--- a/Sistem multi-agent de gestionare a analizelor pentru prezicerea pietrelor la rinichi.docx
+++ b/Sistem multi-agent de gestionare a analizelor pentru prezicerea pietrelor la rinichi.docx
@@ -3380,6 +3380,103 @@
           <w:rFonts w:cs="Times New Roman"/>
           <w:szCs w:val="24"/>
         </w:rPr>
+        <w:t>Descrierea conceptului de învățare supervizată</w:t>
+      </w:r>
+    </w:p>
+    <w:p>
+      <w:pPr>
+        <w:pStyle w:val="ListParagraph"/>
+        <w:numPr>
+          <w:ilvl w:val="1"/>
+          <w:numId w:val="3"/>
+        </w:numPr>
+        <w:rPr>
+          <w:rFonts w:cs="Times New Roman"/>
+          <w:szCs w:val="24"/>
+        </w:rPr>
+      </w:pPr>
+      <w:r>
+        <w:rPr>
+          <w:rFonts w:cs="Times New Roman"/>
+          <w:szCs w:val="24"/>
+        </w:rPr>
+        <w:t xml:space="preserve">Explicarea paradigmei </w:t>
+      </w:r>
+      <w:r>
+        <w:rPr>
+          <w:rFonts w:cs="Times New Roman"/>
+          <w:szCs w:val="24"/>
+        </w:rPr>
+        <w:t>de învățare supervizată</w:t>
+      </w:r>
+    </w:p>
+    <w:p>
+      <w:pPr>
+        <w:pStyle w:val="ListParagraph"/>
+        <w:numPr>
+          <w:ilvl w:val="1"/>
+          <w:numId w:val="3"/>
+        </w:numPr>
+        <w:rPr>
+          <w:rFonts w:cs="Times New Roman"/>
+          <w:szCs w:val="24"/>
+        </w:rPr>
+      </w:pPr>
+      <w:r>
+        <w:rPr>
+          <w:rFonts w:cs="Times New Roman"/>
+          <w:szCs w:val="24"/>
+        </w:rPr>
+        <w:t>Rețele neuronale</w:t>
+      </w:r>
+    </w:p>
+    <w:p>
+      <w:pPr>
+        <w:pStyle w:val="ListParagraph"/>
+        <w:numPr>
+          <w:ilvl w:val="1"/>
+          <w:numId w:val="3"/>
+        </w:numPr>
+        <w:rPr>
+          <w:rFonts w:cs="Times New Roman"/>
+          <w:szCs w:val="24"/>
+        </w:rPr>
+      </w:pPr>
+      <w:r>
+        <w:rPr>
+          <w:rFonts w:cs="Times New Roman"/>
+          <w:szCs w:val="24"/>
+        </w:rPr>
+        <w:t>Aspecte ce trebuie luate in considerare</w:t>
+      </w:r>
+    </w:p>
+    <w:p>
+      <w:pPr>
+        <w:pStyle w:val="ListParagraph"/>
+        <w:ind w:left="1080"/>
+        <w:rPr>
+          <w:rFonts w:cs="Times New Roman"/>
+          <w:szCs w:val="24"/>
+        </w:rPr>
+      </w:pPr>
+    </w:p>
+    <w:p>
+      <w:pPr>
+        <w:pStyle w:val="ListParagraph"/>
+        <w:numPr>
+          <w:ilvl w:val="0"/>
+          <w:numId w:val="3"/>
+        </w:numPr>
+        <w:rPr>
+          <w:rFonts w:cs="Times New Roman"/>
+          <w:szCs w:val="24"/>
+        </w:rPr>
+      </w:pPr>
+      <w:r>
+        <w:rPr>
+          <w:rFonts w:cs="Times New Roman"/>
+          <w:szCs w:val="24"/>
+        </w:rPr>
         <w:t xml:space="preserve">Proiectarea și Implementarea unui </w:t>
       </w:r>
       <w:r>
@@ -3611,7 +3708,7 @@
           <w:lang w:val="ro-RO" w:eastAsia="ro-RO"/>
           <w14:ligatures w14:val="none"/>
         </w:rPr>
-        <w:t xml:space="preserve">În AOP, lucrurile cunoscute sub numele de agenți lucrează împreună pentru a atinge obiective specifice. Un agent poate fi o entitate independentă care își alege singur următorul pas fără intervenția unui utilizator, sau poate fi controlabil, funcționând ca intermediari între utilizator și un alt agent. Programarea AOP se face într-un mod abstract. Ingineria software orientată pe agenți (AOSE) este considerată o nouă paradigmă în cercetarea ingineriei software. Cu toate acestea, sunt necesare instrumente și metodologii puternice și ușor de utilizat pentru a crea o nouă paradigmă pentru industria software. Shoham [10] a propus un sistem AOP care are trei </w:t>
+        <w:t xml:space="preserve">În AOP, lucrurile cunoscute sub numele de agenți lucrează împreună pentru a atinge obiective specifice. Un agent poate fi o entitate independentă care își alege singur următorul pas fără </w:t>
       </w:r>
       <w:r>
         <w:rPr>
@@ -3622,7 +3719,7 @@
           <w14:ligatures w14:val="none"/>
         </w:rPr>
         <w:lastRenderedPageBreak/>
-        <w:t>părți. În primul rând, un sistem logic care descrie starea psihologică a agenților; apoi, un limbaj de program interpretat pentru programarea agenților; și, în cele din urmă, un proces de „agentificare”, care este folosit pentru a compila programele agenților în sisteme executabile de nivel inferior [10].</w:t>
+        <w:t>intervenția unui utilizator, sau poate fi controlabil, funcționând ca intermediari între utilizator și un alt agent. Programarea AOP se face într-un mod abstract. Ingineria software orientată pe agenți (AOSE) este considerată o nouă paradigmă în cercetarea ingineriei software. Cu toate acestea, sunt necesare instrumente și metodologii puternice și ușor de utilizat pentru a crea o nouă paradigmă pentru industria software. Shoham [10] a propus un sistem AOP care are trei părți. În primul rând, un sistem logic care descrie starea psihologică a agenților; apoi, un limbaj de program interpretat pentru programarea agenților; și, în cele din urmă, un proces de „agentificare”, care este folosit pentru a compila programele agenților în sisteme executabile de nivel inferior [10].</w:t>
       </w:r>
     </w:p>
     <w:p>
@@ -5396,15 +5493,6 @@
     <w:p>
       <w:pPr>
         <w:spacing w:after="0" w:line="240" w:lineRule="auto"/>
-        <w:jc w:val="left"/>
-        <w:rPr>
-          <w:rStyle w:val="Heading3Char"/>
-        </w:rPr>
-      </w:pPr>
-    </w:p>
-    <w:p>
-      <w:pPr>
-        <w:spacing w:after="0" w:line="240" w:lineRule="auto"/>
         <w:rPr>
           <w:rFonts w:eastAsia="Times New Roman" w:cs="Times New Roman"/>
           <w:kern w:val="0"/>
@@ -5641,7 +5729,6 @@
     </w:p>
     <w:p>
       <w:r>
-        <w:lastRenderedPageBreak/>
         <w:t>Următorii factori de risc contribuie la apariția calculilor renali:</w:t>
       </w:r>
     </w:p>
@@ -5654,6 +5741,7 @@
         </w:numPr>
       </w:pPr>
       <w:r>
+        <w:lastRenderedPageBreak/>
         <w:t>Antecedentele personale sau familiale de litiază renală: persoanele care au o astfel de boală în familie sunt de trei ori mai susceptibile de a dezvolta această afecțiune.</w:t>
       </w:r>
     </w:p>
@@ -5678,10 +5766,7 @@
         </w:numPr>
       </w:pPr>
       <w:r>
-        <w:t>Obezitatea: studiile de-a lungul timpului au demonstrat că există o relație de cauzalitate între indicele de masa corporală crescut și riscul de a dezvolta calculi renali; în plus, persoanele care locuiesc în zone geografice cu temperaturi ambientale crescute si clima uscata, deoarece pierderea de apa prin transpiratie, care provoacă deshidratare, crește riscul de a dezvolta calculi renali.</w:t>
-      </w:r>
-      <w:r>
-        <w:t xml:space="preserve"> </w:t>
+        <w:t xml:space="preserve">Obezitatea: studiile de-a lungul timpului au demonstrat că există o relație de cauzalitate între indicele de masa corporală crescut și riscul de a dezvolta calculi renali; în plus, persoanele care locuiesc în zone geografice cu temperaturi ambientale crescute si clima uscata, deoarece pierderea de apa prin transpiratie, care provoacă deshidratare, crește riscul de a dezvolta calculi renali. </w:t>
       </w:r>
     </w:p>
     <w:p>
@@ -5717,10 +5802,7 @@
         </w:numPr>
       </w:pPr>
       <w:r>
-        <w:t>Administrarea anumitor tratamente medicamentoase si a suplimentelor vitaminice asa cum sunt laxativele (cand sunt utilizate in exces), antiacide cu continut crescut de calciu, substantele medicamentoase utilizate pentru tratarea depresiei si migrenelor sau suplimentele alimentare cu vitamina C</w:t>
-      </w:r>
-      <w:r>
-        <w:t xml:space="preserve"> [</w:t>
+        <w:t>Administrarea anumitor tratamente medicamentoase si a suplimentelor vitaminice asa cum sunt laxativele (cand sunt utilizate in exces), antiacide cu continut crescut de calciu, substantele medicamentoase utilizate pentru tratarea depresiei si migrenelor sau suplimentele alimentare cu vitamina C [</w:t>
       </w:r>
       <w:r>
         <w:rPr>
@@ -5729,10 +5811,7 @@
         <w:t>16</w:t>
       </w:r>
       <w:r>
-        <w:t>]</w:t>
-      </w:r>
-      <w:r>
-        <w:t>.</w:t>
+        <w:t>].</w:t>
       </w:r>
     </w:p>
     <w:p/>
@@ -5848,17 +5927,7 @@
           <w:lang w:val="ro-RO" w:eastAsia="ro-RO"/>
           <w14:ligatures w14:val="none"/>
         </w:rPr>
-        <w:t>evoie</w:t>
-      </w:r>
-      <w:r>
-        <w:rPr>
-          <w:rFonts w:eastAsia="Times New Roman" w:cs="Times New Roman"/>
-          <w:kern w:val="0"/>
-          <w:szCs w:val="24"/>
-          <w:lang w:val="ro-RO" w:eastAsia="ro-RO"/>
-          <w14:ligatures w14:val="none"/>
-        </w:rPr>
-        <w:t xml:space="preserve"> urgentă de urinare, greață și vărsături</w:t>
+        <w:t>evoie urgentă de urinare, greață și vărsături</w:t>
       </w:r>
       <w:r>
         <w:rPr>
@@ -6085,17 +6154,11 @@
         <w:jc w:val="left"/>
       </w:pPr>
       <w:r>
+        <w:t xml:space="preserve">analize ale urinei: analiza urinei necesită recoltarea urinei pe o perioadă de 24 de ore. În urma analizei, se determină dacă organismul elimină prea multe minerale, ceea ce va </w:t>
+      </w:r>
+      <w:r>
         <w:lastRenderedPageBreak/>
-        <w:t>analize ale urinei: a</w:t>
-      </w:r>
-      <w:r>
-        <w:t>naliza urinei necesită recoltarea urinei pe o perioadă de 24 de ore. În urma analizei, se determină dacă organismul elimină prea multe minerale, ceea ce va provoca formarea pietrelor. Ocazional, este necesară recoltarea de urin</w:t>
-      </w:r>
-      <w:r>
-        <w:t>ă</w:t>
-      </w:r>
-      <w:r>
-        <w:t xml:space="preserve"> timp de 48 de ore;</w:t>
+        <w:t>provoca formarea pietrelor. Ocazional, este necesară recoltarea de urină timp de 48 de ore;</w:t>
       </w:r>
     </w:p>
     <w:p>
@@ -6114,13 +6177,7 @@
         </w:numPr>
       </w:pPr>
       <w:r>
-        <w:t>t</w:t>
-      </w:r>
-      <w:r>
-        <w:t>estele de sange pot determina dacă există cantități mari de calciu sau acid uric în sange. În cazul în care acest nivel crește, vor fi necesare teste suplimentare pentru a diagnostica pietrele la rinichi sau alte afecțiuni</w:t>
-      </w:r>
-      <w:r>
-        <w:t>;</w:t>
+        <w:t>testele de sange pot determina dacă există cantități mari de calciu sau acid uric în sange. În cazul în care acest nivel crește, vor fi necesare teste suplimentare pentru a diagnostica pietrele la rinichi sau alte afecțiuni;</w:t>
       </w:r>
     </w:p>
     <w:p>
@@ -6137,16 +6194,7 @@
         </w:numPr>
       </w:pPr>
       <w:r>
-        <w:t>t</w:t>
-      </w:r>
-      <w:r>
-        <w:t>este</w:t>
-      </w:r>
-      <w:r>
-        <w:t>le</w:t>
-      </w:r>
-      <w:r>
-        <w:t xml:space="preserve"> de imagistica: oferă o imagine detaliată a pietrelor și a locului în care se află în tractul urinar. O imagine asupra pietrelor de mici dimensiuni poate fi furnizată prin testarea cu tomografia computerizată (CT);</w:t>
+        <w:t>testele de imagistica: oferă o imagine detaliată a pietrelor și a locului în care se află în tractul urinar. O imagine asupra pietrelor de mici dimensiuni poate fi furnizată prin testarea cu tomografia computerizată (CT);</w:t>
       </w:r>
     </w:p>
     <w:p>
@@ -6163,13 +6211,7 @@
         </w:numPr>
       </w:pPr>
       <w:r>
-        <w:t>r</w:t>
-      </w:r>
-      <w:r>
-        <w:t>adiografia este un test neinvaziv care este folosit frecvent pentru a diagnostica pietrele la rinichi</w:t>
-      </w:r>
-      <w:r>
-        <w:t xml:space="preserve"> [17].</w:t>
+        <w:t>radiografia este un test neinvaziv care este folosit frecvent pentru a diagnostica pietrele la rinichi [17].</w:t>
       </w:r>
     </w:p>
     <w:p>
@@ -6189,18 +6231,315 @@
     </w:p>
     <w:p>
       <w:r>
-        <w:t>Cel mai bun tratament pentru pietrele la rinichi, cunoscute și sub numele de litiază renală, este dificil de determinat.</w:t>
+        <w:t>Cel mai bun tratament pentru pietrele la rinichi, cunoscute și sub numele de litiază renală, este dificil de determinat. În timp ce pietrele renale mai mari necesită medicamente sau chiar intervenții chirurgicale, calculii renali mai mici pot fi eliminați cu lichide</w:t>
+      </w:r>
+      <w:r>
+        <w:t xml:space="preserve"> [17]</w:t>
+      </w:r>
+      <w:r>
+        <w:t>.</w:t>
+      </w:r>
+    </w:p>
+    <w:p/>
+    <w:p>
+      <w:pPr>
+        <w:pStyle w:val="Heading2"/>
+      </w:pPr>
+      <w:r>
+        <w:t>Învățare supervizată</w:t>
+      </w:r>
+    </w:p>
+    <w:p>
+      <w:r>
+        <w:t xml:space="preserve">În domeniul învățării automate, învățarea </w:t>
+      </w:r>
+      <w:r>
+        <w:t>supervizată</w:t>
       </w:r>
       <w:r>
         <w:t xml:space="preserve"> </w:t>
       </w:r>
       <w:r>
-        <w:t>În timp ce pietrele renale mai mari necesită medicamente sau chiar intervenții chirurgicale, calculii renali mai mici pot fi eliminați cu lichide.</w:t>
+        <w:t xml:space="preserve">implică utilizarea seturilor de date etichetate pentru a antrena algoritmi de recunoaștere a tiparelor și de predicție a rezultatelor. </w:t>
+      </w:r>
+      <w:r>
+        <w:t>A</w:t>
+      </w:r>
+      <w:r>
+        <w:t xml:space="preserve">lgoritmii de învățare </w:t>
+      </w:r>
+      <w:r>
+        <w:t>supervizată</w:t>
+      </w:r>
+      <w:r>
+        <w:t xml:space="preserve"> primesc o </w:t>
+      </w:r>
+      <w:r>
+        <w:t>datele</w:t>
+      </w:r>
+      <w:r>
+        <w:t xml:space="preserve"> etichetat</w:t>
+      </w:r>
+      <w:r>
+        <w:t>e de către experți umani</w:t>
+      </w:r>
+      <w:r>
+        <w:t xml:space="preserve"> pentru a înțelege legătura dintre datele de intrare și cele de ieșire, spre deosebire de învățarea nesupravegheată</w:t>
+      </w:r>
+      <w:r>
+        <w:t xml:space="preserve"> care constă în</w:t>
+      </w:r>
+      <w:r>
+        <w:t xml:space="preserve"> învățarea</w:t>
+      </w:r>
+      <w:r>
+        <w:t xml:space="preserve"> </w:t>
+      </w:r>
+      <w:r>
+        <w:t>structurii</w:t>
+      </w:r>
+      <w:r>
+        <w:t xml:space="preserve"> datelor de intrare</w:t>
+      </w:r>
+      <w:r>
+        <w:t xml:space="preserve"> </w:t>
+      </w:r>
+      <w:r>
+        <w:t>fără a primi instrucțiuni explicite</w:t>
+      </w:r>
+      <w:r>
+        <w:t>.</w:t>
       </w:r>
     </w:p>
     <w:p/>
     <w:p>
       <w:pPr>
+        <w:pStyle w:val="Heading3"/>
+      </w:pPr>
+      <w:r>
+        <w:t>Ce este î</w:t>
+      </w:r>
+      <w:r>
+        <w:t>nvățare</w:t>
+      </w:r>
+      <w:r>
+        <w:t>a</w:t>
+      </w:r>
+      <w:r>
+        <w:t xml:space="preserve"> supervizată</w:t>
+      </w:r>
+      <w:r>
+        <w:t>?</w:t>
+      </w:r>
+    </w:p>
+    <w:p>
+      <w:r>
+        <w:t>Paradigma</w:t>
+      </w:r>
+      <w:r>
+        <w:t xml:space="preserve"> de învățare numită învățare supervizată antrenează un model folosind </w:t>
+      </w:r>
+      <w:r>
+        <w:t>date</w:t>
+      </w:r>
+      <w:r>
+        <w:t xml:space="preserve"> de intrare (cum ar fi un </w:t>
+      </w:r>
+      <w:r>
+        <w:t>analizele urinei</w:t>
+      </w:r>
+      <w:r>
+        <w:t xml:space="preserve"> </w:t>
+      </w:r>
+      <w:r>
+        <w:t>în cadrul aplicației din această lucrare</w:t>
+      </w:r>
+      <w:r>
+        <w:t>) și o valoare de ieșire dorită, care este</w:t>
+      </w:r>
+      <w:r>
+        <w:t xml:space="preserve"> </w:t>
+      </w:r>
+      <w:r>
+        <w:t>etichetat</w:t>
+      </w:r>
+      <w:r>
+        <w:t>ă</w:t>
+      </w:r>
+      <w:r>
+        <w:t xml:space="preserve"> de către om. După procesarea setului de date de </w:t>
+      </w:r>
+      <w:r>
+        <w:t>intrare</w:t>
+      </w:r>
+      <w:r>
+        <w:t xml:space="preserve">, este creată o funcție de </w:t>
+      </w:r>
+      <w:r>
+        <w:t>clasificare</w:t>
+      </w:r>
+      <w:r>
+        <w:t xml:space="preserve"> a datelor noi către valorile de ieșire anticipate</w:t>
+      </w:r>
+      <w:r>
+        <w:t xml:space="preserve"> (în cazul aplicației din această lucrare, valoarea de ieșire va fi predicția de prezență a pietrelor la rinichi) </w:t>
+      </w:r>
+      <w:r>
+        <w:t>[1</w:t>
+      </w:r>
+      <w:r>
+        <w:t xml:space="preserve">8]. </w:t>
+      </w:r>
+      <w:r>
+        <w:t xml:space="preserve">Algoritmul va fi capabil să determine valorile de ieșire pentru evenimente </w:t>
+      </w:r>
+      <w:r>
+        <w:t xml:space="preserve">pe care nu le-a </w:t>
+      </w:r>
+      <w:r>
+        <w:rPr>
+          <w:lang w:val="ro-RO"/>
+        </w:rPr>
+        <w:t>întâlnit în setul de date de antrenare</w:t>
+      </w:r>
+      <w:r>
+        <w:t xml:space="preserve"> (cum ar fi un nou set de analize ale urinei)</w:t>
+      </w:r>
+      <w:r>
+        <w:t>. Aceasta înseamnă că sistemul</w:t>
+      </w:r>
+      <w:r>
+        <w:t xml:space="preserve"> </w:t>
+      </w:r>
+      <w:r>
+        <w:t xml:space="preserve">trebuie să </w:t>
+      </w:r>
+      <w:r>
+        <w:lastRenderedPageBreak/>
+        <w:t>facă generalizări din datele de instruire la scenarii necunoscute</w:t>
+      </w:r>
+      <w:r>
+        <w:t>.</w:t>
+      </w:r>
+      <w:r>
+        <w:t xml:space="preserve"> </w:t>
+      </w:r>
+      <w:r>
+        <w:t>Principalele t</w:t>
+      </w:r>
+      <w:r>
+        <w:t>ipuri de învățare supervizată:</w:t>
+      </w:r>
+    </w:p>
+    <w:p>
+      <w:pPr>
+        <w:pStyle w:val="ListParagraph"/>
+        <w:numPr>
+          <w:ilvl w:val="0"/>
+          <w:numId w:val="29"/>
+        </w:numPr>
+        <w:jc w:val="left"/>
+        <w:rPr>
+          <w:rFonts w:eastAsia="Times New Roman" w:cs="Times New Roman"/>
+          <w:kern w:val="0"/>
+          <w:szCs w:val="24"/>
+          <w:lang w:val="ro-RO" w:eastAsia="ro-RO"/>
+          <w14:ligatures w14:val="none"/>
+        </w:rPr>
+      </w:pPr>
+      <w:r>
+        <w:t xml:space="preserve">Clasificare: </w:t>
+      </w:r>
+      <w:r>
+        <w:rPr>
+          <w:rFonts w:eastAsia="Times New Roman" w:cs="Times New Roman"/>
+          <w:kern w:val="0"/>
+          <w:szCs w:val="24"/>
+          <w:lang w:val="ro-RO" w:eastAsia="ro-RO"/>
+          <w14:ligatures w14:val="none"/>
+        </w:rPr>
+        <w:t>î</w:t>
+      </w:r>
+      <w:r>
+        <w:rPr>
+          <w:rFonts w:eastAsia="Times New Roman" w:cs="Times New Roman"/>
+          <w:kern w:val="0"/>
+          <w:szCs w:val="24"/>
+          <w:lang w:val="ro-RO" w:eastAsia="ro-RO"/>
+          <w14:ligatures w14:val="none"/>
+        </w:rPr>
+        <w:t>n clasificare, un algoritm este instruit să atribuie o clasă sau o etichetă fiecărei instanțe de date dintr-un set predeterminat de categorii discrete. Scopul este de a dobândi un model care să poată generaliza și face predicții precise pentru date noi, necunoscute. Prin urmare, clasificarea implică atribuirea unei etichete specifice unui set de date pe baza caracteristicilor pe care le-a remarcat</w:t>
+      </w:r>
+      <w:r>
+        <w:rPr>
+          <w:rFonts w:eastAsia="Times New Roman" w:cs="Times New Roman"/>
+          <w:kern w:val="0"/>
+          <w:szCs w:val="24"/>
+          <w:lang w:val="ro-RO" w:eastAsia="ro-RO"/>
+          <w14:ligatures w14:val="none"/>
+        </w:rPr>
+        <w:t xml:space="preserve"> (în cazul aplicației din această lucrare, va fi prezisă prezența pietrelor la rinichi)</w:t>
+      </w:r>
+      <w:r>
+        <w:rPr>
+          <w:rFonts w:eastAsia="Times New Roman" w:cs="Times New Roman"/>
+          <w:kern w:val="0"/>
+          <w:szCs w:val="24"/>
+          <w:lang w:val="ro-RO" w:eastAsia="ro-RO"/>
+          <w14:ligatures w14:val="none"/>
+        </w:rPr>
+        <w:t>.</w:t>
+      </w:r>
+    </w:p>
+    <w:p>
+      <w:pPr>
+        <w:pStyle w:val="ListParagraph"/>
+        <w:numPr>
+          <w:ilvl w:val="0"/>
+          <w:numId w:val="28"/>
+        </w:numPr>
+      </w:pPr>
+      <w:r>
+        <w:t>R</w:t>
+      </w:r>
+      <w:r>
+        <w:t>egresia</w:t>
+      </w:r>
+      <w:r>
+        <w:t xml:space="preserve">: </w:t>
+      </w:r>
+      <w:r>
+        <w:rPr>
+          <w:lang w:val="ro-RO"/>
+        </w:rPr>
+        <w:t>în regresie,</w:t>
+      </w:r>
+      <w:r>
+        <w:t xml:space="preserve"> </w:t>
+      </w:r>
+      <w:r>
+        <w:rPr>
+          <w:rFonts w:eastAsia="Times New Roman" w:cs="Times New Roman"/>
+          <w:kern w:val="0"/>
+          <w:szCs w:val="24"/>
+          <w:lang w:val="ro-RO" w:eastAsia="ro-RO"/>
+          <w14:ligatures w14:val="none"/>
+        </w:rPr>
+        <w:t xml:space="preserve">un algoritm este instruit </w:t>
+      </w:r>
+      <w:r>
+        <w:t xml:space="preserve">să </w:t>
+      </w:r>
+      <w:r>
+        <w:t>prezică</w:t>
+      </w:r>
+      <w:r>
+        <w:t xml:space="preserve"> valori continue pe baza datelor de intrare. Scopul este de a descoperi relația matematică care există între variabilele de intrare și de ieșire, astfel încât să poată prezice corect valoarea de ieșire pentru date necunoscute. În general, rezultatul este o funcție continuă care are capacitatea de a prezice un număr real.</w:t>
+      </w:r>
+    </w:p>
+    <w:p/>
+    <w:p>
+      <w:pPr>
         <w:pStyle w:val="Heading2"/>
       </w:pPr>
       <w:bookmarkStart w:id="17" w:name="_Toc166414347"/>
@@ -6208,6 +6547,139 @@
         <w:t>Implementare</w:t>
       </w:r>
       <w:bookmarkEnd w:id="17"/>
+    </w:p>
+    <w:p>
+      <w:r>
+        <w:t xml:space="preserve">Folosind mediul de dezvoltare integrat numit Eclipse, am integrat librăria JADE pentru dezvoltarea agenților și librăria DL4J pentru a avea metode de a crea rețeaua neuronală pentru predicția prezenței pietrelor la rinichi. Pentru interfața grafică am folosit librăria JAVA Swing, din pachetul Window Builder. Proiectul este împărțit în 4 sub-directoare, </w:t>
+      </w:r>
+      <w:r>
+        <w:rPr>
+          <w:b/>
+          <w:bCs/>
+        </w:rPr>
+        <w:t>AgentsBehaviour</w:t>
+      </w:r>
+      <w:r>
+        <w:t xml:space="preserve"> folosit pentru a implementa comportamentele agenților și funcționalitățile acestora, </w:t>
+      </w:r>
+      <w:r>
+        <w:rPr>
+          <w:b/>
+          <w:bCs/>
+        </w:rPr>
+        <w:t>AgentsGUI</w:t>
+      </w:r>
+      <w:r>
+        <w:t xml:space="preserve"> pentru a integra tot ce ține de interfața fiecărui agent în parte, </w:t>
+      </w:r>
+      <w:r>
+        <w:rPr>
+          <w:b/>
+          <w:bCs/>
+        </w:rPr>
+        <w:t>AgentsStart</w:t>
+      </w:r>
+      <w:r>
+        <w:t xml:space="preserve"> pentru a defini configurațiile fiecărui agent și a-l integra în mediul JADE. Directorul </w:t>
+      </w:r>
+      <w:r>
+        <w:rPr>
+          <w:b/>
+          <w:bCs/>
+        </w:rPr>
+        <w:t>Helpers</w:t>
+      </w:r>
+      <w:r>
+        <w:t xml:space="preserve"> este folosit pentru funcții adiacente ce au fost folosite în definirea comportamentelor agenților</w:t>
+      </w:r>
+      <w:r>
+        <w:t xml:space="preserve"> și </w:t>
+      </w:r>
+      <w:r>
+        <w:t>pentru gestionarea setului de date</w:t>
+      </w:r>
+      <w:r>
+        <w:t xml:space="preserve"> aflat într-un fișier denumit </w:t>
+      </w:r>
+      <w:r>
+        <w:rPr>
+          <w:i/>
+          <w:iCs/>
+        </w:rPr>
+        <w:t>urineAnalyses.csv</w:t>
+      </w:r>
+      <w:r>
+        <w:t>.</w:t>
+      </w:r>
+    </w:p>
+    <w:p>
+      <w:pPr>
+        <w:keepNext/>
+        <w:jc w:val="center"/>
+      </w:pPr>
+      <w:r>
+        <w:lastRenderedPageBreak/>
+        <w:drawing>
+          <wp:inline distT="0" distB="0" distL="0" distR="0" wp14:anchorId="4C9D7DDE" wp14:editId="3F80311F">
+            <wp:extent cx="3896081" cy="5052060"/>
+            <wp:effectExtent l="0" t="0" r="0" b="0"/>
+            <wp:docPr id="1625063487" name="Picture 1" descr="A screenshot of a computer&#10;&#10;Description automatically generated"/>
+            <wp:cNvGraphicFramePr>
+              <a:graphicFrameLocks xmlns:a="http://schemas.openxmlformats.org/drawingml/2006/main" noChangeAspect="1"/>
+            </wp:cNvGraphicFramePr>
+            <a:graphic xmlns:a="http://schemas.openxmlformats.org/drawingml/2006/main">
+              <a:graphicData uri="http://schemas.openxmlformats.org/drawingml/2006/picture">
+                <pic:pic xmlns:pic="http://schemas.openxmlformats.org/drawingml/2006/picture">
+                  <pic:nvPicPr>
+                    <pic:cNvPr id="1625063487" name="Picture 1" descr="A screenshot of a computer&#10;&#10;Description automatically generated"/>
+                    <pic:cNvPicPr/>
+                  </pic:nvPicPr>
+                  <pic:blipFill>
+                    <a:blip r:embed="rId14"/>
+                    <a:stretch>
+                      <a:fillRect/>
+                    </a:stretch>
+                  </pic:blipFill>
+                  <pic:spPr>
+                    <a:xfrm>
+                      <a:off x="0" y="0"/>
+                      <a:ext cx="3896081" cy="5052060"/>
+                    </a:xfrm>
+                    <a:prstGeom prst="rect">
+                      <a:avLst/>
+                    </a:prstGeom>
+                  </pic:spPr>
+                </pic:pic>
+              </a:graphicData>
+            </a:graphic>
+          </wp:inline>
+        </w:drawing>
+      </w:r>
+      <w:r>
+        <w:t xml:space="preserve">  </w:t>
+      </w:r>
+    </w:p>
+    <w:p>
+      <w:pPr>
+        <w:pStyle w:val="Caption"/>
+        <w:jc w:val="center"/>
+      </w:pPr>
+      <w:r>
+        <w:t>4. Structura proiectului</w:t>
+      </w:r>
+    </w:p>
+    <w:p>
+      <w:pPr>
+        <w:jc w:val="center"/>
+      </w:pPr>
+    </w:p>
+    <w:p>
+      <w:pPr>
+        <w:pStyle w:val="Heading3"/>
+      </w:pPr>
+      <w:r>
+        <w:t>Setul de date</w:t>
+      </w:r>
     </w:p>
     <w:p>
       <w:pPr>
@@ -6383,6 +6855,7 @@
           <w:lang w:val="ro-RO" w:eastAsia="ro-RO"/>
           <w14:ligatures w14:val="none"/>
         </w:rPr>
+        <w:lastRenderedPageBreak/>
         <w:t>conductivitatea. Un Mho este egal cu un Ohm. Conducția este proporțională cu concentrația de substanțe încărcate cu ioni prezente în soluție;</w:t>
       </w:r>
       <w:r>
@@ -6463,7 +6936,6 @@
           <w:lang w:val="ro-RO" w:eastAsia="ro-RO"/>
           <w14:ligatures w14:val="none"/>
         </w:rPr>
-        <w:lastRenderedPageBreak/>
         <w:t>Un capitol din seria Springer in Statistics, „Physical Characteristics of Urines With and Without Crystals”, a furnizat datele [1</w:t>
       </w:r>
       <w:r>
@@ -6503,7 +6975,7 @@
         </w:rPr>
         <w:lastRenderedPageBreak/>
         <w:drawing>
-          <wp:inline distT="0" distB="0" distL="0" distR="0" wp14:anchorId="091FACAA" wp14:editId="5B6E9766">
+          <wp:inline distT="0" distB="0" distL="0" distR="0" wp14:anchorId="091FACAA" wp14:editId="3B803B3C">
             <wp:extent cx="5128260" cy="7845959"/>
             <wp:effectExtent l="0" t="0" r="0" b="0"/>
             <wp:docPr id="592464024" name="Picture 1" descr="A table of numbers and symbols&#10;&#10;Description automatically generated"/>
@@ -6518,7 +6990,7 @@
                     <pic:cNvPicPr/>
                   </pic:nvPicPr>
                   <pic:blipFill>
-                    <a:blip r:embed="rId14"/>
+                    <a:blip r:embed="rId15"/>
                     <a:stretch>
                       <a:fillRect/>
                     </a:stretch>
@@ -6526,7 +6998,7 @@
                   <pic:spPr>
                     <a:xfrm>
                       <a:off x="0" y="0"/>
-                      <a:ext cx="5134915" cy="7856141"/>
+                      <a:ext cx="5128260" cy="7845959"/>
                     </a:xfrm>
                     <a:prstGeom prst="rect">
                       <a:avLst/>
@@ -6553,36 +7025,7 @@
           <w:rFonts w:cs="Times New Roman"/>
           <w:lang w:val="ro-RO" w:eastAsia="ro-RO"/>
         </w:rPr>
-        <w:fldChar w:fldCharType="begin"/>
-      </w:r>
-      <w:r>
-        <w:rPr>
-          <w:rFonts w:cs="Times New Roman"/>
-          <w:lang w:val="ro-RO" w:eastAsia="ro-RO"/>
-        </w:rPr>
-        <w:instrText xml:space="preserve"> SEQ Figură \* ARABIC </w:instrText>
-      </w:r>
-      <w:r>
-        <w:rPr>
-          <w:rFonts w:cs="Times New Roman"/>
-          <w:lang w:val="ro-RO" w:eastAsia="ro-RO"/>
-        </w:rPr>
-        <w:fldChar w:fldCharType="separate"/>
-      </w:r>
-      <w:r>
-        <w:rPr>
-          <w:rFonts w:cs="Times New Roman"/>
-          <w:noProof/>
-          <w:lang w:val="ro-RO" w:eastAsia="ro-RO"/>
-        </w:rPr>
-        <w:t>4</w:t>
-      </w:r>
-      <w:r>
-        <w:rPr>
-          <w:rFonts w:cs="Times New Roman"/>
-          <w:lang w:val="ro-RO" w:eastAsia="ro-RO"/>
-        </w:rPr>
-        <w:fldChar w:fldCharType="end"/>
+        <w:t>5</w:t>
       </w:r>
       <w:r>
         <w:rPr>
@@ -6609,41 +7052,6 @@
     </w:p>
     <w:p>
       <w:pPr>
-        <w:rPr>
-          <w:rFonts w:cs="Times New Roman"/>
-          <w:lang w:val="ro-RO" w:eastAsia="ro-RO"/>
-        </w:rPr>
-      </w:pPr>
-      <w:r>
-        <w:rPr>
-          <w:rFonts w:cs="Times New Roman"/>
-          <w:lang w:val="ro-RO" w:eastAsia="ro-RO"/>
-        </w:rPr>
-        <w:t>Învățarea supravegheată este o categorie a învățării automate în care un algoritm este instruit să înțeleagă cum se potrivesc datele de intrare și datele de ieșire. Acest proces instruiește algoritmul să găsească reguli sau modele care să mapeze intrările la ieșiri cu un set de exemple de intrare-ieșire cunoscut sub numele de set de date de antrenare. A învăța o funcție sau o relație care există între datele de intrare și ieșire este scopul principal al învățării supervisate, astfel încât să poată prezice ieșirile corecte pentru noi date de intrare care nu au fost văzute în timpul antrenării.</w:t>
-      </w:r>
-    </w:p>
-    <w:p>
-      <w:pPr>
-        <w:rPr>
-          <w:rFonts w:cs="Times New Roman"/>
-          <w:lang w:val="ro-RO" w:eastAsia="ro-RO"/>
-        </w:rPr>
-      </w:pPr>
-      <w:r>
-        <w:rPr>
-          <w:rFonts w:cs="Times New Roman"/>
-          <w:lang w:val="ro-RO" w:eastAsia="ro-RO"/>
-        </w:rPr>
-        <w:t>Învățarea supravegheată se încadrează în două categorii principale:</w:t>
-      </w:r>
-    </w:p>
-    <w:p>
-      <w:pPr>
-        <w:pStyle w:val="ListParagraph"/>
-        <w:numPr>
-          <w:ilvl w:val="0"/>
-          <w:numId w:val="13"/>
-        </w:numPr>
         <w:spacing w:after="0" w:line="240" w:lineRule="auto"/>
         <w:rPr>
           <w:rFonts w:eastAsia="Times New Roman" w:cs="Times New Roman"/>
@@ -6653,406 +7061,14 @@
           <w14:ligatures w14:val="none"/>
         </w:rPr>
       </w:pPr>
-      <w:r>
-        <w:rPr>
-          <w:rFonts w:eastAsia="Times New Roman" w:cs="Times New Roman"/>
-          <w:kern w:val="0"/>
-          <w:szCs w:val="24"/>
-          <w:lang w:val="ro-RO" w:eastAsia="ro-RO"/>
-          <w14:ligatures w14:val="none"/>
-        </w:rPr>
-        <w:t>Regresie: În regresie, algoritmul de învățare este instruit să prezică o valoare continuă pe baza datelor de intrare. De exemplu, se poate prezice prețul unei case în funcție de caracteristicile sale, cum ar fi dimensiunea, numărul de camere și locația.</w:t>
-      </w:r>
-    </w:p>
-    <w:p>
-      <w:pPr>
-        <w:pStyle w:val="ListParagraph"/>
-        <w:numPr>
-          <w:ilvl w:val="0"/>
-          <w:numId w:val="13"/>
-        </w:numPr>
-        <w:spacing w:after="0" w:line="240" w:lineRule="auto"/>
-        <w:rPr>
-          <w:rFonts w:eastAsia="Times New Roman" w:cs="Times New Roman"/>
-          <w:kern w:val="0"/>
-          <w:szCs w:val="24"/>
-          <w:lang w:val="ro-RO" w:eastAsia="ro-RO"/>
-          <w14:ligatures w14:val="none"/>
-        </w:rPr>
-      </w:pPr>
-      <w:r>
-        <w:rPr>
-          <w:rFonts w:eastAsia="Times New Roman" w:cs="Times New Roman"/>
-          <w:kern w:val="0"/>
-          <w:szCs w:val="24"/>
-          <w:lang w:val="ro-RO" w:eastAsia="ro-RO"/>
-          <w14:ligatures w14:val="none"/>
-        </w:rPr>
-        <w:t>Clasificare: În cadrul procesului de clasificare, algoritmul este instruit să grupeze datele primite în categorii discrete sau clase. De exemplu, plasarea e-mailurilor în categoria „spam” sau „non-spam”, sau plasarea fotografiilor în diferite categorii, cum ar fi „pisici” și „câini”.</w:t>
-      </w:r>
-    </w:p>
-    <w:p>
-      <w:pPr>
-        <w:spacing w:after="0" w:line="240" w:lineRule="auto"/>
-        <w:rPr>
-          <w:rFonts w:eastAsia="Times New Roman" w:cs="Times New Roman"/>
-          <w:kern w:val="0"/>
-          <w:szCs w:val="24"/>
-          <w:lang w:val="ro-RO" w:eastAsia="ro-RO"/>
-          <w14:ligatures w14:val="none"/>
-        </w:rPr>
-      </w:pPr>
-    </w:p>
-    <w:p>
-      <w:pPr>
-        <w:spacing w:after="0" w:line="240" w:lineRule="auto"/>
-        <w:rPr>
-          <w:rFonts w:eastAsia="Times New Roman" w:cs="Times New Roman"/>
-          <w:kern w:val="0"/>
-          <w:szCs w:val="24"/>
-          <w:lang w:val="ro-RO" w:eastAsia="ro-RO"/>
-          <w14:ligatures w14:val="none"/>
-        </w:rPr>
-      </w:pPr>
-      <w:r>
-        <w:rPr>
-          <w:rFonts w:eastAsia="Times New Roman" w:cs="Times New Roman"/>
-          <w:kern w:val="0"/>
-          <w:szCs w:val="24"/>
-          <w:lang w:val="ro-RO" w:eastAsia="ro-RO"/>
-          <w14:ligatures w14:val="none"/>
-        </w:rPr>
-        <w:t>Algoritmi precum mașinile de vector suport (SVM), arborii de decizie, regresia liniară, regresia logistică, rețelele neurale și alții sunt exemple de tehnici de învățare supervisată. De exemplu, recunoașterea imaginilor, prelucrarea limbajului natural, analiza financiară sunt câteva dintre domeniile în care aceste tehnici sunt utilizate</w:t>
-      </w:r>
-      <w:r>
-        <w:rPr>
-          <w:rFonts w:eastAsia="Times New Roman" w:cs="Times New Roman"/>
-          <w:kern w:val="0"/>
-          <w:szCs w:val="24"/>
-          <w:lang w:val="ro-RO" w:eastAsia="ro-RO"/>
-          <w14:ligatures w14:val="none"/>
-        </w:rPr>
-        <w:t xml:space="preserve"> </w:t>
-      </w:r>
-      <w:r>
-        <w:rPr>
-          <w:rFonts w:eastAsia="Times New Roman" w:cs="Times New Roman"/>
-          <w:kern w:val="0"/>
-          <w:szCs w:val="24"/>
-          <w:lang w:eastAsia="ro-RO"/>
-          <w14:ligatures w14:val="none"/>
-        </w:rPr>
-        <w:t>[17]</w:t>
-      </w:r>
-      <w:r>
-        <w:rPr>
-          <w:rFonts w:eastAsia="Times New Roman" w:cs="Times New Roman"/>
-          <w:kern w:val="0"/>
-          <w:szCs w:val="24"/>
-          <w:lang w:val="ro-RO" w:eastAsia="ro-RO"/>
-          <w14:ligatures w14:val="none"/>
-        </w:rPr>
-        <w:t>.</w:t>
-      </w:r>
-    </w:p>
-    <w:p>
-      <w:pPr>
-        <w:rPr>
-          <w:rFonts w:cs="Times New Roman"/>
-          <w:lang w:val="ro-RO" w:eastAsia="ro-RO"/>
-        </w:rPr>
-      </w:pPr>
-    </w:p>
-    <w:p>
-      <w:pPr>
-        <w:rPr>
-          <w:rFonts w:cs="Times New Roman"/>
-          <w:lang w:val="ro-RO" w:eastAsia="ro-RO"/>
-        </w:rPr>
-      </w:pPr>
-      <w:r>
-        <w:rPr>
-          <w:rFonts w:cs="Times New Roman"/>
-          <w:lang w:val="ro-RO" w:eastAsia="ro-RO"/>
-        </w:rPr>
-        <w:t>Pentru implementarea soluției, am procesat analizele și am antrenat</w:t>
-      </w:r>
-      <w:r>
-        <w:rPr>
-          <w:rFonts w:cs="Times New Roman"/>
-          <w:lang w:val="ro-RO" w:eastAsia="ro-RO"/>
-        </w:rPr>
-        <w:t xml:space="preserve"> un model secvențial.</w:t>
-      </w:r>
-      <w:r>
-        <w:rPr>
-          <w:rFonts w:cs="Times New Roman"/>
-          <w:lang w:val="ro-RO" w:eastAsia="ro-RO"/>
-        </w:rPr>
-        <w:t xml:space="preserve"> Parametrii folosiți pentru rețeaua neuronală sunt</w:t>
-      </w:r>
-      <w:r>
-        <w:rPr>
-          <w:rFonts w:cs="Times New Roman"/>
-          <w:lang w:eastAsia="ro-RO"/>
-        </w:rPr>
-        <w:t>:</w:t>
-      </w:r>
-      <w:r>
-        <w:rPr>
-          <w:rFonts w:cs="Times New Roman"/>
-          <w:lang w:val="ro-RO" w:eastAsia="ro-RO"/>
-        </w:rPr>
-        <w:t xml:space="preserve"> </w:t>
-      </w:r>
-    </w:p>
-    <w:p>
-      <w:pPr>
-        <w:pStyle w:val="ListParagraph"/>
-        <w:numPr>
-          <w:ilvl w:val="0"/>
-          <w:numId w:val="14"/>
-        </w:numPr>
-        <w:rPr>
-          <w:rFonts w:eastAsia="Times New Roman" w:cs="Times New Roman"/>
-          <w:kern w:val="0"/>
-          <w:szCs w:val="24"/>
-          <w:lang w:val="ro-RO" w:eastAsia="ro-RO"/>
-          <w14:ligatures w14:val="none"/>
-        </w:rPr>
-      </w:pPr>
-      <w:r>
-        <w:rPr>
-          <w:rFonts w:eastAsia="Times New Roman" w:cs="Times New Roman"/>
-          <w:kern w:val="0"/>
-          <w:szCs w:val="24"/>
-          <w:lang w:val="ro-RO" w:eastAsia="ro-RO"/>
-          <w14:ligatures w14:val="none"/>
-        </w:rPr>
-        <w:t>Dense(64, activation='relu': Acesta este primul strat dens al rețelei neurale, care este complet conectat. Este dotat cu 64 de neuroni și folosește funcția de activare ReLU, care este o funcție liniară rectificată. Numărul de unități/neuroni din strat este determinat de Parametrul 64. Această valoare este un hiperparametru care poate fi modificat în funcție de complexitatea datelor și de problema în cauză.</w:t>
-      </w:r>
-    </w:p>
-    <w:p>
-      <w:pPr>
-        <w:pStyle w:val="ListParagraph"/>
-        <w:numPr>
-          <w:ilvl w:val="0"/>
-          <w:numId w:val="14"/>
-        </w:numPr>
-        <w:rPr>
-          <w:rFonts w:eastAsia="Times New Roman" w:cs="Times New Roman"/>
-          <w:kern w:val="0"/>
-          <w:szCs w:val="24"/>
-          <w:lang w:val="ro-RO" w:eastAsia="ro-RO"/>
-          <w14:ligatures w14:val="none"/>
-        </w:rPr>
-      </w:pPr>
-      <w:r>
-        <w:rPr>
-          <w:rFonts w:eastAsia="Times New Roman" w:cs="Times New Roman"/>
-          <w:kern w:val="0"/>
-          <w:szCs w:val="24"/>
-          <w:lang w:val="ro-RO" w:eastAsia="ro-RO"/>
-          <w14:ligatures w14:val="none"/>
-        </w:rPr>
-        <w:t xml:space="preserve">Dense(32, activation = </w:t>
-      </w:r>
-      <w:r>
-        <w:rPr>
-          <w:rFonts w:eastAsia="Times New Roman" w:cs="Times New Roman"/>
-          <w:kern w:val="0"/>
-          <w:szCs w:val="24"/>
-          <w:lang w:eastAsia="ro-RO"/>
-          <w14:ligatures w14:val="none"/>
-        </w:rPr>
-        <w:t>‘r</w:t>
-      </w:r>
-      <w:r>
-        <w:rPr>
-          <w:rFonts w:eastAsia="Times New Roman" w:cs="Times New Roman"/>
-          <w:kern w:val="0"/>
-          <w:szCs w:val="24"/>
-          <w:lang w:val="ro-RO" w:eastAsia="ro-RO"/>
-          <w14:ligatures w14:val="none"/>
-        </w:rPr>
-        <w:t>elu’): Acesta este al doilea strat cel mai dens din rețea neurală. Are 32 de neuroni și folosește funcția de activare ReLU, ca și în primul strat.</w:t>
-      </w:r>
-    </w:p>
-    <w:p>
-      <w:pPr>
-        <w:pStyle w:val="ListParagraph"/>
-        <w:numPr>
-          <w:ilvl w:val="0"/>
-          <w:numId w:val="14"/>
-        </w:numPr>
-        <w:spacing w:after="0" w:line="240" w:lineRule="auto"/>
-        <w:rPr>
-          <w:rFonts w:eastAsia="Times New Roman" w:cs="Times New Roman"/>
-          <w:kern w:val="0"/>
-          <w:szCs w:val="24"/>
-          <w:lang w:val="ro-RO" w:eastAsia="ro-RO"/>
-          <w14:ligatures w14:val="none"/>
-        </w:rPr>
-      </w:pPr>
-      <w:r>
-        <w:rPr>
-          <w:rFonts w:eastAsia="Times New Roman" w:cs="Times New Roman"/>
-          <w:kern w:val="0"/>
-          <w:szCs w:val="24"/>
-          <w:lang w:val="ro-RO" w:eastAsia="ro-RO"/>
-          <w14:ligatures w14:val="none"/>
-        </w:rPr>
-        <w:t>Dense(1, activation = 'sigmoid': Acesta este stratul care servește drept ieșire pentru rețeaua neurală. Acest strat este folosit pentru probleme de clasificare binară, deoarece are un singur neuron. Aici, funcția de activare sigmoid este utilizată pentru a genera o probabilitate care variază de la 0 la 1 și poate fi interpretată ca probabilitatea ca acesta să aparțină unei clase. Valoarea este clasificată ca fiind pozitivă dacă este mai mare decât 0.5, altfel va fi clasificată în clasa negativă.</w:t>
-      </w:r>
-    </w:p>
-    <w:p>
-      <w:pPr>
-        <w:spacing w:after="0" w:line="240" w:lineRule="auto"/>
-        <w:rPr>
-          <w:rFonts w:eastAsia="Times New Roman" w:cs="Times New Roman"/>
-          <w:kern w:val="0"/>
-          <w:szCs w:val="24"/>
-          <w:lang w:val="ro-RO" w:eastAsia="ro-RO"/>
-          <w14:ligatures w14:val="none"/>
-        </w:rPr>
-      </w:pPr>
-      <w:r>
-        <w:rPr>
-          <w:rFonts w:eastAsia="Times New Roman" w:cs="Times New Roman"/>
-          <w:kern w:val="0"/>
-          <w:szCs w:val="24"/>
-          <w:lang w:val="ro-RO" w:eastAsia="ro-RO"/>
-          <w14:ligatures w14:val="none"/>
-        </w:rPr>
-        <w:lastRenderedPageBreak/>
-        <w:t>În afară de aceste straturi, deținem parametri suplimentari cruciali:</w:t>
-      </w:r>
-      <w:r>
-        <w:rPr>
-          <w:rFonts w:eastAsia="Times New Roman" w:cs="Times New Roman"/>
-          <w:kern w:val="0"/>
-          <w:szCs w:val="24"/>
-          <w:lang w:val="ro-RO" w:eastAsia="ro-RO"/>
-          <w14:ligatures w14:val="none"/>
-        </w:rPr>
-        <w:br/>
-      </w:r>
-    </w:p>
-    <w:p>
-      <w:pPr>
-        <w:pStyle w:val="ListParagraph"/>
-        <w:numPr>
-          <w:ilvl w:val="0"/>
-          <w:numId w:val="15"/>
-        </w:numPr>
-        <w:spacing w:after="0" w:line="240" w:lineRule="auto"/>
-        <w:rPr>
-          <w:rFonts w:eastAsia="Times New Roman" w:cs="Times New Roman"/>
-          <w:kern w:val="0"/>
-          <w:szCs w:val="24"/>
-          <w:lang w:val="ro-RO" w:eastAsia="ro-RO"/>
-          <w14:ligatures w14:val="none"/>
-        </w:rPr>
-      </w:pPr>
-      <w:r>
-        <w:rPr>
-          <w:rFonts w:eastAsia="Times New Roman" w:cs="Times New Roman"/>
-          <w:kern w:val="0"/>
-          <w:szCs w:val="24"/>
-          <w:lang w:val="ro-RO" w:eastAsia="ro-RO"/>
-          <w14:ligatures w14:val="none"/>
-        </w:rPr>
-        <w:t>optimizator = Adam: Acesta descrie algoritmul de optimizare care este folosit în antrenarea rețelei neurale. În acest caz, am folosit optimizerul Adam, care este o variantă a gradientului descendent stocastic. Datorită eficienței sale și vitezei sale de convergență, este frecvent folosit pentru antrenarea rețelelor neurale.</w:t>
-      </w:r>
-    </w:p>
-    <w:p>
-      <w:pPr>
-        <w:pStyle w:val="ListParagraph"/>
-        <w:numPr>
-          <w:ilvl w:val="0"/>
-          <w:numId w:val="15"/>
-        </w:numPr>
-        <w:spacing w:after="0" w:line="240" w:lineRule="auto"/>
-        <w:rPr>
-          <w:rFonts w:eastAsia="Times New Roman" w:cs="Times New Roman"/>
-          <w:kern w:val="0"/>
-          <w:szCs w:val="24"/>
-          <w:lang w:val="ro-RO" w:eastAsia="ro-RO"/>
-          <w14:ligatures w14:val="none"/>
-        </w:rPr>
-      </w:pPr>
-      <w:r>
-        <w:rPr>
-          <w:rFonts w:eastAsia="Times New Roman" w:cs="Times New Roman"/>
-          <w:kern w:val="0"/>
-          <w:szCs w:val="24"/>
-          <w:lang w:val="ro-RO" w:eastAsia="ro-RO"/>
-          <w14:ligatures w14:val="none"/>
-        </w:rPr>
-        <w:t>pierdere='binary_crossentropy': indică funcția de pierdere care este folosită pentru antrenarea rețelei neurale. Pentru problemele de clasificare binară, folosim frecvent funcția de entropie încrucișată binară, sau funcția de entropie încrucișată binară.</w:t>
-      </w:r>
-    </w:p>
-    <w:p>
-      <w:pPr>
-        <w:pStyle w:val="ListParagraph"/>
-        <w:numPr>
-          <w:ilvl w:val="0"/>
-          <w:numId w:val="15"/>
-        </w:numPr>
-        <w:spacing w:after="0" w:line="240" w:lineRule="auto"/>
-        <w:rPr>
-          <w:rFonts w:eastAsia="Times New Roman" w:cs="Times New Roman"/>
-          <w:kern w:val="0"/>
-          <w:szCs w:val="24"/>
-          <w:lang w:val="ro-RO" w:eastAsia="ro-RO"/>
-          <w14:ligatures w14:val="none"/>
-        </w:rPr>
-      </w:pPr>
-      <w:r>
-        <w:rPr>
-          <w:rFonts w:eastAsia="Times New Roman" w:cs="Times New Roman"/>
-          <w:kern w:val="0"/>
-          <w:szCs w:val="24"/>
-          <w:lang w:val="ro-RO" w:eastAsia="ro-RO"/>
-          <w14:ligatures w14:val="none"/>
-        </w:rPr>
-        <w:t xml:space="preserve">metrice=['acuratețe']: Aceasta este metrica specifică pe care dorim să o urmărim în timpul antrenării. În acest caz, folosim acuratețea, care este proporția de exemple clasificate corect din numărul total de exemple. </w:t>
-      </w:r>
-    </w:p>
-    <w:p>
-      <w:pPr>
-        <w:pStyle w:val="ListParagraph"/>
-        <w:spacing w:after="0" w:line="240" w:lineRule="auto"/>
-        <w:rPr>
-          <w:rFonts w:eastAsia="Times New Roman" w:cs="Times New Roman"/>
-          <w:kern w:val="0"/>
-          <w:szCs w:val="24"/>
-          <w:lang w:val="ro-RO" w:eastAsia="ro-RO"/>
-          <w14:ligatures w14:val="none"/>
-        </w:rPr>
-      </w:pPr>
-    </w:p>
-    <w:p>
-      <w:pPr>
-        <w:spacing w:after="0" w:line="240" w:lineRule="auto"/>
-        <w:rPr>
-          <w:rFonts w:eastAsia="Times New Roman" w:cs="Times New Roman"/>
-          <w:kern w:val="0"/>
-          <w:szCs w:val="24"/>
-          <w:lang w:val="ro-RO" w:eastAsia="ro-RO"/>
-          <w14:ligatures w14:val="none"/>
-        </w:rPr>
-      </w:pPr>
-      <w:r>
-        <w:rPr>
-          <w:rFonts w:eastAsia="Times New Roman" w:cs="Times New Roman"/>
-          <w:kern w:val="0"/>
-          <w:szCs w:val="24"/>
-          <w:lang w:val="ro-RO" w:eastAsia="ro-RO"/>
-          <w14:ligatures w14:val="none"/>
-        </w:rPr>
-        <w:t>Acești parametri și straturi au fost ajustați și setați pentru a se potrivi cu specificațiile problemei și cu tipurile de date. Performanța rețelei neurale poate fi semnificativ afectată dacă este ajustată corespunzător.</w:t>
-      </w:r>
+    </w:p>
+    <w:p>
+      <w:pPr>
+        <w:rPr>
+          <w:rFonts w:cs="Times New Roman"/>
+          <w:lang w:val="ro-RO" w:eastAsia="ro-RO"/>
+        </w:rPr>
+      </w:pPr>
     </w:p>
     <w:p>
       <w:pPr>
@@ -7130,7 +7146,7 @@
                     <pic:cNvPicPr/>
                   </pic:nvPicPr>
                   <pic:blipFill>
-                    <a:blip r:embed="rId15"/>
+                    <a:blip r:embed="rId16"/>
                     <a:stretch>
                       <a:fillRect/>
                     </a:stretch>
@@ -7221,29 +7237,39 @@
           <w:lang w:val="ro-RO" w:eastAsia="ro-RO"/>
           <w14:ligatures w14:val="none"/>
         </w:rPr>
+        <w:t>Harta de căldură a matricei de corelație prezintă corelațiile dintre diferitele caracteristici ale setului de date într-un mod grafic. O matrice de corelație este o tabelă care arată coeficienții de corelație între fiecare pereche de caracteristici din setul de date. O scară de culori prezintă valorile matricei, în care fiecare culoare reprezintă un grad diferit de corelație.</w:t>
+      </w:r>
+      <w:r>
+        <w:rPr>
+          <w:rFonts w:eastAsia="Times New Roman" w:cs="Times New Roman"/>
+          <w:kern w:val="0"/>
+          <w:szCs w:val="24"/>
+          <w:lang w:val="ro-RO" w:eastAsia="ro-RO"/>
+          <w14:ligatures w14:val="none"/>
+        </w:rPr>
+        <w:br/>
+      </w:r>
+      <w:r>
+        <w:rPr>
+          <w:rFonts w:eastAsia="Times New Roman" w:cs="Times New Roman"/>
+          <w:kern w:val="0"/>
+          <w:szCs w:val="24"/>
+          <w:lang w:val="ro-RO" w:eastAsia="ro-RO"/>
+          <w14:ligatures w14:val="none"/>
+        </w:rPr>
+        <w:br/>
+        <w:t xml:space="preserve">O hartă de căldură oferă o modalitate rapidă și simplă de a vedea aceste legături. De obicei, valorile de corelație mai mari sunt ilustrate printr-o culoare mai închisă (de exemplu, roșu în </w:t>
+      </w:r>
+      <w:r>
+        <w:rPr>
+          <w:rFonts w:eastAsia="Times New Roman" w:cs="Times New Roman"/>
+          <w:kern w:val="0"/>
+          <w:szCs w:val="24"/>
+          <w:lang w:val="ro-RO" w:eastAsia="ro-RO"/>
+          <w14:ligatures w14:val="none"/>
+        </w:rPr>
         <w:lastRenderedPageBreak/>
-        <w:t>Harta de căldură a matricei de corelație prezintă corelațiile dintre diferitele caracteristici ale setului de date într-un mod grafic. O matrice de corelație este o tabelă care arată coeficienții de corelație între fiecare pereche de caracteristici din setul de date. O scară de culori prezintă valorile matricei, în care fiecare culoare reprezintă un grad diferit de corelație.</w:t>
-      </w:r>
-      <w:r>
-        <w:rPr>
-          <w:rFonts w:eastAsia="Times New Roman" w:cs="Times New Roman"/>
-          <w:kern w:val="0"/>
-          <w:szCs w:val="24"/>
-          <w:lang w:val="ro-RO" w:eastAsia="ro-RO"/>
-          <w14:ligatures w14:val="none"/>
-        </w:rPr>
-        <w:br/>
-      </w:r>
-      <w:r>
-        <w:rPr>
-          <w:rFonts w:eastAsia="Times New Roman" w:cs="Times New Roman"/>
-          <w:kern w:val="0"/>
-          <w:szCs w:val="24"/>
-          <w:lang w:val="ro-RO" w:eastAsia="ro-RO"/>
-          <w14:ligatures w14:val="none"/>
-        </w:rPr>
-        <w:br/>
-        <w:t>O hartă de căldură oferă o modalitate rapidă și simplă de a vedea aceste legături. De obicei, valorile de corelație mai mari sunt ilustrate printr-o culoare mai închisă (de exemplu, roșu în schemele de culori comune), iar valorile de corelație mai mici sunt ilustrate printr-o culoare mai deschisă(de</w:t>
+        <w:t>schemele de culori comune), iar valorile de corelație mai mici sunt ilustrate printr-o culoare mai deschisă(de</w:t>
       </w:r>
       <w:r>
         <w:rPr>
@@ -7336,7 +7362,7 @@
                     <pic:cNvPicPr/>
                   </pic:nvPicPr>
                   <pic:blipFill>
-                    <a:blip r:embed="rId16"/>
+                    <a:blip r:embed="rId17"/>
                     <a:stretch>
                       <a:fillRect/>
                     </a:stretch>
@@ -7459,18 +7485,7 @@
           <w:lang w:val="ro-RO" w:eastAsia="ro-RO"/>
           <w14:ligatures w14:val="none"/>
         </w:rPr>
-        <w:t xml:space="preserve">Acuratețea de validare este o măsură care măsoară cât de bine funcționează un model pe datele de validare. Folosind aceste date de validare, performanța modelului este evaluată pe date pe care nu le-a văzut în timpul antrenamentului. Acuratețea de validare este crucială pentru a verifica </w:t>
-      </w:r>
-      <w:r>
-        <w:rPr>
-          <w:rFonts w:eastAsia="Times New Roman" w:cs="Times New Roman"/>
-          <w:kern w:val="0"/>
-          <w:szCs w:val="24"/>
-          <w:lang w:val="ro-RO" w:eastAsia="ro-RO"/>
-          <w14:ligatures w14:val="none"/>
-        </w:rPr>
-        <w:lastRenderedPageBreak/>
-        <w:t>dacă modelul generalizează corect pe date noi și necunoscute.</w:t>
+        <w:t>Acuratețea de validare este o măsură care măsoară cât de bine funcționează un model pe datele de validare. Folosind aceste date de validare, performanța modelului este evaluată pe date pe care nu le-a văzut în timpul antrenamentului. Acuratețea de validare este crucială pentru a verifica dacă modelul generalizează corect pe date noi și necunoscute.</w:t>
       </w:r>
       <w:r>
         <w:rPr>
@@ -7512,6 +7527,7 @@
           <w:lang w:val="ro-RO" w:eastAsia="ro-RO"/>
           <w14:ligatures w14:val="none"/>
         </w:rPr>
+        <w:lastRenderedPageBreak/>
         <w:t>Supraantrenarea este atunci când modelul se potrivește foarte bine datelor de antrenare, dar nu funcționează bine pe datele de validare. Când modelul nu se potrivește suficient de bine datelor de antrenare, are subantrenare, ceea ce înseamnă că funcționează prost pe datele de validare și de antrenare. Un obiectiv este să oferim un model care se potrivește și generalizează corect pentru a obține o acuratețe ridicată atât pe datele de antrenare, cât și pe cele de validare [19].</w:t>
       </w:r>
     </w:p>
@@ -7544,7 +7560,7 @@
                     <pic:cNvPicPr/>
                   </pic:nvPicPr>
                   <pic:blipFill>
-                    <a:blip r:embed="rId17"/>
+                    <a:blip r:embed="rId18"/>
                     <a:stretch>
                       <a:fillRect/>
                     </a:stretch>
@@ -7689,7 +7705,7 @@
                     <pic:cNvPicPr/>
                   </pic:nvPicPr>
                   <pic:blipFill>
-                    <a:blip r:embed="rId18"/>
+                    <a:blip r:embed="rId19"/>
                     <a:stretch>
                       <a:fillRect/>
                     </a:stretch>
@@ -7756,6 +7772,7 @@
         <w:t>. Acuratețe predicție</w:t>
       </w:r>
     </w:p>
+    <w:p/>
     <w:p>
       <w:pPr>
         <w:pStyle w:val="Heading2"/>
@@ -7765,37 +7782,47 @@
       </w:pPr>
       <w:bookmarkStart w:id="20" w:name="_Toc166414349"/>
       <w:r>
+        <w:t>Discu</w:t>
+      </w:r>
+      <w:r>
+        <w:rPr>
+          <w:lang w:val="ro-RO"/>
+        </w:rPr>
+        <w:t>ții</w:t>
+      </w:r>
+      <w:bookmarkEnd w:id="20"/>
+    </w:p>
+    <w:p>
+      <w:pPr>
+        <w:spacing w:after="0" w:line="240" w:lineRule="auto"/>
+        <w:rPr>
+          <w:rFonts w:eastAsia="Times New Roman" w:cs="Times New Roman"/>
+          <w:kern w:val="0"/>
+          <w:szCs w:val="24"/>
+          <w:lang w:val="ro-RO" w:eastAsia="ro-RO"/>
+          <w14:ligatures w14:val="none"/>
+        </w:rPr>
+      </w:pPr>
+      <w:r>
+        <w:rPr>
+          <w:rFonts w:eastAsia="Times New Roman" w:cs="Times New Roman"/>
+          <w:kern w:val="0"/>
+          <w:szCs w:val="24"/>
+          <w:lang w:val="ro-RO" w:eastAsia="ro-RO"/>
+          <w14:ligatures w14:val="none"/>
+        </w:rPr>
+        <w:t xml:space="preserve">Este important de menționat că compararea directă a rezultatelor între diferite studii poate fi dificilă din cauza variațiilor în seturile de date utilizate, metodele experimentale și alte factori specifici ale fiecărui studiu. Astfel, pentru a ajunge la concluzii relevante și pentru a orienta </w:t>
+      </w:r>
+      <w:r>
+        <w:rPr>
+          <w:rFonts w:eastAsia="Times New Roman" w:cs="Times New Roman"/>
+          <w:kern w:val="0"/>
+          <w:szCs w:val="24"/>
+          <w:lang w:val="ro-RO" w:eastAsia="ro-RO"/>
+          <w14:ligatures w14:val="none"/>
+        </w:rPr>
         <w:lastRenderedPageBreak/>
-        <w:t>Discu</w:t>
-      </w:r>
-      <w:r>
-        <w:rPr>
-          <w:lang w:val="ro-RO"/>
-        </w:rPr>
-        <w:t>ții</w:t>
-      </w:r>
-      <w:bookmarkEnd w:id="20"/>
-    </w:p>
-    <w:p>
-      <w:pPr>
-        <w:spacing w:after="0" w:line="240" w:lineRule="auto"/>
-        <w:rPr>
-          <w:rFonts w:eastAsia="Times New Roman" w:cs="Times New Roman"/>
-          <w:kern w:val="0"/>
-          <w:szCs w:val="24"/>
-          <w:lang w:val="ro-RO" w:eastAsia="ro-RO"/>
-          <w14:ligatures w14:val="none"/>
-        </w:rPr>
-      </w:pPr>
-      <w:r>
-        <w:rPr>
-          <w:rFonts w:eastAsia="Times New Roman" w:cs="Times New Roman"/>
-          <w:kern w:val="0"/>
-          <w:szCs w:val="24"/>
-          <w:lang w:val="ro-RO" w:eastAsia="ro-RO"/>
-          <w14:ligatures w14:val="none"/>
-        </w:rPr>
-        <w:t>Este important de menționat că compararea directă a rezultatelor între diferite studii poate fi dificilă din cauza variațiilor în seturile de date utilizate, metodele experimentale și alte factori specifici ale fiecărui studiu. Astfel, pentru a ajunge la concluzii relevante și pentru a orienta cercetarea viitoare în acest domeniu, este necesară o evaluare și o interpretare adecvate a rezultatelor.</w:t>
+        <w:t>cercetarea viitoare în acest domeniu, este necesară o evaluare și o interpretare adecvate a rezultatelor.</w:t>
       </w:r>
     </w:p>
     <w:p>
@@ -8020,18 +8047,7 @@
           <w:lang w:val="ro-RO" w:eastAsia="ro-RO"/>
           <w14:ligatures w14:val="none"/>
         </w:rPr>
-        <w:t xml:space="preserve">ă perspectivă în diagnosticul medical, care ar putea îmbunătăți eficacitatea și precizia diagnosticului clinic. Cu toate acestea, pentru a confirma fiabilitatea și </w:t>
-      </w:r>
-      <w:r>
-        <w:rPr>
-          <w:rFonts w:eastAsia="Times New Roman" w:cs="Times New Roman"/>
-          <w:kern w:val="0"/>
-          <w:szCs w:val="24"/>
-          <w:lang w:val="ro-RO" w:eastAsia="ro-RO"/>
-          <w14:ligatures w14:val="none"/>
-        </w:rPr>
-        <w:lastRenderedPageBreak/>
-        <w:t>validitatea rezultatelor pe un eșantion mai mare de pacienți, este necesară continuarea cercetărilor și validarea constatărilor.</w:t>
+        <w:t>ă perspectivă în diagnosticul medical, care ar putea îmbunătăți eficacitatea și precizia diagnosticului clinic. Cu toate acestea, pentru a confirma fiabilitatea și validitatea rezultatelor pe un eșantion mai mare de pacienți, este necesară continuarea cercetărilor și validarea constatărilor.</w:t>
       </w:r>
     </w:p>
     <w:p>
@@ -8051,6 +8067,7 @@
       </w:pPr>
       <w:bookmarkStart w:id="22" w:name="_Toc166414351"/>
       <w:r>
+        <w:lastRenderedPageBreak/>
         <w:t>Bibliografie</w:t>
       </w:r>
       <w:bookmarkEnd w:id="22"/>
@@ -8083,7 +8100,7 @@
         </w:rPr>
         <w:t xml:space="preserve">Bellifemine, F., Poggi, A., Rimassa, G. (2001). Developing Multi-agent Systems with JADE. In: Castelfranchi, C., Lespérance, Y. (eds) Intelligent Agents VII Agent Theories Architectures and Languages. ATAL 2000. Lecture Notes in Computer Science(), vol 1986. Springer, Berlin, Heidelberg. </w:t>
       </w:r>
-      <w:hyperlink r:id="rId19" w:history="1">
+      <w:hyperlink r:id="rId20" w:history="1">
         <w:r>
           <w:rPr>
             <w:rStyle w:val="Hyperlink"/>
@@ -8124,7 +8141,7 @@
       <w:r>
         <w:t xml:space="preserve">M. Luck, P. McBurney, and C. Preist. “Agent Technology: Enabling Next Generation Computing,” AgentLink, 2003, see: </w:t>
       </w:r>
-      <w:hyperlink r:id="rId20" w:history="1">
+      <w:hyperlink r:id="rId21" w:history="1">
         <w:r>
           <w:rPr>
             <w:rStyle w:val="Hyperlink"/>
@@ -8171,7 +8188,7 @@
       <w:r>
         <w:t xml:space="preserve">Foundation for Intelligent Physical Agents (FIPA), see: </w:t>
       </w:r>
-      <w:hyperlink r:id="rId21" w:history="1">
+      <w:hyperlink r:id="rId22" w:history="1">
         <w:r>
           <w:rPr>
             <w:rStyle w:val="Hyperlink"/>
@@ -8192,7 +8209,7 @@
       <w:r>
         <w:t xml:space="preserve">JADE – Java Agent DEvelopment Framework, see: </w:t>
       </w:r>
-      <w:hyperlink r:id="rId22" w:history="1">
+      <w:hyperlink r:id="rId23" w:history="1">
         <w:r>
           <w:rPr>
             <w:rStyle w:val="Hyperlink"/>
@@ -8296,7 +8313,7 @@
       <w:r>
         <w:t xml:space="preserve">JADE – Java Agent DEvelopment Framework, see: </w:t>
       </w:r>
-      <w:hyperlink r:id="rId23" w:history="1">
+      <w:hyperlink r:id="rId24" w:history="1">
         <w:r>
           <w:rPr>
             <w:rStyle w:val="Hyperlink"/>
@@ -8314,7 +8331,7 @@
         </w:numPr>
         <w:shd w:val="clear" w:color="auto" w:fill="FFFFFF"/>
       </w:pPr>
-      <w:hyperlink r:id="rId24" w:history="1">
+      <w:hyperlink r:id="rId25" w:history="1">
         <w:r>
           <w:rPr>
             <w:rStyle w:val="Hyperlink"/>
@@ -8332,8 +8349,13 @@
           <w:numId w:val="2"/>
         </w:numPr>
         <w:shd w:val="clear" w:color="auto" w:fill="FFFFFF"/>
-      </w:pPr>
-      <w:hyperlink r:id="rId25" w:history="1">
+        <w:rPr>
+          <w:rStyle w:val="Hyperlink"/>
+          <w:color w:val="auto"/>
+          <w:u w:val="none"/>
+        </w:rPr>
+      </w:pPr>
+      <w:hyperlink r:id="rId26" w:history="1">
         <w:r>
           <w:rPr>
             <w:rStyle w:val="Hyperlink"/>
@@ -8345,6 +8367,30 @@
     </w:p>
     <w:p>
       <w:pPr>
+        <w:pStyle w:val="ListParagraph"/>
+        <w:numPr>
+          <w:ilvl w:val="0"/>
+          <w:numId w:val="2"/>
+        </w:numPr>
+        <w:rPr>
+          <w:rFonts w:eastAsia="Times New Roman" w:cs="Times New Roman"/>
+          <w:kern w:val="0"/>
+          <w:szCs w:val="24"/>
+          <w:lang w:val="ro-RO" w:eastAsia="ro-RO"/>
+        </w:rPr>
+      </w:pPr>
+      <w:r>
+        <w:rPr>
+          <w:rFonts w:eastAsia="Times New Roman" w:cs="Times New Roman"/>
+          <w:kern w:val="0"/>
+          <w:szCs w:val="24"/>
+          <w:lang w:val="ro-RO" w:eastAsia="ro-RO"/>
+        </w:rPr>
+        <w:t>Mehryar Mohri, Afshin Rostamizadeh, Ameet Talwalkar (2012) Foundations of Machine Learning, The MIT Press ISBN 9780262018258.</w:t>
+      </w:r>
+    </w:p>
+    <w:p>
+      <w:pPr>
         <w:pStyle w:val="NormalWeb"/>
         <w:numPr>
           <w:ilvl w:val="0"/>
@@ -8355,7 +8401,7 @@
       <w:r>
         <w:t xml:space="preserve">Andrews, D.F., Herzberg, A.M. (1985). Physical Characteristics of Urines With and Without Crystals. In: Data. Springer Series in Statistics. Springer, New York, NY. </w:t>
       </w:r>
-      <w:hyperlink r:id="rId26" w:history="1">
+      <w:hyperlink r:id="rId27" w:history="1">
         <w:r>
           <w:rPr>
             <w:rStyle w:val="Hyperlink"/>
@@ -8373,7 +8419,7 @@
         </w:numPr>
         <w:shd w:val="clear" w:color="auto" w:fill="FFFFFF"/>
       </w:pPr>
-      <w:hyperlink r:id="rId27" w:anchor=":~:text=Supervised%20learning%20is%20a%20category,the%20input%20and%20the%20outputs." w:history="1">
+      <w:hyperlink r:id="rId28" w:anchor=":~:text=Supervised%20learning%20is%20a%20category,the%20input%20and%20the%20outputs." w:history="1">
         <w:r>
           <w:rPr>
             <w:rStyle w:val="Hyperlink"/>
@@ -8392,7 +8438,7 @@
         </w:numPr>
         <w:shd w:val="clear" w:color="auto" w:fill="FFFFFF"/>
       </w:pPr>
-      <w:hyperlink r:id="rId28" w:history="1">
+      <w:hyperlink r:id="rId29" w:history="1">
         <w:r>
           <w:rPr>
             <w:rStyle w:val="Hyperlink"/>
@@ -8411,7 +8457,7 @@
         </w:numPr>
         <w:shd w:val="clear" w:color="auto" w:fill="FFFFFF"/>
       </w:pPr>
-      <w:hyperlink r:id="rId29" w:history="1">
+      <w:hyperlink r:id="rId30" w:history="1">
         <w:r>
           <w:rPr>
             <w:rStyle w:val="Hyperlink"/>
@@ -8422,7 +8468,7 @@
       </w:hyperlink>
     </w:p>
     <w:sectPr>
-      <w:footerReference w:type="default" r:id="rId30"/>
+      <w:footerReference w:type="default" r:id="rId31"/>
       <w:pgSz w:w="12240" w:h="15840"/>
       <w:pgMar w:top="1440" w:right="1440" w:bottom="1440" w:left="1440" w:header="720" w:footer="720" w:gutter="0"/>
       <w:pgNumType w:start="1"/>
@@ -10327,6 +10373,232 @@
     </w:lvl>
   </w:abstractNum>
   <w:abstractNum w:abstractNumId="16" w15:restartNumberingAfterBreak="0">
+    <w:nsid w:val="3C34637C"/>
+    <w:multiLevelType w:val="hybridMultilevel"/>
+    <w:tmpl w:val="9FCE362C"/>
+    <w:lvl w:ilvl="0" w:tplc="04180001">
+      <w:start w:val="1"/>
+      <w:numFmt w:val="bullet"/>
+      <w:lvlText w:val=""/>
+      <w:lvlJc w:val="left"/>
+      <w:pPr>
+        <w:ind w:left="720" w:hanging="360"/>
+      </w:pPr>
+      <w:rPr>
+        <w:rFonts w:ascii="Symbol" w:hAnsi="Symbol" w:hint="default"/>
+      </w:rPr>
+    </w:lvl>
+    <w:lvl w:ilvl="1" w:tplc="04180003" w:tentative="1">
+      <w:start w:val="1"/>
+      <w:numFmt w:val="bullet"/>
+      <w:lvlText w:val="o"/>
+      <w:lvlJc w:val="left"/>
+      <w:pPr>
+        <w:ind w:left="1440" w:hanging="360"/>
+      </w:pPr>
+      <w:rPr>
+        <w:rFonts w:ascii="Courier New" w:hAnsi="Courier New" w:cs="Courier New" w:hint="default"/>
+      </w:rPr>
+    </w:lvl>
+    <w:lvl w:ilvl="2" w:tplc="04180005" w:tentative="1">
+      <w:start w:val="1"/>
+      <w:numFmt w:val="bullet"/>
+      <w:lvlText w:val=""/>
+      <w:lvlJc w:val="left"/>
+      <w:pPr>
+        <w:ind w:left="2160" w:hanging="360"/>
+      </w:pPr>
+      <w:rPr>
+        <w:rFonts w:ascii="Wingdings" w:hAnsi="Wingdings" w:hint="default"/>
+      </w:rPr>
+    </w:lvl>
+    <w:lvl w:ilvl="3" w:tplc="04180001" w:tentative="1">
+      <w:start w:val="1"/>
+      <w:numFmt w:val="bullet"/>
+      <w:lvlText w:val=""/>
+      <w:lvlJc w:val="left"/>
+      <w:pPr>
+        <w:ind w:left="2880" w:hanging="360"/>
+      </w:pPr>
+      <w:rPr>
+        <w:rFonts w:ascii="Symbol" w:hAnsi="Symbol" w:hint="default"/>
+      </w:rPr>
+    </w:lvl>
+    <w:lvl w:ilvl="4" w:tplc="04180003" w:tentative="1">
+      <w:start w:val="1"/>
+      <w:numFmt w:val="bullet"/>
+      <w:lvlText w:val="o"/>
+      <w:lvlJc w:val="left"/>
+      <w:pPr>
+        <w:ind w:left="3600" w:hanging="360"/>
+      </w:pPr>
+      <w:rPr>
+        <w:rFonts w:ascii="Courier New" w:hAnsi="Courier New" w:cs="Courier New" w:hint="default"/>
+      </w:rPr>
+    </w:lvl>
+    <w:lvl w:ilvl="5" w:tplc="04180005" w:tentative="1">
+      <w:start w:val="1"/>
+      <w:numFmt w:val="bullet"/>
+      <w:lvlText w:val=""/>
+      <w:lvlJc w:val="left"/>
+      <w:pPr>
+        <w:ind w:left="4320" w:hanging="360"/>
+      </w:pPr>
+      <w:rPr>
+        <w:rFonts w:ascii="Wingdings" w:hAnsi="Wingdings" w:hint="default"/>
+      </w:rPr>
+    </w:lvl>
+    <w:lvl w:ilvl="6" w:tplc="04180001" w:tentative="1">
+      <w:start w:val="1"/>
+      <w:numFmt w:val="bullet"/>
+      <w:lvlText w:val=""/>
+      <w:lvlJc w:val="left"/>
+      <w:pPr>
+        <w:ind w:left="5040" w:hanging="360"/>
+      </w:pPr>
+      <w:rPr>
+        <w:rFonts w:ascii="Symbol" w:hAnsi="Symbol" w:hint="default"/>
+      </w:rPr>
+    </w:lvl>
+    <w:lvl w:ilvl="7" w:tplc="04180003" w:tentative="1">
+      <w:start w:val="1"/>
+      <w:numFmt w:val="bullet"/>
+      <w:lvlText w:val="o"/>
+      <w:lvlJc w:val="left"/>
+      <w:pPr>
+        <w:ind w:left="5760" w:hanging="360"/>
+      </w:pPr>
+      <w:rPr>
+        <w:rFonts w:ascii="Courier New" w:hAnsi="Courier New" w:cs="Courier New" w:hint="default"/>
+      </w:rPr>
+    </w:lvl>
+    <w:lvl w:ilvl="8" w:tplc="04180005" w:tentative="1">
+      <w:start w:val="1"/>
+      <w:numFmt w:val="bullet"/>
+      <w:lvlText w:val=""/>
+      <w:lvlJc w:val="left"/>
+      <w:pPr>
+        <w:ind w:left="6480" w:hanging="360"/>
+      </w:pPr>
+      <w:rPr>
+        <w:rFonts w:ascii="Wingdings" w:hAnsi="Wingdings" w:hint="default"/>
+      </w:rPr>
+    </w:lvl>
+  </w:abstractNum>
+  <w:abstractNum w:abstractNumId="17" w15:restartNumberingAfterBreak="0">
+    <w:nsid w:val="3F3355A4"/>
+    <w:multiLevelType w:val="hybridMultilevel"/>
+    <w:tmpl w:val="84BC85E8"/>
+    <w:lvl w:ilvl="0" w:tplc="04180001">
+      <w:start w:val="1"/>
+      <w:numFmt w:val="bullet"/>
+      <w:lvlText w:val=""/>
+      <w:lvlJc w:val="left"/>
+      <w:pPr>
+        <w:ind w:left="720" w:hanging="360"/>
+      </w:pPr>
+      <w:rPr>
+        <w:rFonts w:ascii="Symbol" w:hAnsi="Symbol" w:hint="default"/>
+      </w:rPr>
+    </w:lvl>
+    <w:lvl w:ilvl="1" w:tplc="04180003" w:tentative="1">
+      <w:start w:val="1"/>
+      <w:numFmt w:val="bullet"/>
+      <w:lvlText w:val="o"/>
+      <w:lvlJc w:val="left"/>
+      <w:pPr>
+        <w:ind w:left="1440" w:hanging="360"/>
+      </w:pPr>
+      <w:rPr>
+        <w:rFonts w:ascii="Courier New" w:hAnsi="Courier New" w:cs="Courier New" w:hint="default"/>
+      </w:rPr>
+    </w:lvl>
+    <w:lvl w:ilvl="2" w:tplc="04180005" w:tentative="1">
+      <w:start w:val="1"/>
+      <w:numFmt w:val="bullet"/>
+      <w:lvlText w:val=""/>
+      <w:lvlJc w:val="left"/>
+      <w:pPr>
+        <w:ind w:left="2160" w:hanging="360"/>
+      </w:pPr>
+      <w:rPr>
+        <w:rFonts w:ascii="Wingdings" w:hAnsi="Wingdings" w:hint="default"/>
+      </w:rPr>
+    </w:lvl>
+    <w:lvl w:ilvl="3" w:tplc="04180001" w:tentative="1">
+      <w:start w:val="1"/>
+      <w:numFmt w:val="bullet"/>
+      <w:lvlText w:val=""/>
+      <w:lvlJc w:val="left"/>
+      <w:pPr>
+        <w:ind w:left="2880" w:hanging="360"/>
+      </w:pPr>
+      <w:rPr>
+        <w:rFonts w:ascii="Symbol" w:hAnsi="Symbol" w:hint="default"/>
+      </w:rPr>
+    </w:lvl>
+    <w:lvl w:ilvl="4" w:tplc="04180003" w:tentative="1">
+      <w:start w:val="1"/>
+      <w:numFmt w:val="bullet"/>
+      <w:lvlText w:val="o"/>
+      <w:lvlJc w:val="left"/>
+      <w:pPr>
+        <w:ind w:left="3600" w:hanging="360"/>
+      </w:pPr>
+      <w:rPr>
+        <w:rFonts w:ascii="Courier New" w:hAnsi="Courier New" w:cs="Courier New" w:hint="default"/>
+      </w:rPr>
+    </w:lvl>
+    <w:lvl w:ilvl="5" w:tplc="04180005" w:tentative="1">
+      <w:start w:val="1"/>
+      <w:numFmt w:val="bullet"/>
+      <w:lvlText w:val=""/>
+      <w:lvlJc w:val="left"/>
+      <w:pPr>
+        <w:ind w:left="4320" w:hanging="360"/>
+      </w:pPr>
+      <w:rPr>
+        <w:rFonts w:ascii="Wingdings" w:hAnsi="Wingdings" w:hint="default"/>
+      </w:rPr>
+    </w:lvl>
+    <w:lvl w:ilvl="6" w:tplc="04180001" w:tentative="1">
+      <w:start w:val="1"/>
+      <w:numFmt w:val="bullet"/>
+      <w:lvlText w:val=""/>
+      <w:lvlJc w:val="left"/>
+      <w:pPr>
+        <w:ind w:left="5040" w:hanging="360"/>
+      </w:pPr>
+      <w:rPr>
+        <w:rFonts w:ascii="Symbol" w:hAnsi="Symbol" w:hint="default"/>
+      </w:rPr>
+    </w:lvl>
+    <w:lvl w:ilvl="7" w:tplc="04180003" w:tentative="1">
+      <w:start w:val="1"/>
+      <w:numFmt w:val="bullet"/>
+      <w:lvlText w:val="o"/>
+      <w:lvlJc w:val="left"/>
+      <w:pPr>
+        <w:ind w:left="5760" w:hanging="360"/>
+      </w:pPr>
+      <w:rPr>
+        <w:rFonts w:ascii="Courier New" w:hAnsi="Courier New" w:cs="Courier New" w:hint="default"/>
+      </w:rPr>
+    </w:lvl>
+    <w:lvl w:ilvl="8" w:tplc="04180005" w:tentative="1">
+      <w:start w:val="1"/>
+      <w:numFmt w:val="bullet"/>
+      <w:lvlText w:val=""/>
+      <w:lvlJc w:val="left"/>
+      <w:pPr>
+        <w:ind w:left="6480" w:hanging="360"/>
+      </w:pPr>
+      <w:rPr>
+        <w:rFonts w:ascii="Wingdings" w:hAnsi="Wingdings" w:hint="default"/>
+      </w:rPr>
+    </w:lvl>
+  </w:abstractNum>
+  <w:abstractNum w:abstractNumId="18" w15:restartNumberingAfterBreak="0">
     <w:nsid w:val="410C3577"/>
     <w:multiLevelType w:val="hybridMultilevel"/>
     <w:tmpl w:val="647AF450"/>
@@ -10415,7 +10687,7 @@
       </w:pPr>
     </w:lvl>
   </w:abstractNum>
-  <w:abstractNum w:abstractNumId="17" w15:restartNumberingAfterBreak="0">
+  <w:abstractNum w:abstractNumId="19" w15:restartNumberingAfterBreak="0">
     <w:nsid w:val="45DA0498"/>
     <w:multiLevelType w:val="hybridMultilevel"/>
     <w:tmpl w:val="BD04EE80"/>
@@ -10528,7 +10800,7 @@
       </w:rPr>
     </w:lvl>
   </w:abstractNum>
-  <w:abstractNum w:abstractNumId="18" w15:restartNumberingAfterBreak="0">
+  <w:abstractNum w:abstractNumId="20" w15:restartNumberingAfterBreak="0">
     <w:nsid w:val="4E3215D8"/>
     <w:multiLevelType w:val="hybridMultilevel"/>
     <w:tmpl w:val="7DB2BB0A"/>
@@ -10617,7 +10889,7 @@
       </w:pPr>
     </w:lvl>
   </w:abstractNum>
-  <w:abstractNum w:abstractNumId="19" w15:restartNumberingAfterBreak="0">
+  <w:abstractNum w:abstractNumId="21" w15:restartNumberingAfterBreak="0">
     <w:nsid w:val="511E3740"/>
     <w:multiLevelType w:val="hybridMultilevel"/>
     <w:tmpl w:val="97983320"/>
@@ -10730,7 +11002,7 @@
       </w:rPr>
     </w:lvl>
   </w:abstractNum>
-  <w:abstractNum w:abstractNumId="20" w15:restartNumberingAfterBreak="0">
+  <w:abstractNum w:abstractNumId="22" w15:restartNumberingAfterBreak="0">
     <w:nsid w:val="583530FF"/>
     <w:multiLevelType w:val="hybridMultilevel"/>
     <w:tmpl w:val="319451A8"/>
@@ -10843,7 +11115,7 @@
       </w:rPr>
     </w:lvl>
   </w:abstractNum>
-  <w:abstractNum w:abstractNumId="21" w15:restartNumberingAfterBreak="0">
+  <w:abstractNum w:abstractNumId="23" w15:restartNumberingAfterBreak="0">
     <w:nsid w:val="5BAD43A6"/>
     <w:multiLevelType w:val="hybridMultilevel"/>
     <w:tmpl w:val="A2DEBB76"/>
@@ -10956,7 +11228,7 @@
       </w:rPr>
     </w:lvl>
   </w:abstractNum>
-  <w:abstractNum w:abstractNumId="22" w15:restartNumberingAfterBreak="0">
+  <w:abstractNum w:abstractNumId="24" w15:restartNumberingAfterBreak="0">
     <w:nsid w:val="618B5902"/>
     <w:multiLevelType w:val="hybridMultilevel"/>
     <w:tmpl w:val="6D7C9AC8"/>
@@ -11046,7 +11318,7 @@
       </w:pPr>
     </w:lvl>
   </w:abstractNum>
-  <w:abstractNum w:abstractNumId="23" w15:restartNumberingAfterBreak="0">
+  <w:abstractNum w:abstractNumId="25" w15:restartNumberingAfterBreak="0">
     <w:nsid w:val="6DD859B0"/>
     <w:multiLevelType w:val="hybridMultilevel"/>
     <w:tmpl w:val="024446A8"/>
@@ -11159,7 +11431,7 @@
       </w:rPr>
     </w:lvl>
   </w:abstractNum>
-  <w:abstractNum w:abstractNumId="24" w15:restartNumberingAfterBreak="0">
+  <w:abstractNum w:abstractNumId="26" w15:restartNumberingAfterBreak="0">
     <w:nsid w:val="77357C3C"/>
     <w:multiLevelType w:val="hybridMultilevel"/>
     <w:tmpl w:val="CD048F52"/>
@@ -11272,7 +11544,7 @@
       </w:rPr>
     </w:lvl>
   </w:abstractNum>
-  <w:abstractNum w:abstractNumId="25" w15:restartNumberingAfterBreak="0">
+  <w:abstractNum w:abstractNumId="27" w15:restartNumberingAfterBreak="0">
     <w:nsid w:val="7AE746AF"/>
     <w:multiLevelType w:val="hybridMultilevel"/>
     <w:tmpl w:val="610092D6"/>
@@ -11361,7 +11633,7 @@
       </w:pPr>
     </w:lvl>
   </w:abstractNum>
-  <w:abstractNum w:abstractNumId="26" w15:restartNumberingAfterBreak="0">
+  <w:abstractNum w:abstractNumId="28" w15:restartNumberingAfterBreak="0">
     <w:nsid w:val="7EAF5979"/>
     <w:multiLevelType w:val="hybridMultilevel"/>
     <w:tmpl w:val="5F4A08D6"/>
@@ -11478,7 +11750,7 @@
     <w:abstractNumId w:val="0"/>
   </w:num>
   <w:num w:numId="2" w16cid:durableId="919556152">
-    <w:abstractNumId w:val="22"/>
+    <w:abstractNumId w:val="24"/>
   </w:num>
   <w:num w:numId="3" w16cid:durableId="1803225871">
     <w:abstractNumId w:val="1"/>
@@ -11487,25 +11759,25 @@
     <w:abstractNumId w:val="7"/>
   </w:num>
   <w:num w:numId="5" w16cid:durableId="937757718">
-    <w:abstractNumId w:val="21"/>
+    <w:abstractNumId w:val="23"/>
   </w:num>
   <w:num w:numId="6" w16cid:durableId="923495033">
-    <w:abstractNumId w:val="24"/>
+    <w:abstractNumId w:val="26"/>
   </w:num>
   <w:num w:numId="7" w16cid:durableId="427432478">
     <w:abstractNumId w:val="10"/>
   </w:num>
   <w:num w:numId="8" w16cid:durableId="193540304">
-    <w:abstractNumId w:val="17"/>
+    <w:abstractNumId w:val="19"/>
   </w:num>
   <w:num w:numId="9" w16cid:durableId="480774454">
-    <w:abstractNumId w:val="26"/>
+    <w:abstractNumId w:val="28"/>
   </w:num>
   <w:num w:numId="10" w16cid:durableId="344939123">
     <w:abstractNumId w:val="14"/>
   </w:num>
   <w:num w:numId="11" w16cid:durableId="784353657">
-    <w:abstractNumId w:val="16"/>
+    <w:abstractNumId w:val="18"/>
   </w:num>
   <w:num w:numId="12" w16cid:durableId="1645085482">
     <w:abstractNumId w:val="4"/>
@@ -11514,7 +11786,7 @@
     <w:abstractNumId w:val="3"/>
   </w:num>
   <w:num w:numId="14" w16cid:durableId="1766731784">
-    <w:abstractNumId w:val="20"/>
+    <w:abstractNumId w:val="22"/>
   </w:num>
   <w:num w:numId="15" w16cid:durableId="1702248139">
     <w:abstractNumId w:val="11"/>
@@ -11523,13 +11795,13 @@
     <w:abstractNumId w:val="13"/>
   </w:num>
   <w:num w:numId="17" w16cid:durableId="102965682">
-    <w:abstractNumId w:val="23"/>
+    <w:abstractNumId w:val="25"/>
   </w:num>
   <w:num w:numId="18" w16cid:durableId="280965895">
-    <w:abstractNumId w:val="25"/>
+    <w:abstractNumId w:val="27"/>
   </w:num>
   <w:num w:numId="19" w16cid:durableId="1478230774">
-    <w:abstractNumId w:val="18"/>
+    <w:abstractNumId w:val="20"/>
   </w:num>
   <w:num w:numId="20" w16cid:durableId="1505700693">
     <w:abstractNumId w:val="6"/>
@@ -11547,13 +11819,19 @@
     <w:abstractNumId w:val="12"/>
   </w:num>
   <w:num w:numId="25" w16cid:durableId="1893343495">
-    <w:abstractNumId w:val="19"/>
+    <w:abstractNumId w:val="21"/>
   </w:num>
   <w:num w:numId="26" w16cid:durableId="434980805">
     <w:abstractNumId w:val="5"/>
   </w:num>
   <w:num w:numId="27" w16cid:durableId="505824934">
     <w:abstractNumId w:val="2"/>
+  </w:num>
+  <w:num w:numId="28" w16cid:durableId="688221696">
+    <w:abstractNumId w:val="16"/>
+  </w:num>
+  <w:num w:numId="29" w16cid:durableId="271397905">
+    <w:abstractNumId w:val="17"/>
   </w:num>
 </w:numbering>
 </file>
@@ -12934,10 +13212,6 @@
 </file>
 
 <file path=customXml/item1.xml><?xml version="1.0" encoding="utf-8"?>
-<b:Sources xmlns:b="http://schemas.openxmlformats.org/officeDocument/2006/bibliography" xmlns="http://schemas.openxmlformats.org/officeDocument/2006/bibliography" SelectedStyle="\APASixthEditionOfficeOnline.xsl" StyleName="APA" Version="6"/>
-</file>
-
-<file path=customXml/item2.xml><?xml version="1.0" encoding="utf-8"?>
 <ct:contentTypeSchema xmlns:ct="http://schemas.microsoft.com/office/2006/metadata/contentType" xmlns:ma="http://schemas.microsoft.com/office/2006/metadata/properties/metaAttributes" ct:_="" ma:_="" ma:contentTypeName="Document" ma:contentTypeID="0x0101004C7E8DBBBC43E046BC06DC4BC150677F" ma:contentTypeVersion="5" ma:contentTypeDescription="Create a new document." ma:contentTypeScope="" ma:versionID="c07036b741fead1b6921dfa379df8194">
   <xsd:schema xmlns:xsd="http://www.w3.org/2001/XMLSchema" xmlns:xs="http://www.w3.org/2001/XMLSchema" xmlns:p="http://schemas.microsoft.com/office/2006/metadata/properties" xmlns:ns3="e42a6c97-6d27-4aa7-a6cf-05d478809b85" targetNamespace="http://schemas.microsoft.com/office/2006/metadata/properties" ma:root="true" ma:fieldsID="c1fa5c538f92b7a4e004c30516dc5058" ns3:_="">
     <xsd:import namespace="e42a6c97-6d27-4aa7-a6cf-05d478809b85"/>
@@ -13087,7 +13361,19 @@
 </ct:contentTypeSchema>
 </file>
 
+<file path=customXml/item2.xml><?xml version="1.0" encoding="utf-8"?>
+<b:Sources xmlns:b="http://schemas.openxmlformats.org/officeDocument/2006/bibliography" xmlns="http://schemas.openxmlformats.org/officeDocument/2006/bibliography" SelectedStyle="\APASixthEditionOfficeOnline.xsl" StyleName="APA" Version="6"/>
+</file>
+
 <file path=customXml/item3.xml><?xml version="1.0" encoding="utf-8"?>
+<p:properties xmlns:p="http://schemas.microsoft.com/office/2006/metadata/properties" xmlns:xsi="http://www.w3.org/2001/XMLSchema-instance" xmlns:pc="http://schemas.microsoft.com/office/infopath/2007/PartnerControls">
+  <documentManagement>
+    <_activity xmlns="e42a6c97-6d27-4aa7-a6cf-05d478809b85" xsi:nil="true"/>
+  </documentManagement>
+</p:properties>
+</file>
+
+<file path=customXml/item4.xml><?xml version="1.0" encoding="utf-8"?>
 <?mso-contentType ?>
 <FormTemplates xmlns="http://schemas.microsoft.com/sharepoint/v3/contenttype/forms">
   <Display>DocumentLibraryForm</Display>
@@ -13096,23 +13382,7 @@
 </FormTemplates>
 </file>
 
-<file path=customXml/item4.xml><?xml version="1.0" encoding="utf-8"?>
-<p:properties xmlns:p="http://schemas.microsoft.com/office/2006/metadata/properties" xmlns:xsi="http://www.w3.org/2001/XMLSchema-instance" xmlns:pc="http://schemas.microsoft.com/office/infopath/2007/PartnerControls">
-  <documentManagement>
-    <_activity xmlns="e42a6c97-6d27-4aa7-a6cf-05d478809b85" xsi:nil="true"/>
-  </documentManagement>
-</p:properties>
-</file>
-
 <file path=customXml/itemProps1.xml><?xml version="1.0" encoding="utf-8"?>
-<ds:datastoreItem xmlns:ds="http://schemas.openxmlformats.org/officeDocument/2006/customXml" ds:itemID="{F50F8DD4-6B39-4E0C-94D8-D88B19D4B416}">
-  <ds:schemaRefs>
-    <ds:schemaRef ds:uri="http://schemas.openxmlformats.org/officeDocument/2006/bibliography"/>
-  </ds:schemaRefs>
-</ds:datastoreItem>
-</file>
-
-<file path=customXml/itemProps2.xml><?xml version="1.0" encoding="utf-8"?>
 <ds:datastoreItem xmlns:ds="http://schemas.openxmlformats.org/officeDocument/2006/customXml" ds:itemID="{24A74E35-4894-48BF-8FD3-414B0A6D4587}">
   <ds:schemaRefs>
     <ds:schemaRef ds:uri="http://schemas.microsoft.com/office/2006/metadata/contentType"/>
@@ -13130,26 +13400,28 @@
 </ds:datastoreItem>
 </file>
 
+<file path=customXml/itemProps2.xml><?xml version="1.0" encoding="utf-8"?>
+<ds:datastoreItem xmlns:ds="http://schemas.openxmlformats.org/officeDocument/2006/customXml" ds:itemID="{F50F8DD4-6B39-4E0C-94D8-D88B19D4B416}">
+  <ds:schemaRefs>
+    <ds:schemaRef ds:uri="http://schemas.openxmlformats.org/officeDocument/2006/bibliography"/>
+  </ds:schemaRefs>
+</ds:datastoreItem>
+</file>
+
 <file path=customXml/itemProps3.xml><?xml version="1.0" encoding="utf-8"?>
+<ds:datastoreItem xmlns:ds="http://schemas.openxmlformats.org/officeDocument/2006/customXml" ds:itemID="{C5F4F938-90F0-45C1-BDD4-B1E7946550BD}">
+  <ds:schemaRefs>
+    <ds:schemaRef ds:uri="http://schemas.microsoft.com/office/2006/metadata/properties"/>
+    <ds:schemaRef ds:uri="http://schemas.microsoft.com/office/infopath/2007/PartnerControls"/>
+    <ds:schemaRef ds:uri="e42a6c97-6d27-4aa7-a6cf-05d478809b85"/>
+  </ds:schemaRefs>
+</ds:datastoreItem>
+</file>
+
+<file path=customXml/itemProps4.xml><?xml version="1.0" encoding="utf-8"?>
 <ds:datastoreItem xmlns:ds="http://schemas.openxmlformats.org/officeDocument/2006/customXml" ds:itemID="{7AF0C4EE-7092-462F-ACD7-F1287D195CA4}">
   <ds:schemaRefs>
     <ds:schemaRef ds:uri="http://schemas.microsoft.com/sharepoint/v3/contenttype/forms"/>
   </ds:schemaRefs>
 </ds:datastoreItem>
-</file>
-
-<file path=customXml/itemProps4.xml><?xml version="1.0" encoding="utf-8"?>
-<ds:datastoreItem xmlns:ds="http://schemas.openxmlformats.org/officeDocument/2006/customXml" ds:itemID="{C5F4F938-90F0-45C1-BDD4-B1E7946550BD}">
-  <ds:schemaRefs>
-    <ds:schemaRef ds:uri="http://purl.org/dc/terms/"/>
-    <ds:schemaRef ds:uri="http://schemas.openxmlformats.org/package/2006/metadata/core-properties"/>
-    <ds:schemaRef ds:uri="http://schemas.microsoft.com/office/2006/documentManagement/types"/>
-    <ds:schemaRef ds:uri="http://schemas.microsoft.com/office/infopath/2007/PartnerControls"/>
-    <ds:schemaRef ds:uri="http://purl.org/dc/elements/1.1/"/>
-    <ds:schemaRef ds:uri="http://schemas.microsoft.com/office/2006/metadata/properties"/>
-    <ds:schemaRef ds:uri="e42a6c97-6d27-4aa7-a6cf-05d478809b85"/>
-    <ds:schemaRef ds:uri="http://www.w3.org/XML/1998/namespace"/>
-    <ds:schemaRef ds:uri="http://purl.org/dc/dcmitype/"/>
-  </ds:schemaRefs>
-</ds:datastoreItem>
 </file>
--- a/Sistem multi-agent de gestionare a analizelor pentru prezicerea pietrelor la rinichi.docx
+++ b/Sistem multi-agent de gestionare a analizelor pentru prezicerea pietrelor la rinichi.docx
@@ -14,7 +14,60 @@
       <w:bookmarkStart w:id="0" w:name="_Toc162181740"/>
       <w:bookmarkStart w:id="1" w:name="_Toc162181913"/>
       <w:bookmarkStart w:id="2" w:name="_Toc162182908"/>
-      <w:bookmarkStart w:id="3" w:name="_Toc166414333"/>
+    </w:p>
+    <w:p>
+      <w:pPr>
+        <w:pStyle w:val="Heading1"/>
+        <w:jc w:val="center"/>
+        <w:rPr>
+          <w:rFonts w:ascii="Times New Roman" w:hAnsi="Times New Roman" w:cs="Times New Roman"/>
+          <w:shd w:val="clear" w:color="auto" w:fill="FFFFFF"/>
+        </w:rPr>
+      </w:pPr>
+      <w:bookmarkStart w:id="3" w:name="_Toc166442003"/>
+      <w:r>
+        <w:rPr>
+          <w:rFonts w:ascii="Times New Roman" w:hAnsi="Times New Roman" w:cs="Times New Roman"/>
+          <w:shd w:val="clear" w:color="auto" w:fill="FFFFFF"/>
+        </w:rPr>
+        <w:t>Universitatea de Medicină, Farmacie, Științe și Tehnologie „George Emil Palade” din Târgu Mureș</w:t>
+      </w:r>
+      <w:bookmarkEnd w:id="3"/>
+    </w:p>
+    <w:p/>
+    <w:p/>
+    <w:p/>
+    <w:p/>
+    <w:p/>
+    <w:p/>
+    <w:p>
+      <w:pPr>
+        <w:pStyle w:val="Heading1"/>
+        <w:jc w:val="center"/>
+        <w:rPr>
+          <w:rFonts w:ascii="Times New Roman" w:hAnsi="Times New Roman" w:cs="Times New Roman"/>
+          <w:shd w:val="clear" w:color="auto" w:fill="FFFFFF"/>
+        </w:rPr>
+      </w:pPr>
+      <w:bookmarkStart w:id="4" w:name="_Toc166442004"/>
+      <w:r>
+        <w:t xml:space="preserve">LUCRARE DE </w:t>
+      </w:r>
+      <w:r>
+        <w:t>DISERTAȚIE</w:t>
+      </w:r>
+      <w:bookmarkEnd w:id="4"/>
+    </w:p>
+    <w:p>
+      <w:pPr>
+        <w:pStyle w:val="Heading1"/>
+        <w:jc w:val="center"/>
+        <w:rPr>
+          <w:rFonts w:ascii="Times New Roman" w:hAnsi="Times New Roman" w:cs="Times New Roman"/>
+          <w:shd w:val="clear" w:color="auto" w:fill="FFFFFF"/>
+        </w:rPr>
+      </w:pPr>
+      <w:bookmarkStart w:id="5" w:name="_Toc166442005"/>
       <w:r>
         <w:rPr>
           <w:rFonts w:ascii="Times New Roman" w:hAnsi="Times New Roman" w:cs="Times New Roman"/>
@@ -25,14 +78,7 @@
       <w:bookmarkEnd w:id="0"/>
       <w:bookmarkEnd w:id="1"/>
       <w:bookmarkEnd w:id="2"/>
-      <w:bookmarkEnd w:id="3"/>
-    </w:p>
-    <w:p>
-      <w:pPr>
-        <w:rPr>
-          <w:rFonts w:cs="Times New Roman"/>
-        </w:rPr>
-      </w:pPr>
+      <w:bookmarkEnd w:id="5"/>
     </w:p>
     <w:p>
       <w:pPr>
@@ -41,6 +87,48 @@
           <w:rFonts w:cs="Times New Roman"/>
         </w:rPr>
       </w:pPr>
+    </w:p>
+    <w:p/>
+    <w:p/>
+    <w:p/>
+    <w:p/>
+    <w:p/>
+    <w:p>
+      <w:pPr>
+        <w:jc w:val="left"/>
+      </w:pPr>
+    </w:p>
+    <w:p>
+      <w:pPr>
+        <w:jc w:val="left"/>
+      </w:pPr>
+      <w:r>
+        <w:t xml:space="preserve">                 </w:t>
+      </w:r>
+      <w:r>
+        <w:t>Coordonator proiect:</w:t>
+      </w:r>
+      <w:r>
+        <w:t xml:space="preserve">                                                                               </w:t>
+      </w:r>
+      <w:r>
+        <w:t>Student</w:t>
+      </w:r>
+      <w:r>
+        <w:t xml:space="preserve">:                                            </w:t>
+      </w:r>
+      <w:r>
+        <w:t>Prof. univ. dr. abil. IANTOVICS László-Barna</w:t>
+      </w:r>
+      <w:r>
+        <w:t xml:space="preserve"> </w:t>
+      </w:r>
+      <w:r>
+        <w:t xml:space="preserve">                                  ing. PASCAL</w:t>
+      </w:r>
+      <w:r>
+        <w:t xml:space="preserve"> Vasile-Marian</w:t>
+      </w:r>
     </w:p>
     <w:sdt>
       <w:sdtPr>
@@ -111,7 +199,6 @@
             </w:rPr>
             <w:fldChar w:fldCharType="separate"/>
           </w:r>
-          <w:hyperlink w:anchor="_Toc166414333" w:history="1"/>
         </w:p>
         <w:p>
           <w:pPr>
@@ -126,7 +213,7 @@
               <w:lang w:val="ro-RO" w:eastAsia="ro-RO"/>
             </w:rPr>
           </w:pPr>
-          <w:hyperlink w:anchor="_Toc166414334" w:history="1">
+          <w:hyperlink w:anchor="_Toc166442006" w:history="1">
             <w:r>
               <w:rPr>
                 <w:rStyle w:val="Hyperlink"/>
@@ -153,7 +240,7 @@
                 <w:noProof/>
                 <w:webHidden/>
               </w:rPr>
-              <w:instrText xml:space="preserve"> PAGEREF _Toc166414334 \h </w:instrText>
+              <w:instrText xml:space="preserve"> PAGEREF _Toc166442006 \h </w:instrText>
             </w:r>
             <w:r>
               <w:rPr>
@@ -173,7 +260,7 @@
                 <w:noProof/>
                 <w:webHidden/>
               </w:rPr>
-              <w:t>2</w:t>
+              <w:t>3</w:t>
             </w:r>
             <w:r>
               <w:rPr>
@@ -197,7 +284,7 @@
               <w:lang w:val="ro-RO" w:eastAsia="ro-RO"/>
             </w:rPr>
           </w:pPr>
-          <w:hyperlink w:anchor="_Toc166414335" w:history="1">
+          <w:hyperlink w:anchor="_Toc166442007" w:history="1">
             <w:r>
               <w:rPr>
                 <w:rStyle w:val="Hyperlink"/>
@@ -224,7 +311,7 @@
                 <w:noProof/>
                 <w:webHidden/>
               </w:rPr>
-              <w:instrText xml:space="preserve"> PAGEREF _Toc166414335 \h </w:instrText>
+              <w:instrText xml:space="preserve"> PAGEREF _Toc166442007 \h </w:instrText>
             </w:r>
             <w:r>
               <w:rPr>
@@ -244,7 +331,7 @@
                 <w:noProof/>
                 <w:webHidden/>
               </w:rPr>
-              <w:t>3</w:t>
+              <w:t>4</w:t>
             </w:r>
             <w:r>
               <w:rPr>
@@ -268,7 +355,7 @@
               <w:lang w:val="ro-RO" w:eastAsia="ro-RO"/>
             </w:rPr>
           </w:pPr>
-          <w:hyperlink w:anchor="_Toc166414336" w:history="1">
+          <w:hyperlink w:anchor="_Toc166442008" w:history="1">
             <w:r>
               <w:rPr>
                 <w:rStyle w:val="Hyperlink"/>
@@ -295,7 +382,7 @@
                 <w:noProof/>
                 <w:webHidden/>
               </w:rPr>
-              <w:instrText xml:space="preserve"> PAGEREF _Toc166414336 \h </w:instrText>
+              <w:instrText xml:space="preserve"> PAGEREF _Toc166442008 \h </w:instrText>
             </w:r>
             <w:r>
               <w:rPr>
@@ -315,7 +402,7 @@
                 <w:noProof/>
                 <w:webHidden/>
               </w:rPr>
-              <w:t>4</w:t>
+              <w:t>5</w:t>
             </w:r>
             <w:r>
               <w:rPr>
@@ -339,7 +426,7 @@
               <w:lang w:val="ro-RO" w:eastAsia="ro-RO"/>
             </w:rPr>
           </w:pPr>
-          <w:hyperlink w:anchor="_Toc166414337" w:history="1">
+          <w:hyperlink w:anchor="_Toc166442009" w:history="1">
             <w:r>
               <w:rPr>
                 <w:rStyle w:val="Hyperlink"/>
@@ -366,7 +453,7 @@
                 <w:noProof/>
                 <w:webHidden/>
               </w:rPr>
-              <w:instrText xml:space="preserve"> PAGEREF _Toc166414337 \h </w:instrText>
+              <w:instrText xml:space="preserve"> PAGEREF _Toc166442009 \h </w:instrText>
             </w:r>
             <w:r>
               <w:rPr>
@@ -386,7 +473,7 @@
                 <w:noProof/>
                 <w:webHidden/>
               </w:rPr>
-              <w:t>4</w:t>
+              <w:t>5</w:t>
             </w:r>
             <w:r>
               <w:rPr>
@@ -410,7 +497,7 @@
               <w:lang w:val="ro-RO" w:eastAsia="ro-RO"/>
             </w:rPr>
           </w:pPr>
-          <w:hyperlink w:anchor="_Toc166414338" w:history="1">
+          <w:hyperlink w:anchor="_Toc166442010" w:history="1">
             <w:r>
               <w:rPr>
                 <w:rStyle w:val="Hyperlink"/>
@@ -445,7 +532,7 @@
                 <w:noProof/>
                 <w:webHidden/>
               </w:rPr>
-              <w:instrText xml:space="preserve"> PAGEREF _Toc166414338 \h </w:instrText>
+              <w:instrText xml:space="preserve"> PAGEREF _Toc166442010 \h </w:instrText>
             </w:r>
             <w:r>
               <w:rPr>
@@ -465,7 +552,7 @@
                 <w:noProof/>
                 <w:webHidden/>
               </w:rPr>
-              <w:t>5</w:t>
+              <w:t>6</w:t>
             </w:r>
             <w:r>
               <w:rPr>
@@ -489,7 +576,7 @@
               <w:lang w:val="ro-RO" w:eastAsia="ro-RO"/>
             </w:rPr>
           </w:pPr>
-          <w:hyperlink w:anchor="_Toc166414339" w:history="1">
+          <w:hyperlink w:anchor="_Toc166442011" w:history="1">
             <w:r>
               <w:rPr>
                 <w:rStyle w:val="Hyperlink"/>
@@ -516,7 +603,7 @@
                 <w:noProof/>
                 <w:webHidden/>
               </w:rPr>
-              <w:instrText xml:space="preserve"> PAGEREF _Toc166414339 \h </w:instrText>
+              <w:instrText xml:space="preserve"> PAGEREF _Toc166442011 \h </w:instrText>
             </w:r>
             <w:r>
               <w:rPr>
@@ -536,7 +623,7 @@
                 <w:noProof/>
                 <w:webHidden/>
               </w:rPr>
-              <w:t>6</w:t>
+              <w:t>7</w:t>
             </w:r>
             <w:r>
               <w:rPr>
@@ -560,7 +647,7 @@
               <w:lang w:val="ro-RO" w:eastAsia="ro-RO"/>
             </w:rPr>
           </w:pPr>
-          <w:hyperlink w:anchor="_Toc166414340" w:history="1">
+          <w:hyperlink w:anchor="_Toc166442012" w:history="1">
             <w:r>
               <w:rPr>
                 <w:rStyle w:val="Hyperlink"/>
@@ -587,7 +674,7 @@
                 <w:noProof/>
                 <w:webHidden/>
               </w:rPr>
-              <w:instrText xml:space="preserve"> PAGEREF _Toc166414340 \h </w:instrText>
+              <w:instrText xml:space="preserve"> PAGEREF _Toc166442012 \h </w:instrText>
             </w:r>
             <w:r>
               <w:rPr>
@@ -607,7 +694,7 @@
                 <w:noProof/>
                 <w:webHidden/>
               </w:rPr>
-              <w:t>7</w:t>
+              <w:t>8</w:t>
             </w:r>
             <w:r>
               <w:rPr>
@@ -631,7 +718,7 @@
               <w:lang w:val="ro-RO" w:eastAsia="ro-RO"/>
             </w:rPr>
           </w:pPr>
-          <w:hyperlink w:anchor="_Toc166414341" w:history="1">
+          <w:hyperlink w:anchor="_Toc166442013" w:history="1">
             <w:r>
               <w:rPr>
                 <w:rStyle w:val="Hyperlink"/>
@@ -676,7 +763,7 @@
                 <w:noProof/>
                 <w:webHidden/>
               </w:rPr>
-              <w:instrText xml:space="preserve"> PAGEREF _Toc166414341 \h </w:instrText>
+              <w:instrText xml:space="preserve"> PAGEREF _Toc166442013 \h </w:instrText>
             </w:r>
             <w:r>
               <w:rPr>
@@ -696,7 +783,7 @@
                 <w:noProof/>
                 <w:webHidden/>
               </w:rPr>
-              <w:t>9</w:t>
+              <w:t>10</w:t>
             </w:r>
             <w:r>
               <w:rPr>
@@ -720,7 +807,7 @@
               <w:lang w:val="ro-RO" w:eastAsia="ro-RO"/>
             </w:rPr>
           </w:pPr>
-          <w:hyperlink w:anchor="_Toc166414342" w:history="1">
+          <w:hyperlink w:anchor="_Toc166442014" w:history="1">
             <w:r>
               <w:rPr>
                 <w:rStyle w:val="Hyperlink"/>
@@ -749,7 +836,7 @@
                 <w:noProof/>
                 <w:webHidden/>
               </w:rPr>
-              <w:instrText xml:space="preserve"> PAGEREF _Toc166414342 \h </w:instrText>
+              <w:instrText xml:space="preserve"> PAGEREF _Toc166442014 \h </w:instrText>
             </w:r>
             <w:r>
               <w:rPr>
@@ -769,7 +856,7 @@
                 <w:noProof/>
                 <w:webHidden/>
               </w:rPr>
-              <w:t>9</w:t>
+              <w:t>10</w:t>
             </w:r>
             <w:r>
               <w:rPr>
@@ -793,7 +880,7 @@
               <w:lang w:val="ro-RO" w:eastAsia="ro-RO"/>
             </w:rPr>
           </w:pPr>
-          <w:hyperlink w:anchor="_Toc166414343" w:history="1">
+          <w:hyperlink w:anchor="_Toc166442015" w:history="1">
             <w:r>
               <w:rPr>
                 <w:rStyle w:val="Hyperlink"/>
@@ -820,7 +907,7 @@
                 <w:noProof/>
                 <w:webHidden/>
               </w:rPr>
-              <w:instrText xml:space="preserve"> PAGEREF _Toc166414343 \h </w:instrText>
+              <w:instrText xml:space="preserve"> PAGEREF _Toc166442015 \h </w:instrText>
             </w:r>
             <w:r>
               <w:rPr>
@@ -840,7 +927,7 @@
                 <w:noProof/>
                 <w:webHidden/>
               </w:rPr>
-              <w:t>10</w:t>
+              <w:t>11</w:t>
             </w:r>
             <w:r>
               <w:rPr>
@@ -864,7 +951,7 @@
               <w:lang w:val="ro-RO" w:eastAsia="ro-RO"/>
             </w:rPr>
           </w:pPr>
-          <w:hyperlink w:anchor="_Toc166414344" w:history="1">
+          <w:hyperlink w:anchor="_Toc166442016" w:history="1">
             <w:r>
               <w:rPr>
                 <w:rStyle w:val="Hyperlink"/>
@@ -891,7 +978,7 @@
                 <w:noProof/>
                 <w:webHidden/>
               </w:rPr>
-              <w:instrText xml:space="preserve"> PAGEREF _Toc166414344 \h </w:instrText>
+              <w:instrText xml:space="preserve"> PAGEREF _Toc166442016 \h </w:instrText>
             </w:r>
             <w:r>
               <w:rPr>
@@ -911,7 +998,7 @@
                 <w:noProof/>
                 <w:webHidden/>
               </w:rPr>
-              <w:t>11</w:t>
+              <w:t>12</w:t>
             </w:r>
             <w:r>
               <w:rPr>
@@ -935,7 +1022,7 @@
               <w:lang w:val="ro-RO" w:eastAsia="ro-RO"/>
             </w:rPr>
           </w:pPr>
-          <w:hyperlink w:anchor="_Toc166414345" w:history="1">
+          <w:hyperlink w:anchor="_Toc166442017" w:history="1">
             <w:r>
               <w:rPr>
                 <w:rStyle w:val="Hyperlink"/>
@@ -962,7 +1049,7 @@
                 <w:noProof/>
                 <w:webHidden/>
               </w:rPr>
-              <w:instrText xml:space="preserve"> PAGEREF _Toc166414345 \h </w:instrText>
+              <w:instrText xml:space="preserve"> PAGEREF _Toc166442017 \h </w:instrText>
             </w:r>
             <w:r>
               <w:rPr>
@@ -982,7 +1069,7 @@
                 <w:noProof/>
                 <w:webHidden/>
               </w:rPr>
-              <w:t>11</w:t>
+              <w:t>13</w:t>
             </w:r>
             <w:r>
               <w:rPr>
@@ -1006,7 +1093,7 @@
               <w:lang w:val="ro-RO" w:eastAsia="ro-RO"/>
             </w:rPr>
           </w:pPr>
-          <w:hyperlink w:anchor="_Toc166414346" w:history="1">
+          <w:hyperlink w:anchor="_Toc166442018" w:history="1">
             <w:r>
               <w:rPr>
                 <w:rStyle w:val="Hyperlink"/>
@@ -1033,7 +1120,7 @@
                 <w:noProof/>
                 <w:webHidden/>
               </w:rPr>
-              <w:instrText xml:space="preserve"> PAGEREF _Toc166414346 \h </w:instrText>
+              <w:instrText xml:space="preserve"> PAGEREF _Toc166442018 \h </w:instrText>
             </w:r>
             <w:r>
               <w:rPr>
@@ -1053,7 +1140,7 @@
                 <w:noProof/>
                 <w:webHidden/>
               </w:rPr>
-              <w:t>12</w:t>
+              <w:t>13</w:t>
             </w:r>
             <w:r>
               <w:rPr>
@@ -1077,13 +1164,13 @@
               <w:lang w:val="ro-RO" w:eastAsia="ro-RO"/>
             </w:rPr>
           </w:pPr>
-          <w:hyperlink w:anchor="_Toc166414347" w:history="1">
+          <w:hyperlink w:anchor="_Toc166442019" w:history="1">
             <w:r>
               <w:rPr>
                 <w:rStyle w:val="Hyperlink"/>
                 <w:noProof/>
               </w:rPr>
-              <w:t>Implementare</w:t>
+              <w:t>Învățare supervizată</w:t>
             </w:r>
             <w:r>
               <w:rPr>
@@ -1104,7 +1191,7 @@
                 <w:noProof/>
                 <w:webHidden/>
               </w:rPr>
-              <w:instrText xml:space="preserve"> PAGEREF _Toc166414347 \h </w:instrText>
+              <w:instrText xml:space="preserve"> PAGEREF _Toc166442019 \h </w:instrText>
             </w:r>
             <w:r>
               <w:rPr>
@@ -1124,7 +1211,78 @@
                 <w:noProof/>
                 <w:webHidden/>
               </w:rPr>
-              <w:t>12</w:t>
+              <w:t>13</w:t>
+            </w:r>
+            <w:r>
+              <w:rPr>
+                <w:noProof/>
+                <w:webHidden/>
+              </w:rPr>
+              <w:fldChar w:fldCharType="end"/>
+            </w:r>
+          </w:hyperlink>
+        </w:p>
+        <w:p>
+          <w:pPr>
+            <w:pStyle w:val="TOC3"/>
+            <w:tabs>
+              <w:tab w:val="right" w:leader="dot" w:pos="9350"/>
+            </w:tabs>
+            <w:rPr>
+              <w:rFonts w:asciiTheme="minorHAnsi" w:eastAsiaTheme="minorEastAsia" w:hAnsiTheme="minorHAnsi"/>
+              <w:noProof/>
+              <w:szCs w:val="24"/>
+              <w:lang w:val="ro-RO" w:eastAsia="ro-RO"/>
+            </w:rPr>
+          </w:pPr>
+          <w:hyperlink w:anchor="_Toc166442020" w:history="1">
+            <w:r>
+              <w:rPr>
+                <w:rStyle w:val="Hyperlink"/>
+                <w:noProof/>
+              </w:rPr>
+              <w:t>Ce este învățarea supervizată?</w:t>
+            </w:r>
+            <w:r>
+              <w:rPr>
+                <w:noProof/>
+                <w:webHidden/>
+              </w:rPr>
+              <w:tab/>
+            </w:r>
+            <w:r>
+              <w:rPr>
+                <w:noProof/>
+                <w:webHidden/>
+              </w:rPr>
+              <w:fldChar w:fldCharType="begin"/>
+            </w:r>
+            <w:r>
+              <w:rPr>
+                <w:noProof/>
+                <w:webHidden/>
+              </w:rPr>
+              <w:instrText xml:space="preserve"> PAGEREF _Toc166442020 \h </w:instrText>
+            </w:r>
+            <w:r>
+              <w:rPr>
+                <w:noProof/>
+                <w:webHidden/>
+              </w:rPr>
+            </w:r>
+            <w:r>
+              <w:rPr>
+                <w:noProof/>
+                <w:webHidden/>
+              </w:rPr>
+              <w:fldChar w:fldCharType="separate"/>
+            </w:r>
+            <w:r>
+              <w:rPr>
+                <w:noProof/>
+                <w:webHidden/>
+              </w:rPr>
+              <w:t>13</w:t>
             </w:r>
             <w:r>
               <w:rPr>
@@ -1148,14 +1306,156 @@
               <w:lang w:val="ro-RO" w:eastAsia="ro-RO"/>
             </w:rPr>
           </w:pPr>
-          <w:hyperlink w:anchor="_Toc166414348" w:history="1">
+          <w:hyperlink w:anchor="_Toc166442021" w:history="1">
             <w:r>
               <w:rPr>
                 <w:rStyle w:val="Hyperlink"/>
                 <w:noProof/>
+              </w:rPr>
+              <w:t>Implementare</w:t>
+            </w:r>
+            <w:r>
+              <w:rPr>
+                <w:noProof/>
+                <w:webHidden/>
+              </w:rPr>
+              <w:tab/>
+            </w:r>
+            <w:r>
+              <w:rPr>
+                <w:noProof/>
+                <w:webHidden/>
+              </w:rPr>
+              <w:fldChar w:fldCharType="begin"/>
+            </w:r>
+            <w:r>
+              <w:rPr>
+                <w:noProof/>
+                <w:webHidden/>
+              </w:rPr>
+              <w:instrText xml:space="preserve"> PAGEREF _Toc166442021 \h </w:instrText>
+            </w:r>
+            <w:r>
+              <w:rPr>
+                <w:noProof/>
+                <w:webHidden/>
+              </w:rPr>
+            </w:r>
+            <w:r>
+              <w:rPr>
+                <w:noProof/>
+                <w:webHidden/>
+              </w:rPr>
+              <w:fldChar w:fldCharType="separate"/>
+            </w:r>
+            <w:r>
+              <w:rPr>
+                <w:noProof/>
+                <w:webHidden/>
+              </w:rPr>
+              <w:t>14</w:t>
+            </w:r>
+            <w:r>
+              <w:rPr>
+                <w:noProof/>
+                <w:webHidden/>
+              </w:rPr>
+              <w:fldChar w:fldCharType="end"/>
+            </w:r>
+          </w:hyperlink>
+        </w:p>
+        <w:p>
+          <w:pPr>
+            <w:pStyle w:val="TOC3"/>
+            <w:tabs>
+              <w:tab w:val="right" w:leader="dot" w:pos="9350"/>
+            </w:tabs>
+            <w:rPr>
+              <w:rFonts w:asciiTheme="minorHAnsi" w:eastAsiaTheme="minorEastAsia" w:hAnsiTheme="minorHAnsi"/>
+              <w:noProof/>
+              <w:szCs w:val="24"/>
+              <w:lang w:val="ro-RO" w:eastAsia="ro-RO"/>
+            </w:rPr>
+          </w:pPr>
+          <w:hyperlink w:anchor="_Toc166442022" w:history="1">
+            <w:r>
+              <w:rPr>
+                <w:rStyle w:val="Hyperlink"/>
+                <w:noProof/>
+              </w:rPr>
+              <w:t>Setul de date</w:t>
+            </w:r>
+            <w:r>
+              <w:rPr>
+                <w:noProof/>
+                <w:webHidden/>
+              </w:rPr>
+              <w:tab/>
+            </w:r>
+            <w:r>
+              <w:rPr>
+                <w:noProof/>
+                <w:webHidden/>
+              </w:rPr>
+              <w:fldChar w:fldCharType="begin"/>
+            </w:r>
+            <w:r>
+              <w:rPr>
+                <w:noProof/>
+                <w:webHidden/>
+              </w:rPr>
+              <w:instrText xml:space="preserve"> PAGEREF _Toc166442022 \h </w:instrText>
+            </w:r>
+            <w:r>
+              <w:rPr>
+                <w:noProof/>
+                <w:webHidden/>
+              </w:rPr>
+            </w:r>
+            <w:r>
+              <w:rPr>
+                <w:noProof/>
+                <w:webHidden/>
+              </w:rPr>
+              <w:fldChar w:fldCharType="separate"/>
+            </w:r>
+            <w:r>
+              <w:rPr>
+                <w:noProof/>
+                <w:webHidden/>
+              </w:rPr>
+              <w:t>16</w:t>
+            </w:r>
+            <w:r>
+              <w:rPr>
+                <w:noProof/>
+                <w:webHidden/>
+              </w:rPr>
+              <w:fldChar w:fldCharType="end"/>
+            </w:r>
+          </w:hyperlink>
+        </w:p>
+        <w:p>
+          <w:pPr>
+            <w:pStyle w:val="TOC3"/>
+            <w:tabs>
+              <w:tab w:val="right" w:leader="dot" w:pos="9350"/>
+            </w:tabs>
+            <w:rPr>
+              <w:rFonts w:asciiTheme="minorHAnsi" w:eastAsiaTheme="minorEastAsia" w:hAnsiTheme="minorHAnsi"/>
+              <w:noProof/>
+              <w:szCs w:val="24"/>
+              <w:lang w:val="ro-RO" w:eastAsia="ro-RO"/>
+            </w:rPr>
+          </w:pPr>
+          <w:hyperlink w:anchor="_Toc166442023" w:history="1">
+            <w:r>
+              <w:rPr>
+                <w:rStyle w:val="Hyperlink"/>
+                <w:noProof/>
                 <w:lang w:val="ro-RO" w:eastAsia="ro-RO"/>
               </w:rPr>
-              <w:t>Rezultate obținute</w:t>
+              <w:t>Funcționalitățile și comportamentele agenților</w:t>
             </w:r>
             <w:r>
               <w:rPr>
@@ -1176,7 +1476,7 @@
                 <w:noProof/>
                 <w:webHidden/>
               </w:rPr>
-              <w:instrText xml:space="preserve"> PAGEREF _Toc166414348 \h </w:instrText>
+              <w:instrText xml:space="preserve"> PAGEREF _Toc166442023 \h </w:instrText>
             </w:r>
             <w:r>
               <w:rPr>
@@ -1196,7 +1496,7 @@
                 <w:noProof/>
                 <w:webHidden/>
               </w:rPr>
-              <w:t>16</w:t>
+              <w:t>18</w:t>
             </w:r>
             <w:r>
               <w:rPr>
@@ -1220,21 +1520,14 @@
               <w:lang w:val="ro-RO" w:eastAsia="ro-RO"/>
             </w:rPr>
           </w:pPr>
-          <w:hyperlink w:anchor="_Toc166414349" w:history="1">
+          <w:hyperlink w:anchor="_Toc166442024" w:history="1">
             <w:r>
               <w:rPr>
                 <w:rStyle w:val="Hyperlink"/>
                 <w:noProof/>
-              </w:rPr>
-              <w:t>Discu</w:t>
-            </w:r>
-            <w:r>
-              <w:rPr>
-                <w:rStyle w:val="Hyperlink"/>
-                <w:noProof/>
-                <w:lang w:val="ro-RO"/>
-              </w:rPr>
-              <w:t>ții</w:t>
+                <w:lang w:val="ro-RO" w:eastAsia="ro-RO"/>
+              </w:rPr>
+              <w:t>Rezultate obținute</w:t>
             </w:r>
             <w:r>
               <w:rPr>
@@ -1255,7 +1548,7 @@
                 <w:noProof/>
                 <w:webHidden/>
               </w:rPr>
-              <w:instrText xml:space="preserve"> PAGEREF _Toc166414349 \h </w:instrText>
+              <w:instrText xml:space="preserve"> PAGEREF _Toc166442024 \h </w:instrText>
             </w:r>
             <w:r>
               <w:rPr>
@@ -1299,13 +1592,21 @@
               <w:lang w:val="ro-RO" w:eastAsia="ro-RO"/>
             </w:rPr>
           </w:pPr>
-          <w:hyperlink w:anchor="_Toc166414350" w:history="1">
+          <w:hyperlink w:anchor="_Toc166442025" w:history="1">
             <w:r>
               <w:rPr>
                 <w:rStyle w:val="Hyperlink"/>
                 <w:noProof/>
               </w:rPr>
-              <w:t>Concluzie</w:t>
+              <w:t>Discu</w:t>
+            </w:r>
+            <w:r>
+              <w:rPr>
+                <w:rStyle w:val="Hyperlink"/>
+                <w:noProof/>
+                <w:lang w:val="ro-RO"/>
+              </w:rPr>
+              <w:t>ții</w:t>
             </w:r>
             <w:r>
               <w:rPr>
@@ -1326,7 +1627,7 @@
                 <w:noProof/>
                 <w:webHidden/>
               </w:rPr>
-              <w:instrText xml:space="preserve"> PAGEREF _Toc166414350 \h </w:instrText>
+              <w:instrText xml:space="preserve"> PAGEREF _Toc166442025 \h </w:instrText>
             </w:r>
             <w:r>
               <w:rPr>
@@ -1346,7 +1647,7 @@
                 <w:noProof/>
                 <w:webHidden/>
               </w:rPr>
-              <w:t>19</w:t>
+              <w:t>22</w:t>
             </w:r>
             <w:r>
               <w:rPr>
@@ -1370,12 +1671,83 @@
               <w:lang w:val="ro-RO" w:eastAsia="ro-RO"/>
             </w:rPr>
           </w:pPr>
-          <w:hyperlink w:anchor="_Toc166414351" w:history="1">
+          <w:hyperlink w:anchor="_Toc166442026" w:history="1">
             <w:r>
               <w:rPr>
                 <w:rStyle w:val="Hyperlink"/>
                 <w:noProof/>
               </w:rPr>
+              <w:t>Concluzie</w:t>
+            </w:r>
+            <w:r>
+              <w:rPr>
+                <w:noProof/>
+                <w:webHidden/>
+              </w:rPr>
+              <w:tab/>
+            </w:r>
+            <w:r>
+              <w:rPr>
+                <w:noProof/>
+                <w:webHidden/>
+              </w:rPr>
+              <w:fldChar w:fldCharType="begin"/>
+            </w:r>
+            <w:r>
+              <w:rPr>
+                <w:noProof/>
+                <w:webHidden/>
+              </w:rPr>
+              <w:instrText xml:space="preserve"> PAGEREF _Toc166442026 \h </w:instrText>
+            </w:r>
+            <w:r>
+              <w:rPr>
+                <w:noProof/>
+                <w:webHidden/>
+              </w:rPr>
+            </w:r>
+            <w:r>
+              <w:rPr>
+                <w:noProof/>
+                <w:webHidden/>
+              </w:rPr>
+              <w:fldChar w:fldCharType="separate"/>
+            </w:r>
+            <w:r>
+              <w:rPr>
+                <w:noProof/>
+                <w:webHidden/>
+              </w:rPr>
+              <w:t>23</w:t>
+            </w:r>
+            <w:r>
+              <w:rPr>
+                <w:noProof/>
+                <w:webHidden/>
+              </w:rPr>
+              <w:fldChar w:fldCharType="end"/>
+            </w:r>
+          </w:hyperlink>
+        </w:p>
+        <w:p>
+          <w:pPr>
+            <w:pStyle w:val="TOC2"/>
+            <w:tabs>
+              <w:tab w:val="right" w:leader="dot" w:pos="9350"/>
+            </w:tabs>
+            <w:rPr>
+              <w:rFonts w:asciiTheme="minorHAnsi" w:eastAsiaTheme="minorEastAsia" w:hAnsiTheme="minorHAnsi"/>
+              <w:noProof/>
+              <w:szCs w:val="24"/>
+              <w:lang w:val="ro-RO" w:eastAsia="ro-RO"/>
+            </w:rPr>
+          </w:pPr>
+          <w:hyperlink w:anchor="_Toc166442027" w:history="1">
+            <w:r>
+              <w:rPr>
+                <w:rStyle w:val="Hyperlink"/>
+                <w:noProof/>
+              </w:rPr>
               <w:t>Bibliografie</w:t>
             </w:r>
             <w:r>
@@ -1397,7 +1769,7 @@
                 <w:noProof/>
                 <w:webHidden/>
               </w:rPr>
-              <w:instrText xml:space="preserve"> PAGEREF _Toc166414351 \h </w:instrText>
+              <w:instrText xml:space="preserve"> PAGEREF _Toc166442027 \h </w:instrText>
             </w:r>
             <w:r>
               <w:rPr>
@@ -1417,7 +1789,7 @@
                 <w:noProof/>
                 <w:webHidden/>
               </w:rPr>
-              <w:t>20</w:t>
+              <w:t>24</w:t>
             </w:r>
             <w:r>
               <w:rPr>
@@ -1482,14 +1854,6 @@
     </w:p>
     <w:p>
       <w:pPr>
-        <w:pStyle w:val="Heading3"/>
-        <w:rPr>
-          <w:rFonts w:cs="Times New Roman"/>
-        </w:rPr>
-      </w:pPr>
-    </w:p>
-    <w:p>
-      <w:pPr>
         <w:rPr>
           <w:rFonts w:cs="Times New Roman"/>
         </w:rPr>
@@ -1499,11 +1863,12 @@
       <w:pPr>
         <w:pStyle w:val="Heading2"/>
       </w:pPr>
-      <w:bookmarkStart w:id="4" w:name="_Toc166414334"/>
-      <w:r>
+      <w:bookmarkStart w:id="6" w:name="_Toc166442006"/>
+      <w:r>
+        <w:lastRenderedPageBreak/>
         <w:t>Rezumat</w:t>
       </w:r>
-      <w:bookmarkEnd w:id="4"/>
+      <w:bookmarkEnd w:id="6"/>
     </w:p>
     <w:p>
       <w:pPr>
@@ -2031,39 +2396,29 @@
           <w:lang w:val="ro-RO" w:eastAsia="ro-RO"/>
           <w14:ligatures w14:val="none"/>
         </w:rPr>
-        <w:t xml:space="preserve">Metodele de învățare automată bazate pe rețele neuronale sunt utilizate în sistemul propus pentru a analiza datele și pentru a identifica modele sau caracteristici care sunt relevante pentru prezența pietrelor la rinichi. Rezultatele experimentelor au arătat că sistemul propus funcționează bine și are o acuratețe semnificativă în predicția prezenței pietrelor la rinichi. Acest lucru demonstrează utilitatea și eficacitatea metodei sugerate pentru diagnosticarea acestei afecțiuni. O direcție promițătoare în domeniul diagnosticului medical este integrarea tehnologiilor avansate precum rețelele neuronale și JADE într-un sistem multi-agent. Cu toate acestea, sunt necesare eforturi </w:t>
-      </w:r>
-      <w:r>
-        <w:rPr>
-          <w:rFonts w:eastAsia="Times New Roman" w:cs="Times New Roman"/>
-          <w:kern w:val="0"/>
-          <w:szCs w:val="24"/>
-          <w:lang w:val="ro-RO" w:eastAsia="ro-RO"/>
-          <w14:ligatures w14:val="none"/>
-        </w:rPr>
+        <w:t>Metodele de învățare automată bazate pe rețele neuronale sunt utilizate în sistemul propus pentru a analiza datele și pentru a identifica modele sau caracteristici care sunt relevante pentru prezența pietrelor la rinichi. Rezultatele experimentelor au arătat că sistemul propus funcționează bine și are o acuratețe semnificativă în predicția prezenței pietrelor la rinichi. Acest lucru demonstrează utilitatea și eficacitatea metodei sugerate pentru diagnosticarea acestei afecțiuni. O direcție promițătoare în domeniul diagnosticului medical este integrarea tehnologiilor avansate precum rețelele neuronale și JADE într-un sistem multi-agent. Cu toate acestea, sunt necesare eforturi continue pentru a valida sistemul și pentru a extinde eșantionul de pacienți pentru a confirma că este fiabil și generalizabil.</w:t>
+      </w:r>
+      <w:r>
+        <w:rPr>
+          <w:rFonts w:eastAsia="Times New Roman" w:cs="Times New Roman"/>
+          <w:kern w:val="0"/>
+          <w:szCs w:val="24"/>
+          <w:lang w:val="ro-RO" w:eastAsia="ro-RO"/>
+          <w14:ligatures w14:val="none"/>
+        </w:rPr>
+        <w:br/>
+      </w:r>
+    </w:p>
+    <w:p>
+      <w:pPr>
+        <w:pStyle w:val="Heading2"/>
+      </w:pPr>
+      <w:bookmarkStart w:id="7" w:name="_Toc166442007"/>
+      <w:r>
         <w:lastRenderedPageBreak/>
-        <w:t>continue pentru a valida sistemul și pentru a extinde eșantionul de pacienți pentru a confirma că este fiabil și generalizabil.</w:t>
-      </w:r>
-      <w:r>
-        <w:rPr>
-          <w:rFonts w:eastAsia="Times New Roman" w:cs="Times New Roman"/>
-          <w:kern w:val="0"/>
-          <w:szCs w:val="24"/>
-          <w:lang w:val="ro-RO" w:eastAsia="ro-RO"/>
-          <w14:ligatures w14:val="none"/>
-        </w:rPr>
-        <w:br/>
-      </w:r>
-    </w:p>
-    <w:p>
-      <w:pPr>
-        <w:pStyle w:val="Heading2"/>
-      </w:pPr>
-      <w:bookmarkStart w:id="5" w:name="_Toc166414335"/>
-      <w:r>
         <w:t>Introducere</w:t>
       </w:r>
-      <w:bookmarkEnd w:id="5"/>
+      <w:bookmarkEnd w:id="7"/>
     </w:p>
     <w:p>
       <w:pPr>
@@ -2596,25 +2951,35 @@
           <w:lang w:val="ro-RO" w:eastAsia="ro-RO"/>
           <w14:ligatures w14:val="none"/>
         </w:rPr>
+        <w:t>Programarea orientată pe agenți (POA) este o paradigmă a programării oarecum nou apărută,</w:t>
+      </w:r>
+      <w:r>
+        <w:rPr>
+          <w:rFonts w:cs="Times New Roman"/>
+          <w:szCs w:val="24"/>
+        </w:rPr>
+        <w:t xml:space="preserve"> </w:t>
+      </w:r>
+      <w:r>
+        <w:rPr>
+          <w:rFonts w:eastAsia="Times New Roman" w:cs="Times New Roman"/>
+          <w:kern w:val="0"/>
+          <w:szCs w:val="24"/>
+          <w:lang w:val="ro-RO" w:eastAsia="ro-RO"/>
+          <w14:ligatures w14:val="none"/>
+        </w:rPr>
+        <w:t xml:space="preserve">ideea de a centra software-ul în jurul conceptului de agent fiind introdusă de Yoav Shoham în cadrul studiilor sale de inteligență artificială în 1990. Acesta propune metoda de a crea software folosind un set de agenți care interacționează între ei pentru a rezolva probleme care depășesc </w:t>
+      </w:r>
+      <w:r>
+        <w:rPr>
+          <w:rFonts w:eastAsia="Times New Roman" w:cs="Times New Roman"/>
+          <w:kern w:val="0"/>
+          <w:szCs w:val="24"/>
+          <w:lang w:val="ro-RO" w:eastAsia="ro-RO"/>
+          <w14:ligatures w14:val="none"/>
+        </w:rPr>
         <w:lastRenderedPageBreak/>
-        <w:t>Programarea orientată pe agenți (POA) este o paradigmă a programării oarecum nou apărută,</w:t>
-      </w:r>
-      <w:r>
-        <w:rPr>
-          <w:rFonts w:cs="Times New Roman"/>
-          <w:szCs w:val="24"/>
-        </w:rPr>
-        <w:t xml:space="preserve"> </w:t>
-      </w:r>
-      <w:r>
-        <w:rPr>
-          <w:rFonts w:eastAsia="Times New Roman" w:cs="Times New Roman"/>
-          <w:kern w:val="0"/>
-          <w:szCs w:val="24"/>
-          <w:lang w:val="ro-RO" w:eastAsia="ro-RO"/>
-          <w14:ligatures w14:val="none"/>
-        </w:rPr>
-        <w:t xml:space="preserve">ideea de a centra software-ul în jurul conceptului de agent fiind introdusă de Yoav Shoham în cadrul studiilor sale de inteligență artificială în 1990. Acesta propune metoda de a crea software folosind un set de agenți care interacționează între ei pentru a rezolva probleme care depășesc capacitățile lor individuale, deci este de înțeles că această paradigmă este centrată pe conceptul de agenți software, comparativ cu programarea orientată pe obiecte, paradigmă care este centrată pe obiecte. </w:t>
+        <w:t xml:space="preserve">capacitățile lor individuale, deci este de înțeles că această paradigmă este centrată pe conceptul de agenți software, comparativ cu programarea orientată pe obiecte, paradigmă care este centrată pe obiecte. </w:t>
       </w:r>
     </w:p>
     <w:p>
@@ -2676,11 +3041,11 @@
       <w:pPr>
         <w:pStyle w:val="Heading2"/>
       </w:pPr>
-      <w:bookmarkStart w:id="6" w:name="_Toc166414336"/>
+      <w:bookmarkStart w:id="8" w:name="_Toc166442008"/>
       <w:r>
         <w:t>Obiectivul Cercetării</w:t>
       </w:r>
-      <w:bookmarkEnd w:id="6"/>
+      <w:bookmarkEnd w:id="8"/>
     </w:p>
     <w:p>
       <w:pPr>
@@ -3025,11 +3390,11 @@
           <w:color w:val="auto"/>
         </w:rPr>
       </w:pPr>
-      <w:bookmarkStart w:id="7" w:name="_Toc166414337"/>
+      <w:bookmarkStart w:id="9" w:name="_Toc166442009"/>
       <w:r>
         <w:t>Metodologii</w:t>
       </w:r>
-      <w:bookmarkEnd w:id="7"/>
+      <w:bookmarkEnd w:id="9"/>
     </w:p>
     <w:p>
       <w:pPr>
@@ -3155,7 +3520,6 @@
           <w:rFonts w:cs="Times New Roman"/>
           <w:szCs w:val="24"/>
         </w:rPr>
-        <w:lastRenderedPageBreak/>
         <w:t>Evaluarea detaliată a caracteristicilor și a funcționalităților cheie ale framework-ului JADE.</w:t>
       </w:r>
     </w:p>
@@ -3400,14 +3764,7 @@
           <w:rFonts w:cs="Times New Roman"/>
           <w:szCs w:val="24"/>
         </w:rPr>
-        <w:t xml:space="preserve">Explicarea paradigmei </w:t>
-      </w:r>
-      <w:r>
-        <w:rPr>
-          <w:rFonts w:cs="Times New Roman"/>
-          <w:szCs w:val="24"/>
-        </w:rPr>
-        <w:t>de învățare supervizată</w:t>
+        <w:t>Explicarea paradigmei de învățare supervizată</w:t>
       </w:r>
     </w:p>
     <w:p>
@@ -3599,7 +3956,7 @@
           <w:lang w:val="ro-RO"/>
         </w:rPr>
       </w:pPr>
-      <w:bookmarkStart w:id="8" w:name="_Toc166414338"/>
+      <w:bookmarkStart w:id="10" w:name="_Toc166442010"/>
       <w:r>
         <w:t>Paradigma de programare orientat</w:t>
       </w:r>
@@ -3609,7 +3966,7 @@
         </w:rPr>
         <w:t>ă pe agenți</w:t>
       </w:r>
-      <w:bookmarkEnd w:id="8"/>
+      <w:bookmarkEnd w:id="10"/>
     </w:p>
     <w:p>
       <w:pPr>
@@ -3708,7 +4065,7 @@
           <w:lang w:val="ro-RO" w:eastAsia="ro-RO"/>
           <w14:ligatures w14:val="none"/>
         </w:rPr>
-        <w:t xml:space="preserve">În AOP, lucrurile cunoscute sub numele de agenți lucrează împreună pentru a atinge obiective specifice. Un agent poate fi o entitate independentă care își alege singur următorul pas fără </w:t>
+        <w:t xml:space="preserve">În AOP, lucrurile cunoscute sub numele de agenți lucrează împreună pentru a atinge obiective specifice. Un agent poate fi o entitate independentă care își alege singur următorul pas fără intervenția unui utilizator, sau poate fi controlabil, funcționând ca intermediari între utilizator și un alt agent. Programarea AOP se face într-un mod abstract. Ingineria software orientată pe agenți (AOSE) este considerată o nouă paradigmă în cercetarea ingineriei software. Cu toate acestea, sunt necesare instrumente și metodologii puternice și ușor de utilizat pentru a crea o </w:t>
       </w:r>
       <w:r>
         <w:rPr>
@@ -3719,7 +4076,7 @@
           <w14:ligatures w14:val="none"/>
         </w:rPr>
         <w:lastRenderedPageBreak/>
-        <w:t>intervenția unui utilizator, sau poate fi controlabil, funcționând ca intermediari între utilizator și un alt agent. Programarea AOP se face într-un mod abstract. Ingineria software orientată pe agenți (AOSE) este considerată o nouă paradigmă în cercetarea ingineriei software. Cu toate acestea, sunt necesare instrumente și metodologii puternice și ușor de utilizat pentru a crea o nouă paradigmă pentru industria software. Shoham [10] a propus un sistem AOP care are trei părți. În primul rând, un sistem logic care descrie starea psihologică a agenților; apoi, un limbaj de program interpretat pentru programarea agenților; și, în cele din urmă, un proces de „agentificare”, care este folosit pentru a compila programele agenților în sisteme executabile de nivel inferior [10].</w:t>
+        <w:t>nouă paradigmă pentru industria software. Shoham [10] a propus un sistem AOP care are trei părți. În primul rând, un sistem logic care descrie starea psihologică a agenților; apoi, un limbaj de program interpretat pentru programarea agenților; și, în cele din urmă, un proces de „agentificare”, care este folosit pentru a compila programele agenților în sisteme executabile de nivel inferior [10].</w:t>
       </w:r>
     </w:p>
     <w:p>
@@ -4144,11 +4501,11 @@
       <w:pPr>
         <w:pStyle w:val="Heading2"/>
       </w:pPr>
-      <w:bookmarkStart w:id="9" w:name="_Toc166414339"/>
+      <w:bookmarkStart w:id="11" w:name="_Toc166442011"/>
       <w:r>
         <w:t>POA vs POO</w:t>
       </w:r>
-      <w:bookmarkEnd w:id="9"/>
+      <w:bookmarkEnd w:id="11"/>
     </w:p>
     <w:p>
       <w:pPr>
@@ -4404,11 +4761,11 @@
       <w:pPr>
         <w:pStyle w:val="Heading2"/>
       </w:pPr>
-      <w:bookmarkStart w:id="10" w:name="_Toc166414340"/>
+      <w:bookmarkStart w:id="12" w:name="_Toc166442012"/>
       <w:r>
         <w:t>Java Agent DEvelopment Framework (JADE)</w:t>
       </w:r>
-      <w:bookmarkEnd w:id="10"/>
+      <w:bookmarkEnd w:id="12"/>
     </w:p>
     <w:p>
       <w:pPr>
@@ -4926,7 +5283,7 @@
           <w:lang w:val="ro-RO" w:eastAsia="ro-RO"/>
         </w:rPr>
       </w:pPr>
-      <w:bookmarkStart w:id="11" w:name="_Toc166414341"/>
+      <w:bookmarkStart w:id="13" w:name="_Toc166442013"/>
       <w:r>
         <w:rPr>
           <w:rFonts w:eastAsia="Times New Roman"/>
@@ -4955,7 +5312,7 @@
         </w:rPr>
         <w:t>)</w:t>
       </w:r>
-      <w:bookmarkEnd w:id="11"/>
+      <w:bookmarkEnd w:id="13"/>
     </w:p>
     <w:p>
       <w:pPr>
@@ -5000,7 +5357,7 @@
           <w:lang w:val="ro-RO" w:eastAsia="ro-RO"/>
         </w:rPr>
       </w:pPr>
-      <w:bookmarkStart w:id="12" w:name="_Toc166414342"/>
+      <w:bookmarkStart w:id="14" w:name="_Toc166442014"/>
       <w:r>
         <w:rPr>
           <w:rFonts w:eastAsia="Times New Roman"/>
@@ -5015,7 +5372,7 @@
         </w:rPr>
         <w:t>?</w:t>
       </w:r>
-      <w:bookmarkEnd w:id="12"/>
+      <w:bookmarkEnd w:id="14"/>
     </w:p>
     <w:p>
       <w:pPr>
@@ -5375,14 +5732,13 @@
         <w:rPr>
           <w:rFonts w:cs="Times New Roman"/>
           <w:noProof/>
-          <w:lang w:val="ro-RO" w:eastAsia="ro-RO"/>
         </w:rPr>
         <w:lastRenderedPageBreak/>
         <w:drawing>
-          <wp:inline distT="0" distB="0" distL="0" distR="0" wp14:anchorId="25219304" wp14:editId="6A8656B9">
-            <wp:extent cx="5250180" cy="4011115"/>
+          <wp:inline distT="0" distB="0" distL="0" distR="0" wp14:anchorId="6EB0E7C9" wp14:editId="68B7A8AD">
+            <wp:extent cx="5943600" cy="4453255"/>
             <wp:effectExtent l="0" t="0" r="0" b="0"/>
-            <wp:docPr id="619580249" name="Picture 1" descr="Diagram of a diagram of a kidney&#10;&#10;Description automatically generated"/>
+            <wp:docPr id="981258772" name="Picture 3" descr="A diagram of a human body&#10;&#10;Description automatically generated"/>
             <wp:cNvGraphicFramePr>
               <a:graphicFrameLocks xmlns:a="http://schemas.openxmlformats.org/drawingml/2006/main" noChangeAspect="1"/>
             </wp:cNvGraphicFramePr>
@@ -5390,7 +5746,7 @@
               <a:graphicData uri="http://schemas.openxmlformats.org/drawingml/2006/picture">
                 <pic:pic xmlns:pic="http://schemas.openxmlformats.org/drawingml/2006/picture">
                   <pic:nvPicPr>
-                    <pic:cNvPr id="619580249" name="Picture 1" descr="Diagram of a diagram of a kidney&#10;&#10;Description automatically generated"/>
+                    <pic:cNvPr id="981258772" name="Picture 3" descr="A diagram of a human body&#10;&#10;Description automatically generated"/>
                     <pic:cNvPicPr/>
                   </pic:nvPicPr>
                   <pic:blipFill>
@@ -5408,7 +5764,7 @@
                   <pic:spPr>
                     <a:xfrm>
                       <a:off x="0" y="0"/>
-                      <a:ext cx="5259051" cy="4017893"/>
+                      <a:ext cx="5943600" cy="4453255"/>
                     </a:xfrm>
                     <a:prstGeom prst="rect">
                       <a:avLst/>
@@ -5481,14 +5837,14 @@
           <w:rStyle w:val="Heading3Char"/>
         </w:rPr>
       </w:pPr>
-      <w:bookmarkStart w:id="13" w:name="_Toc166414343"/>
+      <w:bookmarkStart w:id="15" w:name="_Toc166442015"/>
       <w:r>
         <w:rPr>
           <w:rStyle w:val="Heading3Char"/>
         </w:rPr>
         <w:t>Cauzele aparițiilor pietrelor la rinichi</w:t>
       </w:r>
-      <w:bookmarkEnd w:id="13"/>
+      <w:bookmarkEnd w:id="15"/>
     </w:p>
     <w:p>
       <w:pPr>
@@ -5724,6 +6080,7 @@
           <w:lang w:val="ro-RO" w:eastAsia="ro-RO"/>
           <w14:ligatures w14:val="none"/>
         </w:rPr>
+        <w:lastRenderedPageBreak/>
         <w:t>Reducerea substantelor care inhiba in mod fiziologic agregarea cristalelor - citrat, magneziu si mucoproteinele Tamm-Horsfall.</w:t>
       </w:r>
     </w:p>
@@ -5741,7 +6098,6 @@
         </w:numPr>
       </w:pPr>
       <w:r>
-        <w:lastRenderedPageBreak/>
         <w:t>Antecedentele personale sau familiale de litiază renală: persoanele care au o astfel de boală în familie sunt de trei ori mai susceptibile de a dezvolta această afecțiune.</w:t>
       </w:r>
     </w:p>
@@ -5819,11 +6175,11 @@
       <w:pPr>
         <w:pStyle w:val="Heading3"/>
       </w:pPr>
-      <w:bookmarkStart w:id="14" w:name="_Toc166414344"/>
+      <w:bookmarkStart w:id="16" w:name="_Toc166442016"/>
       <w:r>
         <w:t>Simptomele pietrelor la rinichi</w:t>
       </w:r>
-      <w:bookmarkEnd w:id="14"/>
+      <w:bookmarkEnd w:id="16"/>
     </w:p>
     <w:p>
       <w:pPr>
@@ -6041,11 +6397,12 @@
       <w:pPr>
         <w:pStyle w:val="Heading3"/>
       </w:pPr>
-      <w:bookmarkStart w:id="15" w:name="_Toc166414345"/>
-      <w:r>
+      <w:bookmarkStart w:id="17" w:name="_Toc166442017"/>
+      <w:r>
+        <w:lastRenderedPageBreak/>
         <w:t>Metode de diagnosticare al pietrelor la rinichi</w:t>
       </w:r>
-      <w:bookmarkEnd w:id="15"/>
+      <w:bookmarkEnd w:id="17"/>
     </w:p>
     <w:p>
       <w:pPr>
@@ -6154,11 +6511,7 @@
         <w:jc w:val="left"/>
       </w:pPr>
       <w:r>
-        <w:t xml:space="preserve">analize ale urinei: analiza urinei necesită recoltarea urinei pe o perioadă de 24 de ore. În urma analizei, se determină dacă organismul elimină prea multe minerale, ceea ce va </w:t>
-      </w:r>
-      <w:r>
-        <w:lastRenderedPageBreak/>
-        <w:t>provoca formarea pietrelor. Ocazional, este necesară recoltarea de urină timp de 48 de ore;</w:t>
+        <w:t>analize ale urinei: analiza urinei necesită recoltarea urinei pe o perioadă de 24 de ore. În urma analizei, se determină dacă organismul elimină prea multe minerale, ceea ce va provoca formarea pietrelor. Ocazional, este necesară recoltarea de urină timp de 48 de ore;</w:t>
       </w:r>
     </w:p>
     <w:p>
@@ -6223,11 +6576,11 @@
       <w:pPr>
         <w:pStyle w:val="Heading3"/>
       </w:pPr>
-      <w:bookmarkStart w:id="16" w:name="_Toc166414346"/>
+      <w:bookmarkStart w:id="18" w:name="_Toc166442018"/>
       <w:r>
         <w:t>Tratament pietre la rinichi</w:t>
       </w:r>
-      <w:bookmarkEnd w:id="16"/>
+      <w:bookmarkEnd w:id="18"/>
     </w:p>
     <w:p>
       <w:r>
@@ -6245,9 +6598,11 @@
       <w:pPr>
         <w:pStyle w:val="Heading2"/>
       </w:pPr>
+      <w:bookmarkStart w:id="19" w:name="_Toc166442019"/>
       <w:r>
         <w:t>Învățare supervizată</w:t>
       </w:r>
+      <w:bookmarkEnd w:id="19"/>
     </w:p>
     <w:p>
       <w:r>
@@ -6257,169 +6612,90 @@
         <w:t>supervizată</w:t>
       </w:r>
       <w:r>
+        <w:t xml:space="preserve"> implică utilizarea seturilor de date etichetate pentru a antrena algoritmi de recunoaștere a tiparelor și de predicție a rezultatelor. </w:t>
+      </w:r>
+      <w:r>
+        <w:t>A</w:t>
+      </w:r>
+      <w:r>
+        <w:t xml:space="preserve">lgoritmii de învățare </w:t>
+      </w:r>
+      <w:r>
+        <w:t>supervizată</w:t>
+      </w:r>
+      <w:r>
+        <w:t xml:space="preserve"> primesc o </w:t>
+      </w:r>
+      <w:r>
+        <w:t>datele</w:t>
+      </w:r>
+      <w:r>
+        <w:t xml:space="preserve"> etichetat</w:t>
+      </w:r>
+      <w:r>
+        <w:t>e de către experți umani</w:t>
+      </w:r>
+      <w:r>
+        <w:t xml:space="preserve"> pentru a înțelege legătura dintre datele de intrare și cele de ieșire, spre deosebire de învățarea nesupravegheată</w:t>
+      </w:r>
+      <w:r>
+        <w:t xml:space="preserve"> care constă în</w:t>
+      </w:r>
+      <w:r>
+        <w:t xml:space="preserve"> învățarea</w:t>
+      </w:r>
+      <w:r>
         <w:t xml:space="preserve"> </w:t>
       </w:r>
       <w:r>
-        <w:t xml:space="preserve">implică utilizarea seturilor de date etichetate pentru a antrena algoritmi de recunoaștere a tiparelor și de predicție a rezultatelor. </w:t>
-      </w:r>
-      <w:r>
-        <w:t>A</w:t>
-      </w:r>
-      <w:r>
-        <w:t xml:space="preserve">lgoritmii de învățare </w:t>
-      </w:r>
-      <w:r>
-        <w:t>supervizată</w:t>
-      </w:r>
-      <w:r>
-        <w:t xml:space="preserve"> primesc o </w:t>
-      </w:r>
-      <w:r>
-        <w:t>datele</w:t>
-      </w:r>
-      <w:r>
-        <w:t xml:space="preserve"> etichetat</w:t>
-      </w:r>
-      <w:r>
-        <w:t>e de către experți umani</w:t>
-      </w:r>
-      <w:r>
-        <w:t xml:space="preserve"> pentru a înțelege legătura dintre datele de intrare și cele de ieșire, spre deosebire de învățarea nesupravegheată</w:t>
-      </w:r>
-      <w:r>
-        <w:t xml:space="preserve"> care constă în</w:t>
-      </w:r>
-      <w:r>
-        <w:t xml:space="preserve"> învățarea</w:t>
+        <w:t>structurii</w:t>
+      </w:r>
+      <w:r>
+        <w:t xml:space="preserve"> datelor de intrare</w:t>
       </w:r>
       <w:r>
         <w:t xml:space="preserve"> </w:t>
       </w:r>
       <w:r>
-        <w:t>structurii</w:t>
-      </w:r>
-      <w:r>
-        <w:t xml:space="preserve"> datelor de intrare</w:t>
+        <w:t>fără a primi instrucțiuni explicite</w:t>
+      </w:r>
+      <w:r>
+        <w:t>.</w:t>
+      </w:r>
+    </w:p>
+    <w:p/>
+    <w:p>
+      <w:pPr>
+        <w:pStyle w:val="Heading3"/>
+      </w:pPr>
+      <w:bookmarkStart w:id="20" w:name="_Toc166442020"/>
+      <w:r>
+        <w:t>Ce este învățarea supervizată?</w:t>
+      </w:r>
+      <w:bookmarkEnd w:id="20"/>
+    </w:p>
+    <w:p>
+      <w:r>
+        <w:t xml:space="preserve">Paradigma de învățare numită învățare supervizată antrenează un model folosind date de intrare (cum ar fi un analizele urinei în cadrul aplicației din această lucrare) și o valoare de ieșire dorită, </w:t>
+      </w:r>
+      <w:r>
+        <w:lastRenderedPageBreak/>
+        <w:t xml:space="preserve">care este etichetată de către om. După procesarea setului de date de intrare, este creată o funcție de clasificare a datelor noi către valorile de ieșire anticipate (în cazul aplicației din această lucrare, valoarea de ieșire va fi predicția de prezență a pietrelor la rinichi) [18]. Algoritmul va fi capabil să determine valorile de ieșire pentru evenimente pe care nu le-a </w:t>
+      </w:r>
+      <w:r>
+        <w:rPr>
+          <w:lang w:val="ro-RO"/>
+        </w:rPr>
+        <w:t>întâlnit în setul de date de antrenare</w:t>
+      </w:r>
+      <w:r>
+        <w:t xml:space="preserve"> (cum ar fi un nou set de analize ale urinei). Aceasta înseamnă că sistemul</w:t>
       </w:r>
       <w:r>
         <w:t xml:space="preserve"> </w:t>
       </w:r>
       <w:r>
-        <w:t>fără a primi instrucțiuni explicite</w:t>
-      </w:r>
-      <w:r>
-        <w:t>.</w:t>
-      </w:r>
-    </w:p>
-    <w:p/>
-    <w:p>
-      <w:pPr>
-        <w:pStyle w:val="Heading3"/>
-      </w:pPr>
-      <w:r>
-        <w:t>Ce este î</w:t>
-      </w:r>
-      <w:r>
-        <w:t>nvățare</w:t>
-      </w:r>
-      <w:r>
-        <w:t>a</w:t>
-      </w:r>
-      <w:r>
-        <w:t xml:space="preserve"> supervizată</w:t>
-      </w:r>
-      <w:r>
-        <w:t>?</w:t>
-      </w:r>
-    </w:p>
-    <w:p>
-      <w:r>
-        <w:t>Paradigma</w:t>
-      </w:r>
-      <w:r>
-        <w:t xml:space="preserve"> de învățare numită învățare supervizată antrenează un model folosind </w:t>
-      </w:r>
-      <w:r>
-        <w:t>date</w:t>
-      </w:r>
-      <w:r>
-        <w:t xml:space="preserve"> de intrare (cum ar fi un </w:t>
-      </w:r>
-      <w:r>
-        <w:t>analizele urinei</w:t>
-      </w:r>
-      <w:r>
-        <w:t xml:space="preserve"> </w:t>
-      </w:r>
-      <w:r>
-        <w:t>în cadrul aplicației din această lucrare</w:t>
-      </w:r>
-      <w:r>
-        <w:t>) și o valoare de ieșire dorită, care este</w:t>
-      </w:r>
-      <w:r>
-        <w:t xml:space="preserve"> </w:t>
-      </w:r>
-      <w:r>
-        <w:t>etichetat</w:t>
-      </w:r>
-      <w:r>
-        <w:t>ă</w:t>
-      </w:r>
-      <w:r>
-        <w:t xml:space="preserve"> de către om. După procesarea setului de date de </w:t>
-      </w:r>
-      <w:r>
-        <w:t>intrare</w:t>
-      </w:r>
-      <w:r>
-        <w:t xml:space="preserve">, este creată o funcție de </w:t>
-      </w:r>
-      <w:r>
-        <w:t>clasificare</w:t>
-      </w:r>
-      <w:r>
-        <w:t xml:space="preserve"> a datelor noi către valorile de ieșire anticipate</w:t>
-      </w:r>
-      <w:r>
-        <w:t xml:space="preserve"> (în cazul aplicației din această lucrare, valoarea de ieșire va fi predicția de prezență a pietrelor la rinichi) </w:t>
-      </w:r>
-      <w:r>
-        <w:t>[1</w:t>
-      </w:r>
-      <w:r>
-        <w:t xml:space="preserve">8]. </w:t>
-      </w:r>
-      <w:r>
-        <w:t xml:space="preserve">Algoritmul va fi capabil să determine valorile de ieșire pentru evenimente </w:t>
-      </w:r>
-      <w:r>
-        <w:t xml:space="preserve">pe care nu le-a </w:t>
-      </w:r>
-      <w:r>
-        <w:rPr>
-          <w:lang w:val="ro-RO"/>
-        </w:rPr>
-        <w:t>întâlnit în setul de date de antrenare</w:t>
-      </w:r>
-      <w:r>
-        <w:t xml:space="preserve"> (cum ar fi un nou set de analize ale urinei)</w:t>
-      </w:r>
-      <w:r>
-        <w:t>. Aceasta înseamnă că sistemul</w:t>
-      </w:r>
-      <w:r>
-        <w:t xml:space="preserve"> </w:t>
-      </w:r>
-      <w:r>
-        <w:t xml:space="preserve">trebuie să </w:t>
-      </w:r>
-      <w:r>
-        <w:lastRenderedPageBreak/>
-        <w:t>facă generalizări din datele de instruire la scenarii necunoscute</w:t>
-      </w:r>
-      <w:r>
-        <w:t>.</w:t>
+        <w:t>trebuie să facă generalizări din datele de instruire la scenarii necunoscute.</w:t>
       </w:r>
       <w:r>
         <w:t xml:space="preserve"> </w:t>
@@ -6542,11 +6818,11 @@
       <w:pPr>
         <w:pStyle w:val="Heading2"/>
       </w:pPr>
-      <w:bookmarkStart w:id="17" w:name="_Toc166414347"/>
+      <w:bookmarkStart w:id="21" w:name="_Toc166442021"/>
       <w:r>
         <w:t>Implementare</w:t>
       </w:r>
-      <w:bookmarkEnd w:id="17"/>
+      <w:bookmarkEnd w:id="21"/>
     </w:p>
     <w:p>
       <w:r>
@@ -6618,12 +6894,15 @@
         <w:jc w:val="center"/>
       </w:pPr>
       <w:r>
+        <w:rPr>
+          <w:noProof/>
+        </w:rPr>
         <w:lastRenderedPageBreak/>
         <w:drawing>
-          <wp:inline distT="0" distB="0" distL="0" distR="0" wp14:anchorId="4C9D7DDE" wp14:editId="3F80311F">
-            <wp:extent cx="3896081" cy="5052060"/>
+          <wp:inline distT="0" distB="0" distL="0" distR="0" wp14:anchorId="76C7625B" wp14:editId="225043D9">
+            <wp:extent cx="5488740" cy="6873240"/>
             <wp:effectExtent l="0" t="0" r="0" b="0"/>
-            <wp:docPr id="1625063487" name="Picture 1" descr="A screenshot of a computer&#10;&#10;Description automatically generated"/>
+            <wp:docPr id="1968249150" name="Picture 1" descr="A screenshot of a computer&#10;&#10;Description automatically generated"/>
             <wp:cNvGraphicFramePr>
               <a:graphicFrameLocks xmlns:a="http://schemas.openxmlformats.org/drawingml/2006/main" noChangeAspect="1"/>
             </wp:cNvGraphicFramePr>
@@ -6631,7 +6910,7 @@
               <a:graphicData uri="http://schemas.openxmlformats.org/drawingml/2006/picture">
                 <pic:pic xmlns:pic="http://schemas.openxmlformats.org/drawingml/2006/picture">
                   <pic:nvPicPr>
-                    <pic:cNvPr id="1625063487" name="Picture 1" descr="A screenshot of a computer&#10;&#10;Description automatically generated"/>
+                    <pic:cNvPr id="1968249150" name="Picture 1" descr="A screenshot of a computer&#10;&#10;Description automatically generated"/>
                     <pic:cNvPicPr/>
                   </pic:nvPicPr>
                   <pic:blipFill>
@@ -6643,7 +6922,7 @@
                   <pic:spPr>
                     <a:xfrm>
                       <a:off x="0" y="0"/>
-                      <a:ext cx="3896081" cy="5052060"/>
+                      <a:ext cx="5492023" cy="6877351"/>
                     </a:xfrm>
                     <a:prstGeom prst="rect">
                       <a:avLst/>
@@ -6677,9 +6956,12 @@
       <w:pPr>
         <w:pStyle w:val="Heading3"/>
       </w:pPr>
-      <w:r>
+      <w:bookmarkStart w:id="22" w:name="_Toc166442022"/>
+      <w:r>
+        <w:lastRenderedPageBreak/>
         <w:t>Setul de date</w:t>
       </w:r>
+      <w:bookmarkEnd w:id="22"/>
     </w:p>
     <w:p>
       <w:pPr>
@@ -6768,7 +7050,7 @@
           <w14:ligatures w14:val="none"/>
         </w:rPr>
       </w:pPr>
-      <w:bookmarkStart w:id="18" w:name="_Hlk166410077"/>
+      <w:bookmarkStart w:id="23" w:name="_Hlk166410077"/>
       <w:r>
         <w:rPr>
           <w:rFonts w:eastAsia="Times New Roman" w:cs="Times New Roman"/>
@@ -6855,7 +7137,6 @@
           <w:lang w:val="ro-RO" w:eastAsia="ro-RO"/>
           <w14:ligatures w14:val="none"/>
         </w:rPr>
-        <w:lastRenderedPageBreak/>
         <w:t>conductivitatea. Un Mho este egal cu un Ohm. Conducția este proporțională cu concentrația de substanțe încărcate cu ioni prezente în soluție;</w:t>
       </w:r>
       <w:r>
@@ -6916,7 +7197,7 @@
         </w:rPr>
         <w:t xml:space="preserve">nivelul de calciu (CALC) în milimoli/litru. </w:t>
       </w:r>
-      <w:bookmarkEnd w:id="18"/>
+      <w:bookmarkEnd w:id="23"/>
     </w:p>
     <w:p>
       <w:pPr>
@@ -7064,16 +7345,354 @@
     </w:p>
     <w:p>
       <w:pPr>
-        <w:rPr>
-          <w:rFonts w:cs="Times New Roman"/>
-          <w:lang w:val="ro-RO" w:eastAsia="ro-RO"/>
-        </w:rPr>
-      </w:pPr>
-    </w:p>
-    <w:p>
-      <w:pPr>
-        <w:rPr>
-          <w:rFonts w:cs="Times New Roman"/>
+        <w:pStyle w:val="Heading3"/>
+        <w:rPr>
+          <w:lang w:val="ro-RO" w:eastAsia="ro-RO"/>
+        </w:rPr>
+      </w:pPr>
+      <w:bookmarkStart w:id="24" w:name="_Toc166442023"/>
+      <w:r>
+        <w:rPr>
+          <w:lang w:val="ro-RO" w:eastAsia="ro-RO"/>
+        </w:rPr>
+        <w:t>Funcționalitățile și comportamentele agenților</w:t>
+      </w:r>
+      <w:bookmarkEnd w:id="24"/>
+    </w:p>
+    <w:p>
+      <w:pPr>
+        <w:rPr>
+          <w:lang w:val="ro-RO" w:eastAsia="ro-RO"/>
+        </w:rPr>
+      </w:pPr>
+      <w:r>
+        <w:rPr>
+          <w:lang w:val="ro-RO" w:eastAsia="ro-RO"/>
+        </w:rPr>
+        <w:t>Aplicația este formată din patru agenți care îndeplinesc anumite funcționalități și au diferite comportamente, comunicând între ei pentru a facilita gestionarea analizelor și a face o predicție asupra existenței sau nu a pietrelor la rinichi. Toți agenții dispun de o interfață grafică pentru interacțiunea cu utilizatorul aplicației. Cei patru agenți sunt descrisi în subcapitolele următoare.</w:t>
+      </w:r>
+    </w:p>
+    <w:p>
+      <w:pPr>
+        <w:rPr>
+          <w:lang w:val="ro-RO" w:eastAsia="ro-RO"/>
+        </w:rPr>
+      </w:pPr>
+    </w:p>
+    <w:p>
+      <w:pPr>
+        <w:pStyle w:val="Heading4"/>
+        <w:rPr>
+          <w:lang w:val="ro-RO" w:eastAsia="ro-RO"/>
+        </w:rPr>
+      </w:pPr>
+      <w:r>
+        <w:rPr>
+          <w:lang w:val="ro-RO" w:eastAsia="ro-RO"/>
+        </w:rPr>
+        <w:t>Agentul manager</w:t>
+      </w:r>
+    </w:p>
+    <w:p>
+      <w:pPr>
+        <w:rPr>
+          <w:lang w:val="ro-RO" w:eastAsia="ro-RO"/>
+        </w:rPr>
+      </w:pPr>
+      <w:r>
+        <w:rPr>
+          <w:lang w:val="ro-RO" w:eastAsia="ro-RO"/>
+        </w:rPr>
+        <w:t>Acest manager este centrul aplicației, prin el se desfășoară toate comunicațiile dintre agenți, acesta având rolul de a gestiona fișierul cu analize și de a oferi informațiile necesare celorlalți agenți. Agentul are definite trei comportamente:</w:t>
+      </w:r>
+    </w:p>
+    <w:p>
+      <w:pPr>
+        <w:pStyle w:val="ListParagraph"/>
+        <w:numPr>
+          <w:ilvl w:val="0"/>
+          <w:numId w:val="31"/>
+        </w:numPr>
+        <w:rPr>
+          <w:lang w:eastAsia="ro-RO"/>
+        </w:rPr>
+      </w:pPr>
+      <w:r>
+        <w:rPr>
+          <w:lang w:eastAsia="ro-RO"/>
+        </w:rPr>
+        <w:t>adaugă noile analize în fișier atunci c</w:t>
+      </w:r>
+      <w:r>
+        <w:rPr>
+          <w:lang w:val="ro-RO" w:eastAsia="ro-RO"/>
+        </w:rPr>
+        <w:t>ând primește mesaj de la agentul pentru adăugarea unor noi analize cu valorile analizelor</w:t>
+      </w:r>
+      <w:r>
+        <w:rPr>
+          <w:lang w:eastAsia="ro-RO"/>
+        </w:rPr>
+        <w:t>;</w:t>
+      </w:r>
+    </w:p>
+    <w:p>
+      <w:pPr>
+        <w:pStyle w:val="ListParagraph"/>
+        <w:numPr>
+          <w:ilvl w:val="0"/>
+          <w:numId w:val="31"/>
+        </w:numPr>
+        <w:rPr>
+          <w:lang w:eastAsia="ro-RO"/>
+        </w:rPr>
+      </w:pPr>
+      <w:r>
+        <w:rPr>
+          <w:lang w:eastAsia="ro-RO"/>
+        </w:rPr>
+        <w:t xml:space="preserve">verifică </w:t>
+      </w:r>
+      <w:r>
+        <w:rPr>
+          <w:lang w:eastAsia="ro-RO"/>
+        </w:rPr>
+        <w:t>analize</w:t>
+      </w:r>
+      <w:r>
+        <w:rPr>
+          <w:lang w:eastAsia="ro-RO"/>
+        </w:rPr>
+        <w:t>le selectate</w:t>
+      </w:r>
+      <w:r>
+        <w:rPr>
+          <w:lang w:eastAsia="ro-RO"/>
+        </w:rPr>
+        <w:t xml:space="preserve"> </w:t>
+      </w:r>
+      <w:r>
+        <w:rPr>
+          <w:lang w:eastAsia="ro-RO"/>
+        </w:rPr>
+        <w:t>și fișierul în care sunt adăugate</w:t>
+      </w:r>
+      <w:r>
+        <w:rPr>
+          <w:lang w:eastAsia="ro-RO"/>
+        </w:rPr>
+        <w:t xml:space="preserve"> atunci c</w:t>
+      </w:r>
+      <w:r>
+        <w:rPr>
+          <w:lang w:val="ro-RO" w:eastAsia="ro-RO"/>
+        </w:rPr>
+        <w:t xml:space="preserve">ând primește mesaj de la </w:t>
+      </w:r>
+      <w:r>
+        <w:rPr>
+          <w:lang w:val="ro-RO" w:eastAsia="ro-RO"/>
+        </w:rPr>
+        <w:t>a</w:t>
+      </w:r>
+      <w:r>
+        <w:rPr>
+          <w:lang w:val="ro-RO" w:eastAsia="ro-RO"/>
+        </w:rPr>
+        <w:t>gentul pentru selecția analizelor</w:t>
+      </w:r>
+      <w:r>
+        <w:rPr>
+          <w:lang w:eastAsia="ro-RO"/>
+        </w:rPr>
+        <w:t>;</w:t>
+      </w:r>
+    </w:p>
+    <w:p>
+      <w:pPr>
+        <w:pStyle w:val="ListParagraph"/>
+        <w:numPr>
+          <w:ilvl w:val="0"/>
+          <w:numId w:val="31"/>
+        </w:numPr>
+        <w:rPr>
+          <w:lang w:eastAsia="ro-RO"/>
+        </w:rPr>
+      </w:pPr>
+      <w:r>
+        <w:rPr>
+          <w:lang w:eastAsia="ro-RO"/>
+        </w:rPr>
+        <w:t xml:space="preserve">oferă setul de date necesar pentru a antrena rețeaua neuronală din comportamentul agentului </w:t>
+      </w:r>
+      <w:r>
+        <w:rPr>
+          <w:lang w:val="ro-RO" w:eastAsia="ro-RO"/>
+        </w:rPr>
+        <w:t>pentru predicția pietrelor la rinichi</w:t>
+      </w:r>
+      <w:r>
+        <w:rPr>
+          <w:lang w:val="ro-RO" w:eastAsia="ro-RO"/>
+        </w:rPr>
+        <w:t>.</w:t>
+      </w:r>
+    </w:p>
+    <w:p>
+      <w:pPr>
+        <w:rPr>
+          <w:lang w:eastAsia="ro-RO"/>
+        </w:rPr>
+      </w:pPr>
+      <w:r>
+        <w:rPr>
+          <w:lang w:eastAsia="ro-RO"/>
+        </w:rPr>
+        <w:t>Pentru a putea interacționa cu utilizatorul aplicației, acest agent dispune de o interfață grafică ce afișează tabelul cu setul de date întreg sau setul de date selectat de utilizator prin intermediul agentului pentru selecția anizelor (figura 6).</w:t>
+      </w:r>
+    </w:p>
+    <w:p>
+      <w:pPr>
+        <w:keepNext/>
+      </w:pPr>
+      <w:r>
+        <w:rPr>
+          <w:lang w:eastAsia="ro-RO"/>
+        </w:rPr>
+        <w:lastRenderedPageBreak/>
+        <w:drawing>
+          <wp:inline distT="0" distB="0" distL="0" distR="0" wp14:anchorId="49D267A8" wp14:editId="2FC04350">
+            <wp:extent cx="5943600" cy="2784475"/>
+            <wp:effectExtent l="0" t="0" r="0" b="0"/>
+            <wp:docPr id="152445522" name="Picture 1" descr="A screenshot of a computer&#10;&#10;Description automatically generated"/>
+            <wp:cNvGraphicFramePr>
+              <a:graphicFrameLocks xmlns:a="http://schemas.openxmlformats.org/drawingml/2006/main" noChangeAspect="1"/>
+            </wp:cNvGraphicFramePr>
+            <a:graphic xmlns:a="http://schemas.openxmlformats.org/drawingml/2006/main">
+              <a:graphicData uri="http://schemas.openxmlformats.org/drawingml/2006/picture">
+                <pic:pic xmlns:pic="http://schemas.openxmlformats.org/drawingml/2006/picture">
+                  <pic:nvPicPr>
+                    <pic:cNvPr id="152445522" name="Picture 1" descr="A screenshot of a computer&#10;&#10;Description automatically generated"/>
+                    <pic:cNvPicPr/>
+                  </pic:nvPicPr>
+                  <pic:blipFill>
+                    <a:blip r:embed="rId16"/>
+                    <a:stretch>
+                      <a:fillRect/>
+                    </a:stretch>
+                  </pic:blipFill>
+                  <pic:spPr>
+                    <a:xfrm>
+                      <a:off x="0" y="0"/>
+                      <a:ext cx="5943600" cy="2784475"/>
+                    </a:xfrm>
+                    <a:prstGeom prst="rect">
+                      <a:avLst/>
+                    </a:prstGeom>
+                  </pic:spPr>
+                </pic:pic>
+              </a:graphicData>
+            </a:graphic>
+          </wp:inline>
+        </w:drawing>
+      </w:r>
+    </w:p>
+    <w:p>
+      <w:pPr>
+        <w:pStyle w:val="Caption"/>
+        <w:numPr>
+          <w:ilvl w:val="0"/>
+          <w:numId w:val="3"/>
+        </w:numPr>
+        <w:jc w:val="center"/>
+        <w:rPr>
+          <w:lang w:eastAsia="ro-RO"/>
+        </w:rPr>
+      </w:pPr>
+      <w:r>
+        <w:t>Interfață grafică agent manager</w:t>
+      </w:r>
+    </w:p>
+    <w:p>
+      <w:pPr>
+        <w:rPr>
+          <w:lang w:eastAsia="ro-RO"/>
+        </w:rPr>
+      </w:pPr>
+    </w:p>
+    <w:p>
+      <w:pPr>
+        <w:rPr>
+          <w:rFonts w:cs="Times New Roman"/>
+          <w:lang w:val="ro-RO" w:eastAsia="ro-RO"/>
+        </w:rPr>
+      </w:pPr>
+    </w:p>
+    <w:p>
+      <w:pPr>
+        <w:pStyle w:val="Heading4"/>
+        <w:rPr>
+          <w:lang w:val="ro-RO" w:eastAsia="ro-RO"/>
+        </w:rPr>
+      </w:pPr>
+      <w:r>
+        <w:rPr>
+          <w:lang w:val="ro-RO" w:eastAsia="ro-RO"/>
+        </w:rPr>
+        <w:t xml:space="preserve">Agentul </w:t>
+      </w:r>
+      <w:r>
+        <w:rPr>
+          <w:lang w:val="ro-RO" w:eastAsia="ro-RO"/>
+        </w:rPr>
+        <w:t>pentru adăugarea unor noi analize</w:t>
+      </w:r>
+    </w:p>
+    <w:p>
+      <w:pPr>
+        <w:rPr>
+          <w:lang w:val="ro-RO" w:eastAsia="ro-RO"/>
+        </w:rPr>
+      </w:pPr>
+    </w:p>
+    <w:p>
+      <w:pPr>
+        <w:pStyle w:val="Heading4"/>
+        <w:rPr>
+          <w:lang w:val="ro-RO" w:eastAsia="ro-RO"/>
+        </w:rPr>
+      </w:pPr>
+      <w:r>
+        <w:rPr>
+          <w:lang w:val="ro-RO" w:eastAsia="ro-RO"/>
+        </w:rPr>
+        <w:t>Agentul pentru selecția analizelor</w:t>
+      </w:r>
+    </w:p>
+    <w:p>
+      <w:pPr>
+        <w:rPr>
+          <w:lang w:val="ro-RO" w:eastAsia="ro-RO"/>
+        </w:rPr>
+      </w:pPr>
+    </w:p>
+    <w:p>
+      <w:pPr>
+        <w:pStyle w:val="Heading4"/>
+        <w:rPr>
+          <w:lang w:val="ro-RO" w:eastAsia="ro-RO"/>
+        </w:rPr>
+      </w:pPr>
+      <w:r>
+        <w:rPr>
+          <w:lang w:val="ro-RO" w:eastAsia="ro-RO"/>
+        </w:rPr>
+        <w:t>Agentul pentru predicția pietrelor la rinichi</w:t>
+      </w:r>
+    </w:p>
+    <w:p>
+      <w:pPr>
+        <w:rPr>
           <w:lang w:val="ro-RO" w:eastAsia="ro-RO"/>
         </w:rPr>
       </w:pPr>
@@ -7085,14 +7704,14 @@
           <w:lang w:val="ro-RO" w:eastAsia="ro-RO"/>
         </w:rPr>
       </w:pPr>
-      <w:bookmarkStart w:id="19" w:name="_Toc166414348"/>
+      <w:bookmarkStart w:id="25" w:name="_Toc166442024"/>
       <w:r>
         <w:rPr>
           <w:lang w:val="ro-RO" w:eastAsia="ro-RO"/>
         </w:rPr>
         <w:t>Rezultate obținute</w:t>
       </w:r>
-      <w:bookmarkEnd w:id="19"/>
+      <w:bookmarkEnd w:id="25"/>
     </w:p>
     <w:p>
       <w:pPr>
@@ -7130,6 +7749,7 @@
           <w:noProof/>
           <w:lang w:val="ro-RO" w:eastAsia="ro-RO"/>
         </w:rPr>
+        <w:lastRenderedPageBreak/>
         <w:drawing>
           <wp:inline distT="0" distB="0" distL="0" distR="0" wp14:anchorId="719ABC09" wp14:editId="023952C5">
             <wp:extent cx="5534370" cy="3246120"/>
@@ -7146,7 +7766,7 @@
                     <pic:cNvPicPr/>
                   </pic:nvPicPr>
                   <pic:blipFill>
-                    <a:blip r:embed="rId16"/>
+                    <a:blip r:embed="rId17"/>
                     <a:stretch>
                       <a:fillRect/>
                     </a:stretch>
@@ -7258,18 +7878,7 @@
           <w14:ligatures w14:val="none"/>
         </w:rPr>
         <w:br/>
-        <w:t xml:space="preserve">O hartă de căldură oferă o modalitate rapidă și simplă de a vedea aceste legături. De obicei, valorile de corelație mai mari sunt ilustrate printr-o culoare mai închisă (de exemplu, roșu în </w:t>
-      </w:r>
-      <w:r>
-        <w:rPr>
-          <w:rFonts w:eastAsia="Times New Roman" w:cs="Times New Roman"/>
-          <w:kern w:val="0"/>
-          <w:szCs w:val="24"/>
-          <w:lang w:val="ro-RO" w:eastAsia="ro-RO"/>
-          <w14:ligatures w14:val="none"/>
-        </w:rPr>
-        <w:lastRenderedPageBreak/>
-        <w:t>schemele de culori comune), iar valorile de corelație mai mici sunt ilustrate printr-o culoare mai deschisă(de</w:t>
+        <w:t>O hartă de căldură oferă o modalitate rapidă și simplă de a vedea aceste legături. De obicei, valorile de corelație mai mari sunt ilustrate printr-o culoare mai închisă (de exemplu, roșu în schemele de culori comune), iar valorile de corelație mai mici sunt ilustrate printr-o culoare mai deschisă(de</w:t>
       </w:r>
       <w:r>
         <w:rPr>
@@ -7346,6 +7955,7 @@
           <w:noProof/>
           <w:lang w:val="ro-RO" w:eastAsia="ro-RO"/>
         </w:rPr>
+        <w:lastRenderedPageBreak/>
         <w:drawing>
           <wp:inline distT="0" distB="0" distL="0" distR="0" wp14:anchorId="2E7FF6F1" wp14:editId="709AF074">
             <wp:extent cx="5943600" cy="3444240"/>
@@ -7362,7 +7972,7 @@
                     <pic:cNvPicPr/>
                   </pic:nvPicPr>
                   <pic:blipFill>
-                    <a:blip r:embed="rId17"/>
+                    <a:blip r:embed="rId18"/>
                     <a:stretch>
                       <a:fillRect/>
                     </a:stretch>
@@ -7527,8 +8137,18 @@
           <w:lang w:val="ro-RO" w:eastAsia="ro-RO"/>
           <w14:ligatures w14:val="none"/>
         </w:rPr>
+        <w:t xml:space="preserve">Supraantrenarea este atunci când modelul se potrivește foarte bine datelor de antrenare, dar nu funcționează bine pe datele de validare. Când modelul nu se potrivește suficient de bine datelor </w:t>
+      </w:r>
+      <w:r>
+        <w:rPr>
+          <w:rFonts w:eastAsia="Times New Roman" w:cs="Times New Roman"/>
+          <w:kern w:val="0"/>
+          <w:szCs w:val="24"/>
+          <w:lang w:val="ro-RO" w:eastAsia="ro-RO"/>
+          <w14:ligatures w14:val="none"/>
+        </w:rPr>
         <w:lastRenderedPageBreak/>
-        <w:t>Supraantrenarea este atunci când modelul se potrivește foarte bine datelor de antrenare, dar nu funcționează bine pe datele de validare. Când modelul nu se potrivește suficient de bine datelor de antrenare, are subantrenare, ceea ce înseamnă că funcționează prost pe datele de validare și de antrenare. Un obiectiv este să oferim un model care se potrivește și generalizează corect pentru a obține o acuratețe ridicată atât pe datele de antrenare, cât și pe cele de validare [19].</w:t>
+        <w:t>de antrenare, are subantrenare, ceea ce înseamnă că funcționează prost pe datele de validare și de antrenare. Un obiectiv este să oferim un model care se potrivește și generalizează corect pentru a obține o acuratețe ridicată atât pe datele de antrenare, cât și pe cele de validare [19].</w:t>
       </w:r>
     </w:p>
     <w:p>
@@ -7560,7 +8180,7 @@
                     <pic:cNvPicPr/>
                   </pic:nvPicPr>
                   <pic:blipFill>
-                    <a:blip r:embed="rId18"/>
+                    <a:blip r:embed="rId19"/>
                     <a:stretch>
                       <a:fillRect/>
                     </a:stretch>
@@ -7705,7 +8325,7 @@
                     <pic:cNvPicPr/>
                   </pic:nvPicPr>
                   <pic:blipFill>
-                    <a:blip r:embed="rId19"/>
+                    <a:blip r:embed="rId20"/>
                     <a:stretch>
                       <a:fillRect/>
                     </a:stretch>
@@ -7780,7 +8400,7 @@
           <w:lang w:val="ro-RO"/>
         </w:rPr>
       </w:pPr>
-      <w:bookmarkStart w:id="20" w:name="_Toc166414349"/>
+      <w:bookmarkStart w:id="26" w:name="_Toc166442025"/>
       <w:r>
         <w:t>Discu</w:t>
       </w:r>
@@ -7790,7 +8410,7 @@
         </w:rPr>
         <w:t>ții</w:t>
       </w:r>
-      <w:bookmarkEnd w:id="20"/>
+      <w:bookmarkEnd w:id="26"/>
     </w:p>
     <w:p>
       <w:pPr>
@@ -7811,18 +8431,7 @@
           <w:lang w:val="ro-RO" w:eastAsia="ro-RO"/>
           <w14:ligatures w14:val="none"/>
         </w:rPr>
-        <w:t xml:space="preserve">Este important de menționat că compararea directă a rezultatelor între diferite studii poate fi dificilă din cauza variațiilor în seturile de date utilizate, metodele experimentale și alte factori specifici ale fiecărui studiu. Astfel, pentru a ajunge la concluzii relevante și pentru a orienta </w:t>
-      </w:r>
-      <w:r>
-        <w:rPr>
-          <w:rFonts w:eastAsia="Times New Roman" w:cs="Times New Roman"/>
-          <w:kern w:val="0"/>
-          <w:szCs w:val="24"/>
-          <w:lang w:val="ro-RO" w:eastAsia="ro-RO"/>
-          <w14:ligatures w14:val="none"/>
-        </w:rPr>
-        <w:lastRenderedPageBreak/>
-        <w:t>cercetarea viitoare în acest domeniu, este necesară o evaluare și o interpretare adecvate a rezultatelor.</w:t>
+        <w:t>Este important de menționat că compararea directă a rezultatelor între diferite studii poate fi dificilă din cauza variațiilor în seturile de date utilizate, metodele experimentale și alte factori specifici ale fiecărui studiu. Astfel, pentru a ajunge la concluzii relevante și pentru a orienta cercetarea viitoare în acest domeniu, este necesară o evaluare și o interpretare adecvate a rezultatelor.</w:t>
       </w:r>
     </w:p>
     <w:p>
@@ -8002,11 +8611,11 @@
       <w:pPr>
         <w:pStyle w:val="Heading2"/>
       </w:pPr>
-      <w:bookmarkStart w:id="21" w:name="_Toc166414350"/>
+      <w:bookmarkStart w:id="27" w:name="_Toc166442026"/>
       <w:r>
         <w:t>Concluzie</w:t>
       </w:r>
-      <w:bookmarkEnd w:id="21"/>
+      <w:bookmarkEnd w:id="27"/>
     </w:p>
     <w:p>
       <w:pPr>
@@ -8065,12 +8674,12 @@
           <w:lang w:val="ro-RO"/>
         </w:rPr>
       </w:pPr>
-      <w:bookmarkStart w:id="22" w:name="_Toc166414351"/>
+      <w:bookmarkStart w:id="28" w:name="_Toc166442027"/>
       <w:r>
         <w:lastRenderedPageBreak/>
         <w:t>Bibliografie</w:t>
       </w:r>
-      <w:bookmarkEnd w:id="22"/>
+      <w:bookmarkEnd w:id="28"/>
     </w:p>
     <w:p>
       <w:pPr>
@@ -8100,7 +8709,7 @@
         </w:rPr>
         <w:t xml:space="preserve">Bellifemine, F., Poggi, A., Rimassa, G. (2001). Developing Multi-agent Systems with JADE. In: Castelfranchi, C., Lespérance, Y. (eds) Intelligent Agents VII Agent Theories Architectures and Languages. ATAL 2000. Lecture Notes in Computer Science(), vol 1986. Springer, Berlin, Heidelberg. </w:t>
       </w:r>
-      <w:hyperlink r:id="rId20" w:history="1">
+      <w:hyperlink r:id="rId21" w:history="1">
         <w:r>
           <w:rPr>
             <w:rStyle w:val="Hyperlink"/>
@@ -8141,7 +8750,7 @@
       <w:r>
         <w:t xml:space="preserve">M. Luck, P. McBurney, and C. Preist. “Agent Technology: Enabling Next Generation Computing,” AgentLink, 2003, see: </w:t>
       </w:r>
-      <w:hyperlink r:id="rId21" w:history="1">
+      <w:hyperlink r:id="rId22" w:history="1">
         <w:r>
           <w:rPr>
             <w:rStyle w:val="Hyperlink"/>
@@ -8188,7 +8797,7 @@
       <w:r>
         <w:t xml:space="preserve">Foundation for Intelligent Physical Agents (FIPA), see: </w:t>
       </w:r>
-      <w:hyperlink r:id="rId22" w:history="1">
+      <w:hyperlink r:id="rId23" w:history="1">
         <w:r>
           <w:rPr>
             <w:rStyle w:val="Hyperlink"/>
@@ -8209,7 +8818,7 @@
       <w:r>
         <w:t xml:space="preserve">JADE – Java Agent DEvelopment Framework, see: </w:t>
       </w:r>
-      <w:hyperlink r:id="rId23" w:history="1">
+      <w:hyperlink r:id="rId24" w:history="1">
         <w:r>
           <w:rPr>
             <w:rStyle w:val="Hyperlink"/>
@@ -8313,7 +8922,7 @@
       <w:r>
         <w:t xml:space="preserve">JADE – Java Agent DEvelopment Framework, see: </w:t>
       </w:r>
-      <w:hyperlink r:id="rId24" w:history="1">
+      <w:hyperlink r:id="rId25" w:history="1">
         <w:r>
           <w:rPr>
             <w:rStyle w:val="Hyperlink"/>
@@ -8331,7 +8940,7 @@
         </w:numPr>
         <w:shd w:val="clear" w:color="auto" w:fill="FFFFFF"/>
       </w:pPr>
-      <w:hyperlink r:id="rId25" w:history="1">
+      <w:hyperlink r:id="rId26" w:history="1">
         <w:r>
           <w:rPr>
             <w:rStyle w:val="Hyperlink"/>
@@ -8355,7 +8964,7 @@
           <w:u w:val="none"/>
         </w:rPr>
       </w:pPr>
-      <w:hyperlink r:id="rId26" w:history="1">
+      <w:hyperlink r:id="rId27" w:history="1">
         <w:r>
           <w:rPr>
             <w:rStyle w:val="Hyperlink"/>
@@ -8401,7 +9010,7 @@
       <w:r>
         <w:t xml:space="preserve">Andrews, D.F., Herzberg, A.M. (1985). Physical Characteristics of Urines With and Without Crystals. In: Data. Springer Series in Statistics. Springer, New York, NY. </w:t>
       </w:r>
-      <w:hyperlink r:id="rId27" w:history="1">
+      <w:hyperlink r:id="rId28" w:history="1">
         <w:r>
           <w:rPr>
             <w:rStyle w:val="Hyperlink"/>
@@ -8419,7 +9028,7 @@
         </w:numPr>
         <w:shd w:val="clear" w:color="auto" w:fill="FFFFFF"/>
       </w:pPr>
-      <w:hyperlink r:id="rId28" w:anchor=":~:text=Supervised%20learning%20is%20a%20category,the%20input%20and%20the%20outputs." w:history="1">
+      <w:hyperlink r:id="rId29" w:anchor=":~:text=Supervised%20learning%20is%20a%20category,the%20input%20and%20the%20outputs." w:history="1">
         <w:r>
           <w:rPr>
             <w:rStyle w:val="Hyperlink"/>
@@ -8438,7 +9047,7 @@
         </w:numPr>
         <w:shd w:val="clear" w:color="auto" w:fill="FFFFFF"/>
       </w:pPr>
-      <w:hyperlink r:id="rId29" w:history="1">
+      <w:hyperlink r:id="rId30" w:history="1">
         <w:r>
           <w:rPr>
             <w:rStyle w:val="Hyperlink"/>
@@ -8457,7 +9066,7 @@
         </w:numPr>
         <w:shd w:val="clear" w:color="auto" w:fill="FFFFFF"/>
       </w:pPr>
-      <w:hyperlink r:id="rId30" w:history="1">
+      <w:hyperlink r:id="rId31" w:history="1">
         <w:r>
           <w:rPr>
             <w:rStyle w:val="Hyperlink"/>
@@ -8468,7 +9077,10 @@
       </w:hyperlink>
     </w:p>
     <w:sectPr>
-      <w:footerReference w:type="default" r:id="rId31"/>
+      <w:headerReference w:type="even" r:id="rId32"/>
+      <w:headerReference w:type="default" r:id="rId33"/>
+      <w:footerReference w:type="default" r:id="rId34"/>
+      <w:headerReference w:type="first" r:id="rId35"/>
       <w:pgSz w:w="12240" w:h="15840"/>
       <w:pgMar w:top="1440" w:right="1440" w:bottom="1440" w:left="1440" w:header="720" w:footer="720" w:gutter="0"/>
       <w:pgNumType w:start="1"/>
@@ -8583,6 +9195,109 @@
 </w:footnotes>
 </file>
 
+<file path=word/header1.xml><?xml version="1.0" encoding="utf-8"?>
+<w:hdr xmlns:wpc="http://schemas.microsoft.com/office/word/2010/wordprocessingCanvas" xmlns:cx="http://schemas.microsoft.com/office/drawing/2014/chartex" xmlns:cx1="http://schemas.microsoft.com/office/drawing/2015/9/8/chartex" xmlns:cx2="http://schemas.microsoft.com/office/drawing/2015/10/21/chartex" xmlns:cx3="http://schemas.microsoft.com/office/drawing/2016/5/9/chartex" xmlns:cx4="http://schemas.microsoft.com/office/drawing/2016/5/10/chartex" xmlns:cx5="http://schemas.microsoft.com/office/drawing/2016/5/11/chartex" xmlns:cx6="http://schemas.microsoft.com/office/drawing/2016/5/12/chartex" xmlns:cx7="http://schemas.microsoft.com/office/drawing/2016/5/13/chartex" xmlns:cx8="http://schemas.microsoft.com/office/drawing/2016/5/14/chartex" xmlns:mc="http://schemas.openxmlformats.org/markup-compatibility/2006" xmlns:aink="http://schemas.microsoft.com/office/drawing/2016/ink" xmlns:am3d="http://schemas.microsoft.com/office/drawing/2017/model3d" xmlns:o="urn:schemas-microsoft-com:office:office" xmlns:oel="http://schemas.microsoft.com/office/2019/extlst" xmlns:r="http://schemas.openxmlformats.org/officeDocument/2006/relationships" xmlns:m="http://schemas.openxmlformats.org/officeDocument/2006/math" xmlns:v="urn:schemas-microsoft-com:vml" xmlns:wp14="http://schemas.microsoft.com/office/word/2010/wordprocessingDrawing" xmlns:wp="http://schemas.openxmlformats.org/drawingml/2006/wordprocessingDrawing" xmlns:w10="urn:schemas-microsoft-com:office:word" xmlns:w="http://schemas.openxmlformats.org/wordprocessingml/2006/main" xmlns:w14="http://schemas.microsoft.com/office/word/2010/wordml" xmlns:w15="http://schemas.microsoft.com/office/word/2012/wordml" xmlns:w16cex="http://schemas.microsoft.com/office/word/2018/wordml/cex" xmlns:w16cid="http://schemas.microsoft.com/office/word/2016/wordml/cid" xmlns:w16="http://schemas.microsoft.com/office/word/2018/wordml" xmlns:w16du="http://schemas.microsoft.com/office/word/2023/wordml/word16du" xmlns:w16sdtdh="http://schemas.microsoft.com/office/word/2020/wordml/sdtdatahash" xmlns:w16se="http://schemas.microsoft.com/office/word/2015/wordml/symex" xmlns:wpg="http://schemas.microsoft.com/office/word/2010/wordprocessingGroup" xmlns:wpi="http://schemas.microsoft.com/office/word/2010/wordprocessingInk" xmlns:wne="http://schemas.microsoft.com/office/word/2006/wordml" xmlns:wps="http://schemas.microsoft.com/office/word/2010/wordprocessingShape" mc:Ignorable="w14 w15 w16se w16cid w16 w16cex w16sdtdh w16du wp14">
+  <w:p>
+    <w:pPr>
+      <w:pStyle w:val="Header"/>
+    </w:pPr>
+    <w:r>
+      <w:rPr>
+        <w:rFonts w:cs="Times New Roman"/>
+        <w:shd w:val="clear" w:color="auto" w:fill="FFFFFF"/>
+      </w:rPr>
+      <w:t xml:space="preserve">                         </w:t>
+    </w:r>
+    <w:r>
+      <w:rPr>
+        <w:rFonts w:cs="Times New Roman"/>
+        <w:shd w:val="clear" w:color="auto" w:fill="FFFFFF"/>
+      </w:rPr>
+      <w:t>Sistem multi-agent de gestionare a analizelor pentru prezicerea pietrelor la rinichi</w:t>
+    </w:r>
+  </w:p>
+</w:hdr>
+</file>
+
+<file path=word/header2.xml><?xml version="1.0" encoding="utf-8"?>
+<w:hdr xmlns:wpc="http://schemas.microsoft.com/office/word/2010/wordprocessingCanvas" xmlns:cx="http://schemas.microsoft.com/office/drawing/2014/chartex" xmlns:cx1="http://schemas.microsoft.com/office/drawing/2015/9/8/chartex" xmlns:cx2="http://schemas.microsoft.com/office/drawing/2015/10/21/chartex" xmlns:cx3="http://schemas.microsoft.com/office/drawing/2016/5/9/chartex" xmlns:cx4="http://schemas.microsoft.com/office/drawing/2016/5/10/chartex" xmlns:cx5="http://schemas.microsoft.com/office/drawing/2016/5/11/chartex" xmlns:cx6="http://schemas.microsoft.com/office/drawing/2016/5/12/chartex" xmlns:cx7="http://schemas.microsoft.com/office/drawing/2016/5/13/chartex" xmlns:cx8="http://schemas.microsoft.com/office/drawing/2016/5/14/chartex" xmlns:mc="http://schemas.openxmlformats.org/markup-compatibility/2006" xmlns:aink="http://schemas.microsoft.com/office/drawing/2016/ink" xmlns:am3d="http://schemas.microsoft.com/office/drawing/2017/model3d" xmlns:o="urn:schemas-microsoft-com:office:office" xmlns:oel="http://schemas.microsoft.com/office/2019/extlst" xmlns:r="http://schemas.openxmlformats.org/officeDocument/2006/relationships" xmlns:m="http://schemas.openxmlformats.org/officeDocument/2006/math" xmlns:v="urn:schemas-microsoft-com:vml" xmlns:wp14="http://schemas.microsoft.com/office/word/2010/wordprocessingDrawing" xmlns:wp="http://schemas.openxmlformats.org/drawingml/2006/wordprocessingDrawing" xmlns:w10="urn:schemas-microsoft-com:office:word" xmlns:w="http://schemas.openxmlformats.org/wordprocessingml/2006/main" xmlns:w14="http://schemas.microsoft.com/office/word/2010/wordml" xmlns:w15="http://schemas.microsoft.com/office/word/2012/wordml" xmlns:w16cex="http://schemas.microsoft.com/office/word/2018/wordml/cex" xmlns:w16cid="http://schemas.microsoft.com/office/word/2016/wordml/cid" xmlns:w16="http://schemas.microsoft.com/office/word/2018/wordml" xmlns:w16du="http://schemas.microsoft.com/office/word/2023/wordml/word16du" xmlns:w16sdtdh="http://schemas.microsoft.com/office/word/2020/wordml/sdtdatahash" xmlns:w16se="http://schemas.microsoft.com/office/word/2015/wordml/symex" xmlns:wpg="http://schemas.microsoft.com/office/word/2010/wordprocessingGroup" xmlns:wpi="http://schemas.microsoft.com/office/word/2010/wordprocessingInk" xmlns:wne="http://schemas.microsoft.com/office/word/2006/wordml" xmlns:wps="http://schemas.microsoft.com/office/word/2010/wordprocessingShape" mc:Ignorable="w14 w15 w16se w16cid w16 w16cex w16sdtdh w16du wp14">
+  <w:p>
+    <w:pPr>
+      <w:pStyle w:val="Header"/>
+      <w:rPr>
+        <w:lang w:val="ro-RO"/>
+      </w:rPr>
+    </w:pPr>
+    <w:r>
+      <w:t>Lucrare de diserta</w:t>
+    </w:r>
+    <w:r>
+      <w:rPr>
+        <w:lang w:val="ro-RO"/>
+      </w:rPr>
+      <w:t>ție</w:t>
+    </w:r>
+  </w:p>
+</w:hdr>
+</file>
+
+<file path=word/header3.xml><?xml version="1.0" encoding="utf-8"?>
+<w:hdr xmlns:wpc="http://schemas.microsoft.com/office/word/2010/wordprocessingCanvas" xmlns:cx="http://schemas.microsoft.com/office/drawing/2014/chartex" xmlns:cx1="http://schemas.microsoft.com/office/drawing/2015/9/8/chartex" xmlns:cx2="http://schemas.microsoft.com/office/drawing/2015/10/21/chartex" xmlns:cx3="http://schemas.microsoft.com/office/drawing/2016/5/9/chartex" xmlns:cx4="http://schemas.microsoft.com/office/drawing/2016/5/10/chartex" xmlns:cx5="http://schemas.microsoft.com/office/drawing/2016/5/11/chartex" xmlns:cx6="http://schemas.microsoft.com/office/drawing/2016/5/12/chartex" xmlns:cx7="http://schemas.microsoft.com/office/drawing/2016/5/13/chartex" xmlns:cx8="http://schemas.microsoft.com/office/drawing/2016/5/14/chartex" xmlns:mc="http://schemas.openxmlformats.org/markup-compatibility/2006" xmlns:aink="http://schemas.microsoft.com/office/drawing/2016/ink" xmlns:am3d="http://schemas.microsoft.com/office/drawing/2017/model3d" xmlns:o="urn:schemas-microsoft-com:office:office" xmlns:oel="http://schemas.microsoft.com/office/2019/extlst" xmlns:r="http://schemas.openxmlformats.org/officeDocument/2006/relationships" xmlns:m="http://schemas.openxmlformats.org/officeDocument/2006/math" xmlns:v="urn:schemas-microsoft-com:vml" xmlns:wp14="http://schemas.microsoft.com/office/word/2010/wordprocessingDrawing" xmlns:wp="http://schemas.openxmlformats.org/drawingml/2006/wordprocessingDrawing" xmlns:w10="urn:schemas-microsoft-com:office:word" xmlns:w="http://schemas.openxmlformats.org/wordprocessingml/2006/main" xmlns:w14="http://schemas.microsoft.com/office/word/2010/wordml" xmlns:w15="http://schemas.microsoft.com/office/word/2012/wordml" xmlns:w16cex="http://schemas.microsoft.com/office/word/2018/wordml/cex" xmlns:w16cid="http://schemas.microsoft.com/office/word/2016/wordml/cid" xmlns:w16="http://schemas.microsoft.com/office/word/2018/wordml" xmlns:w16du="http://schemas.microsoft.com/office/word/2023/wordml/word16du" xmlns:w16sdtdh="http://schemas.microsoft.com/office/word/2020/wordml/sdtdatahash" xmlns:w16se="http://schemas.microsoft.com/office/word/2015/wordml/symex" xmlns:wpg="http://schemas.microsoft.com/office/word/2010/wordprocessingGroup" xmlns:wpi="http://schemas.microsoft.com/office/word/2010/wordprocessingInk" xmlns:wne="http://schemas.microsoft.com/office/word/2006/wordml" xmlns:wps="http://schemas.microsoft.com/office/word/2010/wordprocessingShape" mc:Ignorable="w14 w15 w16se w16cid w16 w16cex w16sdtdh w16du wp14">
+  <w:p>
+    <w:pPr>
+      <w:pStyle w:val="Header"/>
+      <w:jc w:val="center"/>
+    </w:pPr>
+    <w:r>
+      <w:rPr>
+        <w:noProof/>
+      </w:rPr>
+      <w:drawing>
+        <wp:inline distT="0" distB="0" distL="0" distR="0" wp14:anchorId="7EF4D5B1" wp14:editId="3446FBE4">
+          <wp:extent cx="3421380" cy="922020"/>
+          <wp:effectExtent l="0" t="0" r="0" b="0"/>
+          <wp:docPr id="1827053714" name="Picture 2" descr="A black background with blue text&#10;&#10;Description automatically generated"/>
+          <wp:cNvGraphicFramePr>
+            <a:graphicFrameLocks xmlns:a="http://schemas.openxmlformats.org/drawingml/2006/main" noChangeAspect="1"/>
+          </wp:cNvGraphicFramePr>
+          <a:graphic xmlns:a="http://schemas.openxmlformats.org/drawingml/2006/main">
+            <a:graphicData uri="http://schemas.openxmlformats.org/drawingml/2006/picture">
+              <pic:pic xmlns:pic="http://schemas.openxmlformats.org/drawingml/2006/picture">
+                <pic:nvPicPr>
+                  <pic:cNvPr id="1827053714" name="Picture 2" descr="A black background with blue text&#10;&#10;Description automatically generated"/>
+                  <pic:cNvPicPr/>
+                </pic:nvPicPr>
+                <pic:blipFill>
+                  <a:blip r:embed="rId1">
+                    <a:extLst>
+                      <a:ext uri="{28A0092B-C50C-407E-A947-70E740481C1C}">
+                        <a14:useLocalDpi xmlns:a14="http://schemas.microsoft.com/office/drawing/2010/main" val="0"/>
+                      </a:ext>
+                    </a:extLst>
+                  </a:blip>
+                  <a:stretch>
+                    <a:fillRect/>
+                  </a:stretch>
+                </pic:blipFill>
+                <pic:spPr>
+                  <a:xfrm>
+                    <a:off x="0" y="0"/>
+                    <a:ext cx="3421380" cy="922020"/>
+                  </a:xfrm>
+                  <a:prstGeom prst="rect">
+                    <a:avLst/>
+                  </a:prstGeom>
+                </pic:spPr>
+              </pic:pic>
+            </a:graphicData>
+          </a:graphic>
+        </wp:inline>
+      </w:drawing>
+    </w:r>
+  </w:p>
+</w:hdr>
+</file>
+
 <file path=word/numbering.xml><?xml version="1.0" encoding="utf-8"?>
 <w:numbering xmlns:wpc="http://schemas.microsoft.com/office/word/2010/wordprocessingCanvas" xmlns:cx="http://schemas.microsoft.com/office/drawing/2014/chartex" xmlns:cx1="http://schemas.microsoft.com/office/drawing/2015/9/8/chartex" xmlns:cx2="http://schemas.microsoft.com/office/drawing/2015/10/21/chartex" xmlns:cx3="http://schemas.microsoft.com/office/drawing/2016/5/9/chartex" xmlns:cx4="http://schemas.microsoft.com/office/drawing/2016/5/10/chartex" xmlns:cx5="http://schemas.microsoft.com/office/drawing/2016/5/11/chartex" xmlns:cx6="http://schemas.microsoft.com/office/drawing/2016/5/12/chartex" xmlns:cx7="http://schemas.microsoft.com/office/drawing/2016/5/13/chartex" xmlns:cx8="http://schemas.microsoft.com/office/drawing/2016/5/14/chartex" xmlns:mc="http://schemas.openxmlformats.org/markup-compatibility/2006" xmlns:aink="http://schemas.microsoft.com/office/drawing/2016/ink" xmlns:am3d="http://schemas.microsoft.com/office/drawing/2017/model3d" xmlns:o="urn:schemas-microsoft-com:office:office" xmlns:oel="http://schemas.microsoft.com/office/2019/extlst" xmlns:r="http://schemas.openxmlformats.org/officeDocument/2006/relationships" xmlns:m="http://schemas.openxmlformats.org/officeDocument/2006/math" xmlns:v="urn:schemas-microsoft-com:vml" xmlns:wp14="http://schemas.microsoft.com/office/word/2010/wordprocessingDrawing" xmlns:wp="http://schemas.openxmlformats.org/drawingml/2006/wordprocessingDrawing" xmlns:w10="urn:schemas-microsoft-com:office:word" xmlns:w="http://schemas.openxmlformats.org/wordprocessingml/2006/main" xmlns:w14="http://schemas.microsoft.com/office/word/2010/wordml" xmlns:w15="http://schemas.microsoft.com/office/word/2012/wordml" xmlns:w16cex="http://schemas.microsoft.com/office/word/2018/wordml/cex" xmlns:w16cid="http://schemas.microsoft.com/office/word/2016/wordml/cid" xmlns:w16="http://schemas.microsoft.com/office/word/2018/wordml" xmlns:w16du="http://schemas.microsoft.com/office/word/2023/wordml/word16du" xmlns:w16sdtdh="http://schemas.microsoft.com/office/word/2020/wordml/sdtdatahash" xmlns:w16se="http://schemas.microsoft.com/office/word/2015/wordml/symex" xmlns:wpg="http://schemas.microsoft.com/office/word/2010/wordprocessingGroup" xmlns:wpi="http://schemas.microsoft.com/office/word/2010/wordprocessingInk" xmlns:wne="http://schemas.microsoft.com/office/word/2006/wordml" xmlns:wps="http://schemas.microsoft.com/office/word/2010/wordprocessingShape" mc:Ignorable="w14 w15 w16se w16cid w16 w16cex w16sdtdh w16du wp14">
   <w:abstractNum w:abstractNumId="0" w15:restartNumberingAfterBreak="0">
@@ -10034,6 +10749,119 @@
     </w:lvl>
   </w:abstractNum>
   <w:abstractNum w:abstractNumId="13" w15:restartNumberingAfterBreak="0">
+    <w:nsid w:val="3252390B"/>
+    <w:multiLevelType w:val="hybridMultilevel"/>
+    <w:tmpl w:val="816A2164"/>
+    <w:lvl w:ilvl="0" w:tplc="0418000F">
+      <w:start w:val="1"/>
+      <w:numFmt w:val="decimal"/>
+      <w:lvlText w:val="%1."/>
+      <w:lvlJc w:val="left"/>
+      <w:pPr>
+        <w:ind w:left="720" w:hanging="360"/>
+      </w:pPr>
+      <w:rPr>
+        <w:rFonts w:hint="default"/>
+      </w:rPr>
+    </w:lvl>
+    <w:lvl w:ilvl="1" w:tplc="FFFFFFFF" w:tentative="1">
+      <w:start w:val="1"/>
+      <w:numFmt w:val="bullet"/>
+      <w:lvlText w:val="o"/>
+      <w:lvlJc w:val="left"/>
+      <w:pPr>
+        <w:ind w:left="1440" w:hanging="360"/>
+      </w:pPr>
+      <w:rPr>
+        <w:rFonts w:ascii="Courier New" w:hAnsi="Courier New" w:cs="Courier New" w:hint="default"/>
+      </w:rPr>
+    </w:lvl>
+    <w:lvl w:ilvl="2" w:tplc="FFFFFFFF" w:tentative="1">
+      <w:start w:val="1"/>
+      <w:numFmt w:val="bullet"/>
+      <w:lvlText w:val=""/>
+      <w:lvlJc w:val="left"/>
+      <w:pPr>
+        <w:ind w:left="2160" w:hanging="360"/>
+      </w:pPr>
+      <w:rPr>
+        <w:rFonts w:ascii="Wingdings" w:hAnsi="Wingdings" w:hint="default"/>
+      </w:rPr>
+    </w:lvl>
+    <w:lvl w:ilvl="3" w:tplc="FFFFFFFF" w:tentative="1">
+      <w:start w:val="1"/>
+      <w:numFmt w:val="bullet"/>
+      <w:lvlText w:val=""/>
+      <w:lvlJc w:val="left"/>
+      <w:pPr>
+        <w:ind w:left="2880" w:hanging="360"/>
+      </w:pPr>
+      <w:rPr>
+        <w:rFonts w:ascii="Symbol" w:hAnsi="Symbol" w:hint="default"/>
+      </w:rPr>
+    </w:lvl>
+    <w:lvl w:ilvl="4" w:tplc="FFFFFFFF" w:tentative="1">
+      <w:start w:val="1"/>
+      <w:numFmt w:val="bullet"/>
+      <w:lvlText w:val="o"/>
+      <w:lvlJc w:val="left"/>
+      <w:pPr>
+        <w:ind w:left="3600" w:hanging="360"/>
+      </w:pPr>
+      <w:rPr>
+        <w:rFonts w:ascii="Courier New" w:hAnsi="Courier New" w:cs="Courier New" w:hint="default"/>
+      </w:rPr>
+    </w:lvl>
+    <w:lvl w:ilvl="5" w:tplc="FFFFFFFF" w:tentative="1">
+      <w:start w:val="1"/>
+      <w:numFmt w:val="bullet"/>
+      <w:lvlText w:val=""/>
+      <w:lvlJc w:val="left"/>
+      <w:pPr>
+        <w:ind w:left="4320" w:hanging="360"/>
+      </w:pPr>
+      <w:rPr>
+        <w:rFonts w:ascii="Wingdings" w:hAnsi="Wingdings" w:hint="default"/>
+      </w:rPr>
+    </w:lvl>
+    <w:lvl w:ilvl="6" w:tplc="FFFFFFFF" w:tentative="1">
+      <w:start w:val="1"/>
+      <w:numFmt w:val="bullet"/>
+      <w:lvlText w:val=""/>
+      <w:lvlJc w:val="left"/>
+      <w:pPr>
+        <w:ind w:left="5040" w:hanging="360"/>
+      </w:pPr>
+      <w:rPr>
+        <w:rFonts w:ascii="Symbol" w:hAnsi="Symbol" w:hint="default"/>
+      </w:rPr>
+    </w:lvl>
+    <w:lvl w:ilvl="7" w:tplc="FFFFFFFF" w:tentative="1">
+      <w:start w:val="1"/>
+      <w:numFmt w:val="bullet"/>
+      <w:lvlText w:val="o"/>
+      <w:lvlJc w:val="left"/>
+      <w:pPr>
+        <w:ind w:left="5760" w:hanging="360"/>
+      </w:pPr>
+      <w:rPr>
+        <w:rFonts w:ascii="Courier New" w:hAnsi="Courier New" w:cs="Courier New" w:hint="default"/>
+      </w:rPr>
+    </w:lvl>
+    <w:lvl w:ilvl="8" w:tplc="FFFFFFFF" w:tentative="1">
+      <w:start w:val="1"/>
+      <w:numFmt w:val="bullet"/>
+      <w:lvlText w:val=""/>
+      <w:lvlJc w:val="left"/>
+      <w:pPr>
+        <w:ind w:left="6480" w:hanging="360"/>
+      </w:pPr>
+      <w:rPr>
+        <w:rFonts w:ascii="Wingdings" w:hAnsi="Wingdings" w:hint="default"/>
+      </w:rPr>
+    </w:lvl>
+  </w:abstractNum>
+  <w:abstractNum w:abstractNumId="14" w15:restartNumberingAfterBreak="0">
     <w:nsid w:val="36DD7AEC"/>
     <w:multiLevelType w:val="hybridMultilevel"/>
     <w:tmpl w:val="08F62790"/>
@@ -10146,7 +10974,7 @@
       </w:rPr>
     </w:lvl>
   </w:abstractNum>
-  <w:abstractNum w:abstractNumId="14" w15:restartNumberingAfterBreak="0">
+  <w:abstractNum w:abstractNumId="15" w15:restartNumberingAfterBreak="0">
     <w:nsid w:val="37601280"/>
     <w:multiLevelType w:val="hybridMultilevel"/>
     <w:tmpl w:val="EA600EAC"/>
@@ -10259,7 +11087,7 @@
       </w:rPr>
     </w:lvl>
   </w:abstractNum>
-  <w:abstractNum w:abstractNumId="15" w15:restartNumberingAfterBreak="0">
+  <w:abstractNum w:abstractNumId="16" w15:restartNumberingAfterBreak="0">
     <w:nsid w:val="382F212B"/>
     <w:multiLevelType w:val="hybridMultilevel"/>
     <w:tmpl w:val="51FEE71E"/>
@@ -10372,7 +11200,7 @@
       </w:rPr>
     </w:lvl>
   </w:abstractNum>
-  <w:abstractNum w:abstractNumId="16" w15:restartNumberingAfterBreak="0">
+  <w:abstractNum w:abstractNumId="17" w15:restartNumberingAfterBreak="0">
     <w:nsid w:val="3C34637C"/>
     <w:multiLevelType w:val="hybridMultilevel"/>
     <w:tmpl w:val="9FCE362C"/>
@@ -10485,7 +11313,7 @@
       </w:rPr>
     </w:lvl>
   </w:abstractNum>
-  <w:abstractNum w:abstractNumId="17" w15:restartNumberingAfterBreak="0">
+  <w:abstractNum w:abstractNumId="18" w15:restartNumberingAfterBreak="0">
     <w:nsid w:val="3F3355A4"/>
     <w:multiLevelType w:val="hybridMultilevel"/>
     <w:tmpl w:val="84BC85E8"/>
@@ -10598,7 +11426,120 @@
       </w:rPr>
     </w:lvl>
   </w:abstractNum>
-  <w:abstractNum w:abstractNumId="18" w15:restartNumberingAfterBreak="0">
+  <w:abstractNum w:abstractNumId="19" w15:restartNumberingAfterBreak="0">
+    <w:nsid w:val="3F6B3EC5"/>
+    <w:multiLevelType w:val="hybridMultilevel"/>
+    <w:tmpl w:val="D3EC8DA4"/>
+    <w:lvl w:ilvl="0" w:tplc="99143A52">
+      <w:start w:val="19"/>
+      <w:numFmt w:val="bullet"/>
+      <w:lvlText w:val="-"/>
+      <w:lvlJc w:val="left"/>
+      <w:pPr>
+        <w:ind w:left="720" w:hanging="360"/>
+      </w:pPr>
+      <w:rPr>
+        <w:rFonts w:ascii="Times New Roman" w:eastAsiaTheme="minorHAnsi" w:hAnsi="Times New Roman" w:cs="Times New Roman" w:hint="default"/>
+      </w:rPr>
+    </w:lvl>
+    <w:lvl w:ilvl="1" w:tplc="04180003" w:tentative="1">
+      <w:start w:val="1"/>
+      <w:numFmt w:val="bullet"/>
+      <w:lvlText w:val="o"/>
+      <w:lvlJc w:val="left"/>
+      <w:pPr>
+        <w:ind w:left="1440" w:hanging="360"/>
+      </w:pPr>
+      <w:rPr>
+        <w:rFonts w:ascii="Courier New" w:hAnsi="Courier New" w:cs="Courier New" w:hint="default"/>
+      </w:rPr>
+    </w:lvl>
+    <w:lvl w:ilvl="2" w:tplc="04180005" w:tentative="1">
+      <w:start w:val="1"/>
+      <w:numFmt w:val="bullet"/>
+      <w:lvlText w:val=""/>
+      <w:lvlJc w:val="left"/>
+      <w:pPr>
+        <w:ind w:left="2160" w:hanging="360"/>
+      </w:pPr>
+      <w:rPr>
+        <w:rFonts w:ascii="Wingdings" w:hAnsi="Wingdings" w:hint="default"/>
+      </w:rPr>
+    </w:lvl>
+    <w:lvl w:ilvl="3" w:tplc="04180001" w:tentative="1">
+      <w:start w:val="1"/>
+      <w:numFmt w:val="bullet"/>
+      <w:lvlText w:val=""/>
+      <w:lvlJc w:val="left"/>
+      <w:pPr>
+        <w:ind w:left="2880" w:hanging="360"/>
+      </w:pPr>
+      <w:rPr>
+        <w:rFonts w:ascii="Symbol" w:hAnsi="Symbol" w:hint="default"/>
+      </w:rPr>
+    </w:lvl>
+    <w:lvl w:ilvl="4" w:tplc="04180003" w:tentative="1">
+      <w:start w:val="1"/>
+      <w:numFmt w:val="bullet"/>
+      <w:lvlText w:val="o"/>
+      <w:lvlJc w:val="left"/>
+      <w:pPr>
+        <w:ind w:left="3600" w:hanging="360"/>
+      </w:pPr>
+      <w:rPr>
+        <w:rFonts w:ascii="Courier New" w:hAnsi="Courier New" w:cs="Courier New" w:hint="default"/>
+      </w:rPr>
+    </w:lvl>
+    <w:lvl w:ilvl="5" w:tplc="04180005" w:tentative="1">
+      <w:start w:val="1"/>
+      <w:numFmt w:val="bullet"/>
+      <w:lvlText w:val=""/>
+      <w:lvlJc w:val="left"/>
+      <w:pPr>
+        <w:ind w:left="4320" w:hanging="360"/>
+      </w:pPr>
+      <w:rPr>
+        <w:rFonts w:ascii="Wingdings" w:hAnsi="Wingdings" w:hint="default"/>
+      </w:rPr>
+    </w:lvl>
+    <w:lvl w:ilvl="6" w:tplc="04180001" w:tentative="1">
+      <w:start w:val="1"/>
+      <w:numFmt w:val="bullet"/>
+      <w:lvlText w:val=""/>
+      <w:lvlJc w:val="left"/>
+      <w:pPr>
+        <w:ind w:left="5040" w:hanging="360"/>
+      </w:pPr>
+      <w:rPr>
+        <w:rFonts w:ascii="Symbol" w:hAnsi="Symbol" w:hint="default"/>
+      </w:rPr>
+    </w:lvl>
+    <w:lvl w:ilvl="7" w:tplc="04180003" w:tentative="1">
+      <w:start w:val="1"/>
+      <w:numFmt w:val="bullet"/>
+      <w:lvlText w:val="o"/>
+      <w:lvlJc w:val="left"/>
+      <w:pPr>
+        <w:ind w:left="5760" w:hanging="360"/>
+      </w:pPr>
+      <w:rPr>
+        <w:rFonts w:ascii="Courier New" w:hAnsi="Courier New" w:cs="Courier New" w:hint="default"/>
+      </w:rPr>
+    </w:lvl>
+    <w:lvl w:ilvl="8" w:tplc="04180005" w:tentative="1">
+      <w:start w:val="1"/>
+      <w:numFmt w:val="bullet"/>
+      <w:lvlText w:val=""/>
+      <w:lvlJc w:val="left"/>
+      <w:pPr>
+        <w:ind w:left="6480" w:hanging="360"/>
+      </w:pPr>
+      <w:rPr>
+        <w:rFonts w:ascii="Wingdings" w:hAnsi="Wingdings" w:hint="default"/>
+      </w:rPr>
+    </w:lvl>
+  </w:abstractNum>
+  <w:abstractNum w:abstractNumId="20" w15:restartNumberingAfterBreak="0">
     <w:nsid w:val="410C3577"/>
     <w:multiLevelType w:val="hybridMultilevel"/>
     <w:tmpl w:val="647AF450"/>
@@ -10687,7 +11628,7 @@
       </w:pPr>
     </w:lvl>
   </w:abstractNum>
-  <w:abstractNum w:abstractNumId="19" w15:restartNumberingAfterBreak="0">
+  <w:abstractNum w:abstractNumId="21" w15:restartNumberingAfterBreak="0">
     <w:nsid w:val="45DA0498"/>
     <w:multiLevelType w:val="hybridMultilevel"/>
     <w:tmpl w:val="BD04EE80"/>
@@ -10800,7 +11741,7 @@
       </w:rPr>
     </w:lvl>
   </w:abstractNum>
-  <w:abstractNum w:abstractNumId="20" w15:restartNumberingAfterBreak="0">
+  <w:abstractNum w:abstractNumId="22" w15:restartNumberingAfterBreak="0">
     <w:nsid w:val="4E3215D8"/>
     <w:multiLevelType w:val="hybridMultilevel"/>
     <w:tmpl w:val="7DB2BB0A"/>
@@ -10889,7 +11830,7 @@
       </w:pPr>
     </w:lvl>
   </w:abstractNum>
-  <w:abstractNum w:abstractNumId="21" w15:restartNumberingAfterBreak="0">
+  <w:abstractNum w:abstractNumId="23" w15:restartNumberingAfterBreak="0">
     <w:nsid w:val="511E3740"/>
     <w:multiLevelType w:val="hybridMultilevel"/>
     <w:tmpl w:val="97983320"/>
@@ -11002,7 +11943,7 @@
       </w:rPr>
     </w:lvl>
   </w:abstractNum>
-  <w:abstractNum w:abstractNumId="22" w15:restartNumberingAfterBreak="0">
+  <w:abstractNum w:abstractNumId="24" w15:restartNumberingAfterBreak="0">
     <w:nsid w:val="583530FF"/>
     <w:multiLevelType w:val="hybridMultilevel"/>
     <w:tmpl w:val="319451A8"/>
@@ -11115,7 +12056,7 @@
       </w:rPr>
     </w:lvl>
   </w:abstractNum>
-  <w:abstractNum w:abstractNumId="23" w15:restartNumberingAfterBreak="0">
+  <w:abstractNum w:abstractNumId="25" w15:restartNumberingAfterBreak="0">
     <w:nsid w:val="5BAD43A6"/>
     <w:multiLevelType w:val="hybridMultilevel"/>
     <w:tmpl w:val="A2DEBB76"/>
@@ -11228,7 +12169,7 @@
       </w:rPr>
     </w:lvl>
   </w:abstractNum>
-  <w:abstractNum w:abstractNumId="24" w15:restartNumberingAfterBreak="0">
+  <w:abstractNum w:abstractNumId="26" w15:restartNumberingAfterBreak="0">
     <w:nsid w:val="618B5902"/>
     <w:multiLevelType w:val="hybridMultilevel"/>
     <w:tmpl w:val="6D7C9AC8"/>
@@ -11318,7 +12259,7 @@
       </w:pPr>
     </w:lvl>
   </w:abstractNum>
-  <w:abstractNum w:abstractNumId="25" w15:restartNumberingAfterBreak="0">
+  <w:abstractNum w:abstractNumId="27" w15:restartNumberingAfterBreak="0">
     <w:nsid w:val="6DD859B0"/>
     <w:multiLevelType w:val="hybridMultilevel"/>
     <w:tmpl w:val="024446A8"/>
@@ -11431,7 +12372,7 @@
       </w:rPr>
     </w:lvl>
   </w:abstractNum>
-  <w:abstractNum w:abstractNumId="26" w15:restartNumberingAfterBreak="0">
+  <w:abstractNum w:abstractNumId="28" w15:restartNumberingAfterBreak="0">
     <w:nsid w:val="77357C3C"/>
     <w:multiLevelType w:val="hybridMultilevel"/>
     <w:tmpl w:val="CD048F52"/>
@@ -11544,7 +12485,7 @@
       </w:rPr>
     </w:lvl>
   </w:abstractNum>
-  <w:abstractNum w:abstractNumId="27" w15:restartNumberingAfterBreak="0">
+  <w:abstractNum w:abstractNumId="29" w15:restartNumberingAfterBreak="0">
     <w:nsid w:val="7AE746AF"/>
     <w:multiLevelType w:val="hybridMultilevel"/>
     <w:tmpl w:val="610092D6"/>
@@ -11633,7 +12574,7 @@
       </w:pPr>
     </w:lvl>
   </w:abstractNum>
-  <w:abstractNum w:abstractNumId="28" w15:restartNumberingAfterBreak="0">
+  <w:abstractNum w:abstractNumId="30" w15:restartNumberingAfterBreak="0">
     <w:nsid w:val="7EAF5979"/>
     <w:multiLevelType w:val="hybridMultilevel"/>
     <w:tmpl w:val="5F4A08D6"/>
@@ -11750,7 +12691,7 @@
     <w:abstractNumId w:val="0"/>
   </w:num>
   <w:num w:numId="2" w16cid:durableId="919556152">
-    <w:abstractNumId w:val="24"/>
+    <w:abstractNumId w:val="26"/>
   </w:num>
   <w:num w:numId="3" w16cid:durableId="1803225871">
     <w:abstractNumId w:val="1"/>
@@ -11759,25 +12700,25 @@
     <w:abstractNumId w:val="7"/>
   </w:num>
   <w:num w:numId="5" w16cid:durableId="937757718">
-    <w:abstractNumId w:val="23"/>
+    <w:abstractNumId w:val="25"/>
   </w:num>
   <w:num w:numId="6" w16cid:durableId="923495033">
-    <w:abstractNumId w:val="26"/>
+    <w:abstractNumId w:val="28"/>
   </w:num>
   <w:num w:numId="7" w16cid:durableId="427432478">
     <w:abstractNumId w:val="10"/>
   </w:num>
   <w:num w:numId="8" w16cid:durableId="193540304">
-    <w:abstractNumId w:val="19"/>
+    <w:abstractNumId w:val="21"/>
   </w:num>
   <w:num w:numId="9" w16cid:durableId="480774454">
-    <w:abstractNumId w:val="28"/>
+    <w:abstractNumId w:val="30"/>
   </w:num>
   <w:num w:numId="10" w16cid:durableId="344939123">
-    <w:abstractNumId w:val="14"/>
+    <w:abstractNumId w:val="15"/>
   </w:num>
   <w:num w:numId="11" w16cid:durableId="784353657">
-    <w:abstractNumId w:val="18"/>
+    <w:abstractNumId w:val="20"/>
   </w:num>
   <w:num w:numId="12" w16cid:durableId="1645085482">
     <w:abstractNumId w:val="4"/>
@@ -11786,22 +12727,22 @@
     <w:abstractNumId w:val="3"/>
   </w:num>
   <w:num w:numId="14" w16cid:durableId="1766731784">
-    <w:abstractNumId w:val="22"/>
+    <w:abstractNumId w:val="24"/>
   </w:num>
   <w:num w:numId="15" w16cid:durableId="1702248139">
     <w:abstractNumId w:val="11"/>
   </w:num>
   <w:num w:numId="16" w16cid:durableId="2088112300">
-    <w:abstractNumId w:val="13"/>
+    <w:abstractNumId w:val="14"/>
   </w:num>
   <w:num w:numId="17" w16cid:durableId="102965682">
-    <w:abstractNumId w:val="25"/>
+    <w:abstractNumId w:val="27"/>
   </w:num>
   <w:num w:numId="18" w16cid:durableId="280965895">
-    <w:abstractNumId w:val="27"/>
+    <w:abstractNumId w:val="29"/>
   </w:num>
   <w:num w:numId="19" w16cid:durableId="1478230774">
-    <w:abstractNumId w:val="20"/>
+    <w:abstractNumId w:val="22"/>
   </w:num>
   <w:num w:numId="20" w16cid:durableId="1505700693">
     <w:abstractNumId w:val="6"/>
@@ -11810,7 +12751,7 @@
     <w:abstractNumId w:val="8"/>
   </w:num>
   <w:num w:numId="22" w16cid:durableId="492722189">
-    <w:abstractNumId w:val="15"/>
+    <w:abstractNumId w:val="16"/>
   </w:num>
   <w:num w:numId="23" w16cid:durableId="1416584415">
     <w:abstractNumId w:val="9"/>
@@ -11819,7 +12760,7 @@
     <w:abstractNumId w:val="12"/>
   </w:num>
   <w:num w:numId="25" w16cid:durableId="1893343495">
-    <w:abstractNumId w:val="21"/>
+    <w:abstractNumId w:val="23"/>
   </w:num>
   <w:num w:numId="26" w16cid:durableId="434980805">
     <w:abstractNumId w:val="5"/>
@@ -11828,10 +12769,16 @@
     <w:abstractNumId w:val="2"/>
   </w:num>
   <w:num w:numId="28" w16cid:durableId="688221696">
-    <w:abstractNumId w:val="16"/>
+    <w:abstractNumId w:val="17"/>
   </w:num>
   <w:num w:numId="29" w16cid:durableId="271397905">
-    <w:abstractNumId w:val="17"/>
+    <w:abstractNumId w:val="18"/>
+  </w:num>
+  <w:num w:numId="30" w16cid:durableId="125895151">
+    <w:abstractNumId w:val="19"/>
+  </w:num>
+  <w:num w:numId="31" w16cid:durableId="296879762">
+    <w:abstractNumId w:val="13"/>
   </w:num>
 </w:numbering>
 </file>
@@ -12316,7 +13263,6 @@
     <w:next w:val="Normal"/>
     <w:link w:val="Heading4Char"/>
     <w:uiPriority w:val="9"/>
-    <w:semiHidden/>
     <w:unhideWhenUsed/>
     <w:qFormat/>
     <w:rsid w:val="00A66283"/>
@@ -12513,7 +13459,6 @@
     <w:basedOn w:val="DefaultParagraphFont"/>
     <w:link w:val="Heading4"/>
     <w:uiPriority w:val="9"/>
-    <w:semiHidden/>
     <w:rsid w:val="00A66283"/>
     <w:rPr>
       <w:rFonts w:eastAsiaTheme="majorEastAsia" w:cstheme="majorBidi"/>
@@ -13212,6 +14157,10 @@
 </file>
 
 <file path=customXml/item1.xml><?xml version="1.0" encoding="utf-8"?>
+<b:Sources xmlns:b="http://schemas.openxmlformats.org/officeDocument/2006/bibliography" xmlns="http://schemas.openxmlformats.org/officeDocument/2006/bibliography" SelectedStyle="\APASixthEditionOfficeOnline.xsl" StyleName="APA" Version="6"/>
+</file>
+
+<file path=customXml/item2.xml><?xml version="1.0" encoding="utf-8"?>
 <ct:contentTypeSchema xmlns:ct="http://schemas.microsoft.com/office/2006/metadata/contentType" xmlns:ma="http://schemas.microsoft.com/office/2006/metadata/properties/metaAttributes" ct:_="" ma:_="" ma:contentTypeName="Document" ma:contentTypeID="0x0101004C7E8DBBBC43E046BC06DC4BC150677F" ma:contentTypeVersion="5" ma:contentTypeDescription="Create a new document." ma:contentTypeScope="" ma:versionID="c07036b741fead1b6921dfa379df8194">
   <xsd:schema xmlns:xsd="http://www.w3.org/2001/XMLSchema" xmlns:xs="http://www.w3.org/2001/XMLSchema" xmlns:p="http://schemas.microsoft.com/office/2006/metadata/properties" xmlns:ns3="e42a6c97-6d27-4aa7-a6cf-05d478809b85" targetNamespace="http://schemas.microsoft.com/office/2006/metadata/properties" ma:root="true" ma:fieldsID="c1fa5c538f92b7a4e004c30516dc5058" ns3:_="">
     <xsd:import namespace="e42a6c97-6d27-4aa7-a6cf-05d478809b85"/>
@@ -13361,19 +14310,7 @@
 </ct:contentTypeSchema>
 </file>
 
-<file path=customXml/item2.xml><?xml version="1.0" encoding="utf-8"?>
-<b:Sources xmlns:b="http://schemas.openxmlformats.org/officeDocument/2006/bibliography" xmlns="http://schemas.openxmlformats.org/officeDocument/2006/bibliography" SelectedStyle="\APASixthEditionOfficeOnline.xsl" StyleName="APA" Version="6"/>
-</file>
-
 <file path=customXml/item3.xml><?xml version="1.0" encoding="utf-8"?>
-<p:properties xmlns:p="http://schemas.microsoft.com/office/2006/metadata/properties" xmlns:xsi="http://www.w3.org/2001/XMLSchema-instance" xmlns:pc="http://schemas.microsoft.com/office/infopath/2007/PartnerControls">
-  <documentManagement>
-    <_activity xmlns="e42a6c97-6d27-4aa7-a6cf-05d478809b85" xsi:nil="true"/>
-  </documentManagement>
-</p:properties>
-</file>
-
-<file path=customXml/item4.xml><?xml version="1.0" encoding="utf-8"?>
 <?mso-contentType ?>
 <FormTemplates xmlns="http://schemas.microsoft.com/sharepoint/v3/contenttype/forms">
   <Display>DocumentLibraryForm</Display>
@@ -13382,7 +14319,23 @@
 </FormTemplates>
 </file>
 
+<file path=customXml/item4.xml><?xml version="1.0" encoding="utf-8"?>
+<p:properties xmlns:p="http://schemas.microsoft.com/office/2006/metadata/properties" xmlns:xsi="http://www.w3.org/2001/XMLSchema-instance" xmlns:pc="http://schemas.microsoft.com/office/infopath/2007/PartnerControls">
+  <documentManagement>
+    <_activity xmlns="e42a6c97-6d27-4aa7-a6cf-05d478809b85" xsi:nil="true"/>
+  </documentManagement>
+</p:properties>
+</file>
+
 <file path=customXml/itemProps1.xml><?xml version="1.0" encoding="utf-8"?>
+<ds:datastoreItem xmlns:ds="http://schemas.openxmlformats.org/officeDocument/2006/customXml" ds:itemID="{F50F8DD4-6B39-4E0C-94D8-D88B19D4B416}">
+  <ds:schemaRefs>
+    <ds:schemaRef ds:uri="http://schemas.openxmlformats.org/officeDocument/2006/bibliography"/>
+  </ds:schemaRefs>
+</ds:datastoreItem>
+</file>
+
+<file path=customXml/itemProps2.xml><?xml version="1.0" encoding="utf-8"?>
 <ds:datastoreItem xmlns:ds="http://schemas.openxmlformats.org/officeDocument/2006/customXml" ds:itemID="{24A74E35-4894-48BF-8FD3-414B0A6D4587}">
   <ds:schemaRefs>
     <ds:schemaRef ds:uri="http://schemas.microsoft.com/office/2006/metadata/contentType"/>
@@ -13400,15 +14353,15 @@
 </ds:datastoreItem>
 </file>
 
-<file path=customXml/itemProps2.xml><?xml version="1.0" encoding="utf-8"?>
-<ds:datastoreItem xmlns:ds="http://schemas.openxmlformats.org/officeDocument/2006/customXml" ds:itemID="{F50F8DD4-6B39-4E0C-94D8-D88B19D4B416}">
+<file path=customXml/itemProps3.xml><?xml version="1.0" encoding="utf-8"?>
+<ds:datastoreItem xmlns:ds="http://schemas.openxmlformats.org/officeDocument/2006/customXml" ds:itemID="{7AF0C4EE-7092-462F-ACD7-F1287D195CA4}">
   <ds:schemaRefs>
-    <ds:schemaRef ds:uri="http://schemas.openxmlformats.org/officeDocument/2006/bibliography"/>
+    <ds:schemaRef ds:uri="http://schemas.microsoft.com/sharepoint/v3/contenttype/forms"/>
   </ds:schemaRefs>
 </ds:datastoreItem>
 </file>
 
-<file path=customXml/itemProps3.xml><?xml version="1.0" encoding="utf-8"?>
+<file path=customXml/itemProps4.xml><?xml version="1.0" encoding="utf-8"?>
 <ds:datastoreItem xmlns:ds="http://schemas.openxmlformats.org/officeDocument/2006/customXml" ds:itemID="{C5F4F938-90F0-45C1-BDD4-B1E7946550BD}">
   <ds:schemaRefs>
     <ds:schemaRef ds:uri="http://schemas.microsoft.com/office/2006/metadata/properties"/>
@@ -13416,12 +14369,4 @@
     <ds:schemaRef ds:uri="e42a6c97-6d27-4aa7-a6cf-05d478809b85"/>
   </ds:schemaRefs>
 </ds:datastoreItem>
-</file>
-
-<file path=customXml/itemProps4.xml><?xml version="1.0" encoding="utf-8"?>
-<ds:datastoreItem xmlns:ds="http://schemas.openxmlformats.org/officeDocument/2006/customXml" ds:itemID="{7AF0C4EE-7092-462F-ACD7-F1287D195CA4}">
-  <ds:schemaRefs>
-    <ds:schemaRef ds:uri="http://schemas.microsoft.com/sharepoint/v3/contenttype/forms"/>
-  </ds:schemaRefs>
-</ds:datastoreItem>
 </file>
--- a/Sistem multi-agent de gestionare a analizelor pentru prezicerea pietrelor la rinichi.docx
+++ b/Sistem multi-agent de gestionare a analizelor pentru prezicerea pietrelor la rinichi.docx
@@ -51,10 +51,7 @@
       </w:pPr>
       <w:bookmarkStart w:id="4" w:name="_Toc166442004"/>
       <w:r>
-        <w:t xml:space="preserve">LUCRARE DE </w:t>
-      </w:r>
-      <w:r>
-        <w:t>DISERTAȚIE</w:t>
+        <w:t>LUCRARE DE DISERTAȚIE</w:t>
       </w:r>
       <w:bookmarkEnd w:id="4"/>
     </w:p>
@@ -103,31 +100,13 @@
         <w:jc w:val="left"/>
       </w:pPr>
       <w:r>
-        <w:t xml:space="preserve">                 </w:t>
-      </w:r>
-      <w:r>
-        <w:t>Coordonator proiect:</w:t>
-      </w:r>
-      <w:r>
-        <w:t xml:space="preserve">                                                                               </w:t>
-      </w:r>
-      <w:r>
-        <w:t>Student</w:t>
-      </w:r>
-      <w:r>
-        <w:t xml:space="preserve">:                                            </w:t>
+        <w:t xml:space="preserve">                 Coordonator proiect:                                                                               Student:                                            </w:t>
       </w:r>
       <w:r>
         <w:t>Prof. univ. dr. abil. IANTOVICS László-Barna</w:t>
       </w:r>
       <w:r>
-        <w:t xml:space="preserve"> </w:t>
-      </w:r>
-      <w:r>
-        <w:t xml:space="preserve">                                  ing. PASCAL</w:t>
-      </w:r>
-      <w:r>
-        <w:t xml:space="preserve"> Vasile-Marian</w:t>
+        <w:t xml:space="preserve">                                   ing. PASCAL Vasile-Marian</w:t>
       </w:r>
     </w:p>
     <w:sdt>
@@ -7403,7 +7382,19 @@
         <w:rPr>
           <w:lang w:val="ro-RO" w:eastAsia="ro-RO"/>
         </w:rPr>
-        <w:t>Acest manager este centrul aplicației, prin el se desfășoară toate comunicațiile dintre agenți, acesta având rolul de a gestiona fișierul cu analize și de a oferi informațiile necesare celorlalți agenți. Agentul are definite trei comportamente:</w:t>
+        <w:t xml:space="preserve">Acest </w:t>
+      </w:r>
+      <w:r>
+        <w:rPr>
+          <w:lang w:val="ro-RO" w:eastAsia="ro-RO"/>
+        </w:rPr>
+        <w:t xml:space="preserve">agent </w:t>
+      </w:r>
+      <w:r>
+        <w:rPr>
+          <w:lang w:val="ro-RO" w:eastAsia="ro-RO"/>
+        </w:rPr>
+        <w:t>este centrul aplicației, prin el se desfășoară toate comunicațiile dintre agenți, acesta având rolul de a gestiona fișierul cu analize și de a oferi informațiile necesare celorlalți agenți. Agentul are definite trei comportamente:</w:t>
       </w:r>
     </w:p>
     <w:p>
@@ -7451,37 +7442,7 @@
         <w:rPr>
           <w:lang w:eastAsia="ro-RO"/>
         </w:rPr>
-        <w:t xml:space="preserve">verifică </w:t>
-      </w:r>
-      <w:r>
-        <w:rPr>
-          <w:lang w:eastAsia="ro-RO"/>
-        </w:rPr>
-        <w:t>analize</w:t>
-      </w:r>
-      <w:r>
-        <w:rPr>
-          <w:lang w:eastAsia="ro-RO"/>
-        </w:rPr>
-        <w:t>le selectate</w:t>
-      </w:r>
-      <w:r>
-        <w:rPr>
-          <w:lang w:eastAsia="ro-RO"/>
-        </w:rPr>
-        <w:t xml:space="preserve"> </w:t>
-      </w:r>
-      <w:r>
-        <w:rPr>
-          <w:lang w:eastAsia="ro-RO"/>
-        </w:rPr>
-        <w:t>și fișierul în care sunt adăugate</w:t>
-      </w:r>
-      <w:r>
-        <w:rPr>
-          <w:lang w:eastAsia="ro-RO"/>
-        </w:rPr>
-        <w:t xml:space="preserve"> atunci c</w:t>
+        <w:t>verifică analizele selectate și fișierul în care sunt adăugate atunci c</w:t>
       </w:r>
       <w:r>
         <w:rPr>
@@ -7493,13 +7454,7 @@
         <w:rPr>
           <w:lang w:val="ro-RO" w:eastAsia="ro-RO"/>
         </w:rPr>
-        <w:t>a</w:t>
-      </w:r>
-      <w:r>
-        <w:rPr>
-          <w:lang w:val="ro-RO" w:eastAsia="ro-RO"/>
-        </w:rPr>
-        <w:t>gentul pentru selecția analizelor</w:t>
+        <w:t>agentul pentru selecția analizelor</w:t>
       </w:r>
       <w:r>
         <w:rPr>
@@ -7529,13 +7484,7 @@
         <w:rPr>
           <w:lang w:val="ro-RO" w:eastAsia="ro-RO"/>
         </w:rPr>
-        <w:t>pentru predicția pietrelor la rinichi</w:t>
-      </w:r>
-      <w:r>
-        <w:rPr>
-          <w:lang w:val="ro-RO" w:eastAsia="ro-RO"/>
-        </w:rPr>
-        <w:t>.</w:t>
+        <w:t>pentru predicția pietrelor la rinichi.</w:t>
       </w:r>
     </w:p>
     <w:p>
@@ -7557,6 +7506,7 @@
       </w:pPr>
       <w:r>
         <w:rPr>
+          <w:noProof/>
           <w:lang w:eastAsia="ro-RO"/>
         </w:rPr>
         <w:lastRenderedPageBreak/>
@@ -7616,13 +7566,6 @@
     <w:p>
       <w:pPr>
         <w:rPr>
-          <w:lang w:eastAsia="ro-RO"/>
-        </w:rPr>
-      </w:pPr>
-    </w:p>
-    <w:p>
-      <w:pPr>
-        <w:rPr>
           <w:rFonts w:cs="Times New Roman"/>
           <w:lang w:val="ro-RO" w:eastAsia="ro-RO"/>
         </w:rPr>
@@ -7639,17 +7582,409 @@
         <w:rPr>
           <w:lang w:val="ro-RO" w:eastAsia="ro-RO"/>
         </w:rPr>
-        <w:t xml:space="preserve">Agentul </w:t>
-      </w:r>
-      <w:r>
-        <w:rPr>
-          <w:lang w:val="ro-RO" w:eastAsia="ro-RO"/>
-        </w:rPr>
-        <w:t>pentru adăugarea unor noi analize</w:t>
-      </w:r>
-    </w:p>
-    <w:p>
-      <w:pPr>
+        <w:t>Agentul pentru adăugarea unor noi analize</w:t>
+      </w:r>
+    </w:p>
+    <w:p>
+      <w:pPr>
+        <w:rPr>
+          <w:lang w:val="ro-RO" w:eastAsia="ro-RO"/>
+        </w:rPr>
+      </w:pPr>
+      <w:r>
+        <w:rPr>
+          <w:lang w:val="ro-RO" w:eastAsia="ro-RO"/>
+        </w:rPr>
+        <w:t xml:space="preserve">Acest agent oferă o interfață grafică pentru interacțiunea cu utilizatorul aplicației prin care expertul uman va putea introduce un nou set de analize. Agentul preia datele din interfață și le comunică agentului manager pentru a adăuga </w:t>
+      </w:r>
+      <w:r>
+        <w:rPr>
+          <w:lang w:val="ro-RO" w:eastAsia="ro-RO"/>
+        </w:rPr>
+        <w:t>analize</w:t>
+      </w:r>
+      <w:r>
+        <w:rPr>
+          <w:lang w:val="ro-RO" w:eastAsia="ro-RO"/>
+        </w:rPr>
+        <w:t>le</w:t>
+      </w:r>
+      <w:r>
+        <w:rPr>
+          <w:lang w:val="ro-RO" w:eastAsia="ro-RO"/>
+        </w:rPr>
+        <w:t xml:space="preserve"> în setul de date</w:t>
+      </w:r>
+      <w:r>
+        <w:rPr>
+          <w:lang w:val="ro-RO" w:eastAsia="ro-RO"/>
+        </w:rPr>
+        <w:t>.</w:t>
+      </w:r>
+      <w:r>
+        <w:rPr>
+          <w:lang w:val="ro-RO" w:eastAsia="ro-RO"/>
+        </w:rPr>
+        <w:t xml:space="preserve"> În figurile de mai jos se poate observa interfața și mesajele trimise de agenți în comunicarea lor.</w:t>
+      </w:r>
+    </w:p>
+    <w:p>
+      <w:pPr>
+        <w:jc w:val="left"/>
+        <w:rPr>
+          <w:lang w:val="ro-RO" w:eastAsia="ro-RO"/>
+        </w:rPr>
+      </w:pPr>
+      <w:r>
+        <w:rPr>
+          <w:lang w:val="ro-RO" w:eastAsia="ro-RO"/>
+        </w:rPr>
+        <w:drawing>
+          <wp:anchor distT="0" distB="0" distL="114300" distR="114300" simplePos="0" relativeHeight="251701248" behindDoc="0" locked="0" layoutInCell="1" allowOverlap="1" wp14:anchorId="499422CA" wp14:editId="5AE1BF95">
+            <wp:simplePos x="0" y="0"/>
+            <wp:positionH relativeFrom="column">
+              <wp:posOffset>7620</wp:posOffset>
+            </wp:positionH>
+            <wp:positionV relativeFrom="paragraph">
+              <wp:posOffset>635</wp:posOffset>
+            </wp:positionV>
+            <wp:extent cx="1403350" cy="2743200"/>
+            <wp:effectExtent l="0" t="0" r="0" b="0"/>
+            <wp:wrapSquare wrapText="bothSides"/>
+            <wp:docPr id="83195555" name="Picture 1" descr="A screenshot of a computer&#10;&#10;Description automatically generated"/>
+            <wp:cNvGraphicFramePr>
+              <a:graphicFrameLocks xmlns:a="http://schemas.openxmlformats.org/drawingml/2006/main" noChangeAspect="1"/>
+            </wp:cNvGraphicFramePr>
+            <a:graphic xmlns:a="http://schemas.openxmlformats.org/drawingml/2006/main">
+              <a:graphicData uri="http://schemas.openxmlformats.org/drawingml/2006/picture">
+                <pic:pic xmlns:pic="http://schemas.openxmlformats.org/drawingml/2006/picture">
+                  <pic:nvPicPr>
+                    <pic:cNvPr id="83195555" name="Picture 1" descr="A screenshot of a computer&#10;&#10;Description automatically generated"/>
+                    <pic:cNvPicPr/>
+                  </pic:nvPicPr>
+                  <pic:blipFill>
+                    <a:blip r:embed="rId17">
+                      <a:extLst>
+                        <a:ext uri="{28A0092B-C50C-407E-A947-70E740481C1C}">
+                          <a14:useLocalDpi xmlns:a14="http://schemas.microsoft.com/office/drawing/2010/main" val="0"/>
+                        </a:ext>
+                      </a:extLst>
+                    </a:blip>
+                    <a:stretch>
+                      <a:fillRect/>
+                    </a:stretch>
+                  </pic:blipFill>
+                  <pic:spPr>
+                    <a:xfrm>
+                      <a:off x="0" y="0"/>
+                      <a:ext cx="1403350" cy="2743200"/>
+                    </a:xfrm>
+                    <a:prstGeom prst="rect">
+                      <a:avLst/>
+                    </a:prstGeom>
+                  </pic:spPr>
+                </pic:pic>
+              </a:graphicData>
+            </a:graphic>
+            <wp14:sizeRelH relativeFrom="page">
+              <wp14:pctWidth>0</wp14:pctWidth>
+            </wp14:sizeRelH>
+            <wp14:sizeRelV relativeFrom="page">
+              <wp14:pctHeight>0</wp14:pctHeight>
+            </wp14:sizeRelV>
+          </wp:anchor>
+        </w:drawing>
+      </w:r>
+      <w:r>
+        <w:rPr>
+          <w:noProof/>
+        </w:rPr>
+        <w:drawing>
+          <wp:anchor distT="0" distB="0" distL="114300" distR="114300" simplePos="0" relativeHeight="251674624" behindDoc="0" locked="0" layoutInCell="1" allowOverlap="1" wp14:anchorId="0D581ACE" wp14:editId="5214B851">
+            <wp:simplePos x="0" y="0"/>
+            <wp:positionH relativeFrom="column">
+              <wp:posOffset>4198620</wp:posOffset>
+            </wp:positionH>
+            <wp:positionV relativeFrom="paragraph">
+              <wp:posOffset>635</wp:posOffset>
+            </wp:positionV>
+            <wp:extent cx="1747520" cy="2727960"/>
+            <wp:effectExtent l="0" t="0" r="0" b="0"/>
+            <wp:wrapSquare wrapText="bothSides"/>
+            <wp:docPr id="1267737398" name="Picture 1"/>
+            <wp:cNvGraphicFramePr>
+              <a:graphicFrameLocks xmlns:a="http://schemas.openxmlformats.org/drawingml/2006/main" noChangeAspect="1"/>
+            </wp:cNvGraphicFramePr>
+            <a:graphic xmlns:a="http://schemas.openxmlformats.org/drawingml/2006/main">
+              <a:graphicData uri="http://schemas.openxmlformats.org/drawingml/2006/picture">
+                <pic:pic xmlns:pic="http://schemas.openxmlformats.org/drawingml/2006/picture">
+                  <pic:nvPicPr>
+                    <pic:cNvPr id="1267737398" name=""/>
+                    <pic:cNvPicPr/>
+                  </pic:nvPicPr>
+                  <pic:blipFill>
+                    <a:blip r:embed="rId18" cstate="print">
+                      <a:extLst>
+                        <a:ext uri="{28A0092B-C50C-407E-A947-70E740481C1C}">
+                          <a14:useLocalDpi xmlns:a14="http://schemas.microsoft.com/office/drawing/2010/main" val="0"/>
+                        </a:ext>
+                      </a:extLst>
+                    </a:blip>
+                    <a:stretch>
+                      <a:fillRect/>
+                    </a:stretch>
+                  </pic:blipFill>
+                  <pic:spPr>
+                    <a:xfrm>
+                      <a:off x="0" y="0"/>
+                      <a:ext cx="1747520" cy="2727960"/>
+                    </a:xfrm>
+                    <a:prstGeom prst="rect">
+                      <a:avLst/>
+                    </a:prstGeom>
+                  </pic:spPr>
+                </pic:pic>
+              </a:graphicData>
+            </a:graphic>
+            <wp14:sizeRelH relativeFrom="page">
+              <wp14:pctWidth>0</wp14:pctWidth>
+            </wp14:sizeRelH>
+            <wp14:sizeRelV relativeFrom="page">
+              <wp14:pctHeight>0</wp14:pctHeight>
+            </wp14:sizeRelV>
+          </wp:anchor>
+        </w:drawing>
+      </w:r>
+      <w:r>
+        <w:rPr>
+          <w:lang w:val="ro-RO" w:eastAsia="ro-RO"/>
+        </w:rPr>
+        <w:drawing>
+          <wp:anchor distT="0" distB="0" distL="114300" distR="114300" simplePos="0" relativeHeight="251650048" behindDoc="0" locked="0" layoutInCell="1" allowOverlap="1" wp14:anchorId="20ACFA12" wp14:editId="603DAADB">
+            <wp:simplePos x="0" y="0"/>
+            <wp:positionH relativeFrom="column">
+              <wp:posOffset>1897380</wp:posOffset>
+            </wp:positionH>
+            <wp:positionV relativeFrom="paragraph">
+              <wp:posOffset>635</wp:posOffset>
+            </wp:positionV>
+            <wp:extent cx="1889760" cy="2727960"/>
+            <wp:effectExtent l="0" t="0" r="0" b="0"/>
+            <wp:wrapSquare wrapText="bothSides"/>
+            <wp:docPr id="1230238971" name="Picture 1" descr="A screenshot of a computer&#10;&#10;Description automatically generated"/>
+            <wp:cNvGraphicFramePr>
+              <a:graphicFrameLocks xmlns:a="http://schemas.openxmlformats.org/drawingml/2006/main" noChangeAspect="1"/>
+            </wp:cNvGraphicFramePr>
+            <a:graphic xmlns:a="http://schemas.openxmlformats.org/drawingml/2006/main">
+              <a:graphicData uri="http://schemas.openxmlformats.org/drawingml/2006/picture">
+                <pic:pic xmlns:pic="http://schemas.openxmlformats.org/drawingml/2006/picture">
+                  <pic:nvPicPr>
+                    <pic:cNvPr id="1230238971" name="Picture 1" descr="A screenshot of a computer&#10;&#10;Description automatically generated"/>
+                    <pic:cNvPicPr/>
+                  </pic:nvPicPr>
+                  <pic:blipFill>
+                    <a:blip r:embed="rId19">
+                      <a:extLst>
+                        <a:ext uri="{28A0092B-C50C-407E-A947-70E740481C1C}">
+                          <a14:useLocalDpi xmlns:a14="http://schemas.microsoft.com/office/drawing/2010/main" val="0"/>
+                        </a:ext>
+                      </a:extLst>
+                    </a:blip>
+                    <a:stretch>
+                      <a:fillRect/>
+                    </a:stretch>
+                  </pic:blipFill>
+                  <pic:spPr>
+                    <a:xfrm>
+                      <a:off x="0" y="0"/>
+                      <a:ext cx="1889760" cy="2727960"/>
+                    </a:xfrm>
+                    <a:prstGeom prst="rect">
+                      <a:avLst/>
+                    </a:prstGeom>
+                  </pic:spPr>
+                </pic:pic>
+              </a:graphicData>
+            </a:graphic>
+            <wp14:sizeRelH relativeFrom="page">
+              <wp14:pctWidth>0</wp14:pctWidth>
+            </wp14:sizeRelH>
+            <wp14:sizeRelV relativeFrom="page">
+              <wp14:pctHeight>0</wp14:pctHeight>
+            </wp14:sizeRelV>
+          </wp:anchor>
+        </w:drawing>
+      </w:r>
+      <w:r>
+        <w:rPr>
+          <w:lang w:val="ro-RO" w:eastAsia="ro-RO"/>
+        </w:rPr>
+        <w:t xml:space="preserve"> </w:t>
+      </w:r>
+      <w:r>
+        <w:rPr>
+          <w:noProof/>
+        </w:rPr>
+        <w:t xml:space="preserve"> </w:t>
+      </w:r>
+    </w:p>
+    <w:p>
+      <w:pPr>
+        <w:pStyle w:val="Heading4"/>
+        <w:rPr>
+          <w:lang w:val="ro-RO" w:eastAsia="ro-RO"/>
+        </w:rPr>
+      </w:pPr>
+    </w:p>
+    <w:p>
+      <w:pPr>
+        <w:pStyle w:val="Heading4"/>
+        <w:rPr>
+          <w:lang w:val="ro-RO" w:eastAsia="ro-RO"/>
+        </w:rPr>
+      </w:pPr>
+    </w:p>
+    <w:p>
+      <w:pPr>
+        <w:pStyle w:val="Heading4"/>
+        <w:rPr>
+          <w:lang w:val="ro-RO" w:eastAsia="ro-RO"/>
+        </w:rPr>
+      </w:pPr>
+    </w:p>
+    <w:p>
+      <w:pPr>
+        <w:rPr>
+          <w:lang w:val="ro-RO" w:eastAsia="ro-RO"/>
+        </w:rPr>
+      </w:pPr>
+    </w:p>
+    <w:p>
+      <w:pPr>
+        <w:rPr>
+          <w:lang w:val="ro-RO" w:eastAsia="ro-RO"/>
+        </w:rPr>
+      </w:pPr>
+    </w:p>
+    <w:p>
+      <w:pPr>
+        <w:rPr>
+          <w:lang w:val="ro-RO" w:eastAsia="ro-RO"/>
+        </w:rPr>
+      </w:pPr>
+    </w:p>
+    <w:p>
+      <w:pPr>
+        <w:rPr>
+          <w:lang w:val="ro-RO" w:eastAsia="ro-RO"/>
+        </w:rPr>
+      </w:pPr>
+    </w:p>
+    <w:p>
+      <w:pPr>
+        <w:rPr>
+          <w:lang w:val="ro-RO" w:eastAsia="ro-RO"/>
+        </w:rPr>
+      </w:pPr>
+    </w:p>
+    <w:p>
+      <w:r>
+        <w:rPr>
+          <w:noProof/>
+        </w:rPr>
+        <w:pict w14:anchorId="6875F402">
+          <v:shapetype id="_x0000_t202" coordsize="21600,21600" o:spt="202" path="m,l,21600r21600,l21600,xe">
+            <v:stroke joinstyle="miter"/>
+            <v:path gradientshapeok="t" o:connecttype="rect"/>
+          </v:shapetype>
+          <v:shape id="_x0000_s2055" type="#_x0000_t202" style="position:absolute;left:0;text-align:left;margin-left:226.7pt;margin-top:6.55pt;width:121.4pt;height:20.35pt;z-index:251696128;mso-position-horizontal-relative:text;mso-position-vertical-relative:text" filled="f" stroked="f">
+            <v:textbox style="mso-fit-shape-to-text:t" inset="0,0,0,0">
+              <w:txbxContent>
+                <w:p>
+                  <w:pPr>
+                    <w:pStyle w:val="Caption"/>
+                    <w:rPr>
+                      <w:lang w:val="ro-RO"/>
+                    </w:rPr>
+                  </w:pPr>
+                  <w:r>
+                    <w:rPr>
+                      <w:lang w:val="ro-RO"/>
+                    </w:rPr>
+                    <w:t>8. Mesaj confirmare adăugare</w:t>
+                  </w:r>
+                </w:p>
+              </w:txbxContent>
+            </v:textbox>
+            <w10:wrap type="square"/>
+          </v:shape>
+        </w:pict>
+      </w:r>
+      <w:r>
+        <w:rPr>
+          <w:noProof/>
+        </w:rPr>
+        <w:pict w14:anchorId="02AC8248">
+          <v:shape id="_x0000_s2054" type="#_x0000_t202" style="position:absolute;left:0;text-align:left;margin-left:74.3pt;margin-top:9.55pt;width:94.8pt;height:20.35pt;z-index:251694080;mso-position-horizontal-relative:text;mso-position-vertical-relative:text" filled="f" stroked="f">
+            <v:textbox style="mso-next-textbox:#_x0000_s2054;mso-fit-shape-to-text:t" inset="0,0,0,0">
+              <w:txbxContent>
+                <w:p>
+                  <w:pPr>
+                    <w:pStyle w:val="Caption"/>
+                    <w:rPr>
+                      <w:szCs w:val="22"/>
+                      <w:lang w:val="ro-RO"/>
+                    </w:rPr>
+                  </w:pPr>
+                  <w:r>
+                    <w:rPr>
+                      <w:lang w:val="ro-RO"/>
+                    </w:rPr>
+                    <w:t>8. Mesaj adăugare</w:t>
+                  </w:r>
+                </w:p>
+              </w:txbxContent>
+            </v:textbox>
+            <w10:wrap type="square"/>
+          </v:shape>
+        </w:pict>
+      </w:r>
+      <w:r>
+        <w:rPr>
+          <w:noProof/>
+        </w:rPr>
+        <w:pict w14:anchorId="49A4086E">
+          <v:shape id="_x0000_s2053" type="#_x0000_t202" style="position:absolute;left:0;text-align:left;margin-left:-119.5pt;margin-top:7.75pt;width:128.5pt;height:20.35pt;z-index:251692032;mso-position-horizontal-relative:text;mso-position-vertical-relative:text" filled="f" stroked="f">
+            <v:textbox inset="0,0,0,0">
+              <w:txbxContent>
+                <w:p>
+                  <w:pPr>
+                    <w:pStyle w:val="Caption"/>
+                    <w:rPr>
+                      <w:noProof/>
+                      <w:szCs w:val="22"/>
+                    </w:rPr>
+                  </w:pPr>
+                  <w:r>
+                    <w:rPr>
+                      <w:noProof/>
+                    </w:rPr>
+                    <w:t xml:space="preserve">7. </w:t>
+                  </w:r>
+                  <w:r>
+                    <w:t>Interfață grafică agent manager</w:t>
+                  </w:r>
+                </w:p>
+              </w:txbxContent>
+            </v:textbox>
+            <w10:wrap type="square"/>
+          </v:shape>
+        </w:pict>
+      </w:r>
+    </w:p>
+    <w:p>
+      <w:pPr>
+        <w:pStyle w:val="Heading4"/>
         <w:rPr>
           <w:lang w:val="ro-RO" w:eastAsia="ro-RO"/>
         </w:rPr>
@@ -7749,7 +8084,6 @@
           <w:noProof/>
           <w:lang w:val="ro-RO" w:eastAsia="ro-RO"/>
         </w:rPr>
-        <w:lastRenderedPageBreak/>
         <w:drawing>
           <wp:inline distT="0" distB="0" distL="0" distR="0" wp14:anchorId="719ABC09" wp14:editId="023952C5">
             <wp:extent cx="5534370" cy="3246120"/>
@@ -7766,7 +8100,7 @@
                     <pic:cNvPicPr/>
                   </pic:nvPicPr>
                   <pic:blipFill>
-                    <a:blip r:embed="rId17"/>
+                    <a:blip r:embed="rId20"/>
                     <a:stretch>
                       <a:fillRect/>
                     </a:stretch>
@@ -7878,7 +8212,18 @@
           <w14:ligatures w14:val="none"/>
         </w:rPr>
         <w:br/>
-        <w:t>O hartă de căldură oferă o modalitate rapidă și simplă de a vedea aceste legături. De obicei, valorile de corelație mai mari sunt ilustrate printr-o culoare mai închisă (de exemplu, roșu în schemele de culori comune), iar valorile de corelație mai mici sunt ilustrate printr-o culoare mai deschisă(de</w:t>
+        <w:t xml:space="preserve">O hartă de căldură oferă o modalitate rapidă și simplă de a vedea aceste legături. De obicei, valorile de corelație mai mari sunt ilustrate printr-o culoare mai închisă (de exemplu, roșu în schemele de culori comune), iar valorile de corelație mai mici sunt ilustrate printr-o culoare mai </w:t>
+      </w:r>
+      <w:r>
+        <w:rPr>
+          <w:rFonts w:eastAsia="Times New Roman" w:cs="Times New Roman"/>
+          <w:kern w:val="0"/>
+          <w:szCs w:val="24"/>
+          <w:lang w:val="ro-RO" w:eastAsia="ro-RO"/>
+          <w14:ligatures w14:val="none"/>
+        </w:rPr>
+        <w:lastRenderedPageBreak/>
+        <w:t>deschisă(de</w:t>
       </w:r>
       <w:r>
         <w:rPr>
@@ -7955,7 +8300,6 @@
           <w:noProof/>
           <w:lang w:val="ro-RO" w:eastAsia="ro-RO"/>
         </w:rPr>
-        <w:lastRenderedPageBreak/>
         <w:drawing>
           <wp:inline distT="0" distB="0" distL="0" distR="0" wp14:anchorId="2E7FF6F1" wp14:editId="709AF074">
             <wp:extent cx="5943600" cy="3444240"/>
@@ -7972,7 +8316,7 @@
                     <pic:cNvPicPr/>
                   </pic:nvPicPr>
                   <pic:blipFill>
-                    <a:blip r:embed="rId18"/>
+                    <a:blip r:embed="rId21"/>
                     <a:stretch>
                       <a:fillRect/>
                     </a:stretch>
@@ -8137,18 +8481,8 @@
           <w:lang w:val="ro-RO" w:eastAsia="ro-RO"/>
           <w14:ligatures w14:val="none"/>
         </w:rPr>
-        <w:t xml:space="preserve">Supraantrenarea este atunci când modelul se potrivește foarte bine datelor de antrenare, dar nu funcționează bine pe datele de validare. Când modelul nu se potrivește suficient de bine datelor </w:t>
-      </w:r>
-      <w:r>
-        <w:rPr>
-          <w:rFonts w:eastAsia="Times New Roman" w:cs="Times New Roman"/>
-          <w:kern w:val="0"/>
-          <w:szCs w:val="24"/>
-          <w:lang w:val="ro-RO" w:eastAsia="ro-RO"/>
-          <w14:ligatures w14:val="none"/>
-        </w:rPr>
         <w:lastRenderedPageBreak/>
-        <w:t>de antrenare, are subantrenare, ceea ce înseamnă că funcționează prost pe datele de validare și de antrenare. Un obiectiv este să oferim un model care se potrivește și generalizează corect pentru a obține o acuratețe ridicată atât pe datele de antrenare, cât și pe cele de validare [19].</w:t>
+        <w:t>Supraantrenarea este atunci când modelul se potrivește foarte bine datelor de antrenare, dar nu funcționează bine pe datele de validare. Când modelul nu se potrivește suficient de bine datelor de antrenare, are subantrenare, ceea ce înseamnă că funcționează prost pe datele de validare și de antrenare. Un obiectiv este să oferim un model care se potrivește și generalizează corect pentru a obține o acuratețe ridicată atât pe datele de antrenare, cât și pe cele de validare [19].</w:t>
       </w:r>
     </w:p>
     <w:p>
@@ -8180,7 +8514,7 @@
                     <pic:cNvPicPr/>
                   </pic:nvPicPr>
                   <pic:blipFill>
-                    <a:blip r:embed="rId19"/>
+                    <a:blip r:embed="rId22"/>
                     <a:stretch>
                       <a:fillRect/>
                     </a:stretch>
@@ -8325,7 +8659,7 @@
                     <pic:cNvPicPr/>
                   </pic:nvPicPr>
                   <pic:blipFill>
-                    <a:blip r:embed="rId20"/>
+                    <a:blip r:embed="rId23"/>
                     <a:stretch>
                       <a:fillRect/>
                     </a:stretch>
@@ -8431,7 +8765,18 @@
           <w:lang w:val="ro-RO" w:eastAsia="ro-RO"/>
           <w14:ligatures w14:val="none"/>
         </w:rPr>
-        <w:t>Este important de menționat că compararea directă a rezultatelor între diferite studii poate fi dificilă din cauza variațiilor în seturile de date utilizate, metodele experimentale și alte factori specifici ale fiecărui studiu. Astfel, pentru a ajunge la concluzii relevante și pentru a orienta cercetarea viitoare în acest domeniu, este necesară o evaluare și o interpretare adecvate a rezultatelor.</w:t>
+        <w:t xml:space="preserve">Este important de menționat că compararea directă a rezultatelor între diferite studii poate fi dificilă din cauza variațiilor în seturile de date utilizate, metodele experimentale și alte factori specifici ale fiecărui studiu. Astfel, pentru a ajunge la concluzii relevante și pentru a orienta </w:t>
+      </w:r>
+      <w:r>
+        <w:rPr>
+          <w:rFonts w:eastAsia="Times New Roman" w:cs="Times New Roman"/>
+          <w:kern w:val="0"/>
+          <w:szCs w:val="24"/>
+          <w:lang w:val="ro-RO" w:eastAsia="ro-RO"/>
+          <w14:ligatures w14:val="none"/>
+        </w:rPr>
+        <w:lastRenderedPageBreak/>
+        <w:t>cercetarea viitoare în acest domeniu, este necesară o evaluare și o interpretare adecvate a rezultatelor.</w:t>
       </w:r>
     </w:p>
     <w:p>
@@ -8709,7 +9054,7 @@
         </w:rPr>
         <w:t xml:space="preserve">Bellifemine, F., Poggi, A., Rimassa, G. (2001). Developing Multi-agent Systems with JADE. In: Castelfranchi, C., Lespérance, Y. (eds) Intelligent Agents VII Agent Theories Architectures and Languages. ATAL 2000. Lecture Notes in Computer Science(), vol 1986. Springer, Berlin, Heidelberg. </w:t>
       </w:r>
-      <w:hyperlink r:id="rId21" w:history="1">
+      <w:hyperlink r:id="rId24" w:history="1">
         <w:r>
           <w:rPr>
             <w:rStyle w:val="Hyperlink"/>
@@ -8750,7 +9095,7 @@
       <w:r>
         <w:t xml:space="preserve">M. Luck, P. McBurney, and C. Preist. “Agent Technology: Enabling Next Generation Computing,” AgentLink, 2003, see: </w:t>
       </w:r>
-      <w:hyperlink r:id="rId22" w:history="1">
+      <w:hyperlink r:id="rId25" w:history="1">
         <w:r>
           <w:rPr>
             <w:rStyle w:val="Hyperlink"/>
@@ -8797,7 +9142,7 @@
       <w:r>
         <w:t xml:space="preserve">Foundation for Intelligent Physical Agents (FIPA), see: </w:t>
       </w:r>
-      <w:hyperlink r:id="rId23" w:history="1">
+      <w:hyperlink r:id="rId26" w:history="1">
         <w:r>
           <w:rPr>
             <w:rStyle w:val="Hyperlink"/>
@@ -8818,7 +9163,7 @@
       <w:r>
         <w:t xml:space="preserve">JADE – Java Agent DEvelopment Framework, see: </w:t>
       </w:r>
-      <w:hyperlink r:id="rId24" w:history="1">
+      <w:hyperlink r:id="rId27" w:history="1">
         <w:r>
           <w:rPr>
             <w:rStyle w:val="Hyperlink"/>
@@ -8922,7 +9267,7 @@
       <w:r>
         <w:t xml:space="preserve">JADE – Java Agent DEvelopment Framework, see: </w:t>
       </w:r>
-      <w:hyperlink r:id="rId25" w:history="1">
+      <w:hyperlink r:id="rId28" w:history="1">
         <w:r>
           <w:rPr>
             <w:rStyle w:val="Hyperlink"/>
@@ -8940,7 +9285,7 @@
         </w:numPr>
         <w:shd w:val="clear" w:color="auto" w:fill="FFFFFF"/>
       </w:pPr>
-      <w:hyperlink r:id="rId26" w:history="1">
+      <w:hyperlink r:id="rId29" w:history="1">
         <w:r>
           <w:rPr>
             <w:rStyle w:val="Hyperlink"/>
@@ -8964,7 +9309,7 @@
           <w:u w:val="none"/>
         </w:rPr>
       </w:pPr>
-      <w:hyperlink r:id="rId27" w:history="1">
+      <w:hyperlink r:id="rId30" w:history="1">
         <w:r>
           <w:rPr>
             <w:rStyle w:val="Hyperlink"/>
@@ -9010,7 +9355,7 @@
       <w:r>
         <w:t xml:space="preserve">Andrews, D.F., Herzberg, A.M. (1985). Physical Characteristics of Urines With and Without Crystals. In: Data. Springer Series in Statistics. Springer, New York, NY. </w:t>
       </w:r>
-      <w:hyperlink r:id="rId28" w:history="1">
+      <w:hyperlink r:id="rId31" w:history="1">
         <w:r>
           <w:rPr>
             <w:rStyle w:val="Hyperlink"/>
@@ -9028,7 +9373,7 @@
         </w:numPr>
         <w:shd w:val="clear" w:color="auto" w:fill="FFFFFF"/>
       </w:pPr>
-      <w:hyperlink r:id="rId29" w:anchor=":~:text=Supervised%20learning%20is%20a%20category,the%20input%20and%20the%20outputs." w:history="1">
+      <w:hyperlink r:id="rId32" w:anchor=":~:text=Supervised%20learning%20is%20a%20category,the%20input%20and%20the%20outputs." w:history="1">
         <w:r>
           <w:rPr>
             <w:rStyle w:val="Hyperlink"/>
@@ -9047,7 +9392,7 @@
         </w:numPr>
         <w:shd w:val="clear" w:color="auto" w:fill="FFFFFF"/>
       </w:pPr>
-      <w:hyperlink r:id="rId30" w:history="1">
+      <w:hyperlink r:id="rId33" w:history="1">
         <w:r>
           <w:rPr>
             <w:rStyle w:val="Hyperlink"/>
@@ -9066,7 +9411,7 @@
         </w:numPr>
         <w:shd w:val="clear" w:color="auto" w:fill="FFFFFF"/>
       </w:pPr>
-      <w:hyperlink r:id="rId31" w:history="1">
+      <w:hyperlink r:id="rId34" w:history="1">
         <w:r>
           <w:rPr>
             <w:rStyle w:val="Hyperlink"/>
@@ -9077,10 +9422,10 @@
       </w:hyperlink>
     </w:p>
     <w:sectPr>
-      <w:headerReference w:type="even" r:id="rId32"/>
-      <w:headerReference w:type="default" r:id="rId33"/>
-      <w:footerReference w:type="default" r:id="rId34"/>
-      <w:headerReference w:type="first" r:id="rId35"/>
+      <w:headerReference w:type="even" r:id="rId35"/>
+      <w:headerReference w:type="default" r:id="rId36"/>
+      <w:footerReference w:type="default" r:id="rId37"/>
+      <w:headerReference w:type="first" r:id="rId38"/>
       <w:pgSz w:w="12240" w:h="15840"/>
       <w:pgMar w:top="1440" w:right="1440" w:bottom="1440" w:left="1440" w:header="720" w:footer="720" w:gutter="0"/>
       <w:pgNumType w:start="1"/>
@@ -14157,10 +14502,6 @@
 </file>
 
 <file path=customXml/item1.xml><?xml version="1.0" encoding="utf-8"?>
-<b:Sources xmlns:b="http://schemas.openxmlformats.org/officeDocument/2006/bibliography" xmlns="http://schemas.openxmlformats.org/officeDocument/2006/bibliography" SelectedStyle="\APASixthEditionOfficeOnline.xsl" StyleName="APA" Version="6"/>
-</file>
-
-<file path=customXml/item2.xml><?xml version="1.0" encoding="utf-8"?>
 <ct:contentTypeSchema xmlns:ct="http://schemas.microsoft.com/office/2006/metadata/contentType" xmlns:ma="http://schemas.microsoft.com/office/2006/metadata/properties/metaAttributes" ct:_="" ma:_="" ma:contentTypeName="Document" ma:contentTypeID="0x0101004C7E8DBBBC43E046BC06DC4BC150677F" ma:contentTypeVersion="5" ma:contentTypeDescription="Create a new document." ma:contentTypeScope="" ma:versionID="c07036b741fead1b6921dfa379df8194">
   <xsd:schema xmlns:xsd="http://www.w3.org/2001/XMLSchema" xmlns:xs="http://www.w3.org/2001/XMLSchema" xmlns:p="http://schemas.microsoft.com/office/2006/metadata/properties" xmlns:ns3="e42a6c97-6d27-4aa7-a6cf-05d478809b85" targetNamespace="http://schemas.microsoft.com/office/2006/metadata/properties" ma:root="true" ma:fieldsID="c1fa5c538f92b7a4e004c30516dc5058" ns3:_="">
     <xsd:import namespace="e42a6c97-6d27-4aa7-a6cf-05d478809b85"/>
@@ -14310,7 +14651,19 @@
 </ct:contentTypeSchema>
 </file>
 
+<file path=customXml/item2.xml><?xml version="1.0" encoding="utf-8"?>
+<b:Sources xmlns:b="http://schemas.openxmlformats.org/officeDocument/2006/bibliography" xmlns="http://schemas.openxmlformats.org/officeDocument/2006/bibliography" SelectedStyle="\APASixthEditionOfficeOnline.xsl" StyleName="APA" Version="6"/>
+</file>
+
 <file path=customXml/item3.xml><?xml version="1.0" encoding="utf-8"?>
+<p:properties xmlns:p="http://schemas.microsoft.com/office/2006/metadata/properties" xmlns:xsi="http://www.w3.org/2001/XMLSchema-instance" xmlns:pc="http://schemas.microsoft.com/office/infopath/2007/PartnerControls">
+  <documentManagement>
+    <_activity xmlns="e42a6c97-6d27-4aa7-a6cf-05d478809b85" xsi:nil="true"/>
+  </documentManagement>
+</p:properties>
+</file>
+
+<file path=customXml/item4.xml><?xml version="1.0" encoding="utf-8"?>
 <?mso-contentType ?>
 <FormTemplates xmlns="http://schemas.microsoft.com/sharepoint/v3/contenttype/forms">
   <Display>DocumentLibraryForm</Display>
@@ -14319,23 +14672,7 @@
 </FormTemplates>
 </file>
 
-<file path=customXml/item4.xml><?xml version="1.0" encoding="utf-8"?>
-<p:properties xmlns:p="http://schemas.microsoft.com/office/2006/metadata/properties" xmlns:xsi="http://www.w3.org/2001/XMLSchema-instance" xmlns:pc="http://schemas.microsoft.com/office/infopath/2007/PartnerControls">
-  <documentManagement>
-    <_activity xmlns="e42a6c97-6d27-4aa7-a6cf-05d478809b85" xsi:nil="true"/>
-  </documentManagement>
-</p:properties>
-</file>
-
 <file path=customXml/itemProps1.xml><?xml version="1.0" encoding="utf-8"?>
-<ds:datastoreItem xmlns:ds="http://schemas.openxmlformats.org/officeDocument/2006/customXml" ds:itemID="{F50F8DD4-6B39-4E0C-94D8-D88B19D4B416}">
-  <ds:schemaRefs>
-    <ds:schemaRef ds:uri="http://schemas.openxmlformats.org/officeDocument/2006/bibliography"/>
-  </ds:schemaRefs>
-</ds:datastoreItem>
-</file>
-
-<file path=customXml/itemProps2.xml><?xml version="1.0" encoding="utf-8"?>
 <ds:datastoreItem xmlns:ds="http://schemas.openxmlformats.org/officeDocument/2006/customXml" ds:itemID="{24A74E35-4894-48BF-8FD3-414B0A6D4587}">
   <ds:schemaRefs>
     <ds:schemaRef ds:uri="http://schemas.microsoft.com/office/2006/metadata/contentType"/>
@@ -14353,15 +14690,15 @@
 </ds:datastoreItem>
 </file>
 
-<file path=customXml/itemProps3.xml><?xml version="1.0" encoding="utf-8"?>
-<ds:datastoreItem xmlns:ds="http://schemas.openxmlformats.org/officeDocument/2006/customXml" ds:itemID="{7AF0C4EE-7092-462F-ACD7-F1287D195CA4}">
+<file path=customXml/itemProps2.xml><?xml version="1.0" encoding="utf-8"?>
+<ds:datastoreItem xmlns:ds="http://schemas.openxmlformats.org/officeDocument/2006/customXml" ds:itemID="{F50F8DD4-6B39-4E0C-94D8-D88B19D4B416}">
   <ds:schemaRefs>
-    <ds:schemaRef ds:uri="http://schemas.microsoft.com/sharepoint/v3/contenttype/forms"/>
+    <ds:schemaRef ds:uri="http://schemas.openxmlformats.org/officeDocument/2006/bibliography"/>
   </ds:schemaRefs>
 </ds:datastoreItem>
 </file>
 
-<file path=customXml/itemProps4.xml><?xml version="1.0" encoding="utf-8"?>
+<file path=customXml/itemProps3.xml><?xml version="1.0" encoding="utf-8"?>
 <ds:datastoreItem xmlns:ds="http://schemas.openxmlformats.org/officeDocument/2006/customXml" ds:itemID="{C5F4F938-90F0-45C1-BDD4-B1E7946550BD}">
   <ds:schemaRefs>
     <ds:schemaRef ds:uri="http://schemas.microsoft.com/office/2006/metadata/properties"/>
@@ -14369,4 +14706,12 @@
     <ds:schemaRef ds:uri="e42a6c97-6d27-4aa7-a6cf-05d478809b85"/>
   </ds:schemaRefs>
 </ds:datastoreItem>
+</file>
+
+<file path=customXml/itemProps4.xml><?xml version="1.0" encoding="utf-8"?>
+<ds:datastoreItem xmlns:ds="http://schemas.openxmlformats.org/officeDocument/2006/customXml" ds:itemID="{7AF0C4EE-7092-462F-ACD7-F1287D195CA4}">
+  <ds:schemaRefs>
+    <ds:schemaRef ds:uri="http://schemas.microsoft.com/sharepoint/v3/contenttype/forms"/>
+  </ds:schemaRefs>
+</ds:datastoreItem>
 </file>
--- a/Sistem multi-agent de gestionare a analizelor pentru prezicerea pietrelor la rinichi.docx
+++ b/Sistem multi-agent de gestionare a analizelor pentru prezicerea pietrelor la rinichi.docx
@@ -7595,37 +7595,25 @@
         <w:rPr>
           <w:lang w:val="ro-RO" w:eastAsia="ro-RO"/>
         </w:rPr>
-        <w:t xml:space="preserve">Acest agent oferă o interfață grafică pentru interacțiunea cu utilizatorul aplicației prin care expertul uman va putea introduce un nou set de analize. Agentul preia datele din interfață și le comunică agentului manager pentru a adăuga </w:t>
-      </w:r>
-      <w:r>
-        <w:rPr>
-          <w:lang w:val="ro-RO" w:eastAsia="ro-RO"/>
-        </w:rPr>
-        <w:t>analize</w:t>
-      </w:r>
-      <w:r>
-        <w:rPr>
-          <w:lang w:val="ro-RO" w:eastAsia="ro-RO"/>
-        </w:rPr>
-        <w:t>le</w:t>
-      </w:r>
-      <w:r>
-        <w:rPr>
-          <w:lang w:val="ro-RO" w:eastAsia="ro-RO"/>
-        </w:rPr>
-        <w:t xml:space="preserve"> în setul de date</w:t>
-      </w:r>
-      <w:r>
-        <w:rPr>
-          <w:lang w:val="ro-RO" w:eastAsia="ro-RO"/>
-        </w:rPr>
-        <w:t>.</w:t>
-      </w:r>
-      <w:r>
-        <w:rPr>
-          <w:lang w:val="ro-RO" w:eastAsia="ro-RO"/>
-        </w:rPr>
-        <w:t xml:space="preserve"> În figurile de mai jos se poate observa interfața și mesajele trimise de agenți în comunicarea lor.</w:t>
+        <w:t>Acest agent oferă o interfață grafică pentru interacțiunea cu utilizatorul aplicației prin care expertul uman va putea introduce un nou set de analize. Agentul preia datele din interfață și le comunică agentului manager pentru a adăuga analizele în setul de date.</w:t>
+      </w:r>
+      <w:r>
+        <w:rPr>
+          <w:lang w:val="ro-RO" w:eastAsia="ro-RO"/>
+        </w:rPr>
+        <w:t xml:space="preserve"> În figurile de mai jos se </w:t>
+      </w:r>
+      <w:r>
+        <w:rPr>
+          <w:lang w:val="ro-RO" w:eastAsia="ro-RO"/>
+        </w:rPr>
+        <w:t>pot</w:t>
+      </w:r>
+      <w:r>
+        <w:rPr>
+          <w:lang w:val="ro-RO" w:eastAsia="ro-RO"/>
+        </w:rPr>
+        <w:t xml:space="preserve"> observa interfața și mesajele trimise de agenți în comunicarea lor.</w:t>
       </w:r>
     </w:p>
     <w:p>
@@ -7637,6 +7625,7 @@
       </w:pPr>
       <w:r>
         <w:rPr>
+          <w:noProof/>
           <w:lang w:val="ro-RO" w:eastAsia="ro-RO"/>
         </w:rPr>
         <w:drawing>
@@ -7700,7 +7689,7 @@
           <w:noProof/>
         </w:rPr>
         <w:drawing>
-          <wp:anchor distT="0" distB="0" distL="114300" distR="114300" simplePos="0" relativeHeight="251674624" behindDoc="0" locked="0" layoutInCell="1" allowOverlap="1" wp14:anchorId="0D581ACE" wp14:editId="5214B851">
+          <wp:anchor distT="0" distB="0" distL="114300" distR="114300" simplePos="0" relativeHeight="251674624" behindDoc="0" locked="0" layoutInCell="1" allowOverlap="1" wp14:anchorId="0D581ACE" wp14:editId="22E40FF9">
             <wp:simplePos x="0" y="0"/>
             <wp:positionH relativeFrom="column">
               <wp:posOffset>4198620</wp:posOffset>
@@ -7757,6 +7746,7 @@
       </w:r>
       <w:r>
         <w:rPr>
+          <w:noProof/>
           <w:lang w:val="ro-RO" w:eastAsia="ro-RO"/>
         </w:rPr>
         <w:drawing>
@@ -8010,6 +8000,156 @@
           <w:lang w:val="ro-RO" w:eastAsia="ro-RO"/>
         </w:rPr>
       </w:pPr>
+      <w:r>
+        <w:rPr>
+          <w:lang w:val="ro-RO" w:eastAsia="ro-RO"/>
+        </w:rPr>
+        <w:t>Acest agent oferă o interfață grafică pentru interacțiunea cu utilizatorul aplicației prin care expertul uman</w:t>
+      </w:r>
+      <w:r>
+        <w:rPr>
+          <w:lang w:val="ro-RO" w:eastAsia="ro-RO"/>
+        </w:rPr>
+        <w:t xml:space="preserve"> poate selecta intervale dorite pentru fiecare din</w:t>
+      </w:r>
+      <w:r>
+        <w:rPr>
+          <w:lang w:val="ro-RO" w:eastAsia="ro-RO"/>
+        </w:rPr>
+        <w:t>tre</w:t>
+      </w:r>
+      <w:r>
+        <w:rPr>
+          <w:lang w:val="ro-RO" w:eastAsia="ro-RO"/>
+        </w:rPr>
+        <w:t xml:space="preserve"> cei șase parametri ai analizelor și poate genera un nou set de date care conține doar analizele care au intervalele alese de expertul uman. Acest nou set de analize va putea fi setul de date pentru antrenarea rețelei neuronale de către agentul pentru predicția pietrelor la rinichi care este descris în subcapitolul următor. </w:t>
+      </w:r>
+      <w:r>
+        <w:rPr>
+          <w:lang w:val="ro-RO" w:eastAsia="ro-RO"/>
+        </w:rPr>
+        <w:t xml:space="preserve">În </w:t>
+      </w:r>
+      <w:r>
+        <w:rPr>
+          <w:lang w:val="ro-RO" w:eastAsia="ro-RO"/>
+        </w:rPr>
+        <w:t>figura</w:t>
+      </w:r>
+      <w:r>
+        <w:rPr>
+          <w:lang w:val="ro-RO" w:eastAsia="ro-RO"/>
+        </w:rPr>
+        <w:t xml:space="preserve"> de mai jos se po</w:t>
+      </w:r>
+      <w:r>
+        <w:rPr>
+          <w:lang w:val="ro-RO" w:eastAsia="ro-RO"/>
+        </w:rPr>
+        <w:t>ate</w:t>
+      </w:r>
+      <w:r>
+        <w:rPr>
+          <w:lang w:val="ro-RO" w:eastAsia="ro-RO"/>
+        </w:rPr>
+        <w:t xml:space="preserve"> observa</w:t>
+      </w:r>
+      <w:r>
+        <w:rPr>
+          <w:lang w:val="ro-RO" w:eastAsia="ro-RO"/>
+        </w:rPr>
+        <w:t xml:space="preserve"> interfața</w:t>
+      </w:r>
+      <w:r>
+        <w:rPr>
+          <w:lang w:val="ro-RO" w:eastAsia="ro-RO"/>
+        </w:rPr>
+        <w:t xml:space="preserve"> </w:t>
+      </w:r>
+      <w:r>
+        <w:rPr>
+          <w:lang w:val="ro-RO" w:eastAsia="ro-RO"/>
+        </w:rPr>
+        <w:t>grafică a agentului selector</w:t>
+      </w:r>
+      <w:r>
+        <w:rPr>
+          <w:lang w:val="ro-RO" w:eastAsia="ro-RO"/>
+        </w:rPr>
+        <w:t>.</w:t>
+      </w:r>
+    </w:p>
+    <w:p>
+      <w:pPr>
+        <w:keepNext/>
+        <w:jc w:val="center"/>
+      </w:pPr>
+      <w:r>
+        <w:rPr>
+          <w:noProof/>
+        </w:rPr>
+        <w:drawing>
+          <wp:inline distT="0" distB="0" distL="0" distR="0" wp14:anchorId="3457DFBC" wp14:editId="7F58889F">
+            <wp:extent cx="5714286" cy="4095238"/>
+            <wp:effectExtent l="0" t="0" r="1270" b="635"/>
+            <wp:docPr id="1043275832" name="Picture 1" descr="A screenshot of a computer&#10;&#10;Description automatically generated"/>
+            <wp:cNvGraphicFramePr>
+              <a:graphicFrameLocks xmlns:a="http://schemas.openxmlformats.org/drawingml/2006/main" noChangeAspect="1"/>
+            </wp:cNvGraphicFramePr>
+            <a:graphic xmlns:a="http://schemas.openxmlformats.org/drawingml/2006/main">
+              <a:graphicData uri="http://schemas.openxmlformats.org/drawingml/2006/picture">
+                <pic:pic xmlns:pic="http://schemas.openxmlformats.org/drawingml/2006/picture">
+                  <pic:nvPicPr>
+                    <pic:cNvPr id="1043275832" name="Picture 1" descr="A screenshot of a computer&#10;&#10;Description automatically generated"/>
+                    <pic:cNvPicPr/>
+                  </pic:nvPicPr>
+                  <pic:blipFill>
+                    <a:blip r:embed="rId20"/>
+                    <a:stretch>
+                      <a:fillRect/>
+                    </a:stretch>
+                  </pic:blipFill>
+                  <pic:spPr>
+                    <a:xfrm>
+                      <a:off x="0" y="0"/>
+                      <a:ext cx="5714286" cy="4095238"/>
+                    </a:xfrm>
+                    <a:prstGeom prst="rect">
+                      <a:avLst/>
+                    </a:prstGeom>
+                  </pic:spPr>
+                </pic:pic>
+              </a:graphicData>
+            </a:graphic>
+          </wp:inline>
+        </w:drawing>
+      </w:r>
+    </w:p>
+    <w:p>
+      <w:pPr>
+        <w:pStyle w:val="Caption"/>
+        <w:jc w:val="center"/>
+        <w:rPr>
+          <w:lang w:val="ro-RO" w:eastAsia="ro-RO"/>
+        </w:rPr>
+      </w:pPr>
+      <w:r>
+        <w:t>9. Interfață grafică agent selector</w:t>
+      </w:r>
+    </w:p>
+    <w:p>
+      <w:pPr>
+        <w:rPr>
+          <w:lang w:val="ro-RO" w:eastAsia="ro-RO"/>
+        </w:rPr>
+      </w:pPr>
+    </w:p>
+    <w:p>
+      <w:pPr>
+        <w:rPr>
+          <w:lang w:val="ro-RO" w:eastAsia="ro-RO"/>
+        </w:rPr>
+      </w:pPr>
     </w:p>
     <w:p>
       <w:pPr>
@@ -8044,6 +8184,7 @@
         <w:rPr>
           <w:lang w:val="ro-RO" w:eastAsia="ro-RO"/>
         </w:rPr>
+        <w:lastRenderedPageBreak/>
         <w:t>Rezultate obținute</w:t>
       </w:r>
       <w:bookmarkEnd w:id="25"/>
@@ -8100,7 +8241,7 @@
                     <pic:cNvPicPr/>
                   </pic:nvPicPr>
                   <pic:blipFill>
-                    <a:blip r:embed="rId20"/>
+                    <a:blip r:embed="rId21"/>
                     <a:stretch>
                       <a:fillRect/>
                     </a:stretch>
@@ -8212,18 +8353,7 @@
           <w14:ligatures w14:val="none"/>
         </w:rPr>
         <w:br/>
-        <w:t xml:space="preserve">O hartă de căldură oferă o modalitate rapidă și simplă de a vedea aceste legături. De obicei, valorile de corelație mai mari sunt ilustrate printr-o culoare mai închisă (de exemplu, roșu în schemele de culori comune), iar valorile de corelație mai mici sunt ilustrate printr-o culoare mai </w:t>
-      </w:r>
-      <w:r>
-        <w:rPr>
-          <w:rFonts w:eastAsia="Times New Roman" w:cs="Times New Roman"/>
-          <w:kern w:val="0"/>
-          <w:szCs w:val="24"/>
-          <w:lang w:val="ro-RO" w:eastAsia="ro-RO"/>
-          <w14:ligatures w14:val="none"/>
-        </w:rPr>
-        <w:lastRenderedPageBreak/>
-        <w:t>deschisă(de</w:t>
+        <w:t>O hartă de căldură oferă o modalitate rapidă și simplă de a vedea aceste legături. De obicei, valorile de corelație mai mari sunt ilustrate printr-o culoare mai închisă (de exemplu, roșu în schemele de culori comune), iar valorile de corelație mai mici sunt ilustrate printr-o culoare mai deschisă(de</w:t>
       </w:r>
       <w:r>
         <w:rPr>
@@ -8300,6 +8430,7 @@
           <w:noProof/>
           <w:lang w:val="ro-RO" w:eastAsia="ro-RO"/>
         </w:rPr>
+        <w:lastRenderedPageBreak/>
         <w:drawing>
           <wp:inline distT="0" distB="0" distL="0" distR="0" wp14:anchorId="2E7FF6F1" wp14:editId="709AF074">
             <wp:extent cx="5943600" cy="3444240"/>
@@ -8316,7 +8447,7 @@
                     <pic:cNvPicPr/>
                   </pic:nvPicPr>
                   <pic:blipFill>
-                    <a:blip r:embed="rId21"/>
+                    <a:blip r:embed="rId22"/>
                     <a:stretch>
                       <a:fillRect/>
                     </a:stretch>
@@ -8481,8 +8612,18 @@
           <w:lang w:val="ro-RO" w:eastAsia="ro-RO"/>
           <w14:ligatures w14:val="none"/>
         </w:rPr>
+        <w:t xml:space="preserve">Supraantrenarea este atunci când modelul se potrivește foarte bine datelor de antrenare, dar nu funcționează bine pe datele de validare. Când modelul nu se potrivește suficient de bine datelor </w:t>
+      </w:r>
+      <w:r>
+        <w:rPr>
+          <w:rFonts w:eastAsia="Times New Roman" w:cs="Times New Roman"/>
+          <w:kern w:val="0"/>
+          <w:szCs w:val="24"/>
+          <w:lang w:val="ro-RO" w:eastAsia="ro-RO"/>
+          <w14:ligatures w14:val="none"/>
+        </w:rPr>
         <w:lastRenderedPageBreak/>
-        <w:t>Supraantrenarea este atunci când modelul se potrivește foarte bine datelor de antrenare, dar nu funcționează bine pe datele de validare. Când modelul nu se potrivește suficient de bine datelor de antrenare, are subantrenare, ceea ce înseamnă că funcționează prost pe datele de validare și de antrenare. Un obiectiv este să oferim un model care se potrivește și generalizează corect pentru a obține o acuratețe ridicată atât pe datele de antrenare, cât și pe cele de validare [19].</w:t>
+        <w:t>de antrenare, are subantrenare, ceea ce înseamnă că funcționează prost pe datele de validare și de antrenare. Un obiectiv este să oferim un model care se potrivește și generalizează corect pentru a obține o acuratețe ridicată atât pe datele de antrenare, cât și pe cele de validare [19].</w:t>
       </w:r>
     </w:p>
     <w:p>
@@ -8514,7 +8655,7 @@
                     <pic:cNvPicPr/>
                   </pic:nvPicPr>
                   <pic:blipFill>
-                    <a:blip r:embed="rId22"/>
+                    <a:blip r:embed="rId23"/>
                     <a:stretch>
                       <a:fillRect/>
                     </a:stretch>
@@ -8659,7 +8800,7 @@
                     <pic:cNvPicPr/>
                   </pic:nvPicPr>
                   <pic:blipFill>
-                    <a:blip r:embed="rId23"/>
+                    <a:blip r:embed="rId24"/>
                     <a:stretch>
                       <a:fillRect/>
                     </a:stretch>
@@ -8765,18 +8906,7 @@
           <w:lang w:val="ro-RO" w:eastAsia="ro-RO"/>
           <w14:ligatures w14:val="none"/>
         </w:rPr>
-        <w:t xml:space="preserve">Este important de menționat că compararea directă a rezultatelor între diferite studii poate fi dificilă din cauza variațiilor în seturile de date utilizate, metodele experimentale și alte factori specifici ale fiecărui studiu. Astfel, pentru a ajunge la concluzii relevante și pentru a orienta </w:t>
-      </w:r>
-      <w:r>
-        <w:rPr>
-          <w:rFonts w:eastAsia="Times New Roman" w:cs="Times New Roman"/>
-          <w:kern w:val="0"/>
-          <w:szCs w:val="24"/>
-          <w:lang w:val="ro-RO" w:eastAsia="ro-RO"/>
-          <w14:ligatures w14:val="none"/>
-        </w:rPr>
-        <w:lastRenderedPageBreak/>
-        <w:t>cercetarea viitoare în acest domeniu, este necesară o evaluare și o interpretare adecvate a rezultatelor.</w:t>
+        <w:t>Este important de menționat că compararea directă a rezultatelor între diferite studii poate fi dificilă din cauza variațiilor în seturile de date utilizate, metodele experimentale și alte factori specifici ale fiecărui studiu. Astfel, pentru a ajunge la concluzii relevante și pentru a orienta cercetarea viitoare în acest domeniu, este necesară o evaluare și o interpretare adecvate a rezultatelor.</w:t>
       </w:r>
     </w:p>
     <w:p>
@@ -9054,7 +9184,7 @@
         </w:rPr>
         <w:t xml:space="preserve">Bellifemine, F., Poggi, A., Rimassa, G. (2001). Developing Multi-agent Systems with JADE. In: Castelfranchi, C., Lespérance, Y. (eds) Intelligent Agents VII Agent Theories Architectures and Languages. ATAL 2000. Lecture Notes in Computer Science(), vol 1986. Springer, Berlin, Heidelberg. </w:t>
       </w:r>
-      <w:hyperlink r:id="rId24" w:history="1">
+      <w:hyperlink r:id="rId25" w:history="1">
         <w:r>
           <w:rPr>
             <w:rStyle w:val="Hyperlink"/>
@@ -9095,7 +9225,7 @@
       <w:r>
         <w:t xml:space="preserve">M. Luck, P. McBurney, and C. Preist. “Agent Technology: Enabling Next Generation Computing,” AgentLink, 2003, see: </w:t>
       </w:r>
-      <w:hyperlink r:id="rId25" w:history="1">
+      <w:hyperlink r:id="rId26" w:history="1">
         <w:r>
           <w:rPr>
             <w:rStyle w:val="Hyperlink"/>
@@ -9142,7 +9272,7 @@
       <w:r>
         <w:t xml:space="preserve">Foundation for Intelligent Physical Agents (FIPA), see: </w:t>
       </w:r>
-      <w:hyperlink r:id="rId26" w:history="1">
+      <w:hyperlink r:id="rId27" w:history="1">
         <w:r>
           <w:rPr>
             <w:rStyle w:val="Hyperlink"/>
@@ -9163,7 +9293,7 @@
       <w:r>
         <w:t xml:space="preserve">JADE – Java Agent DEvelopment Framework, see: </w:t>
       </w:r>
-      <w:hyperlink r:id="rId27" w:history="1">
+      <w:hyperlink r:id="rId28" w:history="1">
         <w:r>
           <w:rPr>
             <w:rStyle w:val="Hyperlink"/>
@@ -9267,7 +9397,7 @@
       <w:r>
         <w:t xml:space="preserve">JADE – Java Agent DEvelopment Framework, see: </w:t>
       </w:r>
-      <w:hyperlink r:id="rId28" w:history="1">
+      <w:hyperlink r:id="rId29" w:history="1">
         <w:r>
           <w:rPr>
             <w:rStyle w:val="Hyperlink"/>
@@ -9285,7 +9415,7 @@
         </w:numPr>
         <w:shd w:val="clear" w:color="auto" w:fill="FFFFFF"/>
       </w:pPr>
-      <w:hyperlink r:id="rId29" w:history="1">
+      <w:hyperlink r:id="rId30" w:history="1">
         <w:r>
           <w:rPr>
             <w:rStyle w:val="Hyperlink"/>
@@ -9309,7 +9439,7 @@
           <w:u w:val="none"/>
         </w:rPr>
       </w:pPr>
-      <w:hyperlink r:id="rId30" w:history="1">
+      <w:hyperlink r:id="rId31" w:history="1">
         <w:r>
           <w:rPr>
             <w:rStyle w:val="Hyperlink"/>
@@ -9355,7 +9485,7 @@
       <w:r>
         <w:t xml:space="preserve">Andrews, D.F., Herzberg, A.M. (1985). Physical Characteristics of Urines With and Without Crystals. In: Data. Springer Series in Statistics. Springer, New York, NY. </w:t>
       </w:r>
-      <w:hyperlink r:id="rId31" w:history="1">
+      <w:hyperlink r:id="rId32" w:history="1">
         <w:r>
           <w:rPr>
             <w:rStyle w:val="Hyperlink"/>
@@ -9373,7 +9503,7 @@
         </w:numPr>
         <w:shd w:val="clear" w:color="auto" w:fill="FFFFFF"/>
       </w:pPr>
-      <w:hyperlink r:id="rId32" w:anchor=":~:text=Supervised%20learning%20is%20a%20category,the%20input%20and%20the%20outputs." w:history="1">
+      <w:hyperlink r:id="rId33" w:anchor=":~:text=Supervised%20learning%20is%20a%20category,the%20input%20and%20the%20outputs." w:history="1">
         <w:r>
           <w:rPr>
             <w:rStyle w:val="Hyperlink"/>
@@ -9392,7 +9522,7 @@
         </w:numPr>
         <w:shd w:val="clear" w:color="auto" w:fill="FFFFFF"/>
       </w:pPr>
-      <w:hyperlink r:id="rId33" w:history="1">
+      <w:hyperlink r:id="rId34" w:history="1">
         <w:r>
           <w:rPr>
             <w:rStyle w:val="Hyperlink"/>
@@ -9411,7 +9541,7 @@
         </w:numPr>
         <w:shd w:val="clear" w:color="auto" w:fill="FFFFFF"/>
       </w:pPr>
-      <w:hyperlink r:id="rId34" w:history="1">
+      <w:hyperlink r:id="rId35" w:history="1">
         <w:r>
           <w:rPr>
             <w:rStyle w:val="Hyperlink"/>
@@ -9422,10 +9552,10 @@
       </w:hyperlink>
     </w:p>
     <w:sectPr>
-      <w:headerReference w:type="even" r:id="rId35"/>
-      <w:headerReference w:type="default" r:id="rId36"/>
-      <w:footerReference w:type="default" r:id="rId37"/>
-      <w:headerReference w:type="first" r:id="rId38"/>
+      <w:headerReference w:type="even" r:id="rId36"/>
+      <w:headerReference w:type="default" r:id="rId37"/>
+      <w:footerReference w:type="default" r:id="rId38"/>
+      <w:headerReference w:type="first" r:id="rId39"/>
       <w:pgSz w:w="12240" w:h="15840"/>
       <w:pgMar w:top="1440" w:right="1440" w:bottom="1440" w:left="1440" w:header="720" w:footer="720" w:gutter="0"/>
       <w:pgNumType w:start="1"/>
@@ -13528,7 +13658,7 @@
   <w:style w:type="paragraph" w:default="1" w:styleId="Normal">
     <w:name w:val="Normal"/>
     <w:qFormat/>
-    <w:rsid w:val="006542DF"/>
+    <w:rsid w:val="001A2760"/>
     <w:pPr>
       <w:jc w:val="both"/>
     </w:pPr>
@@ -14502,6 +14632,18 @@
 </file>
 
 <file path=customXml/item1.xml><?xml version="1.0" encoding="utf-8"?>
+<p:properties xmlns:p="http://schemas.microsoft.com/office/2006/metadata/properties" xmlns:xsi="http://www.w3.org/2001/XMLSchema-instance" xmlns:pc="http://schemas.microsoft.com/office/infopath/2007/PartnerControls">
+  <documentManagement>
+    <_activity xmlns="e42a6c97-6d27-4aa7-a6cf-05d478809b85" xsi:nil="true"/>
+  </documentManagement>
+</p:properties>
+</file>
+
+<file path=customXml/item2.xml><?xml version="1.0" encoding="utf-8"?>
+<b:Sources xmlns:b="http://schemas.openxmlformats.org/officeDocument/2006/bibliography" xmlns="http://schemas.openxmlformats.org/officeDocument/2006/bibliography" SelectedStyle="\APASixthEditionOfficeOnline.xsl" StyleName="APA" Version="6"/>
+</file>
+
+<file path=customXml/item3.xml><?xml version="1.0" encoding="utf-8"?>
 <ct:contentTypeSchema xmlns:ct="http://schemas.microsoft.com/office/2006/metadata/contentType" xmlns:ma="http://schemas.microsoft.com/office/2006/metadata/properties/metaAttributes" ct:_="" ma:_="" ma:contentTypeName="Document" ma:contentTypeID="0x0101004C7E8DBBBC43E046BC06DC4BC150677F" ma:contentTypeVersion="5" ma:contentTypeDescription="Create a new document." ma:contentTypeScope="" ma:versionID="c07036b741fead1b6921dfa379df8194">
   <xsd:schema xmlns:xsd="http://www.w3.org/2001/XMLSchema" xmlns:xs="http://www.w3.org/2001/XMLSchema" xmlns:p="http://schemas.microsoft.com/office/2006/metadata/properties" xmlns:ns3="e42a6c97-6d27-4aa7-a6cf-05d478809b85" targetNamespace="http://schemas.microsoft.com/office/2006/metadata/properties" ma:root="true" ma:fieldsID="c1fa5c538f92b7a4e004c30516dc5058" ns3:_="">
     <xsd:import namespace="e42a6c97-6d27-4aa7-a6cf-05d478809b85"/>
@@ -14651,18 +14793,6 @@
 </ct:contentTypeSchema>
 </file>
 
-<file path=customXml/item2.xml><?xml version="1.0" encoding="utf-8"?>
-<b:Sources xmlns:b="http://schemas.openxmlformats.org/officeDocument/2006/bibliography" xmlns="http://schemas.openxmlformats.org/officeDocument/2006/bibliography" SelectedStyle="\APASixthEditionOfficeOnline.xsl" StyleName="APA" Version="6"/>
-</file>
-
-<file path=customXml/item3.xml><?xml version="1.0" encoding="utf-8"?>
-<p:properties xmlns:p="http://schemas.microsoft.com/office/2006/metadata/properties" xmlns:xsi="http://www.w3.org/2001/XMLSchema-instance" xmlns:pc="http://schemas.microsoft.com/office/infopath/2007/PartnerControls">
-  <documentManagement>
-    <_activity xmlns="e42a6c97-6d27-4aa7-a6cf-05d478809b85" xsi:nil="true"/>
-  </documentManagement>
-</p:properties>
-</file>
-
 <file path=customXml/item4.xml><?xml version="1.0" encoding="utf-8"?>
 <?mso-contentType ?>
 <FormTemplates xmlns="http://schemas.microsoft.com/sharepoint/v3/contenttype/forms">
@@ -14673,6 +14803,24 @@
 </file>
 
 <file path=customXml/itemProps1.xml><?xml version="1.0" encoding="utf-8"?>
+<ds:datastoreItem xmlns:ds="http://schemas.openxmlformats.org/officeDocument/2006/customXml" ds:itemID="{C5F4F938-90F0-45C1-BDD4-B1E7946550BD}">
+  <ds:schemaRefs>
+    <ds:schemaRef ds:uri="http://schemas.microsoft.com/office/2006/metadata/properties"/>
+    <ds:schemaRef ds:uri="http://schemas.microsoft.com/office/infopath/2007/PartnerControls"/>
+    <ds:schemaRef ds:uri="e42a6c97-6d27-4aa7-a6cf-05d478809b85"/>
+  </ds:schemaRefs>
+</ds:datastoreItem>
+</file>
+
+<file path=customXml/itemProps2.xml><?xml version="1.0" encoding="utf-8"?>
+<ds:datastoreItem xmlns:ds="http://schemas.openxmlformats.org/officeDocument/2006/customXml" ds:itemID="{F50F8DD4-6B39-4E0C-94D8-D88B19D4B416}">
+  <ds:schemaRefs>
+    <ds:schemaRef ds:uri="http://schemas.openxmlformats.org/officeDocument/2006/bibliography"/>
+  </ds:schemaRefs>
+</ds:datastoreItem>
+</file>
+
+<file path=customXml/itemProps3.xml><?xml version="1.0" encoding="utf-8"?>
 <ds:datastoreItem xmlns:ds="http://schemas.openxmlformats.org/officeDocument/2006/customXml" ds:itemID="{24A74E35-4894-48BF-8FD3-414B0A6D4587}">
   <ds:schemaRefs>
     <ds:schemaRef ds:uri="http://schemas.microsoft.com/office/2006/metadata/contentType"/>
@@ -14690,24 +14838,6 @@
 </ds:datastoreItem>
 </file>
 
-<file path=customXml/itemProps2.xml><?xml version="1.0" encoding="utf-8"?>
-<ds:datastoreItem xmlns:ds="http://schemas.openxmlformats.org/officeDocument/2006/customXml" ds:itemID="{F50F8DD4-6B39-4E0C-94D8-D88B19D4B416}">
-  <ds:schemaRefs>
-    <ds:schemaRef ds:uri="http://schemas.openxmlformats.org/officeDocument/2006/bibliography"/>
-  </ds:schemaRefs>
-</ds:datastoreItem>
-</file>
-
-<file path=customXml/itemProps3.xml><?xml version="1.0" encoding="utf-8"?>
-<ds:datastoreItem xmlns:ds="http://schemas.openxmlformats.org/officeDocument/2006/customXml" ds:itemID="{C5F4F938-90F0-45C1-BDD4-B1E7946550BD}">
-  <ds:schemaRefs>
-    <ds:schemaRef ds:uri="http://schemas.microsoft.com/office/2006/metadata/properties"/>
-    <ds:schemaRef ds:uri="http://schemas.microsoft.com/office/infopath/2007/PartnerControls"/>
-    <ds:schemaRef ds:uri="e42a6c97-6d27-4aa7-a6cf-05d478809b85"/>
-  </ds:schemaRefs>
-</ds:datastoreItem>
-</file>
-
 <file path=customXml/itemProps4.xml><?xml version="1.0" encoding="utf-8"?>
 <ds:datastoreItem xmlns:ds="http://schemas.openxmlformats.org/officeDocument/2006/customXml" ds:itemID="{7AF0C4EE-7092-462F-ACD7-F1287D195CA4}">
   <ds:schemaRefs>

--- a/Sistem multi-agent de gestionare a analizelor pentru prezicerea pietrelor la rinichi.docx
+++ b/Sistem multi-agent de gestionare a analizelor pentru prezicerea pietrelor la rinichi.docx
@@ -7307,12 +7307,140 @@
           <w:lang w:val="ro-RO" w:eastAsia="ro-RO"/>
         </w:rPr>
         <w:lastRenderedPageBreak/>
-        <w:t>Din moment ce avem analizele clasificate în baza de date de către un expert și știm exact care analize corespund sau nu cu pietrele la rinichi, putem folosi o metodă de predicție bazată pe inteligență artificială în care modul de învățare să fie mod de învățare supervizat. Această metodologie se pretează perfect problemei de față.</w:t>
-      </w:r>
-    </w:p>
-    <w:p>
-      <w:pPr>
+        <w:t>Din moment ce avem analizele clasificate în baza de date de către un expert și știm exact care analize corespund sau nu cu pietrele la rinichi, putem folosi o metodă de predicție bazată pe inteligență artificială în care modul de învățare să fie mod de învățare supervizat. Această metodologie se pretează perfect problemei de față</w:t>
+      </w:r>
+      <w:r>
+        <w:rPr>
+          <w:rFonts w:cs="Times New Roman"/>
+          <w:lang w:val="ro-RO" w:eastAsia="ro-RO"/>
+        </w:rPr>
+        <w:t>.</w:t>
+      </w:r>
+    </w:p>
+    <w:p>
+      <w:pPr>
+        <w:rPr>
+          <w:rFonts w:cs="Times New Roman"/>
+          <w:lang w:val="ro-RO" w:eastAsia="ro-RO"/>
+        </w:rPr>
+      </w:pPr>
+    </w:p>
+    <w:p>
+      <w:pPr>
+        <w:pStyle w:val="Heading2"/>
+        <w:rPr>
+          <w:rFonts w:eastAsia="Times New Roman"/>
+          <w:lang w:val="ro-RO" w:eastAsia="ro-RO"/>
+        </w:rPr>
+      </w:pPr>
+      <w:r>
+        <w:rPr>
+          <w:rFonts w:eastAsia="Times New Roman"/>
+          <w:lang w:val="ro-RO" w:eastAsia="ro-RO"/>
+        </w:rPr>
+        <w:t>Arhitectura aplicației</w:t>
+      </w:r>
+    </w:p>
+    <w:p>
+      <w:pPr>
+        <w:rPr>
+          <w:lang w:val="ro-RO" w:eastAsia="ro-RO"/>
+        </w:rPr>
+      </w:pPr>
+      <w:r>
+        <w:rPr>
+          <w:lang w:val="ro-RO" w:eastAsia="ro-RO"/>
+        </w:rPr>
+        <w:t>Arhitectura aplicației este creată cu ajutorul website-ului Draw.io și include cei patru agenți și funcționalitățile necesare, săgețile reprezentând modul în care comunică agenții.</w:t>
+      </w:r>
+    </w:p>
+    <w:p>
+      <w:pPr>
+        <w:keepNext/>
         <w:spacing w:after="0" w:line="240" w:lineRule="auto"/>
+        <w:jc w:val="center"/>
+      </w:pPr>
+      <w:r>
+        <w:rPr>
+          <w:rFonts w:eastAsia="Times New Roman" w:cs="Times New Roman"/>
+          <w:noProof/>
+          <w:kern w:val="0"/>
+          <w:szCs w:val="24"/>
+          <w:lang w:val="ro-RO" w:eastAsia="ro-RO"/>
+        </w:rPr>
+        <w:drawing>
+          <wp:inline distT="0" distB="0" distL="0" distR="0" wp14:anchorId="735C59BA" wp14:editId="69059541">
+            <wp:extent cx="5943600" cy="4498340"/>
+            <wp:effectExtent l="0" t="0" r="0" b="0"/>
+            <wp:docPr id="1339501435" name="Picture 1" descr="A diagram of a process&#10;&#10;Description automatically generated"/>
+            <wp:cNvGraphicFramePr>
+              <a:graphicFrameLocks xmlns:a="http://schemas.openxmlformats.org/drawingml/2006/main" noChangeAspect="1"/>
+            </wp:cNvGraphicFramePr>
+            <a:graphic xmlns:a="http://schemas.openxmlformats.org/drawingml/2006/main">
+              <a:graphicData uri="http://schemas.openxmlformats.org/drawingml/2006/picture">
+                <pic:pic xmlns:pic="http://schemas.openxmlformats.org/drawingml/2006/picture">
+                  <pic:nvPicPr>
+                    <pic:cNvPr id="1339501435" name="Picture 1" descr="A diagram of a process&#10;&#10;Description automatically generated"/>
+                    <pic:cNvPicPr/>
+                  </pic:nvPicPr>
+                  <pic:blipFill>
+                    <a:blip r:embed="rId16">
+                      <a:extLst>
+                        <a:ext uri="{28A0092B-C50C-407E-A947-70E740481C1C}">
+                          <a14:useLocalDpi xmlns:a14="http://schemas.microsoft.com/office/drawing/2010/main" val="0"/>
+                        </a:ext>
+                      </a:extLst>
+                    </a:blip>
+                    <a:stretch>
+                      <a:fillRect/>
+                    </a:stretch>
+                  </pic:blipFill>
+                  <pic:spPr>
+                    <a:xfrm>
+                      <a:off x="0" y="0"/>
+                      <a:ext cx="5943600" cy="4498340"/>
+                    </a:xfrm>
+                    <a:prstGeom prst="rect">
+                      <a:avLst/>
+                    </a:prstGeom>
+                  </pic:spPr>
+                </pic:pic>
+              </a:graphicData>
+            </a:graphic>
+          </wp:inline>
+        </w:drawing>
+      </w:r>
+    </w:p>
+    <w:p>
+      <w:pPr>
+        <w:keepNext/>
+        <w:spacing w:after="0" w:line="240" w:lineRule="auto"/>
+        <w:jc w:val="center"/>
+      </w:pPr>
+    </w:p>
+    <w:p>
+      <w:pPr>
+        <w:pStyle w:val="Caption"/>
+        <w:numPr>
+          <w:ilvl w:val="0"/>
+          <w:numId w:val="3"/>
+        </w:numPr>
+        <w:jc w:val="center"/>
+        <w:rPr>
+          <w:rFonts w:eastAsia="Times New Roman" w:cs="Times New Roman"/>
+          <w:kern w:val="0"/>
+          <w:szCs w:val="24"/>
+          <w:lang w:val="ro-RO" w:eastAsia="ro-RO"/>
+          <w14:ligatures w14:val="none"/>
+        </w:rPr>
+      </w:pPr>
+      <w:r>
+        <w:t>Arhitectura aplicației</w:t>
+      </w:r>
+    </w:p>
+    <w:p>
+      <w:pPr>
+        <w:spacing w:after="0" w:line="240" w:lineRule="auto"/>
         <w:rPr>
           <w:rFonts w:eastAsia="Times New Roman" w:cs="Times New Roman"/>
           <w:kern w:val="0"/>
@@ -7348,7 +7476,14 @@
         <w:rPr>
           <w:lang w:val="ro-RO" w:eastAsia="ro-RO"/>
         </w:rPr>
-        <w:t>Aplicația este formată din patru agenți care îndeplinesc anumite funcționalități și au diferite comportamente, comunicând între ei pentru a facilita gestionarea analizelor și a face o predicție asupra existenței sau nu a pietrelor la rinichi. Toți agenții dispun de o interfață grafică pentru interacțiunea cu utilizatorul aplicației. Cei patru agenți sunt descrisi în subcapitolele următoare.</w:t>
+        <w:t xml:space="preserve">Aplicația este formată din patru agenți care îndeplinesc anumite funcționalități și au diferite comportamente, comunicând între ei pentru a facilita gestionarea analizelor și a face o predicție </w:t>
+      </w:r>
+      <w:r>
+        <w:rPr>
+          <w:lang w:val="ro-RO" w:eastAsia="ro-RO"/>
+        </w:rPr>
+        <w:lastRenderedPageBreak/>
+        <w:t>asupra existenței sau nu a pietrelor la rinichi. Toți agenții dispun de o interfață grafică pentru interacțiunea cu utilizatorul aplicației. Cei patru agenți sunt descrisi în subcapitolele următoare.</w:t>
       </w:r>
     </w:p>
     <w:p>
@@ -7509,7 +7644,6 @@
           <w:noProof/>
           <w:lang w:eastAsia="ro-RO"/>
         </w:rPr>
-        <w:lastRenderedPageBreak/>
         <w:drawing>
           <wp:inline distT="0" distB="0" distL="0" distR="0" wp14:anchorId="49D267A8" wp14:editId="2FC04350">
             <wp:extent cx="5943600" cy="2784475"/>
@@ -7526,7 +7660,7 @@
                     <pic:cNvPicPr/>
                   </pic:nvPicPr>
                   <pic:blipFill>
-                    <a:blip r:embed="rId16"/>
+                    <a:blip r:embed="rId17"/>
                     <a:stretch>
                       <a:fillRect/>
                     </a:stretch>
@@ -7595,7 +7729,14 @@
         <w:rPr>
           <w:lang w:val="ro-RO" w:eastAsia="ro-RO"/>
         </w:rPr>
-        <w:t>Acest agent oferă o interfață grafică pentru interacțiunea cu utilizatorul aplicației prin care expertul uman va putea introduce un nou set de analize. Agentul preia datele din interfață și le comunică agentului manager pentru a adăuga analizele în setul de date.</w:t>
+        <w:t xml:space="preserve">Acest agent oferă o interfață grafică pentru interacțiunea cu utilizatorul aplicației prin care expertul uman va putea introduce un nou set de analize. Agentul preia datele din interfață și le </w:t>
+      </w:r>
+      <w:r>
+        <w:rPr>
+          <w:lang w:val="ro-RO" w:eastAsia="ro-RO"/>
+        </w:rPr>
+        <w:lastRenderedPageBreak/>
+        <w:t>comunică agentului manager pentru a adăuga analizele în setul de date.</w:t>
       </w:r>
       <w:r>
         <w:rPr>
@@ -7652,7 +7793,7 @@
                     <pic:cNvPicPr/>
                   </pic:nvPicPr>
                   <pic:blipFill>
-                    <a:blip r:embed="rId17">
+                    <a:blip r:embed="rId18">
                       <a:extLst>
                         <a:ext uri="{28A0092B-C50C-407E-A947-70E740481C1C}">
                           <a14:useLocalDpi xmlns:a14="http://schemas.microsoft.com/office/drawing/2010/main" val="0"/>
@@ -7689,7 +7830,7 @@
           <w:noProof/>
         </w:rPr>
         <w:drawing>
-          <wp:anchor distT="0" distB="0" distL="114300" distR="114300" simplePos="0" relativeHeight="251674624" behindDoc="0" locked="0" layoutInCell="1" allowOverlap="1" wp14:anchorId="0D581ACE" wp14:editId="22E40FF9">
+          <wp:anchor distT="0" distB="0" distL="114300" distR="114300" simplePos="0" relativeHeight="251674624" behindDoc="0" locked="0" layoutInCell="1" allowOverlap="1" wp14:anchorId="0D581ACE" wp14:editId="26B83DEC">
             <wp:simplePos x="0" y="0"/>
             <wp:positionH relativeFrom="column">
               <wp:posOffset>4198620</wp:posOffset>
@@ -7712,7 +7853,7 @@
                     <pic:cNvPicPr/>
                   </pic:nvPicPr>
                   <pic:blipFill>
-                    <a:blip r:embed="rId18" cstate="print">
+                    <a:blip r:embed="rId19" cstate="print">
                       <a:extLst>
                         <a:ext uri="{28A0092B-C50C-407E-A947-70E740481C1C}">
                           <a14:useLocalDpi xmlns:a14="http://schemas.microsoft.com/office/drawing/2010/main" val="0"/>
@@ -7773,7 +7914,7 @@
                     <pic:cNvPicPr/>
                   </pic:nvPicPr>
                   <pic:blipFill>
-                    <a:blip r:embed="rId19">
+                    <a:blip r:embed="rId20">
                       <a:extLst>
                         <a:ext uri="{28A0092B-C50C-407E-A947-70E740481C1C}">
                           <a14:useLocalDpi xmlns:a14="http://schemas.microsoft.com/office/drawing/2010/main" val="0"/>
@@ -8004,13 +8145,7 @@
         <w:rPr>
           <w:lang w:val="ro-RO" w:eastAsia="ro-RO"/>
         </w:rPr>
-        <w:t>Acest agent oferă o interfață grafică pentru interacțiunea cu utilizatorul aplicației prin care expertul uman</w:t>
-      </w:r>
-      <w:r>
-        <w:rPr>
-          <w:lang w:val="ro-RO" w:eastAsia="ro-RO"/>
-        </w:rPr>
-        <w:t xml:space="preserve"> poate selecta intervale dorite pentru fiecare din</w:t>
+        <w:t>Acest agent oferă o interfață grafică pentru interacțiunea cu utilizatorul aplicației prin care expertul uman poate selecta intervale dorite pentru fiecare din</w:t>
       </w:r>
       <w:r>
         <w:rPr>
@@ -8028,31 +8163,7 @@
         <w:rPr>
           <w:lang w:val="ro-RO" w:eastAsia="ro-RO"/>
         </w:rPr>
-        <w:t xml:space="preserve">În </w:t>
-      </w:r>
-      <w:r>
-        <w:rPr>
-          <w:lang w:val="ro-RO" w:eastAsia="ro-RO"/>
-        </w:rPr>
-        <w:t>figura</w:t>
-      </w:r>
-      <w:r>
-        <w:rPr>
-          <w:lang w:val="ro-RO" w:eastAsia="ro-RO"/>
-        </w:rPr>
-        <w:t xml:space="preserve"> de mai jos se po</w:t>
-      </w:r>
-      <w:r>
-        <w:rPr>
-          <w:lang w:val="ro-RO" w:eastAsia="ro-RO"/>
-        </w:rPr>
-        <w:t>ate</w:t>
-      </w:r>
-      <w:r>
-        <w:rPr>
-          <w:lang w:val="ro-RO" w:eastAsia="ro-RO"/>
-        </w:rPr>
-        <w:t xml:space="preserve"> observa</w:t>
+        <w:t>În figura de mai jos se poate observa</w:t>
       </w:r>
       <w:r>
         <w:rPr>
@@ -8064,19 +8175,7 @@
         <w:rPr>
           <w:lang w:val="ro-RO" w:eastAsia="ro-RO"/>
         </w:rPr>
-        <w:t xml:space="preserve"> </w:t>
-      </w:r>
-      <w:r>
-        <w:rPr>
-          <w:lang w:val="ro-RO" w:eastAsia="ro-RO"/>
-        </w:rPr>
-        <w:t>grafică a agentului selector</w:t>
-      </w:r>
-      <w:r>
-        <w:rPr>
-          <w:lang w:val="ro-RO" w:eastAsia="ro-RO"/>
-        </w:rPr>
-        <w:t>.</w:t>
+        <w:t xml:space="preserve"> grafică a agentului selector.</w:t>
       </w:r>
     </w:p>
     <w:p>
@@ -8088,6 +8187,7 @@
         <w:rPr>
           <w:noProof/>
         </w:rPr>
+        <w:lastRenderedPageBreak/>
         <w:drawing>
           <wp:inline distT="0" distB="0" distL="0" distR="0" wp14:anchorId="3457DFBC" wp14:editId="7F58889F">
             <wp:extent cx="5714286" cy="4095238"/>
@@ -8104,7 +8204,7 @@
                     <pic:cNvPicPr/>
                   </pic:nvPicPr>
                   <pic:blipFill>
-                    <a:blip r:embed="rId20"/>
+                    <a:blip r:embed="rId21"/>
                     <a:stretch>
                       <a:fillRect/>
                     </a:stretch>
@@ -8184,7 +8284,6 @@
         <w:rPr>
           <w:lang w:val="ro-RO" w:eastAsia="ro-RO"/>
         </w:rPr>
-        <w:lastRenderedPageBreak/>
         <w:t>Rezultate obținute</w:t>
       </w:r>
       <w:bookmarkEnd w:id="25"/>
@@ -8225,6 +8324,7 @@
           <w:noProof/>
           <w:lang w:val="ro-RO" w:eastAsia="ro-RO"/>
         </w:rPr>
+        <w:lastRenderedPageBreak/>
         <w:drawing>
           <wp:inline distT="0" distB="0" distL="0" distR="0" wp14:anchorId="719ABC09" wp14:editId="023952C5">
             <wp:extent cx="5534370" cy="3246120"/>
@@ -8241,7 +8341,7 @@
                     <pic:cNvPicPr/>
                   </pic:nvPicPr>
                   <pic:blipFill>
-                    <a:blip r:embed="rId21"/>
+                    <a:blip r:embed="rId22"/>
                     <a:stretch>
                       <a:fillRect/>
                     </a:stretch>
@@ -8447,7 +8547,7 @@
                     <pic:cNvPicPr/>
                   </pic:nvPicPr>
                   <pic:blipFill>
-                    <a:blip r:embed="rId22"/>
+                    <a:blip r:embed="rId23"/>
                     <a:stretch>
                       <a:fillRect/>
                     </a:stretch>
@@ -8655,7 +8755,7 @@
                     <pic:cNvPicPr/>
                   </pic:nvPicPr>
                   <pic:blipFill>
-                    <a:blip r:embed="rId23"/>
+                    <a:blip r:embed="rId24"/>
                     <a:stretch>
                       <a:fillRect/>
                     </a:stretch>
@@ -8800,7 +8900,7 @@
                     <pic:cNvPicPr/>
                   </pic:nvPicPr>
                   <pic:blipFill>
-                    <a:blip r:embed="rId24"/>
+                    <a:blip r:embed="rId25"/>
                     <a:stretch>
                       <a:fillRect/>
                     </a:stretch>
@@ -9184,7 +9284,7 @@
         </w:rPr>
         <w:t xml:space="preserve">Bellifemine, F., Poggi, A., Rimassa, G. (2001). Developing Multi-agent Systems with JADE. In: Castelfranchi, C., Lespérance, Y. (eds) Intelligent Agents VII Agent Theories Architectures and Languages. ATAL 2000. Lecture Notes in Computer Science(), vol 1986. Springer, Berlin, Heidelberg. </w:t>
       </w:r>
-      <w:hyperlink r:id="rId25" w:history="1">
+      <w:hyperlink r:id="rId26" w:history="1">
         <w:r>
           <w:rPr>
             <w:rStyle w:val="Hyperlink"/>
@@ -9225,7 +9325,7 @@
       <w:r>
         <w:t xml:space="preserve">M. Luck, P. McBurney, and C. Preist. “Agent Technology: Enabling Next Generation Computing,” AgentLink, 2003, see: </w:t>
       </w:r>
-      <w:hyperlink r:id="rId26" w:history="1">
+      <w:hyperlink r:id="rId27" w:history="1">
         <w:r>
           <w:rPr>
             <w:rStyle w:val="Hyperlink"/>
@@ -9272,7 +9372,7 @@
       <w:r>
         <w:t xml:space="preserve">Foundation for Intelligent Physical Agents (FIPA), see: </w:t>
       </w:r>
-      <w:hyperlink r:id="rId27" w:history="1">
+      <w:hyperlink r:id="rId28" w:history="1">
         <w:r>
           <w:rPr>
             <w:rStyle w:val="Hyperlink"/>
@@ -9293,7 +9393,7 @@
       <w:r>
         <w:t xml:space="preserve">JADE – Java Agent DEvelopment Framework, see: </w:t>
       </w:r>
-      <w:hyperlink r:id="rId28" w:history="1">
+      <w:hyperlink r:id="rId29" w:history="1">
         <w:r>
           <w:rPr>
             <w:rStyle w:val="Hyperlink"/>
@@ -9397,7 +9497,7 @@
       <w:r>
         <w:t xml:space="preserve">JADE – Java Agent DEvelopment Framework, see: </w:t>
       </w:r>
-      <w:hyperlink r:id="rId29" w:history="1">
+      <w:hyperlink r:id="rId30" w:history="1">
         <w:r>
           <w:rPr>
             <w:rStyle w:val="Hyperlink"/>
@@ -9415,7 +9515,7 @@
         </w:numPr>
         <w:shd w:val="clear" w:color="auto" w:fill="FFFFFF"/>
       </w:pPr>
-      <w:hyperlink r:id="rId30" w:history="1">
+      <w:hyperlink r:id="rId31" w:history="1">
         <w:r>
           <w:rPr>
             <w:rStyle w:val="Hyperlink"/>
@@ -9439,7 +9539,7 @@
           <w:u w:val="none"/>
         </w:rPr>
       </w:pPr>
-      <w:hyperlink r:id="rId31" w:history="1">
+      <w:hyperlink r:id="rId32" w:history="1">
         <w:r>
           <w:rPr>
             <w:rStyle w:val="Hyperlink"/>
@@ -9485,7 +9585,7 @@
       <w:r>
         <w:t xml:space="preserve">Andrews, D.F., Herzberg, A.M. (1985). Physical Characteristics of Urines With and Without Crystals. In: Data. Springer Series in Statistics. Springer, New York, NY. </w:t>
       </w:r>
-      <w:hyperlink r:id="rId32" w:history="1">
+      <w:hyperlink r:id="rId33" w:history="1">
         <w:r>
           <w:rPr>
             <w:rStyle w:val="Hyperlink"/>
@@ -9503,7 +9603,7 @@
         </w:numPr>
         <w:shd w:val="clear" w:color="auto" w:fill="FFFFFF"/>
       </w:pPr>
-      <w:hyperlink r:id="rId33" w:anchor=":~:text=Supervised%20learning%20is%20a%20category,the%20input%20and%20the%20outputs." w:history="1">
+      <w:hyperlink r:id="rId34" w:anchor=":~:text=Supervised%20learning%20is%20a%20category,the%20input%20and%20the%20outputs." w:history="1">
         <w:r>
           <w:rPr>
             <w:rStyle w:val="Hyperlink"/>
@@ -9522,7 +9622,7 @@
         </w:numPr>
         <w:shd w:val="clear" w:color="auto" w:fill="FFFFFF"/>
       </w:pPr>
-      <w:hyperlink r:id="rId34" w:history="1">
+      <w:hyperlink r:id="rId35" w:history="1">
         <w:r>
           <w:rPr>
             <w:rStyle w:val="Hyperlink"/>
@@ -9541,7 +9641,7 @@
         </w:numPr>
         <w:shd w:val="clear" w:color="auto" w:fill="FFFFFF"/>
       </w:pPr>
-      <w:hyperlink r:id="rId35" w:history="1">
+      <w:hyperlink r:id="rId36" w:history="1">
         <w:r>
           <w:rPr>
             <w:rStyle w:val="Hyperlink"/>
@@ -9552,10 +9652,10 @@
       </w:hyperlink>
     </w:p>
     <w:sectPr>
-      <w:headerReference w:type="even" r:id="rId36"/>
-      <w:headerReference w:type="default" r:id="rId37"/>
-      <w:footerReference w:type="default" r:id="rId38"/>
-      <w:headerReference w:type="first" r:id="rId39"/>
+      <w:headerReference w:type="even" r:id="rId37"/>
+      <w:headerReference w:type="default" r:id="rId38"/>
+      <w:footerReference w:type="default" r:id="rId39"/>
+      <w:headerReference w:type="first" r:id="rId40"/>
       <w:pgSz w:w="12240" w:h="15840"/>
       <w:pgMar w:top="1440" w:right="1440" w:bottom="1440" w:left="1440" w:header="720" w:footer="720" w:gutter="0"/>
       <w:pgNumType w:start="1"/>
@@ -14632,18 +14732,6 @@
 </file>
 
 <file path=customXml/item1.xml><?xml version="1.0" encoding="utf-8"?>
-<p:properties xmlns:p="http://schemas.microsoft.com/office/2006/metadata/properties" xmlns:xsi="http://www.w3.org/2001/XMLSchema-instance" xmlns:pc="http://schemas.microsoft.com/office/infopath/2007/PartnerControls">
-  <documentManagement>
-    <_activity xmlns="e42a6c97-6d27-4aa7-a6cf-05d478809b85" xsi:nil="true"/>
-  </documentManagement>
-</p:properties>
-</file>
-
-<file path=customXml/item2.xml><?xml version="1.0" encoding="utf-8"?>
-<b:Sources xmlns:b="http://schemas.openxmlformats.org/officeDocument/2006/bibliography" xmlns="http://schemas.openxmlformats.org/officeDocument/2006/bibliography" SelectedStyle="\APASixthEditionOfficeOnline.xsl" StyleName="APA" Version="6"/>
-</file>
-
-<file path=customXml/item3.xml><?xml version="1.0" encoding="utf-8"?>
 <ct:contentTypeSchema xmlns:ct="http://schemas.microsoft.com/office/2006/metadata/contentType" xmlns:ma="http://schemas.microsoft.com/office/2006/metadata/properties/metaAttributes" ct:_="" ma:_="" ma:contentTypeName="Document" ma:contentTypeID="0x0101004C7E8DBBBC43E046BC06DC4BC150677F" ma:contentTypeVersion="5" ma:contentTypeDescription="Create a new document." ma:contentTypeScope="" ma:versionID="c07036b741fead1b6921dfa379df8194">
   <xsd:schema xmlns:xsd="http://www.w3.org/2001/XMLSchema" xmlns:xs="http://www.w3.org/2001/XMLSchema" xmlns:p="http://schemas.microsoft.com/office/2006/metadata/properties" xmlns:ns3="e42a6c97-6d27-4aa7-a6cf-05d478809b85" targetNamespace="http://schemas.microsoft.com/office/2006/metadata/properties" ma:root="true" ma:fieldsID="c1fa5c538f92b7a4e004c30516dc5058" ns3:_="">
     <xsd:import namespace="e42a6c97-6d27-4aa7-a6cf-05d478809b85"/>
@@ -14793,6 +14881,18 @@
 </ct:contentTypeSchema>
 </file>
 
+<file path=customXml/item2.xml><?xml version="1.0" encoding="utf-8"?>
+<b:Sources xmlns:b="http://schemas.openxmlformats.org/officeDocument/2006/bibliography" xmlns="http://schemas.openxmlformats.org/officeDocument/2006/bibliography" SelectedStyle="\APASixthEditionOfficeOnline.xsl" StyleName="APA" Version="6"/>
+</file>
+
+<file path=customXml/item3.xml><?xml version="1.0" encoding="utf-8"?>
+<p:properties xmlns:p="http://schemas.microsoft.com/office/2006/metadata/properties" xmlns:xsi="http://www.w3.org/2001/XMLSchema-instance" xmlns:pc="http://schemas.microsoft.com/office/infopath/2007/PartnerControls">
+  <documentManagement>
+    <_activity xmlns="e42a6c97-6d27-4aa7-a6cf-05d478809b85" xsi:nil="true"/>
+  </documentManagement>
+</p:properties>
+</file>
+
 <file path=customXml/item4.xml><?xml version="1.0" encoding="utf-8"?>
 <?mso-contentType ?>
 <FormTemplates xmlns="http://schemas.microsoft.com/sharepoint/v3/contenttype/forms">
@@ -14803,24 +14903,6 @@
 </file>
 
 <file path=customXml/itemProps1.xml><?xml version="1.0" encoding="utf-8"?>
-<ds:datastoreItem xmlns:ds="http://schemas.openxmlformats.org/officeDocument/2006/customXml" ds:itemID="{C5F4F938-90F0-45C1-BDD4-B1E7946550BD}">
-  <ds:schemaRefs>
-    <ds:schemaRef ds:uri="http://schemas.microsoft.com/office/2006/metadata/properties"/>
-    <ds:schemaRef ds:uri="http://schemas.microsoft.com/office/infopath/2007/PartnerControls"/>
-    <ds:schemaRef ds:uri="e42a6c97-6d27-4aa7-a6cf-05d478809b85"/>
-  </ds:schemaRefs>
-</ds:datastoreItem>
-</file>
-
-<file path=customXml/itemProps2.xml><?xml version="1.0" encoding="utf-8"?>
-<ds:datastoreItem xmlns:ds="http://schemas.openxmlformats.org/officeDocument/2006/customXml" ds:itemID="{F50F8DD4-6B39-4E0C-94D8-D88B19D4B416}">
-  <ds:schemaRefs>
-    <ds:schemaRef ds:uri="http://schemas.openxmlformats.org/officeDocument/2006/bibliography"/>
-  </ds:schemaRefs>
-</ds:datastoreItem>
-</file>
-
-<file path=customXml/itemProps3.xml><?xml version="1.0" encoding="utf-8"?>
 <ds:datastoreItem xmlns:ds="http://schemas.openxmlformats.org/officeDocument/2006/customXml" ds:itemID="{24A74E35-4894-48BF-8FD3-414B0A6D4587}">
   <ds:schemaRefs>
     <ds:schemaRef ds:uri="http://schemas.microsoft.com/office/2006/metadata/contentType"/>
@@ -14838,6 +14920,24 @@
 </ds:datastoreItem>
 </file>
 
+<file path=customXml/itemProps2.xml><?xml version="1.0" encoding="utf-8"?>
+<ds:datastoreItem xmlns:ds="http://schemas.openxmlformats.org/officeDocument/2006/customXml" ds:itemID="{F50F8DD4-6B39-4E0C-94D8-D88B19D4B416}">
+  <ds:schemaRefs>
+    <ds:schemaRef ds:uri="http://schemas.openxmlformats.org/officeDocument/2006/bibliography"/>
+  </ds:schemaRefs>
+</ds:datastoreItem>
+</file>
+
+<file path=customXml/itemProps3.xml><?xml version="1.0" encoding="utf-8"?>
+<ds:datastoreItem xmlns:ds="http://schemas.openxmlformats.org/officeDocument/2006/customXml" ds:itemID="{C5F4F938-90F0-45C1-BDD4-B1E7946550BD}">
+  <ds:schemaRefs>
+    <ds:schemaRef ds:uri="http://schemas.microsoft.com/office/2006/metadata/properties"/>
+    <ds:schemaRef ds:uri="http://schemas.microsoft.com/office/infopath/2007/PartnerControls"/>
+    <ds:schemaRef ds:uri="e42a6c97-6d27-4aa7-a6cf-05d478809b85"/>
+  </ds:schemaRefs>
+</ds:datastoreItem>
+</file>
+
 <file path=customXml/itemProps4.xml><?xml version="1.0" encoding="utf-8"?>
 <ds:datastoreItem xmlns:ds="http://schemas.openxmlformats.org/officeDocument/2006/customXml" ds:itemID="{7AF0C4EE-7092-462F-ACD7-F1287D195CA4}">
   <ds:schemaRefs>

--- a/Sistem multi-agent de gestionare a analizelor pentru prezicerea pietrelor la rinichi.docx
+++ b/Sistem multi-agent de gestionare a analizelor pentru prezicerea pietrelor la rinichi.docx
@@ -25,6 +25,7 @@
         </w:rPr>
       </w:pPr>
       <w:bookmarkStart w:id="3" w:name="_Toc166442003"/>
+      <w:bookmarkStart w:id="4" w:name="_Toc166928882"/>
       <w:r>
         <w:rPr>
           <w:rFonts w:ascii="Times New Roman" w:hAnsi="Times New Roman" w:cs="Times New Roman"/>
@@ -33,6 +34,7 @@
         <w:t>Universitatea de Medicină, Farmacie, Științe și Tehnologie „George Emil Palade” din Târgu Mureș</w:t>
       </w:r>
       <w:bookmarkEnd w:id="3"/>
+      <w:bookmarkEnd w:id="4"/>
     </w:p>
     <w:p/>
     <w:p/>
@@ -49,11 +51,13 @@
           <w:shd w:val="clear" w:color="auto" w:fill="FFFFFF"/>
         </w:rPr>
       </w:pPr>
-      <w:bookmarkStart w:id="4" w:name="_Toc166442004"/>
+      <w:bookmarkStart w:id="5" w:name="_Toc166442004"/>
+      <w:bookmarkStart w:id="6" w:name="_Toc166928883"/>
       <w:r>
         <w:t>LUCRARE DE DISERTAȚIE</w:t>
       </w:r>
-      <w:bookmarkEnd w:id="4"/>
+      <w:bookmarkEnd w:id="5"/>
+      <w:bookmarkEnd w:id="6"/>
     </w:p>
     <w:p>
       <w:pPr>
@@ -64,7 +68,8 @@
           <w:shd w:val="clear" w:color="auto" w:fill="FFFFFF"/>
         </w:rPr>
       </w:pPr>
-      <w:bookmarkStart w:id="5" w:name="_Toc166442005"/>
+      <w:bookmarkStart w:id="7" w:name="_Toc166442005"/>
+      <w:bookmarkStart w:id="8" w:name="_Toc166928884"/>
       <w:r>
         <w:rPr>
           <w:rFonts w:ascii="Times New Roman" w:hAnsi="Times New Roman" w:cs="Times New Roman"/>
@@ -75,7 +80,8 @@
       <w:bookmarkEnd w:id="0"/>
       <w:bookmarkEnd w:id="1"/>
       <w:bookmarkEnd w:id="2"/>
-      <w:bookmarkEnd w:id="5"/>
+      <w:bookmarkEnd w:id="7"/>
+      <w:bookmarkEnd w:id="8"/>
     </w:p>
     <w:p>
       <w:pPr>
@@ -192,7 +198,7 @@
               <w:lang w:val="ro-RO" w:eastAsia="ro-RO"/>
             </w:rPr>
           </w:pPr>
-          <w:hyperlink w:anchor="_Toc166442006" w:history="1">
+          <w:hyperlink w:anchor="_Toc166928885" w:history="1">
             <w:r>
               <w:rPr>
                 <w:rStyle w:val="Hyperlink"/>
@@ -219,7 +225,7 @@
                 <w:noProof/>
                 <w:webHidden/>
               </w:rPr>
-              <w:instrText xml:space="preserve"> PAGEREF _Toc166442006 \h </w:instrText>
+              <w:instrText xml:space="preserve"> PAGEREF _Toc166928885 \h </w:instrText>
             </w:r>
             <w:r>
               <w:rPr>
@@ -263,7 +269,7 @@
               <w:lang w:val="ro-RO" w:eastAsia="ro-RO"/>
             </w:rPr>
           </w:pPr>
-          <w:hyperlink w:anchor="_Toc166442007" w:history="1">
+          <w:hyperlink w:anchor="_Toc166928886" w:history="1">
             <w:r>
               <w:rPr>
                 <w:rStyle w:val="Hyperlink"/>
@@ -290,7 +296,7 @@
                 <w:noProof/>
                 <w:webHidden/>
               </w:rPr>
-              <w:instrText xml:space="preserve"> PAGEREF _Toc166442007 \h </w:instrText>
+              <w:instrText xml:space="preserve"> PAGEREF _Toc166928886 \h </w:instrText>
             </w:r>
             <w:r>
               <w:rPr>
@@ -334,7 +340,7 @@
               <w:lang w:val="ro-RO" w:eastAsia="ro-RO"/>
             </w:rPr>
           </w:pPr>
-          <w:hyperlink w:anchor="_Toc166442008" w:history="1">
+          <w:hyperlink w:anchor="_Toc166928887" w:history="1">
             <w:r>
               <w:rPr>
                 <w:rStyle w:val="Hyperlink"/>
@@ -361,7 +367,7 @@
                 <w:noProof/>
                 <w:webHidden/>
               </w:rPr>
-              <w:instrText xml:space="preserve"> PAGEREF _Toc166442008 \h </w:instrText>
+              <w:instrText xml:space="preserve"> PAGEREF _Toc166928887 \h </w:instrText>
             </w:r>
             <w:r>
               <w:rPr>
@@ -405,7 +411,7 @@
               <w:lang w:val="ro-RO" w:eastAsia="ro-RO"/>
             </w:rPr>
           </w:pPr>
-          <w:hyperlink w:anchor="_Toc166442009" w:history="1">
+          <w:hyperlink w:anchor="_Toc166928888" w:history="1">
             <w:r>
               <w:rPr>
                 <w:rStyle w:val="Hyperlink"/>
@@ -432,7 +438,7 @@
                 <w:noProof/>
                 <w:webHidden/>
               </w:rPr>
-              <w:instrText xml:space="preserve"> PAGEREF _Toc166442009 \h </w:instrText>
+              <w:instrText xml:space="preserve"> PAGEREF _Toc166928888 \h </w:instrText>
             </w:r>
             <w:r>
               <w:rPr>
@@ -476,7 +482,7 @@
               <w:lang w:val="ro-RO" w:eastAsia="ro-RO"/>
             </w:rPr>
           </w:pPr>
-          <w:hyperlink w:anchor="_Toc166442010" w:history="1">
+          <w:hyperlink w:anchor="_Toc166928889" w:history="1">
             <w:r>
               <w:rPr>
                 <w:rStyle w:val="Hyperlink"/>
@@ -511,7 +517,7 @@
                 <w:noProof/>
                 <w:webHidden/>
               </w:rPr>
-              <w:instrText xml:space="preserve"> PAGEREF _Toc166442010 \h </w:instrText>
+              <w:instrText xml:space="preserve"> PAGEREF _Toc166928889 \h </w:instrText>
             </w:r>
             <w:r>
               <w:rPr>
@@ -555,7 +561,7 @@
               <w:lang w:val="ro-RO" w:eastAsia="ro-RO"/>
             </w:rPr>
           </w:pPr>
-          <w:hyperlink w:anchor="_Toc166442011" w:history="1">
+          <w:hyperlink w:anchor="_Toc166928890" w:history="1">
             <w:r>
               <w:rPr>
                 <w:rStyle w:val="Hyperlink"/>
@@ -582,7 +588,7 @@
                 <w:noProof/>
                 <w:webHidden/>
               </w:rPr>
-              <w:instrText xml:space="preserve"> PAGEREF _Toc166442011 \h </w:instrText>
+              <w:instrText xml:space="preserve"> PAGEREF _Toc166928890 \h </w:instrText>
             </w:r>
             <w:r>
               <w:rPr>
@@ -602,7 +608,7 @@
                 <w:noProof/>
                 <w:webHidden/>
               </w:rPr>
-              <w:t>7</w:t>
+              <w:t>8</w:t>
             </w:r>
             <w:r>
               <w:rPr>
@@ -626,7 +632,7 @@
               <w:lang w:val="ro-RO" w:eastAsia="ro-RO"/>
             </w:rPr>
           </w:pPr>
-          <w:hyperlink w:anchor="_Toc166442012" w:history="1">
+          <w:hyperlink w:anchor="_Toc166928891" w:history="1">
             <w:r>
               <w:rPr>
                 <w:rStyle w:val="Hyperlink"/>
@@ -653,7 +659,7 @@
                 <w:noProof/>
                 <w:webHidden/>
               </w:rPr>
-              <w:instrText xml:space="preserve"> PAGEREF _Toc166442012 \h </w:instrText>
+              <w:instrText xml:space="preserve"> PAGEREF _Toc166928891 \h </w:instrText>
             </w:r>
             <w:r>
               <w:rPr>
@@ -673,7 +679,7 @@
                 <w:noProof/>
                 <w:webHidden/>
               </w:rPr>
-              <w:t>8</w:t>
+              <w:t>9</w:t>
             </w:r>
             <w:r>
               <w:rPr>
@@ -697,7 +703,7 @@
               <w:lang w:val="ro-RO" w:eastAsia="ro-RO"/>
             </w:rPr>
           </w:pPr>
-          <w:hyperlink w:anchor="_Toc166442013" w:history="1">
+          <w:hyperlink w:anchor="_Toc166928892" w:history="1">
             <w:r>
               <w:rPr>
                 <w:rStyle w:val="Hyperlink"/>
@@ -742,7 +748,7 @@
                 <w:noProof/>
                 <w:webHidden/>
               </w:rPr>
-              <w:instrText xml:space="preserve"> PAGEREF _Toc166442013 \h </w:instrText>
+              <w:instrText xml:space="preserve"> PAGEREF _Toc166928892 \h </w:instrText>
             </w:r>
             <w:r>
               <w:rPr>
@@ -786,7 +792,7 @@
               <w:lang w:val="ro-RO" w:eastAsia="ro-RO"/>
             </w:rPr>
           </w:pPr>
-          <w:hyperlink w:anchor="_Toc166442014" w:history="1">
+          <w:hyperlink w:anchor="_Toc166928893" w:history="1">
             <w:r>
               <w:rPr>
                 <w:rStyle w:val="Hyperlink"/>
@@ -815,7 +821,7 @@
                 <w:noProof/>
                 <w:webHidden/>
               </w:rPr>
-              <w:instrText xml:space="preserve"> PAGEREF _Toc166442014 \h </w:instrText>
+              <w:instrText xml:space="preserve"> PAGEREF _Toc166928893 \h </w:instrText>
             </w:r>
             <w:r>
               <w:rPr>
@@ -859,7 +865,7 @@
               <w:lang w:val="ro-RO" w:eastAsia="ro-RO"/>
             </w:rPr>
           </w:pPr>
-          <w:hyperlink w:anchor="_Toc166442015" w:history="1">
+          <w:hyperlink w:anchor="_Toc166928894" w:history="1">
             <w:r>
               <w:rPr>
                 <w:rStyle w:val="Hyperlink"/>
@@ -886,7 +892,7 @@
                 <w:noProof/>
                 <w:webHidden/>
               </w:rPr>
-              <w:instrText xml:space="preserve"> PAGEREF _Toc166442015 \h </w:instrText>
+              <w:instrText xml:space="preserve"> PAGEREF _Toc166928894 \h </w:instrText>
             </w:r>
             <w:r>
               <w:rPr>
@@ -930,7 +936,7 @@
               <w:lang w:val="ro-RO" w:eastAsia="ro-RO"/>
             </w:rPr>
           </w:pPr>
-          <w:hyperlink w:anchor="_Toc166442016" w:history="1">
+          <w:hyperlink w:anchor="_Toc166928895" w:history="1">
             <w:r>
               <w:rPr>
                 <w:rStyle w:val="Hyperlink"/>
@@ -957,7 +963,7 @@
                 <w:noProof/>
                 <w:webHidden/>
               </w:rPr>
-              <w:instrText xml:space="preserve"> PAGEREF _Toc166442016 \h </w:instrText>
+              <w:instrText xml:space="preserve"> PAGEREF _Toc166928895 \h </w:instrText>
             </w:r>
             <w:r>
               <w:rPr>
@@ -1001,7 +1007,7 @@
               <w:lang w:val="ro-RO" w:eastAsia="ro-RO"/>
             </w:rPr>
           </w:pPr>
-          <w:hyperlink w:anchor="_Toc166442017" w:history="1">
+          <w:hyperlink w:anchor="_Toc166928896" w:history="1">
             <w:r>
               <w:rPr>
                 <w:rStyle w:val="Hyperlink"/>
@@ -1028,7 +1034,7 @@
                 <w:noProof/>
                 <w:webHidden/>
               </w:rPr>
-              <w:instrText xml:space="preserve"> PAGEREF _Toc166442017 \h </w:instrText>
+              <w:instrText xml:space="preserve"> PAGEREF _Toc166928896 \h </w:instrText>
             </w:r>
             <w:r>
               <w:rPr>
@@ -1072,7 +1078,7 @@
               <w:lang w:val="ro-RO" w:eastAsia="ro-RO"/>
             </w:rPr>
           </w:pPr>
-          <w:hyperlink w:anchor="_Toc166442018" w:history="1">
+          <w:hyperlink w:anchor="_Toc166928897" w:history="1">
             <w:r>
               <w:rPr>
                 <w:rStyle w:val="Hyperlink"/>
@@ -1099,7 +1105,7 @@
                 <w:noProof/>
                 <w:webHidden/>
               </w:rPr>
-              <w:instrText xml:space="preserve"> PAGEREF _Toc166442018 \h </w:instrText>
+              <w:instrText xml:space="preserve"> PAGEREF _Toc166928897 \h </w:instrText>
             </w:r>
             <w:r>
               <w:rPr>
@@ -1143,7 +1149,7 @@
               <w:lang w:val="ro-RO" w:eastAsia="ro-RO"/>
             </w:rPr>
           </w:pPr>
-          <w:hyperlink w:anchor="_Toc166442019" w:history="1">
+          <w:hyperlink w:anchor="_Toc166928898" w:history="1">
             <w:r>
               <w:rPr>
                 <w:rStyle w:val="Hyperlink"/>
@@ -1170,7 +1176,7 @@
                 <w:noProof/>
                 <w:webHidden/>
               </w:rPr>
-              <w:instrText xml:space="preserve"> PAGEREF _Toc166442019 \h </w:instrText>
+              <w:instrText xml:space="preserve"> PAGEREF _Toc166928898 \h </w:instrText>
             </w:r>
             <w:r>
               <w:rPr>
@@ -1214,7 +1220,7 @@
               <w:lang w:val="ro-RO" w:eastAsia="ro-RO"/>
             </w:rPr>
           </w:pPr>
-          <w:hyperlink w:anchor="_Toc166442020" w:history="1">
+          <w:hyperlink w:anchor="_Toc166928899" w:history="1">
             <w:r>
               <w:rPr>
                 <w:rStyle w:val="Hyperlink"/>
@@ -1241,7 +1247,7 @@
                 <w:noProof/>
                 <w:webHidden/>
               </w:rPr>
-              <w:instrText xml:space="preserve"> PAGEREF _Toc166442020 \h </w:instrText>
+              <w:instrText xml:space="preserve"> PAGEREF _Toc166928899 \h </w:instrText>
             </w:r>
             <w:r>
               <w:rPr>
@@ -1261,7 +1267,7 @@
                 <w:noProof/>
                 <w:webHidden/>
               </w:rPr>
-              <w:t>13</w:t>
+              <w:t>14</w:t>
             </w:r>
             <w:r>
               <w:rPr>
@@ -1285,7 +1291,7 @@
               <w:lang w:val="ro-RO" w:eastAsia="ro-RO"/>
             </w:rPr>
           </w:pPr>
-          <w:hyperlink w:anchor="_Toc166442021" w:history="1">
+          <w:hyperlink w:anchor="_Toc166928900" w:history="1">
             <w:r>
               <w:rPr>
                 <w:rStyle w:val="Hyperlink"/>
@@ -1312,7 +1318,7 @@
                 <w:noProof/>
                 <w:webHidden/>
               </w:rPr>
-              <w:instrText xml:space="preserve"> PAGEREF _Toc166442021 \h </w:instrText>
+              <w:instrText xml:space="preserve"> PAGEREF _Toc166928900 \h </w:instrText>
             </w:r>
             <w:r>
               <w:rPr>
@@ -1356,7 +1362,7 @@
               <w:lang w:val="ro-RO" w:eastAsia="ro-RO"/>
             </w:rPr>
           </w:pPr>
-          <w:hyperlink w:anchor="_Toc166442022" w:history="1">
+          <w:hyperlink w:anchor="_Toc166928901" w:history="1">
             <w:r>
               <w:rPr>
                 <w:rStyle w:val="Hyperlink"/>
@@ -1383,7 +1389,7 @@
                 <w:noProof/>
                 <w:webHidden/>
               </w:rPr>
-              <w:instrText xml:space="preserve"> PAGEREF _Toc166442022 \h </w:instrText>
+              <w:instrText xml:space="preserve"> PAGEREF _Toc166928901 \h </w:instrText>
             </w:r>
             <w:r>
               <w:rPr>
@@ -1404,6 +1410,79 @@
                 <w:webHidden/>
               </w:rPr>
               <w:t>16</w:t>
+            </w:r>
+            <w:r>
+              <w:rPr>
+                <w:noProof/>
+                <w:webHidden/>
+              </w:rPr>
+              <w:fldChar w:fldCharType="end"/>
+            </w:r>
+          </w:hyperlink>
+        </w:p>
+        <w:p>
+          <w:pPr>
+            <w:pStyle w:val="TOC2"/>
+            <w:tabs>
+              <w:tab w:val="right" w:leader="dot" w:pos="9350"/>
+            </w:tabs>
+            <w:rPr>
+              <w:rFonts w:asciiTheme="minorHAnsi" w:eastAsiaTheme="minorEastAsia" w:hAnsiTheme="minorHAnsi"/>
+              <w:noProof/>
+              <w:szCs w:val="24"/>
+              <w:lang w:val="ro-RO" w:eastAsia="ro-RO"/>
+            </w:rPr>
+          </w:pPr>
+          <w:hyperlink w:anchor="_Toc166928902" w:history="1">
+            <w:r>
+              <w:rPr>
+                <w:rStyle w:val="Hyperlink"/>
+                <w:rFonts w:eastAsia="Times New Roman"/>
+                <w:noProof/>
+                <w:lang w:val="ro-RO" w:eastAsia="ro-RO"/>
+              </w:rPr>
+              <w:t>Arhitectura aplicației</w:t>
+            </w:r>
+            <w:r>
+              <w:rPr>
+                <w:noProof/>
+                <w:webHidden/>
+              </w:rPr>
+              <w:tab/>
+            </w:r>
+            <w:r>
+              <w:rPr>
+                <w:noProof/>
+                <w:webHidden/>
+              </w:rPr>
+              <w:fldChar w:fldCharType="begin"/>
+            </w:r>
+            <w:r>
+              <w:rPr>
+                <w:noProof/>
+                <w:webHidden/>
+              </w:rPr>
+              <w:instrText xml:space="preserve"> PAGEREF _Toc166928902 \h </w:instrText>
+            </w:r>
+            <w:r>
+              <w:rPr>
+                <w:noProof/>
+                <w:webHidden/>
+              </w:rPr>
+            </w:r>
+            <w:r>
+              <w:rPr>
+                <w:noProof/>
+                <w:webHidden/>
+              </w:rPr>
+              <w:fldChar w:fldCharType="separate"/>
+            </w:r>
+            <w:r>
+              <w:rPr>
+                <w:noProof/>
+                <w:webHidden/>
+              </w:rPr>
+              <w:t>18</w:t>
             </w:r>
             <w:r>
               <w:rPr>
@@ -1427,7 +1506,7 @@
               <w:lang w:val="ro-RO" w:eastAsia="ro-RO"/>
             </w:rPr>
           </w:pPr>
-          <w:hyperlink w:anchor="_Toc166442023" w:history="1">
+          <w:hyperlink w:anchor="_Toc166928903" w:history="1">
             <w:r>
               <w:rPr>
                 <w:rStyle w:val="Hyperlink"/>
@@ -1455,7 +1534,7 @@
                 <w:noProof/>
                 <w:webHidden/>
               </w:rPr>
-              <w:instrText xml:space="preserve"> PAGEREF _Toc166442023 \h </w:instrText>
+              <w:instrText xml:space="preserve"> PAGEREF _Toc166928903 \h </w:instrText>
             </w:r>
             <w:r>
               <w:rPr>
@@ -1499,7 +1578,7 @@
               <w:lang w:val="ro-RO" w:eastAsia="ro-RO"/>
             </w:rPr>
           </w:pPr>
-          <w:hyperlink w:anchor="_Toc166442024" w:history="1">
+          <w:hyperlink w:anchor="_Toc166928904" w:history="1">
             <w:r>
               <w:rPr>
                 <w:rStyle w:val="Hyperlink"/>
@@ -1527,7 +1606,7 @@
                 <w:noProof/>
                 <w:webHidden/>
               </w:rPr>
-              <w:instrText xml:space="preserve"> PAGEREF _Toc166442024 \h </w:instrText>
+              <w:instrText xml:space="preserve"> PAGEREF _Toc166928904 \h </w:instrText>
             </w:r>
             <w:r>
               <w:rPr>
@@ -1547,7 +1626,7 @@
                 <w:noProof/>
                 <w:webHidden/>
               </w:rPr>
-              <w:t>19</w:t>
+              <w:t>22</w:t>
             </w:r>
             <w:r>
               <w:rPr>
@@ -1571,7 +1650,7 @@
               <w:lang w:val="ro-RO" w:eastAsia="ro-RO"/>
             </w:rPr>
           </w:pPr>
-          <w:hyperlink w:anchor="_Toc166442025" w:history="1">
+          <w:hyperlink w:anchor="_Toc166928905" w:history="1">
             <w:r>
               <w:rPr>
                 <w:rStyle w:val="Hyperlink"/>
@@ -1606,7 +1685,7 @@
                 <w:noProof/>
                 <w:webHidden/>
               </w:rPr>
-              <w:instrText xml:space="preserve"> PAGEREF _Toc166442025 \h </w:instrText>
+              <w:instrText xml:space="preserve"> PAGEREF _Toc166928905 \h </w:instrText>
             </w:r>
             <w:r>
               <w:rPr>
@@ -1626,7 +1705,7 @@
                 <w:noProof/>
                 <w:webHidden/>
               </w:rPr>
-              <w:t>22</w:t>
+              <w:t>25</w:t>
             </w:r>
             <w:r>
               <w:rPr>
@@ -1650,7 +1729,7 @@
               <w:lang w:val="ro-RO" w:eastAsia="ro-RO"/>
             </w:rPr>
           </w:pPr>
-          <w:hyperlink w:anchor="_Toc166442026" w:history="1">
+          <w:hyperlink w:anchor="_Toc166928906" w:history="1">
             <w:r>
               <w:rPr>
                 <w:rStyle w:val="Hyperlink"/>
@@ -1677,7 +1756,7 @@
                 <w:noProof/>
                 <w:webHidden/>
               </w:rPr>
-              <w:instrText xml:space="preserve"> PAGEREF _Toc166442026 \h </w:instrText>
+              <w:instrText xml:space="preserve"> PAGEREF _Toc166928906 \h </w:instrText>
             </w:r>
             <w:r>
               <w:rPr>
@@ -1697,7 +1776,7 @@
                 <w:noProof/>
                 <w:webHidden/>
               </w:rPr>
-              <w:t>23</w:t>
+              <w:t>26</w:t>
             </w:r>
             <w:r>
               <w:rPr>
@@ -1721,7 +1800,7 @@
               <w:lang w:val="ro-RO" w:eastAsia="ro-RO"/>
             </w:rPr>
           </w:pPr>
-          <w:hyperlink w:anchor="_Toc166442027" w:history="1">
+          <w:hyperlink w:anchor="_Toc166928907" w:history="1">
             <w:r>
               <w:rPr>
                 <w:rStyle w:val="Hyperlink"/>
@@ -1748,7 +1827,7 @@
                 <w:noProof/>
                 <w:webHidden/>
               </w:rPr>
-              <w:instrText xml:space="preserve"> PAGEREF _Toc166442027 \h </w:instrText>
+              <w:instrText xml:space="preserve"> PAGEREF _Toc166928907 \h </w:instrText>
             </w:r>
             <w:r>
               <w:rPr>
@@ -1768,7 +1847,7 @@
                 <w:noProof/>
                 <w:webHidden/>
               </w:rPr>
-              <w:t>24</w:t>
+              <w:t>27</w:t>
             </w:r>
             <w:r>
               <w:rPr>
@@ -1826,15 +1905,6 @@
       <w:pPr>
         <w:rPr>
           <w:rFonts w:cs="Times New Roman"/>
-          <w:szCs w:val="24"/>
-          <w:lang w:val="ro-RO" w:eastAsia="ro-RO"/>
-        </w:rPr>
-      </w:pPr>
-    </w:p>
-    <w:p>
-      <w:pPr>
-        <w:rPr>
-          <w:rFonts w:cs="Times New Roman"/>
         </w:rPr>
       </w:pPr>
     </w:p>
@@ -1842,12 +1912,12 @@
       <w:pPr>
         <w:pStyle w:val="Heading2"/>
       </w:pPr>
-      <w:bookmarkStart w:id="6" w:name="_Toc166442006"/>
+      <w:bookmarkStart w:id="9" w:name="_Toc166928885"/>
       <w:r>
         <w:lastRenderedPageBreak/>
         <w:t>Rezumat</w:t>
       </w:r>
-      <w:bookmarkEnd w:id="6"/>
+      <w:bookmarkEnd w:id="9"/>
     </w:p>
     <w:p>
       <w:pPr>
@@ -2392,12 +2462,12 @@
       <w:pPr>
         <w:pStyle w:val="Heading2"/>
       </w:pPr>
-      <w:bookmarkStart w:id="7" w:name="_Toc166442007"/>
+      <w:bookmarkStart w:id="10" w:name="_Toc166928886"/>
       <w:r>
         <w:lastRenderedPageBreak/>
         <w:t>Introducere</w:t>
       </w:r>
-      <w:bookmarkEnd w:id="7"/>
+      <w:bookmarkEnd w:id="10"/>
     </w:p>
     <w:p>
       <w:pPr>
@@ -3020,11 +3090,11 @@
       <w:pPr>
         <w:pStyle w:val="Heading2"/>
       </w:pPr>
-      <w:bookmarkStart w:id="8" w:name="_Toc166442008"/>
+      <w:bookmarkStart w:id="11" w:name="_Toc166928887"/>
       <w:r>
         <w:t>Obiectivul Cercetării</w:t>
       </w:r>
-      <w:bookmarkEnd w:id="8"/>
+      <w:bookmarkEnd w:id="11"/>
     </w:p>
     <w:p>
       <w:pPr>
@@ -3369,11 +3439,11 @@
           <w:color w:val="auto"/>
         </w:rPr>
       </w:pPr>
-      <w:bookmarkStart w:id="9" w:name="_Toc166442009"/>
+      <w:bookmarkStart w:id="12" w:name="_Toc166928888"/>
       <w:r>
         <w:t>Metodologii</w:t>
       </w:r>
-      <w:bookmarkEnd w:id="9"/>
+      <w:bookmarkEnd w:id="12"/>
     </w:p>
     <w:p>
       <w:pPr>
@@ -3935,7 +4005,7 @@
           <w:lang w:val="ro-RO"/>
         </w:rPr>
       </w:pPr>
-      <w:bookmarkStart w:id="10" w:name="_Toc166442010"/>
+      <w:bookmarkStart w:id="13" w:name="_Toc166928889"/>
       <w:r>
         <w:t>Paradigma de programare orientat</w:t>
       </w:r>
@@ -3945,7 +4015,7 @@
         </w:rPr>
         <w:t>ă pe agenți</w:t>
       </w:r>
-      <w:bookmarkEnd w:id="10"/>
+      <w:bookmarkEnd w:id="13"/>
     </w:p>
     <w:p>
       <w:pPr>
@@ -4025,27 +4095,61 @@
           <w:szCs w:val="24"/>
           <w:lang w:val="ro-RO"/>
         </w:rPr>
-        <w:t xml:space="preserve">capacități de comunicare. AOP este văzută ca o specializare a programării orientate-obiect (OOP). Cu toate acestea, există o distincție semnificativă între AOP și OOP, în special faptul că obiectele și agenții au un grad diferit de autonomie. </w:t>
-      </w:r>
-    </w:p>
-    <w:p>
-      <w:pPr>
-        <w:rPr>
-          <w:rFonts w:cs="Times New Roman"/>
-          <w:szCs w:val="24"/>
+        <w:t xml:space="preserve">capacități de comunicare. </w:t>
+      </w:r>
+      <w:r>
+        <w:rPr>
           <w:lang w:val="ro-RO"/>
         </w:rPr>
-      </w:pPr>
-      <w:r>
-        <w:rPr>
-          <w:rFonts w:eastAsia="Times New Roman" w:cs="Times New Roman"/>
-          <w:kern w:val="0"/>
-          <w:szCs w:val="24"/>
-          <w:lang w:val="ro-RO" w:eastAsia="ro-RO"/>
-          <w14:ligatures w14:val="none"/>
-        </w:rPr>
-        <w:t xml:space="preserve">În AOP, lucrurile cunoscute sub numele de agenți lucrează împreună pentru a atinge obiective specifice. Un agent poate fi o entitate independentă care își alege singur următorul pas fără intervenția unui utilizator, sau poate fi controlabil, funcționând ca intermediari între utilizator și un alt agent. Programarea AOP se face într-un mod abstract. Ingineria software orientată pe agenți (AOSE) este considerată o nouă paradigmă în cercetarea ingineriei software. Cu toate acestea, sunt necesare instrumente și metodologii puternice și ușor de utilizat pentru a crea o </w:t>
-      </w:r>
+        <w:t>Orice lucru care are capacitatea de a utiliza senzori pentru a detecta mediul înconjurător și efectoare pentru a manipula acest mediu este considerat un agent.</w:t>
+      </w:r>
+      <w:r>
+        <w:rPr>
+          <w:lang w:val="ro-RO"/>
+        </w:rPr>
+        <w:t xml:space="preserve"> </w:t>
+      </w:r>
+      <w:r>
+        <w:rPr>
+          <w:lang w:val="ro-RO"/>
+        </w:rPr>
+        <w:t xml:space="preserve">Un agent uman posedă diferite organe, inclusiv mâini, picioare și gură, pentru efectoare, și organe senzoriale, inclusiv ochi, urechi, nas, limbă și piele, în paralel cu senzorii. Un agent robotic utilizează numeroase motoare și actuatori pentru efectoare, camere de luat vederi și telemetre cu infraroșu pentru senzori. </w:t>
+      </w:r>
+      <w:r>
+        <w:rPr>
+          <w:lang w:val="ro-RO"/>
+        </w:rPr>
+        <w:t xml:space="preserve"> </w:t>
+      </w:r>
+      <w:r>
+        <w:rPr>
+          <w:lang w:val="ro-RO"/>
+        </w:rPr>
+        <w:t>Șirurile de biți codificate alcătuiesc programele și comportamentele unui agent software.</w:t>
+      </w:r>
+      <w:r>
+        <w:rPr>
+          <w:lang w:val="ro-RO"/>
+        </w:rPr>
+        <w:t xml:space="preserve"> </w:t>
+      </w:r>
+      <w:r>
+        <w:rPr>
+          <w:rFonts w:cs="Times New Roman"/>
+          <w:szCs w:val="24"/>
+          <w:lang w:val="ro-RO"/>
+        </w:rPr>
+        <w:t xml:space="preserve">AOP este văzută ca o specializare a programării orientate-obiect (OOP). Cu toate acestea, există o distincție semnificativă între AOP și OOP, în special faptul că obiectele și agenții au un grad diferit de autonomie. </w:t>
+      </w:r>
+    </w:p>
+    <w:p>
+      <w:pPr>
+        <w:rPr>
+          <w:rFonts w:cs="Times New Roman"/>
+          <w:szCs w:val="24"/>
+          <w:lang w:val="ro-RO"/>
+        </w:rPr>
+      </w:pPr>
       <w:r>
         <w:rPr>
           <w:rFonts w:eastAsia="Times New Roman" w:cs="Times New Roman"/>
@@ -4055,7 +4159,7 @@
           <w14:ligatures w14:val="none"/>
         </w:rPr>
         <w:lastRenderedPageBreak/>
-        <w:t>nouă paradigmă pentru industria software. Shoham [10] a propus un sistem AOP care are trei părți. În primul rând, un sistem logic care descrie starea psihologică a agenților; apoi, un limbaj de program interpretat pentru programarea agenților; și, în cele din urmă, un proces de „agentificare”, care este folosit pentru a compila programele agenților în sisteme executabile de nivel inferior [10].</w:t>
+        <w:t>În AOP, lucrurile cunoscute sub numele de agenți lucrează împreună pentru a atinge obiective specifice. Un agent poate fi o entitate independentă care își alege singur următorul pas fără intervenția unui utilizator, sau poate fi controlabil, funcționând ca intermediari între utilizator și un alt agent. Programarea AOP se face într-un mod abstract. Ingineria software orientată pe agenți (AOSE) este considerată o nouă paradigmă în cercetarea ingineriei software. Cu toate acestea, sunt necesare instrumente și metodologii puternice și ușor de utilizat pentru a crea o nouă paradigmă pentru industria software. Shoham [10] a propus un sistem AOP care are trei părți. În primul rând, un sistem logic care descrie starea psihologică a agenților; apoi, un limbaj de program interpretat pentru programarea agenților; și, în cele din urmă, un proces de „agentificare”, care este folosit pentru a compila programele agenților în sisteme executabile de nivel inferior [10].</w:t>
       </w:r>
     </w:p>
     <w:p>
@@ -4470,6 +4574,53 @@
     </w:p>
     <w:p>
       <w:pPr>
+        <w:pStyle w:val="ListParagraph"/>
+        <w:spacing w:after="0" w:line="240" w:lineRule="auto"/>
+        <w:rPr>
+          <w:rFonts w:eastAsia="Times New Roman" w:cs="Times New Roman"/>
+          <w:kern w:val="0"/>
+          <w:szCs w:val="24"/>
+          <w:lang w:val="ro-RO" w:eastAsia="ro-RO"/>
+          <w14:ligatures w14:val="none"/>
+        </w:rPr>
+      </w:pPr>
+    </w:p>
+    <w:p>
+      <w:pPr>
+        <w:spacing w:after="0" w:line="240" w:lineRule="auto"/>
+        <w:jc w:val="left"/>
+        <w:rPr>
+          <w:rFonts w:eastAsia="Times New Roman" w:cs="Times New Roman"/>
+          <w:kern w:val="0"/>
+          <w:szCs w:val="24"/>
+          <w:lang w:val="ro-RO" w:eastAsia="ro-RO"/>
+          <w14:ligatures w14:val="none"/>
+        </w:rPr>
+      </w:pPr>
+      <w:r>
+        <w:rPr>
+          <w:rFonts w:eastAsia="Times New Roman" w:cs="Times New Roman"/>
+          <w:kern w:val="0"/>
+          <w:szCs w:val="24"/>
+          <w:lang w:val="ro-RO" w:eastAsia="ro-RO"/>
+          <w14:ligatures w14:val="none"/>
+        </w:rPr>
+        <w:t xml:space="preserve">Agenții inteligenți pot fi utilizați în multe sisteme complexe pentru a îmbunătăți capacitățile și eficiența acestora. Dezvoltarea continuă a sistemelor complexe utilizate precum internetul obiectelor, aplicațiile software a telefonului, etc. necesită programarea orientată pe agent și domeniul agenților. Pentru a crește potențialul agenților inteligenți și pentru a permite dezvoltarea agenților inteligenți mai complexi în termen scurt, este esențială crearea unui limbaj </w:t>
+      </w:r>
+      <w:r>
+        <w:rPr>
+          <w:rFonts w:eastAsia="Times New Roman" w:cs="Times New Roman"/>
+          <w:kern w:val="0"/>
+          <w:szCs w:val="24"/>
+          <w:lang w:val="ro-RO" w:eastAsia="ro-RO"/>
+          <w14:ligatures w14:val="none"/>
+        </w:rPr>
+        <w:lastRenderedPageBreak/>
+        <w:t xml:space="preserve">specific de programare în domeniul agenților. Acest lucru permite crearea sistemelor care oferă utilizatorilor finali mai multe funcții. </w:t>
+      </w:r>
+    </w:p>
+    <w:p>
+      <w:pPr>
         <w:rPr>
           <w:rFonts w:cs="Times New Roman"/>
           <w:szCs w:val="24"/>
@@ -4480,11 +4631,11 @@
       <w:pPr>
         <w:pStyle w:val="Heading2"/>
       </w:pPr>
-      <w:bookmarkStart w:id="11" w:name="_Toc166442011"/>
+      <w:bookmarkStart w:id="14" w:name="_Toc166928890"/>
       <w:r>
         <w:t>POA vs POO</w:t>
       </w:r>
-      <w:bookmarkEnd w:id="11"/>
+      <w:bookmarkEnd w:id="14"/>
     </w:p>
     <w:p>
       <w:pPr>
@@ -4557,7 +4708,6 @@
           <w:lang w:val="ro-RO" w:eastAsia="ro-RO"/>
           <w14:ligatures w14:val="none"/>
         </w:rPr>
-        <w:lastRenderedPageBreak/>
         <w:drawing>
           <wp:inline distT="0" distB="0" distL="0" distR="0" wp14:anchorId="7BD67DDD" wp14:editId="4E924E89">
             <wp:extent cx="4055575" cy="2903220"/>
@@ -4729,6 +4879,278 @@
     </w:p>
     <w:p>
       <w:pPr>
+        <w:rPr>
+          <w:rFonts w:eastAsia="Times New Roman" w:cs="Times New Roman"/>
+          <w:kern w:val="0"/>
+          <w:szCs w:val="24"/>
+          <w:lang w:val="ro-RO" w:eastAsia="ro-RO"/>
+          <w14:ligatures w14:val="none"/>
+        </w:rPr>
+      </w:pPr>
+      <w:r>
+        <w:rPr>
+          <w:rFonts w:eastAsia="Times New Roman" w:cs="Times New Roman"/>
+          <w:kern w:val="0"/>
+          <w:szCs w:val="24"/>
+          <w:lang w:val="ro-RO" w:eastAsia="ro-RO"/>
+          <w14:ligatures w14:val="none"/>
+        </w:rPr>
+        <w:t>Un strat suplimentar de componente software în sistemele multiagent poate fi descris în mod natural ca obiecte și grupuri de obiecte. Acesta este cadrul de bază care reprezintă asistența pentru agenții alcătuiți din componente obiect.</w:t>
+      </w:r>
+    </w:p>
+    <w:p>
+      <w:pPr>
+        <w:rPr>
+          <w:rFonts w:eastAsia="Times New Roman" w:cs="Times New Roman"/>
+          <w:kern w:val="0"/>
+          <w:szCs w:val="24"/>
+          <w:lang w:val="ro-RO" w:eastAsia="ro-RO"/>
+          <w14:ligatures w14:val="none"/>
+        </w:rPr>
+      </w:pPr>
+      <w:r>
+        <w:rPr>
+          <w:rFonts w:eastAsia="Times New Roman" w:cs="Times New Roman"/>
+          <w:kern w:val="0"/>
+          <w:szCs w:val="24"/>
+          <w:lang w:val="ro-RO" w:eastAsia="ro-RO"/>
+          <w14:ligatures w14:val="none"/>
+        </w:rPr>
+        <w:lastRenderedPageBreak/>
+        <w:t>O parte din mecanismele și ideologiile utilizate de obiecte sunt aplicate de agenți.  De fapt, mulți ingineri software susțin cu fervoare crearea de agenți din obiecte, bazând arhitectura sistemelor bazate pe agenți pe aceleași tipuri de mecanisme de suport întâlnite în sistemele software OO.  De exemplu, este rezonabil să se reprezinte multe dintre componentele și structurile agenților ca obiecte. Acestea ar putea include politici de discuție, codificări, ontologii și elemente de vocabular în limbajul de comunicare al agenților, precum și nume ale agenților</w:t>
+      </w:r>
+      <w:r>
+        <w:rPr>
+          <w:rFonts w:eastAsia="Times New Roman" w:cs="Times New Roman"/>
+          <w:kern w:val="0"/>
+          <w:szCs w:val="24"/>
+          <w:lang w:val="ro-RO" w:eastAsia="ro-RO"/>
+          <w14:ligatures w14:val="none"/>
+        </w:rPr>
+        <w:t xml:space="preserve"> [16].</w:t>
+      </w:r>
+    </w:p>
+    <w:p>
+      <w:pPr>
+        <w:rPr>
+          <w:rFonts w:eastAsia="Times New Roman" w:cs="Times New Roman"/>
+          <w:kern w:val="0"/>
+          <w:szCs w:val="24"/>
+          <w:lang w:eastAsia="ro-RO"/>
+          <w14:ligatures w14:val="none"/>
+        </w:rPr>
+      </w:pPr>
+      <w:r>
+        <w:rPr>
+          <w:rFonts w:eastAsia="Times New Roman" w:cs="Times New Roman"/>
+          <w:kern w:val="0"/>
+          <w:szCs w:val="24"/>
+          <w:lang w:val="ro-RO" w:eastAsia="ro-RO"/>
+          <w14:ligatures w14:val="none"/>
+        </w:rPr>
+        <w:t xml:space="preserve">Conform lui </w:t>
+      </w:r>
+      <w:r>
+        <w:rPr>
+          <w:rFonts w:eastAsia="Times New Roman" w:cs="Times New Roman"/>
+          <w:kern w:val="0"/>
+          <w:szCs w:val="24"/>
+          <w:lang w:val="ro-RO" w:eastAsia="ro-RO"/>
+          <w14:ligatures w14:val="none"/>
+        </w:rPr>
+        <w:t>Grady Booch</w:t>
+      </w:r>
+      <w:r>
+        <w:rPr>
+          <w:rFonts w:eastAsia="Times New Roman" w:cs="Times New Roman"/>
+          <w:kern w:val="0"/>
+          <w:szCs w:val="24"/>
+          <w:lang w:val="ro-RO" w:eastAsia="ro-RO"/>
+          <w14:ligatures w14:val="none"/>
+        </w:rPr>
+        <w:t>, a</w:t>
+      </w:r>
+      <w:r>
+        <w:rPr>
+          <w:rFonts w:eastAsia="Times New Roman" w:cs="Times New Roman"/>
+          <w:kern w:val="0"/>
+          <w:szCs w:val="24"/>
+          <w:lang w:val="ro-RO" w:eastAsia="ro-RO"/>
+          <w14:ligatures w14:val="none"/>
+        </w:rPr>
+        <w:t>genții</w:t>
+      </w:r>
+      <w:r>
+        <w:rPr>
+          <w:rFonts w:eastAsia="Times New Roman" w:cs="Times New Roman"/>
+          <w:kern w:val="0"/>
+          <w:szCs w:val="24"/>
+          <w:lang w:val="ro-RO" w:eastAsia="ro-RO"/>
+          <w14:ligatures w14:val="none"/>
+        </w:rPr>
+        <w:t xml:space="preserve">, </w:t>
+      </w:r>
+      <w:r>
+        <w:rPr>
+          <w:rFonts w:eastAsia="Times New Roman" w:cs="Times New Roman"/>
+          <w:kern w:val="0"/>
+          <w:szCs w:val="24"/>
+          <w:lang w:eastAsia="ro-RO"/>
+          <w14:ligatures w14:val="none"/>
+        </w:rPr>
+        <w:t>în cadrul programării orientate pe agenți</w:t>
+      </w:r>
+      <w:r>
+        <w:rPr>
+          <w:rFonts w:eastAsia="Times New Roman" w:cs="Times New Roman"/>
+          <w:kern w:val="0"/>
+          <w:szCs w:val="24"/>
+          <w:lang w:eastAsia="ro-RO"/>
+          <w14:ligatures w14:val="none"/>
+        </w:rPr>
+        <w:t>,</w:t>
+      </w:r>
+      <w:r>
+        <w:rPr>
+          <w:rFonts w:eastAsia="Times New Roman" w:cs="Times New Roman"/>
+          <w:kern w:val="0"/>
+          <w:szCs w:val="24"/>
+          <w:lang w:eastAsia="ro-RO"/>
+          <w14:ligatures w14:val="none"/>
+        </w:rPr>
+        <w:t xml:space="preserve"> </w:t>
+      </w:r>
+      <w:r>
+        <w:rPr>
+          <w:rFonts w:eastAsia="Times New Roman" w:cs="Times New Roman"/>
+          <w:kern w:val="0"/>
+          <w:szCs w:val="24"/>
+          <w:lang w:val="ro-RO" w:eastAsia="ro-RO"/>
+          <w14:ligatures w14:val="none"/>
+        </w:rPr>
+        <w:t>sunt importanți</w:t>
+      </w:r>
+      <w:r>
+        <w:rPr>
+          <w:rFonts w:eastAsia="Times New Roman" w:cs="Times New Roman"/>
+          <w:kern w:val="0"/>
+          <w:szCs w:val="24"/>
+          <w:lang w:val="ro-RO" w:eastAsia="ro-RO"/>
+          <w14:ligatures w14:val="none"/>
+        </w:rPr>
+        <w:t xml:space="preserve"> deoarece: </w:t>
+      </w:r>
+    </w:p>
+    <w:p>
+      <w:pPr>
+        <w:pStyle w:val="ListParagraph"/>
+        <w:numPr>
+          <w:ilvl w:val="0"/>
+          <w:numId w:val="32"/>
+        </w:numPr>
+        <w:rPr>
+          <w:rFonts w:eastAsia="Times New Roman" w:cs="Times New Roman"/>
+          <w:kern w:val="0"/>
+          <w:szCs w:val="24"/>
+          <w:lang w:val="ro-RO" w:eastAsia="ro-RO"/>
+          <w14:ligatures w14:val="none"/>
+        </w:rPr>
+      </w:pPr>
+      <w:r>
+        <w:rPr>
+          <w:rFonts w:eastAsia="Times New Roman" w:cs="Times New Roman"/>
+          <w:kern w:val="0"/>
+          <w:szCs w:val="24"/>
+          <w:lang w:val="ro-RO" w:eastAsia="ro-RO"/>
+          <w14:ligatures w14:val="none"/>
+        </w:rPr>
+        <w:t>a</w:t>
+      </w:r>
+      <w:r>
+        <w:rPr>
+          <w:rFonts w:eastAsia="Times New Roman" w:cs="Times New Roman"/>
+          <w:kern w:val="0"/>
+          <w:szCs w:val="24"/>
+          <w:lang w:val="ro-RO" w:eastAsia="ro-RO"/>
+          <w14:ligatures w14:val="none"/>
+        </w:rPr>
+        <w:t>ceștia oferă un mecanism care produce un comportament emergent în cadrul unei arhitecturi altfel statice</w:t>
+      </w:r>
+      <w:r>
+        <w:rPr>
+          <w:rFonts w:eastAsia="Times New Roman" w:cs="Times New Roman"/>
+          <w:kern w:val="0"/>
+          <w:szCs w:val="24"/>
+          <w:lang w:val="ro-RO" w:eastAsia="ro-RO"/>
+          <w14:ligatures w14:val="none"/>
+        </w:rPr>
+        <w:t>;</w:t>
+      </w:r>
+    </w:p>
+    <w:p>
+      <w:pPr>
+        <w:pStyle w:val="ListParagraph"/>
+        <w:numPr>
+          <w:ilvl w:val="0"/>
+          <w:numId w:val="32"/>
+        </w:numPr>
+        <w:rPr>
+          <w:rFonts w:eastAsia="Times New Roman" w:cs="Times New Roman"/>
+          <w:kern w:val="0"/>
+          <w:szCs w:val="24"/>
+          <w:lang w:val="ro-RO" w:eastAsia="ro-RO"/>
+          <w14:ligatures w14:val="none"/>
+        </w:rPr>
+      </w:pPr>
+      <w:r>
+        <w:rPr>
+          <w:rFonts w:eastAsia="Times New Roman" w:cs="Times New Roman"/>
+          <w:kern w:val="0"/>
+          <w:szCs w:val="24"/>
+          <w:lang w:val="ro-RO" w:eastAsia="ro-RO"/>
+          <w14:ligatures w14:val="none"/>
+        </w:rPr>
+        <w:t>oferă un mijloc de raționalizare a fluxului de control într-un sistem distribuit masiv</w:t>
+      </w:r>
+      <w:r>
+        <w:rPr>
+          <w:rFonts w:eastAsia="Times New Roman" w:cs="Times New Roman"/>
+          <w:kern w:val="0"/>
+          <w:szCs w:val="24"/>
+          <w:lang w:val="ro-RO" w:eastAsia="ro-RO"/>
+          <w14:ligatures w14:val="none"/>
+        </w:rPr>
+        <w:t>;</w:t>
+      </w:r>
+    </w:p>
+    <w:p>
+      <w:pPr>
+        <w:pStyle w:val="ListParagraph"/>
+        <w:numPr>
+          <w:ilvl w:val="0"/>
+          <w:numId w:val="32"/>
+        </w:numPr>
+        <w:rPr>
+          <w:rFonts w:eastAsia="Times New Roman" w:cs="Times New Roman"/>
+          <w:kern w:val="0"/>
+          <w:szCs w:val="24"/>
+          <w:lang w:val="ro-RO" w:eastAsia="ro-RO"/>
+          <w14:ligatures w14:val="none"/>
+        </w:rPr>
+      </w:pPr>
+      <w:r>
+        <w:rPr>
+          <w:rFonts w:eastAsia="Times New Roman" w:cs="Times New Roman"/>
+          <w:kern w:val="0"/>
+          <w:szCs w:val="24"/>
+          <w:lang w:val="ro-RO" w:eastAsia="ro-RO"/>
+          <w14:ligatures w14:val="none"/>
+        </w:rPr>
+        <w:t>codifică cele mai bune practici de organizare a obiectelor care cooperează concomitent.</w:t>
+      </w:r>
+    </w:p>
+    <w:p>
+      <w:pPr>
         <w:pStyle w:val="Heading2"/>
         <w:rPr>
           <w:rFonts w:eastAsia="Times New Roman"/>
@@ -4740,11 +5162,11 @@
       <w:pPr>
         <w:pStyle w:val="Heading2"/>
       </w:pPr>
-      <w:bookmarkStart w:id="12" w:name="_Toc166442012"/>
+      <w:bookmarkStart w:id="15" w:name="_Toc166928891"/>
       <w:r>
         <w:t>Java Agent DEvelopment Framework (JADE)</w:t>
       </w:r>
-      <w:bookmarkEnd w:id="12"/>
+      <w:bookmarkEnd w:id="15"/>
     </w:p>
     <w:p>
       <w:pPr>
@@ -4859,7 +5281,6 @@
           <w:lang w:val="ro-RO" w:eastAsia="ro-RO"/>
           <w14:ligatures w14:val="none"/>
         </w:rPr>
-        <w:lastRenderedPageBreak/>
         <w:t>Câteva dintre caracteristicile principale ale structurii JADE:</w:t>
       </w:r>
     </w:p>
@@ -4893,29 +5314,16 @@
     <w:p>
       <w:pPr>
         <w:pStyle w:val="ListParagraph"/>
-        <w:numPr>
-          <w:ilvl w:val="0"/>
-          <w:numId w:val="5"/>
-        </w:numPr>
         <w:spacing w:after="0" w:line="240" w:lineRule="auto"/>
-        <w:rPr>
-          <w:rFonts w:eastAsia="Times New Roman" w:cs="Times New Roman"/>
-          <w:kern w:val="0"/>
-          <w:szCs w:val="24"/>
-          <w:lang w:val="ro-RO" w:eastAsia="ro-RO"/>
-          <w14:ligatures w14:val="none"/>
-        </w:rPr>
-      </w:pPr>
-      <w:r>
-        <w:rPr>
-          <w:rFonts w:eastAsia="Times New Roman" w:cs="Times New Roman"/>
-          <w:kern w:val="0"/>
-          <w:szCs w:val="24"/>
-          <w:lang w:val="ro-RO" w:eastAsia="ro-RO"/>
-          <w14:ligatures w14:val="none"/>
-        </w:rPr>
-        <w:t>JADE oferă o gamă largă de facilități și instrumente pentru gestionarea agenților, comunicarea între aceștia și organizarea activităților lor, ajutând la dezvoltarea sistemelor care includ mai mulți agenți.</w:t>
-      </w:r>
+        <w:ind w:left="1080"/>
+        <w:rPr>
+          <w:rFonts w:eastAsia="Times New Roman" w:cs="Times New Roman"/>
+          <w:kern w:val="0"/>
+          <w:szCs w:val="24"/>
+          <w:lang w:val="ro-RO" w:eastAsia="ro-RO"/>
+          <w14:ligatures w14:val="none"/>
+        </w:rPr>
+      </w:pPr>
     </w:p>
     <w:p>
       <w:pPr>
@@ -4941,8 +5349,63 @@
           <w:lang w:val="ro-RO" w:eastAsia="ro-RO"/>
           <w14:ligatures w14:val="none"/>
         </w:rPr>
+        <w:t>JADE oferă o gamă largă de facilități și instrumente pentru gestionarea agenților, comunicarea între aceștia și organizarea activităților lor, ajutând la dezvoltarea sistemelor care includ mai mulți agenți.</w:t>
+      </w:r>
+    </w:p>
+    <w:p>
+      <w:pPr>
+        <w:pStyle w:val="ListParagraph"/>
+        <w:spacing w:after="0" w:line="240" w:lineRule="auto"/>
+        <w:ind w:left="1080"/>
+        <w:rPr>
+          <w:rFonts w:eastAsia="Times New Roman" w:cs="Times New Roman"/>
+          <w:kern w:val="0"/>
+          <w:szCs w:val="24"/>
+          <w:lang w:val="ro-RO" w:eastAsia="ro-RO"/>
+          <w14:ligatures w14:val="none"/>
+        </w:rPr>
+      </w:pPr>
+    </w:p>
+    <w:p>
+      <w:pPr>
+        <w:pStyle w:val="ListParagraph"/>
+        <w:numPr>
+          <w:ilvl w:val="0"/>
+          <w:numId w:val="5"/>
+        </w:numPr>
+        <w:spacing w:after="0" w:line="240" w:lineRule="auto"/>
+        <w:rPr>
+          <w:rFonts w:eastAsia="Times New Roman" w:cs="Times New Roman"/>
+          <w:kern w:val="0"/>
+          <w:szCs w:val="24"/>
+          <w:lang w:val="ro-RO" w:eastAsia="ro-RO"/>
+          <w14:ligatures w14:val="none"/>
+        </w:rPr>
+      </w:pPr>
+      <w:r>
+        <w:rPr>
+          <w:rFonts w:eastAsia="Times New Roman" w:cs="Times New Roman"/>
+          <w:kern w:val="0"/>
+          <w:szCs w:val="24"/>
+          <w:lang w:val="ro-RO" w:eastAsia="ro-RO"/>
+          <w14:ligatures w14:val="none"/>
+        </w:rPr>
         <w:t>JADE oferă un model robust și adaptabil pentru definirea și implementarea agenților software. Acest model abordează concepte precum comportamente, agenți, mesaje și servicii, ceea ce facilitează dezvoltarea și gestionarea agenților într-un sistem care include mai mulți agenți.</w:t>
       </w:r>
+    </w:p>
+    <w:p>
+      <w:pPr>
+        <w:pStyle w:val="ListParagraph"/>
+        <w:spacing w:after="0" w:line="240" w:lineRule="auto"/>
+        <w:ind w:left="1080"/>
+        <w:rPr>
+          <w:rFonts w:eastAsia="Times New Roman" w:cs="Times New Roman"/>
+          <w:kern w:val="0"/>
+          <w:szCs w:val="24"/>
+          <w:lang w:val="ro-RO" w:eastAsia="ro-RO"/>
+          <w14:ligatures w14:val="none"/>
+        </w:rPr>
+      </w:pPr>
     </w:p>
     <w:p>
       <w:pPr>
@@ -4970,16 +5433,20 @@
         </w:rPr>
         <w:t>Comunicare între agenți: JADE oferă mecanisme avansate de comunicare între agenți, cum ar fi gestionarea agenților, serviciile de căutare și descoperire și transmiterea de mesaje. În cadrul unui sistem multi-agent, agenții pot lucra împreună și interacționa eficient cu ajutorul acestor facilități.</w:t>
       </w:r>
-      <w:r>
-        <w:rPr>
-          <w:rFonts w:eastAsia="Times New Roman" w:cs="Times New Roman"/>
-          <w:kern w:val="0"/>
-          <w:szCs w:val="24"/>
-          <w:lang w:val="ro-RO" w:eastAsia="ro-RO"/>
-          <w14:ligatures w14:val="none"/>
-        </w:rPr>
-        <w:br/>
-      </w:r>
+    </w:p>
+    <w:p>
+      <w:pPr>
+        <w:pStyle w:val="ListParagraph"/>
+        <w:spacing w:after="240" w:line="240" w:lineRule="auto"/>
+        <w:ind w:left="1080"/>
+        <w:rPr>
+          <w:rFonts w:eastAsia="Times New Roman" w:cs="Times New Roman"/>
+          <w:kern w:val="0"/>
+          <w:szCs w:val="24"/>
+          <w:lang w:val="ro-RO" w:eastAsia="ro-RO"/>
+          <w14:ligatures w14:val="none"/>
+        </w:rPr>
+      </w:pPr>
     </w:p>
     <w:p>
       <w:pPr>
@@ -5011,6 +5478,18 @@
     <w:p>
       <w:pPr>
         <w:pStyle w:val="ListParagraph"/>
+        <w:rPr>
+          <w:rFonts w:eastAsia="Times New Roman" w:cs="Times New Roman"/>
+          <w:kern w:val="0"/>
+          <w:szCs w:val="24"/>
+          <w:lang w:val="ro-RO" w:eastAsia="ro-RO"/>
+          <w14:ligatures w14:val="none"/>
+        </w:rPr>
+      </w:pPr>
+    </w:p>
+    <w:p>
+      <w:pPr>
+        <w:pStyle w:val="ListParagraph"/>
         <w:numPr>
           <w:ilvl w:val="0"/>
           <w:numId w:val="5"/>
@@ -5032,6 +5511,87 @@
           <w:lang w:val="ro-RO" w:eastAsia="ro-RO"/>
           <w14:ligatures w14:val="none"/>
         </w:rPr>
+        <w:t>Mesajele ACL sunt transportate efectiv în cadrul aceleiași platforme de agent. De fapt, în loc să fie trimise sub formă de șiruri de caractere, mesajele sunt codificate ca obiecte Java pentru a evita necesitatea proceselor de marshalling și unmarshalling. În informatică, marshalling este procesul de transformare a reprezentării în memorie a unui obiect într-un format de date adecvat pentru stocare sau transmitere, în special între diferi</w:t>
+      </w:r>
+      <w:r>
+        <w:rPr>
+          <w:rFonts w:eastAsia="Times New Roman" w:cs="Times New Roman"/>
+          <w:kern w:val="0"/>
+          <w:szCs w:val="24"/>
+          <w:lang w:eastAsia="ro-RO"/>
+          <w14:ligatures w14:val="none"/>
+        </w:rPr>
+        <w:t>ți</w:t>
+      </w:r>
+      <w:r>
+        <w:rPr>
+          <w:rFonts w:eastAsia="Times New Roman" w:cs="Times New Roman"/>
+          <w:kern w:val="0"/>
+          <w:szCs w:val="24"/>
+          <w:lang w:val="ro-RO" w:eastAsia="ro-RO"/>
+          <w14:ligatures w14:val="none"/>
+        </w:rPr>
+        <w:t xml:space="preserve"> timpi de execuție.</w:t>
+      </w:r>
+      <w:r>
+        <w:rPr>
+          <w:rFonts w:eastAsia="Times New Roman" w:cs="Times New Roman"/>
+          <w:kern w:val="0"/>
+          <w:szCs w:val="24"/>
+          <w:lang w:val="ro-RO" w:eastAsia="ro-RO"/>
+          <w14:ligatures w14:val="none"/>
+        </w:rPr>
+        <w:t xml:space="preserve"> </w:t>
+      </w:r>
+      <w:r>
+        <w:rPr>
+          <w:rFonts w:eastAsia="Times New Roman" w:cs="Times New Roman"/>
+          <w:kern w:val="0"/>
+          <w:szCs w:val="24"/>
+          <w:lang w:val="ro-RO" w:eastAsia="ro-RO"/>
+          <w14:ligatures w14:val="none"/>
+        </w:rPr>
+        <w:t>Mesajul este transformat automat în/din protocolul de transport, codificarea și sintaxa conforme cu FIPA atunci când traversează granițele platformei. Cei care implementează agentul trebuie pur și simplu să se ocupe de obiecte Java, prin urmare această schimbare este transparentă pentru ei.</w:t>
+      </w:r>
+    </w:p>
+    <w:p>
+      <w:pPr>
+        <w:pStyle w:val="ListParagraph"/>
+        <w:spacing w:after="240" w:line="240" w:lineRule="auto"/>
+        <w:ind w:left="1080"/>
+        <w:rPr>
+          <w:rFonts w:eastAsia="Times New Roman" w:cs="Times New Roman"/>
+          <w:kern w:val="0"/>
+          <w:szCs w:val="24"/>
+          <w:lang w:val="ro-RO" w:eastAsia="ro-RO"/>
+          <w14:ligatures w14:val="none"/>
+        </w:rPr>
+      </w:pPr>
+    </w:p>
+    <w:p>
+      <w:pPr>
+        <w:pStyle w:val="ListParagraph"/>
+        <w:numPr>
+          <w:ilvl w:val="0"/>
+          <w:numId w:val="5"/>
+        </w:numPr>
+        <w:spacing w:after="240" w:line="240" w:lineRule="auto"/>
+        <w:rPr>
+          <w:rFonts w:eastAsia="Times New Roman" w:cs="Times New Roman"/>
+          <w:kern w:val="0"/>
+          <w:szCs w:val="24"/>
+          <w:lang w:val="ro-RO" w:eastAsia="ro-RO"/>
+          <w14:ligatures w14:val="none"/>
+        </w:rPr>
+      </w:pPr>
+      <w:r>
+        <w:rPr>
+          <w:rFonts w:eastAsia="Times New Roman" w:cs="Times New Roman"/>
+          <w:kern w:val="0"/>
+          <w:szCs w:val="24"/>
+          <w:lang w:val="ro-RO" w:eastAsia="ro-RO"/>
+          <w14:ligatures w14:val="none"/>
+        </w:rPr>
         <w:t>API-ul și plugin-urile JADE permit dezvoltatorilor să extindă și să personalizeze funcționalitățile</w:t>
       </w:r>
       <w:r>
@@ -5092,6 +5652,120 @@
           <w:rFonts w:eastAsia="Times New Roman" w:cs="Times New Roman"/>
           <w:kern w:val="0"/>
           <w:szCs w:val="24"/>
+          <w:lang w:val="ro-RO" w:eastAsia="ro-RO"/>
+          <w14:ligatures w14:val="none"/>
+        </w:rPr>
+      </w:pPr>
+      <w:r>
+        <w:rPr>
+          <w:rFonts w:eastAsia="Times New Roman" w:cs="Times New Roman"/>
+          <w:kern w:val="0"/>
+          <w:szCs w:val="24"/>
+          <w:lang w:val="ro-RO" w:eastAsia="ro-RO"/>
+          <w14:ligatures w14:val="none"/>
+        </w:rPr>
+        <w:t>În centrul modelului AOP al JADE se află faptul că API-ul său suportă limbajul standard de comunicare a agenților FIPA.</w:t>
+      </w:r>
+      <w:r>
+        <w:rPr>
+          <w:rFonts w:eastAsia="Times New Roman" w:cs="Times New Roman"/>
+          <w:kern w:val="0"/>
+          <w:szCs w:val="24"/>
+          <w:lang w:val="ro-RO" w:eastAsia="ro-RO"/>
+          <w14:ligatures w14:val="none"/>
+        </w:rPr>
+        <w:t xml:space="preserve"> </w:t>
+      </w:r>
+      <w:r>
+        <w:rPr>
+          <w:rFonts w:eastAsia="Times New Roman" w:cs="Times New Roman"/>
+          <w:kern w:val="0"/>
+          <w:szCs w:val="24"/>
+          <w:lang w:val="ro-RO" w:eastAsia="ro-RO"/>
+          <w14:ligatures w14:val="none"/>
+        </w:rPr>
+        <w:t>Specificațiile FIPA sunt un set de orientări concepute pentru a facilita comunicarea între diverși agenți și serviciile pe care aceștia le pot reprezenta.</w:t>
+      </w:r>
+      <w:r>
+        <w:rPr>
+          <w:rFonts w:eastAsia="Times New Roman" w:cs="Times New Roman"/>
+          <w:kern w:val="0"/>
+          <w:szCs w:val="24"/>
+          <w:lang w:val="ro-RO" w:eastAsia="ro-RO"/>
+          <w14:ligatures w14:val="none"/>
+        </w:rPr>
+        <w:t xml:space="preserve"> </w:t>
+      </w:r>
+      <w:r>
+        <w:rPr>
+          <w:rFonts w:eastAsia="Times New Roman" w:cs="Times New Roman"/>
+          <w:kern w:val="0"/>
+          <w:szCs w:val="24"/>
+          <w:lang w:val="ro-RO" w:eastAsia="ro-RO"/>
+          <w14:ligatures w14:val="none"/>
+        </w:rPr>
+        <w:t>Tehnologia bazată pe agenți și interoperabilitatea standardelor cu alte tehnologii sunt promovate de FIPA, un organism de standardizare al IEEE Computer Society.</w:t>
+      </w:r>
+      <w:r>
+        <w:rPr>
+          <w:rFonts w:eastAsia="Times New Roman" w:cs="Times New Roman"/>
+          <w:kern w:val="0"/>
+          <w:szCs w:val="24"/>
+          <w:lang w:val="ro-RO" w:eastAsia="ro-RO"/>
+          <w14:ligatures w14:val="none"/>
+        </w:rPr>
+        <w:t xml:space="preserve"> </w:t>
+      </w:r>
+      <w:r>
+        <w:rPr>
+          <w:rFonts w:eastAsia="Times New Roman" w:cs="Times New Roman"/>
+          <w:kern w:val="0"/>
+          <w:szCs w:val="24"/>
+          <w:lang w:val="ro-RO" w:eastAsia="ro-RO"/>
+          <w14:ligatures w14:val="none"/>
+        </w:rPr>
+        <w:t>În scopul de a crea specificații pentru standardele de software pentru agenți eterogeni și interactivi și pentru sistemele bazate pe agenți, FIPA a fost înființată în 1996 ca organizație elvețiană.  De la înființarea sa, FIPA a contribuit la crearea de standarde pentru agenți și a sprijinit mai multe proiecte și reuniuni care au contribuit la progresul și aplicarea tehnologiei agenților. În plus, noile generații de tehnologie Web/Internet și specificațiile aferente aduc în prim plan multe dintre conceptele care au fost articulate pentru prima dată în cadrul FIPA.</w:t>
+      </w:r>
+      <w:r>
+        <w:rPr>
+          <w:rFonts w:eastAsia="Times New Roman" w:cs="Times New Roman"/>
+          <w:kern w:val="0"/>
+          <w:szCs w:val="24"/>
+          <w:lang w:val="ro-RO" w:eastAsia="ro-RO"/>
+          <w14:ligatures w14:val="none"/>
+        </w:rPr>
+        <w:t xml:space="preserve"> </w:t>
+      </w:r>
+    </w:p>
+    <w:p>
+      <w:pPr>
+        <w:spacing w:after="240" w:line="240" w:lineRule="auto"/>
+        <w:rPr>
+          <w:rFonts w:eastAsia="Times New Roman" w:cs="Times New Roman"/>
+          <w:kern w:val="0"/>
+          <w:szCs w:val="24"/>
+          <w:lang w:val="ro-RO" w:eastAsia="ro-RO"/>
+          <w14:ligatures w14:val="none"/>
+        </w:rPr>
+      </w:pPr>
+      <w:r>
+        <w:rPr>
+          <w:rFonts w:eastAsia="Times New Roman" w:cs="Times New Roman"/>
+          <w:kern w:val="0"/>
+          <w:szCs w:val="24"/>
+          <w:lang w:val="ro-RO" w:eastAsia="ro-RO"/>
+          <w14:ligatures w14:val="none"/>
+        </w:rPr>
+        <w:t>JADE este un software Java compus din mai multe pachete Java care oferă programatorilor de aplicații funcționalități gata făcute, precum și interfețe abstracte pentru sarcini unice, specifice. Datorită numeroaselor sale caracteristici atractive, printre care se numără serializarea obiectelor, Reflection API și Remote Method Invocation (RMI), care sunt deosebit de potrivite pentru programarea orientată pe obiecte în contexte eterogene distribuite, Java a fost limbajul de programare preferat.</w:t>
+      </w:r>
+    </w:p>
+    <w:p>
+      <w:pPr>
+        <w:spacing w:after="240" w:line="240" w:lineRule="auto"/>
+        <w:rPr>
+          <w:rFonts w:eastAsia="Times New Roman" w:cs="Times New Roman"/>
+          <w:kern w:val="0"/>
+          <w:szCs w:val="24"/>
           <w:lang w:eastAsia="ro-RO"/>
           <w14:ligatures w14:val="none"/>
         </w:rPr>
@@ -5104,7 +5778,1291 @@
           <w:lang w:val="ro-RO" w:eastAsia="ro-RO"/>
           <w14:ligatures w14:val="none"/>
         </w:rPr>
-        <w:t>În centrul modelului AOP al JADE se află faptul că API-ul său suportă limbajul standard de comunicare a agenților FIPA. Exemplu de cod</w:t>
+        <w:t>JADE este compus din următoarele pachete principale</w:t>
+      </w:r>
+      <w:r>
+        <w:rPr>
+          <w:rFonts w:eastAsia="Times New Roman" w:cs="Times New Roman"/>
+          <w:kern w:val="0"/>
+          <w:szCs w:val="24"/>
+          <w:lang w:val="ro-RO" w:eastAsia="ro-RO"/>
+          <w14:ligatures w14:val="none"/>
+        </w:rPr>
+        <w:t>:</w:t>
+      </w:r>
+    </w:p>
+    <w:p>
+      <w:pPr>
+        <w:pStyle w:val="ListParagraph"/>
+        <w:numPr>
+          <w:ilvl w:val="0"/>
+          <w:numId w:val="33"/>
+        </w:numPr>
+        <w:spacing w:after="240" w:line="240" w:lineRule="auto"/>
+        <w:rPr>
+          <w:rFonts w:eastAsia="Times New Roman" w:cs="Times New Roman"/>
+          <w:kern w:val="0"/>
+          <w:szCs w:val="24"/>
+          <w:lang w:eastAsia="ro-RO"/>
+          <w14:ligatures w14:val="none"/>
+        </w:rPr>
+      </w:pPr>
+      <w:r>
+        <w:rPr>
+          <w:rFonts w:eastAsia="Times New Roman" w:cs="Times New Roman"/>
+          <w:i/>
+          <w:iCs/>
+          <w:kern w:val="0"/>
+          <w:szCs w:val="24"/>
+          <w:lang w:eastAsia="ro-RO"/>
+          <w14:ligatures w14:val="none"/>
+        </w:rPr>
+        <w:t>j</w:t>
+      </w:r>
+      <w:r>
+        <w:rPr>
+          <w:rFonts w:eastAsia="Times New Roman" w:cs="Times New Roman"/>
+          <w:i/>
+          <w:iCs/>
+          <w:kern w:val="0"/>
+          <w:szCs w:val="24"/>
+          <w:lang w:eastAsia="ro-RO"/>
+          <w14:ligatures w14:val="none"/>
+        </w:rPr>
+        <w:t>ade.core</w:t>
+      </w:r>
+      <w:r>
+        <w:rPr>
+          <w:rFonts w:eastAsia="Times New Roman" w:cs="Times New Roman"/>
+          <w:kern w:val="0"/>
+          <w:szCs w:val="24"/>
+          <w:lang w:eastAsia="ro-RO"/>
+          <w14:ligatures w14:val="none"/>
+        </w:rPr>
+        <w:t xml:space="preserve"> este utilizat pentru a implementa nucleul sistemului. Acesta conține clasa Agent, pe care programatorii de aplicații trebuie să o extindă. De asemenea, subpachetul </w:t>
+      </w:r>
+      <w:r>
+        <w:rPr>
+          <w:rFonts w:eastAsia="Times New Roman" w:cs="Times New Roman"/>
+          <w:i/>
+          <w:iCs/>
+          <w:kern w:val="0"/>
+          <w:szCs w:val="24"/>
+          <w:lang w:eastAsia="ro-RO"/>
+          <w14:ligatures w14:val="none"/>
+        </w:rPr>
+        <w:t>jade.core.behaviors</w:t>
+      </w:r>
+      <w:r>
+        <w:rPr>
+          <w:rFonts w:eastAsia="Times New Roman" w:cs="Times New Roman"/>
+          <w:kern w:val="0"/>
+          <w:szCs w:val="24"/>
+          <w:lang w:eastAsia="ro-RO"/>
+          <w14:ligatures w14:val="none"/>
+        </w:rPr>
+        <w:t xml:space="preserve"> are o ierarhie de comportamente. Comportamentele realizează obiectivele sau sarcinile unui agent. Acestea sunt unități logice de activitate care pot fi executate concomitent și asamblate în diferite moduri pentru a obține modele de execuție complicate. Programatorii de aplicații creează comportamentele și căile de execuție ale agentului care conectează operațiunile definite ale agentului</w:t>
+      </w:r>
+      <w:r>
+        <w:rPr>
+          <w:rFonts w:eastAsia="Times New Roman" w:cs="Times New Roman"/>
+          <w:kern w:val="0"/>
+          <w:szCs w:val="24"/>
+          <w:lang w:val="ro-RO" w:eastAsia="ro-RO"/>
+          <w14:ligatures w14:val="none"/>
+        </w:rPr>
+        <w:t>;</w:t>
+      </w:r>
+    </w:p>
+    <w:p>
+      <w:pPr>
+        <w:pStyle w:val="ListParagraph"/>
+        <w:spacing w:after="240" w:line="240" w:lineRule="auto"/>
+        <w:rPr>
+          <w:rFonts w:eastAsia="Times New Roman" w:cs="Times New Roman"/>
+          <w:kern w:val="0"/>
+          <w:szCs w:val="24"/>
+          <w:lang w:eastAsia="ro-RO"/>
+          <w14:ligatures w14:val="none"/>
+        </w:rPr>
+      </w:pPr>
+    </w:p>
+    <w:p>
+      <w:pPr>
+        <w:pStyle w:val="ListParagraph"/>
+        <w:numPr>
+          <w:ilvl w:val="0"/>
+          <w:numId w:val="33"/>
+        </w:numPr>
+        <w:spacing w:after="240" w:line="240" w:lineRule="auto"/>
+        <w:rPr>
+          <w:rFonts w:eastAsia="Times New Roman" w:cs="Times New Roman"/>
+          <w:i/>
+          <w:iCs/>
+          <w:kern w:val="0"/>
+          <w:szCs w:val="24"/>
+          <w:lang w:eastAsia="ro-RO"/>
+          <w14:ligatures w14:val="none"/>
+        </w:rPr>
+      </w:pPr>
+      <w:r>
+        <w:rPr>
+          <w:rFonts w:eastAsia="Times New Roman" w:cs="Times New Roman"/>
+          <w:i/>
+          <w:iCs/>
+          <w:kern w:val="0"/>
+          <w:szCs w:val="24"/>
+          <w:lang w:eastAsia="ro-RO"/>
+          <w14:ligatures w14:val="none"/>
+        </w:rPr>
+        <w:t>jade.lang.acl</w:t>
+      </w:r>
+      <w:r>
+        <w:rPr>
+          <w:rFonts w:eastAsia="Times New Roman" w:cs="Times New Roman"/>
+          <w:i/>
+          <w:iCs/>
+          <w:kern w:val="0"/>
+          <w:szCs w:val="24"/>
+          <w:lang w:eastAsia="ro-RO"/>
+          <w14:ligatures w14:val="none"/>
+        </w:rPr>
+        <w:t xml:space="preserve"> </w:t>
+      </w:r>
+      <w:r>
+        <w:rPr>
+          <w:rFonts w:eastAsia="Times New Roman" w:cs="Times New Roman"/>
+          <w:kern w:val="0"/>
+          <w:szCs w:val="24"/>
+          <w:lang w:eastAsia="ro-RO"/>
+          <w14:ligatures w14:val="none"/>
+        </w:rPr>
+        <w:t>p</w:t>
+      </w:r>
+      <w:r>
+        <w:rPr>
+          <w:rFonts w:eastAsia="Times New Roman" w:cs="Times New Roman"/>
+          <w:kern w:val="0"/>
+          <w:szCs w:val="24"/>
+          <w:lang w:eastAsia="ro-RO"/>
+          <w14:ligatures w14:val="none"/>
+        </w:rPr>
+        <w:t>entru a procesa limbajul de comunicare al agenților în conformitate cu specificațiile standard FIPA</w:t>
+      </w:r>
+      <w:r>
+        <w:rPr>
+          <w:rFonts w:eastAsia="Times New Roman" w:cs="Times New Roman"/>
+          <w:kern w:val="0"/>
+          <w:szCs w:val="24"/>
+          <w:lang w:eastAsia="ro-RO"/>
+          <w14:ligatures w14:val="none"/>
+        </w:rPr>
+        <w:t>;</w:t>
+      </w:r>
+    </w:p>
+    <w:p>
+      <w:pPr>
+        <w:pStyle w:val="ListParagraph"/>
+        <w:spacing w:after="240" w:line="240" w:lineRule="auto"/>
+        <w:rPr>
+          <w:rFonts w:eastAsia="Times New Roman" w:cs="Times New Roman"/>
+          <w:i/>
+          <w:iCs/>
+          <w:kern w:val="0"/>
+          <w:szCs w:val="24"/>
+          <w:lang w:eastAsia="ro-RO"/>
+          <w14:ligatures w14:val="none"/>
+        </w:rPr>
+      </w:pPr>
+    </w:p>
+    <w:p>
+      <w:pPr>
+        <w:pStyle w:val="ListParagraph"/>
+        <w:numPr>
+          <w:ilvl w:val="0"/>
+          <w:numId w:val="33"/>
+        </w:numPr>
+        <w:spacing w:after="240" w:line="240" w:lineRule="auto"/>
+        <w:rPr>
+          <w:rFonts w:eastAsia="Times New Roman" w:cs="Times New Roman"/>
+          <w:i/>
+          <w:iCs/>
+          <w:kern w:val="0"/>
+          <w:szCs w:val="24"/>
+          <w:lang w:eastAsia="ro-RO"/>
+          <w14:ligatures w14:val="none"/>
+        </w:rPr>
+      </w:pPr>
+      <w:r>
+        <w:rPr>
+          <w:rFonts w:eastAsia="Times New Roman" w:cs="Times New Roman"/>
+          <w:i/>
+          <w:iCs/>
+          <w:kern w:val="0"/>
+          <w:szCs w:val="24"/>
+          <w:lang w:eastAsia="ro-RO"/>
+          <w14:ligatures w14:val="none"/>
+        </w:rPr>
+        <w:t xml:space="preserve">jade.content </w:t>
+      </w:r>
+      <w:r>
+        <w:rPr>
+          <w:rFonts w:eastAsia="Times New Roman" w:cs="Times New Roman"/>
+          <w:kern w:val="0"/>
+          <w:szCs w:val="24"/>
+          <w:lang w:eastAsia="ro-RO"/>
+          <w14:ligatures w14:val="none"/>
+        </w:rPr>
+        <w:t>conține un set de clase pentru a susține ontologiile definite de utilizator și limbi de conținut definite de utilizator</w:t>
+      </w:r>
+      <w:r>
+        <w:rPr>
+          <w:rFonts w:eastAsia="Times New Roman" w:cs="Times New Roman"/>
+          <w:kern w:val="0"/>
+          <w:szCs w:val="24"/>
+          <w:lang w:val="ro-RO" w:eastAsia="ro-RO"/>
+          <w14:ligatures w14:val="none"/>
+        </w:rPr>
+        <w:t>;</w:t>
+      </w:r>
+    </w:p>
+    <w:p>
+      <w:pPr>
+        <w:pStyle w:val="ListParagraph"/>
+        <w:spacing w:after="240" w:line="240" w:lineRule="auto"/>
+        <w:rPr>
+          <w:rFonts w:eastAsia="Times New Roman" w:cs="Times New Roman"/>
+          <w:i/>
+          <w:iCs/>
+          <w:kern w:val="0"/>
+          <w:szCs w:val="24"/>
+          <w:lang w:eastAsia="ro-RO"/>
+          <w14:ligatures w14:val="none"/>
+        </w:rPr>
+      </w:pPr>
+    </w:p>
+    <w:p>
+      <w:pPr>
+        <w:pStyle w:val="ListParagraph"/>
+        <w:numPr>
+          <w:ilvl w:val="0"/>
+          <w:numId w:val="33"/>
+        </w:numPr>
+        <w:spacing w:after="240" w:line="240" w:lineRule="auto"/>
+        <w:rPr>
+          <w:rFonts w:eastAsia="Times New Roman" w:cs="Times New Roman"/>
+          <w:i/>
+          <w:iCs/>
+          <w:kern w:val="0"/>
+          <w:szCs w:val="24"/>
+          <w:lang w:eastAsia="ro-RO"/>
+          <w14:ligatures w14:val="none"/>
+        </w:rPr>
+      </w:pPr>
+      <w:r>
+        <w:rPr>
+          <w:rFonts w:eastAsia="Times New Roman" w:cs="Times New Roman"/>
+          <w:i/>
+          <w:iCs/>
+          <w:kern w:val="0"/>
+          <w:szCs w:val="24"/>
+          <w:lang w:eastAsia="ro-RO"/>
+          <w14:ligatures w14:val="none"/>
+        </w:rPr>
+        <w:t xml:space="preserve">jade.domain </w:t>
+      </w:r>
+      <w:r>
+        <w:rPr>
+          <w:rFonts w:eastAsia="Times New Roman" w:cs="Times New Roman"/>
+          <w:kern w:val="0"/>
+          <w:szCs w:val="24"/>
+          <w:lang w:eastAsia="ro-RO"/>
+          <w14:ligatures w14:val="none"/>
+        </w:rPr>
+        <w:t xml:space="preserve">conține toate clasele Java care reprezintă Agentul  de gestionare a agenților definite de standardul FIPA, în special agenții AMS și DF, care  furnizează servicii de ciclu de viață Subpachetul  jade.domain.FIPAAgentManagement conține ontologia FIPA-Agent-Management și  toate clasele care reprezintă conceptele sale. Subpachetul  jade.domain.JADEAgentManagement conține, în schimb, extensiile JADE pentru AgentManagement (adulmecarea mesajelor, controlul ciclului de viață al agenților), inclusiv ontologia și toate clasele care reprezintă conceptele sale. Subpachetul </w:t>
+      </w:r>
+      <w:r>
+        <w:rPr>
+          <w:rFonts w:eastAsia="Times New Roman" w:cs="Times New Roman"/>
+          <w:i/>
+          <w:iCs/>
+          <w:kern w:val="0"/>
+          <w:szCs w:val="24"/>
+          <w:lang w:eastAsia="ro-RO"/>
+          <w14:ligatures w14:val="none"/>
+        </w:rPr>
+        <w:t xml:space="preserve">jade.domain.introspection  </w:t>
+      </w:r>
+      <w:r>
+        <w:rPr>
+          <w:rFonts w:eastAsia="Times New Roman" w:cs="Times New Roman"/>
+          <w:kern w:val="0"/>
+          <w:szCs w:val="24"/>
+          <w:lang w:eastAsia="ro-RO"/>
+          <w14:ligatures w14:val="none"/>
+        </w:rPr>
+        <w:t xml:space="preserve">conține conceptele utilizate pentru domeniul de discurs dintre instrumentele JADE (de exemplu, Sniffer  și Introspector) și nucleul JADE. Subpachetul </w:t>
+      </w:r>
+      <w:r>
+        <w:rPr>
+          <w:rFonts w:eastAsia="Times New Roman" w:cs="Times New Roman"/>
+          <w:i/>
+          <w:iCs/>
+          <w:kern w:val="0"/>
+          <w:szCs w:val="24"/>
+          <w:lang w:eastAsia="ro-RO"/>
+          <w14:ligatures w14:val="none"/>
+        </w:rPr>
+        <w:t>jade.domain.mobility</w:t>
+      </w:r>
+      <w:r>
+        <w:rPr>
+          <w:rFonts w:eastAsia="Times New Roman" w:cs="Times New Roman"/>
+          <w:kern w:val="0"/>
+          <w:szCs w:val="24"/>
+          <w:lang w:eastAsia="ro-RO"/>
+          <w14:ligatures w14:val="none"/>
+        </w:rPr>
+        <w:t xml:space="preserve"> conține toate  conceptele utilizate pentru a comunica despre mobilitate</w:t>
+      </w:r>
+      <w:r>
+        <w:rPr>
+          <w:rFonts w:eastAsia="Times New Roman" w:cs="Times New Roman"/>
+          <w:kern w:val="0"/>
+          <w:szCs w:val="24"/>
+          <w:lang w:eastAsia="ro-RO"/>
+          <w14:ligatures w14:val="none"/>
+        </w:rPr>
+        <w:t>;</w:t>
+      </w:r>
+    </w:p>
+    <w:p>
+      <w:pPr>
+        <w:pStyle w:val="ListParagraph"/>
+        <w:rPr>
+          <w:rFonts w:eastAsia="Times New Roman" w:cs="Times New Roman"/>
+          <w:i/>
+          <w:iCs/>
+          <w:kern w:val="0"/>
+          <w:szCs w:val="24"/>
+          <w:lang w:eastAsia="ro-RO"/>
+          <w14:ligatures w14:val="none"/>
+        </w:rPr>
+      </w:pPr>
+    </w:p>
+    <w:p>
+      <w:pPr>
+        <w:pStyle w:val="ListParagraph"/>
+        <w:numPr>
+          <w:ilvl w:val="0"/>
+          <w:numId w:val="33"/>
+        </w:numPr>
+        <w:spacing w:after="240" w:line="240" w:lineRule="auto"/>
+        <w:rPr>
+          <w:rFonts w:eastAsia="Times New Roman" w:cs="Times New Roman"/>
+          <w:i/>
+          <w:iCs/>
+          <w:kern w:val="0"/>
+          <w:szCs w:val="24"/>
+          <w:lang w:eastAsia="ro-RO"/>
+          <w14:ligatures w14:val="none"/>
+        </w:rPr>
+      </w:pPr>
+      <w:r>
+        <w:rPr>
+          <w:rFonts w:eastAsia="Times New Roman" w:cs="Times New Roman"/>
+          <w:i/>
+          <w:iCs/>
+          <w:kern w:val="0"/>
+          <w:szCs w:val="24"/>
+          <w:lang w:eastAsia="ro-RO"/>
+          <w14:ligatures w14:val="none"/>
+        </w:rPr>
+        <w:t xml:space="preserve">jade.gui </w:t>
+      </w:r>
+      <w:r>
+        <w:rPr>
+          <w:rFonts w:eastAsia="Times New Roman" w:cs="Times New Roman"/>
+          <w:kern w:val="0"/>
+          <w:szCs w:val="24"/>
+          <w:lang w:eastAsia="ro-RO"/>
+          <w14:ligatures w14:val="none"/>
+        </w:rPr>
+        <w:t>oferă o</w:t>
+      </w:r>
+      <w:r>
+        <w:rPr>
+          <w:rFonts w:eastAsia="Times New Roman" w:cs="Times New Roman"/>
+          <w:kern w:val="0"/>
+          <w:szCs w:val="24"/>
+          <w:lang w:eastAsia="ro-RO"/>
+          <w14:ligatures w14:val="none"/>
+        </w:rPr>
+        <w:t xml:space="preserve"> colecție de clase generice </w:t>
+      </w:r>
+      <w:r>
+        <w:rPr>
+          <w:rFonts w:eastAsia="Times New Roman" w:cs="Times New Roman"/>
+          <w:kern w:val="0"/>
+          <w:szCs w:val="24"/>
+          <w:lang w:eastAsia="ro-RO"/>
+          <w14:ligatures w14:val="none"/>
+        </w:rPr>
+        <w:t xml:space="preserve">care </w:t>
+      </w:r>
+      <w:r>
+        <w:rPr>
+          <w:rFonts w:eastAsia="Times New Roman" w:cs="Times New Roman"/>
+          <w:kern w:val="0"/>
+          <w:szCs w:val="24"/>
+          <w:lang w:eastAsia="ro-RO"/>
+          <w14:ligatures w14:val="none"/>
+        </w:rPr>
+        <w:t>poate fi utilizată pentru a crea interfețe grafice care afișează și modifică identificatorii agentului, descrierile agentului și mesajele ACL</w:t>
+      </w:r>
+      <w:r>
+        <w:rPr>
+          <w:rFonts w:eastAsia="Times New Roman" w:cs="Times New Roman"/>
+          <w:kern w:val="0"/>
+          <w:szCs w:val="24"/>
+          <w:lang w:val="ro-RO" w:eastAsia="ro-RO"/>
+          <w14:ligatures w14:val="none"/>
+        </w:rPr>
+        <w:t>;</w:t>
+      </w:r>
+    </w:p>
+    <w:p>
+      <w:pPr>
+        <w:pStyle w:val="ListParagraph"/>
+        <w:rPr>
+          <w:rFonts w:eastAsia="Times New Roman" w:cs="Times New Roman"/>
+          <w:i/>
+          <w:iCs/>
+          <w:kern w:val="0"/>
+          <w:szCs w:val="24"/>
+          <w:lang w:eastAsia="ro-RO"/>
+          <w14:ligatures w14:val="none"/>
+        </w:rPr>
+      </w:pPr>
+    </w:p>
+    <w:p>
+      <w:pPr>
+        <w:pStyle w:val="ListParagraph"/>
+        <w:numPr>
+          <w:ilvl w:val="0"/>
+          <w:numId w:val="33"/>
+        </w:numPr>
+        <w:spacing w:after="240" w:line="240" w:lineRule="auto"/>
+        <w:rPr>
+          <w:rFonts w:eastAsia="Times New Roman" w:cs="Times New Roman"/>
+          <w:kern w:val="0"/>
+          <w:szCs w:val="24"/>
+          <w:lang w:eastAsia="ro-RO"/>
+          <w14:ligatures w14:val="none"/>
+        </w:rPr>
+      </w:pPr>
+      <w:r>
+        <w:rPr>
+          <w:rFonts w:eastAsia="Times New Roman" w:cs="Times New Roman"/>
+          <w:i/>
+          <w:iCs/>
+          <w:kern w:val="0"/>
+          <w:szCs w:val="24"/>
+          <w:lang w:eastAsia="ro-RO"/>
+          <w14:ligatures w14:val="none"/>
+        </w:rPr>
+        <w:t>jade.mtp</w:t>
+      </w:r>
+      <w:r>
+        <w:rPr>
+          <w:rFonts w:eastAsia="Times New Roman" w:cs="Times New Roman"/>
+          <w:kern w:val="0"/>
+          <w:szCs w:val="24"/>
+          <w:lang w:eastAsia="ro-RO"/>
+          <w14:ligatures w14:val="none"/>
+        </w:rPr>
+        <w:t xml:space="preserve"> conține o interfață Java pe care fiecare protocol de transport de mesaje  ar trebui să</w:t>
+      </w:r>
+      <w:r>
+        <w:rPr>
+          <w:rFonts w:eastAsia="Times New Roman" w:cs="Times New Roman"/>
+          <w:kern w:val="0"/>
+          <w:szCs w:val="24"/>
+          <w:lang w:eastAsia="ro-RO"/>
+          <w14:ligatures w14:val="none"/>
+        </w:rPr>
+        <w:t xml:space="preserve"> îl</w:t>
+      </w:r>
+      <w:r>
+        <w:rPr>
+          <w:rFonts w:eastAsia="Times New Roman" w:cs="Times New Roman"/>
+          <w:kern w:val="0"/>
+          <w:szCs w:val="24"/>
+          <w:lang w:eastAsia="ro-RO"/>
+          <w14:ligatures w14:val="none"/>
+        </w:rPr>
+        <w:t xml:space="preserve"> implementeze pentru a fi ușor de integrat în cadrul JADE</w:t>
+      </w:r>
+      <w:r>
+        <w:rPr>
+          <w:rFonts w:eastAsia="Times New Roman" w:cs="Times New Roman"/>
+          <w:kern w:val="0"/>
+          <w:szCs w:val="24"/>
+          <w:lang w:val="ro-RO" w:eastAsia="ro-RO"/>
+          <w14:ligatures w14:val="none"/>
+        </w:rPr>
+        <w:t>;</w:t>
+      </w:r>
+    </w:p>
+    <w:p>
+      <w:pPr>
+        <w:pStyle w:val="ListParagraph"/>
+        <w:rPr>
+          <w:rFonts w:eastAsia="Times New Roman" w:cs="Times New Roman"/>
+          <w:kern w:val="0"/>
+          <w:szCs w:val="24"/>
+          <w:lang w:eastAsia="ro-RO"/>
+          <w14:ligatures w14:val="none"/>
+        </w:rPr>
+      </w:pPr>
+    </w:p>
+    <w:p>
+      <w:pPr>
+        <w:pStyle w:val="ListParagraph"/>
+        <w:numPr>
+          <w:ilvl w:val="0"/>
+          <w:numId w:val="33"/>
+        </w:numPr>
+        <w:spacing w:after="240" w:line="240" w:lineRule="auto"/>
+        <w:rPr>
+          <w:rFonts w:eastAsia="Times New Roman" w:cs="Times New Roman"/>
+          <w:kern w:val="0"/>
+          <w:szCs w:val="24"/>
+          <w:lang w:eastAsia="ro-RO"/>
+          <w14:ligatures w14:val="none"/>
+        </w:rPr>
+      </w:pPr>
+      <w:r>
+        <w:rPr>
+          <w:rFonts w:eastAsia="Times New Roman" w:cs="Times New Roman"/>
+          <w:i/>
+          <w:iCs/>
+          <w:kern w:val="0"/>
+          <w:szCs w:val="24"/>
+          <w:lang w:eastAsia="ro-RO"/>
+          <w14:ligatures w14:val="none"/>
+        </w:rPr>
+        <w:t>jade.wrapper</w:t>
+      </w:r>
+      <w:r>
+        <w:rPr>
+          <w:rFonts w:eastAsia="Times New Roman" w:cs="Times New Roman"/>
+          <w:kern w:val="0"/>
+          <w:szCs w:val="24"/>
+          <w:lang w:eastAsia="ro-RO"/>
+          <w14:ligatures w14:val="none"/>
+        </w:rPr>
+        <w:t xml:space="preserve"> oferă </w:t>
+      </w:r>
+      <w:r>
+        <w:rPr>
+          <w:rFonts w:eastAsia="Times New Roman" w:cs="Times New Roman"/>
+          <w:kern w:val="0"/>
+          <w:szCs w:val="24"/>
+          <w:lang w:eastAsia="ro-RO"/>
+          <w14:ligatures w14:val="none"/>
+        </w:rPr>
+        <w:t>un “wrapper</w:t>
+      </w:r>
+      <w:r>
+        <w:rPr>
+          <w:rFonts w:eastAsia="Times New Roman" w:cs="Times New Roman"/>
+          <w:kern w:val="0"/>
+          <w:szCs w:val="24"/>
+          <w:lang w:val="ro-RO" w:eastAsia="ro-RO"/>
+          <w14:ligatures w14:val="none"/>
+        </w:rPr>
+        <w:t>”</w:t>
+      </w:r>
+      <w:r>
+        <w:rPr>
+          <w:rFonts w:eastAsia="Times New Roman" w:cs="Times New Roman"/>
+          <w:kern w:val="0"/>
+          <w:szCs w:val="24"/>
+          <w:lang w:eastAsia="ro-RO"/>
+          <w14:ligatures w14:val="none"/>
+        </w:rPr>
+        <w:t xml:space="preserve"> al pachetului JADE de nivel superior  care permite utilizarea JADE ca o bibliotecă, în care aplicațiile Java externe lansează  agenți JADE și containere de agenți</w:t>
+      </w:r>
+      <w:r>
+        <w:rPr>
+          <w:rFonts w:eastAsia="Times New Roman" w:cs="Times New Roman"/>
+          <w:kern w:val="0"/>
+          <w:szCs w:val="24"/>
+          <w:lang w:eastAsia="ro-RO"/>
+          <w14:ligatures w14:val="none"/>
+        </w:rPr>
+        <w:t>.</w:t>
+      </w:r>
+    </w:p>
+    <w:p>
+      <w:pPr>
+        <w:spacing w:after="240" w:line="240" w:lineRule="auto"/>
+        <w:rPr>
+          <w:rFonts w:eastAsia="Times New Roman" w:cs="Times New Roman"/>
+          <w:kern w:val="0"/>
+          <w:szCs w:val="24"/>
+          <w:lang w:eastAsia="ro-RO"/>
+          <w14:ligatures w14:val="none"/>
+        </w:rPr>
+      </w:pPr>
+      <w:r>
+        <w:rPr>
+          <w:rFonts w:eastAsia="Times New Roman" w:cs="Times New Roman"/>
+          <w:kern w:val="0"/>
+          <w:szCs w:val="24"/>
+          <w:lang w:eastAsia="ro-RO"/>
+          <w14:ligatures w14:val="none"/>
+        </w:rPr>
+        <w:t xml:space="preserve">Câteva utilitare care facilitează administrarea platformei și dezvoltarea de aplicații sunt incluse în JADE. Fiecare instrument este găzduit într-un subpachet jade.tools diferit. </w:t>
+      </w:r>
+      <w:r>
+        <w:rPr>
+          <w:rFonts w:eastAsia="Times New Roman" w:cs="Times New Roman"/>
+          <w:kern w:val="0"/>
+          <w:szCs w:val="24"/>
+          <w:lang w:eastAsia="ro-RO"/>
+          <w14:ligatures w14:val="none"/>
+        </w:rPr>
+        <w:t>Sunt</w:t>
+      </w:r>
+      <w:r>
+        <w:rPr>
+          <w:rFonts w:eastAsia="Times New Roman" w:cs="Times New Roman"/>
+          <w:kern w:val="0"/>
+          <w:szCs w:val="24"/>
+          <w:lang w:eastAsia="ro-RO"/>
+          <w14:ligatures w14:val="none"/>
+        </w:rPr>
+        <w:t xml:space="preserve"> accesibile următoarele </w:t>
+      </w:r>
+      <w:r>
+        <w:rPr>
+          <w:rFonts w:eastAsia="Times New Roman" w:cs="Times New Roman"/>
+          <w:kern w:val="0"/>
+          <w:szCs w:val="24"/>
+          <w:lang w:eastAsia="ro-RO"/>
+          <w14:ligatures w14:val="none"/>
+        </w:rPr>
+        <w:t>instrumente</w:t>
+      </w:r>
+      <w:r>
+        <w:rPr>
+          <w:rFonts w:eastAsia="Times New Roman" w:cs="Times New Roman"/>
+          <w:kern w:val="0"/>
+          <w:szCs w:val="24"/>
+          <w:lang w:eastAsia="ro-RO"/>
+          <w14:ligatures w14:val="none"/>
+        </w:rPr>
+        <w:t>:</w:t>
+      </w:r>
+    </w:p>
+    <w:p>
+      <w:pPr>
+        <w:pStyle w:val="ListParagraph"/>
+        <w:numPr>
+          <w:ilvl w:val="0"/>
+          <w:numId w:val="34"/>
+        </w:numPr>
+        <w:spacing w:after="240" w:line="240" w:lineRule="auto"/>
+        <w:rPr>
+          <w:rFonts w:eastAsia="Times New Roman" w:cs="Times New Roman"/>
+          <w:kern w:val="0"/>
+          <w:szCs w:val="24"/>
+          <w:lang w:eastAsia="ro-RO"/>
+          <w14:ligatures w14:val="none"/>
+        </w:rPr>
+      </w:pPr>
+      <w:r>
+        <w:rPr>
+          <w:rFonts w:eastAsia="Times New Roman" w:cs="Times New Roman"/>
+          <w:i/>
+          <w:iCs/>
+          <w:kern w:val="0"/>
+          <w:szCs w:val="24"/>
+          <w:lang w:eastAsia="ro-RO"/>
+          <w14:ligatures w14:val="none"/>
+        </w:rPr>
+        <w:t>Agentul de gestionare la distanță, sau RMA (Remote Management Agent)</w:t>
+      </w:r>
+      <w:r>
+        <w:rPr>
+          <w:rFonts w:eastAsia="Times New Roman" w:cs="Times New Roman"/>
+          <w:kern w:val="0"/>
+          <w:szCs w:val="24"/>
+          <w:lang w:eastAsia="ro-RO"/>
+          <w14:ligatures w14:val="none"/>
+        </w:rPr>
+        <w:t xml:space="preserve">, acționează ca o consolă grafică pentru gestionarea și controlul platformei. </w:t>
+      </w:r>
+      <w:r>
+        <w:rPr>
+          <w:rFonts w:eastAsia="Times New Roman" w:cs="Times New Roman"/>
+          <w:kern w:val="0"/>
+          <w:szCs w:val="24"/>
+          <w:lang w:eastAsia="ro-RO"/>
+          <w14:ligatures w14:val="none"/>
+        </w:rPr>
+        <w:t>Un argument în linia de comandă</w:t>
+      </w:r>
+      <w:r>
+        <w:rPr>
+          <w:rFonts w:eastAsia="Times New Roman" w:cs="Times New Roman"/>
+          <w:kern w:val="0"/>
+          <w:szCs w:val="24"/>
+          <w:lang w:eastAsia="ro-RO"/>
+          <w14:ligatures w14:val="none"/>
+        </w:rPr>
+        <w:t xml:space="preserve"> („-gui”) poate iniția un RMA în prima instanță, dar </w:t>
+      </w:r>
+      <w:r>
+        <w:rPr>
+          <w:rFonts w:eastAsia="Times New Roman" w:cs="Times New Roman"/>
+          <w:kern w:val="0"/>
+          <w:szCs w:val="24"/>
+          <w:lang w:eastAsia="ro-RO"/>
+          <w14:ligatures w14:val="none"/>
+        </w:rPr>
+        <w:t>activează</w:t>
+      </w:r>
+      <w:r>
+        <w:rPr>
+          <w:rFonts w:eastAsia="Times New Roman" w:cs="Times New Roman"/>
+          <w:kern w:val="0"/>
+          <w:szCs w:val="24"/>
+          <w:lang w:eastAsia="ro-RO"/>
+          <w14:ligatures w14:val="none"/>
+        </w:rPr>
+        <w:t xml:space="preserve"> și multe interfețe grafice</w:t>
+      </w:r>
+      <w:r>
+        <w:rPr>
+          <w:rFonts w:eastAsia="Times New Roman" w:cs="Times New Roman"/>
+          <w:kern w:val="0"/>
+          <w:szCs w:val="24"/>
+          <w:lang w:val="ro-RO" w:eastAsia="ro-RO"/>
+          <w14:ligatures w14:val="none"/>
+        </w:rPr>
+        <w:t>;</w:t>
+      </w:r>
+    </w:p>
+    <w:p>
+      <w:pPr>
+        <w:pStyle w:val="ListParagraph"/>
+        <w:spacing w:after="240" w:line="240" w:lineRule="auto"/>
+        <w:rPr>
+          <w:rFonts w:eastAsia="Times New Roman" w:cs="Times New Roman"/>
+          <w:kern w:val="0"/>
+          <w:szCs w:val="24"/>
+          <w:lang w:eastAsia="ro-RO"/>
+          <w14:ligatures w14:val="none"/>
+        </w:rPr>
+      </w:pPr>
+    </w:p>
+    <w:p>
+      <w:pPr>
+        <w:pStyle w:val="ListParagraph"/>
+        <w:numPr>
+          <w:ilvl w:val="0"/>
+          <w:numId w:val="34"/>
+        </w:numPr>
+        <w:spacing w:after="240" w:line="240" w:lineRule="auto"/>
+        <w:rPr>
+          <w:rFonts w:eastAsia="Times New Roman" w:cs="Times New Roman"/>
+          <w:kern w:val="0"/>
+          <w:szCs w:val="24"/>
+          <w:lang w:eastAsia="ro-RO"/>
+          <w14:ligatures w14:val="none"/>
+        </w:rPr>
+      </w:pPr>
+      <w:r>
+        <w:rPr>
+          <w:rFonts w:eastAsia="Times New Roman" w:cs="Times New Roman"/>
+          <w:i/>
+          <w:iCs/>
+          <w:kern w:val="0"/>
+          <w:szCs w:val="24"/>
+          <w:lang w:eastAsia="ro-RO"/>
+          <w14:ligatures w14:val="none"/>
+        </w:rPr>
+        <w:t>Dummy Agent</w:t>
+      </w:r>
+      <w:r>
+        <w:rPr>
+          <w:rFonts w:eastAsia="Times New Roman" w:cs="Times New Roman"/>
+          <w:i/>
+          <w:iCs/>
+          <w:kern w:val="0"/>
+          <w:szCs w:val="24"/>
+          <w:lang w:eastAsia="ro-RO"/>
+          <w14:ligatures w14:val="none"/>
+        </w:rPr>
+        <w:t>,</w:t>
+      </w:r>
+      <w:r>
+        <w:rPr>
+          <w:rFonts w:eastAsia="Times New Roman" w:cs="Times New Roman"/>
+          <w:kern w:val="0"/>
+          <w:szCs w:val="24"/>
+          <w:lang w:eastAsia="ro-RO"/>
+          <w14:ligatures w14:val="none"/>
+        </w:rPr>
+        <w:t xml:space="preserve"> c</w:t>
+      </w:r>
+      <w:r>
+        <w:rPr>
+          <w:rFonts w:eastAsia="Times New Roman" w:cs="Times New Roman"/>
+          <w:kern w:val="0"/>
+          <w:szCs w:val="24"/>
+          <w:lang w:eastAsia="ro-RO"/>
+          <w14:ligatures w14:val="none"/>
+        </w:rPr>
+        <w:t xml:space="preserve">ompus dintr-un agent JADE </w:t>
+      </w:r>
+      <w:r>
+        <w:rPr>
+          <w:rFonts w:eastAsia="Times New Roman" w:cs="Times New Roman"/>
+          <w:kern w:val="0"/>
+          <w:szCs w:val="24"/>
+          <w:lang w:eastAsia="ro-RO"/>
+          <w14:ligatures w14:val="none"/>
+        </w:rPr>
+        <w:t>sub-ierarhic</w:t>
+      </w:r>
+      <w:r>
+        <w:rPr>
+          <w:rFonts w:eastAsia="Times New Roman" w:cs="Times New Roman"/>
+          <w:kern w:val="0"/>
+          <w:szCs w:val="24"/>
+          <w:lang w:eastAsia="ro-RO"/>
+          <w14:ligatures w14:val="none"/>
+        </w:rPr>
+        <w:t xml:space="preserve"> și o interfață grafică</w:t>
+      </w:r>
+      <w:r>
+        <w:rPr>
+          <w:rFonts w:eastAsia="Times New Roman" w:cs="Times New Roman"/>
+          <w:kern w:val="0"/>
+          <w:szCs w:val="24"/>
+          <w:lang w:eastAsia="ro-RO"/>
+          <w14:ligatures w14:val="none"/>
+        </w:rPr>
+        <w:t xml:space="preserve"> de utilizator</w:t>
+      </w:r>
+      <w:r>
+        <w:rPr>
+          <w:rFonts w:eastAsia="Times New Roman" w:cs="Times New Roman"/>
+          <w:kern w:val="0"/>
+          <w:szCs w:val="24"/>
+          <w:lang w:eastAsia="ro-RO"/>
+          <w14:ligatures w14:val="none"/>
+        </w:rPr>
+        <w:t>, este un instrument de monitorizare și de depanare. Pentru a permite înregistrarea și repetarea conversațiilor agentului, interfața grafică permite utilizatorilor să creeze și să trimită mesaje ACL către alți agenți. De asemenea, aceasta afișează o listă a tuturor mesajelor ACL trimise și primite, completată cu informații privind marcajul de timp</w:t>
+      </w:r>
+      <w:r>
+        <w:rPr>
+          <w:rFonts w:eastAsia="Times New Roman" w:cs="Times New Roman"/>
+          <w:kern w:val="0"/>
+          <w:szCs w:val="24"/>
+          <w:lang w:eastAsia="ro-RO"/>
+          <w14:ligatures w14:val="none"/>
+        </w:rPr>
+        <w:t>;</w:t>
+      </w:r>
+    </w:p>
+    <w:p>
+      <w:pPr>
+        <w:pStyle w:val="ListParagraph"/>
+        <w:spacing w:after="240" w:line="240" w:lineRule="auto"/>
+        <w:rPr>
+          <w:rFonts w:eastAsia="Times New Roman" w:cs="Times New Roman"/>
+          <w:kern w:val="0"/>
+          <w:szCs w:val="24"/>
+          <w:lang w:eastAsia="ro-RO"/>
+          <w14:ligatures w14:val="none"/>
+        </w:rPr>
+      </w:pPr>
+    </w:p>
+    <w:p>
+      <w:pPr>
+        <w:pStyle w:val="ListParagraph"/>
+        <w:numPr>
+          <w:ilvl w:val="0"/>
+          <w:numId w:val="34"/>
+        </w:numPr>
+        <w:spacing w:after="240" w:line="240" w:lineRule="auto"/>
+        <w:rPr>
+          <w:rFonts w:eastAsia="Times New Roman" w:cs="Times New Roman"/>
+          <w:kern w:val="0"/>
+          <w:szCs w:val="24"/>
+          <w:lang w:eastAsia="ro-RO"/>
+          <w14:ligatures w14:val="none"/>
+        </w:rPr>
+      </w:pPr>
+      <w:r>
+        <w:rPr>
+          <w:rFonts w:eastAsia="Times New Roman" w:cs="Times New Roman"/>
+          <w:i/>
+          <w:iCs/>
+          <w:kern w:val="0"/>
+          <w:szCs w:val="24"/>
+          <w:lang w:eastAsia="ro-RO"/>
+          <w14:ligatures w14:val="none"/>
+        </w:rPr>
+        <w:lastRenderedPageBreak/>
+        <w:t>Un agent numit Sniffer</w:t>
+      </w:r>
+      <w:r>
+        <w:rPr>
+          <w:rFonts w:eastAsia="Times New Roman" w:cs="Times New Roman"/>
+          <w:kern w:val="0"/>
+          <w:szCs w:val="24"/>
+          <w:lang w:eastAsia="ro-RO"/>
+          <w14:ligatures w14:val="none"/>
+        </w:rPr>
+        <w:t xml:space="preserve"> are capacitatea de a intercepta mesajele ACL în timp ce sunt</w:t>
+      </w:r>
+      <w:r>
+        <w:rPr>
+          <w:rFonts w:eastAsia="Times New Roman" w:cs="Times New Roman"/>
+          <w:kern w:val="0"/>
+          <w:szCs w:val="24"/>
+          <w:lang w:eastAsia="ro-RO"/>
+          <w14:ligatures w14:val="none"/>
+        </w:rPr>
+        <w:t xml:space="preserve"> </w:t>
+      </w:r>
+      <w:r>
+        <w:rPr>
+          <w:rFonts w:eastAsia="Times New Roman" w:cs="Times New Roman"/>
+          <w:kern w:val="0"/>
+          <w:szCs w:val="24"/>
+          <w:lang w:eastAsia="ro-RO"/>
+          <w14:ligatures w14:val="none"/>
+        </w:rPr>
+        <w:t xml:space="preserve"> </w:t>
+      </w:r>
+      <w:r>
+        <w:rPr>
+          <w:rFonts w:eastAsia="Times New Roman" w:cs="Times New Roman"/>
+          <w:kern w:val="0"/>
+          <w:szCs w:val="24"/>
+          <w:lang w:eastAsia="ro-RO"/>
+          <w14:ligatures w14:val="none"/>
+        </w:rPr>
+        <w:t>trimise</w:t>
+      </w:r>
+      <w:r>
+        <w:rPr>
+          <w:rFonts w:eastAsia="Times New Roman" w:cs="Times New Roman"/>
+          <w:kern w:val="0"/>
+          <w:szCs w:val="24"/>
+          <w:lang w:eastAsia="ro-RO"/>
+          <w14:ligatures w14:val="none"/>
+        </w:rPr>
+        <w:t xml:space="preserve"> și de a le reprezenta vizual folosind o notație asemănătoare cu diagramele de secvență UML. Văzând modul în care </w:t>
+      </w:r>
+      <w:r>
+        <w:rPr>
+          <w:rFonts w:eastAsia="Times New Roman" w:cs="Times New Roman"/>
+          <w:kern w:val="0"/>
+          <w:szCs w:val="24"/>
+          <w:lang w:eastAsia="ro-RO"/>
+          <w14:ligatures w14:val="none"/>
+        </w:rPr>
+        <w:t>comunicația dintre cei patru</w:t>
+      </w:r>
+      <w:r>
+        <w:rPr>
+          <w:rFonts w:eastAsia="Times New Roman" w:cs="Times New Roman"/>
+          <w:kern w:val="0"/>
+          <w:szCs w:val="24"/>
+          <w:lang w:eastAsia="ro-RO"/>
+          <w14:ligatures w14:val="none"/>
+        </w:rPr>
+        <w:t xml:space="preserve"> </w:t>
+      </w:r>
+      <w:r>
+        <w:rPr>
+          <w:rFonts w:eastAsia="Times New Roman" w:cs="Times New Roman"/>
+          <w:kern w:val="0"/>
+          <w:szCs w:val="24"/>
+          <w:lang w:eastAsia="ro-RO"/>
+          <w14:ligatures w14:val="none"/>
+        </w:rPr>
+        <w:t>agenți din aplicația creată în această lucrare</w:t>
+      </w:r>
+      <w:r>
+        <w:rPr>
+          <w:rFonts w:eastAsia="Times New Roman" w:cs="Times New Roman"/>
+          <w:kern w:val="0"/>
+          <w:szCs w:val="24"/>
+          <w:lang w:eastAsia="ro-RO"/>
+          <w14:ligatures w14:val="none"/>
+        </w:rPr>
+        <w:t xml:space="preserve"> schimbă mesaje ACL</w:t>
+      </w:r>
+      <w:r>
+        <w:rPr>
+          <w:rFonts w:eastAsia="Times New Roman" w:cs="Times New Roman"/>
+          <w:kern w:val="0"/>
+          <w:szCs w:val="24"/>
+          <w:lang w:eastAsia="ro-RO"/>
+          <w14:ligatures w14:val="none"/>
+        </w:rPr>
+        <w:t>, snifferul ajută la depanare și observarea comportamentelor agenților din cadrul aplicației</w:t>
+      </w:r>
+      <w:r>
+        <w:rPr>
+          <w:rFonts w:eastAsia="Times New Roman" w:cs="Times New Roman"/>
+          <w:kern w:val="0"/>
+          <w:szCs w:val="24"/>
+          <w:lang w:val="ro-RO" w:eastAsia="ro-RO"/>
+          <w14:ligatures w14:val="none"/>
+        </w:rPr>
+        <w:t>;</w:t>
+      </w:r>
+    </w:p>
+    <w:p>
+      <w:pPr>
+        <w:pStyle w:val="ListParagraph"/>
+        <w:spacing w:after="240" w:line="240" w:lineRule="auto"/>
+        <w:rPr>
+          <w:rFonts w:eastAsia="Times New Roman" w:cs="Times New Roman"/>
+          <w:kern w:val="0"/>
+          <w:szCs w:val="24"/>
+          <w:lang w:eastAsia="ro-RO"/>
+          <w14:ligatures w14:val="none"/>
+        </w:rPr>
+      </w:pPr>
+    </w:p>
+    <w:p>
+      <w:pPr>
+        <w:pStyle w:val="ListParagraph"/>
+        <w:numPr>
+          <w:ilvl w:val="0"/>
+          <w:numId w:val="34"/>
+        </w:numPr>
+        <w:spacing w:after="240" w:line="240" w:lineRule="auto"/>
+        <w:rPr>
+          <w:rFonts w:eastAsia="Times New Roman" w:cs="Times New Roman"/>
+          <w:kern w:val="0"/>
+          <w:szCs w:val="24"/>
+          <w:lang w:eastAsia="ro-RO"/>
+          <w14:ligatures w14:val="none"/>
+        </w:rPr>
+      </w:pPr>
+      <w:r>
+        <w:rPr>
+          <w:rFonts w:eastAsia="Times New Roman" w:cs="Times New Roman"/>
+          <w:i/>
+          <w:iCs/>
+          <w:kern w:val="0"/>
+          <w:szCs w:val="24"/>
+          <w:lang w:eastAsia="ro-RO"/>
+          <w14:ligatures w14:val="none"/>
+        </w:rPr>
+        <w:t xml:space="preserve">DF </w:t>
+      </w:r>
+      <w:r>
+        <w:rPr>
+          <w:rFonts w:eastAsia="Times New Roman" w:cs="Times New Roman"/>
+          <w:i/>
+          <w:iCs/>
+          <w:kern w:val="0"/>
+          <w:szCs w:val="24"/>
+          <w:lang w:eastAsia="ro-RO"/>
+          <w14:ligatures w14:val="none"/>
+        </w:rPr>
+        <w:t>(</w:t>
+      </w:r>
+      <w:r>
+        <w:rPr>
+          <w:rFonts w:eastAsia="Times New Roman" w:cs="Times New Roman"/>
+          <w:i/>
+          <w:iCs/>
+          <w:kern w:val="0"/>
+          <w:szCs w:val="24"/>
+          <w:lang w:eastAsia="ro-RO"/>
+          <w14:ligatures w14:val="none"/>
+        </w:rPr>
+        <w:t>Directory Facilitator</w:t>
+      </w:r>
+      <w:r>
+        <w:rPr>
+          <w:rFonts w:eastAsia="Times New Roman" w:cs="Times New Roman"/>
+          <w:i/>
+          <w:iCs/>
+          <w:kern w:val="0"/>
+          <w:szCs w:val="24"/>
+          <w:lang w:eastAsia="ro-RO"/>
+          <w14:ligatures w14:val="none"/>
+        </w:rPr>
+        <w:t>)</w:t>
+      </w:r>
+      <w:r>
+        <w:rPr>
+          <w:rFonts w:eastAsia="Times New Roman" w:cs="Times New Roman"/>
+          <w:kern w:val="0"/>
+          <w:szCs w:val="24"/>
+          <w:lang w:eastAsia="ro-RO"/>
+          <w14:ligatures w14:val="none"/>
+        </w:rPr>
+        <w:t xml:space="preserve"> </w:t>
+      </w:r>
+      <w:r>
+        <w:rPr>
+          <w:rFonts w:eastAsia="Times New Roman" w:cs="Times New Roman"/>
+          <w:kern w:val="0"/>
+          <w:szCs w:val="24"/>
+          <w:lang w:eastAsia="ro-RO"/>
+          <w14:ligatures w14:val="none"/>
+        </w:rPr>
+        <w:t>GUI este o interfață grafică completă</w:t>
+      </w:r>
+      <w:r>
+        <w:rPr>
+          <w:rFonts w:eastAsia="Times New Roman" w:cs="Times New Roman"/>
+          <w:kern w:val="0"/>
+          <w:szCs w:val="24"/>
+          <w:lang w:eastAsia="ro-RO"/>
+          <w14:ligatures w14:val="none"/>
+        </w:rPr>
+        <w:t xml:space="preserve"> prin intermediul căreia </w:t>
+      </w:r>
+      <w:r>
+        <w:rPr>
+          <w:rFonts w:eastAsia="Times New Roman" w:cs="Times New Roman"/>
+          <w:kern w:val="0"/>
+          <w:szCs w:val="24"/>
+          <w:lang w:eastAsia="ro-RO"/>
+          <w14:ligatures w14:val="none"/>
+        </w:rPr>
+        <w:t>baza de cunoștințe a unui DF poate fi gestionată cu ușurință, poate fi federată cu alți DF și poate fi înregistrată, radiată, modificată și căutată de la distanță. Acest lucru permite DF să implementeze o rețea de domenii și subdomenii</w:t>
+      </w:r>
+      <w:r>
+        <w:rPr>
+          <w:rFonts w:eastAsia="Times New Roman" w:cs="Times New Roman"/>
+          <w:kern w:val="0"/>
+          <w:szCs w:val="24"/>
+          <w:lang w:eastAsia="ro-RO"/>
+          <w14:ligatures w14:val="none"/>
+        </w:rPr>
+        <w:t>;</w:t>
+      </w:r>
+    </w:p>
+    <w:p>
+      <w:pPr>
+        <w:pStyle w:val="ListParagraph"/>
+        <w:spacing w:after="240" w:line="240" w:lineRule="auto"/>
+        <w:rPr>
+          <w:rFonts w:eastAsia="Times New Roman" w:cs="Times New Roman"/>
+          <w:kern w:val="0"/>
+          <w:szCs w:val="24"/>
+          <w:lang w:eastAsia="ro-RO"/>
+          <w14:ligatures w14:val="none"/>
+        </w:rPr>
+      </w:pPr>
+    </w:p>
+    <w:p>
+      <w:pPr>
+        <w:pStyle w:val="ListParagraph"/>
+        <w:numPr>
+          <w:ilvl w:val="0"/>
+          <w:numId w:val="34"/>
+        </w:numPr>
+        <w:spacing w:after="240" w:line="240" w:lineRule="auto"/>
+        <w:rPr>
+          <w:rFonts w:eastAsia="Times New Roman" w:cs="Times New Roman"/>
+          <w:kern w:val="0"/>
+          <w:szCs w:val="24"/>
+          <w:lang w:eastAsia="ro-RO"/>
+          <w14:ligatures w14:val="none"/>
+        </w:rPr>
+      </w:pPr>
+      <w:r>
+        <w:rPr>
+          <w:rFonts w:eastAsia="Times New Roman" w:cs="Times New Roman"/>
+          <w:i/>
+          <w:iCs/>
+          <w:kern w:val="0"/>
+          <w:szCs w:val="24"/>
+          <w:lang w:eastAsia="ro-RO"/>
+          <w14:ligatures w14:val="none"/>
+        </w:rPr>
+        <w:t>SocketProxyAgent</w:t>
+      </w:r>
+      <w:r>
+        <w:rPr>
+          <w:rFonts w:eastAsia="Times New Roman" w:cs="Times New Roman"/>
+          <w:kern w:val="0"/>
+          <w:szCs w:val="24"/>
+          <w:lang w:eastAsia="ro-RO"/>
+          <w14:ligatures w14:val="none"/>
+        </w:rPr>
+        <w:t xml:space="preserve"> este un agent simplu, care servește ca un gateway bidirecțional între o conexiune TCP/IP standard și o platformă JADE. Mesajele ACL sunt transformate în șiruri ASCII de bază înainte de a fi transmise printr-o conexiune socket folosind serviciul de transport proprietar JADE. Invers, această conexiune TCP/IP poate fi utilizată pentru a introduce mesaje ACL în platforma JADE. De exemplu, gestionarea firewall-urilor de rețea sau facilitarea interacțiunii platformei cu applet-urile Java dintr-un browser web sunt două utilizări ale acestui agen</w:t>
+      </w:r>
+      <w:r>
+        <w:rPr>
+          <w:rFonts w:eastAsia="Times New Roman" w:cs="Times New Roman"/>
+          <w:kern w:val="0"/>
+          <w:szCs w:val="24"/>
+          <w:lang w:eastAsia="ro-RO"/>
+          <w14:ligatures w14:val="none"/>
+        </w:rPr>
+        <w:t xml:space="preserve"> [16]</w:t>
+      </w:r>
+      <w:r>
+        <w:rPr>
+          <w:rFonts w:eastAsia="Times New Roman" w:cs="Times New Roman"/>
+          <w:kern w:val="0"/>
+          <w:szCs w:val="24"/>
+          <w:lang w:eastAsia="ro-RO"/>
+          <w14:ligatures w14:val="none"/>
+        </w:rPr>
+        <w:t>.</w:t>
+      </w:r>
+    </w:p>
+    <w:p>
+      <w:pPr>
+        <w:spacing w:after="240" w:line="240" w:lineRule="auto"/>
+        <w:rPr>
+          <w:rFonts w:eastAsia="Times New Roman" w:cs="Times New Roman"/>
+          <w:kern w:val="0"/>
+          <w:szCs w:val="24"/>
+          <w:lang w:eastAsia="ro-RO"/>
+          <w14:ligatures w14:val="none"/>
+        </w:rPr>
+      </w:pPr>
+      <w:r>
+        <w:rPr>
+          <w:rFonts w:eastAsia="Times New Roman" w:cs="Times New Roman"/>
+          <w:kern w:val="0"/>
+          <w:szCs w:val="24"/>
+          <w:lang w:val="ro-RO" w:eastAsia="ro-RO"/>
+          <w14:ligatures w14:val="none"/>
+        </w:rPr>
+        <w:t>Exemplu de cod</w:t>
+      </w:r>
+      <w:r>
+        <w:rPr>
+          <w:rFonts w:eastAsia="Times New Roman" w:cs="Times New Roman"/>
+          <w:kern w:val="0"/>
+          <w:szCs w:val="24"/>
+          <w:lang w:val="ro-RO" w:eastAsia="ro-RO"/>
+          <w14:ligatures w14:val="none"/>
+        </w:rPr>
+        <w:t xml:space="preserve"> JADE</w:t>
       </w:r>
       <w:r>
         <w:rPr>
@@ -5262,57 +7220,67 @@
           <w:lang w:val="ro-RO" w:eastAsia="ro-RO"/>
         </w:rPr>
       </w:pPr>
-      <w:bookmarkStart w:id="13" w:name="_Toc166442013"/>
+      <w:bookmarkStart w:id="16" w:name="_Toc166928892"/>
       <w:r>
         <w:rPr>
           <w:rFonts w:eastAsia="Times New Roman"/>
           <w:lang w:val="ro-RO" w:eastAsia="ro-RO"/>
         </w:rPr>
+        <w:t>Pietrele la rinichi</w:t>
+      </w:r>
+      <w:r>
+        <w:t xml:space="preserve"> </w:t>
+      </w:r>
+      <w:r>
+        <w:t>(</w:t>
+      </w:r>
+      <w:r>
+        <w:rPr>
+          <w:rFonts w:eastAsia="Times New Roman"/>
+          <w:lang w:val="ro-RO" w:eastAsia="ro-RO"/>
+        </w:rPr>
+        <w:t>nefrolitiaza</w:t>
+      </w:r>
+      <w:r>
+        <w:rPr>
+          <w:rFonts w:eastAsia="Times New Roman"/>
+          <w:lang w:val="ro-RO" w:eastAsia="ro-RO"/>
+        </w:rPr>
+        <w:t>)</w:t>
+      </w:r>
+      <w:bookmarkEnd w:id="16"/>
+    </w:p>
+    <w:p>
+      <w:pPr>
+        <w:spacing w:after="0" w:line="240" w:lineRule="auto"/>
+        <w:rPr>
+          <w:rFonts w:eastAsia="Times New Roman" w:cs="Times New Roman"/>
+          <w:kern w:val="0"/>
+          <w:szCs w:val="24"/>
+          <w:lang w:val="ro-RO" w:eastAsia="ro-RO"/>
+          <w14:ligatures w14:val="none"/>
+        </w:rPr>
+      </w:pPr>
+      <w:r>
+        <w:rPr>
+          <w:rFonts w:eastAsia="Times New Roman" w:cs="Times New Roman"/>
+          <w:kern w:val="0"/>
+          <w:szCs w:val="24"/>
+          <w:lang w:val="ro-RO" w:eastAsia="ro-RO"/>
+          <w14:ligatures w14:val="none"/>
+        </w:rPr>
+        <w:t xml:space="preserve">Formarea calculilor renali în tractul urinar este o afecțiune numită nefrolitiază. Agregatele minerale cunoscute sub numele de calcuri renali se formează la nivelul rinichilor. Este o boală mai frecventă la bărbați. Apariția microcristalelor minerale începe procesul de formare a calculilor renali la nivelul tubilor distali colectori. Suprasaturarea urinei cu saruri de calciu, </w:t>
+      </w:r>
+      <w:r>
+        <w:rPr>
+          <w:rFonts w:eastAsia="Times New Roman" w:cs="Times New Roman"/>
+          <w:kern w:val="0"/>
+          <w:szCs w:val="24"/>
+          <w:lang w:val="ro-RO" w:eastAsia="ro-RO"/>
+          <w14:ligatures w14:val="none"/>
+        </w:rPr>
         <w:lastRenderedPageBreak/>
-        <w:t>Pietrele la rinichi</w:t>
-      </w:r>
-      <w:r>
-        <w:t xml:space="preserve"> </w:t>
-      </w:r>
-      <w:r>
-        <w:t>(</w:t>
-      </w:r>
-      <w:r>
-        <w:rPr>
-          <w:rFonts w:eastAsia="Times New Roman"/>
-          <w:lang w:val="ro-RO" w:eastAsia="ro-RO"/>
-        </w:rPr>
-        <w:t>nefrolitiaza</w:t>
-      </w:r>
-      <w:r>
-        <w:rPr>
-          <w:rFonts w:eastAsia="Times New Roman"/>
-          <w:lang w:val="ro-RO" w:eastAsia="ro-RO"/>
-        </w:rPr>
-        <w:t>)</w:t>
-      </w:r>
-      <w:bookmarkEnd w:id="13"/>
-    </w:p>
-    <w:p>
-      <w:pPr>
-        <w:spacing w:after="0" w:line="240" w:lineRule="auto"/>
-        <w:rPr>
-          <w:rFonts w:eastAsia="Times New Roman" w:cs="Times New Roman"/>
-          <w:kern w:val="0"/>
-          <w:szCs w:val="24"/>
-          <w:lang w:val="ro-RO" w:eastAsia="ro-RO"/>
-          <w14:ligatures w14:val="none"/>
-        </w:rPr>
-      </w:pPr>
-      <w:r>
-        <w:rPr>
-          <w:rFonts w:eastAsia="Times New Roman" w:cs="Times New Roman"/>
-          <w:kern w:val="0"/>
-          <w:szCs w:val="24"/>
-          <w:lang w:val="ro-RO" w:eastAsia="ro-RO"/>
-          <w14:ligatures w14:val="none"/>
-        </w:rPr>
-        <w:t>Formarea calculilor renali în tractul urinar este o afecțiune numită nefrolitiază. Agregatele minerale cunoscute sub numele de calcuri renali se formează la nivelul rinichilor. Este o boală mai frecventă la bărbați. Apariția microcristalelor minerale începe procesul de formare a calculilor renali la nivelul tubilor distali colectori. Suprasaturarea urinei cu saruri de calciu, oxalat și acid uric este următoarea etapă în formarea pietrelor la rinichi. În condiții favorabile, aceste saruri se combină și formează pietre la rinichi.</w:t>
+        <w:t>oxalat și acid uric este următoarea etapă în formarea pietrelor la rinichi. În condiții favorabile, aceste saruri se combină și formează pietre la rinichi.</w:t>
       </w:r>
     </w:p>
     <w:p>
@@ -5336,7 +7304,7 @@
           <w:lang w:val="ro-RO" w:eastAsia="ro-RO"/>
         </w:rPr>
       </w:pPr>
-      <w:bookmarkStart w:id="14" w:name="_Toc166442014"/>
+      <w:bookmarkStart w:id="17" w:name="_Toc166928893"/>
       <w:r>
         <w:rPr>
           <w:rFonts w:eastAsia="Times New Roman"/>
@@ -5351,7 +7319,7 @@
         </w:rPr>
         <w:t>?</w:t>
       </w:r>
-      <w:bookmarkEnd w:id="14"/>
+      <w:bookmarkEnd w:id="17"/>
     </w:p>
     <w:p>
       <w:pPr>
@@ -5671,7 +7639,27 @@
           <w:lang w:eastAsia="ro-RO"/>
           <w14:ligatures w14:val="none"/>
         </w:rPr>
-        <w:t>[16].</w:t>
+        <w:t>[1</w:t>
+      </w:r>
+      <w:r>
+        <w:rPr>
+          <w:rFonts w:eastAsia="Times New Roman" w:cs="Times New Roman"/>
+          <w:kern w:val="0"/>
+          <w:szCs w:val="24"/>
+          <w:lang w:eastAsia="ro-RO"/>
+          <w14:ligatures w14:val="none"/>
+        </w:rPr>
+        <w:t>8</w:t>
+      </w:r>
+      <w:r>
+        <w:rPr>
+          <w:rFonts w:eastAsia="Times New Roman" w:cs="Times New Roman"/>
+          <w:kern w:val="0"/>
+          <w:szCs w:val="24"/>
+          <w:lang w:eastAsia="ro-RO"/>
+          <w14:ligatures w14:val="none"/>
+        </w:rPr>
+        <w:t>].</w:t>
       </w:r>
     </w:p>
     <w:p>
@@ -5714,8 +7702,8 @@
         </w:rPr>
         <w:lastRenderedPageBreak/>
         <w:drawing>
-          <wp:inline distT="0" distB="0" distL="0" distR="0" wp14:anchorId="6EB0E7C9" wp14:editId="68B7A8AD">
-            <wp:extent cx="5943600" cy="4453255"/>
+          <wp:inline distT="0" distB="0" distL="0" distR="0" wp14:anchorId="6EB0E7C9" wp14:editId="26966FBC">
+            <wp:extent cx="5400345" cy="4046220"/>
             <wp:effectExtent l="0" t="0" r="0" b="0"/>
             <wp:docPr id="981258772" name="Picture 3" descr="A diagram of a human body&#10;&#10;Description automatically generated"/>
             <wp:cNvGraphicFramePr>
@@ -5743,7 +7731,7 @@
                   <pic:spPr>
                     <a:xfrm>
                       <a:off x="0" y="0"/>
-                      <a:ext cx="5943600" cy="4453255"/>
+                      <a:ext cx="5401030" cy="4046733"/>
                     </a:xfrm>
                     <a:prstGeom prst="rect">
                       <a:avLst/>
@@ -5816,14 +7804,14 @@
           <w:rStyle w:val="Heading3Char"/>
         </w:rPr>
       </w:pPr>
-      <w:bookmarkStart w:id="15" w:name="_Toc166442015"/>
+      <w:bookmarkStart w:id="18" w:name="_Toc166928894"/>
       <w:r>
         <w:rPr>
           <w:rStyle w:val="Heading3Char"/>
         </w:rPr>
         <w:t>Cauzele aparițiilor pietrelor la rinichi</w:t>
       </w:r>
-      <w:bookmarkEnd w:id="15"/>
+      <w:bookmarkEnd w:id="18"/>
     </w:p>
     <w:p>
       <w:pPr>
@@ -5878,7 +7866,27 @@
           <w:lang w:val="ro-RO" w:eastAsia="ro-RO"/>
           <w14:ligatures w14:val="none"/>
         </w:rPr>
-        <w:t>Majoritatea pietrelor sunt create atunci când calciul este amestecat cu una sau două substanțe diferite: fosfor sau oxalat. Acidul uric, care este produs atunci când organismul metabolizează proteina, este o altă sursă de formare a pietrelor [17].</w:t>
+        <w:t>Majoritatea pietrelor sunt create atunci când calciul este amestecat cu una sau două substanțe diferite: fosfor sau oxalat. Acidul uric, care este produs atunci când organismul metabolizează proteina, este o altă sursă de formare a pietrelor [1</w:t>
+      </w:r>
+      <w:r>
+        <w:rPr>
+          <w:rFonts w:eastAsia="Times New Roman" w:cs="Times New Roman"/>
+          <w:kern w:val="0"/>
+          <w:szCs w:val="24"/>
+          <w:lang w:val="ro-RO" w:eastAsia="ro-RO"/>
+          <w14:ligatures w14:val="none"/>
+        </w:rPr>
+        <w:t>8</w:t>
+      </w:r>
+      <w:r>
+        <w:rPr>
+          <w:rFonts w:eastAsia="Times New Roman" w:cs="Times New Roman"/>
+          <w:kern w:val="0"/>
+          <w:szCs w:val="24"/>
+          <w:lang w:val="ro-RO" w:eastAsia="ro-RO"/>
+          <w14:ligatures w14:val="none"/>
+        </w:rPr>
+        <w:t>].</w:t>
       </w:r>
     </w:p>
     <w:p>
@@ -6059,7 +8067,6 @@
           <w:lang w:val="ro-RO" w:eastAsia="ro-RO"/>
           <w14:ligatures w14:val="none"/>
         </w:rPr>
-        <w:lastRenderedPageBreak/>
         <w:t>Reducerea substantelor care inhiba in mod fiziologic agregarea cristalelor - citrat, magneziu si mucoproteinele Tamm-Horsfall.</w:t>
       </w:r>
     </w:p>
@@ -6077,6 +8084,7 @@
         </w:numPr>
       </w:pPr>
       <w:r>
+        <w:lastRenderedPageBreak/>
         <w:t>Antecedentele personale sau familiale de litiază renală: persoanele care au o astfel de boală în familie sunt de trei ori mai susceptibile de a dezvolta această afecțiune.</w:t>
       </w:r>
     </w:p>
@@ -6143,7 +8151,13 @@
         <w:rPr>
           <w:lang w:val="ro-RO"/>
         </w:rPr>
-        <w:t>16</w:t>
+        <w:t>1</w:t>
+      </w:r>
+      <w:r>
+        <w:rPr>
+          <w:lang w:val="ro-RO"/>
+        </w:rPr>
+        <w:t>8</w:t>
       </w:r>
       <w:r>
         <w:t>].</w:t>
@@ -6154,11 +8168,11 @@
       <w:pPr>
         <w:pStyle w:val="Heading3"/>
       </w:pPr>
-      <w:bookmarkStart w:id="16" w:name="_Toc166442016"/>
+      <w:bookmarkStart w:id="19" w:name="_Toc166928895"/>
       <w:r>
         <w:t>Simptomele pietrelor la rinichi</w:t>
       </w:r>
-      <w:bookmarkEnd w:id="16"/>
+      <w:bookmarkEnd w:id="19"/>
     </w:p>
     <w:p>
       <w:pPr>
@@ -6355,7 +8369,13 @@
         <w:rPr>
           <w:lang w:val="ro-RO"/>
         </w:rPr>
-        <w:t>16</w:t>
+        <w:t>1</w:t>
+      </w:r>
+      <w:r>
+        <w:rPr>
+          <w:lang w:val="ro-RO"/>
+        </w:rPr>
+        <w:t>8</w:t>
       </w:r>
       <w:r>
         <w:t>]</w:t>
@@ -6376,12 +8396,11 @@
       <w:pPr>
         <w:pStyle w:val="Heading3"/>
       </w:pPr>
-      <w:bookmarkStart w:id="17" w:name="_Toc166442017"/>
-      <w:r>
-        <w:lastRenderedPageBreak/>
+      <w:bookmarkStart w:id="20" w:name="_Toc166928896"/>
+      <w:r>
         <w:t>Metode de diagnosticare al pietrelor la rinichi</w:t>
       </w:r>
-      <w:bookmarkEnd w:id="17"/>
+      <w:bookmarkEnd w:id="20"/>
     </w:p>
     <w:p>
       <w:pPr>
@@ -6490,7 +8509,11 @@
         <w:jc w:val="left"/>
       </w:pPr>
       <w:r>
-        <w:t>analize ale urinei: analiza urinei necesită recoltarea urinei pe o perioadă de 24 de ore. În urma analizei, se determină dacă organismul elimină prea multe minerale, ceea ce va provoca formarea pietrelor. Ocazional, este necesară recoltarea de urină timp de 48 de ore;</w:t>
+        <w:t xml:space="preserve">analize ale urinei: analiza urinei necesită recoltarea urinei pe o perioadă de 24 de ore. În urma analizei, se determină dacă organismul elimină prea multe minerale, ceea ce va </w:t>
+      </w:r>
+      <w:r>
+        <w:lastRenderedPageBreak/>
+        <w:t>provoca formarea pietrelor. Ocazional, este necesară recoltarea de urină timp de 48 de ore;</w:t>
       </w:r>
     </w:p>
     <w:p>
@@ -6543,7 +8566,13 @@
         </w:numPr>
       </w:pPr>
       <w:r>
-        <w:t>radiografia este un test neinvaziv care este folosit frecvent pentru a diagnostica pietrele la rinichi [17].</w:t>
+        <w:t>radiografia este un test neinvaziv care este folosit frecvent pentru a diagnostica pietrele la rinichi [1</w:t>
+      </w:r>
+      <w:r>
+        <w:t>9</w:t>
+      </w:r>
+      <w:r>
+        <w:t>].</w:t>
       </w:r>
     </w:p>
     <w:p>
@@ -6555,18 +8584,24 @@
       <w:pPr>
         <w:pStyle w:val="Heading3"/>
       </w:pPr>
-      <w:bookmarkStart w:id="18" w:name="_Toc166442018"/>
+      <w:bookmarkStart w:id="21" w:name="_Toc166928897"/>
       <w:r>
         <w:t>Tratament pietre la rinichi</w:t>
       </w:r>
-      <w:bookmarkEnd w:id="18"/>
+      <w:bookmarkEnd w:id="21"/>
     </w:p>
     <w:p>
       <w:r>
         <w:t>Cel mai bun tratament pentru pietrele la rinichi, cunoscute și sub numele de litiază renală, este dificil de determinat. În timp ce pietrele renale mai mari necesită medicamente sau chiar intervenții chirurgicale, calculii renali mai mici pot fi eliminați cu lichide</w:t>
       </w:r>
       <w:r>
-        <w:t xml:space="preserve"> [17]</w:t>
+        <w:t xml:space="preserve"> [1</w:t>
+      </w:r>
+      <w:r>
+        <w:t>9</w:t>
+      </w:r>
+      <w:r>
+        <w:t>]</w:t>
       </w:r>
       <w:r>
         <w:t>.</w:t>
@@ -6577,11 +8612,11 @@
       <w:pPr>
         <w:pStyle w:val="Heading2"/>
       </w:pPr>
-      <w:bookmarkStart w:id="19" w:name="_Toc166442019"/>
+      <w:bookmarkStart w:id="22" w:name="_Toc166928898"/>
       <w:r>
         <w:t>Învățare supervizată</w:t>
       </w:r>
-      <w:bookmarkEnd w:id="19"/>
+      <w:bookmarkEnd w:id="22"/>
     </w:p>
     <w:p>
       <w:r>
@@ -6647,34 +8682,40 @@
       <w:pPr>
         <w:pStyle w:val="Heading3"/>
       </w:pPr>
-      <w:bookmarkStart w:id="20" w:name="_Toc166442020"/>
+      <w:bookmarkStart w:id="23" w:name="_Toc166928899"/>
       <w:r>
         <w:t>Ce este învățarea supervizată?</w:t>
       </w:r>
-      <w:bookmarkEnd w:id="20"/>
-    </w:p>
-    <w:p>
-      <w:r>
-        <w:t xml:space="preserve">Paradigma de învățare numită învățare supervizată antrenează un model folosind date de intrare (cum ar fi un analizele urinei în cadrul aplicației din această lucrare) și o valoare de ieșire dorită, </w:t>
+      <w:bookmarkEnd w:id="23"/>
+    </w:p>
+    <w:p>
+      <w:r>
+        <w:t>Paradigma de învățare numită învățare supervizată antrenează un model folosind date de intrare (cum ar fi un analizele urinei în cadrul aplicației din această lucrare) și o valoare de ieșire dorită, care este etichetată de către om. După procesarea setului de date de intrare, este creată o funcție de clasificare a datelor noi către valorile de ieșire anticipate (în cazul aplicației din această lucrare, valoarea de ieșire va fi predicția de prezență a pietrelor la rinichi) [</w:t>
+      </w:r>
+      <w:r>
+        <w:t>20</w:t>
+      </w:r>
+      <w:r>
+        <w:t xml:space="preserve">]. Algoritmul va fi capabil să determine valorile de ieșire pentru evenimente pe care nu le-a </w:t>
+      </w:r>
+      <w:r>
+        <w:rPr>
+          <w:lang w:val="ro-RO"/>
+        </w:rPr>
+        <w:t>întâlnit în setul de date de antrenare</w:t>
+      </w:r>
+      <w:r>
+        <w:t xml:space="preserve"> (cum ar fi un nou set de analize ale urinei). Aceasta înseamnă că sistemul</w:t>
+      </w:r>
+      <w:r>
+        <w:t xml:space="preserve"> </w:t>
+      </w:r>
+      <w:r>
+        <w:t xml:space="preserve">trebuie să </w:t>
       </w:r>
       <w:r>
         <w:lastRenderedPageBreak/>
-        <w:t xml:space="preserve">care este etichetată de către om. După procesarea setului de date de intrare, este creată o funcție de clasificare a datelor noi către valorile de ieșire anticipate (în cazul aplicației din această lucrare, valoarea de ieșire va fi predicția de prezență a pietrelor la rinichi) [18]. Algoritmul va fi capabil să determine valorile de ieșire pentru evenimente pe care nu le-a </w:t>
-      </w:r>
-      <w:r>
-        <w:rPr>
-          <w:lang w:val="ro-RO"/>
-        </w:rPr>
-        <w:t>întâlnit în setul de date de antrenare</w:t>
-      </w:r>
-      <w:r>
-        <w:t xml:space="preserve"> (cum ar fi un nou set de analize ale urinei). Aceasta înseamnă că sistemul</w:t>
-      </w:r>
-      <w:r>
-        <w:t xml:space="preserve"> </w:t>
-      </w:r>
-      <w:r>
-        <w:t>trebuie să facă generalizări din datele de instruire la scenarii necunoscute.</w:t>
+        <w:t>facă generalizări din datele de instruire la scenarii necunoscute.</w:t>
       </w:r>
       <w:r>
         <w:t xml:space="preserve"> </w:t>
@@ -6795,57 +8836,781 @@
     <w:p/>
     <w:p>
       <w:pPr>
-        <w:pStyle w:val="Heading2"/>
-      </w:pPr>
-      <w:bookmarkStart w:id="21" w:name="_Toc166442021"/>
-      <w:r>
-        <w:t>Implementare</w:t>
-      </w:r>
-      <w:bookmarkEnd w:id="21"/>
-    </w:p>
-    <w:p>
-      <w:r>
-        <w:t xml:space="preserve">Folosind mediul de dezvoltare integrat numit Eclipse, am integrat librăria JADE pentru dezvoltarea agenților și librăria DL4J pentru a avea metode de a crea rețeaua neuronală pentru predicția prezenței pietrelor la rinichi. Pentru interfața grafică am folosit librăria JAVA Swing, din pachetul Window Builder. Proiectul este împărțit în 4 sub-directoare, </w:t>
-      </w:r>
+        <w:pStyle w:val="Heading3"/>
+        <w:rPr>
+          <w:lang w:val="ro-RO"/>
+        </w:rPr>
+      </w:pPr>
+      <w:r>
+        <w:t xml:space="preserve">Aspecte ce trebuie luate </w:t>
+      </w:r>
+      <w:r>
+        <w:rPr>
+          <w:lang w:val="ro-RO"/>
+        </w:rPr>
+        <w:t>în considerare în învățarea supervizată</w:t>
+      </w:r>
+    </w:p>
+    <w:p>
+      <w:r>
+        <w:t>Dezvoltarea unor modele de învățare supravegheată de succes care să aibă performanțe bune pe date nevăzute necesită abordarea acestor probleme</w:t>
+      </w:r>
+      <w:r>
+        <w:t xml:space="preserve"> din subcapitolele următoare:</w:t>
+      </w:r>
+    </w:p>
+    <w:p/>
+    <w:p>
+      <w:pPr>
+        <w:pStyle w:val="Heading4"/>
+      </w:pPr>
+      <w:r>
+        <w:t>Devia</w:t>
+      </w:r>
+      <w:r>
+        <w:rPr>
+          <w:lang w:val="ro-RO"/>
+        </w:rPr>
+        <w:t>ție</w:t>
+      </w:r>
+      <w:r>
+        <w:t xml:space="preserve"> </w:t>
+      </w:r>
+      <w:r>
+        <w:t>versus</w:t>
+      </w:r>
+      <w:r>
+        <w:t xml:space="preserve"> variație</w:t>
+      </w:r>
+    </w:p>
+    <w:p>
+      <w:r>
+        <w:t>Termenul „</w:t>
+      </w:r>
+      <w:r>
+        <w:t>bias</w:t>
+      </w:r>
+      <w:r>
+        <w:t>” descrie greșeala care rezultă din utilizarea unui model simplist pentru a aproxima o problemă complicată din lumea reală. Subadaptarea apare atunci când un model cu un grad ridicat de distorsiune nu reușește să surprindă relațiile importante dintre caracteristici și rezultatele dorite.</w:t>
+      </w:r>
+    </w:p>
+    <w:p>
+      <w:r>
+        <w:t>Sensibilitatea modelului la variațiile infime din setul de instruire se numește varianță. Atunci când un model are o varianță ridicată, acesta se poate supraadapta și poate reprezenta zgomotul din setul de instruire mai degrabă decât rezultatele dorite.</w:t>
+      </w:r>
+    </w:p>
+    <w:p>
+      <w:r>
+        <w:t xml:space="preserve">Să presupunem că avem la dispoziție mai multe seturi de date </w:t>
+      </w:r>
+      <w:r>
+        <w:t>la fel de bune</w:t>
+      </w:r>
+      <w:r>
+        <w:t xml:space="preserve">. Dacă un algoritm de învățare prezice în mod constant o ieșire incorectă pentru o anumită intrare </w:t>
+      </w:r>
+      <w:r>
+        <w:rPr>
+          <w:rFonts w:ascii="Cambria Math" w:hAnsi="Cambria Math" w:cs="Cambria Math"/>
+        </w:rPr>
+        <w:t>𝑥</w:t>
+      </w:r>
+      <w:r>
+        <w:t xml:space="preserve"> după ce a fost antrenat pe toate aceste seturi de date, atunci acesta este distorsionat pentru acea anumită intrare </w:t>
+      </w:r>
+      <w:r>
+        <w:rPr>
+          <w:rFonts w:ascii="Cambria Math" w:hAnsi="Cambria Math" w:cs="Cambria Math"/>
+        </w:rPr>
+        <w:t>𝑥</w:t>
+      </w:r>
+      <w:r>
+        <w:t xml:space="preserve">. În cazul în care un algoritm de învățare este antrenat pe seturi de instruire distincte și prezice valori de ieșire variate, acesta are o varianță ridicată pentru acea anumită intrare </w:t>
+      </w:r>
+      <w:r>
+        <w:rPr>
+          <w:rFonts w:ascii="Cambria Math" w:hAnsi="Cambria Math" w:cs="Cambria Math"/>
+        </w:rPr>
+        <w:t>𝑥</w:t>
+      </w:r>
+      <w:r>
+        <w:t>. Suma varianței și a prejudecății algoritmului de învățare determină eroarea de predicție a unui clasificator instruit</w:t>
+      </w:r>
+      <w:r>
+        <w:t xml:space="preserve"> </w:t>
+      </w:r>
+      <w:r>
+        <w:t>[</w:t>
+      </w:r>
+      <w:r>
+        <w:t>21</w:t>
+      </w:r>
+      <w:r>
+        <w:t>]. În general, prejudecata și varianța sunt compromisuri. Pentru ca un algoritm de învățare să se potrivească în mod eficient datelor, acesta trebuie să fie „flexibil” și să aibă un bias minim.</w:t>
+      </w:r>
+      <w:r>
+        <w:t xml:space="preserve"> </w:t>
+      </w:r>
+      <w:r>
+        <w:t xml:space="preserve">Cu toate acestea, un algoritm de învățare prea flexibil va avea ca rezultat o </w:t>
+      </w:r>
+      <w:r>
+        <w:lastRenderedPageBreak/>
+        <w:t xml:space="preserve">variație ridicată, deoarece se va adapta diferit la fiecare set de date de instruire. Capacitatea de a modifica acest compromis între </w:t>
+      </w:r>
+      <w:r>
+        <w:t>bias</w:t>
+      </w:r>
+      <w:r>
+        <w:t xml:space="preserve"> și varianță - fie automat, fie prin oferirea unui parametru de </w:t>
+      </w:r>
+      <w:r>
+        <w:t>bias</w:t>
+      </w:r>
+      <w:r>
+        <w:t xml:space="preserve">/varianță pe care utilizatorul îl poate modifica - este o caracteristică esențială a multor tehnici de învățare </w:t>
+      </w:r>
+      <w:r>
+        <w:t>supervizată</w:t>
+      </w:r>
+      <w:r>
+        <w:t>.</w:t>
+      </w:r>
+    </w:p>
+    <w:p>
+      <w:r>
+        <w:t xml:space="preserve">Este important să se ia în considerare compromisul dintre bias și varianță. Este ideal să avem un model cu o varianță scăzută și </w:t>
+      </w:r>
+      <w:r>
+        <w:t xml:space="preserve">un bias </w:t>
+      </w:r>
+      <w:r>
+        <w:t>minim, dar acest lucru este adesea dificil de realizat.</w:t>
+      </w:r>
+    </w:p>
+    <w:p/>
+    <w:p>
+      <w:pPr>
+        <w:pStyle w:val="Heading4"/>
+        <w:rPr>
+          <w:rFonts w:eastAsia="Times New Roman"/>
+          <w:lang w:val="ro-RO" w:eastAsia="ro-RO"/>
+        </w:rPr>
+      </w:pPr>
+      <w:r>
+        <w:rPr>
+          <w:rFonts w:eastAsia="Times New Roman"/>
+          <w:lang w:val="ro-RO" w:eastAsia="ro-RO"/>
+        </w:rPr>
+        <w:t>Cantitatea și complexitatea datelor de instruire</w:t>
+      </w:r>
+    </w:p>
+    <w:p>
+      <w:pPr>
+        <w:rPr>
+          <w:lang w:val="ro-RO" w:eastAsia="ro-RO"/>
+        </w:rPr>
+      </w:pPr>
+      <w:r>
+        <w:rPr>
+          <w:lang w:val="ro-RO" w:eastAsia="ro-RO"/>
+        </w:rPr>
+        <w:t>Un algoritm de învățare „inflexibil”, cu un bias ridicat și o varianță redusă, poate învăța funcția reală dintr-o cantitate minimă de date, dacă aceasta este simplă. Cu toate acestea, funcția poate învăța doar cu o cantitate mare de date de instruire combinate cu un algoritm de învățare „flexibil” care are o prejudecată scăzută și o varianță ridicată dacă funcția adevărată este foarte complexă (de exemplu, implică interacțiuni complexe între multe caracteristici de intrare diferite și se comportă diferit în diferite părți ale spațiului de intrare).</w:t>
+      </w:r>
+    </w:p>
+    <w:p>
+      <w:pPr>
+        <w:pStyle w:val="ListParagraph"/>
+        <w:numPr>
+          <w:ilvl w:val="0"/>
+          <w:numId w:val="28"/>
+        </w:numPr>
+      </w:pPr>
       <w:r>
         <w:rPr>
           <w:b/>
           <w:bCs/>
         </w:rPr>
-        <w:t>AgentsBehaviour</w:t>
-      </w:r>
-      <w:r>
-        <w:t xml:space="preserve"> folosit pentru a implementa comportamentele agenților și funcționalitățile acestora, </w:t>
-      </w:r>
+        <w:t>Calitatea setului de date de învățare</w:t>
+      </w:r>
+      <w:r>
+        <w:t xml:space="preserve"> - î</w:t>
+      </w:r>
+      <w:r>
+        <w:t>n general, mai multe date de instruire permit modelului să învețe mai bine și să generalizeze mai eficient la date noi. Ajută la reducerea supraadaptării prin furnizarea unei reprezentări mai cuprinzătoare a distribuției datelor subiacente.</w:t>
+      </w:r>
+      <w:r>
+        <w:t xml:space="preserve"> </w:t>
+      </w:r>
+      <w:r>
+        <w:t>După un anumit punct, beneficiile adăugării de date scad. Acest lucru este valabil mai ales dacă datele suplimentare sunt redundante sau nu aduc informații noi.</w:t>
+      </w:r>
+      <w:r>
+        <w:t xml:space="preserve"> </w:t>
+      </w:r>
+      <w:r>
+        <w:t>Un număr mai mare de cazuri dintr-un set de date mai mare poate contribui la capacitatea modelului de a discerne între zgomot și modelele reale de bază.</w:t>
+      </w:r>
+      <w:r>
+        <w:t xml:space="preserve"> </w:t>
+      </w:r>
+      <w:r>
+        <w:t>Cu mai multe date, modelul este expus la o varietate mai mare de scenarii, ceea ce îi îmbunătățește capacitatea de a generaliza la date inedite.</w:t>
+      </w:r>
+      <w:r>
+        <w:t xml:space="preserve"> M</w:t>
+      </w:r>
+      <w:r>
+        <w:t>ai multe date înseamnă o putere de procesare și un timp de instruire mai mare. Pentru a gestiona seturi masive de date, sunt adesea necesare acceleratoare hardware, cum ar fi GPU, și algoritmi eficienți.</w:t>
+      </w:r>
+      <w:r>
+        <w:t xml:space="preserve"> </w:t>
+      </w:r>
+      <w:r>
+        <w:t>Integritatea datelor trebuie menținută prin tratarea adecvată a datelor lipsă (imputare, ștergere sau utilizarea unor modele care pot gestiona datele lipsă).</w:t>
+      </w:r>
+      <w:r>
+        <w:t xml:space="preserve"> </w:t>
+      </w:r>
+      <w:r>
+        <w:t xml:space="preserve">În procesul de învățare </w:t>
+      </w:r>
+      <w:r>
+        <w:t>supervizată</w:t>
+      </w:r>
+      <w:r>
+        <w:t>, calitatea etichetelor este extrem de importantă. Etichetele zgomotoase sau incorecte pot induce în eroare procesul de instruire, ceea ce duce la o performanță slabă a modelului.</w:t>
+      </w:r>
+    </w:p>
+    <w:p>
+      <w:pPr>
+        <w:pStyle w:val="ListParagraph"/>
+      </w:pPr>
+    </w:p>
+    <w:p>
+      <w:pPr>
+        <w:pStyle w:val="ListParagraph"/>
+        <w:numPr>
+          <w:ilvl w:val="0"/>
+          <w:numId w:val="28"/>
+        </w:numPr>
+      </w:pPr>
       <w:r>
         <w:rPr>
           <w:b/>
           <w:bCs/>
         </w:rPr>
-        <w:t>AgentsGUI</w:t>
-      </w:r>
-      <w:r>
-        <w:t xml:space="preserve"> pentru a integra tot ce ține de interfața fiecărui agent în parte, </w:t>
+        <w:t>Complexitatea</w:t>
       </w:r>
       <w:r>
         <w:rPr>
           <w:b/>
           <w:bCs/>
         </w:rPr>
-        <w:t>AgentsStart</w:t>
-      </w:r>
-      <w:r>
-        <w:t xml:space="preserve"> pentru a defini configurațiile fiecărui agent și a-l integra în mediul JADE. Directorul </w:t>
+        <w:t xml:space="preserve"> setului de date de învățare</w:t>
       </w:r>
       <w:r>
         <w:rPr>
           <w:b/>
           <w:bCs/>
         </w:rPr>
+        <w:t xml:space="preserve"> - </w:t>
+      </w:r>
+      <w:r>
+        <w:t>Datele cu dimensionalitate mare pot fi mai informative, dar există o șansă mai mare de supraadaptare, în special dacă anumite aspecte sunt duplicate sau neimportante.</w:t>
+      </w:r>
+      <w:r>
+        <w:t xml:space="preserve"> </w:t>
+      </w:r>
+      <w:r>
+        <w:t xml:space="preserve">Crearea unor caracteristici semnificative prin cunoașterea domeniului și tehnici precum caracteristicile polinomiale sau interacțiunile </w:t>
+      </w:r>
+      <w:r>
+        <w:t>pot</w:t>
+      </w:r>
+      <w:r>
+        <w:t xml:space="preserve"> îmbunătăți performanța modelului.</w:t>
+      </w:r>
+      <w:r>
+        <w:t xml:space="preserve"> </w:t>
+      </w:r>
+      <w:r>
+        <w:t>Datele provenite din diverse surse sau care prezintă caracteristici diferite pot face ca instruirea să fie mai dificilă, dar pot duce, de asemenea, la un model mai robust.</w:t>
+      </w:r>
+      <w:r>
+        <w:t xml:space="preserve"> </w:t>
+      </w:r>
+      <w:r>
+        <w:t xml:space="preserve">Modelul poate suferi din cauza existenței unor valori aberante (puncte de date ciudate) și a zgomotului (erori aleatorii). Este imperativ să se </w:t>
+      </w:r>
+      <w:r>
+        <w:lastRenderedPageBreak/>
+        <w:t>efectueze o preprocesare adecvată, cum ar fi reducerea zgomotului și detectarea valorilor aberante.</w:t>
+      </w:r>
+      <w:r>
+        <w:t xml:space="preserve"> </w:t>
+      </w:r>
+      <w:r>
+        <w:t>Pentru a surprinde modele în date cu conexiuni neliniare între caracteristici și variabilele țintă, sunt necesare modele mai sofisticate (cum ar fi rețelele neuronale).</w:t>
+      </w:r>
+    </w:p>
+    <w:p>
+      <w:pPr>
+        <w:pStyle w:val="ListParagraph"/>
+      </w:pPr>
+    </w:p>
+    <w:p>
+      <w:pPr>
+        <w:pStyle w:val="ListParagraph"/>
+        <w:numPr>
+          <w:ilvl w:val="0"/>
+          <w:numId w:val="28"/>
+        </w:numPr>
+        <w:rPr>
+          <w:b/>
+          <w:bCs/>
+        </w:rPr>
+      </w:pPr>
+      <w:r>
+        <w:rPr>
+          <w:b/>
+          <w:bCs/>
+        </w:rPr>
+        <w:t>Tehnici de gestionare a complexității:</w:t>
+      </w:r>
+    </w:p>
+    <w:p>
+      <w:pPr>
+        <w:pStyle w:val="ListParagraph"/>
+      </w:pPr>
+    </w:p>
+    <w:p>
+      <w:pPr>
+        <w:pStyle w:val="ListParagraph"/>
+        <w:numPr>
+          <w:ilvl w:val="1"/>
+          <w:numId w:val="28"/>
+        </w:numPr>
+      </w:pPr>
+      <w:r>
+        <w:t>Reducerea dimensionalității: Metode precum analiza componentelor principale (PCA) sau t-SNE pot ajuta la reducerea numărului de caracteristici, menținând în același timp datele esențiale.</w:t>
+      </w:r>
+    </w:p>
+    <w:p>
+      <w:pPr>
+        <w:pStyle w:val="ListParagraph"/>
+        <w:numPr>
+          <w:ilvl w:val="1"/>
+          <w:numId w:val="28"/>
+        </w:numPr>
+      </w:pPr>
+      <w:r>
+        <w:t>Regularizarea: Prin penalizarea coeficienților mari și încurajarea modelelor mai simple, termenii de regularizare sunt adăugați la funcția de pierdere pentru a ajuta la prevenirea supraajustării.</w:t>
+      </w:r>
+    </w:p>
+    <w:p>
+      <w:r>
+        <w:t>Doi factori cheie care afectează crearea și funcționalitatea modelelor de învățare supravegheată sunt volumul și complexitatea datelor de instruire. Pentru a maximiza învățarea, generalizarea și eficiența, trebuie să se găsească un echilibru.</w:t>
+      </w:r>
+    </w:p>
+    <w:p/>
+    <w:p>
+      <w:pPr>
+        <w:pStyle w:val="Heading4"/>
+      </w:pPr>
+      <w:r>
+        <w:t>Dimensionalitatea spațiului de intrare</w:t>
+      </w:r>
+    </w:p>
+    <w:p>
+      <w:r>
+        <w:t>Dimensionalitatea spațiului de intrare reprezintă o a treia problemă. Chiar dacă funcția corectă depinde de un număr limitat de caracteristici, învățarea funcției poate fi dificilă dacă vectorii de caracteristici de intrare au dimensiuni uriașe. Acest lucru se datorează posibilității ca algoritmul de învățare să devină confuz din cauza numeroaselor dimensiuni „suplimentare”, ceea ce duce la o varianță ridicată. Prin urmare, este de obicei necesar să se regleze clasificatorul pentru a avea o varianță scăzută și o polarizare ridicată atunci când se lucrează cu date de intrare de dimensiuni mari. În utilizarea reală, precizia funcției învățate va crește probabil dacă inginerul este capabil să excludă manual caracteristicile străine din datele de intrare. În plus, există numeroși algoritmi de selecție a caracteristicilor care au ca scop separarea caracteristicilor importante de cele neimportante.</w:t>
+      </w:r>
+    </w:p>
+    <w:p/>
+    <w:p>
+      <w:pPr>
+        <w:pStyle w:val="Heading4"/>
+      </w:pPr>
+      <w:r>
+        <w:t>Zgomot în valorile de ieșire</w:t>
+      </w:r>
+    </w:p>
+    <w:p>
+      <w:r>
+        <w:t xml:space="preserve">Nivelul de zgomot în valorile de ieșire preconizate (variabilele țintă) reprezintă o a patra problemă. Algoritmul de învățare ar trebui să se abțină de la încercarea de a găsi o funcție care să se potrivească cu precizie instanțelor de </w:t>
+      </w:r>
+      <w:r>
+        <w:t>învățare</w:t>
+      </w:r>
+      <w:r>
+        <w:t xml:space="preserve"> dacă valorile de ieșire preconizate sunt frecvent eronate (din cauza unei greșeli umane sau a unor probleme ale senzorilor). Supraadaptarea apare atunci când se încearcă cu prea multă atenție adaptarea datelor. În cazurile în care funcția este prea complexă pentru modelul de învățare, se poate produce o supraadaptare chiar și în absența erorilor de măsurare (zgomot stocastic). În acest scenariu, porțiunea nemodelabilă a funcției țintă „corupe” datele de instruire; acest lucru este cunoscut sub numele de zgomot determinist.</w:t>
+      </w:r>
+      <w:r>
+        <w:t xml:space="preserve"> </w:t>
+      </w:r>
+      <w:r>
+        <w:t xml:space="preserve">În </w:t>
+      </w:r>
+      <w:r>
+        <w:lastRenderedPageBreak/>
+        <w:t>cazul în care este prezent oricare dintre aceste tipuri de zgomot, este mai bine să se opteze pentru un estimator cu bias mai mare și varianță mai mică.</w:t>
+      </w:r>
+    </w:p>
+    <w:p/>
+    <w:p>
+      <w:pPr>
+        <w:pStyle w:val="Heading3"/>
+      </w:pPr>
+      <w:r>
+        <w:t>Algoritmi</w:t>
+      </w:r>
+    </w:p>
+    <w:p>
+      <w:r>
+        <w:t>Cei mai utilizați algoritmi de învățare sunt:</w:t>
+      </w:r>
+    </w:p>
+    <w:p>
+      <w:pPr>
+        <w:pStyle w:val="ListParagraph"/>
+        <w:numPr>
+          <w:ilvl w:val="0"/>
+          <w:numId w:val="35"/>
+        </w:numPr>
+      </w:pPr>
+      <w:r>
+        <w:t>Mașini de suport-vector</w:t>
+      </w:r>
+    </w:p>
+    <w:p>
+      <w:pPr>
+        <w:pStyle w:val="ListParagraph"/>
+        <w:numPr>
+          <w:ilvl w:val="0"/>
+          <w:numId w:val="35"/>
+        </w:numPr>
+      </w:pPr>
+      <w:r>
+        <w:t>Regresie liniară</w:t>
+      </w:r>
+    </w:p>
+    <w:p>
+      <w:pPr>
+        <w:pStyle w:val="ListParagraph"/>
+        <w:numPr>
+          <w:ilvl w:val="0"/>
+          <w:numId w:val="35"/>
+        </w:numPr>
+      </w:pPr>
+      <w:r>
+        <w:t>Regresie logistică</w:t>
+      </w:r>
+    </w:p>
+    <w:p>
+      <w:pPr>
+        <w:pStyle w:val="ListParagraph"/>
+        <w:numPr>
+          <w:ilvl w:val="0"/>
+          <w:numId w:val="35"/>
+        </w:numPr>
+      </w:pPr>
+      <w:r>
+        <w:t>Naive Bayes</w:t>
+      </w:r>
+    </w:p>
+    <w:p>
+      <w:pPr>
+        <w:pStyle w:val="ListParagraph"/>
+        <w:numPr>
+          <w:ilvl w:val="0"/>
+          <w:numId w:val="35"/>
+        </w:numPr>
+      </w:pPr>
+      <w:r>
+        <w:t>Analiza discriminantă liniară</w:t>
+      </w:r>
+    </w:p>
+    <w:p>
+      <w:pPr>
+        <w:pStyle w:val="ListParagraph"/>
+        <w:numPr>
+          <w:ilvl w:val="0"/>
+          <w:numId w:val="35"/>
+        </w:numPr>
+      </w:pPr>
+      <w:r>
+        <w:t>Arbori de decizie</w:t>
+      </w:r>
+    </w:p>
+    <w:p>
+      <w:pPr>
+        <w:pStyle w:val="ListParagraph"/>
+        <w:numPr>
+          <w:ilvl w:val="0"/>
+          <w:numId w:val="35"/>
+        </w:numPr>
+      </w:pPr>
+      <w:r>
+        <w:t>Algoritmul K-nearest neighbor</w:t>
+      </w:r>
+    </w:p>
+    <w:p>
+      <w:pPr>
+        <w:pStyle w:val="ListParagraph"/>
+        <w:numPr>
+          <w:ilvl w:val="0"/>
+          <w:numId w:val="35"/>
+        </w:numPr>
+      </w:pPr>
+      <w:r>
+        <w:t>Rețele neuronale (perceptron multistrat)</w:t>
+      </w:r>
+      <w:r>
+        <w:t xml:space="preserve"> – folosit în aplicația din această lucrare</w:t>
+      </w:r>
+    </w:p>
+    <w:p>
+      <w:pPr>
+        <w:pStyle w:val="ListParagraph"/>
+        <w:numPr>
+          <w:ilvl w:val="0"/>
+          <w:numId w:val="35"/>
+        </w:numPr>
+      </w:pPr>
+      <w:r>
+        <w:t>Învățarea prin similitudine</w:t>
+      </w:r>
+    </w:p>
+    <w:p/>
+    <w:p>
+      <w:pPr>
+        <w:pStyle w:val="Heading3"/>
+      </w:pPr>
+      <w:r>
+        <w:t xml:space="preserve">Rețele neuronale </w:t>
+      </w:r>
+      <w:r>
+        <w:t xml:space="preserve">- </w:t>
+      </w:r>
+      <w:r>
+        <w:t>perceptron</w:t>
+      </w:r>
+      <w:r>
+        <w:t>ul</w:t>
+      </w:r>
+      <w:r>
+        <w:t xml:space="preserve"> multistrat</w:t>
+      </w:r>
+    </w:p>
+    <w:p>
+      <w:r>
+        <w:t>O rețea neuronală, cunoscută și sub numele de rețea neuronală artificială sau rețea neuronal</w:t>
+      </w:r>
+      <w:r>
+        <w:t xml:space="preserve">ă </w:t>
+      </w:r>
+      <w:r>
+        <w:t xml:space="preserve">este un </w:t>
+      </w:r>
+      <w:r>
+        <w:t>algoritm/mod</w:t>
+      </w:r>
+      <w:r>
+        <w:t xml:space="preserve"> de învățare automată care se inspiră din arhitectura și funcționarea rețelelor neuronale biologice din creierul animalelor.</w:t>
+      </w:r>
+      <w:r>
+        <w:t xml:space="preserve"> </w:t>
+      </w:r>
+      <w:r>
+        <w:t>Neuronii artificiali, care sunt unități sau noduri de rețea care seamănă cu neuronii cuplați din creier, alcătuiesc o rețea neuronală artificială. Aceștia sunt legați între ei prin muchii care seamănă cu sinapsele creierului. După ce procesează semnale de la alți neuroni conectați, fiecare neuron artificial transmite un semnal către un alt neuron conectat. Ieșirea fiecărui neuron este determinată de o funcție neliniară, cunoscută sub numele de funcție de activare, care ia în considerare totalul intrărilor sale. „Semnalul” este o valoare reală. O pondere care variază pe parcursul învățării determină intensitatea semnalului la fiecare conexiune.</w:t>
+      </w:r>
+    </w:p>
+    <w:p>
+      <w:r>
+        <w:t>Neuronii sunt, în general, grupați în straturi. Este posibil ca diferitele straturi să își modifice intrările în moduri diferite. De la primul strat, cunoscut sub numele de strat de intrare, până la ultimul strat, cunoscut sub numele de strat de ieșire, semnalele pot trece printr-un număr de niveluri intermediare, cunoscute și sub numele de straturi ascunse. În cazul în care o rețea conține două sau mai multe straturi ascunse, aceasta este denumită în mod obișnuit o rețea neuronală profundă</w:t>
+      </w:r>
+      <w:r>
+        <w:t xml:space="preserve"> [22]</w:t>
+      </w:r>
+      <w:r>
+        <w:t>.</w:t>
+      </w:r>
+    </w:p>
+    <w:p>
+      <w:r>
+        <w:t xml:space="preserve">Metoda obișnuită de </w:t>
+      </w:r>
+      <w:r>
+        <w:rPr>
+          <w:lang w:val="ro-RO"/>
+        </w:rPr>
+        <w:t>învățare</w:t>
+      </w:r>
+      <w:r>
+        <w:t xml:space="preserve"> a rețelelor neuronale este minimizarea empirică a riscului. Principiul din spatele acestei abordări este de a reduce riscul empiric - diferența dintre valorile obiectivului dintr-un set de date dat și rezultatul anticipat - prin optimizarea parametrilor rețelei</w:t>
+      </w:r>
+      <w:r>
+        <w:t xml:space="preserve">. </w:t>
+      </w:r>
+      <w:r>
+        <w:lastRenderedPageBreak/>
+        <w:t>În mod obișnuit, pentru a estima parametrii rețelei se utilizează tehnici bazate pe gradient, cum ar fi backpropagation.</w:t>
+      </w:r>
+      <w:r>
+        <w:t xml:space="preserve"> </w:t>
+      </w:r>
+      <w:r>
+        <w:t xml:space="preserve">Pentru a minimiza o funcție de pierdere predeterminată, </w:t>
+      </w:r>
+      <w:r>
+        <w:t>rețeaua neuronală</w:t>
+      </w:r>
+      <w:r>
+        <w:t xml:space="preserve"> își actualizează iterativ parametrii în timp ce învață din datele de instruire etichetate în timpul fazei de </w:t>
+      </w:r>
+      <w:r>
+        <w:t>învățare, r</w:t>
+      </w:r>
+      <w:r>
+        <w:t xml:space="preserve">ețeaua </w:t>
+      </w:r>
+      <w:r>
+        <w:t>putând</w:t>
+      </w:r>
+      <w:r>
+        <w:t xml:space="preserve"> generaliza la date necunoscute anterior folosind acest mod</w:t>
+      </w:r>
+      <w:r>
+        <w:t xml:space="preserve"> [24]</w:t>
+      </w:r>
+      <w:r>
+        <w:t>.</w:t>
+      </w:r>
+      <w:r>
+        <w:t xml:space="preserve"> </w:t>
+      </w:r>
+      <w:r>
+        <w:t>Intrările pot fi ieșirile altor neuroni sau valorile caracteristice ale unui eșantion de date externe, cum ar fi documente sau imagini. Sarcina, cum ar fi identificarea unui obiect într-o imagine, este îndeplinită de către neuronii de ieșire finali ai rețelei neuronale.</w:t>
+      </w:r>
+      <w:r>
+        <w:t xml:space="preserve"> </w:t>
+      </w:r>
+      <w:r>
+        <w:t>Pentru a obține ieșirea neuronului, folosim totalul ponderat al tuturor intrărilor, ajustat în funcție de ponderile conexiunilor dintre intrări și neuron. Majorăm această sumă cu un termen de polarizare</w:t>
+      </w:r>
+      <w:r>
+        <w:t xml:space="preserve">. </w:t>
+      </w:r>
+      <w:r>
+        <w:t>Activarea este un alt nume pentru acest total ponderat. Ieșirea se obține apoi prin trecerea acestei sume ponderate printr-o funcție de activare, care este adesea neliniară. Datele externe, cum ar fi documentele și fotografiile, servesc drept primele intrări. Ieșirile finale completează obiectivul, cum ar fi identificarea unui obiect într-o fotografie</w:t>
+      </w:r>
+      <w:r>
+        <w:t xml:space="preserve"> [25].</w:t>
+      </w:r>
+      <w:r>
+        <w:t xml:space="preserve"> </w:t>
+      </w:r>
+    </w:p>
+    <w:p>
+      <w:r>
+        <w:t>Un hiperparametru este un parametru constant, ceea ce înseamnă că valoarea sa este predeterminată înainte de a avea loc învățarea. Valorile parametrilor sunt obținute prin învățare. Numărul de straturi ascunse, dimensiunea lotului și rata de învățare sunt câteva exemple de hiperparametri. Valorile anumitor hiperparametri pot fi influențate de cele ale altor hiperparametri. De exemplu, numărul total de straturi poate afecta dimensiunea anumitor straturi</w:t>
+      </w:r>
+      <w:r>
+        <w:t xml:space="preserve"> [26]</w:t>
+      </w:r>
+      <w:r>
+        <w:t>.</w:t>
+      </w:r>
+      <w:r>
+        <w:t xml:space="preserve"> </w:t>
+      </w:r>
+      <w:r>
+        <w:t xml:space="preserve">Învățarea reprezintă adaptarea rețelei pentru a îndeplini o sarcină mai eficient, luând în considerare un eșantion de observații. Pentru a crește acuratețea rezultatului, învățarea presupune modificarea ponderilor și a </w:t>
+      </w:r>
+      <w:r>
+        <w:t>hiperparametrilor</w:t>
+      </w:r>
+      <w:r>
+        <w:t xml:space="preserve"> rețelei. Minimizarea greșelilor observate realizează acest lucru. Atunci când examinarea mai multor date nu ajută la scăderea semnificativă a ratei de eroare, se spune că învățarea este completă. De obicei, rata de eroare nu scade la zero nici măcar după învățare. De obicei, rețeaua trebuie să fie modificată dacă, după învățare, rata de eroare este încă prea mare.</w:t>
+      </w:r>
+      <w:r>
+        <w:t xml:space="preserve"> </w:t>
+      </w:r>
+      <w:r>
+        <w:t>În practică, acest lucru se realizează prin dezvoltarea unei funcții de cost care este evaluată în mod continuu pe parcursul procesului de învățare. Învățarea continuă atâta timp cât producția sa nu se îmbunătățește. Se obișnuiește să se definească costul ca o statistică a cărei valoare poate fi doar aproximată.</w:t>
+      </w:r>
+      <w:r>
+        <w:t xml:space="preserve"> </w:t>
+      </w:r>
+      <w:r>
+        <w:t>Majoritatea modelelor de învățare pot fi considerate ca o simplă aplicație a teoriei estimării statistice și a optimizării</w:t>
+      </w:r>
+      <w:r>
+        <w:t xml:space="preserve"> [27]</w:t>
+      </w:r>
+      <w:r>
+        <w:t>.</w:t>
+      </w:r>
+    </w:p>
+    <w:p/>
+    <w:p>
+      <w:pPr>
+        <w:pStyle w:val="Heading2"/>
+      </w:pPr>
+      <w:bookmarkStart w:id="24" w:name="_Toc166928900"/>
+      <w:r>
+        <w:t>Implementare</w:t>
+      </w:r>
+      <w:bookmarkEnd w:id="24"/>
+    </w:p>
+    <w:p>
+      <w:r>
+        <w:t xml:space="preserve">Folosind mediul de dezvoltare integrat numit Eclipse, am integrat librăria JADE pentru dezvoltarea agenților și librăria DL4J pentru a avea metode de a crea rețeaua neuronală pentru predicția prezenței pietrelor la rinichi. Pentru interfața grafică am folosit librăria JAVA Swing, din pachetul Window Builder. Proiectul este împărțit în 4 sub-directoare, </w:t>
+      </w:r>
+      <w:r>
+        <w:rPr>
+          <w:b/>
+          <w:bCs/>
+        </w:rPr>
+        <w:t>AgentsBehaviour</w:t>
+      </w:r>
+      <w:r>
+        <w:t xml:space="preserve"> folosit pentru a implementa comportamentele agenților și funcționalitățile acestora, </w:t>
+      </w:r>
+      <w:r>
+        <w:rPr>
+          <w:b/>
+          <w:bCs/>
+        </w:rPr>
+        <w:t>AgentsGUI</w:t>
+      </w:r>
+      <w:r>
+        <w:t xml:space="preserve"> pentru a integra tot ce ține de interfața fiecărui agent în parte, </w:t>
+      </w:r>
+      <w:r>
+        <w:rPr>
+          <w:b/>
+          <w:bCs/>
+        </w:rPr>
+        <w:t>AgentsStart</w:t>
+      </w:r>
+      <w:r>
+        <w:t xml:space="preserve"> pentru a defini configurațiile fiecărui agent și a-l integra în mediul JADE. Directorul </w:t>
+      </w:r>
+      <w:r>
+        <w:rPr>
+          <w:b/>
+          <w:bCs/>
+        </w:rPr>
         <w:t>Helpers</w:t>
       </w:r>
       <w:r>
-        <w:t xml:space="preserve"> este folosit pentru funcții adiacente ce au fost folosite în definirea comportamentelor agenților</w:t>
+        <w:t xml:space="preserve"> este folosit pentru </w:t>
+      </w:r>
+      <w:r>
+        <w:lastRenderedPageBreak/>
+        <w:t>funcții adiacente ce au fost folosite în definirea comportamentelor agenților</w:t>
       </w:r>
       <w:r>
         <w:t xml:space="preserve"> și </w:t>
@@ -6876,7 +9641,6 @@
         <w:rPr>
           <w:noProof/>
         </w:rPr>
-        <w:lastRenderedPageBreak/>
         <w:drawing>
           <wp:inline distT="0" distB="0" distL="0" distR="0" wp14:anchorId="76C7625B" wp14:editId="225043D9">
             <wp:extent cx="5488740" cy="6873240"/>
@@ -6935,12 +9699,12 @@
       <w:pPr>
         <w:pStyle w:val="Heading3"/>
       </w:pPr>
-      <w:bookmarkStart w:id="22" w:name="_Toc166442022"/>
+      <w:bookmarkStart w:id="25" w:name="_Toc166928901"/>
       <w:r>
         <w:lastRenderedPageBreak/>
         <w:t>Setul de date</w:t>
       </w:r>
-      <w:bookmarkEnd w:id="22"/>
+      <w:bookmarkEnd w:id="25"/>
     </w:p>
     <w:p>
       <w:pPr>
@@ -7029,7 +9793,7 @@
           <w14:ligatures w14:val="none"/>
         </w:rPr>
       </w:pPr>
-      <w:bookmarkStart w:id="23" w:name="_Hlk166410077"/>
+      <w:bookmarkStart w:id="26" w:name="_Hlk166410077"/>
       <w:r>
         <w:rPr>
           <w:rFonts w:eastAsia="Times New Roman" w:cs="Times New Roman"/>
@@ -7176,7 +9940,7 @@
         </w:rPr>
         <w:t xml:space="preserve">nivelul de calciu (CALC) în milimoli/litru. </w:t>
       </w:r>
-      <w:bookmarkEnd w:id="23"/>
+      <w:bookmarkEnd w:id="26"/>
     </w:p>
     <w:p>
       <w:pPr>
@@ -7333,6 +10097,7 @@
           <w:lang w:val="ro-RO" w:eastAsia="ro-RO"/>
         </w:rPr>
       </w:pPr>
+      <w:bookmarkStart w:id="27" w:name="_Toc166928902"/>
       <w:r>
         <w:rPr>
           <w:rFonts w:eastAsia="Times New Roman"/>
@@ -7340,6 +10105,7 @@
         </w:rPr>
         <w:t>Arhitectura aplicației</w:t>
       </w:r>
+      <w:bookmarkEnd w:id="27"/>
     </w:p>
     <w:p>
       <w:pPr>
@@ -7457,14 +10223,14 @@
           <w:lang w:val="ro-RO" w:eastAsia="ro-RO"/>
         </w:rPr>
       </w:pPr>
-      <w:bookmarkStart w:id="24" w:name="_Toc166442023"/>
+      <w:bookmarkStart w:id="28" w:name="_Toc166928903"/>
       <w:r>
         <w:rPr>
           <w:lang w:val="ro-RO" w:eastAsia="ro-RO"/>
         </w:rPr>
         <w:t>Funcționalitățile și comportamentele agenților</w:t>
       </w:r>
-      <w:bookmarkEnd w:id="24"/>
+      <w:bookmarkEnd w:id="28"/>
     </w:p>
     <w:p>
       <w:pPr>
@@ -7830,7 +10596,7 @@
           <w:noProof/>
         </w:rPr>
         <w:drawing>
-          <wp:anchor distT="0" distB="0" distL="114300" distR="114300" simplePos="0" relativeHeight="251674624" behindDoc="0" locked="0" layoutInCell="1" allowOverlap="1" wp14:anchorId="0D581ACE" wp14:editId="26B83DEC">
+          <wp:anchor distT="0" distB="0" distL="114300" distR="114300" simplePos="0" relativeHeight="251674624" behindDoc="0" locked="0" layoutInCell="1" allowOverlap="1" wp14:anchorId="0D581ACE" wp14:editId="3440FB9F">
             <wp:simplePos x="0" y="0"/>
             <wp:positionH relativeFrom="column">
               <wp:posOffset>4198620</wp:posOffset>
@@ -8189,9 +10955,9 @@
         </w:rPr>
         <w:lastRenderedPageBreak/>
         <w:drawing>
-          <wp:inline distT="0" distB="0" distL="0" distR="0" wp14:anchorId="3457DFBC" wp14:editId="7F58889F">
-            <wp:extent cx="5714286" cy="4095238"/>
-            <wp:effectExtent l="0" t="0" r="1270" b="635"/>
+          <wp:inline distT="0" distB="0" distL="0" distR="0" wp14:anchorId="3457DFBC" wp14:editId="6F710F77">
+            <wp:extent cx="4731490" cy="3390900"/>
+            <wp:effectExtent l="0" t="0" r="0" b="0"/>
             <wp:docPr id="1043275832" name="Picture 1" descr="A screenshot of a computer&#10;&#10;Description automatically generated"/>
             <wp:cNvGraphicFramePr>
               <a:graphicFrameLocks xmlns:a="http://schemas.openxmlformats.org/drawingml/2006/main" noChangeAspect="1"/>
@@ -8212,7 +10978,7 @@
                   <pic:spPr>
                     <a:xfrm>
                       <a:off x="0" y="0"/>
-                      <a:ext cx="5714286" cy="4095238"/>
+                      <a:ext cx="4733118" cy="3392067"/>
                     </a:xfrm>
                     <a:prstGeom prst="rect">
                       <a:avLst/>
@@ -8246,13 +11012,6 @@
     </w:p>
     <w:p>
       <w:pPr>
-        <w:rPr>
-          <w:lang w:val="ro-RO" w:eastAsia="ro-RO"/>
-        </w:rPr>
-      </w:pPr>
-    </w:p>
-    <w:p>
-      <w:pPr>
         <w:pStyle w:val="Heading4"/>
         <w:rPr>
           <w:lang w:val="ro-RO" w:eastAsia="ro-RO"/>
@@ -8271,62 +11030,190 @@
           <w:lang w:val="ro-RO" w:eastAsia="ro-RO"/>
         </w:rPr>
       </w:pPr>
-    </w:p>
-    <w:p>
-      <w:pPr>
-        <w:pStyle w:val="Heading2"/>
-        <w:rPr>
-          <w:lang w:val="ro-RO" w:eastAsia="ro-RO"/>
-        </w:rPr>
-      </w:pPr>
-      <w:bookmarkStart w:id="25" w:name="_Toc166442024"/>
-      <w:r>
-        <w:rPr>
-          <w:lang w:val="ro-RO" w:eastAsia="ro-RO"/>
-        </w:rPr>
-        <w:t>Rezultate obținute</w:t>
-      </w:r>
-      <w:bookmarkEnd w:id="25"/>
-    </w:p>
-    <w:p>
-      <w:pPr>
-        <w:rPr>
-          <w:rFonts w:cs="Times New Roman"/>
-          <w:lang w:val="ro-RO" w:eastAsia="ro-RO"/>
-        </w:rPr>
-      </w:pPr>
-      <w:r>
-        <w:rPr>
-          <w:rFonts w:cs="Times New Roman"/>
-          <w:lang w:val="ro-RO" w:eastAsia="ro-RO"/>
-        </w:rPr>
-        <w:t>În figura de mai jos, putem observa relația dintre caracteristicile urinei pentru cazurile când pacientul nu prezenta pietre la rinichi și atunci când pacientul avea pietre la rinichi. Aceste relații sunt bine înțelese de algoritmul de învățare supervizată și predicția este făcută în relație cu aceste clasificări de date.</w:t>
-      </w:r>
-      <w:r>
-        <w:rPr>
-          <w:rFonts w:cs="Times New Roman"/>
-          <w:lang w:val="ro-RO" w:eastAsia="ro-RO"/>
-        </w:rPr>
-        <w:t xml:space="preserve"> Analizele pacienților ce prezintă pietre la rinichi sunt colorate cu portocaliu, pe când analizele pacienților ce nu prezintă pietre la rinichi sunt colorate cu albastru.</w:t>
+      <w:r>
+        <w:rPr>
+          <w:lang w:val="ro-RO" w:eastAsia="ro-RO"/>
+        </w:rPr>
+        <w:t>Acest agent oferă o interfață grafică pentru interacțiunea cu utilizatorul aplicației prin care expertul uman</w:t>
+      </w:r>
+      <w:r>
+        <w:rPr>
+          <w:lang w:val="ro-RO" w:eastAsia="ro-RO"/>
+        </w:rPr>
+        <w:t xml:space="preserve"> poate introduce un nou set de analize al unui pacient care nu știe dacă are sau nu pietre la rinichi. După introducerea setului de analize, se selectează setul de date cu care se va realiza antrenarea rețelei neuronale din comportamenul agentului predictor, fie cu setul întreg de date fie cu setul care a fost selectat prin intermediul agentului selector. După ce antrenarea este relizată, predicția existenței sau nu a pietrelor la rinichi poate fi văzută în interfața grafică.</w:t>
+      </w:r>
+      <w:r>
+        <w:rPr>
+          <w:lang w:val="ro-RO" w:eastAsia="ro-RO"/>
+        </w:rPr>
+        <w:t xml:space="preserve"> Acest agent comunică cu agentul manager pentru a primi setul de date selectat.</w:t>
       </w:r>
     </w:p>
     <w:p>
       <w:pPr>
         <w:keepNext/>
         <w:jc w:val="center"/>
-        <w:rPr>
-          <w:rFonts w:cs="Times New Roman"/>
-        </w:rPr>
-      </w:pPr>
-      <w:r>
-        <w:rPr>
-          <w:rFonts w:cs="Times New Roman"/>
-          <w:noProof/>
+      </w:pPr>
+      <w:r>
+        <w:rPr>
           <w:lang w:val="ro-RO" w:eastAsia="ro-RO"/>
         </w:rPr>
         <w:lastRenderedPageBreak/>
         <w:drawing>
-          <wp:inline distT="0" distB="0" distL="0" distR="0" wp14:anchorId="719ABC09" wp14:editId="023952C5">
+          <wp:inline distT="0" distB="0" distL="0" distR="0" wp14:anchorId="0E02C4EC" wp14:editId="08656D0E">
+            <wp:extent cx="2105740" cy="3642360"/>
+            <wp:effectExtent l="0" t="0" r="0" b="0"/>
+            <wp:docPr id="780316202" name="Picture 1" descr="A screenshot of a computer&#10;&#10;Description automatically generated"/>
+            <wp:cNvGraphicFramePr>
+              <a:graphicFrameLocks xmlns:a="http://schemas.openxmlformats.org/drawingml/2006/main" noChangeAspect="1"/>
+            </wp:cNvGraphicFramePr>
+            <a:graphic xmlns:a="http://schemas.openxmlformats.org/drawingml/2006/main">
+              <a:graphicData uri="http://schemas.openxmlformats.org/drawingml/2006/picture">
+                <pic:pic xmlns:pic="http://schemas.openxmlformats.org/drawingml/2006/picture">
+                  <pic:nvPicPr>
+                    <pic:cNvPr id="780316202" name="Picture 1" descr="A screenshot of a computer&#10;&#10;Description automatically generated"/>
+                    <pic:cNvPicPr/>
+                  </pic:nvPicPr>
+                  <pic:blipFill>
+                    <a:blip r:embed="rId22"/>
+                    <a:stretch>
+                      <a:fillRect/>
+                    </a:stretch>
+                  </pic:blipFill>
+                  <pic:spPr>
+                    <a:xfrm>
+                      <a:off x="0" y="0"/>
+                      <a:ext cx="2111611" cy="3652516"/>
+                    </a:xfrm>
+                    <a:prstGeom prst="rect">
+                      <a:avLst/>
+                    </a:prstGeom>
+                  </pic:spPr>
+                </pic:pic>
+              </a:graphicData>
+            </a:graphic>
+          </wp:inline>
+        </w:drawing>
+      </w:r>
+      <w:r>
+        <w:rPr>
+          <w:lang w:val="ro-RO" w:eastAsia="ro-RO"/>
+        </w:rPr>
+        <w:drawing>
+          <wp:inline distT="0" distB="0" distL="0" distR="0" wp14:anchorId="1B8D95E2" wp14:editId="0A1E3125">
+            <wp:extent cx="2115408" cy="3649980"/>
+            <wp:effectExtent l="0" t="0" r="0" b="0"/>
+            <wp:docPr id="256164904" name="Picture 1" descr="A screenshot of a computer&#10;&#10;Description automatically generated"/>
+            <wp:cNvGraphicFramePr>
+              <a:graphicFrameLocks xmlns:a="http://schemas.openxmlformats.org/drawingml/2006/main" noChangeAspect="1"/>
+            </wp:cNvGraphicFramePr>
+            <a:graphic xmlns:a="http://schemas.openxmlformats.org/drawingml/2006/main">
+              <a:graphicData uri="http://schemas.openxmlformats.org/drawingml/2006/picture">
+                <pic:pic xmlns:pic="http://schemas.openxmlformats.org/drawingml/2006/picture">
+                  <pic:nvPicPr>
+                    <pic:cNvPr id="256164904" name="Picture 1" descr="A screenshot of a computer&#10;&#10;Description automatically generated"/>
+                    <pic:cNvPicPr/>
+                  </pic:nvPicPr>
+                  <pic:blipFill>
+                    <a:blip r:embed="rId23"/>
+                    <a:stretch>
+                      <a:fillRect/>
+                    </a:stretch>
+                  </pic:blipFill>
+                  <pic:spPr>
+                    <a:xfrm>
+                      <a:off x="0" y="0"/>
+                      <a:ext cx="2129189" cy="3673759"/>
+                    </a:xfrm>
+                    <a:prstGeom prst="rect">
+                      <a:avLst/>
+                    </a:prstGeom>
+                  </pic:spPr>
+                </pic:pic>
+              </a:graphicData>
+            </a:graphic>
+          </wp:inline>
+        </w:drawing>
+      </w:r>
+    </w:p>
+    <w:p>
+      <w:pPr>
+        <w:pStyle w:val="Caption"/>
+        <w:jc w:val="center"/>
+      </w:pPr>
+      <w:r>
+        <w:t>10. Interfață grafică agent predictor</w:t>
+      </w:r>
+    </w:p>
+    <w:p>
+      <w:pPr>
+        <w:jc w:val="left"/>
+        <w:rPr>
+          <w:lang w:val="ro-RO" w:eastAsia="ro-RO"/>
+        </w:rPr>
+      </w:pPr>
+      <w:r>
+        <w:rPr>
+          <w:lang w:val="ro-RO" w:eastAsia="ro-RO"/>
+        </w:rPr>
+        <w:t xml:space="preserve"> </w:t>
+      </w:r>
+    </w:p>
+    <w:p>
+      <w:pPr>
+        <w:pStyle w:val="Heading2"/>
+        <w:rPr>
+          <w:lang w:val="ro-RO" w:eastAsia="ro-RO"/>
+        </w:rPr>
+      </w:pPr>
+      <w:bookmarkStart w:id="29" w:name="_Toc166928904"/>
+      <w:r>
+        <w:rPr>
+          <w:lang w:val="ro-RO" w:eastAsia="ro-RO"/>
+        </w:rPr>
+        <w:t>Rezultate obținute</w:t>
+      </w:r>
+      <w:bookmarkEnd w:id="29"/>
+    </w:p>
+    <w:p>
+      <w:pPr>
+        <w:rPr>
+          <w:rFonts w:cs="Times New Roman"/>
+          <w:lang w:val="ro-RO" w:eastAsia="ro-RO"/>
+        </w:rPr>
+      </w:pPr>
+      <w:r>
+        <w:rPr>
+          <w:rFonts w:cs="Times New Roman"/>
+          <w:lang w:val="ro-RO" w:eastAsia="ro-RO"/>
+        </w:rPr>
+        <w:t>În figura de mai jos, putem observa relația dintre caracteristicile urinei pentru cazurile când pacientul nu prezenta pietre la rinichi și atunci când pacientul avea pietre la rinichi. Aceste relații sunt bine înțelese de algoritmul de învățare supervizată și predicția este făcută în relație cu aceste clasificări de date.</w:t>
+      </w:r>
+      <w:r>
+        <w:rPr>
+          <w:rFonts w:cs="Times New Roman"/>
+          <w:lang w:val="ro-RO" w:eastAsia="ro-RO"/>
+        </w:rPr>
+        <w:t xml:space="preserve"> Analizele pacienților ce prezintă pietre la rinichi sunt colorate cu portocaliu, pe când analizele pacienților ce nu prezintă pietre la rinichi sunt colorate cu albastru.</w:t>
+      </w:r>
+    </w:p>
+    <w:p>
+      <w:pPr>
+        <w:keepNext/>
+        <w:jc w:val="center"/>
+        <w:rPr>
+          <w:rFonts w:cs="Times New Roman"/>
+        </w:rPr>
+      </w:pPr>
+      <w:r>
+        <w:rPr>
+          <w:rFonts w:cs="Times New Roman"/>
+          <w:noProof/>
+          <w:lang w:val="ro-RO" w:eastAsia="ro-RO"/>
+        </w:rPr>
+        <w:lastRenderedPageBreak/>
+        <w:drawing>
+          <wp:inline distT="0" distB="0" distL="0" distR="0" wp14:anchorId="719ABC09" wp14:editId="32A98CEC">
             <wp:extent cx="5534370" cy="3246120"/>
             <wp:effectExtent l="0" t="0" r="0" b="0"/>
             <wp:docPr id="426666602" name="Picture 1" descr="A screenshot of a computer screen&#10;&#10;Description automatically generated"/>
@@ -8341,7 +11228,7 @@
                     <pic:cNvPicPr/>
                   </pic:nvPicPr>
                   <pic:blipFill>
-                    <a:blip r:embed="rId22"/>
+                    <a:blip r:embed="rId24"/>
                     <a:stretch>
                       <a:fillRect/>
                     </a:stretch>
@@ -8349,7 +11236,7 @@
                   <pic:spPr>
                     <a:xfrm>
                       <a:off x="0" y="0"/>
-                      <a:ext cx="5544113" cy="3251834"/>
+                      <a:ext cx="5534370" cy="3246120"/>
                     </a:xfrm>
                     <a:prstGeom prst="rect">
                       <a:avLst/>
@@ -8413,6 +11300,7 @@
         <w:t>. Relația între caracteristicile urinei</w:t>
       </w:r>
     </w:p>
+    <w:p/>
     <w:p>
       <w:pPr>
         <w:spacing w:after="240" w:line="240" w:lineRule="auto"/>
@@ -8547,7 +11435,7 @@
                     <pic:cNvPicPr/>
                   </pic:nvPicPr>
                   <pic:blipFill>
-                    <a:blip r:embed="rId23"/>
+                    <a:blip r:embed="rId25"/>
                     <a:stretch>
                       <a:fillRect/>
                     </a:stretch>
@@ -8755,7 +11643,7 @@
                     <pic:cNvPicPr/>
                   </pic:nvPicPr>
                   <pic:blipFill>
-                    <a:blip r:embed="rId24"/>
+                    <a:blip r:embed="rId26"/>
                     <a:stretch>
                       <a:fillRect/>
                     </a:stretch>
@@ -8900,7 +11788,7 @@
                     <pic:cNvPicPr/>
                   </pic:nvPicPr>
                   <pic:blipFill>
-                    <a:blip r:embed="rId25"/>
+                    <a:blip r:embed="rId27"/>
                     <a:stretch>
                       <a:fillRect/>
                     </a:stretch>
@@ -8975,7 +11863,7 @@
           <w:lang w:val="ro-RO"/>
         </w:rPr>
       </w:pPr>
-      <w:bookmarkStart w:id="26" w:name="_Toc166442025"/>
+      <w:bookmarkStart w:id="30" w:name="_Toc166928905"/>
       <w:r>
         <w:t>Discu</w:t>
       </w:r>
@@ -8985,7 +11873,7 @@
         </w:rPr>
         <w:t>ții</w:t>
       </w:r>
-      <w:bookmarkEnd w:id="26"/>
+      <w:bookmarkEnd w:id="30"/>
     </w:p>
     <w:p>
       <w:pPr>
@@ -9186,11 +12074,11 @@
       <w:pPr>
         <w:pStyle w:val="Heading2"/>
       </w:pPr>
-      <w:bookmarkStart w:id="27" w:name="_Toc166442026"/>
+      <w:bookmarkStart w:id="31" w:name="_Toc166928906"/>
       <w:r>
         <w:t>Concluzie</w:t>
       </w:r>
-      <w:bookmarkEnd w:id="27"/>
+      <w:bookmarkEnd w:id="31"/>
     </w:p>
     <w:p>
       <w:pPr>
@@ -9249,12 +12137,12 @@
           <w:lang w:val="ro-RO"/>
         </w:rPr>
       </w:pPr>
-      <w:bookmarkStart w:id="28" w:name="_Toc166442027"/>
+      <w:bookmarkStart w:id="32" w:name="_Toc166928907"/>
       <w:r>
         <w:lastRenderedPageBreak/>
         <w:t>Bibliografie</w:t>
       </w:r>
-      <w:bookmarkEnd w:id="28"/>
+      <w:bookmarkEnd w:id="32"/>
     </w:p>
     <w:p>
       <w:pPr>
@@ -9284,7 +12172,7 @@
         </w:rPr>
         <w:t xml:space="preserve">Bellifemine, F., Poggi, A., Rimassa, G. (2001). Developing Multi-agent Systems with JADE. In: Castelfranchi, C., Lespérance, Y. (eds) Intelligent Agents VII Agent Theories Architectures and Languages. ATAL 2000. Lecture Notes in Computer Science(), vol 1986. Springer, Berlin, Heidelberg. </w:t>
       </w:r>
-      <w:hyperlink r:id="rId26" w:history="1">
+      <w:hyperlink r:id="rId28" w:history="1">
         <w:r>
           <w:rPr>
             <w:rStyle w:val="Hyperlink"/>
@@ -9325,7 +12213,7 @@
       <w:r>
         <w:t xml:space="preserve">M. Luck, P. McBurney, and C. Preist. “Agent Technology: Enabling Next Generation Computing,” AgentLink, 2003, see: </w:t>
       </w:r>
-      <w:hyperlink r:id="rId27" w:history="1">
+      <w:hyperlink r:id="rId29" w:history="1">
         <w:r>
           <w:rPr>
             <w:rStyle w:val="Hyperlink"/>
@@ -9372,7 +12260,7 @@
       <w:r>
         <w:t xml:space="preserve">Foundation for Intelligent Physical Agents (FIPA), see: </w:t>
       </w:r>
-      <w:hyperlink r:id="rId28" w:history="1">
+      <w:hyperlink r:id="rId30" w:history="1">
         <w:r>
           <w:rPr>
             <w:rStyle w:val="Hyperlink"/>
@@ -9393,7 +12281,7 @@
       <w:r>
         <w:t xml:space="preserve">JADE – Java Agent DEvelopment Framework, see: </w:t>
       </w:r>
-      <w:hyperlink r:id="rId29" w:history="1">
+      <w:hyperlink r:id="rId31" w:history="1">
         <w:r>
           <w:rPr>
             <w:rStyle w:val="Hyperlink"/>
@@ -9497,7 +12385,7 @@
       <w:r>
         <w:t xml:space="preserve">JADE – Java Agent DEvelopment Framework, see: </w:t>
       </w:r>
-      <w:hyperlink r:id="rId30" w:history="1">
+      <w:hyperlink r:id="rId32" w:history="1">
         <w:r>
           <w:rPr>
             <w:rStyle w:val="Hyperlink"/>
@@ -9514,8 +12402,54 @@
           <w:numId w:val="2"/>
         </w:numPr>
         <w:shd w:val="clear" w:color="auto" w:fill="FFFFFF"/>
-      </w:pPr>
-      <w:hyperlink r:id="rId31" w:history="1">
+        <w:rPr>
+          <w:rStyle w:val="Hyperlink"/>
+          <w:color w:val="auto"/>
+          <w:u w:val="none"/>
+        </w:rPr>
+      </w:pPr>
+      <w:r>
+        <w:rPr>
+          <w:rStyle w:val="Hyperlink"/>
+          <w:color w:val="auto"/>
+          <w:u w:val="none"/>
+        </w:rPr>
+        <w:t>https://jade.tilab.com/doc/programmersguide.pdf</w:t>
+      </w:r>
+    </w:p>
+    <w:p>
+      <w:pPr>
+        <w:pStyle w:val="NormalWeb"/>
+        <w:numPr>
+          <w:ilvl w:val="0"/>
+          <w:numId w:val="2"/>
+        </w:numPr>
+        <w:shd w:val="clear" w:color="auto" w:fill="FFFFFF"/>
+        <w:rPr>
+          <w:rStyle w:val="Hyperlink"/>
+          <w:color w:val="auto"/>
+          <w:u w:val="none"/>
+        </w:rPr>
+      </w:pPr>
+      <w:r>
+        <w:rPr>
+          <w:rStyle w:val="Hyperlink"/>
+          <w:color w:val="auto"/>
+          <w:u w:val="none"/>
+        </w:rPr>
+        <w:t>Odell, James. (2000). Objects and Agents: how do they differ?</w:t>
+      </w:r>
+    </w:p>
+    <w:p>
+      <w:pPr>
+        <w:pStyle w:val="NormalWeb"/>
+        <w:numPr>
+          <w:ilvl w:val="0"/>
+          <w:numId w:val="2"/>
+        </w:numPr>
+        <w:shd w:val="clear" w:color="auto" w:fill="FFFFFF"/>
+      </w:pPr>
+      <w:hyperlink r:id="rId33" w:history="1">
         <w:r>
           <w:rPr>
             <w:rStyle w:val="Hyperlink"/>
@@ -9539,7 +12473,7 @@
           <w:u w:val="none"/>
         </w:rPr>
       </w:pPr>
-      <w:hyperlink r:id="rId32" w:history="1">
+      <w:hyperlink r:id="rId34" w:history="1">
         <w:r>
           <w:rPr>
             <w:rStyle w:val="Hyperlink"/>
@@ -9575,17 +12509,92 @@
     </w:p>
     <w:p>
       <w:pPr>
+        <w:pStyle w:val="ListParagraph"/>
+        <w:numPr>
+          <w:ilvl w:val="0"/>
+          <w:numId w:val="2"/>
+        </w:numPr>
+        <w:rPr>
+          <w:rFonts w:eastAsia="Times New Roman" w:cs="Times New Roman"/>
+          <w:kern w:val="0"/>
+          <w:szCs w:val="24"/>
+          <w:lang w:val="ro-RO" w:eastAsia="ro-RO"/>
+        </w:rPr>
+      </w:pPr>
+      <w:r>
+        <w:rPr>
+          <w:rFonts w:eastAsia="Times New Roman" w:cs="Times New Roman"/>
+          <w:kern w:val="0"/>
+          <w:szCs w:val="24"/>
+          <w:lang w:val="ro-RO" w:eastAsia="ro-RO"/>
+        </w:rPr>
+        <w:t>G. James (2003) Variance and Bias for General Loss Functions, Machine Learning 51, 115-135. (</w:t>
+      </w:r>
+      <w:hyperlink r:id="rId35" w:history="1">
+        <w:r>
+          <w:rPr>
+            <w:rStyle w:val="Hyperlink"/>
+            <w:rFonts w:eastAsia="Times New Roman" w:cs="Times New Roman"/>
+            <w:kern w:val="0"/>
+            <w:szCs w:val="24"/>
+            <w:lang w:val="ro-RO" w:eastAsia="ro-RO"/>
+          </w:rPr>
+          <w:t>http://www-bcf.usc.edu/~gareth/research/bv.pdf</w:t>
+        </w:r>
+      </w:hyperlink>
+      <w:r>
+        <w:rPr>
+          <w:rFonts w:eastAsia="Times New Roman" w:cs="Times New Roman"/>
+          <w:kern w:val="0"/>
+          <w:szCs w:val="24"/>
+          <w:lang w:val="ro-RO" w:eastAsia="ro-RO"/>
+        </w:rPr>
+        <w:t>)</w:t>
+      </w:r>
+    </w:p>
+    <w:p>
+      <w:pPr>
+        <w:pStyle w:val="ListParagraph"/>
+        <w:numPr>
+          <w:ilvl w:val="0"/>
+          <w:numId w:val="2"/>
+        </w:numPr>
+        <w:rPr>
+          <w:rFonts w:eastAsia="Times New Roman" w:cs="Times New Roman"/>
+          <w:kern w:val="0"/>
+          <w:szCs w:val="24"/>
+          <w:lang w:val="ro-RO" w:eastAsia="ro-RO"/>
+        </w:rPr>
+      </w:pPr>
+      <w:r>
+        <w:rPr>
+          <w:rFonts w:eastAsia="Times New Roman" w:cs="Times New Roman"/>
+          <w:kern w:val="0"/>
+          <w:szCs w:val="24"/>
+          <w:lang w:val="ro-RO" w:eastAsia="ro-RO"/>
+        </w:rPr>
+        <w:t>Bishop CM (17 August 2006). Pattern Recognition and Machine Learning. New York: Springer. ISBN 978-0-387-31073-2.</w:t>
+      </w:r>
+    </w:p>
+    <w:p>
+      <w:pPr>
         <w:pStyle w:val="NormalWeb"/>
         <w:numPr>
           <w:ilvl w:val="0"/>
           <w:numId w:val="2"/>
         </w:numPr>
         <w:shd w:val="clear" w:color="auto" w:fill="FFFFFF"/>
-      </w:pPr>
-      <w:r>
+        <w:rPr>
+          <w:rStyle w:val="Hyperlink"/>
+          <w:color w:val="auto"/>
+          <w:u w:val="none"/>
+        </w:rPr>
+      </w:pPr>
+      <w:r>
+        <w:lastRenderedPageBreak/>
         <w:t xml:space="preserve">Andrews, D.F., Herzberg, A.M. (1985). Physical Characteristics of Urines With and Without Crystals. In: Data. Springer Series in Statistics. Springer, New York, NY. </w:t>
       </w:r>
-      <w:hyperlink r:id="rId33" w:history="1">
+      <w:hyperlink r:id="rId36" w:history="1">
         <w:r>
           <w:rPr>
             <w:rStyle w:val="Hyperlink"/>
@@ -9603,7 +12612,59 @@
         </w:numPr>
         <w:shd w:val="clear" w:color="auto" w:fill="FFFFFF"/>
       </w:pPr>
-      <w:hyperlink r:id="rId34" w:anchor=":~:text=Supervised%20learning%20is%20a%20category,the%20input%20and%20the%20outputs." w:history="1">
+      <w:r>
+        <w:t>Russell SJ, Norvig P (2021). Artificial intelligence: a modern approach. Pearson Series in Artificial Intelligence. Ming-wei Chang, Jacob Devlin, Anca Dragan, David Forsyth, Ian Goodfellow, Jitendra Malik, Vikash Mansinghka, Judea Pearl, Michael J. Wooldridge (4th ed.). Hoboken, NJ: Pearson.</w:t>
+      </w:r>
+    </w:p>
+    <w:p>
+      <w:pPr>
+        <w:pStyle w:val="NormalWeb"/>
+        <w:numPr>
+          <w:ilvl w:val="0"/>
+          <w:numId w:val="2"/>
+        </w:numPr>
+        <w:shd w:val="clear" w:color="auto" w:fill="FFFFFF"/>
+      </w:pPr>
+      <w:r>
+        <w:t>Dawson CW (1998). "An artificial neural network approach to rainfall-runoff modelling". Hydrological Sciences Journal. 43 (1): 47–66.</w:t>
+      </w:r>
+    </w:p>
+    <w:p>
+      <w:pPr>
+        <w:pStyle w:val="NormalWeb"/>
+        <w:numPr>
+          <w:ilvl w:val="0"/>
+          <w:numId w:val="2"/>
+        </w:numPr>
+        <w:shd w:val="clear" w:color="auto" w:fill="FFFFFF"/>
+      </w:pPr>
+      <w:r>
+        <w:t>Lau S (10 July 2017). "A Walkthrough of Convolutional Neural Network – Hyperparameter Tuning"</w:t>
+      </w:r>
+    </w:p>
+    <w:p>
+      <w:pPr>
+        <w:pStyle w:val="NormalWeb"/>
+        <w:numPr>
+          <w:ilvl w:val="0"/>
+          <w:numId w:val="2"/>
+        </w:numPr>
+        <w:shd w:val="clear" w:color="auto" w:fill="FFFFFF"/>
+      </w:pPr>
+      <w:r>
+        <w:t>Ramezanpour, A.; Beam, A.L.; Chen, J.H.; Mashaghi, A. Statistical Physics for Medical Diagnostics: Learning, Inference, and Optimization Algorithms. Diagnostics 2020</w:t>
+      </w:r>
+    </w:p>
+    <w:p>
+      <w:pPr>
+        <w:pStyle w:val="NormalWeb"/>
+        <w:numPr>
+          <w:ilvl w:val="0"/>
+          <w:numId w:val="2"/>
+        </w:numPr>
+        <w:shd w:val="clear" w:color="auto" w:fill="FFFFFF"/>
+      </w:pPr>
+      <w:hyperlink r:id="rId37" w:anchor=":~:text=Supervised%20learning%20is%20a%20category,the%20input%20and%20the%20outputs." w:history="1">
         <w:r>
           <w:rPr>
             <w:rStyle w:val="Hyperlink"/>
@@ -9622,7 +12683,7 @@
         </w:numPr>
         <w:shd w:val="clear" w:color="auto" w:fill="FFFFFF"/>
       </w:pPr>
-      <w:hyperlink r:id="rId35" w:history="1">
+      <w:hyperlink r:id="rId38" w:history="1">
         <w:r>
           <w:rPr>
             <w:rStyle w:val="Hyperlink"/>
@@ -9641,7 +12702,7 @@
         </w:numPr>
         <w:shd w:val="clear" w:color="auto" w:fill="FFFFFF"/>
       </w:pPr>
-      <w:hyperlink r:id="rId36" w:history="1">
+      <w:hyperlink r:id="rId39" w:history="1">
         <w:r>
           <w:rPr>
             <w:rStyle w:val="Hyperlink"/>
@@ -9652,10 +12713,10 @@
       </w:hyperlink>
     </w:p>
     <w:sectPr>
-      <w:headerReference w:type="even" r:id="rId37"/>
-      <w:headerReference w:type="default" r:id="rId38"/>
-      <w:footerReference w:type="default" r:id="rId39"/>
-      <w:headerReference w:type="first" r:id="rId40"/>
+      <w:headerReference w:type="even" r:id="rId40"/>
+      <w:headerReference w:type="default" r:id="rId41"/>
+      <w:footerReference w:type="default" r:id="rId42"/>
+      <w:headerReference w:type="first" r:id="rId43"/>
       <w:pgSz w:w="12240" w:h="15840"/>
       <w:pgMar w:top="1440" w:right="1440" w:bottom="1440" w:left="1440" w:header="720" w:footer="720" w:gutter="0"/>
       <w:pgNumType w:start="1"/>
@@ -9876,6 +12937,119 @@
 <file path=word/numbering.xml><?xml version="1.0" encoding="utf-8"?>
 <w:numbering xmlns:wpc="http://schemas.microsoft.com/office/word/2010/wordprocessingCanvas" xmlns:cx="http://schemas.microsoft.com/office/drawing/2014/chartex" xmlns:cx1="http://schemas.microsoft.com/office/drawing/2015/9/8/chartex" xmlns:cx2="http://schemas.microsoft.com/office/drawing/2015/10/21/chartex" xmlns:cx3="http://schemas.microsoft.com/office/drawing/2016/5/9/chartex" xmlns:cx4="http://schemas.microsoft.com/office/drawing/2016/5/10/chartex" xmlns:cx5="http://schemas.microsoft.com/office/drawing/2016/5/11/chartex" xmlns:cx6="http://schemas.microsoft.com/office/drawing/2016/5/12/chartex" xmlns:cx7="http://schemas.microsoft.com/office/drawing/2016/5/13/chartex" xmlns:cx8="http://schemas.microsoft.com/office/drawing/2016/5/14/chartex" xmlns:mc="http://schemas.openxmlformats.org/markup-compatibility/2006" xmlns:aink="http://schemas.microsoft.com/office/drawing/2016/ink" xmlns:am3d="http://schemas.microsoft.com/office/drawing/2017/model3d" xmlns:o="urn:schemas-microsoft-com:office:office" xmlns:oel="http://schemas.microsoft.com/office/2019/extlst" xmlns:r="http://schemas.openxmlformats.org/officeDocument/2006/relationships" xmlns:m="http://schemas.openxmlformats.org/officeDocument/2006/math" xmlns:v="urn:schemas-microsoft-com:vml" xmlns:wp14="http://schemas.microsoft.com/office/word/2010/wordprocessingDrawing" xmlns:wp="http://schemas.openxmlformats.org/drawingml/2006/wordprocessingDrawing" xmlns:w10="urn:schemas-microsoft-com:office:word" xmlns:w="http://schemas.openxmlformats.org/wordprocessingml/2006/main" xmlns:w14="http://schemas.microsoft.com/office/word/2010/wordml" xmlns:w15="http://schemas.microsoft.com/office/word/2012/wordml" xmlns:w16cex="http://schemas.microsoft.com/office/word/2018/wordml/cex" xmlns:w16cid="http://schemas.microsoft.com/office/word/2016/wordml/cid" xmlns:w16="http://schemas.microsoft.com/office/word/2018/wordml" xmlns:w16du="http://schemas.microsoft.com/office/word/2023/wordml/word16du" xmlns:w16sdtdh="http://schemas.microsoft.com/office/word/2020/wordml/sdtdatahash" xmlns:w16se="http://schemas.microsoft.com/office/word/2015/wordml/symex" xmlns:wpg="http://schemas.microsoft.com/office/word/2010/wordprocessingGroup" xmlns:wpi="http://schemas.microsoft.com/office/word/2010/wordprocessingInk" xmlns:wne="http://schemas.microsoft.com/office/word/2006/wordml" xmlns:wps="http://schemas.microsoft.com/office/word/2010/wordprocessingShape" mc:Ignorable="w14 w15 w16se w16cid w16 w16cex w16sdtdh w16du wp14">
   <w:abstractNum w:abstractNumId="0" w15:restartNumberingAfterBreak="0">
+    <w:nsid w:val="130F5276"/>
+    <w:multiLevelType w:val="hybridMultilevel"/>
+    <w:tmpl w:val="644E7C18"/>
+    <w:lvl w:ilvl="0" w:tplc="04180001">
+      <w:start w:val="1"/>
+      <w:numFmt w:val="bullet"/>
+      <w:lvlText w:val=""/>
+      <w:lvlJc w:val="left"/>
+      <w:pPr>
+        <w:ind w:left="720" w:hanging="360"/>
+      </w:pPr>
+      <w:rPr>
+        <w:rFonts w:ascii="Symbol" w:hAnsi="Symbol" w:hint="default"/>
+      </w:rPr>
+    </w:lvl>
+    <w:lvl w:ilvl="1" w:tplc="04180003" w:tentative="1">
+      <w:start w:val="1"/>
+      <w:numFmt w:val="bullet"/>
+      <w:lvlText w:val="o"/>
+      <w:lvlJc w:val="left"/>
+      <w:pPr>
+        <w:ind w:left="1440" w:hanging="360"/>
+      </w:pPr>
+      <w:rPr>
+        <w:rFonts w:ascii="Courier New" w:hAnsi="Courier New" w:cs="Courier New" w:hint="default"/>
+      </w:rPr>
+    </w:lvl>
+    <w:lvl w:ilvl="2" w:tplc="04180005" w:tentative="1">
+      <w:start w:val="1"/>
+      <w:numFmt w:val="bullet"/>
+      <w:lvlText w:val=""/>
+      <w:lvlJc w:val="left"/>
+      <w:pPr>
+        <w:ind w:left="2160" w:hanging="360"/>
+      </w:pPr>
+      <w:rPr>
+        <w:rFonts w:ascii="Wingdings" w:hAnsi="Wingdings" w:hint="default"/>
+      </w:rPr>
+    </w:lvl>
+    <w:lvl w:ilvl="3" w:tplc="04180001" w:tentative="1">
+      <w:start w:val="1"/>
+      <w:numFmt w:val="bullet"/>
+      <w:lvlText w:val=""/>
+      <w:lvlJc w:val="left"/>
+      <w:pPr>
+        <w:ind w:left="2880" w:hanging="360"/>
+      </w:pPr>
+      <w:rPr>
+        <w:rFonts w:ascii="Symbol" w:hAnsi="Symbol" w:hint="default"/>
+      </w:rPr>
+    </w:lvl>
+    <w:lvl w:ilvl="4" w:tplc="04180003" w:tentative="1">
+      <w:start w:val="1"/>
+      <w:numFmt w:val="bullet"/>
+      <w:lvlText w:val="o"/>
+      <w:lvlJc w:val="left"/>
+      <w:pPr>
+        <w:ind w:left="3600" w:hanging="360"/>
+      </w:pPr>
+      <w:rPr>
+        <w:rFonts w:ascii="Courier New" w:hAnsi="Courier New" w:cs="Courier New" w:hint="default"/>
+      </w:rPr>
+    </w:lvl>
+    <w:lvl w:ilvl="5" w:tplc="04180005" w:tentative="1">
+      <w:start w:val="1"/>
+      <w:numFmt w:val="bullet"/>
+      <w:lvlText w:val=""/>
+      <w:lvlJc w:val="left"/>
+      <w:pPr>
+        <w:ind w:left="4320" w:hanging="360"/>
+      </w:pPr>
+      <w:rPr>
+        <w:rFonts w:ascii="Wingdings" w:hAnsi="Wingdings" w:hint="default"/>
+      </w:rPr>
+    </w:lvl>
+    <w:lvl w:ilvl="6" w:tplc="04180001" w:tentative="1">
+      <w:start w:val="1"/>
+      <w:numFmt w:val="bullet"/>
+      <w:lvlText w:val=""/>
+      <w:lvlJc w:val="left"/>
+      <w:pPr>
+        <w:ind w:left="5040" w:hanging="360"/>
+      </w:pPr>
+      <w:rPr>
+        <w:rFonts w:ascii="Symbol" w:hAnsi="Symbol" w:hint="default"/>
+      </w:rPr>
+    </w:lvl>
+    <w:lvl w:ilvl="7" w:tplc="04180003" w:tentative="1">
+      <w:start w:val="1"/>
+      <w:numFmt w:val="bullet"/>
+      <w:lvlText w:val="o"/>
+      <w:lvlJc w:val="left"/>
+      <w:pPr>
+        <w:ind w:left="5760" w:hanging="360"/>
+      </w:pPr>
+      <w:rPr>
+        <w:rFonts w:ascii="Courier New" w:hAnsi="Courier New" w:cs="Courier New" w:hint="default"/>
+      </w:rPr>
+    </w:lvl>
+    <w:lvl w:ilvl="8" w:tplc="04180005" w:tentative="1">
+      <w:start w:val="1"/>
+      <w:numFmt w:val="bullet"/>
+      <w:lvlText w:val=""/>
+      <w:lvlJc w:val="left"/>
+      <w:pPr>
+        <w:ind w:left="6480" w:hanging="360"/>
+      </w:pPr>
+      <w:rPr>
+        <w:rFonts w:ascii="Wingdings" w:hAnsi="Wingdings" w:hint="default"/>
+      </w:rPr>
+    </w:lvl>
+  </w:abstractNum>
+  <w:abstractNum w:abstractNumId="1" w15:restartNumberingAfterBreak="0">
     <w:nsid w:val="14CA4B70"/>
     <w:multiLevelType w:val="hybridMultilevel"/>
     <w:tmpl w:val="68EEE814"/>
@@ -9988,7 +13162,7 @@
       </w:rPr>
     </w:lvl>
   </w:abstractNum>
-  <w:abstractNum w:abstractNumId="1" w15:restartNumberingAfterBreak="0">
+  <w:abstractNum w:abstractNumId="2" w15:restartNumberingAfterBreak="0">
     <w:nsid w:val="14DF52C9"/>
     <w:multiLevelType w:val="hybridMultilevel"/>
     <w:tmpl w:val="27902C72"/>
@@ -10080,7 +13254,7 @@
       </w:pPr>
     </w:lvl>
   </w:abstractNum>
-  <w:abstractNum w:abstractNumId="2" w15:restartNumberingAfterBreak="0">
+  <w:abstractNum w:abstractNumId="3" w15:restartNumberingAfterBreak="0">
     <w:nsid w:val="154F302C"/>
     <w:multiLevelType w:val="hybridMultilevel"/>
     <w:tmpl w:val="80BE5CDE"/>
@@ -10193,7 +13367,120 @@
       </w:rPr>
     </w:lvl>
   </w:abstractNum>
-  <w:abstractNum w:abstractNumId="3" w15:restartNumberingAfterBreak="0">
+  <w:abstractNum w:abstractNumId="4" w15:restartNumberingAfterBreak="0">
+    <w:nsid w:val="156869F9"/>
+    <w:multiLevelType w:val="hybridMultilevel"/>
+    <w:tmpl w:val="A50A22C4"/>
+    <w:lvl w:ilvl="0" w:tplc="04180001">
+      <w:start w:val="1"/>
+      <w:numFmt w:val="bullet"/>
+      <w:lvlText w:val=""/>
+      <w:lvlJc w:val="left"/>
+      <w:pPr>
+        <w:ind w:left="720" w:hanging="360"/>
+      </w:pPr>
+      <w:rPr>
+        <w:rFonts w:ascii="Symbol" w:hAnsi="Symbol" w:hint="default"/>
+      </w:rPr>
+    </w:lvl>
+    <w:lvl w:ilvl="1" w:tplc="04180003" w:tentative="1">
+      <w:start w:val="1"/>
+      <w:numFmt w:val="bullet"/>
+      <w:lvlText w:val="o"/>
+      <w:lvlJc w:val="left"/>
+      <w:pPr>
+        <w:ind w:left="1440" w:hanging="360"/>
+      </w:pPr>
+      <w:rPr>
+        <w:rFonts w:ascii="Courier New" w:hAnsi="Courier New" w:cs="Courier New" w:hint="default"/>
+      </w:rPr>
+    </w:lvl>
+    <w:lvl w:ilvl="2" w:tplc="04180005" w:tentative="1">
+      <w:start w:val="1"/>
+      <w:numFmt w:val="bullet"/>
+      <w:lvlText w:val=""/>
+      <w:lvlJc w:val="left"/>
+      <w:pPr>
+        <w:ind w:left="2160" w:hanging="360"/>
+      </w:pPr>
+      <w:rPr>
+        <w:rFonts w:ascii="Wingdings" w:hAnsi="Wingdings" w:hint="default"/>
+      </w:rPr>
+    </w:lvl>
+    <w:lvl w:ilvl="3" w:tplc="04180001" w:tentative="1">
+      <w:start w:val="1"/>
+      <w:numFmt w:val="bullet"/>
+      <w:lvlText w:val=""/>
+      <w:lvlJc w:val="left"/>
+      <w:pPr>
+        <w:ind w:left="2880" w:hanging="360"/>
+      </w:pPr>
+      <w:rPr>
+        <w:rFonts w:ascii="Symbol" w:hAnsi="Symbol" w:hint="default"/>
+      </w:rPr>
+    </w:lvl>
+    <w:lvl w:ilvl="4" w:tplc="04180003" w:tentative="1">
+      <w:start w:val="1"/>
+      <w:numFmt w:val="bullet"/>
+      <w:lvlText w:val="o"/>
+      <w:lvlJc w:val="left"/>
+      <w:pPr>
+        <w:ind w:left="3600" w:hanging="360"/>
+      </w:pPr>
+      <w:rPr>
+        <w:rFonts w:ascii="Courier New" w:hAnsi="Courier New" w:cs="Courier New" w:hint="default"/>
+      </w:rPr>
+    </w:lvl>
+    <w:lvl w:ilvl="5" w:tplc="04180005" w:tentative="1">
+      <w:start w:val="1"/>
+      <w:numFmt w:val="bullet"/>
+      <w:lvlText w:val=""/>
+      <w:lvlJc w:val="left"/>
+      <w:pPr>
+        <w:ind w:left="4320" w:hanging="360"/>
+      </w:pPr>
+      <w:rPr>
+        <w:rFonts w:ascii="Wingdings" w:hAnsi="Wingdings" w:hint="default"/>
+      </w:rPr>
+    </w:lvl>
+    <w:lvl w:ilvl="6" w:tplc="04180001" w:tentative="1">
+      <w:start w:val="1"/>
+      <w:numFmt w:val="bullet"/>
+      <w:lvlText w:val=""/>
+      <w:lvlJc w:val="left"/>
+      <w:pPr>
+        <w:ind w:left="5040" w:hanging="360"/>
+      </w:pPr>
+      <w:rPr>
+        <w:rFonts w:ascii="Symbol" w:hAnsi="Symbol" w:hint="default"/>
+      </w:rPr>
+    </w:lvl>
+    <w:lvl w:ilvl="7" w:tplc="04180003" w:tentative="1">
+      <w:start w:val="1"/>
+      <w:numFmt w:val="bullet"/>
+      <w:lvlText w:val="o"/>
+      <w:lvlJc w:val="left"/>
+      <w:pPr>
+        <w:ind w:left="5760" w:hanging="360"/>
+      </w:pPr>
+      <w:rPr>
+        <w:rFonts w:ascii="Courier New" w:hAnsi="Courier New" w:cs="Courier New" w:hint="default"/>
+      </w:rPr>
+    </w:lvl>
+    <w:lvl w:ilvl="8" w:tplc="04180005" w:tentative="1">
+      <w:start w:val="1"/>
+      <w:numFmt w:val="bullet"/>
+      <w:lvlText w:val=""/>
+      <w:lvlJc w:val="left"/>
+      <w:pPr>
+        <w:ind w:left="6480" w:hanging="360"/>
+      </w:pPr>
+      <w:rPr>
+        <w:rFonts w:ascii="Wingdings" w:hAnsi="Wingdings" w:hint="default"/>
+      </w:rPr>
+    </w:lvl>
+  </w:abstractNum>
+  <w:abstractNum w:abstractNumId="5" w15:restartNumberingAfterBreak="0">
     <w:nsid w:val="15977427"/>
     <w:multiLevelType w:val="hybridMultilevel"/>
     <w:tmpl w:val="A40A7EFC"/>
@@ -10306,7 +13593,7 @@
       </w:rPr>
     </w:lvl>
   </w:abstractNum>
-  <w:abstractNum w:abstractNumId="4" w15:restartNumberingAfterBreak="0">
+  <w:abstractNum w:abstractNumId="6" w15:restartNumberingAfterBreak="0">
     <w:nsid w:val="18D30476"/>
     <w:multiLevelType w:val="hybridMultilevel"/>
     <w:tmpl w:val="3790D716"/>
@@ -10419,7 +13706,7 @@
       </w:rPr>
     </w:lvl>
   </w:abstractNum>
-  <w:abstractNum w:abstractNumId="5" w15:restartNumberingAfterBreak="0">
+  <w:abstractNum w:abstractNumId="7" w15:restartNumberingAfterBreak="0">
     <w:nsid w:val="1BAF4AF8"/>
     <w:multiLevelType w:val="hybridMultilevel"/>
     <w:tmpl w:val="F34C5FD8"/>
@@ -10532,7 +13819,7 @@
       </w:rPr>
     </w:lvl>
   </w:abstractNum>
-  <w:abstractNum w:abstractNumId="6" w15:restartNumberingAfterBreak="0">
+  <w:abstractNum w:abstractNumId="8" w15:restartNumberingAfterBreak="0">
     <w:nsid w:val="1F7501AC"/>
     <w:multiLevelType w:val="hybridMultilevel"/>
     <w:tmpl w:val="822AEC5A"/>
@@ -10645,7 +13932,7 @@
       </w:rPr>
     </w:lvl>
   </w:abstractNum>
-  <w:abstractNum w:abstractNumId="7" w15:restartNumberingAfterBreak="0">
+  <w:abstractNum w:abstractNumId="9" w15:restartNumberingAfterBreak="0">
     <w:nsid w:val="25CB17CD"/>
     <w:multiLevelType w:val="hybridMultilevel"/>
     <w:tmpl w:val="A1DE6016"/>
@@ -10758,7 +14045,7 @@
       </w:rPr>
     </w:lvl>
   </w:abstractNum>
-  <w:abstractNum w:abstractNumId="8" w15:restartNumberingAfterBreak="0">
+  <w:abstractNum w:abstractNumId="10" w15:restartNumberingAfterBreak="0">
     <w:nsid w:val="26431D29"/>
     <w:multiLevelType w:val="hybridMultilevel"/>
     <w:tmpl w:val="B12EBE38"/>
@@ -10871,7 +14158,7 @@
       </w:rPr>
     </w:lvl>
   </w:abstractNum>
-  <w:abstractNum w:abstractNumId="9" w15:restartNumberingAfterBreak="0">
+  <w:abstractNum w:abstractNumId="11" w15:restartNumberingAfterBreak="0">
     <w:nsid w:val="2C7D0568"/>
     <w:multiLevelType w:val="hybridMultilevel"/>
     <w:tmpl w:val="1F30F278"/>
@@ -10984,7 +14271,7 @@
       </w:rPr>
     </w:lvl>
   </w:abstractNum>
-  <w:abstractNum w:abstractNumId="10" w15:restartNumberingAfterBreak="0">
+  <w:abstractNum w:abstractNumId="12" w15:restartNumberingAfterBreak="0">
     <w:nsid w:val="2CC25063"/>
     <w:multiLevelType w:val="hybridMultilevel"/>
     <w:tmpl w:val="7D245BCA"/>
@@ -11097,7 +14384,7 @@
       </w:rPr>
     </w:lvl>
   </w:abstractNum>
-  <w:abstractNum w:abstractNumId="11" w15:restartNumberingAfterBreak="0">
+  <w:abstractNum w:abstractNumId="13" w15:restartNumberingAfterBreak="0">
     <w:nsid w:val="313E4D8F"/>
     <w:multiLevelType w:val="hybridMultilevel"/>
     <w:tmpl w:val="32FC5D96"/>
@@ -11210,7 +14497,7 @@
       </w:rPr>
     </w:lvl>
   </w:abstractNum>
-  <w:abstractNum w:abstractNumId="12" w15:restartNumberingAfterBreak="0">
+  <w:abstractNum w:abstractNumId="14" w15:restartNumberingAfterBreak="0">
     <w:nsid w:val="32330D85"/>
     <w:multiLevelType w:val="hybridMultilevel"/>
     <w:tmpl w:val="BBB23AC0"/>
@@ -11323,7 +14610,7 @@
       </w:rPr>
     </w:lvl>
   </w:abstractNum>
-  <w:abstractNum w:abstractNumId="13" w15:restartNumberingAfterBreak="0">
+  <w:abstractNum w:abstractNumId="15" w15:restartNumberingAfterBreak="0">
     <w:nsid w:val="3252390B"/>
     <w:multiLevelType w:val="hybridMultilevel"/>
     <w:tmpl w:val="816A2164"/>
@@ -11436,7 +14723,7 @@
       </w:rPr>
     </w:lvl>
   </w:abstractNum>
-  <w:abstractNum w:abstractNumId="14" w15:restartNumberingAfterBreak="0">
+  <w:abstractNum w:abstractNumId="16" w15:restartNumberingAfterBreak="0">
     <w:nsid w:val="36DD7AEC"/>
     <w:multiLevelType w:val="hybridMultilevel"/>
     <w:tmpl w:val="08F62790"/>
@@ -11549,7 +14836,7 @@
       </w:rPr>
     </w:lvl>
   </w:abstractNum>
-  <w:abstractNum w:abstractNumId="15" w15:restartNumberingAfterBreak="0">
+  <w:abstractNum w:abstractNumId="17" w15:restartNumberingAfterBreak="0">
     <w:nsid w:val="37601280"/>
     <w:multiLevelType w:val="hybridMultilevel"/>
     <w:tmpl w:val="EA600EAC"/>
@@ -11662,7 +14949,7 @@
       </w:rPr>
     </w:lvl>
   </w:abstractNum>
-  <w:abstractNum w:abstractNumId="16" w15:restartNumberingAfterBreak="0">
+  <w:abstractNum w:abstractNumId="18" w15:restartNumberingAfterBreak="0">
     <w:nsid w:val="382F212B"/>
     <w:multiLevelType w:val="hybridMultilevel"/>
     <w:tmpl w:val="51FEE71E"/>
@@ -11775,10 +15062,10 @@
       </w:rPr>
     </w:lvl>
   </w:abstractNum>
-  <w:abstractNum w:abstractNumId="17" w15:restartNumberingAfterBreak="0">
+  <w:abstractNum w:abstractNumId="19" w15:restartNumberingAfterBreak="0">
     <w:nsid w:val="3C34637C"/>
     <w:multiLevelType w:val="hybridMultilevel"/>
-    <w:tmpl w:val="9FCE362C"/>
+    <w:tmpl w:val="14EAC3D4"/>
     <w:lvl w:ilvl="0" w:tplc="04180001">
       <w:start w:val="1"/>
       <w:numFmt w:val="bullet"/>
@@ -11791,7 +15078,7 @@
         <w:rFonts w:ascii="Symbol" w:hAnsi="Symbol" w:hint="default"/>
       </w:rPr>
     </w:lvl>
-    <w:lvl w:ilvl="1" w:tplc="04180003" w:tentative="1">
+    <w:lvl w:ilvl="1" w:tplc="04180003">
       <w:start w:val="1"/>
       <w:numFmt w:val="bullet"/>
       <w:lvlText w:val="o"/>
@@ -11888,7 +15175,7 @@
       </w:rPr>
     </w:lvl>
   </w:abstractNum>
-  <w:abstractNum w:abstractNumId="18" w15:restartNumberingAfterBreak="0">
+  <w:abstractNum w:abstractNumId="20" w15:restartNumberingAfterBreak="0">
     <w:nsid w:val="3F3355A4"/>
     <w:multiLevelType w:val="hybridMultilevel"/>
     <w:tmpl w:val="84BC85E8"/>
@@ -12001,7 +15288,7 @@
       </w:rPr>
     </w:lvl>
   </w:abstractNum>
-  <w:abstractNum w:abstractNumId="19" w15:restartNumberingAfterBreak="0">
+  <w:abstractNum w:abstractNumId="21" w15:restartNumberingAfterBreak="0">
     <w:nsid w:val="3F6B3EC5"/>
     <w:multiLevelType w:val="hybridMultilevel"/>
     <w:tmpl w:val="D3EC8DA4"/>
@@ -12114,7 +15401,7 @@
       </w:rPr>
     </w:lvl>
   </w:abstractNum>
-  <w:abstractNum w:abstractNumId="20" w15:restartNumberingAfterBreak="0">
+  <w:abstractNum w:abstractNumId="22" w15:restartNumberingAfterBreak="0">
     <w:nsid w:val="410C3577"/>
     <w:multiLevelType w:val="hybridMultilevel"/>
     <w:tmpl w:val="647AF450"/>
@@ -12203,7 +15490,120 @@
       </w:pPr>
     </w:lvl>
   </w:abstractNum>
-  <w:abstractNum w:abstractNumId="21" w15:restartNumberingAfterBreak="0">
+  <w:abstractNum w:abstractNumId="23" w15:restartNumberingAfterBreak="0">
+    <w:nsid w:val="441E6896"/>
+    <w:multiLevelType w:val="hybridMultilevel"/>
+    <w:tmpl w:val="007E509A"/>
+    <w:lvl w:ilvl="0" w:tplc="04180001">
+      <w:start w:val="1"/>
+      <w:numFmt w:val="bullet"/>
+      <w:lvlText w:val=""/>
+      <w:lvlJc w:val="left"/>
+      <w:pPr>
+        <w:ind w:left="720" w:hanging="360"/>
+      </w:pPr>
+      <w:rPr>
+        <w:rFonts w:ascii="Symbol" w:hAnsi="Symbol" w:hint="default"/>
+      </w:rPr>
+    </w:lvl>
+    <w:lvl w:ilvl="1" w:tplc="04180003" w:tentative="1">
+      <w:start w:val="1"/>
+      <w:numFmt w:val="bullet"/>
+      <w:lvlText w:val="o"/>
+      <w:lvlJc w:val="left"/>
+      <w:pPr>
+        <w:ind w:left="1440" w:hanging="360"/>
+      </w:pPr>
+      <w:rPr>
+        <w:rFonts w:ascii="Courier New" w:hAnsi="Courier New" w:cs="Courier New" w:hint="default"/>
+      </w:rPr>
+    </w:lvl>
+    <w:lvl w:ilvl="2" w:tplc="04180005" w:tentative="1">
+      <w:start w:val="1"/>
+      <w:numFmt w:val="bullet"/>
+      <w:lvlText w:val=""/>
+      <w:lvlJc w:val="left"/>
+      <w:pPr>
+        <w:ind w:left="2160" w:hanging="360"/>
+      </w:pPr>
+      <w:rPr>
+        <w:rFonts w:ascii="Wingdings" w:hAnsi="Wingdings" w:hint="default"/>
+      </w:rPr>
+    </w:lvl>
+    <w:lvl w:ilvl="3" w:tplc="04180001" w:tentative="1">
+      <w:start w:val="1"/>
+      <w:numFmt w:val="bullet"/>
+      <w:lvlText w:val=""/>
+      <w:lvlJc w:val="left"/>
+      <w:pPr>
+        <w:ind w:left="2880" w:hanging="360"/>
+      </w:pPr>
+      <w:rPr>
+        <w:rFonts w:ascii="Symbol" w:hAnsi="Symbol" w:hint="default"/>
+      </w:rPr>
+    </w:lvl>
+    <w:lvl w:ilvl="4" w:tplc="04180003" w:tentative="1">
+      <w:start w:val="1"/>
+      <w:numFmt w:val="bullet"/>
+      <w:lvlText w:val="o"/>
+      <w:lvlJc w:val="left"/>
+      <w:pPr>
+        <w:ind w:left="3600" w:hanging="360"/>
+      </w:pPr>
+      <w:rPr>
+        <w:rFonts w:ascii="Courier New" w:hAnsi="Courier New" w:cs="Courier New" w:hint="default"/>
+      </w:rPr>
+    </w:lvl>
+    <w:lvl w:ilvl="5" w:tplc="04180005" w:tentative="1">
+      <w:start w:val="1"/>
+      <w:numFmt w:val="bullet"/>
+      <w:lvlText w:val=""/>
+      <w:lvlJc w:val="left"/>
+      <w:pPr>
+        <w:ind w:left="4320" w:hanging="360"/>
+      </w:pPr>
+      <w:rPr>
+        <w:rFonts w:ascii="Wingdings" w:hAnsi="Wingdings" w:hint="default"/>
+      </w:rPr>
+    </w:lvl>
+    <w:lvl w:ilvl="6" w:tplc="04180001" w:tentative="1">
+      <w:start w:val="1"/>
+      <w:numFmt w:val="bullet"/>
+      <w:lvlText w:val=""/>
+      <w:lvlJc w:val="left"/>
+      <w:pPr>
+        <w:ind w:left="5040" w:hanging="360"/>
+      </w:pPr>
+      <w:rPr>
+        <w:rFonts w:ascii="Symbol" w:hAnsi="Symbol" w:hint="default"/>
+      </w:rPr>
+    </w:lvl>
+    <w:lvl w:ilvl="7" w:tplc="04180003" w:tentative="1">
+      <w:start w:val="1"/>
+      <w:numFmt w:val="bullet"/>
+      <w:lvlText w:val="o"/>
+      <w:lvlJc w:val="left"/>
+      <w:pPr>
+        <w:ind w:left="5760" w:hanging="360"/>
+      </w:pPr>
+      <w:rPr>
+        <w:rFonts w:ascii="Courier New" w:hAnsi="Courier New" w:cs="Courier New" w:hint="default"/>
+      </w:rPr>
+    </w:lvl>
+    <w:lvl w:ilvl="8" w:tplc="04180005" w:tentative="1">
+      <w:start w:val="1"/>
+      <w:numFmt w:val="bullet"/>
+      <w:lvlText w:val=""/>
+      <w:lvlJc w:val="left"/>
+      <w:pPr>
+        <w:ind w:left="6480" w:hanging="360"/>
+      </w:pPr>
+      <w:rPr>
+        <w:rFonts w:ascii="Wingdings" w:hAnsi="Wingdings" w:hint="default"/>
+      </w:rPr>
+    </w:lvl>
+  </w:abstractNum>
+  <w:abstractNum w:abstractNumId="24" w15:restartNumberingAfterBreak="0">
     <w:nsid w:val="45DA0498"/>
     <w:multiLevelType w:val="hybridMultilevel"/>
     <w:tmpl w:val="BD04EE80"/>
@@ -12316,7 +15716,7 @@
       </w:rPr>
     </w:lvl>
   </w:abstractNum>
-  <w:abstractNum w:abstractNumId="22" w15:restartNumberingAfterBreak="0">
+  <w:abstractNum w:abstractNumId="25" w15:restartNumberingAfterBreak="0">
     <w:nsid w:val="4E3215D8"/>
     <w:multiLevelType w:val="hybridMultilevel"/>
     <w:tmpl w:val="7DB2BB0A"/>
@@ -12405,7 +15805,120 @@
       </w:pPr>
     </w:lvl>
   </w:abstractNum>
-  <w:abstractNum w:abstractNumId="23" w15:restartNumberingAfterBreak="0">
+  <w:abstractNum w:abstractNumId="26" w15:restartNumberingAfterBreak="0">
+    <w:nsid w:val="4EF9702C"/>
+    <w:multiLevelType w:val="hybridMultilevel"/>
+    <w:tmpl w:val="53F8BB6A"/>
+    <w:lvl w:ilvl="0" w:tplc="04180001">
+      <w:start w:val="1"/>
+      <w:numFmt w:val="bullet"/>
+      <w:lvlText w:val=""/>
+      <w:lvlJc w:val="left"/>
+      <w:pPr>
+        <w:ind w:left="720" w:hanging="360"/>
+      </w:pPr>
+      <w:rPr>
+        <w:rFonts w:ascii="Symbol" w:hAnsi="Symbol" w:hint="default"/>
+      </w:rPr>
+    </w:lvl>
+    <w:lvl w:ilvl="1" w:tplc="04180003" w:tentative="1">
+      <w:start w:val="1"/>
+      <w:numFmt w:val="bullet"/>
+      <w:lvlText w:val="o"/>
+      <w:lvlJc w:val="left"/>
+      <w:pPr>
+        <w:ind w:left="1440" w:hanging="360"/>
+      </w:pPr>
+      <w:rPr>
+        <w:rFonts w:ascii="Courier New" w:hAnsi="Courier New" w:cs="Courier New" w:hint="default"/>
+      </w:rPr>
+    </w:lvl>
+    <w:lvl w:ilvl="2" w:tplc="04180005" w:tentative="1">
+      <w:start w:val="1"/>
+      <w:numFmt w:val="bullet"/>
+      <w:lvlText w:val=""/>
+      <w:lvlJc w:val="left"/>
+      <w:pPr>
+        <w:ind w:left="2160" w:hanging="360"/>
+      </w:pPr>
+      <w:rPr>
+        <w:rFonts w:ascii="Wingdings" w:hAnsi="Wingdings" w:hint="default"/>
+      </w:rPr>
+    </w:lvl>
+    <w:lvl w:ilvl="3" w:tplc="04180001" w:tentative="1">
+      <w:start w:val="1"/>
+      <w:numFmt w:val="bullet"/>
+      <w:lvlText w:val=""/>
+      <w:lvlJc w:val="left"/>
+      <w:pPr>
+        <w:ind w:left="2880" w:hanging="360"/>
+      </w:pPr>
+      <w:rPr>
+        <w:rFonts w:ascii="Symbol" w:hAnsi="Symbol" w:hint="default"/>
+      </w:rPr>
+    </w:lvl>
+    <w:lvl w:ilvl="4" w:tplc="04180003" w:tentative="1">
+      <w:start w:val="1"/>
+      <w:numFmt w:val="bullet"/>
+      <w:lvlText w:val="o"/>
+      <w:lvlJc w:val="left"/>
+      <w:pPr>
+        <w:ind w:left="3600" w:hanging="360"/>
+      </w:pPr>
+      <w:rPr>
+        <w:rFonts w:ascii="Courier New" w:hAnsi="Courier New" w:cs="Courier New" w:hint="default"/>
+      </w:rPr>
+    </w:lvl>
+    <w:lvl w:ilvl="5" w:tplc="04180005" w:tentative="1">
+      <w:start w:val="1"/>
+      <w:numFmt w:val="bullet"/>
+      <w:lvlText w:val=""/>
+      <w:lvlJc w:val="left"/>
+      <w:pPr>
+        <w:ind w:left="4320" w:hanging="360"/>
+      </w:pPr>
+      <w:rPr>
+        <w:rFonts w:ascii="Wingdings" w:hAnsi="Wingdings" w:hint="default"/>
+      </w:rPr>
+    </w:lvl>
+    <w:lvl w:ilvl="6" w:tplc="04180001" w:tentative="1">
+      <w:start w:val="1"/>
+      <w:numFmt w:val="bullet"/>
+      <w:lvlText w:val=""/>
+      <w:lvlJc w:val="left"/>
+      <w:pPr>
+        <w:ind w:left="5040" w:hanging="360"/>
+      </w:pPr>
+      <w:rPr>
+        <w:rFonts w:ascii="Symbol" w:hAnsi="Symbol" w:hint="default"/>
+      </w:rPr>
+    </w:lvl>
+    <w:lvl w:ilvl="7" w:tplc="04180003" w:tentative="1">
+      <w:start w:val="1"/>
+      <w:numFmt w:val="bullet"/>
+      <w:lvlText w:val="o"/>
+      <w:lvlJc w:val="left"/>
+      <w:pPr>
+        <w:ind w:left="5760" w:hanging="360"/>
+      </w:pPr>
+      <w:rPr>
+        <w:rFonts w:ascii="Courier New" w:hAnsi="Courier New" w:cs="Courier New" w:hint="default"/>
+      </w:rPr>
+    </w:lvl>
+    <w:lvl w:ilvl="8" w:tplc="04180005" w:tentative="1">
+      <w:start w:val="1"/>
+      <w:numFmt w:val="bullet"/>
+      <w:lvlText w:val=""/>
+      <w:lvlJc w:val="left"/>
+      <w:pPr>
+        <w:ind w:left="6480" w:hanging="360"/>
+      </w:pPr>
+      <w:rPr>
+        <w:rFonts w:ascii="Wingdings" w:hAnsi="Wingdings" w:hint="default"/>
+      </w:rPr>
+    </w:lvl>
+  </w:abstractNum>
+  <w:abstractNum w:abstractNumId="27" w15:restartNumberingAfterBreak="0">
     <w:nsid w:val="511E3740"/>
     <w:multiLevelType w:val="hybridMultilevel"/>
     <w:tmpl w:val="97983320"/>
@@ -12518,7 +16031,7 @@
       </w:rPr>
     </w:lvl>
   </w:abstractNum>
-  <w:abstractNum w:abstractNumId="24" w15:restartNumberingAfterBreak="0">
+  <w:abstractNum w:abstractNumId="28" w15:restartNumberingAfterBreak="0">
     <w:nsid w:val="583530FF"/>
     <w:multiLevelType w:val="hybridMultilevel"/>
     <w:tmpl w:val="319451A8"/>
@@ -12631,7 +16144,7 @@
       </w:rPr>
     </w:lvl>
   </w:abstractNum>
-  <w:abstractNum w:abstractNumId="25" w15:restartNumberingAfterBreak="0">
+  <w:abstractNum w:abstractNumId="29" w15:restartNumberingAfterBreak="0">
     <w:nsid w:val="5BAD43A6"/>
     <w:multiLevelType w:val="hybridMultilevel"/>
     <w:tmpl w:val="A2DEBB76"/>
@@ -12744,7 +16257,7 @@
       </w:rPr>
     </w:lvl>
   </w:abstractNum>
-  <w:abstractNum w:abstractNumId="26" w15:restartNumberingAfterBreak="0">
+  <w:abstractNum w:abstractNumId="30" w15:restartNumberingAfterBreak="0">
     <w:nsid w:val="618B5902"/>
     <w:multiLevelType w:val="hybridMultilevel"/>
     <w:tmpl w:val="6D7C9AC8"/>
@@ -12834,7 +16347,7 @@
       </w:pPr>
     </w:lvl>
   </w:abstractNum>
-  <w:abstractNum w:abstractNumId="27" w15:restartNumberingAfterBreak="0">
+  <w:abstractNum w:abstractNumId="31" w15:restartNumberingAfterBreak="0">
     <w:nsid w:val="6DD859B0"/>
     <w:multiLevelType w:val="hybridMultilevel"/>
     <w:tmpl w:val="024446A8"/>
@@ -12947,7 +16460,7 @@
       </w:rPr>
     </w:lvl>
   </w:abstractNum>
-  <w:abstractNum w:abstractNumId="28" w15:restartNumberingAfterBreak="0">
+  <w:abstractNum w:abstractNumId="32" w15:restartNumberingAfterBreak="0">
     <w:nsid w:val="77357C3C"/>
     <w:multiLevelType w:val="hybridMultilevel"/>
     <w:tmpl w:val="CD048F52"/>
@@ -13060,7 +16573,7 @@
       </w:rPr>
     </w:lvl>
   </w:abstractNum>
-  <w:abstractNum w:abstractNumId="29" w15:restartNumberingAfterBreak="0">
+  <w:abstractNum w:abstractNumId="33" w15:restartNumberingAfterBreak="0">
     <w:nsid w:val="7AE746AF"/>
     <w:multiLevelType w:val="hybridMultilevel"/>
     <w:tmpl w:val="610092D6"/>
@@ -13149,7 +16662,7 @@
       </w:pPr>
     </w:lvl>
   </w:abstractNum>
-  <w:abstractNum w:abstractNumId="30" w15:restartNumberingAfterBreak="0">
+  <w:abstractNum w:abstractNumId="34" w15:restartNumberingAfterBreak="0">
     <w:nsid w:val="7EAF5979"/>
     <w:multiLevelType w:val="hybridMultilevel"/>
     <w:tmpl w:val="5F4A08D6"/>
@@ -13263,97 +16776,109 @@
     </w:lvl>
   </w:abstractNum>
   <w:num w:numId="1" w16cid:durableId="2080251095">
+    <w:abstractNumId w:val="1"/>
+  </w:num>
+  <w:num w:numId="2" w16cid:durableId="919556152">
+    <w:abstractNumId w:val="30"/>
+  </w:num>
+  <w:num w:numId="3" w16cid:durableId="1803225871">
+    <w:abstractNumId w:val="2"/>
+  </w:num>
+  <w:num w:numId="4" w16cid:durableId="1451125120">
+    <w:abstractNumId w:val="9"/>
+  </w:num>
+  <w:num w:numId="5" w16cid:durableId="937757718">
+    <w:abstractNumId w:val="29"/>
+  </w:num>
+  <w:num w:numId="6" w16cid:durableId="923495033">
+    <w:abstractNumId w:val="32"/>
+  </w:num>
+  <w:num w:numId="7" w16cid:durableId="427432478">
+    <w:abstractNumId w:val="12"/>
+  </w:num>
+  <w:num w:numId="8" w16cid:durableId="193540304">
+    <w:abstractNumId w:val="24"/>
+  </w:num>
+  <w:num w:numId="9" w16cid:durableId="480774454">
+    <w:abstractNumId w:val="34"/>
+  </w:num>
+  <w:num w:numId="10" w16cid:durableId="344939123">
+    <w:abstractNumId w:val="17"/>
+  </w:num>
+  <w:num w:numId="11" w16cid:durableId="784353657">
+    <w:abstractNumId w:val="22"/>
+  </w:num>
+  <w:num w:numId="12" w16cid:durableId="1645085482">
+    <w:abstractNumId w:val="6"/>
+  </w:num>
+  <w:num w:numId="13" w16cid:durableId="59446500">
+    <w:abstractNumId w:val="5"/>
+  </w:num>
+  <w:num w:numId="14" w16cid:durableId="1766731784">
+    <w:abstractNumId w:val="28"/>
+  </w:num>
+  <w:num w:numId="15" w16cid:durableId="1702248139">
+    <w:abstractNumId w:val="13"/>
+  </w:num>
+  <w:num w:numId="16" w16cid:durableId="2088112300">
+    <w:abstractNumId w:val="16"/>
+  </w:num>
+  <w:num w:numId="17" w16cid:durableId="102965682">
+    <w:abstractNumId w:val="31"/>
+  </w:num>
+  <w:num w:numId="18" w16cid:durableId="280965895">
+    <w:abstractNumId w:val="33"/>
+  </w:num>
+  <w:num w:numId="19" w16cid:durableId="1478230774">
+    <w:abstractNumId w:val="25"/>
+  </w:num>
+  <w:num w:numId="20" w16cid:durableId="1505700693">
+    <w:abstractNumId w:val="8"/>
+  </w:num>
+  <w:num w:numId="21" w16cid:durableId="1840928904">
+    <w:abstractNumId w:val="10"/>
+  </w:num>
+  <w:num w:numId="22" w16cid:durableId="492722189">
+    <w:abstractNumId w:val="18"/>
+  </w:num>
+  <w:num w:numId="23" w16cid:durableId="1416584415">
+    <w:abstractNumId w:val="11"/>
+  </w:num>
+  <w:num w:numId="24" w16cid:durableId="118033526">
+    <w:abstractNumId w:val="14"/>
+  </w:num>
+  <w:num w:numId="25" w16cid:durableId="1893343495">
+    <w:abstractNumId w:val="27"/>
+  </w:num>
+  <w:num w:numId="26" w16cid:durableId="434980805">
+    <w:abstractNumId w:val="7"/>
+  </w:num>
+  <w:num w:numId="27" w16cid:durableId="505824934">
+    <w:abstractNumId w:val="3"/>
+  </w:num>
+  <w:num w:numId="28" w16cid:durableId="688221696">
+    <w:abstractNumId w:val="19"/>
+  </w:num>
+  <w:num w:numId="29" w16cid:durableId="271397905">
+    <w:abstractNumId w:val="20"/>
+  </w:num>
+  <w:num w:numId="30" w16cid:durableId="125895151">
+    <w:abstractNumId w:val="21"/>
+  </w:num>
+  <w:num w:numId="31" w16cid:durableId="296879762">
+    <w:abstractNumId w:val="15"/>
+  </w:num>
+  <w:num w:numId="32" w16cid:durableId="973755996">
+    <w:abstractNumId w:val="26"/>
+  </w:num>
+  <w:num w:numId="33" w16cid:durableId="1842042709">
     <w:abstractNumId w:val="0"/>
   </w:num>
-  <w:num w:numId="2" w16cid:durableId="919556152">
-    <w:abstractNumId w:val="26"/>
-  </w:num>
-  <w:num w:numId="3" w16cid:durableId="1803225871">
-    <w:abstractNumId w:val="1"/>
-  </w:num>
-  <w:num w:numId="4" w16cid:durableId="1451125120">
-    <w:abstractNumId w:val="7"/>
-  </w:num>
-  <w:num w:numId="5" w16cid:durableId="937757718">
-    <w:abstractNumId w:val="25"/>
-  </w:num>
-  <w:num w:numId="6" w16cid:durableId="923495033">
-    <w:abstractNumId w:val="28"/>
-  </w:num>
-  <w:num w:numId="7" w16cid:durableId="427432478">
-    <w:abstractNumId w:val="10"/>
-  </w:num>
-  <w:num w:numId="8" w16cid:durableId="193540304">
-    <w:abstractNumId w:val="21"/>
-  </w:num>
-  <w:num w:numId="9" w16cid:durableId="480774454">
-    <w:abstractNumId w:val="30"/>
-  </w:num>
-  <w:num w:numId="10" w16cid:durableId="344939123">
-    <w:abstractNumId w:val="15"/>
-  </w:num>
-  <w:num w:numId="11" w16cid:durableId="784353657">
-    <w:abstractNumId w:val="20"/>
-  </w:num>
-  <w:num w:numId="12" w16cid:durableId="1645085482">
-    <w:abstractNumId w:val="4"/>
-  </w:num>
-  <w:num w:numId="13" w16cid:durableId="59446500">
-    <w:abstractNumId w:val="3"/>
-  </w:num>
-  <w:num w:numId="14" w16cid:durableId="1766731784">
-    <w:abstractNumId w:val="24"/>
-  </w:num>
-  <w:num w:numId="15" w16cid:durableId="1702248139">
-    <w:abstractNumId w:val="11"/>
-  </w:num>
-  <w:num w:numId="16" w16cid:durableId="2088112300">
-    <w:abstractNumId w:val="14"/>
-  </w:num>
-  <w:num w:numId="17" w16cid:durableId="102965682">
-    <w:abstractNumId w:val="27"/>
-  </w:num>
-  <w:num w:numId="18" w16cid:durableId="280965895">
-    <w:abstractNumId w:val="29"/>
-  </w:num>
-  <w:num w:numId="19" w16cid:durableId="1478230774">
-    <w:abstractNumId w:val="22"/>
-  </w:num>
-  <w:num w:numId="20" w16cid:durableId="1505700693">
-    <w:abstractNumId w:val="6"/>
-  </w:num>
-  <w:num w:numId="21" w16cid:durableId="1840928904">
-    <w:abstractNumId w:val="8"/>
-  </w:num>
-  <w:num w:numId="22" w16cid:durableId="492722189">
-    <w:abstractNumId w:val="16"/>
-  </w:num>
-  <w:num w:numId="23" w16cid:durableId="1416584415">
-    <w:abstractNumId w:val="9"/>
-  </w:num>
-  <w:num w:numId="24" w16cid:durableId="118033526">
-    <w:abstractNumId w:val="12"/>
-  </w:num>
-  <w:num w:numId="25" w16cid:durableId="1893343495">
+  <w:num w:numId="34" w16cid:durableId="1154294770">
     <w:abstractNumId w:val="23"/>
   </w:num>
-  <w:num w:numId="26" w16cid:durableId="434980805">
-    <w:abstractNumId w:val="5"/>
-  </w:num>
-  <w:num w:numId="27" w16cid:durableId="505824934">
-    <w:abstractNumId w:val="2"/>
-  </w:num>
-  <w:num w:numId="28" w16cid:durableId="688221696">
-    <w:abstractNumId w:val="17"/>
-  </w:num>
-  <w:num w:numId="29" w16cid:durableId="271397905">
-    <w:abstractNumId w:val="18"/>
-  </w:num>
-  <w:num w:numId="30" w16cid:durableId="125895151">
-    <w:abstractNumId w:val="19"/>
-  </w:num>
-  <w:num w:numId="31" w16cid:durableId="296879762">
-    <w:abstractNumId w:val="13"/>
+  <w:num w:numId="35" w16cid:durableId="1968849163">
+    <w:abstractNumId w:val="4"/>
   </w:num>
 </w:numbering>
 </file>
@@ -14732,6 +18257,18 @@
 </file>
 
 <file path=customXml/item1.xml><?xml version="1.0" encoding="utf-8"?>
+<p:properties xmlns:p="http://schemas.microsoft.com/office/2006/metadata/properties" xmlns:xsi="http://www.w3.org/2001/XMLSchema-instance" xmlns:pc="http://schemas.microsoft.com/office/infopath/2007/PartnerControls">
+  <documentManagement>
+    <_activity xmlns="e42a6c97-6d27-4aa7-a6cf-05d478809b85" xsi:nil="true"/>
+  </documentManagement>
+</p:properties>
+</file>
+
+<file path=customXml/item2.xml><?xml version="1.0" encoding="utf-8"?>
+<b:Sources xmlns:b="http://schemas.openxmlformats.org/officeDocument/2006/bibliography" xmlns="http://schemas.openxmlformats.org/officeDocument/2006/bibliography" SelectedStyle="\APASixthEditionOfficeOnline.xsl" StyleName="APA" Version="6"/>
+</file>
+
+<file path=customXml/item3.xml><?xml version="1.0" encoding="utf-8"?>
 <ct:contentTypeSchema xmlns:ct="http://schemas.microsoft.com/office/2006/metadata/contentType" xmlns:ma="http://schemas.microsoft.com/office/2006/metadata/properties/metaAttributes" ct:_="" ma:_="" ma:contentTypeName="Document" ma:contentTypeID="0x0101004C7E8DBBBC43E046BC06DC4BC150677F" ma:contentTypeVersion="5" ma:contentTypeDescription="Create a new document." ma:contentTypeScope="" ma:versionID="c07036b741fead1b6921dfa379df8194">
   <xsd:schema xmlns:xsd="http://www.w3.org/2001/XMLSchema" xmlns:xs="http://www.w3.org/2001/XMLSchema" xmlns:p="http://schemas.microsoft.com/office/2006/metadata/properties" xmlns:ns3="e42a6c97-6d27-4aa7-a6cf-05d478809b85" targetNamespace="http://schemas.microsoft.com/office/2006/metadata/properties" ma:root="true" ma:fieldsID="c1fa5c538f92b7a4e004c30516dc5058" ns3:_="">
     <xsd:import namespace="e42a6c97-6d27-4aa7-a6cf-05d478809b85"/>
@@ -14881,18 +18418,6 @@
 </ct:contentTypeSchema>
 </file>
 
-<file path=customXml/item2.xml><?xml version="1.0" encoding="utf-8"?>
-<b:Sources xmlns:b="http://schemas.openxmlformats.org/officeDocument/2006/bibliography" xmlns="http://schemas.openxmlformats.org/officeDocument/2006/bibliography" SelectedStyle="\APASixthEditionOfficeOnline.xsl" StyleName="APA" Version="6"/>
-</file>
-
-<file path=customXml/item3.xml><?xml version="1.0" encoding="utf-8"?>
-<p:properties xmlns:p="http://schemas.microsoft.com/office/2006/metadata/properties" xmlns:xsi="http://www.w3.org/2001/XMLSchema-instance" xmlns:pc="http://schemas.microsoft.com/office/infopath/2007/PartnerControls">
-  <documentManagement>
-    <_activity xmlns="e42a6c97-6d27-4aa7-a6cf-05d478809b85" xsi:nil="true"/>
-  </documentManagement>
-</p:properties>
-</file>
-
 <file path=customXml/item4.xml><?xml version="1.0" encoding="utf-8"?>
 <?mso-contentType ?>
 <FormTemplates xmlns="http://schemas.microsoft.com/sharepoint/v3/contenttype/forms">
@@ -14903,6 +18428,24 @@
 </file>
 
 <file path=customXml/itemProps1.xml><?xml version="1.0" encoding="utf-8"?>
+<ds:datastoreItem xmlns:ds="http://schemas.openxmlformats.org/officeDocument/2006/customXml" ds:itemID="{C5F4F938-90F0-45C1-BDD4-B1E7946550BD}">
+  <ds:schemaRefs>
+    <ds:schemaRef ds:uri="http://schemas.microsoft.com/office/2006/metadata/properties"/>
+    <ds:schemaRef ds:uri="http://schemas.microsoft.com/office/infopath/2007/PartnerControls"/>
+    <ds:schemaRef ds:uri="e42a6c97-6d27-4aa7-a6cf-05d478809b85"/>
+  </ds:schemaRefs>
+</ds:datastoreItem>
+</file>
+
+<file path=customXml/itemProps2.xml><?xml version="1.0" encoding="utf-8"?>
+<ds:datastoreItem xmlns:ds="http://schemas.openxmlformats.org/officeDocument/2006/customXml" ds:itemID="{F50F8DD4-6B39-4E0C-94D8-D88B19D4B416}">
+  <ds:schemaRefs>
+    <ds:schemaRef ds:uri="http://schemas.openxmlformats.org/officeDocument/2006/bibliography"/>
+  </ds:schemaRefs>
+</ds:datastoreItem>
+</file>
+
+<file path=customXml/itemProps3.xml><?xml version="1.0" encoding="utf-8"?>
 <ds:datastoreItem xmlns:ds="http://schemas.openxmlformats.org/officeDocument/2006/customXml" ds:itemID="{24A74E35-4894-48BF-8FD3-414B0A6D4587}">
   <ds:schemaRefs>
     <ds:schemaRef ds:uri="http://schemas.microsoft.com/office/2006/metadata/contentType"/>
@@ -14920,24 +18463,6 @@
 </ds:datastoreItem>
 </file>
 
-<file path=customXml/itemProps2.xml><?xml version="1.0" encoding="utf-8"?>
-<ds:datastoreItem xmlns:ds="http://schemas.openxmlformats.org/officeDocument/2006/customXml" ds:itemID="{F50F8DD4-6B39-4E0C-94D8-D88B19D4B416}">
-  <ds:schemaRefs>
-    <ds:schemaRef ds:uri="http://schemas.openxmlformats.org/officeDocument/2006/bibliography"/>
-  </ds:schemaRefs>
-</ds:datastoreItem>
-</file>
-
-<file path=customXml/itemProps3.xml><?xml version="1.0" encoding="utf-8"?>
-<ds:datastoreItem xmlns:ds="http://schemas.openxmlformats.org/officeDocument/2006/customXml" ds:itemID="{C5F4F938-90F0-45C1-BDD4-B1E7946550BD}">
-  <ds:schemaRefs>
-    <ds:schemaRef ds:uri="http://schemas.microsoft.com/office/2006/metadata/properties"/>
-    <ds:schemaRef ds:uri="http://schemas.microsoft.com/office/infopath/2007/PartnerControls"/>
-    <ds:schemaRef ds:uri="e42a6c97-6d27-4aa7-a6cf-05d478809b85"/>
-  </ds:schemaRefs>
-</ds:datastoreItem>
-</file>
-
 <file path=customXml/itemProps4.xml><?xml version="1.0" encoding="utf-8"?>
 <ds:datastoreItem xmlns:ds="http://schemas.openxmlformats.org/officeDocument/2006/customXml" ds:itemID="{7AF0C4EE-7092-462F-ACD7-F1287D195CA4}">
   <ds:schemaRefs>

--- a/Sistem multi-agent de gestionare a analizelor pentru prezicerea pietrelor la rinichi.docx
+++ b/Sistem multi-agent de gestionare a analizelor pentru prezicerea pietrelor la rinichi.docx
@@ -26,6 +26,8 @@
       </w:pPr>
       <w:bookmarkStart w:id="3" w:name="_Toc166442003"/>
       <w:bookmarkStart w:id="4" w:name="_Toc166928882"/>
+      <w:bookmarkStart w:id="5" w:name="_Toc167051103"/>
+      <w:bookmarkStart w:id="6" w:name="_Toc167051176"/>
       <w:r>
         <w:rPr>
           <w:rFonts w:ascii="Times New Roman" w:hAnsi="Times New Roman" w:cs="Times New Roman"/>
@@ -35,6 +37,8 @@
       </w:r>
       <w:bookmarkEnd w:id="3"/>
       <w:bookmarkEnd w:id="4"/>
+      <w:bookmarkEnd w:id="5"/>
+      <w:bookmarkEnd w:id="6"/>
     </w:p>
     <w:p/>
     <w:p/>
@@ -51,13 +55,17 @@
           <w:shd w:val="clear" w:color="auto" w:fill="FFFFFF"/>
         </w:rPr>
       </w:pPr>
-      <w:bookmarkStart w:id="5" w:name="_Toc166442004"/>
-      <w:bookmarkStart w:id="6" w:name="_Toc166928883"/>
+      <w:bookmarkStart w:id="7" w:name="_Toc166442004"/>
+      <w:bookmarkStart w:id="8" w:name="_Toc166928883"/>
+      <w:bookmarkStart w:id="9" w:name="_Toc167051104"/>
+      <w:bookmarkStart w:id="10" w:name="_Toc167051177"/>
       <w:r>
         <w:t>LUCRARE DE DISERTAȚIE</w:t>
       </w:r>
-      <w:bookmarkEnd w:id="5"/>
-      <w:bookmarkEnd w:id="6"/>
+      <w:bookmarkEnd w:id="7"/>
+      <w:bookmarkEnd w:id="8"/>
+      <w:bookmarkEnd w:id="9"/>
+      <w:bookmarkEnd w:id="10"/>
     </w:p>
     <w:p>
       <w:pPr>
@@ -68,8 +76,10 @@
           <w:shd w:val="clear" w:color="auto" w:fill="FFFFFF"/>
         </w:rPr>
       </w:pPr>
-      <w:bookmarkStart w:id="7" w:name="_Toc166442005"/>
-      <w:bookmarkStart w:id="8" w:name="_Toc166928884"/>
+      <w:bookmarkStart w:id="11" w:name="_Toc166442005"/>
+      <w:bookmarkStart w:id="12" w:name="_Toc166928884"/>
+      <w:bookmarkStart w:id="13" w:name="_Toc167051105"/>
+      <w:bookmarkStart w:id="14" w:name="_Toc167051178"/>
       <w:r>
         <w:rPr>
           <w:rFonts w:ascii="Times New Roman" w:hAnsi="Times New Roman" w:cs="Times New Roman"/>
@@ -80,8 +90,10 @@
       <w:bookmarkEnd w:id="0"/>
       <w:bookmarkEnd w:id="1"/>
       <w:bookmarkEnd w:id="2"/>
-      <w:bookmarkEnd w:id="7"/>
-      <w:bookmarkEnd w:id="8"/>
+      <w:bookmarkEnd w:id="11"/>
+      <w:bookmarkEnd w:id="12"/>
+      <w:bookmarkEnd w:id="13"/>
+      <w:bookmarkEnd w:id="14"/>
     </w:p>
     <w:p>
       <w:pPr>
@@ -152,20 +164,6 @@
             </w:rPr>
             <w:t>Cuprins</w:t>
           </w:r>
-        </w:p>
-        <w:p>
-          <w:pPr>
-            <w:pStyle w:val="TOC1"/>
-            <w:tabs>
-              <w:tab w:val="right" w:leader="dot" w:pos="9350"/>
-            </w:tabs>
-            <w:rPr>
-              <w:rFonts w:asciiTheme="minorHAnsi" w:eastAsiaTheme="minorEastAsia" w:hAnsiTheme="minorHAnsi"/>
-              <w:noProof/>
-              <w:szCs w:val="24"/>
-              <w:lang w:val="ro-RO" w:eastAsia="ro-RO"/>
-            </w:rPr>
-          </w:pPr>
           <w:r>
             <w:rPr>
               <w:rFonts w:cs="Times New Roman"/>
@@ -187,6 +185,20 @@
         </w:p>
         <w:p>
           <w:pPr>
+            <w:pStyle w:val="TOC1"/>
+            <w:tabs>
+              <w:tab w:val="right" w:leader="dot" w:pos="9350"/>
+            </w:tabs>
+            <w:rPr>
+              <w:rFonts w:asciiTheme="minorHAnsi" w:eastAsiaTheme="minorEastAsia" w:hAnsiTheme="minorHAnsi"/>
+              <w:noProof/>
+              <w:szCs w:val="24"/>
+              <w:lang w:val="ro-RO" w:eastAsia="ro-RO"/>
+            </w:rPr>
+          </w:pPr>
+        </w:p>
+        <w:p>
+          <w:pPr>
             <w:pStyle w:val="TOC2"/>
             <w:tabs>
               <w:tab w:val="right" w:leader="dot" w:pos="9350"/>
@@ -198,7 +210,7 @@
               <w:lang w:val="ro-RO" w:eastAsia="ro-RO"/>
             </w:rPr>
           </w:pPr>
-          <w:hyperlink w:anchor="_Toc166928885" w:history="1">
+          <w:hyperlink w:anchor="_Toc167051179" w:history="1">
             <w:r>
               <w:rPr>
                 <w:rStyle w:val="Hyperlink"/>
@@ -225,7 +237,7 @@
                 <w:noProof/>
                 <w:webHidden/>
               </w:rPr>
-              <w:instrText xml:space="preserve"> PAGEREF _Toc166928885 \h </w:instrText>
+              <w:instrText xml:space="preserve"> PAGEREF _Toc167051179 \h </w:instrText>
             </w:r>
             <w:r>
               <w:rPr>
@@ -269,7 +281,7 @@
               <w:lang w:val="ro-RO" w:eastAsia="ro-RO"/>
             </w:rPr>
           </w:pPr>
-          <w:hyperlink w:anchor="_Toc166928886" w:history="1">
+          <w:hyperlink w:anchor="_Toc167051180" w:history="1">
             <w:r>
               <w:rPr>
                 <w:rStyle w:val="Hyperlink"/>
@@ -296,7 +308,7 @@
                 <w:noProof/>
                 <w:webHidden/>
               </w:rPr>
-              <w:instrText xml:space="preserve"> PAGEREF _Toc166928886 \h </w:instrText>
+              <w:instrText xml:space="preserve"> PAGEREF _Toc167051180 \h </w:instrText>
             </w:r>
             <w:r>
               <w:rPr>
@@ -340,7 +352,7 @@
               <w:lang w:val="ro-RO" w:eastAsia="ro-RO"/>
             </w:rPr>
           </w:pPr>
-          <w:hyperlink w:anchor="_Toc166928887" w:history="1">
+          <w:hyperlink w:anchor="_Toc167051181" w:history="1">
             <w:r>
               <w:rPr>
                 <w:rStyle w:val="Hyperlink"/>
@@ -367,7 +379,7 @@
                 <w:noProof/>
                 <w:webHidden/>
               </w:rPr>
-              <w:instrText xml:space="preserve"> PAGEREF _Toc166928887 \h </w:instrText>
+              <w:instrText xml:space="preserve"> PAGEREF _Toc167051181 \h </w:instrText>
             </w:r>
             <w:r>
               <w:rPr>
@@ -411,7 +423,7 @@
               <w:lang w:val="ro-RO" w:eastAsia="ro-RO"/>
             </w:rPr>
           </w:pPr>
-          <w:hyperlink w:anchor="_Toc166928888" w:history="1">
+          <w:hyperlink w:anchor="_Toc167051182" w:history="1">
             <w:r>
               <w:rPr>
                 <w:rStyle w:val="Hyperlink"/>
@@ -438,7 +450,7 @@
                 <w:noProof/>
                 <w:webHidden/>
               </w:rPr>
-              <w:instrText xml:space="preserve"> PAGEREF _Toc166928888 \h </w:instrText>
+              <w:instrText xml:space="preserve"> PAGEREF _Toc167051182 \h </w:instrText>
             </w:r>
             <w:r>
               <w:rPr>
@@ -482,7 +494,7 @@
               <w:lang w:val="ro-RO" w:eastAsia="ro-RO"/>
             </w:rPr>
           </w:pPr>
-          <w:hyperlink w:anchor="_Toc166928889" w:history="1">
+          <w:hyperlink w:anchor="_Toc167051183" w:history="1">
             <w:r>
               <w:rPr>
                 <w:rStyle w:val="Hyperlink"/>
@@ -517,7 +529,7 @@
                 <w:noProof/>
                 <w:webHidden/>
               </w:rPr>
-              <w:instrText xml:space="preserve"> PAGEREF _Toc166928889 \h </w:instrText>
+              <w:instrText xml:space="preserve"> PAGEREF _Toc167051183 \h </w:instrText>
             </w:r>
             <w:r>
               <w:rPr>
@@ -561,7 +573,7 @@
               <w:lang w:val="ro-RO" w:eastAsia="ro-RO"/>
             </w:rPr>
           </w:pPr>
-          <w:hyperlink w:anchor="_Toc166928890" w:history="1">
+          <w:hyperlink w:anchor="_Toc167051184" w:history="1">
             <w:r>
               <w:rPr>
                 <w:rStyle w:val="Hyperlink"/>
@@ -588,7 +600,7 @@
                 <w:noProof/>
                 <w:webHidden/>
               </w:rPr>
-              <w:instrText xml:space="preserve"> PAGEREF _Toc166928890 \h </w:instrText>
+              <w:instrText xml:space="preserve"> PAGEREF _Toc167051184 \h </w:instrText>
             </w:r>
             <w:r>
               <w:rPr>
@@ -632,7 +644,7 @@
               <w:lang w:val="ro-RO" w:eastAsia="ro-RO"/>
             </w:rPr>
           </w:pPr>
-          <w:hyperlink w:anchor="_Toc166928891" w:history="1">
+          <w:hyperlink w:anchor="_Toc167051185" w:history="1">
             <w:r>
               <w:rPr>
                 <w:rStyle w:val="Hyperlink"/>
@@ -659,7 +671,7 @@
                 <w:noProof/>
                 <w:webHidden/>
               </w:rPr>
-              <w:instrText xml:space="preserve"> PAGEREF _Toc166928891 \h </w:instrText>
+              <w:instrText xml:space="preserve"> PAGEREF _Toc167051185 \h </w:instrText>
             </w:r>
             <w:r>
               <w:rPr>
@@ -703,7 +715,7 @@
               <w:lang w:val="ro-RO" w:eastAsia="ro-RO"/>
             </w:rPr>
           </w:pPr>
-          <w:hyperlink w:anchor="_Toc166928892" w:history="1">
+          <w:hyperlink w:anchor="_Toc167051186" w:history="1">
             <w:r>
               <w:rPr>
                 <w:rStyle w:val="Hyperlink"/>
@@ -748,7 +760,7 @@
                 <w:noProof/>
                 <w:webHidden/>
               </w:rPr>
-              <w:instrText xml:space="preserve"> PAGEREF _Toc166928892 \h </w:instrText>
+              <w:instrText xml:space="preserve"> PAGEREF _Toc167051186 \h </w:instrText>
             </w:r>
             <w:r>
               <w:rPr>
@@ -768,7 +780,7 @@
                 <w:noProof/>
                 <w:webHidden/>
               </w:rPr>
-              <w:t>10</w:t>
+              <w:t>12</w:t>
             </w:r>
             <w:r>
               <w:rPr>
@@ -792,7 +804,7 @@
               <w:lang w:val="ro-RO" w:eastAsia="ro-RO"/>
             </w:rPr>
           </w:pPr>
-          <w:hyperlink w:anchor="_Toc166928893" w:history="1">
+          <w:hyperlink w:anchor="_Toc167051187" w:history="1">
             <w:r>
               <w:rPr>
                 <w:rStyle w:val="Hyperlink"/>
@@ -821,7 +833,7 @@
                 <w:noProof/>
                 <w:webHidden/>
               </w:rPr>
-              <w:instrText xml:space="preserve"> PAGEREF _Toc166928893 \h </w:instrText>
+              <w:instrText xml:space="preserve"> PAGEREF _Toc167051187 \h </w:instrText>
             </w:r>
             <w:r>
               <w:rPr>
@@ -841,7 +853,7 @@
                 <w:noProof/>
                 <w:webHidden/>
               </w:rPr>
-              <w:t>10</w:t>
+              <w:t>13</w:t>
             </w:r>
             <w:r>
               <w:rPr>
@@ -865,7 +877,7 @@
               <w:lang w:val="ro-RO" w:eastAsia="ro-RO"/>
             </w:rPr>
           </w:pPr>
-          <w:hyperlink w:anchor="_Toc166928894" w:history="1">
+          <w:hyperlink w:anchor="_Toc167051188" w:history="1">
             <w:r>
               <w:rPr>
                 <w:rStyle w:val="Hyperlink"/>
@@ -892,7 +904,7 @@
                 <w:noProof/>
                 <w:webHidden/>
               </w:rPr>
-              <w:instrText xml:space="preserve"> PAGEREF _Toc166928894 \h </w:instrText>
+              <w:instrText xml:space="preserve"> PAGEREF _Toc167051188 \h </w:instrText>
             </w:r>
             <w:r>
               <w:rPr>
@@ -912,7 +924,7 @@
                 <w:noProof/>
                 <w:webHidden/>
               </w:rPr>
-              <w:t>11</w:t>
+              <w:t>14</w:t>
             </w:r>
             <w:r>
               <w:rPr>
@@ -936,7 +948,7 @@
               <w:lang w:val="ro-RO" w:eastAsia="ro-RO"/>
             </w:rPr>
           </w:pPr>
-          <w:hyperlink w:anchor="_Toc166928895" w:history="1">
+          <w:hyperlink w:anchor="_Toc167051189" w:history="1">
             <w:r>
               <w:rPr>
                 <w:rStyle w:val="Hyperlink"/>
@@ -963,7 +975,7 @@
                 <w:noProof/>
                 <w:webHidden/>
               </w:rPr>
-              <w:instrText xml:space="preserve"> PAGEREF _Toc166928895 \h </w:instrText>
+              <w:instrText xml:space="preserve"> PAGEREF _Toc167051189 \h </w:instrText>
             </w:r>
             <w:r>
               <w:rPr>
@@ -983,7 +995,7 @@
                 <w:noProof/>
                 <w:webHidden/>
               </w:rPr>
-              <w:t>12</w:t>
+              <w:t>15</w:t>
             </w:r>
             <w:r>
               <w:rPr>
@@ -1007,7 +1019,7 @@
               <w:lang w:val="ro-RO" w:eastAsia="ro-RO"/>
             </w:rPr>
           </w:pPr>
-          <w:hyperlink w:anchor="_Toc166928896" w:history="1">
+          <w:hyperlink w:anchor="_Toc167051190" w:history="1">
             <w:r>
               <w:rPr>
                 <w:rStyle w:val="Hyperlink"/>
@@ -1034,7 +1046,7 @@
                 <w:noProof/>
                 <w:webHidden/>
               </w:rPr>
-              <w:instrText xml:space="preserve"> PAGEREF _Toc166928896 \h </w:instrText>
+              <w:instrText xml:space="preserve"> PAGEREF _Toc167051190 \h </w:instrText>
             </w:r>
             <w:r>
               <w:rPr>
@@ -1054,7 +1066,7 @@
                 <w:noProof/>
                 <w:webHidden/>
               </w:rPr>
-              <w:t>13</w:t>
+              <w:t>15</w:t>
             </w:r>
             <w:r>
               <w:rPr>
@@ -1078,7 +1090,7 @@
               <w:lang w:val="ro-RO" w:eastAsia="ro-RO"/>
             </w:rPr>
           </w:pPr>
-          <w:hyperlink w:anchor="_Toc166928897" w:history="1">
+          <w:hyperlink w:anchor="_Toc167051191" w:history="1">
             <w:r>
               <w:rPr>
                 <w:rStyle w:val="Hyperlink"/>
@@ -1105,7 +1117,7 @@
                 <w:noProof/>
                 <w:webHidden/>
               </w:rPr>
-              <w:instrText xml:space="preserve"> PAGEREF _Toc166928897 \h </w:instrText>
+              <w:instrText xml:space="preserve"> PAGEREF _Toc167051191 \h </w:instrText>
             </w:r>
             <w:r>
               <w:rPr>
@@ -1125,7 +1137,7 @@
                 <w:noProof/>
                 <w:webHidden/>
               </w:rPr>
-              <w:t>13</w:t>
+              <w:t>16</w:t>
             </w:r>
             <w:r>
               <w:rPr>
@@ -1149,7 +1161,7 @@
               <w:lang w:val="ro-RO" w:eastAsia="ro-RO"/>
             </w:rPr>
           </w:pPr>
-          <w:hyperlink w:anchor="_Toc166928898" w:history="1">
+          <w:hyperlink w:anchor="_Toc167051192" w:history="1">
             <w:r>
               <w:rPr>
                 <w:rStyle w:val="Hyperlink"/>
@@ -1176,7 +1188,7 @@
                 <w:noProof/>
                 <w:webHidden/>
               </w:rPr>
-              <w:instrText xml:space="preserve"> PAGEREF _Toc166928898 \h </w:instrText>
+              <w:instrText xml:space="preserve"> PAGEREF _Toc167051192 \h </w:instrText>
             </w:r>
             <w:r>
               <w:rPr>
@@ -1196,7 +1208,7 @@
                 <w:noProof/>
                 <w:webHidden/>
               </w:rPr>
-              <w:t>13</w:t>
+              <w:t>16</w:t>
             </w:r>
             <w:r>
               <w:rPr>
@@ -1220,7 +1232,7 @@
               <w:lang w:val="ro-RO" w:eastAsia="ro-RO"/>
             </w:rPr>
           </w:pPr>
-          <w:hyperlink w:anchor="_Toc166928899" w:history="1">
+          <w:hyperlink w:anchor="_Toc167051193" w:history="1">
             <w:r>
               <w:rPr>
                 <w:rStyle w:val="Hyperlink"/>
@@ -1247,7 +1259,7 @@
                 <w:noProof/>
                 <w:webHidden/>
               </w:rPr>
-              <w:instrText xml:space="preserve"> PAGEREF _Toc166928899 \h </w:instrText>
+              <w:instrText xml:space="preserve"> PAGEREF _Toc167051193 \h </w:instrText>
             </w:r>
             <w:r>
               <w:rPr>
@@ -1267,7 +1279,228 @@
                 <w:noProof/>
                 <w:webHidden/>
               </w:rPr>
-              <w:t>14</w:t>
+              <w:t>16</w:t>
+            </w:r>
+            <w:r>
+              <w:rPr>
+                <w:noProof/>
+                <w:webHidden/>
+              </w:rPr>
+              <w:fldChar w:fldCharType="end"/>
+            </w:r>
+          </w:hyperlink>
+        </w:p>
+        <w:p>
+          <w:pPr>
+            <w:pStyle w:val="TOC3"/>
+            <w:tabs>
+              <w:tab w:val="right" w:leader="dot" w:pos="9350"/>
+            </w:tabs>
+            <w:rPr>
+              <w:rFonts w:asciiTheme="minorHAnsi" w:eastAsiaTheme="minorEastAsia" w:hAnsiTheme="minorHAnsi"/>
+              <w:noProof/>
+              <w:szCs w:val="24"/>
+              <w:lang w:val="ro-RO" w:eastAsia="ro-RO"/>
+            </w:rPr>
+          </w:pPr>
+          <w:hyperlink w:anchor="_Toc167051194" w:history="1">
+            <w:r>
+              <w:rPr>
+                <w:rStyle w:val="Hyperlink"/>
+                <w:noProof/>
+              </w:rPr>
+              <w:t xml:space="preserve">Aspecte ce trebuie luate </w:t>
+            </w:r>
+            <w:r>
+              <w:rPr>
+                <w:rStyle w:val="Hyperlink"/>
+                <w:noProof/>
+                <w:lang w:val="ro-RO"/>
+              </w:rPr>
+              <w:t>în considerare în învățarea supervizată</w:t>
+            </w:r>
+            <w:r>
+              <w:rPr>
+                <w:noProof/>
+                <w:webHidden/>
+              </w:rPr>
+              <w:tab/>
+            </w:r>
+            <w:r>
+              <w:rPr>
+                <w:noProof/>
+                <w:webHidden/>
+              </w:rPr>
+              <w:fldChar w:fldCharType="begin"/>
+            </w:r>
+            <w:r>
+              <w:rPr>
+                <w:noProof/>
+                <w:webHidden/>
+              </w:rPr>
+              <w:instrText xml:space="preserve"> PAGEREF _Toc167051194 \h </w:instrText>
+            </w:r>
+            <w:r>
+              <w:rPr>
+                <w:noProof/>
+                <w:webHidden/>
+              </w:rPr>
+            </w:r>
+            <w:r>
+              <w:rPr>
+                <w:noProof/>
+                <w:webHidden/>
+              </w:rPr>
+              <w:fldChar w:fldCharType="separate"/>
+            </w:r>
+            <w:r>
+              <w:rPr>
+                <w:noProof/>
+                <w:webHidden/>
+              </w:rPr>
+              <w:t>17</w:t>
+            </w:r>
+            <w:r>
+              <w:rPr>
+                <w:noProof/>
+                <w:webHidden/>
+              </w:rPr>
+              <w:fldChar w:fldCharType="end"/>
+            </w:r>
+          </w:hyperlink>
+        </w:p>
+        <w:p>
+          <w:pPr>
+            <w:pStyle w:val="TOC3"/>
+            <w:tabs>
+              <w:tab w:val="right" w:leader="dot" w:pos="9350"/>
+            </w:tabs>
+            <w:rPr>
+              <w:rFonts w:asciiTheme="minorHAnsi" w:eastAsiaTheme="minorEastAsia" w:hAnsiTheme="minorHAnsi"/>
+              <w:noProof/>
+              <w:szCs w:val="24"/>
+              <w:lang w:val="ro-RO" w:eastAsia="ro-RO"/>
+            </w:rPr>
+          </w:pPr>
+          <w:hyperlink w:anchor="_Toc167051195" w:history="1">
+            <w:r>
+              <w:rPr>
+                <w:rStyle w:val="Hyperlink"/>
+                <w:noProof/>
+              </w:rPr>
+              <w:t>Algoritmi</w:t>
+            </w:r>
+            <w:r>
+              <w:rPr>
+                <w:noProof/>
+                <w:webHidden/>
+              </w:rPr>
+              <w:tab/>
+            </w:r>
+            <w:r>
+              <w:rPr>
+                <w:noProof/>
+                <w:webHidden/>
+              </w:rPr>
+              <w:fldChar w:fldCharType="begin"/>
+            </w:r>
+            <w:r>
+              <w:rPr>
+                <w:noProof/>
+                <w:webHidden/>
+              </w:rPr>
+              <w:instrText xml:space="preserve"> PAGEREF _Toc167051195 \h </w:instrText>
+            </w:r>
+            <w:r>
+              <w:rPr>
+                <w:noProof/>
+                <w:webHidden/>
+              </w:rPr>
+            </w:r>
+            <w:r>
+              <w:rPr>
+                <w:noProof/>
+                <w:webHidden/>
+              </w:rPr>
+              <w:fldChar w:fldCharType="separate"/>
+            </w:r>
+            <w:r>
+              <w:rPr>
+                <w:noProof/>
+                <w:webHidden/>
+              </w:rPr>
+              <w:t>20</w:t>
+            </w:r>
+            <w:r>
+              <w:rPr>
+                <w:noProof/>
+                <w:webHidden/>
+              </w:rPr>
+              <w:fldChar w:fldCharType="end"/>
+            </w:r>
+          </w:hyperlink>
+        </w:p>
+        <w:p>
+          <w:pPr>
+            <w:pStyle w:val="TOC3"/>
+            <w:tabs>
+              <w:tab w:val="right" w:leader="dot" w:pos="9350"/>
+            </w:tabs>
+            <w:rPr>
+              <w:rFonts w:asciiTheme="minorHAnsi" w:eastAsiaTheme="minorEastAsia" w:hAnsiTheme="minorHAnsi"/>
+              <w:noProof/>
+              <w:szCs w:val="24"/>
+              <w:lang w:val="ro-RO" w:eastAsia="ro-RO"/>
+            </w:rPr>
+          </w:pPr>
+          <w:hyperlink w:anchor="_Toc167051196" w:history="1">
+            <w:r>
+              <w:rPr>
+                <w:rStyle w:val="Hyperlink"/>
+                <w:noProof/>
+              </w:rPr>
+              <w:t>Rețele neuronale - perceptronul multistrat</w:t>
+            </w:r>
+            <w:r>
+              <w:rPr>
+                <w:noProof/>
+                <w:webHidden/>
+              </w:rPr>
+              <w:tab/>
+            </w:r>
+            <w:r>
+              <w:rPr>
+                <w:noProof/>
+                <w:webHidden/>
+              </w:rPr>
+              <w:fldChar w:fldCharType="begin"/>
+            </w:r>
+            <w:r>
+              <w:rPr>
+                <w:noProof/>
+                <w:webHidden/>
+              </w:rPr>
+              <w:instrText xml:space="preserve"> PAGEREF _Toc167051196 \h </w:instrText>
+            </w:r>
+            <w:r>
+              <w:rPr>
+                <w:noProof/>
+                <w:webHidden/>
+              </w:rPr>
+            </w:r>
+            <w:r>
+              <w:rPr>
+                <w:noProof/>
+                <w:webHidden/>
+              </w:rPr>
+              <w:fldChar w:fldCharType="separate"/>
+            </w:r>
+            <w:r>
+              <w:rPr>
+                <w:noProof/>
+                <w:webHidden/>
+              </w:rPr>
+              <w:t>20</w:t>
             </w:r>
             <w:r>
               <w:rPr>
@@ -1291,7 +1524,7 @@
               <w:lang w:val="ro-RO" w:eastAsia="ro-RO"/>
             </w:rPr>
           </w:pPr>
-          <w:hyperlink w:anchor="_Toc166928900" w:history="1">
+          <w:hyperlink w:anchor="_Toc167051197" w:history="1">
             <w:r>
               <w:rPr>
                 <w:rStyle w:val="Hyperlink"/>
@@ -1318,7 +1551,7 @@
                 <w:noProof/>
                 <w:webHidden/>
               </w:rPr>
-              <w:instrText xml:space="preserve"> PAGEREF _Toc166928900 \h </w:instrText>
+              <w:instrText xml:space="preserve"> PAGEREF _Toc167051197 \h </w:instrText>
             </w:r>
             <w:r>
               <w:rPr>
@@ -1338,7 +1571,7 @@
                 <w:noProof/>
                 <w:webHidden/>
               </w:rPr>
-              <w:t>14</w:t>
+              <w:t>21</w:t>
             </w:r>
             <w:r>
               <w:rPr>
@@ -1362,7 +1595,7 @@
               <w:lang w:val="ro-RO" w:eastAsia="ro-RO"/>
             </w:rPr>
           </w:pPr>
-          <w:hyperlink w:anchor="_Toc166928901" w:history="1">
+          <w:hyperlink w:anchor="_Toc167051198" w:history="1">
             <w:r>
               <w:rPr>
                 <w:rStyle w:val="Hyperlink"/>
@@ -1389,7 +1622,7 @@
                 <w:noProof/>
                 <w:webHidden/>
               </w:rPr>
-              <w:instrText xml:space="preserve"> PAGEREF _Toc166928901 \h </w:instrText>
+              <w:instrText xml:space="preserve"> PAGEREF _Toc167051198 \h </w:instrText>
             </w:r>
             <w:r>
               <w:rPr>
@@ -1409,7 +1642,152 @@
                 <w:noProof/>
                 <w:webHidden/>
               </w:rPr>
-              <w:t>16</w:t>
+              <w:t>23</w:t>
+            </w:r>
+            <w:r>
+              <w:rPr>
+                <w:noProof/>
+                <w:webHidden/>
+              </w:rPr>
+              <w:fldChar w:fldCharType="end"/>
+            </w:r>
+          </w:hyperlink>
+        </w:p>
+        <w:p>
+          <w:pPr>
+            <w:pStyle w:val="TOC3"/>
+            <w:tabs>
+              <w:tab w:val="right" w:leader="dot" w:pos="9350"/>
+            </w:tabs>
+            <w:rPr>
+              <w:rFonts w:asciiTheme="minorHAnsi" w:eastAsiaTheme="minorEastAsia" w:hAnsiTheme="minorHAnsi"/>
+              <w:noProof/>
+              <w:szCs w:val="24"/>
+              <w:lang w:val="ro-RO" w:eastAsia="ro-RO"/>
+            </w:rPr>
+          </w:pPr>
+          <w:hyperlink w:anchor="_Toc167051199" w:history="1">
+            <w:r>
+              <w:rPr>
+                <w:rStyle w:val="Hyperlink"/>
+                <w:rFonts w:eastAsia="Times New Roman"/>
+                <w:noProof/>
+                <w:lang w:val="ro-RO" w:eastAsia="ro-RO"/>
+              </w:rPr>
+              <w:t>Arhitectura aplicației</w:t>
+            </w:r>
+            <w:r>
+              <w:rPr>
+                <w:noProof/>
+                <w:webHidden/>
+              </w:rPr>
+              <w:tab/>
+            </w:r>
+            <w:r>
+              <w:rPr>
+                <w:noProof/>
+                <w:webHidden/>
+              </w:rPr>
+              <w:fldChar w:fldCharType="begin"/>
+            </w:r>
+            <w:r>
+              <w:rPr>
+                <w:noProof/>
+                <w:webHidden/>
+              </w:rPr>
+              <w:instrText xml:space="preserve"> PAGEREF _Toc167051199 \h </w:instrText>
+            </w:r>
+            <w:r>
+              <w:rPr>
+                <w:noProof/>
+                <w:webHidden/>
+              </w:rPr>
+            </w:r>
+            <w:r>
+              <w:rPr>
+                <w:noProof/>
+                <w:webHidden/>
+              </w:rPr>
+              <w:fldChar w:fldCharType="separate"/>
+            </w:r>
+            <w:r>
+              <w:rPr>
+                <w:noProof/>
+                <w:webHidden/>
+              </w:rPr>
+              <w:t>25</w:t>
+            </w:r>
+            <w:r>
+              <w:rPr>
+                <w:noProof/>
+                <w:webHidden/>
+              </w:rPr>
+              <w:fldChar w:fldCharType="end"/>
+            </w:r>
+          </w:hyperlink>
+        </w:p>
+        <w:p>
+          <w:pPr>
+            <w:pStyle w:val="TOC3"/>
+            <w:tabs>
+              <w:tab w:val="right" w:leader="dot" w:pos="9350"/>
+            </w:tabs>
+            <w:rPr>
+              <w:rFonts w:asciiTheme="minorHAnsi" w:eastAsiaTheme="minorEastAsia" w:hAnsiTheme="minorHAnsi"/>
+              <w:noProof/>
+              <w:szCs w:val="24"/>
+              <w:lang w:val="ro-RO" w:eastAsia="ro-RO"/>
+            </w:rPr>
+          </w:pPr>
+          <w:hyperlink w:anchor="_Toc167051200" w:history="1">
+            <w:r>
+              <w:rPr>
+                <w:rStyle w:val="Hyperlink"/>
+                <w:noProof/>
+                <w:lang w:val="ro-RO" w:eastAsia="ro-RO"/>
+              </w:rPr>
+              <w:t>Funcționalitățile și comportamentele agenților</w:t>
+            </w:r>
+            <w:r>
+              <w:rPr>
+                <w:noProof/>
+                <w:webHidden/>
+              </w:rPr>
+              <w:tab/>
+            </w:r>
+            <w:r>
+              <w:rPr>
+                <w:noProof/>
+                <w:webHidden/>
+              </w:rPr>
+              <w:fldChar w:fldCharType="begin"/>
+            </w:r>
+            <w:r>
+              <w:rPr>
+                <w:noProof/>
+                <w:webHidden/>
+              </w:rPr>
+              <w:instrText xml:space="preserve"> PAGEREF _Toc167051200 \h </w:instrText>
+            </w:r>
+            <w:r>
+              <w:rPr>
+                <w:noProof/>
+                <w:webHidden/>
+              </w:rPr>
+            </w:r>
+            <w:r>
+              <w:rPr>
+                <w:noProof/>
+                <w:webHidden/>
+              </w:rPr>
+              <w:fldChar w:fldCharType="separate"/>
+            </w:r>
+            <w:r>
+              <w:rPr>
+                <w:noProof/>
+                <w:webHidden/>
+              </w:rPr>
+              <w:t>25</w:t>
             </w:r>
             <w:r>
               <w:rPr>
@@ -1433,15 +1811,14 @@
               <w:lang w:val="ro-RO" w:eastAsia="ro-RO"/>
             </w:rPr>
           </w:pPr>
-          <w:hyperlink w:anchor="_Toc166928902" w:history="1">
+          <w:hyperlink w:anchor="_Toc167051201" w:history="1">
             <w:r>
               <w:rPr>
                 <w:rStyle w:val="Hyperlink"/>
-                <w:rFonts w:eastAsia="Times New Roman"/>
                 <w:noProof/>
                 <w:lang w:val="ro-RO" w:eastAsia="ro-RO"/>
               </w:rPr>
-              <w:t>Arhitectura aplicației</w:t>
+              <w:t>Rezultate obținute</w:t>
             </w:r>
             <w:r>
               <w:rPr>
@@ -1462,7 +1839,7 @@
                 <w:noProof/>
                 <w:webHidden/>
               </w:rPr>
-              <w:instrText xml:space="preserve"> PAGEREF _Toc166928902 \h </w:instrText>
+              <w:instrText xml:space="preserve"> PAGEREF _Toc167051201 \h </w:instrText>
             </w:r>
             <w:r>
               <w:rPr>
@@ -1482,79 +1859,7 @@
                 <w:noProof/>
                 <w:webHidden/>
               </w:rPr>
-              <w:t>18</w:t>
-            </w:r>
-            <w:r>
-              <w:rPr>
-                <w:noProof/>
-                <w:webHidden/>
-              </w:rPr>
-              <w:fldChar w:fldCharType="end"/>
-            </w:r>
-          </w:hyperlink>
-        </w:p>
-        <w:p>
-          <w:pPr>
-            <w:pStyle w:val="TOC3"/>
-            <w:tabs>
-              <w:tab w:val="right" w:leader="dot" w:pos="9350"/>
-            </w:tabs>
-            <w:rPr>
-              <w:rFonts w:asciiTheme="minorHAnsi" w:eastAsiaTheme="minorEastAsia" w:hAnsiTheme="minorHAnsi"/>
-              <w:noProof/>
-              <w:szCs w:val="24"/>
-              <w:lang w:val="ro-RO" w:eastAsia="ro-RO"/>
-            </w:rPr>
-          </w:pPr>
-          <w:hyperlink w:anchor="_Toc166928903" w:history="1">
-            <w:r>
-              <w:rPr>
-                <w:rStyle w:val="Hyperlink"/>
-                <w:noProof/>
-                <w:lang w:val="ro-RO" w:eastAsia="ro-RO"/>
-              </w:rPr>
-              <w:t>Funcționalitățile și comportamentele agenților</w:t>
-            </w:r>
-            <w:r>
-              <w:rPr>
-                <w:noProof/>
-                <w:webHidden/>
-              </w:rPr>
-              <w:tab/>
-            </w:r>
-            <w:r>
-              <w:rPr>
-                <w:noProof/>
-                <w:webHidden/>
-              </w:rPr>
-              <w:fldChar w:fldCharType="begin"/>
-            </w:r>
-            <w:r>
-              <w:rPr>
-                <w:noProof/>
-                <w:webHidden/>
-              </w:rPr>
-              <w:instrText xml:space="preserve"> PAGEREF _Toc166928903 \h </w:instrText>
-            </w:r>
-            <w:r>
-              <w:rPr>
-                <w:noProof/>
-                <w:webHidden/>
-              </w:rPr>
-            </w:r>
-            <w:r>
-              <w:rPr>
-                <w:noProof/>
-                <w:webHidden/>
-              </w:rPr>
-              <w:fldChar w:fldCharType="separate"/>
-            </w:r>
-            <w:r>
-              <w:rPr>
-                <w:noProof/>
-                <w:webHidden/>
-              </w:rPr>
-              <w:t>18</w:t>
+              <w:t>29</w:t>
             </w:r>
             <w:r>
               <w:rPr>
@@ -1578,14 +1883,21 @@
               <w:lang w:val="ro-RO" w:eastAsia="ro-RO"/>
             </w:rPr>
           </w:pPr>
-          <w:hyperlink w:anchor="_Toc166928904" w:history="1">
+          <w:hyperlink w:anchor="_Toc167051202" w:history="1">
             <w:r>
               <w:rPr>
                 <w:rStyle w:val="Hyperlink"/>
                 <w:noProof/>
-                <w:lang w:val="ro-RO" w:eastAsia="ro-RO"/>
-              </w:rPr>
-              <w:t>Rezultate obținute</w:t>
+              </w:rPr>
+              <w:t>Discu</w:t>
+            </w:r>
+            <w:r>
+              <w:rPr>
+                <w:rStyle w:val="Hyperlink"/>
+                <w:noProof/>
+                <w:lang w:val="ro-RO"/>
+              </w:rPr>
+              <w:t>ții</w:t>
             </w:r>
             <w:r>
               <w:rPr>
@@ -1606,7 +1918,7 @@
                 <w:noProof/>
                 <w:webHidden/>
               </w:rPr>
-              <w:instrText xml:space="preserve"> PAGEREF _Toc166928904 \h </w:instrText>
+              <w:instrText xml:space="preserve"> PAGEREF _Toc167051202 \h </w:instrText>
             </w:r>
             <w:r>
               <w:rPr>
@@ -1626,7 +1938,7 @@
                 <w:noProof/>
                 <w:webHidden/>
               </w:rPr>
-              <w:t>22</w:t>
+              <w:t>32</w:t>
             </w:r>
             <w:r>
               <w:rPr>
@@ -1650,21 +1962,13 @@
               <w:lang w:val="ro-RO" w:eastAsia="ro-RO"/>
             </w:rPr>
           </w:pPr>
-          <w:hyperlink w:anchor="_Toc166928905" w:history="1">
+          <w:hyperlink w:anchor="_Toc167051203" w:history="1">
             <w:r>
               <w:rPr>
                 <w:rStyle w:val="Hyperlink"/>
                 <w:noProof/>
               </w:rPr>
-              <w:t>Discu</w:t>
-            </w:r>
-            <w:r>
-              <w:rPr>
-                <w:rStyle w:val="Hyperlink"/>
-                <w:noProof/>
-                <w:lang w:val="ro-RO"/>
-              </w:rPr>
-              <w:t>ții</w:t>
+              <w:t>Concluzie</w:t>
             </w:r>
             <w:r>
               <w:rPr>
@@ -1685,7 +1989,7 @@
                 <w:noProof/>
                 <w:webHidden/>
               </w:rPr>
-              <w:instrText xml:space="preserve"> PAGEREF _Toc166928905 \h </w:instrText>
+              <w:instrText xml:space="preserve"> PAGEREF _Toc167051203 \h </w:instrText>
             </w:r>
             <w:r>
               <w:rPr>
@@ -1705,7 +2009,7 @@
                 <w:noProof/>
                 <w:webHidden/>
               </w:rPr>
-              <w:t>25</w:t>
+              <w:t>33</w:t>
             </w:r>
             <w:r>
               <w:rPr>
@@ -1729,13 +2033,13 @@
               <w:lang w:val="ro-RO" w:eastAsia="ro-RO"/>
             </w:rPr>
           </w:pPr>
-          <w:hyperlink w:anchor="_Toc166928906" w:history="1">
+          <w:hyperlink w:anchor="_Toc167051204" w:history="1">
             <w:r>
               <w:rPr>
                 <w:rStyle w:val="Hyperlink"/>
                 <w:noProof/>
               </w:rPr>
-              <w:t>Concluzie</w:t>
+              <w:t>Bibliografie</w:t>
             </w:r>
             <w:r>
               <w:rPr>
@@ -1756,7 +2060,7 @@
                 <w:noProof/>
                 <w:webHidden/>
               </w:rPr>
-              <w:instrText xml:space="preserve"> PAGEREF _Toc166928906 \h </w:instrText>
+              <w:instrText xml:space="preserve"> PAGEREF _Toc167051204 \h </w:instrText>
             </w:r>
             <w:r>
               <w:rPr>
@@ -1776,78 +2080,7 @@
                 <w:noProof/>
                 <w:webHidden/>
               </w:rPr>
-              <w:t>26</w:t>
-            </w:r>
-            <w:r>
-              <w:rPr>
-                <w:noProof/>
-                <w:webHidden/>
-              </w:rPr>
-              <w:fldChar w:fldCharType="end"/>
-            </w:r>
-          </w:hyperlink>
-        </w:p>
-        <w:p>
-          <w:pPr>
-            <w:pStyle w:val="TOC2"/>
-            <w:tabs>
-              <w:tab w:val="right" w:leader="dot" w:pos="9350"/>
-            </w:tabs>
-            <w:rPr>
-              <w:rFonts w:asciiTheme="minorHAnsi" w:eastAsiaTheme="minorEastAsia" w:hAnsiTheme="minorHAnsi"/>
-              <w:noProof/>
-              <w:szCs w:val="24"/>
-              <w:lang w:val="ro-RO" w:eastAsia="ro-RO"/>
-            </w:rPr>
-          </w:pPr>
-          <w:hyperlink w:anchor="_Toc166928907" w:history="1">
-            <w:r>
-              <w:rPr>
-                <w:rStyle w:val="Hyperlink"/>
-                <w:noProof/>
-              </w:rPr>
-              <w:t>Bibliografie</w:t>
-            </w:r>
-            <w:r>
-              <w:rPr>
-                <w:noProof/>
-                <w:webHidden/>
-              </w:rPr>
-              <w:tab/>
-            </w:r>
-            <w:r>
-              <w:rPr>
-                <w:noProof/>
-                <w:webHidden/>
-              </w:rPr>
-              <w:fldChar w:fldCharType="begin"/>
-            </w:r>
-            <w:r>
-              <w:rPr>
-                <w:noProof/>
-                <w:webHidden/>
-              </w:rPr>
-              <w:instrText xml:space="preserve"> PAGEREF _Toc166928907 \h </w:instrText>
-            </w:r>
-            <w:r>
-              <w:rPr>
-                <w:noProof/>
-                <w:webHidden/>
-              </w:rPr>
-            </w:r>
-            <w:r>
-              <w:rPr>
-                <w:noProof/>
-                <w:webHidden/>
-              </w:rPr>
-              <w:fldChar w:fldCharType="separate"/>
-            </w:r>
-            <w:r>
-              <w:rPr>
-                <w:noProof/>
-                <w:webHidden/>
-              </w:rPr>
-              <w:t>27</w:t>
+              <w:t>34</w:t>
             </w:r>
             <w:r>
               <w:rPr>
@@ -1885,39 +2118,14 @@
     </w:p>
     <w:p>
       <w:pPr>
-        <w:rPr>
-          <w:rFonts w:cs="Times New Roman"/>
-          <w:szCs w:val="24"/>
-          <w:lang w:val="ro-RO" w:eastAsia="ro-RO"/>
-        </w:rPr>
-      </w:pPr>
-    </w:p>
-    <w:p>
-      <w:pPr>
-        <w:rPr>
-          <w:rFonts w:cs="Times New Roman"/>
-          <w:szCs w:val="24"/>
-          <w:lang w:val="ro-RO" w:eastAsia="ro-RO"/>
-        </w:rPr>
-      </w:pPr>
-    </w:p>
-    <w:p>
-      <w:pPr>
-        <w:rPr>
-          <w:rFonts w:cs="Times New Roman"/>
-        </w:rPr>
-      </w:pPr>
-    </w:p>
-    <w:p>
-      <w:pPr>
         <w:pStyle w:val="Heading2"/>
       </w:pPr>
-      <w:bookmarkStart w:id="9" w:name="_Toc166928885"/>
+      <w:bookmarkStart w:id="15" w:name="_Toc167051179"/>
       <w:r>
         <w:lastRenderedPageBreak/>
         <w:t>Rezumat</w:t>
       </w:r>
-      <w:bookmarkEnd w:id="9"/>
+      <w:bookmarkEnd w:id="15"/>
     </w:p>
     <w:p>
       <w:pPr>
@@ -2462,12 +2670,12 @@
       <w:pPr>
         <w:pStyle w:val="Heading2"/>
       </w:pPr>
-      <w:bookmarkStart w:id="10" w:name="_Toc166928886"/>
+      <w:bookmarkStart w:id="16" w:name="_Toc167051180"/>
       <w:r>
         <w:lastRenderedPageBreak/>
         <w:t>Introducere</w:t>
       </w:r>
-      <w:bookmarkEnd w:id="10"/>
+      <w:bookmarkEnd w:id="16"/>
     </w:p>
     <w:p>
       <w:pPr>
@@ -3090,11 +3298,11 @@
       <w:pPr>
         <w:pStyle w:val="Heading2"/>
       </w:pPr>
-      <w:bookmarkStart w:id="11" w:name="_Toc166928887"/>
+      <w:bookmarkStart w:id="17" w:name="_Toc167051181"/>
       <w:r>
         <w:t>Obiectivul Cercetării</w:t>
       </w:r>
-      <w:bookmarkEnd w:id="11"/>
+      <w:bookmarkEnd w:id="17"/>
     </w:p>
     <w:p>
       <w:pPr>
@@ -3439,11 +3647,11 @@
           <w:color w:val="auto"/>
         </w:rPr>
       </w:pPr>
-      <w:bookmarkStart w:id="12" w:name="_Toc166928888"/>
+      <w:bookmarkStart w:id="18" w:name="_Toc167051182"/>
       <w:r>
         <w:t>Metodologii</w:t>
       </w:r>
-      <w:bookmarkEnd w:id="12"/>
+      <w:bookmarkEnd w:id="18"/>
     </w:p>
     <w:p>
       <w:pPr>
@@ -4005,7 +4213,7 @@
           <w:lang w:val="ro-RO"/>
         </w:rPr>
       </w:pPr>
-      <w:bookmarkStart w:id="13" w:name="_Toc166928889"/>
+      <w:bookmarkStart w:id="19" w:name="_Toc167051183"/>
       <w:r>
         <w:t>Paradigma de programare orientat</w:t>
       </w:r>
@@ -4015,7 +4223,7 @@
         </w:rPr>
         <w:t>ă pe agenți</w:t>
       </w:r>
-      <w:bookmarkEnd w:id="13"/>
+      <w:bookmarkEnd w:id="19"/>
     </w:p>
     <w:p>
       <w:pPr>
@@ -4631,11 +4839,11 @@
       <w:pPr>
         <w:pStyle w:val="Heading2"/>
       </w:pPr>
-      <w:bookmarkStart w:id="14" w:name="_Toc166928890"/>
+      <w:bookmarkStart w:id="20" w:name="_Toc167051184"/>
       <w:r>
         <w:t>POA vs POO</w:t>
       </w:r>
-      <w:bookmarkEnd w:id="14"/>
+      <w:bookmarkEnd w:id="20"/>
     </w:p>
     <w:p>
       <w:pPr>
@@ -5162,11 +5370,11 @@
       <w:pPr>
         <w:pStyle w:val="Heading2"/>
       </w:pPr>
-      <w:bookmarkStart w:id="15" w:name="_Toc166928891"/>
+      <w:bookmarkStart w:id="21" w:name="_Toc167051185"/>
       <w:r>
         <w:t>Java Agent DEvelopment Framework (JADE)</w:t>
       </w:r>
-      <w:bookmarkEnd w:id="15"/>
+      <w:bookmarkEnd w:id="21"/>
     </w:p>
     <w:p>
       <w:pPr>
@@ -5531,27 +5739,7 @@
           <w:lang w:val="ro-RO" w:eastAsia="ro-RO"/>
           <w14:ligatures w14:val="none"/>
         </w:rPr>
-        <w:t xml:space="preserve"> timpi de execuție.</w:t>
-      </w:r>
-      <w:r>
-        <w:rPr>
-          <w:rFonts w:eastAsia="Times New Roman" w:cs="Times New Roman"/>
-          <w:kern w:val="0"/>
-          <w:szCs w:val="24"/>
-          <w:lang w:val="ro-RO" w:eastAsia="ro-RO"/>
-          <w14:ligatures w14:val="none"/>
-        </w:rPr>
-        <w:t xml:space="preserve"> </w:t>
-      </w:r>
-      <w:r>
-        <w:rPr>
-          <w:rFonts w:eastAsia="Times New Roman" w:cs="Times New Roman"/>
-          <w:kern w:val="0"/>
-          <w:szCs w:val="24"/>
-          <w:lang w:val="ro-RO" w:eastAsia="ro-RO"/>
-          <w14:ligatures w14:val="none"/>
-        </w:rPr>
-        <w:t>Mesajul este transformat automat în/din protocolul de transport, codificarea și sintaxa conforme cu FIPA atunci când traversează granițele platformei. Cei care implementează agentul trebuie pur și simplu să se ocupe de obiecte Java, prin urmare această schimbare este transparentă pentru ei.</w:t>
+        <w:t xml:space="preserve"> timpi de execuție. Mesajul este transformat automat în/din protocolul de transport, codificarea și sintaxa conforme cu FIPA atunci când traversează granițele platformei. Cei care implementează agentul trebuie pur și simplu să se ocupe de obiecte Java, prin urmare această schimbare este transparentă pentru ei.</w:t>
       </w:r>
     </w:p>
     <w:p>
@@ -5817,19 +6005,7 @@
           <w:lang w:eastAsia="ro-RO"/>
           <w14:ligatures w14:val="none"/>
         </w:rPr>
-        <w:t>j</w:t>
-      </w:r>
-      <w:r>
-        <w:rPr>
-          <w:rFonts w:eastAsia="Times New Roman" w:cs="Times New Roman"/>
-          <w:i/>
-          <w:iCs/>
-          <w:kern w:val="0"/>
-          <w:szCs w:val="24"/>
-          <w:lang w:eastAsia="ro-RO"/>
-          <w14:ligatures w14:val="none"/>
-        </w:rPr>
-        <w:t>ade.core</w:t>
+        <w:t>jade.core</w:t>
       </w:r>
       <w:r>
         <w:rPr>
@@ -6188,37 +6364,7 @@
           <w:lang w:eastAsia="ro-RO"/>
           <w14:ligatures w14:val="none"/>
         </w:rPr>
-        <w:t>oferă o</w:t>
-      </w:r>
-      <w:r>
-        <w:rPr>
-          <w:rFonts w:eastAsia="Times New Roman" w:cs="Times New Roman"/>
-          <w:kern w:val="0"/>
-          <w:szCs w:val="24"/>
-          <w:lang w:eastAsia="ro-RO"/>
-          <w14:ligatures w14:val="none"/>
-        </w:rPr>
-        <w:t xml:space="preserve"> colecție de clase generice </w:t>
-      </w:r>
-      <w:r>
-        <w:rPr>
-          <w:rFonts w:eastAsia="Times New Roman" w:cs="Times New Roman"/>
-          <w:kern w:val="0"/>
-          <w:szCs w:val="24"/>
-          <w:lang w:eastAsia="ro-RO"/>
-          <w14:ligatures w14:val="none"/>
-        </w:rPr>
-        <w:t xml:space="preserve">care </w:t>
-      </w:r>
-      <w:r>
-        <w:rPr>
-          <w:rFonts w:eastAsia="Times New Roman" w:cs="Times New Roman"/>
-          <w:kern w:val="0"/>
-          <w:szCs w:val="24"/>
-          <w:lang w:eastAsia="ro-RO"/>
-          <w14:ligatures w14:val="none"/>
-        </w:rPr>
-        <w:t>poate fi utilizată pentru a crea interfețe grafice care afișează și modifică identificatorii agentului, descrierile agentului și mesajele ACL</w:t>
+        <w:t>oferă o colecție de clase generice care poate fi utilizată pentru a crea interfețe grafice care afișează și modifică identificatorii agentului, descrierile agentului și mesajele ACL</w:t>
       </w:r>
       <w:r>
         <w:rPr>
@@ -6595,19 +6741,7 @@
           <w:lang w:eastAsia="ro-RO"/>
           <w14:ligatures w14:val="none"/>
         </w:rPr>
-        <w:t>Dummy Agent</w:t>
-      </w:r>
-      <w:r>
-        <w:rPr>
-          <w:rFonts w:eastAsia="Times New Roman" w:cs="Times New Roman"/>
-          <w:i/>
-          <w:iCs/>
-          <w:kern w:val="0"/>
-          <w:szCs w:val="24"/>
-          <w:lang w:eastAsia="ro-RO"/>
-          <w14:ligatures w14:val="none"/>
-        </w:rPr>
-        <w:t>,</w:t>
+        <w:t>Dummy Agent,</w:t>
       </w:r>
       <w:r>
         <w:rPr>
@@ -6872,43 +7006,7 @@
           <w:lang w:eastAsia="ro-RO"/>
           <w14:ligatures w14:val="none"/>
         </w:rPr>
-        <w:t xml:space="preserve">DF </w:t>
-      </w:r>
-      <w:r>
-        <w:rPr>
-          <w:rFonts w:eastAsia="Times New Roman" w:cs="Times New Roman"/>
-          <w:i/>
-          <w:iCs/>
-          <w:kern w:val="0"/>
-          <w:szCs w:val="24"/>
-          <w:lang w:eastAsia="ro-RO"/>
-          <w14:ligatures w14:val="none"/>
-        </w:rPr>
-        <w:t>(</w:t>
-      </w:r>
-      <w:r>
-        <w:rPr>
-          <w:rFonts w:eastAsia="Times New Roman" w:cs="Times New Roman"/>
-          <w:i/>
-          <w:iCs/>
-          <w:kern w:val="0"/>
-          <w:szCs w:val="24"/>
-          <w:lang w:eastAsia="ro-RO"/>
-          <w14:ligatures w14:val="none"/>
-        </w:rPr>
-        <w:t>Directory Facilitator</w:t>
-      </w:r>
-      <w:r>
-        <w:rPr>
-          <w:rFonts w:eastAsia="Times New Roman" w:cs="Times New Roman"/>
-          <w:i/>
-          <w:iCs/>
-          <w:kern w:val="0"/>
-          <w:szCs w:val="24"/>
-          <w:lang w:eastAsia="ro-RO"/>
-          <w14:ligatures w14:val="none"/>
-        </w:rPr>
-        <w:t>)</w:t>
+        <w:t>DF (Directory Facilitator)</w:t>
       </w:r>
       <w:r>
         <w:rPr>
@@ -7220,7 +7318,7 @@
           <w:lang w:val="ro-RO" w:eastAsia="ro-RO"/>
         </w:rPr>
       </w:pPr>
-      <w:bookmarkStart w:id="16" w:name="_Toc166928892"/>
+      <w:bookmarkStart w:id="22" w:name="_Toc167051186"/>
       <w:r>
         <w:rPr>
           <w:rFonts w:eastAsia="Times New Roman"/>
@@ -7248,7 +7346,7 @@
         </w:rPr>
         <w:t>)</w:t>
       </w:r>
-      <w:bookmarkEnd w:id="16"/>
+      <w:bookmarkEnd w:id="22"/>
     </w:p>
     <w:p>
       <w:pPr>
@@ -7304,7 +7402,7 @@
           <w:lang w:val="ro-RO" w:eastAsia="ro-RO"/>
         </w:rPr>
       </w:pPr>
-      <w:bookmarkStart w:id="17" w:name="_Toc166928893"/>
+      <w:bookmarkStart w:id="23" w:name="_Toc167051187"/>
       <w:r>
         <w:rPr>
           <w:rFonts w:eastAsia="Times New Roman"/>
@@ -7319,7 +7417,7 @@
         </w:rPr>
         <w:t>?</w:t>
       </w:r>
-      <w:bookmarkEnd w:id="17"/>
+      <w:bookmarkEnd w:id="23"/>
     </w:p>
     <w:p>
       <w:pPr>
@@ -7804,14 +7902,14 @@
           <w:rStyle w:val="Heading3Char"/>
         </w:rPr>
       </w:pPr>
-      <w:bookmarkStart w:id="18" w:name="_Toc166928894"/>
+      <w:bookmarkStart w:id="24" w:name="_Toc167051188"/>
       <w:r>
         <w:rPr>
           <w:rStyle w:val="Heading3Char"/>
         </w:rPr>
         <w:t>Cauzele aparițiilor pietrelor la rinichi</w:t>
       </w:r>
-      <w:bookmarkEnd w:id="18"/>
+      <w:bookmarkEnd w:id="24"/>
     </w:p>
     <w:p>
       <w:pPr>
@@ -8168,11 +8266,11 @@
       <w:pPr>
         <w:pStyle w:val="Heading3"/>
       </w:pPr>
-      <w:bookmarkStart w:id="19" w:name="_Toc166928895"/>
+      <w:bookmarkStart w:id="25" w:name="_Toc167051189"/>
       <w:r>
         <w:t>Simptomele pietrelor la rinichi</w:t>
       </w:r>
-      <w:bookmarkEnd w:id="19"/>
+      <w:bookmarkEnd w:id="25"/>
     </w:p>
     <w:p>
       <w:pPr>
@@ -8396,11 +8494,11 @@
       <w:pPr>
         <w:pStyle w:val="Heading3"/>
       </w:pPr>
-      <w:bookmarkStart w:id="20" w:name="_Toc166928896"/>
+      <w:bookmarkStart w:id="26" w:name="_Toc167051190"/>
       <w:r>
         <w:t>Metode de diagnosticare al pietrelor la rinichi</w:t>
       </w:r>
-      <w:bookmarkEnd w:id="20"/>
+      <w:bookmarkEnd w:id="26"/>
     </w:p>
     <w:p>
       <w:pPr>
@@ -8584,11 +8682,11 @@
       <w:pPr>
         <w:pStyle w:val="Heading3"/>
       </w:pPr>
-      <w:bookmarkStart w:id="21" w:name="_Toc166928897"/>
+      <w:bookmarkStart w:id="27" w:name="_Toc167051191"/>
       <w:r>
         <w:t>Tratament pietre la rinichi</w:t>
       </w:r>
-      <w:bookmarkEnd w:id="21"/>
+      <w:bookmarkEnd w:id="27"/>
     </w:p>
     <w:p>
       <w:r>
@@ -8612,11 +8710,11 @@
       <w:pPr>
         <w:pStyle w:val="Heading2"/>
       </w:pPr>
-      <w:bookmarkStart w:id="22" w:name="_Toc166928898"/>
+      <w:bookmarkStart w:id="28" w:name="_Toc167051192"/>
       <w:r>
         <w:t>Învățare supervizată</w:t>
       </w:r>
-      <w:bookmarkEnd w:id="22"/>
+      <w:bookmarkEnd w:id="28"/>
     </w:p>
     <w:p>
       <w:r>
@@ -8682,11 +8780,11 @@
       <w:pPr>
         <w:pStyle w:val="Heading3"/>
       </w:pPr>
-      <w:bookmarkStart w:id="23" w:name="_Toc166928899"/>
+      <w:bookmarkStart w:id="29" w:name="_Toc167051193"/>
       <w:r>
         <w:t>Ce este învățarea supervizată?</w:t>
       </w:r>
-      <w:bookmarkEnd w:id="23"/>
+      <w:bookmarkEnd w:id="29"/>
     </w:p>
     <w:p>
       <w:r>
@@ -8841,6 +8939,7 @@
           <w:lang w:val="ro-RO"/>
         </w:rPr>
       </w:pPr>
+      <w:bookmarkStart w:id="30" w:name="_Toc167051194"/>
       <w:r>
         <w:t xml:space="preserve">Aspecte ce trebuie luate </w:t>
       </w:r>
@@ -8850,6 +8949,7 @@
         </w:rPr>
         <w:t>în considerare în învățarea supervizată</w:t>
       </w:r>
+      <w:bookmarkEnd w:id="30"/>
     </w:p>
     <w:p>
       <w:r>
@@ -8885,13 +8985,7 @@
     </w:p>
     <w:p>
       <w:r>
-        <w:t>Termenul „</w:t>
-      </w:r>
-      <w:r>
-        <w:t>bias</w:t>
-      </w:r>
-      <w:r>
-        <w:t>” descrie greșeala care rezultă din utilizarea unui model simplist pentru a aproxima o problemă complicată din lumea reală. Subadaptarea apare atunci când un model cu un grad ridicat de distorsiune nu reușește să surprindă relațiile importante dintre caracteristici și rezultatele dorite.</w:t>
+        <w:t>Termenul „bias” descrie greșeala care rezultă din utilizarea unui model simplist pentru a aproxima o problemă complicată din lumea reală. Subadaptarea apare atunci când un model cu un grad ridicat de distorsiune nu reușește să surprindă relațiile importante dintre caracteristici și rezultatele dorite.</w:t>
       </w:r>
     </w:p>
     <w:p>
@@ -8979,13 +9073,7 @@
     </w:p>
     <w:p>
       <w:r>
-        <w:t xml:space="preserve">Este important să se ia în considerare compromisul dintre bias și varianță. Este ideal să avem un model cu o varianță scăzută și </w:t>
-      </w:r>
-      <w:r>
-        <w:t xml:space="preserve">un bias </w:t>
-      </w:r>
-      <w:r>
-        <w:t>minim, dar acest lucru este adesea dificil de realizat.</w:t>
+        <w:t>Este important să se ia în considerare compromisul dintre bias și varianță. Este ideal să avem un model cu o varianță scăzută și un bias minim, dar acest lucru este adesea dificil de realizat.</w:t>
       </w:r>
     </w:p>
     <w:p/>
@@ -9100,21 +9188,7 @@
           <w:b/>
           <w:bCs/>
         </w:rPr>
-        <w:t>Complexitatea</w:t>
-      </w:r>
-      <w:r>
-        <w:rPr>
-          <w:b/>
-          <w:bCs/>
-        </w:rPr>
-        <w:t xml:space="preserve"> setului de date de învățare</w:t>
-      </w:r>
-      <w:r>
-        <w:rPr>
-          <w:b/>
-          <w:bCs/>
-        </w:rPr>
-        <w:t xml:space="preserve"> - </w:t>
+        <w:t xml:space="preserve">Complexitatea setului de date de învățare - </w:t>
       </w:r>
       <w:r>
         <w:t>Datele cu dimensionalitate mare pot fi mai informative, dar există o șansă mai mare de supraadaptare, în special dacă anumite aspecte sunt duplicate sau neimportante.</w:t>
@@ -9262,9 +9336,11 @@
       <w:pPr>
         <w:pStyle w:val="Heading3"/>
       </w:pPr>
+      <w:bookmarkStart w:id="31" w:name="_Toc167051195"/>
       <w:r>
         <w:t>Algoritmi</w:t>
       </w:r>
+      <w:bookmarkEnd w:id="31"/>
     </w:p>
     <w:p>
       <w:r>
@@ -9364,10 +9440,7 @@
         </w:numPr>
       </w:pPr>
       <w:r>
-        <w:t>Rețele neuronale (perceptron multistrat)</w:t>
-      </w:r>
-      <w:r>
-        <w:t xml:space="preserve"> – folosit în aplicația din această lucrare</w:t>
+        <w:t>Rețele neuronale (perceptron multistrat) – folosit în aplicația din această lucrare</w:t>
       </w:r>
     </w:p>
     <w:p>
@@ -9387,21 +9460,11 @@
       <w:pPr>
         <w:pStyle w:val="Heading3"/>
       </w:pPr>
-      <w:r>
-        <w:t xml:space="preserve">Rețele neuronale </w:t>
-      </w:r>
-      <w:r>
-        <w:t xml:space="preserve">- </w:t>
-      </w:r>
-      <w:r>
-        <w:t>perceptron</w:t>
-      </w:r>
-      <w:r>
-        <w:t>ul</w:t>
-      </w:r>
-      <w:r>
-        <w:t xml:space="preserve"> multistrat</w:t>
-      </w:r>
+      <w:bookmarkStart w:id="32" w:name="_Toc167051196"/>
+      <w:r>
+        <w:t>Rețele neuronale - perceptronul multistrat</w:t>
+      </w:r>
+      <w:bookmarkEnd w:id="32"/>
     </w:p>
     <w:p>
       <w:r>
@@ -9558,11 +9621,11 @@
       <w:pPr>
         <w:pStyle w:val="Heading2"/>
       </w:pPr>
-      <w:bookmarkStart w:id="24" w:name="_Toc166928900"/>
+      <w:bookmarkStart w:id="33" w:name="_Toc167051197"/>
       <w:r>
         <w:t>Implementare</w:t>
       </w:r>
-      <w:bookmarkEnd w:id="24"/>
+      <w:bookmarkEnd w:id="33"/>
     </w:p>
     <w:p>
       <w:r>
@@ -9699,12 +9762,12 @@
       <w:pPr>
         <w:pStyle w:val="Heading3"/>
       </w:pPr>
-      <w:bookmarkStart w:id="25" w:name="_Toc166928901"/>
+      <w:bookmarkStart w:id="34" w:name="_Toc167051198"/>
       <w:r>
         <w:lastRenderedPageBreak/>
         <w:t>Setul de date</w:t>
       </w:r>
-      <w:bookmarkEnd w:id="25"/>
+      <w:bookmarkEnd w:id="34"/>
     </w:p>
     <w:p>
       <w:pPr>
@@ -9793,7 +9856,7 @@
           <w14:ligatures w14:val="none"/>
         </w:rPr>
       </w:pPr>
-      <w:bookmarkStart w:id="26" w:name="_Hlk166410077"/>
+      <w:bookmarkStart w:id="35" w:name="_Hlk166410077"/>
       <w:r>
         <w:rPr>
           <w:rFonts w:eastAsia="Times New Roman" w:cs="Times New Roman"/>
@@ -9940,7 +10003,7 @@
         </w:rPr>
         <w:t xml:space="preserve">nivelul de calciu (CALC) în milimoli/litru. </w:t>
       </w:r>
-      <w:bookmarkEnd w:id="26"/>
+      <w:bookmarkEnd w:id="35"/>
     </w:p>
     <w:p>
       <w:pPr>
@@ -10091,13 +10154,13 @@
     </w:p>
     <w:p>
       <w:pPr>
-        <w:pStyle w:val="Heading2"/>
+        <w:pStyle w:val="Heading3"/>
         <w:rPr>
           <w:rFonts w:eastAsia="Times New Roman"/>
           <w:lang w:val="ro-RO" w:eastAsia="ro-RO"/>
         </w:rPr>
       </w:pPr>
-      <w:bookmarkStart w:id="27" w:name="_Toc166928902"/>
+      <w:bookmarkStart w:id="36" w:name="_Toc167051199"/>
       <w:r>
         <w:rPr>
           <w:rFonts w:eastAsia="Times New Roman"/>
@@ -10105,7 +10168,7 @@
         </w:rPr>
         <w:t>Arhitectura aplicației</w:t>
       </w:r>
-      <w:bookmarkEnd w:id="27"/>
+      <w:bookmarkEnd w:id="36"/>
     </w:p>
     <w:p>
       <w:pPr>
@@ -10223,14 +10286,14 @@
           <w:lang w:val="ro-RO" w:eastAsia="ro-RO"/>
         </w:rPr>
       </w:pPr>
-      <w:bookmarkStart w:id="28" w:name="_Toc166928903"/>
+      <w:bookmarkStart w:id="37" w:name="_Toc167051200"/>
       <w:r>
         <w:rPr>
           <w:lang w:val="ro-RO" w:eastAsia="ro-RO"/>
         </w:rPr>
         <w:t>Funcționalitățile și comportamentele agenților</w:t>
       </w:r>
-      <w:bookmarkEnd w:id="28"/>
+      <w:bookmarkEnd w:id="37"/>
     </w:p>
     <w:p>
       <w:pPr>
@@ -10536,7 +10599,7 @@
           <w:lang w:val="ro-RO" w:eastAsia="ro-RO"/>
         </w:rPr>
         <w:drawing>
-          <wp:anchor distT="0" distB="0" distL="114300" distR="114300" simplePos="0" relativeHeight="251701248" behindDoc="0" locked="0" layoutInCell="1" allowOverlap="1" wp14:anchorId="499422CA" wp14:editId="5AE1BF95">
+          <wp:anchor distT="0" distB="0" distL="114300" distR="114300" simplePos="0" relativeHeight="251660288" behindDoc="0" locked="0" layoutInCell="1" allowOverlap="1" wp14:anchorId="499422CA" wp14:editId="5AE1BF95">
             <wp:simplePos x="0" y="0"/>
             <wp:positionH relativeFrom="column">
               <wp:posOffset>7620</wp:posOffset>
@@ -10596,7 +10659,7 @@
           <w:noProof/>
         </w:rPr>
         <w:drawing>
-          <wp:anchor distT="0" distB="0" distL="114300" distR="114300" simplePos="0" relativeHeight="251674624" behindDoc="0" locked="0" layoutInCell="1" allowOverlap="1" wp14:anchorId="0D581ACE" wp14:editId="3440FB9F">
+          <wp:anchor distT="0" distB="0" distL="114300" distR="114300" simplePos="0" relativeHeight="251658240" behindDoc="0" locked="0" layoutInCell="1" allowOverlap="1" wp14:anchorId="0D581ACE" wp14:editId="510E106D">
             <wp:simplePos x="0" y="0"/>
             <wp:positionH relativeFrom="column">
               <wp:posOffset>4198620</wp:posOffset>
@@ -10657,7 +10720,7 @@
           <w:lang w:val="ro-RO" w:eastAsia="ro-RO"/>
         </w:rPr>
         <w:drawing>
-          <wp:anchor distT="0" distB="0" distL="114300" distR="114300" simplePos="0" relativeHeight="251650048" behindDoc="0" locked="0" layoutInCell="1" allowOverlap="1" wp14:anchorId="20ACFA12" wp14:editId="603DAADB">
+          <wp:anchor distT="0" distB="0" distL="114300" distR="114300" simplePos="0" relativeHeight="251656192" behindDoc="0" locked="0" layoutInCell="1" allowOverlap="1" wp14:anchorId="20ACFA12" wp14:editId="603DAADB">
             <wp:simplePos x="0" y="0"/>
             <wp:positionH relativeFrom="column">
               <wp:posOffset>1897380</wp:posOffset>
@@ -11034,13 +11097,7 @@
         <w:rPr>
           <w:lang w:val="ro-RO" w:eastAsia="ro-RO"/>
         </w:rPr>
-        <w:t>Acest agent oferă o interfață grafică pentru interacțiunea cu utilizatorul aplicației prin care expertul uman</w:t>
-      </w:r>
-      <w:r>
-        <w:rPr>
-          <w:lang w:val="ro-RO" w:eastAsia="ro-RO"/>
-        </w:rPr>
-        <w:t xml:space="preserve"> poate introduce un nou set de analize al unui pacient care nu știe dacă are sau nu pietre la rinichi. După introducerea setului de analize, se selectează setul de date cu care se va realiza antrenarea rețelei neuronale din comportamenul agentului predictor, fie cu setul întreg de date fie cu setul care a fost selectat prin intermediul agentului selector. După ce antrenarea este relizată, predicția existenței sau nu a pietrelor la rinichi poate fi văzută în interfața grafică.</w:t>
+        <w:t>Acest agent oferă o interfață grafică pentru interacțiunea cu utilizatorul aplicației prin care expertul uman poate introduce un nou set de analize al unui pacient care nu știe dacă are sau nu pietre la rinichi. După introducerea setului de analize, se selectează setul de date cu care se va realiza antrenarea rețelei neuronale din comportamenul agentului predictor, fie cu setul întreg de date fie cu setul care a fost selectat prin intermediul agentului selector. După ce antrenarea este relizată, predicția existenței sau nu a pietrelor la rinichi poate fi văzută în interfața grafică.</w:t>
       </w:r>
       <w:r>
         <w:rPr>
@@ -11056,6 +11113,7 @@
       </w:pPr>
       <w:r>
         <w:rPr>
+          <w:noProof/>
           <w:lang w:val="ro-RO" w:eastAsia="ro-RO"/>
         </w:rPr>
         <w:lastRenderedPageBreak/>
@@ -11097,6 +11155,7 @@
       </w:r>
       <w:r>
         <w:rPr>
+          <w:noProof/>
           <w:lang w:val="ro-RO" w:eastAsia="ro-RO"/>
         </w:rPr>
         <w:drawing>
@@ -11166,14 +11225,14 @@
           <w:lang w:val="ro-RO" w:eastAsia="ro-RO"/>
         </w:rPr>
       </w:pPr>
-      <w:bookmarkStart w:id="29" w:name="_Toc166928904"/>
+      <w:bookmarkStart w:id="38" w:name="_Toc167051201"/>
       <w:r>
         <w:rPr>
           <w:lang w:val="ro-RO" w:eastAsia="ro-RO"/>
         </w:rPr>
         <w:t>Rezultate obținute</w:t>
       </w:r>
-      <w:bookmarkEnd w:id="29"/>
+      <w:bookmarkEnd w:id="38"/>
     </w:p>
     <w:p>
       <w:pPr>
@@ -11863,7 +11922,7 @@
           <w:lang w:val="ro-RO"/>
         </w:rPr>
       </w:pPr>
-      <w:bookmarkStart w:id="30" w:name="_Toc166928905"/>
+      <w:bookmarkStart w:id="39" w:name="_Toc167051202"/>
       <w:r>
         <w:t>Discu</w:t>
       </w:r>
@@ -11873,7 +11932,7 @@
         </w:rPr>
         <w:t>ții</w:t>
       </w:r>
-      <w:bookmarkEnd w:id="30"/>
+      <w:bookmarkEnd w:id="39"/>
     </w:p>
     <w:p>
       <w:pPr>
@@ -12074,11 +12133,11 @@
       <w:pPr>
         <w:pStyle w:val="Heading2"/>
       </w:pPr>
-      <w:bookmarkStart w:id="31" w:name="_Toc166928906"/>
+      <w:bookmarkStart w:id="40" w:name="_Toc167051203"/>
       <w:r>
         <w:t>Concluzie</w:t>
       </w:r>
-      <w:bookmarkEnd w:id="31"/>
+      <w:bookmarkEnd w:id="40"/>
     </w:p>
     <w:p>
       <w:pPr>
@@ -12137,12 +12196,12 @@
           <w:lang w:val="ro-RO"/>
         </w:rPr>
       </w:pPr>
-      <w:bookmarkStart w:id="32" w:name="_Toc166928907"/>
+      <w:bookmarkStart w:id="41" w:name="_Toc167051204"/>
       <w:r>
         <w:lastRenderedPageBreak/>
         <w:t>Bibliografie</w:t>
       </w:r>
-      <w:bookmarkEnd w:id="32"/>
+      <w:bookmarkEnd w:id="41"/>
     </w:p>
     <w:p>
       <w:pPr>
@@ -18257,18 +18316,6 @@
 </file>
 
 <file path=customXml/item1.xml><?xml version="1.0" encoding="utf-8"?>
-<p:properties xmlns:p="http://schemas.microsoft.com/office/2006/metadata/properties" xmlns:xsi="http://www.w3.org/2001/XMLSchema-instance" xmlns:pc="http://schemas.microsoft.com/office/infopath/2007/PartnerControls">
-  <documentManagement>
-    <_activity xmlns="e42a6c97-6d27-4aa7-a6cf-05d478809b85" xsi:nil="true"/>
-  </documentManagement>
-</p:properties>
-</file>
-
-<file path=customXml/item2.xml><?xml version="1.0" encoding="utf-8"?>
-<b:Sources xmlns:b="http://schemas.openxmlformats.org/officeDocument/2006/bibliography" xmlns="http://schemas.openxmlformats.org/officeDocument/2006/bibliography" SelectedStyle="\APASixthEditionOfficeOnline.xsl" StyleName="APA" Version="6"/>
-</file>
-
-<file path=customXml/item3.xml><?xml version="1.0" encoding="utf-8"?>
 <ct:contentTypeSchema xmlns:ct="http://schemas.microsoft.com/office/2006/metadata/contentType" xmlns:ma="http://schemas.microsoft.com/office/2006/metadata/properties/metaAttributes" ct:_="" ma:_="" ma:contentTypeName="Document" ma:contentTypeID="0x0101004C7E8DBBBC43E046BC06DC4BC150677F" ma:contentTypeVersion="5" ma:contentTypeDescription="Create a new document." ma:contentTypeScope="" ma:versionID="c07036b741fead1b6921dfa379df8194">
   <xsd:schema xmlns:xsd="http://www.w3.org/2001/XMLSchema" xmlns:xs="http://www.w3.org/2001/XMLSchema" xmlns:p="http://schemas.microsoft.com/office/2006/metadata/properties" xmlns:ns3="e42a6c97-6d27-4aa7-a6cf-05d478809b85" targetNamespace="http://schemas.microsoft.com/office/2006/metadata/properties" ma:root="true" ma:fieldsID="c1fa5c538f92b7a4e004c30516dc5058" ns3:_="">
     <xsd:import namespace="e42a6c97-6d27-4aa7-a6cf-05d478809b85"/>
@@ -18418,6 +18465,18 @@
 </ct:contentTypeSchema>
 </file>
 
+<file path=customXml/item2.xml><?xml version="1.0" encoding="utf-8"?>
+<b:Sources xmlns:b="http://schemas.openxmlformats.org/officeDocument/2006/bibliography" xmlns="http://schemas.openxmlformats.org/officeDocument/2006/bibliography" SelectedStyle="\APASixthEditionOfficeOnline.xsl" StyleName="APA" Version="6"/>
+</file>
+
+<file path=customXml/item3.xml><?xml version="1.0" encoding="utf-8"?>
+<p:properties xmlns:p="http://schemas.microsoft.com/office/2006/metadata/properties" xmlns:xsi="http://www.w3.org/2001/XMLSchema-instance" xmlns:pc="http://schemas.microsoft.com/office/infopath/2007/PartnerControls">
+  <documentManagement>
+    <_activity xmlns="e42a6c97-6d27-4aa7-a6cf-05d478809b85" xsi:nil="true"/>
+  </documentManagement>
+</p:properties>
+</file>
+
 <file path=customXml/item4.xml><?xml version="1.0" encoding="utf-8"?>
 <?mso-contentType ?>
 <FormTemplates xmlns="http://schemas.microsoft.com/sharepoint/v3/contenttype/forms">
@@ -18428,24 +18487,6 @@
 </file>
 
 <file path=customXml/itemProps1.xml><?xml version="1.0" encoding="utf-8"?>
-<ds:datastoreItem xmlns:ds="http://schemas.openxmlformats.org/officeDocument/2006/customXml" ds:itemID="{C5F4F938-90F0-45C1-BDD4-B1E7946550BD}">
-  <ds:schemaRefs>
-    <ds:schemaRef ds:uri="http://schemas.microsoft.com/office/2006/metadata/properties"/>
-    <ds:schemaRef ds:uri="http://schemas.microsoft.com/office/infopath/2007/PartnerControls"/>
-    <ds:schemaRef ds:uri="e42a6c97-6d27-4aa7-a6cf-05d478809b85"/>
-  </ds:schemaRefs>
-</ds:datastoreItem>
-</file>
-
-<file path=customXml/itemProps2.xml><?xml version="1.0" encoding="utf-8"?>
-<ds:datastoreItem xmlns:ds="http://schemas.openxmlformats.org/officeDocument/2006/customXml" ds:itemID="{F50F8DD4-6B39-4E0C-94D8-D88B19D4B416}">
-  <ds:schemaRefs>
-    <ds:schemaRef ds:uri="http://schemas.openxmlformats.org/officeDocument/2006/bibliography"/>
-  </ds:schemaRefs>
-</ds:datastoreItem>
-</file>
-
-<file path=customXml/itemProps3.xml><?xml version="1.0" encoding="utf-8"?>
 <ds:datastoreItem xmlns:ds="http://schemas.openxmlformats.org/officeDocument/2006/customXml" ds:itemID="{24A74E35-4894-48BF-8FD3-414B0A6D4587}">
   <ds:schemaRefs>
     <ds:schemaRef ds:uri="http://schemas.microsoft.com/office/2006/metadata/contentType"/>
@@ -18463,6 +18504,24 @@
 </ds:datastoreItem>
 </file>
 
+<file path=customXml/itemProps2.xml><?xml version="1.0" encoding="utf-8"?>
+<ds:datastoreItem xmlns:ds="http://schemas.openxmlformats.org/officeDocument/2006/customXml" ds:itemID="{F50F8DD4-6B39-4E0C-94D8-D88B19D4B416}">
+  <ds:schemaRefs>
+    <ds:schemaRef ds:uri="http://schemas.openxmlformats.org/officeDocument/2006/bibliography"/>
+  </ds:schemaRefs>
+</ds:datastoreItem>
+</file>
+
+<file path=customXml/itemProps3.xml><?xml version="1.0" encoding="utf-8"?>
+<ds:datastoreItem xmlns:ds="http://schemas.openxmlformats.org/officeDocument/2006/customXml" ds:itemID="{C5F4F938-90F0-45C1-BDD4-B1E7946550BD}">
+  <ds:schemaRefs>
+    <ds:schemaRef ds:uri="http://schemas.microsoft.com/office/2006/metadata/properties"/>
+    <ds:schemaRef ds:uri="http://schemas.microsoft.com/office/infopath/2007/PartnerControls"/>
+    <ds:schemaRef ds:uri="e42a6c97-6d27-4aa7-a6cf-05d478809b85"/>
+  </ds:schemaRefs>
+</ds:datastoreItem>
+</file>
+
 <file path=customXml/itemProps4.xml><?xml version="1.0" encoding="utf-8"?>
 <ds:datastoreItem xmlns:ds="http://schemas.openxmlformats.org/officeDocument/2006/customXml" ds:itemID="{7AF0C4EE-7092-462F-ACD7-F1287D195CA4}">
   <ds:schemaRefs>

--- a/Sistem multi-agent de gestionare a analizelor pentru prezicerea pietrelor la rinichi.docx
+++ b/Sistem multi-agent de gestionare a analizelor pentru prezicerea pietrelor la rinichi.docx
@@ -9616,6 +9616,116 @@
         <w:t>.</w:t>
       </w:r>
     </w:p>
+    <w:p>
+      <w:pPr>
+        <w:pStyle w:val="Heading4"/>
+        <w:rPr>
+          <w:lang w:val="ro-RO"/>
+        </w:rPr>
+      </w:pPr>
+      <w:r>
+        <w:t xml:space="preserve">Rata de </w:t>
+      </w:r>
+      <w:r>
+        <w:rPr>
+          <w:lang w:val="ro-RO"/>
+        </w:rPr>
+        <w:t>învățare</w:t>
+      </w:r>
+    </w:p>
+    <w:p>
+      <w:pPr>
+        <w:rPr>
+          <w:lang w:val="ro-RO"/>
+        </w:rPr>
+      </w:pPr>
+      <w:r>
+        <w:rPr>
+          <w:lang w:val="ro-RO"/>
+        </w:rPr>
+        <w:t xml:space="preserve">Numărul de acțiuni </w:t>
+      </w:r>
+      <w:r>
+        <w:rPr>
+          <w:lang w:val="ro-RO"/>
+        </w:rPr>
+        <w:t>de corectare</w:t>
+      </w:r>
+      <w:r>
+        <w:rPr>
+          <w:lang w:val="ro-RO"/>
+        </w:rPr>
+        <w:t xml:space="preserve"> pe care modelul le efectuează pentru a ține cont de erorile din fiecare observație este determinat de rata de învățare</w:t>
+      </w:r>
+      <w:r>
+        <w:rPr>
+          <w:lang w:val="ro-RO"/>
+        </w:rPr>
+        <w:t xml:space="preserve">. </w:t>
+      </w:r>
+      <w:r>
+        <w:rPr>
+          <w:lang w:val="ro-RO"/>
+        </w:rPr>
+        <w:t xml:space="preserve">În timp ce o rată de învățare mai mică necesită mai mult timp, dar are potențialul de a obține o precizie mai mare, o rată de învățare mai mare reduce timpul de </w:t>
+      </w:r>
+      <w:r>
+        <w:rPr>
+          <w:lang w:val="ro-RO"/>
+        </w:rPr>
+        <w:t>învățare</w:t>
+      </w:r>
+      <w:r>
+        <w:rPr>
+          <w:lang w:val="ro-RO"/>
+        </w:rPr>
+        <w:t xml:space="preserve">, dar duce la o precizie finală mai slabă. </w:t>
+      </w:r>
+      <w:r>
+        <w:rPr>
+          <w:lang w:val="ro-RO"/>
+        </w:rPr>
+        <w:t>Rata de învățare</w:t>
+      </w:r>
+      <w:r>
+        <w:rPr>
+          <w:lang w:val="ro-RO"/>
+        </w:rPr>
+        <w:t xml:space="preserve"> reprezintă, în esență, viteza cu care modelul își actualizează parametrii de învățare (ponderi și </w:t>
+      </w:r>
+      <w:r>
+        <w:rPr>
+          <w:lang w:val="ro-RO"/>
+        </w:rPr>
+        <w:t>bias</w:t>
+      </w:r>
+      <w:r>
+        <w:rPr>
+          <w:lang w:val="ro-RO"/>
+        </w:rPr>
+        <w:t>).</w:t>
+      </w:r>
+    </w:p>
+    <w:p>
+      <w:pPr>
+        <w:rPr>
+          <w:lang w:val="ro-RO"/>
+        </w:rPr>
+      </w:pPr>
+      <w:r>
+        <w:rPr>
+          <w:lang w:val="ro-RO"/>
+        </w:rPr>
+        <w:t xml:space="preserve">Atunci când se antrenează modele de învățare automată, rata de învățare este o componentă esențială. Eficacitatea procesului de instruire și performanța modelului pot fi influențate în mare </w:t>
+      </w:r>
+      <w:r>
+        <w:rPr>
+          <w:lang w:val="ro-RO"/>
+        </w:rPr>
+        <w:lastRenderedPageBreak/>
+        <w:t>măsură de ajustarea corectă a acestui hiperparametru. Optimizarea instruirii modelelor necesită o înțelegere și o capacitate de a modifica rata de învățare.</w:t>
+      </w:r>
+    </w:p>
     <w:p/>
     <w:p>
       <w:pPr>
@@ -9669,11 +9779,7 @@
         <w:t>Helpers</w:t>
       </w:r>
       <w:r>
-        <w:t xml:space="preserve"> este folosit pentru </w:t>
-      </w:r>
-      <w:r>
-        <w:lastRenderedPageBreak/>
-        <w:t>funcții adiacente ce au fost folosite în definirea comportamentelor agenților</w:t>
+        <w:t xml:space="preserve"> este folosit pentru funcții adiacente ce au fost folosite în definirea comportamentelor agenților</w:t>
       </w:r>
       <w:r>
         <w:t xml:space="preserve"> și </w:t>
@@ -9704,6 +9810,7 @@
         <w:rPr>
           <w:noProof/>
         </w:rPr>
+        <w:lastRenderedPageBreak/>
         <w:drawing>
           <wp:inline distT="0" distB="0" distL="0" distR="0" wp14:anchorId="76C7625B" wp14:editId="225043D9">
             <wp:extent cx="5488740" cy="6873240"/>
@@ -10659,7 +10766,7 @@
           <w:noProof/>
         </w:rPr>
         <w:drawing>
-          <wp:anchor distT="0" distB="0" distL="114300" distR="114300" simplePos="0" relativeHeight="251658240" behindDoc="0" locked="0" layoutInCell="1" allowOverlap="1" wp14:anchorId="0D581ACE" wp14:editId="510E106D">
+          <wp:anchor distT="0" distB="0" distL="114300" distR="114300" simplePos="0" relativeHeight="251658240" behindDoc="0" locked="0" layoutInCell="1" allowOverlap="1" wp14:anchorId="0D581ACE" wp14:editId="661E193F">
             <wp:simplePos x="0" y="0"/>
             <wp:positionH relativeFrom="column">
               <wp:posOffset>4198620</wp:posOffset>
@@ -18316,6 +18423,18 @@
 </file>
 
 <file path=customXml/item1.xml><?xml version="1.0" encoding="utf-8"?>
+<p:properties xmlns:p="http://schemas.microsoft.com/office/2006/metadata/properties" xmlns:xsi="http://www.w3.org/2001/XMLSchema-instance" xmlns:pc="http://schemas.microsoft.com/office/infopath/2007/PartnerControls">
+  <documentManagement>
+    <_activity xmlns="e42a6c97-6d27-4aa7-a6cf-05d478809b85" xsi:nil="true"/>
+  </documentManagement>
+</p:properties>
+</file>
+
+<file path=customXml/item2.xml><?xml version="1.0" encoding="utf-8"?>
+<b:Sources xmlns:b="http://schemas.openxmlformats.org/officeDocument/2006/bibliography" xmlns="http://schemas.openxmlformats.org/officeDocument/2006/bibliography" SelectedStyle="\APASixthEditionOfficeOnline.xsl" StyleName="APA" Version="6"/>
+</file>
+
+<file path=customXml/item3.xml><?xml version="1.0" encoding="utf-8"?>
 <ct:contentTypeSchema xmlns:ct="http://schemas.microsoft.com/office/2006/metadata/contentType" xmlns:ma="http://schemas.microsoft.com/office/2006/metadata/properties/metaAttributes" ct:_="" ma:_="" ma:contentTypeName="Document" ma:contentTypeID="0x0101004C7E8DBBBC43E046BC06DC4BC150677F" ma:contentTypeVersion="5" ma:contentTypeDescription="Create a new document." ma:contentTypeScope="" ma:versionID="c07036b741fead1b6921dfa379df8194">
   <xsd:schema xmlns:xsd="http://www.w3.org/2001/XMLSchema" xmlns:xs="http://www.w3.org/2001/XMLSchema" xmlns:p="http://schemas.microsoft.com/office/2006/metadata/properties" xmlns:ns3="e42a6c97-6d27-4aa7-a6cf-05d478809b85" targetNamespace="http://schemas.microsoft.com/office/2006/metadata/properties" ma:root="true" ma:fieldsID="c1fa5c538f92b7a4e004c30516dc5058" ns3:_="">
     <xsd:import namespace="e42a6c97-6d27-4aa7-a6cf-05d478809b85"/>
@@ -18465,18 +18584,6 @@
 </ct:contentTypeSchema>
 </file>
 
-<file path=customXml/item2.xml><?xml version="1.0" encoding="utf-8"?>
-<b:Sources xmlns:b="http://schemas.openxmlformats.org/officeDocument/2006/bibliography" xmlns="http://schemas.openxmlformats.org/officeDocument/2006/bibliography" SelectedStyle="\APASixthEditionOfficeOnline.xsl" StyleName="APA" Version="6"/>
-</file>
-
-<file path=customXml/item3.xml><?xml version="1.0" encoding="utf-8"?>
-<p:properties xmlns:p="http://schemas.microsoft.com/office/2006/metadata/properties" xmlns:xsi="http://www.w3.org/2001/XMLSchema-instance" xmlns:pc="http://schemas.microsoft.com/office/infopath/2007/PartnerControls">
-  <documentManagement>
-    <_activity xmlns="e42a6c97-6d27-4aa7-a6cf-05d478809b85" xsi:nil="true"/>
-  </documentManagement>
-</p:properties>
-</file>
-
 <file path=customXml/item4.xml><?xml version="1.0" encoding="utf-8"?>
 <?mso-contentType ?>
 <FormTemplates xmlns="http://schemas.microsoft.com/sharepoint/v3/contenttype/forms">
@@ -18487,6 +18594,24 @@
 </file>
 
 <file path=customXml/itemProps1.xml><?xml version="1.0" encoding="utf-8"?>
+<ds:datastoreItem xmlns:ds="http://schemas.openxmlformats.org/officeDocument/2006/customXml" ds:itemID="{C5F4F938-90F0-45C1-BDD4-B1E7946550BD}">
+  <ds:schemaRefs>
+    <ds:schemaRef ds:uri="http://schemas.microsoft.com/office/2006/metadata/properties"/>
+    <ds:schemaRef ds:uri="http://schemas.microsoft.com/office/infopath/2007/PartnerControls"/>
+    <ds:schemaRef ds:uri="e42a6c97-6d27-4aa7-a6cf-05d478809b85"/>
+  </ds:schemaRefs>
+</ds:datastoreItem>
+</file>
+
+<file path=customXml/itemProps2.xml><?xml version="1.0" encoding="utf-8"?>
+<ds:datastoreItem xmlns:ds="http://schemas.openxmlformats.org/officeDocument/2006/customXml" ds:itemID="{F50F8DD4-6B39-4E0C-94D8-D88B19D4B416}">
+  <ds:schemaRefs>
+    <ds:schemaRef ds:uri="http://schemas.openxmlformats.org/officeDocument/2006/bibliography"/>
+  </ds:schemaRefs>
+</ds:datastoreItem>
+</file>
+
+<file path=customXml/itemProps3.xml><?xml version="1.0" encoding="utf-8"?>
 <ds:datastoreItem xmlns:ds="http://schemas.openxmlformats.org/officeDocument/2006/customXml" ds:itemID="{24A74E35-4894-48BF-8FD3-414B0A6D4587}">
   <ds:schemaRefs>
     <ds:schemaRef ds:uri="http://schemas.microsoft.com/office/2006/metadata/contentType"/>
@@ -18504,24 +18629,6 @@
 </ds:datastoreItem>
 </file>
 
-<file path=customXml/itemProps2.xml><?xml version="1.0" encoding="utf-8"?>
-<ds:datastoreItem xmlns:ds="http://schemas.openxmlformats.org/officeDocument/2006/customXml" ds:itemID="{F50F8DD4-6B39-4E0C-94D8-D88B19D4B416}">
-  <ds:schemaRefs>
-    <ds:schemaRef ds:uri="http://schemas.openxmlformats.org/officeDocument/2006/bibliography"/>
-  </ds:schemaRefs>
-</ds:datastoreItem>
-</file>
-
-<file path=customXml/itemProps3.xml><?xml version="1.0" encoding="utf-8"?>
-<ds:datastoreItem xmlns:ds="http://schemas.openxmlformats.org/officeDocument/2006/customXml" ds:itemID="{C5F4F938-90F0-45C1-BDD4-B1E7946550BD}">
-  <ds:schemaRefs>
-    <ds:schemaRef ds:uri="http://schemas.microsoft.com/office/2006/metadata/properties"/>
-    <ds:schemaRef ds:uri="http://schemas.microsoft.com/office/infopath/2007/PartnerControls"/>
-    <ds:schemaRef ds:uri="e42a6c97-6d27-4aa7-a6cf-05d478809b85"/>
-  </ds:schemaRefs>
-</ds:datastoreItem>
-</file>
-
 <file path=customXml/itemProps4.xml><?xml version="1.0" encoding="utf-8"?>
 <ds:datastoreItem xmlns:ds="http://schemas.openxmlformats.org/officeDocument/2006/customXml" ds:itemID="{7AF0C4EE-7092-462F-ACD7-F1287D195CA4}">
   <ds:schemaRefs>

--- a/Sistem multi-agent de gestionare a analizelor pentru prezicerea pietrelor la rinichi.docx
+++ b/Sistem multi-agent de gestionare a analizelor pentru prezicerea pietrelor la rinichi.docx
@@ -1,6 +1,6 @@
 
 <file path=word/document.xml><?xml version="1.0" encoding="utf-8"?>
-<w:document xmlns:wpc="http://schemas.microsoft.com/office/word/2010/wordprocessingCanvas" xmlns:cx="http://schemas.microsoft.com/office/drawing/2014/chartex" xmlns:cx1="http://schemas.microsoft.com/office/drawing/2015/9/8/chartex" xmlns:cx2="http://schemas.microsoft.com/office/drawing/2015/10/21/chartex" xmlns:cx3="http://schemas.microsoft.com/office/drawing/2016/5/9/chartex" xmlns:cx4="http://schemas.microsoft.com/office/drawing/2016/5/10/chartex" xmlns:cx5="http://schemas.microsoft.com/office/drawing/2016/5/11/chartex" xmlns:cx6="http://schemas.microsoft.com/office/drawing/2016/5/12/chartex" xmlns:cx7="http://schemas.microsoft.com/office/drawing/2016/5/13/chartex" xmlns:cx8="http://schemas.microsoft.com/office/drawing/2016/5/14/chartex" xmlns:mc="http://schemas.openxmlformats.org/markup-compatibility/2006" xmlns:aink="http://schemas.microsoft.com/office/drawing/2016/ink" xmlns:am3d="http://schemas.microsoft.com/office/drawing/2017/model3d" xmlns:o="urn:schemas-microsoft-com:office:office" xmlns:oel="http://schemas.microsoft.com/office/2019/extlst" xmlns:r="http://schemas.openxmlformats.org/officeDocument/2006/relationships" xmlns:m="http://schemas.openxmlformats.org/officeDocument/2006/math" xmlns:v="urn:schemas-microsoft-com:vml" xmlns:wp14="http://schemas.microsoft.com/office/word/2010/wordprocessingDrawing" xmlns:wp="http://schemas.openxmlformats.org/drawingml/2006/wordprocessingDrawing" xmlns:w10="urn:schemas-microsoft-com:office:word" xmlns:w="http://schemas.openxmlformats.org/wordprocessingml/2006/main" xmlns:w14="http://schemas.microsoft.com/office/word/2010/wordml" xmlns:w15="http://schemas.microsoft.com/office/word/2012/wordml" xmlns:w16cex="http://schemas.microsoft.com/office/word/2018/wordml/cex" xmlns:w16cid="http://schemas.microsoft.com/office/word/2016/wordml/cid" xmlns:w16="http://schemas.microsoft.com/office/word/2018/wordml" xmlns:w16du="http://schemas.microsoft.com/office/word/2023/wordml/word16du" xmlns:w16sdtdh="http://schemas.microsoft.com/office/word/2020/wordml/sdtdatahash" xmlns:w16se="http://schemas.microsoft.com/office/word/2015/wordml/symex" xmlns:wpg="http://schemas.microsoft.com/office/word/2010/wordprocessingGroup" xmlns:wpi="http://schemas.microsoft.com/office/word/2010/wordprocessingInk" xmlns:wne="http://schemas.microsoft.com/office/word/2006/wordml" xmlns:wps="http://schemas.microsoft.com/office/word/2010/wordprocessingShape" mc:Ignorable="w14 w15 w16se w16cid w16 w16cex w16sdtdh w16du wp14">
+<w:document xmlns:ve="http://schemas.openxmlformats.org/markup-compatibility/2006" xmlns:o="urn:schemas-microsoft-com:office:office" xmlns:r="http://schemas.openxmlformats.org/officeDocument/2006/relationships" xmlns:m="http://schemas.openxmlformats.org/officeDocument/2006/math" xmlns:v="urn:schemas-microsoft-com:vml" xmlns:wp="http://schemas.openxmlformats.org/drawingml/2006/wordprocessingDrawing" xmlns:w10="urn:schemas-microsoft-com:office:word" xmlns:w="http://schemas.openxmlformats.org/wordprocessingml/2006/main" xmlns:wne="http://schemas.microsoft.com/office/word/2006/wordml">
   <w:body>
     <w:p>
       <w:pPr>
@@ -2136,16 +2136,14 @@
           <w:kern w:val="0"/>
           <w:szCs w:val="24"/>
           <w:lang w:val="ro-RO" w:eastAsia="ro-RO"/>
-          <w14:ligatures w14:val="none"/>
-        </w:rPr>
-      </w:pPr>
-      <w:r>
-        <w:rPr>
-          <w:rFonts w:eastAsia="Times New Roman" w:cs="Times New Roman"/>
-          <w:kern w:val="0"/>
-          <w:szCs w:val="24"/>
-          <w:lang w:val="ro-RO" w:eastAsia="ro-RO"/>
-          <w14:ligatures w14:val="none"/>
+        </w:rPr>
+      </w:pPr>
+      <w:r>
+        <w:rPr>
+          <w:rFonts w:eastAsia="Times New Roman" w:cs="Times New Roman"/>
+          <w:kern w:val="0"/>
+          <w:szCs w:val="24"/>
+          <w:lang w:val="ro-RO" w:eastAsia="ro-RO"/>
         </w:rPr>
         <w:t>Această lucrare prezintă o metodă de prezicere a pietrelor la rinichi care utilizează un sistem multi-agent ce utilizează tehnologii avansate precum Java Agent Development Framework (JADE) și rețele neuronale. Scopul acestui studiu este de a crea un sistem care, pe baza datelor clinice și a rezultatelor analizelor, ar putea prezice prezența sau absența pietrelor la rinichi la pacienți</w:t>
       </w:r>
@@ -2155,7 +2153,6 @@
           <w:kern w:val="0"/>
           <w:szCs w:val="24"/>
           <w:lang w:val="ro-RO" w:eastAsia="ro-RO"/>
-          <w14:ligatures w14:val="none"/>
         </w:rPr>
         <w:t xml:space="preserve"> atunci când este adăugat în sistem un nou set de analize ale urinei</w:t>
       </w:r>
@@ -2165,7 +2162,6 @@
           <w:kern w:val="0"/>
           <w:szCs w:val="24"/>
           <w:lang w:val="ro-RO" w:eastAsia="ro-RO"/>
-          <w14:ligatures w14:val="none"/>
         </w:rPr>
         <w:t>.</w:t>
       </w:r>
@@ -2175,7 +2171,6 @@
           <w:kern w:val="0"/>
           <w:szCs w:val="24"/>
           <w:lang w:val="ro-RO" w:eastAsia="ro-RO"/>
-          <w14:ligatures w14:val="none"/>
         </w:rPr>
         <w:br/>
       </w:r>
@@ -2185,7 +2180,6 @@
           <w:kern w:val="0"/>
           <w:szCs w:val="24"/>
           <w:lang w:val="ro-RO" w:eastAsia="ro-RO"/>
-          <w14:ligatures w14:val="none"/>
         </w:rPr>
         <w:br/>
         <w:t xml:space="preserve">Pentru a îndeplini acest obiectiv, s-a folosit un set de date </w:t>
@@ -2196,7 +2190,6 @@
           <w:kern w:val="0"/>
           <w:szCs w:val="24"/>
           <w:lang w:val="ro-RO" w:eastAsia="ro-RO"/>
-          <w14:ligatures w14:val="none"/>
         </w:rPr>
         <w:t xml:space="preserve">alcătuit </w:t>
       </w:r>
@@ -2206,7 +2199,6 @@
           <w:kern w:val="0"/>
           <w:szCs w:val="24"/>
           <w:lang w:val="ro-RO" w:eastAsia="ro-RO"/>
-          <w14:ligatures w14:val="none"/>
         </w:rPr>
         <w:t>din 79 de analize ale pacienților; aceste analize au inclus proprietățile urinei paciențilo</w:t>
       </w:r>
@@ -2216,7 +2208,6 @@
           <w:kern w:val="0"/>
           <w:szCs w:val="24"/>
           <w:lang w:val="ro-RO" w:eastAsia="ro-RO"/>
-          <w14:ligatures w14:val="none"/>
         </w:rPr>
         <w:t>r</w:t>
       </w:r>
@@ -2226,7 +2217,6 @@
           <w:kern w:val="0"/>
           <w:szCs w:val="24"/>
           <w:lang w:eastAsia="ro-RO"/>
-          <w14:ligatures w14:val="none"/>
         </w:rPr>
         <w:t>:</w:t>
       </w:r>
@@ -2244,16 +2234,14 @@
           <w:kern w:val="0"/>
           <w:szCs w:val="24"/>
           <w:lang w:val="ro-RO" w:eastAsia="ro-RO"/>
-          <w14:ligatures w14:val="none"/>
-        </w:rPr>
-      </w:pPr>
-      <w:r>
-        <w:rPr>
-          <w:rFonts w:eastAsia="Times New Roman" w:cs="Times New Roman"/>
-          <w:kern w:val="0"/>
-          <w:szCs w:val="24"/>
-          <w:lang w:val="ro-RO" w:eastAsia="ro-RO"/>
-          <w14:ligatures w14:val="none"/>
+        </w:rPr>
+      </w:pPr>
+      <w:r>
+        <w:rPr>
+          <w:rFonts w:eastAsia="Times New Roman" w:cs="Times New Roman"/>
+          <w:kern w:val="0"/>
+          <w:szCs w:val="24"/>
+          <w:lang w:val="ro-RO" w:eastAsia="ro-RO"/>
         </w:rPr>
         <w:t xml:space="preserve">densitatea specifică, sau gravitatea urinei în raport cu apa; </w:t>
       </w:r>
@@ -2271,16 +2259,14 @@
           <w:kern w:val="0"/>
           <w:szCs w:val="24"/>
           <w:lang w:val="ro-RO" w:eastAsia="ro-RO"/>
-          <w14:ligatures w14:val="none"/>
-        </w:rPr>
-      </w:pPr>
-      <w:r>
-        <w:rPr>
-          <w:rFonts w:eastAsia="Times New Roman" w:cs="Times New Roman"/>
-          <w:kern w:val="0"/>
-          <w:szCs w:val="24"/>
-          <w:lang w:val="ro-RO" w:eastAsia="ro-RO"/>
-          <w14:ligatures w14:val="none"/>
+        </w:rPr>
+      </w:pPr>
+      <w:r>
+        <w:rPr>
+          <w:rFonts w:eastAsia="Times New Roman" w:cs="Times New Roman"/>
+          <w:kern w:val="0"/>
+          <w:szCs w:val="24"/>
+          <w:lang w:val="ro-RO" w:eastAsia="ro-RO"/>
         </w:rPr>
         <w:t xml:space="preserve">pH-ul, care este logaritmul negativ al ionului de hidrogen;  </w:t>
       </w:r>
@@ -2298,16 +2284,14 @@
           <w:kern w:val="0"/>
           <w:szCs w:val="24"/>
           <w:lang w:val="ro-RO" w:eastAsia="ro-RO"/>
-          <w14:ligatures w14:val="none"/>
-        </w:rPr>
-      </w:pPr>
-      <w:r>
-        <w:rPr>
-          <w:rFonts w:eastAsia="Times New Roman" w:cs="Times New Roman"/>
-          <w:kern w:val="0"/>
-          <w:szCs w:val="24"/>
-          <w:lang w:val="ro-RO" w:eastAsia="ro-RO"/>
-          <w14:ligatures w14:val="none"/>
+        </w:rPr>
+      </w:pPr>
+      <w:r>
+        <w:rPr>
+          <w:rFonts w:eastAsia="Times New Roman" w:cs="Times New Roman"/>
+          <w:kern w:val="0"/>
+          <w:szCs w:val="24"/>
+          <w:lang w:val="ro-RO" w:eastAsia="ro-RO"/>
         </w:rPr>
         <w:t>osmolaritatea (mOsm), o unitate care este folosită în chimia fizică, dar nu în biologie și medicină. Osmolaritatea este proporțională cu concentrația de molecule în soluție;</w:t>
       </w:r>
@@ -2325,16 +2309,14 @@
           <w:kern w:val="0"/>
           <w:szCs w:val="24"/>
           <w:lang w:val="ro-RO" w:eastAsia="ro-RO"/>
-          <w14:ligatures w14:val="none"/>
-        </w:rPr>
-      </w:pPr>
-      <w:r>
-        <w:rPr>
-          <w:rFonts w:eastAsia="Times New Roman" w:cs="Times New Roman"/>
-          <w:kern w:val="0"/>
-          <w:szCs w:val="24"/>
-          <w:lang w:val="ro-RO" w:eastAsia="ro-RO"/>
-          <w14:ligatures w14:val="none"/>
+        </w:rPr>
+      </w:pPr>
+      <w:r>
+        <w:rPr>
+          <w:rFonts w:eastAsia="Times New Roman" w:cs="Times New Roman"/>
+          <w:kern w:val="0"/>
+          <w:szCs w:val="24"/>
+          <w:lang w:val="ro-RO" w:eastAsia="ro-RO"/>
         </w:rPr>
         <w:t xml:space="preserve">conductivitatea. Un Mho este egal cu un Ohm. Conducția este proporțională cu concentrația de substanțe încărcate cu ioni prezente în soluție; </w:t>
       </w:r>
@@ -2352,16 +2334,14 @@
           <w:kern w:val="0"/>
           <w:szCs w:val="24"/>
           <w:lang w:val="ro-RO" w:eastAsia="ro-RO"/>
-          <w14:ligatures w14:val="none"/>
-        </w:rPr>
-      </w:pPr>
-      <w:r>
-        <w:rPr>
-          <w:rFonts w:eastAsia="Times New Roman" w:cs="Times New Roman"/>
-          <w:kern w:val="0"/>
-          <w:szCs w:val="24"/>
-          <w:lang w:val="ro-RO" w:eastAsia="ro-RO"/>
-          <w14:ligatures w14:val="none"/>
+        </w:rPr>
+      </w:pPr>
+      <w:r>
+        <w:rPr>
+          <w:rFonts w:eastAsia="Times New Roman" w:cs="Times New Roman"/>
+          <w:kern w:val="0"/>
+          <w:szCs w:val="24"/>
+          <w:lang w:val="ro-RO" w:eastAsia="ro-RO"/>
         </w:rPr>
         <w:t>nivelul de uree în milimoli/litru;</w:t>
       </w:r>
@@ -2379,16 +2359,14 @@
           <w:kern w:val="0"/>
           <w:szCs w:val="24"/>
           <w:lang w:eastAsia="ro-RO"/>
-          <w14:ligatures w14:val="none"/>
-        </w:rPr>
-      </w:pPr>
-      <w:r>
-        <w:rPr>
-          <w:rFonts w:eastAsia="Times New Roman" w:cs="Times New Roman"/>
-          <w:kern w:val="0"/>
-          <w:szCs w:val="24"/>
-          <w:lang w:val="ro-RO" w:eastAsia="ro-RO"/>
-          <w14:ligatures w14:val="none"/>
+        </w:rPr>
+      </w:pPr>
+      <w:r>
+        <w:rPr>
+          <w:rFonts w:eastAsia="Times New Roman" w:cs="Times New Roman"/>
+          <w:kern w:val="0"/>
+          <w:szCs w:val="24"/>
+          <w:lang w:val="ro-RO" w:eastAsia="ro-RO"/>
         </w:rPr>
         <w:t>nivelul de calciu (CALC) în milimoli/litru.</w:t>
       </w:r>
@@ -2401,16 +2379,14 @@
           <w:kern w:val="0"/>
           <w:szCs w:val="24"/>
           <w:lang w:eastAsia="ro-RO"/>
-          <w14:ligatures w14:val="none"/>
-        </w:rPr>
-      </w:pPr>
-      <w:r>
-        <w:rPr>
-          <w:rFonts w:eastAsia="Times New Roman" w:cs="Times New Roman"/>
-          <w:kern w:val="0"/>
-          <w:szCs w:val="24"/>
-          <w:lang w:val="ro-RO" w:eastAsia="ro-RO"/>
-          <w14:ligatures w14:val="none"/>
+        </w:rPr>
+      </w:pPr>
+      <w:r>
+        <w:rPr>
+          <w:rFonts w:eastAsia="Times New Roman" w:cs="Times New Roman"/>
+          <w:kern w:val="0"/>
+          <w:szCs w:val="24"/>
+          <w:lang w:val="ro-RO" w:eastAsia="ro-RO"/>
         </w:rPr>
         <w:t xml:space="preserve"> Un sistem multi-agent </w:t>
       </w:r>
@@ -2420,7 +2396,6 @@
           <w:kern w:val="0"/>
           <w:szCs w:val="24"/>
           <w:lang w:val="ro-RO" w:eastAsia="ro-RO"/>
-          <w14:ligatures w14:val="none"/>
         </w:rPr>
         <w:t>format dintr-un număr de patru agenți</w:t>
       </w:r>
@@ -2438,16 +2413,14 @@
           <w:kern w:val="0"/>
           <w:szCs w:val="24"/>
           <w:lang w:val="ro-RO" w:eastAsia="ro-RO"/>
-          <w14:ligatures w14:val="none"/>
-        </w:rPr>
-      </w:pPr>
-      <w:r>
-        <w:rPr>
-          <w:rFonts w:eastAsia="Times New Roman" w:cs="Times New Roman"/>
-          <w:kern w:val="0"/>
-          <w:szCs w:val="24"/>
-          <w:lang w:val="ro-RO" w:eastAsia="ro-RO"/>
-          <w14:ligatures w14:val="none"/>
+        </w:rPr>
+      </w:pPr>
+      <w:r>
+        <w:rPr>
+          <w:rFonts w:eastAsia="Times New Roman" w:cs="Times New Roman"/>
+          <w:kern w:val="0"/>
+          <w:szCs w:val="24"/>
+          <w:lang w:val="ro-RO" w:eastAsia="ro-RO"/>
         </w:rPr>
         <w:t>un agent pentru adăugarea unei noi analize</w:t>
       </w:r>
@@ -2457,7 +2430,6 @@
           <w:kern w:val="0"/>
           <w:szCs w:val="24"/>
           <w:lang w:val="ro-RO" w:eastAsia="ro-RO"/>
-          <w14:ligatures w14:val="none"/>
         </w:rPr>
         <w:t>;</w:t>
       </w:r>
@@ -2475,16 +2447,14 @@
           <w:kern w:val="0"/>
           <w:szCs w:val="24"/>
           <w:lang w:val="ro-RO" w:eastAsia="ro-RO"/>
-          <w14:ligatures w14:val="none"/>
-        </w:rPr>
-      </w:pPr>
-      <w:r>
-        <w:rPr>
-          <w:rFonts w:eastAsia="Times New Roman" w:cs="Times New Roman"/>
-          <w:kern w:val="0"/>
-          <w:szCs w:val="24"/>
-          <w:lang w:val="ro-RO" w:eastAsia="ro-RO"/>
-          <w14:ligatures w14:val="none"/>
+        </w:rPr>
+      </w:pPr>
+      <w:r>
+        <w:rPr>
+          <w:rFonts w:eastAsia="Times New Roman" w:cs="Times New Roman"/>
+          <w:kern w:val="0"/>
+          <w:szCs w:val="24"/>
+          <w:lang w:val="ro-RO" w:eastAsia="ro-RO"/>
         </w:rPr>
         <w:t>un agent pentru managementul celorlalți agenți</w:t>
       </w:r>
@@ -2494,7 +2464,6 @@
           <w:kern w:val="0"/>
           <w:szCs w:val="24"/>
           <w:lang w:val="ro-RO" w:eastAsia="ro-RO"/>
-          <w14:ligatures w14:val="none"/>
         </w:rPr>
         <w:t>;</w:t>
       </w:r>
@@ -2512,16 +2481,14 @@
           <w:kern w:val="0"/>
           <w:szCs w:val="24"/>
           <w:lang w:val="ro-RO" w:eastAsia="ro-RO"/>
-          <w14:ligatures w14:val="none"/>
-        </w:rPr>
-      </w:pPr>
-      <w:r>
-        <w:rPr>
-          <w:rFonts w:eastAsia="Times New Roman" w:cs="Times New Roman"/>
-          <w:kern w:val="0"/>
-          <w:szCs w:val="24"/>
-          <w:lang w:val="ro-RO" w:eastAsia="ro-RO"/>
-          <w14:ligatures w14:val="none"/>
+        </w:rPr>
+      </w:pPr>
+      <w:r>
+        <w:rPr>
+          <w:rFonts w:eastAsia="Times New Roman" w:cs="Times New Roman"/>
+          <w:kern w:val="0"/>
+          <w:szCs w:val="24"/>
+          <w:lang w:val="ro-RO" w:eastAsia="ro-RO"/>
         </w:rPr>
         <w:t xml:space="preserve">un agent pentru selectarea unor analize cu valori </w:t>
       </w:r>
@@ -2531,7 +2498,6 @@
           <w:kern w:val="0"/>
           <w:szCs w:val="24"/>
           <w:lang w:val="ro-RO" w:eastAsia="ro-RO"/>
-          <w14:ligatures w14:val="none"/>
         </w:rPr>
         <w:t>alese</w:t>
       </w:r>
@@ -2541,7 +2507,6 @@
           <w:kern w:val="0"/>
           <w:szCs w:val="24"/>
           <w:lang w:val="ro-RO" w:eastAsia="ro-RO"/>
-          <w14:ligatures w14:val="none"/>
         </w:rPr>
         <w:t xml:space="preserve"> de către utilizator</w:t>
       </w:r>
@@ -2551,7 +2516,6 @@
           <w:kern w:val="0"/>
           <w:szCs w:val="24"/>
           <w:lang w:val="ro-RO" w:eastAsia="ro-RO"/>
-          <w14:ligatures w14:val="none"/>
         </w:rPr>
         <w:t>;</w:t>
       </w:r>
@@ -2569,16 +2533,14 @@
           <w:kern w:val="0"/>
           <w:szCs w:val="24"/>
           <w:lang w:val="ro-RO" w:eastAsia="ro-RO"/>
-          <w14:ligatures w14:val="none"/>
-        </w:rPr>
-      </w:pPr>
-      <w:r>
-        <w:rPr>
-          <w:rFonts w:eastAsia="Times New Roman" w:cs="Times New Roman"/>
-          <w:kern w:val="0"/>
-          <w:szCs w:val="24"/>
-          <w:lang w:val="ro-RO" w:eastAsia="ro-RO"/>
-          <w14:ligatures w14:val="none"/>
+        </w:rPr>
+      </w:pPr>
+      <w:r>
+        <w:rPr>
+          <w:rFonts w:eastAsia="Times New Roman" w:cs="Times New Roman"/>
+          <w:kern w:val="0"/>
+          <w:szCs w:val="24"/>
+          <w:lang w:val="ro-RO" w:eastAsia="ro-RO"/>
         </w:rPr>
         <w:t>un agent pentru predicția pietrelor la rinichi care utilizează o rețea neuronală</w:t>
       </w:r>
@@ -2588,7 +2550,6 @@
           <w:kern w:val="0"/>
           <w:szCs w:val="24"/>
           <w:lang w:val="ro-RO" w:eastAsia="ro-RO"/>
-          <w14:ligatures w14:val="none"/>
         </w:rPr>
         <w:t>;</w:t>
       </w:r>
@@ -2601,16 +2562,14 @@
           <w:kern w:val="0"/>
           <w:szCs w:val="24"/>
           <w:lang w:val="ro-RO" w:eastAsia="ro-RO"/>
-          <w14:ligatures w14:val="none"/>
-        </w:rPr>
-      </w:pPr>
-      <w:r>
-        <w:rPr>
-          <w:rFonts w:eastAsia="Times New Roman" w:cs="Times New Roman"/>
-          <w:kern w:val="0"/>
-          <w:szCs w:val="24"/>
-          <w:lang w:val="ro-RO" w:eastAsia="ro-RO"/>
-          <w14:ligatures w14:val="none"/>
+        </w:rPr>
+      </w:pPr>
+      <w:r>
+        <w:rPr>
+          <w:rFonts w:eastAsia="Times New Roman" w:cs="Times New Roman"/>
+          <w:kern w:val="0"/>
+          <w:szCs w:val="24"/>
+          <w:lang w:val="ro-RO" w:eastAsia="ro-RO"/>
         </w:rPr>
         <w:t>este folosit pentru a gestiona și a genera predicția pietrelor la rinichi în baza analizelor</w:t>
       </w:r>
@@ -2620,7 +2579,6 @@
           <w:kern w:val="0"/>
           <w:szCs w:val="24"/>
           <w:lang w:val="ro-RO" w:eastAsia="ro-RO"/>
-          <w14:ligatures w14:val="none"/>
         </w:rPr>
         <w:t xml:space="preserve">. </w:t>
       </w:r>
@@ -2630,7 +2588,6 @@
           <w:kern w:val="0"/>
           <w:szCs w:val="24"/>
           <w:lang w:val="ro-RO" w:eastAsia="ro-RO"/>
-          <w14:ligatures w14:val="none"/>
         </w:rPr>
         <w:t>Agenții colaborează între ei pentru gestionarea analizelor.</w:t>
       </w:r>
@@ -2642,16 +2599,14 @@
           <w:kern w:val="0"/>
           <w:szCs w:val="24"/>
           <w:lang w:val="ro-RO" w:eastAsia="ro-RO"/>
-          <w14:ligatures w14:val="none"/>
-        </w:rPr>
-      </w:pPr>
-      <w:r>
-        <w:rPr>
-          <w:rFonts w:eastAsia="Times New Roman" w:cs="Times New Roman"/>
-          <w:kern w:val="0"/>
-          <w:szCs w:val="24"/>
-          <w:lang w:val="ro-RO" w:eastAsia="ro-RO"/>
-          <w14:ligatures w14:val="none"/>
+        </w:rPr>
+      </w:pPr>
+      <w:r>
+        <w:rPr>
+          <w:rFonts w:eastAsia="Times New Roman" w:cs="Times New Roman"/>
+          <w:kern w:val="0"/>
+          <w:szCs w:val="24"/>
+          <w:lang w:val="ro-RO" w:eastAsia="ro-RO"/>
         </w:rPr>
         <w:t>Metodele de învățare automată bazate pe rețele neuronale sunt utilizate în sistemul propus pentru a analiza datele și pentru a identifica modele sau caracteristici care sunt relevante pentru prezența pietrelor la rinichi. Rezultatele experimentelor au arătat că sistemul propus funcționează bine și are o acuratețe semnificativă în predicția prezenței pietrelor la rinichi. Acest lucru demonstrează utilitatea și eficacitatea metodei sugerate pentru diagnosticarea acestei afecțiuni. O direcție promițătoare în domeniul diagnosticului medical este integrarea tehnologiilor avansate precum rețelele neuronale și JADE într-un sistem multi-agent. Cu toate acestea, sunt necesare eforturi continue pentru a valida sistemul și pentru a extinde eșantionul de pacienți pentru a confirma că este fiabil și generalizabil.</w:t>
       </w:r>
@@ -2661,7 +2616,6 @@
           <w:kern w:val="0"/>
           <w:szCs w:val="24"/>
           <w:lang w:val="ro-RO" w:eastAsia="ro-RO"/>
-          <w14:ligatures w14:val="none"/>
         </w:rPr>
         <w:br/>
       </w:r>
@@ -2692,7 +2646,6 @@
           <w:kern w:val="0"/>
           <w:szCs w:val="24"/>
           <w:lang w:eastAsia="ro-RO"/>
-          <w14:ligatures w14:val="none"/>
         </w:rPr>
         <w:t>Ciclul de dezvoltării unei aplicații software cuprinde patru faze de bază: planificarea, analiza, proiectarea și implementarea. O metodologie bine pusă la punct economisește</w:t>
       </w:r>
@@ -2702,7 +2655,6 @@
           <w:kern w:val="0"/>
           <w:szCs w:val="24"/>
           <w:lang w:eastAsia="ro-RO"/>
-          <w14:ligatures w14:val="none"/>
         </w:rPr>
         <w:t xml:space="preserve"> efort și</w:t>
       </w:r>
@@ -2712,7 +2664,6 @@
           <w:kern w:val="0"/>
           <w:szCs w:val="24"/>
           <w:lang w:eastAsia="ro-RO"/>
-          <w14:ligatures w14:val="none"/>
         </w:rPr>
         <w:t xml:space="preserve"> timp. </w:t>
       </w:r>
@@ -2722,7 +2673,6 @@
           <w:kern w:val="0"/>
           <w:szCs w:val="24"/>
           <w:lang w:eastAsia="ro-RO"/>
-          <w14:ligatures w14:val="none"/>
         </w:rPr>
         <w:t>O</w:t>
       </w:r>
@@ -2732,9 +2682,8 @@
           <w:kern w:val="0"/>
           <w:szCs w:val="24"/>
           <w:lang w:eastAsia="ro-RO"/>
-          <w14:ligatures w14:val="none"/>
-        </w:rPr>
-        <w:t xml:space="preserve"> metodologie</w:t>
+        </w:rPr>
+        <w:t xml:space="preserve"> metodologieacționează ca o "rețetă", </w:t>
       </w:r>
       <w:r>
         <w:rPr>
@@ -2742,9 +2691,8 @@
           <w:kern w:val="0"/>
           <w:szCs w:val="24"/>
           <w:lang w:eastAsia="ro-RO"/>
-          <w14:ligatures w14:val="none"/>
-        </w:rPr>
-        <w:t xml:space="preserve"> </w:t>
+        </w:rPr>
+        <w:t>ajutând</w:t>
       </w:r>
       <w:r>
         <w:rPr>
@@ -2752,9 +2700,8 @@
           <w:kern w:val="0"/>
           <w:szCs w:val="24"/>
           <w:lang w:eastAsia="ro-RO"/>
-          <w14:ligatures w14:val="none"/>
-        </w:rPr>
-        <w:t xml:space="preserve">acționează ca o "rețetă", </w:t>
+        </w:rPr>
+        <w:t xml:space="preserve"> proiectantul să implementeze soluția prin specificarea unora dintre etapele procesului, lăsându-le pe altele la creativitatea proiectantului [</w:t>
       </w:r>
       <w:r>
         <w:rPr>
@@ -2762,9 +2709,8 @@
           <w:kern w:val="0"/>
           <w:szCs w:val="24"/>
           <w:lang w:eastAsia="ro-RO"/>
-          <w14:ligatures w14:val="none"/>
-        </w:rPr>
-        <w:t>ajutând</w:t>
+        </w:rPr>
+        <w:t>1</w:t>
       </w:r>
       <w:r>
         <w:rPr>
@@ -2772,9 +2718,8 @@
           <w:kern w:val="0"/>
           <w:szCs w:val="24"/>
           <w:lang w:eastAsia="ro-RO"/>
-          <w14:ligatures w14:val="none"/>
-        </w:rPr>
-        <w:t xml:space="preserve"> proiectantul să implementeze soluția prin specificarea unora dintre etapele procesului, lăsându-le pe altele la creativitatea proiectantului [</w:t>
+        </w:rPr>
+        <w:t xml:space="preserve">]. Importanța unei metodologii în </w:t>
       </w:r>
       <w:r>
         <w:rPr>
@@ -2782,9 +2727,17 @@
           <w:kern w:val="0"/>
           <w:szCs w:val="24"/>
           <w:lang w:eastAsia="ro-RO"/>
-          <w14:ligatures w14:val="none"/>
-        </w:rPr>
-        <w:t>1</w:t>
+        </w:rPr>
+        <w:t>dezvoltareaunei aplica</w:t>
+      </w:r>
+      <w:r>
+        <w:rPr>
+          <w:rFonts w:eastAsia="Times New Roman" w:cs="Times New Roman"/>
+          <w:kern w:val="0"/>
+          <w:szCs w:val="24"/>
+          <w:lang w:val="ro-RO" w:eastAsia="ro-RO"/>
+        </w:rPr>
+        <w:t>ții software</w:t>
       </w:r>
       <w:r>
         <w:rPr>
@@ -2792,9 +2745,8 @@
           <w:kern w:val="0"/>
           <w:szCs w:val="24"/>
           <w:lang w:eastAsia="ro-RO"/>
-          <w14:ligatures w14:val="none"/>
-        </w:rPr>
-        <w:t xml:space="preserve">]. Importanța unei metodologii în </w:t>
+        </w:rPr>
+        <w:t xml:space="preserve"> nu poate fi supraestimată.</w:t>
       </w:r>
       <w:r>
         <w:rPr>
@@ -2802,9 +2754,8 @@
           <w:kern w:val="0"/>
           <w:szCs w:val="24"/>
           <w:lang w:eastAsia="ro-RO"/>
-          <w14:ligatures w14:val="none"/>
-        </w:rPr>
-        <w:t>dezvoltarea</w:t>
+        </w:rPr>
+        <w:t>Tehnologiile</w:t>
       </w:r>
       <w:r>
         <w:rPr>
@@ -2812,9 +2763,8 @@
           <w:kern w:val="0"/>
           <w:szCs w:val="24"/>
           <w:lang w:eastAsia="ro-RO"/>
-          <w14:ligatures w14:val="none"/>
-        </w:rPr>
-        <w:t xml:space="preserve"> </w:t>
+        </w:rPr>
+        <w:t xml:space="preserve"> bazate pe agenți </w:t>
       </w:r>
       <w:r>
         <w:rPr>
@@ -2822,19 +2772,8 @@
           <w:kern w:val="0"/>
           <w:szCs w:val="24"/>
           <w:lang w:eastAsia="ro-RO"/>
-          <w14:ligatures w14:val="none"/>
-        </w:rPr>
-        <w:t>unei aplica</w:t>
-      </w:r>
-      <w:r>
-        <w:rPr>
-          <w:rFonts w:eastAsia="Times New Roman" w:cs="Times New Roman"/>
-          <w:kern w:val="0"/>
-          <w:szCs w:val="24"/>
-          <w:lang w:val="ro-RO" w:eastAsia="ro-RO"/>
-          <w14:ligatures w14:val="none"/>
-        </w:rPr>
-        <w:t>ții software</w:t>
+        </w:rPr>
+        <w:t>sunt în prezent</w:t>
       </w:r>
       <w:r>
         <w:rPr>
@@ -2842,9 +2781,8 @@
           <w:kern w:val="0"/>
           <w:szCs w:val="24"/>
           <w:lang w:eastAsia="ro-RO"/>
-          <w14:ligatures w14:val="none"/>
-        </w:rPr>
-        <w:t xml:space="preserve"> nu poate fi supraestimată.</w:t>
+        </w:rPr>
+        <w:t xml:space="preserve"> considerate niște mijloace alternative viabile</w:t>
       </w:r>
       <w:r>
         <w:rPr>
@@ -2852,9 +2790,8 @@
           <w:kern w:val="0"/>
           <w:szCs w:val="24"/>
           <w:lang w:eastAsia="ro-RO"/>
-          <w14:ligatures w14:val="none"/>
-        </w:rPr>
-        <w:t xml:space="preserve"> </w:t>
+        </w:rPr>
+        <w:t xml:space="preserve"> (uneori chiar și mai fezabile)</w:t>
       </w:r>
       <w:r>
         <w:rPr>
@@ -2862,9 +2799,8 @@
           <w:kern w:val="0"/>
           <w:szCs w:val="24"/>
           <w:lang w:eastAsia="ro-RO"/>
-          <w14:ligatures w14:val="none"/>
-        </w:rPr>
-        <w:t>Tehnologiile</w:t>
+        </w:rPr>
+        <w:t xml:space="preserve"> de implementare a aplicațiilor la nivel de întreprindere care să opereze împreună cu alte sisteme eterogene. </w:t>
       </w:r>
       <w:r>
         <w:rPr>
@@ -2872,9 +2808,8 @@
           <w:kern w:val="0"/>
           <w:szCs w:val="24"/>
           <w:lang w:eastAsia="ro-RO"/>
-          <w14:ligatures w14:val="none"/>
-        </w:rPr>
-        <w:t xml:space="preserve"> bazate pe agenți </w:t>
+        </w:rPr>
+        <w:t>Această paradigmă de programare orientată pe agenți</w:t>
       </w:r>
       <w:r>
         <w:rPr>
@@ -2882,9 +2817,8 @@
           <w:kern w:val="0"/>
           <w:szCs w:val="24"/>
           <w:lang w:eastAsia="ro-RO"/>
-          <w14:ligatures w14:val="none"/>
-        </w:rPr>
-        <w:t>sunt în prezent</w:t>
+        </w:rPr>
+        <w:t xml:space="preserve"> oferă abstracțiile software de nivel înalt </w:t>
       </w:r>
       <w:r>
         <w:rPr>
@@ -2892,9 +2826,8 @@
           <w:kern w:val="0"/>
           <w:szCs w:val="24"/>
           <w:lang w:eastAsia="ro-RO"/>
-          <w14:ligatures w14:val="none"/>
-        </w:rPr>
-        <w:t xml:space="preserve"> considerate niște mijloace alternative viabile</w:t>
+        </w:rPr>
+        <w:t xml:space="preserve">care sunt </w:t>
       </w:r>
       <w:r>
         <w:rPr>
@@ -2902,9 +2835,8 @@
           <w:kern w:val="0"/>
           <w:szCs w:val="24"/>
           <w:lang w:eastAsia="ro-RO"/>
-          <w14:ligatures w14:val="none"/>
-        </w:rPr>
-        <w:t xml:space="preserve"> (uneori chiar și mai fezabile)</w:t>
+        </w:rPr>
+        <w:t xml:space="preserve">necesare pentru </w:t>
       </w:r>
       <w:r>
         <w:rPr>
@@ -2912,9 +2844,8 @@
           <w:kern w:val="0"/>
           <w:szCs w:val="24"/>
           <w:lang w:eastAsia="ro-RO"/>
-          <w14:ligatures w14:val="none"/>
-        </w:rPr>
-        <w:t xml:space="preserve"> de implementare a aplicațiilor la nivel de întreprindere care să opereze împreună cu alte sisteme eterogene. </w:t>
+        </w:rPr>
+        <w:t xml:space="preserve">gestionarea de </w:t>
       </w:r>
       <w:r>
         <w:rPr>
@@ -2922,9 +2853,8 @@
           <w:kern w:val="0"/>
           <w:szCs w:val="24"/>
           <w:lang w:eastAsia="ro-RO"/>
-          <w14:ligatures w14:val="none"/>
-        </w:rPr>
-        <w:t>Această paradigmă de programare orientată pe agenți</w:t>
+        </w:rPr>
+        <w:t xml:space="preserve">aplicații </w:t>
       </w:r>
       <w:r>
         <w:rPr>
@@ -2932,9 +2862,8 @@
           <w:kern w:val="0"/>
           <w:szCs w:val="24"/>
           <w:lang w:eastAsia="ro-RO"/>
-          <w14:ligatures w14:val="none"/>
-        </w:rPr>
-        <w:t xml:space="preserve"> oferă abstracțiile software de nivel înalt </w:t>
+        </w:rPr>
+        <w:t>cu o complexitate medie dar, mai ales,</w:t>
       </w:r>
       <w:r>
         <w:rPr>
@@ -2942,9 +2871,8 @@
           <w:kern w:val="0"/>
           <w:szCs w:val="24"/>
           <w:lang w:eastAsia="ro-RO"/>
-          <w14:ligatures w14:val="none"/>
-        </w:rPr>
-        <w:t xml:space="preserve">care sunt </w:t>
+        </w:rPr>
+        <w:t xml:space="preserve"> și pentru că au fost inventate pentru a face față </w:t>
       </w:r>
       <w:r>
         <w:rPr>
@@ -2952,9 +2880,8 @@
           <w:kern w:val="0"/>
           <w:szCs w:val="24"/>
           <w:lang w:eastAsia="ro-RO"/>
-          <w14:ligatures w14:val="none"/>
-        </w:rPr>
-        <w:t xml:space="preserve">necesare pentru </w:t>
+        </w:rPr>
+        <w:t xml:space="preserve">interoperabilității și </w:t>
       </w:r>
       <w:r>
         <w:rPr>
@@ -2962,57 +2889,6 @@
           <w:kern w:val="0"/>
           <w:szCs w:val="24"/>
           <w:lang w:eastAsia="ro-RO"/>
-          <w14:ligatures w14:val="none"/>
-        </w:rPr>
-        <w:t xml:space="preserve">gestionarea de </w:t>
-      </w:r>
-      <w:r>
-        <w:rPr>
-          <w:rFonts w:eastAsia="Times New Roman" w:cs="Times New Roman"/>
-          <w:kern w:val="0"/>
-          <w:szCs w:val="24"/>
-          <w:lang w:eastAsia="ro-RO"/>
-          <w14:ligatures w14:val="none"/>
-        </w:rPr>
-        <w:t xml:space="preserve">aplicații </w:t>
-      </w:r>
-      <w:r>
-        <w:rPr>
-          <w:rFonts w:eastAsia="Times New Roman" w:cs="Times New Roman"/>
-          <w:kern w:val="0"/>
-          <w:szCs w:val="24"/>
-          <w:lang w:eastAsia="ro-RO"/>
-          <w14:ligatures w14:val="none"/>
-        </w:rPr>
-        <w:t>cu o complexitate medie dar, mai ales,</w:t>
-      </w:r>
-      <w:r>
-        <w:rPr>
-          <w:rFonts w:eastAsia="Times New Roman" w:cs="Times New Roman"/>
-          <w:kern w:val="0"/>
-          <w:szCs w:val="24"/>
-          <w:lang w:eastAsia="ro-RO"/>
-          <w14:ligatures w14:val="none"/>
-        </w:rPr>
-        <w:t xml:space="preserve"> și pentru că au fost inventate pentru a face față </w:t>
-      </w:r>
-      <w:r>
-        <w:rPr>
-          <w:rFonts w:eastAsia="Times New Roman" w:cs="Times New Roman"/>
-          <w:kern w:val="0"/>
-          <w:szCs w:val="24"/>
-          <w:lang w:eastAsia="ro-RO"/>
-          <w14:ligatures w14:val="none"/>
-        </w:rPr>
-        <w:t xml:space="preserve">interoperabilității și </w:t>
-      </w:r>
-      <w:r>
-        <w:rPr>
-          <w:rFonts w:eastAsia="Times New Roman" w:cs="Times New Roman"/>
-          <w:kern w:val="0"/>
-          <w:szCs w:val="24"/>
-          <w:lang w:eastAsia="ro-RO"/>
-          <w14:ligatures w14:val="none"/>
         </w:rPr>
         <w:t xml:space="preserve">distribuției </w:t>
       </w:r>
@@ -3022,13 +2898,6 @@
           <w:szCs w:val="24"/>
         </w:rPr>
         <w:t>[2].</w:t>
-      </w:r>
-      <w:r>
-        <w:rPr>
-          <w:rFonts w:cs="Times New Roman"/>
-          <w:szCs w:val="24"/>
-        </w:rPr>
-        <w:t xml:space="preserve"> </w:t>
       </w:r>
     </w:p>
     <w:p>
@@ -3197,46 +3066,26 @@
           <w:kern w:val="0"/>
           <w:szCs w:val="24"/>
           <w:lang w:val="ro-RO" w:eastAsia="ro-RO"/>
-          <w14:ligatures w14:val="none"/>
-        </w:rPr>
-      </w:pPr>
-      <w:r>
-        <w:rPr>
-          <w:rFonts w:eastAsia="Times New Roman" w:cs="Times New Roman"/>
-          <w:kern w:val="0"/>
-          <w:szCs w:val="24"/>
-          <w:lang w:val="ro-RO" w:eastAsia="ro-RO"/>
-          <w14:ligatures w14:val="none"/>
-        </w:rPr>
-        <w:t>Programarea orientată pe agenți (POA) este o paradigmă a programării oarecum nou apărută,</w:t>
-      </w:r>
-      <w:r>
-        <w:rPr>
-          <w:rFonts w:cs="Times New Roman"/>
-          <w:szCs w:val="24"/>
-        </w:rPr>
-        <w:t xml:space="preserve"> </w:t>
-      </w:r>
-      <w:r>
-        <w:rPr>
-          <w:rFonts w:eastAsia="Times New Roman" w:cs="Times New Roman"/>
-          <w:kern w:val="0"/>
-          <w:szCs w:val="24"/>
-          <w:lang w:val="ro-RO" w:eastAsia="ro-RO"/>
-          <w14:ligatures w14:val="none"/>
-        </w:rPr>
-        <w:t xml:space="preserve">ideea de a centra software-ul în jurul conceptului de agent fiind introdusă de Yoav Shoham în cadrul studiilor sale de inteligență artificială în 1990. Acesta propune metoda de a crea software folosind un set de agenți care interacționează între ei pentru a rezolva probleme care depășesc </w:t>
-      </w:r>
-      <w:r>
-        <w:rPr>
-          <w:rFonts w:eastAsia="Times New Roman" w:cs="Times New Roman"/>
-          <w:kern w:val="0"/>
-          <w:szCs w:val="24"/>
-          <w:lang w:val="ro-RO" w:eastAsia="ro-RO"/>
-          <w14:ligatures w14:val="none"/>
+        </w:rPr>
+      </w:pPr>
+      <w:r>
+        <w:rPr>
+          <w:rFonts w:eastAsia="Times New Roman" w:cs="Times New Roman"/>
+          <w:kern w:val="0"/>
+          <w:szCs w:val="24"/>
+          <w:lang w:val="ro-RO" w:eastAsia="ro-RO"/>
+        </w:rPr>
+        <w:t xml:space="preserve">Programarea orientată pe agenți (POA) este o paradigmă a programării oarecum nou apărută,ideea de a centra software-ul în jurul conceptului de agent fiind introdusă de Yoav Shoham în cadrul studiilor sale de inteligență artificială în 1990. Acesta propune metoda de a crea software folosind un set de agenți care interacționează între ei pentru a rezolva probleme </w:t>
+      </w:r>
+      <w:r>
+        <w:rPr>
+          <w:rFonts w:eastAsia="Times New Roman" w:cs="Times New Roman"/>
+          <w:kern w:val="0"/>
+          <w:szCs w:val="24"/>
+          <w:lang w:val="ro-RO" w:eastAsia="ro-RO"/>
         </w:rPr>
         <w:lastRenderedPageBreak/>
-        <w:t xml:space="preserve">capacitățile lor individuale, deci este de înțeles că această paradigmă este centrată pe conceptul de agenți software, comparativ cu programarea orientată pe obiecte, paradigmă care este centrată pe obiecte. </w:t>
+        <w:t xml:space="preserve">care depășesc capacitățile lor individuale, deci este de înțeles că această paradigmă este centrată pe conceptul de agenți software, comparativ cu programarea orientată pe obiecte, paradigmă care este centrată pe obiecte. </w:t>
       </w:r>
     </w:p>
     <w:p>
@@ -3254,7 +3103,6 @@
           <w:kern w:val="0"/>
           <w:szCs w:val="24"/>
           <w:lang w:val="ro-RO" w:eastAsia="ro-RO"/>
-          <w14:ligatures w14:val="none"/>
         </w:rPr>
         <w:t xml:space="preserve">Există mai multe framework-uri de POA ce implementează paradigma de programare a lui Shoham, una dintre ele fiind și unul dintre subiectele acestei lucrări, JADE </w:t>
       </w:r>
@@ -3290,7 +3138,6 @@
           <w:kern w:val="0"/>
           <w:szCs w:val="24"/>
           <w:lang w:eastAsia="ro-RO"/>
-          <w14:ligatures w14:val="none"/>
         </w:rPr>
       </w:pPr>
     </w:p>
@@ -3331,13 +3178,6 @@
           <w:rFonts w:cs="Times New Roman"/>
           <w:szCs w:val="24"/>
         </w:rPr>
-        <w:t xml:space="preserve"> </w:t>
-      </w:r>
-      <w:r>
-        <w:rPr>
-          <w:rFonts w:cs="Times New Roman"/>
-          <w:szCs w:val="24"/>
-        </w:rPr>
         <w:t>este</w:t>
       </w:r>
       <w:r>
@@ -3352,13 +3192,6 @@
           <w:rFonts w:cs="Times New Roman"/>
           <w:szCs w:val="24"/>
         </w:rPr>
-        <w:t xml:space="preserve"> </w:t>
-      </w:r>
-      <w:r>
-        <w:rPr>
-          <w:rFonts w:cs="Times New Roman"/>
-          <w:szCs w:val="24"/>
-        </w:rPr>
         <w:t xml:space="preserve">de a </w:t>
       </w:r>
       <w:r>
@@ -3450,21 +3283,7 @@
           <w:rFonts w:cs="Times New Roman"/>
           <w:szCs w:val="24"/>
         </w:rPr>
-        <w:t>modul</w:t>
-      </w:r>
-      <w:r>
-        <w:rPr>
-          <w:rFonts w:cs="Times New Roman"/>
-          <w:szCs w:val="24"/>
-        </w:rPr>
-        <w:t xml:space="preserve"> </w:t>
-      </w:r>
-      <w:r>
-        <w:rPr>
-          <w:rFonts w:cs="Times New Roman"/>
-          <w:szCs w:val="24"/>
-        </w:rPr>
-        <w:t xml:space="preserve">de </w:t>
+        <w:t xml:space="preserve">modulde </w:t>
       </w:r>
       <w:r>
         <w:rPr>
@@ -3520,13 +3339,6 @@
           <w:rFonts w:cs="Times New Roman"/>
           <w:szCs w:val="24"/>
         </w:rPr>
-        <w:t xml:space="preserve"> </w:t>
-      </w:r>
-      <w:r>
-        <w:rPr>
-          <w:rFonts w:cs="Times New Roman"/>
-          <w:szCs w:val="24"/>
-        </w:rPr>
         <w:t>comunica</w:t>
       </w:r>
       <w:r>
@@ -3534,21 +3346,7 @@
           <w:rFonts w:cs="Times New Roman"/>
           <w:szCs w:val="24"/>
         </w:rPr>
-        <w:t>ția</w:t>
-      </w:r>
-      <w:r>
-        <w:rPr>
-          <w:rFonts w:cs="Times New Roman"/>
-          <w:szCs w:val="24"/>
-        </w:rPr>
-        <w:t xml:space="preserve"> </w:t>
-      </w:r>
-      <w:r>
-        <w:rPr>
-          <w:rFonts w:cs="Times New Roman"/>
-          <w:szCs w:val="24"/>
-        </w:rPr>
-        <w:t xml:space="preserve">și </w:t>
+        <w:t xml:space="preserve">țiași </w:t>
       </w:r>
       <w:r>
         <w:rPr>
@@ -3614,13 +3412,6 @@
           <w:szCs w:val="24"/>
         </w:rPr>
         <w:t xml:space="preserve"> să respecte conceptele paradigmei de programare pe agenți și să folosească ce este potrivit dintre funcționalitățile JADE</w:t>
-      </w:r>
-      <w:r>
-        <w:rPr>
-          <w:rFonts w:cs="Times New Roman"/>
-          <w:szCs w:val="24"/>
-        </w:rPr>
-        <w:t xml:space="preserve"> </w:t>
       </w:r>
       <w:r>
         <w:rPr>
@@ -4309,62 +4100,31 @@
         <w:rPr>
           <w:lang w:val="ro-RO"/>
         </w:rPr>
-        <w:t>Orice lucru care are capacitatea de a utiliza senzori pentru a detecta mediul înconjurător și efectoare pentru a manipula acest mediu este considerat un agent.</w:t>
-      </w:r>
-      <w:r>
-        <w:rPr>
+        <w:t>Orice lucru care are capacitatea de a utiliza senzori pentru a detecta mediul înconjurător și efectoare pentru a manipula acest mediu este considerat un agent.Un agent uman posedă diferite organe, inclusiv mâini, picioare și gură, pentru efectoare, și organe senzoriale, inclusiv ochi, urechi, nas, limbă și piele, în paralel cu senzorii. Un agent robotic utilizează numeroase motoare și actuatori pentru efectoare, camere de luat vederi și telemetre cu infraroșu pentru senzori. Șirurile de biți codificate alcătuiesc programele și comportamentele unui agent software.</w:t>
+      </w:r>
+      <w:r>
+        <w:rPr>
+          <w:rFonts w:cs="Times New Roman"/>
+          <w:szCs w:val="24"/>
           <w:lang w:val="ro-RO"/>
         </w:rPr>
-        <w:t xml:space="preserve"> </w:t>
-      </w:r>
-      <w:r>
-        <w:rPr>
+        <w:t xml:space="preserve">AOP este văzută ca o specializare a programării orientate-obiect (OOP). Cu toate acestea, există o distincție semnificativă între AOP și OOP, în special faptul că obiectele și agenții au un grad diferit de autonomie. </w:t>
+      </w:r>
+    </w:p>
+    <w:p>
+      <w:pPr>
+        <w:rPr>
+          <w:rFonts w:cs="Times New Roman"/>
+          <w:szCs w:val="24"/>
           <w:lang w:val="ro-RO"/>
         </w:rPr>
-        <w:t xml:space="preserve">Un agent uman posedă diferite organe, inclusiv mâini, picioare și gură, pentru efectoare, și organe senzoriale, inclusiv ochi, urechi, nas, limbă și piele, în paralel cu senzorii. Un agent robotic utilizează numeroase motoare și actuatori pentru efectoare, camere de luat vederi și telemetre cu infraroșu pentru senzori. </w:t>
-      </w:r>
-      <w:r>
-        <w:rPr>
-          <w:lang w:val="ro-RO"/>
-        </w:rPr>
-        <w:t xml:space="preserve"> </w:t>
-      </w:r>
-      <w:r>
-        <w:rPr>
-          <w:lang w:val="ro-RO"/>
-        </w:rPr>
-        <w:t>Șirurile de biți codificate alcătuiesc programele și comportamentele unui agent software.</w:t>
-      </w:r>
-      <w:r>
-        <w:rPr>
-          <w:lang w:val="ro-RO"/>
-        </w:rPr>
-        <w:t xml:space="preserve"> </w:t>
-      </w:r>
-      <w:r>
-        <w:rPr>
-          <w:rFonts w:cs="Times New Roman"/>
-          <w:szCs w:val="24"/>
-          <w:lang w:val="ro-RO"/>
-        </w:rPr>
-        <w:t xml:space="preserve">AOP este văzută ca o specializare a programării orientate-obiect (OOP). Cu toate acestea, există o distincție semnificativă între AOP și OOP, în special faptul că obiectele și agenții au un grad diferit de autonomie. </w:t>
-      </w:r>
-    </w:p>
-    <w:p>
-      <w:pPr>
-        <w:rPr>
-          <w:rFonts w:cs="Times New Roman"/>
-          <w:szCs w:val="24"/>
-          <w:lang w:val="ro-RO"/>
-        </w:rPr>
-      </w:pPr>
-      <w:r>
-        <w:rPr>
-          <w:rFonts w:eastAsia="Times New Roman" w:cs="Times New Roman"/>
-          <w:kern w:val="0"/>
-          <w:szCs w:val="24"/>
-          <w:lang w:val="ro-RO" w:eastAsia="ro-RO"/>
-          <w14:ligatures w14:val="none"/>
+      </w:pPr>
+      <w:r>
+        <w:rPr>
+          <w:rFonts w:eastAsia="Times New Roman" w:cs="Times New Roman"/>
+          <w:kern w:val="0"/>
+          <w:szCs w:val="24"/>
+          <w:lang w:val="ro-RO" w:eastAsia="ro-RO"/>
         </w:rPr>
         <w:lastRenderedPageBreak/>
         <w:t>În AOP, lucrurile cunoscute sub numele de agenți lucrează împreună pentru a atinge obiective specifice. Un agent poate fi o entitate independentă care își alege singur următorul pas fără intervenția unui utilizator, sau poate fi controlabil, funcționând ca intermediari între utilizator și un alt agent. Programarea AOP se face într-un mod abstract. Ingineria software orientată pe agenți (AOSE) este considerată o nouă paradigmă în cercetarea ingineriei software. Cu toate acestea, sunt necesare instrumente și metodologii puternice și ușor de utilizat pentru a crea o nouă paradigmă pentru industria software. Shoham [10] a propus un sistem AOP care are trei părți. În primul rând, un sistem logic care descrie starea psihologică a agenților; apoi, un limbaj de program interpretat pentru programarea agenților; și, în cele din urmă, un proces de „agentificare”, care este folosit pentru a compila programele agenților în sisteme executabile de nivel inferior [10].</w:t>
@@ -4424,16 +4184,14 @@
           <w:kern w:val="0"/>
           <w:szCs w:val="24"/>
           <w:lang w:val="ro-RO" w:eastAsia="ro-RO"/>
-          <w14:ligatures w14:val="none"/>
-        </w:rPr>
-      </w:pPr>
-      <w:r>
-        <w:rPr>
-          <w:rFonts w:eastAsia="Times New Roman" w:cs="Times New Roman"/>
-          <w:kern w:val="0"/>
-          <w:szCs w:val="24"/>
-          <w:lang w:val="ro-RO" w:eastAsia="ro-RO"/>
-          <w14:ligatures w14:val="none"/>
+        </w:rPr>
+      </w:pPr>
+      <w:r>
+        <w:rPr>
+          <w:rFonts w:eastAsia="Times New Roman" w:cs="Times New Roman"/>
+          <w:kern w:val="0"/>
+          <w:szCs w:val="24"/>
+          <w:lang w:val="ro-RO" w:eastAsia="ro-RO"/>
         </w:rPr>
         <w:t>Un agent, conform lui Jennings [1</w:t>
       </w:r>
@@ -4443,7 +4201,6 @@
           <w:kern w:val="0"/>
           <w:szCs w:val="24"/>
           <w:lang w:val="ro-RO" w:eastAsia="ro-RO"/>
-          <w14:ligatures w14:val="none"/>
         </w:rPr>
         <w:t>1</w:t>
       </w:r>
@@ -4453,7 +4210,6 @@
           <w:kern w:val="0"/>
           <w:szCs w:val="24"/>
           <w:lang w:val="ro-RO" w:eastAsia="ro-RO"/>
-          <w14:ligatures w14:val="none"/>
         </w:rPr>
         <w:t xml:space="preserve">], este un obiect care are capacitatea de a prezenta următoarele: </w:t>
       </w:r>
@@ -4471,16 +4227,14 @@
           <w:kern w:val="0"/>
           <w:szCs w:val="24"/>
           <w:lang w:val="ro-RO" w:eastAsia="ro-RO"/>
-          <w14:ligatures w14:val="none"/>
-        </w:rPr>
-      </w:pPr>
-      <w:r>
-        <w:rPr>
-          <w:rFonts w:eastAsia="Times New Roman" w:cs="Times New Roman"/>
-          <w:kern w:val="0"/>
-          <w:szCs w:val="24"/>
-          <w:lang w:val="ro-RO" w:eastAsia="ro-RO"/>
-          <w14:ligatures w14:val="none"/>
+        </w:rPr>
+      </w:pPr>
+      <w:r>
+        <w:rPr>
+          <w:rFonts w:eastAsia="Times New Roman" w:cs="Times New Roman"/>
+          <w:kern w:val="0"/>
+          <w:szCs w:val="24"/>
+          <w:lang w:val="ro-RO" w:eastAsia="ro-RO"/>
         </w:rPr>
         <w:t xml:space="preserve">Autonomia este capacitatea de a funcționa fără intervenția directă a altora și de a avea un anumit grad de control asupra stării interne și a acțiunilor. </w:t>
       </w:r>
@@ -4498,16 +4252,14 @@
           <w:kern w:val="0"/>
           <w:szCs w:val="24"/>
           <w:lang w:val="ro-RO" w:eastAsia="ro-RO"/>
-          <w14:ligatures w14:val="none"/>
-        </w:rPr>
-      </w:pPr>
-      <w:r>
-        <w:rPr>
-          <w:rFonts w:eastAsia="Times New Roman" w:cs="Times New Roman"/>
-          <w:kern w:val="0"/>
-          <w:szCs w:val="24"/>
-          <w:lang w:val="ro-RO" w:eastAsia="ro-RO"/>
-          <w14:ligatures w14:val="none"/>
+        </w:rPr>
+      </w:pPr>
+      <w:r>
+        <w:rPr>
+          <w:rFonts w:eastAsia="Times New Roman" w:cs="Times New Roman"/>
+          <w:kern w:val="0"/>
+          <w:szCs w:val="24"/>
+          <w:lang w:val="ro-RO" w:eastAsia="ro-RO"/>
         </w:rPr>
         <w:t xml:space="preserve">Reactivitatea (structurală) este capacitatea de a percepe și de a răspunde în mod regulat la schimbările din mediul nostru înconjurător. </w:t>
       </w:r>
@@ -4525,16 +4277,14 @@
           <w:kern w:val="0"/>
           <w:szCs w:val="24"/>
           <w:lang w:val="ro-RO" w:eastAsia="ro-RO"/>
-          <w14:ligatures w14:val="none"/>
-        </w:rPr>
-      </w:pPr>
-      <w:r>
-        <w:rPr>
-          <w:rFonts w:eastAsia="Times New Roman" w:cs="Times New Roman"/>
-          <w:kern w:val="0"/>
-          <w:szCs w:val="24"/>
-          <w:lang w:val="ro-RO" w:eastAsia="ro-RO"/>
-          <w14:ligatures w14:val="none"/>
+        </w:rPr>
+      </w:pPr>
+      <w:r>
+        <w:rPr>
+          <w:rFonts w:eastAsia="Times New Roman" w:cs="Times New Roman"/>
+          <w:kern w:val="0"/>
+          <w:szCs w:val="24"/>
+          <w:lang w:val="ro-RO" w:eastAsia="ro-RO"/>
         </w:rPr>
         <w:t xml:space="preserve">Abilitatea socială se referă la capacitatea de a interacționa cu alți agenți, precum și cu indivizi, folosind un anumit tip de limbaj de comunicare între agenți. </w:t>
       </w:r>
@@ -4552,16 +4302,14 @@
           <w:kern w:val="0"/>
           <w:szCs w:val="24"/>
           <w:lang w:val="ro-RO" w:eastAsia="ro-RO"/>
-          <w14:ligatures w14:val="none"/>
-        </w:rPr>
-      </w:pPr>
-      <w:r>
-        <w:rPr>
-          <w:rFonts w:eastAsia="Times New Roman" w:cs="Times New Roman"/>
-          <w:kern w:val="0"/>
-          <w:szCs w:val="24"/>
-          <w:lang w:val="ro-RO" w:eastAsia="ro-RO"/>
-          <w14:ligatures w14:val="none"/>
+        </w:rPr>
+      </w:pPr>
+      <w:r>
+        <w:rPr>
+          <w:rFonts w:eastAsia="Times New Roman" w:cs="Times New Roman"/>
+          <w:kern w:val="0"/>
+          <w:szCs w:val="24"/>
+          <w:lang w:val="ro-RO" w:eastAsia="ro-RO"/>
         </w:rPr>
         <w:t>Proactivitate: Capacitatea de a avea un comportament care este orientat spre un obiectiv, luând inițiativa în loc să acționezi doar ca răspuns [</w:t>
       </w:r>
@@ -4571,7 +4319,6 @@
           <w:kern w:val="0"/>
           <w:szCs w:val="24"/>
           <w:lang w:val="ro-RO" w:eastAsia="ro-RO"/>
-          <w14:ligatures w14:val="none"/>
         </w:rPr>
         <w:t>1</w:t>
       </w:r>
@@ -4581,7 +4328,6 @@
           <w:kern w:val="0"/>
           <w:szCs w:val="24"/>
           <w:lang w:val="ro-RO" w:eastAsia="ro-RO"/>
-          <w14:ligatures w14:val="none"/>
         </w:rPr>
         <w:t>2</w:t>
       </w:r>
@@ -4591,7 +4337,6 @@
           <w:kern w:val="0"/>
           <w:szCs w:val="24"/>
           <w:lang w:val="ro-RO" w:eastAsia="ro-RO"/>
-          <w14:ligatures w14:val="none"/>
         </w:rPr>
         <w:t>].</w:t>
       </w:r>
@@ -4606,7 +4351,6 @@
           <w:kern w:val="0"/>
           <w:szCs w:val="24"/>
           <w:lang w:val="ro-RO" w:eastAsia="ro-RO"/>
-          <w14:ligatures w14:val="none"/>
         </w:rPr>
       </w:pPr>
     </w:p>
@@ -4618,16 +4362,14 @@
           <w:kern w:val="0"/>
           <w:szCs w:val="24"/>
           <w:lang w:val="ro-RO" w:eastAsia="ro-RO"/>
-          <w14:ligatures w14:val="none"/>
-        </w:rPr>
-      </w:pPr>
-      <w:r>
-        <w:rPr>
-          <w:rFonts w:eastAsia="Times New Roman" w:cs="Times New Roman"/>
-          <w:kern w:val="0"/>
-          <w:szCs w:val="24"/>
-          <w:lang w:val="ro-RO" w:eastAsia="ro-RO"/>
-          <w14:ligatures w14:val="none"/>
+        </w:rPr>
+      </w:pPr>
+      <w:r>
+        <w:rPr>
+          <w:rFonts w:eastAsia="Times New Roman" w:cs="Times New Roman"/>
+          <w:kern w:val="0"/>
+          <w:szCs w:val="24"/>
+          <w:lang w:val="ro-RO" w:eastAsia="ro-RO"/>
         </w:rPr>
         <w:t>Conform cercetătorilor din domeniul inteligenței artificiale, un agent este un sistem informatic care posedă caracteristicile menționate mai sus și care poate fi fie conceptualizat, fie implementat folosind concepte care se referă la oameni, cum ar fi cunoașterea, credința, intenția și obligația [1</w:t>
       </w:r>
@@ -4637,7 +4379,6 @@
           <w:kern w:val="0"/>
           <w:szCs w:val="24"/>
           <w:lang w:val="ro-RO" w:eastAsia="ro-RO"/>
-          <w14:ligatures w14:val="none"/>
         </w:rPr>
         <w:t>3</w:t>
       </w:r>
@@ -4647,7 +4388,6 @@
           <w:kern w:val="0"/>
           <w:szCs w:val="24"/>
           <w:lang w:val="ro-RO" w:eastAsia="ro-RO"/>
-          <w14:ligatures w14:val="none"/>
         </w:rPr>
         <w:t xml:space="preserve">]. Caracteristicile suplimentare ale agentului includ următoarele: </w:t>
       </w:r>
@@ -4665,16 +4405,14 @@
           <w:kern w:val="0"/>
           <w:szCs w:val="24"/>
           <w:lang w:val="ro-RO" w:eastAsia="ro-RO"/>
-          <w14:ligatures w14:val="none"/>
-        </w:rPr>
-      </w:pPr>
-      <w:r>
-        <w:rPr>
-          <w:rFonts w:eastAsia="Times New Roman" w:cs="Times New Roman"/>
-          <w:kern w:val="0"/>
-          <w:szCs w:val="24"/>
-          <w:lang w:val="ro-RO" w:eastAsia="ro-RO"/>
-          <w14:ligatures w14:val="none"/>
+        </w:rPr>
+      </w:pPr>
+      <w:r>
+        <w:rPr>
+          <w:rFonts w:eastAsia="Times New Roman" w:cs="Times New Roman"/>
+          <w:kern w:val="0"/>
+          <w:szCs w:val="24"/>
+          <w:lang w:val="ro-RO" w:eastAsia="ro-RO"/>
         </w:rPr>
         <w:t xml:space="preserve">Mobilitate: capacitatea de a se mișca într-o rețea electronică. </w:t>
       </w:r>
@@ -4692,16 +4430,14 @@
           <w:kern w:val="0"/>
           <w:szCs w:val="24"/>
           <w:lang w:val="ro-RO" w:eastAsia="ro-RO"/>
-          <w14:ligatures w14:val="none"/>
-        </w:rPr>
-      </w:pPr>
-      <w:r>
-        <w:rPr>
-          <w:rFonts w:eastAsia="Times New Roman" w:cs="Times New Roman"/>
-          <w:kern w:val="0"/>
-          <w:szCs w:val="24"/>
-          <w:lang w:val="ro-RO" w:eastAsia="ro-RO"/>
-          <w14:ligatures w14:val="none"/>
+        </w:rPr>
+      </w:pPr>
+      <w:r>
+        <w:rPr>
+          <w:rFonts w:eastAsia="Times New Roman" w:cs="Times New Roman"/>
+          <w:kern w:val="0"/>
+          <w:szCs w:val="24"/>
+          <w:lang w:val="ro-RO" w:eastAsia="ro-RO"/>
         </w:rPr>
         <w:t xml:space="preserve">Veridicitate: Ideea că nu ar trebui să transmiteți informații false în cunoștință de cauză. </w:t>
       </w:r>
@@ -4719,16 +4455,14 @@
           <w:kern w:val="0"/>
           <w:szCs w:val="24"/>
           <w:lang w:val="ro-RO" w:eastAsia="ro-RO"/>
-          <w14:ligatures w14:val="none"/>
-        </w:rPr>
-      </w:pPr>
-      <w:r>
-        <w:rPr>
-          <w:rFonts w:eastAsia="Times New Roman" w:cs="Times New Roman"/>
-          <w:kern w:val="0"/>
-          <w:szCs w:val="24"/>
-          <w:lang w:val="ro-RO" w:eastAsia="ro-RO"/>
-          <w14:ligatures w14:val="none"/>
+        </w:rPr>
+      </w:pPr>
+      <w:r>
+        <w:rPr>
+          <w:rFonts w:eastAsia="Times New Roman" w:cs="Times New Roman"/>
+          <w:kern w:val="0"/>
+          <w:szCs w:val="24"/>
+          <w:lang w:val="ro-RO" w:eastAsia="ro-RO"/>
         </w:rPr>
         <w:t>Benevolenț</w:t>
       </w:r>
@@ -4738,7 +4472,6 @@
           <w:kern w:val="0"/>
           <w:szCs w:val="24"/>
           <w:lang w:val="ro-RO" w:eastAsia="ro-RO"/>
-          <w14:ligatures w14:val="none"/>
         </w:rPr>
         <w:t>a</w:t>
       </w:r>
@@ -4748,7 +4481,6 @@
           <w:kern w:val="0"/>
           <w:szCs w:val="24"/>
           <w:lang w:val="ro-RO" w:eastAsia="ro-RO"/>
-          <w14:ligatures w14:val="none"/>
         </w:rPr>
         <w:t xml:space="preserve"> este presupusul că nu ai scopuri contradictorii. </w:t>
       </w:r>
@@ -4766,16 +4498,14 @@
           <w:kern w:val="0"/>
           <w:szCs w:val="24"/>
           <w:lang w:val="ro-RO" w:eastAsia="ro-RO"/>
-          <w14:ligatures w14:val="none"/>
-        </w:rPr>
-      </w:pPr>
-      <w:r>
-        <w:rPr>
-          <w:rFonts w:eastAsia="Times New Roman" w:cs="Times New Roman"/>
-          <w:kern w:val="0"/>
-          <w:szCs w:val="24"/>
-          <w:lang w:val="ro-RO" w:eastAsia="ro-RO"/>
-          <w14:ligatures w14:val="none"/>
+        </w:rPr>
+      </w:pPr>
+      <w:r>
+        <w:rPr>
+          <w:rFonts w:eastAsia="Times New Roman" w:cs="Times New Roman"/>
+          <w:kern w:val="0"/>
+          <w:szCs w:val="24"/>
+          <w:lang w:val="ro-RO" w:eastAsia="ro-RO"/>
         </w:rPr>
         <w:t xml:space="preserve">Raționalitatea este ideea de a acționa pentru a-și atinge scopurile, mai degrabă decât să le împiedice. </w:t>
       </w:r>
@@ -4789,7 +4519,6 @@
           <w:kern w:val="0"/>
           <w:szCs w:val="24"/>
           <w:lang w:val="ro-RO" w:eastAsia="ro-RO"/>
-          <w14:ligatures w14:val="none"/>
         </w:rPr>
       </w:pPr>
     </w:p>
@@ -4802,16 +4531,14 @@
           <w:kern w:val="0"/>
           <w:szCs w:val="24"/>
           <w:lang w:val="ro-RO" w:eastAsia="ro-RO"/>
-          <w14:ligatures w14:val="none"/>
-        </w:rPr>
-      </w:pPr>
-      <w:r>
-        <w:rPr>
-          <w:rFonts w:eastAsia="Times New Roman" w:cs="Times New Roman"/>
-          <w:kern w:val="0"/>
-          <w:szCs w:val="24"/>
-          <w:lang w:val="ro-RO" w:eastAsia="ro-RO"/>
-          <w14:ligatures w14:val="none"/>
+        </w:rPr>
+      </w:pPr>
+      <w:r>
+        <w:rPr>
+          <w:rFonts w:eastAsia="Times New Roman" w:cs="Times New Roman"/>
+          <w:kern w:val="0"/>
+          <w:szCs w:val="24"/>
+          <w:lang w:val="ro-RO" w:eastAsia="ro-RO"/>
         </w:rPr>
         <w:t xml:space="preserve">Agenții inteligenți pot fi utilizați în multe sisteme complexe pentru a îmbunătăți capacitățile și eficiența acestora. Dezvoltarea continuă a sistemelor complexe utilizate precum internetul obiectelor, aplicațiile software a telefonului, etc. necesită programarea orientată pe agent și domeniul agenților. Pentru a crește potențialul agenților inteligenți și pentru a permite dezvoltarea agenților inteligenți mai complexi în termen scurt, este esențială crearea unui limbaj </w:t>
       </w:r>
@@ -4821,7 +4548,6 @@
           <w:kern w:val="0"/>
           <w:szCs w:val="24"/>
           <w:lang w:val="ro-RO" w:eastAsia="ro-RO"/>
-          <w14:ligatures w14:val="none"/>
         </w:rPr>
         <w:lastRenderedPageBreak/>
         <w:t xml:space="preserve">specific de programare în domeniul agenților. Acest lucru permite crearea sistemelor care oferă utilizatorilor finali mai multe funcții. </w:t>
@@ -4853,16 +4579,14 @@
           <w:kern w:val="0"/>
           <w:szCs w:val="24"/>
           <w:lang w:val="ro-RO" w:eastAsia="ro-RO"/>
-          <w14:ligatures w14:val="none"/>
-        </w:rPr>
-      </w:pPr>
-      <w:r>
-        <w:rPr>
-          <w:rFonts w:eastAsia="Times New Roman" w:cs="Times New Roman"/>
-          <w:kern w:val="0"/>
-          <w:szCs w:val="24"/>
-          <w:lang w:val="ro-RO" w:eastAsia="ro-RO"/>
-          <w14:ligatures w14:val="none"/>
+        </w:rPr>
+      </w:pPr>
+      <w:r>
+        <w:rPr>
+          <w:rFonts w:eastAsia="Times New Roman" w:cs="Times New Roman"/>
+          <w:kern w:val="0"/>
+          <w:szCs w:val="24"/>
+          <w:lang w:val="ro-RO" w:eastAsia="ro-RO"/>
         </w:rPr>
         <w:t xml:space="preserve">În această secțiune, abordăm în detaliu diferențele dintre AOP și OOP folosind figura 1 </w:t>
       </w:r>
@@ -4872,7 +4596,6 @@
           <w:kern w:val="0"/>
           <w:szCs w:val="24"/>
           <w:lang w:eastAsia="ro-RO"/>
-          <w14:ligatures w14:val="none"/>
         </w:rPr>
         <w:t>[10]</w:t>
       </w:r>
@@ -4882,7 +4605,6 @@
           <w:kern w:val="0"/>
           <w:szCs w:val="24"/>
           <w:lang w:val="ro-RO" w:eastAsia="ro-RO"/>
-          <w14:ligatures w14:val="none"/>
         </w:rPr>
         <w:t>.</w:t>
       </w:r>
@@ -4895,7 +4617,6 @@
           <w:kern w:val="0"/>
           <w:szCs w:val="24"/>
           <w:lang w:val="ro-RO" w:eastAsia="ro-RO"/>
-          <w14:ligatures w14:val="none"/>
         </w:rPr>
       </w:pPr>
     </w:p>
@@ -4913,11 +4634,9 @@
           <w:noProof/>
           <w:kern w:val="0"/>
           <w:szCs w:val="24"/>
-          <w:lang w:val="ro-RO" w:eastAsia="ro-RO"/>
-          <w14:ligatures w14:val="none"/>
         </w:rPr>
         <w:drawing>
-          <wp:inline distT="0" distB="0" distL="0" distR="0" wp14:anchorId="7BD67DDD" wp14:editId="4E924E89">
+          <wp:inline distT="0" distB="0" distL="0" distR="0">
             <wp:extent cx="4055575" cy="2903220"/>
             <wp:effectExtent l="0" t="0" r="0" b="0"/>
             <wp:docPr id="1431740102" name="Picture 1" descr="A table with black text&#10;&#10;Description automatically generated"/>
@@ -4962,16 +4681,14 @@
           <w:kern w:val="0"/>
           <w:szCs w:val="24"/>
           <w:lang w:val="ro-RO" w:eastAsia="ro-RO"/>
-          <w14:ligatures w14:val="none"/>
-        </w:rPr>
-      </w:pPr>
-      <w:r>
-        <w:rPr>
-          <w:rFonts w:eastAsia="Times New Roman" w:cs="Times New Roman"/>
-          <w:kern w:val="0"/>
-          <w:szCs w:val="24"/>
-          <w:lang w:val="ro-RO" w:eastAsia="ro-RO"/>
-          <w14:ligatures w14:val="none"/>
+        </w:rPr>
+      </w:pPr>
+      <w:r>
+        <w:rPr>
+          <w:rFonts w:eastAsia="Times New Roman" w:cs="Times New Roman"/>
+          <w:kern w:val="0"/>
+          <w:szCs w:val="24"/>
+          <w:lang w:val="ro-RO" w:eastAsia="ro-RO"/>
         </w:rPr>
         <w:fldChar w:fldCharType="begin"/>
       </w:r>
@@ -4981,7 +4698,6 @@
           <w:kern w:val="0"/>
           <w:szCs w:val="24"/>
           <w:lang w:val="ro-RO" w:eastAsia="ro-RO"/>
-          <w14:ligatures w14:val="none"/>
         </w:rPr>
         <w:instrText xml:space="preserve"> SEQ Figură \* ARABIC </w:instrText>
       </w:r>
@@ -4991,7 +4707,6 @@
           <w:kern w:val="0"/>
           <w:szCs w:val="24"/>
           <w:lang w:val="ro-RO" w:eastAsia="ro-RO"/>
-          <w14:ligatures w14:val="none"/>
         </w:rPr>
         <w:fldChar w:fldCharType="separate"/>
       </w:r>
@@ -5002,7 +4717,6 @@
           <w:kern w:val="0"/>
           <w:szCs w:val="24"/>
           <w:lang w:val="ro-RO" w:eastAsia="ro-RO"/>
-          <w14:ligatures w14:val="none"/>
         </w:rPr>
         <w:t>1</w:t>
       </w:r>
@@ -5012,7 +4726,6 @@
           <w:kern w:val="0"/>
           <w:szCs w:val="24"/>
           <w:lang w:val="ro-RO" w:eastAsia="ro-RO"/>
-          <w14:ligatures w14:val="none"/>
         </w:rPr>
         <w:fldChar w:fldCharType="end"/>
       </w:r>
@@ -5030,16 +4743,14 @@
           <w:kern w:val="0"/>
           <w:szCs w:val="24"/>
           <w:lang w:val="ro-RO" w:eastAsia="ro-RO"/>
-          <w14:ligatures w14:val="none"/>
-        </w:rPr>
-      </w:pPr>
-      <w:r>
-        <w:rPr>
-          <w:rFonts w:eastAsia="Times New Roman" w:cs="Times New Roman"/>
-          <w:kern w:val="0"/>
-          <w:szCs w:val="24"/>
-          <w:lang w:val="ro-RO" w:eastAsia="ro-RO"/>
-          <w14:ligatures w14:val="none"/>
+        </w:rPr>
+      </w:pPr>
+      <w:r>
+        <w:rPr>
+          <w:rFonts w:eastAsia="Times New Roman" w:cs="Times New Roman"/>
+          <w:kern w:val="0"/>
+          <w:szCs w:val="24"/>
+          <w:lang w:val="ro-RO" w:eastAsia="ro-RO"/>
         </w:rPr>
         <w:t xml:space="preserve">Aici sunt prezentate diferențiatorii care disting agenții de obiecte: În timp ce agenții pot vorbi folosind o limbă de comunicare a agenților ACL sau ICL, obiectele pot comunica folosind interfețe fixe de metodă. Clasele de obiecte sunt de obicei proiectate pentru a face previzibile cumpărarea și vânzarea de piese care pot fi folosite din nou. </w:t>
       </w:r>
@@ -5051,16 +4762,14 @@
           <w:kern w:val="0"/>
           <w:szCs w:val="24"/>
           <w:lang w:val="ro-RO" w:eastAsia="ro-RO"/>
-          <w14:ligatures w14:val="none"/>
-        </w:rPr>
-      </w:pPr>
-      <w:r>
-        <w:rPr>
-          <w:rFonts w:eastAsia="Times New Roman" w:cs="Times New Roman"/>
-          <w:kern w:val="0"/>
-          <w:szCs w:val="24"/>
-          <w:lang w:val="ro-RO" w:eastAsia="ro-RO"/>
-          <w14:ligatures w14:val="none"/>
+        </w:rPr>
+      </w:pPr>
+      <w:r>
+        <w:rPr>
+          <w:rFonts w:eastAsia="Times New Roman" w:cs="Times New Roman"/>
+          <w:kern w:val="0"/>
+          <w:szCs w:val="24"/>
+          <w:lang w:val="ro-RO" w:eastAsia="ro-RO"/>
         </w:rPr>
         <w:t xml:space="preserve">De obicei, agenții își stabilesc comportamentul în funcție de obiectivele, circumstanțele și conversațiile lor cu alți agenți. Gândirea bazată pe agenți nu tolerează acest lucru, dar implementările OO pot include comportament nedeterminist. Deoarece agenții sunt interactivi și autonomi, nu este necesară integrare pentru lansarea fizică a unei aplicații. În schimb, obiectele sunt tradițional pasive, iar procedurile lor sunt invocate de un </w:t>
       </w:r>
@@ -5070,7 +4779,6 @@
           <w:kern w:val="0"/>
           <w:szCs w:val="24"/>
           <w:lang w:val="ro-RO" w:eastAsia="ro-RO"/>
-          <w14:ligatures w14:val="none"/>
         </w:rPr>
         <w:t>fir</w:t>
       </w:r>
@@ -5080,7 +4788,6 @@
           <w:kern w:val="0"/>
           <w:szCs w:val="24"/>
           <w:lang w:val="ro-RO" w:eastAsia="ro-RO"/>
-          <w14:ligatures w14:val="none"/>
         </w:rPr>
         <w:t xml:space="preserve"> de control al apelantului. Atunci când o entitate se adresează doar altor părți ale sistemului, cuvântul „autonomie” este rar folosit [15].</w:t>
       </w:r>
@@ -5092,16 +4799,14 @@
           <w:kern w:val="0"/>
           <w:szCs w:val="24"/>
           <w:lang w:val="ro-RO" w:eastAsia="ro-RO"/>
-          <w14:ligatures w14:val="none"/>
-        </w:rPr>
-      </w:pPr>
-      <w:r>
-        <w:rPr>
-          <w:rFonts w:eastAsia="Times New Roman" w:cs="Times New Roman"/>
-          <w:kern w:val="0"/>
-          <w:szCs w:val="24"/>
-          <w:lang w:val="ro-RO" w:eastAsia="ro-RO"/>
-          <w14:ligatures w14:val="none"/>
+        </w:rPr>
+      </w:pPr>
+      <w:r>
+        <w:rPr>
+          <w:rFonts w:eastAsia="Times New Roman" w:cs="Times New Roman"/>
+          <w:kern w:val="0"/>
+          <w:szCs w:val="24"/>
+          <w:lang w:val="ro-RO" w:eastAsia="ro-RO"/>
         </w:rPr>
         <w:t>Un strat suplimentar de componente software în sistemele multiagent poate fi descris în mod natural ca obiecte și grupuri de obiecte. Acesta este cadrul de bază care reprezintă asistența pentru agenții alcătuiți din componente obiect.</w:t>
       </w:r>
@@ -5113,16 +4818,14 @@
           <w:kern w:val="0"/>
           <w:szCs w:val="24"/>
           <w:lang w:val="ro-RO" w:eastAsia="ro-RO"/>
-          <w14:ligatures w14:val="none"/>
-        </w:rPr>
-      </w:pPr>
-      <w:r>
-        <w:rPr>
-          <w:rFonts w:eastAsia="Times New Roman" w:cs="Times New Roman"/>
-          <w:kern w:val="0"/>
-          <w:szCs w:val="24"/>
-          <w:lang w:val="ro-RO" w:eastAsia="ro-RO"/>
-          <w14:ligatures w14:val="none"/>
+        </w:rPr>
+      </w:pPr>
+      <w:r>
+        <w:rPr>
+          <w:rFonts w:eastAsia="Times New Roman" w:cs="Times New Roman"/>
+          <w:kern w:val="0"/>
+          <w:szCs w:val="24"/>
+          <w:lang w:val="ro-RO" w:eastAsia="ro-RO"/>
         </w:rPr>
         <w:lastRenderedPageBreak/>
         <w:t>O parte din mecanismele și ideologiile utilizate de obiecte sunt aplicate de agenți.  De fapt, mulți ingineri software susțin cu fervoare crearea de agenți din obiecte, bazând arhitectura sistemelor bazate pe agenți pe aceleași tipuri de mecanisme de suport întâlnite în sistemele software OO.  De exemplu, este rezonabil să se reprezinte multe dintre componentele și structurile agenților ca obiecte. Acestea ar putea include politici de discuție, codificări, ontologii și elemente de vocabular în limbajul de comunicare al agenților, precum și nume ale agenților</w:t>
@@ -5133,7 +4836,6 @@
           <w:kern w:val="0"/>
           <w:szCs w:val="24"/>
           <w:lang w:val="ro-RO" w:eastAsia="ro-RO"/>
-          <w14:ligatures w14:val="none"/>
         </w:rPr>
         <w:t xml:space="preserve"> [16].</w:t>
       </w:r>
@@ -5145,16 +4847,14 @@
           <w:kern w:val="0"/>
           <w:szCs w:val="24"/>
           <w:lang w:eastAsia="ro-RO"/>
-          <w14:ligatures w14:val="none"/>
-        </w:rPr>
-      </w:pPr>
-      <w:r>
-        <w:rPr>
-          <w:rFonts w:eastAsia="Times New Roman" w:cs="Times New Roman"/>
-          <w:kern w:val="0"/>
-          <w:szCs w:val="24"/>
-          <w:lang w:val="ro-RO" w:eastAsia="ro-RO"/>
-          <w14:ligatures w14:val="none"/>
+        </w:rPr>
+      </w:pPr>
+      <w:r>
+        <w:rPr>
+          <w:rFonts w:eastAsia="Times New Roman" w:cs="Times New Roman"/>
+          <w:kern w:val="0"/>
+          <w:szCs w:val="24"/>
+          <w:lang w:val="ro-RO" w:eastAsia="ro-RO"/>
         </w:rPr>
         <w:t xml:space="preserve">Conform lui </w:t>
       </w:r>
@@ -5164,7 +4864,6 @@
           <w:kern w:val="0"/>
           <w:szCs w:val="24"/>
           <w:lang w:val="ro-RO" w:eastAsia="ro-RO"/>
-          <w14:ligatures w14:val="none"/>
         </w:rPr>
         <w:t>Grady Booch</w:t>
       </w:r>
@@ -5174,7 +4873,6 @@
           <w:kern w:val="0"/>
           <w:szCs w:val="24"/>
           <w:lang w:val="ro-RO" w:eastAsia="ro-RO"/>
-          <w14:ligatures w14:val="none"/>
         </w:rPr>
         <w:t>, a</w:t>
       </w:r>
@@ -5184,7 +4882,6 @@
           <w:kern w:val="0"/>
           <w:szCs w:val="24"/>
           <w:lang w:val="ro-RO" w:eastAsia="ro-RO"/>
-          <w14:ligatures w14:val="none"/>
         </w:rPr>
         <w:t>genții</w:t>
       </w:r>
@@ -5194,7 +4891,6 @@
           <w:kern w:val="0"/>
           <w:szCs w:val="24"/>
           <w:lang w:val="ro-RO" w:eastAsia="ro-RO"/>
-          <w14:ligatures w14:val="none"/>
         </w:rPr>
         <w:t xml:space="preserve">, </w:t>
       </w:r>
@@ -5204,7 +4900,6 @@
           <w:kern w:val="0"/>
           <w:szCs w:val="24"/>
           <w:lang w:eastAsia="ro-RO"/>
-          <w14:ligatures w14:val="none"/>
         </w:rPr>
         <w:t>în cadrul programării orientate pe agenți</w:t>
       </w:r>
@@ -5214,7 +4909,6 @@
           <w:kern w:val="0"/>
           <w:szCs w:val="24"/>
           <w:lang w:eastAsia="ro-RO"/>
-          <w14:ligatures w14:val="none"/>
         </w:rPr>
         <w:t>,</w:t>
       </w:r>
@@ -5223,18 +4917,7 @@
           <w:rFonts w:eastAsia="Times New Roman" w:cs="Times New Roman"/>
           <w:kern w:val="0"/>
           <w:szCs w:val="24"/>
-          <w:lang w:eastAsia="ro-RO"/>
-          <w14:ligatures w14:val="none"/>
-        </w:rPr>
-        <w:t xml:space="preserve"> </w:t>
-      </w:r>
-      <w:r>
-        <w:rPr>
-          <w:rFonts w:eastAsia="Times New Roman" w:cs="Times New Roman"/>
-          <w:kern w:val="0"/>
-          <w:szCs w:val="24"/>
-          <w:lang w:val="ro-RO" w:eastAsia="ro-RO"/>
-          <w14:ligatures w14:val="none"/>
+          <w:lang w:val="ro-RO" w:eastAsia="ro-RO"/>
         </w:rPr>
         <w:t>sunt importanți</w:t>
       </w:r>
@@ -5244,7 +4927,6 @@
           <w:kern w:val="0"/>
           <w:szCs w:val="24"/>
           <w:lang w:val="ro-RO" w:eastAsia="ro-RO"/>
-          <w14:ligatures w14:val="none"/>
         </w:rPr>
         <w:t xml:space="preserve"> deoarece: </w:t>
       </w:r>
@@ -5261,16 +4943,14 @@
           <w:kern w:val="0"/>
           <w:szCs w:val="24"/>
           <w:lang w:val="ro-RO" w:eastAsia="ro-RO"/>
-          <w14:ligatures w14:val="none"/>
-        </w:rPr>
-      </w:pPr>
-      <w:r>
-        <w:rPr>
-          <w:rFonts w:eastAsia="Times New Roman" w:cs="Times New Roman"/>
-          <w:kern w:val="0"/>
-          <w:szCs w:val="24"/>
-          <w:lang w:val="ro-RO" w:eastAsia="ro-RO"/>
-          <w14:ligatures w14:val="none"/>
+        </w:rPr>
+      </w:pPr>
+      <w:r>
+        <w:rPr>
+          <w:rFonts w:eastAsia="Times New Roman" w:cs="Times New Roman"/>
+          <w:kern w:val="0"/>
+          <w:szCs w:val="24"/>
+          <w:lang w:val="ro-RO" w:eastAsia="ro-RO"/>
         </w:rPr>
         <w:t>a</w:t>
       </w:r>
@@ -5280,7 +4960,6 @@
           <w:kern w:val="0"/>
           <w:szCs w:val="24"/>
           <w:lang w:val="ro-RO" w:eastAsia="ro-RO"/>
-          <w14:ligatures w14:val="none"/>
         </w:rPr>
         <w:t>ceștia oferă un mecanism care produce un comportament emergent în cadrul unei arhitecturi altfel statice</w:t>
       </w:r>
@@ -5290,7 +4969,6 @@
           <w:kern w:val="0"/>
           <w:szCs w:val="24"/>
           <w:lang w:val="ro-RO" w:eastAsia="ro-RO"/>
-          <w14:ligatures w14:val="none"/>
         </w:rPr>
         <w:t>;</w:t>
       </w:r>
@@ -5307,16 +4985,14 @@
           <w:kern w:val="0"/>
           <w:szCs w:val="24"/>
           <w:lang w:val="ro-RO" w:eastAsia="ro-RO"/>
-          <w14:ligatures w14:val="none"/>
-        </w:rPr>
-      </w:pPr>
-      <w:r>
-        <w:rPr>
-          <w:rFonts w:eastAsia="Times New Roman" w:cs="Times New Roman"/>
-          <w:kern w:val="0"/>
-          <w:szCs w:val="24"/>
-          <w:lang w:val="ro-RO" w:eastAsia="ro-RO"/>
-          <w14:ligatures w14:val="none"/>
+        </w:rPr>
+      </w:pPr>
+      <w:r>
+        <w:rPr>
+          <w:rFonts w:eastAsia="Times New Roman" w:cs="Times New Roman"/>
+          <w:kern w:val="0"/>
+          <w:szCs w:val="24"/>
+          <w:lang w:val="ro-RO" w:eastAsia="ro-RO"/>
         </w:rPr>
         <w:t>oferă un mijloc de raționalizare a fluxului de control într-un sistem distribuit masiv</w:t>
       </w:r>
@@ -5326,7 +5002,6 @@
           <w:kern w:val="0"/>
           <w:szCs w:val="24"/>
           <w:lang w:val="ro-RO" w:eastAsia="ro-RO"/>
-          <w14:ligatures w14:val="none"/>
         </w:rPr>
         <w:t>;</w:t>
       </w:r>
@@ -5343,16 +5018,14 @@
           <w:kern w:val="0"/>
           <w:szCs w:val="24"/>
           <w:lang w:val="ro-RO" w:eastAsia="ro-RO"/>
-          <w14:ligatures w14:val="none"/>
-        </w:rPr>
-      </w:pPr>
-      <w:r>
-        <w:rPr>
-          <w:rFonts w:eastAsia="Times New Roman" w:cs="Times New Roman"/>
-          <w:kern w:val="0"/>
-          <w:szCs w:val="24"/>
-          <w:lang w:val="ro-RO" w:eastAsia="ro-RO"/>
-          <w14:ligatures w14:val="none"/>
+        </w:rPr>
+      </w:pPr>
+      <w:r>
+        <w:rPr>
+          <w:rFonts w:eastAsia="Times New Roman" w:cs="Times New Roman"/>
+          <w:kern w:val="0"/>
+          <w:szCs w:val="24"/>
+          <w:lang w:val="ro-RO" w:eastAsia="ro-RO"/>
         </w:rPr>
         <w:t>codifică cele mai bune practici de organizare a obiectelor care cooperează concomitent.</w:t>
       </w:r>
@@ -5384,16 +5057,14 @@
           <w:kern w:val="0"/>
           <w:szCs w:val="24"/>
           <w:lang w:val="ro-RO" w:eastAsia="ro-RO"/>
-          <w14:ligatures w14:val="none"/>
-        </w:rPr>
-      </w:pPr>
-      <w:r>
-        <w:rPr>
-          <w:rFonts w:eastAsia="Times New Roman" w:cs="Times New Roman"/>
-          <w:kern w:val="0"/>
-          <w:szCs w:val="24"/>
-          <w:lang w:val="ro-RO" w:eastAsia="ro-RO"/>
-          <w14:ligatures w14:val="none"/>
+        </w:rPr>
+      </w:pPr>
+      <w:r>
+        <w:rPr>
+          <w:rFonts w:eastAsia="Times New Roman" w:cs="Times New Roman"/>
+          <w:kern w:val="0"/>
+          <w:szCs w:val="24"/>
+          <w:lang w:val="ro-RO" w:eastAsia="ro-RO"/>
         </w:rPr>
         <w:t>JADE este un cadru software care este complet implementat în Java. Printr-un middle-ware care respectă standardele FIPA și printr-un set de instrumente grafice care sprijină fazele de depanare și implementare, acesta facilitează implementarea sistemelor multi-agent. Platforma de agenți poate fi instalată pe mai multe mașini, cu diferite sisteme de operare, iar configurația poate fi gestionată de la distanță prin intermediul unei interfețe grafice. Chiar și în timpul execuției, configurația poate fi modificată prin mutarea agenților de pe o mașină pe alta după cum este necesar. JADE este dezvoltat în limbajul Java și are nevoie de versiunea 1.4 a JAVA (mediul de execuție sau JDK) pentru a funcționa</w:t>
       </w:r>
@@ -5403,7 +5074,6 @@
           <w:kern w:val="0"/>
           <w:szCs w:val="24"/>
           <w:lang w:val="ro-RO" w:eastAsia="ro-RO"/>
-          <w14:ligatures w14:val="none"/>
         </w:rPr>
         <w:t xml:space="preserve"> [</w:t>
       </w:r>
@@ -5413,7 +5083,6 @@
           <w:kern w:val="0"/>
           <w:szCs w:val="24"/>
           <w:lang w:val="ro-RO" w:eastAsia="ro-RO"/>
-          <w14:ligatures w14:val="none"/>
         </w:rPr>
         <w:t>1</w:t>
       </w:r>
@@ -5423,7 +5092,6 @@
           <w:kern w:val="0"/>
           <w:szCs w:val="24"/>
           <w:lang w:val="ro-RO" w:eastAsia="ro-RO"/>
-          <w14:ligatures w14:val="none"/>
         </w:rPr>
         <w:t>5</w:t>
       </w:r>
@@ -5433,7 +5101,6 @@
           <w:kern w:val="0"/>
           <w:szCs w:val="24"/>
           <w:lang w:val="ro-RO" w:eastAsia="ro-RO"/>
-          <w14:ligatures w14:val="none"/>
         </w:rPr>
         <w:t>]</w:t>
       </w:r>
@@ -5443,20 +5110,9 @@
           <w:kern w:val="0"/>
           <w:szCs w:val="24"/>
           <w:lang w:val="ro-RO" w:eastAsia="ro-RO"/>
-          <w14:ligatures w14:val="none"/>
         </w:rPr>
         <w:t>.</w:t>
       </w:r>
-      <w:r>
-        <w:rPr>
-          <w:rFonts w:eastAsia="Times New Roman" w:cs="Times New Roman"/>
-          <w:kern w:val="0"/>
-          <w:szCs w:val="24"/>
-          <w:lang w:val="ro-RO" w:eastAsia="ro-RO"/>
-          <w14:ligatures w14:val="none"/>
-        </w:rPr>
-        <w:t xml:space="preserve"> </w:t>
-      </w:r>
     </w:p>
     <w:p>
       <w:pPr>
@@ -5466,7 +5122,6 @@
           <w:kern w:val="0"/>
           <w:szCs w:val="24"/>
           <w:lang w:val="ro-RO" w:eastAsia="ro-RO"/>
-          <w14:ligatures w14:val="none"/>
         </w:rPr>
       </w:pPr>
     </w:p>
@@ -5478,16 +5133,14 @@
           <w:kern w:val="0"/>
           <w:szCs w:val="24"/>
           <w:lang w:val="ro-RO" w:eastAsia="ro-RO"/>
-          <w14:ligatures w14:val="none"/>
-        </w:rPr>
-      </w:pPr>
-      <w:r>
-        <w:rPr>
-          <w:rFonts w:eastAsia="Times New Roman" w:cs="Times New Roman"/>
-          <w:kern w:val="0"/>
-          <w:szCs w:val="24"/>
-          <w:lang w:val="ro-RO" w:eastAsia="ro-RO"/>
-          <w14:ligatures w14:val="none"/>
+        </w:rPr>
+      </w:pPr>
+      <w:r>
+        <w:rPr>
+          <w:rFonts w:eastAsia="Times New Roman" w:cs="Times New Roman"/>
+          <w:kern w:val="0"/>
+          <w:szCs w:val="24"/>
+          <w:lang w:val="ro-RO" w:eastAsia="ro-RO"/>
         </w:rPr>
         <w:t>Câteva dintre caracteristicile principale ale structurii JADE:</w:t>
       </w:r>
@@ -5505,16 +5158,14 @@
           <w:kern w:val="0"/>
           <w:szCs w:val="24"/>
           <w:lang w:val="ro-RO" w:eastAsia="ro-RO"/>
-          <w14:ligatures w14:val="none"/>
-        </w:rPr>
-      </w:pPr>
-      <w:r>
-        <w:rPr>
-          <w:rFonts w:eastAsia="Times New Roman" w:cs="Times New Roman"/>
-          <w:kern w:val="0"/>
-          <w:szCs w:val="24"/>
-          <w:lang w:val="ro-RO" w:eastAsia="ro-RO"/>
-          <w14:ligatures w14:val="none"/>
+        </w:rPr>
+      </w:pPr>
+      <w:r>
+        <w:rPr>
+          <w:rFonts w:eastAsia="Times New Roman" w:cs="Times New Roman"/>
+          <w:kern w:val="0"/>
+          <w:szCs w:val="24"/>
+          <w:lang w:val="ro-RO" w:eastAsia="ro-RO"/>
         </w:rPr>
         <w:t>Este compatibil cu Java deci aplicațiile dezvoltate cu JADE pot fi rulate pe o gamă largă de platforme hardware și software, datorită platformei Java.</w:t>
       </w:r>
@@ -5529,7 +5180,6 @@
           <w:kern w:val="0"/>
           <w:szCs w:val="24"/>
           <w:lang w:val="ro-RO" w:eastAsia="ro-RO"/>
-          <w14:ligatures w14:val="none"/>
         </w:rPr>
       </w:pPr>
     </w:p>
@@ -5546,16 +5196,14 @@
           <w:kern w:val="0"/>
           <w:szCs w:val="24"/>
           <w:lang w:val="ro-RO" w:eastAsia="ro-RO"/>
-          <w14:ligatures w14:val="none"/>
-        </w:rPr>
-      </w:pPr>
-      <w:r>
-        <w:rPr>
-          <w:rFonts w:eastAsia="Times New Roman" w:cs="Times New Roman"/>
-          <w:kern w:val="0"/>
-          <w:szCs w:val="24"/>
-          <w:lang w:val="ro-RO" w:eastAsia="ro-RO"/>
-          <w14:ligatures w14:val="none"/>
+        </w:rPr>
+      </w:pPr>
+      <w:r>
+        <w:rPr>
+          <w:rFonts w:eastAsia="Times New Roman" w:cs="Times New Roman"/>
+          <w:kern w:val="0"/>
+          <w:szCs w:val="24"/>
+          <w:lang w:val="ro-RO" w:eastAsia="ro-RO"/>
         </w:rPr>
         <w:t>JADE oferă o gamă largă de facilități și instrumente pentru gestionarea agenților, comunicarea între aceștia și organizarea activităților lor, ajutând la dezvoltarea sistemelor care includ mai mulți agenți.</w:t>
       </w:r>
@@ -5570,7 +5218,6 @@
           <w:kern w:val="0"/>
           <w:szCs w:val="24"/>
           <w:lang w:val="ro-RO" w:eastAsia="ro-RO"/>
-          <w14:ligatures w14:val="none"/>
         </w:rPr>
       </w:pPr>
     </w:p>
@@ -5587,16 +5234,14 @@
           <w:kern w:val="0"/>
           <w:szCs w:val="24"/>
           <w:lang w:val="ro-RO" w:eastAsia="ro-RO"/>
-          <w14:ligatures w14:val="none"/>
-        </w:rPr>
-      </w:pPr>
-      <w:r>
-        <w:rPr>
-          <w:rFonts w:eastAsia="Times New Roman" w:cs="Times New Roman"/>
-          <w:kern w:val="0"/>
-          <w:szCs w:val="24"/>
-          <w:lang w:val="ro-RO" w:eastAsia="ro-RO"/>
-          <w14:ligatures w14:val="none"/>
+        </w:rPr>
+      </w:pPr>
+      <w:r>
+        <w:rPr>
+          <w:rFonts w:eastAsia="Times New Roman" w:cs="Times New Roman"/>
+          <w:kern w:val="0"/>
+          <w:szCs w:val="24"/>
+          <w:lang w:val="ro-RO" w:eastAsia="ro-RO"/>
         </w:rPr>
         <w:t>JADE oferă un model robust și adaptabil pentru definirea și implementarea agenților software. Acest model abordează concepte precum comportamente, agenți, mesaje și servicii, ceea ce facilitează dezvoltarea și gestionarea agenților într-un sistem care include mai mulți agenți.</w:t>
       </w:r>
@@ -5611,7 +5256,6 @@
           <w:kern w:val="0"/>
           <w:szCs w:val="24"/>
           <w:lang w:val="ro-RO" w:eastAsia="ro-RO"/>
-          <w14:ligatures w14:val="none"/>
         </w:rPr>
       </w:pPr>
     </w:p>
@@ -5628,16 +5272,14 @@
           <w:kern w:val="0"/>
           <w:szCs w:val="24"/>
           <w:lang w:val="ro-RO" w:eastAsia="ro-RO"/>
-          <w14:ligatures w14:val="none"/>
-        </w:rPr>
-      </w:pPr>
-      <w:r>
-        <w:rPr>
-          <w:rFonts w:eastAsia="Times New Roman" w:cs="Times New Roman"/>
-          <w:kern w:val="0"/>
-          <w:szCs w:val="24"/>
-          <w:lang w:val="ro-RO" w:eastAsia="ro-RO"/>
-          <w14:ligatures w14:val="none"/>
+        </w:rPr>
+      </w:pPr>
+      <w:r>
+        <w:rPr>
+          <w:rFonts w:eastAsia="Times New Roman" w:cs="Times New Roman"/>
+          <w:kern w:val="0"/>
+          <w:szCs w:val="24"/>
+          <w:lang w:val="ro-RO" w:eastAsia="ro-RO"/>
         </w:rPr>
         <w:t>Comunicare între agenți: JADE oferă mecanisme avansate de comunicare între agenți, cum ar fi gestionarea agenților, serviciile de căutare și descoperire și transmiterea de mesaje. În cadrul unui sistem multi-agent, agenții pot lucra împreună și interacționa eficient cu ajutorul acestor facilități.</w:t>
       </w:r>
@@ -5652,7 +5294,6 @@
           <w:kern w:val="0"/>
           <w:szCs w:val="24"/>
           <w:lang w:val="ro-RO" w:eastAsia="ro-RO"/>
-          <w14:ligatures w14:val="none"/>
         </w:rPr>
       </w:pPr>
     </w:p>
@@ -5669,16 +5310,14 @@
           <w:kern w:val="0"/>
           <w:szCs w:val="24"/>
           <w:lang w:val="ro-RO" w:eastAsia="ro-RO"/>
-          <w14:ligatures w14:val="none"/>
-        </w:rPr>
-      </w:pPr>
-      <w:r>
-        <w:rPr>
-          <w:rFonts w:eastAsia="Times New Roman" w:cs="Times New Roman"/>
-          <w:kern w:val="0"/>
-          <w:szCs w:val="24"/>
-          <w:lang w:val="ro-RO" w:eastAsia="ro-RO"/>
-          <w14:ligatures w14:val="none"/>
+        </w:rPr>
+      </w:pPr>
+      <w:r>
+        <w:rPr>
+          <w:rFonts w:eastAsia="Times New Roman" w:cs="Times New Roman"/>
+          <w:kern w:val="0"/>
+          <w:szCs w:val="24"/>
+          <w:lang w:val="ro-RO" w:eastAsia="ro-RO"/>
         </w:rPr>
         <w:t>Există protocoale de comunicare care sunt suportate FIPA (Fundația pentru agenți fizici inteligenți) este unul dintre protocoalele de comunicare standardizate pe care JADE le susține. Aceste protocoale permit agenților să interacționeze și să lucreze în funcție de standarde bine definite.</w:t>
       </w:r>
@@ -5691,7 +5330,6 @@
           <w:kern w:val="0"/>
           <w:szCs w:val="24"/>
           <w:lang w:val="ro-RO" w:eastAsia="ro-RO"/>
-          <w14:ligatures w14:val="none"/>
         </w:rPr>
       </w:pPr>
     </w:p>
@@ -5708,16 +5346,14 @@
           <w:kern w:val="0"/>
           <w:szCs w:val="24"/>
           <w:lang w:val="ro-RO" w:eastAsia="ro-RO"/>
-          <w14:ligatures w14:val="none"/>
-        </w:rPr>
-      </w:pPr>
-      <w:r>
-        <w:rPr>
-          <w:rFonts w:eastAsia="Times New Roman" w:cs="Times New Roman"/>
-          <w:kern w:val="0"/>
-          <w:szCs w:val="24"/>
-          <w:lang w:val="ro-RO" w:eastAsia="ro-RO"/>
-          <w14:ligatures w14:val="none"/>
+        </w:rPr>
+      </w:pPr>
+      <w:r>
+        <w:rPr>
+          <w:rFonts w:eastAsia="Times New Roman" w:cs="Times New Roman"/>
+          <w:kern w:val="0"/>
+          <w:szCs w:val="24"/>
+          <w:lang w:val="ro-RO" w:eastAsia="ro-RO"/>
         </w:rPr>
         <w:t>Mesajele ACL sunt transportate efectiv în cadrul aceleiași platforme de agent. De fapt, în loc să fie trimise sub formă de șiruri de caractere, mesajele sunt codificate ca obiecte Java pentru a evita necesitatea proceselor de marshalling și unmarshalling. În informatică, marshalling este procesul de transformare a reprezentării în memorie a unui obiect într-un format de date adecvat pentru stocare sau transmitere, în special între diferi</w:t>
       </w:r>
@@ -5727,7 +5363,6 @@
           <w:kern w:val="0"/>
           <w:szCs w:val="24"/>
           <w:lang w:eastAsia="ro-RO"/>
-          <w14:ligatures w14:val="none"/>
         </w:rPr>
         <w:t>ți</w:t>
       </w:r>
@@ -5737,7 +5372,6 @@
           <w:kern w:val="0"/>
           <w:szCs w:val="24"/>
           <w:lang w:val="ro-RO" w:eastAsia="ro-RO"/>
-          <w14:ligatures w14:val="none"/>
         </w:rPr>
         <w:t xml:space="preserve"> timpi de execuție. Mesajul este transformat automat în/din protocolul de transport, codificarea și sintaxa conforme cu FIPA atunci când traversează granițele platformei. Cei care implementează agentul trebuie pur și simplu să se ocupe de obiecte Java, prin urmare această schimbare este transparentă pentru ei.</w:t>
       </w:r>
@@ -5752,7 +5386,6 @@
           <w:kern w:val="0"/>
           <w:szCs w:val="24"/>
           <w:lang w:val="ro-RO" w:eastAsia="ro-RO"/>
-          <w14:ligatures w14:val="none"/>
         </w:rPr>
       </w:pPr>
     </w:p>
@@ -5769,16 +5402,14 @@
           <w:kern w:val="0"/>
           <w:szCs w:val="24"/>
           <w:lang w:val="ro-RO" w:eastAsia="ro-RO"/>
-          <w14:ligatures w14:val="none"/>
-        </w:rPr>
-      </w:pPr>
-      <w:r>
-        <w:rPr>
-          <w:rFonts w:eastAsia="Times New Roman" w:cs="Times New Roman"/>
-          <w:kern w:val="0"/>
-          <w:szCs w:val="24"/>
-          <w:lang w:val="ro-RO" w:eastAsia="ro-RO"/>
-          <w14:ligatures w14:val="none"/>
+        </w:rPr>
+      </w:pPr>
+      <w:r>
+        <w:rPr>
+          <w:rFonts w:eastAsia="Times New Roman" w:cs="Times New Roman"/>
+          <w:kern w:val="0"/>
+          <w:szCs w:val="24"/>
+          <w:lang w:val="ro-RO" w:eastAsia="ro-RO"/>
         </w:rPr>
         <w:t>API-ul și plugin-urile JADE permit dezvoltatorilor să extindă și să personalizeze funcționalitățile</w:t>
       </w:r>
@@ -5788,7 +5419,6 @@
           <w:kern w:val="0"/>
           <w:szCs w:val="24"/>
           <w:lang w:val="ro-RO" w:eastAsia="ro-RO"/>
-          <w14:ligatures w14:val="none"/>
         </w:rPr>
         <w:t xml:space="preserve"> [</w:t>
       </w:r>
@@ -5798,7 +5428,6 @@
           <w:kern w:val="0"/>
           <w:szCs w:val="24"/>
           <w:lang w:val="ro-RO" w:eastAsia="ro-RO"/>
-          <w14:ligatures w14:val="none"/>
         </w:rPr>
         <w:t>1</w:t>
       </w:r>
@@ -5808,7 +5437,6 @@
           <w:kern w:val="0"/>
           <w:szCs w:val="24"/>
           <w:lang w:val="ro-RO" w:eastAsia="ro-RO"/>
-          <w14:ligatures w14:val="none"/>
         </w:rPr>
         <w:t>5</w:t>
       </w:r>
@@ -5818,7 +5446,6 @@
           <w:kern w:val="0"/>
           <w:szCs w:val="24"/>
           <w:lang w:val="ro-RO" w:eastAsia="ro-RO"/>
-          <w14:ligatures w14:val="none"/>
         </w:rPr>
         <w:t>]</w:t>
       </w:r>
@@ -5828,7 +5455,6 @@
           <w:kern w:val="0"/>
           <w:szCs w:val="24"/>
           <w:lang w:val="ro-RO" w:eastAsia="ro-RO"/>
-          <w14:ligatures w14:val="none"/>
         </w:rPr>
         <w:t>.</w:t>
       </w:r>
@@ -5841,16 +5467,14 @@
           <w:kern w:val="0"/>
           <w:szCs w:val="24"/>
           <w:lang w:val="ro-RO" w:eastAsia="ro-RO"/>
-          <w14:ligatures w14:val="none"/>
-        </w:rPr>
-      </w:pPr>
-      <w:r>
-        <w:rPr>
-          <w:rFonts w:eastAsia="Times New Roman" w:cs="Times New Roman"/>
-          <w:kern w:val="0"/>
-          <w:szCs w:val="24"/>
-          <w:lang w:val="ro-RO" w:eastAsia="ro-RO"/>
-          <w14:ligatures w14:val="none"/>
+        </w:rPr>
+      </w:pPr>
+      <w:r>
+        <w:rPr>
+          <w:rFonts w:eastAsia="Times New Roman" w:cs="Times New Roman"/>
+          <w:kern w:val="0"/>
+          <w:szCs w:val="24"/>
+          <w:lang w:val="ro-RO" w:eastAsia="ro-RO"/>
         </w:rPr>
         <w:t>În centrul modelului AOP al JADE se află faptul că API-ul său suportă limbajul standard de comunicare a agenților FIPA.</w:t>
       </w:r>
@@ -5860,69 +5484,8 @@
           <w:kern w:val="0"/>
           <w:szCs w:val="24"/>
           <w:lang w:val="ro-RO" w:eastAsia="ro-RO"/>
-          <w14:ligatures w14:val="none"/>
-        </w:rPr>
-        <w:t xml:space="preserve"> </w:t>
-      </w:r>
-      <w:r>
-        <w:rPr>
-          <w:rFonts w:eastAsia="Times New Roman" w:cs="Times New Roman"/>
-          <w:kern w:val="0"/>
-          <w:szCs w:val="24"/>
-          <w:lang w:val="ro-RO" w:eastAsia="ro-RO"/>
-          <w14:ligatures w14:val="none"/>
-        </w:rPr>
-        <w:t>Specificațiile FIPA sunt un set de orientări concepute pentru a facilita comunicarea între diverși agenți și serviciile pe care aceștia le pot reprezenta.</w:t>
-      </w:r>
-      <w:r>
-        <w:rPr>
-          <w:rFonts w:eastAsia="Times New Roman" w:cs="Times New Roman"/>
-          <w:kern w:val="0"/>
-          <w:szCs w:val="24"/>
-          <w:lang w:val="ro-RO" w:eastAsia="ro-RO"/>
-          <w14:ligatures w14:val="none"/>
-        </w:rPr>
-        <w:t xml:space="preserve"> </w:t>
-      </w:r>
-      <w:r>
-        <w:rPr>
-          <w:rFonts w:eastAsia="Times New Roman" w:cs="Times New Roman"/>
-          <w:kern w:val="0"/>
-          <w:szCs w:val="24"/>
-          <w:lang w:val="ro-RO" w:eastAsia="ro-RO"/>
-          <w14:ligatures w14:val="none"/>
-        </w:rPr>
-        <w:t>Tehnologia bazată pe agenți și interoperabilitatea standardelor cu alte tehnologii sunt promovate de FIPA, un organism de standardizare al IEEE Computer Society.</w:t>
-      </w:r>
-      <w:r>
-        <w:rPr>
-          <w:rFonts w:eastAsia="Times New Roman" w:cs="Times New Roman"/>
-          <w:kern w:val="0"/>
-          <w:szCs w:val="24"/>
-          <w:lang w:val="ro-RO" w:eastAsia="ro-RO"/>
-          <w14:ligatures w14:val="none"/>
-        </w:rPr>
-        <w:t xml:space="preserve"> </w:t>
-      </w:r>
-      <w:r>
-        <w:rPr>
-          <w:rFonts w:eastAsia="Times New Roman" w:cs="Times New Roman"/>
-          <w:kern w:val="0"/>
-          <w:szCs w:val="24"/>
-          <w:lang w:val="ro-RO" w:eastAsia="ro-RO"/>
-          <w14:ligatures w14:val="none"/>
-        </w:rPr>
-        <w:t>În scopul de a crea specificații pentru standardele de software pentru agenți eterogeni și interactivi și pentru sistemele bazate pe agenți, FIPA a fost înființată în 1996 ca organizație elvețiană.  De la înființarea sa, FIPA a contribuit la crearea de standarde pentru agenți și a sprijinit mai multe proiecte și reuniuni care au contribuit la progresul și aplicarea tehnologiei agenților. În plus, noile generații de tehnologie Web/Internet și specificațiile aferente aduc în prim plan multe dintre conceptele care au fost articulate pentru prima dată în cadrul FIPA.</w:t>
-      </w:r>
-      <w:r>
-        <w:rPr>
-          <w:rFonts w:eastAsia="Times New Roman" w:cs="Times New Roman"/>
-          <w:kern w:val="0"/>
-          <w:szCs w:val="24"/>
-          <w:lang w:val="ro-RO" w:eastAsia="ro-RO"/>
-          <w14:ligatures w14:val="none"/>
-        </w:rPr>
-        <w:t xml:space="preserve"> </w:t>
+        </w:rPr>
+        <w:t>Specificațiile FIPA sunt un set de orientări concepute pentru a facilita comunicarea între diverși agenți și serviciile pe care aceștia le pot reprezenta.Tehnologia bazată pe agenți și interoperabilitatea standardelor cu alte tehnologii sunt promovate de FIPA, un organism de standardizare al IEEE Computer Society.În scopul de a crea specificații pentru standardele de software pentru agenți eterogeni și interactivi și pentru sistemele bazate pe agenți, FIPA a fost înființată în 1996 ca organizație elvețiană.  De la înființarea sa, FIPA a contribuit la crearea de standarde pentru agenți și a sprijinit mai multe proiecte și reuniuni care au contribuit la progresul și aplicarea tehnologiei agenților. În plus, noile generații de tehnologie Web/Internet și specificațiile aferente aduc în prim plan multe dintre conceptele care au fost articulate pentru prima dată în cadrul FIPA.</w:t>
       </w:r>
     </w:p>
     <w:p>
@@ -5933,16 +5496,14 @@
           <w:kern w:val="0"/>
           <w:szCs w:val="24"/>
           <w:lang w:val="ro-RO" w:eastAsia="ro-RO"/>
-          <w14:ligatures w14:val="none"/>
-        </w:rPr>
-      </w:pPr>
-      <w:r>
-        <w:rPr>
-          <w:rFonts w:eastAsia="Times New Roman" w:cs="Times New Roman"/>
-          <w:kern w:val="0"/>
-          <w:szCs w:val="24"/>
-          <w:lang w:val="ro-RO" w:eastAsia="ro-RO"/>
-          <w14:ligatures w14:val="none"/>
+        </w:rPr>
+      </w:pPr>
+      <w:r>
+        <w:rPr>
+          <w:rFonts w:eastAsia="Times New Roman" w:cs="Times New Roman"/>
+          <w:kern w:val="0"/>
+          <w:szCs w:val="24"/>
+          <w:lang w:val="ro-RO" w:eastAsia="ro-RO"/>
         </w:rPr>
         <w:t>JADE este un software Java compus din mai multe pachete Java care oferă programatorilor de aplicații funcționalități gata făcute, precum și interfețe abstracte pentru sarcini unice, specifice. Datorită numeroaselor sale caracteristici atractive, printre care se numără serializarea obiectelor, Reflection API și Remote Method Invocation (RMI), care sunt deosebit de potrivite pentru programarea orientată pe obiecte în contexte eterogene distribuite, Java a fost limbajul de programare preferat.</w:t>
       </w:r>
@@ -5955,16 +5516,14 @@
           <w:kern w:val="0"/>
           <w:szCs w:val="24"/>
           <w:lang w:eastAsia="ro-RO"/>
-          <w14:ligatures w14:val="none"/>
-        </w:rPr>
-      </w:pPr>
-      <w:r>
-        <w:rPr>
-          <w:rFonts w:eastAsia="Times New Roman" w:cs="Times New Roman"/>
-          <w:kern w:val="0"/>
-          <w:szCs w:val="24"/>
-          <w:lang w:val="ro-RO" w:eastAsia="ro-RO"/>
-          <w14:ligatures w14:val="none"/>
+        </w:rPr>
+      </w:pPr>
+      <w:r>
+        <w:rPr>
+          <w:rFonts w:eastAsia="Times New Roman" w:cs="Times New Roman"/>
+          <w:kern w:val="0"/>
+          <w:szCs w:val="24"/>
+          <w:lang w:val="ro-RO" w:eastAsia="ro-RO"/>
         </w:rPr>
         <w:t>JADE este compus din următoarele pachete principale</w:t>
       </w:r>
@@ -5974,7 +5533,6 @@
           <w:kern w:val="0"/>
           <w:szCs w:val="24"/>
           <w:lang w:val="ro-RO" w:eastAsia="ro-RO"/>
-          <w14:ligatures w14:val="none"/>
         </w:rPr>
         <w:t>:</w:t>
       </w:r>
@@ -5992,7 +5550,6 @@
           <w:kern w:val="0"/>
           <w:szCs w:val="24"/>
           <w:lang w:eastAsia="ro-RO"/>
-          <w14:ligatures w14:val="none"/>
         </w:rPr>
       </w:pPr>
       <w:r>
@@ -6003,7 +5560,6 @@
           <w:kern w:val="0"/>
           <w:szCs w:val="24"/>
           <w:lang w:eastAsia="ro-RO"/>
-          <w14:ligatures w14:val="none"/>
         </w:rPr>
         <w:t>jade.core</w:t>
       </w:r>
@@ -6013,7 +5569,6 @@
           <w:kern w:val="0"/>
           <w:szCs w:val="24"/>
           <w:lang w:eastAsia="ro-RO"/>
-          <w14:ligatures w14:val="none"/>
         </w:rPr>
         <w:t xml:space="preserve"> este utilizat pentru a implementa nucleul sistemului. Acesta conține clasa Agent, pe care programatorii de aplicații trebuie să o extindă. De asemenea, subpachetul </w:t>
       </w:r>
@@ -6025,7 +5580,6 @@
           <w:kern w:val="0"/>
           <w:szCs w:val="24"/>
           <w:lang w:eastAsia="ro-RO"/>
-          <w14:ligatures w14:val="none"/>
         </w:rPr>
         <w:t>jade.core.behaviors</w:t>
       </w:r>
@@ -6035,7 +5589,6 @@
           <w:kern w:val="0"/>
           <w:szCs w:val="24"/>
           <w:lang w:eastAsia="ro-RO"/>
-          <w14:ligatures w14:val="none"/>
         </w:rPr>
         <w:t xml:space="preserve"> are o ierarhie de comportamente. Comportamentele realizează obiectivele sau sarcinile unui agent. Acestea sunt unități logice de activitate care pot fi executate concomitent și asamblate în diferite moduri pentru a obține modele de execuție complicate. Programatorii de aplicații creează comportamentele și căile de execuție ale agentului care conectează operațiunile definite ale agentului</w:t>
       </w:r>
@@ -6045,7 +5598,6 @@
           <w:kern w:val="0"/>
           <w:szCs w:val="24"/>
           <w:lang w:val="ro-RO" w:eastAsia="ro-RO"/>
-          <w14:ligatures w14:val="none"/>
         </w:rPr>
         <w:t>;</w:t>
       </w:r>
@@ -6059,7 +5611,6 @@
           <w:kern w:val="0"/>
           <w:szCs w:val="24"/>
           <w:lang w:eastAsia="ro-RO"/>
-          <w14:ligatures w14:val="none"/>
         </w:rPr>
       </w:pPr>
     </w:p>
@@ -6078,7 +5629,6 @@
           <w:kern w:val="0"/>
           <w:szCs w:val="24"/>
           <w:lang w:eastAsia="ro-RO"/>
-          <w14:ligatures w14:val="none"/>
         </w:rPr>
       </w:pPr>
       <w:r>
@@ -6089,11 +5639,41 @@
           <w:kern w:val="0"/>
           <w:szCs w:val="24"/>
           <w:lang w:eastAsia="ro-RO"/>
-          <w14:ligatures w14:val="none"/>
         </w:rPr>
         <w:t>jade.lang.acl</w:t>
       </w:r>
       <w:r>
+        <w:rPr>
+          <w:rFonts w:eastAsia="Times New Roman" w:cs="Times New Roman"/>
+          <w:kern w:val="0"/>
+          <w:szCs w:val="24"/>
+          <w:lang w:eastAsia="ro-RO"/>
+        </w:rPr>
+        <w:t>p</w:t>
+      </w:r>
+      <w:r>
+        <w:rPr>
+          <w:rFonts w:eastAsia="Times New Roman" w:cs="Times New Roman"/>
+          <w:kern w:val="0"/>
+          <w:szCs w:val="24"/>
+          <w:lang w:eastAsia="ro-RO"/>
+        </w:rPr>
+        <w:t>entru a procesa limbajul de comunicare al agenților în conformitate cu specificațiile standard FIPA</w:t>
+      </w:r>
+      <w:r>
+        <w:rPr>
+          <w:rFonts w:eastAsia="Times New Roman" w:cs="Times New Roman"/>
+          <w:kern w:val="0"/>
+          <w:szCs w:val="24"/>
+          <w:lang w:eastAsia="ro-RO"/>
+        </w:rPr>
+        <w:t>;</w:t>
+      </w:r>
+    </w:p>
+    <w:p>
+      <w:pPr>
+        <w:pStyle w:val="ListParagraph"/>
+        <w:spacing w:after="240" w:line="240" w:lineRule="auto"/>
         <w:rPr>
           <w:rFonts w:eastAsia="Times New Roman" w:cs="Times New Roman"/>
           <w:i/>
@@ -6101,53 +5681,6 @@
           <w:kern w:val="0"/>
           <w:szCs w:val="24"/>
           <w:lang w:eastAsia="ro-RO"/>
-          <w14:ligatures w14:val="none"/>
-        </w:rPr>
-        <w:t xml:space="preserve"> </w:t>
-      </w:r>
-      <w:r>
-        <w:rPr>
-          <w:rFonts w:eastAsia="Times New Roman" w:cs="Times New Roman"/>
-          <w:kern w:val="0"/>
-          <w:szCs w:val="24"/>
-          <w:lang w:eastAsia="ro-RO"/>
-          <w14:ligatures w14:val="none"/>
-        </w:rPr>
-        <w:t>p</w:t>
-      </w:r>
-      <w:r>
-        <w:rPr>
-          <w:rFonts w:eastAsia="Times New Roman" w:cs="Times New Roman"/>
-          <w:kern w:val="0"/>
-          <w:szCs w:val="24"/>
-          <w:lang w:eastAsia="ro-RO"/>
-          <w14:ligatures w14:val="none"/>
-        </w:rPr>
-        <w:t>entru a procesa limbajul de comunicare al agenților în conformitate cu specificațiile standard FIPA</w:t>
-      </w:r>
-      <w:r>
-        <w:rPr>
-          <w:rFonts w:eastAsia="Times New Roman" w:cs="Times New Roman"/>
-          <w:kern w:val="0"/>
-          <w:szCs w:val="24"/>
-          <w:lang w:eastAsia="ro-RO"/>
-          <w14:ligatures w14:val="none"/>
-        </w:rPr>
-        <w:t>;</w:t>
-      </w:r>
-    </w:p>
-    <w:p>
-      <w:pPr>
-        <w:pStyle w:val="ListParagraph"/>
-        <w:spacing w:after="240" w:line="240" w:lineRule="auto"/>
-        <w:rPr>
-          <w:rFonts w:eastAsia="Times New Roman" w:cs="Times New Roman"/>
-          <w:i/>
-          <w:iCs/>
-          <w:kern w:val="0"/>
-          <w:szCs w:val="24"/>
-          <w:lang w:eastAsia="ro-RO"/>
-          <w14:ligatures w14:val="none"/>
         </w:rPr>
       </w:pPr>
     </w:p>
@@ -6166,7 +5699,6 @@
           <w:kern w:val="0"/>
           <w:szCs w:val="24"/>
           <w:lang w:eastAsia="ro-RO"/>
-          <w14:ligatures w14:val="none"/>
         </w:rPr>
       </w:pPr>
       <w:r>
@@ -6177,7 +5709,6 @@
           <w:kern w:val="0"/>
           <w:szCs w:val="24"/>
           <w:lang w:eastAsia="ro-RO"/>
-          <w14:ligatures w14:val="none"/>
         </w:rPr>
         <w:t xml:space="preserve">jade.content </w:t>
       </w:r>
@@ -6187,7 +5718,6 @@
           <w:kern w:val="0"/>
           <w:szCs w:val="24"/>
           <w:lang w:eastAsia="ro-RO"/>
-          <w14:ligatures w14:val="none"/>
         </w:rPr>
         <w:t>conține un set de clase pentru a susține ontologiile definite de utilizator și limbi de conținut definite de utilizator</w:t>
       </w:r>
@@ -6197,7 +5727,6 @@
           <w:kern w:val="0"/>
           <w:szCs w:val="24"/>
           <w:lang w:val="ro-RO" w:eastAsia="ro-RO"/>
-          <w14:ligatures w14:val="none"/>
         </w:rPr>
         <w:t>;</w:t>
       </w:r>
@@ -6213,7 +5742,6 @@
           <w:kern w:val="0"/>
           <w:szCs w:val="24"/>
           <w:lang w:eastAsia="ro-RO"/>
-          <w14:ligatures w14:val="none"/>
         </w:rPr>
       </w:pPr>
     </w:p>
@@ -6232,7 +5760,6 @@
           <w:kern w:val="0"/>
           <w:szCs w:val="24"/>
           <w:lang w:eastAsia="ro-RO"/>
-          <w14:ligatures w14:val="none"/>
         </w:rPr>
       </w:pPr>
       <w:r>
@@ -6243,7 +5770,6 @@
           <w:kern w:val="0"/>
           <w:szCs w:val="24"/>
           <w:lang w:eastAsia="ro-RO"/>
-          <w14:ligatures w14:val="none"/>
         </w:rPr>
         <w:t xml:space="preserve">jade.domain </w:t>
       </w:r>
@@ -6253,7 +5779,6 @@
           <w:kern w:val="0"/>
           <w:szCs w:val="24"/>
           <w:lang w:eastAsia="ro-RO"/>
-          <w14:ligatures w14:val="none"/>
         </w:rPr>
         <w:t xml:space="preserve">conține toate clasele Java care reprezintă Agentul  de gestionare a agenților definite de standardul FIPA, în special agenții AMS și DF, care  furnizează servicii de ciclu de viață Subpachetul  jade.domain.FIPAAgentManagement conține ontologia FIPA-Agent-Management și  toate clasele care reprezintă conceptele sale. Subpachetul  jade.domain.JADEAgentManagement conține, în schimb, extensiile JADE pentru AgentManagement (adulmecarea mesajelor, controlul ciclului de viață al agenților), inclusiv ontologia și toate clasele care reprezintă conceptele sale. Subpachetul </w:t>
       </w:r>
@@ -6265,7 +5790,6 @@
           <w:kern w:val="0"/>
           <w:szCs w:val="24"/>
           <w:lang w:eastAsia="ro-RO"/>
-          <w14:ligatures w14:val="none"/>
         </w:rPr>
         <w:t xml:space="preserve">jade.domain.introspection  </w:t>
       </w:r>
@@ -6275,7 +5799,6 @@
           <w:kern w:val="0"/>
           <w:szCs w:val="24"/>
           <w:lang w:eastAsia="ro-RO"/>
-          <w14:ligatures w14:val="none"/>
         </w:rPr>
         <w:t xml:space="preserve">conține conceptele utilizate pentru domeniul de discurs dintre instrumentele JADE (de exemplu, Sniffer  și Introspector) și nucleul JADE. Subpachetul </w:t>
       </w:r>
@@ -6287,7 +5810,6 @@
           <w:kern w:val="0"/>
           <w:szCs w:val="24"/>
           <w:lang w:eastAsia="ro-RO"/>
-          <w14:ligatures w14:val="none"/>
         </w:rPr>
         <w:t>jade.domain.mobility</w:t>
       </w:r>
@@ -6297,7 +5819,6 @@
           <w:kern w:val="0"/>
           <w:szCs w:val="24"/>
           <w:lang w:eastAsia="ro-RO"/>
-          <w14:ligatures w14:val="none"/>
         </w:rPr>
         <w:t xml:space="preserve"> conține toate  conceptele utilizate pentru a comunica despre mobilitate</w:t>
       </w:r>
@@ -6307,7 +5828,6 @@
           <w:kern w:val="0"/>
           <w:szCs w:val="24"/>
           <w:lang w:eastAsia="ro-RO"/>
-          <w14:ligatures w14:val="none"/>
         </w:rPr>
         <w:t>;</w:t>
       </w:r>
@@ -6322,7 +5842,6 @@
           <w:kern w:val="0"/>
           <w:szCs w:val="24"/>
           <w:lang w:eastAsia="ro-RO"/>
-          <w14:ligatures w14:val="none"/>
         </w:rPr>
       </w:pPr>
     </w:p>
@@ -6341,7 +5860,6 @@
           <w:kern w:val="0"/>
           <w:szCs w:val="24"/>
           <w:lang w:eastAsia="ro-RO"/>
-          <w14:ligatures w14:val="none"/>
         </w:rPr>
       </w:pPr>
       <w:r>
@@ -6352,7 +5870,6 @@
           <w:kern w:val="0"/>
           <w:szCs w:val="24"/>
           <w:lang w:eastAsia="ro-RO"/>
-          <w14:ligatures w14:val="none"/>
         </w:rPr>
         <w:t xml:space="preserve">jade.gui </w:t>
       </w:r>
@@ -6362,7 +5879,6 @@
           <w:kern w:val="0"/>
           <w:szCs w:val="24"/>
           <w:lang w:eastAsia="ro-RO"/>
-          <w14:ligatures w14:val="none"/>
         </w:rPr>
         <w:t>oferă o colecție de clase generice care poate fi utilizată pentru a crea interfețe grafice care afișează și modifică identificatorii agentului, descrierile agentului și mesajele ACL</w:t>
       </w:r>
@@ -6372,7 +5888,6 @@
           <w:kern w:val="0"/>
           <w:szCs w:val="24"/>
           <w:lang w:val="ro-RO" w:eastAsia="ro-RO"/>
-          <w14:ligatures w14:val="none"/>
         </w:rPr>
         <w:t>;</w:t>
       </w:r>
@@ -6387,7 +5902,6 @@
           <w:kern w:val="0"/>
           <w:szCs w:val="24"/>
           <w:lang w:eastAsia="ro-RO"/>
-          <w14:ligatures w14:val="none"/>
         </w:rPr>
       </w:pPr>
     </w:p>
@@ -6404,7 +5918,6 @@
           <w:kern w:val="0"/>
           <w:szCs w:val="24"/>
           <w:lang w:eastAsia="ro-RO"/>
-          <w14:ligatures w14:val="none"/>
         </w:rPr>
       </w:pPr>
       <w:r>
@@ -6415,7 +5928,6 @@
           <w:kern w:val="0"/>
           <w:szCs w:val="24"/>
           <w:lang w:eastAsia="ro-RO"/>
-          <w14:ligatures w14:val="none"/>
         </w:rPr>
         <w:t>jade.mtp</w:t>
       </w:r>
@@ -6425,7 +5937,6 @@
           <w:kern w:val="0"/>
           <w:szCs w:val="24"/>
           <w:lang w:eastAsia="ro-RO"/>
-          <w14:ligatures w14:val="none"/>
         </w:rPr>
         <w:t xml:space="preserve"> conține o interfață Java pe care fiecare protocol de transport de mesaje  ar trebui să</w:t>
       </w:r>
@@ -6435,7 +5946,6 @@
           <w:kern w:val="0"/>
           <w:szCs w:val="24"/>
           <w:lang w:eastAsia="ro-RO"/>
-          <w14:ligatures w14:val="none"/>
         </w:rPr>
         <w:t xml:space="preserve"> îl</w:t>
       </w:r>
@@ -6445,7 +5955,6 @@
           <w:kern w:val="0"/>
           <w:szCs w:val="24"/>
           <w:lang w:eastAsia="ro-RO"/>
-          <w14:ligatures w14:val="none"/>
         </w:rPr>
         <w:t xml:space="preserve"> implementeze pentru a fi ușor de integrat în cadrul JADE</w:t>
       </w:r>
@@ -6455,7 +5964,6 @@
           <w:kern w:val="0"/>
           <w:szCs w:val="24"/>
           <w:lang w:val="ro-RO" w:eastAsia="ro-RO"/>
-          <w14:ligatures w14:val="none"/>
         </w:rPr>
         <w:t>;</w:t>
       </w:r>
@@ -6468,7 +5976,6 @@
           <w:kern w:val="0"/>
           <w:szCs w:val="24"/>
           <w:lang w:eastAsia="ro-RO"/>
-          <w14:ligatures w14:val="none"/>
         </w:rPr>
       </w:pPr>
     </w:p>
@@ -6485,7 +5992,6 @@
           <w:kern w:val="0"/>
           <w:szCs w:val="24"/>
           <w:lang w:eastAsia="ro-RO"/>
-          <w14:ligatures w14:val="none"/>
         </w:rPr>
       </w:pPr>
       <w:r>
@@ -6496,7 +6002,6 @@
           <w:kern w:val="0"/>
           <w:szCs w:val="24"/>
           <w:lang w:eastAsia="ro-RO"/>
-          <w14:ligatures w14:val="none"/>
         </w:rPr>
         <w:t>jade.wrapper</w:t>
       </w:r>
@@ -6506,7 +6011,6 @@
           <w:kern w:val="0"/>
           <w:szCs w:val="24"/>
           <w:lang w:eastAsia="ro-RO"/>
-          <w14:ligatures w14:val="none"/>
         </w:rPr>
         <w:t xml:space="preserve"> oferă </w:t>
       </w:r>
@@ -6516,7 +6020,6 @@
           <w:kern w:val="0"/>
           <w:szCs w:val="24"/>
           <w:lang w:eastAsia="ro-RO"/>
-          <w14:ligatures w14:val="none"/>
         </w:rPr>
         <w:t>un “wrapper</w:t>
       </w:r>
@@ -6526,7 +6029,6 @@
           <w:kern w:val="0"/>
           <w:szCs w:val="24"/>
           <w:lang w:val="ro-RO" w:eastAsia="ro-RO"/>
-          <w14:ligatures w14:val="none"/>
         </w:rPr>
         <w:t>”</w:t>
       </w:r>
@@ -6536,7 +6038,6 @@
           <w:kern w:val="0"/>
           <w:szCs w:val="24"/>
           <w:lang w:eastAsia="ro-RO"/>
-          <w14:ligatures w14:val="none"/>
         </w:rPr>
         <w:t xml:space="preserve"> al pachetului JADE de nivel superior  care permite utilizarea JADE ca o bibliotecă, în care aplicațiile Java externe lansează  agenți JADE și containere de agenți</w:t>
       </w:r>
@@ -6546,7 +6047,6 @@
           <w:kern w:val="0"/>
           <w:szCs w:val="24"/>
           <w:lang w:eastAsia="ro-RO"/>
-          <w14:ligatures w14:val="none"/>
         </w:rPr>
         <w:t>.</w:t>
       </w:r>
@@ -6559,7 +6059,6 @@
           <w:kern w:val="0"/>
           <w:szCs w:val="24"/>
           <w:lang w:eastAsia="ro-RO"/>
-          <w14:ligatures w14:val="none"/>
         </w:rPr>
       </w:pPr>
       <w:r>
@@ -6568,7 +6067,6 @@
           <w:kern w:val="0"/>
           <w:szCs w:val="24"/>
           <w:lang w:eastAsia="ro-RO"/>
-          <w14:ligatures w14:val="none"/>
         </w:rPr>
         <w:t xml:space="preserve">Câteva utilitare care facilitează administrarea platformei și dezvoltarea de aplicații sunt incluse în JADE. Fiecare instrument este găzduit într-un subpachet jade.tools diferit. </w:t>
       </w:r>
@@ -6578,7 +6076,6 @@
           <w:kern w:val="0"/>
           <w:szCs w:val="24"/>
           <w:lang w:eastAsia="ro-RO"/>
-          <w14:ligatures w14:val="none"/>
         </w:rPr>
         <w:t>Sunt</w:t>
       </w:r>
@@ -6588,7 +6085,6 @@
           <w:kern w:val="0"/>
           <w:szCs w:val="24"/>
           <w:lang w:eastAsia="ro-RO"/>
-          <w14:ligatures w14:val="none"/>
         </w:rPr>
         <w:t xml:space="preserve"> accesibile următoarele </w:t>
       </w:r>
@@ -6598,7 +6094,6 @@
           <w:kern w:val="0"/>
           <w:szCs w:val="24"/>
           <w:lang w:eastAsia="ro-RO"/>
-          <w14:ligatures w14:val="none"/>
         </w:rPr>
         <w:t>instrumente</w:t>
       </w:r>
@@ -6608,7 +6103,6 @@
           <w:kern w:val="0"/>
           <w:szCs w:val="24"/>
           <w:lang w:eastAsia="ro-RO"/>
-          <w14:ligatures w14:val="none"/>
         </w:rPr>
         <w:t>:</w:t>
       </w:r>
@@ -6626,7 +6120,6 @@
           <w:kern w:val="0"/>
           <w:szCs w:val="24"/>
           <w:lang w:eastAsia="ro-RO"/>
-          <w14:ligatures w14:val="none"/>
         </w:rPr>
       </w:pPr>
       <w:r>
@@ -6637,7 +6130,6 @@
           <w:kern w:val="0"/>
           <w:szCs w:val="24"/>
           <w:lang w:eastAsia="ro-RO"/>
-          <w14:ligatures w14:val="none"/>
         </w:rPr>
         <w:t>Agentul de gestionare la distanță, sau RMA (Remote Management Agent)</w:t>
       </w:r>
@@ -6647,7 +6139,6 @@
           <w:kern w:val="0"/>
           <w:szCs w:val="24"/>
           <w:lang w:eastAsia="ro-RO"/>
-          <w14:ligatures w14:val="none"/>
         </w:rPr>
         <w:t xml:space="preserve">, acționează ca o consolă grafică pentru gestionarea și controlul platformei. </w:t>
       </w:r>
@@ -6657,7 +6148,6 @@
           <w:kern w:val="0"/>
           <w:szCs w:val="24"/>
           <w:lang w:eastAsia="ro-RO"/>
-          <w14:ligatures w14:val="none"/>
         </w:rPr>
         <w:t>Un argument în linia de comandă</w:t>
       </w:r>
@@ -6667,7 +6157,6 @@
           <w:kern w:val="0"/>
           <w:szCs w:val="24"/>
           <w:lang w:eastAsia="ro-RO"/>
-          <w14:ligatures w14:val="none"/>
         </w:rPr>
         <w:t xml:space="preserve"> („-gui”) poate iniția un RMA în prima instanță, dar </w:t>
       </w:r>
@@ -6677,7 +6166,6 @@
           <w:kern w:val="0"/>
           <w:szCs w:val="24"/>
           <w:lang w:eastAsia="ro-RO"/>
-          <w14:ligatures w14:val="none"/>
         </w:rPr>
         <w:t>activează</w:t>
       </w:r>
@@ -6687,7 +6175,6 @@
           <w:kern w:val="0"/>
           <w:szCs w:val="24"/>
           <w:lang w:eastAsia="ro-RO"/>
-          <w14:ligatures w14:val="none"/>
         </w:rPr>
         <w:t xml:space="preserve"> și multe interfețe grafice</w:t>
       </w:r>
@@ -6697,7 +6184,6 @@
           <w:kern w:val="0"/>
           <w:szCs w:val="24"/>
           <w:lang w:val="ro-RO" w:eastAsia="ro-RO"/>
-          <w14:ligatures w14:val="none"/>
         </w:rPr>
         <w:t>;</w:t>
       </w:r>
@@ -6711,7 +6197,6 @@
           <w:kern w:val="0"/>
           <w:szCs w:val="24"/>
           <w:lang w:eastAsia="ro-RO"/>
-          <w14:ligatures w14:val="none"/>
         </w:rPr>
       </w:pPr>
     </w:p>
@@ -6728,7 +6213,6 @@
           <w:kern w:val="0"/>
           <w:szCs w:val="24"/>
           <w:lang w:eastAsia="ro-RO"/>
-          <w14:ligatures w14:val="none"/>
         </w:rPr>
       </w:pPr>
       <w:r>
@@ -6739,7 +6223,6 @@
           <w:kern w:val="0"/>
           <w:szCs w:val="24"/>
           <w:lang w:eastAsia="ro-RO"/>
-          <w14:ligatures w14:val="none"/>
         </w:rPr>
         <w:t>Dummy Agent,</w:t>
       </w:r>
@@ -6749,7 +6232,6 @@
           <w:kern w:val="0"/>
           <w:szCs w:val="24"/>
           <w:lang w:eastAsia="ro-RO"/>
-          <w14:ligatures w14:val="none"/>
         </w:rPr>
         <w:t xml:space="preserve"> c</w:t>
       </w:r>
@@ -6759,7 +6241,6 @@
           <w:kern w:val="0"/>
           <w:szCs w:val="24"/>
           <w:lang w:eastAsia="ro-RO"/>
-          <w14:ligatures w14:val="none"/>
         </w:rPr>
         <w:t xml:space="preserve">ompus dintr-un agent JADE </w:t>
       </w:r>
@@ -6769,7 +6250,6 @@
           <w:kern w:val="0"/>
           <w:szCs w:val="24"/>
           <w:lang w:eastAsia="ro-RO"/>
-          <w14:ligatures w14:val="none"/>
         </w:rPr>
         <w:t>sub-ierarhic</w:t>
       </w:r>
@@ -6779,7 +6259,6 @@
           <w:kern w:val="0"/>
           <w:szCs w:val="24"/>
           <w:lang w:eastAsia="ro-RO"/>
-          <w14:ligatures w14:val="none"/>
         </w:rPr>
         <w:t xml:space="preserve"> și o interfață grafică</w:t>
       </w:r>
@@ -6789,7 +6268,6 @@
           <w:kern w:val="0"/>
           <w:szCs w:val="24"/>
           <w:lang w:eastAsia="ro-RO"/>
-          <w14:ligatures w14:val="none"/>
         </w:rPr>
         <w:t xml:space="preserve"> de utilizator</w:t>
       </w:r>
@@ -6799,7 +6277,6 @@
           <w:kern w:val="0"/>
           <w:szCs w:val="24"/>
           <w:lang w:eastAsia="ro-RO"/>
-          <w14:ligatures w14:val="none"/>
         </w:rPr>
         <w:t>, este un instrument de monitorizare și de depanare. Pentru a permite înregistrarea și repetarea conversațiilor agentului, interfața grafică permite utilizatorilor să creeze și să trimită mesaje ACL către alți agenți. De asemenea, aceasta afișează o listă a tuturor mesajelor ACL trimise și primite, completată cu informații privind marcajul de timp</w:t>
       </w:r>
@@ -6809,7 +6286,6 @@
           <w:kern w:val="0"/>
           <w:szCs w:val="24"/>
           <w:lang w:eastAsia="ro-RO"/>
-          <w14:ligatures w14:val="none"/>
         </w:rPr>
         <w:t>;</w:t>
       </w:r>
@@ -6823,7 +6299,6 @@
           <w:kern w:val="0"/>
           <w:szCs w:val="24"/>
           <w:lang w:eastAsia="ro-RO"/>
-          <w14:ligatures w14:val="none"/>
         </w:rPr>
       </w:pPr>
     </w:p>
@@ -6840,7 +6315,6 @@
           <w:kern w:val="0"/>
           <w:szCs w:val="24"/>
           <w:lang w:eastAsia="ro-RO"/>
-          <w14:ligatures w14:val="none"/>
         </w:rPr>
       </w:pPr>
       <w:r>
@@ -6851,7 +6325,6 @@
           <w:kern w:val="0"/>
           <w:szCs w:val="24"/>
           <w:lang w:eastAsia="ro-RO"/>
-          <w14:ligatures w14:val="none"/>
         </w:rPr>
         <w:lastRenderedPageBreak/>
         <w:t>Un agent numit Sniffer</w:t>
@@ -6862,7 +6335,6 @@
           <w:kern w:val="0"/>
           <w:szCs w:val="24"/>
           <w:lang w:eastAsia="ro-RO"/>
-          <w14:ligatures w14:val="none"/>
         </w:rPr>
         <w:t xml:space="preserve"> are capacitatea de a intercepta mesajele ACL în timp ce sunt</w:t>
       </w:r>
@@ -6872,9 +6344,8 @@
           <w:kern w:val="0"/>
           <w:szCs w:val="24"/>
           <w:lang w:eastAsia="ro-RO"/>
-          <w14:ligatures w14:val="none"/>
-        </w:rPr>
-        <w:t xml:space="preserve"> </w:t>
+        </w:rPr>
+        <w:t>trimise</w:t>
       </w:r>
       <w:r>
         <w:rPr>
@@ -6882,9 +6353,8 @@
           <w:kern w:val="0"/>
           <w:szCs w:val="24"/>
           <w:lang w:eastAsia="ro-RO"/>
-          <w14:ligatures w14:val="none"/>
-        </w:rPr>
-        <w:t xml:space="preserve"> </w:t>
+        </w:rPr>
+        <w:t xml:space="preserve"> și de a le reprezenta vizual folosind o notație asemănătoare cu diagramele de secvență UML. Văzând modul în care </w:t>
       </w:r>
       <w:r>
         <w:rPr>
@@ -6892,9 +6362,8 @@
           <w:kern w:val="0"/>
           <w:szCs w:val="24"/>
           <w:lang w:eastAsia="ro-RO"/>
-          <w14:ligatures w14:val="none"/>
-        </w:rPr>
-        <w:t>trimise</w:t>
+        </w:rPr>
+        <w:t>comunicația dintre cei patruagenți din aplicația creată în această lucrare</w:t>
       </w:r>
       <w:r>
         <w:rPr>
@@ -6902,9 +6371,8 @@
           <w:kern w:val="0"/>
           <w:szCs w:val="24"/>
           <w:lang w:eastAsia="ro-RO"/>
-          <w14:ligatures w14:val="none"/>
-        </w:rPr>
-        <w:t xml:space="preserve"> și de a le reprezenta vizual folosind o notație asemănătoare cu diagramele de secvență UML. Văzând modul în care </w:t>
+        </w:rPr>
+        <w:t xml:space="preserve"> schimbă mesaje ACL</w:t>
       </w:r>
       <w:r>
         <w:rPr>
@@ -6912,47 +6380,6 @@
           <w:kern w:val="0"/>
           <w:szCs w:val="24"/>
           <w:lang w:eastAsia="ro-RO"/>
-          <w14:ligatures w14:val="none"/>
-        </w:rPr>
-        <w:t>comunicația dintre cei patru</w:t>
-      </w:r>
-      <w:r>
-        <w:rPr>
-          <w:rFonts w:eastAsia="Times New Roman" w:cs="Times New Roman"/>
-          <w:kern w:val="0"/>
-          <w:szCs w:val="24"/>
-          <w:lang w:eastAsia="ro-RO"/>
-          <w14:ligatures w14:val="none"/>
-        </w:rPr>
-        <w:t xml:space="preserve"> </w:t>
-      </w:r>
-      <w:r>
-        <w:rPr>
-          <w:rFonts w:eastAsia="Times New Roman" w:cs="Times New Roman"/>
-          <w:kern w:val="0"/>
-          <w:szCs w:val="24"/>
-          <w:lang w:eastAsia="ro-RO"/>
-          <w14:ligatures w14:val="none"/>
-        </w:rPr>
-        <w:t>agenți din aplicația creată în această lucrare</w:t>
-      </w:r>
-      <w:r>
-        <w:rPr>
-          <w:rFonts w:eastAsia="Times New Roman" w:cs="Times New Roman"/>
-          <w:kern w:val="0"/>
-          <w:szCs w:val="24"/>
-          <w:lang w:eastAsia="ro-RO"/>
-          <w14:ligatures w14:val="none"/>
-        </w:rPr>
-        <w:t xml:space="preserve"> schimbă mesaje ACL</w:t>
-      </w:r>
-      <w:r>
-        <w:rPr>
-          <w:rFonts w:eastAsia="Times New Roman" w:cs="Times New Roman"/>
-          <w:kern w:val="0"/>
-          <w:szCs w:val="24"/>
-          <w:lang w:eastAsia="ro-RO"/>
-          <w14:ligatures w14:val="none"/>
         </w:rPr>
         <w:t>, snifferul ajută la depanare și observarea comportamentelor agenților din cadrul aplicației</w:t>
       </w:r>
@@ -6962,7 +6389,6 @@
           <w:kern w:val="0"/>
           <w:szCs w:val="24"/>
           <w:lang w:val="ro-RO" w:eastAsia="ro-RO"/>
-          <w14:ligatures w14:val="none"/>
         </w:rPr>
         <w:t>;</w:t>
       </w:r>
@@ -6976,7 +6402,6 @@
           <w:kern w:val="0"/>
           <w:szCs w:val="24"/>
           <w:lang w:eastAsia="ro-RO"/>
-          <w14:ligatures w14:val="none"/>
         </w:rPr>
       </w:pPr>
     </w:p>
@@ -6993,7 +6418,6 @@
           <w:kern w:val="0"/>
           <w:szCs w:val="24"/>
           <w:lang w:eastAsia="ro-RO"/>
-          <w14:ligatures w14:val="none"/>
         </w:rPr>
       </w:pPr>
       <w:r>
@@ -7004,7 +6428,6 @@
           <w:kern w:val="0"/>
           <w:szCs w:val="24"/>
           <w:lang w:eastAsia="ro-RO"/>
-          <w14:ligatures w14:val="none"/>
         </w:rPr>
         <w:t>DF (Directory Facilitator)</w:t>
       </w:r>
@@ -7014,9 +6437,8 @@
           <w:kern w:val="0"/>
           <w:szCs w:val="24"/>
           <w:lang w:eastAsia="ro-RO"/>
-          <w14:ligatures w14:val="none"/>
-        </w:rPr>
-        <w:t xml:space="preserve"> </w:t>
+        </w:rPr>
+        <w:t>GUI este o interfață grafică completă</w:t>
       </w:r>
       <w:r>
         <w:rPr>
@@ -7024,9 +6446,8 @@
           <w:kern w:val="0"/>
           <w:szCs w:val="24"/>
           <w:lang w:eastAsia="ro-RO"/>
-          <w14:ligatures w14:val="none"/>
-        </w:rPr>
-        <w:t>GUI este o interfață grafică completă</w:t>
+        </w:rPr>
+        <w:t xml:space="preserve"> prin intermediul căreia </w:t>
       </w:r>
       <w:r>
         <w:rPr>
@@ -7034,9 +6455,8 @@
           <w:kern w:val="0"/>
           <w:szCs w:val="24"/>
           <w:lang w:eastAsia="ro-RO"/>
-          <w14:ligatures w14:val="none"/>
-        </w:rPr>
-        <w:t xml:space="preserve"> prin intermediul căreia </w:t>
+        </w:rPr>
+        <w:t>baza de cunoștințe a unui DF poate fi gestionată cu ușurință, poate fi federată cu alți DF și poate fi înregistrată, radiată, modificată și căutată de la distanță. Acest lucru permite DF să implementeze o rețea de domenii și subdomenii</w:t>
       </w:r>
       <w:r>
         <w:rPr>
@@ -7044,17 +6464,6 @@
           <w:kern w:val="0"/>
           <w:szCs w:val="24"/>
           <w:lang w:eastAsia="ro-RO"/>
-          <w14:ligatures w14:val="none"/>
-        </w:rPr>
-        <w:t>baza de cunoștințe a unui DF poate fi gestionată cu ușurință, poate fi federată cu alți DF și poate fi înregistrată, radiată, modificată și căutată de la distanță. Acest lucru permite DF să implementeze o rețea de domenii și subdomenii</w:t>
-      </w:r>
-      <w:r>
-        <w:rPr>
-          <w:rFonts w:eastAsia="Times New Roman" w:cs="Times New Roman"/>
-          <w:kern w:val="0"/>
-          <w:szCs w:val="24"/>
-          <w:lang w:eastAsia="ro-RO"/>
-          <w14:ligatures w14:val="none"/>
         </w:rPr>
         <w:t>;</w:t>
       </w:r>
@@ -7068,7 +6477,6 @@
           <w:kern w:val="0"/>
           <w:szCs w:val="24"/>
           <w:lang w:eastAsia="ro-RO"/>
-          <w14:ligatures w14:val="none"/>
         </w:rPr>
       </w:pPr>
     </w:p>
@@ -7085,7 +6493,6 @@
           <w:kern w:val="0"/>
           <w:szCs w:val="24"/>
           <w:lang w:eastAsia="ro-RO"/>
-          <w14:ligatures w14:val="none"/>
         </w:rPr>
       </w:pPr>
       <w:r>
@@ -7096,7 +6503,6 @@
           <w:kern w:val="0"/>
           <w:szCs w:val="24"/>
           <w:lang w:eastAsia="ro-RO"/>
-          <w14:ligatures w14:val="none"/>
         </w:rPr>
         <w:t>SocketProxyAgent</w:t>
       </w:r>
@@ -7106,7 +6512,6 @@
           <w:kern w:val="0"/>
           <w:szCs w:val="24"/>
           <w:lang w:eastAsia="ro-RO"/>
-          <w14:ligatures w14:val="none"/>
         </w:rPr>
         <w:t xml:space="preserve"> este un agent simplu, care servește ca un gateway bidirecțional între o conexiune TCP/IP standard și o platformă JADE. Mesajele ACL sunt transformate în șiruri ASCII de bază înainte de a fi transmise printr-o conexiune socket folosind serviciul de transport proprietar JADE. Invers, această conexiune TCP/IP poate fi utilizată pentru a introduce mesaje ACL în platforma JADE. De exemplu, gestionarea firewall-urilor de rețea sau facilitarea interacțiunii platformei cu applet-urile Java dintr-un browser web sunt două utilizări ale acestui agen</w:t>
       </w:r>
@@ -7116,7 +6521,6 @@
           <w:kern w:val="0"/>
           <w:szCs w:val="24"/>
           <w:lang w:eastAsia="ro-RO"/>
-          <w14:ligatures w14:val="none"/>
         </w:rPr>
         <w:t xml:space="preserve"> [16]</w:t>
       </w:r>
@@ -7126,7 +6530,6 @@
           <w:kern w:val="0"/>
           <w:szCs w:val="24"/>
           <w:lang w:eastAsia="ro-RO"/>
-          <w14:ligatures w14:val="none"/>
         </w:rPr>
         <w:t>.</w:t>
       </w:r>
@@ -7139,16 +6542,14 @@
           <w:kern w:val="0"/>
           <w:szCs w:val="24"/>
           <w:lang w:eastAsia="ro-RO"/>
-          <w14:ligatures w14:val="none"/>
-        </w:rPr>
-      </w:pPr>
-      <w:r>
-        <w:rPr>
-          <w:rFonts w:eastAsia="Times New Roman" w:cs="Times New Roman"/>
-          <w:kern w:val="0"/>
-          <w:szCs w:val="24"/>
-          <w:lang w:val="ro-RO" w:eastAsia="ro-RO"/>
-          <w14:ligatures w14:val="none"/>
+        </w:rPr>
+      </w:pPr>
+      <w:r>
+        <w:rPr>
+          <w:rFonts w:eastAsia="Times New Roman" w:cs="Times New Roman"/>
+          <w:kern w:val="0"/>
+          <w:szCs w:val="24"/>
+          <w:lang w:val="ro-RO" w:eastAsia="ro-RO"/>
         </w:rPr>
         <w:t>Exemplu de cod</w:t>
       </w:r>
@@ -7158,7 +6559,6 @@
           <w:kern w:val="0"/>
           <w:szCs w:val="24"/>
           <w:lang w:val="ro-RO" w:eastAsia="ro-RO"/>
-          <w14:ligatures w14:val="none"/>
         </w:rPr>
         <w:t xml:space="preserve"> JADE</w:t>
       </w:r>
@@ -7168,7 +6568,6 @@
           <w:kern w:val="0"/>
           <w:szCs w:val="24"/>
           <w:lang w:eastAsia="ro-RO"/>
-          <w14:ligatures w14:val="none"/>
         </w:rPr>
         <w:t>:</w:t>
       </w:r>
@@ -7188,11 +6587,9 @@
           <w:noProof/>
           <w:kern w:val="0"/>
           <w:szCs w:val="24"/>
-          <w:lang w:eastAsia="ro-RO"/>
-          <w14:ligatures w14:val="none"/>
         </w:rPr>
         <w:drawing>
-          <wp:inline distT="0" distB="0" distL="0" distR="0" wp14:anchorId="5DA64FC1" wp14:editId="3C4D25F4">
+          <wp:inline distT="0" distB="0" distL="0" distR="0">
             <wp:extent cx="5311140" cy="2523926"/>
             <wp:effectExtent l="0" t="0" r="0" b="0"/>
             <wp:docPr id="1000961383" name="Picture 1" descr="A screen shot of a computer code&#10;&#10;Description automatically generated"/>
@@ -7237,7 +6634,6 @@
           <w:kern w:val="0"/>
           <w:szCs w:val="24"/>
           <w:lang w:eastAsia="ro-RO"/>
-          <w14:ligatures w14:val="none"/>
         </w:rPr>
       </w:pPr>
       <w:r>
@@ -7246,7 +6642,6 @@
           <w:kern w:val="0"/>
           <w:szCs w:val="24"/>
           <w:lang w:eastAsia="ro-RO"/>
-          <w14:ligatures w14:val="none"/>
         </w:rPr>
         <w:fldChar w:fldCharType="begin"/>
       </w:r>
@@ -7256,7 +6651,6 @@
           <w:kern w:val="0"/>
           <w:szCs w:val="24"/>
           <w:lang w:eastAsia="ro-RO"/>
-          <w14:ligatures w14:val="none"/>
         </w:rPr>
         <w:instrText xml:space="preserve"> SEQ Figură \* ARABIC </w:instrText>
       </w:r>
@@ -7266,7 +6660,6 @@
           <w:kern w:val="0"/>
           <w:szCs w:val="24"/>
           <w:lang w:eastAsia="ro-RO"/>
-          <w14:ligatures w14:val="none"/>
         </w:rPr>
         <w:fldChar w:fldCharType="separate"/>
       </w:r>
@@ -7277,7 +6670,6 @@
           <w:kern w:val="0"/>
           <w:szCs w:val="24"/>
           <w:lang w:eastAsia="ro-RO"/>
-          <w14:ligatures w14:val="none"/>
         </w:rPr>
         <w:t>2</w:t>
       </w:r>
@@ -7287,7 +6679,6 @@
           <w:kern w:val="0"/>
           <w:szCs w:val="24"/>
           <w:lang w:eastAsia="ro-RO"/>
-          <w14:ligatures w14:val="none"/>
         </w:rPr>
         <w:fldChar w:fldCharType="end"/>
       </w:r>
@@ -7306,7 +6697,6 @@
           <w:kern w:val="0"/>
           <w:szCs w:val="24"/>
           <w:lang w:val="ro-RO" w:eastAsia="ro-RO"/>
-          <w14:ligatures w14:val="none"/>
         </w:rPr>
       </w:pPr>
     </w:p>
@@ -7327,9 +6717,6 @@
         <w:t>Pietrele la rinichi</w:t>
       </w:r>
       <w:r>
-        <w:t xml:space="preserve"> </w:t>
-      </w:r>
-      <w:r>
         <w:t>(</w:t>
       </w:r>
       <w:r>
@@ -7356,16 +6743,14 @@
           <w:kern w:val="0"/>
           <w:szCs w:val="24"/>
           <w:lang w:val="ro-RO" w:eastAsia="ro-RO"/>
-          <w14:ligatures w14:val="none"/>
-        </w:rPr>
-      </w:pPr>
-      <w:r>
-        <w:rPr>
-          <w:rFonts w:eastAsia="Times New Roman" w:cs="Times New Roman"/>
-          <w:kern w:val="0"/>
-          <w:szCs w:val="24"/>
-          <w:lang w:val="ro-RO" w:eastAsia="ro-RO"/>
-          <w14:ligatures w14:val="none"/>
+        </w:rPr>
+      </w:pPr>
+      <w:r>
+        <w:rPr>
+          <w:rFonts w:eastAsia="Times New Roman" w:cs="Times New Roman"/>
+          <w:kern w:val="0"/>
+          <w:szCs w:val="24"/>
+          <w:lang w:val="ro-RO" w:eastAsia="ro-RO"/>
         </w:rPr>
         <w:t xml:space="preserve">Formarea calculilor renali în tractul urinar este o afecțiune numită nefrolitiază. Agregatele minerale cunoscute sub numele de calcuri renali se formează la nivelul rinichilor. Este o boală mai frecventă la bărbați. Apariția microcristalelor minerale începe procesul de formare a calculilor renali la nivelul tubilor distali colectori. Suprasaturarea urinei cu saruri de calciu, </w:t>
       </w:r>
@@ -7375,7 +6760,6 @@
           <w:kern w:val="0"/>
           <w:szCs w:val="24"/>
           <w:lang w:val="ro-RO" w:eastAsia="ro-RO"/>
-          <w14:ligatures w14:val="none"/>
         </w:rPr>
         <w:lastRenderedPageBreak/>
         <w:t>oxalat și acid uric este următoarea etapă în formarea pietrelor la rinichi. În condiții favorabile, aceste saruri se combină și formează pietre la rinichi.</w:t>
@@ -7390,7 +6774,6 @@
           <w:kern w:val="0"/>
           <w:szCs w:val="24"/>
           <w:lang w:val="ro-RO" w:eastAsia="ro-RO"/>
-          <w14:ligatures w14:val="none"/>
         </w:rPr>
       </w:pPr>
     </w:p>
@@ -7427,16 +6810,14 @@
           <w:kern w:val="0"/>
           <w:szCs w:val="24"/>
           <w:lang w:val="ro-RO" w:eastAsia="ro-RO"/>
-          <w14:ligatures w14:val="none"/>
-        </w:rPr>
-      </w:pPr>
-      <w:r>
-        <w:rPr>
-          <w:rFonts w:eastAsia="Times New Roman" w:cs="Times New Roman"/>
-          <w:kern w:val="0"/>
-          <w:szCs w:val="24"/>
-          <w:lang w:val="ro-RO" w:eastAsia="ro-RO"/>
-          <w14:ligatures w14:val="none"/>
+        </w:rPr>
+      </w:pPr>
+      <w:r>
+        <w:rPr>
+          <w:rFonts w:eastAsia="Times New Roman" w:cs="Times New Roman"/>
+          <w:kern w:val="0"/>
+          <w:szCs w:val="24"/>
+          <w:lang w:val="ro-RO" w:eastAsia="ro-RO"/>
         </w:rPr>
         <w:t>Î</w:t>
       </w:r>
@@ -7446,7 +6827,6 @@
           <w:kern w:val="0"/>
           <w:szCs w:val="24"/>
           <w:lang w:val="ro-RO" w:eastAsia="ro-RO"/>
-          <w14:ligatures w14:val="none"/>
         </w:rPr>
         <w:t>n majoritatea situatiilor, calculii renali sunt constituiti din:</w:t>
       </w:r>
@@ -7459,7 +6839,6 @@
           <w:kern w:val="0"/>
           <w:szCs w:val="24"/>
           <w:lang w:val="ro-RO" w:eastAsia="ro-RO"/>
-          <w14:ligatures w14:val="none"/>
         </w:rPr>
       </w:pPr>
     </w:p>
@@ -7476,16 +6855,14 @@
           <w:kern w:val="0"/>
           <w:szCs w:val="24"/>
           <w:lang w:val="ro-RO" w:eastAsia="ro-RO"/>
-          <w14:ligatures w14:val="none"/>
-        </w:rPr>
-      </w:pPr>
-      <w:r>
-        <w:rPr>
-          <w:rFonts w:eastAsia="Times New Roman" w:cs="Times New Roman"/>
-          <w:kern w:val="0"/>
-          <w:szCs w:val="24"/>
-          <w:lang w:val="ro-RO" w:eastAsia="ro-RO"/>
-          <w14:ligatures w14:val="none"/>
+        </w:rPr>
+      </w:pPr>
+      <w:r>
+        <w:rPr>
+          <w:rFonts w:eastAsia="Times New Roman" w:cs="Times New Roman"/>
+          <w:kern w:val="0"/>
+          <w:szCs w:val="24"/>
+          <w:lang w:val="ro-RO" w:eastAsia="ro-RO"/>
         </w:rPr>
         <w:t>o</w:t>
       </w:r>
@@ -7495,7 +6872,6 @@
           <w:kern w:val="0"/>
           <w:szCs w:val="24"/>
           <w:lang w:val="ro-RO" w:eastAsia="ro-RO"/>
-          <w14:ligatures w14:val="none"/>
         </w:rPr>
         <w:t>xalat de calciu</w:t>
       </w:r>
@@ -7505,7 +6881,6 @@
           <w:kern w:val="0"/>
           <w:szCs w:val="24"/>
           <w:lang w:val="ro-RO" w:eastAsia="ro-RO"/>
-          <w14:ligatures w14:val="none"/>
         </w:rPr>
         <w:t>;</w:t>
       </w:r>
@@ -7523,16 +6898,14 @@
           <w:kern w:val="0"/>
           <w:szCs w:val="24"/>
           <w:lang w:val="ro-RO" w:eastAsia="ro-RO"/>
-          <w14:ligatures w14:val="none"/>
-        </w:rPr>
-      </w:pPr>
-      <w:r>
-        <w:rPr>
-          <w:rFonts w:eastAsia="Times New Roman" w:cs="Times New Roman"/>
-          <w:kern w:val="0"/>
-          <w:szCs w:val="24"/>
-          <w:lang w:val="ro-RO" w:eastAsia="ro-RO"/>
-          <w14:ligatures w14:val="none"/>
+        </w:rPr>
+      </w:pPr>
+      <w:r>
+        <w:rPr>
+          <w:rFonts w:eastAsia="Times New Roman" w:cs="Times New Roman"/>
+          <w:kern w:val="0"/>
+          <w:szCs w:val="24"/>
+          <w:lang w:val="ro-RO" w:eastAsia="ro-RO"/>
         </w:rPr>
         <w:t>f</w:t>
       </w:r>
@@ -7542,7 +6915,6 @@
           <w:kern w:val="0"/>
           <w:szCs w:val="24"/>
           <w:lang w:val="ro-RO" w:eastAsia="ro-RO"/>
-          <w14:ligatures w14:val="none"/>
         </w:rPr>
         <w:t>osfat de calciu</w:t>
       </w:r>
@@ -7552,7 +6924,6 @@
           <w:kern w:val="0"/>
           <w:szCs w:val="24"/>
           <w:lang w:val="ro-RO" w:eastAsia="ro-RO"/>
-          <w14:ligatures w14:val="none"/>
         </w:rPr>
         <w:t>;</w:t>
       </w:r>
@@ -7570,16 +6941,14 @@
           <w:kern w:val="0"/>
           <w:szCs w:val="24"/>
           <w:lang w:val="ro-RO" w:eastAsia="ro-RO"/>
-          <w14:ligatures w14:val="none"/>
-        </w:rPr>
-      </w:pPr>
-      <w:r>
-        <w:rPr>
-          <w:rFonts w:eastAsia="Times New Roman" w:cs="Times New Roman"/>
-          <w:kern w:val="0"/>
-          <w:szCs w:val="24"/>
-          <w:lang w:val="ro-RO" w:eastAsia="ro-RO"/>
-          <w14:ligatures w14:val="none"/>
+        </w:rPr>
+      </w:pPr>
+      <w:r>
+        <w:rPr>
+          <w:rFonts w:eastAsia="Times New Roman" w:cs="Times New Roman"/>
+          <w:kern w:val="0"/>
+          <w:szCs w:val="24"/>
+          <w:lang w:val="ro-RO" w:eastAsia="ro-RO"/>
         </w:rPr>
         <w:t>a</w:t>
       </w:r>
@@ -7589,7 +6958,6 @@
           <w:kern w:val="0"/>
           <w:szCs w:val="24"/>
           <w:lang w:val="ro-RO" w:eastAsia="ro-RO"/>
-          <w14:ligatures w14:val="none"/>
         </w:rPr>
         <w:t>cid uric</w:t>
       </w:r>
@@ -7599,7 +6967,6 @@
           <w:kern w:val="0"/>
           <w:szCs w:val="24"/>
           <w:lang w:val="ro-RO" w:eastAsia="ro-RO"/>
-          <w14:ligatures w14:val="none"/>
         </w:rPr>
         <w:t>;</w:t>
       </w:r>
@@ -7617,16 +6984,14 @@
           <w:kern w:val="0"/>
           <w:szCs w:val="24"/>
           <w:lang w:val="ro-RO" w:eastAsia="ro-RO"/>
-          <w14:ligatures w14:val="none"/>
-        </w:rPr>
-      </w:pPr>
-      <w:r>
-        <w:rPr>
-          <w:rFonts w:eastAsia="Times New Roman" w:cs="Times New Roman"/>
-          <w:kern w:val="0"/>
-          <w:szCs w:val="24"/>
-          <w:lang w:val="ro-RO" w:eastAsia="ro-RO"/>
-          <w14:ligatures w14:val="none"/>
+        </w:rPr>
+      </w:pPr>
+      <w:r>
+        <w:rPr>
+          <w:rFonts w:eastAsia="Times New Roman" w:cs="Times New Roman"/>
+          <w:kern w:val="0"/>
+          <w:szCs w:val="24"/>
+          <w:lang w:val="ro-RO" w:eastAsia="ro-RO"/>
         </w:rPr>
         <w:t>f</w:t>
       </w:r>
@@ -7636,7 +7001,6 @@
           <w:kern w:val="0"/>
           <w:szCs w:val="24"/>
           <w:lang w:val="ro-RO" w:eastAsia="ro-RO"/>
-          <w14:ligatures w14:val="none"/>
         </w:rPr>
         <w:t>osfat amoniaco-magnezian.</w:t>
       </w:r>
@@ -7650,7 +7014,6 @@
           <w:kern w:val="0"/>
           <w:szCs w:val="24"/>
           <w:lang w:val="ro-RO" w:eastAsia="ro-RO"/>
-          <w14:ligatures w14:val="none"/>
         </w:rPr>
       </w:pPr>
     </w:p>
@@ -7662,16 +7025,14 @@
           <w:kern w:val="0"/>
           <w:szCs w:val="24"/>
           <w:lang w:val="ro-RO" w:eastAsia="ro-RO"/>
-          <w14:ligatures w14:val="none"/>
-        </w:rPr>
-      </w:pPr>
-      <w:r>
-        <w:rPr>
-          <w:rFonts w:eastAsia="Times New Roman" w:cs="Times New Roman"/>
-          <w:kern w:val="0"/>
-          <w:szCs w:val="24"/>
-          <w:lang w:val="ro-RO" w:eastAsia="ro-RO"/>
-          <w14:ligatures w14:val="none"/>
+        </w:rPr>
+      </w:pPr>
+      <w:r>
+        <w:rPr>
+          <w:rFonts w:eastAsia="Times New Roman" w:cs="Times New Roman"/>
+          <w:kern w:val="0"/>
+          <w:szCs w:val="24"/>
+          <w:lang w:val="ro-RO" w:eastAsia="ro-RO"/>
         </w:rPr>
         <w:t>Aproximativ 75% dintre acestea conțin calciu în componenta lor. Calculii care conțin cistină, care sunt rezultatul unei tulburări ereditare de excreție a cistinei din organism, precum și calculii care conțin agregate medicamentoase (atazanavir, indinavir, sulfamide) sunt mai puțin întâlniți în practica medicală. Infecțiile bacteriene persistente ale tractului urinar cauzate de patogeni precum Proteus, Klebsiella și E. coli sunt asociate cu formarea calculilor renali care conțin fosfat amoniacomagnezian, cunoscut și sub numele de struvit.</w:t>
       </w:r>
@@ -7684,7 +7045,6 @@
           <w:kern w:val="0"/>
           <w:szCs w:val="24"/>
           <w:lang w:val="ro-RO" w:eastAsia="ro-RO"/>
-          <w14:ligatures w14:val="none"/>
         </w:rPr>
       </w:pPr>
     </w:p>
@@ -7696,16 +7056,14 @@
           <w:kern w:val="0"/>
           <w:szCs w:val="24"/>
           <w:lang w:eastAsia="ro-RO"/>
-          <w14:ligatures w14:val="none"/>
-        </w:rPr>
-      </w:pPr>
-      <w:r>
-        <w:rPr>
-          <w:rFonts w:eastAsia="Times New Roman" w:cs="Times New Roman"/>
-          <w:kern w:val="0"/>
-          <w:szCs w:val="24"/>
-          <w:lang w:val="ro-RO" w:eastAsia="ro-RO"/>
-          <w14:ligatures w14:val="none"/>
+        </w:rPr>
+      </w:pPr>
+      <w:r>
+        <w:rPr>
+          <w:rFonts w:eastAsia="Times New Roman" w:cs="Times New Roman"/>
+          <w:kern w:val="0"/>
+          <w:szCs w:val="24"/>
+          <w:lang w:val="ro-RO" w:eastAsia="ro-RO"/>
         </w:rPr>
         <w:t>În ceea ce privește patologiile renale, nefrolitiaza reprezintă între 10 și 40% din toate afecțiunile renale și se clasează pe locul trei în clasamentul patologiilor urologice, după infectiile urinare și afecțiunile prostatei. Femeile din decada a 4-a pana la a 6-a de varsta sunt cele mai afectate de calculi renali, care sunt rar intalniti la tineri. Pietrele la rinichi pot fi rotunde, ascu</w:t>
       </w:r>
@@ -7715,7 +7073,6 @@
           <w:kern w:val="0"/>
           <w:szCs w:val="24"/>
           <w:lang w:val="ro-RO" w:eastAsia="ro-RO"/>
-          <w14:ligatures w14:val="none"/>
         </w:rPr>
         <w:t>ț</w:t>
       </w:r>
@@ -7725,7 +7082,6 @@
           <w:kern w:val="0"/>
           <w:szCs w:val="24"/>
           <w:lang w:val="ro-RO" w:eastAsia="ro-RO"/>
-          <w14:ligatures w14:val="none"/>
         </w:rPr>
         <w:t xml:space="preserve">ite sau cu aspect ramificat neregulat de tip coraliform, în funcție de locul în care se formează. Agregatele renale ocupă întregul bazinet al pietrei </w:t>
       </w:r>
@@ -7735,7 +7091,6 @@
           <w:kern w:val="0"/>
           <w:szCs w:val="24"/>
           <w:lang w:eastAsia="ro-RO"/>
-          <w14:ligatures w14:val="none"/>
         </w:rPr>
         <w:t>[1</w:t>
       </w:r>
@@ -7745,7 +7100,6 @@
           <w:kern w:val="0"/>
           <w:szCs w:val="24"/>
           <w:lang w:eastAsia="ro-RO"/>
-          <w14:ligatures w14:val="none"/>
         </w:rPr>
         <w:t>8</w:t>
       </w:r>
@@ -7755,7 +7109,6 @@
           <w:kern w:val="0"/>
           <w:szCs w:val="24"/>
           <w:lang w:eastAsia="ro-RO"/>
-          <w14:ligatures w14:val="none"/>
         </w:rPr>
         <w:t>].</w:t>
       </w:r>
@@ -7768,7 +7121,6 @@
           <w:kern w:val="0"/>
           <w:szCs w:val="24"/>
           <w:lang w:eastAsia="ro-RO"/>
-          <w14:ligatures w14:val="none"/>
         </w:rPr>
       </w:pPr>
     </w:p>
@@ -7781,7 +7133,6 @@
           <w:kern w:val="0"/>
           <w:szCs w:val="24"/>
           <w:lang w:val="ro-RO" w:eastAsia="ro-RO"/>
-          <w14:ligatures w14:val="none"/>
         </w:rPr>
       </w:pPr>
     </w:p>
@@ -7800,7 +7151,7 @@
         </w:rPr>
         <w:lastRenderedPageBreak/>
         <w:drawing>
-          <wp:inline distT="0" distB="0" distL="0" distR="0" wp14:anchorId="6EB0E7C9" wp14:editId="26966FBC">
+          <wp:inline distT="0" distB="0" distL="0" distR="0">
             <wp:extent cx="5400345" cy="4046220"/>
             <wp:effectExtent l="0" t="0" r="0" b="0"/>
             <wp:docPr id="981258772" name="Picture 3" descr="A diagram of a human body&#10;&#10;Description automatically generated"/>
@@ -7818,7 +7169,7 @@
                     <a:blip r:embed="rId13">
                       <a:extLst>
                         <a:ext uri="{28A0092B-C50C-407E-A947-70E740481C1C}">
-                          <a14:useLocalDpi xmlns:a14="http://schemas.microsoft.com/office/drawing/2010/main" val="0"/>
+                          <a14:useLocalDpi xmlns="" xmlns:wpc="http://schemas.microsoft.com/office/word/2010/wordprocessingCanvas" xmlns:cx="http://schemas.microsoft.com/office/drawing/2014/chartex" xmlns:cx1="http://schemas.microsoft.com/office/drawing/2015/9/8/chartex" xmlns:cx2="http://schemas.microsoft.com/office/drawing/2015/10/21/chartex" xmlns:cx3="http://schemas.microsoft.com/office/drawing/2016/5/9/chartex" xmlns:cx4="http://schemas.microsoft.com/office/drawing/2016/5/10/chartex" xmlns:cx5="http://schemas.microsoft.com/office/drawing/2016/5/11/chartex" xmlns:cx6="http://schemas.microsoft.com/office/drawing/2016/5/12/chartex" xmlns:cx7="http://schemas.microsoft.com/office/drawing/2016/5/13/chartex" xmlns:cx8="http://schemas.microsoft.com/office/drawing/2016/5/14/chartex" xmlns:mc="http://schemas.openxmlformats.org/markup-compatibility/2006" xmlns:aink="http://schemas.microsoft.com/office/drawing/2016/ink" xmlns:am3d="http://schemas.microsoft.com/office/drawing/2017/model3d" xmlns:o="urn:schemas-microsoft-com:office:office" xmlns:oel="http://schemas.microsoft.com/office/2019/extlst" xmlns:v="urn:schemas-microsoft-com:vml" xmlns:wp14="http://schemas.microsoft.com/office/word/2010/wordprocessingDrawing" xmlns:w10="urn:schemas-microsoft-com:office:word" xmlns:w="http://schemas.openxmlformats.org/wordprocessingml/2006/main" xmlns:w14="http://schemas.microsoft.com/office/word/2010/wordml" xmlns:w15="http://schemas.microsoft.com/office/word/2012/wordml" xmlns:w16cex="http://schemas.microsoft.com/office/word/2018/wordml/cex" xmlns:w16cid="http://schemas.microsoft.com/office/word/2016/wordml/cid" xmlns:w16="http://schemas.microsoft.com/office/word/2018/wordml" xmlns:w16du="http://schemas.microsoft.com/office/word/2023/wordml/word16du" xmlns:w16sdtdh="http://schemas.microsoft.com/office/word/2020/wordml/sdtdatahash" xmlns:w16se="http://schemas.microsoft.com/office/word/2015/wordml/symex" xmlns:wpg="http://schemas.microsoft.com/office/word/2010/wordprocessingGroup" xmlns:wpi="http://schemas.microsoft.com/office/word/2010/wordprocessingInk" xmlns:wps="http://schemas.microsoft.com/office/word/2010/wordprocessingShape" xmlns:a14="http://schemas.microsoft.com/office/drawing/2010/main" val="0"/>
                         </a:ext>
                       </a:extLst>
                     </a:blip>
@@ -7919,16 +7270,14 @@
           <w:kern w:val="0"/>
           <w:szCs w:val="24"/>
           <w:lang w:val="ro-RO" w:eastAsia="ro-RO"/>
-          <w14:ligatures w14:val="none"/>
-        </w:rPr>
-      </w:pPr>
-      <w:r>
-        <w:rPr>
-          <w:rFonts w:eastAsia="Times New Roman" w:cs="Times New Roman"/>
-          <w:kern w:val="0"/>
-          <w:szCs w:val="24"/>
-          <w:lang w:val="ro-RO" w:eastAsia="ro-RO"/>
-          <w14:ligatures w14:val="none"/>
+        </w:rPr>
+      </w:pPr>
+      <w:r>
+        <w:rPr>
+          <w:rFonts w:eastAsia="Times New Roman" w:cs="Times New Roman"/>
+          <w:kern w:val="0"/>
+          <w:szCs w:val="24"/>
+          <w:lang w:val="ro-RO" w:eastAsia="ro-RO"/>
         </w:rPr>
         <w:t>Atunci când anumite substanțe chimice devin suficient de concentrate în urină pentru a forma cristale, se formează pietre la rinichi. Creșterea cristalelor duce la formarea de mase mai mari (pietre), care au capacitatea de a trece prin tractul urinar. Pietrele pot provoca durere dacă se blochează într-un loc și împiedică fluxul de urină.</w:t>
       </w:r>
@@ -7941,7 +7290,6 @@
           <w:kern w:val="0"/>
           <w:szCs w:val="24"/>
           <w:lang w:val="ro-RO" w:eastAsia="ro-RO"/>
-          <w14:ligatures w14:val="none"/>
         </w:rPr>
       </w:pPr>
     </w:p>
@@ -7953,16 +7301,14 @@
           <w:kern w:val="0"/>
           <w:szCs w:val="24"/>
           <w:lang w:val="ro-RO" w:eastAsia="ro-RO"/>
-          <w14:ligatures w14:val="none"/>
-        </w:rPr>
-      </w:pPr>
-      <w:r>
-        <w:rPr>
-          <w:rFonts w:eastAsia="Times New Roman" w:cs="Times New Roman"/>
-          <w:kern w:val="0"/>
-          <w:szCs w:val="24"/>
-          <w:lang w:val="ro-RO" w:eastAsia="ro-RO"/>
-          <w14:ligatures w14:val="none"/>
+        </w:rPr>
+      </w:pPr>
+      <w:r>
+        <w:rPr>
+          <w:rFonts w:eastAsia="Times New Roman" w:cs="Times New Roman"/>
+          <w:kern w:val="0"/>
+          <w:szCs w:val="24"/>
+          <w:lang w:val="ro-RO" w:eastAsia="ro-RO"/>
         </w:rPr>
         <w:t>Majoritatea pietrelor sunt create atunci când calciul este amestecat cu una sau două substanțe diferite: fosfor sau oxalat. Acidul uric, care este produs atunci când organismul metabolizează proteina, este o altă sursă de formare a pietrelor [1</w:t>
       </w:r>
@@ -7972,7 +7318,6 @@
           <w:kern w:val="0"/>
           <w:szCs w:val="24"/>
           <w:lang w:val="ro-RO" w:eastAsia="ro-RO"/>
-          <w14:ligatures w14:val="none"/>
         </w:rPr>
         <w:t>8</w:t>
       </w:r>
@@ -7982,7 +7327,6 @@
           <w:kern w:val="0"/>
           <w:szCs w:val="24"/>
           <w:lang w:val="ro-RO" w:eastAsia="ro-RO"/>
-          <w14:ligatures w14:val="none"/>
         </w:rPr>
         <w:t>].</w:t>
       </w:r>
@@ -8003,7 +7347,6 @@
           <w:kern w:val="0"/>
           <w:szCs w:val="24"/>
           <w:lang w:val="ro-RO" w:eastAsia="ro-RO"/>
-          <w14:ligatures w14:val="none"/>
         </w:rPr>
         <w:br/>
         <w:t xml:space="preserve">Factorii care </w:t>
@@ -8014,7 +7357,6 @@
           <w:kern w:val="0"/>
           <w:szCs w:val="24"/>
           <w:lang w:val="ro-RO" w:eastAsia="ro-RO"/>
-          <w14:ligatures w14:val="none"/>
         </w:rPr>
         <w:t>pot</w:t>
       </w:r>
@@ -8024,7 +7366,6 @@
           <w:kern w:val="0"/>
           <w:szCs w:val="24"/>
           <w:lang w:val="ro-RO" w:eastAsia="ro-RO"/>
-          <w14:ligatures w14:val="none"/>
         </w:rPr>
         <w:t xml:space="preserve"> provo</w:t>
       </w:r>
@@ -8034,7 +7375,6 @@
           <w:kern w:val="0"/>
           <w:szCs w:val="24"/>
           <w:lang w:val="ro-RO" w:eastAsia="ro-RO"/>
-          <w14:ligatures w14:val="none"/>
         </w:rPr>
         <w:t>ca</w:t>
       </w:r>
@@ -8044,7 +7384,6 @@
           <w:kern w:val="0"/>
           <w:szCs w:val="24"/>
           <w:lang w:val="ro-RO" w:eastAsia="ro-RO"/>
-          <w14:ligatures w14:val="none"/>
         </w:rPr>
         <w:t xml:space="preserve"> procese în formarea calculilor renali sunt: </w:t>
       </w:r>
@@ -8057,7 +7396,6 @@
           <w:kern w:val="0"/>
           <w:szCs w:val="24"/>
           <w:lang w:val="ro-RO" w:eastAsia="ro-RO"/>
-          <w14:ligatures w14:val="none"/>
         </w:rPr>
       </w:pPr>
     </w:p>
@@ -8074,16 +7412,14 @@
           <w:kern w:val="0"/>
           <w:szCs w:val="24"/>
           <w:lang w:val="ro-RO" w:eastAsia="ro-RO"/>
-          <w14:ligatures w14:val="none"/>
-        </w:rPr>
-      </w:pPr>
-      <w:r>
-        <w:rPr>
-          <w:rFonts w:eastAsia="Times New Roman" w:cs="Times New Roman"/>
-          <w:kern w:val="0"/>
-          <w:szCs w:val="24"/>
-          <w:lang w:val="ro-RO" w:eastAsia="ro-RO"/>
-          <w14:ligatures w14:val="none"/>
+        </w:rPr>
+      </w:pPr>
+      <w:r>
+        <w:rPr>
+          <w:rFonts w:eastAsia="Times New Roman" w:cs="Times New Roman"/>
+          <w:kern w:val="0"/>
+          <w:szCs w:val="24"/>
+          <w:lang w:val="ro-RO" w:eastAsia="ro-RO"/>
         </w:rPr>
         <w:t>Aportul insuficient de lichide</w:t>
       </w:r>
@@ -8101,16 +7437,14 @@
           <w:kern w:val="0"/>
           <w:szCs w:val="24"/>
           <w:lang w:val="ro-RO" w:eastAsia="ro-RO"/>
-          <w14:ligatures w14:val="none"/>
-        </w:rPr>
-      </w:pPr>
-      <w:r>
-        <w:rPr>
-          <w:rFonts w:eastAsia="Times New Roman" w:cs="Times New Roman"/>
-          <w:kern w:val="0"/>
-          <w:szCs w:val="24"/>
-          <w:lang w:val="ro-RO" w:eastAsia="ro-RO"/>
-          <w14:ligatures w14:val="none"/>
+        </w:rPr>
+      </w:pPr>
+      <w:r>
+        <w:rPr>
+          <w:rFonts w:eastAsia="Times New Roman" w:cs="Times New Roman"/>
+          <w:kern w:val="0"/>
+          <w:szCs w:val="24"/>
+          <w:lang w:val="ro-RO" w:eastAsia="ro-RO"/>
         </w:rPr>
         <w:t xml:space="preserve">Concentrația crescută de ioni din urina </w:t>
       </w:r>
@@ -8128,16 +7462,14 @@
           <w:kern w:val="0"/>
           <w:szCs w:val="24"/>
           <w:lang w:val="ro-RO" w:eastAsia="ro-RO"/>
-          <w14:ligatures w14:val="none"/>
-        </w:rPr>
-      </w:pPr>
-      <w:r>
-        <w:rPr>
-          <w:rFonts w:eastAsia="Times New Roman" w:cs="Times New Roman"/>
-          <w:kern w:val="0"/>
-          <w:szCs w:val="24"/>
-          <w:lang w:val="ro-RO" w:eastAsia="ro-RO"/>
-          <w14:ligatures w14:val="none"/>
+        </w:rPr>
+      </w:pPr>
+      <w:r>
+        <w:rPr>
+          <w:rFonts w:eastAsia="Times New Roman" w:cs="Times New Roman"/>
+          <w:kern w:val="0"/>
+          <w:szCs w:val="24"/>
+          <w:lang w:val="ro-RO" w:eastAsia="ro-RO"/>
         </w:rPr>
         <w:t xml:space="preserve">pH-ul urinar scăzut </w:t>
       </w:r>
@@ -8154,16 +7486,14 @@
           <w:kern w:val="0"/>
           <w:szCs w:val="24"/>
           <w:lang w:val="ro-RO" w:eastAsia="ro-RO"/>
-          <w14:ligatures w14:val="none"/>
-        </w:rPr>
-      </w:pPr>
-      <w:r>
-        <w:rPr>
-          <w:rFonts w:eastAsia="Times New Roman" w:cs="Times New Roman"/>
-          <w:kern w:val="0"/>
-          <w:szCs w:val="24"/>
-          <w:lang w:val="ro-RO" w:eastAsia="ro-RO"/>
-          <w14:ligatures w14:val="none"/>
+        </w:rPr>
+      </w:pPr>
+      <w:r>
+        <w:rPr>
+          <w:rFonts w:eastAsia="Times New Roman" w:cs="Times New Roman"/>
+          <w:kern w:val="0"/>
+          <w:szCs w:val="24"/>
+          <w:lang w:val="ro-RO" w:eastAsia="ro-RO"/>
         </w:rPr>
         <w:t>Reducerea substantelor care inhiba in mod fiziologic agregarea cristalelor - citrat, magneziu si mucoproteinele Tamm-Horsfall.</w:t>
       </w:r>
@@ -8280,16 +7610,14 @@
           <w:kern w:val="0"/>
           <w:szCs w:val="24"/>
           <w:lang w:val="ro-RO" w:eastAsia="ro-RO"/>
-          <w14:ligatures w14:val="none"/>
-        </w:rPr>
-      </w:pPr>
-      <w:r>
-        <w:rPr>
-          <w:rFonts w:eastAsia="Times New Roman" w:cs="Times New Roman"/>
-          <w:kern w:val="0"/>
-          <w:szCs w:val="24"/>
-          <w:lang w:val="ro-RO" w:eastAsia="ro-RO"/>
-          <w14:ligatures w14:val="none"/>
+        </w:rPr>
+      </w:pPr>
+      <w:r>
+        <w:rPr>
+          <w:rFonts w:eastAsia="Times New Roman" w:cs="Times New Roman"/>
+          <w:kern w:val="0"/>
+          <w:szCs w:val="24"/>
+          <w:lang w:val="ro-RO" w:eastAsia="ro-RO"/>
         </w:rPr>
         <w:t>Până când calculii încep să migreze de-a lungul tractului urinar (prin uretere, vezică și uretră), nefrolitiaza nu dă simptome. După ce calculii urinari ajung la nivelul ureterului, musculatura netedă ureterală este obstrucționată, dilatată și spastică. Ca urmare, durerea lombară devine mai intensă, iar radiațiile ajung la micul bazin și la organele genitale externe.</w:t>
       </w:r>
@@ -8302,7 +7630,6 @@
           <w:kern w:val="0"/>
           <w:szCs w:val="24"/>
           <w:lang w:val="ro-RO" w:eastAsia="ro-RO"/>
-          <w14:ligatures w14:val="none"/>
         </w:rPr>
       </w:pPr>
     </w:p>
@@ -8314,16 +7641,14 @@
           <w:kern w:val="0"/>
           <w:szCs w:val="24"/>
           <w:lang w:val="ro-RO" w:eastAsia="ro-RO"/>
-          <w14:ligatures w14:val="none"/>
-        </w:rPr>
-      </w:pPr>
-      <w:r>
-        <w:rPr>
-          <w:rFonts w:eastAsia="Times New Roman" w:cs="Times New Roman"/>
-          <w:kern w:val="0"/>
-          <w:szCs w:val="24"/>
-          <w:lang w:val="ro-RO" w:eastAsia="ro-RO"/>
-          <w14:ligatures w14:val="none"/>
+        </w:rPr>
+      </w:pPr>
+      <w:r>
+        <w:rPr>
+          <w:rFonts w:eastAsia="Times New Roman" w:cs="Times New Roman"/>
+          <w:kern w:val="0"/>
+          <w:szCs w:val="24"/>
+          <w:lang w:val="ro-RO" w:eastAsia="ro-RO"/>
         </w:rPr>
         <w:t>Migrarea calculilor renali poate provoca, pe lângă sindromul algic (durere):</w:t>
       </w:r>
@@ -8336,7 +7661,6 @@
           <w:kern w:val="0"/>
           <w:szCs w:val="24"/>
           <w:lang w:val="ro-RO" w:eastAsia="ro-RO"/>
-          <w14:ligatures w14:val="none"/>
         </w:rPr>
       </w:pPr>
     </w:p>
@@ -8353,16 +7677,14 @@
           <w:kern w:val="0"/>
           <w:szCs w:val="24"/>
           <w:lang w:val="ro-RO" w:eastAsia="ro-RO"/>
-          <w14:ligatures w14:val="none"/>
-        </w:rPr>
-      </w:pPr>
-      <w:r>
-        <w:rPr>
-          <w:rFonts w:eastAsia="Times New Roman" w:cs="Times New Roman"/>
-          <w:kern w:val="0"/>
-          <w:szCs w:val="24"/>
-          <w:lang w:val="ro-RO" w:eastAsia="ro-RO"/>
-          <w14:ligatures w14:val="none"/>
+        </w:rPr>
+      </w:pPr>
+      <w:r>
+        <w:rPr>
+          <w:rFonts w:eastAsia="Times New Roman" w:cs="Times New Roman"/>
+          <w:kern w:val="0"/>
+          <w:szCs w:val="24"/>
+          <w:lang w:val="ro-RO" w:eastAsia="ro-RO"/>
         </w:rPr>
         <w:t>n</w:t>
       </w:r>
@@ -8372,7 +7694,6 @@
           <w:kern w:val="0"/>
           <w:szCs w:val="24"/>
           <w:lang w:val="ro-RO" w:eastAsia="ro-RO"/>
-          <w14:ligatures w14:val="none"/>
         </w:rPr>
         <w:t>evoie urgentă de urinare, greață și vărsături</w:t>
       </w:r>
@@ -8382,7 +7703,6 @@
           <w:kern w:val="0"/>
           <w:szCs w:val="24"/>
           <w:lang w:val="ro-RO" w:eastAsia="ro-RO"/>
-          <w14:ligatures w14:val="none"/>
         </w:rPr>
         <w:t>;</w:t>
       </w:r>
@@ -8400,16 +7720,14 @@
           <w:kern w:val="0"/>
           <w:szCs w:val="24"/>
           <w:lang w:val="ro-RO" w:eastAsia="ro-RO"/>
-          <w14:ligatures w14:val="none"/>
-        </w:rPr>
-      </w:pPr>
-      <w:r>
-        <w:rPr>
-          <w:rFonts w:eastAsia="Times New Roman" w:cs="Times New Roman"/>
-          <w:kern w:val="0"/>
-          <w:szCs w:val="24"/>
-          <w:lang w:val="ro-RO" w:eastAsia="ro-RO"/>
-          <w14:ligatures w14:val="none"/>
+        </w:rPr>
+      </w:pPr>
+      <w:r>
+        <w:rPr>
+          <w:rFonts w:eastAsia="Times New Roman" w:cs="Times New Roman"/>
+          <w:kern w:val="0"/>
+          <w:szCs w:val="24"/>
+          <w:lang w:val="ro-RO" w:eastAsia="ro-RO"/>
         </w:rPr>
         <w:t>febră care poate fi însoțită de frisoane</w:t>
       </w:r>
@@ -8419,7 +7737,6 @@
           <w:kern w:val="0"/>
           <w:szCs w:val="24"/>
           <w:lang w:val="ro-RO" w:eastAsia="ro-RO"/>
-          <w14:ligatures w14:val="none"/>
         </w:rPr>
         <w:t>;</w:t>
       </w:r>
@@ -8437,30 +7754,18 @@
           <w:kern w:val="0"/>
           <w:szCs w:val="24"/>
           <w:lang w:val="ro-RO" w:eastAsia="ro-RO"/>
-          <w14:ligatures w14:val="none"/>
-        </w:rPr>
-      </w:pPr>
-      <w:r>
-        <w:rPr>
-          <w:rFonts w:eastAsia="Times New Roman" w:cs="Times New Roman"/>
-          <w:kern w:val="0"/>
-          <w:szCs w:val="24"/>
-          <w:lang w:val="ro-RO" w:eastAsia="ro-RO"/>
-          <w14:ligatures w14:val="none"/>
+        </w:rPr>
+      </w:pPr>
+      <w:r>
+        <w:rPr>
+          <w:rFonts w:eastAsia="Times New Roman" w:cs="Times New Roman"/>
+          <w:kern w:val="0"/>
+          <w:szCs w:val="24"/>
+          <w:lang w:val="ro-RO" w:eastAsia="ro-RO"/>
         </w:rPr>
         <w:t>emisii de urini hiperchrome cu miros și aspect tulbure</w:t>
       </w:r>
       <w:r>
-        <w:rPr>
-          <w:rFonts w:eastAsia="Times New Roman" w:cs="Times New Roman"/>
-          <w:kern w:val="0"/>
-          <w:szCs w:val="24"/>
-          <w:lang w:val="ro-RO" w:eastAsia="ro-RO"/>
-          <w14:ligatures w14:val="none"/>
-        </w:rPr>
-        <w:t xml:space="preserve"> </w:t>
-      </w:r>
-      <w:r>
         <w:t>[</w:t>
       </w:r>
       <w:r>
@@ -8484,7 +7789,6 @@
           <w:kern w:val="0"/>
           <w:szCs w:val="24"/>
           <w:lang w:val="ro-RO" w:eastAsia="ro-RO"/>
-          <w14:ligatures w14:val="none"/>
         </w:rPr>
         <w:t>.</w:t>
       </w:r>
@@ -8509,16 +7813,14 @@
           <w:kern w:val="0"/>
           <w:szCs w:val="24"/>
           <w:lang w:val="ro-RO" w:eastAsia="ro-RO"/>
-          <w14:ligatures w14:val="none"/>
-        </w:rPr>
-      </w:pPr>
-      <w:r>
-        <w:rPr>
-          <w:rFonts w:eastAsia="Times New Roman" w:cs="Times New Roman"/>
-          <w:kern w:val="0"/>
-          <w:szCs w:val="24"/>
-          <w:lang w:val="ro-RO" w:eastAsia="ro-RO"/>
-          <w14:ligatures w14:val="none"/>
+        </w:rPr>
+      </w:pPr>
+      <w:r>
+        <w:rPr>
+          <w:rFonts w:eastAsia="Times New Roman" w:cs="Times New Roman"/>
+          <w:kern w:val="0"/>
+          <w:szCs w:val="24"/>
+          <w:lang w:val="ro-RO" w:eastAsia="ro-RO"/>
         </w:rPr>
         <w:t>Este recomandat</w:t>
       </w:r>
@@ -8528,37 +7830,15 @@
           <w:kern w:val="0"/>
           <w:szCs w:val="24"/>
           <w:lang w:val="ro-RO" w:eastAsia="ro-RO"/>
-          <w14:ligatures w14:val="none"/>
-        </w:rPr>
-        <w:t>ă</w:t>
-      </w:r>
-      <w:r>
-        <w:rPr>
-          <w:rFonts w:eastAsia="Times New Roman" w:cs="Times New Roman"/>
-          <w:kern w:val="0"/>
-          <w:szCs w:val="24"/>
-          <w:lang w:val="ro-RO" w:eastAsia="ro-RO"/>
-          <w14:ligatures w14:val="none"/>
-        </w:rPr>
-        <w:t xml:space="preserve"> </w:t>
-      </w:r>
-      <w:r>
-        <w:rPr>
-          <w:rFonts w:eastAsia="Times New Roman" w:cs="Times New Roman"/>
-          <w:kern w:val="0"/>
-          <w:szCs w:val="24"/>
-          <w:lang w:val="ro-RO" w:eastAsia="ro-RO"/>
-          <w14:ligatures w14:val="none"/>
-        </w:rPr>
-        <w:t>adresarea</w:t>
-      </w:r>
-      <w:r>
-        <w:rPr>
-          <w:rFonts w:eastAsia="Times New Roman" w:cs="Times New Roman"/>
-          <w:kern w:val="0"/>
-          <w:szCs w:val="24"/>
-          <w:lang w:val="ro-RO" w:eastAsia="ro-RO"/>
-          <w14:ligatures w14:val="none"/>
+        </w:rPr>
+        <w:t>ăadresarea</w:t>
+      </w:r>
+      <w:r>
+        <w:rPr>
+          <w:rFonts w:eastAsia="Times New Roman" w:cs="Times New Roman"/>
+          <w:kern w:val="0"/>
+          <w:szCs w:val="24"/>
+          <w:lang w:val="ro-RO" w:eastAsia="ro-RO"/>
         </w:rPr>
         <w:t xml:space="preserve"> unui medic pentru examinare dacă simptomele indică posibilitatea prezenței pietrelor la rinichi. </w:t>
       </w:r>
@@ -8568,7 +7848,6 @@
           <w:kern w:val="0"/>
           <w:szCs w:val="24"/>
           <w:lang w:val="ro-RO" w:eastAsia="ro-RO"/>
-          <w14:ligatures w14:val="none"/>
         </w:rPr>
         <w:t>Următoarele metode de diagnosticare pot da roade</w:t>
       </w:r>
@@ -8578,7 +7857,6 @@
           <w:kern w:val="0"/>
           <w:szCs w:val="24"/>
           <w:lang w:val="ro-RO" w:eastAsia="ro-RO"/>
-          <w14:ligatures w14:val="none"/>
         </w:rPr>
         <w:t>:</w:t>
       </w:r>
@@ -8592,7 +7870,6 @@
           <w:kern w:val="0"/>
           <w:szCs w:val="24"/>
           <w:lang w:val="ro-RO" w:eastAsia="ro-RO"/>
-          <w14:ligatures w14:val="none"/>
         </w:rPr>
       </w:pPr>
     </w:p>
@@ -8754,21 +8031,12 @@
         <w:t xml:space="preserve"> care constă în</w:t>
       </w:r>
       <w:r>
-        <w:t xml:space="preserve"> învățarea</w:t>
-      </w:r>
-      <w:r>
-        <w:t xml:space="preserve"> </w:t>
-      </w:r>
-      <w:r>
-        <w:t>structurii</w:t>
+        <w:t xml:space="preserve"> învățareastructurii</w:t>
       </w:r>
       <w:r>
         <w:t xml:space="preserve"> datelor de intrare</w:t>
       </w:r>
       <w:r>
-        <w:t xml:space="preserve"> </w:t>
-      </w:r>
-      <w:r>
         <w:t>fără a primi instrucțiuni explicite</w:t>
       </w:r>
       <w:r>
@@ -8803,20 +8071,11 @@
         <w:t>întâlnit în setul de date de antrenare</w:t>
       </w:r>
       <w:r>
-        <w:t xml:space="preserve"> (cum ar fi un nou set de analize ale urinei). Aceasta înseamnă că sistemul</w:t>
-      </w:r>
-      <w:r>
-        <w:t xml:space="preserve"> </w:t>
-      </w:r>
-      <w:r>
-        <w:t xml:space="preserve">trebuie să </w:t>
+        <w:t xml:space="preserve"> (cum ar fi un nou set de analize ale urinei). Aceasta înseamnă că sistemultrebuie să </w:t>
       </w:r>
       <w:r>
         <w:lastRenderedPageBreak/>
         <w:t>facă generalizări din datele de instruire la scenarii necunoscute.</w:t>
-      </w:r>
-      <w:r>
-        <w:t xml:space="preserve"> </w:t>
       </w:r>
       <w:r>
         <w:t>Principalele t</w:t>
@@ -8838,7 +8097,6 @@
           <w:kern w:val="0"/>
           <w:szCs w:val="24"/>
           <w:lang w:val="ro-RO" w:eastAsia="ro-RO"/>
-          <w14:ligatures w14:val="none"/>
         </w:rPr>
       </w:pPr>
       <w:r>
@@ -8850,7 +8108,6 @@
           <w:kern w:val="0"/>
           <w:szCs w:val="24"/>
           <w:lang w:val="ro-RO" w:eastAsia="ro-RO"/>
-          <w14:ligatures w14:val="none"/>
         </w:rPr>
         <w:t>î</w:t>
       </w:r>
@@ -8860,7 +8117,6 @@
           <w:kern w:val="0"/>
           <w:szCs w:val="24"/>
           <w:lang w:val="ro-RO" w:eastAsia="ro-RO"/>
-          <w14:ligatures w14:val="none"/>
         </w:rPr>
         <w:t>n clasificare, un algoritm este instruit să atribuie o clasă sau o etichetă fiecărei instanțe de date dintr-un set predeterminat de categorii discrete. Scopul este de a dobândi un model care să poată generaliza și face predicții precise pentru date noi, necunoscute. Prin urmare, clasificarea implică atribuirea unei etichete specifice unui set de date pe baza caracteristicilor pe care le-a remarcat</w:t>
       </w:r>
@@ -8870,7 +8126,6 @@
           <w:kern w:val="0"/>
           <w:szCs w:val="24"/>
           <w:lang w:val="ro-RO" w:eastAsia="ro-RO"/>
-          <w14:ligatures w14:val="none"/>
         </w:rPr>
         <w:t xml:space="preserve"> (în cazul aplicației din această lucrare, va fi prezisă prezența pietrelor la rinichi)</w:t>
       </w:r>
@@ -8880,7 +8135,6 @@
           <w:kern w:val="0"/>
           <w:szCs w:val="24"/>
           <w:lang w:val="ro-RO" w:eastAsia="ro-RO"/>
-          <w14:ligatures w14:val="none"/>
         </w:rPr>
         <w:t>.</w:t>
       </w:r>
@@ -8909,74 +8163,73 @@
         <w:t>în regresie,</w:t>
       </w:r>
       <w:r>
+        <w:rPr>
+          <w:rFonts w:eastAsia="Times New Roman" w:cs="Times New Roman"/>
+          <w:kern w:val="0"/>
+          <w:szCs w:val="24"/>
+          <w:lang w:val="ro-RO" w:eastAsia="ro-RO"/>
+        </w:rPr>
+        <w:t xml:space="preserve">un algoritm este instruit </w:t>
+      </w:r>
+      <w:r>
+        <w:t xml:space="preserve">să </w:t>
+      </w:r>
+      <w:r>
+        <w:t>prezică</w:t>
+      </w:r>
+      <w:r>
+        <w:t xml:space="preserve"> valori continue pe baza datelor de intrare. Scopul este de a descoperi relația matematică care există între variabilele de intrare și de ieșire, astfel încât să poată prezice corect valoarea de ieșire pentru date necunoscute. În general, rezultatul este o funcție continuă care are capacitatea de a prezice un număr real.</w:t>
+      </w:r>
+    </w:p>
+    <w:p/>
+    <w:p>
+      <w:pPr>
+        <w:pStyle w:val="Heading3"/>
+        <w:rPr>
+          <w:lang w:val="ro-RO"/>
+        </w:rPr>
+      </w:pPr>
+      <w:bookmarkStart w:id="30" w:name="_Toc167051194"/>
+      <w:r>
+        <w:t xml:space="preserve">Aspecte ce trebuie luate </w:t>
+      </w:r>
+      <w:r>
+        <w:rPr>
+          <w:lang w:val="ro-RO"/>
+        </w:rPr>
+        <w:t>în considerare în învățarea supervizată</w:t>
+      </w:r>
+      <w:bookmarkEnd w:id="30"/>
+    </w:p>
+    <w:p>
+      <w:r>
+        <w:t>Dezvoltarea unor modele de învățare supravegheată de succes care să aibă performanțe bune pe date nevăzute necesită abordarea acestor probleme</w:t>
+      </w:r>
+      <w:r>
+        <w:t xml:space="preserve"> din subcapitolele următoare:</w:t>
+      </w:r>
+    </w:p>
+    <w:p/>
+    <w:p>
+      <w:pPr>
+        <w:pStyle w:val="Heading4"/>
+      </w:pPr>
+      <w:r>
+        <w:t>Devia</w:t>
+      </w:r>
+      <w:r>
+        <w:rPr>
+          <w:lang w:val="ro-RO"/>
+        </w:rPr>
+        <w:t>ție</w:t>
+      </w:r>
+      <w:r>
+        <w:rPr>
+          <w:lang w:val="ro-RO"/>
+        </w:rPr>
         <w:t xml:space="preserve"> </w:t>
       </w:r>
       <w:r>
-        <w:rPr>
-          <w:rFonts w:eastAsia="Times New Roman" w:cs="Times New Roman"/>
-          <w:kern w:val="0"/>
-          <w:szCs w:val="24"/>
-          <w:lang w:val="ro-RO" w:eastAsia="ro-RO"/>
-          <w14:ligatures w14:val="none"/>
-        </w:rPr>
-        <w:t xml:space="preserve">un algoritm este instruit </w:t>
-      </w:r>
-      <w:r>
-        <w:t xml:space="preserve">să </w:t>
-      </w:r>
-      <w:r>
-        <w:t>prezică</w:t>
-      </w:r>
-      <w:r>
-        <w:t xml:space="preserve"> valori continue pe baza datelor de intrare. Scopul este de a descoperi relația matematică care există între variabilele de intrare și de ieșire, astfel încât să poată prezice corect valoarea de ieșire pentru date necunoscute. În general, rezultatul este o funcție continuă care are capacitatea de a prezice un număr real.</w:t>
-      </w:r>
-    </w:p>
-    <w:p/>
-    <w:p>
-      <w:pPr>
-        <w:pStyle w:val="Heading3"/>
-        <w:rPr>
-          <w:lang w:val="ro-RO"/>
-        </w:rPr>
-      </w:pPr>
-      <w:bookmarkStart w:id="30" w:name="_Toc167051194"/>
-      <w:r>
-        <w:t xml:space="preserve">Aspecte ce trebuie luate </w:t>
-      </w:r>
-      <w:r>
-        <w:rPr>
-          <w:lang w:val="ro-RO"/>
-        </w:rPr>
-        <w:t>în considerare în învățarea supervizată</w:t>
-      </w:r>
-      <w:bookmarkEnd w:id="30"/>
-    </w:p>
-    <w:p>
-      <w:r>
-        <w:t>Dezvoltarea unor modele de învățare supravegheată de succes care să aibă performanțe bune pe date nevăzute necesită abordarea acestor probleme</w:t>
-      </w:r>
-      <w:r>
-        <w:t xml:space="preserve"> din subcapitolele următoare:</w:t>
-      </w:r>
-    </w:p>
-    <w:p/>
-    <w:p>
-      <w:pPr>
-        <w:pStyle w:val="Heading4"/>
-      </w:pPr>
-      <w:r>
-        <w:t>Devia</w:t>
-      </w:r>
-      <w:r>
-        <w:rPr>
-          <w:lang w:val="ro-RO"/>
-        </w:rPr>
-        <w:t>ție</w:t>
-      </w:r>
-      <w:r>
-        <w:t xml:space="preserve"> </w:t>
-      </w:r>
-      <w:r>
         <w:t>versus</w:t>
       </w:r>
       <w:r>
@@ -9028,25 +8281,13 @@
         <w:t>𝑥</w:t>
       </w:r>
       <w:r>
-        <w:t>. Suma varianței și a prejudecății algoritmului de învățare determină eroarea de predicție a unui clasificator instruit</w:t>
-      </w:r>
-      <w:r>
-        <w:t xml:space="preserve"> </w:t>
-      </w:r>
-      <w:r>
-        <w:t>[</w:t>
+        <w:t>. Suma varianței și a prejudecății algoritmului de învățare determină eroarea de predicție a unui clasificator instruit[</w:t>
       </w:r>
       <w:r>
         <w:t>21</w:t>
       </w:r>
       <w:r>
-        <w:t>]. În general, prejudecata și varianța sunt compromisuri. Pentru ca un algoritm de învățare să se potrivească în mod eficient datelor, acesta trebuie să fie „flexibil” și să aibă un bias minim.</w:t>
-      </w:r>
-      <w:r>
-        <w:t xml:space="preserve"> </w:t>
-      </w:r>
-      <w:r>
-        <w:t xml:space="preserve">Cu toate acestea, un algoritm de învățare prea flexibil va avea ca rezultat o </w:t>
+        <w:t xml:space="preserve">]. În general, prejudecata și varianța sunt compromisuri. Pentru ca un algoritm de învățare să se potrivească în mod eficient datelor, acesta trebuie să fie „flexibil” și să aibă un bias minim.Cu toate acestea, un algoritm de învățare prea flexibil va avea ca rezultat o </w:t>
       </w:r>
       <w:r>
         <w:lastRenderedPageBreak/>
@@ -9125,43 +8366,13 @@
         <w:t xml:space="preserve"> - î</w:t>
       </w:r>
       <w:r>
-        <w:t>n general, mai multe date de instruire permit modelului să învețe mai bine și să generalizeze mai eficient la date noi. Ajută la reducerea supraadaptării prin furnizarea unei reprezentări mai cuprinzătoare a distribuției datelor subiacente.</w:t>
-      </w:r>
-      <w:r>
-        <w:t xml:space="preserve"> </w:t>
-      </w:r>
-      <w:r>
-        <w:t>După un anumit punct, beneficiile adăugării de date scad. Acest lucru este valabil mai ales dacă datele suplimentare sunt redundante sau nu aduc informații noi.</w:t>
-      </w:r>
-      <w:r>
-        <w:t xml:space="preserve"> </w:t>
-      </w:r>
-      <w:r>
-        <w:t>Un număr mai mare de cazuri dintr-un set de date mai mare poate contribui la capacitatea modelului de a discerne între zgomot și modelele reale de bază.</w:t>
-      </w:r>
-      <w:r>
-        <w:t xml:space="preserve"> </w:t>
-      </w:r>
-      <w:r>
-        <w:t>Cu mai multe date, modelul este expus la o varietate mai mare de scenarii, ceea ce îi îmbunătățește capacitatea de a generaliza la date inedite.</w:t>
+        <w:t>n general, mai multe date de instruire permit modelului să învețe mai bine și să generalizeze mai eficient la date noi. Ajută la reducerea supraadaptării prin furnizarea unei reprezentări mai cuprinzătoare a distribuției datelor subiacente.După un anumit punct, beneficiile adăugării de date scad. Acest lucru este valabil mai ales dacă datele suplimentare sunt redundante sau nu aduc informații noi.Un număr mai mare de cazuri dintr-un set de date mai mare poate contribui la capacitatea modelului de a discerne între zgomot și modelele reale de bază.Cu mai multe date, modelul este expus la o varietate mai mare de scenarii, ceea ce îi îmbunătățește capacitatea de a generaliza la date inedite.</w:t>
       </w:r>
       <w:r>
         <w:t xml:space="preserve"> M</w:t>
       </w:r>
       <w:r>
-        <w:t>ai multe date înseamnă o putere de procesare și un timp de instruire mai mare. Pentru a gestiona seturi masive de date, sunt adesea necesare acceleratoare hardware, cum ar fi GPU, și algoritmi eficienți.</w:t>
-      </w:r>
-      <w:r>
-        <w:t xml:space="preserve"> </w:t>
-      </w:r>
-      <w:r>
-        <w:t>Integritatea datelor trebuie menținută prin tratarea adecvată a datelor lipsă (imputare, ștergere sau utilizarea unor modele care pot gestiona datele lipsă).</w:t>
-      </w:r>
-      <w:r>
-        <w:t xml:space="preserve"> </w:t>
-      </w:r>
-      <w:r>
-        <w:t xml:space="preserve">În procesul de învățare </w:t>
+        <w:t xml:space="preserve">ai multe date înseamnă o putere de procesare și un timp de instruire mai mare. Pentru a gestiona seturi masive de date, sunt adesea necesare acceleratoare hardware, cum ar fi GPU, și algoritmi eficienți.Integritatea datelor trebuie menținută prin tratarea adecvată a datelor lipsă (imputare, ștergere sau utilizarea unor modele care pot gestiona datele lipsă).În procesul de învățare </w:t>
       </w:r>
       <w:r>
         <w:t>supervizată</w:t>
@@ -9191,41 +8402,17 @@
         <w:t xml:space="preserve">Complexitatea setului de date de învățare - </w:t>
       </w:r>
       <w:r>
-        <w:t>Datele cu dimensionalitate mare pot fi mai informative, dar există o șansă mai mare de supraadaptare, în special dacă anumite aspecte sunt duplicate sau neimportante.</w:t>
-      </w:r>
-      <w:r>
-        <w:t xml:space="preserve"> </w:t>
-      </w:r>
-      <w:r>
-        <w:t xml:space="preserve">Crearea unor caracteristici semnificative prin cunoașterea domeniului și tehnici precum caracteristicile polinomiale sau interacțiunile </w:t>
+        <w:t xml:space="preserve">Datele cu dimensionalitate mare pot fi mai informative, dar există o șansă mai mare de supraadaptare, în special dacă anumite aspecte sunt duplicate sau neimportante.Crearea unor caracteristici semnificative prin cunoașterea domeniului și tehnici precum caracteristicile polinomiale sau interacțiunile </w:t>
       </w:r>
       <w:r>
         <w:t>pot</w:t>
       </w:r>
       <w:r>
-        <w:t xml:space="preserve"> îmbunătăți performanța modelului.</w:t>
-      </w:r>
-      <w:r>
-        <w:t xml:space="preserve"> </w:t>
-      </w:r>
-      <w:r>
-        <w:t>Datele provenite din diverse surse sau care prezintă caracteristici diferite pot face ca instruirea să fie mai dificilă, dar pot duce, de asemenea, la un model mai robust.</w:t>
-      </w:r>
-      <w:r>
-        <w:t xml:space="preserve"> </w:t>
-      </w:r>
-      <w:r>
-        <w:t xml:space="preserve">Modelul poate suferi din cauza existenței unor valori aberante (puncte de date ciudate) și a zgomotului (erori aleatorii). Este imperativ să se </w:t>
+        <w:t xml:space="preserve"> îmbunătăți performanța modelului.Datele provenite din diverse surse sau care prezintă caracteristici diferite pot face ca instruirea să fie mai dificilă, dar pot duce, de asemenea, la un model mai robust.Modelul poate suferi din cauza existenței unor valori aberante (puncte de date ciudate) și a zgomotului (erori aleatorii). Este imperativ să se </w:t>
       </w:r>
       <w:r>
         <w:lastRenderedPageBreak/>
-        <w:t>efectueze o preprocesare adecvată, cum ar fi reducerea zgomotului și detectarea valorilor aberante.</w:t>
-      </w:r>
-      <w:r>
-        <w:t xml:space="preserve"> </w:t>
-      </w:r>
-      <w:r>
-        <w:t>Pentru a surprinde modele în date cu conexiuni neliniare între caracteristici și variabilele țintă, sunt necesare modele mai sofisticate (cum ar fi rețelele neuronale).</w:t>
+        <w:t>efectueze o preprocesare adecvată, cum ar fi reducerea zgomotului și detectarea valorilor aberante.Pentru a surprinde modele în date cu conexiuni neliniare între caracteristici și variabilele țintă, sunt necesare modele mai sofisticate (cum ar fi rețelele neuronale).</w:t>
       </w:r>
     </w:p>
     <w:p>
@@ -9318,17 +8505,11 @@
         <w:t>învățare</w:t>
       </w:r>
       <w:r>
-        <w:t xml:space="preserve"> dacă valorile de ieșire preconizate sunt frecvent eronate (din cauza unei greșeli umane sau a unor probleme ale senzorilor). Supraadaptarea apare atunci când se încearcă cu prea multă atenție adaptarea datelor. În cazurile în care funcția este prea complexă pentru modelul de învățare, se poate produce o supraadaptare chiar și în absența erorilor de măsurare (zgomot stocastic). În acest scenariu, porțiunea nemodelabilă a funcției țintă „corupe” datele de instruire; acest lucru este cunoscut sub numele de zgomot determinist.</w:t>
-      </w:r>
-      <w:r>
-        <w:t xml:space="preserve"> </w:t>
-      </w:r>
-      <w:r>
-        <w:t xml:space="preserve">În </w:t>
+        <w:t xml:space="preserve"> dacă valorile de ieșire preconizate sunt frecvent eronate (din cauza unei greșeli umane sau a unor probleme ale senzorilor). Supraadaptarea apare atunci când se încearcă cu prea multă atenție adaptarea datelor. În cazurile în care funcția este prea complexă pentru modelul de învățare, se poate produce o supraadaptare chiar și în absența erorilor de măsurare (zgomot stocastic). În acest scenariu, porțiunea nemodelabilă a funcției țintă „corupe” datele de instruire; acest lucru este cunoscut sub numele de zgomot determinist.În cazul </w:t>
       </w:r>
       <w:r>
         <w:lastRenderedPageBreak/>
-        <w:t>cazul în care este prezent oricare dintre aceste tipuri de zgomot, este mai bine să se opteze pentru un estimator cu bias mai mare și varianță mai mică.</w:t>
+        <w:t>în care este prezent oricare dintre aceste tipuri de zgomot, este mai bine să se opteze pentru un estimator cu bias mai mare și varianță mai mică.</w:t>
       </w:r>
     </w:p>
     <w:p/>
@@ -9480,13 +8661,7 @@
         <w:t>algoritm/mod</w:t>
       </w:r>
       <w:r>
-        <w:t xml:space="preserve"> de învățare automată care se inspiră din arhitectura și funcționarea rețelelor neuronale biologice din creierul animalelor.</w:t>
-      </w:r>
-      <w:r>
-        <w:t xml:space="preserve"> </w:t>
-      </w:r>
-      <w:r>
-        <w:t>Neuronii artificiali, care sunt unități sau noduri de rețea care seamănă cu neuronii cuplați din creier, alcătuiesc o rețea neuronală artificială. Aceștia sunt legați între ei prin muchii care seamănă cu sinapsele creierului. După ce procesează semnale de la alți neuroni conectați, fiecare neuron artificial transmite un semnal către un alt neuron conectat. Ieșirea fiecărui neuron este determinată de o funcție neliniară, cunoscută sub numele de funcție de activare, care ia în considerare totalul intrărilor sale. „Semnalul” este o valoare reală. O pondere care variază pe parcursul învățării determină intensitatea semnalului la fiecare conexiune.</w:t>
+        <w:t xml:space="preserve"> de învățare automată care se inspiră din arhitectura și funcționarea rețelelor neuronale biologice din creierul animalelor.Neuronii artificiali, care sunt unități sau noduri de rețea care seamănă cu neuronii cuplați din creier, alcătuiesc o rețea neuronală artificială. Aceștia sunt legați între ei prin muchii care seamănă cu sinapsele creierului. După ce procesează semnale de la alți neuroni conectați, fiecare neuron artificial transmite un semnal către un alt neuron conectat. Ieșirea fiecărui neuron este determinată de o funcție neliniară, cunoscută sub numele de funcție de activare, care ia în considerare totalul intrărilor sale. „Semnalul” este o valoare reală. O pondere care variază pe parcursul învățării determină intensitatea semnalului la fiecare conexiune.</w:t>
       </w:r>
     </w:p>
     <w:p>
@@ -9518,13 +8693,7 @@
       </w:r>
       <w:r>
         <w:lastRenderedPageBreak/>
-        <w:t>În mod obișnuit, pentru a estima parametrii rețelei se utilizează tehnici bazate pe gradient, cum ar fi backpropagation.</w:t>
-      </w:r>
-      <w:r>
-        <w:t xml:space="preserve"> </w:t>
-      </w:r>
-      <w:r>
-        <w:t xml:space="preserve">Pentru a minimiza o funcție de pierdere predeterminată, </w:t>
+        <w:t xml:space="preserve">În mod obișnuit, pentru a estima parametrii rețelei se utilizează tehnici bazate pe gradient, cum ar fi backpropagation.Pentru a minimiza o funcție de pierdere predeterminată, </w:t>
       </w:r>
       <w:r>
         <w:t>rețeaua neuronală</w:t>
@@ -9551,16 +8720,7 @@
         <w:t>.</w:t>
       </w:r>
       <w:r>
-        <w:t xml:space="preserve"> </w:t>
-      </w:r>
-      <w:r>
-        <w:t>Intrările pot fi ieșirile altor neuroni sau valorile caracteristice ale unui eșantion de date externe, cum ar fi documente sau imagini. Sarcina, cum ar fi identificarea unui obiect într-o imagine, este îndeplinită de către neuronii de ieșire finali ai rețelei neuronale.</w:t>
-      </w:r>
-      <w:r>
-        <w:t xml:space="preserve"> </w:t>
-      </w:r>
-      <w:r>
-        <w:t>Pentru a obține ieșirea neuronului, folosim totalul ponderat al tuturor intrărilor, ajustat în funcție de ponderile conexiunilor dintre intrări și neuron. Majorăm această sumă cu un termen de polarizare</w:t>
+        <w:t>Intrările pot fi ieșirile altor neuroni sau valorile caracteristice ale unui eșantion de date externe, cum ar fi documente sau imagini. Sarcina, cum ar fi identificarea unui obiect într-o imagine, este îndeplinită de către neuronii de ieșire finali ai rețelei neuronale.Pentru a obține ieșirea neuronului, folosim totalul ponderat al tuturor intrărilor, ajustat în funcție de ponderile conexiunilor dintre intrări și neuron. Majorăm această sumă cu un termen de polarizare</w:t>
       </w:r>
       <w:r>
         <w:t xml:space="preserve">. </w:t>
@@ -9571,9 +8731,6 @@
       <w:r>
         <w:t xml:space="preserve"> [25].</w:t>
       </w:r>
-      <w:r>
-        <w:t xml:space="preserve"> </w:t>
-      </w:r>
     </w:p>
     <w:p>
       <w:r>
@@ -9586,28 +8743,13 @@
         <w:t>.</w:t>
       </w:r>
       <w:r>
-        <w:t xml:space="preserve"> </w:t>
-      </w:r>
-      <w:r>
         <w:t xml:space="preserve">Învățarea reprezintă adaptarea rețelei pentru a îndeplini o sarcină mai eficient, luând în considerare un eșantion de observații. Pentru a crește acuratețea rezultatului, învățarea presupune modificarea ponderilor și a </w:t>
       </w:r>
       <w:r>
         <w:t>hiperparametrilor</w:t>
       </w:r>
       <w:r>
-        <w:t xml:space="preserve"> rețelei. Minimizarea greșelilor observate realizează acest lucru. Atunci când examinarea mai multor date nu ajută la scăderea semnificativă a ratei de eroare, se spune că învățarea este completă. De obicei, rata de eroare nu scade la zero nici măcar după învățare. De obicei, rețeaua trebuie să fie modificată dacă, după învățare, rata de eroare este încă prea mare.</w:t>
-      </w:r>
-      <w:r>
-        <w:t xml:space="preserve"> </w:t>
-      </w:r>
-      <w:r>
-        <w:t>În practică, acest lucru se realizează prin dezvoltarea unei funcții de cost care este evaluată în mod continuu pe parcursul procesului de învățare. Învățarea continuă atâta timp cât producția sa nu se îmbunătățește. Se obișnuiește să se definească costul ca o statistică a cărei valoare poate fi doar aproximată.</w:t>
-      </w:r>
-      <w:r>
-        <w:t xml:space="preserve"> </w:t>
-      </w:r>
-      <w:r>
-        <w:t>Majoritatea modelelor de învățare pot fi considerate ca o simplă aplicație a teoriei estimării statistice și a optimizării</w:t>
+        <w:t xml:space="preserve"> rețelei. Minimizarea greșelilor observate realizează acest lucru. Atunci când examinarea mai multor date nu ajută la scăderea semnificativă a ratei de eroare, se spune că învățarea este completă. De obicei, rata de eroare nu scade la zero nici măcar după învățare. De obicei, rețeaua trebuie să fie modificată dacă, după învățare, rata de eroare este încă prea mare.În practică, acest lucru se realizează prin dezvoltarea unei funcții de cost care este evaluată în mod continuu pe parcursul procesului de învățare. Învățarea continuă atâta timp cât producția sa nu se îmbunătățește. Se obișnuiește să se definească costul ca o statistică a cărei valoare poate fi doar aproximată.Majoritatea modelelor de învățare pot fi considerate ca o simplă aplicație a teoriei estimării statistice și a optimizării</w:t>
       </w:r>
       <w:r>
         <w:t xml:space="preserve"> [27]</w:t>
@@ -9812,7 +8954,7 @@
         </w:rPr>
         <w:lastRenderedPageBreak/>
         <w:drawing>
-          <wp:inline distT="0" distB="0" distL="0" distR="0" wp14:anchorId="76C7625B" wp14:editId="225043D9">
+          <wp:inline distT="0" distB="0" distL="0" distR="0">
             <wp:extent cx="5488740" cy="6873240"/>
             <wp:effectExtent l="0" t="0" r="0" b="0"/>
             <wp:docPr id="1968249150" name="Picture 1" descr="A screenshot of a computer&#10;&#10;Description automatically generated"/>
@@ -9847,9 +8989,6 @@
           </wp:inline>
         </w:drawing>
       </w:r>
-      <w:r>
-        <w:t xml:space="preserve">  </w:t>
-      </w:r>
     </w:p>
     <w:p>
       <w:pPr>
@@ -9883,46 +9022,23 @@
           <w:kern w:val="0"/>
           <w:szCs w:val="24"/>
           <w:lang w:val="ro-RO" w:eastAsia="ro-RO"/>
-          <w14:ligatures w14:val="none"/>
-        </w:rPr>
-      </w:pPr>
-      <w:r>
-        <w:rPr>
-          <w:rFonts w:eastAsia="Times New Roman" w:cs="Times New Roman"/>
-          <w:kern w:val="0"/>
-          <w:szCs w:val="24"/>
-          <w:lang w:val="ro-RO" w:eastAsia="ro-RO"/>
-          <w14:ligatures w14:val="none"/>
-        </w:rPr>
-        <w:t>Pe baza analizei urinei, setul de date utilizat poate fi folosit pentru a prezice prezența pietrelor la rinichi.</w:t>
-      </w:r>
-      <w:r>
-        <w:rPr>
-          <w:rFonts w:eastAsia="Times New Roman" w:cs="Times New Roman"/>
-          <w:kern w:val="0"/>
-          <w:szCs w:val="24"/>
-          <w:lang w:val="ro-RO" w:eastAsia="ro-RO"/>
-          <w14:ligatures w14:val="none"/>
-        </w:rPr>
-        <w:t xml:space="preserve"> </w:t>
-      </w:r>
-      <w:r>
-        <w:rPr>
-          <w:rFonts w:eastAsia="Times New Roman" w:cs="Times New Roman"/>
-          <w:kern w:val="0"/>
-          <w:szCs w:val="24"/>
-          <w:lang w:val="ro-RO" w:eastAsia="ro-RO"/>
-          <w14:ligatures w14:val="none"/>
-        </w:rPr>
-        <w:t>Au fost examinate 79 de probe de urină în încercarea de a stabili dacă anumite caracteristici fizice ale urinei ar putea fi asociate cu formarea de cristale de oxalat de calciu.</w:t>
-      </w:r>
-      <w:r>
-        <w:rPr>
-          <w:rFonts w:eastAsia="Times New Roman" w:cs="Times New Roman"/>
-          <w:kern w:val="0"/>
-          <w:szCs w:val="24"/>
-          <w:lang w:val="ro-RO" w:eastAsia="ro-RO"/>
-          <w14:ligatures w14:val="none"/>
+        </w:rPr>
+      </w:pPr>
+      <w:r>
+        <w:rPr>
+          <w:rFonts w:eastAsia="Times New Roman" w:cs="Times New Roman"/>
+          <w:kern w:val="0"/>
+          <w:szCs w:val="24"/>
+          <w:lang w:val="ro-RO" w:eastAsia="ro-RO"/>
+        </w:rPr>
+        <w:t>Pe baza analizei urinei, setul de date utilizat poate fi folosit pentru a prezice prezența pietrelor la rinichi.Au fost examinate 79 de probe de urină în încercarea de a stabili dacă anumite caracteristici fizice ale urinei ar putea fi asociate cu formarea de cristale de oxalat de calciu.</w:t>
+      </w:r>
+      <w:r>
+        <w:rPr>
+          <w:rFonts w:eastAsia="Times New Roman" w:cs="Times New Roman"/>
+          <w:kern w:val="0"/>
+          <w:szCs w:val="24"/>
+          <w:lang w:val="ro-RO" w:eastAsia="ro-RO"/>
         </w:rPr>
         <w:br/>
         <w:t>Urina are șase caracteristici fizice</w:t>
@@ -9933,7 +9049,6 @@
           <w:kern w:val="0"/>
           <w:szCs w:val="24"/>
           <w:lang w:val="ro-RO" w:eastAsia="ro-RO"/>
-          <w14:ligatures w14:val="none"/>
         </w:rPr>
         <w:t xml:space="preserve"> folosite pentru a învăța rețeaua neuronală și a găsi forme pentru predicție</w:t>
       </w:r>
@@ -9943,7 +9058,6 @@
           <w:kern w:val="0"/>
           <w:szCs w:val="24"/>
           <w:lang w:val="ro-RO" w:eastAsia="ro-RO"/>
-          <w14:ligatures w14:val="none"/>
         </w:rPr>
         <w:t xml:space="preserve">: </w:t>
       </w:r>
@@ -9960,7 +9074,6 @@
           <w:kern w:val="0"/>
           <w:szCs w:val="24"/>
           <w:lang w:val="ro-RO" w:eastAsia="ro-RO"/>
-          <w14:ligatures w14:val="none"/>
         </w:rPr>
       </w:pPr>
       <w:bookmarkStart w:id="35" w:name="_Hlk166410077"/>
@@ -9970,7 +9083,6 @@
           <w:kern w:val="0"/>
           <w:szCs w:val="24"/>
           <w:lang w:val="ro-RO" w:eastAsia="ro-RO"/>
-          <w14:ligatures w14:val="none"/>
         </w:rPr>
         <w:t xml:space="preserve">densitatea specifică, sau gravitatea urinei în raport cu apa; </w:t>
       </w:r>
@@ -9987,16 +9099,14 @@
           <w:kern w:val="0"/>
           <w:szCs w:val="24"/>
           <w:lang w:val="ro-RO" w:eastAsia="ro-RO"/>
-          <w14:ligatures w14:val="none"/>
-        </w:rPr>
-      </w:pPr>
-      <w:r>
-        <w:rPr>
-          <w:rFonts w:eastAsia="Times New Roman" w:cs="Times New Roman"/>
-          <w:kern w:val="0"/>
-          <w:szCs w:val="24"/>
-          <w:lang w:val="ro-RO" w:eastAsia="ro-RO"/>
-          <w14:ligatures w14:val="none"/>
+        </w:rPr>
+      </w:pPr>
+      <w:r>
+        <w:rPr>
+          <w:rFonts w:eastAsia="Times New Roman" w:cs="Times New Roman"/>
+          <w:kern w:val="0"/>
+          <w:szCs w:val="24"/>
+          <w:lang w:val="ro-RO" w:eastAsia="ro-RO"/>
         </w:rPr>
         <w:t xml:space="preserve">pH-ul, care este logaritmul negativ al ionului de hidrogen; </w:t>
       </w:r>
@@ -10013,16 +9123,14 @@
           <w:kern w:val="0"/>
           <w:szCs w:val="24"/>
           <w:lang w:val="ro-RO" w:eastAsia="ro-RO"/>
-          <w14:ligatures w14:val="none"/>
-        </w:rPr>
-      </w:pPr>
-      <w:r>
-        <w:rPr>
-          <w:rFonts w:eastAsia="Times New Roman" w:cs="Times New Roman"/>
-          <w:kern w:val="0"/>
-          <w:szCs w:val="24"/>
-          <w:lang w:val="ro-RO" w:eastAsia="ro-RO"/>
-          <w14:ligatures w14:val="none"/>
+        </w:rPr>
+      </w:pPr>
+      <w:r>
+        <w:rPr>
+          <w:rFonts w:eastAsia="Times New Roman" w:cs="Times New Roman"/>
+          <w:kern w:val="0"/>
+          <w:szCs w:val="24"/>
+          <w:lang w:val="ro-RO" w:eastAsia="ro-RO"/>
         </w:rPr>
         <w:t>osmolaritatea (mOsm), o unitate care este folosită în chimia fizică, dar nu în biologie și medicină. Osmolaritatea este proporțională cu concentrația de molecule în soluție;</w:t>
       </w:r>
@@ -10039,24 +9147,16 @@
           <w:kern w:val="0"/>
           <w:szCs w:val="24"/>
           <w:lang w:val="ro-RO" w:eastAsia="ro-RO"/>
-          <w14:ligatures w14:val="none"/>
-        </w:rPr>
-      </w:pPr>
-      <w:r>
-        <w:rPr>
-          <w:rFonts w:eastAsia="Times New Roman" w:cs="Times New Roman"/>
-          <w:kern w:val="0"/>
-          <w:szCs w:val="24"/>
-          <w:lang w:val="ro-RO" w:eastAsia="ro-RO"/>
-          <w14:ligatures w14:val="none"/>
+        </w:rPr>
+      </w:pPr>
+      <w:r>
+        <w:rPr>
+          <w:rFonts w:eastAsia="Times New Roman" w:cs="Times New Roman"/>
+          <w:kern w:val="0"/>
+          <w:szCs w:val="24"/>
+          <w:lang w:val="ro-RO" w:eastAsia="ro-RO"/>
         </w:rPr>
         <w:t>conductivitatea. Un Mho este egal cu un Ohm. Conducția este proporțională cu concentrația de substanțe încărcate cu ioni prezente în soluție;</w:t>
-      </w:r>
-      <w:r>
-        <w:rPr>
-          <w:rFonts w:cs="Times New Roman"/>
-        </w:rPr>
-        <w:t xml:space="preserve"> </w:t>
       </w:r>
     </w:p>
     <w:p>
@@ -10071,16 +9171,14 @@
           <w:kern w:val="0"/>
           <w:szCs w:val="24"/>
           <w:lang w:val="ro-RO" w:eastAsia="ro-RO"/>
-          <w14:ligatures w14:val="none"/>
-        </w:rPr>
-      </w:pPr>
-      <w:r>
-        <w:rPr>
-          <w:rFonts w:eastAsia="Times New Roman" w:cs="Times New Roman"/>
-          <w:kern w:val="0"/>
-          <w:szCs w:val="24"/>
-          <w:lang w:val="ro-RO" w:eastAsia="ro-RO"/>
-          <w14:ligatures w14:val="none"/>
+        </w:rPr>
+      </w:pPr>
+      <w:r>
+        <w:rPr>
+          <w:rFonts w:eastAsia="Times New Roman" w:cs="Times New Roman"/>
+          <w:kern w:val="0"/>
+          <w:szCs w:val="24"/>
+          <w:lang w:val="ro-RO" w:eastAsia="ro-RO"/>
         </w:rPr>
         <w:t>nivelul de uree în milimoli/litru;</w:t>
       </w:r>
@@ -10097,16 +9195,14 @@
           <w:kern w:val="0"/>
           <w:szCs w:val="24"/>
           <w:lang w:val="ro-RO" w:eastAsia="ro-RO"/>
-          <w14:ligatures w14:val="none"/>
-        </w:rPr>
-      </w:pPr>
-      <w:r>
-        <w:rPr>
-          <w:rFonts w:eastAsia="Times New Roman" w:cs="Times New Roman"/>
-          <w:kern w:val="0"/>
-          <w:szCs w:val="24"/>
-          <w:lang w:val="ro-RO" w:eastAsia="ro-RO"/>
-          <w14:ligatures w14:val="none"/>
+        </w:rPr>
+      </w:pPr>
+      <w:r>
+        <w:rPr>
+          <w:rFonts w:eastAsia="Times New Roman" w:cs="Times New Roman"/>
+          <w:kern w:val="0"/>
+          <w:szCs w:val="24"/>
+          <w:lang w:val="ro-RO" w:eastAsia="ro-RO"/>
         </w:rPr>
         <w:t xml:space="preserve">nivelul de calciu (CALC) în milimoli/litru. </w:t>
       </w:r>
@@ -10119,16 +9215,14 @@
           <w:kern w:val="0"/>
           <w:szCs w:val="24"/>
           <w:lang w:val="ro-RO" w:eastAsia="ro-RO"/>
-          <w14:ligatures w14:val="none"/>
-        </w:rPr>
-      </w:pPr>
-      <w:r>
-        <w:rPr>
-          <w:rFonts w:eastAsia="Times New Roman" w:cs="Times New Roman"/>
-          <w:kern w:val="0"/>
-          <w:szCs w:val="24"/>
-          <w:lang w:val="ro-RO" w:eastAsia="ro-RO"/>
-          <w14:ligatures w14:val="none"/>
+        </w:rPr>
+      </w:pPr>
+      <w:r>
+        <w:rPr>
+          <w:rFonts w:eastAsia="Times New Roman" w:cs="Times New Roman"/>
+          <w:kern w:val="0"/>
+          <w:szCs w:val="24"/>
+          <w:lang w:val="ro-RO" w:eastAsia="ro-RO"/>
         </w:rPr>
         <w:t>Un capitol din seria Springer in Statistics, „Physical Characteristics of Urines With and Without Crystals”, a furnizat datele [1</w:t>
       </w:r>
@@ -10138,7 +9232,6 @@
           <w:kern w:val="0"/>
           <w:szCs w:val="24"/>
           <w:lang w:val="ro-RO" w:eastAsia="ro-RO"/>
-          <w14:ligatures w14:val="none"/>
         </w:rPr>
         <w:t>7</w:t>
       </w:r>
@@ -10148,7 +9241,6 @@
           <w:kern w:val="0"/>
           <w:szCs w:val="24"/>
           <w:lang w:val="ro-RO" w:eastAsia="ro-RO"/>
-          <w14:ligatures w14:val="none"/>
         </w:rPr>
         <w:t>], analizele pot fi observate în figura 2. Datele au fost obținute de la laboratorul doctorului James S. Elliot M.D. de la secția de urologie, Centrul medical al Administrației Veteranilor, Palo Alto și la Divizia de Urologie, Stanford University School of Medicine, Stanford.</w:t>
       </w:r>
@@ -10165,11 +9257,10 @@
         <w:rPr>
           <w:rFonts w:cs="Times New Roman"/>
           <w:noProof/>
-          <w:lang w:val="ro-RO" w:eastAsia="ro-RO"/>
         </w:rPr>
         <w:lastRenderedPageBreak/>
         <w:drawing>
-          <wp:inline distT="0" distB="0" distL="0" distR="0" wp14:anchorId="091FACAA" wp14:editId="3B803B3C">
+          <wp:inline distT="0" distB="0" distL="0" distR="0">
             <wp:extent cx="5128260" cy="7845959"/>
             <wp:effectExtent l="0" t="0" r="0" b="0"/>
             <wp:docPr id="592464024" name="Picture 1" descr="A table of numbers and symbols&#10;&#10;Description automatically generated"/>
@@ -10302,10 +9393,9 @@
           <w:noProof/>
           <w:kern w:val="0"/>
           <w:szCs w:val="24"/>
-          <w:lang w:val="ro-RO" w:eastAsia="ro-RO"/>
         </w:rPr>
         <w:drawing>
-          <wp:inline distT="0" distB="0" distL="0" distR="0" wp14:anchorId="735C59BA" wp14:editId="69059541">
+          <wp:inline distT="0" distB="0" distL="0" distR="0">
             <wp:extent cx="5943600" cy="4498340"/>
             <wp:effectExtent l="0" t="0" r="0" b="0"/>
             <wp:docPr id="1339501435" name="Picture 1" descr="A diagram of a process&#10;&#10;Description automatically generated"/>
@@ -10323,7 +9413,7 @@
                     <a:blip r:embed="rId16">
                       <a:extLst>
                         <a:ext uri="{28A0092B-C50C-407E-A947-70E740481C1C}">
-                          <a14:useLocalDpi xmlns:a14="http://schemas.microsoft.com/office/drawing/2010/main" val="0"/>
+                          <a14:useLocalDpi xmlns="" xmlns:wpc="http://schemas.microsoft.com/office/word/2010/wordprocessingCanvas" xmlns:cx="http://schemas.microsoft.com/office/drawing/2014/chartex" xmlns:cx1="http://schemas.microsoft.com/office/drawing/2015/9/8/chartex" xmlns:cx2="http://schemas.microsoft.com/office/drawing/2015/10/21/chartex" xmlns:cx3="http://schemas.microsoft.com/office/drawing/2016/5/9/chartex" xmlns:cx4="http://schemas.microsoft.com/office/drawing/2016/5/10/chartex" xmlns:cx5="http://schemas.microsoft.com/office/drawing/2016/5/11/chartex" xmlns:cx6="http://schemas.microsoft.com/office/drawing/2016/5/12/chartex" xmlns:cx7="http://schemas.microsoft.com/office/drawing/2016/5/13/chartex" xmlns:cx8="http://schemas.microsoft.com/office/drawing/2016/5/14/chartex" xmlns:mc="http://schemas.openxmlformats.org/markup-compatibility/2006" xmlns:aink="http://schemas.microsoft.com/office/drawing/2016/ink" xmlns:am3d="http://schemas.microsoft.com/office/drawing/2017/model3d" xmlns:o="urn:schemas-microsoft-com:office:office" xmlns:oel="http://schemas.microsoft.com/office/2019/extlst" xmlns:v="urn:schemas-microsoft-com:vml" xmlns:wp14="http://schemas.microsoft.com/office/word/2010/wordprocessingDrawing" xmlns:w10="urn:schemas-microsoft-com:office:word" xmlns:w="http://schemas.openxmlformats.org/wordprocessingml/2006/main" xmlns:w14="http://schemas.microsoft.com/office/word/2010/wordml" xmlns:w15="http://schemas.microsoft.com/office/word/2012/wordml" xmlns:w16cex="http://schemas.microsoft.com/office/word/2018/wordml/cex" xmlns:w16cid="http://schemas.microsoft.com/office/word/2016/wordml/cid" xmlns:w16="http://schemas.microsoft.com/office/word/2018/wordml" xmlns:w16du="http://schemas.microsoft.com/office/word/2023/wordml/word16du" xmlns:w16sdtdh="http://schemas.microsoft.com/office/word/2020/wordml/sdtdatahash" xmlns:w16se="http://schemas.microsoft.com/office/word/2015/wordml/symex" xmlns:wpg="http://schemas.microsoft.com/office/word/2010/wordprocessingGroup" xmlns:wpi="http://schemas.microsoft.com/office/word/2010/wordprocessingInk" xmlns:wps="http://schemas.microsoft.com/office/word/2010/wordprocessingShape" xmlns:a14="http://schemas.microsoft.com/office/drawing/2010/main" val="0"/>
                         </a:ext>
                       </a:extLst>
                     </a:blip>
@@ -10367,7 +9457,6 @@
           <w:kern w:val="0"/>
           <w:szCs w:val="24"/>
           <w:lang w:val="ro-RO" w:eastAsia="ro-RO"/>
-          <w14:ligatures w14:val="none"/>
         </w:rPr>
       </w:pPr>
       <w:r>
@@ -10382,7 +9471,6 @@
           <w:kern w:val="0"/>
           <w:szCs w:val="24"/>
           <w:lang w:val="ro-RO" w:eastAsia="ro-RO"/>
-          <w14:ligatures w14:val="none"/>
         </w:rPr>
       </w:pPr>
     </w:p>
@@ -10578,10 +9666,9 @@
       <w:r>
         <w:rPr>
           <w:noProof/>
-          <w:lang w:eastAsia="ro-RO"/>
         </w:rPr>
         <w:drawing>
-          <wp:inline distT="0" distB="0" distL="0" distR="0" wp14:anchorId="49D267A8" wp14:editId="2FC04350">
+          <wp:inline distT="0" distB="0" distL="0" distR="0">
             <wp:extent cx="5943600" cy="2784475"/>
             <wp:effectExtent l="0" t="0" r="0" b="0"/>
             <wp:docPr id="152445522" name="Picture 1" descr="A screenshot of a computer&#10;&#10;Description automatically generated"/>
@@ -10703,10 +9790,9 @@
       <w:r>
         <w:rPr>
           <w:noProof/>
-          <w:lang w:val="ro-RO" w:eastAsia="ro-RO"/>
         </w:rPr>
         <w:drawing>
-          <wp:anchor distT="0" distB="0" distL="114300" distR="114300" simplePos="0" relativeHeight="251660288" behindDoc="0" locked="0" layoutInCell="1" allowOverlap="1" wp14:anchorId="499422CA" wp14:editId="5AE1BF95">
+          <wp:anchor distT="0" distB="0" distL="114300" distR="114300" simplePos="0" relativeHeight="251660288" behindDoc="0" locked="0" layoutInCell="1" allowOverlap="1">
             <wp:simplePos x="0" y="0"/>
             <wp:positionH relativeFrom="column">
               <wp:posOffset>7620</wp:posOffset>
@@ -10732,7 +9818,7 @@
                     <a:blip r:embed="rId18">
                       <a:extLst>
                         <a:ext uri="{28A0092B-C50C-407E-A947-70E740481C1C}">
-                          <a14:useLocalDpi xmlns:a14="http://schemas.microsoft.com/office/drawing/2010/main" val="0"/>
+                          <a14:useLocalDpi xmlns="" xmlns:wpc="http://schemas.microsoft.com/office/word/2010/wordprocessingCanvas" xmlns:cx="http://schemas.microsoft.com/office/drawing/2014/chartex" xmlns:cx1="http://schemas.microsoft.com/office/drawing/2015/9/8/chartex" xmlns:cx2="http://schemas.microsoft.com/office/drawing/2015/10/21/chartex" xmlns:cx3="http://schemas.microsoft.com/office/drawing/2016/5/9/chartex" xmlns:cx4="http://schemas.microsoft.com/office/drawing/2016/5/10/chartex" xmlns:cx5="http://schemas.microsoft.com/office/drawing/2016/5/11/chartex" xmlns:cx6="http://schemas.microsoft.com/office/drawing/2016/5/12/chartex" xmlns:cx7="http://schemas.microsoft.com/office/drawing/2016/5/13/chartex" xmlns:cx8="http://schemas.microsoft.com/office/drawing/2016/5/14/chartex" xmlns:mc="http://schemas.openxmlformats.org/markup-compatibility/2006" xmlns:aink="http://schemas.microsoft.com/office/drawing/2016/ink" xmlns:am3d="http://schemas.microsoft.com/office/drawing/2017/model3d" xmlns:o="urn:schemas-microsoft-com:office:office" xmlns:oel="http://schemas.microsoft.com/office/2019/extlst" xmlns:v="urn:schemas-microsoft-com:vml" xmlns:wp14="http://schemas.microsoft.com/office/word/2010/wordprocessingDrawing" xmlns:w10="urn:schemas-microsoft-com:office:word" xmlns:w="http://schemas.openxmlformats.org/wordprocessingml/2006/main" xmlns:w14="http://schemas.microsoft.com/office/word/2010/wordml" xmlns:w15="http://schemas.microsoft.com/office/word/2012/wordml" xmlns:w16cex="http://schemas.microsoft.com/office/word/2018/wordml/cex" xmlns:w16cid="http://schemas.microsoft.com/office/word/2016/wordml/cid" xmlns:w16="http://schemas.microsoft.com/office/word/2018/wordml" xmlns:w16du="http://schemas.microsoft.com/office/word/2023/wordml/word16du" xmlns:w16sdtdh="http://schemas.microsoft.com/office/word/2020/wordml/sdtdatahash" xmlns:w16se="http://schemas.microsoft.com/office/word/2015/wordml/symex" xmlns:wpg="http://schemas.microsoft.com/office/word/2010/wordprocessingGroup" xmlns:wpi="http://schemas.microsoft.com/office/word/2010/wordprocessingInk" xmlns:wps="http://schemas.microsoft.com/office/word/2010/wordprocessingShape" xmlns:a14="http://schemas.microsoft.com/office/drawing/2010/main" val="0"/>
                         </a:ext>
                       </a:extLst>
                     </a:blip>
@@ -10752,12 +9838,6 @@
                 </pic:pic>
               </a:graphicData>
             </a:graphic>
-            <wp14:sizeRelH relativeFrom="page">
-              <wp14:pctWidth>0</wp14:pctWidth>
-            </wp14:sizeRelH>
-            <wp14:sizeRelV relativeFrom="page">
-              <wp14:pctHeight>0</wp14:pctHeight>
-            </wp14:sizeRelV>
           </wp:anchor>
         </w:drawing>
       </w:r>
@@ -10766,7 +9846,7 @@
           <w:noProof/>
         </w:rPr>
         <w:drawing>
-          <wp:anchor distT="0" distB="0" distL="114300" distR="114300" simplePos="0" relativeHeight="251658240" behindDoc="0" locked="0" layoutInCell="1" allowOverlap="1" wp14:anchorId="0D581ACE" wp14:editId="661E193F">
+          <wp:anchor distT="0" distB="0" distL="114300" distR="114300" simplePos="0" relativeHeight="251658240" behindDoc="0" locked="0" layoutInCell="1" allowOverlap="1">
             <wp:simplePos x="0" y="0"/>
             <wp:positionH relativeFrom="column">
               <wp:posOffset>4198620</wp:posOffset>
@@ -10792,7 +9872,7 @@
                     <a:blip r:embed="rId19" cstate="print">
                       <a:extLst>
                         <a:ext uri="{28A0092B-C50C-407E-A947-70E740481C1C}">
-                          <a14:useLocalDpi xmlns:a14="http://schemas.microsoft.com/office/drawing/2010/main" val="0"/>
+                          <a14:useLocalDpi xmlns="" xmlns:wpc="http://schemas.microsoft.com/office/word/2010/wordprocessingCanvas" xmlns:cx="http://schemas.microsoft.com/office/drawing/2014/chartex" xmlns:cx1="http://schemas.microsoft.com/office/drawing/2015/9/8/chartex" xmlns:cx2="http://schemas.microsoft.com/office/drawing/2015/10/21/chartex" xmlns:cx3="http://schemas.microsoft.com/office/drawing/2016/5/9/chartex" xmlns:cx4="http://schemas.microsoft.com/office/drawing/2016/5/10/chartex" xmlns:cx5="http://schemas.microsoft.com/office/drawing/2016/5/11/chartex" xmlns:cx6="http://schemas.microsoft.com/office/drawing/2016/5/12/chartex" xmlns:cx7="http://schemas.microsoft.com/office/drawing/2016/5/13/chartex" xmlns:cx8="http://schemas.microsoft.com/office/drawing/2016/5/14/chartex" xmlns:mc="http://schemas.openxmlformats.org/markup-compatibility/2006" xmlns:aink="http://schemas.microsoft.com/office/drawing/2016/ink" xmlns:am3d="http://schemas.microsoft.com/office/drawing/2017/model3d" xmlns:o="urn:schemas-microsoft-com:office:office" xmlns:oel="http://schemas.microsoft.com/office/2019/extlst" xmlns:v="urn:schemas-microsoft-com:vml" xmlns:wp14="http://schemas.microsoft.com/office/word/2010/wordprocessingDrawing" xmlns:w10="urn:schemas-microsoft-com:office:word" xmlns:w="http://schemas.openxmlformats.org/wordprocessingml/2006/main" xmlns:w14="http://schemas.microsoft.com/office/word/2010/wordml" xmlns:w15="http://schemas.microsoft.com/office/word/2012/wordml" xmlns:w16cex="http://schemas.microsoft.com/office/word/2018/wordml/cex" xmlns:w16cid="http://schemas.microsoft.com/office/word/2016/wordml/cid" xmlns:w16="http://schemas.microsoft.com/office/word/2018/wordml" xmlns:w16du="http://schemas.microsoft.com/office/word/2023/wordml/word16du" xmlns:w16sdtdh="http://schemas.microsoft.com/office/word/2020/wordml/sdtdatahash" xmlns:w16se="http://schemas.microsoft.com/office/word/2015/wordml/symex" xmlns:wpg="http://schemas.microsoft.com/office/word/2010/wordprocessingGroup" xmlns:wpi="http://schemas.microsoft.com/office/word/2010/wordprocessingInk" xmlns:wps="http://schemas.microsoft.com/office/word/2010/wordprocessingShape" xmlns:a14="http://schemas.microsoft.com/office/drawing/2010/main" val="0"/>
                         </a:ext>
                       </a:extLst>
                     </a:blip>
@@ -10812,22 +9892,15 @@
                 </pic:pic>
               </a:graphicData>
             </a:graphic>
-            <wp14:sizeRelH relativeFrom="page">
-              <wp14:pctWidth>0</wp14:pctWidth>
-            </wp14:sizeRelH>
-            <wp14:sizeRelV relativeFrom="page">
-              <wp14:pctHeight>0</wp14:pctHeight>
-            </wp14:sizeRelV>
           </wp:anchor>
         </w:drawing>
       </w:r>
       <w:r>
         <w:rPr>
           <w:noProof/>
-          <w:lang w:val="ro-RO" w:eastAsia="ro-RO"/>
         </w:rPr>
         <w:drawing>
-          <wp:anchor distT="0" distB="0" distL="114300" distR="114300" simplePos="0" relativeHeight="251656192" behindDoc="0" locked="0" layoutInCell="1" allowOverlap="1" wp14:anchorId="20ACFA12" wp14:editId="603DAADB">
+          <wp:anchor distT="0" distB="0" distL="114300" distR="114300" simplePos="0" relativeHeight="251656192" behindDoc="0" locked="0" layoutInCell="1" allowOverlap="1">
             <wp:simplePos x="0" y="0"/>
             <wp:positionH relativeFrom="column">
               <wp:posOffset>1897380</wp:posOffset>
@@ -10853,7 +9926,7 @@
                     <a:blip r:embed="rId20">
                       <a:extLst>
                         <a:ext uri="{28A0092B-C50C-407E-A947-70E740481C1C}">
-                          <a14:useLocalDpi xmlns:a14="http://schemas.microsoft.com/office/drawing/2010/main" val="0"/>
+                          <a14:useLocalDpi xmlns="" xmlns:wpc="http://schemas.microsoft.com/office/word/2010/wordprocessingCanvas" xmlns:cx="http://schemas.microsoft.com/office/drawing/2014/chartex" xmlns:cx1="http://schemas.microsoft.com/office/drawing/2015/9/8/chartex" xmlns:cx2="http://schemas.microsoft.com/office/drawing/2015/10/21/chartex" xmlns:cx3="http://schemas.microsoft.com/office/drawing/2016/5/9/chartex" xmlns:cx4="http://schemas.microsoft.com/office/drawing/2016/5/10/chartex" xmlns:cx5="http://schemas.microsoft.com/office/drawing/2016/5/11/chartex" xmlns:cx6="http://schemas.microsoft.com/office/drawing/2016/5/12/chartex" xmlns:cx7="http://schemas.microsoft.com/office/drawing/2016/5/13/chartex" xmlns:cx8="http://schemas.microsoft.com/office/drawing/2016/5/14/chartex" xmlns:mc="http://schemas.openxmlformats.org/markup-compatibility/2006" xmlns:aink="http://schemas.microsoft.com/office/drawing/2016/ink" xmlns:am3d="http://schemas.microsoft.com/office/drawing/2017/model3d" xmlns:o="urn:schemas-microsoft-com:office:office" xmlns:oel="http://schemas.microsoft.com/office/2019/extlst" xmlns:v="urn:schemas-microsoft-com:vml" xmlns:wp14="http://schemas.microsoft.com/office/word/2010/wordprocessingDrawing" xmlns:w10="urn:schemas-microsoft-com:office:word" xmlns:w="http://schemas.openxmlformats.org/wordprocessingml/2006/main" xmlns:w14="http://schemas.microsoft.com/office/word/2010/wordml" xmlns:w15="http://schemas.microsoft.com/office/word/2012/wordml" xmlns:w16cex="http://schemas.microsoft.com/office/word/2018/wordml/cex" xmlns:w16cid="http://schemas.microsoft.com/office/word/2016/wordml/cid" xmlns:w16="http://schemas.microsoft.com/office/word/2018/wordml" xmlns:w16du="http://schemas.microsoft.com/office/word/2023/wordml/word16du" xmlns:w16sdtdh="http://schemas.microsoft.com/office/word/2020/wordml/sdtdatahash" xmlns:w16se="http://schemas.microsoft.com/office/word/2015/wordml/symex" xmlns:wpg="http://schemas.microsoft.com/office/word/2010/wordprocessingGroup" xmlns:wpi="http://schemas.microsoft.com/office/word/2010/wordprocessingInk" xmlns:wps="http://schemas.microsoft.com/office/word/2010/wordprocessingShape" xmlns:a14="http://schemas.microsoft.com/office/drawing/2010/main" val="0"/>
                         </a:ext>
                       </a:extLst>
                     </a:blip>
@@ -10873,98 +9946,80 @@
                 </pic:pic>
               </a:graphicData>
             </a:graphic>
-            <wp14:sizeRelH relativeFrom="page">
-              <wp14:pctWidth>0</wp14:pctWidth>
-            </wp14:sizeRelH>
-            <wp14:sizeRelV relativeFrom="page">
-              <wp14:pctHeight>0</wp14:pctHeight>
-            </wp14:sizeRelV>
           </wp:anchor>
         </w:drawing>
       </w:r>
-      <w:r>
-        <w:rPr>
-          <w:lang w:val="ro-RO" w:eastAsia="ro-RO"/>
-        </w:rPr>
-        <w:t xml:space="preserve"> </w:t>
-      </w:r>
+    </w:p>
+    <w:p>
+      <w:pPr>
+        <w:pStyle w:val="Heading4"/>
+        <w:rPr>
+          <w:lang w:val="ro-RO" w:eastAsia="ro-RO"/>
+        </w:rPr>
+      </w:pPr>
+    </w:p>
+    <w:p>
+      <w:pPr>
+        <w:pStyle w:val="Heading4"/>
+        <w:rPr>
+          <w:lang w:val="ro-RO" w:eastAsia="ro-RO"/>
+        </w:rPr>
+      </w:pPr>
+    </w:p>
+    <w:p>
+      <w:pPr>
+        <w:pStyle w:val="Heading4"/>
+        <w:rPr>
+          <w:lang w:val="ro-RO" w:eastAsia="ro-RO"/>
+        </w:rPr>
+      </w:pPr>
+    </w:p>
+    <w:p>
+      <w:pPr>
+        <w:rPr>
+          <w:lang w:val="ro-RO" w:eastAsia="ro-RO"/>
+        </w:rPr>
+      </w:pPr>
+    </w:p>
+    <w:p>
+      <w:pPr>
+        <w:rPr>
+          <w:lang w:val="ro-RO" w:eastAsia="ro-RO"/>
+        </w:rPr>
+      </w:pPr>
+    </w:p>
+    <w:p>
+      <w:pPr>
+        <w:rPr>
+          <w:lang w:val="ro-RO" w:eastAsia="ro-RO"/>
+        </w:rPr>
+      </w:pPr>
+    </w:p>
+    <w:p>
+      <w:pPr>
+        <w:rPr>
+          <w:lang w:val="ro-RO" w:eastAsia="ro-RO"/>
+        </w:rPr>
+      </w:pPr>
+    </w:p>
+    <w:p>
+      <w:pPr>
+        <w:rPr>
+          <w:lang w:val="ro-RO" w:eastAsia="ro-RO"/>
+        </w:rPr>
+      </w:pPr>
+    </w:p>
+    <w:p>
       <w:r>
         <w:rPr>
           <w:noProof/>
         </w:rPr>
-        <w:t xml:space="preserve"> </w:t>
-      </w:r>
-    </w:p>
-    <w:p>
-      <w:pPr>
-        <w:pStyle w:val="Heading4"/>
-        <w:rPr>
-          <w:lang w:val="ro-RO" w:eastAsia="ro-RO"/>
-        </w:rPr>
-      </w:pPr>
-    </w:p>
-    <w:p>
-      <w:pPr>
-        <w:pStyle w:val="Heading4"/>
-        <w:rPr>
-          <w:lang w:val="ro-RO" w:eastAsia="ro-RO"/>
-        </w:rPr>
-      </w:pPr>
-    </w:p>
-    <w:p>
-      <w:pPr>
-        <w:pStyle w:val="Heading4"/>
-        <w:rPr>
-          <w:lang w:val="ro-RO" w:eastAsia="ro-RO"/>
-        </w:rPr>
-      </w:pPr>
-    </w:p>
-    <w:p>
-      <w:pPr>
-        <w:rPr>
-          <w:lang w:val="ro-RO" w:eastAsia="ro-RO"/>
-        </w:rPr>
-      </w:pPr>
-    </w:p>
-    <w:p>
-      <w:pPr>
-        <w:rPr>
-          <w:lang w:val="ro-RO" w:eastAsia="ro-RO"/>
-        </w:rPr>
-      </w:pPr>
-    </w:p>
-    <w:p>
-      <w:pPr>
-        <w:rPr>
-          <w:lang w:val="ro-RO" w:eastAsia="ro-RO"/>
-        </w:rPr>
-      </w:pPr>
-    </w:p>
-    <w:p>
-      <w:pPr>
-        <w:rPr>
-          <w:lang w:val="ro-RO" w:eastAsia="ro-RO"/>
-        </w:rPr>
-      </w:pPr>
-    </w:p>
-    <w:p>
-      <w:pPr>
-        <w:rPr>
-          <w:lang w:val="ro-RO" w:eastAsia="ro-RO"/>
-        </w:rPr>
-      </w:pPr>
-    </w:p>
-    <w:p>
-      <w:r>
-        <w:rPr>
-          <w:noProof/>
-        </w:rPr>
-        <w:pict w14:anchorId="6875F402">
+        <w:pict>
           <v:shapetype id="_x0000_t202" coordsize="21600,21600" o:spt="202" path="m,l,21600r21600,l21600,xe">
             <v:stroke joinstyle="miter"/>
             <v:path gradientshapeok="t" o:connecttype="rect"/>
           </v:shapetype>
-          <v:shape id="_x0000_s2055" type="#_x0000_t202" style="position:absolute;left:0;text-align:left;margin-left:226.7pt;margin-top:6.55pt;width:121.4pt;height:20.35pt;z-index:251696128;mso-position-horizontal-relative:text;mso-position-vertical-relative:text" filled="f" stroked="f">
+          <v:shape id="_x0000_s2055" type="#_x0000_t202" style="position:absolute;left:0;text-align:left;margin-left:226.7pt;margin-top:6.55pt;width:121.4pt;height:20.35pt;z-index:251696128" filled="f" stroked="f">
             <v:textbox style="mso-fit-shape-to-text:t" inset="0,0,0,0">
               <w:txbxContent>
                 <w:p>
@@ -10991,8 +10046,8 @@
         <w:rPr>
           <w:noProof/>
         </w:rPr>
-        <w:pict w14:anchorId="02AC8248">
-          <v:shape id="_x0000_s2054" type="#_x0000_t202" style="position:absolute;left:0;text-align:left;margin-left:74.3pt;margin-top:9.55pt;width:94.8pt;height:20.35pt;z-index:251694080;mso-position-horizontal-relative:text;mso-position-vertical-relative:text" filled="f" stroked="f">
+        <w:pict>
+          <v:shape id="_x0000_s2054" type="#_x0000_t202" style="position:absolute;left:0;text-align:left;margin-left:74.3pt;margin-top:9.55pt;width:94.8pt;height:20.35pt;z-index:251694080" filled="f" stroked="f">
             <v:textbox style="mso-next-textbox:#_x0000_s2054;mso-fit-shape-to-text:t" inset="0,0,0,0">
               <w:txbxContent>
                 <w:p>
@@ -11020,8 +10075,8 @@
         <w:rPr>
           <w:noProof/>
         </w:rPr>
-        <w:pict w14:anchorId="49A4086E">
-          <v:shape id="_x0000_s2053" type="#_x0000_t202" style="position:absolute;left:0;text-align:left;margin-left:-119.5pt;margin-top:7.75pt;width:128.5pt;height:20.35pt;z-index:251692032;mso-position-horizontal-relative:text;mso-position-vertical-relative:text" filled="f" stroked="f">
+        <w:pict>
+          <v:shape id="_x0000_s2053" type="#_x0000_t202" style="position:absolute;left:0;text-align:left;margin-left:-119.5pt;margin-top:7.75pt;width:128.5pt;height:20.35pt;z-index:251692032" filled="f" stroked="f">
             <v:textbox inset="0,0,0,0">
               <w:txbxContent>
                 <w:p>
@@ -11125,7 +10180,7 @@
         </w:rPr>
         <w:lastRenderedPageBreak/>
         <w:drawing>
-          <wp:inline distT="0" distB="0" distL="0" distR="0" wp14:anchorId="3457DFBC" wp14:editId="6F710F77">
+          <wp:inline distT="0" distB="0" distL="0" distR="0">
             <wp:extent cx="4731490" cy="3390900"/>
             <wp:effectExtent l="0" t="0" r="0" b="0"/>
             <wp:docPr id="1043275832" name="Picture 1" descr="A screenshot of a computer&#10;&#10;Description automatically generated"/>
@@ -11221,11 +10276,10 @@
       <w:r>
         <w:rPr>
           <w:noProof/>
-          <w:lang w:val="ro-RO" w:eastAsia="ro-RO"/>
         </w:rPr>
         <w:lastRenderedPageBreak/>
         <w:drawing>
-          <wp:inline distT="0" distB="0" distL="0" distR="0" wp14:anchorId="0E02C4EC" wp14:editId="08656D0E">
+          <wp:inline distT="0" distB="0" distL="0" distR="0">
             <wp:extent cx="2105740" cy="3642360"/>
             <wp:effectExtent l="0" t="0" r="0" b="0"/>
             <wp:docPr id="780316202" name="Picture 1" descr="A screenshot of a computer&#10;&#10;Description automatically generated"/>
@@ -11263,10 +10317,9 @@
       <w:r>
         <w:rPr>
           <w:noProof/>
-          <w:lang w:val="ro-RO" w:eastAsia="ro-RO"/>
         </w:rPr>
         <w:drawing>
-          <wp:inline distT="0" distB="0" distL="0" distR="0" wp14:anchorId="1B8D95E2" wp14:editId="0A1E3125">
+          <wp:inline distT="0" distB="0" distL="0" distR="0">
             <wp:extent cx="2115408" cy="3649980"/>
             <wp:effectExtent l="0" t="0" r="0" b="0"/>
             <wp:docPr id="256164904" name="Picture 1" descr="A screenshot of a computer&#10;&#10;Description automatically generated"/>
@@ -11313,17 +10366,571 @@
     </w:p>
     <w:p>
       <w:pPr>
-        <w:jc w:val="left"/>
-        <w:rPr>
-          <w:lang w:val="ro-RO" w:eastAsia="ro-RO"/>
-        </w:rPr>
-      </w:pPr>
-      <w:r>
-        <w:rPr>
-          <w:lang w:val="ro-RO" w:eastAsia="ro-RO"/>
-        </w:rPr>
-        <w:t xml:space="preserve"> </w:t>
-      </w:r>
+        <w:pStyle w:val="Heading4"/>
+        <w:rPr>
+          <w:lang w:val="ro-RO"/>
+        </w:rPr>
+      </w:pPr>
+      <w:r>
+        <w:t xml:space="preserve">Fluxul de lucru de învățare </w:t>
+      </w:r>
+      <w:r>
+        <w:t>supervizat</w:t>
+      </w:r>
+      <w:r>
+        <w:rPr>
+          <w:lang w:val="ro-RO"/>
+        </w:rPr>
+        <w:t>ă pentru predicție</w:t>
+      </w:r>
+    </w:p>
+    <w:p>
+      <w:pPr>
+        <w:rPr>
+          <w:b/>
+        </w:rPr>
+      </w:pPr>
+      <w:r>
+        <w:rPr>
+          <w:b/>
+        </w:rPr>
+        <w:t>Încăr</w:t>
+      </w:r>
+      <w:r>
+        <w:rPr>
+          <w:b/>
+        </w:rPr>
+        <w:t>carea și preprocesarea datelor:</w:t>
+      </w:r>
+    </w:p>
+    <w:p>
+      <w:pPr>
+        <w:pStyle w:val="ListParagraph"/>
+        <w:numPr>
+          <w:ilvl w:val="0"/>
+          <w:numId w:val="37"/>
+        </w:numPr>
+      </w:pPr>
+      <w:r>
+        <w:t>este utilizat</w:t>
+      </w:r>
+      <w:r>
+        <w:t xml:space="preserve"> CSVRecordReader pentru a citi fișierul</w:t>
+      </w:r>
+      <w:r>
+        <w:t xml:space="preserve"> CSV care conține setul de date;</w:t>
+      </w:r>
+    </w:p>
+    <w:p>
+      <w:pPr>
+        <w:pStyle w:val="ListParagraph"/>
+        <w:numPr>
+          <w:ilvl w:val="0"/>
+          <w:numId w:val="37"/>
+        </w:numPr>
+      </w:pPr>
+      <w:r>
+        <w:t xml:space="preserve">se </w:t>
+      </w:r>
+      <w:r>
+        <w:rPr>
+          <w:lang w:val="ro-RO"/>
+        </w:rPr>
+        <w:t>î</w:t>
+      </w:r>
+      <w:r>
+        <w:t>mpart</w:t>
+      </w:r>
+      <w:r>
+        <w:t xml:space="preserve"> datele în seturi de inst</w:t>
+      </w:r>
+      <w:r>
+        <w:t>ruire (80%) și de testare (20%);</w:t>
+      </w:r>
+    </w:p>
+    <w:p>
+      <w:pPr>
+        <w:pStyle w:val="ListParagraph"/>
+        <w:numPr>
+          <w:ilvl w:val="0"/>
+          <w:numId w:val="37"/>
+        </w:numPr>
+      </w:pPr>
+      <w:r>
+        <w:t>se n</w:t>
+      </w:r>
+      <w:r>
+        <w:t>ormalizează datele folosind NormalizerStandardize.</w:t>
+      </w:r>
+    </w:p>
+    <w:p>
+      <w:r>
+        <w:rPr>
+          <w:b/>
+        </w:rPr>
+        <w:t>Crearea modelului de predic</w:t>
+      </w:r>
+      <w:r>
+        <w:rPr>
+          <w:b/>
+          <w:lang w:val="ro-RO"/>
+        </w:rPr>
+        <w:t>ție</w:t>
+      </w:r>
+      <w:r>
+        <w:t>:</w:t>
+      </w:r>
+    </w:p>
+    <w:p>
+      <w:pPr>
+        <w:pStyle w:val="ListParagraph"/>
+        <w:numPr>
+          <w:ilvl w:val="0"/>
+          <w:numId w:val="38"/>
+        </w:numPr>
+      </w:pPr>
+      <w:r>
+        <w:t>se c</w:t>
+      </w:r>
+      <w:r>
+        <w:t>onstruiește o rețea neuronală cu două straturi dense și un strat de</w:t>
+      </w:r>
+      <w:r>
+        <w:t xml:space="preserve"> ieșire folosind Deeplearning4j;</w:t>
+      </w:r>
+    </w:p>
+    <w:p>
+      <w:pPr>
+        <w:pStyle w:val="ListParagraph"/>
+        <w:numPr>
+          <w:ilvl w:val="0"/>
+          <w:numId w:val="38"/>
+        </w:numPr>
+      </w:pPr>
+      <w:r>
+        <w:t>s</w:t>
+      </w:r>
+      <w:r>
+        <w:t>e configurează cu parametri specifici (algoritm de optimizare</w:t>
+      </w:r>
+      <w:r>
+        <w:t xml:space="preserve"> – stochastic gradient descent</w:t>
+      </w:r>
+      <w:r>
+        <w:t>, inițializarea greutății</w:t>
+      </w:r>
+      <w:r>
+        <w:t xml:space="preserve"> - XAVIER</w:t>
+      </w:r>
+      <w:r>
+        <w:t>, funcții de a</w:t>
+      </w:r>
+      <w:r>
+        <w:t xml:space="preserve">ctivare – RELU </w:t>
+      </w:r>
+      <w:r>
+        <w:rPr>
+          <w:lang w:val="ro-RO"/>
+        </w:rPr>
+        <w:t>și SIGMOID</w:t>
+      </w:r>
+      <w:r>
+        <w:t xml:space="preserve"> și funcție de pierdere - XENT</w:t>
+      </w:r>
+      <w:r>
+        <w:t>).</w:t>
+      </w:r>
+    </w:p>
+    <w:p>
+      <w:pPr>
+        <w:rPr>
+          <w:b/>
+        </w:rPr>
+      </w:pPr>
+      <w:r>
+        <w:rPr>
+          <w:b/>
+        </w:rPr>
+        <w:t>Învățare</w:t>
+      </w:r>
+      <w:r>
+        <w:rPr>
+          <w:b/>
+        </w:rPr>
+        <w:t>:</w:t>
+      </w:r>
+    </w:p>
+    <w:p>
+      <w:pPr>
+        <w:pStyle w:val="ListParagraph"/>
+        <w:numPr>
+          <w:ilvl w:val="0"/>
+          <w:numId w:val="39"/>
+        </w:numPr>
+      </w:pPr>
+      <w:r>
+        <w:t>se a</w:t>
+      </w:r>
+      <w:r>
+        <w:t>ntrenează modelul pe un număr definit de epoci (NUM_EPOCHS</w:t>
+      </w:r>
+      <w:r>
+        <w:t xml:space="preserve"> = 10.000</w:t>
+      </w:r>
+      <w:r>
+        <w:t>).</w:t>
+      </w:r>
+    </w:p>
+    <w:p>
+      <w:pPr>
+        <w:pStyle w:val="ListParagraph"/>
+        <w:numPr>
+          <w:ilvl w:val="0"/>
+          <w:numId w:val="39"/>
+        </w:numPr>
+      </w:pPr>
+      <w:r>
+        <w:t>se c</w:t>
+      </w:r>
+      <w:r>
+        <w:t xml:space="preserve">olectează valorile pierderilor de antrenament și </w:t>
+      </w:r>
+      <w:r>
+        <w:t xml:space="preserve">se </w:t>
+      </w:r>
+      <w:r>
+        <w:t>actualizează graficul în timp real.</w:t>
+      </w:r>
+    </w:p>
+    <w:p>
+      <w:pPr>
+        <w:rPr>
+          <w:b/>
+        </w:rPr>
+      </w:pPr>
+      <w:r>
+        <w:rPr>
+          <w:b/>
+        </w:rPr>
+        <w:t>Evaluare</w:t>
+      </w:r>
+      <w:r>
+        <w:rPr>
+          <w:b/>
+        </w:rPr>
+        <w:t>:</w:t>
+      </w:r>
+    </w:p>
+    <w:p/>
+    <w:p>
+      <w:pPr>
+        <w:pStyle w:val="ListParagraph"/>
+        <w:numPr>
+          <w:ilvl w:val="0"/>
+          <w:numId w:val="40"/>
+        </w:numPr>
+      </w:pPr>
+      <w:r>
+        <w:t>se e</w:t>
+      </w:r>
+      <w:r>
+        <w:t>valuează mode</w:t>
+      </w:r>
+      <w:r>
+        <w:t>lul pe setul de date de testare;</w:t>
+      </w:r>
+    </w:p>
+    <w:p>
+      <w:pPr>
+        <w:pStyle w:val="ListParagraph"/>
+        <w:numPr>
+          <w:ilvl w:val="0"/>
+          <w:numId w:val="40"/>
+        </w:numPr>
+      </w:pPr>
+      <w:r>
+        <w:t>se afi</w:t>
+      </w:r>
+      <w:r>
+        <w:rPr>
+          <w:lang w:val="ro-RO"/>
+        </w:rPr>
+        <w:t>șează</w:t>
+      </w:r>
+      <w:r>
+        <w:t xml:space="preserve"> acuratețea</w:t>
+      </w:r>
+      <w:r>
+        <w:t xml:space="preserve"> modelului.</w:t>
+      </w:r>
+    </w:p>
+    <w:p>
+      <w:r>
+        <w:rPr>
+          <w:b/>
+        </w:rPr>
+        <w:t>Predicție</w:t>
+      </w:r>
+      <w:r>
+        <w:t>:</w:t>
+      </w:r>
+    </w:p>
+    <w:p>
+      <w:pPr>
+        <w:pStyle w:val="ListParagraph"/>
+        <w:numPr>
+          <w:ilvl w:val="0"/>
+          <w:numId w:val="41"/>
+        </w:numPr>
+      </w:pPr>
+      <w:r>
+        <w:t>se u</w:t>
+      </w:r>
+      <w:r>
+        <w:t>tilizează modelul instruit pentru a prezice dacă noile date de analiză indică</w:t>
+      </w:r>
+      <w:r>
+        <w:t xml:space="preserve"> sau nu </w:t>
+      </w:r>
+      <w:r>
+        <w:t xml:space="preserve"> prezența pietrelor la rinichi.</w:t>
+      </w:r>
+    </w:p>
+    <w:p>
+      <w:pPr>
+        <w:pStyle w:val="ListParagraph"/>
+        <w:numPr>
+          <w:ilvl w:val="0"/>
+          <w:numId w:val="41"/>
+        </w:numPr>
+      </w:pPr>
+      <w:r>
+        <w:t>a</w:t>
+      </w:r>
+      <w:r>
+        <w:t>fiș</w:t>
+      </w:r>
+      <w:r>
+        <w:t>ează rezultatul predicției în interfața grafică a agentului de predicție.</w:t>
+      </w:r>
+    </w:p>
+    <w:p>
+      <w:pPr>
+        <w:rPr>
+          <w:b/>
+        </w:rPr>
+      </w:pPr>
+      <w:r>
+        <w:rPr>
+          <w:b/>
+        </w:rPr>
+        <w:t>Comunicare</w:t>
+      </w:r>
+      <w:r>
+        <w:rPr>
+          <w:b/>
+        </w:rPr>
+        <w:t>a</w:t>
+      </w:r>
+      <w:r>
+        <w:rPr>
+          <w:b/>
+        </w:rPr>
+        <w:t xml:space="preserve"> agent</w:t>
+      </w:r>
+      <w:r>
+        <w:rPr>
+          <w:b/>
+        </w:rPr>
+        <w:t>ului de predicție</w:t>
+      </w:r>
+    </w:p>
+    <w:p>
+      <w:pPr>
+        <w:pStyle w:val="ListParagraph"/>
+        <w:numPr>
+          <w:ilvl w:val="0"/>
+          <w:numId w:val="42"/>
+        </w:numPr>
+      </w:pPr>
+      <w:r>
+        <w:t>a</w:t>
+      </w:r>
+      <w:r>
+        <w:t>gentul comunică cu agenții manager pentru a solicita setul de date și a trimite rezultatul predicției.</w:t>
+      </w:r>
+    </w:p>
+    <w:p>
+      <w:pPr>
+        <w:pStyle w:val="ListParagraph"/>
+        <w:numPr>
+          <w:ilvl w:val="0"/>
+          <w:numId w:val="42"/>
+        </w:numPr>
+      </w:pPr>
+      <w:r>
+        <w:t>se folosesc</w:t>
+      </w:r>
+      <w:r>
+        <w:t xml:space="preserve"> mesaje ACL (ACLMessage) pentru comunicare.</w:t>
+      </w:r>
+    </w:p>
+    <w:p>
+      <w:pPr>
+        <w:rPr>
+          <w:b/>
+        </w:rPr>
+      </w:pPr>
+      <w:r>
+        <w:rPr>
+          <w:b/>
+        </w:rPr>
+        <w:t>Integrarea GUI</w:t>
+      </w:r>
+    </w:p>
+    <w:p>
+      <w:pPr>
+        <w:pStyle w:val="ListParagraph"/>
+        <w:numPr>
+          <w:ilvl w:val="0"/>
+          <w:numId w:val="43"/>
+        </w:numPr>
+      </w:pPr>
+      <w:r>
+        <w:t>i</w:t>
+      </w:r>
+      <w:r>
+        <w:t>nterfața AgentPredictGUI permite utilizatorilor să introducă noi date de analiză și de</w:t>
+      </w:r>
+      <w:r>
+        <w:t>clanșează procesul de predicție;</w:t>
+      </w:r>
+    </w:p>
+    <w:p>
+      <w:pPr>
+        <w:rPr>
+          <w:b/>
+        </w:rPr>
+      </w:pPr>
+      <w:r>
+        <w:rPr>
+          <w:b/>
+        </w:rPr>
+        <w:t>Exemplu de utilizare</w:t>
+      </w:r>
+    </w:p>
+    <w:p>
+      <w:pPr>
+        <w:pStyle w:val="ListParagraph"/>
+        <w:numPr>
+          <w:ilvl w:val="0"/>
+          <w:numId w:val="43"/>
+        </w:numPr>
+      </w:pPr>
+      <w:r>
+        <w:t>a</w:t>
+      </w:r>
+      <w:r>
+        <w:t>gentul este confi</w:t>
+      </w:r>
+      <w:r>
+        <w:t>gurat și se înregistrează la DF;</w:t>
+      </w:r>
+    </w:p>
+    <w:p>
+      <w:pPr>
+        <w:pStyle w:val="ListParagraph"/>
+        <w:numPr>
+          <w:ilvl w:val="0"/>
+          <w:numId w:val="43"/>
+        </w:numPr>
+      </w:pPr>
+      <w:r>
+        <w:t>u</w:t>
+      </w:r>
+      <w:r>
+        <w:t>tilizatorul introduce noi date de analiză prin inter</w:t>
+      </w:r>
+      <w:r>
+        <w:t>mediul interfeței grafice (GUI);</w:t>
+      </w:r>
+    </w:p>
+    <w:p>
+      <w:pPr>
+        <w:pStyle w:val="ListParagraph"/>
+        <w:numPr>
+          <w:ilvl w:val="0"/>
+          <w:numId w:val="43"/>
+        </w:numPr>
+      </w:pPr>
+      <w:r>
+        <w:t>a</w:t>
+      </w:r>
+      <w:r>
+        <w:t>gentul solicită setu</w:t>
+      </w:r>
+      <w:r>
+        <w:t>l de date de la agenții manager;</w:t>
+      </w:r>
+    </w:p>
+    <w:p>
+      <w:pPr>
+        <w:pStyle w:val="ListParagraph"/>
+        <w:numPr>
+          <w:ilvl w:val="0"/>
+          <w:numId w:val="43"/>
+        </w:numPr>
+      </w:pPr>
+      <w:r>
+        <w:t>o</w:t>
+      </w:r>
+      <w:r>
+        <w:t>dată ce setul de date este primit, agentul</w:t>
+      </w:r>
+      <w:r>
+        <w:t xml:space="preserve"> îl încarcă și îl preprocesează;</w:t>
+      </w:r>
+    </w:p>
+    <w:p>
+      <w:pPr>
+        <w:pStyle w:val="ListParagraph"/>
+        <w:numPr>
+          <w:ilvl w:val="0"/>
+          <w:numId w:val="43"/>
+        </w:numPr>
+      </w:pPr>
+      <w:r>
+        <w:t>a</w:t>
+      </w:r>
+      <w:r>
+        <w:t>gentul creează, antrenează și evalue</w:t>
+      </w:r>
+      <w:r>
+        <w:t>ază un model de rețea neuronală;</w:t>
+      </w:r>
+    </w:p>
+    <w:p>
+      <w:pPr>
+        <w:pStyle w:val="ListParagraph"/>
+        <w:numPr>
+          <w:ilvl w:val="0"/>
+          <w:numId w:val="43"/>
+        </w:numPr>
+      </w:pPr>
+      <w:r>
+        <w:t>a</w:t>
+      </w:r>
+      <w:r>
+        <w:t>gentul face predicții pe baza noilor date de analiză și trimit</w:t>
+      </w:r>
+      <w:r>
+        <w:t>e rezultatul agenților manageri;</w:t>
+      </w:r>
+    </w:p>
+    <w:p>
+      <w:pPr>
+        <w:pStyle w:val="ListParagraph"/>
+      </w:pPr>
     </w:p>
     <w:p>
       <w:pPr>
@@ -11375,11 +10982,10 @@
         <w:rPr>
           <w:rFonts w:cs="Times New Roman"/>
           <w:noProof/>
-          <w:lang w:val="ro-RO" w:eastAsia="ro-RO"/>
         </w:rPr>
         <w:lastRenderedPageBreak/>
         <w:drawing>
-          <wp:inline distT="0" distB="0" distL="0" distR="0" wp14:anchorId="719ABC09" wp14:editId="32A98CEC">
+          <wp:inline distT="0" distB="0" distL="0" distR="0">
             <wp:extent cx="5534370" cy="3246120"/>
             <wp:effectExtent l="0" t="0" r="0" b="0"/>
             <wp:docPr id="426666602" name="Picture 1" descr="A screenshot of a computer screen&#10;&#10;Description automatically generated"/>
@@ -11475,16 +11081,14 @@
           <w:kern w:val="0"/>
           <w:szCs w:val="24"/>
           <w:lang w:val="ro-RO" w:eastAsia="ro-RO"/>
-          <w14:ligatures w14:val="none"/>
-        </w:rPr>
-      </w:pPr>
-      <w:r>
-        <w:rPr>
-          <w:rFonts w:eastAsia="Times New Roman" w:cs="Times New Roman"/>
-          <w:kern w:val="0"/>
-          <w:szCs w:val="24"/>
-          <w:lang w:val="ro-RO" w:eastAsia="ro-RO"/>
-          <w14:ligatures w14:val="none"/>
+        </w:rPr>
+      </w:pPr>
+      <w:r>
+        <w:rPr>
+          <w:rFonts w:eastAsia="Times New Roman" w:cs="Times New Roman"/>
+          <w:kern w:val="0"/>
+          <w:szCs w:val="24"/>
+          <w:lang w:val="ro-RO" w:eastAsia="ro-RO"/>
         </w:rPr>
         <w:t>Harta de căldură a matricei de corelație prezintă corelațiile dintre diferitele caracteristici ale setului de date într-un mod grafic. O matrice de corelație este o tabelă care arată coeficienții de corelație între fiecare pereche de caracteristici din setul de date. O scară de culori prezintă valorile matricei, în care fiecare culoare reprezintă un grad diferit de corelație.</w:t>
       </w:r>
@@ -11494,7 +11098,6 @@
           <w:kern w:val="0"/>
           <w:szCs w:val="24"/>
           <w:lang w:val="ro-RO" w:eastAsia="ro-RO"/>
-          <w14:ligatures w14:val="none"/>
         </w:rPr>
         <w:br/>
       </w:r>
@@ -11504,18 +11107,16 @@
           <w:kern w:val="0"/>
           <w:szCs w:val="24"/>
           <w:lang w:val="ro-RO" w:eastAsia="ro-RO"/>
-          <w14:ligatures w14:val="none"/>
         </w:rPr>
         <w:br/>
-        <w:t>O hartă de căldură oferă o modalitate rapidă și simplă de a vedea aceste legături. De obicei, valorile de corelație mai mari sunt ilustrate printr-o culoare mai închisă (de exemplu, roșu în schemele de culori comune), iar valorile de corelație mai mici sunt ilustrate printr-o culoare mai deschisă(de</w:t>
-      </w:r>
-      <w:r>
-        <w:rPr>
-          <w:rFonts w:eastAsia="Times New Roman" w:cs="Times New Roman"/>
-          <w:kern w:val="0"/>
-          <w:szCs w:val="24"/>
-          <w:lang w:val="ro-RO" w:eastAsia="ro-RO"/>
-          <w14:ligatures w14:val="none"/>
+        <w:t>O hartă de căldură oferă o modalitate rapidă și simplă de a vedea aceste legături. De obicei, valorile de corelație mai mari sunt ilustrate printr-o culoare mai închisă (de exemplu, roșu în schemele de culori comune), iar valorile de corelație mai mici sunt ilustrate printr-o culoare mai deschisă</w:t>
+      </w:r>
+      <w:r>
+        <w:rPr>
+          <w:rFonts w:eastAsia="Times New Roman" w:cs="Times New Roman"/>
+          <w:kern w:val="0"/>
+          <w:szCs w:val="24"/>
+          <w:lang w:val="ro-RO" w:eastAsia="ro-RO"/>
         </w:rPr>
         <w:t xml:space="preserve"> </w:t>
       </w:r>
@@ -11525,7 +11126,24 @@
           <w:kern w:val="0"/>
           <w:szCs w:val="24"/>
           <w:lang w:val="ro-RO" w:eastAsia="ro-RO"/>
-          <w14:ligatures w14:val="none"/>
+        </w:rPr>
+        <w:t>(de</w:t>
+      </w:r>
+      <w:r>
+        <w:rPr>
+          <w:rFonts w:eastAsia="Times New Roman" w:cs="Times New Roman"/>
+          <w:kern w:val="0"/>
+          <w:szCs w:val="24"/>
+          <w:lang w:val="ro-RO" w:eastAsia="ro-RO"/>
+        </w:rPr>
+        <w:t xml:space="preserve"> </w:t>
+      </w:r>
+      <w:r>
+        <w:rPr>
+          <w:rFonts w:eastAsia="Times New Roman" w:cs="Times New Roman"/>
+          <w:kern w:val="0"/>
+          <w:szCs w:val="24"/>
+          <w:lang w:val="ro-RO" w:eastAsia="ro-RO"/>
         </w:rPr>
         <w:t>exemplu, albastru)</w:t>
       </w:r>
@@ -11535,7 +11153,6 @@
           <w:kern w:val="0"/>
           <w:szCs w:val="24"/>
           <w:lang w:val="ro-RO" w:eastAsia="ro-RO"/>
-          <w14:ligatures w14:val="none"/>
         </w:rPr>
         <w:t xml:space="preserve"> </w:t>
       </w:r>
@@ -11545,7 +11162,6 @@
           <w:kern w:val="0"/>
           <w:szCs w:val="24"/>
           <w:lang w:eastAsia="ro-RO"/>
-          <w14:ligatures w14:val="none"/>
         </w:rPr>
         <w:t>[18]</w:t>
       </w:r>
@@ -11555,7 +11171,6 @@
           <w:kern w:val="0"/>
           <w:szCs w:val="24"/>
           <w:lang w:val="ro-RO" w:eastAsia="ro-RO"/>
-          <w14:ligatures w14:val="none"/>
         </w:rPr>
         <w:t>.</w:t>
       </w:r>
@@ -11565,7 +11180,6 @@
           <w:kern w:val="0"/>
           <w:szCs w:val="24"/>
           <w:lang w:val="ro-RO" w:eastAsia="ro-RO"/>
-          <w14:ligatures w14:val="none"/>
         </w:rPr>
         <w:br/>
       </w:r>
@@ -11582,11 +11196,10 @@
         <w:rPr>
           <w:rFonts w:cs="Times New Roman"/>
           <w:noProof/>
-          <w:lang w:val="ro-RO" w:eastAsia="ro-RO"/>
         </w:rPr>
         <w:lastRenderedPageBreak/>
         <w:drawing>
-          <wp:inline distT="0" distB="0" distL="0" distR="0" wp14:anchorId="2E7FF6F1" wp14:editId="709AF074">
+          <wp:inline distT="0" distB="0" distL="0" distR="0">
             <wp:extent cx="5943600" cy="3444240"/>
             <wp:effectExtent l="0" t="0" r="0" b="0"/>
             <wp:docPr id="1975274919" name="Picture 1" descr="A red and blue squares&#10;&#10;Description automatically generated"/>
@@ -11713,16 +11326,14 @@
           <w:kern w:val="0"/>
           <w:szCs w:val="24"/>
           <w:lang w:val="ro-RO" w:eastAsia="ro-RO"/>
-          <w14:ligatures w14:val="none"/>
-        </w:rPr>
-      </w:pPr>
-      <w:r>
-        <w:rPr>
-          <w:rFonts w:eastAsia="Times New Roman" w:cs="Times New Roman"/>
-          <w:kern w:val="0"/>
-          <w:szCs w:val="24"/>
-          <w:lang w:val="ro-RO" w:eastAsia="ro-RO"/>
-          <w14:ligatures w14:val="none"/>
+        </w:rPr>
+      </w:pPr>
+      <w:r>
+        <w:rPr>
+          <w:rFonts w:eastAsia="Times New Roman" w:cs="Times New Roman"/>
+          <w:kern w:val="0"/>
+          <w:szCs w:val="24"/>
+          <w:lang w:val="ro-RO" w:eastAsia="ro-RO"/>
         </w:rPr>
         <w:t>Acuratețea de validare este o măsură care măsoară cât de bine funcționează un model pe datele de validare. Folosind aceste date de validare, performanța modelului este evaluată pe date pe care nu le-a văzut în timpul antrenamentului. Acuratețea de validare este crucială pentru a verifica dacă modelul generalizează corect pe date noi și necunoscute.</w:t>
       </w:r>
@@ -11732,7 +11343,6 @@
           <w:kern w:val="0"/>
           <w:szCs w:val="24"/>
           <w:lang w:val="ro-RO" w:eastAsia="ro-RO"/>
-          <w14:ligatures w14:val="none"/>
         </w:rPr>
         <w:br/>
       </w:r>
@@ -11742,7 +11352,6 @@
           <w:kern w:val="0"/>
           <w:szCs w:val="24"/>
           <w:lang w:val="ro-RO" w:eastAsia="ro-RO"/>
-          <w14:ligatures w14:val="none"/>
         </w:rPr>
         <w:br/>
         <w:t xml:space="preserve">În timpul antrenamentului, scopul utilizării atât acurateței de antrenare, cât și a acurateței de validare este de a verifica dacă modelul se potrivește bine datelor de antrenare și dacă generalizează corect la datele de validare. O diferență semnificativă între acuratețea de antrenare și validare poate indica că modelul este supraantrenat sau subantrenat. </w:t>
@@ -11755,16 +11364,14 @@
           <w:kern w:val="0"/>
           <w:szCs w:val="24"/>
           <w:lang w:val="ro-RO" w:eastAsia="ro-RO"/>
-          <w14:ligatures w14:val="none"/>
-        </w:rPr>
-      </w:pPr>
-      <w:r>
-        <w:rPr>
-          <w:rFonts w:eastAsia="Times New Roman" w:cs="Times New Roman"/>
-          <w:kern w:val="0"/>
-          <w:szCs w:val="24"/>
-          <w:lang w:val="ro-RO" w:eastAsia="ro-RO"/>
-          <w14:ligatures w14:val="none"/>
+        </w:rPr>
+      </w:pPr>
+      <w:r>
+        <w:rPr>
+          <w:rFonts w:eastAsia="Times New Roman" w:cs="Times New Roman"/>
+          <w:kern w:val="0"/>
+          <w:szCs w:val="24"/>
+          <w:lang w:val="ro-RO" w:eastAsia="ro-RO"/>
         </w:rPr>
         <w:t xml:space="preserve">Supraantrenarea este atunci când modelul se potrivește foarte bine datelor de antrenare, dar nu funcționează bine pe datele de validare. Când modelul nu se potrivește suficient de bine datelor </w:t>
       </w:r>
@@ -11774,7 +11381,6 @@
           <w:kern w:val="0"/>
           <w:szCs w:val="24"/>
           <w:lang w:val="ro-RO" w:eastAsia="ro-RO"/>
-          <w14:ligatures w14:val="none"/>
         </w:rPr>
         <w:lastRenderedPageBreak/>
         <w:t>de antrenare, are subantrenare, ceea ce înseamnă că funcționează prost pe datele de validare și de antrenare. Un obiectiv este să oferim un model care se potrivește și generalizează corect pentru a obține o acuratețe ridicată atât pe datele de antrenare, cât și pe cele de validare [19].</w:t>
@@ -11783,21 +11389,19 @@
     <w:p>
       <w:pPr>
         <w:keepNext/>
-        <w:jc w:val="center"/>
-        <w:rPr>
-          <w:rFonts w:cs="Times New Roman"/>
-        </w:rPr>
-      </w:pPr>
-      <w:r>
-        <w:rPr>
-          <w:rFonts w:cs="Times New Roman"/>
+      </w:pPr>
+      <w:r>
+        <w:rPr>
+          <w:rFonts w:eastAsia="Times New Roman" w:cs="Times New Roman"/>
           <w:noProof/>
+          <w:kern w:val="0"/>
+          <w:szCs w:val="24"/>
         </w:rPr>
         <w:drawing>
-          <wp:inline distT="0" distB="0" distL="0" distR="0" wp14:anchorId="49B4A697" wp14:editId="1AB5FD75">
-            <wp:extent cx="5943600" cy="3623945"/>
-            <wp:effectExtent l="0" t="0" r="0" b="0"/>
-            <wp:docPr id="1302722807" name="Picture 1" descr="A graph with blue and orange lines&#10;&#10;Description automatically generated"/>
+          <wp:inline distT="0" distB="0" distL="0" distR="0">
+            <wp:extent cx="5943600" cy="4690746"/>
+            <wp:effectExtent l="19050" t="0" r="0" b="0"/>
+            <wp:docPr id="5" name="Picture 5"/>
             <wp:cNvGraphicFramePr>
               <a:graphicFrameLocks xmlns:a="http://schemas.openxmlformats.org/drawingml/2006/main" noChangeAspect="1"/>
             </wp:cNvGraphicFramePr>
@@ -11805,23 +11409,33 @@
               <a:graphicData uri="http://schemas.openxmlformats.org/drawingml/2006/picture">
                 <pic:pic xmlns:pic="http://schemas.openxmlformats.org/drawingml/2006/picture">
                   <pic:nvPicPr>
-                    <pic:cNvPr id="1302722807" name="Picture 1" descr="A graph with blue and orange lines&#10;&#10;Description automatically generated"/>
-                    <pic:cNvPicPr/>
+                    <pic:cNvPr id="0" name="Picture 5"/>
+                    <pic:cNvPicPr>
+                      <a:picLocks noChangeAspect="1" noChangeArrowheads="1"/>
+                    </pic:cNvPicPr>
                   </pic:nvPicPr>
                   <pic:blipFill>
                     <a:blip r:embed="rId26"/>
+                    <a:srcRect/>
                     <a:stretch>
                       <a:fillRect/>
                     </a:stretch>
                   </pic:blipFill>
-                  <pic:spPr>
+                  <pic:spPr bwMode="auto">
                     <a:xfrm>
                       <a:off x="0" y="0"/>
-                      <a:ext cx="5943600" cy="3623945"/>
+                      <a:ext cx="5943600" cy="4690746"/>
                     </a:xfrm>
                     <a:prstGeom prst="rect">
                       <a:avLst/>
                     </a:prstGeom>
+                    <a:noFill/>
+                    <a:ln w="9525">
+                      <a:noFill/>
+                      <a:miter lim="800000"/>
+                      <a:headEnd/>
+                      <a:tailEnd/>
+                    </a:ln>
                   </pic:spPr>
                 </pic:pic>
               </a:graphicData>
@@ -11833,96 +11447,91 @@
     <w:p>
       <w:pPr>
         <w:pStyle w:val="Caption"/>
+        <w:numPr>
+          <w:ilvl w:val="0"/>
+          <w:numId w:val="3"/>
+        </w:numPr>
         <w:jc w:val="center"/>
         <w:rPr>
           <w:rFonts w:eastAsia="Times New Roman" w:cs="Times New Roman"/>
           <w:kern w:val="0"/>
           <w:szCs w:val="24"/>
           <w:lang w:val="ro-RO" w:eastAsia="ro-RO"/>
-          <w14:ligatures w14:val="none"/>
-        </w:rPr>
-      </w:pPr>
-      <w:r>
-        <w:rPr>
-          <w:rFonts w:eastAsia="Times New Roman" w:cs="Times New Roman"/>
-          <w:kern w:val="0"/>
-          <w:szCs w:val="24"/>
-          <w:lang w:val="ro-RO" w:eastAsia="ro-RO"/>
-          <w14:ligatures w14:val="none"/>
-        </w:rPr>
-        <w:fldChar w:fldCharType="begin"/>
-      </w:r>
-      <w:r>
-        <w:rPr>
-          <w:rFonts w:eastAsia="Times New Roman" w:cs="Times New Roman"/>
-          <w:kern w:val="0"/>
-          <w:szCs w:val="24"/>
-          <w:lang w:val="ro-RO" w:eastAsia="ro-RO"/>
-          <w14:ligatures w14:val="none"/>
-        </w:rPr>
-        <w:instrText xml:space="preserve"> SEQ Figură \* ARABIC </w:instrText>
-      </w:r>
-      <w:r>
-        <w:rPr>
-          <w:rFonts w:eastAsia="Times New Roman" w:cs="Times New Roman"/>
-          <w:kern w:val="0"/>
-          <w:szCs w:val="24"/>
-          <w:lang w:val="ro-RO" w:eastAsia="ro-RO"/>
-          <w14:ligatures w14:val="none"/>
-        </w:rPr>
-        <w:fldChar w:fldCharType="separate"/>
-      </w:r>
-      <w:r>
-        <w:rPr>
-          <w:rFonts w:eastAsia="Times New Roman" w:cs="Times New Roman"/>
-          <w:noProof/>
-          <w:kern w:val="0"/>
-          <w:szCs w:val="24"/>
-          <w:lang w:val="ro-RO" w:eastAsia="ro-RO"/>
-          <w14:ligatures w14:val="none"/>
-        </w:rPr>
-        <w:t>7</w:t>
-      </w:r>
-      <w:r>
-        <w:rPr>
-          <w:rFonts w:eastAsia="Times New Roman" w:cs="Times New Roman"/>
-          <w:kern w:val="0"/>
-          <w:szCs w:val="24"/>
-          <w:lang w:val="ro-RO" w:eastAsia="ro-RO"/>
-          <w14:ligatures w14:val="none"/>
-        </w:rPr>
-        <w:fldChar w:fldCharType="end"/>
-      </w:r>
-      <w:r>
-        <w:rPr>
-          <w:rFonts w:cs="Times New Roman"/>
-        </w:rPr>
-        <w:t>. Acuratețe de antrenare și validare</w:t>
-      </w:r>
-    </w:p>
-    <w:p>
-      <w:pPr>
-        <w:spacing w:after="0" w:line="240" w:lineRule="auto"/>
-        <w:rPr>
-          <w:rFonts w:eastAsia="Times New Roman" w:cs="Times New Roman"/>
-          <w:kern w:val="0"/>
-          <w:szCs w:val="24"/>
-          <w:lang w:val="ro-RO" w:eastAsia="ro-RO"/>
-          <w14:ligatures w14:val="none"/>
-        </w:rPr>
-      </w:pPr>
-    </w:p>
-    <w:p>
-      <w:pPr>
-        <w:rPr>
-          <w:rFonts w:cs="Times New Roman"/>
-        </w:rPr>
-      </w:pPr>
-      <w:r>
-        <w:rPr>
-          <w:rFonts w:cs="Times New Roman"/>
-        </w:rPr>
-        <w:t>Acuratețea modelului antrenat este de 68.75% și rezultatul poate fi observat în Figura 8. Acest lucru înseamnă că dacă oferim modelului un nou set de analize fără a ști dacă pacientul are sau nu pietre la rinichi, probabilitatea ca modelul să prezică răspunsul corect este de 68.75%.</w:t>
+        </w:rPr>
+      </w:pPr>
+      <w:r>
+        <w:t>Pierdere de antrenare și validare</w:t>
+      </w:r>
+    </w:p>
+    <w:p>
+      <w:pPr>
+        <w:rPr>
+          <w:rFonts w:eastAsia="Times New Roman" w:cs="Times New Roman"/>
+          <w:kern w:val="0"/>
+          <w:szCs w:val="24"/>
+          <w:lang w:val="ro-RO" w:eastAsia="ro-RO"/>
+        </w:rPr>
+      </w:pPr>
+    </w:p>
+    <w:p>
+      <w:pPr>
+        <w:rPr>
+          <w:rFonts w:cs="Times New Roman"/>
+        </w:rPr>
+      </w:pPr>
+      <w:r>
+        <w:rPr>
+          <w:rFonts w:cs="Times New Roman"/>
+        </w:rPr>
+        <w:t>Acurateț</w:t>
+      </w:r>
+      <w:r>
+        <w:rPr>
+          <w:rFonts w:cs="Times New Roman"/>
+        </w:rPr>
+        <w:t xml:space="preserve">ea modelului antrenat este de </w:t>
+      </w:r>
+      <w:r>
+        <w:rPr>
+          <w:rFonts w:cs="Times New Roman"/>
+        </w:rPr>
+        <w:t>~</w:t>
+      </w:r>
+      <w:r>
+        <w:rPr>
+          <w:rFonts w:cs="Times New Roman"/>
+        </w:rPr>
+        <w:t>76.92</w:t>
+      </w:r>
+      <w:r>
+        <w:rPr>
+          <w:rFonts w:cs="Times New Roman"/>
+        </w:rPr>
+        <w:t>% și rezultatul poate fi observat în Figura 8. Acest lucru înseamnă că dacă oferim modelului un nou set de analize fără a ști dacă pacientul are sau nu pietre la rinichi, probabilitatea ca modelul să pre</w:t>
+      </w:r>
+      <w:r>
+        <w:rPr>
+          <w:rFonts w:cs="Times New Roman"/>
+        </w:rPr>
+        <w:t>zică răspunsul corect este de</w:t>
+      </w:r>
+      <w:r>
+        <w:rPr>
+          <w:rFonts w:cs="Times New Roman"/>
+        </w:rPr>
+        <w:t xml:space="preserve"> </w:t>
+      </w:r>
+      <w:r>
+        <w:rPr>
+          <w:rFonts w:cs="Times New Roman"/>
+        </w:rPr>
+        <w:t>~76.92</w:t>
+      </w:r>
+      <w:r>
+        <w:rPr>
+          <w:rFonts w:cs="Times New Roman"/>
+        </w:rPr>
+        <w:t>%</w:t>
       </w:r>
     </w:p>
     <w:p>
@@ -11938,11 +11547,12 @@
           <w:rFonts w:cs="Times New Roman"/>
           <w:noProof/>
         </w:rPr>
+        <w:lastRenderedPageBreak/>
         <w:drawing>
-          <wp:inline distT="0" distB="0" distL="0" distR="0" wp14:anchorId="6544F827" wp14:editId="5BFB7FB7">
-            <wp:extent cx="5943600" cy="504825"/>
-            <wp:effectExtent l="0" t="0" r="0" b="0"/>
-            <wp:docPr id="1171002093" name="Picture 1"/>
+          <wp:inline distT="0" distB="0" distL="0" distR="0">
+            <wp:extent cx="5943600" cy="1495425"/>
+            <wp:effectExtent l="19050" t="0" r="0" b="0"/>
+            <wp:docPr id="11" name="Picture 11"/>
             <wp:cNvGraphicFramePr>
               <a:graphicFrameLocks xmlns:a="http://schemas.openxmlformats.org/drawingml/2006/main" noChangeAspect="1"/>
             </wp:cNvGraphicFramePr>
@@ -11950,23 +11560,33 @@
               <a:graphicData uri="http://schemas.openxmlformats.org/drawingml/2006/picture">
                 <pic:pic xmlns:pic="http://schemas.openxmlformats.org/drawingml/2006/picture">
                   <pic:nvPicPr>
-                    <pic:cNvPr id="1171002093" name=""/>
-                    <pic:cNvPicPr/>
+                    <pic:cNvPr id="0" name="Picture 11"/>
+                    <pic:cNvPicPr>
+                      <a:picLocks noChangeAspect="1" noChangeArrowheads="1"/>
+                    </pic:cNvPicPr>
                   </pic:nvPicPr>
                   <pic:blipFill>
                     <a:blip r:embed="rId27"/>
+                    <a:srcRect/>
                     <a:stretch>
                       <a:fillRect/>
                     </a:stretch>
                   </pic:blipFill>
-                  <pic:spPr>
+                  <pic:spPr bwMode="auto">
                     <a:xfrm>
                       <a:off x="0" y="0"/>
-                      <a:ext cx="5943600" cy="504825"/>
+                      <a:ext cx="5943600" cy="1495425"/>
                     </a:xfrm>
                     <a:prstGeom prst="rect">
                       <a:avLst/>
                     </a:prstGeom>
+                    <a:noFill/>
+                    <a:ln w="9525">
+                      <a:noFill/>
+                      <a:miter lim="800000"/>
+                      <a:headEnd/>
+                      <a:tailEnd/>
+                    </a:ln>
                   </pic:spPr>
                 </pic:pic>
               </a:graphicData>
@@ -12049,18 +11669,34 @@
           <w:kern w:val="0"/>
           <w:szCs w:val="24"/>
           <w:lang w:val="ro-RO" w:eastAsia="ro-RO"/>
-          <w14:ligatures w14:val="none"/>
-        </w:rPr>
-      </w:pPr>
-      <w:r>
-        <w:rPr>
-          <w:rFonts w:eastAsia="Times New Roman" w:cs="Times New Roman"/>
-          <w:kern w:val="0"/>
-          <w:szCs w:val="24"/>
-          <w:lang w:val="ro-RO" w:eastAsia="ro-RO"/>
-          <w14:ligatures w14:val="none"/>
-        </w:rPr>
-        <w:t>Este important de menționat că compararea directă a rezultatelor între diferite studii poate fi dificilă din cauza variațiilor în seturile de date utilizate, metodele experimentale și alte factori specifici ale fiecărui studiu. Astfel, pentru a ajunge la concluzii relevante și pentru a orienta cercetarea viitoare în acest domeniu, este necesară o evaluare și o interpretare adecvate a rezultatelor.</w:t>
+        </w:rPr>
+      </w:pPr>
+      <w:r>
+        <w:rPr>
+          <w:rFonts w:eastAsia="Times New Roman" w:cs="Times New Roman"/>
+          <w:kern w:val="0"/>
+          <w:szCs w:val="24"/>
+          <w:lang w:val="ro-RO" w:eastAsia="ro-RO"/>
+        </w:rPr>
+        <w:t>Este important de menționat că compararea directă a rezultatelor între diferite studii poate fi dificilă din cauza variațiilor în seturile de date utilizate</w:t>
+      </w:r>
+      <w:r>
+        <w:rPr>
+          <w:rFonts w:eastAsia="Times New Roman" w:cs="Times New Roman"/>
+          <w:kern w:val="0"/>
+          <w:szCs w:val="24"/>
+          <w:lang w:val="ro-RO" w:eastAsia="ro-RO"/>
+        </w:rPr>
+        <w:t>, metodele experimentale și alți</w:t>
+      </w:r>
+      <w:r>
+        <w:rPr>
+          <w:rFonts w:eastAsia="Times New Roman" w:cs="Times New Roman"/>
+          <w:kern w:val="0"/>
+          <w:szCs w:val="24"/>
+          <w:lang w:val="ro-RO" w:eastAsia="ro-RO"/>
+        </w:rPr>
+        <w:t xml:space="preserve"> factori specifici ale fiecărui studiu. Astfel, pentru a ajunge la concluzii relevante și pentru a orienta cercetarea în acest domeniu, este necesară o evaluare și o interpretare adecvate a rezultatelor.</w:t>
       </w:r>
     </w:p>
     <w:p>
@@ -12071,7 +11707,6 @@
           <w:kern w:val="0"/>
           <w:szCs w:val="24"/>
           <w:lang w:val="ro-RO" w:eastAsia="ro-RO"/>
-          <w14:ligatures w14:val="none"/>
         </w:rPr>
       </w:pPr>
     </w:p>
@@ -12108,19 +11743,29 @@
           <w:kern w:val="0"/>
           <w:szCs w:val="24"/>
           <w:lang w:val="ro-RO" w:eastAsia="ro-RO"/>
-          <w14:ligatures w14:val="none"/>
-        </w:rPr>
-      </w:pPr>
-      <w:r>
-        <w:rPr>
-          <w:rFonts w:eastAsia="Times New Roman" w:cs="Times New Roman"/>
-          <w:kern w:val="0"/>
-          <w:szCs w:val="24"/>
-          <w:lang w:val="ro-RO" w:eastAsia="ro-RO"/>
-          <w14:ligatures w14:val="none"/>
+        </w:rPr>
+      </w:pPr>
+      <w:r>
+        <w:rPr>
+          <w:rFonts w:eastAsia="Times New Roman" w:cs="Times New Roman"/>
+          <w:kern w:val="0"/>
+          <w:szCs w:val="24"/>
+          <w:lang w:val="ro-RO" w:eastAsia="ro-RO"/>
         </w:rPr>
         <w:t>Setul de date, care constă din doar 79 de înregistrări de pacienți, este o limitare semnificativă a acestei lucrări. Aceasta poate duce la o capacitate limitată de a antrena și evalua în mod corespunzător modelul și poate avea un impact asupra generalizabilității rezultatelor.</w:t>
       </w:r>
+    </w:p>
+    <w:p>
+      <w:pPr>
+        <w:pStyle w:val="ListParagraph"/>
+        <w:spacing w:after="0" w:line="240" w:lineRule="auto"/>
+        <w:rPr>
+          <w:rFonts w:eastAsia="Times New Roman" w:cs="Times New Roman"/>
+          <w:kern w:val="0"/>
+          <w:szCs w:val="24"/>
+          <w:lang w:val="ro-RO" w:eastAsia="ro-RO"/>
+        </w:rPr>
+      </w:pPr>
     </w:p>
     <w:p>
       <w:pPr>
@@ -12135,19 +11780,28 @@
           <w:kern w:val="0"/>
           <w:szCs w:val="24"/>
           <w:lang w:val="ro-RO" w:eastAsia="ro-RO"/>
-          <w14:ligatures w14:val="none"/>
-        </w:rPr>
-      </w:pPr>
-      <w:r>
-        <w:rPr>
-          <w:rFonts w:eastAsia="Times New Roman" w:cs="Times New Roman"/>
-          <w:kern w:val="0"/>
-          <w:szCs w:val="24"/>
-          <w:lang w:val="ro-RO" w:eastAsia="ro-RO"/>
-          <w14:ligatures w14:val="none"/>
+        </w:rPr>
+      </w:pPr>
+      <w:r>
+        <w:rPr>
+          <w:rFonts w:eastAsia="Times New Roman" w:cs="Times New Roman"/>
+          <w:kern w:val="0"/>
+          <w:szCs w:val="24"/>
+          <w:lang w:val="ro-RO" w:eastAsia="ro-RO"/>
         </w:rPr>
         <w:t>Este posibil ca performanța modelului și interpretarea rezultatelor să fie afectată dacă datele sunt incomplete, inexacte sau conțin erori. Verificarea și curățarea atentă a datelor poate fi o provocare, în special atunci când vine vorba de cantități mici de informații.</w:t>
       </w:r>
+    </w:p>
+    <w:p>
+      <w:pPr>
+        <w:spacing w:after="0" w:line="240" w:lineRule="auto"/>
+        <w:rPr>
+          <w:rFonts w:eastAsia="Times New Roman" w:cs="Times New Roman"/>
+          <w:kern w:val="0"/>
+          <w:szCs w:val="24"/>
+          <w:lang w:val="ro-RO" w:eastAsia="ro-RO"/>
+        </w:rPr>
+      </w:pPr>
     </w:p>
     <w:p>
       <w:pPr>
@@ -12162,19 +11816,28 @@
           <w:kern w:val="0"/>
           <w:szCs w:val="24"/>
           <w:lang w:val="ro-RO" w:eastAsia="ro-RO"/>
-          <w14:ligatures w14:val="none"/>
-        </w:rPr>
-      </w:pPr>
-      <w:r>
-        <w:rPr>
-          <w:rFonts w:eastAsia="Times New Roman" w:cs="Times New Roman"/>
-          <w:kern w:val="0"/>
-          <w:szCs w:val="24"/>
-          <w:lang w:val="ro-RO" w:eastAsia="ro-RO"/>
-          <w14:ligatures w14:val="none"/>
+        </w:rPr>
+      </w:pPr>
+      <w:r>
+        <w:rPr>
+          <w:rFonts w:eastAsia="Times New Roman" w:cs="Times New Roman"/>
+          <w:kern w:val="0"/>
+          <w:szCs w:val="24"/>
+          <w:lang w:val="ro-RO" w:eastAsia="ro-RO"/>
         </w:rPr>
         <w:t>În ciuda eforturilor de a crea un model precis pe baza setului de date disponibil, poate fi dificil să aplicăm rezultatele la alte tipuri de pacienți. Capacitatea modelului de a face predicții precise pe datele noi poate fi afectată de variabilitatea caracteristicilor pacienților și a metodelor de diagnosticare a pietrelor la rinichi.</w:t>
       </w:r>
+    </w:p>
+    <w:p>
+      <w:pPr>
+        <w:spacing w:after="0" w:line="240" w:lineRule="auto"/>
+        <w:rPr>
+          <w:rFonts w:eastAsia="Times New Roman" w:cs="Times New Roman"/>
+          <w:kern w:val="0"/>
+          <w:szCs w:val="24"/>
+          <w:lang w:val="ro-RO" w:eastAsia="ro-RO"/>
+        </w:rPr>
+      </w:pPr>
     </w:p>
     <w:p>
       <w:pPr>
@@ -12189,16 +11852,14 @@
           <w:kern w:val="0"/>
           <w:szCs w:val="24"/>
           <w:lang w:val="ro-RO" w:eastAsia="ro-RO"/>
-          <w14:ligatures w14:val="none"/>
-        </w:rPr>
-      </w:pPr>
-      <w:r>
-        <w:rPr>
-          <w:rFonts w:eastAsia="Times New Roman" w:cs="Times New Roman"/>
-          <w:kern w:val="0"/>
-          <w:szCs w:val="24"/>
-          <w:lang w:val="ro-RO" w:eastAsia="ro-RO"/>
-          <w14:ligatures w14:val="none"/>
+        </w:rPr>
+      </w:pPr>
+      <w:r>
+        <w:rPr>
+          <w:rFonts w:eastAsia="Times New Roman" w:cs="Times New Roman"/>
+          <w:kern w:val="0"/>
+          <w:szCs w:val="24"/>
+          <w:lang w:val="ro-RO" w:eastAsia="ro-RO"/>
         </w:rPr>
         <w:t>Interpretarea rezultatelor modelului poate fi dificilă și necesită o înțelegere profundă a modului în care funcționează rețelele neuronale. Este esențial să se țină cont de limitările modelului și să se interpreteze rezultatele cu atenție, luând în considerare contextul medical și natura problemei studiate.</w:t>
       </w:r>
@@ -12212,20 +11873,20 @@
           <w:kern w:val="0"/>
           <w:szCs w:val="24"/>
           <w:lang w:val="ro-RO" w:eastAsia="ro-RO"/>
-          <w14:ligatures w14:val="none"/>
-        </w:rPr>
-      </w:pPr>
-    </w:p>
-    <w:p>
-      <w:pPr>
-        <w:rPr>
-          <w:rFonts w:cs="Times New Roman"/>
-        </w:rPr>
-      </w:pPr>
-      <w:r>
-        <w:rPr>
-          <w:rFonts w:cs="Times New Roman"/>
-        </w:rPr>
+        </w:rPr>
+      </w:pPr>
+    </w:p>
+    <w:p>
+      <w:pPr>
+        <w:rPr>
+          <w:rFonts w:cs="Times New Roman"/>
+        </w:rPr>
+      </w:pPr>
+      <w:r>
+        <w:rPr>
+          <w:rFonts w:cs="Times New Roman"/>
+        </w:rPr>
+        <w:lastRenderedPageBreak/>
         <w:t>În ciuda beneficiilor aduse de utilizarea rețelelor neuronale în prezicerea prezenței pietrelor la rinichi, este important să se recunoască și să se abordeze în mod corespunzător limitările menționate mai sus pentru a obține rezultate fiabile și relevante clinic.</w:t>
       </w:r>
     </w:p>
@@ -12254,16 +11915,14 @@
           <w:kern w:val="0"/>
           <w:szCs w:val="24"/>
           <w:lang w:val="ro-RO" w:eastAsia="ro-RO"/>
-          <w14:ligatures w14:val="none"/>
-        </w:rPr>
-      </w:pPr>
-      <w:r>
-        <w:rPr>
-          <w:rFonts w:eastAsia="Times New Roman" w:cs="Times New Roman"/>
-          <w:kern w:val="0"/>
-          <w:szCs w:val="24"/>
-          <w:lang w:val="ro-RO" w:eastAsia="ro-RO"/>
-          <w14:ligatures w14:val="none"/>
+        </w:rPr>
+      </w:pPr>
+      <w:r>
+        <w:rPr>
+          <w:rFonts w:eastAsia="Times New Roman" w:cs="Times New Roman"/>
+          <w:kern w:val="0"/>
+          <w:szCs w:val="24"/>
+          <w:lang w:val="ro-RO" w:eastAsia="ro-RO"/>
         </w:rPr>
         <w:t xml:space="preserve">Studiul, care a folosit un sistem multi-agent care utilizează platforma JADE și rețelele neuronale pentru a prezice prezența pietrelor la rinichi în rândul pacienților, pe baza datelor din 79 de analize, a concluzionat că metoda propusă are potențialul de a fi folosită în diagnosticarea și predicția acestei afecțiuni. Rezultatele arată că sistemul funcționează decent în identificarea pacienților cu pietre la rinichi. Integrarea tehnologiilor precum rețelele neuronale și JADE într-un sistem multi-agent oferă o </w:t>
       </w:r>
@@ -12273,7 +11932,6 @@
           <w:kern w:val="0"/>
           <w:szCs w:val="24"/>
           <w:lang w:eastAsia="ro-RO"/>
-          <w14:ligatures w14:val="none"/>
         </w:rPr>
         <w:t>bun</w:t>
       </w:r>
@@ -12283,7 +11941,6 @@
           <w:kern w:val="0"/>
           <w:szCs w:val="24"/>
           <w:lang w:val="ro-RO" w:eastAsia="ro-RO"/>
-          <w14:ligatures w14:val="none"/>
         </w:rPr>
         <w:t>ă perspectivă în diagnosticul medical, care ar putea îmbunătăți eficacitatea și precizia diagnosticului clinic. Cu toate acestea, pentru a confirma fiabilitatea și validitatea rezultatelor pe un eșantion mai mare de pacienți, este necesară continuarea cercetărilor și validarea constatărilor.</w:t>
       </w:r>
@@ -12305,7 +11962,6 @@
       </w:pPr>
       <w:bookmarkStart w:id="41" w:name="_Toc167051204"/>
       <w:r>
-        <w:lastRenderedPageBreak/>
         <w:t>Bibliografie</w:t>
       </w:r>
       <w:bookmarkEnd w:id="41"/>
@@ -12505,6 +12161,7 @@
         <w:shd w:val="clear" w:color="auto" w:fill="FFFFFF"/>
       </w:pPr>
       <w:r>
+        <w:lastRenderedPageBreak/>
         <w:t>H.S. Nwana ," Software Agents: An Overview" ,Intelligent Systems Research , Advanced Applications &amp; Technology Dep. , Cambridge  university U.K. Knowledge Engineering Review, Vol. 11, No 3, pp.1-40, Sept 1996.</w:t>
       </w:r>
     </w:p>
@@ -12757,7 +12414,6 @@
         </w:rPr>
       </w:pPr>
       <w:r>
-        <w:lastRenderedPageBreak/>
         <w:t xml:space="preserve">Andrews, D.F., Herzberg, A.M. (1985). Physical Characteristics of Urines With and Without Crystals. In: Data. Springer Series in Statistics. Springer, New York, NY. </w:t>
       </w:r>
       <w:hyperlink r:id="rId36" w:history="1">
@@ -12881,8 +12537,10 @@
     <w:sectPr>
       <w:headerReference w:type="even" r:id="rId40"/>
       <w:headerReference w:type="default" r:id="rId41"/>
-      <w:footerReference w:type="default" r:id="rId42"/>
-      <w:headerReference w:type="first" r:id="rId43"/>
+      <w:footerReference w:type="even" r:id="rId42"/>
+      <w:footerReference w:type="default" r:id="rId43"/>
+      <w:headerReference w:type="first" r:id="rId44"/>
+      <w:footerReference w:type="first" r:id="rId45"/>
       <w:pgSz w:w="12240" w:h="15840"/>
       <w:pgMar w:top="1440" w:right="1440" w:bottom="1440" w:left="1440" w:header="720" w:footer="720" w:gutter="0"/>
       <w:pgNumType w:start="1"/>
@@ -12895,8 +12553,8 @@
 </file>
 
 <file path=word/endnotes.xml><?xml version="1.0" encoding="utf-8"?>
-<w:endnotes xmlns:wpc="http://schemas.microsoft.com/office/word/2010/wordprocessingCanvas" xmlns:cx="http://schemas.microsoft.com/office/drawing/2014/chartex" xmlns:cx1="http://schemas.microsoft.com/office/drawing/2015/9/8/chartex" xmlns:cx2="http://schemas.microsoft.com/office/drawing/2015/10/21/chartex" xmlns:cx3="http://schemas.microsoft.com/office/drawing/2016/5/9/chartex" xmlns:cx4="http://schemas.microsoft.com/office/drawing/2016/5/10/chartex" xmlns:cx5="http://schemas.microsoft.com/office/drawing/2016/5/11/chartex" xmlns:cx6="http://schemas.microsoft.com/office/drawing/2016/5/12/chartex" xmlns:cx7="http://schemas.microsoft.com/office/drawing/2016/5/13/chartex" xmlns:cx8="http://schemas.microsoft.com/office/drawing/2016/5/14/chartex" xmlns:mc="http://schemas.openxmlformats.org/markup-compatibility/2006" xmlns:aink="http://schemas.microsoft.com/office/drawing/2016/ink" xmlns:am3d="http://schemas.microsoft.com/office/drawing/2017/model3d" xmlns:o="urn:schemas-microsoft-com:office:office" xmlns:oel="http://schemas.microsoft.com/office/2019/extlst" xmlns:r="http://schemas.openxmlformats.org/officeDocument/2006/relationships" xmlns:m="http://schemas.openxmlformats.org/officeDocument/2006/math" xmlns:v="urn:schemas-microsoft-com:vml" xmlns:wp14="http://schemas.microsoft.com/office/word/2010/wordprocessingDrawing" xmlns:wp="http://schemas.openxmlformats.org/drawingml/2006/wordprocessingDrawing" xmlns:w10="urn:schemas-microsoft-com:office:word" xmlns:w="http://schemas.openxmlformats.org/wordprocessingml/2006/main" xmlns:w14="http://schemas.microsoft.com/office/word/2010/wordml" xmlns:w15="http://schemas.microsoft.com/office/word/2012/wordml" xmlns:w16cex="http://schemas.microsoft.com/office/word/2018/wordml/cex" xmlns:w16cid="http://schemas.microsoft.com/office/word/2016/wordml/cid" xmlns:w16="http://schemas.microsoft.com/office/word/2018/wordml" xmlns:w16du="http://schemas.microsoft.com/office/word/2023/wordml/word16du" xmlns:w16sdtdh="http://schemas.microsoft.com/office/word/2020/wordml/sdtdatahash" xmlns:w16se="http://schemas.microsoft.com/office/word/2015/wordml/symex" xmlns:wpg="http://schemas.microsoft.com/office/word/2010/wordprocessingGroup" xmlns:wpi="http://schemas.microsoft.com/office/word/2010/wordprocessingInk" xmlns:wne="http://schemas.microsoft.com/office/word/2006/wordml" xmlns:wps="http://schemas.microsoft.com/office/word/2010/wordprocessingShape" mc:Ignorable="w14 w15 w16se w16cid w16 w16cex w16sdtdh w16du wp14">
-  <w:endnote w:type="separator" w:id="-1">
+<w:endnotes xmlns:ve="http://schemas.openxmlformats.org/markup-compatibility/2006" xmlns:o="urn:schemas-microsoft-com:office:office" xmlns:r="http://schemas.openxmlformats.org/officeDocument/2006/relationships" xmlns:m="http://schemas.openxmlformats.org/officeDocument/2006/math" xmlns:v="urn:schemas-microsoft-com:vml" xmlns:wp="http://schemas.openxmlformats.org/drawingml/2006/wordprocessingDrawing" xmlns:w10="urn:schemas-microsoft-com:office:word" xmlns:w="http://schemas.openxmlformats.org/wordprocessingml/2006/main" xmlns:wne="http://schemas.microsoft.com/office/word/2006/wordml">
+  <w:endnote w:type="separator" w:id="0">
     <w:p>
       <w:pPr>
         <w:spacing w:after="0" w:line="240" w:lineRule="auto"/>
@@ -12906,7 +12564,7 @@
       </w:r>
     </w:p>
   </w:endnote>
-  <w:endnote w:type="continuationSeparator" w:id="0">
+  <w:endnote w:type="continuationSeparator" w:id="1">
     <w:p>
       <w:pPr>
         <w:spacing w:after="0" w:line="240" w:lineRule="auto"/>
@@ -12920,7 +12578,17 @@
 </file>
 
 <file path=word/footer1.xml><?xml version="1.0" encoding="utf-8"?>
-<w:ftr xmlns:wpc="http://schemas.microsoft.com/office/word/2010/wordprocessingCanvas" xmlns:cx="http://schemas.microsoft.com/office/drawing/2014/chartex" xmlns:cx1="http://schemas.microsoft.com/office/drawing/2015/9/8/chartex" xmlns:cx2="http://schemas.microsoft.com/office/drawing/2015/10/21/chartex" xmlns:cx3="http://schemas.microsoft.com/office/drawing/2016/5/9/chartex" xmlns:cx4="http://schemas.microsoft.com/office/drawing/2016/5/10/chartex" xmlns:cx5="http://schemas.microsoft.com/office/drawing/2016/5/11/chartex" xmlns:cx6="http://schemas.microsoft.com/office/drawing/2016/5/12/chartex" xmlns:cx7="http://schemas.microsoft.com/office/drawing/2016/5/13/chartex" xmlns:cx8="http://schemas.microsoft.com/office/drawing/2016/5/14/chartex" xmlns:mc="http://schemas.openxmlformats.org/markup-compatibility/2006" xmlns:aink="http://schemas.microsoft.com/office/drawing/2016/ink" xmlns:am3d="http://schemas.microsoft.com/office/drawing/2017/model3d" xmlns:o="urn:schemas-microsoft-com:office:office" xmlns:oel="http://schemas.microsoft.com/office/2019/extlst" xmlns:r="http://schemas.openxmlformats.org/officeDocument/2006/relationships" xmlns:m="http://schemas.openxmlformats.org/officeDocument/2006/math" xmlns:v="urn:schemas-microsoft-com:vml" xmlns:wp14="http://schemas.microsoft.com/office/word/2010/wordprocessingDrawing" xmlns:wp="http://schemas.openxmlformats.org/drawingml/2006/wordprocessingDrawing" xmlns:w10="urn:schemas-microsoft-com:office:word" xmlns:w="http://schemas.openxmlformats.org/wordprocessingml/2006/main" xmlns:w14="http://schemas.microsoft.com/office/word/2010/wordml" xmlns:w15="http://schemas.microsoft.com/office/word/2012/wordml" xmlns:w16cex="http://schemas.microsoft.com/office/word/2018/wordml/cex" xmlns:w16cid="http://schemas.microsoft.com/office/word/2016/wordml/cid" xmlns:w16="http://schemas.microsoft.com/office/word/2018/wordml" xmlns:w16du="http://schemas.microsoft.com/office/word/2023/wordml/word16du" xmlns:w16sdtdh="http://schemas.microsoft.com/office/word/2020/wordml/sdtdatahash" xmlns:w16se="http://schemas.microsoft.com/office/word/2015/wordml/symex" xmlns:wpg="http://schemas.microsoft.com/office/word/2010/wordprocessingGroup" xmlns:wpi="http://schemas.microsoft.com/office/word/2010/wordprocessingInk" xmlns:wne="http://schemas.microsoft.com/office/word/2006/wordml" xmlns:wps="http://schemas.microsoft.com/office/word/2010/wordprocessingShape" mc:Ignorable="w14 w15 w16se w16cid w16 w16cex w16sdtdh w16du wp14">
+<w:ftr xmlns:ve="http://schemas.openxmlformats.org/markup-compatibility/2006" xmlns:o="urn:schemas-microsoft-com:office:office" xmlns:r="http://schemas.openxmlformats.org/officeDocument/2006/relationships" xmlns:m="http://schemas.openxmlformats.org/officeDocument/2006/math" xmlns:v="urn:schemas-microsoft-com:vml" xmlns:wp="http://schemas.openxmlformats.org/drawingml/2006/wordprocessingDrawing" xmlns:w10="urn:schemas-microsoft-com:office:word" xmlns:w="http://schemas.openxmlformats.org/wordprocessingml/2006/main" xmlns:wne="http://schemas.microsoft.com/office/word/2006/wordml">
+  <w:p>
+    <w:pPr>
+      <w:pStyle w:val="Footer"/>
+    </w:pPr>
+  </w:p>
+</w:ftr>
+</file>
+
+<file path=word/footer2.xml><?xml version="1.0" encoding="utf-8"?>
+<w:ftr xmlns:ve="http://schemas.openxmlformats.org/markup-compatibility/2006" xmlns:o="urn:schemas-microsoft-com:office:office" xmlns:r="http://schemas.openxmlformats.org/officeDocument/2006/relationships" xmlns:m="http://schemas.openxmlformats.org/officeDocument/2006/math" xmlns:v="urn:schemas-microsoft-com:vml" xmlns:wp="http://schemas.openxmlformats.org/drawingml/2006/wordprocessingDrawing" xmlns:w10="urn:schemas-microsoft-com:office:word" xmlns:w="http://schemas.openxmlformats.org/wordprocessingml/2006/main" xmlns:wne="http://schemas.microsoft.com/office/word/2006/wordml">
   <w:sdt>
     <w:sdtPr>
       <w:id w:val="388777064"/>
@@ -12940,27 +12608,14 @@
           <w:pStyle w:val="Footer"/>
           <w:jc w:val="right"/>
         </w:pPr>
-        <w:r>
-          <w:fldChar w:fldCharType="begin"/>
-        </w:r>
-        <w:r>
-          <w:instrText xml:space="preserve"> PAGE   \* MERGEFORMAT </w:instrText>
-        </w:r>
-        <w:r>
-          <w:fldChar w:fldCharType="separate"/>
-        </w:r>
-        <w:r>
-          <w:rPr>
-            <w:noProof/>
-          </w:rPr>
-          <w:t>2</w:t>
-        </w:r>
-        <w:r>
-          <w:rPr>
-            <w:noProof/>
-          </w:rPr>
-          <w:fldChar w:fldCharType="end"/>
-        </w:r>
+        <w:fldSimple w:instr=" PAGE   \* MERGEFORMAT ">
+          <w:r>
+            <w:rPr>
+              <w:noProof/>
+            </w:rPr>
+            <w:t>35</w:t>
+          </w:r>
+        </w:fldSimple>
       </w:p>
     </w:sdtContent>
   </w:sdt>
@@ -12972,9 +12627,19 @@
 </w:ftr>
 </file>
 
+<file path=word/footer3.xml><?xml version="1.0" encoding="utf-8"?>
+<w:ftr xmlns:ve="http://schemas.openxmlformats.org/markup-compatibility/2006" xmlns:o="urn:schemas-microsoft-com:office:office" xmlns:r="http://schemas.openxmlformats.org/officeDocument/2006/relationships" xmlns:m="http://schemas.openxmlformats.org/officeDocument/2006/math" xmlns:v="urn:schemas-microsoft-com:vml" xmlns:wp="http://schemas.openxmlformats.org/drawingml/2006/wordprocessingDrawing" xmlns:w10="urn:schemas-microsoft-com:office:word" xmlns:w="http://schemas.openxmlformats.org/wordprocessingml/2006/main" xmlns:wne="http://schemas.microsoft.com/office/word/2006/wordml">
+  <w:p>
+    <w:pPr>
+      <w:pStyle w:val="Footer"/>
+    </w:pPr>
+  </w:p>
+</w:ftr>
+</file>
+
 <file path=word/footnotes.xml><?xml version="1.0" encoding="utf-8"?>
-<w:footnotes xmlns:wpc="http://schemas.microsoft.com/office/word/2010/wordprocessingCanvas" xmlns:cx="http://schemas.microsoft.com/office/drawing/2014/chartex" xmlns:cx1="http://schemas.microsoft.com/office/drawing/2015/9/8/chartex" xmlns:cx2="http://schemas.microsoft.com/office/drawing/2015/10/21/chartex" xmlns:cx3="http://schemas.microsoft.com/office/drawing/2016/5/9/chartex" xmlns:cx4="http://schemas.microsoft.com/office/drawing/2016/5/10/chartex" xmlns:cx5="http://schemas.microsoft.com/office/drawing/2016/5/11/chartex" xmlns:cx6="http://schemas.microsoft.com/office/drawing/2016/5/12/chartex" xmlns:cx7="http://schemas.microsoft.com/office/drawing/2016/5/13/chartex" xmlns:cx8="http://schemas.microsoft.com/office/drawing/2016/5/14/chartex" xmlns:mc="http://schemas.openxmlformats.org/markup-compatibility/2006" xmlns:aink="http://schemas.microsoft.com/office/drawing/2016/ink" xmlns:am3d="http://schemas.microsoft.com/office/drawing/2017/model3d" xmlns:o="urn:schemas-microsoft-com:office:office" xmlns:oel="http://schemas.microsoft.com/office/2019/extlst" xmlns:r="http://schemas.openxmlformats.org/officeDocument/2006/relationships" xmlns:m="http://schemas.openxmlformats.org/officeDocument/2006/math" xmlns:v="urn:schemas-microsoft-com:vml" xmlns:wp14="http://schemas.microsoft.com/office/word/2010/wordprocessingDrawing" xmlns:wp="http://schemas.openxmlformats.org/drawingml/2006/wordprocessingDrawing" xmlns:w10="urn:schemas-microsoft-com:office:word" xmlns:w="http://schemas.openxmlformats.org/wordprocessingml/2006/main" xmlns:w14="http://schemas.microsoft.com/office/word/2010/wordml" xmlns:w15="http://schemas.microsoft.com/office/word/2012/wordml" xmlns:w16cex="http://schemas.microsoft.com/office/word/2018/wordml/cex" xmlns:w16cid="http://schemas.microsoft.com/office/word/2016/wordml/cid" xmlns:w16="http://schemas.microsoft.com/office/word/2018/wordml" xmlns:w16du="http://schemas.microsoft.com/office/word/2023/wordml/word16du" xmlns:w16sdtdh="http://schemas.microsoft.com/office/word/2020/wordml/sdtdatahash" xmlns:w16se="http://schemas.microsoft.com/office/word/2015/wordml/symex" xmlns:wpg="http://schemas.microsoft.com/office/word/2010/wordprocessingGroup" xmlns:wpi="http://schemas.microsoft.com/office/word/2010/wordprocessingInk" xmlns:wne="http://schemas.microsoft.com/office/word/2006/wordml" xmlns:wps="http://schemas.microsoft.com/office/word/2010/wordprocessingShape" mc:Ignorable="w14 w15 w16se w16cid w16 w16cex w16sdtdh w16du wp14">
-  <w:footnote w:type="separator" w:id="-1">
+<w:footnotes xmlns:ve="http://schemas.openxmlformats.org/markup-compatibility/2006" xmlns:o="urn:schemas-microsoft-com:office:office" xmlns:r="http://schemas.openxmlformats.org/officeDocument/2006/relationships" xmlns:m="http://schemas.openxmlformats.org/officeDocument/2006/math" xmlns:v="urn:schemas-microsoft-com:vml" xmlns:wp="http://schemas.openxmlformats.org/drawingml/2006/wordprocessingDrawing" xmlns:w10="urn:schemas-microsoft-com:office:word" xmlns:w="http://schemas.openxmlformats.org/wordprocessingml/2006/main" xmlns:wne="http://schemas.microsoft.com/office/word/2006/wordml">
+  <w:footnote w:type="separator" w:id="0">
     <w:p>
       <w:pPr>
         <w:spacing w:after="0" w:line="240" w:lineRule="auto"/>
@@ -12984,7 +12649,7 @@
       </w:r>
     </w:p>
   </w:footnote>
-  <w:footnote w:type="continuationSeparator" w:id="0">
+  <w:footnote w:type="continuationSeparator" w:id="1">
     <w:p>
       <w:pPr>
         <w:spacing w:after="0" w:line="240" w:lineRule="auto"/>
@@ -12998,7 +12663,7 @@
 </file>
 
 <file path=word/header1.xml><?xml version="1.0" encoding="utf-8"?>
-<w:hdr xmlns:wpc="http://schemas.microsoft.com/office/word/2010/wordprocessingCanvas" xmlns:cx="http://schemas.microsoft.com/office/drawing/2014/chartex" xmlns:cx1="http://schemas.microsoft.com/office/drawing/2015/9/8/chartex" xmlns:cx2="http://schemas.microsoft.com/office/drawing/2015/10/21/chartex" xmlns:cx3="http://schemas.microsoft.com/office/drawing/2016/5/9/chartex" xmlns:cx4="http://schemas.microsoft.com/office/drawing/2016/5/10/chartex" xmlns:cx5="http://schemas.microsoft.com/office/drawing/2016/5/11/chartex" xmlns:cx6="http://schemas.microsoft.com/office/drawing/2016/5/12/chartex" xmlns:cx7="http://schemas.microsoft.com/office/drawing/2016/5/13/chartex" xmlns:cx8="http://schemas.microsoft.com/office/drawing/2016/5/14/chartex" xmlns:mc="http://schemas.openxmlformats.org/markup-compatibility/2006" xmlns:aink="http://schemas.microsoft.com/office/drawing/2016/ink" xmlns:am3d="http://schemas.microsoft.com/office/drawing/2017/model3d" xmlns:o="urn:schemas-microsoft-com:office:office" xmlns:oel="http://schemas.microsoft.com/office/2019/extlst" xmlns:r="http://schemas.openxmlformats.org/officeDocument/2006/relationships" xmlns:m="http://schemas.openxmlformats.org/officeDocument/2006/math" xmlns:v="urn:schemas-microsoft-com:vml" xmlns:wp14="http://schemas.microsoft.com/office/word/2010/wordprocessingDrawing" xmlns:wp="http://schemas.openxmlformats.org/drawingml/2006/wordprocessingDrawing" xmlns:w10="urn:schemas-microsoft-com:office:word" xmlns:w="http://schemas.openxmlformats.org/wordprocessingml/2006/main" xmlns:w14="http://schemas.microsoft.com/office/word/2010/wordml" xmlns:w15="http://schemas.microsoft.com/office/word/2012/wordml" xmlns:w16cex="http://schemas.microsoft.com/office/word/2018/wordml/cex" xmlns:w16cid="http://schemas.microsoft.com/office/word/2016/wordml/cid" xmlns:w16="http://schemas.microsoft.com/office/word/2018/wordml" xmlns:w16du="http://schemas.microsoft.com/office/word/2023/wordml/word16du" xmlns:w16sdtdh="http://schemas.microsoft.com/office/word/2020/wordml/sdtdatahash" xmlns:w16se="http://schemas.microsoft.com/office/word/2015/wordml/symex" xmlns:wpg="http://schemas.microsoft.com/office/word/2010/wordprocessingGroup" xmlns:wpi="http://schemas.microsoft.com/office/word/2010/wordprocessingInk" xmlns:wne="http://schemas.microsoft.com/office/word/2006/wordml" xmlns:wps="http://schemas.microsoft.com/office/word/2010/wordprocessingShape" mc:Ignorable="w14 w15 w16se w16cid w16 w16cex w16sdtdh w16du wp14">
+<w:hdr xmlns:ve="http://schemas.openxmlformats.org/markup-compatibility/2006" xmlns:o="urn:schemas-microsoft-com:office:office" xmlns:r="http://schemas.openxmlformats.org/officeDocument/2006/relationships" xmlns:m="http://schemas.openxmlformats.org/officeDocument/2006/math" xmlns:v="urn:schemas-microsoft-com:vml" xmlns:wp="http://schemas.openxmlformats.org/drawingml/2006/wordprocessingDrawing" xmlns:w10="urn:schemas-microsoft-com:office:word" xmlns:w="http://schemas.openxmlformats.org/wordprocessingml/2006/main" xmlns:wne="http://schemas.microsoft.com/office/word/2006/wordml">
   <w:p>
     <w:pPr>
       <w:pStyle w:val="Header"/>
@@ -13022,7 +12687,7 @@
 </file>
 
 <file path=word/header2.xml><?xml version="1.0" encoding="utf-8"?>
-<w:hdr xmlns:wpc="http://schemas.microsoft.com/office/word/2010/wordprocessingCanvas" xmlns:cx="http://schemas.microsoft.com/office/drawing/2014/chartex" xmlns:cx1="http://schemas.microsoft.com/office/drawing/2015/9/8/chartex" xmlns:cx2="http://schemas.microsoft.com/office/drawing/2015/10/21/chartex" xmlns:cx3="http://schemas.microsoft.com/office/drawing/2016/5/9/chartex" xmlns:cx4="http://schemas.microsoft.com/office/drawing/2016/5/10/chartex" xmlns:cx5="http://schemas.microsoft.com/office/drawing/2016/5/11/chartex" xmlns:cx6="http://schemas.microsoft.com/office/drawing/2016/5/12/chartex" xmlns:cx7="http://schemas.microsoft.com/office/drawing/2016/5/13/chartex" xmlns:cx8="http://schemas.microsoft.com/office/drawing/2016/5/14/chartex" xmlns:mc="http://schemas.openxmlformats.org/markup-compatibility/2006" xmlns:aink="http://schemas.microsoft.com/office/drawing/2016/ink" xmlns:am3d="http://schemas.microsoft.com/office/drawing/2017/model3d" xmlns:o="urn:schemas-microsoft-com:office:office" xmlns:oel="http://schemas.microsoft.com/office/2019/extlst" xmlns:r="http://schemas.openxmlformats.org/officeDocument/2006/relationships" xmlns:m="http://schemas.openxmlformats.org/officeDocument/2006/math" xmlns:v="urn:schemas-microsoft-com:vml" xmlns:wp14="http://schemas.microsoft.com/office/word/2010/wordprocessingDrawing" xmlns:wp="http://schemas.openxmlformats.org/drawingml/2006/wordprocessingDrawing" xmlns:w10="urn:schemas-microsoft-com:office:word" xmlns:w="http://schemas.openxmlformats.org/wordprocessingml/2006/main" xmlns:w14="http://schemas.microsoft.com/office/word/2010/wordml" xmlns:w15="http://schemas.microsoft.com/office/word/2012/wordml" xmlns:w16cex="http://schemas.microsoft.com/office/word/2018/wordml/cex" xmlns:w16cid="http://schemas.microsoft.com/office/word/2016/wordml/cid" xmlns:w16="http://schemas.microsoft.com/office/word/2018/wordml" xmlns:w16du="http://schemas.microsoft.com/office/word/2023/wordml/word16du" xmlns:w16sdtdh="http://schemas.microsoft.com/office/word/2020/wordml/sdtdatahash" xmlns:w16se="http://schemas.microsoft.com/office/word/2015/wordml/symex" xmlns:wpg="http://schemas.microsoft.com/office/word/2010/wordprocessingGroup" xmlns:wpi="http://schemas.microsoft.com/office/word/2010/wordprocessingInk" xmlns:wne="http://schemas.microsoft.com/office/word/2006/wordml" xmlns:wps="http://schemas.microsoft.com/office/word/2010/wordprocessingShape" mc:Ignorable="w14 w15 w16se w16cid w16 w16cex w16sdtdh w16du wp14">
+<w:hdr xmlns:ve="http://schemas.openxmlformats.org/markup-compatibility/2006" xmlns:o="urn:schemas-microsoft-com:office:office" xmlns:r="http://schemas.openxmlformats.org/officeDocument/2006/relationships" xmlns:m="http://schemas.openxmlformats.org/officeDocument/2006/math" xmlns:v="urn:schemas-microsoft-com:vml" xmlns:wp="http://schemas.openxmlformats.org/drawingml/2006/wordprocessingDrawing" xmlns:w10="urn:schemas-microsoft-com:office:word" xmlns:w="http://schemas.openxmlformats.org/wordprocessingml/2006/main" xmlns:wne="http://schemas.microsoft.com/office/word/2006/wordml">
   <w:p>
     <w:pPr>
       <w:pStyle w:val="Header"/>
@@ -13044,7 +12709,7 @@
 </file>
 
 <file path=word/header3.xml><?xml version="1.0" encoding="utf-8"?>
-<w:hdr xmlns:wpc="http://schemas.microsoft.com/office/word/2010/wordprocessingCanvas" xmlns:cx="http://schemas.microsoft.com/office/drawing/2014/chartex" xmlns:cx1="http://schemas.microsoft.com/office/drawing/2015/9/8/chartex" xmlns:cx2="http://schemas.microsoft.com/office/drawing/2015/10/21/chartex" xmlns:cx3="http://schemas.microsoft.com/office/drawing/2016/5/9/chartex" xmlns:cx4="http://schemas.microsoft.com/office/drawing/2016/5/10/chartex" xmlns:cx5="http://schemas.microsoft.com/office/drawing/2016/5/11/chartex" xmlns:cx6="http://schemas.microsoft.com/office/drawing/2016/5/12/chartex" xmlns:cx7="http://schemas.microsoft.com/office/drawing/2016/5/13/chartex" xmlns:cx8="http://schemas.microsoft.com/office/drawing/2016/5/14/chartex" xmlns:mc="http://schemas.openxmlformats.org/markup-compatibility/2006" xmlns:aink="http://schemas.microsoft.com/office/drawing/2016/ink" xmlns:am3d="http://schemas.microsoft.com/office/drawing/2017/model3d" xmlns:o="urn:schemas-microsoft-com:office:office" xmlns:oel="http://schemas.microsoft.com/office/2019/extlst" xmlns:r="http://schemas.openxmlformats.org/officeDocument/2006/relationships" xmlns:m="http://schemas.openxmlformats.org/officeDocument/2006/math" xmlns:v="urn:schemas-microsoft-com:vml" xmlns:wp14="http://schemas.microsoft.com/office/word/2010/wordprocessingDrawing" xmlns:wp="http://schemas.openxmlformats.org/drawingml/2006/wordprocessingDrawing" xmlns:w10="urn:schemas-microsoft-com:office:word" xmlns:w="http://schemas.openxmlformats.org/wordprocessingml/2006/main" xmlns:w14="http://schemas.microsoft.com/office/word/2010/wordml" xmlns:w15="http://schemas.microsoft.com/office/word/2012/wordml" xmlns:w16cex="http://schemas.microsoft.com/office/word/2018/wordml/cex" xmlns:w16cid="http://schemas.microsoft.com/office/word/2016/wordml/cid" xmlns:w16="http://schemas.microsoft.com/office/word/2018/wordml" xmlns:w16du="http://schemas.microsoft.com/office/word/2023/wordml/word16du" xmlns:w16sdtdh="http://schemas.microsoft.com/office/word/2020/wordml/sdtdatahash" xmlns:w16se="http://schemas.microsoft.com/office/word/2015/wordml/symex" xmlns:wpg="http://schemas.microsoft.com/office/word/2010/wordprocessingGroup" xmlns:wpi="http://schemas.microsoft.com/office/word/2010/wordprocessingInk" xmlns:wne="http://schemas.microsoft.com/office/word/2006/wordml" xmlns:wps="http://schemas.microsoft.com/office/word/2010/wordprocessingShape" mc:Ignorable="w14 w15 w16se w16cid w16 w16cex w16sdtdh w16du wp14">
+<w:hdr xmlns:ve="http://schemas.openxmlformats.org/markup-compatibility/2006" xmlns:o="urn:schemas-microsoft-com:office:office" xmlns:r="http://schemas.openxmlformats.org/officeDocument/2006/relationships" xmlns:m="http://schemas.openxmlformats.org/officeDocument/2006/math" xmlns:v="urn:schemas-microsoft-com:vml" xmlns:wp="http://schemas.openxmlformats.org/drawingml/2006/wordprocessingDrawing" xmlns:w10="urn:schemas-microsoft-com:office:word" xmlns:w="http://schemas.openxmlformats.org/wordprocessingml/2006/main" xmlns:wne="http://schemas.microsoft.com/office/word/2006/wordml">
   <w:p>
     <w:pPr>
       <w:pStyle w:val="Header"/>
@@ -13055,7 +12720,7 @@
         <w:noProof/>
       </w:rPr>
       <w:drawing>
-        <wp:inline distT="0" distB="0" distL="0" distR="0" wp14:anchorId="7EF4D5B1" wp14:editId="3446FBE4">
+        <wp:inline distT="0" distB="0" distL="0" distR="0">
           <wp:extent cx="3421380" cy="922020"/>
           <wp:effectExtent l="0" t="0" r="0" b="0"/>
           <wp:docPr id="1827053714" name="Picture 2" descr="A black background with blue text&#10;&#10;Description automatically generated"/>
@@ -13073,7 +12738,7 @@
                   <a:blip r:embed="rId1">
                     <a:extLst>
                       <a:ext uri="{28A0092B-C50C-407E-A947-70E740481C1C}">
-                        <a14:useLocalDpi xmlns:a14="http://schemas.microsoft.com/office/drawing/2010/main" val="0"/>
+                        <a14:useLocalDpi xmlns="" xmlns:wpc="http://schemas.microsoft.com/office/word/2010/wordprocessingCanvas" xmlns:cx="http://schemas.microsoft.com/office/drawing/2014/chartex" xmlns:cx1="http://schemas.microsoft.com/office/drawing/2015/9/8/chartex" xmlns:cx2="http://schemas.microsoft.com/office/drawing/2015/10/21/chartex" xmlns:cx3="http://schemas.microsoft.com/office/drawing/2016/5/9/chartex" xmlns:cx4="http://schemas.microsoft.com/office/drawing/2016/5/10/chartex" xmlns:cx5="http://schemas.microsoft.com/office/drawing/2016/5/11/chartex" xmlns:cx6="http://schemas.microsoft.com/office/drawing/2016/5/12/chartex" xmlns:cx7="http://schemas.microsoft.com/office/drawing/2016/5/13/chartex" xmlns:cx8="http://schemas.microsoft.com/office/drawing/2016/5/14/chartex" xmlns:mc="http://schemas.openxmlformats.org/markup-compatibility/2006" xmlns:aink="http://schemas.microsoft.com/office/drawing/2016/ink" xmlns:am3d="http://schemas.microsoft.com/office/drawing/2017/model3d" xmlns:o="urn:schemas-microsoft-com:office:office" xmlns:oel="http://schemas.microsoft.com/office/2019/extlst" xmlns:v="urn:schemas-microsoft-com:vml" xmlns:wp14="http://schemas.microsoft.com/office/word/2010/wordprocessingDrawing" xmlns:w10="urn:schemas-microsoft-com:office:word" xmlns:w="http://schemas.openxmlformats.org/wordprocessingml/2006/main" xmlns:w14="http://schemas.microsoft.com/office/word/2010/wordml" xmlns:w15="http://schemas.microsoft.com/office/word/2012/wordml" xmlns:w16cex="http://schemas.microsoft.com/office/word/2018/wordml/cex" xmlns:w16cid="http://schemas.microsoft.com/office/word/2016/wordml/cid" xmlns:w16="http://schemas.microsoft.com/office/word/2018/wordml" xmlns:w16du="http://schemas.microsoft.com/office/word/2023/wordml/word16du" xmlns:w16sdtdh="http://schemas.microsoft.com/office/word/2020/wordml/sdtdatahash" xmlns:w16se="http://schemas.microsoft.com/office/word/2015/wordml/symex" xmlns:wpg="http://schemas.microsoft.com/office/word/2010/wordprocessingGroup" xmlns:wpi="http://schemas.microsoft.com/office/word/2010/wordprocessingInk" xmlns:wps="http://schemas.microsoft.com/office/word/2010/wordprocessingShape" xmlns:a14="http://schemas.microsoft.com/office/drawing/2010/main" val="0"/>
                       </a:ext>
                     </a:extLst>
                   </a:blip>
@@ -13101,8 +12766,234 @@
 </file>
 
 <file path=word/numbering.xml><?xml version="1.0" encoding="utf-8"?>
-<w:numbering xmlns:wpc="http://schemas.microsoft.com/office/word/2010/wordprocessingCanvas" xmlns:cx="http://schemas.microsoft.com/office/drawing/2014/chartex" xmlns:cx1="http://schemas.microsoft.com/office/drawing/2015/9/8/chartex" xmlns:cx2="http://schemas.microsoft.com/office/drawing/2015/10/21/chartex" xmlns:cx3="http://schemas.microsoft.com/office/drawing/2016/5/9/chartex" xmlns:cx4="http://schemas.microsoft.com/office/drawing/2016/5/10/chartex" xmlns:cx5="http://schemas.microsoft.com/office/drawing/2016/5/11/chartex" xmlns:cx6="http://schemas.microsoft.com/office/drawing/2016/5/12/chartex" xmlns:cx7="http://schemas.microsoft.com/office/drawing/2016/5/13/chartex" xmlns:cx8="http://schemas.microsoft.com/office/drawing/2016/5/14/chartex" xmlns:mc="http://schemas.openxmlformats.org/markup-compatibility/2006" xmlns:aink="http://schemas.microsoft.com/office/drawing/2016/ink" xmlns:am3d="http://schemas.microsoft.com/office/drawing/2017/model3d" xmlns:o="urn:schemas-microsoft-com:office:office" xmlns:oel="http://schemas.microsoft.com/office/2019/extlst" xmlns:r="http://schemas.openxmlformats.org/officeDocument/2006/relationships" xmlns:m="http://schemas.openxmlformats.org/officeDocument/2006/math" xmlns:v="urn:schemas-microsoft-com:vml" xmlns:wp14="http://schemas.microsoft.com/office/word/2010/wordprocessingDrawing" xmlns:wp="http://schemas.openxmlformats.org/drawingml/2006/wordprocessingDrawing" xmlns:w10="urn:schemas-microsoft-com:office:word" xmlns:w="http://schemas.openxmlformats.org/wordprocessingml/2006/main" xmlns:w14="http://schemas.microsoft.com/office/word/2010/wordml" xmlns:w15="http://schemas.microsoft.com/office/word/2012/wordml" xmlns:w16cex="http://schemas.microsoft.com/office/word/2018/wordml/cex" xmlns:w16cid="http://schemas.microsoft.com/office/word/2016/wordml/cid" xmlns:w16="http://schemas.microsoft.com/office/word/2018/wordml" xmlns:w16du="http://schemas.microsoft.com/office/word/2023/wordml/word16du" xmlns:w16sdtdh="http://schemas.microsoft.com/office/word/2020/wordml/sdtdatahash" xmlns:w16se="http://schemas.microsoft.com/office/word/2015/wordml/symex" xmlns:wpg="http://schemas.microsoft.com/office/word/2010/wordprocessingGroup" xmlns:wpi="http://schemas.microsoft.com/office/word/2010/wordprocessingInk" xmlns:wne="http://schemas.microsoft.com/office/word/2006/wordml" xmlns:wps="http://schemas.microsoft.com/office/word/2010/wordprocessingShape" mc:Ignorable="w14 w15 w16se w16cid w16 w16cex w16sdtdh w16du wp14">
-  <w:abstractNum w:abstractNumId="0" w15:restartNumberingAfterBreak="0">
+<w:numbering xmlns:ve="http://schemas.openxmlformats.org/markup-compatibility/2006" xmlns:o="urn:schemas-microsoft-com:office:office" xmlns:r="http://schemas.openxmlformats.org/officeDocument/2006/relationships" xmlns:m="http://schemas.openxmlformats.org/officeDocument/2006/math" xmlns:v="urn:schemas-microsoft-com:vml" xmlns:wp="http://schemas.openxmlformats.org/drawingml/2006/wordprocessingDrawing" xmlns:w10="urn:schemas-microsoft-com:office:word" xmlns:w="http://schemas.openxmlformats.org/wordprocessingml/2006/main" xmlns:wne="http://schemas.microsoft.com/office/word/2006/wordml">
+  <w:abstractNum w:abstractNumId="0">
+    <w:nsid w:val="060B03B0"/>
+    <w:multiLevelType w:val="hybridMultilevel"/>
+    <w:tmpl w:val="47665FC4"/>
+    <w:lvl w:ilvl="0" w:tplc="04090001">
+      <w:start w:val="1"/>
+      <w:numFmt w:val="bullet"/>
+      <w:lvlText w:val=""/>
+      <w:lvlJc w:val="left"/>
+      <w:pPr>
+        <w:ind w:left="720" w:hanging="360"/>
+      </w:pPr>
+      <w:rPr>
+        <w:rFonts w:ascii="Symbol" w:hAnsi="Symbol" w:hint="default"/>
+      </w:rPr>
+    </w:lvl>
+    <w:lvl w:ilvl="1" w:tplc="04090003" w:tentative="1">
+      <w:start w:val="1"/>
+      <w:numFmt w:val="bullet"/>
+      <w:lvlText w:val="o"/>
+      <w:lvlJc w:val="left"/>
+      <w:pPr>
+        <w:ind w:left="1440" w:hanging="360"/>
+      </w:pPr>
+      <w:rPr>
+        <w:rFonts w:ascii="Courier New" w:hAnsi="Courier New" w:cs="Courier New" w:hint="default"/>
+      </w:rPr>
+    </w:lvl>
+    <w:lvl w:ilvl="2" w:tplc="04090005" w:tentative="1">
+      <w:start w:val="1"/>
+      <w:numFmt w:val="bullet"/>
+      <w:lvlText w:val=""/>
+      <w:lvlJc w:val="left"/>
+      <w:pPr>
+        <w:ind w:left="2160" w:hanging="360"/>
+      </w:pPr>
+      <w:rPr>
+        <w:rFonts w:ascii="Wingdings" w:hAnsi="Wingdings" w:hint="default"/>
+      </w:rPr>
+    </w:lvl>
+    <w:lvl w:ilvl="3" w:tplc="04090001" w:tentative="1">
+      <w:start w:val="1"/>
+      <w:numFmt w:val="bullet"/>
+      <w:lvlText w:val=""/>
+      <w:lvlJc w:val="left"/>
+      <w:pPr>
+        <w:ind w:left="2880" w:hanging="360"/>
+      </w:pPr>
+      <w:rPr>
+        <w:rFonts w:ascii="Symbol" w:hAnsi="Symbol" w:hint="default"/>
+      </w:rPr>
+    </w:lvl>
+    <w:lvl w:ilvl="4" w:tplc="04090003" w:tentative="1">
+      <w:start w:val="1"/>
+      <w:numFmt w:val="bullet"/>
+      <w:lvlText w:val="o"/>
+      <w:lvlJc w:val="left"/>
+      <w:pPr>
+        <w:ind w:left="3600" w:hanging="360"/>
+      </w:pPr>
+      <w:rPr>
+        <w:rFonts w:ascii="Courier New" w:hAnsi="Courier New" w:cs="Courier New" w:hint="default"/>
+      </w:rPr>
+    </w:lvl>
+    <w:lvl w:ilvl="5" w:tplc="04090005" w:tentative="1">
+      <w:start w:val="1"/>
+      <w:numFmt w:val="bullet"/>
+      <w:lvlText w:val=""/>
+      <w:lvlJc w:val="left"/>
+      <w:pPr>
+        <w:ind w:left="4320" w:hanging="360"/>
+      </w:pPr>
+      <w:rPr>
+        <w:rFonts w:ascii="Wingdings" w:hAnsi="Wingdings" w:hint="default"/>
+      </w:rPr>
+    </w:lvl>
+    <w:lvl w:ilvl="6" w:tplc="04090001" w:tentative="1">
+      <w:start w:val="1"/>
+      <w:numFmt w:val="bullet"/>
+      <w:lvlText w:val=""/>
+      <w:lvlJc w:val="left"/>
+      <w:pPr>
+        <w:ind w:left="5040" w:hanging="360"/>
+      </w:pPr>
+      <w:rPr>
+        <w:rFonts w:ascii="Symbol" w:hAnsi="Symbol" w:hint="default"/>
+      </w:rPr>
+    </w:lvl>
+    <w:lvl w:ilvl="7" w:tplc="04090003" w:tentative="1">
+      <w:start w:val="1"/>
+      <w:numFmt w:val="bullet"/>
+      <w:lvlText w:val="o"/>
+      <w:lvlJc w:val="left"/>
+      <w:pPr>
+        <w:ind w:left="5760" w:hanging="360"/>
+      </w:pPr>
+      <w:rPr>
+        <w:rFonts w:ascii="Courier New" w:hAnsi="Courier New" w:cs="Courier New" w:hint="default"/>
+      </w:rPr>
+    </w:lvl>
+    <w:lvl w:ilvl="8" w:tplc="04090005" w:tentative="1">
+      <w:start w:val="1"/>
+      <w:numFmt w:val="bullet"/>
+      <w:lvlText w:val=""/>
+      <w:lvlJc w:val="left"/>
+      <w:pPr>
+        <w:ind w:left="6480" w:hanging="360"/>
+      </w:pPr>
+      <w:rPr>
+        <w:rFonts w:ascii="Wingdings" w:hAnsi="Wingdings" w:hint="default"/>
+      </w:rPr>
+    </w:lvl>
+  </w:abstractNum>
+  <w:abstractNum w:abstractNumId="1">
+    <w:nsid w:val="0A353CD0"/>
+    <w:multiLevelType w:val="hybridMultilevel"/>
+    <w:tmpl w:val="8A240002"/>
+    <w:lvl w:ilvl="0" w:tplc="04090001">
+      <w:start w:val="1"/>
+      <w:numFmt w:val="bullet"/>
+      <w:lvlText w:val=""/>
+      <w:lvlJc w:val="left"/>
+      <w:pPr>
+        <w:ind w:left="720" w:hanging="360"/>
+      </w:pPr>
+      <w:rPr>
+        <w:rFonts w:ascii="Symbol" w:hAnsi="Symbol" w:hint="default"/>
+      </w:rPr>
+    </w:lvl>
+    <w:lvl w:ilvl="1" w:tplc="04090003" w:tentative="1">
+      <w:start w:val="1"/>
+      <w:numFmt w:val="bullet"/>
+      <w:lvlText w:val="o"/>
+      <w:lvlJc w:val="left"/>
+      <w:pPr>
+        <w:ind w:left="1440" w:hanging="360"/>
+      </w:pPr>
+      <w:rPr>
+        <w:rFonts w:ascii="Courier New" w:hAnsi="Courier New" w:cs="Courier New" w:hint="default"/>
+      </w:rPr>
+    </w:lvl>
+    <w:lvl w:ilvl="2" w:tplc="04090005" w:tentative="1">
+      <w:start w:val="1"/>
+      <w:numFmt w:val="bullet"/>
+      <w:lvlText w:val=""/>
+      <w:lvlJc w:val="left"/>
+      <w:pPr>
+        <w:ind w:left="2160" w:hanging="360"/>
+      </w:pPr>
+      <w:rPr>
+        <w:rFonts w:ascii="Wingdings" w:hAnsi="Wingdings" w:hint="default"/>
+      </w:rPr>
+    </w:lvl>
+    <w:lvl w:ilvl="3" w:tplc="04090001" w:tentative="1">
+      <w:start w:val="1"/>
+      <w:numFmt w:val="bullet"/>
+      <w:lvlText w:val=""/>
+      <w:lvlJc w:val="left"/>
+      <w:pPr>
+        <w:ind w:left="2880" w:hanging="360"/>
+      </w:pPr>
+      <w:rPr>
+        <w:rFonts w:ascii="Symbol" w:hAnsi="Symbol" w:hint="default"/>
+      </w:rPr>
+    </w:lvl>
+    <w:lvl w:ilvl="4" w:tplc="04090003" w:tentative="1">
+      <w:start w:val="1"/>
+      <w:numFmt w:val="bullet"/>
+      <w:lvlText w:val="o"/>
+      <w:lvlJc w:val="left"/>
+      <w:pPr>
+        <w:ind w:left="3600" w:hanging="360"/>
+      </w:pPr>
+      <w:rPr>
+        <w:rFonts w:ascii="Courier New" w:hAnsi="Courier New" w:cs="Courier New" w:hint="default"/>
+      </w:rPr>
+    </w:lvl>
+    <w:lvl w:ilvl="5" w:tplc="04090005" w:tentative="1">
+      <w:start w:val="1"/>
+      <w:numFmt w:val="bullet"/>
+      <w:lvlText w:val=""/>
+      <w:lvlJc w:val="left"/>
+      <w:pPr>
+        <w:ind w:left="4320" w:hanging="360"/>
+      </w:pPr>
+      <w:rPr>
+        <w:rFonts w:ascii="Wingdings" w:hAnsi="Wingdings" w:hint="default"/>
+      </w:rPr>
+    </w:lvl>
+    <w:lvl w:ilvl="6" w:tplc="04090001" w:tentative="1">
+      <w:start w:val="1"/>
+      <w:numFmt w:val="bullet"/>
+      <w:lvlText w:val=""/>
+      <w:lvlJc w:val="left"/>
+      <w:pPr>
+        <w:ind w:left="5040" w:hanging="360"/>
+      </w:pPr>
+      <w:rPr>
+        <w:rFonts w:ascii="Symbol" w:hAnsi="Symbol" w:hint="default"/>
+      </w:rPr>
+    </w:lvl>
+    <w:lvl w:ilvl="7" w:tplc="04090003" w:tentative="1">
+      <w:start w:val="1"/>
+      <w:numFmt w:val="bullet"/>
+      <w:lvlText w:val="o"/>
+      <w:lvlJc w:val="left"/>
+      <w:pPr>
+        <w:ind w:left="5760" w:hanging="360"/>
+      </w:pPr>
+      <w:rPr>
+        <w:rFonts w:ascii="Courier New" w:hAnsi="Courier New" w:cs="Courier New" w:hint="default"/>
+      </w:rPr>
+    </w:lvl>
+    <w:lvl w:ilvl="8" w:tplc="04090005" w:tentative="1">
+      <w:start w:val="1"/>
+      <w:numFmt w:val="bullet"/>
+      <w:lvlText w:val=""/>
+      <w:lvlJc w:val="left"/>
+      <w:pPr>
+        <w:ind w:left="6480" w:hanging="360"/>
+      </w:pPr>
+      <w:rPr>
+        <w:rFonts w:ascii="Wingdings" w:hAnsi="Wingdings" w:hint="default"/>
+      </w:rPr>
+    </w:lvl>
+  </w:abstractNum>
+  <w:abstractNum w:abstractNumId="2">
     <w:nsid w:val="130F5276"/>
     <w:multiLevelType w:val="hybridMultilevel"/>
     <w:tmpl w:val="644E7C18"/>
@@ -13215,7 +13106,7 @@
       </w:rPr>
     </w:lvl>
   </w:abstractNum>
-  <w:abstractNum w:abstractNumId="1" w15:restartNumberingAfterBreak="0">
+  <w:abstractNum w:abstractNumId="3">
     <w:nsid w:val="14CA4B70"/>
     <w:multiLevelType w:val="hybridMultilevel"/>
     <w:tmpl w:val="68EEE814"/>
@@ -13328,7 +13219,7 @@
       </w:rPr>
     </w:lvl>
   </w:abstractNum>
-  <w:abstractNum w:abstractNumId="2" w15:restartNumberingAfterBreak="0">
+  <w:abstractNum w:abstractNumId="4">
     <w:nsid w:val="14DF52C9"/>
     <w:multiLevelType w:val="hybridMultilevel"/>
     <w:tmpl w:val="27902C72"/>
@@ -13420,7 +13311,7 @@
       </w:pPr>
     </w:lvl>
   </w:abstractNum>
-  <w:abstractNum w:abstractNumId="3" w15:restartNumberingAfterBreak="0">
+  <w:abstractNum w:abstractNumId="5">
     <w:nsid w:val="154F302C"/>
     <w:multiLevelType w:val="hybridMultilevel"/>
     <w:tmpl w:val="80BE5CDE"/>
@@ -13533,7 +13424,7 @@
       </w:rPr>
     </w:lvl>
   </w:abstractNum>
-  <w:abstractNum w:abstractNumId="4" w15:restartNumberingAfterBreak="0">
+  <w:abstractNum w:abstractNumId="6">
     <w:nsid w:val="156869F9"/>
     <w:multiLevelType w:val="hybridMultilevel"/>
     <w:tmpl w:val="A50A22C4"/>
@@ -13646,7 +13537,7 @@
       </w:rPr>
     </w:lvl>
   </w:abstractNum>
-  <w:abstractNum w:abstractNumId="5" w15:restartNumberingAfterBreak="0">
+  <w:abstractNum w:abstractNumId="7">
     <w:nsid w:val="15977427"/>
     <w:multiLevelType w:val="hybridMultilevel"/>
     <w:tmpl w:val="A40A7EFC"/>
@@ -13759,7 +13650,7 @@
       </w:rPr>
     </w:lvl>
   </w:abstractNum>
-  <w:abstractNum w:abstractNumId="6" w15:restartNumberingAfterBreak="0">
+  <w:abstractNum w:abstractNumId="8">
     <w:nsid w:val="18D30476"/>
     <w:multiLevelType w:val="hybridMultilevel"/>
     <w:tmpl w:val="3790D716"/>
@@ -13872,7 +13763,120 @@
       </w:rPr>
     </w:lvl>
   </w:abstractNum>
-  <w:abstractNum w:abstractNumId="7" w15:restartNumberingAfterBreak="0">
+  <w:abstractNum w:abstractNumId="9">
+    <w:nsid w:val="1AC5265A"/>
+    <w:multiLevelType w:val="hybridMultilevel"/>
+    <w:tmpl w:val="F6DC0B4A"/>
+    <w:lvl w:ilvl="0" w:tplc="04090001">
+      <w:start w:val="1"/>
+      <w:numFmt w:val="bullet"/>
+      <w:lvlText w:val=""/>
+      <w:lvlJc w:val="left"/>
+      <w:pPr>
+        <w:ind w:left="720" w:hanging="360"/>
+      </w:pPr>
+      <w:rPr>
+        <w:rFonts w:ascii="Symbol" w:hAnsi="Symbol" w:hint="default"/>
+      </w:rPr>
+    </w:lvl>
+    <w:lvl w:ilvl="1" w:tplc="04090003" w:tentative="1">
+      <w:start w:val="1"/>
+      <w:numFmt w:val="bullet"/>
+      <w:lvlText w:val="o"/>
+      <w:lvlJc w:val="left"/>
+      <w:pPr>
+        <w:ind w:left="1440" w:hanging="360"/>
+      </w:pPr>
+      <w:rPr>
+        <w:rFonts w:ascii="Courier New" w:hAnsi="Courier New" w:cs="Courier New" w:hint="default"/>
+      </w:rPr>
+    </w:lvl>
+    <w:lvl w:ilvl="2" w:tplc="04090005" w:tentative="1">
+      <w:start w:val="1"/>
+      <w:numFmt w:val="bullet"/>
+      <w:lvlText w:val=""/>
+      <w:lvlJc w:val="left"/>
+      <w:pPr>
+        <w:ind w:left="2160" w:hanging="360"/>
+      </w:pPr>
+      <w:rPr>
+        <w:rFonts w:ascii="Wingdings" w:hAnsi="Wingdings" w:hint="default"/>
+      </w:rPr>
+    </w:lvl>
+    <w:lvl w:ilvl="3" w:tplc="04090001" w:tentative="1">
+      <w:start w:val="1"/>
+      <w:numFmt w:val="bullet"/>
+      <w:lvlText w:val=""/>
+      <w:lvlJc w:val="left"/>
+      <w:pPr>
+        <w:ind w:left="2880" w:hanging="360"/>
+      </w:pPr>
+      <w:rPr>
+        <w:rFonts w:ascii="Symbol" w:hAnsi="Symbol" w:hint="default"/>
+      </w:rPr>
+    </w:lvl>
+    <w:lvl w:ilvl="4" w:tplc="04090003" w:tentative="1">
+      <w:start w:val="1"/>
+      <w:numFmt w:val="bullet"/>
+      <w:lvlText w:val="o"/>
+      <w:lvlJc w:val="left"/>
+      <w:pPr>
+        <w:ind w:left="3600" w:hanging="360"/>
+      </w:pPr>
+      <w:rPr>
+        <w:rFonts w:ascii="Courier New" w:hAnsi="Courier New" w:cs="Courier New" w:hint="default"/>
+      </w:rPr>
+    </w:lvl>
+    <w:lvl w:ilvl="5" w:tplc="04090005" w:tentative="1">
+      <w:start w:val="1"/>
+      <w:numFmt w:val="bullet"/>
+      <w:lvlText w:val=""/>
+      <w:lvlJc w:val="left"/>
+      <w:pPr>
+        <w:ind w:left="4320" w:hanging="360"/>
+      </w:pPr>
+      <w:rPr>
+        <w:rFonts w:ascii="Wingdings" w:hAnsi="Wingdings" w:hint="default"/>
+      </w:rPr>
+    </w:lvl>
+    <w:lvl w:ilvl="6" w:tplc="04090001" w:tentative="1">
+      <w:start w:val="1"/>
+      <w:numFmt w:val="bullet"/>
+      <w:lvlText w:val=""/>
+      <w:lvlJc w:val="left"/>
+      <w:pPr>
+        <w:ind w:left="5040" w:hanging="360"/>
+      </w:pPr>
+      <w:rPr>
+        <w:rFonts w:ascii="Symbol" w:hAnsi="Symbol" w:hint="default"/>
+      </w:rPr>
+    </w:lvl>
+    <w:lvl w:ilvl="7" w:tplc="04090003" w:tentative="1">
+      <w:start w:val="1"/>
+      <w:numFmt w:val="bullet"/>
+      <w:lvlText w:val="o"/>
+      <w:lvlJc w:val="left"/>
+      <w:pPr>
+        <w:ind w:left="5760" w:hanging="360"/>
+      </w:pPr>
+      <w:rPr>
+        <w:rFonts w:ascii="Courier New" w:hAnsi="Courier New" w:cs="Courier New" w:hint="default"/>
+      </w:rPr>
+    </w:lvl>
+    <w:lvl w:ilvl="8" w:tplc="04090005" w:tentative="1">
+      <w:start w:val="1"/>
+      <w:numFmt w:val="bullet"/>
+      <w:lvlText w:val=""/>
+      <w:lvlJc w:val="left"/>
+      <w:pPr>
+        <w:ind w:left="6480" w:hanging="360"/>
+      </w:pPr>
+      <w:rPr>
+        <w:rFonts w:ascii="Wingdings" w:hAnsi="Wingdings" w:hint="default"/>
+      </w:rPr>
+    </w:lvl>
+  </w:abstractNum>
+  <w:abstractNum w:abstractNumId="10">
     <w:nsid w:val="1BAF4AF8"/>
     <w:multiLevelType w:val="hybridMultilevel"/>
     <w:tmpl w:val="F34C5FD8"/>
@@ -13985,7 +13989,7 @@
       </w:rPr>
     </w:lvl>
   </w:abstractNum>
-  <w:abstractNum w:abstractNumId="8" w15:restartNumberingAfterBreak="0">
+  <w:abstractNum w:abstractNumId="11">
     <w:nsid w:val="1F7501AC"/>
     <w:multiLevelType w:val="hybridMultilevel"/>
     <w:tmpl w:val="822AEC5A"/>
@@ -14098,7 +14102,7 @@
       </w:rPr>
     </w:lvl>
   </w:abstractNum>
-  <w:abstractNum w:abstractNumId="9" w15:restartNumberingAfterBreak="0">
+  <w:abstractNum w:abstractNumId="12">
     <w:nsid w:val="25CB17CD"/>
     <w:multiLevelType w:val="hybridMultilevel"/>
     <w:tmpl w:val="A1DE6016"/>
@@ -14211,7 +14215,120 @@
       </w:rPr>
     </w:lvl>
   </w:abstractNum>
-  <w:abstractNum w:abstractNumId="10" w15:restartNumberingAfterBreak="0">
+  <w:abstractNum w:abstractNumId="13">
+    <w:nsid w:val="26152C12"/>
+    <w:multiLevelType w:val="hybridMultilevel"/>
+    <w:tmpl w:val="0E7E7DCE"/>
+    <w:lvl w:ilvl="0" w:tplc="04090001">
+      <w:start w:val="1"/>
+      <w:numFmt w:val="bullet"/>
+      <w:lvlText w:val=""/>
+      <w:lvlJc w:val="left"/>
+      <w:pPr>
+        <w:ind w:left="720" w:hanging="360"/>
+      </w:pPr>
+      <w:rPr>
+        <w:rFonts w:ascii="Symbol" w:hAnsi="Symbol" w:hint="default"/>
+      </w:rPr>
+    </w:lvl>
+    <w:lvl w:ilvl="1" w:tplc="04090003" w:tentative="1">
+      <w:start w:val="1"/>
+      <w:numFmt w:val="bullet"/>
+      <w:lvlText w:val="o"/>
+      <w:lvlJc w:val="left"/>
+      <w:pPr>
+        <w:ind w:left="1440" w:hanging="360"/>
+      </w:pPr>
+      <w:rPr>
+        <w:rFonts w:ascii="Courier New" w:hAnsi="Courier New" w:cs="Courier New" w:hint="default"/>
+      </w:rPr>
+    </w:lvl>
+    <w:lvl w:ilvl="2" w:tplc="04090005" w:tentative="1">
+      <w:start w:val="1"/>
+      <w:numFmt w:val="bullet"/>
+      <w:lvlText w:val=""/>
+      <w:lvlJc w:val="left"/>
+      <w:pPr>
+        <w:ind w:left="2160" w:hanging="360"/>
+      </w:pPr>
+      <w:rPr>
+        <w:rFonts w:ascii="Wingdings" w:hAnsi="Wingdings" w:hint="default"/>
+      </w:rPr>
+    </w:lvl>
+    <w:lvl w:ilvl="3" w:tplc="04090001" w:tentative="1">
+      <w:start w:val="1"/>
+      <w:numFmt w:val="bullet"/>
+      <w:lvlText w:val=""/>
+      <w:lvlJc w:val="left"/>
+      <w:pPr>
+        <w:ind w:left="2880" w:hanging="360"/>
+      </w:pPr>
+      <w:rPr>
+        <w:rFonts w:ascii="Symbol" w:hAnsi="Symbol" w:hint="default"/>
+      </w:rPr>
+    </w:lvl>
+    <w:lvl w:ilvl="4" w:tplc="04090003" w:tentative="1">
+      <w:start w:val="1"/>
+      <w:numFmt w:val="bullet"/>
+      <w:lvlText w:val="o"/>
+      <w:lvlJc w:val="left"/>
+      <w:pPr>
+        <w:ind w:left="3600" w:hanging="360"/>
+      </w:pPr>
+      <w:rPr>
+        <w:rFonts w:ascii="Courier New" w:hAnsi="Courier New" w:cs="Courier New" w:hint="default"/>
+      </w:rPr>
+    </w:lvl>
+    <w:lvl w:ilvl="5" w:tplc="04090005" w:tentative="1">
+      <w:start w:val="1"/>
+      <w:numFmt w:val="bullet"/>
+      <w:lvlText w:val=""/>
+      <w:lvlJc w:val="left"/>
+      <w:pPr>
+        <w:ind w:left="4320" w:hanging="360"/>
+      </w:pPr>
+      <w:rPr>
+        <w:rFonts w:ascii="Wingdings" w:hAnsi="Wingdings" w:hint="default"/>
+      </w:rPr>
+    </w:lvl>
+    <w:lvl w:ilvl="6" w:tplc="04090001" w:tentative="1">
+      <w:start w:val="1"/>
+      <w:numFmt w:val="bullet"/>
+      <w:lvlText w:val=""/>
+      <w:lvlJc w:val="left"/>
+      <w:pPr>
+        <w:ind w:left="5040" w:hanging="360"/>
+      </w:pPr>
+      <w:rPr>
+        <w:rFonts w:ascii="Symbol" w:hAnsi="Symbol" w:hint="default"/>
+      </w:rPr>
+    </w:lvl>
+    <w:lvl w:ilvl="7" w:tplc="04090003" w:tentative="1">
+      <w:start w:val="1"/>
+      <w:numFmt w:val="bullet"/>
+      <w:lvlText w:val="o"/>
+      <w:lvlJc w:val="left"/>
+      <w:pPr>
+        <w:ind w:left="5760" w:hanging="360"/>
+      </w:pPr>
+      <w:rPr>
+        <w:rFonts w:ascii="Courier New" w:hAnsi="Courier New" w:cs="Courier New" w:hint="default"/>
+      </w:rPr>
+    </w:lvl>
+    <w:lvl w:ilvl="8" w:tplc="04090005" w:tentative="1">
+      <w:start w:val="1"/>
+      <w:numFmt w:val="bullet"/>
+      <w:lvlText w:val=""/>
+      <w:lvlJc w:val="left"/>
+      <w:pPr>
+        <w:ind w:left="6480" w:hanging="360"/>
+      </w:pPr>
+      <w:rPr>
+        <w:rFonts w:ascii="Wingdings" w:hAnsi="Wingdings" w:hint="default"/>
+      </w:rPr>
+    </w:lvl>
+  </w:abstractNum>
+  <w:abstractNum w:abstractNumId="14">
     <w:nsid w:val="26431D29"/>
     <w:multiLevelType w:val="hybridMultilevel"/>
     <w:tmpl w:val="B12EBE38"/>
@@ -14324,7 +14441,7 @@
       </w:rPr>
     </w:lvl>
   </w:abstractNum>
-  <w:abstractNum w:abstractNumId="11" w15:restartNumberingAfterBreak="0">
+  <w:abstractNum w:abstractNumId="15">
     <w:nsid w:val="2C7D0568"/>
     <w:multiLevelType w:val="hybridMultilevel"/>
     <w:tmpl w:val="1F30F278"/>
@@ -14437,7 +14554,7 @@
       </w:rPr>
     </w:lvl>
   </w:abstractNum>
-  <w:abstractNum w:abstractNumId="12" w15:restartNumberingAfterBreak="0">
+  <w:abstractNum w:abstractNumId="16">
     <w:nsid w:val="2CC25063"/>
     <w:multiLevelType w:val="hybridMultilevel"/>
     <w:tmpl w:val="7D245BCA"/>
@@ -14550,7 +14667,7 @@
       </w:rPr>
     </w:lvl>
   </w:abstractNum>
-  <w:abstractNum w:abstractNumId="13" w15:restartNumberingAfterBreak="0">
+  <w:abstractNum w:abstractNumId="17">
     <w:nsid w:val="313E4D8F"/>
     <w:multiLevelType w:val="hybridMultilevel"/>
     <w:tmpl w:val="32FC5D96"/>
@@ -14663,7 +14780,7 @@
       </w:rPr>
     </w:lvl>
   </w:abstractNum>
-  <w:abstractNum w:abstractNumId="14" w15:restartNumberingAfterBreak="0">
+  <w:abstractNum w:abstractNumId="18">
     <w:nsid w:val="32330D85"/>
     <w:multiLevelType w:val="hybridMultilevel"/>
     <w:tmpl w:val="BBB23AC0"/>
@@ -14776,7 +14893,7 @@
       </w:rPr>
     </w:lvl>
   </w:abstractNum>
-  <w:abstractNum w:abstractNumId="15" w15:restartNumberingAfterBreak="0">
+  <w:abstractNum w:abstractNumId="19">
     <w:nsid w:val="3252390B"/>
     <w:multiLevelType w:val="hybridMultilevel"/>
     <w:tmpl w:val="816A2164"/>
@@ -14889,7 +15006,7 @@
       </w:rPr>
     </w:lvl>
   </w:abstractNum>
-  <w:abstractNum w:abstractNumId="16" w15:restartNumberingAfterBreak="0">
+  <w:abstractNum w:abstractNumId="20">
     <w:nsid w:val="36DD7AEC"/>
     <w:multiLevelType w:val="hybridMultilevel"/>
     <w:tmpl w:val="08F62790"/>
@@ -15002,7 +15119,7 @@
       </w:rPr>
     </w:lvl>
   </w:abstractNum>
-  <w:abstractNum w:abstractNumId="17" w15:restartNumberingAfterBreak="0">
+  <w:abstractNum w:abstractNumId="21">
     <w:nsid w:val="37601280"/>
     <w:multiLevelType w:val="hybridMultilevel"/>
     <w:tmpl w:val="EA600EAC"/>
@@ -15115,7 +15232,7 @@
       </w:rPr>
     </w:lvl>
   </w:abstractNum>
-  <w:abstractNum w:abstractNumId="18" w15:restartNumberingAfterBreak="0">
+  <w:abstractNum w:abstractNumId="22">
     <w:nsid w:val="382F212B"/>
     <w:multiLevelType w:val="hybridMultilevel"/>
     <w:tmpl w:val="51FEE71E"/>
@@ -15228,7 +15345,7 @@
       </w:rPr>
     </w:lvl>
   </w:abstractNum>
-  <w:abstractNum w:abstractNumId="19" w15:restartNumberingAfterBreak="0">
+  <w:abstractNum w:abstractNumId="23">
     <w:nsid w:val="3C34637C"/>
     <w:multiLevelType w:val="hybridMultilevel"/>
     <w:tmpl w:val="14EAC3D4"/>
@@ -15341,7 +15458,7 @@
       </w:rPr>
     </w:lvl>
   </w:abstractNum>
-  <w:abstractNum w:abstractNumId="20" w15:restartNumberingAfterBreak="0">
+  <w:abstractNum w:abstractNumId="24">
     <w:nsid w:val="3F3355A4"/>
     <w:multiLevelType w:val="hybridMultilevel"/>
     <w:tmpl w:val="84BC85E8"/>
@@ -15454,7 +15571,7 @@
       </w:rPr>
     </w:lvl>
   </w:abstractNum>
-  <w:abstractNum w:abstractNumId="21" w15:restartNumberingAfterBreak="0">
+  <w:abstractNum w:abstractNumId="25">
     <w:nsid w:val="3F6B3EC5"/>
     <w:multiLevelType w:val="hybridMultilevel"/>
     <w:tmpl w:val="D3EC8DA4"/>
@@ -15567,7 +15684,7 @@
       </w:rPr>
     </w:lvl>
   </w:abstractNum>
-  <w:abstractNum w:abstractNumId="22" w15:restartNumberingAfterBreak="0">
+  <w:abstractNum w:abstractNumId="26">
     <w:nsid w:val="410C3577"/>
     <w:multiLevelType w:val="hybridMultilevel"/>
     <w:tmpl w:val="647AF450"/>
@@ -15656,7 +15773,7 @@
       </w:pPr>
     </w:lvl>
   </w:abstractNum>
-  <w:abstractNum w:abstractNumId="23" w15:restartNumberingAfterBreak="0">
+  <w:abstractNum w:abstractNumId="27">
     <w:nsid w:val="441E6896"/>
     <w:multiLevelType w:val="hybridMultilevel"/>
     <w:tmpl w:val="007E509A"/>
@@ -15769,7 +15886,120 @@
       </w:rPr>
     </w:lvl>
   </w:abstractNum>
-  <w:abstractNum w:abstractNumId="24" w15:restartNumberingAfterBreak="0">
+  <w:abstractNum w:abstractNumId="28">
+    <w:nsid w:val="4535555D"/>
+    <w:multiLevelType w:val="hybridMultilevel"/>
+    <w:tmpl w:val="0CD46342"/>
+    <w:lvl w:ilvl="0" w:tplc="04090001">
+      <w:start w:val="1"/>
+      <w:numFmt w:val="bullet"/>
+      <w:lvlText w:val=""/>
+      <w:lvlJc w:val="left"/>
+      <w:pPr>
+        <w:ind w:left="720" w:hanging="360"/>
+      </w:pPr>
+      <w:rPr>
+        <w:rFonts w:ascii="Symbol" w:hAnsi="Symbol" w:hint="default"/>
+      </w:rPr>
+    </w:lvl>
+    <w:lvl w:ilvl="1" w:tplc="04090003" w:tentative="1">
+      <w:start w:val="1"/>
+      <w:numFmt w:val="bullet"/>
+      <w:lvlText w:val="o"/>
+      <w:lvlJc w:val="left"/>
+      <w:pPr>
+        <w:ind w:left="1440" w:hanging="360"/>
+      </w:pPr>
+      <w:rPr>
+        <w:rFonts w:ascii="Courier New" w:hAnsi="Courier New" w:cs="Courier New" w:hint="default"/>
+      </w:rPr>
+    </w:lvl>
+    <w:lvl w:ilvl="2" w:tplc="04090005" w:tentative="1">
+      <w:start w:val="1"/>
+      <w:numFmt w:val="bullet"/>
+      <w:lvlText w:val=""/>
+      <w:lvlJc w:val="left"/>
+      <w:pPr>
+        <w:ind w:left="2160" w:hanging="360"/>
+      </w:pPr>
+      <w:rPr>
+        <w:rFonts w:ascii="Wingdings" w:hAnsi="Wingdings" w:hint="default"/>
+      </w:rPr>
+    </w:lvl>
+    <w:lvl w:ilvl="3" w:tplc="04090001" w:tentative="1">
+      <w:start w:val="1"/>
+      <w:numFmt w:val="bullet"/>
+      <w:lvlText w:val=""/>
+      <w:lvlJc w:val="left"/>
+      <w:pPr>
+        <w:ind w:left="2880" w:hanging="360"/>
+      </w:pPr>
+      <w:rPr>
+        <w:rFonts w:ascii="Symbol" w:hAnsi="Symbol" w:hint="default"/>
+      </w:rPr>
+    </w:lvl>
+    <w:lvl w:ilvl="4" w:tplc="04090003" w:tentative="1">
+      <w:start w:val="1"/>
+      <w:numFmt w:val="bullet"/>
+      <w:lvlText w:val="o"/>
+      <w:lvlJc w:val="left"/>
+      <w:pPr>
+        <w:ind w:left="3600" w:hanging="360"/>
+      </w:pPr>
+      <w:rPr>
+        <w:rFonts w:ascii="Courier New" w:hAnsi="Courier New" w:cs="Courier New" w:hint="default"/>
+      </w:rPr>
+    </w:lvl>
+    <w:lvl w:ilvl="5" w:tplc="04090005" w:tentative="1">
+      <w:start w:val="1"/>
+      <w:numFmt w:val="bullet"/>
+      <w:lvlText w:val=""/>
+      <w:lvlJc w:val="left"/>
+      <w:pPr>
+        <w:ind w:left="4320" w:hanging="360"/>
+      </w:pPr>
+      <w:rPr>
+        <w:rFonts w:ascii="Wingdings" w:hAnsi="Wingdings" w:hint="default"/>
+      </w:rPr>
+    </w:lvl>
+    <w:lvl w:ilvl="6" w:tplc="04090001" w:tentative="1">
+      <w:start w:val="1"/>
+      <w:numFmt w:val="bullet"/>
+      <w:lvlText w:val=""/>
+      <w:lvlJc w:val="left"/>
+      <w:pPr>
+        <w:ind w:left="5040" w:hanging="360"/>
+      </w:pPr>
+      <w:rPr>
+        <w:rFonts w:ascii="Symbol" w:hAnsi="Symbol" w:hint="default"/>
+      </w:rPr>
+    </w:lvl>
+    <w:lvl w:ilvl="7" w:tplc="04090003" w:tentative="1">
+      <w:start w:val="1"/>
+      <w:numFmt w:val="bullet"/>
+      <w:lvlText w:val="o"/>
+      <w:lvlJc w:val="left"/>
+      <w:pPr>
+        <w:ind w:left="5760" w:hanging="360"/>
+      </w:pPr>
+      <w:rPr>
+        <w:rFonts w:ascii="Courier New" w:hAnsi="Courier New" w:cs="Courier New" w:hint="default"/>
+      </w:rPr>
+    </w:lvl>
+    <w:lvl w:ilvl="8" w:tplc="04090005" w:tentative="1">
+      <w:start w:val="1"/>
+      <w:numFmt w:val="bullet"/>
+      <w:lvlText w:val=""/>
+      <w:lvlJc w:val="left"/>
+      <w:pPr>
+        <w:ind w:left="6480" w:hanging="360"/>
+      </w:pPr>
+      <w:rPr>
+        <w:rFonts w:ascii="Wingdings" w:hAnsi="Wingdings" w:hint="default"/>
+      </w:rPr>
+    </w:lvl>
+  </w:abstractNum>
+  <w:abstractNum w:abstractNumId="29">
     <w:nsid w:val="45DA0498"/>
     <w:multiLevelType w:val="hybridMultilevel"/>
     <w:tmpl w:val="BD04EE80"/>
@@ -15882,7 +16112,7 @@
       </w:rPr>
     </w:lvl>
   </w:abstractNum>
-  <w:abstractNum w:abstractNumId="25" w15:restartNumberingAfterBreak="0">
+  <w:abstractNum w:abstractNumId="30">
     <w:nsid w:val="4E3215D8"/>
     <w:multiLevelType w:val="hybridMultilevel"/>
     <w:tmpl w:val="7DB2BB0A"/>
@@ -15971,7 +16201,7 @@
       </w:pPr>
     </w:lvl>
   </w:abstractNum>
-  <w:abstractNum w:abstractNumId="26" w15:restartNumberingAfterBreak="0">
+  <w:abstractNum w:abstractNumId="31">
     <w:nsid w:val="4EF9702C"/>
     <w:multiLevelType w:val="hybridMultilevel"/>
     <w:tmpl w:val="53F8BB6A"/>
@@ -16084,7 +16314,7 @@
       </w:rPr>
     </w:lvl>
   </w:abstractNum>
-  <w:abstractNum w:abstractNumId="27" w15:restartNumberingAfterBreak="0">
+  <w:abstractNum w:abstractNumId="32">
     <w:nsid w:val="511E3740"/>
     <w:multiLevelType w:val="hybridMultilevel"/>
     <w:tmpl w:val="97983320"/>
@@ -16197,7 +16427,7 @@
       </w:rPr>
     </w:lvl>
   </w:abstractNum>
-  <w:abstractNum w:abstractNumId="28" w15:restartNumberingAfterBreak="0">
+  <w:abstractNum w:abstractNumId="33">
     <w:nsid w:val="583530FF"/>
     <w:multiLevelType w:val="hybridMultilevel"/>
     <w:tmpl w:val="319451A8"/>
@@ -16310,7 +16540,7 @@
       </w:rPr>
     </w:lvl>
   </w:abstractNum>
-  <w:abstractNum w:abstractNumId="29" w15:restartNumberingAfterBreak="0">
+  <w:abstractNum w:abstractNumId="34">
     <w:nsid w:val="5BAD43A6"/>
     <w:multiLevelType w:val="hybridMultilevel"/>
     <w:tmpl w:val="A2DEBB76"/>
@@ -16423,7 +16653,7 @@
       </w:rPr>
     </w:lvl>
   </w:abstractNum>
-  <w:abstractNum w:abstractNumId="30" w15:restartNumberingAfterBreak="0">
+  <w:abstractNum w:abstractNumId="35">
     <w:nsid w:val="618B5902"/>
     <w:multiLevelType w:val="hybridMultilevel"/>
     <w:tmpl w:val="6D7C9AC8"/>
@@ -16513,7 +16743,120 @@
       </w:pPr>
     </w:lvl>
   </w:abstractNum>
-  <w:abstractNum w:abstractNumId="31" w15:restartNumberingAfterBreak="0">
+  <w:abstractNum w:abstractNumId="36">
+    <w:nsid w:val="62B033FF"/>
+    <w:multiLevelType w:val="hybridMultilevel"/>
+    <w:tmpl w:val="FAF632B2"/>
+    <w:lvl w:ilvl="0" w:tplc="04090001">
+      <w:start w:val="1"/>
+      <w:numFmt w:val="bullet"/>
+      <w:lvlText w:val=""/>
+      <w:lvlJc w:val="left"/>
+      <w:pPr>
+        <w:ind w:left="720" w:hanging="360"/>
+      </w:pPr>
+      <w:rPr>
+        <w:rFonts w:ascii="Symbol" w:hAnsi="Symbol" w:hint="default"/>
+      </w:rPr>
+    </w:lvl>
+    <w:lvl w:ilvl="1" w:tplc="04090003" w:tentative="1">
+      <w:start w:val="1"/>
+      <w:numFmt w:val="bullet"/>
+      <w:lvlText w:val="o"/>
+      <w:lvlJc w:val="left"/>
+      <w:pPr>
+        <w:ind w:left="1440" w:hanging="360"/>
+      </w:pPr>
+      <w:rPr>
+        <w:rFonts w:ascii="Courier New" w:hAnsi="Courier New" w:cs="Courier New" w:hint="default"/>
+      </w:rPr>
+    </w:lvl>
+    <w:lvl w:ilvl="2" w:tplc="04090005" w:tentative="1">
+      <w:start w:val="1"/>
+      <w:numFmt w:val="bullet"/>
+      <w:lvlText w:val=""/>
+      <w:lvlJc w:val="left"/>
+      <w:pPr>
+        <w:ind w:left="2160" w:hanging="360"/>
+      </w:pPr>
+      <w:rPr>
+        <w:rFonts w:ascii="Wingdings" w:hAnsi="Wingdings" w:hint="default"/>
+      </w:rPr>
+    </w:lvl>
+    <w:lvl w:ilvl="3" w:tplc="04090001" w:tentative="1">
+      <w:start w:val="1"/>
+      <w:numFmt w:val="bullet"/>
+      <w:lvlText w:val=""/>
+      <w:lvlJc w:val="left"/>
+      <w:pPr>
+        <w:ind w:left="2880" w:hanging="360"/>
+      </w:pPr>
+      <w:rPr>
+        <w:rFonts w:ascii="Symbol" w:hAnsi="Symbol" w:hint="default"/>
+      </w:rPr>
+    </w:lvl>
+    <w:lvl w:ilvl="4" w:tplc="04090003" w:tentative="1">
+      <w:start w:val="1"/>
+      <w:numFmt w:val="bullet"/>
+      <w:lvlText w:val="o"/>
+      <w:lvlJc w:val="left"/>
+      <w:pPr>
+        <w:ind w:left="3600" w:hanging="360"/>
+      </w:pPr>
+      <w:rPr>
+        <w:rFonts w:ascii="Courier New" w:hAnsi="Courier New" w:cs="Courier New" w:hint="default"/>
+      </w:rPr>
+    </w:lvl>
+    <w:lvl w:ilvl="5" w:tplc="04090005" w:tentative="1">
+      <w:start w:val="1"/>
+      <w:numFmt w:val="bullet"/>
+      <w:lvlText w:val=""/>
+      <w:lvlJc w:val="left"/>
+      <w:pPr>
+        <w:ind w:left="4320" w:hanging="360"/>
+      </w:pPr>
+      <w:rPr>
+        <w:rFonts w:ascii="Wingdings" w:hAnsi="Wingdings" w:hint="default"/>
+      </w:rPr>
+    </w:lvl>
+    <w:lvl w:ilvl="6" w:tplc="04090001" w:tentative="1">
+      <w:start w:val="1"/>
+      <w:numFmt w:val="bullet"/>
+      <w:lvlText w:val=""/>
+      <w:lvlJc w:val="left"/>
+      <w:pPr>
+        <w:ind w:left="5040" w:hanging="360"/>
+      </w:pPr>
+      <w:rPr>
+        <w:rFonts w:ascii="Symbol" w:hAnsi="Symbol" w:hint="default"/>
+      </w:rPr>
+    </w:lvl>
+    <w:lvl w:ilvl="7" w:tplc="04090003" w:tentative="1">
+      <w:start w:val="1"/>
+      <w:numFmt w:val="bullet"/>
+      <w:lvlText w:val="o"/>
+      <w:lvlJc w:val="left"/>
+      <w:pPr>
+        <w:ind w:left="5760" w:hanging="360"/>
+      </w:pPr>
+      <w:rPr>
+        <w:rFonts w:ascii="Courier New" w:hAnsi="Courier New" w:cs="Courier New" w:hint="default"/>
+      </w:rPr>
+    </w:lvl>
+    <w:lvl w:ilvl="8" w:tplc="04090005" w:tentative="1">
+      <w:start w:val="1"/>
+      <w:numFmt w:val="bullet"/>
+      <w:lvlText w:val=""/>
+      <w:lvlJc w:val="left"/>
+      <w:pPr>
+        <w:ind w:left="6480" w:hanging="360"/>
+      </w:pPr>
+      <w:rPr>
+        <w:rFonts w:ascii="Wingdings" w:hAnsi="Wingdings" w:hint="default"/>
+      </w:rPr>
+    </w:lvl>
+  </w:abstractNum>
+  <w:abstractNum w:abstractNumId="37">
     <w:nsid w:val="6DD859B0"/>
     <w:multiLevelType w:val="hybridMultilevel"/>
     <w:tmpl w:val="024446A8"/>
@@ -16626,7 +16969,120 @@
       </w:rPr>
     </w:lvl>
   </w:abstractNum>
-  <w:abstractNum w:abstractNumId="32" w15:restartNumberingAfterBreak="0">
+  <w:abstractNum w:abstractNumId="38">
+    <w:nsid w:val="73BF45E2"/>
+    <w:multiLevelType w:val="hybridMultilevel"/>
+    <w:tmpl w:val="4B1A9CEA"/>
+    <w:lvl w:ilvl="0" w:tplc="04090001">
+      <w:start w:val="1"/>
+      <w:numFmt w:val="bullet"/>
+      <w:lvlText w:val=""/>
+      <w:lvlJc w:val="left"/>
+      <w:pPr>
+        <w:ind w:left="720" w:hanging="360"/>
+      </w:pPr>
+      <w:rPr>
+        <w:rFonts w:ascii="Symbol" w:hAnsi="Symbol" w:hint="default"/>
+      </w:rPr>
+    </w:lvl>
+    <w:lvl w:ilvl="1" w:tplc="04090003" w:tentative="1">
+      <w:start w:val="1"/>
+      <w:numFmt w:val="bullet"/>
+      <w:lvlText w:val="o"/>
+      <w:lvlJc w:val="left"/>
+      <w:pPr>
+        <w:ind w:left="1440" w:hanging="360"/>
+      </w:pPr>
+      <w:rPr>
+        <w:rFonts w:ascii="Courier New" w:hAnsi="Courier New" w:cs="Courier New" w:hint="default"/>
+      </w:rPr>
+    </w:lvl>
+    <w:lvl w:ilvl="2" w:tplc="04090005" w:tentative="1">
+      <w:start w:val="1"/>
+      <w:numFmt w:val="bullet"/>
+      <w:lvlText w:val=""/>
+      <w:lvlJc w:val="left"/>
+      <w:pPr>
+        <w:ind w:left="2160" w:hanging="360"/>
+      </w:pPr>
+      <w:rPr>
+        <w:rFonts w:ascii="Wingdings" w:hAnsi="Wingdings" w:hint="default"/>
+      </w:rPr>
+    </w:lvl>
+    <w:lvl w:ilvl="3" w:tplc="04090001" w:tentative="1">
+      <w:start w:val="1"/>
+      <w:numFmt w:val="bullet"/>
+      <w:lvlText w:val=""/>
+      <w:lvlJc w:val="left"/>
+      <w:pPr>
+        <w:ind w:left="2880" w:hanging="360"/>
+      </w:pPr>
+      <w:rPr>
+        <w:rFonts w:ascii="Symbol" w:hAnsi="Symbol" w:hint="default"/>
+      </w:rPr>
+    </w:lvl>
+    <w:lvl w:ilvl="4" w:tplc="04090003" w:tentative="1">
+      <w:start w:val="1"/>
+      <w:numFmt w:val="bullet"/>
+      <w:lvlText w:val="o"/>
+      <w:lvlJc w:val="left"/>
+      <w:pPr>
+        <w:ind w:left="3600" w:hanging="360"/>
+      </w:pPr>
+      <w:rPr>
+        <w:rFonts w:ascii="Courier New" w:hAnsi="Courier New" w:cs="Courier New" w:hint="default"/>
+      </w:rPr>
+    </w:lvl>
+    <w:lvl w:ilvl="5" w:tplc="04090005" w:tentative="1">
+      <w:start w:val="1"/>
+      <w:numFmt w:val="bullet"/>
+      <w:lvlText w:val=""/>
+      <w:lvlJc w:val="left"/>
+      <w:pPr>
+        <w:ind w:left="4320" w:hanging="360"/>
+      </w:pPr>
+      <w:rPr>
+        <w:rFonts w:ascii="Wingdings" w:hAnsi="Wingdings" w:hint="default"/>
+      </w:rPr>
+    </w:lvl>
+    <w:lvl w:ilvl="6" w:tplc="04090001" w:tentative="1">
+      <w:start w:val="1"/>
+      <w:numFmt w:val="bullet"/>
+      <w:lvlText w:val=""/>
+      <w:lvlJc w:val="left"/>
+      <w:pPr>
+        <w:ind w:left="5040" w:hanging="360"/>
+      </w:pPr>
+      <w:rPr>
+        <w:rFonts w:ascii="Symbol" w:hAnsi="Symbol" w:hint="default"/>
+      </w:rPr>
+    </w:lvl>
+    <w:lvl w:ilvl="7" w:tplc="04090003" w:tentative="1">
+      <w:start w:val="1"/>
+      <w:numFmt w:val="bullet"/>
+      <w:lvlText w:val="o"/>
+      <w:lvlJc w:val="left"/>
+      <w:pPr>
+        <w:ind w:left="5760" w:hanging="360"/>
+      </w:pPr>
+      <w:rPr>
+        <w:rFonts w:ascii="Courier New" w:hAnsi="Courier New" w:cs="Courier New" w:hint="default"/>
+      </w:rPr>
+    </w:lvl>
+    <w:lvl w:ilvl="8" w:tplc="04090005" w:tentative="1">
+      <w:start w:val="1"/>
+      <w:numFmt w:val="bullet"/>
+      <w:lvlText w:val=""/>
+      <w:lvlJc w:val="left"/>
+      <w:pPr>
+        <w:ind w:left="6480" w:hanging="360"/>
+      </w:pPr>
+      <w:rPr>
+        <w:rFonts w:ascii="Wingdings" w:hAnsi="Wingdings" w:hint="default"/>
+      </w:rPr>
+    </w:lvl>
+  </w:abstractNum>
+  <w:abstractNum w:abstractNumId="39">
     <w:nsid w:val="77357C3C"/>
     <w:multiLevelType w:val="hybridMultilevel"/>
     <w:tmpl w:val="CD048F52"/>
@@ -16739,7 +17195,120 @@
       </w:rPr>
     </w:lvl>
   </w:abstractNum>
-  <w:abstractNum w:abstractNumId="33" w15:restartNumberingAfterBreak="0">
+  <w:abstractNum w:abstractNumId="40">
+    <w:nsid w:val="7855339E"/>
+    <w:multiLevelType w:val="hybridMultilevel"/>
+    <w:tmpl w:val="08FAC916"/>
+    <w:lvl w:ilvl="0" w:tplc="04090001">
+      <w:start w:val="1"/>
+      <w:numFmt w:val="bullet"/>
+      <w:lvlText w:val=""/>
+      <w:lvlJc w:val="left"/>
+      <w:pPr>
+        <w:ind w:left="720" w:hanging="360"/>
+      </w:pPr>
+      <w:rPr>
+        <w:rFonts w:ascii="Symbol" w:hAnsi="Symbol" w:hint="default"/>
+      </w:rPr>
+    </w:lvl>
+    <w:lvl w:ilvl="1" w:tplc="04090003" w:tentative="1">
+      <w:start w:val="1"/>
+      <w:numFmt w:val="bullet"/>
+      <w:lvlText w:val="o"/>
+      <w:lvlJc w:val="left"/>
+      <w:pPr>
+        <w:ind w:left="1440" w:hanging="360"/>
+      </w:pPr>
+      <w:rPr>
+        <w:rFonts w:ascii="Courier New" w:hAnsi="Courier New" w:cs="Courier New" w:hint="default"/>
+      </w:rPr>
+    </w:lvl>
+    <w:lvl w:ilvl="2" w:tplc="04090005" w:tentative="1">
+      <w:start w:val="1"/>
+      <w:numFmt w:val="bullet"/>
+      <w:lvlText w:val=""/>
+      <w:lvlJc w:val="left"/>
+      <w:pPr>
+        <w:ind w:left="2160" w:hanging="360"/>
+      </w:pPr>
+      <w:rPr>
+        <w:rFonts w:ascii="Wingdings" w:hAnsi="Wingdings" w:hint="default"/>
+      </w:rPr>
+    </w:lvl>
+    <w:lvl w:ilvl="3" w:tplc="04090001" w:tentative="1">
+      <w:start w:val="1"/>
+      <w:numFmt w:val="bullet"/>
+      <w:lvlText w:val=""/>
+      <w:lvlJc w:val="left"/>
+      <w:pPr>
+        <w:ind w:left="2880" w:hanging="360"/>
+      </w:pPr>
+      <w:rPr>
+        <w:rFonts w:ascii="Symbol" w:hAnsi="Symbol" w:hint="default"/>
+      </w:rPr>
+    </w:lvl>
+    <w:lvl w:ilvl="4" w:tplc="04090003" w:tentative="1">
+      <w:start w:val="1"/>
+      <w:numFmt w:val="bullet"/>
+      <w:lvlText w:val="o"/>
+      <w:lvlJc w:val="left"/>
+      <w:pPr>
+        <w:ind w:left="3600" w:hanging="360"/>
+      </w:pPr>
+      <w:rPr>
+        <w:rFonts w:ascii="Courier New" w:hAnsi="Courier New" w:cs="Courier New" w:hint="default"/>
+      </w:rPr>
+    </w:lvl>
+    <w:lvl w:ilvl="5" w:tplc="04090005" w:tentative="1">
+      <w:start w:val="1"/>
+      <w:numFmt w:val="bullet"/>
+      <w:lvlText w:val=""/>
+      <w:lvlJc w:val="left"/>
+      <w:pPr>
+        <w:ind w:left="4320" w:hanging="360"/>
+      </w:pPr>
+      <w:rPr>
+        <w:rFonts w:ascii="Wingdings" w:hAnsi="Wingdings" w:hint="default"/>
+      </w:rPr>
+    </w:lvl>
+    <w:lvl w:ilvl="6" w:tplc="04090001" w:tentative="1">
+      <w:start w:val="1"/>
+      <w:numFmt w:val="bullet"/>
+      <w:lvlText w:val=""/>
+      <w:lvlJc w:val="left"/>
+      <w:pPr>
+        <w:ind w:left="5040" w:hanging="360"/>
+      </w:pPr>
+      <w:rPr>
+        <w:rFonts w:ascii="Symbol" w:hAnsi="Symbol" w:hint="default"/>
+      </w:rPr>
+    </w:lvl>
+    <w:lvl w:ilvl="7" w:tplc="04090003" w:tentative="1">
+      <w:start w:val="1"/>
+      <w:numFmt w:val="bullet"/>
+      <w:lvlText w:val="o"/>
+      <w:lvlJc w:val="left"/>
+      <w:pPr>
+        <w:ind w:left="5760" w:hanging="360"/>
+      </w:pPr>
+      <w:rPr>
+        <w:rFonts w:ascii="Courier New" w:hAnsi="Courier New" w:cs="Courier New" w:hint="default"/>
+      </w:rPr>
+    </w:lvl>
+    <w:lvl w:ilvl="8" w:tplc="04090005" w:tentative="1">
+      <w:start w:val="1"/>
+      <w:numFmt w:val="bullet"/>
+      <w:lvlText w:val=""/>
+      <w:lvlJc w:val="left"/>
+      <w:pPr>
+        <w:ind w:left="6480" w:hanging="360"/>
+      </w:pPr>
+      <w:rPr>
+        <w:rFonts w:ascii="Wingdings" w:hAnsi="Wingdings" w:hint="default"/>
+      </w:rPr>
+    </w:lvl>
+  </w:abstractNum>
+  <w:abstractNum w:abstractNumId="41">
     <w:nsid w:val="7AE746AF"/>
     <w:multiLevelType w:val="hybridMultilevel"/>
     <w:tmpl w:val="610092D6"/>
@@ -16828,7 +17397,7 @@
       </w:pPr>
     </w:lvl>
   </w:abstractNum>
-  <w:abstractNum w:abstractNumId="34" w15:restartNumberingAfterBreak="0">
+  <w:abstractNum w:abstractNumId="42">
     <w:nsid w:val="7EAF5979"/>
     <w:multiLevelType w:val="hybridMultilevel"/>
     <w:tmpl w:val="5F4A08D6"/>
@@ -16941,116 +17510,140 @@
       </w:rPr>
     </w:lvl>
   </w:abstractNum>
-  <w:num w:numId="1" w16cid:durableId="2080251095">
+  <w:num w:numId="1">
+    <w:abstractNumId w:val="3"/>
+  </w:num>
+  <w:num w:numId="2">
+    <w:abstractNumId w:val="35"/>
+  </w:num>
+  <w:num w:numId="3">
+    <w:abstractNumId w:val="4"/>
+  </w:num>
+  <w:num w:numId="4">
+    <w:abstractNumId w:val="12"/>
+  </w:num>
+  <w:num w:numId="5">
+    <w:abstractNumId w:val="34"/>
+  </w:num>
+  <w:num w:numId="6">
+    <w:abstractNumId w:val="39"/>
+  </w:num>
+  <w:num w:numId="7">
+    <w:abstractNumId w:val="16"/>
+  </w:num>
+  <w:num w:numId="8">
+    <w:abstractNumId w:val="29"/>
+  </w:num>
+  <w:num w:numId="9">
+    <w:abstractNumId w:val="42"/>
+  </w:num>
+  <w:num w:numId="10">
+    <w:abstractNumId w:val="21"/>
+  </w:num>
+  <w:num w:numId="11">
+    <w:abstractNumId w:val="26"/>
+  </w:num>
+  <w:num w:numId="12">
+    <w:abstractNumId w:val="8"/>
+  </w:num>
+  <w:num w:numId="13">
+    <w:abstractNumId w:val="7"/>
+  </w:num>
+  <w:num w:numId="14">
+    <w:abstractNumId w:val="33"/>
+  </w:num>
+  <w:num w:numId="15">
+    <w:abstractNumId w:val="17"/>
+  </w:num>
+  <w:num w:numId="16">
+    <w:abstractNumId w:val="20"/>
+  </w:num>
+  <w:num w:numId="17">
+    <w:abstractNumId w:val="37"/>
+  </w:num>
+  <w:num w:numId="18">
+    <w:abstractNumId w:val="41"/>
+  </w:num>
+  <w:num w:numId="19">
+    <w:abstractNumId w:val="30"/>
+  </w:num>
+  <w:num w:numId="20">
+    <w:abstractNumId w:val="11"/>
+  </w:num>
+  <w:num w:numId="21">
+    <w:abstractNumId w:val="14"/>
+  </w:num>
+  <w:num w:numId="22">
+    <w:abstractNumId w:val="22"/>
+  </w:num>
+  <w:num w:numId="23">
+    <w:abstractNumId w:val="15"/>
+  </w:num>
+  <w:num w:numId="24">
+    <w:abstractNumId w:val="18"/>
+  </w:num>
+  <w:num w:numId="25">
+    <w:abstractNumId w:val="32"/>
+  </w:num>
+  <w:num w:numId="26">
+    <w:abstractNumId w:val="10"/>
+  </w:num>
+  <w:num w:numId="27">
+    <w:abstractNumId w:val="5"/>
+  </w:num>
+  <w:num w:numId="28">
+    <w:abstractNumId w:val="23"/>
+  </w:num>
+  <w:num w:numId="29">
+    <w:abstractNumId w:val="24"/>
+  </w:num>
+  <w:num w:numId="30">
+    <w:abstractNumId w:val="25"/>
+  </w:num>
+  <w:num w:numId="31">
+    <w:abstractNumId w:val="19"/>
+  </w:num>
+  <w:num w:numId="32">
+    <w:abstractNumId w:val="31"/>
+  </w:num>
+  <w:num w:numId="33">
+    <w:abstractNumId w:val="2"/>
+  </w:num>
+  <w:num w:numId="34">
+    <w:abstractNumId w:val="27"/>
+  </w:num>
+  <w:num w:numId="35">
+    <w:abstractNumId w:val="6"/>
+  </w:num>
+  <w:num w:numId="36">
+    <w:abstractNumId w:val="36"/>
+  </w:num>
+  <w:num w:numId="37">
+    <w:abstractNumId w:val="38"/>
+  </w:num>
+  <w:num w:numId="38">
+    <w:abstractNumId w:val="28"/>
+  </w:num>
+  <w:num w:numId="39">
+    <w:abstractNumId w:val="9"/>
+  </w:num>
+  <w:num w:numId="40">
+    <w:abstractNumId w:val="0"/>
+  </w:num>
+  <w:num w:numId="41">
+    <w:abstractNumId w:val="40"/>
+  </w:num>
+  <w:num w:numId="42">
     <w:abstractNumId w:val="1"/>
   </w:num>
-  <w:num w:numId="2" w16cid:durableId="919556152">
-    <w:abstractNumId w:val="30"/>
-  </w:num>
-  <w:num w:numId="3" w16cid:durableId="1803225871">
-    <w:abstractNumId w:val="2"/>
-  </w:num>
-  <w:num w:numId="4" w16cid:durableId="1451125120">
-    <w:abstractNumId w:val="9"/>
-  </w:num>
-  <w:num w:numId="5" w16cid:durableId="937757718">
-    <w:abstractNumId w:val="29"/>
-  </w:num>
-  <w:num w:numId="6" w16cid:durableId="923495033">
-    <w:abstractNumId w:val="32"/>
-  </w:num>
-  <w:num w:numId="7" w16cid:durableId="427432478">
-    <w:abstractNumId w:val="12"/>
-  </w:num>
-  <w:num w:numId="8" w16cid:durableId="193540304">
-    <w:abstractNumId w:val="24"/>
-  </w:num>
-  <w:num w:numId="9" w16cid:durableId="480774454">
-    <w:abstractNumId w:val="34"/>
-  </w:num>
-  <w:num w:numId="10" w16cid:durableId="344939123">
-    <w:abstractNumId w:val="17"/>
-  </w:num>
-  <w:num w:numId="11" w16cid:durableId="784353657">
-    <w:abstractNumId w:val="22"/>
-  </w:num>
-  <w:num w:numId="12" w16cid:durableId="1645085482">
-    <w:abstractNumId w:val="6"/>
-  </w:num>
-  <w:num w:numId="13" w16cid:durableId="59446500">
-    <w:abstractNumId w:val="5"/>
-  </w:num>
-  <w:num w:numId="14" w16cid:durableId="1766731784">
-    <w:abstractNumId w:val="28"/>
-  </w:num>
-  <w:num w:numId="15" w16cid:durableId="1702248139">
+  <w:num w:numId="43">
     <w:abstractNumId w:val="13"/>
-  </w:num>
-  <w:num w:numId="16" w16cid:durableId="2088112300">
-    <w:abstractNumId w:val="16"/>
-  </w:num>
-  <w:num w:numId="17" w16cid:durableId="102965682">
-    <w:abstractNumId w:val="31"/>
-  </w:num>
-  <w:num w:numId="18" w16cid:durableId="280965895">
-    <w:abstractNumId w:val="33"/>
-  </w:num>
-  <w:num w:numId="19" w16cid:durableId="1478230774">
-    <w:abstractNumId w:val="25"/>
-  </w:num>
-  <w:num w:numId="20" w16cid:durableId="1505700693">
-    <w:abstractNumId w:val="8"/>
-  </w:num>
-  <w:num w:numId="21" w16cid:durableId="1840928904">
-    <w:abstractNumId w:val="10"/>
-  </w:num>
-  <w:num w:numId="22" w16cid:durableId="492722189">
-    <w:abstractNumId w:val="18"/>
-  </w:num>
-  <w:num w:numId="23" w16cid:durableId="1416584415">
-    <w:abstractNumId w:val="11"/>
-  </w:num>
-  <w:num w:numId="24" w16cid:durableId="118033526">
-    <w:abstractNumId w:val="14"/>
-  </w:num>
-  <w:num w:numId="25" w16cid:durableId="1893343495">
-    <w:abstractNumId w:val="27"/>
-  </w:num>
-  <w:num w:numId="26" w16cid:durableId="434980805">
-    <w:abstractNumId w:val="7"/>
-  </w:num>
-  <w:num w:numId="27" w16cid:durableId="505824934">
-    <w:abstractNumId w:val="3"/>
-  </w:num>
-  <w:num w:numId="28" w16cid:durableId="688221696">
-    <w:abstractNumId w:val="19"/>
-  </w:num>
-  <w:num w:numId="29" w16cid:durableId="271397905">
-    <w:abstractNumId w:val="20"/>
-  </w:num>
-  <w:num w:numId="30" w16cid:durableId="125895151">
-    <w:abstractNumId w:val="21"/>
-  </w:num>
-  <w:num w:numId="31" w16cid:durableId="296879762">
-    <w:abstractNumId w:val="15"/>
-  </w:num>
-  <w:num w:numId="32" w16cid:durableId="973755996">
-    <w:abstractNumId w:val="26"/>
-  </w:num>
-  <w:num w:numId="33" w16cid:durableId="1842042709">
-    <w:abstractNumId w:val="0"/>
-  </w:num>
-  <w:num w:numId="34" w16cid:durableId="1154294770">
-    <w:abstractNumId w:val="23"/>
-  </w:num>
-  <w:num w:numId="35" w16cid:durableId="1968849163">
-    <w:abstractNumId w:val="4"/>
   </w:num>
 </w:numbering>
 </file>
 
 <file path=word/styles.xml><?xml version="1.0" encoding="utf-8"?>
-<w:styles xmlns:mc="http://schemas.openxmlformats.org/markup-compatibility/2006" xmlns:r="http://schemas.openxmlformats.org/officeDocument/2006/relationships" xmlns:w="http://schemas.openxmlformats.org/wordprocessingml/2006/main" xmlns:w14="http://schemas.microsoft.com/office/word/2010/wordml" xmlns:w15="http://schemas.microsoft.com/office/word/2012/wordml" xmlns:w16cex="http://schemas.microsoft.com/office/word/2018/wordml/cex" xmlns:w16cid="http://schemas.microsoft.com/office/word/2016/wordml/cid" xmlns:w16="http://schemas.microsoft.com/office/word/2018/wordml" xmlns:w16du="http://schemas.microsoft.com/office/word/2023/wordml/word16du" xmlns:w16sdtdh="http://schemas.microsoft.com/office/word/2020/wordml/sdtdatahash" xmlns:w16se="http://schemas.microsoft.com/office/word/2015/wordml/symex" mc:Ignorable="w14 w15 w16se w16cid w16 w16cex w16sdtdh w16du">
+<w:styles xmlns:r="http://schemas.openxmlformats.org/officeDocument/2006/relationships" xmlns:w="http://schemas.openxmlformats.org/wordprocessingml/2006/main">
   <w:docDefaults>
     <w:rPrDefault>
       <w:rPr>
@@ -17059,7 +17652,6 @@
         <w:sz w:val="22"/>
         <w:szCs w:val="22"/>
         <w:lang w:val="en-US" w:eastAsia="en-US" w:bidi="ar-SA"/>
-        <w14:ligatures w14:val="standardContextual"/>
       </w:rPr>
     </w:rPrDefault>
     <w:pPrDefault>
@@ -17068,383 +17660,144 @@
       </w:pPr>
     </w:pPrDefault>
   </w:docDefaults>
-  <w:latentStyles w:defLockedState="0" w:defUIPriority="99" w:defSemiHidden="0" w:defUnhideWhenUsed="0" w:defQFormat="0" w:count="376">
-    <w:lsdException w:name="Normal" w:uiPriority="0" w:qFormat="1"/>
-    <w:lsdException w:name="heading 1" w:uiPriority="9" w:qFormat="1"/>
-    <w:lsdException w:name="heading 2" w:semiHidden="1" w:uiPriority="9" w:unhideWhenUsed="1" w:qFormat="1"/>
-    <w:lsdException w:name="heading 3" w:semiHidden="1" w:uiPriority="9" w:unhideWhenUsed="1" w:qFormat="1"/>
-    <w:lsdException w:name="heading 4" w:semiHidden="1" w:uiPriority="9" w:unhideWhenUsed="1" w:qFormat="1"/>
-    <w:lsdException w:name="heading 5" w:semiHidden="1" w:uiPriority="9" w:unhideWhenUsed="1" w:qFormat="1"/>
-    <w:lsdException w:name="heading 6" w:semiHidden="1" w:uiPriority="9" w:unhideWhenUsed="1" w:qFormat="1"/>
-    <w:lsdException w:name="heading 7" w:semiHidden="1" w:uiPriority="9" w:unhideWhenUsed="1" w:qFormat="1"/>
-    <w:lsdException w:name="heading 8" w:semiHidden="1" w:uiPriority="9" w:unhideWhenUsed="1" w:qFormat="1"/>
-    <w:lsdException w:name="heading 9" w:semiHidden="1" w:uiPriority="9" w:unhideWhenUsed="1" w:qFormat="1"/>
-    <w:lsdException w:name="index 1" w:semiHidden="1" w:unhideWhenUsed="1"/>
-    <w:lsdException w:name="index 2" w:semiHidden="1" w:unhideWhenUsed="1"/>
-    <w:lsdException w:name="index 3" w:semiHidden="1" w:unhideWhenUsed="1"/>
-    <w:lsdException w:name="index 4" w:semiHidden="1" w:unhideWhenUsed="1"/>
-    <w:lsdException w:name="index 5" w:semiHidden="1" w:unhideWhenUsed="1"/>
-    <w:lsdException w:name="index 6" w:semiHidden="1" w:unhideWhenUsed="1"/>
-    <w:lsdException w:name="index 7" w:semiHidden="1" w:unhideWhenUsed="1"/>
-    <w:lsdException w:name="index 8" w:semiHidden="1" w:unhideWhenUsed="1"/>
-    <w:lsdException w:name="index 9" w:semiHidden="1" w:unhideWhenUsed="1"/>
-    <w:lsdException w:name="toc 1" w:semiHidden="1" w:uiPriority="39" w:unhideWhenUsed="1"/>
-    <w:lsdException w:name="toc 2" w:semiHidden="1" w:uiPriority="39" w:unhideWhenUsed="1"/>
-    <w:lsdException w:name="toc 3" w:semiHidden="1" w:uiPriority="39" w:unhideWhenUsed="1"/>
-    <w:lsdException w:name="toc 4" w:semiHidden="1" w:uiPriority="39" w:unhideWhenUsed="1"/>
-    <w:lsdException w:name="toc 5" w:semiHidden="1" w:uiPriority="39" w:unhideWhenUsed="1"/>
-    <w:lsdException w:name="toc 6" w:semiHidden="1" w:uiPriority="39" w:unhideWhenUsed="1"/>
-    <w:lsdException w:name="toc 7" w:semiHidden="1" w:uiPriority="39" w:unhideWhenUsed="1"/>
-    <w:lsdException w:name="toc 8" w:semiHidden="1" w:uiPriority="39" w:unhideWhenUsed="1"/>
-    <w:lsdException w:name="toc 9" w:semiHidden="1" w:uiPriority="39" w:unhideWhenUsed="1"/>
-    <w:lsdException w:name="Normal Indent" w:semiHidden="1" w:unhideWhenUsed="1"/>
-    <w:lsdException w:name="footnote text" w:semiHidden="1" w:unhideWhenUsed="1"/>
-    <w:lsdException w:name="annotation text" w:semiHidden="1" w:unhideWhenUsed="1"/>
-    <w:lsdException w:name="header" w:semiHidden="1" w:unhideWhenUsed="1"/>
-    <w:lsdException w:name="footer" w:semiHidden="1" w:unhideWhenUsed="1"/>
-    <w:lsdException w:name="index heading" w:semiHidden="1" w:unhideWhenUsed="1"/>
-    <w:lsdException w:name="caption" w:semiHidden="1" w:uiPriority="35" w:unhideWhenUsed="1" w:qFormat="1"/>
-    <w:lsdException w:name="table of figures" w:semiHidden="1" w:unhideWhenUsed="1"/>
-    <w:lsdException w:name="envelope address" w:semiHidden="1" w:unhideWhenUsed="1"/>
-    <w:lsdException w:name="envelope return" w:semiHidden="1" w:unhideWhenUsed="1"/>
-    <w:lsdException w:name="footnote reference" w:semiHidden="1" w:unhideWhenUsed="1"/>
-    <w:lsdException w:name="annotation reference" w:semiHidden="1" w:unhideWhenUsed="1"/>
-    <w:lsdException w:name="line number" w:semiHidden="1" w:unhideWhenUsed="1"/>
-    <w:lsdException w:name="page number" w:semiHidden="1" w:unhideWhenUsed="1"/>
-    <w:lsdException w:name="endnote reference" w:semiHidden="1" w:unhideWhenUsed="1"/>
-    <w:lsdException w:name="endnote text" w:semiHidden="1" w:unhideWhenUsed="1"/>
-    <w:lsdException w:name="table of authorities" w:semiHidden="1" w:unhideWhenUsed="1"/>
-    <w:lsdException w:name="macro" w:semiHidden="1" w:unhideWhenUsed="1"/>
-    <w:lsdException w:name="toa heading" w:semiHidden="1" w:unhideWhenUsed="1"/>
-    <w:lsdException w:name="List" w:semiHidden="1" w:unhideWhenUsed="1"/>
-    <w:lsdException w:name="List Bullet" w:semiHidden="1" w:unhideWhenUsed="1"/>
-    <w:lsdException w:name="List Number" w:semiHidden="1" w:unhideWhenUsed="1"/>
-    <w:lsdException w:name="List 2" w:semiHidden="1" w:unhideWhenUsed="1"/>
-    <w:lsdException w:name="List 3" w:semiHidden="1" w:unhideWhenUsed="1"/>
-    <w:lsdException w:name="List 4" w:semiHidden="1" w:unhideWhenUsed="1"/>
-    <w:lsdException w:name="List 5" w:semiHidden="1" w:unhideWhenUsed="1"/>
-    <w:lsdException w:name="List Bullet 2" w:semiHidden="1" w:unhideWhenUsed="1"/>
-    <w:lsdException w:name="List Bullet 3" w:semiHidden="1" w:unhideWhenUsed="1"/>
-    <w:lsdException w:name="List Bullet 4" w:semiHidden="1" w:unhideWhenUsed="1"/>
-    <w:lsdException w:name="List Bullet 5" w:semiHidden="1" w:unhideWhenUsed="1"/>
-    <w:lsdException w:name="List Number 2" w:semiHidden="1" w:unhideWhenUsed="1"/>
-    <w:lsdException w:name="List Number 3" w:semiHidden="1" w:unhideWhenUsed="1"/>
-    <w:lsdException w:name="List Number 4" w:semiHidden="1" w:unhideWhenUsed="1"/>
-    <w:lsdException w:name="List Number 5" w:semiHidden="1" w:unhideWhenUsed="1"/>
-    <w:lsdException w:name="Title" w:uiPriority="10" w:qFormat="1"/>
-    <w:lsdException w:name="Closing" w:semiHidden="1" w:unhideWhenUsed="1"/>
-    <w:lsdException w:name="Signature" w:semiHidden="1" w:unhideWhenUsed="1"/>
-    <w:lsdException w:name="Default Paragraph Font" w:semiHidden="1" w:uiPriority="1" w:unhideWhenUsed="1"/>
-    <w:lsdException w:name="Body Text" w:semiHidden="1" w:unhideWhenUsed="1"/>
-    <w:lsdException w:name="Body Text Indent" w:semiHidden="1" w:unhideWhenUsed="1"/>
-    <w:lsdException w:name="List Continue" w:semiHidden="1" w:unhideWhenUsed="1"/>
-    <w:lsdException w:name="List Continue 2" w:semiHidden="1" w:unhideWhenUsed="1"/>
-    <w:lsdException w:name="List Continue 3" w:semiHidden="1" w:unhideWhenUsed="1"/>
-    <w:lsdException w:name="List Continue 4" w:semiHidden="1" w:unhideWhenUsed="1"/>
-    <w:lsdException w:name="List Continue 5" w:semiHidden="1" w:unhideWhenUsed="1"/>
-    <w:lsdException w:name="Message Header" w:semiHidden="1" w:unhideWhenUsed="1"/>
-    <w:lsdException w:name="Subtitle" w:uiPriority="11" w:qFormat="1"/>
-    <w:lsdException w:name="Salutation" w:semiHidden="1" w:unhideWhenUsed="1"/>
-    <w:lsdException w:name="Date" w:semiHidden="1" w:unhideWhenUsed="1"/>
-    <w:lsdException w:name="Body Text First Indent" w:semiHidden="1" w:unhideWhenUsed="1"/>
-    <w:lsdException w:name="Body Text First Indent 2" w:semiHidden="1" w:unhideWhenUsed="1"/>
-    <w:lsdException w:name="Note Heading" w:semiHidden="1" w:unhideWhenUsed="1"/>
-    <w:lsdException w:name="Body Text 2" w:semiHidden="1" w:unhideWhenUsed="1"/>
-    <w:lsdException w:name="Body Text 3" w:semiHidden="1" w:unhideWhenUsed="1"/>
-    <w:lsdException w:name="Body Text Indent 2" w:semiHidden="1" w:unhideWhenUsed="1"/>
-    <w:lsdException w:name="Body Text Indent 3" w:semiHidden="1" w:unhideWhenUsed="1"/>
-    <w:lsdException w:name="Block Text" w:semiHidden="1" w:unhideWhenUsed="1"/>
-    <w:lsdException w:name="Hyperlink" w:semiHidden="1" w:unhideWhenUsed="1"/>
-    <w:lsdException w:name="FollowedHyperlink" w:semiHidden="1" w:unhideWhenUsed="1"/>
-    <w:lsdException w:name="Strong" w:uiPriority="22" w:qFormat="1"/>
-    <w:lsdException w:name="Emphasis" w:uiPriority="20" w:qFormat="1"/>
-    <w:lsdException w:name="Document Map" w:semiHidden="1" w:unhideWhenUsed="1"/>
-    <w:lsdException w:name="Plain Text" w:semiHidden="1" w:unhideWhenUsed="1"/>
-    <w:lsdException w:name="E-mail Signature" w:semiHidden="1" w:unhideWhenUsed="1"/>
-    <w:lsdException w:name="HTML Top of Form" w:semiHidden="1" w:unhideWhenUsed="1"/>
-    <w:lsdException w:name="HTML Bottom of Form" w:semiHidden="1" w:unhideWhenUsed="1"/>
-    <w:lsdException w:name="Normal (Web)" w:semiHidden="1" w:unhideWhenUsed="1"/>
-    <w:lsdException w:name="HTML Acronym" w:semiHidden="1" w:unhideWhenUsed="1"/>
-    <w:lsdException w:name="HTML Address" w:semiHidden="1" w:unhideWhenUsed="1"/>
-    <w:lsdException w:name="HTML Cite" w:semiHidden="1" w:unhideWhenUsed="1"/>
-    <w:lsdException w:name="HTML Code" w:semiHidden="1" w:unhideWhenUsed="1"/>
-    <w:lsdException w:name="HTML Definition" w:semiHidden="1" w:unhideWhenUsed="1"/>
-    <w:lsdException w:name="HTML Keyboard" w:semiHidden="1" w:unhideWhenUsed="1"/>
-    <w:lsdException w:name="HTML Preformatted" w:semiHidden="1" w:unhideWhenUsed="1"/>
-    <w:lsdException w:name="HTML Sample" w:semiHidden="1" w:unhideWhenUsed="1"/>
-    <w:lsdException w:name="HTML Typewriter" w:semiHidden="1" w:unhideWhenUsed="1"/>
-    <w:lsdException w:name="HTML Variable" w:semiHidden="1" w:unhideWhenUsed="1"/>
-    <w:lsdException w:name="Normal Table" w:semiHidden="1" w:unhideWhenUsed="1"/>
-    <w:lsdException w:name="annotation subject" w:semiHidden="1" w:unhideWhenUsed="1"/>
-    <w:lsdException w:name="No List" w:semiHidden="1" w:unhideWhenUsed="1"/>
-    <w:lsdException w:name="Outline List 1" w:semiHidden="1" w:unhideWhenUsed="1"/>
-    <w:lsdException w:name="Outline List 2" w:semiHidden="1" w:unhideWhenUsed="1"/>
-    <w:lsdException w:name="Outline List 3" w:semiHidden="1" w:unhideWhenUsed="1"/>
-    <w:lsdException w:name="Table Simple 1" w:semiHidden="1" w:unhideWhenUsed="1"/>
-    <w:lsdException w:name="Table Simple 2" w:semiHidden="1" w:unhideWhenUsed="1"/>
-    <w:lsdException w:name="Table Simple 3" w:semiHidden="1" w:unhideWhenUsed="1"/>
-    <w:lsdException w:name="Table Classic 1" w:semiHidden="1" w:unhideWhenUsed="1"/>
-    <w:lsdException w:name="Table Classic 2" w:semiHidden="1" w:unhideWhenUsed="1"/>
-    <w:lsdException w:name="Table Classic 3" w:semiHidden="1" w:unhideWhenUsed="1"/>
-    <w:lsdException w:name="Table Classic 4" w:semiHidden="1" w:unhideWhenUsed="1"/>
-    <w:lsdException w:name="Table Colorful 1" w:semiHidden="1" w:unhideWhenUsed="1"/>
-    <w:lsdException w:name="Table Colorful 2" w:semiHidden="1" w:unhideWhenUsed="1"/>
-    <w:lsdException w:name="Table Colorful 3" w:semiHidden="1" w:unhideWhenUsed="1"/>
-    <w:lsdException w:name="Table Columns 1" w:semiHidden="1" w:unhideWhenUsed="1"/>
-    <w:lsdException w:name="Table Columns 2" w:semiHidden="1" w:unhideWhenUsed="1"/>
-    <w:lsdException w:name="Table Columns 3" w:semiHidden="1" w:unhideWhenUsed="1"/>
-    <w:lsdException w:name="Table Columns 4" w:semiHidden="1" w:unhideWhenUsed="1"/>
-    <w:lsdException w:name="Table Columns 5" w:semiHidden="1" w:unhideWhenUsed="1"/>
-    <w:lsdException w:name="Table Grid 1" w:semiHidden="1" w:unhideWhenUsed="1"/>
-    <w:lsdException w:name="Table Grid 2" w:semiHidden="1" w:unhideWhenUsed="1"/>
-    <w:lsdException w:name="Table Grid 3" w:semiHidden="1" w:unhideWhenUsed="1"/>
-    <w:lsdException w:name="Table Grid 4" w:semiHidden="1" w:unhideWhenUsed="1"/>
-    <w:lsdException w:name="Table Grid 5" w:semiHidden="1" w:unhideWhenUsed="1"/>
-    <w:lsdException w:name="Table Grid 6" w:semiHidden="1" w:unhideWhenUsed="1"/>
-    <w:lsdException w:name="Table Grid 7" w:semiHidden="1" w:unhideWhenUsed="1"/>
-    <w:lsdException w:name="Table Grid 8" w:semiHidden="1" w:unhideWhenUsed="1"/>
-    <w:lsdException w:name="Table List 1" w:semiHidden="1" w:unhideWhenUsed="1"/>
-    <w:lsdException w:name="Table List 2" w:semiHidden="1" w:unhideWhenUsed="1"/>
-    <w:lsdException w:name="Table List 3" w:semiHidden="1" w:unhideWhenUsed="1"/>
-    <w:lsdException w:name="Table List 4" w:semiHidden="1" w:unhideWhenUsed="1"/>
-    <w:lsdException w:name="Table List 5" w:semiHidden="1" w:unhideWhenUsed="1"/>
-    <w:lsdException w:name="Table List 6" w:semiHidden="1" w:unhideWhenUsed="1"/>
-    <w:lsdException w:name="Table List 7" w:semiHidden="1" w:unhideWhenUsed="1"/>
-    <w:lsdException w:name="Table List 8" w:semiHidden="1" w:unhideWhenUsed="1"/>
-    <w:lsdException w:name="Table 3D effects 1" w:semiHidden="1" w:unhideWhenUsed="1"/>
-    <w:lsdException w:name="Table 3D effects 2" w:semiHidden="1" w:unhideWhenUsed="1"/>
-    <w:lsdException w:name="Table 3D effects 3" w:semiHidden="1" w:unhideWhenUsed="1"/>
-    <w:lsdException w:name="Table Contemporary" w:semiHidden="1" w:unhideWhenUsed="1"/>
-    <w:lsdException w:name="Table Elegant" w:semiHidden="1" w:unhideWhenUsed="1"/>
-    <w:lsdException w:name="Table Professional" w:semiHidden="1" w:unhideWhenUsed="1"/>
-    <w:lsdException w:name="Table Subtle 1" w:semiHidden="1" w:unhideWhenUsed="1"/>
-    <w:lsdException w:name="Table Subtle 2" w:semiHidden="1" w:unhideWhenUsed="1"/>
-    <w:lsdException w:name="Table Web 1" w:semiHidden="1" w:unhideWhenUsed="1"/>
-    <w:lsdException w:name="Table Web 2" w:semiHidden="1" w:unhideWhenUsed="1"/>
-    <w:lsdException w:name="Table Web 3" w:semiHidden="1" w:unhideWhenUsed="1"/>
-    <w:lsdException w:name="Balloon Text" w:semiHidden="1" w:unhideWhenUsed="1"/>
-    <w:lsdException w:name="Table Grid" w:uiPriority="59"/>
-    <w:lsdException w:name="Table Theme" w:semiHidden="1" w:unhideWhenUsed="1"/>
-    <w:lsdException w:name="Placeholder Text" w:semiHidden="1"/>
-    <w:lsdException w:name="No Spacing" w:uiPriority="1" w:qFormat="1"/>
-    <w:lsdException w:name="Light Shading" w:uiPriority="60"/>
-    <w:lsdException w:name="Light List" w:uiPriority="61"/>
-    <w:lsdException w:name="Light Grid" w:uiPriority="62"/>
-    <w:lsdException w:name="Medium Shading 1" w:uiPriority="63"/>
-    <w:lsdException w:name="Medium Shading 2" w:uiPriority="64"/>
-    <w:lsdException w:name="Medium List 1" w:uiPriority="65"/>
-    <w:lsdException w:name="Medium List 2" w:uiPriority="66"/>
-    <w:lsdException w:name="Medium Grid 1" w:uiPriority="67"/>
-    <w:lsdException w:name="Medium Grid 2" w:uiPriority="68"/>
-    <w:lsdException w:name="Medium Grid 3" w:uiPriority="69"/>
-    <w:lsdException w:name="Dark List" w:uiPriority="70"/>
-    <w:lsdException w:name="Colorful Shading" w:uiPriority="71"/>
-    <w:lsdException w:name="Colorful List" w:uiPriority="72"/>
-    <w:lsdException w:name="Colorful Grid" w:uiPriority="73"/>
-    <w:lsdException w:name="Light Shading Accent 1" w:uiPriority="60"/>
-    <w:lsdException w:name="Light List Accent 1" w:uiPriority="61"/>
-    <w:lsdException w:name="Light Grid Accent 1" w:uiPriority="62"/>
-    <w:lsdException w:name="Medium Shading 1 Accent 1" w:uiPriority="63"/>
-    <w:lsdException w:name="Medium Shading 2 Accent 1" w:uiPriority="64"/>
-    <w:lsdException w:name="Medium List 1 Accent 1" w:uiPriority="65"/>
-    <w:lsdException w:name="Revision" w:semiHidden="1"/>
-    <w:lsdException w:name="List Paragraph" w:uiPriority="34" w:qFormat="1"/>
-    <w:lsdException w:name="Quote" w:uiPriority="29" w:qFormat="1"/>
-    <w:lsdException w:name="Intense Quote" w:uiPriority="30" w:qFormat="1"/>
-    <w:lsdException w:name="Medium List 2 Accent 1" w:uiPriority="66"/>
-    <w:lsdException w:name="Medium Grid 1 Accent 1" w:uiPriority="67"/>
-    <w:lsdException w:name="Medium Grid 2 Accent 1" w:uiPriority="68"/>
-    <w:lsdException w:name="Medium Grid 3 Accent 1" w:uiPriority="69"/>
-    <w:lsdException w:name="Dark List Accent 1" w:uiPriority="70"/>
-    <w:lsdException w:name="Colorful Shading Accent 1" w:uiPriority="71"/>
-    <w:lsdException w:name="Colorful List Accent 1" w:uiPriority="72"/>
-    <w:lsdException w:name="Colorful Grid Accent 1" w:uiPriority="73"/>
-    <w:lsdException w:name="Light Shading Accent 2" w:uiPriority="60"/>
-    <w:lsdException w:name="Light List Accent 2" w:uiPriority="61"/>
-    <w:lsdException w:name="Light Grid Accent 2" w:uiPriority="62"/>
-    <w:lsdException w:name="Medium Shading 1 Accent 2" w:uiPriority="63"/>
-    <w:lsdException w:name="Medium Shading 2 Accent 2" w:uiPriority="64"/>
-    <w:lsdException w:name="Medium List 1 Accent 2" w:uiPriority="65"/>
-    <w:lsdException w:name="Medium List 2 Accent 2" w:uiPriority="66"/>
-    <w:lsdException w:name="Medium Grid 1 Accent 2" w:uiPriority="67"/>
-    <w:lsdException w:name="Medium Grid 2 Accent 2" w:uiPriority="68"/>
-    <w:lsdException w:name="Medium Grid 3 Accent 2" w:uiPriority="69"/>
-    <w:lsdException w:name="Dark List Accent 2" w:uiPriority="70"/>
-    <w:lsdException w:name="Colorful Shading Accent 2" w:uiPriority="71"/>
-    <w:lsdException w:name="Colorful List Accent 2" w:uiPriority="72"/>
-    <w:lsdException w:name="Colorful Grid Accent 2" w:uiPriority="73"/>
-    <w:lsdException w:name="Light Shading Accent 3" w:uiPriority="60"/>
-    <w:lsdException w:name="Light List Accent 3" w:uiPriority="61"/>
-    <w:lsdException w:name="Light Grid Accent 3" w:uiPriority="62"/>
-    <w:lsdException w:name="Medium Shading 1 Accent 3" w:uiPriority="63"/>
-    <w:lsdException w:name="Medium Shading 2 Accent 3" w:uiPriority="64"/>
-    <w:lsdException w:name="Medium List 1 Accent 3" w:uiPriority="65"/>
-    <w:lsdException w:name="Medium List 2 Accent 3" w:uiPriority="66"/>
-    <w:lsdException w:name="Medium Grid 1 Accent 3" w:uiPriority="67"/>
-    <w:lsdException w:name="Medium Grid 2 Accent 3" w:uiPriority="68"/>
-    <w:lsdException w:name="Medium Grid 3 Accent 3" w:uiPriority="69"/>
-    <w:lsdException w:name="Dark List Accent 3" w:uiPriority="70"/>
-    <w:lsdException w:name="Colorful Shading Accent 3" w:uiPriority="71"/>
-    <w:lsdException w:name="Colorful List Accent 3" w:uiPriority="72"/>
-    <w:lsdException w:name="Colorful Grid Accent 3" w:uiPriority="73"/>
-    <w:lsdException w:name="Light Shading Accent 4" w:uiPriority="60"/>
-    <w:lsdException w:name="Light List Accent 4" w:uiPriority="61"/>
-    <w:lsdException w:name="Light Grid Accent 4" w:uiPriority="62"/>
-    <w:lsdException w:name="Medium Shading 1 Accent 4" w:uiPriority="63"/>
-    <w:lsdException w:name="Medium Shading 2 Accent 4" w:uiPriority="64"/>
-    <w:lsdException w:name="Medium List 1 Accent 4" w:uiPriority="65"/>
-    <w:lsdException w:name="Medium List 2 Accent 4" w:uiPriority="66"/>
-    <w:lsdException w:name="Medium Grid 1 Accent 4" w:uiPriority="67"/>
-    <w:lsdException w:name="Medium Grid 2 Accent 4" w:uiPriority="68"/>
-    <w:lsdException w:name="Medium Grid 3 Accent 4" w:uiPriority="69"/>
-    <w:lsdException w:name="Dark List Accent 4" w:uiPriority="70"/>
-    <w:lsdException w:name="Colorful Shading Accent 4" w:uiPriority="71"/>
-    <w:lsdException w:name="Colorful List Accent 4" w:uiPriority="72"/>
-    <w:lsdException w:name="Colorful Grid Accent 4" w:uiPriority="73"/>
-    <w:lsdException w:name="Light Shading Accent 5" w:uiPriority="60"/>
-    <w:lsdException w:name="Light List Accent 5" w:uiPriority="61"/>
-    <w:lsdException w:name="Light Grid Accent 5" w:uiPriority="62"/>
-    <w:lsdException w:name="Medium Shading 1 Accent 5" w:uiPriority="63"/>
-    <w:lsdException w:name="Medium Shading 2 Accent 5" w:uiPriority="64"/>
-    <w:lsdException w:name="Medium List 1 Accent 5" w:uiPriority="65"/>
-    <w:lsdException w:name="Medium List 2 Accent 5" w:uiPriority="66"/>
-    <w:lsdException w:name="Medium Grid 1 Accent 5" w:uiPriority="67"/>
-    <w:lsdException w:name="Medium Grid 2 Accent 5" w:uiPriority="68"/>
-    <w:lsdException w:name="Medium Grid 3 Accent 5" w:uiPriority="69"/>
-    <w:lsdException w:name="Dark List Accent 5" w:uiPriority="70"/>
-    <w:lsdException w:name="Colorful Shading Accent 5" w:uiPriority="71"/>
-    <w:lsdException w:name="Colorful List Accent 5" w:uiPriority="72"/>
-    <w:lsdException w:name="Colorful Grid Accent 5" w:uiPriority="73"/>
-    <w:lsdException w:name="Light Shading Accent 6" w:uiPriority="60"/>
-    <w:lsdException w:name="Light List Accent 6" w:uiPriority="61"/>
-    <w:lsdException w:name="Light Grid Accent 6" w:uiPriority="62"/>
-    <w:lsdException w:name="Medium Shading 1 Accent 6" w:uiPriority="63"/>
-    <w:lsdException w:name="Medium Shading 2 Accent 6" w:uiPriority="64"/>
-    <w:lsdException w:name="Medium List 1 Accent 6" w:uiPriority="65"/>
-    <w:lsdException w:name="Medium List 2 Accent 6" w:uiPriority="66"/>
-    <w:lsdException w:name="Medium Grid 1 Accent 6" w:uiPriority="67"/>
-    <w:lsdException w:name="Medium Grid 2 Accent 6" w:uiPriority="68"/>
-    <w:lsdException w:name="Medium Grid 3 Accent 6" w:uiPriority="69"/>
-    <w:lsdException w:name="Dark List Accent 6" w:uiPriority="70"/>
-    <w:lsdException w:name="Colorful Shading Accent 6" w:uiPriority="71"/>
-    <w:lsdException w:name="Colorful List Accent 6" w:uiPriority="72"/>
-    <w:lsdException w:name="Colorful Grid Accent 6" w:uiPriority="73"/>
-    <w:lsdException w:name="Subtle Emphasis" w:uiPriority="19" w:qFormat="1"/>
-    <w:lsdException w:name="Intense Emphasis" w:uiPriority="21" w:qFormat="1"/>
-    <w:lsdException w:name="Subtle Reference" w:uiPriority="31" w:qFormat="1"/>
-    <w:lsdException w:name="Intense Reference" w:uiPriority="32" w:qFormat="1"/>
-    <w:lsdException w:name="Book Title" w:uiPriority="33" w:qFormat="1"/>
-    <w:lsdException w:name="Bibliography" w:semiHidden="1" w:uiPriority="37" w:unhideWhenUsed="1"/>
-    <w:lsdException w:name="TOC Heading" w:semiHidden="1" w:uiPriority="39" w:unhideWhenUsed="1" w:qFormat="1"/>
-    <w:lsdException w:name="Plain Table 1" w:uiPriority="41"/>
-    <w:lsdException w:name="Plain Table 2" w:uiPriority="42"/>
-    <w:lsdException w:name="Plain Table 3" w:uiPriority="43"/>
-    <w:lsdException w:name="Plain Table 4" w:uiPriority="44"/>
-    <w:lsdException w:name="Plain Table 5" w:uiPriority="45"/>
-    <w:lsdException w:name="Grid Table Light" w:uiPriority="40"/>
-    <w:lsdException w:name="Grid Table 1 Light" w:uiPriority="46"/>
-    <w:lsdException w:name="Grid Table 2" w:uiPriority="47"/>
-    <w:lsdException w:name="Grid Table 3" w:uiPriority="48"/>
-    <w:lsdException w:name="Grid Table 4" w:uiPriority="49"/>
-    <w:lsdException w:name="Grid Table 5 Dark" w:uiPriority="50"/>
-    <w:lsdException w:name="Grid Table 6 Colorful" w:uiPriority="51"/>
-    <w:lsdException w:name="Grid Table 7 Colorful" w:uiPriority="52"/>
-    <w:lsdException w:name="Grid Table 1 Light Accent 1" w:uiPriority="46"/>
-    <w:lsdException w:name="Grid Table 2 Accent 1" w:uiPriority="47"/>
-    <w:lsdException w:name="Grid Table 3 Accent 1" w:uiPriority="48"/>
-    <w:lsdException w:name="Grid Table 4 Accent 1" w:uiPriority="49"/>
-    <w:lsdException w:name="Grid Table 5 Dark Accent 1" w:uiPriority="50"/>
-    <w:lsdException w:name="Grid Table 6 Colorful Accent 1" w:uiPriority="51"/>
-    <w:lsdException w:name="Grid Table 7 Colorful Accent 1" w:uiPriority="52"/>
-    <w:lsdException w:name="Grid Table 1 Light Accent 2" w:uiPriority="46"/>
-    <w:lsdException w:name="Grid Table 2 Accent 2" w:uiPriority="47"/>
-    <w:lsdException w:name="Grid Table 3 Accent 2" w:uiPriority="48"/>
-    <w:lsdException w:name="Grid Table 4 Accent 2" w:uiPriority="49"/>
-    <w:lsdException w:name="Grid Table 5 Dark Accent 2" w:uiPriority="50"/>
-    <w:lsdException w:name="Grid Table 6 Colorful Accent 2" w:uiPriority="51"/>
-    <w:lsdException w:name="Grid Table 7 Colorful Accent 2" w:uiPriority="52"/>
-    <w:lsdException w:name="Grid Table 1 Light Accent 3" w:uiPriority="46"/>
-    <w:lsdException w:name="Grid Table 2 Accent 3" w:uiPriority="47"/>
-    <w:lsdException w:name="Grid Table 3 Accent 3" w:uiPriority="48"/>
-    <w:lsdException w:name="Grid Table 4 Accent 3" w:uiPriority="49"/>
-    <w:lsdException w:name="Grid Table 5 Dark Accent 3" w:uiPriority="50"/>
-    <w:lsdException w:name="Grid Table 6 Colorful Accent 3" w:uiPriority="51"/>
-    <w:lsdException w:name="Grid Table 7 Colorful Accent 3" w:uiPriority="52"/>
-    <w:lsdException w:name="Grid Table 1 Light Accent 4" w:uiPriority="46"/>
-    <w:lsdException w:name="Grid Table 2 Accent 4" w:uiPriority="47"/>
-    <w:lsdException w:name="Grid Table 3 Accent 4" w:uiPriority="48"/>
-    <w:lsdException w:name="Grid Table 4 Accent 4" w:uiPriority="49"/>
-    <w:lsdException w:name="Grid Table 5 Dark Accent 4" w:uiPriority="50"/>
-    <w:lsdException w:name="Grid Table 6 Colorful Accent 4" w:uiPriority="51"/>
-    <w:lsdException w:name="Grid Table 7 Colorful Accent 4" w:uiPriority="52"/>
-    <w:lsdException w:name="Grid Table 1 Light Accent 5" w:uiPriority="46"/>
-    <w:lsdException w:name="Grid Table 2 Accent 5" w:uiPriority="47"/>
-    <w:lsdException w:name="Grid Table 3 Accent 5" w:uiPriority="48"/>
-    <w:lsdException w:name="Grid Table 4 Accent 5" w:uiPriority="49"/>
-    <w:lsdException w:name="Grid Table 5 Dark Accent 5" w:uiPriority="50"/>
-    <w:lsdException w:name="Grid Table 6 Colorful Accent 5" w:uiPriority="51"/>
-    <w:lsdException w:name="Grid Table 7 Colorful Accent 5" w:uiPriority="52"/>
-    <w:lsdException w:name="Grid Table 1 Light Accent 6" w:uiPriority="46"/>
-    <w:lsdException w:name="Grid Table 2 Accent 6" w:uiPriority="47"/>
-    <w:lsdException w:name="Grid Table 3 Accent 6" w:uiPriority="48"/>
-    <w:lsdException w:name="Grid Table 4 Accent 6" w:uiPriority="49"/>
-    <w:lsdException w:name="Grid Table 5 Dark Accent 6" w:uiPriority="50"/>
-    <w:lsdException w:name="Grid Table 6 Colorful Accent 6" w:uiPriority="51"/>
-    <w:lsdException w:name="Grid Table 7 Colorful Accent 6" w:uiPriority="52"/>
-    <w:lsdException w:name="List Table 1 Light" w:uiPriority="46"/>
-    <w:lsdException w:name="List Table 2" w:uiPriority="47"/>
-    <w:lsdException w:name="List Table 3" w:uiPriority="48"/>
-    <w:lsdException w:name="List Table 4" w:uiPriority="49"/>
-    <w:lsdException w:name="List Table 5 Dark" w:uiPriority="50"/>
-    <w:lsdException w:name="List Table 6 Colorful" w:uiPriority="51"/>
-    <w:lsdException w:name="List Table 7 Colorful" w:uiPriority="52"/>
-    <w:lsdException w:name="List Table 1 Light Accent 1" w:uiPriority="46"/>
-    <w:lsdException w:name="List Table 2 Accent 1" w:uiPriority="47"/>
-    <w:lsdException w:name="List Table 3 Accent 1" w:uiPriority="48"/>
-    <w:lsdException w:name="List Table 4 Accent 1" w:uiPriority="49"/>
-    <w:lsdException w:name="List Table 5 Dark Accent 1" w:uiPriority="50"/>
-    <w:lsdException w:name="List Table 6 Colorful Accent 1" w:uiPriority="51"/>
-    <w:lsdException w:name="List Table 7 Colorful Accent 1" w:uiPriority="52"/>
-    <w:lsdException w:name="List Table 1 Light Accent 2" w:uiPriority="46"/>
-    <w:lsdException w:name="List Table 2 Accent 2" w:uiPriority="47"/>
-    <w:lsdException w:name="List Table 3 Accent 2" w:uiPriority="48"/>
-    <w:lsdException w:name="List Table 4 Accent 2" w:uiPriority="49"/>
-    <w:lsdException w:name="List Table 5 Dark Accent 2" w:uiPriority="50"/>
-    <w:lsdException w:name="List Table 6 Colorful Accent 2" w:uiPriority="51"/>
-    <w:lsdException w:name="List Table 7 Colorful Accent 2" w:uiPriority="52"/>
-    <w:lsdException w:name="List Table 1 Light Accent 3" w:uiPriority="46"/>
-    <w:lsdException w:name="List Table 2 Accent 3" w:uiPriority="47"/>
-    <w:lsdException w:name="List Table 3 Accent 3" w:uiPriority="48"/>
-    <w:lsdException w:name="List Table 4 Accent 3" w:uiPriority="49"/>
-    <w:lsdException w:name="List Table 5 Dark Accent 3" w:uiPriority="50"/>
-    <w:lsdException w:name="List Table 6 Colorful Accent 3" w:uiPriority="51"/>
-    <w:lsdException w:name="List Table 7 Colorful Accent 3" w:uiPriority="52"/>
-    <w:lsdException w:name="List Table 1 Light Accent 4" w:uiPriority="46"/>
-    <w:lsdException w:name="List Table 2 Accent 4" w:uiPriority="47"/>
-    <w:lsdException w:name="List Table 3 Accent 4" w:uiPriority="48"/>
-    <w:lsdException w:name="List Table 4 Accent 4" w:uiPriority="49"/>
-    <w:lsdException w:name="List Table 5 Dark Accent 4" w:uiPriority="50"/>
-    <w:lsdException w:name="List Table 6 Colorful Accent 4" w:uiPriority="51"/>
-    <w:lsdException w:name="List Table 7 Colorful Accent 4" w:uiPriority="52"/>
-    <w:lsdException w:name="List Table 1 Light Accent 5" w:uiPriority="46"/>
-    <w:lsdException w:name="List Table 2 Accent 5" w:uiPriority="47"/>
-    <w:lsdException w:name="List Table 3 Accent 5" w:uiPriority="48"/>
-    <w:lsdException w:name="List Table 4 Accent 5" w:uiPriority="49"/>
-    <w:lsdException w:name="List Table 5 Dark Accent 5" w:uiPriority="50"/>
-    <w:lsdException w:name="List Table 6 Colorful Accent 5" w:uiPriority="51"/>
-    <w:lsdException w:name="List Table 7 Colorful Accent 5" w:uiPriority="52"/>
-    <w:lsdException w:name="List Table 1 Light Accent 6" w:uiPriority="46"/>
-    <w:lsdException w:name="List Table 2 Accent 6" w:uiPriority="47"/>
-    <w:lsdException w:name="List Table 3 Accent 6" w:uiPriority="48"/>
-    <w:lsdException w:name="List Table 4 Accent 6" w:uiPriority="49"/>
-    <w:lsdException w:name="List Table 5 Dark Accent 6" w:uiPriority="50"/>
-    <w:lsdException w:name="List Table 6 Colorful Accent 6" w:uiPriority="51"/>
-    <w:lsdException w:name="List Table 7 Colorful Accent 6" w:uiPriority="52"/>
-    <w:lsdException w:name="Mention" w:semiHidden="1" w:unhideWhenUsed="1"/>
-    <w:lsdException w:name="Smart Hyperlink" w:semiHidden="1" w:unhideWhenUsed="1"/>
-    <w:lsdException w:name="Hashtag" w:semiHidden="1" w:unhideWhenUsed="1"/>
-    <w:lsdException w:name="Unresolved Mention" w:semiHidden="1" w:unhideWhenUsed="1"/>
-    <w:lsdException w:name="Smart Link" w:semiHidden="1" w:unhideWhenUsed="1"/>
+  <w:latentStyles w:defLockedState="0" w:defUIPriority="99" w:defSemiHidden="1" w:defUnhideWhenUsed="1" w:defQFormat="0" w:count="267">
+    <w:lsdException w:name="Normal" w:semiHidden="0" w:uiPriority="0" w:unhideWhenUsed="0" w:qFormat="1"/>
+    <w:lsdException w:name="heading 1" w:semiHidden="0" w:uiPriority="9" w:unhideWhenUsed="0" w:qFormat="1"/>
+    <w:lsdException w:name="heading 2" w:uiPriority="9" w:qFormat="1"/>
+    <w:lsdException w:name="heading 3" w:uiPriority="9" w:qFormat="1"/>
+    <w:lsdException w:name="heading 4" w:uiPriority="9" w:qFormat="1"/>
+    <w:lsdException w:name="heading 5" w:uiPriority="9" w:qFormat="1"/>
+    <w:lsdException w:name="heading 6" w:uiPriority="9" w:qFormat="1"/>
+    <w:lsdException w:name="heading 7" w:uiPriority="9" w:qFormat="1"/>
+    <w:lsdException w:name="heading 8" w:uiPriority="9" w:qFormat="1"/>
+    <w:lsdException w:name="heading 9" w:uiPriority="9" w:qFormat="1"/>
+    <w:lsdException w:name="toc 1" w:uiPriority="39"/>
+    <w:lsdException w:name="toc 2" w:uiPriority="39"/>
+    <w:lsdException w:name="toc 3" w:uiPriority="39"/>
+    <w:lsdException w:name="toc 4" w:uiPriority="39"/>
+    <w:lsdException w:name="toc 5" w:uiPriority="39"/>
+    <w:lsdException w:name="toc 6" w:uiPriority="39"/>
+    <w:lsdException w:name="toc 7" w:uiPriority="39"/>
+    <w:lsdException w:name="toc 8" w:uiPriority="39"/>
+    <w:lsdException w:name="toc 9" w:uiPriority="39"/>
+    <w:lsdException w:name="caption" w:uiPriority="35" w:qFormat="1"/>
+    <w:lsdException w:name="Title" w:semiHidden="0" w:uiPriority="10" w:unhideWhenUsed="0" w:qFormat="1"/>
+    <w:lsdException w:name="Default Paragraph Font" w:uiPriority="1"/>
+    <w:lsdException w:name="Subtitle" w:semiHidden="0" w:uiPriority="11" w:unhideWhenUsed="0" w:qFormat="1"/>
+    <w:lsdException w:name="Strong" w:semiHidden="0" w:uiPriority="22" w:unhideWhenUsed="0" w:qFormat="1"/>
+    <w:lsdException w:name="Emphasis" w:semiHidden="0" w:uiPriority="20" w:unhideWhenUsed="0" w:qFormat="1"/>
+    <w:lsdException w:name="Table Grid" w:semiHidden="0" w:uiPriority="59" w:unhideWhenUsed="0"/>
+    <w:lsdException w:name="Placeholder Text" w:unhideWhenUsed="0"/>
+    <w:lsdException w:name="No Spacing" w:semiHidden="0" w:uiPriority="1" w:unhideWhenUsed="0" w:qFormat="1"/>
+    <w:lsdException w:name="Light Shading" w:semiHidden="0" w:uiPriority="60" w:unhideWhenUsed="0"/>
+    <w:lsdException w:name="Light List" w:semiHidden="0" w:uiPriority="61" w:unhideWhenUsed="0"/>
+    <w:lsdException w:name="Light Grid" w:semiHidden="0" w:uiPriority="62" w:unhideWhenUsed="0"/>
+    <w:lsdException w:name="Medium Shading 1" w:semiHidden="0" w:uiPriority="63" w:unhideWhenUsed="0"/>
+    <w:lsdException w:name="Medium Shading 2" w:semiHidden="0" w:uiPriority="64" w:unhideWhenUsed="0"/>
+    <w:lsdException w:name="Medium List 1" w:semiHidden="0" w:uiPriority="65" w:unhideWhenUsed="0"/>
+    <w:lsdException w:name="Medium List 2" w:semiHidden="0" w:uiPriority="66" w:unhideWhenUsed="0"/>
+    <w:lsdException w:name="Medium Grid 1" w:semiHidden="0" w:uiPriority="67" w:unhideWhenUsed="0"/>
+    <w:lsdException w:name="Medium Grid 2" w:semiHidden="0" w:uiPriority="68" w:unhideWhenUsed="0"/>
+    <w:lsdException w:name="Medium Grid 3" w:semiHidden="0" w:uiPriority="69" w:unhideWhenUsed="0"/>
+    <w:lsdException w:name="Dark List" w:semiHidden="0" w:uiPriority="70" w:unhideWhenUsed="0"/>
+    <w:lsdException w:name="Colorful Shading" w:semiHidden="0" w:uiPriority="71" w:unhideWhenUsed="0"/>
+    <w:lsdException w:name="Colorful List" w:semiHidden="0" w:uiPriority="72" w:unhideWhenUsed="0"/>
+    <w:lsdException w:name="Colorful Grid" w:semiHidden="0" w:uiPriority="73" w:unhideWhenUsed="0"/>
+    <w:lsdException w:name="Light Shading Accent 1" w:semiHidden="0" w:uiPriority="60" w:unhideWhenUsed="0"/>
+    <w:lsdException w:name="Light List Accent 1" w:semiHidden="0" w:uiPriority="61" w:unhideWhenUsed="0"/>
+    <w:lsdException w:name="Light Grid Accent 1" w:semiHidden="0" w:uiPriority="62" w:unhideWhenUsed="0"/>
+    <w:lsdException w:name="Medium Shading 1 Accent 1" w:semiHidden="0" w:uiPriority="63" w:unhideWhenUsed="0"/>
+    <w:lsdException w:name="Medium Shading 2 Accent 1" w:semiHidden="0" w:uiPriority="64" w:unhideWhenUsed="0"/>
+    <w:lsdException w:name="Medium List 1 Accent 1" w:semiHidden="0" w:uiPriority="65" w:unhideWhenUsed="0"/>
+    <w:lsdException w:name="Revision" w:unhideWhenUsed="0"/>
+    <w:lsdException w:name="List Paragraph" w:semiHidden="0" w:uiPriority="34" w:unhideWhenUsed="0" w:qFormat="1"/>
+    <w:lsdException w:name="Quote" w:semiHidden="0" w:uiPriority="29" w:unhideWhenUsed="0" w:qFormat="1"/>
+    <w:lsdException w:name="Intense Quote" w:semiHidden="0" w:uiPriority="30" w:unhideWhenUsed="0" w:qFormat="1"/>
+    <w:lsdException w:name="Medium List 2 Accent 1" w:semiHidden="0" w:uiPriority="66" w:unhideWhenUsed="0"/>
+    <w:lsdException w:name="Medium Grid 1 Accent 1" w:semiHidden="0" w:uiPriority="67" w:unhideWhenUsed="0"/>
+    <w:lsdException w:name="Medium Grid 2 Accent 1" w:semiHidden="0" w:uiPriority="68" w:unhideWhenUsed="0"/>
+    <w:lsdException w:name="Medium Grid 3 Accent 1" w:semiHidden="0" w:uiPriority="69" w:unhideWhenUsed="0"/>
+    <w:lsdException w:name="Dark List Accent 1" w:semiHidden="0" w:uiPriority="70" w:unhideWhenUsed="0"/>
+    <w:lsdException w:name="Colorful Shading Accent 1" w:semiHidden="0" w:uiPriority="71" w:unhideWhenUsed="0"/>
+    <w:lsdException w:name="Colorful List Accent 1" w:semiHidden="0" w:uiPriority="72" w:unhideWhenUsed="0"/>
+    <w:lsdException w:name="Colorful Grid Accent 1" w:semiHidden="0" w:uiPriority="73" w:unhideWhenUsed="0"/>
+    <w:lsdException w:name="Light Shading Accent 2" w:semiHidden="0" w:uiPriority="60" w:unhideWhenUsed="0"/>
+    <w:lsdException w:name="Light List Accent 2" w:semiHidden="0" w:uiPriority="61" w:unhideWhenUsed="0"/>
+    <w:lsdException w:name="Light Grid Accent 2" w:semiHidden="0" w:uiPriority="62" w:unhideWhenUsed="0"/>
+    <w:lsdException w:name="Medium Shading 1 Accent 2" w:semiHidden="0" w:uiPriority="63" w:unhideWhenUsed="0"/>
+    <w:lsdException w:name="Medium Shading 2 Accent 2" w:semiHidden="0" w:uiPriority="64" w:unhideWhenUsed="0"/>
+    <w:lsdException w:name="Medium List 1 Accent 2" w:semiHidden="0" w:uiPriority="65" w:unhideWhenUsed="0"/>
+    <w:lsdException w:name="Medium List 2 Accent 2" w:semiHidden="0" w:uiPriority="66" w:unhideWhenUsed="0"/>
+    <w:lsdException w:name="Medium Grid 1 Accent 2" w:semiHidden="0" w:uiPriority="67" w:unhideWhenUsed="0"/>
+    <w:lsdException w:name="Medium Grid 2 Accent 2" w:semiHidden="0" w:uiPriority="68" w:unhideWhenUsed="0"/>
+    <w:lsdException w:name="Medium Grid 3 Accent 2" w:semiHidden="0" w:uiPriority="69" w:unhideWhenUsed="0"/>
+    <w:lsdException w:name="Dark List Accent 2" w:semiHidden="0" w:uiPriority="70" w:unhideWhenUsed="0"/>
+    <w:lsdException w:name="Colorful Shading Accent 2" w:semiHidden="0" w:uiPriority="71" w:unhideWhenUsed="0"/>
+    <w:lsdException w:name="Colorful List Accent 2" w:semiHidden="0" w:uiPriority="72" w:unhideWhenUsed="0"/>
+    <w:lsdException w:name="Colorful Grid Accent 2" w:semiHidden="0" w:uiPriority="73" w:unhideWhenUsed="0"/>
+    <w:lsdException w:name="Light Shading Accent 3" w:semiHidden="0" w:uiPriority="60" w:unhideWhenUsed="0"/>
+    <w:lsdException w:name="Light List Accent 3" w:semiHidden="0" w:uiPriority="61" w:unhideWhenUsed="0"/>
+    <w:lsdException w:name="Light Grid Accent 3" w:semiHidden="0" w:uiPriority="62" w:unhideWhenUsed="0"/>
+    <w:lsdException w:name="Medium Shading 1 Accent 3" w:semiHidden="0" w:uiPriority="63" w:unhideWhenUsed="0"/>
+    <w:lsdException w:name="Medium Shading 2 Accent 3" w:semiHidden="0" w:uiPriority="64" w:unhideWhenUsed="0"/>
+    <w:lsdException w:name="Medium List 1 Accent 3" w:semiHidden="0" w:uiPriority="65" w:unhideWhenUsed="0"/>
+    <w:lsdException w:name="Medium List 2 Accent 3" w:semiHidden="0" w:uiPriority="66" w:unhideWhenUsed="0"/>
+    <w:lsdException w:name="Medium Grid 1 Accent 3" w:semiHidden="0" w:uiPriority="67" w:unhideWhenUsed="0"/>
+    <w:lsdException w:name="Medium Grid 2 Accent 3" w:semiHidden="0" w:uiPriority="68" w:unhideWhenUsed="0"/>
+    <w:lsdException w:name="Medium Grid 3 Accent 3" w:semiHidden="0" w:uiPriority="69" w:unhideWhenUsed="0"/>
+    <w:lsdException w:name="Dark List Accent 3" w:semiHidden="0" w:uiPriority="70" w:unhideWhenUsed="0"/>
+    <w:lsdException w:name="Colorful Shading Accent 3" w:semiHidden="0" w:uiPriority="71" w:unhideWhenUsed="0"/>
+    <w:lsdException w:name="Colorful List Accent 3" w:semiHidden="0" w:uiPriority="72" w:unhideWhenUsed="0"/>
+    <w:lsdException w:name="Colorful Grid Accent 3" w:semiHidden="0" w:uiPriority="73" w:unhideWhenUsed="0"/>
+    <w:lsdException w:name="Light Shading Accent 4" w:semiHidden="0" w:uiPriority="60" w:unhideWhenUsed="0"/>
+    <w:lsdException w:name="Light List Accent 4" w:semiHidden="0" w:uiPriority="61" w:unhideWhenUsed="0"/>
+    <w:lsdException w:name="Light Grid Accent 4" w:semiHidden="0" w:uiPriority="62" w:unhideWhenUsed="0"/>
+    <w:lsdException w:name="Medium Shading 1 Accent 4" w:semiHidden="0" w:uiPriority="63" w:unhideWhenUsed="0"/>
+    <w:lsdException w:name="Medium Shading 2 Accent 4" w:semiHidden="0" w:uiPriority="64" w:unhideWhenUsed="0"/>
+    <w:lsdException w:name="Medium List 1 Accent 4" w:semiHidden="0" w:uiPriority="65" w:unhideWhenUsed="0"/>
+    <w:lsdException w:name="Medium List 2 Accent 4" w:semiHidden="0" w:uiPriority="66" w:unhideWhenUsed="0"/>
+    <w:lsdException w:name="Medium Grid 1 Accent 4" w:semiHidden="0" w:uiPriority="67" w:unhideWhenUsed="0"/>
+    <w:lsdException w:name="Medium Grid 2 Accent 4" w:semiHidden="0" w:uiPriority="68" w:unhideWhenUsed="0"/>
+    <w:lsdException w:name="Medium Grid 3 Accent 4" w:semiHidden="0" w:uiPriority="69" w:unhideWhenUsed="0"/>
+    <w:lsdException w:name="Dark List Accent 4" w:semiHidden="0" w:uiPriority="70" w:unhideWhenUsed="0"/>
+    <w:lsdException w:name="Colorful Shading Accent 4" w:semiHidden="0" w:uiPriority="71" w:unhideWhenUsed="0"/>
+    <w:lsdException w:name="Colorful List Accent 4" w:semiHidden="0" w:uiPriority="72" w:unhideWhenUsed="0"/>
+    <w:lsdException w:name="Colorful Grid Accent 4" w:semiHidden="0" w:uiPriority="73" w:unhideWhenUsed="0"/>
+    <w:lsdException w:name="Light Shading Accent 5" w:semiHidden="0" w:uiPriority="60" w:unhideWhenUsed="0"/>
+    <w:lsdException w:name="Light List Accent 5" w:semiHidden="0" w:uiPriority="61" w:unhideWhenUsed="0"/>
+    <w:lsdException w:name="Light Grid Accent 5" w:semiHidden="0" w:uiPriority="62" w:unhideWhenUsed="0"/>
+    <w:lsdException w:name="Medium Shading 1 Accent 5" w:semiHidden="0" w:uiPriority="63" w:unhideWhenUsed="0"/>
+    <w:lsdException w:name="Medium Shading 2 Accent 5" w:semiHidden="0" w:uiPriority="64" w:unhideWhenUsed="0"/>
+    <w:lsdException w:name="Medium List 1 Accent 5" w:semiHidden="0" w:uiPriority="65" w:unhideWhenUsed="0"/>
+    <w:lsdException w:name="Medium List 2 Accent 5" w:semiHidden="0" w:uiPriority="66" w:unhideWhenUsed="0"/>
+    <w:lsdException w:name="Medium Grid 1 Accent 5" w:semiHidden="0" w:uiPriority="67" w:unhideWhenUsed="0"/>
+    <w:lsdException w:name="Medium Grid 2 Accent 5" w:semiHidden="0" w:uiPriority="68" w:unhideWhenUsed="0"/>
+    <w:lsdException w:name="Medium Grid 3 Accent 5" w:semiHidden="0" w:uiPriority="69" w:unhideWhenUsed="0"/>
+    <w:lsdException w:name="Dark List Accent 5" w:semiHidden="0" w:uiPriority="70" w:unhideWhenUsed="0"/>
+    <w:lsdException w:name="Colorful Shading Accent 5" w:semiHidden="0" w:uiPriority="71" w:unhideWhenUsed="0"/>
+    <w:lsdException w:name="Colorful List Accent 5" w:semiHidden="0" w:uiPriority="72" w:unhideWhenUsed="0"/>
+    <w:lsdException w:name="Colorful Grid Accent 5" w:semiHidden="0" w:uiPriority="73" w:unhideWhenUsed="0"/>
+    <w:lsdException w:name="Light Shading Accent 6" w:semiHidden="0" w:uiPriority="60" w:unhideWhenUsed="0"/>
+    <w:lsdException w:name="Light List Accent 6" w:semiHidden="0" w:uiPriority="61" w:unhideWhenUsed="0"/>
+    <w:lsdException w:name="Light Grid Accent 6" w:semiHidden="0" w:uiPriority="62" w:unhideWhenUsed="0"/>
+    <w:lsdException w:name="Medium Shading 1 Accent 6" w:semiHidden="0" w:uiPriority="63" w:unhideWhenUsed="0"/>
+    <w:lsdException w:name="Medium Shading 2 Accent 6" w:semiHidden="0" w:uiPriority="64" w:unhideWhenUsed="0"/>
+    <w:lsdException w:name="Medium List 1 Accent 6" w:semiHidden="0" w:uiPriority="65" w:unhideWhenUsed="0"/>
+    <w:lsdException w:name="Medium List 2 Accent 6" w:semiHidden="0" w:uiPriority="66" w:unhideWhenUsed="0"/>
+    <w:lsdException w:name="Medium Grid 1 Accent 6" w:semiHidden="0" w:uiPriority="67" w:unhideWhenUsed="0"/>
+    <w:lsdException w:name="Medium Grid 2 Accent 6" w:semiHidden="0" w:uiPriority="68" w:unhideWhenUsed="0"/>
+    <w:lsdException w:name="Medium Grid 3 Accent 6" w:semiHidden="0" w:uiPriority="69" w:unhideWhenUsed="0"/>
+    <w:lsdException w:name="Dark List Accent 6" w:semiHidden="0" w:uiPriority="70" w:unhideWhenUsed="0"/>
+    <w:lsdException w:name="Colorful Shading Accent 6" w:semiHidden="0" w:uiPriority="71" w:unhideWhenUsed="0"/>
+    <w:lsdException w:name="Colorful List Accent 6" w:semiHidden="0" w:uiPriority="72" w:unhideWhenUsed="0"/>
+    <w:lsdException w:name="Colorful Grid Accent 6" w:semiHidden="0" w:uiPriority="73" w:unhideWhenUsed="0"/>
+    <w:lsdException w:name="Subtle Emphasis" w:semiHidden="0" w:uiPriority="19" w:unhideWhenUsed="0" w:qFormat="1"/>
+    <w:lsdException w:name="Intense Emphasis" w:semiHidden="0" w:uiPriority="21" w:unhideWhenUsed="0" w:qFormat="1"/>
+    <w:lsdException w:name="Subtle Reference" w:semiHidden="0" w:uiPriority="31" w:unhideWhenUsed="0" w:qFormat="1"/>
+    <w:lsdException w:name="Intense Reference" w:semiHidden="0" w:uiPriority="32" w:unhideWhenUsed="0" w:qFormat="1"/>
+    <w:lsdException w:name="Book Title" w:semiHidden="0" w:uiPriority="33" w:unhideWhenUsed="0" w:qFormat="1"/>
+    <w:lsdException w:name="Bibliography" w:uiPriority="37"/>
+    <w:lsdException w:name="TOC Heading" w:uiPriority="39" w:qFormat="1"/>
   </w:latentStyles>
   <w:style w:type="paragraph" w:default="1" w:styleId="Normal">
     <w:name w:val="Normal"/>
@@ -17665,6 +18018,7 @@
     <w:uiPriority w:val="99"/>
     <w:semiHidden/>
     <w:unhideWhenUsed/>
+    <w:qFormat/>
     <w:tblPr>
       <w:tblInd w:w="0" w:type="dxa"/>
       <w:tblCellMar>
@@ -17996,7 +18350,7 @@
       <w:u w:val="single"/>
     </w:rPr>
   </w:style>
-  <w:style w:type="character" w:styleId="UnresolvedMention">
+  <w:style w:type="character" w:customStyle="1" w:styleId="UnresolvedMention">
     <w:name w:val="Unresolved Mention"/>
     <w:basedOn w:val="DefaultParagraphFont"/>
     <w:uiPriority w:val="99"/>
@@ -18134,6 +18488,36 @@
     <w:rPr>
       <w:rFonts w:ascii="Times New Roman" w:hAnsi="Times New Roman"/>
       <w:sz w:val="24"/>
+    </w:rPr>
+  </w:style>
+  <w:style w:type="paragraph" w:styleId="BalloonText">
+    <w:name w:val="Balloon Text"/>
+    <w:basedOn w:val="Normal"/>
+    <w:link w:val="BalloonTextChar"/>
+    <w:uiPriority w:val="99"/>
+    <w:semiHidden/>
+    <w:unhideWhenUsed/>
+    <w:rsid w:val="002A3BCE"/>
+    <w:pPr>
+      <w:spacing w:after="0" w:line="240" w:lineRule="auto"/>
+    </w:pPr>
+    <w:rPr>
+      <w:rFonts w:ascii="Tahoma" w:hAnsi="Tahoma" w:cs="Tahoma"/>
+      <w:sz w:val="16"/>
+      <w:szCs w:val="16"/>
+    </w:rPr>
+  </w:style>
+  <w:style w:type="character" w:customStyle="1" w:styleId="BalloonTextChar">
+    <w:name w:val="Balloon Text Char"/>
+    <w:basedOn w:val="DefaultParagraphFont"/>
+    <w:link w:val="BalloonText"/>
+    <w:uiPriority w:val="99"/>
+    <w:semiHidden/>
+    <w:rsid w:val="002A3BCE"/>
+    <w:rPr>
+      <w:rFonts w:ascii="Tahoma" w:hAnsi="Tahoma" w:cs="Tahoma"/>
+      <w:sz w:val="16"/>
+      <w:szCs w:val="16"/>
     </w:rPr>
   </w:style>
 </w:styles>

--- a/Sistem multi-agent de gestionare a analizelor pentru prezicerea pietrelor la rinichi.docx
+++ b/Sistem multi-agent de gestionare a analizelor pentru prezicerea pietrelor la rinichi.docx
@@ -7169,7 +7169,7 @@
                     <a:blip r:embed="rId13">
                       <a:extLst>
                         <a:ext uri="{28A0092B-C50C-407E-A947-70E740481C1C}">
-                          <a14:useLocalDpi xmlns="" xmlns:wpc="http://schemas.microsoft.com/office/word/2010/wordprocessingCanvas" xmlns:cx="http://schemas.microsoft.com/office/drawing/2014/chartex" xmlns:cx1="http://schemas.microsoft.com/office/drawing/2015/9/8/chartex" xmlns:cx2="http://schemas.microsoft.com/office/drawing/2015/10/21/chartex" xmlns:cx3="http://schemas.microsoft.com/office/drawing/2016/5/9/chartex" xmlns:cx4="http://schemas.microsoft.com/office/drawing/2016/5/10/chartex" xmlns:cx5="http://schemas.microsoft.com/office/drawing/2016/5/11/chartex" xmlns:cx6="http://schemas.microsoft.com/office/drawing/2016/5/12/chartex" xmlns:cx7="http://schemas.microsoft.com/office/drawing/2016/5/13/chartex" xmlns:cx8="http://schemas.microsoft.com/office/drawing/2016/5/14/chartex" xmlns:mc="http://schemas.openxmlformats.org/markup-compatibility/2006" xmlns:aink="http://schemas.microsoft.com/office/drawing/2016/ink" xmlns:am3d="http://schemas.microsoft.com/office/drawing/2017/model3d" xmlns:o="urn:schemas-microsoft-com:office:office" xmlns:oel="http://schemas.microsoft.com/office/2019/extlst" xmlns:v="urn:schemas-microsoft-com:vml" xmlns:wp14="http://schemas.microsoft.com/office/word/2010/wordprocessingDrawing" xmlns:w10="urn:schemas-microsoft-com:office:word" xmlns:w="http://schemas.openxmlformats.org/wordprocessingml/2006/main" xmlns:w14="http://schemas.microsoft.com/office/word/2010/wordml" xmlns:w15="http://schemas.microsoft.com/office/word/2012/wordml" xmlns:w16cex="http://schemas.microsoft.com/office/word/2018/wordml/cex" xmlns:w16cid="http://schemas.microsoft.com/office/word/2016/wordml/cid" xmlns:w16="http://schemas.microsoft.com/office/word/2018/wordml" xmlns:w16du="http://schemas.microsoft.com/office/word/2023/wordml/word16du" xmlns:w16sdtdh="http://schemas.microsoft.com/office/word/2020/wordml/sdtdatahash" xmlns:w16se="http://schemas.microsoft.com/office/word/2015/wordml/symex" xmlns:wpg="http://schemas.microsoft.com/office/word/2010/wordprocessingGroup" xmlns:wpi="http://schemas.microsoft.com/office/word/2010/wordprocessingInk" xmlns:wps="http://schemas.microsoft.com/office/word/2010/wordprocessingShape" xmlns:a14="http://schemas.microsoft.com/office/drawing/2010/main" val="0"/>
+                          <a14:useLocalDpi xmlns:a14="http://schemas.microsoft.com/office/drawing/2010/main" xmlns:wps="http://schemas.microsoft.com/office/word/2010/wordprocessingShape" xmlns:wpi="http://schemas.microsoft.com/office/word/2010/wordprocessingInk" xmlns:wpg="http://schemas.microsoft.com/office/word/2010/wordprocessingGroup" xmlns:w16se="http://schemas.microsoft.com/office/word/2015/wordml/symex" xmlns:w16sdtdh="http://schemas.microsoft.com/office/word/2020/wordml/sdtdatahash" xmlns:w16du="http://schemas.microsoft.com/office/word/2023/wordml/word16du" xmlns:w16="http://schemas.microsoft.com/office/word/2018/wordml" xmlns:w16cid="http://schemas.microsoft.com/office/word/2016/wordml/cid" xmlns:w16cex="http://schemas.microsoft.com/office/word/2018/wordml/cex" xmlns:w15="http://schemas.microsoft.com/office/word/2012/wordml" xmlns:w14="http://schemas.microsoft.com/office/word/2010/wordml" xmlns:w="http://schemas.openxmlformats.org/wordprocessingml/2006/main" xmlns:w10="urn:schemas-microsoft-com:office:word" xmlns:wp14="http://schemas.microsoft.com/office/word/2010/wordprocessingDrawing" xmlns:v="urn:schemas-microsoft-com:vml" xmlns:oel="http://schemas.microsoft.com/office/2019/extlst" xmlns:o="urn:schemas-microsoft-com:office:office" xmlns:am3d="http://schemas.microsoft.com/office/drawing/2017/model3d" xmlns:aink="http://schemas.microsoft.com/office/drawing/2016/ink" xmlns:mc="http://schemas.openxmlformats.org/markup-compatibility/2006" xmlns:cx8="http://schemas.microsoft.com/office/drawing/2016/5/14/chartex" xmlns:cx7="http://schemas.microsoft.com/office/drawing/2016/5/13/chartex" xmlns:cx6="http://schemas.microsoft.com/office/drawing/2016/5/12/chartex" xmlns:cx5="http://schemas.microsoft.com/office/drawing/2016/5/11/chartex" xmlns:cx4="http://schemas.microsoft.com/office/drawing/2016/5/10/chartex" xmlns:cx3="http://schemas.microsoft.com/office/drawing/2016/5/9/chartex" xmlns:cx2="http://schemas.microsoft.com/office/drawing/2015/10/21/chartex" xmlns:cx1="http://schemas.microsoft.com/office/drawing/2015/9/8/chartex" xmlns:cx="http://schemas.microsoft.com/office/drawing/2014/chartex" xmlns:wpc="http://schemas.microsoft.com/office/word/2010/wordprocessingCanvas" xmlns="" val="0"/>
                         </a:ext>
                       </a:extLst>
                     </a:blip>
@@ -8865,7 +8865,22 @@
           <w:lang w:val="ro-RO"/>
         </w:rPr>
         <w:lastRenderedPageBreak/>
-        <w:t>măsură de ajustarea corectă a acestui hiperparametru. Optimizarea instruirii modelelor necesită o înțelegere și o capacitate de a modifica rata de învățare.</w:t>
+        <w:t>măsură de ajustarea corectă a acestui hiperparametru. Optimizarea instruirii modelelor necesită o înțelegere și o capacitate de a modifica rata de învățare</w:t>
+      </w:r>
+      <w:r>
+        <w:rPr>
+          <w:lang w:val="ro-RO"/>
+        </w:rPr>
+        <w:t xml:space="preserve"> </w:t>
+      </w:r>
+      <w:r>
+        <w:t>[28]</w:t>
+      </w:r>
+      <w:r>
+        <w:rPr>
+          <w:lang w:val="ro-RO"/>
+        </w:rPr>
+        <w:t>.</w:t>
       </w:r>
     </w:p>
     <w:p/>
@@ -9413,7 +9428,7 @@
                     <a:blip r:embed="rId16">
                       <a:extLst>
                         <a:ext uri="{28A0092B-C50C-407E-A947-70E740481C1C}">
-                          <a14:useLocalDpi xmlns="" xmlns:wpc="http://schemas.microsoft.com/office/word/2010/wordprocessingCanvas" xmlns:cx="http://schemas.microsoft.com/office/drawing/2014/chartex" xmlns:cx1="http://schemas.microsoft.com/office/drawing/2015/9/8/chartex" xmlns:cx2="http://schemas.microsoft.com/office/drawing/2015/10/21/chartex" xmlns:cx3="http://schemas.microsoft.com/office/drawing/2016/5/9/chartex" xmlns:cx4="http://schemas.microsoft.com/office/drawing/2016/5/10/chartex" xmlns:cx5="http://schemas.microsoft.com/office/drawing/2016/5/11/chartex" xmlns:cx6="http://schemas.microsoft.com/office/drawing/2016/5/12/chartex" xmlns:cx7="http://schemas.microsoft.com/office/drawing/2016/5/13/chartex" xmlns:cx8="http://schemas.microsoft.com/office/drawing/2016/5/14/chartex" xmlns:mc="http://schemas.openxmlformats.org/markup-compatibility/2006" xmlns:aink="http://schemas.microsoft.com/office/drawing/2016/ink" xmlns:am3d="http://schemas.microsoft.com/office/drawing/2017/model3d" xmlns:o="urn:schemas-microsoft-com:office:office" xmlns:oel="http://schemas.microsoft.com/office/2019/extlst" xmlns:v="urn:schemas-microsoft-com:vml" xmlns:wp14="http://schemas.microsoft.com/office/word/2010/wordprocessingDrawing" xmlns:w10="urn:schemas-microsoft-com:office:word" xmlns:w="http://schemas.openxmlformats.org/wordprocessingml/2006/main" xmlns:w14="http://schemas.microsoft.com/office/word/2010/wordml" xmlns:w15="http://schemas.microsoft.com/office/word/2012/wordml" xmlns:w16cex="http://schemas.microsoft.com/office/word/2018/wordml/cex" xmlns:w16cid="http://schemas.microsoft.com/office/word/2016/wordml/cid" xmlns:w16="http://schemas.microsoft.com/office/word/2018/wordml" xmlns:w16du="http://schemas.microsoft.com/office/word/2023/wordml/word16du" xmlns:w16sdtdh="http://schemas.microsoft.com/office/word/2020/wordml/sdtdatahash" xmlns:w16se="http://schemas.microsoft.com/office/word/2015/wordml/symex" xmlns:wpg="http://schemas.microsoft.com/office/word/2010/wordprocessingGroup" xmlns:wpi="http://schemas.microsoft.com/office/word/2010/wordprocessingInk" xmlns:wps="http://schemas.microsoft.com/office/word/2010/wordprocessingShape" xmlns:a14="http://schemas.microsoft.com/office/drawing/2010/main" val="0"/>
+                          <a14:useLocalDpi xmlns:a14="http://schemas.microsoft.com/office/drawing/2010/main" xmlns:wps="http://schemas.microsoft.com/office/word/2010/wordprocessingShape" xmlns:wpi="http://schemas.microsoft.com/office/word/2010/wordprocessingInk" xmlns:wpg="http://schemas.microsoft.com/office/word/2010/wordprocessingGroup" xmlns:w16se="http://schemas.microsoft.com/office/word/2015/wordml/symex" xmlns:w16sdtdh="http://schemas.microsoft.com/office/word/2020/wordml/sdtdatahash" xmlns:w16du="http://schemas.microsoft.com/office/word/2023/wordml/word16du" xmlns:w16="http://schemas.microsoft.com/office/word/2018/wordml" xmlns:w16cid="http://schemas.microsoft.com/office/word/2016/wordml/cid" xmlns:w16cex="http://schemas.microsoft.com/office/word/2018/wordml/cex" xmlns:w15="http://schemas.microsoft.com/office/word/2012/wordml" xmlns:w14="http://schemas.microsoft.com/office/word/2010/wordml" xmlns:w="http://schemas.openxmlformats.org/wordprocessingml/2006/main" xmlns:w10="urn:schemas-microsoft-com:office:word" xmlns:wp14="http://schemas.microsoft.com/office/word/2010/wordprocessingDrawing" xmlns:v="urn:schemas-microsoft-com:vml" xmlns:oel="http://schemas.microsoft.com/office/2019/extlst" xmlns:o="urn:schemas-microsoft-com:office:office" xmlns:am3d="http://schemas.microsoft.com/office/drawing/2017/model3d" xmlns:aink="http://schemas.microsoft.com/office/drawing/2016/ink" xmlns:mc="http://schemas.openxmlformats.org/markup-compatibility/2006" xmlns:cx8="http://schemas.microsoft.com/office/drawing/2016/5/14/chartex" xmlns:cx7="http://schemas.microsoft.com/office/drawing/2016/5/13/chartex" xmlns:cx6="http://schemas.microsoft.com/office/drawing/2016/5/12/chartex" xmlns:cx5="http://schemas.microsoft.com/office/drawing/2016/5/11/chartex" xmlns:cx4="http://schemas.microsoft.com/office/drawing/2016/5/10/chartex" xmlns:cx3="http://schemas.microsoft.com/office/drawing/2016/5/9/chartex" xmlns:cx2="http://schemas.microsoft.com/office/drawing/2015/10/21/chartex" xmlns:cx1="http://schemas.microsoft.com/office/drawing/2015/9/8/chartex" xmlns:cx="http://schemas.microsoft.com/office/drawing/2014/chartex" xmlns:wpc="http://schemas.microsoft.com/office/word/2010/wordprocessingCanvas" xmlns="" val="0"/>
                         </a:ext>
                       </a:extLst>
                     </a:blip>
@@ -9476,58 +9491,29 @@
     </w:p>
     <w:p>
       <w:pPr>
+        <w:rPr>
+          <w:lang w:val="ro-RO" w:eastAsia="ro-RO"/>
+        </w:rPr>
+      </w:pPr>
+      <w:r>
+        <w:rPr>
+          <w:lang w:val="ro-RO" w:eastAsia="ro-RO"/>
+        </w:rPr>
+        <w:t>Aplicația este formată din patru agenți care îndeplinesc anumite funcționalități și au diferite comportamente, comunicând între ei pentru a facilita gestionarea analizelor și a face o predicție asupra existenței sau nu a pietrelor la rinichi. Toți agenții dispun de o interfață grafică pentru interacțiunea cu utilizatorul aplicației. Cei patru agenți sunt descrisi în subcapitolele următoare.</w:t>
+      </w:r>
+    </w:p>
+    <w:p>
+      <w:pPr>
         <w:pStyle w:val="Heading3"/>
         <w:rPr>
           <w:lang w:val="ro-RO" w:eastAsia="ro-RO"/>
         </w:rPr>
       </w:pPr>
-      <w:bookmarkStart w:id="37" w:name="_Toc167051200"/>
-      <w:r>
-        <w:rPr>
-          <w:lang w:val="ro-RO" w:eastAsia="ro-RO"/>
-        </w:rPr>
-        <w:t>Funcționalitățile și comportamentele agenților</w:t>
-      </w:r>
-      <w:bookmarkEnd w:id="37"/>
-    </w:p>
-    <w:p>
-      <w:pPr>
-        <w:rPr>
-          <w:lang w:val="ro-RO" w:eastAsia="ro-RO"/>
-        </w:rPr>
-      </w:pPr>
-      <w:r>
-        <w:rPr>
-          <w:lang w:val="ro-RO" w:eastAsia="ro-RO"/>
-        </w:rPr>
-        <w:t xml:space="preserve">Aplicația este formată din patru agenți care îndeplinesc anumite funcționalități și au diferite comportamente, comunicând între ei pentru a facilita gestionarea analizelor și a face o predicție </w:t>
-      </w:r>
       <w:r>
         <w:rPr>
           <w:lang w:val="ro-RO" w:eastAsia="ro-RO"/>
         </w:rPr>
         <w:lastRenderedPageBreak/>
-        <w:t>asupra existenței sau nu a pietrelor la rinichi. Toți agenții dispun de o interfață grafică pentru interacțiunea cu utilizatorul aplicației. Cei patru agenți sunt descrisi în subcapitolele următoare.</w:t>
-      </w:r>
-    </w:p>
-    <w:p>
-      <w:pPr>
-        <w:rPr>
-          <w:lang w:val="ro-RO" w:eastAsia="ro-RO"/>
-        </w:rPr>
-      </w:pPr>
-    </w:p>
-    <w:p>
-      <w:pPr>
-        <w:pStyle w:val="Heading4"/>
-        <w:rPr>
-          <w:lang w:val="ro-RO" w:eastAsia="ro-RO"/>
-        </w:rPr>
-      </w:pPr>
-      <w:r>
-        <w:rPr>
-          <w:lang w:val="ro-RO" w:eastAsia="ro-RO"/>
-        </w:rPr>
         <w:t>Agentul manager</w:t>
       </w:r>
     </w:p>
@@ -9730,7 +9716,7 @@
     </w:p>
     <w:p>
       <w:pPr>
-        <w:pStyle w:val="Heading4"/>
+        <w:pStyle w:val="Heading3"/>
         <w:rPr>
           <w:lang w:val="ro-RO" w:eastAsia="ro-RO"/>
         </w:rPr>
@@ -9752,45 +9738,39 @@
         <w:rPr>
           <w:lang w:val="ro-RO" w:eastAsia="ro-RO"/>
         </w:rPr>
-        <w:t xml:space="preserve">Acest agent oferă o interfață grafică pentru interacțiunea cu utilizatorul aplicației prin care expertul uman va putea introduce un nou set de analize. Agentul preia datele din interfață și le </w:t>
-      </w:r>
-      <w:r>
-        <w:rPr>
-          <w:lang w:val="ro-RO" w:eastAsia="ro-RO"/>
+        <w:t>Acest agent oferă o interfață grafică pentru interacțiunea cu utilizatorul aplicației prin care expertul uman va putea introduce un nou set de analize. Agentul preia datele din interfață și le comunică agentului manager pentru a adăuga analizele în setul de date.</w:t>
+      </w:r>
+      <w:r>
+        <w:rPr>
+          <w:lang w:val="ro-RO" w:eastAsia="ro-RO"/>
+        </w:rPr>
+        <w:t xml:space="preserve"> În figurile de mai jos se </w:t>
+      </w:r>
+      <w:r>
+        <w:rPr>
+          <w:lang w:val="ro-RO" w:eastAsia="ro-RO"/>
+        </w:rPr>
+        <w:t>pot</w:t>
+      </w:r>
+      <w:r>
+        <w:rPr>
+          <w:lang w:val="ro-RO" w:eastAsia="ro-RO"/>
+        </w:rPr>
+        <w:t xml:space="preserve"> observa interfața și mesajele trimise de agenți în comunicarea lor.</w:t>
+      </w:r>
+    </w:p>
+    <w:p>
+      <w:pPr>
+        <w:jc w:val="left"/>
+        <w:rPr>
+          <w:lang w:val="ro-RO" w:eastAsia="ro-RO"/>
+        </w:rPr>
+      </w:pPr>
+      <w:r>
+        <w:rPr>
+          <w:noProof/>
         </w:rPr>
         <w:lastRenderedPageBreak/>
-        <w:t>comunică agentului manager pentru a adăuga analizele în setul de date.</w:t>
-      </w:r>
-      <w:r>
-        <w:rPr>
-          <w:lang w:val="ro-RO" w:eastAsia="ro-RO"/>
-        </w:rPr>
-        <w:t xml:space="preserve"> În figurile de mai jos se </w:t>
-      </w:r>
-      <w:r>
-        <w:rPr>
-          <w:lang w:val="ro-RO" w:eastAsia="ro-RO"/>
-        </w:rPr>
-        <w:t>pot</w:t>
-      </w:r>
-      <w:r>
-        <w:rPr>
-          <w:lang w:val="ro-RO" w:eastAsia="ro-RO"/>
-        </w:rPr>
-        <w:t xml:space="preserve"> observa interfața și mesajele trimise de agenți în comunicarea lor.</w:t>
-      </w:r>
-    </w:p>
-    <w:p>
-      <w:pPr>
-        <w:jc w:val="left"/>
-        <w:rPr>
-          <w:lang w:val="ro-RO" w:eastAsia="ro-RO"/>
-        </w:rPr>
-      </w:pPr>
-      <w:r>
-        <w:rPr>
-          <w:noProof/>
-        </w:rPr>
         <w:drawing>
           <wp:anchor distT="0" distB="0" distL="114300" distR="114300" simplePos="0" relativeHeight="251660288" behindDoc="0" locked="0" layoutInCell="1" allowOverlap="1">
             <wp:simplePos x="0" y="0"/>
@@ -9818,7 +9798,7 @@
                     <a:blip r:embed="rId18">
                       <a:extLst>
                         <a:ext uri="{28A0092B-C50C-407E-A947-70E740481C1C}">
-                          <a14:useLocalDpi xmlns="" xmlns:wpc="http://schemas.microsoft.com/office/word/2010/wordprocessingCanvas" xmlns:cx="http://schemas.microsoft.com/office/drawing/2014/chartex" xmlns:cx1="http://schemas.microsoft.com/office/drawing/2015/9/8/chartex" xmlns:cx2="http://schemas.microsoft.com/office/drawing/2015/10/21/chartex" xmlns:cx3="http://schemas.microsoft.com/office/drawing/2016/5/9/chartex" xmlns:cx4="http://schemas.microsoft.com/office/drawing/2016/5/10/chartex" xmlns:cx5="http://schemas.microsoft.com/office/drawing/2016/5/11/chartex" xmlns:cx6="http://schemas.microsoft.com/office/drawing/2016/5/12/chartex" xmlns:cx7="http://schemas.microsoft.com/office/drawing/2016/5/13/chartex" xmlns:cx8="http://schemas.microsoft.com/office/drawing/2016/5/14/chartex" xmlns:mc="http://schemas.openxmlformats.org/markup-compatibility/2006" xmlns:aink="http://schemas.microsoft.com/office/drawing/2016/ink" xmlns:am3d="http://schemas.microsoft.com/office/drawing/2017/model3d" xmlns:o="urn:schemas-microsoft-com:office:office" xmlns:oel="http://schemas.microsoft.com/office/2019/extlst" xmlns:v="urn:schemas-microsoft-com:vml" xmlns:wp14="http://schemas.microsoft.com/office/word/2010/wordprocessingDrawing" xmlns:w10="urn:schemas-microsoft-com:office:word" xmlns:w="http://schemas.openxmlformats.org/wordprocessingml/2006/main" xmlns:w14="http://schemas.microsoft.com/office/word/2010/wordml" xmlns:w15="http://schemas.microsoft.com/office/word/2012/wordml" xmlns:w16cex="http://schemas.microsoft.com/office/word/2018/wordml/cex" xmlns:w16cid="http://schemas.microsoft.com/office/word/2016/wordml/cid" xmlns:w16="http://schemas.microsoft.com/office/word/2018/wordml" xmlns:w16du="http://schemas.microsoft.com/office/word/2023/wordml/word16du" xmlns:w16sdtdh="http://schemas.microsoft.com/office/word/2020/wordml/sdtdatahash" xmlns:w16se="http://schemas.microsoft.com/office/word/2015/wordml/symex" xmlns:wpg="http://schemas.microsoft.com/office/word/2010/wordprocessingGroup" xmlns:wpi="http://schemas.microsoft.com/office/word/2010/wordprocessingInk" xmlns:wps="http://schemas.microsoft.com/office/word/2010/wordprocessingShape" xmlns:a14="http://schemas.microsoft.com/office/drawing/2010/main" val="0"/>
+                          <a14:useLocalDpi xmlns:a14="http://schemas.microsoft.com/office/drawing/2010/main" xmlns:wps="http://schemas.microsoft.com/office/word/2010/wordprocessingShape" xmlns:wpi="http://schemas.microsoft.com/office/word/2010/wordprocessingInk" xmlns:wpg="http://schemas.microsoft.com/office/word/2010/wordprocessingGroup" xmlns:w16se="http://schemas.microsoft.com/office/word/2015/wordml/symex" xmlns:w16sdtdh="http://schemas.microsoft.com/office/word/2020/wordml/sdtdatahash" xmlns:w16du="http://schemas.microsoft.com/office/word/2023/wordml/word16du" xmlns:w16="http://schemas.microsoft.com/office/word/2018/wordml" xmlns:w16cid="http://schemas.microsoft.com/office/word/2016/wordml/cid" xmlns:w16cex="http://schemas.microsoft.com/office/word/2018/wordml/cex" xmlns:w15="http://schemas.microsoft.com/office/word/2012/wordml" xmlns:w14="http://schemas.microsoft.com/office/word/2010/wordml" xmlns:w="http://schemas.openxmlformats.org/wordprocessingml/2006/main" xmlns:w10="urn:schemas-microsoft-com:office:word" xmlns:wp14="http://schemas.microsoft.com/office/word/2010/wordprocessingDrawing" xmlns:v="urn:schemas-microsoft-com:vml" xmlns:oel="http://schemas.microsoft.com/office/2019/extlst" xmlns:o="urn:schemas-microsoft-com:office:office" xmlns:am3d="http://schemas.microsoft.com/office/drawing/2017/model3d" xmlns:aink="http://schemas.microsoft.com/office/drawing/2016/ink" xmlns:mc="http://schemas.openxmlformats.org/markup-compatibility/2006" xmlns:cx8="http://schemas.microsoft.com/office/drawing/2016/5/14/chartex" xmlns:cx7="http://schemas.microsoft.com/office/drawing/2016/5/13/chartex" xmlns:cx6="http://schemas.microsoft.com/office/drawing/2016/5/12/chartex" xmlns:cx5="http://schemas.microsoft.com/office/drawing/2016/5/11/chartex" xmlns:cx4="http://schemas.microsoft.com/office/drawing/2016/5/10/chartex" xmlns:cx3="http://schemas.microsoft.com/office/drawing/2016/5/9/chartex" xmlns:cx2="http://schemas.microsoft.com/office/drawing/2015/10/21/chartex" xmlns:cx1="http://schemas.microsoft.com/office/drawing/2015/9/8/chartex" xmlns:cx="http://schemas.microsoft.com/office/drawing/2014/chartex" xmlns:wpc="http://schemas.microsoft.com/office/word/2010/wordprocessingCanvas" xmlns="" val="0"/>
                         </a:ext>
                       </a:extLst>
                     </a:blip>
@@ -9872,7 +9852,7 @@
                     <a:blip r:embed="rId19" cstate="print">
                       <a:extLst>
                         <a:ext uri="{28A0092B-C50C-407E-A947-70E740481C1C}">
-                          <a14:useLocalDpi xmlns="" xmlns:wpc="http://schemas.microsoft.com/office/word/2010/wordprocessingCanvas" xmlns:cx="http://schemas.microsoft.com/office/drawing/2014/chartex" xmlns:cx1="http://schemas.microsoft.com/office/drawing/2015/9/8/chartex" xmlns:cx2="http://schemas.microsoft.com/office/drawing/2015/10/21/chartex" xmlns:cx3="http://schemas.microsoft.com/office/drawing/2016/5/9/chartex" xmlns:cx4="http://schemas.microsoft.com/office/drawing/2016/5/10/chartex" xmlns:cx5="http://schemas.microsoft.com/office/drawing/2016/5/11/chartex" xmlns:cx6="http://schemas.microsoft.com/office/drawing/2016/5/12/chartex" xmlns:cx7="http://schemas.microsoft.com/office/drawing/2016/5/13/chartex" xmlns:cx8="http://schemas.microsoft.com/office/drawing/2016/5/14/chartex" xmlns:mc="http://schemas.openxmlformats.org/markup-compatibility/2006" xmlns:aink="http://schemas.microsoft.com/office/drawing/2016/ink" xmlns:am3d="http://schemas.microsoft.com/office/drawing/2017/model3d" xmlns:o="urn:schemas-microsoft-com:office:office" xmlns:oel="http://schemas.microsoft.com/office/2019/extlst" xmlns:v="urn:schemas-microsoft-com:vml" xmlns:wp14="http://schemas.microsoft.com/office/word/2010/wordprocessingDrawing" xmlns:w10="urn:schemas-microsoft-com:office:word" xmlns:w="http://schemas.openxmlformats.org/wordprocessingml/2006/main" xmlns:w14="http://schemas.microsoft.com/office/word/2010/wordml" xmlns:w15="http://schemas.microsoft.com/office/word/2012/wordml" xmlns:w16cex="http://schemas.microsoft.com/office/word/2018/wordml/cex" xmlns:w16cid="http://schemas.microsoft.com/office/word/2016/wordml/cid" xmlns:w16="http://schemas.microsoft.com/office/word/2018/wordml" xmlns:w16du="http://schemas.microsoft.com/office/word/2023/wordml/word16du" xmlns:w16sdtdh="http://schemas.microsoft.com/office/word/2020/wordml/sdtdatahash" xmlns:w16se="http://schemas.microsoft.com/office/word/2015/wordml/symex" xmlns:wpg="http://schemas.microsoft.com/office/word/2010/wordprocessingGroup" xmlns:wpi="http://schemas.microsoft.com/office/word/2010/wordprocessingInk" xmlns:wps="http://schemas.microsoft.com/office/word/2010/wordprocessingShape" xmlns:a14="http://schemas.microsoft.com/office/drawing/2010/main" val="0"/>
+                          <a14:useLocalDpi xmlns:a14="http://schemas.microsoft.com/office/drawing/2010/main" xmlns:wps="http://schemas.microsoft.com/office/word/2010/wordprocessingShape" xmlns:wpi="http://schemas.microsoft.com/office/word/2010/wordprocessingInk" xmlns:wpg="http://schemas.microsoft.com/office/word/2010/wordprocessingGroup" xmlns:w16se="http://schemas.microsoft.com/office/word/2015/wordml/symex" xmlns:w16sdtdh="http://schemas.microsoft.com/office/word/2020/wordml/sdtdatahash" xmlns:w16du="http://schemas.microsoft.com/office/word/2023/wordml/word16du" xmlns:w16="http://schemas.microsoft.com/office/word/2018/wordml" xmlns:w16cid="http://schemas.microsoft.com/office/word/2016/wordml/cid" xmlns:w16cex="http://schemas.microsoft.com/office/word/2018/wordml/cex" xmlns:w15="http://schemas.microsoft.com/office/word/2012/wordml" xmlns:w14="http://schemas.microsoft.com/office/word/2010/wordml" xmlns:w="http://schemas.openxmlformats.org/wordprocessingml/2006/main" xmlns:w10="urn:schemas-microsoft-com:office:word" xmlns:wp14="http://schemas.microsoft.com/office/word/2010/wordprocessingDrawing" xmlns:v="urn:schemas-microsoft-com:vml" xmlns:oel="http://schemas.microsoft.com/office/2019/extlst" xmlns:o="urn:schemas-microsoft-com:office:office" xmlns:am3d="http://schemas.microsoft.com/office/drawing/2017/model3d" xmlns:aink="http://schemas.microsoft.com/office/drawing/2016/ink" xmlns:mc="http://schemas.openxmlformats.org/markup-compatibility/2006" xmlns:cx8="http://schemas.microsoft.com/office/drawing/2016/5/14/chartex" xmlns:cx7="http://schemas.microsoft.com/office/drawing/2016/5/13/chartex" xmlns:cx6="http://schemas.microsoft.com/office/drawing/2016/5/12/chartex" xmlns:cx5="http://schemas.microsoft.com/office/drawing/2016/5/11/chartex" xmlns:cx4="http://schemas.microsoft.com/office/drawing/2016/5/10/chartex" xmlns:cx3="http://schemas.microsoft.com/office/drawing/2016/5/9/chartex" xmlns:cx2="http://schemas.microsoft.com/office/drawing/2015/10/21/chartex" xmlns:cx1="http://schemas.microsoft.com/office/drawing/2015/9/8/chartex" xmlns:cx="http://schemas.microsoft.com/office/drawing/2014/chartex" xmlns:wpc="http://schemas.microsoft.com/office/word/2010/wordprocessingCanvas" xmlns="" val="0"/>
                         </a:ext>
                       </a:extLst>
                     </a:blip>
@@ -9926,7 +9906,7 @@
                     <a:blip r:embed="rId20">
                       <a:extLst>
                         <a:ext uri="{28A0092B-C50C-407E-A947-70E740481C1C}">
-                          <a14:useLocalDpi xmlns="" xmlns:wpc="http://schemas.microsoft.com/office/word/2010/wordprocessingCanvas" xmlns:cx="http://schemas.microsoft.com/office/drawing/2014/chartex" xmlns:cx1="http://schemas.microsoft.com/office/drawing/2015/9/8/chartex" xmlns:cx2="http://schemas.microsoft.com/office/drawing/2015/10/21/chartex" xmlns:cx3="http://schemas.microsoft.com/office/drawing/2016/5/9/chartex" xmlns:cx4="http://schemas.microsoft.com/office/drawing/2016/5/10/chartex" xmlns:cx5="http://schemas.microsoft.com/office/drawing/2016/5/11/chartex" xmlns:cx6="http://schemas.microsoft.com/office/drawing/2016/5/12/chartex" xmlns:cx7="http://schemas.microsoft.com/office/drawing/2016/5/13/chartex" xmlns:cx8="http://schemas.microsoft.com/office/drawing/2016/5/14/chartex" xmlns:mc="http://schemas.openxmlformats.org/markup-compatibility/2006" xmlns:aink="http://schemas.microsoft.com/office/drawing/2016/ink" xmlns:am3d="http://schemas.microsoft.com/office/drawing/2017/model3d" xmlns:o="urn:schemas-microsoft-com:office:office" xmlns:oel="http://schemas.microsoft.com/office/2019/extlst" xmlns:v="urn:schemas-microsoft-com:vml" xmlns:wp14="http://schemas.microsoft.com/office/word/2010/wordprocessingDrawing" xmlns:w10="urn:schemas-microsoft-com:office:word" xmlns:w="http://schemas.openxmlformats.org/wordprocessingml/2006/main" xmlns:w14="http://schemas.microsoft.com/office/word/2010/wordml" xmlns:w15="http://schemas.microsoft.com/office/word/2012/wordml" xmlns:w16cex="http://schemas.microsoft.com/office/word/2018/wordml/cex" xmlns:w16cid="http://schemas.microsoft.com/office/word/2016/wordml/cid" xmlns:w16="http://schemas.microsoft.com/office/word/2018/wordml" xmlns:w16du="http://schemas.microsoft.com/office/word/2023/wordml/word16du" xmlns:w16sdtdh="http://schemas.microsoft.com/office/word/2020/wordml/sdtdatahash" xmlns:w16se="http://schemas.microsoft.com/office/word/2015/wordml/symex" xmlns:wpg="http://schemas.microsoft.com/office/word/2010/wordprocessingGroup" xmlns:wpi="http://schemas.microsoft.com/office/word/2010/wordprocessingInk" xmlns:wps="http://schemas.microsoft.com/office/word/2010/wordprocessingShape" xmlns:a14="http://schemas.microsoft.com/office/drawing/2010/main" val="0"/>
+                          <a14:useLocalDpi xmlns:a14="http://schemas.microsoft.com/office/drawing/2010/main" xmlns:wps="http://schemas.microsoft.com/office/word/2010/wordprocessingShape" xmlns:wpi="http://schemas.microsoft.com/office/word/2010/wordprocessingInk" xmlns:wpg="http://schemas.microsoft.com/office/word/2010/wordprocessingGroup" xmlns:w16se="http://schemas.microsoft.com/office/word/2015/wordml/symex" xmlns:w16sdtdh="http://schemas.microsoft.com/office/word/2020/wordml/sdtdatahash" xmlns:w16du="http://schemas.microsoft.com/office/word/2023/wordml/word16du" xmlns:w16="http://schemas.microsoft.com/office/word/2018/wordml" xmlns:w16cid="http://schemas.microsoft.com/office/word/2016/wordml/cid" xmlns:w16cex="http://schemas.microsoft.com/office/word/2018/wordml/cex" xmlns:w15="http://schemas.microsoft.com/office/word/2012/wordml" xmlns:w14="http://schemas.microsoft.com/office/word/2010/wordml" xmlns:w="http://schemas.openxmlformats.org/wordprocessingml/2006/main" xmlns:w10="urn:schemas-microsoft-com:office:word" xmlns:wp14="http://schemas.microsoft.com/office/word/2010/wordprocessingDrawing" xmlns:v="urn:schemas-microsoft-com:vml" xmlns:oel="http://schemas.microsoft.com/office/2019/extlst" xmlns:o="urn:schemas-microsoft-com:office:office" xmlns:am3d="http://schemas.microsoft.com/office/drawing/2017/model3d" xmlns:aink="http://schemas.microsoft.com/office/drawing/2016/ink" xmlns:mc="http://schemas.openxmlformats.org/markup-compatibility/2006" xmlns:cx8="http://schemas.microsoft.com/office/drawing/2016/5/14/chartex" xmlns:cx7="http://schemas.microsoft.com/office/drawing/2016/5/13/chartex" xmlns:cx6="http://schemas.microsoft.com/office/drawing/2016/5/12/chartex" xmlns:cx5="http://schemas.microsoft.com/office/drawing/2016/5/11/chartex" xmlns:cx4="http://schemas.microsoft.com/office/drawing/2016/5/10/chartex" xmlns:cx3="http://schemas.microsoft.com/office/drawing/2016/5/9/chartex" xmlns:cx2="http://schemas.microsoft.com/office/drawing/2015/10/21/chartex" xmlns:cx1="http://schemas.microsoft.com/office/drawing/2015/9/8/chartex" xmlns:cx="http://schemas.microsoft.com/office/drawing/2014/chartex" xmlns:wpc="http://schemas.microsoft.com/office/word/2010/wordprocessingCanvas" xmlns="" val="0"/>
                         </a:ext>
                       </a:extLst>
                     </a:blip>
@@ -10033,7 +10013,13 @@
                     <w:rPr>
                       <w:lang w:val="ro-RO"/>
                     </w:rPr>
-                    <w:t>8. Mesaj confirmare adăugare</w:t>
+                    <w:t>10</w:t>
+                  </w:r>
+                  <w:r>
+                    <w:rPr>
+                      <w:lang w:val="ro-RO"/>
+                    </w:rPr>
+                    <w:t>. Mesaj confirmare adăugare</w:t>
                   </w:r>
                 </w:p>
               </w:txbxContent>
@@ -10062,7 +10048,13 @@
                     <w:rPr>
                       <w:lang w:val="ro-RO"/>
                     </w:rPr>
-                    <w:t>8. Mesaj adăugare</w:t>
+                    <w:t>9</w:t>
+                  </w:r>
+                  <w:r>
+                    <w:rPr>
+                      <w:lang w:val="ro-RO"/>
+                    </w:rPr>
+                    <w:t>. Mesaj adăugare</w:t>
                   </w:r>
                 </w:p>
               </w:txbxContent>
@@ -10091,7 +10083,13 @@
                     <w:rPr>
                       <w:noProof/>
                     </w:rPr>
-                    <w:t xml:space="preserve">7. </w:t>
+                    <w:t>8</w:t>
+                  </w:r>
+                  <w:r>
+                    <w:rPr>
+                      <w:noProof/>
+                    </w:rPr>
+                    <w:t xml:space="preserve">. </w:t>
                   </w:r>
                   <w:r>
                     <w:t>Interfață grafică agent manager</w:t>
@@ -10114,7 +10112,7 @@
     </w:p>
     <w:p>
       <w:pPr>
-        <w:pStyle w:val="Heading4"/>
+        <w:pStyle w:val="Heading3"/>
         <w:rPr>
           <w:lang w:val="ro-RO" w:eastAsia="ro-RO"/>
         </w:rPr>
@@ -10225,19 +10223,22 @@
         </w:rPr>
       </w:pPr>
       <w:r>
-        <w:t>9. Interfață grafică agent selector</w:t>
-      </w:r>
-    </w:p>
-    <w:p>
-      <w:pPr>
-        <w:rPr>
-          <w:lang w:val="ro-RO" w:eastAsia="ro-RO"/>
-        </w:rPr>
-      </w:pPr>
-    </w:p>
-    <w:p>
-      <w:pPr>
-        <w:pStyle w:val="Heading4"/>
+        <w:t>11</w:t>
+      </w:r>
+      <w:r>
+        <w:t>. Interfață grafică agent selector</w:t>
+      </w:r>
+    </w:p>
+    <w:p>
+      <w:pPr>
+        <w:rPr>
+          <w:lang w:val="ro-RO" w:eastAsia="ro-RO"/>
+        </w:rPr>
+      </w:pPr>
+    </w:p>
+    <w:p>
+      <w:pPr>
+        <w:pStyle w:val="Heading3"/>
         <w:rPr>
           <w:lang w:val="ro-RO" w:eastAsia="ro-RO"/>
         </w:rPr>
@@ -10247,6 +10248,12 @@
           <w:lang w:val="ro-RO" w:eastAsia="ro-RO"/>
         </w:rPr>
         <w:t>Agentul pentru predicția pietrelor la rinichi</w:t>
+      </w:r>
+      <w:r>
+        <w:rPr>
+          <w:lang w:val="ro-RO" w:eastAsia="ro-RO"/>
+        </w:rPr>
+        <w:t xml:space="preserve"> și rețeaua neuronală</w:t>
       </w:r>
     </w:p>
     <w:p>
@@ -10361,27 +10368,22 @@
         <w:jc w:val="center"/>
       </w:pPr>
       <w:r>
-        <w:t>10. Interfață grafică agent predictor</w:t>
-      </w:r>
-    </w:p>
+        <w:t>12</w:t>
+      </w:r>
+      <w:r>
+        <w:t>. Interfață grafică agent predictor</w:t>
+      </w:r>
+    </w:p>
+    <w:p/>
     <w:p>
       <w:pPr>
         <w:pStyle w:val="Heading4"/>
-        <w:rPr>
-          <w:lang w:val="ro-RO"/>
-        </w:rPr>
       </w:pPr>
       <w:r>
         <w:t xml:space="preserve">Fluxul de lucru de învățare </w:t>
       </w:r>
       <w:r>
-        <w:t>supervizat</w:t>
-      </w:r>
-      <w:r>
-        <w:rPr>
-          <w:lang w:val="ro-RO"/>
-        </w:rPr>
-        <w:t>ă pentru predicție</w:t>
+        <w:t>supervizată pentru predicție</w:t>
       </w:r>
     </w:p>
     <w:p>
@@ -10612,6 +10614,7 @@
         <w:rPr>
           <w:b/>
         </w:rPr>
+        <w:lastRenderedPageBreak/>
         <w:t>Evaluare</w:t>
       </w:r>
       <w:r>
@@ -10621,7 +10624,6 @@
         <w:t>:</w:t>
       </w:r>
     </w:p>
-    <w:p/>
     <w:p>
       <w:pPr>
         <w:pStyle w:val="ListParagraph"/>
@@ -10934,19 +10936,719 @@
     </w:p>
     <w:p>
       <w:pPr>
+        <w:pStyle w:val="Heading4"/>
+        <w:rPr>
+          <w:lang w:val="ro-RO"/>
+        </w:rPr>
+      </w:pPr>
+      <w:r>
+        <w:t>Arhitectura re</w:t>
+      </w:r>
+      <w:r>
+        <w:rPr>
+          <w:lang w:val="ro-RO"/>
+        </w:rPr>
+        <w:t>țelei neuronale</w:t>
+      </w:r>
+      <w:r>
+        <w:rPr>
+          <w:lang w:val="ro-RO"/>
+        </w:rPr>
+        <w:t xml:space="preserve"> din comportamentul agentului predictor</w:t>
+      </w:r>
+    </w:p>
+    <w:p>
+      <w:pPr>
+        <w:rPr>
+          <w:lang w:val="ro-RO"/>
+        </w:rPr>
+      </w:pPr>
+      <w:r>
+        <w:rPr>
+          <w:lang w:val="ro-RO"/>
+        </w:rPr>
+        <w:t xml:space="preserve">Arhitectura </w:t>
+      </w:r>
+      <w:r>
+        <w:rPr>
+          <w:lang w:val="ro-RO"/>
+        </w:rPr>
+        <w:t xml:space="preserve">definește o rețea neuronală cu </w:t>
+      </w:r>
+      <w:r>
+        <w:rPr>
+          <w:lang w:val="ro-RO"/>
+        </w:rPr>
+        <w:t>cinci</w:t>
+      </w:r>
+      <w:r>
+        <w:rPr>
+          <w:lang w:val="ro-RO"/>
+        </w:rPr>
+        <w:t xml:space="preserve"> straturi, configurată pentru o </w:t>
+      </w:r>
+      <w:r>
+        <w:rPr>
+          <w:lang w:val="ro-RO"/>
+        </w:rPr>
+        <w:t>problemă de clasificare binară.</w:t>
+      </w:r>
+    </w:p>
+    <w:p>
+      <w:pPr>
+        <w:pStyle w:val="ListParagraph"/>
+        <w:numPr>
+          <w:ilvl w:val="0"/>
+          <w:numId w:val="17"/>
+        </w:numPr>
+        <w:spacing w:after="240"/>
+        <w:rPr>
+          <w:rFonts w:eastAsia="Times New Roman" w:cs="Times New Roman"/>
+          <w:kern w:val="0"/>
+          <w:szCs w:val="24"/>
+          <w:lang w:val="ro-RO" w:eastAsia="ro-RO"/>
+        </w:rPr>
+      </w:pPr>
+      <w:r>
+        <w:rPr>
+          <w:i/>
+          <w:lang w:val="ro-RO"/>
+        </w:rPr>
+        <w:t>Stratul de intrare</w:t>
+      </w:r>
+      <w:r>
+        <w:rPr>
+          <w:lang w:val="ro-RO"/>
+        </w:rPr>
+        <w:t xml:space="preserve"> a</w:t>
+      </w:r>
+      <w:r>
+        <w:rPr>
+          <w:lang w:val="ro-RO"/>
+        </w:rPr>
+        <w:t>re 6 noduri, corespunzând numărului de caracteristici (features) ale setului de date</w:t>
+      </w:r>
+      <w:r>
+        <w:rPr>
+          <w:lang w:val="ro-RO"/>
+        </w:rPr>
+        <w:t xml:space="preserve"> (</w:t>
+      </w:r>
+      <w:r>
+        <w:rPr>
+          <w:rFonts w:eastAsia="Times New Roman" w:cs="Times New Roman"/>
+          <w:kern w:val="0"/>
+          <w:szCs w:val="24"/>
+          <w:lang w:val="ro-RO" w:eastAsia="ro-RO"/>
+        </w:rPr>
+        <w:t xml:space="preserve">densitatea specifică; </w:t>
+      </w:r>
+      <w:r>
+        <w:rPr>
+          <w:rFonts w:eastAsia="Times New Roman" w:cs="Times New Roman"/>
+          <w:kern w:val="0"/>
+          <w:szCs w:val="24"/>
+          <w:lang w:val="ro-RO" w:eastAsia="ro-RO"/>
+        </w:rPr>
+        <w:t>pH-ul; osmolaritatea (mOsm); conductivitatea; nivelul de uree în milimoli/litru; nivelul de calciu (CALC) în milimoli/litru</w:t>
+      </w:r>
+      <w:r>
+        <w:rPr>
+          <w:lang w:val="ro-RO"/>
+        </w:rPr>
+        <w:t>).</w:t>
+      </w:r>
+    </w:p>
+    <w:p>
+      <w:pPr>
+        <w:rPr>
+          <w:lang w:val="ro-RO"/>
+        </w:rPr>
+      </w:pPr>
+      <w:r>
+        <w:rPr>
+          <w:lang w:val="ro-RO"/>
+        </w:rPr>
+        <w:t>Există trei straturi ascunse, fiecare urmat de un strat de dropout pentru regularizare. Aceste straturi fo</w:t>
+      </w:r>
+      <w:r>
+        <w:rPr>
+          <w:lang w:val="ro-RO"/>
+        </w:rPr>
+        <w:t>losesc funcția de activare ReLU:</w:t>
+      </w:r>
+    </w:p>
+    <w:p>
+      <w:pPr>
+        <w:pStyle w:val="ListParagraph"/>
+        <w:numPr>
+          <w:ilvl w:val="0"/>
+          <w:numId w:val="44"/>
+        </w:numPr>
+        <w:rPr>
+          <w:lang w:val="ro-RO"/>
+        </w:rPr>
+      </w:pPr>
+      <w:r>
+        <w:rPr>
+          <w:lang w:val="ro-RO"/>
+        </w:rPr>
+        <w:lastRenderedPageBreak/>
+        <w:t>p</w:t>
+      </w:r>
+      <w:r>
+        <w:rPr>
+          <w:lang w:val="ro-RO"/>
+        </w:rPr>
+        <w:t>rimul</w:t>
+      </w:r>
+      <w:r>
+        <w:rPr>
+          <w:lang w:val="ro-RO"/>
+        </w:rPr>
+        <w:t xml:space="preserve"> strat ascuns are 256 de noduri</w:t>
+      </w:r>
+      <w:r>
+        <w:t>;</w:t>
+      </w:r>
+    </w:p>
+    <w:p>
+      <w:pPr>
+        <w:pStyle w:val="ListParagraph"/>
+        <w:numPr>
+          <w:ilvl w:val="0"/>
+          <w:numId w:val="44"/>
+        </w:numPr>
+        <w:rPr>
+          <w:lang w:val="ro-RO"/>
+        </w:rPr>
+      </w:pPr>
+      <w:r>
+        <w:rPr>
+          <w:lang w:val="ro-RO"/>
+        </w:rPr>
+        <w:t>a</w:t>
+      </w:r>
+      <w:r>
+        <w:rPr>
+          <w:lang w:val="ro-RO"/>
+        </w:rPr>
+        <w:t>l doilea</w:t>
+      </w:r>
+      <w:r>
+        <w:rPr>
+          <w:lang w:val="ro-RO"/>
+        </w:rPr>
+        <w:t xml:space="preserve"> strat ascuns are 128 de noduri</w:t>
+      </w:r>
+    </w:p>
+    <w:p>
+      <w:pPr>
+        <w:pStyle w:val="ListParagraph"/>
+        <w:numPr>
+          <w:ilvl w:val="0"/>
+          <w:numId w:val="44"/>
+        </w:numPr>
+        <w:rPr>
+          <w:lang w:val="ro-RO"/>
+        </w:rPr>
+      </w:pPr>
+      <w:r>
+        <w:rPr>
+          <w:lang w:val="ro-RO"/>
+        </w:rPr>
+        <w:t>a</w:t>
+      </w:r>
+      <w:r>
+        <w:rPr>
+          <w:lang w:val="ro-RO"/>
+        </w:rPr>
+        <w:t>l treile</w:t>
+      </w:r>
+      <w:r>
+        <w:rPr>
+          <w:lang w:val="ro-RO"/>
+        </w:rPr>
+        <w:t>a strat ascuns are 64 de noduri;</w:t>
+      </w:r>
+    </w:p>
+    <w:p>
+      <w:pPr>
+        <w:pStyle w:val="ListParagraph"/>
+        <w:numPr>
+          <w:ilvl w:val="0"/>
+          <w:numId w:val="44"/>
+        </w:numPr>
+        <w:rPr>
+          <w:lang w:val="ro-RO"/>
+        </w:rPr>
+      </w:pPr>
+      <w:r>
+        <w:rPr>
+          <w:lang w:val="ro-RO"/>
+        </w:rPr>
+        <w:t xml:space="preserve">stratul de ieșire </w:t>
+      </w:r>
+      <w:r>
+        <w:rPr>
+          <w:lang w:val="ro-RO"/>
+        </w:rPr>
+        <w:t xml:space="preserve">care produce rezultatele clasificării. Are 2 noduri, corespunzând celor două clase în problema de clasificare binară. Folosește funcția de activare </w:t>
+      </w:r>
+      <w:r>
+        <w:rPr>
+          <w:i/>
+          <w:lang w:val="ro-RO"/>
+        </w:rPr>
+        <w:t>Sigmoid</w:t>
+      </w:r>
+      <w:r>
+        <w:rPr>
+          <w:lang w:val="ro-RO"/>
+        </w:rPr>
+        <w:t xml:space="preserve"> și funcția de pierdere </w:t>
+      </w:r>
+      <w:r>
+        <w:rPr>
+          <w:i/>
+          <w:lang w:val="ro-RO"/>
+        </w:rPr>
+        <w:t>Cross Entropy</w:t>
+      </w:r>
+      <w:r>
+        <w:rPr>
+          <w:lang w:val="ro-RO"/>
+        </w:rPr>
+        <w:t>.</w:t>
+      </w:r>
+    </w:p>
+    <w:p>
+      <w:pPr>
+        <w:rPr>
+          <w:lang w:val="ro-RO"/>
+        </w:rPr>
+      </w:pPr>
+      <w:r>
+        <w:rPr>
+          <w:lang w:val="ro-RO"/>
+        </w:rPr>
+        <w:t>Alte Configurări:</w:t>
+      </w:r>
+    </w:p>
+    <w:p>
+      <w:pPr>
+        <w:pStyle w:val="ListParagraph"/>
+        <w:numPr>
+          <w:ilvl w:val="0"/>
+          <w:numId w:val="45"/>
+        </w:numPr>
+        <w:rPr>
+          <w:lang w:val="ro-RO"/>
+        </w:rPr>
+      </w:pPr>
+      <w:r>
+        <w:rPr>
+          <w:lang w:val="ro-RO"/>
+        </w:rPr>
+        <w:t>o</w:t>
+      </w:r>
+      <w:r>
+        <w:rPr>
+          <w:lang w:val="ro-RO"/>
+        </w:rPr>
+        <w:t xml:space="preserve">ptimizatorul folosit este </w:t>
+      </w:r>
+      <w:r>
+        <w:rPr>
+          <w:i/>
+          <w:lang w:val="ro-RO"/>
+        </w:rPr>
+        <w:t>Adam</w:t>
+      </w:r>
+      <w:r>
+        <w:rPr>
+          <w:lang w:val="ro-RO"/>
+        </w:rPr>
+        <w:t xml:space="preserve">, </w:t>
+      </w:r>
+      <w:r>
+        <w:rPr>
+          <w:lang w:val="ro-RO"/>
+        </w:rPr>
+        <w:t>cu o rată de învățare de 0.0001;</w:t>
+      </w:r>
+    </w:p>
+    <w:p>
+      <w:pPr>
+        <w:pStyle w:val="ListParagraph"/>
+        <w:numPr>
+          <w:ilvl w:val="0"/>
+          <w:numId w:val="45"/>
+        </w:numPr>
+        <w:rPr>
+          <w:lang w:val="ro-RO"/>
+        </w:rPr>
+      </w:pPr>
+      <w:r>
+        <w:rPr>
+          <w:lang w:val="ro-RO"/>
+        </w:rPr>
+        <w:t>i</w:t>
+      </w:r>
+      <w:r>
+        <w:rPr>
+          <w:lang w:val="ro-RO"/>
+        </w:rPr>
+        <w:t>nițializarea greutăților</w:t>
+      </w:r>
+      <w:r>
+        <w:rPr>
+          <w:lang w:val="ro-RO"/>
+        </w:rPr>
+        <w:t xml:space="preserve"> se face folosind metoda Xavier;</w:t>
+      </w:r>
+    </w:p>
+    <w:p>
+      <w:pPr>
+        <w:pStyle w:val="ListParagraph"/>
+        <w:numPr>
+          <w:ilvl w:val="0"/>
+          <w:numId w:val="45"/>
+        </w:numPr>
+      </w:pPr>
+      <w:r>
+        <w:rPr>
+          <w:lang w:val="ro-RO"/>
+        </w:rPr>
+        <w:t>s</w:t>
+      </w:r>
+      <w:r>
+        <w:rPr>
+          <w:lang w:val="ro-RO"/>
+        </w:rPr>
+        <w:t xml:space="preserve">e aplică regularizare L2 cu o putere de 0.001 pentru a preveni supraînvățarea </w:t>
+      </w:r>
+      <w:r>
+        <w:rPr>
+          <w:lang w:val="ro-RO"/>
+        </w:rPr>
+        <w:t>(overfitting-ul);</w:t>
+      </w:r>
+    </w:p>
+    <w:p>
+      <w:pPr>
+        <w:jc w:val="center"/>
+      </w:pPr>
+      <w:r>
+        <w:drawing>
+          <wp:inline distT="0" distB="0" distL="0" distR="0">
+            <wp:extent cx="3057525" cy="3257550"/>
+            <wp:effectExtent l="19050" t="0" r="9525" b="0"/>
+            <wp:docPr id="6" name="Picture 11"/>
+            <wp:cNvGraphicFramePr>
+              <a:graphicFrameLocks xmlns:a="http://schemas.openxmlformats.org/drawingml/2006/main" noChangeAspect="1"/>
+            </wp:cNvGraphicFramePr>
+            <a:graphic xmlns:a="http://schemas.openxmlformats.org/drawingml/2006/main">
+              <a:graphicData uri="http://schemas.openxmlformats.org/drawingml/2006/picture">
+                <pic:pic xmlns:pic="http://schemas.openxmlformats.org/drawingml/2006/picture">
+                  <pic:nvPicPr>
+                    <pic:cNvPr id="0" name="Picture 11"/>
+                    <pic:cNvPicPr>
+                      <a:picLocks noChangeAspect="1" noChangeArrowheads="1"/>
+                    </pic:cNvPicPr>
+                  </pic:nvPicPr>
+                  <pic:blipFill>
+                    <a:blip r:embed="rId24"/>
+                    <a:srcRect/>
+                    <a:stretch>
+                      <a:fillRect/>
+                    </a:stretch>
+                  </pic:blipFill>
+                  <pic:spPr bwMode="auto">
+                    <a:xfrm>
+                      <a:off x="0" y="0"/>
+                      <a:ext cx="3057525" cy="3257550"/>
+                    </a:xfrm>
+                    <a:prstGeom prst="rect">
+                      <a:avLst/>
+                    </a:prstGeom>
+                    <a:noFill/>
+                    <a:ln w="9525">
+                      <a:noFill/>
+                      <a:miter lim="800000"/>
+                      <a:headEnd/>
+                      <a:tailEnd/>
+                    </a:ln>
+                  </pic:spPr>
+                </pic:pic>
+              </a:graphicData>
+            </a:graphic>
+          </wp:inline>
+        </w:drawing>
+      </w:r>
+    </w:p>
+    <w:p>
+      <w:pPr>
+        <w:pStyle w:val="Caption"/>
+        <w:jc w:val="center"/>
+      </w:pPr>
+      <w:r>
+        <w:t xml:space="preserve">13. </w:t>
+      </w:r>
+      <w:r>
+        <w:t>Arhitectura rețelei neuronale</w:t>
+      </w:r>
+    </w:p>
+    <w:p>
+      <w:pPr>
+        <w:keepNext/>
+        <w:jc w:val="center"/>
+      </w:pPr>
+      <w:r>
+        <w:rPr>
+          <w:noProof/>
+        </w:rPr>
+        <w:lastRenderedPageBreak/>
+        <w:drawing>
+          <wp:inline distT="0" distB="0" distL="0" distR="0">
+            <wp:extent cx="5995472" cy="2105025"/>
+            <wp:effectExtent l="19050" t="0" r="5278" b="0"/>
+            <wp:docPr id="9" name="Picture 9"/>
+            <wp:cNvGraphicFramePr>
+              <a:graphicFrameLocks xmlns:a="http://schemas.openxmlformats.org/drawingml/2006/main" noChangeAspect="1"/>
+            </wp:cNvGraphicFramePr>
+            <a:graphic xmlns:a="http://schemas.openxmlformats.org/drawingml/2006/main">
+              <a:graphicData uri="http://schemas.openxmlformats.org/drawingml/2006/picture">
+                <pic:pic xmlns:pic="http://schemas.openxmlformats.org/drawingml/2006/picture">
+                  <pic:nvPicPr>
+                    <pic:cNvPr id="0" name="Picture 9"/>
+                    <pic:cNvPicPr>
+                      <a:picLocks noChangeAspect="1" noChangeArrowheads="1"/>
+                    </pic:cNvPicPr>
+                  </pic:nvPicPr>
+                  <pic:blipFill>
+                    <a:blip r:embed="rId25"/>
+                    <a:srcRect/>
+                    <a:stretch>
+                      <a:fillRect/>
+                    </a:stretch>
+                  </pic:blipFill>
+                  <pic:spPr bwMode="auto">
+                    <a:xfrm>
+                      <a:off x="0" y="0"/>
+                      <a:ext cx="6000269" cy="2106709"/>
+                    </a:xfrm>
+                    <a:prstGeom prst="rect">
+                      <a:avLst/>
+                    </a:prstGeom>
+                    <a:noFill/>
+                  </pic:spPr>
+                </pic:pic>
+              </a:graphicData>
+            </a:graphic>
+          </wp:inline>
+        </w:drawing>
+      </w:r>
+    </w:p>
+    <w:p>
+      <w:pPr>
+        <w:pStyle w:val="Caption"/>
+        <w:jc w:val="center"/>
+      </w:pPr>
+      <w:r>
+        <w:t xml:space="preserve">14. </w:t>
+      </w:r>
+      <w:r>
+        <w:t>Cod pentru arhitectura rețelei</w:t>
+      </w:r>
+    </w:p>
+    <w:p/>
+    <w:p>
+      <w:pPr>
+        <w:keepNext/>
+        <w:jc w:val="center"/>
+      </w:pPr>
+      <w:r>
+        <w:rPr>
+          <w:noProof/>
+        </w:rPr>
+        <w:drawing>
+          <wp:inline distT="0" distB="0" distL="0" distR="0">
+            <wp:extent cx="5943600" cy="2102353"/>
+            <wp:effectExtent l="19050" t="0" r="0" b="0"/>
+            <wp:docPr id="15" name="Picture 15"/>
+            <wp:cNvGraphicFramePr>
+              <a:graphicFrameLocks xmlns:a="http://schemas.openxmlformats.org/drawingml/2006/main" noChangeAspect="1"/>
+            </wp:cNvGraphicFramePr>
+            <a:graphic xmlns:a="http://schemas.openxmlformats.org/drawingml/2006/main">
+              <a:graphicData uri="http://schemas.openxmlformats.org/drawingml/2006/picture">
+                <pic:pic xmlns:pic="http://schemas.openxmlformats.org/drawingml/2006/picture">
+                  <pic:nvPicPr>
+                    <pic:cNvPr id="0" name="Picture 15"/>
+                    <pic:cNvPicPr>
+                      <a:picLocks noChangeAspect="1" noChangeArrowheads="1"/>
+                    </pic:cNvPicPr>
+                  </pic:nvPicPr>
+                  <pic:blipFill>
+                    <a:blip r:embed="rId26"/>
+                    <a:srcRect/>
+                    <a:stretch>
+                      <a:fillRect/>
+                    </a:stretch>
+                  </pic:blipFill>
+                  <pic:spPr bwMode="auto">
+                    <a:xfrm>
+                      <a:off x="0" y="0"/>
+                      <a:ext cx="5943600" cy="2102353"/>
+                    </a:xfrm>
+                    <a:prstGeom prst="rect">
+                      <a:avLst/>
+                    </a:prstGeom>
+                    <a:noFill/>
+                    <a:ln w="9525">
+                      <a:noFill/>
+                      <a:miter lim="800000"/>
+                      <a:headEnd/>
+                      <a:tailEnd/>
+                    </a:ln>
+                  </pic:spPr>
+                </pic:pic>
+              </a:graphicData>
+            </a:graphic>
+          </wp:inline>
+        </w:drawing>
+      </w:r>
+    </w:p>
+    <w:p>
+      <w:pPr>
+        <w:pStyle w:val="Caption"/>
+        <w:jc w:val="center"/>
+      </w:pPr>
+      <w:r>
+        <w:t xml:space="preserve">15. </w:t>
+      </w:r>
+      <w:r>
+        <w:t>Cod pentru învățarea rețelei</w:t>
+      </w:r>
+    </w:p>
+    <w:p/>
+    <w:p>
+      <w:pPr>
+        <w:pStyle w:val="Heading3"/>
+      </w:pPr>
+      <w:r>
+        <w:t>Agentul Sniffer</w:t>
+      </w:r>
+    </w:p>
+    <w:p>
+      <w:r>
+        <w:t>Un agent special creat pentru a urmări și examina comunicațiile altor agenți într-un sistem multi-agent se numește agent de tip sniffer</w:t>
+      </w:r>
+      <w:r>
+        <w:t xml:space="preserve"> (adulmecător)</w:t>
+      </w:r>
+      <w:r>
+        <w:t>. Acest agent, cunoscut uneori sub numele de "sniffer" sau "observator al comunicațiilor", este esențial pentru</w:t>
+      </w:r>
+      <w:r>
+        <w:t xml:space="preserve"> a înțelege și depana</w:t>
+      </w:r>
+      <w:r>
+        <w:t xml:space="preserve"> comportamentelor și interacțiunilor celorlalți agenți din sistem.</w:t>
+      </w:r>
+      <w:r>
+        <w:t xml:space="preserve"> În figura de mai jos se poate observa comuncația dintre cei 4 agenți ai acestei aplicații. Putem observa fiecare mesaj trimis și primit de către fiecare agent.</w:t>
+      </w:r>
+    </w:p>
+    <w:p>
+      <w:pPr>
+        <w:keepNext/>
+        <w:jc w:val="center"/>
+      </w:pPr>
+      <w:r>
+        <w:rPr>
+          <w:noProof/>
+        </w:rPr>
+        <w:lastRenderedPageBreak/>
+        <w:drawing>
+          <wp:inline distT="0" distB="0" distL="0" distR="0">
+            <wp:extent cx="3924300" cy="3619500"/>
+            <wp:effectExtent l="19050" t="0" r="0" b="0"/>
+            <wp:docPr id="18" name="Picture 18"/>
+            <wp:cNvGraphicFramePr>
+              <a:graphicFrameLocks xmlns:a="http://schemas.openxmlformats.org/drawingml/2006/main" noChangeAspect="1"/>
+            </wp:cNvGraphicFramePr>
+            <a:graphic xmlns:a="http://schemas.openxmlformats.org/drawingml/2006/main">
+              <a:graphicData uri="http://schemas.openxmlformats.org/drawingml/2006/picture">
+                <pic:pic xmlns:pic="http://schemas.openxmlformats.org/drawingml/2006/picture">
+                  <pic:nvPicPr>
+                    <pic:cNvPr id="0" name="Picture 18"/>
+                    <pic:cNvPicPr>
+                      <a:picLocks noChangeAspect="1" noChangeArrowheads="1"/>
+                    </pic:cNvPicPr>
+                  </pic:nvPicPr>
+                  <pic:blipFill>
+                    <a:blip r:embed="rId27"/>
+                    <a:srcRect/>
+                    <a:stretch>
+                      <a:fillRect/>
+                    </a:stretch>
+                  </pic:blipFill>
+                  <pic:spPr bwMode="auto">
+                    <a:xfrm>
+                      <a:off x="0" y="0"/>
+                      <a:ext cx="3924300" cy="3619500"/>
+                    </a:xfrm>
+                    <a:prstGeom prst="rect">
+                      <a:avLst/>
+                    </a:prstGeom>
+                    <a:noFill/>
+                    <a:ln w="9525">
+                      <a:noFill/>
+                      <a:miter lim="800000"/>
+                      <a:headEnd/>
+                      <a:tailEnd/>
+                    </a:ln>
+                  </pic:spPr>
+                </pic:pic>
+              </a:graphicData>
+            </a:graphic>
+          </wp:inline>
+        </w:drawing>
+      </w:r>
+    </w:p>
+    <w:p>
+      <w:pPr>
+        <w:pStyle w:val="Caption"/>
+        <w:jc w:val="center"/>
+      </w:pPr>
+      <w:r>
+        <w:t>16</w:t>
+      </w:r>
+      <w:r>
+        <w:t>. Mesajele dintre agenți</w:t>
+      </w:r>
+    </w:p>
+    <w:p>
+      <w:pPr>
+        <w:jc w:val="center"/>
+      </w:pPr>
+    </w:p>
+    <w:p>
+      <w:pPr>
         <w:pStyle w:val="Heading2"/>
         <w:rPr>
           <w:lang w:val="ro-RO" w:eastAsia="ro-RO"/>
         </w:rPr>
       </w:pPr>
-      <w:bookmarkStart w:id="38" w:name="_Toc167051201"/>
+      <w:bookmarkStart w:id="37" w:name="_Toc167051201"/>
       <w:r>
         <w:rPr>
           <w:lang w:val="ro-RO" w:eastAsia="ro-RO"/>
         </w:rPr>
         <w:t>Rezultate obținute</w:t>
       </w:r>
-      <w:bookmarkEnd w:id="38"/>
+      <w:bookmarkEnd w:id="37"/>
     </w:p>
     <w:p>
       <w:pPr>
@@ -11000,7 +11702,7 @@
                     <pic:cNvPicPr/>
                   </pic:nvPicPr>
                   <pic:blipFill>
-                    <a:blip r:embed="rId24"/>
+                    <a:blip r:embed="rId28"/>
                     <a:stretch>
                       <a:fillRect/>
                     </a:stretch>
@@ -11034,36 +11736,14 @@
           <w:rFonts w:cs="Times New Roman"/>
           <w:lang w:val="ro-RO" w:eastAsia="ro-RO"/>
         </w:rPr>
-        <w:fldChar w:fldCharType="begin"/>
-      </w:r>
-      <w:r>
-        <w:rPr>
-          <w:rFonts w:cs="Times New Roman"/>
-          <w:lang w:val="ro-RO" w:eastAsia="ro-RO"/>
-        </w:rPr>
-        <w:instrText xml:space="preserve"> SEQ Figură \* ARABIC </w:instrText>
-      </w:r>
-      <w:r>
-        <w:rPr>
-          <w:rFonts w:cs="Times New Roman"/>
-          <w:lang w:val="ro-RO" w:eastAsia="ro-RO"/>
-        </w:rPr>
-        <w:fldChar w:fldCharType="separate"/>
-      </w:r>
-      <w:r>
-        <w:rPr>
-          <w:rFonts w:cs="Times New Roman"/>
-          <w:noProof/>
-          <w:lang w:val="ro-RO" w:eastAsia="ro-RO"/>
-        </w:rPr>
-        <w:t>5</w:t>
-      </w:r>
-      <w:r>
-        <w:rPr>
-          <w:rFonts w:cs="Times New Roman"/>
-          <w:lang w:val="ro-RO" w:eastAsia="ro-RO"/>
-        </w:rPr>
-        <w:fldChar w:fldCharType="end"/>
+        <w:t>1</w:t>
+      </w:r>
+      <w:r>
+        <w:rPr>
+          <w:rFonts w:cs="Times New Roman"/>
+          <w:lang w:val="ro-RO" w:eastAsia="ro-RO"/>
+        </w:rPr>
+        <w:t>7</w:t>
       </w:r>
       <w:r>
         <w:rPr>
@@ -11072,7 +11752,6 @@
         <w:t>. Relația între caracteristicile urinei</w:t>
       </w:r>
     </w:p>
-    <w:p/>
     <w:p>
       <w:pPr>
         <w:spacing w:after="240" w:line="240" w:lineRule="auto"/>
@@ -11163,7 +11842,16 @@
           <w:szCs w:val="24"/>
           <w:lang w:eastAsia="ro-RO"/>
         </w:rPr>
-        <w:t>[18]</w:t>
+        <w:t>[29</w:t>
+      </w:r>
+      <w:r>
+        <w:rPr>
+          <w:rFonts w:eastAsia="Times New Roman" w:cs="Times New Roman"/>
+          <w:kern w:val="0"/>
+          <w:szCs w:val="24"/>
+          <w:lang w:eastAsia="ro-RO"/>
+        </w:rPr>
+        <w:t>]</w:t>
       </w:r>
       <w:r>
         <w:rPr>
@@ -11214,7 +11902,7 @@
                     <pic:cNvPicPr/>
                   </pic:nvPicPr>
                   <pic:blipFill>
-                    <a:blip r:embed="rId25"/>
+                    <a:blip r:embed="rId29"/>
                     <a:stretch>
                       <a:fillRect/>
                     </a:stretch>
@@ -11248,36 +11936,14 @@
           <w:rFonts w:cs="Times New Roman"/>
           <w:lang w:val="ro-RO" w:eastAsia="ro-RO"/>
         </w:rPr>
-        <w:fldChar w:fldCharType="begin"/>
-      </w:r>
-      <w:r>
-        <w:rPr>
-          <w:rFonts w:cs="Times New Roman"/>
-          <w:lang w:val="ro-RO" w:eastAsia="ro-RO"/>
-        </w:rPr>
-        <w:instrText xml:space="preserve"> SEQ Figură \* ARABIC </w:instrText>
-      </w:r>
-      <w:r>
-        <w:rPr>
-          <w:rFonts w:cs="Times New Roman"/>
-          <w:lang w:val="ro-RO" w:eastAsia="ro-RO"/>
-        </w:rPr>
-        <w:fldChar w:fldCharType="separate"/>
-      </w:r>
-      <w:r>
-        <w:rPr>
-          <w:rFonts w:cs="Times New Roman"/>
-          <w:noProof/>
-          <w:lang w:val="ro-RO" w:eastAsia="ro-RO"/>
-        </w:rPr>
-        <w:t>6</w:t>
-      </w:r>
-      <w:r>
-        <w:rPr>
-          <w:rFonts w:cs="Times New Roman"/>
-          <w:lang w:val="ro-RO" w:eastAsia="ro-RO"/>
-        </w:rPr>
-        <w:fldChar w:fldCharType="end"/>
+        <w:t>1</w:t>
+      </w:r>
+      <w:r>
+        <w:rPr>
+          <w:rFonts w:cs="Times New Roman"/>
+          <w:lang w:val="ro-RO" w:eastAsia="ro-RO"/>
+        </w:rPr>
+        <w:t>8</w:t>
       </w:r>
       <w:r>
         <w:rPr>
@@ -11383,7 +12049,25 @@
           <w:lang w:val="ro-RO" w:eastAsia="ro-RO"/>
         </w:rPr>
         <w:lastRenderedPageBreak/>
-        <w:t>de antrenare, are subantrenare, ceea ce înseamnă că funcționează prost pe datele de validare și de antrenare. Un obiectiv este să oferim un model care se potrivește și generalizează corect pentru a obține o acuratețe ridicată atât pe datele de antrenare, cât și pe cele de validare [19].</w:t>
+        <w:t>de antrenare, are subantrenare, ceea ce înseamnă că funcționează prost pe datele de validare și de antrenare. Un obiectiv este să oferim un model care se potrivește și generalizează corect pentru a obține o acuratețe ridicată atât pe datele de antrenare</w:t>
+      </w:r>
+      <w:r>
+        <w:rPr>
+          <w:rFonts w:eastAsia="Times New Roman" w:cs="Times New Roman"/>
+          <w:kern w:val="0"/>
+          <w:szCs w:val="24"/>
+          <w:lang w:val="ro-RO" w:eastAsia="ro-RO"/>
+        </w:rPr>
+        <w:t>, cât și pe cele de validare [30</w:t>
+      </w:r>
+      <w:r>
+        <w:rPr>
+          <w:rFonts w:eastAsia="Times New Roman" w:cs="Times New Roman"/>
+          <w:kern w:val="0"/>
+          <w:szCs w:val="24"/>
+          <w:lang w:val="ro-RO" w:eastAsia="ro-RO"/>
+        </w:rPr>
+        <w:t>].</w:t>
       </w:r>
     </w:p>
     <w:p>
@@ -11399,9 +12083,9 @@
         </w:rPr>
         <w:drawing>
           <wp:inline distT="0" distB="0" distL="0" distR="0">
-            <wp:extent cx="5943600" cy="4690746"/>
+            <wp:extent cx="5943600" cy="4674238"/>
             <wp:effectExtent l="19050" t="0" r="0" b="0"/>
-            <wp:docPr id="5" name="Picture 5"/>
+            <wp:docPr id="1" name="Picture 1"/>
             <wp:cNvGraphicFramePr>
               <a:graphicFrameLocks xmlns:a="http://schemas.openxmlformats.org/drawingml/2006/main" noChangeAspect="1"/>
             </wp:cNvGraphicFramePr>
@@ -11409,13 +12093,13 @@
               <a:graphicData uri="http://schemas.openxmlformats.org/drawingml/2006/picture">
                 <pic:pic xmlns:pic="http://schemas.openxmlformats.org/drawingml/2006/picture">
                   <pic:nvPicPr>
-                    <pic:cNvPr id="0" name="Picture 5"/>
+                    <pic:cNvPr id="0" name="Picture 1"/>
                     <pic:cNvPicPr>
                       <a:picLocks noChangeAspect="1" noChangeArrowheads="1"/>
                     </pic:cNvPicPr>
                   </pic:nvPicPr>
                   <pic:blipFill>
-                    <a:blip r:embed="rId26"/>
+                    <a:blip r:embed="rId30"/>
                     <a:srcRect/>
                     <a:stretch>
                       <a:fillRect/>
@@ -11424,7 +12108,7 @@
                   <pic:spPr bwMode="auto">
                     <a:xfrm>
                       <a:off x="0" y="0"/>
-                      <a:ext cx="5943600" cy="4690746"/>
+                      <a:ext cx="5943600" cy="4674238"/>
                     </a:xfrm>
                     <a:prstGeom prst="rect">
                       <a:avLst/>
@@ -11449,7 +12133,7 @@
         <w:pStyle w:val="Caption"/>
         <w:numPr>
           <w:ilvl w:val="0"/>
-          <w:numId w:val="3"/>
+          <w:numId w:val="47"/>
         </w:numPr>
         <w:jc w:val="center"/>
         <w:rPr>
@@ -11466,16 +12150,6 @@
     <w:p>
       <w:pPr>
         <w:rPr>
-          <w:rFonts w:eastAsia="Times New Roman" w:cs="Times New Roman"/>
-          <w:kern w:val="0"/>
-          <w:szCs w:val="24"/>
-          <w:lang w:val="ro-RO" w:eastAsia="ro-RO"/>
-        </w:rPr>
-      </w:pPr>
-    </w:p>
-    <w:p>
-      <w:pPr>
-        <w:rPr>
           <w:rFonts w:cs="Times New Roman"/>
         </w:rPr>
       </w:pPr>
@@ -11501,7 +12175,7 @@
         <w:rPr>
           <w:rFonts w:cs="Times New Roman"/>
         </w:rPr>
-        <w:t>76.92</w:t>
+        <w:t>78.57</w:t>
       </w:r>
       <w:r>
         <w:rPr>
@@ -11525,7 +12199,7 @@
         <w:rPr>
           <w:rFonts w:cs="Times New Roman"/>
         </w:rPr>
-        <w:t>~76.92</w:t>
+        <w:t>~78.57</w:t>
       </w:r>
       <w:r>
         <w:rPr>
@@ -11547,12 +12221,11 @@
           <w:rFonts w:cs="Times New Roman"/>
           <w:noProof/>
         </w:rPr>
-        <w:lastRenderedPageBreak/>
         <w:drawing>
           <wp:inline distT="0" distB="0" distL="0" distR="0">
-            <wp:extent cx="5943600" cy="1495425"/>
-            <wp:effectExtent l="19050" t="0" r="0" b="0"/>
-            <wp:docPr id="11" name="Picture 11"/>
+            <wp:extent cx="5934075" cy="1162050"/>
+            <wp:effectExtent l="19050" t="0" r="9525" b="0"/>
+            <wp:docPr id="4" name="Picture 4"/>
             <wp:cNvGraphicFramePr>
               <a:graphicFrameLocks xmlns:a="http://schemas.openxmlformats.org/drawingml/2006/main" noChangeAspect="1"/>
             </wp:cNvGraphicFramePr>
@@ -11560,13 +12233,13 @@
               <a:graphicData uri="http://schemas.openxmlformats.org/drawingml/2006/picture">
                 <pic:pic xmlns:pic="http://schemas.openxmlformats.org/drawingml/2006/picture">
                   <pic:nvPicPr>
-                    <pic:cNvPr id="0" name="Picture 11"/>
+                    <pic:cNvPr id="0" name="Picture 4"/>
                     <pic:cNvPicPr>
                       <a:picLocks noChangeAspect="1" noChangeArrowheads="1"/>
                     </pic:cNvPicPr>
                   </pic:nvPicPr>
                   <pic:blipFill>
-                    <a:blip r:embed="rId27"/>
+                    <a:blip r:embed="rId31"/>
                     <a:srcRect/>
                     <a:stretch>
                       <a:fillRect/>
@@ -11575,7 +12248,7 @@
                   <pic:spPr bwMode="auto">
                     <a:xfrm>
                       <a:off x="0" y="0"/>
-                      <a:ext cx="5943600" cy="1495425"/>
+                      <a:ext cx="5934075" cy="1162050"/>
                     </a:xfrm>
                     <a:prstGeom prst="rect">
                       <a:avLst/>
@@ -11607,41 +12280,15 @@
         <w:rPr>
           <w:rFonts w:cs="Times New Roman"/>
         </w:rPr>
-        <w:fldChar w:fldCharType="begin"/>
-      </w:r>
-      <w:r>
-        <w:rPr>
-          <w:rFonts w:cs="Times New Roman"/>
-        </w:rPr>
-        <w:instrText xml:space="preserve"> SEQ Figură \* ARABIC </w:instrText>
-      </w:r>
-      <w:r>
-        <w:rPr>
-          <w:rFonts w:cs="Times New Roman"/>
-        </w:rPr>
-        <w:fldChar w:fldCharType="separate"/>
-      </w:r>
-      <w:r>
-        <w:rPr>
-          <w:rFonts w:cs="Times New Roman"/>
-          <w:noProof/>
-        </w:rPr>
-        <w:t>8</w:t>
-      </w:r>
-      <w:r>
-        <w:rPr>
-          <w:rFonts w:cs="Times New Roman"/>
-        </w:rPr>
-        <w:fldChar w:fldCharType="end"/>
-      </w:r>
-      <w:r>
-        <w:rPr>
-          <w:rFonts w:cs="Times New Roman"/>
-        </w:rPr>
-        <w:t>. Acuratețe predicție</w:t>
-      </w:r>
-    </w:p>
-    <w:p/>
+        <w:t>20.</w:t>
+      </w:r>
+      <w:r>
+        <w:rPr>
+          <w:rFonts w:cs="Times New Roman"/>
+        </w:rPr>
+        <w:t xml:space="preserve"> Acuratețe predicție</w:t>
+      </w:r>
+    </w:p>
     <w:p>
       <w:pPr>
         <w:pStyle w:val="Heading2"/>
@@ -11649,8 +12296,9 @@
           <w:lang w:val="ro-RO"/>
         </w:rPr>
       </w:pPr>
-      <w:bookmarkStart w:id="39" w:name="_Toc167051202"/>
-      <w:r>
+      <w:bookmarkStart w:id="38" w:name="_Toc167051202"/>
+      <w:r>
+        <w:lastRenderedPageBreak/>
         <w:t>Discu</w:t>
       </w:r>
       <w:r>
@@ -11659,7 +12307,7 @@
         </w:rPr>
         <w:t>ții</w:t>
       </w:r>
-      <w:bookmarkEnd w:id="39"/>
+      <w:bookmarkEnd w:id="38"/>
     </w:p>
     <w:p>
       <w:pPr>
@@ -11886,63 +12534,72 @@
         <w:rPr>
           <w:rFonts w:cs="Times New Roman"/>
         </w:rPr>
+        <w:t>În ciuda beneficiilor aduse de utilizarea rețelelor neuronale în prezicerea prezenței pietrelor la rinichi, este important să se recunoască și să se abordeze în mod corespunzător limitările menționate mai sus pentru a obține rezultate fiabile și relevante clinic.</w:t>
+      </w:r>
+    </w:p>
+    <w:p>
+      <w:pPr>
+        <w:rPr>
+          <w:rFonts w:cs="Times New Roman"/>
+        </w:rPr>
+      </w:pPr>
+    </w:p>
+    <w:p>
+      <w:pPr>
+        <w:pStyle w:val="Heading2"/>
+      </w:pPr>
+      <w:bookmarkStart w:id="39" w:name="_Toc167051203"/>
+      <w:r>
+        <w:t>Concluzie</w:t>
+      </w:r>
+      <w:bookmarkEnd w:id="39"/>
+    </w:p>
+    <w:p>
+      <w:pPr>
+        <w:spacing w:after="0" w:line="240" w:lineRule="auto"/>
+        <w:rPr>
+          <w:rFonts w:eastAsia="Times New Roman" w:cs="Times New Roman"/>
+          <w:kern w:val="0"/>
+          <w:szCs w:val="24"/>
+          <w:lang w:val="ro-RO" w:eastAsia="ro-RO"/>
+        </w:rPr>
+      </w:pPr>
+      <w:r>
+        <w:rPr>
+          <w:rFonts w:eastAsia="Times New Roman" w:cs="Times New Roman"/>
+          <w:kern w:val="0"/>
+          <w:szCs w:val="24"/>
+          <w:lang w:val="ro-RO" w:eastAsia="ro-RO"/>
+        </w:rPr>
+        <w:t xml:space="preserve">Studiul, care a folosit un sistem multi-agent care utilizează platforma JADE și rețelele neuronale pentru a prezice prezența pietrelor la rinichi în rândul pacienților, pe baza datelor din 79 de analize, a concluzionat că metoda propusă are potențialul de a fi folosită în diagnosticarea și predicția acestei afecțiuni. Rezultatele arată că sistemul funcționează decent în identificarea pacienților cu pietre la rinichi. Integrarea tehnologiilor precum rețelele neuronale și JADE într-un sistem multi-agent oferă o </w:t>
+      </w:r>
+      <w:r>
+        <w:rPr>
+          <w:rFonts w:eastAsia="Times New Roman" w:cs="Times New Roman"/>
+          <w:kern w:val="0"/>
+          <w:szCs w:val="24"/>
+          <w:lang w:eastAsia="ro-RO"/>
+        </w:rPr>
+        <w:t>bun</w:t>
+      </w:r>
+      <w:r>
+        <w:rPr>
+          <w:rFonts w:eastAsia="Times New Roman" w:cs="Times New Roman"/>
+          <w:kern w:val="0"/>
+          <w:szCs w:val="24"/>
+          <w:lang w:val="ro-RO" w:eastAsia="ro-RO"/>
+        </w:rPr>
+        <w:t xml:space="preserve">ă perspectivă în diagnosticul medical, care ar putea îmbunătăți </w:t>
+      </w:r>
+      <w:r>
+        <w:rPr>
+          <w:rFonts w:eastAsia="Times New Roman" w:cs="Times New Roman"/>
+          <w:kern w:val="0"/>
+          <w:szCs w:val="24"/>
+          <w:lang w:val="ro-RO" w:eastAsia="ro-RO"/>
+        </w:rPr>
         <w:lastRenderedPageBreak/>
-        <w:t>În ciuda beneficiilor aduse de utilizarea rețelelor neuronale în prezicerea prezenței pietrelor la rinichi, este important să se recunoască și să se abordeze în mod corespunzător limitările menționate mai sus pentru a obține rezultate fiabile și relevante clinic.</w:t>
-      </w:r>
-    </w:p>
-    <w:p>
-      <w:pPr>
-        <w:rPr>
-          <w:rFonts w:cs="Times New Roman"/>
-        </w:rPr>
-      </w:pPr>
-    </w:p>
-    <w:p>
-      <w:pPr>
-        <w:pStyle w:val="Heading2"/>
-      </w:pPr>
-      <w:bookmarkStart w:id="40" w:name="_Toc167051203"/>
-      <w:r>
-        <w:t>Concluzie</w:t>
-      </w:r>
-      <w:bookmarkEnd w:id="40"/>
-    </w:p>
-    <w:p>
-      <w:pPr>
-        <w:spacing w:after="0" w:line="240" w:lineRule="auto"/>
-        <w:rPr>
-          <w:rFonts w:eastAsia="Times New Roman" w:cs="Times New Roman"/>
-          <w:kern w:val="0"/>
-          <w:szCs w:val="24"/>
-          <w:lang w:val="ro-RO" w:eastAsia="ro-RO"/>
-        </w:rPr>
-      </w:pPr>
-      <w:r>
-        <w:rPr>
-          <w:rFonts w:eastAsia="Times New Roman" w:cs="Times New Roman"/>
-          <w:kern w:val="0"/>
-          <w:szCs w:val="24"/>
-          <w:lang w:val="ro-RO" w:eastAsia="ro-RO"/>
-        </w:rPr>
-        <w:t xml:space="preserve">Studiul, care a folosit un sistem multi-agent care utilizează platforma JADE și rețelele neuronale pentru a prezice prezența pietrelor la rinichi în rândul pacienților, pe baza datelor din 79 de analize, a concluzionat că metoda propusă are potențialul de a fi folosită în diagnosticarea și predicția acestei afecțiuni. Rezultatele arată că sistemul funcționează decent în identificarea pacienților cu pietre la rinichi. Integrarea tehnologiilor precum rețelele neuronale și JADE într-un sistem multi-agent oferă o </w:t>
-      </w:r>
-      <w:r>
-        <w:rPr>
-          <w:rFonts w:eastAsia="Times New Roman" w:cs="Times New Roman"/>
-          <w:kern w:val="0"/>
-          <w:szCs w:val="24"/>
-          <w:lang w:eastAsia="ro-RO"/>
-        </w:rPr>
-        <w:t>bun</w:t>
-      </w:r>
-      <w:r>
-        <w:rPr>
-          <w:rFonts w:eastAsia="Times New Roman" w:cs="Times New Roman"/>
-          <w:kern w:val="0"/>
-          <w:szCs w:val="24"/>
-          <w:lang w:val="ro-RO" w:eastAsia="ro-RO"/>
-        </w:rPr>
-        <w:t>ă perspectivă în diagnosticul medical, care ar putea îmbunătăți eficacitatea și precizia diagnosticului clinic. Cu toate acestea, pentru a confirma fiabilitatea și validitatea rezultatelor pe un eșantion mai mare de pacienți, este necesară continuarea cercetărilor și validarea constatărilor.</w:t>
+        <w:t>eficacitatea și precizia diagnosticului clinic. Cu toate acestea, pentru a confirma fiabilitatea și validitatea rezultatelor pe un eșantion mai mare de pacienți, este necesară continuarea cercetărilor și validarea constatărilor.</w:t>
       </w:r>
     </w:p>
     <w:p>
@@ -11960,11 +12617,11 @@
           <w:lang w:val="ro-RO"/>
         </w:rPr>
       </w:pPr>
-      <w:bookmarkStart w:id="41" w:name="_Toc167051204"/>
+      <w:bookmarkStart w:id="40" w:name="_Toc167051204"/>
       <w:r>
         <w:t>Bibliografie</w:t>
       </w:r>
-      <w:bookmarkEnd w:id="41"/>
+      <w:bookmarkEnd w:id="40"/>
     </w:p>
     <w:p>
       <w:pPr>
@@ -11994,7 +12651,7 @@
         </w:rPr>
         <w:t xml:space="preserve">Bellifemine, F., Poggi, A., Rimassa, G. (2001). Developing Multi-agent Systems with JADE. In: Castelfranchi, C., Lespérance, Y. (eds) Intelligent Agents VII Agent Theories Architectures and Languages. ATAL 2000. Lecture Notes in Computer Science(), vol 1986. Springer, Berlin, Heidelberg. </w:t>
       </w:r>
-      <w:hyperlink r:id="rId28" w:history="1">
+      <w:hyperlink r:id="rId32" w:history="1">
         <w:r>
           <w:rPr>
             <w:rStyle w:val="Hyperlink"/>
@@ -12035,7 +12692,7 @@
       <w:r>
         <w:t xml:space="preserve">M. Luck, P. McBurney, and C. Preist. “Agent Technology: Enabling Next Generation Computing,” AgentLink, 2003, see: </w:t>
       </w:r>
-      <w:hyperlink r:id="rId29" w:history="1">
+      <w:hyperlink r:id="rId33" w:history="1">
         <w:r>
           <w:rPr>
             <w:rStyle w:val="Hyperlink"/>
@@ -12082,7 +12739,7 @@
       <w:r>
         <w:t xml:space="preserve">Foundation for Intelligent Physical Agents (FIPA), see: </w:t>
       </w:r>
-      <w:hyperlink r:id="rId30" w:history="1">
+      <w:hyperlink r:id="rId34" w:history="1">
         <w:r>
           <w:rPr>
             <w:rStyle w:val="Hyperlink"/>
@@ -12103,7 +12760,7 @@
       <w:r>
         <w:t xml:space="preserve">JADE – Java Agent DEvelopment Framework, see: </w:t>
       </w:r>
-      <w:hyperlink r:id="rId31" w:history="1">
+      <w:hyperlink r:id="rId35" w:history="1">
         <w:r>
           <w:rPr>
             <w:rStyle w:val="Hyperlink"/>
@@ -12161,7 +12818,6 @@
         <w:shd w:val="clear" w:color="auto" w:fill="FFFFFF"/>
       </w:pPr>
       <w:r>
-        <w:lastRenderedPageBreak/>
         <w:t>H.S. Nwana ," Software Agents: An Overview" ,Intelligent Systems Research , Advanced Applications &amp; Technology Dep. , Cambridge  university U.K. Knowledge Engineering Review, Vol. 11, No 3, pp.1-40, Sept 1996.</w:t>
       </w:r>
     </w:p>
@@ -12208,7 +12864,7 @@
       <w:r>
         <w:t xml:space="preserve">JADE – Java Agent DEvelopment Framework, see: </w:t>
       </w:r>
-      <w:hyperlink r:id="rId32" w:history="1">
+      <w:hyperlink r:id="rId36" w:history="1">
         <w:r>
           <w:rPr>
             <w:rStyle w:val="Hyperlink"/>
@@ -12272,7 +12928,7 @@
         </w:numPr>
         <w:shd w:val="clear" w:color="auto" w:fill="FFFFFF"/>
       </w:pPr>
-      <w:hyperlink r:id="rId33" w:history="1">
+      <w:hyperlink r:id="rId37" w:history="1">
         <w:r>
           <w:rPr>
             <w:rStyle w:val="Hyperlink"/>
@@ -12296,7 +12952,7 @@
           <w:u w:val="none"/>
         </w:rPr>
       </w:pPr>
-      <w:hyperlink r:id="rId34" w:history="1">
+      <w:hyperlink r:id="rId38" w:history="1">
         <w:r>
           <w:rPr>
             <w:rStyle w:val="Hyperlink"/>
@@ -12351,9 +13007,10 @@
           <w:szCs w:val="24"/>
           <w:lang w:val="ro-RO" w:eastAsia="ro-RO"/>
         </w:rPr>
+        <w:lastRenderedPageBreak/>
         <w:t>G. James (2003) Variance and Bias for General Loss Functions, Machine Learning 51, 115-135. (</w:t>
       </w:r>
-      <w:hyperlink r:id="rId35" w:history="1">
+      <w:hyperlink r:id="rId39" w:history="1">
         <w:r>
           <w:rPr>
             <w:rStyle w:val="Hyperlink"/>
@@ -12416,7 +13073,7 @@
       <w:r>
         <w:t xml:space="preserve">Andrews, D.F., Herzberg, A.M. (1985). Physical Characteristics of Urines With and Without Crystals. In: Data. Springer Series in Statistics. Springer, New York, NY. </w:t>
       </w:r>
-      <w:hyperlink r:id="rId36" w:history="1">
+      <w:hyperlink r:id="rId40" w:history="1">
         <w:r>
           <w:rPr>
             <w:rStyle w:val="Hyperlink"/>
@@ -12486,7 +13143,7 @@
         </w:numPr>
         <w:shd w:val="clear" w:color="auto" w:fill="FFFFFF"/>
       </w:pPr>
-      <w:hyperlink r:id="rId37" w:anchor=":~:text=Supervised%20learning%20is%20a%20category,the%20input%20and%20the%20outputs." w:history="1">
+      <w:hyperlink r:id="rId41" w:anchor=":~:text=Supervised%20learning%20is%20a%20category,the%20input%20and%20the%20outputs." w:history="1">
         <w:r>
           <w:rPr>
             <w:rStyle w:val="Hyperlink"/>
@@ -12505,7 +13162,7 @@
         </w:numPr>
         <w:shd w:val="clear" w:color="auto" w:fill="FFFFFF"/>
       </w:pPr>
-      <w:hyperlink r:id="rId38" w:history="1">
+      <w:hyperlink r:id="rId42" w:history="1">
         <w:r>
           <w:rPr>
             <w:rStyle w:val="Hyperlink"/>
@@ -12524,7 +13181,7 @@
         </w:numPr>
         <w:shd w:val="clear" w:color="auto" w:fill="FFFFFF"/>
       </w:pPr>
-      <w:hyperlink r:id="rId39" w:history="1">
+      <w:hyperlink r:id="rId43" w:history="1">
         <w:r>
           <w:rPr>
             <w:rStyle w:val="Hyperlink"/>
@@ -12535,12 +13192,12 @@
       </w:hyperlink>
     </w:p>
     <w:sectPr>
-      <w:headerReference w:type="even" r:id="rId40"/>
-      <w:headerReference w:type="default" r:id="rId41"/>
-      <w:footerReference w:type="even" r:id="rId42"/>
-      <w:footerReference w:type="default" r:id="rId43"/>
-      <w:headerReference w:type="first" r:id="rId44"/>
-      <w:footerReference w:type="first" r:id="rId45"/>
+      <w:headerReference w:type="even" r:id="rId44"/>
+      <w:headerReference w:type="default" r:id="rId45"/>
+      <w:footerReference w:type="even" r:id="rId46"/>
+      <w:footerReference w:type="default" r:id="rId47"/>
+      <w:headerReference w:type="first" r:id="rId48"/>
+      <w:footerReference w:type="first" r:id="rId49"/>
       <w:pgSz w:w="12240" w:h="15840"/>
       <w:pgMar w:top="1440" w:right="1440" w:bottom="1440" w:left="1440" w:header="720" w:footer="720" w:gutter="0"/>
       <w:pgNumType w:start="1"/>
@@ -12613,7 +13270,7 @@
             <w:rPr>
               <w:noProof/>
             </w:rPr>
-            <w:t>35</w:t>
+            <w:t>39</w:t>
           </w:r>
         </w:fldSimple>
       </w:p>
@@ -12738,7 +13395,7 @@
                   <a:blip r:embed="rId1">
                     <a:extLst>
                       <a:ext uri="{28A0092B-C50C-407E-A947-70E740481C1C}">
-                        <a14:useLocalDpi xmlns="" xmlns:wpc="http://schemas.microsoft.com/office/word/2010/wordprocessingCanvas" xmlns:cx="http://schemas.microsoft.com/office/drawing/2014/chartex" xmlns:cx1="http://schemas.microsoft.com/office/drawing/2015/9/8/chartex" xmlns:cx2="http://schemas.microsoft.com/office/drawing/2015/10/21/chartex" xmlns:cx3="http://schemas.microsoft.com/office/drawing/2016/5/9/chartex" xmlns:cx4="http://schemas.microsoft.com/office/drawing/2016/5/10/chartex" xmlns:cx5="http://schemas.microsoft.com/office/drawing/2016/5/11/chartex" xmlns:cx6="http://schemas.microsoft.com/office/drawing/2016/5/12/chartex" xmlns:cx7="http://schemas.microsoft.com/office/drawing/2016/5/13/chartex" xmlns:cx8="http://schemas.microsoft.com/office/drawing/2016/5/14/chartex" xmlns:mc="http://schemas.openxmlformats.org/markup-compatibility/2006" xmlns:aink="http://schemas.microsoft.com/office/drawing/2016/ink" xmlns:am3d="http://schemas.microsoft.com/office/drawing/2017/model3d" xmlns:o="urn:schemas-microsoft-com:office:office" xmlns:oel="http://schemas.microsoft.com/office/2019/extlst" xmlns:v="urn:schemas-microsoft-com:vml" xmlns:wp14="http://schemas.microsoft.com/office/word/2010/wordprocessingDrawing" xmlns:w10="urn:schemas-microsoft-com:office:word" xmlns:w="http://schemas.openxmlformats.org/wordprocessingml/2006/main" xmlns:w14="http://schemas.microsoft.com/office/word/2010/wordml" xmlns:w15="http://schemas.microsoft.com/office/word/2012/wordml" xmlns:w16cex="http://schemas.microsoft.com/office/word/2018/wordml/cex" xmlns:w16cid="http://schemas.microsoft.com/office/word/2016/wordml/cid" xmlns:w16="http://schemas.microsoft.com/office/word/2018/wordml" xmlns:w16du="http://schemas.microsoft.com/office/word/2023/wordml/word16du" xmlns:w16sdtdh="http://schemas.microsoft.com/office/word/2020/wordml/sdtdatahash" xmlns:w16se="http://schemas.microsoft.com/office/word/2015/wordml/symex" xmlns:wpg="http://schemas.microsoft.com/office/word/2010/wordprocessingGroup" xmlns:wpi="http://schemas.microsoft.com/office/word/2010/wordprocessingInk" xmlns:wps="http://schemas.microsoft.com/office/word/2010/wordprocessingShape" xmlns:a14="http://schemas.microsoft.com/office/drawing/2010/main" val="0"/>
+                        <a14:useLocalDpi xmlns:a14="http://schemas.microsoft.com/office/drawing/2010/main" xmlns:wps="http://schemas.microsoft.com/office/word/2010/wordprocessingShape" xmlns:wpi="http://schemas.microsoft.com/office/word/2010/wordprocessingInk" xmlns:wpg="http://schemas.microsoft.com/office/word/2010/wordprocessingGroup" xmlns:w16se="http://schemas.microsoft.com/office/word/2015/wordml/symex" xmlns:w16sdtdh="http://schemas.microsoft.com/office/word/2020/wordml/sdtdatahash" xmlns:w16du="http://schemas.microsoft.com/office/word/2023/wordml/word16du" xmlns:w16="http://schemas.microsoft.com/office/word/2018/wordml" xmlns:w16cid="http://schemas.microsoft.com/office/word/2016/wordml/cid" xmlns:w16cex="http://schemas.microsoft.com/office/word/2018/wordml/cex" xmlns:w15="http://schemas.microsoft.com/office/word/2012/wordml" xmlns:w14="http://schemas.microsoft.com/office/word/2010/wordml" xmlns:w="http://schemas.openxmlformats.org/wordprocessingml/2006/main" xmlns:w10="urn:schemas-microsoft-com:office:word" xmlns:wp14="http://schemas.microsoft.com/office/word/2010/wordprocessingDrawing" xmlns:v="urn:schemas-microsoft-com:vml" xmlns:oel="http://schemas.microsoft.com/office/2019/extlst" xmlns:o="urn:schemas-microsoft-com:office:office" xmlns:am3d="http://schemas.microsoft.com/office/drawing/2017/model3d" xmlns:aink="http://schemas.microsoft.com/office/drawing/2016/ink" xmlns:mc="http://schemas.openxmlformats.org/markup-compatibility/2006" xmlns:cx8="http://schemas.microsoft.com/office/drawing/2016/5/14/chartex" xmlns:cx7="http://schemas.microsoft.com/office/drawing/2016/5/13/chartex" xmlns:cx6="http://schemas.microsoft.com/office/drawing/2016/5/12/chartex" xmlns:cx5="http://schemas.microsoft.com/office/drawing/2016/5/11/chartex" xmlns:cx4="http://schemas.microsoft.com/office/drawing/2016/5/10/chartex" xmlns:cx3="http://schemas.microsoft.com/office/drawing/2016/5/9/chartex" xmlns:cx2="http://schemas.microsoft.com/office/drawing/2015/10/21/chartex" xmlns:cx1="http://schemas.microsoft.com/office/drawing/2015/9/8/chartex" xmlns:cx="http://schemas.microsoft.com/office/drawing/2014/chartex" xmlns:wpc="http://schemas.microsoft.com/office/word/2010/wordprocessingCanvas" xmlns="" val="0"/>
                       </a:ext>
                     </a:extLst>
                   </a:blip>
@@ -12768,6 +13425,95 @@
 <file path=word/numbering.xml><?xml version="1.0" encoding="utf-8"?>
 <w:numbering xmlns:ve="http://schemas.openxmlformats.org/markup-compatibility/2006" xmlns:o="urn:schemas-microsoft-com:office:office" xmlns:r="http://schemas.openxmlformats.org/officeDocument/2006/relationships" xmlns:m="http://schemas.openxmlformats.org/officeDocument/2006/math" xmlns:v="urn:schemas-microsoft-com:vml" xmlns:wp="http://schemas.openxmlformats.org/drawingml/2006/wordprocessingDrawing" xmlns:w10="urn:schemas-microsoft-com:office:word" xmlns:w="http://schemas.openxmlformats.org/wordprocessingml/2006/main" xmlns:wne="http://schemas.microsoft.com/office/word/2006/wordml">
   <w:abstractNum w:abstractNumId="0">
+    <w:nsid w:val="032605BB"/>
+    <w:multiLevelType w:val="hybridMultilevel"/>
+    <w:tmpl w:val="76FE614E"/>
+    <w:lvl w:ilvl="0" w:tplc="C530511E">
+      <w:start w:val="18"/>
+      <w:numFmt w:val="decimal"/>
+      <w:lvlText w:val="%1."/>
+      <w:lvlJc w:val="left"/>
+      <w:pPr>
+        <w:ind w:left="1080" w:hanging="360"/>
+      </w:pPr>
+      <w:rPr>
+        <w:rFonts w:eastAsiaTheme="minorHAnsi" w:cstheme="minorBidi" w:hint="default"/>
+      </w:rPr>
+    </w:lvl>
+    <w:lvl w:ilvl="1" w:tplc="04090019" w:tentative="1">
+      <w:start w:val="1"/>
+      <w:numFmt w:val="lowerLetter"/>
+      <w:lvlText w:val="%2."/>
+      <w:lvlJc w:val="left"/>
+      <w:pPr>
+        <w:ind w:left="1800" w:hanging="360"/>
+      </w:pPr>
+    </w:lvl>
+    <w:lvl w:ilvl="2" w:tplc="0409001B" w:tentative="1">
+      <w:start w:val="1"/>
+      <w:numFmt w:val="lowerRoman"/>
+      <w:lvlText w:val="%3."/>
+      <w:lvlJc w:val="right"/>
+      <w:pPr>
+        <w:ind w:left="2520" w:hanging="180"/>
+      </w:pPr>
+    </w:lvl>
+    <w:lvl w:ilvl="3" w:tplc="0409000F" w:tentative="1">
+      <w:start w:val="1"/>
+      <w:numFmt w:val="decimal"/>
+      <w:lvlText w:val="%4."/>
+      <w:lvlJc w:val="left"/>
+      <w:pPr>
+        <w:ind w:left="3240" w:hanging="360"/>
+      </w:pPr>
+    </w:lvl>
+    <w:lvl w:ilvl="4" w:tplc="04090019" w:tentative="1">
+      <w:start w:val="1"/>
+      <w:numFmt w:val="lowerLetter"/>
+      <w:lvlText w:val="%5."/>
+      <w:lvlJc w:val="left"/>
+      <w:pPr>
+        <w:ind w:left="3960" w:hanging="360"/>
+      </w:pPr>
+    </w:lvl>
+    <w:lvl w:ilvl="5" w:tplc="0409001B" w:tentative="1">
+      <w:start w:val="1"/>
+      <w:numFmt w:val="lowerRoman"/>
+      <w:lvlText w:val="%6."/>
+      <w:lvlJc w:val="right"/>
+      <w:pPr>
+        <w:ind w:left="4680" w:hanging="180"/>
+      </w:pPr>
+    </w:lvl>
+    <w:lvl w:ilvl="6" w:tplc="0409000F" w:tentative="1">
+      <w:start w:val="1"/>
+      <w:numFmt w:val="decimal"/>
+      <w:lvlText w:val="%7."/>
+      <w:lvlJc w:val="left"/>
+      <w:pPr>
+        <w:ind w:left="5400" w:hanging="360"/>
+      </w:pPr>
+    </w:lvl>
+    <w:lvl w:ilvl="7" w:tplc="04090019" w:tentative="1">
+      <w:start w:val="1"/>
+      <w:numFmt w:val="lowerLetter"/>
+      <w:lvlText w:val="%8."/>
+      <w:lvlJc w:val="left"/>
+      <w:pPr>
+        <w:ind w:left="6120" w:hanging="360"/>
+      </w:pPr>
+    </w:lvl>
+    <w:lvl w:ilvl="8" w:tplc="0409001B" w:tentative="1">
+      <w:start w:val="1"/>
+      <w:numFmt w:val="lowerRoman"/>
+      <w:lvlText w:val="%9."/>
+      <w:lvlJc w:val="right"/>
+      <w:pPr>
+        <w:ind w:left="6840" w:hanging="180"/>
+      </w:pPr>
+    </w:lvl>
+  </w:abstractNum>
+  <w:abstractNum w:abstractNumId="1">
     <w:nsid w:val="060B03B0"/>
     <w:multiLevelType w:val="hybridMultilevel"/>
     <w:tmpl w:val="47665FC4"/>
@@ -12880,7 +13626,7 @@
       </w:rPr>
     </w:lvl>
   </w:abstractNum>
-  <w:abstractNum w:abstractNumId="1">
+  <w:abstractNum w:abstractNumId="2">
     <w:nsid w:val="0A353CD0"/>
     <w:multiLevelType w:val="hybridMultilevel"/>
     <w:tmpl w:val="8A240002"/>
@@ -12993,7 +13739,7 @@
       </w:rPr>
     </w:lvl>
   </w:abstractNum>
-  <w:abstractNum w:abstractNumId="2">
+  <w:abstractNum w:abstractNumId="3">
     <w:nsid w:val="130F5276"/>
     <w:multiLevelType w:val="hybridMultilevel"/>
     <w:tmpl w:val="644E7C18"/>
@@ -13106,7 +13852,7 @@
       </w:rPr>
     </w:lvl>
   </w:abstractNum>
-  <w:abstractNum w:abstractNumId="3">
+  <w:abstractNum w:abstractNumId="4">
     <w:nsid w:val="14CA4B70"/>
     <w:multiLevelType w:val="hybridMultilevel"/>
     <w:tmpl w:val="68EEE814"/>
@@ -13219,7 +13965,7 @@
       </w:rPr>
     </w:lvl>
   </w:abstractNum>
-  <w:abstractNum w:abstractNumId="4">
+  <w:abstractNum w:abstractNumId="5">
     <w:nsid w:val="14DF52C9"/>
     <w:multiLevelType w:val="hybridMultilevel"/>
     <w:tmpl w:val="27902C72"/>
@@ -13311,7 +14057,7 @@
       </w:pPr>
     </w:lvl>
   </w:abstractNum>
-  <w:abstractNum w:abstractNumId="5">
+  <w:abstractNum w:abstractNumId="6">
     <w:nsid w:val="154F302C"/>
     <w:multiLevelType w:val="hybridMultilevel"/>
     <w:tmpl w:val="80BE5CDE"/>
@@ -13424,7 +14170,7 @@
       </w:rPr>
     </w:lvl>
   </w:abstractNum>
-  <w:abstractNum w:abstractNumId="6">
+  <w:abstractNum w:abstractNumId="7">
     <w:nsid w:val="156869F9"/>
     <w:multiLevelType w:val="hybridMultilevel"/>
     <w:tmpl w:val="A50A22C4"/>
@@ -13537,7 +14283,7 @@
       </w:rPr>
     </w:lvl>
   </w:abstractNum>
-  <w:abstractNum w:abstractNumId="7">
+  <w:abstractNum w:abstractNumId="8">
     <w:nsid w:val="15977427"/>
     <w:multiLevelType w:val="hybridMultilevel"/>
     <w:tmpl w:val="A40A7EFC"/>
@@ -13650,7 +14396,7 @@
       </w:rPr>
     </w:lvl>
   </w:abstractNum>
-  <w:abstractNum w:abstractNumId="8">
+  <w:abstractNum w:abstractNumId="9">
     <w:nsid w:val="18D30476"/>
     <w:multiLevelType w:val="hybridMultilevel"/>
     <w:tmpl w:val="3790D716"/>
@@ -13763,7 +14509,7 @@
       </w:rPr>
     </w:lvl>
   </w:abstractNum>
-  <w:abstractNum w:abstractNumId="9">
+  <w:abstractNum w:abstractNumId="10">
     <w:nsid w:val="1AC5265A"/>
     <w:multiLevelType w:val="hybridMultilevel"/>
     <w:tmpl w:val="F6DC0B4A"/>
@@ -13876,7 +14622,7 @@
       </w:rPr>
     </w:lvl>
   </w:abstractNum>
-  <w:abstractNum w:abstractNumId="10">
+  <w:abstractNum w:abstractNumId="11">
     <w:nsid w:val="1BAF4AF8"/>
     <w:multiLevelType w:val="hybridMultilevel"/>
     <w:tmpl w:val="F34C5FD8"/>
@@ -13989,7 +14735,7 @@
       </w:rPr>
     </w:lvl>
   </w:abstractNum>
-  <w:abstractNum w:abstractNumId="11">
+  <w:abstractNum w:abstractNumId="12">
     <w:nsid w:val="1F7501AC"/>
     <w:multiLevelType w:val="hybridMultilevel"/>
     <w:tmpl w:val="822AEC5A"/>
@@ -14102,7 +14848,7 @@
       </w:rPr>
     </w:lvl>
   </w:abstractNum>
-  <w:abstractNum w:abstractNumId="12">
+  <w:abstractNum w:abstractNumId="13">
     <w:nsid w:val="25CB17CD"/>
     <w:multiLevelType w:val="hybridMultilevel"/>
     <w:tmpl w:val="A1DE6016"/>
@@ -14215,7 +14961,7 @@
       </w:rPr>
     </w:lvl>
   </w:abstractNum>
-  <w:abstractNum w:abstractNumId="13">
+  <w:abstractNum w:abstractNumId="14">
     <w:nsid w:val="26152C12"/>
     <w:multiLevelType w:val="hybridMultilevel"/>
     <w:tmpl w:val="0E7E7DCE"/>
@@ -14328,7 +15074,7 @@
       </w:rPr>
     </w:lvl>
   </w:abstractNum>
-  <w:abstractNum w:abstractNumId="14">
+  <w:abstractNum w:abstractNumId="15">
     <w:nsid w:val="26431D29"/>
     <w:multiLevelType w:val="hybridMultilevel"/>
     <w:tmpl w:val="B12EBE38"/>
@@ -14441,7 +15187,7 @@
       </w:rPr>
     </w:lvl>
   </w:abstractNum>
-  <w:abstractNum w:abstractNumId="15">
+  <w:abstractNum w:abstractNumId="16">
     <w:nsid w:val="2C7D0568"/>
     <w:multiLevelType w:val="hybridMultilevel"/>
     <w:tmpl w:val="1F30F278"/>
@@ -14554,7 +15300,7 @@
       </w:rPr>
     </w:lvl>
   </w:abstractNum>
-  <w:abstractNum w:abstractNumId="16">
+  <w:abstractNum w:abstractNumId="17">
     <w:nsid w:val="2CC25063"/>
     <w:multiLevelType w:val="hybridMultilevel"/>
     <w:tmpl w:val="7D245BCA"/>
@@ -14667,7 +15413,7 @@
       </w:rPr>
     </w:lvl>
   </w:abstractNum>
-  <w:abstractNum w:abstractNumId="17">
+  <w:abstractNum w:abstractNumId="18">
     <w:nsid w:val="313E4D8F"/>
     <w:multiLevelType w:val="hybridMultilevel"/>
     <w:tmpl w:val="32FC5D96"/>
@@ -14780,7 +15526,7 @@
       </w:rPr>
     </w:lvl>
   </w:abstractNum>
-  <w:abstractNum w:abstractNumId="18">
+  <w:abstractNum w:abstractNumId="19">
     <w:nsid w:val="32330D85"/>
     <w:multiLevelType w:val="hybridMultilevel"/>
     <w:tmpl w:val="BBB23AC0"/>
@@ -14893,7 +15639,7 @@
       </w:rPr>
     </w:lvl>
   </w:abstractNum>
-  <w:abstractNum w:abstractNumId="19">
+  <w:abstractNum w:abstractNumId="20">
     <w:nsid w:val="3252390B"/>
     <w:multiLevelType w:val="hybridMultilevel"/>
     <w:tmpl w:val="816A2164"/>
@@ -15006,7 +15752,7 @@
       </w:rPr>
     </w:lvl>
   </w:abstractNum>
-  <w:abstractNum w:abstractNumId="20">
+  <w:abstractNum w:abstractNumId="21">
     <w:nsid w:val="36DD7AEC"/>
     <w:multiLevelType w:val="hybridMultilevel"/>
     <w:tmpl w:val="08F62790"/>
@@ -15119,7 +15865,7 @@
       </w:rPr>
     </w:lvl>
   </w:abstractNum>
-  <w:abstractNum w:abstractNumId="21">
+  <w:abstractNum w:abstractNumId="22">
     <w:nsid w:val="37601280"/>
     <w:multiLevelType w:val="hybridMultilevel"/>
     <w:tmpl w:val="EA600EAC"/>
@@ -15232,7 +15978,7 @@
       </w:rPr>
     </w:lvl>
   </w:abstractNum>
-  <w:abstractNum w:abstractNumId="22">
+  <w:abstractNum w:abstractNumId="23">
     <w:nsid w:val="382F212B"/>
     <w:multiLevelType w:val="hybridMultilevel"/>
     <w:tmpl w:val="51FEE71E"/>
@@ -15345,7 +16091,7 @@
       </w:rPr>
     </w:lvl>
   </w:abstractNum>
-  <w:abstractNum w:abstractNumId="23">
+  <w:abstractNum w:abstractNumId="24">
     <w:nsid w:val="3C34637C"/>
     <w:multiLevelType w:val="hybridMultilevel"/>
     <w:tmpl w:val="14EAC3D4"/>
@@ -15458,7 +16204,7 @@
       </w:rPr>
     </w:lvl>
   </w:abstractNum>
-  <w:abstractNum w:abstractNumId="24">
+  <w:abstractNum w:abstractNumId="25">
     <w:nsid w:val="3F3355A4"/>
     <w:multiLevelType w:val="hybridMultilevel"/>
     <w:tmpl w:val="84BC85E8"/>
@@ -15571,7 +16317,7 @@
       </w:rPr>
     </w:lvl>
   </w:abstractNum>
-  <w:abstractNum w:abstractNumId="25">
+  <w:abstractNum w:abstractNumId="26">
     <w:nsid w:val="3F6B3EC5"/>
     <w:multiLevelType w:val="hybridMultilevel"/>
     <w:tmpl w:val="D3EC8DA4"/>
@@ -15684,7 +16430,7 @@
       </w:rPr>
     </w:lvl>
   </w:abstractNum>
-  <w:abstractNum w:abstractNumId="26">
+  <w:abstractNum w:abstractNumId="27">
     <w:nsid w:val="410C3577"/>
     <w:multiLevelType w:val="hybridMultilevel"/>
     <w:tmpl w:val="647AF450"/>
@@ -15773,7 +16519,7 @@
       </w:pPr>
     </w:lvl>
   </w:abstractNum>
-  <w:abstractNum w:abstractNumId="27">
+  <w:abstractNum w:abstractNumId="28">
     <w:nsid w:val="441E6896"/>
     <w:multiLevelType w:val="hybridMultilevel"/>
     <w:tmpl w:val="007E509A"/>
@@ -15886,7 +16632,7 @@
       </w:rPr>
     </w:lvl>
   </w:abstractNum>
-  <w:abstractNum w:abstractNumId="28">
+  <w:abstractNum w:abstractNumId="29">
     <w:nsid w:val="4535555D"/>
     <w:multiLevelType w:val="hybridMultilevel"/>
     <w:tmpl w:val="0CD46342"/>
@@ -15999,7 +16745,7 @@
       </w:rPr>
     </w:lvl>
   </w:abstractNum>
-  <w:abstractNum w:abstractNumId="29">
+  <w:abstractNum w:abstractNumId="30">
     <w:nsid w:val="45DA0498"/>
     <w:multiLevelType w:val="hybridMultilevel"/>
     <w:tmpl w:val="BD04EE80"/>
@@ -16112,7 +16858,120 @@
       </w:rPr>
     </w:lvl>
   </w:abstractNum>
-  <w:abstractNum w:abstractNumId="30">
+  <w:abstractNum w:abstractNumId="31">
+    <w:nsid w:val="4E0D05CD"/>
+    <w:multiLevelType w:val="hybridMultilevel"/>
+    <w:tmpl w:val="B3A8AC9C"/>
+    <w:lvl w:ilvl="0" w:tplc="04090001">
+      <w:start w:val="1"/>
+      <w:numFmt w:val="bullet"/>
+      <w:lvlText w:val=""/>
+      <w:lvlJc w:val="left"/>
+      <w:pPr>
+        <w:ind w:left="720" w:hanging="360"/>
+      </w:pPr>
+      <w:rPr>
+        <w:rFonts w:ascii="Symbol" w:hAnsi="Symbol" w:hint="default"/>
+      </w:rPr>
+    </w:lvl>
+    <w:lvl w:ilvl="1" w:tplc="04090003" w:tentative="1">
+      <w:start w:val="1"/>
+      <w:numFmt w:val="bullet"/>
+      <w:lvlText w:val="o"/>
+      <w:lvlJc w:val="left"/>
+      <w:pPr>
+        <w:ind w:left="1440" w:hanging="360"/>
+      </w:pPr>
+      <w:rPr>
+        <w:rFonts w:ascii="Courier New" w:hAnsi="Courier New" w:cs="Courier New" w:hint="default"/>
+      </w:rPr>
+    </w:lvl>
+    <w:lvl w:ilvl="2" w:tplc="04090005" w:tentative="1">
+      <w:start w:val="1"/>
+      <w:numFmt w:val="bullet"/>
+      <w:lvlText w:val=""/>
+      <w:lvlJc w:val="left"/>
+      <w:pPr>
+        <w:ind w:left="2160" w:hanging="360"/>
+      </w:pPr>
+      <w:rPr>
+        <w:rFonts w:ascii="Wingdings" w:hAnsi="Wingdings" w:hint="default"/>
+      </w:rPr>
+    </w:lvl>
+    <w:lvl w:ilvl="3" w:tplc="04090001" w:tentative="1">
+      <w:start w:val="1"/>
+      <w:numFmt w:val="bullet"/>
+      <w:lvlText w:val=""/>
+      <w:lvlJc w:val="left"/>
+      <w:pPr>
+        <w:ind w:left="2880" w:hanging="360"/>
+      </w:pPr>
+      <w:rPr>
+        <w:rFonts w:ascii="Symbol" w:hAnsi="Symbol" w:hint="default"/>
+      </w:rPr>
+    </w:lvl>
+    <w:lvl w:ilvl="4" w:tplc="04090003" w:tentative="1">
+      <w:start w:val="1"/>
+      <w:numFmt w:val="bullet"/>
+      <w:lvlText w:val="o"/>
+      <w:lvlJc w:val="left"/>
+      <w:pPr>
+        <w:ind w:left="3600" w:hanging="360"/>
+      </w:pPr>
+      <w:rPr>
+        <w:rFonts w:ascii="Courier New" w:hAnsi="Courier New" w:cs="Courier New" w:hint="default"/>
+      </w:rPr>
+    </w:lvl>
+    <w:lvl w:ilvl="5" w:tplc="04090005" w:tentative="1">
+      <w:start w:val="1"/>
+      <w:numFmt w:val="bullet"/>
+      <w:lvlText w:val=""/>
+      <w:lvlJc w:val="left"/>
+      <w:pPr>
+        <w:ind w:left="4320" w:hanging="360"/>
+      </w:pPr>
+      <w:rPr>
+        <w:rFonts w:ascii="Wingdings" w:hAnsi="Wingdings" w:hint="default"/>
+      </w:rPr>
+    </w:lvl>
+    <w:lvl w:ilvl="6" w:tplc="04090001" w:tentative="1">
+      <w:start w:val="1"/>
+      <w:numFmt w:val="bullet"/>
+      <w:lvlText w:val=""/>
+      <w:lvlJc w:val="left"/>
+      <w:pPr>
+        <w:ind w:left="5040" w:hanging="360"/>
+      </w:pPr>
+      <w:rPr>
+        <w:rFonts w:ascii="Symbol" w:hAnsi="Symbol" w:hint="default"/>
+      </w:rPr>
+    </w:lvl>
+    <w:lvl w:ilvl="7" w:tplc="04090003" w:tentative="1">
+      <w:start w:val="1"/>
+      <w:numFmt w:val="bullet"/>
+      <w:lvlText w:val="o"/>
+      <w:lvlJc w:val="left"/>
+      <w:pPr>
+        <w:ind w:left="5760" w:hanging="360"/>
+      </w:pPr>
+      <w:rPr>
+        <w:rFonts w:ascii="Courier New" w:hAnsi="Courier New" w:cs="Courier New" w:hint="default"/>
+      </w:rPr>
+    </w:lvl>
+    <w:lvl w:ilvl="8" w:tplc="04090005" w:tentative="1">
+      <w:start w:val="1"/>
+      <w:numFmt w:val="bullet"/>
+      <w:lvlText w:val=""/>
+      <w:lvlJc w:val="left"/>
+      <w:pPr>
+        <w:ind w:left="6480" w:hanging="360"/>
+      </w:pPr>
+      <w:rPr>
+        <w:rFonts w:ascii="Wingdings" w:hAnsi="Wingdings" w:hint="default"/>
+      </w:rPr>
+    </w:lvl>
+  </w:abstractNum>
+  <w:abstractNum w:abstractNumId="32">
     <w:nsid w:val="4E3215D8"/>
     <w:multiLevelType w:val="hybridMultilevel"/>
     <w:tmpl w:val="7DB2BB0A"/>
@@ -16201,7 +17060,7 @@
       </w:pPr>
     </w:lvl>
   </w:abstractNum>
-  <w:abstractNum w:abstractNumId="31">
+  <w:abstractNum w:abstractNumId="33">
     <w:nsid w:val="4EF9702C"/>
     <w:multiLevelType w:val="hybridMultilevel"/>
     <w:tmpl w:val="53F8BB6A"/>
@@ -16314,7 +17173,7 @@
       </w:rPr>
     </w:lvl>
   </w:abstractNum>
-  <w:abstractNum w:abstractNumId="32">
+  <w:abstractNum w:abstractNumId="34">
     <w:nsid w:val="511E3740"/>
     <w:multiLevelType w:val="hybridMultilevel"/>
     <w:tmpl w:val="97983320"/>
@@ -16427,7 +17286,7 @@
       </w:rPr>
     </w:lvl>
   </w:abstractNum>
-  <w:abstractNum w:abstractNumId="33">
+  <w:abstractNum w:abstractNumId="35">
     <w:nsid w:val="583530FF"/>
     <w:multiLevelType w:val="hybridMultilevel"/>
     <w:tmpl w:val="319451A8"/>
@@ -16540,7 +17399,7 @@
       </w:rPr>
     </w:lvl>
   </w:abstractNum>
-  <w:abstractNum w:abstractNumId="34">
+  <w:abstractNum w:abstractNumId="36">
     <w:nsid w:val="5BAD43A6"/>
     <w:multiLevelType w:val="hybridMultilevel"/>
     <w:tmpl w:val="A2DEBB76"/>
@@ -16653,7 +17512,7 @@
       </w:rPr>
     </w:lvl>
   </w:abstractNum>
-  <w:abstractNum w:abstractNumId="35">
+  <w:abstractNum w:abstractNumId="37">
     <w:nsid w:val="618B5902"/>
     <w:multiLevelType w:val="hybridMultilevel"/>
     <w:tmpl w:val="6D7C9AC8"/>
@@ -16743,7 +17602,7 @@
       </w:pPr>
     </w:lvl>
   </w:abstractNum>
-  <w:abstractNum w:abstractNumId="36">
+  <w:abstractNum w:abstractNumId="38">
     <w:nsid w:val="62B033FF"/>
     <w:multiLevelType w:val="hybridMultilevel"/>
     <w:tmpl w:val="FAF632B2"/>
@@ -16856,7 +17715,7 @@
       </w:rPr>
     </w:lvl>
   </w:abstractNum>
-  <w:abstractNum w:abstractNumId="37">
+  <w:abstractNum w:abstractNumId="39">
     <w:nsid w:val="6DD859B0"/>
     <w:multiLevelType w:val="hybridMultilevel"/>
     <w:tmpl w:val="024446A8"/>
@@ -16969,7 +17828,96 @@
       </w:rPr>
     </w:lvl>
   </w:abstractNum>
-  <w:abstractNum w:abstractNumId="38">
+  <w:abstractNum w:abstractNumId="40">
+    <w:nsid w:val="72D809D7"/>
+    <w:multiLevelType w:val="hybridMultilevel"/>
+    <w:tmpl w:val="17FC7FB8"/>
+    <w:lvl w:ilvl="0" w:tplc="3292534C">
+      <w:start w:val="19"/>
+      <w:numFmt w:val="decimal"/>
+      <w:lvlText w:val="%1."/>
+      <w:lvlJc w:val="left"/>
+      <w:pPr>
+        <w:ind w:left="1080" w:hanging="360"/>
+      </w:pPr>
+      <w:rPr>
+        <w:rFonts w:eastAsiaTheme="minorHAnsi" w:cstheme="minorBidi" w:hint="default"/>
+      </w:rPr>
+    </w:lvl>
+    <w:lvl w:ilvl="1" w:tplc="04090019" w:tentative="1">
+      <w:start w:val="1"/>
+      <w:numFmt w:val="lowerLetter"/>
+      <w:lvlText w:val="%2."/>
+      <w:lvlJc w:val="left"/>
+      <w:pPr>
+        <w:ind w:left="1800" w:hanging="360"/>
+      </w:pPr>
+    </w:lvl>
+    <w:lvl w:ilvl="2" w:tplc="0409001B" w:tentative="1">
+      <w:start w:val="1"/>
+      <w:numFmt w:val="lowerRoman"/>
+      <w:lvlText w:val="%3."/>
+      <w:lvlJc w:val="right"/>
+      <w:pPr>
+        <w:ind w:left="2520" w:hanging="180"/>
+      </w:pPr>
+    </w:lvl>
+    <w:lvl w:ilvl="3" w:tplc="0409000F" w:tentative="1">
+      <w:start w:val="1"/>
+      <w:numFmt w:val="decimal"/>
+      <w:lvlText w:val="%4."/>
+      <w:lvlJc w:val="left"/>
+      <w:pPr>
+        <w:ind w:left="3240" w:hanging="360"/>
+      </w:pPr>
+    </w:lvl>
+    <w:lvl w:ilvl="4" w:tplc="04090019" w:tentative="1">
+      <w:start w:val="1"/>
+      <w:numFmt w:val="lowerLetter"/>
+      <w:lvlText w:val="%5."/>
+      <w:lvlJc w:val="left"/>
+      <w:pPr>
+        <w:ind w:left="3960" w:hanging="360"/>
+      </w:pPr>
+    </w:lvl>
+    <w:lvl w:ilvl="5" w:tplc="0409001B" w:tentative="1">
+      <w:start w:val="1"/>
+      <w:numFmt w:val="lowerRoman"/>
+      <w:lvlText w:val="%6."/>
+      <w:lvlJc w:val="right"/>
+      <w:pPr>
+        <w:ind w:left="4680" w:hanging="180"/>
+      </w:pPr>
+    </w:lvl>
+    <w:lvl w:ilvl="6" w:tplc="0409000F" w:tentative="1">
+      <w:start w:val="1"/>
+      <w:numFmt w:val="decimal"/>
+      <w:lvlText w:val="%7."/>
+      <w:lvlJc w:val="left"/>
+      <w:pPr>
+        <w:ind w:left="5400" w:hanging="360"/>
+      </w:pPr>
+    </w:lvl>
+    <w:lvl w:ilvl="7" w:tplc="04090019" w:tentative="1">
+      <w:start w:val="1"/>
+      <w:numFmt w:val="lowerLetter"/>
+      <w:lvlText w:val="%8."/>
+      <w:lvlJc w:val="left"/>
+      <w:pPr>
+        <w:ind w:left="6120" w:hanging="360"/>
+      </w:pPr>
+    </w:lvl>
+    <w:lvl w:ilvl="8" w:tplc="0409001B" w:tentative="1">
+      <w:start w:val="1"/>
+      <w:numFmt w:val="lowerRoman"/>
+      <w:lvlText w:val="%9."/>
+      <w:lvlJc w:val="right"/>
+      <w:pPr>
+        <w:ind w:left="6840" w:hanging="180"/>
+      </w:pPr>
+    </w:lvl>
+  </w:abstractNum>
+  <w:abstractNum w:abstractNumId="41">
     <w:nsid w:val="73BF45E2"/>
     <w:multiLevelType w:val="hybridMultilevel"/>
     <w:tmpl w:val="4B1A9CEA"/>
@@ -17082,7 +18030,7 @@
       </w:rPr>
     </w:lvl>
   </w:abstractNum>
-  <w:abstractNum w:abstractNumId="39">
+  <w:abstractNum w:abstractNumId="42">
     <w:nsid w:val="77357C3C"/>
     <w:multiLevelType w:val="hybridMultilevel"/>
     <w:tmpl w:val="CD048F52"/>
@@ -17195,7 +18143,120 @@
       </w:rPr>
     </w:lvl>
   </w:abstractNum>
-  <w:abstractNum w:abstractNumId="40">
+  <w:abstractNum w:abstractNumId="43">
+    <w:nsid w:val="77537535"/>
+    <w:multiLevelType w:val="hybridMultilevel"/>
+    <w:tmpl w:val="AB04386E"/>
+    <w:lvl w:ilvl="0" w:tplc="04090001">
+      <w:start w:val="1"/>
+      <w:numFmt w:val="bullet"/>
+      <w:lvlText w:val=""/>
+      <w:lvlJc w:val="left"/>
+      <w:pPr>
+        <w:ind w:left="720" w:hanging="360"/>
+      </w:pPr>
+      <w:rPr>
+        <w:rFonts w:ascii="Symbol" w:hAnsi="Symbol" w:hint="default"/>
+      </w:rPr>
+    </w:lvl>
+    <w:lvl w:ilvl="1" w:tplc="04090003" w:tentative="1">
+      <w:start w:val="1"/>
+      <w:numFmt w:val="bullet"/>
+      <w:lvlText w:val="o"/>
+      <w:lvlJc w:val="left"/>
+      <w:pPr>
+        <w:ind w:left="1440" w:hanging="360"/>
+      </w:pPr>
+      <w:rPr>
+        <w:rFonts w:ascii="Courier New" w:hAnsi="Courier New" w:cs="Courier New" w:hint="default"/>
+      </w:rPr>
+    </w:lvl>
+    <w:lvl w:ilvl="2" w:tplc="04090005" w:tentative="1">
+      <w:start w:val="1"/>
+      <w:numFmt w:val="bullet"/>
+      <w:lvlText w:val=""/>
+      <w:lvlJc w:val="left"/>
+      <w:pPr>
+        <w:ind w:left="2160" w:hanging="360"/>
+      </w:pPr>
+      <w:rPr>
+        <w:rFonts w:ascii="Wingdings" w:hAnsi="Wingdings" w:hint="default"/>
+      </w:rPr>
+    </w:lvl>
+    <w:lvl w:ilvl="3" w:tplc="04090001" w:tentative="1">
+      <w:start w:val="1"/>
+      <w:numFmt w:val="bullet"/>
+      <w:lvlText w:val=""/>
+      <w:lvlJc w:val="left"/>
+      <w:pPr>
+        <w:ind w:left="2880" w:hanging="360"/>
+      </w:pPr>
+      <w:rPr>
+        <w:rFonts w:ascii="Symbol" w:hAnsi="Symbol" w:hint="default"/>
+      </w:rPr>
+    </w:lvl>
+    <w:lvl w:ilvl="4" w:tplc="04090003" w:tentative="1">
+      <w:start w:val="1"/>
+      <w:numFmt w:val="bullet"/>
+      <w:lvlText w:val="o"/>
+      <w:lvlJc w:val="left"/>
+      <w:pPr>
+        <w:ind w:left="3600" w:hanging="360"/>
+      </w:pPr>
+      <w:rPr>
+        <w:rFonts w:ascii="Courier New" w:hAnsi="Courier New" w:cs="Courier New" w:hint="default"/>
+      </w:rPr>
+    </w:lvl>
+    <w:lvl w:ilvl="5" w:tplc="04090005" w:tentative="1">
+      <w:start w:val="1"/>
+      <w:numFmt w:val="bullet"/>
+      <w:lvlText w:val=""/>
+      <w:lvlJc w:val="left"/>
+      <w:pPr>
+        <w:ind w:left="4320" w:hanging="360"/>
+      </w:pPr>
+      <w:rPr>
+        <w:rFonts w:ascii="Wingdings" w:hAnsi="Wingdings" w:hint="default"/>
+      </w:rPr>
+    </w:lvl>
+    <w:lvl w:ilvl="6" w:tplc="04090001" w:tentative="1">
+      <w:start w:val="1"/>
+      <w:numFmt w:val="bullet"/>
+      <w:lvlText w:val=""/>
+      <w:lvlJc w:val="left"/>
+      <w:pPr>
+        <w:ind w:left="5040" w:hanging="360"/>
+      </w:pPr>
+      <w:rPr>
+        <w:rFonts w:ascii="Symbol" w:hAnsi="Symbol" w:hint="default"/>
+      </w:rPr>
+    </w:lvl>
+    <w:lvl w:ilvl="7" w:tplc="04090003" w:tentative="1">
+      <w:start w:val="1"/>
+      <w:numFmt w:val="bullet"/>
+      <w:lvlText w:val="o"/>
+      <w:lvlJc w:val="left"/>
+      <w:pPr>
+        <w:ind w:left="5760" w:hanging="360"/>
+      </w:pPr>
+      <w:rPr>
+        <w:rFonts w:ascii="Courier New" w:hAnsi="Courier New" w:cs="Courier New" w:hint="default"/>
+      </w:rPr>
+    </w:lvl>
+    <w:lvl w:ilvl="8" w:tplc="04090005" w:tentative="1">
+      <w:start w:val="1"/>
+      <w:numFmt w:val="bullet"/>
+      <w:lvlText w:val=""/>
+      <w:lvlJc w:val="left"/>
+      <w:pPr>
+        <w:ind w:left="6480" w:hanging="360"/>
+      </w:pPr>
+      <w:rPr>
+        <w:rFonts w:ascii="Wingdings" w:hAnsi="Wingdings" w:hint="default"/>
+      </w:rPr>
+    </w:lvl>
+  </w:abstractNum>
+  <w:abstractNum w:abstractNumId="44">
     <w:nsid w:val="7855339E"/>
     <w:multiLevelType w:val="hybridMultilevel"/>
     <w:tmpl w:val="08FAC916"/>
@@ -17308,7 +18369,7 @@
       </w:rPr>
     </w:lvl>
   </w:abstractNum>
-  <w:abstractNum w:abstractNumId="41">
+  <w:abstractNum w:abstractNumId="45">
     <w:nsid w:val="7AE746AF"/>
     <w:multiLevelType w:val="hybridMultilevel"/>
     <w:tmpl w:val="610092D6"/>
@@ -17397,7 +18458,7 @@
       </w:pPr>
     </w:lvl>
   </w:abstractNum>
-  <w:abstractNum w:abstractNumId="42">
+  <w:abstractNum w:abstractNumId="46">
     <w:nsid w:val="7EAF5979"/>
     <w:multiLevelType w:val="hybridMultilevel"/>
     <w:tmpl w:val="5F4A08D6"/>
@@ -17511,133 +18572,145 @@
     </w:lvl>
   </w:abstractNum>
   <w:num w:numId="1">
+    <w:abstractNumId w:val="4"/>
+  </w:num>
+  <w:num w:numId="2">
+    <w:abstractNumId w:val="37"/>
+  </w:num>
+  <w:num w:numId="3">
+    <w:abstractNumId w:val="5"/>
+  </w:num>
+  <w:num w:numId="4">
+    <w:abstractNumId w:val="13"/>
+  </w:num>
+  <w:num w:numId="5">
+    <w:abstractNumId w:val="36"/>
+  </w:num>
+  <w:num w:numId="6">
+    <w:abstractNumId w:val="42"/>
+  </w:num>
+  <w:num w:numId="7">
+    <w:abstractNumId w:val="17"/>
+  </w:num>
+  <w:num w:numId="8">
+    <w:abstractNumId w:val="30"/>
+  </w:num>
+  <w:num w:numId="9">
+    <w:abstractNumId w:val="46"/>
+  </w:num>
+  <w:num w:numId="10">
+    <w:abstractNumId w:val="22"/>
+  </w:num>
+  <w:num w:numId="11">
+    <w:abstractNumId w:val="27"/>
+  </w:num>
+  <w:num w:numId="12">
+    <w:abstractNumId w:val="9"/>
+  </w:num>
+  <w:num w:numId="13">
+    <w:abstractNumId w:val="8"/>
+  </w:num>
+  <w:num w:numId="14">
+    <w:abstractNumId w:val="35"/>
+  </w:num>
+  <w:num w:numId="15">
+    <w:abstractNumId w:val="18"/>
+  </w:num>
+  <w:num w:numId="16">
+    <w:abstractNumId w:val="21"/>
+  </w:num>
+  <w:num w:numId="17">
+    <w:abstractNumId w:val="39"/>
+  </w:num>
+  <w:num w:numId="18">
+    <w:abstractNumId w:val="45"/>
+  </w:num>
+  <w:num w:numId="19">
+    <w:abstractNumId w:val="32"/>
+  </w:num>
+  <w:num w:numId="20">
+    <w:abstractNumId w:val="12"/>
+  </w:num>
+  <w:num w:numId="21">
+    <w:abstractNumId w:val="15"/>
+  </w:num>
+  <w:num w:numId="22">
+    <w:abstractNumId w:val="23"/>
+  </w:num>
+  <w:num w:numId="23">
+    <w:abstractNumId w:val="16"/>
+  </w:num>
+  <w:num w:numId="24">
+    <w:abstractNumId w:val="19"/>
+  </w:num>
+  <w:num w:numId="25">
+    <w:abstractNumId w:val="34"/>
+  </w:num>
+  <w:num w:numId="26">
+    <w:abstractNumId w:val="11"/>
+  </w:num>
+  <w:num w:numId="27">
+    <w:abstractNumId w:val="6"/>
+  </w:num>
+  <w:num w:numId="28">
+    <w:abstractNumId w:val="24"/>
+  </w:num>
+  <w:num w:numId="29">
+    <w:abstractNumId w:val="25"/>
+  </w:num>
+  <w:num w:numId="30">
+    <w:abstractNumId w:val="26"/>
+  </w:num>
+  <w:num w:numId="31">
+    <w:abstractNumId w:val="20"/>
+  </w:num>
+  <w:num w:numId="32">
+    <w:abstractNumId w:val="33"/>
+  </w:num>
+  <w:num w:numId="33">
     <w:abstractNumId w:val="3"/>
   </w:num>
-  <w:num w:numId="2">
-    <w:abstractNumId w:val="35"/>
+  <w:num w:numId="34">
+    <w:abstractNumId w:val="28"/>
   </w:num>
-  <w:num w:numId="3">
-    <w:abstractNumId w:val="4"/>
+  <w:num w:numId="35">
+    <w:abstractNumId w:val="7"/>
   </w:num>
-  <w:num w:numId="4">
-    <w:abstractNumId w:val="12"/>
+  <w:num w:numId="36">
+    <w:abstractNumId w:val="38"/>
   </w:num>
-  <w:num w:numId="5">
-    <w:abstractNumId w:val="34"/>
+  <w:num w:numId="37">
+    <w:abstractNumId w:val="41"/>
   </w:num>
-  <w:num w:numId="6">
-    <w:abstractNumId w:val="39"/>
-  </w:num>
-  <w:num w:numId="7">
-    <w:abstractNumId w:val="16"/>
-  </w:num>
-  <w:num w:numId="8">
+  <w:num w:numId="38">
     <w:abstractNumId w:val="29"/>
   </w:num>
-  <w:num w:numId="9">
-    <w:abstractNumId w:val="42"/>
+  <w:num w:numId="39">
+    <w:abstractNumId w:val="10"/>
   </w:num>
-  <w:num w:numId="10">
-    <w:abstractNumId w:val="21"/>
+  <w:num w:numId="40">
+    <w:abstractNumId w:val="1"/>
   </w:num>
-  <w:num w:numId="11">
-    <w:abstractNumId w:val="26"/>
+  <w:num w:numId="41">
+    <w:abstractNumId w:val="44"/>
   </w:num>
-  <w:num w:numId="12">
-    <w:abstractNumId w:val="8"/>
+  <w:num w:numId="42">
+    <w:abstractNumId w:val="2"/>
   </w:num>
-  <w:num w:numId="13">
-    <w:abstractNumId w:val="7"/>
-  </w:num>
-  <w:num w:numId="14">
-    <w:abstractNumId w:val="33"/>
-  </w:num>
-  <w:num w:numId="15">
-    <w:abstractNumId w:val="17"/>
-  </w:num>
-  <w:num w:numId="16">
-    <w:abstractNumId w:val="20"/>
-  </w:num>
-  <w:num w:numId="17">
-    <w:abstractNumId w:val="37"/>
-  </w:num>
-  <w:num w:numId="18">
-    <w:abstractNumId w:val="41"/>
-  </w:num>
-  <w:num w:numId="19">
-    <w:abstractNumId w:val="30"/>
-  </w:num>
-  <w:num w:numId="20">
-    <w:abstractNumId w:val="11"/>
-  </w:num>
-  <w:num w:numId="21">
+  <w:num w:numId="43">
     <w:abstractNumId w:val="14"/>
   </w:num>
-  <w:num w:numId="22">
-    <w:abstractNumId w:val="22"/>
+  <w:num w:numId="44">
+    <w:abstractNumId w:val="43"/>
   </w:num>
-  <w:num w:numId="23">
-    <w:abstractNumId w:val="15"/>
-  </w:num>
-  <w:num w:numId="24">
-    <w:abstractNumId w:val="18"/>
-  </w:num>
-  <w:num w:numId="25">
-    <w:abstractNumId w:val="32"/>
-  </w:num>
-  <w:num w:numId="26">
-    <w:abstractNumId w:val="10"/>
-  </w:num>
-  <w:num w:numId="27">
-    <w:abstractNumId w:val="5"/>
-  </w:num>
-  <w:num w:numId="28">
-    <w:abstractNumId w:val="23"/>
-  </w:num>
-  <w:num w:numId="29">
-    <w:abstractNumId w:val="24"/>
-  </w:num>
-  <w:num w:numId="30">
-    <w:abstractNumId w:val="25"/>
-  </w:num>
-  <w:num w:numId="31">
-    <w:abstractNumId w:val="19"/>
-  </w:num>
-  <w:num w:numId="32">
+  <w:num w:numId="45">
     <w:abstractNumId w:val="31"/>
   </w:num>
-  <w:num w:numId="33">
-    <w:abstractNumId w:val="2"/>
-  </w:num>
-  <w:num w:numId="34">
-    <w:abstractNumId w:val="27"/>
-  </w:num>
-  <w:num w:numId="35">
-    <w:abstractNumId w:val="6"/>
-  </w:num>
-  <w:num w:numId="36">
-    <w:abstractNumId w:val="36"/>
-  </w:num>
-  <w:num w:numId="37">
-    <w:abstractNumId w:val="38"/>
-  </w:num>
-  <w:num w:numId="38">
-    <w:abstractNumId w:val="28"/>
-  </w:num>
-  <w:num w:numId="39">
-    <w:abstractNumId w:val="9"/>
-  </w:num>
-  <w:num w:numId="40">
+  <w:num w:numId="46">
     <w:abstractNumId w:val="0"/>
   </w:num>
-  <w:num w:numId="41">
+  <w:num w:numId="47">
     <w:abstractNumId w:val="40"/>
-  </w:num>
-  <w:num w:numId="42">
-    <w:abstractNumId w:val="1"/>
-  </w:num>
-  <w:num w:numId="43">
-    <w:abstractNumId w:val="13"/>
   </w:num>
 </w:numbering>
 </file>
@@ -18010,7 +19083,6 @@
   <w:style w:type="character" w:default="1" w:styleId="DefaultParagraphFont">
     <w:name w:val="Default Paragraph Font"/>
     <w:uiPriority w:val="1"/>
-    <w:semiHidden/>
     <w:unhideWhenUsed/>
   </w:style>
   <w:style w:type="table" w:default="1" w:styleId="TableNormal">
@@ -18807,18 +19879,6 @@
 </file>
 
 <file path=customXml/item1.xml><?xml version="1.0" encoding="utf-8"?>
-<p:properties xmlns:p="http://schemas.microsoft.com/office/2006/metadata/properties" xmlns:xsi="http://www.w3.org/2001/XMLSchema-instance" xmlns:pc="http://schemas.microsoft.com/office/infopath/2007/PartnerControls">
-  <documentManagement>
-    <_activity xmlns="e42a6c97-6d27-4aa7-a6cf-05d478809b85" xsi:nil="true"/>
-  </documentManagement>
-</p:properties>
-</file>
-
-<file path=customXml/item2.xml><?xml version="1.0" encoding="utf-8"?>
-<b:Sources xmlns:b="http://schemas.openxmlformats.org/officeDocument/2006/bibliography" xmlns="http://schemas.openxmlformats.org/officeDocument/2006/bibliography" SelectedStyle="\APASixthEditionOfficeOnline.xsl" StyleName="APA" Version="6"/>
-</file>
-
-<file path=customXml/item3.xml><?xml version="1.0" encoding="utf-8"?>
 <ct:contentTypeSchema xmlns:ct="http://schemas.microsoft.com/office/2006/metadata/contentType" xmlns:ma="http://schemas.microsoft.com/office/2006/metadata/properties/metaAttributes" ct:_="" ma:_="" ma:contentTypeName="Document" ma:contentTypeID="0x0101004C7E8DBBBC43E046BC06DC4BC150677F" ma:contentTypeVersion="5" ma:contentTypeDescription="Create a new document." ma:contentTypeScope="" ma:versionID="c07036b741fead1b6921dfa379df8194">
   <xsd:schema xmlns:xsd="http://www.w3.org/2001/XMLSchema" xmlns:xs="http://www.w3.org/2001/XMLSchema" xmlns:p="http://schemas.microsoft.com/office/2006/metadata/properties" xmlns:ns3="e42a6c97-6d27-4aa7-a6cf-05d478809b85" targetNamespace="http://schemas.microsoft.com/office/2006/metadata/properties" ma:root="true" ma:fieldsID="c1fa5c538f92b7a4e004c30516dc5058" ns3:_="">
     <xsd:import namespace="e42a6c97-6d27-4aa7-a6cf-05d478809b85"/>
@@ -18968,6 +20028,18 @@
 </ct:contentTypeSchema>
 </file>
 
+<file path=customXml/item2.xml><?xml version="1.0" encoding="utf-8"?>
+<b:Sources xmlns:b="http://schemas.openxmlformats.org/officeDocument/2006/bibliography" xmlns="http://schemas.openxmlformats.org/officeDocument/2006/bibliography" SelectedStyle="\APASixthEditionOfficeOnline.xsl" StyleName="APA" Version="6"/>
+</file>
+
+<file path=customXml/item3.xml><?xml version="1.0" encoding="utf-8"?>
+<p:properties xmlns:p="http://schemas.microsoft.com/office/2006/metadata/properties" xmlns:xsi="http://www.w3.org/2001/XMLSchema-instance" xmlns:pc="http://schemas.microsoft.com/office/infopath/2007/PartnerControls">
+  <documentManagement>
+    <_activity xmlns="e42a6c97-6d27-4aa7-a6cf-05d478809b85" xsi:nil="true"/>
+  </documentManagement>
+</p:properties>
+</file>
+
 <file path=customXml/item4.xml><?xml version="1.0" encoding="utf-8"?>
 <?mso-contentType ?>
 <FormTemplates xmlns="http://schemas.microsoft.com/sharepoint/v3/contenttype/forms">
@@ -18978,24 +20050,6 @@
 </file>
 
 <file path=customXml/itemProps1.xml><?xml version="1.0" encoding="utf-8"?>
-<ds:datastoreItem xmlns:ds="http://schemas.openxmlformats.org/officeDocument/2006/customXml" ds:itemID="{C5F4F938-90F0-45C1-BDD4-B1E7946550BD}">
-  <ds:schemaRefs>
-    <ds:schemaRef ds:uri="http://schemas.microsoft.com/office/2006/metadata/properties"/>
-    <ds:schemaRef ds:uri="http://schemas.microsoft.com/office/infopath/2007/PartnerControls"/>
-    <ds:schemaRef ds:uri="e42a6c97-6d27-4aa7-a6cf-05d478809b85"/>
-  </ds:schemaRefs>
-</ds:datastoreItem>
-</file>
-
-<file path=customXml/itemProps2.xml><?xml version="1.0" encoding="utf-8"?>
-<ds:datastoreItem xmlns:ds="http://schemas.openxmlformats.org/officeDocument/2006/customXml" ds:itemID="{F50F8DD4-6B39-4E0C-94D8-D88B19D4B416}">
-  <ds:schemaRefs>
-    <ds:schemaRef ds:uri="http://schemas.openxmlformats.org/officeDocument/2006/bibliography"/>
-  </ds:schemaRefs>
-</ds:datastoreItem>
-</file>
-
-<file path=customXml/itemProps3.xml><?xml version="1.0" encoding="utf-8"?>
 <ds:datastoreItem xmlns:ds="http://schemas.openxmlformats.org/officeDocument/2006/customXml" ds:itemID="{24A74E35-4894-48BF-8FD3-414B0A6D4587}">
   <ds:schemaRefs>
     <ds:schemaRef ds:uri="http://schemas.microsoft.com/office/2006/metadata/contentType"/>
@@ -19013,6 +20067,24 @@
 </ds:datastoreItem>
 </file>
 
+<file path=customXml/itemProps2.xml><?xml version="1.0" encoding="utf-8"?>
+<ds:datastoreItem xmlns:ds="http://schemas.openxmlformats.org/officeDocument/2006/customXml" ds:itemID="{F50F8DD4-6B39-4E0C-94D8-D88B19D4B416}">
+  <ds:schemaRefs>
+    <ds:schemaRef ds:uri="http://schemas.openxmlformats.org/officeDocument/2006/bibliography"/>
+  </ds:schemaRefs>
+</ds:datastoreItem>
+</file>
+
+<file path=customXml/itemProps3.xml><?xml version="1.0" encoding="utf-8"?>
+<ds:datastoreItem xmlns:ds="http://schemas.openxmlformats.org/officeDocument/2006/customXml" ds:itemID="{C5F4F938-90F0-45C1-BDD4-B1E7946550BD}">
+  <ds:schemaRefs>
+    <ds:schemaRef ds:uri="http://schemas.microsoft.com/office/2006/metadata/properties"/>
+    <ds:schemaRef ds:uri="http://schemas.microsoft.com/office/infopath/2007/PartnerControls"/>
+    <ds:schemaRef ds:uri="e42a6c97-6d27-4aa7-a6cf-05d478809b85"/>
+  </ds:schemaRefs>
+</ds:datastoreItem>
+</file>
+
 <file path=customXml/itemProps4.xml><?xml version="1.0" encoding="utf-8"?>
 <ds:datastoreItem xmlns:ds="http://schemas.openxmlformats.org/officeDocument/2006/customXml" ds:itemID="{7AF0C4EE-7092-462F-ACD7-F1287D195CA4}">
   <ds:schemaRefs>

--- a/Sistem multi-agent de gestionare a analizelor pentru prezicerea pietrelor la rinichi.docx
+++ b/Sistem multi-agent de gestionare a analizelor pentru prezicerea pietrelor la rinichi.docx
@@ -28,6 +28,8 @@
       <w:bookmarkStart w:id="4" w:name="_Toc166928882"/>
       <w:bookmarkStart w:id="5" w:name="_Toc167051103"/>
       <w:bookmarkStart w:id="6" w:name="_Toc167051176"/>
+      <w:bookmarkStart w:id="7" w:name="_Toc167461295"/>
+      <w:bookmarkStart w:id="8" w:name="_Toc167461514"/>
       <w:r>
         <w:rPr>
           <w:rFonts w:ascii="Times New Roman" w:hAnsi="Times New Roman" w:cs="Times New Roman"/>
@@ -39,6 +41,8 @@
       <w:bookmarkEnd w:id="4"/>
       <w:bookmarkEnd w:id="5"/>
       <w:bookmarkEnd w:id="6"/>
+      <w:bookmarkEnd w:id="7"/>
+      <w:bookmarkEnd w:id="8"/>
     </w:p>
     <w:p/>
     <w:p/>
@@ -55,45 +59,53 @@
           <w:shd w:val="clear" w:color="auto" w:fill="FFFFFF"/>
         </w:rPr>
       </w:pPr>
-      <w:bookmarkStart w:id="7" w:name="_Toc166442004"/>
-      <w:bookmarkStart w:id="8" w:name="_Toc166928883"/>
-      <w:bookmarkStart w:id="9" w:name="_Toc167051104"/>
-      <w:bookmarkStart w:id="10" w:name="_Toc167051177"/>
+      <w:bookmarkStart w:id="9" w:name="_Toc166442004"/>
+      <w:bookmarkStart w:id="10" w:name="_Toc166928883"/>
+      <w:bookmarkStart w:id="11" w:name="_Toc167051104"/>
+      <w:bookmarkStart w:id="12" w:name="_Toc167051177"/>
+      <w:bookmarkStart w:id="13" w:name="_Toc167461296"/>
+      <w:bookmarkStart w:id="14" w:name="_Toc167461515"/>
       <w:r>
         <w:t>LUCRARE DE DISERTAȚIE</w:t>
       </w:r>
-      <w:bookmarkEnd w:id="7"/>
-      <w:bookmarkEnd w:id="8"/>
       <w:bookmarkEnd w:id="9"/>
       <w:bookmarkEnd w:id="10"/>
-    </w:p>
-    <w:p>
-      <w:pPr>
-        <w:pStyle w:val="Heading1"/>
-        <w:jc w:val="center"/>
-        <w:rPr>
-          <w:rFonts w:ascii="Times New Roman" w:hAnsi="Times New Roman" w:cs="Times New Roman"/>
-          <w:shd w:val="clear" w:color="auto" w:fill="FFFFFF"/>
-        </w:rPr>
-      </w:pPr>
-      <w:bookmarkStart w:id="11" w:name="_Toc166442005"/>
-      <w:bookmarkStart w:id="12" w:name="_Toc166928884"/>
-      <w:bookmarkStart w:id="13" w:name="_Toc167051105"/>
-      <w:bookmarkStart w:id="14" w:name="_Toc167051178"/>
-      <w:r>
-        <w:rPr>
-          <w:rFonts w:ascii="Times New Roman" w:hAnsi="Times New Roman" w:cs="Times New Roman"/>
-          <w:shd w:val="clear" w:color="auto" w:fill="FFFFFF"/>
-        </w:rPr>
-        <w:t>Sistem multi-agent de gestionare a analizelor pentru prezicerea pietrelor la rinichi</w:t>
-      </w:r>
-      <w:bookmarkEnd w:id="0"/>
-      <w:bookmarkEnd w:id="1"/>
-      <w:bookmarkEnd w:id="2"/>
       <w:bookmarkEnd w:id="11"/>
       <w:bookmarkEnd w:id="12"/>
       <w:bookmarkEnd w:id="13"/>
       <w:bookmarkEnd w:id="14"/>
+    </w:p>
+    <w:p>
+      <w:pPr>
+        <w:pStyle w:val="Heading1"/>
+        <w:jc w:val="center"/>
+        <w:rPr>
+          <w:rFonts w:ascii="Times New Roman" w:hAnsi="Times New Roman" w:cs="Times New Roman"/>
+          <w:shd w:val="clear" w:color="auto" w:fill="FFFFFF"/>
+        </w:rPr>
+      </w:pPr>
+      <w:bookmarkStart w:id="15" w:name="_Toc166442005"/>
+      <w:bookmarkStart w:id="16" w:name="_Toc166928884"/>
+      <w:bookmarkStart w:id="17" w:name="_Toc167051105"/>
+      <w:bookmarkStart w:id="18" w:name="_Toc167051178"/>
+      <w:bookmarkStart w:id="19" w:name="_Toc167461297"/>
+      <w:bookmarkStart w:id="20" w:name="_Toc167461516"/>
+      <w:r>
+        <w:rPr>
+          <w:rFonts w:ascii="Times New Roman" w:hAnsi="Times New Roman" w:cs="Times New Roman"/>
+          <w:shd w:val="clear" w:color="auto" w:fill="FFFFFF"/>
+        </w:rPr>
+        <w:t>Sistem multi-agent de gestionare a analizelor pentru prezicerea pietrelor la rinichi</w:t>
+      </w:r>
+      <w:bookmarkEnd w:id="0"/>
+      <w:bookmarkEnd w:id="1"/>
+      <w:bookmarkEnd w:id="2"/>
+      <w:bookmarkEnd w:id="15"/>
+      <w:bookmarkEnd w:id="16"/>
+      <w:bookmarkEnd w:id="17"/>
+      <w:bookmarkEnd w:id="18"/>
+      <w:bookmarkEnd w:id="19"/>
+      <w:bookmarkEnd w:id="20"/>
     </w:p>
     <w:p>
       <w:pPr>
@@ -147,6 +159,8 @@
           <w:b/>
           <w:bCs/>
           <w:noProof/>
+          <w:sz w:val="26"/>
+          <w:szCs w:val="26"/>
         </w:rPr>
       </w:sdtEndPr>
       <w:sdtContent>
@@ -155,45 +169,54 @@
             <w:pStyle w:val="TOCHeading"/>
             <w:jc w:val="both"/>
             <w:rPr>
-              <w:rFonts w:ascii="Times New Roman" w:hAnsi="Times New Roman" w:cs="Times New Roman"/>
+              <w:noProof/>
+              <w:sz w:val="26"/>
+              <w:szCs w:val="26"/>
             </w:rPr>
           </w:pPr>
           <w:r>
             <w:rPr>
               <w:rFonts w:ascii="Times New Roman" w:hAnsi="Times New Roman" w:cs="Times New Roman"/>
+              <w:b/>
             </w:rPr>
             <w:t>Cuprins</w:t>
           </w:r>
           <w:r>
             <w:rPr>
               <w:rFonts w:cs="Times New Roman"/>
+              <w:sz w:val="26"/>
+              <w:szCs w:val="26"/>
             </w:rPr>
             <w:fldChar w:fldCharType="begin"/>
           </w:r>
           <w:r>
             <w:rPr>
               <w:rFonts w:cs="Times New Roman"/>
+              <w:sz w:val="26"/>
+              <w:szCs w:val="26"/>
             </w:rPr>
             <w:instrText xml:space="preserve"> TOC \o "1-3" \h \z \u </w:instrText>
           </w:r>
           <w:r>
             <w:rPr>
               <w:rFonts w:cs="Times New Roman"/>
+              <w:sz w:val="26"/>
+              <w:szCs w:val="26"/>
             </w:rPr>
             <w:fldChar w:fldCharType="separate"/>
           </w:r>
         </w:p>
         <w:p>
           <w:pPr>
-            <w:pStyle w:val="TOC1"/>
+            <w:pStyle w:val="TOC2"/>
             <w:tabs>
               <w:tab w:val="right" w:leader="dot" w:pos="9350"/>
             </w:tabs>
             <w:rPr>
-              <w:rFonts w:asciiTheme="minorHAnsi" w:eastAsiaTheme="minorEastAsia" w:hAnsiTheme="minorHAnsi"/>
+              <w:rStyle w:val="Hyperlink"/>
               <w:noProof/>
-              <w:szCs w:val="24"/>
-              <w:lang w:val="ro-RO" w:eastAsia="ro-RO"/>
+              <w:sz w:val="26"/>
+              <w:szCs w:val="26"/>
             </w:rPr>
           </w:pPr>
         </w:p>
@@ -206,15 +229,28 @@
             <w:rPr>
               <w:rFonts w:asciiTheme="minorHAnsi" w:eastAsiaTheme="minorEastAsia" w:hAnsiTheme="minorHAnsi"/>
               <w:noProof/>
-              <w:szCs w:val="24"/>
-              <w:lang w:val="ro-RO" w:eastAsia="ro-RO"/>
+              <w:kern w:val="0"/>
+              <w:sz w:val="26"/>
+              <w:szCs w:val="26"/>
             </w:rPr>
           </w:pPr>
-          <w:hyperlink w:anchor="_Toc167051179" w:history="1">
+          <w:hyperlink w:anchor="_Toc167461517" w:history="1">
             <w:r>
               <w:rPr>
                 <w:rStyle w:val="Hyperlink"/>
                 <w:noProof/>
+                <w:sz w:val="26"/>
+                <w:szCs w:val="26"/>
+              </w:rPr>
+              <w:t xml:space="preserve">1. </w:t>
+            </w:r>
+            <w:r>
+              <w:rPr>
+                <w:rStyle w:val="Hyperlink"/>
+                <w:b/>
+                <w:noProof/>
+                <w:sz w:val="26"/>
+                <w:szCs w:val="26"/>
               </w:rPr>
               <w:t>Rezumat</w:t>
             </w:r>
@@ -222,6 +258,8 @@
               <w:rPr>
                 <w:noProof/>
                 <w:webHidden/>
+                <w:sz w:val="26"/>
+                <w:szCs w:val="26"/>
               </w:rPr>
               <w:tab/>
             </w:r>
@@ -229,6 +267,8 @@
               <w:rPr>
                 <w:noProof/>
                 <w:webHidden/>
+                <w:sz w:val="26"/>
+                <w:szCs w:val="26"/>
               </w:rPr>
               <w:fldChar w:fldCharType="begin"/>
             </w:r>
@@ -236,19 +276,25 @@
               <w:rPr>
                 <w:noProof/>
                 <w:webHidden/>
-              </w:rPr>
-              <w:instrText xml:space="preserve"> PAGEREF _Toc167051179 \h </w:instrText>
+                <w:sz w:val="26"/>
+                <w:szCs w:val="26"/>
+              </w:rPr>
+              <w:instrText xml:space="preserve"> PAGEREF _Toc167461517 \h </w:instrText>
             </w:r>
             <w:r>
               <w:rPr>
                 <w:noProof/>
                 <w:webHidden/>
+                <w:sz w:val="26"/>
+                <w:szCs w:val="26"/>
               </w:rPr>
             </w:r>
             <w:r>
               <w:rPr>
                 <w:noProof/>
                 <w:webHidden/>
+                <w:sz w:val="26"/>
+                <w:szCs w:val="26"/>
               </w:rPr>
               <w:fldChar w:fldCharType="separate"/>
             </w:r>
@@ -256,13 +302,17 @@
               <w:rPr>
                 <w:noProof/>
                 <w:webHidden/>
-              </w:rPr>
-              <w:t>3</w:t>
+                <w:sz w:val="26"/>
+                <w:szCs w:val="26"/>
+              </w:rPr>
+              <w:t>4</w:t>
             </w:r>
             <w:r>
               <w:rPr>
                 <w:noProof/>
                 <w:webHidden/>
+                <w:sz w:val="26"/>
+                <w:szCs w:val="26"/>
               </w:rPr>
               <w:fldChar w:fldCharType="end"/>
             </w:r>
@@ -277,15 +327,28 @@
             <w:rPr>
               <w:rFonts w:asciiTheme="minorHAnsi" w:eastAsiaTheme="minorEastAsia" w:hAnsiTheme="minorHAnsi"/>
               <w:noProof/>
-              <w:szCs w:val="24"/>
-              <w:lang w:val="ro-RO" w:eastAsia="ro-RO"/>
+              <w:kern w:val="0"/>
+              <w:sz w:val="26"/>
+              <w:szCs w:val="26"/>
             </w:rPr>
           </w:pPr>
-          <w:hyperlink w:anchor="_Toc167051180" w:history="1">
+          <w:hyperlink w:anchor="_Toc167461518" w:history="1">
             <w:r>
               <w:rPr>
                 <w:rStyle w:val="Hyperlink"/>
                 <w:noProof/>
+                <w:sz w:val="26"/>
+                <w:szCs w:val="26"/>
+              </w:rPr>
+              <w:t xml:space="preserve">2. </w:t>
+            </w:r>
+            <w:r>
+              <w:rPr>
+                <w:rStyle w:val="Hyperlink"/>
+                <w:b/>
+                <w:noProof/>
+                <w:sz w:val="26"/>
+                <w:szCs w:val="26"/>
               </w:rPr>
               <w:t>Introducere</w:t>
             </w:r>
@@ -293,6 +356,8 @@
               <w:rPr>
                 <w:noProof/>
                 <w:webHidden/>
+                <w:sz w:val="26"/>
+                <w:szCs w:val="26"/>
               </w:rPr>
               <w:tab/>
             </w:r>
@@ -300,6 +365,8 @@
               <w:rPr>
                 <w:noProof/>
                 <w:webHidden/>
+                <w:sz w:val="26"/>
+                <w:szCs w:val="26"/>
               </w:rPr>
               <w:fldChar w:fldCharType="begin"/>
             </w:r>
@@ -307,19 +374,25 @@
               <w:rPr>
                 <w:noProof/>
                 <w:webHidden/>
-              </w:rPr>
-              <w:instrText xml:space="preserve"> PAGEREF _Toc167051180 \h </w:instrText>
+                <w:sz w:val="26"/>
+                <w:szCs w:val="26"/>
+              </w:rPr>
+              <w:instrText xml:space="preserve"> PAGEREF _Toc167461518 \h </w:instrText>
             </w:r>
             <w:r>
               <w:rPr>
                 <w:noProof/>
                 <w:webHidden/>
+                <w:sz w:val="26"/>
+                <w:szCs w:val="26"/>
               </w:rPr>
             </w:r>
             <w:r>
               <w:rPr>
                 <w:noProof/>
                 <w:webHidden/>
+                <w:sz w:val="26"/>
+                <w:szCs w:val="26"/>
               </w:rPr>
               <w:fldChar w:fldCharType="separate"/>
             </w:r>
@@ -327,13 +400,17 @@
               <w:rPr>
                 <w:noProof/>
                 <w:webHidden/>
-              </w:rPr>
-              <w:t>4</w:t>
+                <w:sz w:val="26"/>
+                <w:szCs w:val="26"/>
+              </w:rPr>
+              <w:t>5</w:t>
             </w:r>
             <w:r>
               <w:rPr>
                 <w:noProof/>
                 <w:webHidden/>
+                <w:sz w:val="26"/>
+                <w:szCs w:val="26"/>
               </w:rPr>
               <w:fldChar w:fldCharType="end"/>
             </w:r>
@@ -348,15 +425,28 @@
             <w:rPr>
               <w:rFonts w:asciiTheme="minorHAnsi" w:eastAsiaTheme="minorEastAsia" w:hAnsiTheme="minorHAnsi"/>
               <w:noProof/>
-              <w:szCs w:val="24"/>
-              <w:lang w:val="ro-RO" w:eastAsia="ro-RO"/>
+              <w:kern w:val="0"/>
+              <w:sz w:val="26"/>
+              <w:szCs w:val="26"/>
             </w:rPr>
           </w:pPr>
-          <w:hyperlink w:anchor="_Toc167051181" w:history="1">
+          <w:hyperlink w:anchor="_Toc167461519" w:history="1">
             <w:r>
               <w:rPr>
                 <w:rStyle w:val="Hyperlink"/>
                 <w:noProof/>
+                <w:sz w:val="26"/>
+                <w:szCs w:val="26"/>
+              </w:rPr>
+              <w:t xml:space="preserve">3. </w:t>
+            </w:r>
+            <w:r>
+              <w:rPr>
+                <w:rStyle w:val="Hyperlink"/>
+                <w:b/>
+                <w:noProof/>
+                <w:sz w:val="26"/>
+                <w:szCs w:val="26"/>
               </w:rPr>
               <w:t>Obiectivul Cercetării</w:t>
             </w:r>
@@ -364,6 +454,8 @@
               <w:rPr>
                 <w:noProof/>
                 <w:webHidden/>
+                <w:sz w:val="26"/>
+                <w:szCs w:val="26"/>
               </w:rPr>
               <w:tab/>
             </w:r>
@@ -371,6 +463,8 @@
               <w:rPr>
                 <w:noProof/>
                 <w:webHidden/>
+                <w:sz w:val="26"/>
+                <w:szCs w:val="26"/>
               </w:rPr>
               <w:fldChar w:fldCharType="begin"/>
             </w:r>
@@ -378,19 +472,25 @@
               <w:rPr>
                 <w:noProof/>
                 <w:webHidden/>
-              </w:rPr>
-              <w:instrText xml:space="preserve"> PAGEREF _Toc167051181 \h </w:instrText>
+                <w:sz w:val="26"/>
+                <w:szCs w:val="26"/>
+              </w:rPr>
+              <w:instrText xml:space="preserve"> PAGEREF _Toc167461519 \h </w:instrText>
             </w:r>
             <w:r>
               <w:rPr>
                 <w:noProof/>
                 <w:webHidden/>
+                <w:sz w:val="26"/>
+                <w:szCs w:val="26"/>
               </w:rPr>
             </w:r>
             <w:r>
               <w:rPr>
                 <w:noProof/>
                 <w:webHidden/>
+                <w:sz w:val="26"/>
+                <w:szCs w:val="26"/>
               </w:rPr>
               <w:fldChar w:fldCharType="separate"/>
             </w:r>
@@ -398,13 +498,17 @@
               <w:rPr>
                 <w:noProof/>
                 <w:webHidden/>
-              </w:rPr>
-              <w:t>5</w:t>
+                <w:sz w:val="26"/>
+                <w:szCs w:val="26"/>
+              </w:rPr>
+              <w:t>6</w:t>
             </w:r>
             <w:r>
               <w:rPr>
                 <w:noProof/>
                 <w:webHidden/>
+                <w:sz w:val="26"/>
+                <w:szCs w:val="26"/>
               </w:rPr>
               <w:fldChar w:fldCharType="end"/>
             </w:r>
@@ -419,15 +523,28 @@
             <w:rPr>
               <w:rFonts w:asciiTheme="minorHAnsi" w:eastAsiaTheme="minorEastAsia" w:hAnsiTheme="minorHAnsi"/>
               <w:noProof/>
-              <w:szCs w:val="24"/>
-              <w:lang w:val="ro-RO" w:eastAsia="ro-RO"/>
+              <w:kern w:val="0"/>
+              <w:sz w:val="26"/>
+              <w:szCs w:val="26"/>
             </w:rPr>
           </w:pPr>
-          <w:hyperlink w:anchor="_Toc167051182" w:history="1">
+          <w:hyperlink w:anchor="_Toc167461520" w:history="1">
             <w:r>
               <w:rPr>
                 <w:rStyle w:val="Hyperlink"/>
                 <w:noProof/>
+                <w:sz w:val="26"/>
+                <w:szCs w:val="26"/>
+              </w:rPr>
+              <w:t xml:space="preserve">4. </w:t>
+            </w:r>
+            <w:r>
+              <w:rPr>
+                <w:rStyle w:val="Hyperlink"/>
+                <w:b/>
+                <w:noProof/>
+                <w:sz w:val="26"/>
+                <w:szCs w:val="26"/>
               </w:rPr>
               <w:t>Metodologii</w:t>
             </w:r>
@@ -435,6 +552,8 @@
               <w:rPr>
                 <w:noProof/>
                 <w:webHidden/>
+                <w:sz w:val="26"/>
+                <w:szCs w:val="26"/>
               </w:rPr>
               <w:tab/>
             </w:r>
@@ -442,6 +561,8 @@
               <w:rPr>
                 <w:noProof/>
                 <w:webHidden/>
+                <w:sz w:val="26"/>
+                <w:szCs w:val="26"/>
               </w:rPr>
               <w:fldChar w:fldCharType="begin"/>
             </w:r>
@@ -449,19 +570,25 @@
               <w:rPr>
                 <w:noProof/>
                 <w:webHidden/>
-              </w:rPr>
-              <w:instrText xml:space="preserve"> PAGEREF _Toc167051182 \h </w:instrText>
+                <w:sz w:val="26"/>
+                <w:szCs w:val="26"/>
+              </w:rPr>
+              <w:instrText xml:space="preserve"> PAGEREF _Toc167461520 \h </w:instrText>
             </w:r>
             <w:r>
               <w:rPr>
                 <w:noProof/>
                 <w:webHidden/>
+                <w:sz w:val="26"/>
+                <w:szCs w:val="26"/>
               </w:rPr>
             </w:r>
             <w:r>
               <w:rPr>
                 <w:noProof/>
                 <w:webHidden/>
+                <w:sz w:val="26"/>
+                <w:szCs w:val="26"/>
               </w:rPr>
               <w:fldChar w:fldCharType="separate"/>
             </w:r>
@@ -469,13 +596,17 @@
               <w:rPr>
                 <w:noProof/>
                 <w:webHidden/>
-              </w:rPr>
-              <w:t>5</w:t>
+                <w:sz w:val="26"/>
+                <w:szCs w:val="26"/>
+              </w:rPr>
+              <w:t>6</w:t>
             </w:r>
             <w:r>
               <w:rPr>
                 <w:noProof/>
                 <w:webHidden/>
+                <w:sz w:val="26"/>
+                <w:szCs w:val="26"/>
               </w:rPr>
               <w:fldChar w:fldCharType="end"/>
             </w:r>
@@ -490,22 +621,38 @@
             <w:rPr>
               <w:rFonts w:asciiTheme="minorHAnsi" w:eastAsiaTheme="minorEastAsia" w:hAnsiTheme="minorHAnsi"/>
               <w:noProof/>
-              <w:szCs w:val="24"/>
-              <w:lang w:val="ro-RO" w:eastAsia="ro-RO"/>
+              <w:kern w:val="0"/>
+              <w:sz w:val="26"/>
+              <w:szCs w:val="26"/>
             </w:rPr>
           </w:pPr>
-          <w:hyperlink w:anchor="_Toc167051183" w:history="1">
+          <w:hyperlink w:anchor="_Toc167461521" w:history="1">
             <w:r>
               <w:rPr>
                 <w:rStyle w:val="Hyperlink"/>
                 <w:noProof/>
+                <w:sz w:val="26"/>
+                <w:szCs w:val="26"/>
+              </w:rPr>
+              <w:t xml:space="preserve">5. </w:t>
+            </w:r>
+            <w:r>
+              <w:rPr>
+                <w:rStyle w:val="Hyperlink"/>
+                <w:b/>
+                <w:noProof/>
+                <w:sz w:val="26"/>
+                <w:szCs w:val="26"/>
               </w:rPr>
               <w:t>Paradigma de programare orientat</w:t>
             </w:r>
             <w:r>
               <w:rPr>
                 <w:rStyle w:val="Hyperlink"/>
-                <w:noProof/>
+                <w:b/>
+                <w:noProof/>
+                <w:sz w:val="26"/>
+                <w:szCs w:val="26"/>
                 <w:lang w:val="ro-RO"/>
               </w:rPr>
               <w:t>ă pe agenți</w:t>
@@ -514,6 +661,8 @@
               <w:rPr>
                 <w:noProof/>
                 <w:webHidden/>
+                <w:sz w:val="26"/>
+                <w:szCs w:val="26"/>
               </w:rPr>
               <w:tab/>
             </w:r>
@@ -521,6 +670,8 @@
               <w:rPr>
                 <w:noProof/>
                 <w:webHidden/>
+                <w:sz w:val="26"/>
+                <w:szCs w:val="26"/>
               </w:rPr>
               <w:fldChar w:fldCharType="begin"/>
             </w:r>
@@ -528,19 +679,25 @@
               <w:rPr>
                 <w:noProof/>
                 <w:webHidden/>
-              </w:rPr>
-              <w:instrText xml:space="preserve"> PAGEREF _Toc167051183 \h </w:instrText>
+                <w:sz w:val="26"/>
+                <w:szCs w:val="26"/>
+              </w:rPr>
+              <w:instrText xml:space="preserve"> PAGEREF _Toc167461521 \h </w:instrText>
             </w:r>
             <w:r>
               <w:rPr>
                 <w:noProof/>
                 <w:webHidden/>
+                <w:sz w:val="26"/>
+                <w:szCs w:val="26"/>
               </w:rPr>
             </w:r>
             <w:r>
               <w:rPr>
                 <w:noProof/>
                 <w:webHidden/>
+                <w:sz w:val="26"/>
+                <w:szCs w:val="26"/>
               </w:rPr>
               <w:fldChar w:fldCharType="separate"/>
             </w:r>
@@ -548,13 +705,17 @@
               <w:rPr>
                 <w:noProof/>
                 <w:webHidden/>
-              </w:rPr>
-              <w:t>6</w:t>
+                <w:sz w:val="26"/>
+                <w:szCs w:val="26"/>
+              </w:rPr>
+              <w:t>7</w:t>
             </w:r>
             <w:r>
               <w:rPr>
                 <w:noProof/>
                 <w:webHidden/>
+                <w:sz w:val="26"/>
+                <w:szCs w:val="26"/>
               </w:rPr>
               <w:fldChar w:fldCharType="end"/>
             </w:r>
@@ -569,15 +730,28 @@
             <w:rPr>
               <w:rFonts w:asciiTheme="minorHAnsi" w:eastAsiaTheme="minorEastAsia" w:hAnsiTheme="minorHAnsi"/>
               <w:noProof/>
-              <w:szCs w:val="24"/>
-              <w:lang w:val="ro-RO" w:eastAsia="ro-RO"/>
+              <w:kern w:val="0"/>
+              <w:sz w:val="26"/>
+              <w:szCs w:val="26"/>
             </w:rPr>
           </w:pPr>
-          <w:hyperlink w:anchor="_Toc167051184" w:history="1">
+          <w:hyperlink w:anchor="_Toc167461522" w:history="1">
             <w:r>
               <w:rPr>
                 <w:rStyle w:val="Hyperlink"/>
                 <w:noProof/>
+                <w:sz w:val="26"/>
+                <w:szCs w:val="26"/>
+              </w:rPr>
+              <w:t xml:space="preserve">6. </w:t>
+            </w:r>
+            <w:r>
+              <w:rPr>
+                <w:rStyle w:val="Hyperlink"/>
+                <w:b/>
+                <w:noProof/>
+                <w:sz w:val="26"/>
+                <w:szCs w:val="26"/>
               </w:rPr>
               <w:t>POA vs POO</w:t>
             </w:r>
@@ -585,6 +759,8 @@
               <w:rPr>
                 <w:noProof/>
                 <w:webHidden/>
+                <w:sz w:val="26"/>
+                <w:szCs w:val="26"/>
               </w:rPr>
               <w:tab/>
             </w:r>
@@ -592,6 +768,8 @@
               <w:rPr>
                 <w:noProof/>
                 <w:webHidden/>
+                <w:sz w:val="26"/>
+                <w:szCs w:val="26"/>
               </w:rPr>
               <w:fldChar w:fldCharType="begin"/>
             </w:r>
@@ -599,19 +777,25 @@
               <w:rPr>
                 <w:noProof/>
                 <w:webHidden/>
-              </w:rPr>
-              <w:instrText xml:space="preserve"> PAGEREF _Toc167051184 \h </w:instrText>
+                <w:sz w:val="26"/>
+                <w:szCs w:val="26"/>
+              </w:rPr>
+              <w:instrText xml:space="preserve"> PAGEREF _Toc167461522 \h </w:instrText>
             </w:r>
             <w:r>
               <w:rPr>
                 <w:noProof/>
                 <w:webHidden/>
+                <w:sz w:val="26"/>
+                <w:szCs w:val="26"/>
               </w:rPr>
             </w:r>
             <w:r>
               <w:rPr>
                 <w:noProof/>
                 <w:webHidden/>
+                <w:sz w:val="26"/>
+                <w:szCs w:val="26"/>
               </w:rPr>
               <w:fldChar w:fldCharType="separate"/>
             </w:r>
@@ -619,13 +803,17 @@
               <w:rPr>
                 <w:noProof/>
                 <w:webHidden/>
-              </w:rPr>
-              <w:t>8</w:t>
+                <w:sz w:val="26"/>
+                <w:szCs w:val="26"/>
+              </w:rPr>
+              <w:t>9</w:t>
             </w:r>
             <w:r>
               <w:rPr>
                 <w:noProof/>
                 <w:webHidden/>
+                <w:sz w:val="26"/>
+                <w:szCs w:val="26"/>
               </w:rPr>
               <w:fldChar w:fldCharType="end"/>
             </w:r>
@@ -640,15 +828,28 @@
             <w:rPr>
               <w:rFonts w:asciiTheme="minorHAnsi" w:eastAsiaTheme="minorEastAsia" w:hAnsiTheme="minorHAnsi"/>
               <w:noProof/>
-              <w:szCs w:val="24"/>
-              <w:lang w:val="ro-RO" w:eastAsia="ro-RO"/>
+              <w:kern w:val="0"/>
+              <w:sz w:val="26"/>
+              <w:szCs w:val="26"/>
             </w:rPr>
           </w:pPr>
-          <w:hyperlink w:anchor="_Toc167051185" w:history="1">
+          <w:hyperlink w:anchor="_Toc167461523" w:history="1">
             <w:r>
               <w:rPr>
                 <w:rStyle w:val="Hyperlink"/>
                 <w:noProof/>
+                <w:sz w:val="26"/>
+                <w:szCs w:val="26"/>
+              </w:rPr>
+              <w:t xml:space="preserve">7. </w:t>
+            </w:r>
+            <w:r>
+              <w:rPr>
+                <w:rStyle w:val="Hyperlink"/>
+                <w:b/>
+                <w:noProof/>
+                <w:sz w:val="26"/>
+                <w:szCs w:val="26"/>
               </w:rPr>
               <w:t>Java Agent DEvelopment Framework (JADE)</w:t>
             </w:r>
@@ -656,6 +857,8 @@
               <w:rPr>
                 <w:noProof/>
                 <w:webHidden/>
+                <w:sz w:val="26"/>
+                <w:szCs w:val="26"/>
               </w:rPr>
               <w:tab/>
             </w:r>
@@ -663,6 +866,8 @@
               <w:rPr>
                 <w:noProof/>
                 <w:webHidden/>
+                <w:sz w:val="26"/>
+                <w:szCs w:val="26"/>
               </w:rPr>
               <w:fldChar w:fldCharType="begin"/>
             </w:r>
@@ -670,19 +875,25 @@
               <w:rPr>
                 <w:noProof/>
                 <w:webHidden/>
-              </w:rPr>
-              <w:instrText xml:space="preserve"> PAGEREF _Toc167051185 \h </w:instrText>
+                <w:sz w:val="26"/>
+                <w:szCs w:val="26"/>
+              </w:rPr>
+              <w:instrText xml:space="preserve"> PAGEREF _Toc167461523 \h </w:instrText>
             </w:r>
             <w:r>
               <w:rPr>
                 <w:noProof/>
                 <w:webHidden/>
+                <w:sz w:val="26"/>
+                <w:szCs w:val="26"/>
               </w:rPr>
             </w:r>
             <w:r>
               <w:rPr>
                 <w:noProof/>
                 <w:webHidden/>
+                <w:sz w:val="26"/>
+                <w:szCs w:val="26"/>
               </w:rPr>
               <w:fldChar w:fldCharType="separate"/>
             </w:r>
@@ -690,13 +901,17 @@
               <w:rPr>
                 <w:noProof/>
                 <w:webHidden/>
-              </w:rPr>
-              <w:t>9</w:t>
+                <w:sz w:val="26"/>
+                <w:szCs w:val="26"/>
+              </w:rPr>
+              <w:t>10</w:t>
             </w:r>
             <w:r>
               <w:rPr>
                 <w:noProof/>
                 <w:webHidden/>
+                <w:sz w:val="26"/>
+                <w:szCs w:val="26"/>
               </w:rPr>
               <w:fldChar w:fldCharType="end"/>
             </w:r>
@@ -711,40 +926,99 @@
             <w:rPr>
               <w:rFonts w:asciiTheme="minorHAnsi" w:eastAsiaTheme="minorEastAsia" w:hAnsiTheme="minorHAnsi"/>
               <w:noProof/>
-              <w:szCs w:val="24"/>
-              <w:lang w:val="ro-RO" w:eastAsia="ro-RO"/>
+              <w:kern w:val="0"/>
+              <w:sz w:val="26"/>
+              <w:szCs w:val="26"/>
             </w:rPr>
           </w:pPr>
-          <w:hyperlink w:anchor="_Toc167051186" w:history="1">
+          <w:hyperlink w:anchor="_Toc167461524" w:history="1">
             <w:r>
               <w:rPr>
                 <w:rStyle w:val="Hyperlink"/>
                 <w:rFonts w:eastAsia="Times New Roman"/>
                 <w:noProof/>
+                <w:sz w:val="26"/>
+                <w:szCs w:val="26"/>
                 <w:lang w:val="ro-RO" w:eastAsia="ro-RO"/>
               </w:rPr>
-              <w:t>Pietrele la rinichi</w:t>
-            </w:r>
-            <w:r>
-              <w:rPr>
-                <w:rStyle w:val="Hyperlink"/>
-                <w:noProof/>
-              </w:rPr>
-              <w:t xml:space="preserve"> (</w:t>
+              <w:t xml:space="preserve">8. </w:t>
             </w:r>
             <w:r>
               <w:rPr>
                 <w:rStyle w:val="Hyperlink"/>
                 <w:rFonts w:eastAsia="Times New Roman"/>
-                <w:noProof/>
+                <w:b/>
+                <w:noProof/>
+                <w:sz w:val="26"/>
+                <w:szCs w:val="26"/>
                 <w:lang w:val="ro-RO" w:eastAsia="ro-RO"/>
               </w:rPr>
-              <w:t>nefrolitiaza)</w:t>
+              <w:t>Pietrele la rinichi</w:t>
+            </w:r>
+            <w:r>
+              <w:rPr>
+                <w:rStyle w:val="Hyperlink"/>
+                <w:rFonts w:eastAsia="Times New Roman"/>
+                <w:b/>
+                <w:noProof/>
+                <w:sz w:val="26"/>
+                <w:szCs w:val="26"/>
+                <w:lang w:val="ro-RO" w:eastAsia="ro-RO"/>
+              </w:rPr>
+              <w:t xml:space="preserve"> </w:t>
+            </w:r>
+            <w:r>
+              <w:rPr>
+                <w:rStyle w:val="Hyperlink"/>
+                <w:b/>
+                <w:noProof/>
+                <w:sz w:val="26"/>
+                <w:szCs w:val="26"/>
+              </w:rPr>
+              <w:t>(</w:t>
+            </w:r>
+            <w:r>
+              <w:rPr>
+                <w:rStyle w:val="Hyperlink"/>
+                <w:rFonts w:eastAsia="Times New Roman"/>
+                <w:b/>
+                <w:noProof/>
+                <w:sz w:val="26"/>
+                <w:szCs w:val="26"/>
+                <w:lang w:val="ro-RO" w:eastAsia="ro-RO"/>
+              </w:rPr>
+              <w:t>nef</w:t>
+            </w:r>
+            <w:r>
+              <w:rPr>
+                <w:rStyle w:val="Hyperlink"/>
+                <w:rFonts w:eastAsia="Times New Roman"/>
+                <w:b/>
+                <w:noProof/>
+                <w:sz w:val="26"/>
+                <w:szCs w:val="26"/>
+                <w:lang w:val="ro-RO" w:eastAsia="ro-RO"/>
+              </w:rPr>
+              <w:t>r</w:t>
+            </w:r>
+            <w:r>
+              <w:rPr>
+                <w:rStyle w:val="Hyperlink"/>
+                <w:rFonts w:eastAsia="Times New Roman"/>
+                <w:b/>
+                <w:noProof/>
+                <w:sz w:val="26"/>
+                <w:szCs w:val="26"/>
+                <w:lang w:val="ro-RO" w:eastAsia="ro-RO"/>
+              </w:rPr>
+              <w:t>olitiaza)</w:t>
             </w:r>
             <w:r>
               <w:rPr>
                 <w:noProof/>
                 <w:webHidden/>
+                <w:sz w:val="26"/>
+                <w:szCs w:val="26"/>
               </w:rPr>
               <w:tab/>
             </w:r>
@@ -752,6 +1026,8 @@
               <w:rPr>
                 <w:noProof/>
                 <w:webHidden/>
+                <w:sz w:val="26"/>
+                <w:szCs w:val="26"/>
               </w:rPr>
               <w:fldChar w:fldCharType="begin"/>
             </w:r>
@@ -759,19 +1035,25 @@
               <w:rPr>
                 <w:noProof/>
                 <w:webHidden/>
-              </w:rPr>
-              <w:instrText xml:space="preserve"> PAGEREF _Toc167051186 \h </w:instrText>
+                <w:sz w:val="26"/>
+                <w:szCs w:val="26"/>
+              </w:rPr>
+              <w:instrText xml:space="preserve"> PAGEREF _Toc167461524 \h </w:instrText>
             </w:r>
             <w:r>
               <w:rPr>
                 <w:noProof/>
                 <w:webHidden/>
+                <w:sz w:val="26"/>
+                <w:szCs w:val="26"/>
               </w:rPr>
             </w:r>
             <w:r>
               <w:rPr>
                 <w:noProof/>
                 <w:webHidden/>
+                <w:sz w:val="26"/>
+                <w:szCs w:val="26"/>
               </w:rPr>
               <w:fldChar w:fldCharType="separate"/>
             </w:r>
@@ -779,13 +1061,17 @@
               <w:rPr>
                 <w:noProof/>
                 <w:webHidden/>
-              </w:rPr>
-              <w:t>12</w:t>
+                <w:sz w:val="26"/>
+                <w:szCs w:val="26"/>
+              </w:rPr>
+              <w:t>13</w:t>
             </w:r>
             <w:r>
               <w:rPr>
                 <w:noProof/>
                 <w:webHidden/>
+                <w:sz w:val="26"/>
+                <w:szCs w:val="26"/>
               </w:rPr>
               <w:fldChar w:fldCharType="end"/>
             </w:r>
@@ -800,24 +1086,29 @@
             <w:rPr>
               <w:rFonts w:asciiTheme="minorHAnsi" w:eastAsiaTheme="minorEastAsia" w:hAnsiTheme="minorHAnsi"/>
               <w:noProof/>
-              <w:szCs w:val="24"/>
-              <w:lang w:val="ro-RO" w:eastAsia="ro-RO"/>
+              <w:kern w:val="0"/>
+              <w:sz w:val="26"/>
+              <w:szCs w:val="26"/>
             </w:rPr>
           </w:pPr>
-          <w:hyperlink w:anchor="_Toc167051187" w:history="1">
+          <w:hyperlink w:anchor="_Toc167461525" w:history="1">
             <w:r>
               <w:rPr>
                 <w:rStyle w:val="Hyperlink"/>
                 <w:rFonts w:eastAsia="Times New Roman"/>
                 <w:noProof/>
+                <w:sz w:val="26"/>
+                <w:szCs w:val="26"/>
                 <w:lang w:val="ro-RO" w:eastAsia="ro-RO"/>
               </w:rPr>
-              <w:t>Ce sunt pietrele la rinichi?</w:t>
+              <w:t>8.1. Ce sunt pietrele la rinichi?</w:t>
             </w:r>
             <w:r>
               <w:rPr>
                 <w:noProof/>
                 <w:webHidden/>
+                <w:sz w:val="26"/>
+                <w:szCs w:val="26"/>
               </w:rPr>
               <w:tab/>
             </w:r>
@@ -825,6 +1116,8 @@
               <w:rPr>
                 <w:noProof/>
                 <w:webHidden/>
+                <w:sz w:val="26"/>
+                <w:szCs w:val="26"/>
               </w:rPr>
               <w:fldChar w:fldCharType="begin"/>
             </w:r>
@@ -832,19 +1125,25 @@
               <w:rPr>
                 <w:noProof/>
                 <w:webHidden/>
-              </w:rPr>
-              <w:instrText xml:space="preserve"> PAGEREF _Toc167051187 \h </w:instrText>
+                <w:sz w:val="26"/>
+                <w:szCs w:val="26"/>
+              </w:rPr>
+              <w:instrText xml:space="preserve"> PAGEREF _Toc167461525 \h </w:instrText>
             </w:r>
             <w:r>
               <w:rPr>
                 <w:noProof/>
                 <w:webHidden/>
+                <w:sz w:val="26"/>
+                <w:szCs w:val="26"/>
               </w:rPr>
             </w:r>
             <w:r>
               <w:rPr>
                 <w:noProof/>
                 <w:webHidden/>
+                <w:sz w:val="26"/>
+                <w:szCs w:val="26"/>
               </w:rPr>
               <w:fldChar w:fldCharType="separate"/>
             </w:r>
@@ -852,13 +1151,17 @@
               <w:rPr>
                 <w:noProof/>
                 <w:webHidden/>
-              </w:rPr>
-              <w:t>13</w:t>
+                <w:sz w:val="26"/>
+                <w:szCs w:val="26"/>
+              </w:rPr>
+              <w:t>14</w:t>
             </w:r>
             <w:r>
               <w:rPr>
                 <w:noProof/>
                 <w:webHidden/>
+                <w:sz w:val="26"/>
+                <w:szCs w:val="26"/>
               </w:rPr>
               <w:fldChar w:fldCharType="end"/>
             </w:r>
@@ -873,22 +1176,27 @@
             <w:rPr>
               <w:rFonts w:asciiTheme="minorHAnsi" w:eastAsiaTheme="minorEastAsia" w:hAnsiTheme="minorHAnsi"/>
               <w:noProof/>
-              <w:szCs w:val="24"/>
-              <w:lang w:val="ro-RO" w:eastAsia="ro-RO"/>
+              <w:kern w:val="0"/>
+              <w:sz w:val="26"/>
+              <w:szCs w:val="26"/>
             </w:rPr>
           </w:pPr>
-          <w:hyperlink w:anchor="_Toc167051188" w:history="1">
+          <w:hyperlink w:anchor="_Toc167461526" w:history="1">
             <w:r>
               <w:rPr>
                 <w:rStyle w:val="Hyperlink"/>
                 <w:noProof/>
-              </w:rPr>
-              <w:t>Cauzele aparițiilor pietrelor la rinichi</w:t>
+                <w:sz w:val="26"/>
+                <w:szCs w:val="26"/>
+              </w:rPr>
+              <w:t>8.2. Cauzele aparițiilor pietrelor la rinichi</w:t>
             </w:r>
             <w:r>
               <w:rPr>
                 <w:noProof/>
                 <w:webHidden/>
+                <w:sz w:val="26"/>
+                <w:szCs w:val="26"/>
               </w:rPr>
               <w:tab/>
             </w:r>
@@ -896,6 +1204,8 @@
               <w:rPr>
                 <w:noProof/>
                 <w:webHidden/>
+                <w:sz w:val="26"/>
+                <w:szCs w:val="26"/>
               </w:rPr>
               <w:fldChar w:fldCharType="begin"/>
             </w:r>
@@ -903,19 +1213,25 @@
               <w:rPr>
                 <w:noProof/>
                 <w:webHidden/>
-              </w:rPr>
-              <w:instrText xml:space="preserve"> PAGEREF _Toc167051188 \h </w:instrText>
+                <w:sz w:val="26"/>
+                <w:szCs w:val="26"/>
+              </w:rPr>
+              <w:instrText xml:space="preserve"> PAGEREF _Toc167461526 \h </w:instrText>
             </w:r>
             <w:r>
               <w:rPr>
                 <w:noProof/>
                 <w:webHidden/>
+                <w:sz w:val="26"/>
+                <w:szCs w:val="26"/>
               </w:rPr>
             </w:r>
             <w:r>
               <w:rPr>
                 <w:noProof/>
                 <w:webHidden/>
+                <w:sz w:val="26"/>
+                <w:szCs w:val="26"/>
               </w:rPr>
               <w:fldChar w:fldCharType="separate"/>
             </w:r>
@@ -923,13 +1239,17 @@
               <w:rPr>
                 <w:noProof/>
                 <w:webHidden/>
-              </w:rPr>
-              <w:t>14</w:t>
+                <w:sz w:val="26"/>
+                <w:szCs w:val="26"/>
+              </w:rPr>
+              <w:t>15</w:t>
             </w:r>
             <w:r>
               <w:rPr>
                 <w:noProof/>
                 <w:webHidden/>
+                <w:sz w:val="26"/>
+                <w:szCs w:val="26"/>
               </w:rPr>
               <w:fldChar w:fldCharType="end"/>
             </w:r>
@@ -944,22 +1264,27 @@
             <w:rPr>
               <w:rFonts w:asciiTheme="minorHAnsi" w:eastAsiaTheme="minorEastAsia" w:hAnsiTheme="minorHAnsi"/>
               <w:noProof/>
-              <w:szCs w:val="24"/>
-              <w:lang w:val="ro-RO" w:eastAsia="ro-RO"/>
+              <w:kern w:val="0"/>
+              <w:sz w:val="26"/>
+              <w:szCs w:val="26"/>
             </w:rPr>
           </w:pPr>
-          <w:hyperlink w:anchor="_Toc167051189" w:history="1">
+          <w:hyperlink w:anchor="_Toc167461527" w:history="1">
             <w:r>
               <w:rPr>
                 <w:rStyle w:val="Hyperlink"/>
                 <w:noProof/>
-              </w:rPr>
-              <w:t>Simptomele pietrelor la rinichi</w:t>
+                <w:sz w:val="26"/>
+                <w:szCs w:val="26"/>
+              </w:rPr>
+              <w:t>8.3. Simptomele pietrelor la rinichi</w:t>
             </w:r>
             <w:r>
               <w:rPr>
                 <w:noProof/>
                 <w:webHidden/>
+                <w:sz w:val="26"/>
+                <w:szCs w:val="26"/>
               </w:rPr>
               <w:tab/>
             </w:r>
@@ -967,6 +1292,8 @@
               <w:rPr>
                 <w:noProof/>
                 <w:webHidden/>
+                <w:sz w:val="26"/>
+                <w:szCs w:val="26"/>
               </w:rPr>
               <w:fldChar w:fldCharType="begin"/>
             </w:r>
@@ -974,19 +1301,25 @@
               <w:rPr>
                 <w:noProof/>
                 <w:webHidden/>
-              </w:rPr>
-              <w:instrText xml:space="preserve"> PAGEREF _Toc167051189 \h </w:instrText>
+                <w:sz w:val="26"/>
+                <w:szCs w:val="26"/>
+              </w:rPr>
+              <w:instrText xml:space="preserve"> PAGEREF _Toc167461527 \h </w:instrText>
             </w:r>
             <w:r>
               <w:rPr>
                 <w:noProof/>
                 <w:webHidden/>
+                <w:sz w:val="26"/>
+                <w:szCs w:val="26"/>
               </w:rPr>
             </w:r>
             <w:r>
               <w:rPr>
                 <w:noProof/>
                 <w:webHidden/>
+                <w:sz w:val="26"/>
+                <w:szCs w:val="26"/>
               </w:rPr>
               <w:fldChar w:fldCharType="separate"/>
             </w:r>
@@ -994,13 +1327,17 @@
               <w:rPr>
                 <w:noProof/>
                 <w:webHidden/>
-              </w:rPr>
-              <w:t>15</w:t>
+                <w:sz w:val="26"/>
+                <w:szCs w:val="26"/>
+              </w:rPr>
+              <w:t>16</w:t>
             </w:r>
             <w:r>
               <w:rPr>
                 <w:noProof/>
                 <w:webHidden/>
+                <w:sz w:val="26"/>
+                <w:szCs w:val="26"/>
               </w:rPr>
               <w:fldChar w:fldCharType="end"/>
             </w:r>
@@ -1015,22 +1352,27 @@
             <w:rPr>
               <w:rFonts w:asciiTheme="minorHAnsi" w:eastAsiaTheme="minorEastAsia" w:hAnsiTheme="minorHAnsi"/>
               <w:noProof/>
-              <w:szCs w:val="24"/>
-              <w:lang w:val="ro-RO" w:eastAsia="ro-RO"/>
+              <w:kern w:val="0"/>
+              <w:sz w:val="26"/>
+              <w:szCs w:val="26"/>
             </w:rPr>
           </w:pPr>
-          <w:hyperlink w:anchor="_Toc167051190" w:history="1">
+          <w:hyperlink w:anchor="_Toc167461528" w:history="1">
             <w:r>
               <w:rPr>
                 <w:rStyle w:val="Hyperlink"/>
                 <w:noProof/>
-              </w:rPr>
-              <w:t>Metode de diagnosticare al pietrelor la rinichi</w:t>
+                <w:sz w:val="26"/>
+                <w:szCs w:val="26"/>
+              </w:rPr>
+              <w:t>8.4. Metode de diagnosticare al pietrelor la rinichi</w:t>
             </w:r>
             <w:r>
               <w:rPr>
                 <w:noProof/>
                 <w:webHidden/>
+                <w:sz w:val="26"/>
+                <w:szCs w:val="26"/>
               </w:rPr>
               <w:tab/>
             </w:r>
@@ -1038,6 +1380,8 @@
               <w:rPr>
                 <w:noProof/>
                 <w:webHidden/>
+                <w:sz w:val="26"/>
+                <w:szCs w:val="26"/>
               </w:rPr>
               <w:fldChar w:fldCharType="begin"/>
             </w:r>
@@ -1045,19 +1389,25 @@
               <w:rPr>
                 <w:noProof/>
                 <w:webHidden/>
-              </w:rPr>
-              <w:instrText xml:space="preserve"> PAGEREF _Toc167051190 \h </w:instrText>
+                <w:sz w:val="26"/>
+                <w:szCs w:val="26"/>
+              </w:rPr>
+              <w:instrText xml:space="preserve"> PAGEREF _Toc167461528 \h </w:instrText>
             </w:r>
             <w:r>
               <w:rPr>
                 <w:noProof/>
                 <w:webHidden/>
+                <w:sz w:val="26"/>
+                <w:szCs w:val="26"/>
               </w:rPr>
             </w:r>
             <w:r>
               <w:rPr>
                 <w:noProof/>
                 <w:webHidden/>
+                <w:sz w:val="26"/>
+                <w:szCs w:val="26"/>
               </w:rPr>
               <w:fldChar w:fldCharType="separate"/>
             </w:r>
@@ -1065,13 +1415,17 @@
               <w:rPr>
                 <w:noProof/>
                 <w:webHidden/>
-              </w:rPr>
-              <w:t>15</w:t>
+                <w:sz w:val="26"/>
+                <w:szCs w:val="26"/>
+              </w:rPr>
+              <w:t>16</w:t>
             </w:r>
             <w:r>
               <w:rPr>
                 <w:noProof/>
                 <w:webHidden/>
+                <w:sz w:val="26"/>
+                <w:szCs w:val="26"/>
               </w:rPr>
               <w:fldChar w:fldCharType="end"/>
             </w:r>
@@ -1086,22 +1440,27 @@
             <w:rPr>
               <w:rFonts w:asciiTheme="minorHAnsi" w:eastAsiaTheme="minorEastAsia" w:hAnsiTheme="minorHAnsi"/>
               <w:noProof/>
-              <w:szCs w:val="24"/>
-              <w:lang w:val="ro-RO" w:eastAsia="ro-RO"/>
+              <w:kern w:val="0"/>
+              <w:sz w:val="26"/>
+              <w:szCs w:val="26"/>
             </w:rPr>
           </w:pPr>
-          <w:hyperlink w:anchor="_Toc167051191" w:history="1">
+          <w:hyperlink w:anchor="_Toc167461529" w:history="1">
             <w:r>
               <w:rPr>
                 <w:rStyle w:val="Hyperlink"/>
                 <w:noProof/>
-              </w:rPr>
-              <w:t>Tratament pietre la rinichi</w:t>
+                <w:sz w:val="26"/>
+                <w:szCs w:val="26"/>
+              </w:rPr>
+              <w:t>8.5. Tratament pietre la rinichi</w:t>
             </w:r>
             <w:r>
               <w:rPr>
                 <w:noProof/>
                 <w:webHidden/>
+                <w:sz w:val="26"/>
+                <w:szCs w:val="26"/>
               </w:rPr>
               <w:tab/>
             </w:r>
@@ -1109,6 +1468,8 @@
               <w:rPr>
                 <w:noProof/>
                 <w:webHidden/>
+                <w:sz w:val="26"/>
+                <w:szCs w:val="26"/>
               </w:rPr>
               <w:fldChar w:fldCharType="begin"/>
             </w:r>
@@ -1116,19 +1477,25 @@
               <w:rPr>
                 <w:noProof/>
                 <w:webHidden/>
-              </w:rPr>
-              <w:instrText xml:space="preserve"> PAGEREF _Toc167051191 \h </w:instrText>
+                <w:sz w:val="26"/>
+                <w:szCs w:val="26"/>
+              </w:rPr>
+              <w:instrText xml:space="preserve"> PAGEREF _Toc167461529 \h </w:instrText>
             </w:r>
             <w:r>
               <w:rPr>
                 <w:noProof/>
                 <w:webHidden/>
+                <w:sz w:val="26"/>
+                <w:szCs w:val="26"/>
               </w:rPr>
             </w:r>
             <w:r>
               <w:rPr>
                 <w:noProof/>
                 <w:webHidden/>
+                <w:sz w:val="26"/>
+                <w:szCs w:val="26"/>
               </w:rPr>
               <w:fldChar w:fldCharType="separate"/>
             </w:r>
@@ -1136,13 +1503,17 @@
               <w:rPr>
                 <w:noProof/>
                 <w:webHidden/>
-              </w:rPr>
-              <w:t>16</w:t>
+                <w:sz w:val="26"/>
+                <w:szCs w:val="26"/>
+              </w:rPr>
+              <w:t>17</w:t>
             </w:r>
             <w:r>
               <w:rPr>
                 <w:noProof/>
                 <w:webHidden/>
+                <w:sz w:val="26"/>
+                <w:szCs w:val="26"/>
               </w:rPr>
               <w:fldChar w:fldCharType="end"/>
             </w:r>
@@ -1157,15 +1528,28 @@
             <w:rPr>
               <w:rFonts w:asciiTheme="minorHAnsi" w:eastAsiaTheme="minorEastAsia" w:hAnsiTheme="minorHAnsi"/>
               <w:noProof/>
-              <w:szCs w:val="24"/>
-              <w:lang w:val="ro-RO" w:eastAsia="ro-RO"/>
+              <w:kern w:val="0"/>
+              <w:sz w:val="26"/>
+              <w:szCs w:val="26"/>
             </w:rPr>
           </w:pPr>
-          <w:hyperlink w:anchor="_Toc167051192" w:history="1">
+          <w:hyperlink w:anchor="_Toc167461530" w:history="1">
             <w:r>
               <w:rPr>
                 <w:rStyle w:val="Hyperlink"/>
                 <w:noProof/>
+                <w:sz w:val="26"/>
+                <w:szCs w:val="26"/>
+              </w:rPr>
+              <w:t xml:space="preserve">9. </w:t>
+            </w:r>
+            <w:r>
+              <w:rPr>
+                <w:rStyle w:val="Hyperlink"/>
+                <w:b/>
+                <w:noProof/>
+                <w:sz w:val="26"/>
+                <w:szCs w:val="26"/>
               </w:rPr>
               <w:t>Învățare supervizată</w:t>
             </w:r>
@@ -1173,6 +1557,8 @@
               <w:rPr>
                 <w:noProof/>
                 <w:webHidden/>
+                <w:sz w:val="26"/>
+                <w:szCs w:val="26"/>
               </w:rPr>
               <w:tab/>
             </w:r>
@@ -1180,6 +1566,8 @@
               <w:rPr>
                 <w:noProof/>
                 <w:webHidden/>
+                <w:sz w:val="26"/>
+                <w:szCs w:val="26"/>
               </w:rPr>
               <w:fldChar w:fldCharType="begin"/>
             </w:r>
@@ -1187,19 +1575,25 @@
               <w:rPr>
                 <w:noProof/>
                 <w:webHidden/>
-              </w:rPr>
-              <w:instrText xml:space="preserve"> PAGEREF _Toc167051192 \h </w:instrText>
+                <w:sz w:val="26"/>
+                <w:szCs w:val="26"/>
+              </w:rPr>
+              <w:instrText xml:space="preserve"> PAGEREF _Toc167461530 \h </w:instrText>
             </w:r>
             <w:r>
               <w:rPr>
                 <w:noProof/>
                 <w:webHidden/>
+                <w:sz w:val="26"/>
+                <w:szCs w:val="26"/>
               </w:rPr>
             </w:r>
             <w:r>
               <w:rPr>
                 <w:noProof/>
                 <w:webHidden/>
+                <w:sz w:val="26"/>
+                <w:szCs w:val="26"/>
               </w:rPr>
               <w:fldChar w:fldCharType="separate"/>
             </w:r>
@@ -1207,13 +1601,17 @@
               <w:rPr>
                 <w:noProof/>
                 <w:webHidden/>
-              </w:rPr>
-              <w:t>16</w:t>
+                <w:sz w:val="26"/>
+                <w:szCs w:val="26"/>
+              </w:rPr>
+              <w:t>17</w:t>
             </w:r>
             <w:r>
               <w:rPr>
                 <w:noProof/>
                 <w:webHidden/>
+                <w:sz w:val="26"/>
+                <w:szCs w:val="26"/>
               </w:rPr>
               <w:fldChar w:fldCharType="end"/>
             </w:r>
@@ -1228,22 +1626,27 @@
             <w:rPr>
               <w:rFonts w:asciiTheme="minorHAnsi" w:eastAsiaTheme="minorEastAsia" w:hAnsiTheme="minorHAnsi"/>
               <w:noProof/>
-              <w:szCs w:val="24"/>
-              <w:lang w:val="ro-RO" w:eastAsia="ro-RO"/>
+              <w:kern w:val="0"/>
+              <w:sz w:val="26"/>
+              <w:szCs w:val="26"/>
             </w:rPr>
           </w:pPr>
-          <w:hyperlink w:anchor="_Toc167051193" w:history="1">
+          <w:hyperlink w:anchor="_Toc167461531" w:history="1">
             <w:r>
               <w:rPr>
                 <w:rStyle w:val="Hyperlink"/>
                 <w:noProof/>
-              </w:rPr>
-              <w:t>Ce este învățarea supervizată?</w:t>
+                <w:sz w:val="26"/>
+                <w:szCs w:val="26"/>
+              </w:rPr>
+              <w:t>9.1. Ce este învățarea supervizată?</w:t>
             </w:r>
             <w:r>
               <w:rPr>
                 <w:noProof/>
                 <w:webHidden/>
+                <w:sz w:val="26"/>
+                <w:szCs w:val="26"/>
               </w:rPr>
               <w:tab/>
             </w:r>
@@ -1251,6 +1654,8 @@
               <w:rPr>
                 <w:noProof/>
                 <w:webHidden/>
+                <w:sz w:val="26"/>
+                <w:szCs w:val="26"/>
               </w:rPr>
               <w:fldChar w:fldCharType="begin"/>
             </w:r>
@@ -1258,19 +1663,25 @@
               <w:rPr>
                 <w:noProof/>
                 <w:webHidden/>
-              </w:rPr>
-              <w:instrText xml:space="preserve"> PAGEREF _Toc167051193 \h </w:instrText>
+                <w:sz w:val="26"/>
+                <w:szCs w:val="26"/>
+              </w:rPr>
+              <w:instrText xml:space="preserve"> PAGEREF _Toc167461531 \h </w:instrText>
             </w:r>
             <w:r>
               <w:rPr>
                 <w:noProof/>
                 <w:webHidden/>
+                <w:sz w:val="26"/>
+                <w:szCs w:val="26"/>
               </w:rPr>
             </w:r>
             <w:r>
               <w:rPr>
                 <w:noProof/>
                 <w:webHidden/>
+                <w:sz w:val="26"/>
+                <w:szCs w:val="26"/>
               </w:rPr>
               <w:fldChar w:fldCharType="separate"/>
             </w:r>
@@ -1278,13 +1689,17 @@
               <w:rPr>
                 <w:noProof/>
                 <w:webHidden/>
-              </w:rPr>
-              <w:t>16</w:t>
+                <w:sz w:val="26"/>
+                <w:szCs w:val="26"/>
+              </w:rPr>
+              <w:t>17</w:t>
             </w:r>
             <w:r>
               <w:rPr>
                 <w:noProof/>
                 <w:webHidden/>
+                <w:sz w:val="26"/>
+                <w:szCs w:val="26"/>
               </w:rPr>
               <w:fldChar w:fldCharType="end"/>
             </w:r>
@@ -1299,22 +1714,27 @@
             <w:rPr>
               <w:rFonts w:asciiTheme="minorHAnsi" w:eastAsiaTheme="minorEastAsia" w:hAnsiTheme="minorHAnsi"/>
               <w:noProof/>
-              <w:szCs w:val="24"/>
-              <w:lang w:val="ro-RO" w:eastAsia="ro-RO"/>
+              <w:kern w:val="0"/>
+              <w:sz w:val="26"/>
+              <w:szCs w:val="26"/>
             </w:rPr>
           </w:pPr>
-          <w:hyperlink w:anchor="_Toc167051194" w:history="1">
+          <w:hyperlink w:anchor="_Toc167461532" w:history="1">
             <w:r>
               <w:rPr>
                 <w:rStyle w:val="Hyperlink"/>
                 <w:noProof/>
-              </w:rPr>
-              <w:t xml:space="preserve">Aspecte ce trebuie luate </w:t>
+                <w:sz w:val="26"/>
+                <w:szCs w:val="26"/>
+              </w:rPr>
+              <w:t xml:space="preserve">9.2. Aspecte ce trebuie luate </w:t>
             </w:r>
             <w:r>
               <w:rPr>
                 <w:rStyle w:val="Hyperlink"/>
                 <w:noProof/>
+                <w:sz w:val="26"/>
+                <w:szCs w:val="26"/>
                 <w:lang w:val="ro-RO"/>
               </w:rPr>
               <w:t>în considerare în învățarea supervizată</w:t>
@@ -1323,6 +1743,8 @@
               <w:rPr>
                 <w:noProof/>
                 <w:webHidden/>
+                <w:sz w:val="26"/>
+                <w:szCs w:val="26"/>
               </w:rPr>
               <w:tab/>
             </w:r>
@@ -1330,6 +1752,8 @@
               <w:rPr>
                 <w:noProof/>
                 <w:webHidden/>
+                <w:sz w:val="26"/>
+                <w:szCs w:val="26"/>
               </w:rPr>
               <w:fldChar w:fldCharType="begin"/>
             </w:r>
@@ -1337,19 +1761,25 @@
               <w:rPr>
                 <w:noProof/>
                 <w:webHidden/>
-              </w:rPr>
-              <w:instrText xml:space="preserve"> PAGEREF _Toc167051194 \h </w:instrText>
+                <w:sz w:val="26"/>
+                <w:szCs w:val="26"/>
+              </w:rPr>
+              <w:instrText xml:space="preserve"> PAGEREF _Toc167461532 \h </w:instrText>
             </w:r>
             <w:r>
               <w:rPr>
                 <w:noProof/>
                 <w:webHidden/>
+                <w:sz w:val="26"/>
+                <w:szCs w:val="26"/>
               </w:rPr>
             </w:r>
             <w:r>
               <w:rPr>
                 <w:noProof/>
                 <w:webHidden/>
+                <w:sz w:val="26"/>
+                <w:szCs w:val="26"/>
               </w:rPr>
               <w:fldChar w:fldCharType="separate"/>
             </w:r>
@@ -1357,13 +1787,17 @@
               <w:rPr>
                 <w:noProof/>
                 <w:webHidden/>
-              </w:rPr>
-              <w:t>17</w:t>
+                <w:sz w:val="26"/>
+                <w:szCs w:val="26"/>
+              </w:rPr>
+              <w:t>18</w:t>
             </w:r>
             <w:r>
               <w:rPr>
                 <w:noProof/>
                 <w:webHidden/>
+                <w:sz w:val="26"/>
+                <w:szCs w:val="26"/>
               </w:rPr>
               <w:fldChar w:fldCharType="end"/>
             </w:r>
@@ -1378,22 +1812,27 @@
             <w:rPr>
               <w:rFonts w:asciiTheme="minorHAnsi" w:eastAsiaTheme="minorEastAsia" w:hAnsiTheme="minorHAnsi"/>
               <w:noProof/>
-              <w:szCs w:val="24"/>
-              <w:lang w:val="ro-RO" w:eastAsia="ro-RO"/>
+              <w:kern w:val="0"/>
+              <w:sz w:val="26"/>
+              <w:szCs w:val="26"/>
             </w:rPr>
           </w:pPr>
-          <w:hyperlink w:anchor="_Toc167051195" w:history="1">
+          <w:hyperlink w:anchor="_Toc167461533" w:history="1">
             <w:r>
               <w:rPr>
                 <w:rStyle w:val="Hyperlink"/>
                 <w:noProof/>
-              </w:rPr>
-              <w:t>Algoritmi</w:t>
+                <w:sz w:val="26"/>
+                <w:szCs w:val="26"/>
+              </w:rPr>
+              <w:t>9.4. Algoritmi</w:t>
             </w:r>
             <w:r>
               <w:rPr>
                 <w:noProof/>
                 <w:webHidden/>
+                <w:sz w:val="26"/>
+                <w:szCs w:val="26"/>
               </w:rPr>
               <w:tab/>
             </w:r>
@@ -1401,6 +1840,8 @@
               <w:rPr>
                 <w:noProof/>
                 <w:webHidden/>
+                <w:sz w:val="26"/>
+                <w:szCs w:val="26"/>
               </w:rPr>
               <w:fldChar w:fldCharType="begin"/>
             </w:r>
@@ -1408,19 +1849,25 @@
               <w:rPr>
                 <w:noProof/>
                 <w:webHidden/>
-              </w:rPr>
-              <w:instrText xml:space="preserve"> PAGEREF _Toc167051195 \h </w:instrText>
+                <w:sz w:val="26"/>
+                <w:szCs w:val="26"/>
+              </w:rPr>
+              <w:instrText xml:space="preserve"> PAGEREF _Toc167461533 \h </w:instrText>
             </w:r>
             <w:r>
               <w:rPr>
                 <w:noProof/>
                 <w:webHidden/>
+                <w:sz w:val="26"/>
+                <w:szCs w:val="26"/>
               </w:rPr>
             </w:r>
             <w:r>
               <w:rPr>
                 <w:noProof/>
                 <w:webHidden/>
+                <w:sz w:val="26"/>
+                <w:szCs w:val="26"/>
               </w:rPr>
               <w:fldChar w:fldCharType="separate"/>
             </w:r>
@@ -1428,13 +1875,17 @@
               <w:rPr>
                 <w:noProof/>
                 <w:webHidden/>
-              </w:rPr>
-              <w:t>20</w:t>
+                <w:sz w:val="26"/>
+                <w:szCs w:val="26"/>
+              </w:rPr>
+              <w:t>21</w:t>
             </w:r>
             <w:r>
               <w:rPr>
                 <w:noProof/>
                 <w:webHidden/>
+                <w:sz w:val="26"/>
+                <w:szCs w:val="26"/>
               </w:rPr>
               <w:fldChar w:fldCharType="end"/>
             </w:r>
@@ -1449,22 +1900,27 @@
             <w:rPr>
               <w:rFonts w:asciiTheme="minorHAnsi" w:eastAsiaTheme="minorEastAsia" w:hAnsiTheme="minorHAnsi"/>
               <w:noProof/>
-              <w:szCs w:val="24"/>
-              <w:lang w:val="ro-RO" w:eastAsia="ro-RO"/>
+              <w:kern w:val="0"/>
+              <w:sz w:val="26"/>
+              <w:szCs w:val="26"/>
             </w:rPr>
           </w:pPr>
-          <w:hyperlink w:anchor="_Toc167051196" w:history="1">
+          <w:hyperlink w:anchor="_Toc167461534" w:history="1">
             <w:r>
               <w:rPr>
                 <w:rStyle w:val="Hyperlink"/>
                 <w:noProof/>
-              </w:rPr>
-              <w:t>Rețele neuronale - perceptronul multistrat</w:t>
+                <w:sz w:val="26"/>
+                <w:szCs w:val="26"/>
+              </w:rPr>
+              <w:t>9.5. Rețele neuronale - perceptronul multistrat</w:t>
             </w:r>
             <w:r>
               <w:rPr>
                 <w:noProof/>
                 <w:webHidden/>
+                <w:sz w:val="26"/>
+                <w:szCs w:val="26"/>
               </w:rPr>
               <w:tab/>
             </w:r>
@@ -1472,6 +1928,8 @@
               <w:rPr>
                 <w:noProof/>
                 <w:webHidden/>
+                <w:sz w:val="26"/>
+                <w:szCs w:val="26"/>
               </w:rPr>
               <w:fldChar w:fldCharType="begin"/>
             </w:r>
@@ -1479,19 +1937,25 @@
               <w:rPr>
                 <w:noProof/>
                 <w:webHidden/>
-              </w:rPr>
-              <w:instrText xml:space="preserve"> PAGEREF _Toc167051196 \h </w:instrText>
+                <w:sz w:val="26"/>
+                <w:szCs w:val="26"/>
+              </w:rPr>
+              <w:instrText xml:space="preserve"> PAGEREF _Toc167461534 \h </w:instrText>
             </w:r>
             <w:r>
               <w:rPr>
                 <w:noProof/>
                 <w:webHidden/>
+                <w:sz w:val="26"/>
+                <w:szCs w:val="26"/>
               </w:rPr>
             </w:r>
             <w:r>
               <w:rPr>
                 <w:noProof/>
                 <w:webHidden/>
+                <w:sz w:val="26"/>
+                <w:szCs w:val="26"/>
               </w:rPr>
               <w:fldChar w:fldCharType="separate"/>
             </w:r>
@@ -1499,13 +1963,17 @@
               <w:rPr>
                 <w:noProof/>
                 <w:webHidden/>
-              </w:rPr>
-              <w:t>20</w:t>
+                <w:sz w:val="26"/>
+                <w:szCs w:val="26"/>
+              </w:rPr>
+              <w:t>21</w:t>
             </w:r>
             <w:r>
               <w:rPr>
                 <w:noProof/>
                 <w:webHidden/>
+                <w:sz w:val="26"/>
+                <w:szCs w:val="26"/>
               </w:rPr>
               <w:fldChar w:fldCharType="end"/>
             </w:r>
@@ -1520,15 +1988,28 @@
             <w:rPr>
               <w:rFonts w:asciiTheme="minorHAnsi" w:eastAsiaTheme="minorEastAsia" w:hAnsiTheme="minorHAnsi"/>
               <w:noProof/>
-              <w:szCs w:val="24"/>
-              <w:lang w:val="ro-RO" w:eastAsia="ro-RO"/>
+              <w:kern w:val="0"/>
+              <w:sz w:val="26"/>
+              <w:szCs w:val="26"/>
             </w:rPr>
           </w:pPr>
-          <w:hyperlink w:anchor="_Toc167051197" w:history="1">
+          <w:hyperlink w:anchor="_Toc167461535" w:history="1">
             <w:r>
               <w:rPr>
                 <w:rStyle w:val="Hyperlink"/>
                 <w:noProof/>
+                <w:sz w:val="26"/>
+                <w:szCs w:val="26"/>
+              </w:rPr>
+              <w:t xml:space="preserve">10. </w:t>
+            </w:r>
+            <w:r>
+              <w:rPr>
+                <w:rStyle w:val="Hyperlink"/>
+                <w:b/>
+                <w:noProof/>
+                <w:sz w:val="26"/>
+                <w:szCs w:val="26"/>
               </w:rPr>
               <w:t>Implementare</w:t>
             </w:r>
@@ -1536,6 +2017,8 @@
               <w:rPr>
                 <w:noProof/>
                 <w:webHidden/>
+                <w:sz w:val="26"/>
+                <w:szCs w:val="26"/>
               </w:rPr>
               <w:tab/>
             </w:r>
@@ -1543,6 +2026,8 @@
               <w:rPr>
                 <w:noProof/>
                 <w:webHidden/>
+                <w:sz w:val="26"/>
+                <w:szCs w:val="26"/>
               </w:rPr>
               <w:fldChar w:fldCharType="begin"/>
             </w:r>
@@ -1550,19 +2035,25 @@
               <w:rPr>
                 <w:noProof/>
                 <w:webHidden/>
-              </w:rPr>
-              <w:instrText xml:space="preserve"> PAGEREF _Toc167051197 \h </w:instrText>
+                <w:sz w:val="26"/>
+                <w:szCs w:val="26"/>
+              </w:rPr>
+              <w:instrText xml:space="preserve"> PAGEREF _Toc167461535 \h </w:instrText>
             </w:r>
             <w:r>
               <w:rPr>
                 <w:noProof/>
                 <w:webHidden/>
+                <w:sz w:val="26"/>
+                <w:szCs w:val="26"/>
               </w:rPr>
             </w:r>
             <w:r>
               <w:rPr>
                 <w:noProof/>
                 <w:webHidden/>
+                <w:sz w:val="26"/>
+                <w:szCs w:val="26"/>
               </w:rPr>
               <w:fldChar w:fldCharType="separate"/>
             </w:r>
@@ -1570,13 +2061,17 @@
               <w:rPr>
                 <w:noProof/>
                 <w:webHidden/>
-              </w:rPr>
-              <w:t>21</w:t>
+                <w:sz w:val="26"/>
+                <w:szCs w:val="26"/>
+              </w:rPr>
+              <w:t>23</w:t>
             </w:r>
             <w:r>
               <w:rPr>
                 <w:noProof/>
                 <w:webHidden/>
+                <w:sz w:val="26"/>
+                <w:szCs w:val="26"/>
               </w:rPr>
               <w:fldChar w:fldCharType="end"/>
             </w:r>
@@ -1591,22 +2086,27 @@
             <w:rPr>
               <w:rFonts w:asciiTheme="minorHAnsi" w:eastAsiaTheme="minorEastAsia" w:hAnsiTheme="minorHAnsi"/>
               <w:noProof/>
-              <w:szCs w:val="24"/>
-              <w:lang w:val="ro-RO" w:eastAsia="ro-RO"/>
+              <w:kern w:val="0"/>
+              <w:sz w:val="26"/>
+              <w:szCs w:val="26"/>
             </w:rPr>
           </w:pPr>
-          <w:hyperlink w:anchor="_Toc167051198" w:history="1">
+          <w:hyperlink w:anchor="_Toc167461536" w:history="1">
             <w:r>
               <w:rPr>
                 <w:rStyle w:val="Hyperlink"/>
                 <w:noProof/>
-              </w:rPr>
-              <w:t>Setul de date</w:t>
+                <w:sz w:val="26"/>
+                <w:szCs w:val="26"/>
+              </w:rPr>
+              <w:t>10.1. Setul de date</w:t>
             </w:r>
             <w:r>
               <w:rPr>
                 <w:noProof/>
                 <w:webHidden/>
+                <w:sz w:val="26"/>
+                <w:szCs w:val="26"/>
               </w:rPr>
               <w:tab/>
             </w:r>
@@ -1614,6 +2114,8 @@
               <w:rPr>
                 <w:noProof/>
                 <w:webHidden/>
+                <w:sz w:val="26"/>
+                <w:szCs w:val="26"/>
               </w:rPr>
               <w:fldChar w:fldCharType="begin"/>
             </w:r>
@@ -1621,19 +2123,25 @@
               <w:rPr>
                 <w:noProof/>
                 <w:webHidden/>
-              </w:rPr>
-              <w:instrText xml:space="preserve"> PAGEREF _Toc167051198 \h </w:instrText>
+                <w:sz w:val="26"/>
+                <w:szCs w:val="26"/>
+              </w:rPr>
+              <w:instrText xml:space="preserve"> PAGEREF _Toc167461536 \h </w:instrText>
             </w:r>
             <w:r>
               <w:rPr>
                 <w:noProof/>
                 <w:webHidden/>
+                <w:sz w:val="26"/>
+                <w:szCs w:val="26"/>
               </w:rPr>
             </w:r>
             <w:r>
               <w:rPr>
                 <w:noProof/>
                 <w:webHidden/>
+                <w:sz w:val="26"/>
+                <w:szCs w:val="26"/>
               </w:rPr>
               <w:fldChar w:fldCharType="separate"/>
             </w:r>
@@ -1641,13 +2149,17 @@
               <w:rPr>
                 <w:noProof/>
                 <w:webHidden/>
-              </w:rPr>
-              <w:t>23</w:t>
+                <w:sz w:val="26"/>
+                <w:szCs w:val="26"/>
+              </w:rPr>
+              <w:t>25</w:t>
             </w:r>
             <w:r>
               <w:rPr>
                 <w:noProof/>
                 <w:webHidden/>
+                <w:sz w:val="26"/>
+                <w:szCs w:val="26"/>
               </w:rPr>
               <w:fldChar w:fldCharType="end"/>
             </w:r>
@@ -1662,24 +2174,29 @@
             <w:rPr>
               <w:rFonts w:asciiTheme="minorHAnsi" w:eastAsiaTheme="minorEastAsia" w:hAnsiTheme="minorHAnsi"/>
               <w:noProof/>
-              <w:szCs w:val="24"/>
-              <w:lang w:val="ro-RO" w:eastAsia="ro-RO"/>
+              <w:kern w:val="0"/>
+              <w:sz w:val="26"/>
+              <w:szCs w:val="26"/>
             </w:rPr>
           </w:pPr>
-          <w:hyperlink w:anchor="_Toc167051199" w:history="1">
+          <w:hyperlink w:anchor="_Toc167461537" w:history="1">
             <w:r>
               <w:rPr>
                 <w:rStyle w:val="Hyperlink"/>
                 <w:rFonts w:eastAsia="Times New Roman"/>
                 <w:noProof/>
+                <w:sz w:val="26"/>
+                <w:szCs w:val="26"/>
                 <w:lang w:val="ro-RO" w:eastAsia="ro-RO"/>
               </w:rPr>
-              <w:t>Arhitectura aplicației</w:t>
+              <w:t>10.2. Arhitectura aplicației</w:t>
             </w:r>
             <w:r>
               <w:rPr>
                 <w:noProof/>
                 <w:webHidden/>
+                <w:sz w:val="26"/>
+                <w:szCs w:val="26"/>
               </w:rPr>
               <w:tab/>
             </w:r>
@@ -1687,6 +2204,8 @@
               <w:rPr>
                 <w:noProof/>
                 <w:webHidden/>
+                <w:sz w:val="26"/>
+                <w:szCs w:val="26"/>
               </w:rPr>
               <w:fldChar w:fldCharType="begin"/>
             </w:r>
@@ -1694,19 +2213,25 @@
               <w:rPr>
                 <w:noProof/>
                 <w:webHidden/>
-              </w:rPr>
-              <w:instrText xml:space="preserve"> PAGEREF _Toc167051199 \h </w:instrText>
+                <w:sz w:val="26"/>
+                <w:szCs w:val="26"/>
+              </w:rPr>
+              <w:instrText xml:space="preserve"> PAGEREF _Toc167461537 \h </w:instrText>
             </w:r>
             <w:r>
               <w:rPr>
                 <w:noProof/>
                 <w:webHidden/>
+                <w:sz w:val="26"/>
+                <w:szCs w:val="26"/>
               </w:rPr>
             </w:r>
             <w:r>
               <w:rPr>
                 <w:noProof/>
                 <w:webHidden/>
+                <w:sz w:val="26"/>
+                <w:szCs w:val="26"/>
               </w:rPr>
               <w:fldChar w:fldCharType="separate"/>
             </w:r>
@@ -1714,13 +2239,17 @@
               <w:rPr>
                 <w:noProof/>
                 <w:webHidden/>
-              </w:rPr>
-              <w:t>25</w:t>
+                <w:sz w:val="26"/>
+                <w:szCs w:val="26"/>
+              </w:rPr>
+              <w:t>27</w:t>
             </w:r>
             <w:r>
               <w:rPr>
                 <w:noProof/>
                 <w:webHidden/>
+                <w:sz w:val="26"/>
+                <w:szCs w:val="26"/>
               </w:rPr>
               <w:fldChar w:fldCharType="end"/>
             </w:r>
@@ -1735,23 +2264,28 @@
             <w:rPr>
               <w:rFonts w:asciiTheme="minorHAnsi" w:eastAsiaTheme="minorEastAsia" w:hAnsiTheme="minorHAnsi"/>
               <w:noProof/>
-              <w:szCs w:val="24"/>
-              <w:lang w:val="ro-RO" w:eastAsia="ro-RO"/>
+              <w:kern w:val="0"/>
+              <w:sz w:val="26"/>
+              <w:szCs w:val="26"/>
             </w:rPr>
           </w:pPr>
-          <w:hyperlink w:anchor="_Toc167051200" w:history="1">
+          <w:hyperlink w:anchor="_Toc167461538" w:history="1">
             <w:r>
               <w:rPr>
                 <w:rStyle w:val="Hyperlink"/>
                 <w:noProof/>
+                <w:sz w:val="26"/>
+                <w:szCs w:val="26"/>
                 <w:lang w:val="ro-RO" w:eastAsia="ro-RO"/>
               </w:rPr>
-              <w:t>Funcționalitățile și comportamentele agenților</w:t>
+              <w:t>10.3. Agentul manager</w:t>
             </w:r>
             <w:r>
               <w:rPr>
                 <w:noProof/>
                 <w:webHidden/>
+                <w:sz w:val="26"/>
+                <w:szCs w:val="26"/>
               </w:rPr>
               <w:tab/>
             </w:r>
@@ -1759,6 +2293,8 @@
               <w:rPr>
                 <w:noProof/>
                 <w:webHidden/>
+                <w:sz w:val="26"/>
+                <w:szCs w:val="26"/>
               </w:rPr>
               <w:fldChar w:fldCharType="begin"/>
             </w:r>
@@ -1766,19 +2302,25 @@
               <w:rPr>
                 <w:noProof/>
                 <w:webHidden/>
-              </w:rPr>
-              <w:instrText xml:space="preserve"> PAGEREF _Toc167051200 \h </w:instrText>
+                <w:sz w:val="26"/>
+                <w:szCs w:val="26"/>
+              </w:rPr>
+              <w:instrText xml:space="preserve"> PAGEREF _Toc167461538 \h </w:instrText>
             </w:r>
             <w:r>
               <w:rPr>
                 <w:noProof/>
                 <w:webHidden/>
+                <w:sz w:val="26"/>
+                <w:szCs w:val="26"/>
               </w:rPr>
             </w:r>
             <w:r>
               <w:rPr>
                 <w:noProof/>
                 <w:webHidden/>
+                <w:sz w:val="26"/>
+                <w:szCs w:val="26"/>
               </w:rPr>
               <w:fldChar w:fldCharType="separate"/>
             </w:r>
@@ -1786,13 +2328,372 @@
               <w:rPr>
                 <w:noProof/>
                 <w:webHidden/>
-              </w:rPr>
-              <w:t>25</w:t>
+                <w:sz w:val="26"/>
+                <w:szCs w:val="26"/>
+              </w:rPr>
+              <w:t>28</w:t>
             </w:r>
             <w:r>
               <w:rPr>
                 <w:noProof/>
                 <w:webHidden/>
+                <w:sz w:val="26"/>
+                <w:szCs w:val="26"/>
+              </w:rPr>
+              <w:fldChar w:fldCharType="end"/>
+            </w:r>
+          </w:hyperlink>
+        </w:p>
+        <w:p>
+          <w:pPr>
+            <w:pStyle w:val="TOC3"/>
+            <w:tabs>
+              <w:tab w:val="right" w:leader="dot" w:pos="9350"/>
+            </w:tabs>
+            <w:rPr>
+              <w:rFonts w:asciiTheme="minorHAnsi" w:eastAsiaTheme="minorEastAsia" w:hAnsiTheme="minorHAnsi"/>
+              <w:noProof/>
+              <w:kern w:val="0"/>
+              <w:sz w:val="26"/>
+              <w:szCs w:val="26"/>
+            </w:rPr>
+          </w:pPr>
+          <w:hyperlink w:anchor="_Toc167461539" w:history="1">
+            <w:r>
+              <w:rPr>
+                <w:rStyle w:val="Hyperlink"/>
+                <w:noProof/>
+                <w:sz w:val="26"/>
+                <w:szCs w:val="26"/>
+                <w:lang w:val="ro-RO" w:eastAsia="ro-RO"/>
+              </w:rPr>
+              <w:t>10.4. Agentul pentru adăugarea unor noi analize</w:t>
+            </w:r>
+            <w:r>
+              <w:rPr>
+                <w:noProof/>
+                <w:webHidden/>
+                <w:sz w:val="26"/>
+                <w:szCs w:val="26"/>
+              </w:rPr>
+              <w:tab/>
+            </w:r>
+            <w:r>
+              <w:rPr>
+                <w:noProof/>
+                <w:webHidden/>
+                <w:sz w:val="26"/>
+                <w:szCs w:val="26"/>
+              </w:rPr>
+              <w:fldChar w:fldCharType="begin"/>
+            </w:r>
+            <w:r>
+              <w:rPr>
+                <w:noProof/>
+                <w:webHidden/>
+                <w:sz w:val="26"/>
+                <w:szCs w:val="26"/>
+              </w:rPr>
+              <w:instrText xml:space="preserve"> PAGEREF _Toc167461539 \h </w:instrText>
+            </w:r>
+            <w:r>
+              <w:rPr>
+                <w:noProof/>
+                <w:webHidden/>
+                <w:sz w:val="26"/>
+                <w:szCs w:val="26"/>
+              </w:rPr>
+            </w:r>
+            <w:r>
+              <w:rPr>
+                <w:noProof/>
+                <w:webHidden/>
+                <w:sz w:val="26"/>
+                <w:szCs w:val="26"/>
+              </w:rPr>
+              <w:fldChar w:fldCharType="separate"/>
+            </w:r>
+            <w:r>
+              <w:rPr>
+                <w:noProof/>
+                <w:webHidden/>
+                <w:sz w:val="26"/>
+                <w:szCs w:val="26"/>
+              </w:rPr>
+              <w:t>28</w:t>
+            </w:r>
+            <w:r>
+              <w:rPr>
+                <w:noProof/>
+                <w:webHidden/>
+                <w:sz w:val="26"/>
+                <w:szCs w:val="26"/>
+              </w:rPr>
+              <w:fldChar w:fldCharType="end"/>
+            </w:r>
+          </w:hyperlink>
+        </w:p>
+        <w:p>
+          <w:pPr>
+            <w:pStyle w:val="TOC3"/>
+            <w:tabs>
+              <w:tab w:val="right" w:leader="dot" w:pos="9350"/>
+            </w:tabs>
+            <w:rPr>
+              <w:rFonts w:asciiTheme="minorHAnsi" w:eastAsiaTheme="minorEastAsia" w:hAnsiTheme="minorHAnsi"/>
+              <w:noProof/>
+              <w:kern w:val="0"/>
+              <w:sz w:val="26"/>
+              <w:szCs w:val="26"/>
+            </w:rPr>
+          </w:pPr>
+          <w:hyperlink w:anchor="_Toc167461540" w:history="1">
+            <w:r>
+              <w:rPr>
+                <w:rStyle w:val="Hyperlink"/>
+                <w:noProof/>
+                <w:sz w:val="26"/>
+                <w:szCs w:val="26"/>
+                <w:lang w:val="ro-RO" w:eastAsia="ro-RO"/>
+              </w:rPr>
+              <w:t>10.5. Agentul pentru selecția analizelor</w:t>
+            </w:r>
+            <w:r>
+              <w:rPr>
+                <w:noProof/>
+                <w:webHidden/>
+                <w:sz w:val="26"/>
+                <w:szCs w:val="26"/>
+              </w:rPr>
+              <w:tab/>
+            </w:r>
+            <w:r>
+              <w:rPr>
+                <w:noProof/>
+                <w:webHidden/>
+                <w:sz w:val="26"/>
+                <w:szCs w:val="26"/>
+              </w:rPr>
+              <w:fldChar w:fldCharType="begin"/>
+            </w:r>
+            <w:r>
+              <w:rPr>
+                <w:noProof/>
+                <w:webHidden/>
+                <w:sz w:val="26"/>
+                <w:szCs w:val="26"/>
+              </w:rPr>
+              <w:instrText xml:space="preserve"> PAGEREF _Toc167461540 \h </w:instrText>
+            </w:r>
+            <w:r>
+              <w:rPr>
+                <w:noProof/>
+                <w:webHidden/>
+                <w:sz w:val="26"/>
+                <w:szCs w:val="26"/>
+              </w:rPr>
+            </w:r>
+            <w:r>
+              <w:rPr>
+                <w:noProof/>
+                <w:webHidden/>
+                <w:sz w:val="26"/>
+                <w:szCs w:val="26"/>
+              </w:rPr>
+              <w:fldChar w:fldCharType="separate"/>
+            </w:r>
+            <w:r>
+              <w:rPr>
+                <w:noProof/>
+                <w:webHidden/>
+                <w:sz w:val="26"/>
+                <w:szCs w:val="26"/>
+              </w:rPr>
+              <w:t>29</w:t>
+            </w:r>
+            <w:r>
+              <w:rPr>
+                <w:noProof/>
+                <w:webHidden/>
+                <w:sz w:val="26"/>
+                <w:szCs w:val="26"/>
+              </w:rPr>
+              <w:fldChar w:fldCharType="end"/>
+            </w:r>
+          </w:hyperlink>
+        </w:p>
+        <w:p>
+          <w:pPr>
+            <w:pStyle w:val="TOC3"/>
+            <w:tabs>
+              <w:tab w:val="right" w:leader="dot" w:pos="9350"/>
+            </w:tabs>
+            <w:rPr>
+              <w:rFonts w:asciiTheme="minorHAnsi" w:eastAsiaTheme="minorEastAsia" w:hAnsiTheme="minorHAnsi"/>
+              <w:noProof/>
+              <w:kern w:val="0"/>
+              <w:sz w:val="26"/>
+              <w:szCs w:val="26"/>
+            </w:rPr>
+          </w:pPr>
+          <w:hyperlink w:anchor="_Toc167461541" w:history="1">
+            <w:r>
+              <w:rPr>
+                <w:rStyle w:val="Hyperlink"/>
+                <w:noProof/>
+                <w:sz w:val="26"/>
+                <w:szCs w:val="26"/>
+                <w:lang w:val="ro-RO" w:eastAsia="ro-RO"/>
+              </w:rPr>
+              <w:t>10.6. Agentul pentru predicția pietrelor la rinichi și rețeaua neuronală</w:t>
+            </w:r>
+            <w:r>
+              <w:rPr>
+                <w:noProof/>
+                <w:webHidden/>
+                <w:sz w:val="26"/>
+                <w:szCs w:val="26"/>
+              </w:rPr>
+              <w:tab/>
+            </w:r>
+            <w:r>
+              <w:rPr>
+                <w:noProof/>
+                <w:webHidden/>
+                <w:sz w:val="26"/>
+                <w:szCs w:val="26"/>
+              </w:rPr>
+              <w:fldChar w:fldCharType="begin"/>
+            </w:r>
+            <w:r>
+              <w:rPr>
+                <w:noProof/>
+                <w:webHidden/>
+                <w:sz w:val="26"/>
+                <w:szCs w:val="26"/>
+              </w:rPr>
+              <w:instrText xml:space="preserve"> PAGEREF _Toc167461541 \h </w:instrText>
+            </w:r>
+            <w:r>
+              <w:rPr>
+                <w:noProof/>
+                <w:webHidden/>
+                <w:sz w:val="26"/>
+                <w:szCs w:val="26"/>
+              </w:rPr>
+            </w:r>
+            <w:r>
+              <w:rPr>
+                <w:noProof/>
+                <w:webHidden/>
+                <w:sz w:val="26"/>
+                <w:szCs w:val="26"/>
+              </w:rPr>
+              <w:fldChar w:fldCharType="separate"/>
+            </w:r>
+            <w:r>
+              <w:rPr>
+                <w:noProof/>
+                <w:webHidden/>
+                <w:sz w:val="26"/>
+                <w:szCs w:val="26"/>
+              </w:rPr>
+              <w:t>30</w:t>
+            </w:r>
+            <w:r>
+              <w:rPr>
+                <w:noProof/>
+                <w:webHidden/>
+                <w:sz w:val="26"/>
+                <w:szCs w:val="26"/>
+              </w:rPr>
+              <w:fldChar w:fldCharType="end"/>
+            </w:r>
+          </w:hyperlink>
+        </w:p>
+        <w:p>
+          <w:pPr>
+            <w:pStyle w:val="TOC3"/>
+            <w:tabs>
+              <w:tab w:val="right" w:leader="dot" w:pos="9350"/>
+            </w:tabs>
+            <w:rPr>
+              <w:rFonts w:asciiTheme="minorHAnsi" w:eastAsiaTheme="minorEastAsia" w:hAnsiTheme="minorHAnsi"/>
+              <w:noProof/>
+              <w:kern w:val="0"/>
+              <w:sz w:val="26"/>
+              <w:szCs w:val="26"/>
+            </w:rPr>
+          </w:pPr>
+          <w:hyperlink w:anchor="_Toc167461542" w:history="1">
+            <w:r>
+              <w:rPr>
+                <w:rStyle w:val="Hyperlink"/>
+                <w:noProof/>
+                <w:sz w:val="26"/>
+                <w:szCs w:val="26"/>
+              </w:rPr>
+              <w:t>10.7. Agentul Sniffer</w:t>
+            </w:r>
+            <w:r>
+              <w:rPr>
+                <w:noProof/>
+                <w:webHidden/>
+                <w:sz w:val="26"/>
+                <w:szCs w:val="26"/>
+              </w:rPr>
+              <w:tab/>
+            </w:r>
+            <w:r>
+              <w:rPr>
+                <w:noProof/>
+                <w:webHidden/>
+                <w:sz w:val="26"/>
+                <w:szCs w:val="26"/>
+              </w:rPr>
+              <w:fldChar w:fldCharType="begin"/>
+            </w:r>
+            <w:r>
+              <w:rPr>
+                <w:noProof/>
+                <w:webHidden/>
+                <w:sz w:val="26"/>
+                <w:szCs w:val="26"/>
+              </w:rPr>
+              <w:instrText xml:space="preserve"> PAGEREF _Toc167461542 \h </w:instrText>
+            </w:r>
+            <w:r>
+              <w:rPr>
+                <w:noProof/>
+                <w:webHidden/>
+                <w:sz w:val="26"/>
+                <w:szCs w:val="26"/>
+              </w:rPr>
+            </w:r>
+            <w:r>
+              <w:rPr>
+                <w:noProof/>
+                <w:webHidden/>
+                <w:sz w:val="26"/>
+                <w:szCs w:val="26"/>
+              </w:rPr>
+              <w:fldChar w:fldCharType="separate"/>
+            </w:r>
+            <w:r>
+              <w:rPr>
+                <w:noProof/>
+                <w:webHidden/>
+                <w:sz w:val="26"/>
+                <w:szCs w:val="26"/>
+              </w:rPr>
+              <w:t>34</w:t>
+            </w:r>
+            <w:r>
+              <w:rPr>
+                <w:noProof/>
+                <w:webHidden/>
+                <w:sz w:val="26"/>
+                <w:szCs w:val="26"/>
               </w:rPr>
               <w:fldChar w:fldCharType="end"/>
             </w:r>
@@ -1807,23 +2708,39 @@
             <w:rPr>
               <w:rFonts w:asciiTheme="minorHAnsi" w:eastAsiaTheme="minorEastAsia" w:hAnsiTheme="minorHAnsi"/>
               <w:noProof/>
-              <w:szCs w:val="24"/>
-              <w:lang w:val="ro-RO" w:eastAsia="ro-RO"/>
+              <w:kern w:val="0"/>
+              <w:sz w:val="26"/>
+              <w:szCs w:val="26"/>
             </w:rPr>
           </w:pPr>
-          <w:hyperlink w:anchor="_Toc167051201" w:history="1">
+          <w:hyperlink w:anchor="_Toc167461543" w:history="1">
             <w:r>
               <w:rPr>
                 <w:rStyle w:val="Hyperlink"/>
                 <w:noProof/>
+                <w:sz w:val="26"/>
+                <w:szCs w:val="26"/>
                 <w:lang w:val="ro-RO" w:eastAsia="ro-RO"/>
               </w:rPr>
+              <w:t xml:space="preserve">11. </w:t>
+            </w:r>
+            <w:r>
+              <w:rPr>
+                <w:rStyle w:val="Hyperlink"/>
+                <w:b/>
+                <w:noProof/>
+                <w:sz w:val="26"/>
+                <w:szCs w:val="26"/>
+                <w:lang w:val="ro-RO" w:eastAsia="ro-RO"/>
+              </w:rPr>
               <w:t>Rezultate obținute</w:t>
             </w:r>
             <w:r>
               <w:rPr>
                 <w:noProof/>
                 <w:webHidden/>
+                <w:sz w:val="26"/>
+                <w:szCs w:val="26"/>
               </w:rPr>
               <w:tab/>
             </w:r>
@@ -1831,6 +2748,8 @@
               <w:rPr>
                 <w:noProof/>
                 <w:webHidden/>
+                <w:sz w:val="26"/>
+                <w:szCs w:val="26"/>
               </w:rPr>
               <w:fldChar w:fldCharType="begin"/>
             </w:r>
@@ -1838,19 +2757,25 @@
               <w:rPr>
                 <w:noProof/>
                 <w:webHidden/>
-              </w:rPr>
-              <w:instrText xml:space="preserve"> PAGEREF _Toc167051201 \h </w:instrText>
+                <w:sz w:val="26"/>
+                <w:szCs w:val="26"/>
+              </w:rPr>
+              <w:instrText xml:space="preserve"> PAGEREF _Toc167461543 \h </w:instrText>
             </w:r>
             <w:r>
               <w:rPr>
                 <w:noProof/>
                 <w:webHidden/>
+                <w:sz w:val="26"/>
+                <w:szCs w:val="26"/>
               </w:rPr>
             </w:r>
             <w:r>
               <w:rPr>
                 <w:noProof/>
                 <w:webHidden/>
+                <w:sz w:val="26"/>
+                <w:szCs w:val="26"/>
               </w:rPr>
               <w:fldChar w:fldCharType="separate"/>
             </w:r>
@@ -1858,13 +2783,17 @@
               <w:rPr>
                 <w:noProof/>
                 <w:webHidden/>
-              </w:rPr>
-              <w:t>29</w:t>
+                <w:sz w:val="26"/>
+                <w:szCs w:val="26"/>
+              </w:rPr>
+              <w:t>35</w:t>
             </w:r>
             <w:r>
               <w:rPr>
                 <w:noProof/>
                 <w:webHidden/>
+                <w:sz w:val="26"/>
+                <w:szCs w:val="26"/>
               </w:rPr>
               <w:fldChar w:fldCharType="end"/>
             </w:r>
@@ -1879,22 +2808,38 @@
             <w:rPr>
               <w:rFonts w:asciiTheme="minorHAnsi" w:eastAsiaTheme="minorEastAsia" w:hAnsiTheme="minorHAnsi"/>
               <w:noProof/>
-              <w:szCs w:val="24"/>
-              <w:lang w:val="ro-RO" w:eastAsia="ro-RO"/>
+              <w:kern w:val="0"/>
+              <w:sz w:val="26"/>
+              <w:szCs w:val="26"/>
             </w:rPr>
           </w:pPr>
-          <w:hyperlink w:anchor="_Toc167051202" w:history="1">
+          <w:hyperlink w:anchor="_Toc167461544" w:history="1">
             <w:r>
               <w:rPr>
                 <w:rStyle w:val="Hyperlink"/>
                 <w:noProof/>
+                <w:sz w:val="26"/>
+                <w:szCs w:val="26"/>
+              </w:rPr>
+              <w:t xml:space="preserve">12. </w:t>
+            </w:r>
+            <w:r>
+              <w:rPr>
+                <w:rStyle w:val="Hyperlink"/>
+                <w:b/>
+                <w:noProof/>
+                <w:sz w:val="26"/>
+                <w:szCs w:val="26"/>
               </w:rPr>
               <w:t>Discu</w:t>
             </w:r>
             <w:r>
               <w:rPr>
                 <w:rStyle w:val="Hyperlink"/>
-                <w:noProof/>
+                <w:b/>
+                <w:noProof/>
+                <w:sz w:val="26"/>
+                <w:szCs w:val="26"/>
                 <w:lang w:val="ro-RO"/>
               </w:rPr>
               <w:t>ții</w:t>
@@ -1903,6 +2848,8 @@
               <w:rPr>
                 <w:noProof/>
                 <w:webHidden/>
+                <w:sz w:val="26"/>
+                <w:szCs w:val="26"/>
               </w:rPr>
               <w:tab/>
             </w:r>
@@ -1910,6 +2857,8 @@
               <w:rPr>
                 <w:noProof/>
                 <w:webHidden/>
+                <w:sz w:val="26"/>
+                <w:szCs w:val="26"/>
               </w:rPr>
               <w:fldChar w:fldCharType="begin"/>
             </w:r>
@@ -1917,19 +2866,25 @@
               <w:rPr>
                 <w:noProof/>
                 <w:webHidden/>
-              </w:rPr>
-              <w:instrText xml:space="preserve"> PAGEREF _Toc167051202 \h </w:instrText>
+                <w:sz w:val="26"/>
+                <w:szCs w:val="26"/>
+              </w:rPr>
+              <w:instrText xml:space="preserve"> PAGEREF _Toc167461544 \h </w:instrText>
             </w:r>
             <w:r>
               <w:rPr>
                 <w:noProof/>
                 <w:webHidden/>
+                <w:sz w:val="26"/>
+                <w:szCs w:val="26"/>
               </w:rPr>
             </w:r>
             <w:r>
               <w:rPr>
                 <w:noProof/>
                 <w:webHidden/>
+                <w:sz w:val="26"/>
+                <w:szCs w:val="26"/>
               </w:rPr>
               <w:fldChar w:fldCharType="separate"/>
             </w:r>
@@ -1937,13 +2892,17 @@
               <w:rPr>
                 <w:noProof/>
                 <w:webHidden/>
-              </w:rPr>
-              <w:t>32</w:t>
+                <w:sz w:val="26"/>
+                <w:szCs w:val="26"/>
+              </w:rPr>
+              <w:t>39</w:t>
             </w:r>
             <w:r>
               <w:rPr>
                 <w:noProof/>
                 <w:webHidden/>
+                <w:sz w:val="26"/>
+                <w:szCs w:val="26"/>
               </w:rPr>
               <w:fldChar w:fldCharType="end"/>
             </w:r>
@@ -1958,15 +2917,28 @@
             <w:rPr>
               <w:rFonts w:asciiTheme="minorHAnsi" w:eastAsiaTheme="minorEastAsia" w:hAnsiTheme="minorHAnsi"/>
               <w:noProof/>
-              <w:szCs w:val="24"/>
-              <w:lang w:val="ro-RO" w:eastAsia="ro-RO"/>
+              <w:kern w:val="0"/>
+              <w:sz w:val="26"/>
+              <w:szCs w:val="26"/>
             </w:rPr>
           </w:pPr>
-          <w:hyperlink w:anchor="_Toc167051203" w:history="1">
+          <w:hyperlink w:anchor="_Toc167461545" w:history="1">
             <w:r>
               <w:rPr>
                 <w:rStyle w:val="Hyperlink"/>
                 <w:noProof/>
+                <w:sz w:val="26"/>
+                <w:szCs w:val="26"/>
+              </w:rPr>
+              <w:t xml:space="preserve">13. </w:t>
+            </w:r>
+            <w:r>
+              <w:rPr>
+                <w:rStyle w:val="Hyperlink"/>
+                <w:b/>
+                <w:noProof/>
+                <w:sz w:val="26"/>
+                <w:szCs w:val="26"/>
               </w:rPr>
               <w:t>Concluzie</w:t>
             </w:r>
@@ -1974,6 +2946,8 @@
               <w:rPr>
                 <w:noProof/>
                 <w:webHidden/>
+                <w:sz w:val="26"/>
+                <w:szCs w:val="26"/>
               </w:rPr>
               <w:tab/>
             </w:r>
@@ -1981,6 +2955,8 @@
               <w:rPr>
                 <w:noProof/>
                 <w:webHidden/>
+                <w:sz w:val="26"/>
+                <w:szCs w:val="26"/>
               </w:rPr>
               <w:fldChar w:fldCharType="begin"/>
             </w:r>
@@ -1988,19 +2964,25 @@
               <w:rPr>
                 <w:noProof/>
                 <w:webHidden/>
-              </w:rPr>
-              <w:instrText xml:space="preserve"> PAGEREF _Toc167051203 \h </w:instrText>
+                <w:sz w:val="26"/>
+                <w:szCs w:val="26"/>
+              </w:rPr>
+              <w:instrText xml:space="preserve"> PAGEREF _Toc167461545 \h </w:instrText>
             </w:r>
             <w:r>
               <w:rPr>
                 <w:noProof/>
                 <w:webHidden/>
+                <w:sz w:val="26"/>
+                <w:szCs w:val="26"/>
               </w:rPr>
             </w:r>
             <w:r>
               <w:rPr>
                 <w:noProof/>
                 <w:webHidden/>
+                <w:sz w:val="26"/>
+                <w:szCs w:val="26"/>
               </w:rPr>
               <w:fldChar w:fldCharType="separate"/>
             </w:r>
@@ -2008,13 +2990,17 @@
               <w:rPr>
                 <w:noProof/>
                 <w:webHidden/>
-              </w:rPr>
-              <w:t>33</w:t>
+                <w:sz w:val="26"/>
+                <w:szCs w:val="26"/>
+              </w:rPr>
+              <w:t>39</w:t>
             </w:r>
             <w:r>
               <w:rPr>
                 <w:noProof/>
                 <w:webHidden/>
+                <w:sz w:val="26"/>
+                <w:szCs w:val="26"/>
               </w:rPr>
               <w:fldChar w:fldCharType="end"/>
             </w:r>
@@ -2029,15 +3015,37 @@
             <w:rPr>
               <w:rFonts w:asciiTheme="minorHAnsi" w:eastAsiaTheme="minorEastAsia" w:hAnsiTheme="minorHAnsi"/>
               <w:noProof/>
-              <w:szCs w:val="24"/>
-              <w:lang w:val="ro-RO" w:eastAsia="ro-RO"/>
+              <w:kern w:val="0"/>
+              <w:sz w:val="26"/>
+              <w:szCs w:val="26"/>
             </w:rPr>
           </w:pPr>
-          <w:hyperlink w:anchor="_Toc167051204" w:history="1">
+          <w:hyperlink w:anchor="_Toc167461546" w:history="1">
             <w:r>
               <w:rPr>
                 <w:rStyle w:val="Hyperlink"/>
                 <w:noProof/>
+                <w:sz w:val="26"/>
+                <w:szCs w:val="26"/>
+              </w:rPr>
+              <w:t>14.</w:t>
+            </w:r>
+            <w:r>
+              <w:rPr>
+                <w:rStyle w:val="Hyperlink"/>
+                <w:noProof/>
+                <w:sz w:val="26"/>
+                <w:szCs w:val="26"/>
+              </w:rPr>
+              <w:t xml:space="preserve"> </w:t>
+            </w:r>
+            <w:r>
+              <w:rPr>
+                <w:rStyle w:val="Hyperlink"/>
+                <w:b/>
+                <w:noProof/>
+                <w:sz w:val="26"/>
+                <w:szCs w:val="26"/>
               </w:rPr>
               <w:t>Bibliografie</w:t>
             </w:r>
@@ -2045,6 +3053,8 @@
               <w:rPr>
                 <w:noProof/>
                 <w:webHidden/>
+                <w:sz w:val="26"/>
+                <w:szCs w:val="26"/>
               </w:rPr>
               <w:tab/>
             </w:r>
@@ -2052,6 +3062,8 @@
               <w:rPr>
                 <w:noProof/>
                 <w:webHidden/>
+                <w:sz w:val="26"/>
+                <w:szCs w:val="26"/>
               </w:rPr>
               <w:fldChar w:fldCharType="begin"/>
             </w:r>
@@ -2059,19 +3071,25 @@
               <w:rPr>
                 <w:noProof/>
                 <w:webHidden/>
-              </w:rPr>
-              <w:instrText xml:space="preserve"> PAGEREF _Toc167051204 \h </w:instrText>
+                <w:sz w:val="26"/>
+                <w:szCs w:val="26"/>
+              </w:rPr>
+              <w:instrText xml:space="preserve"> PAGEREF _Toc167461546 \h </w:instrText>
             </w:r>
             <w:r>
               <w:rPr>
                 <w:noProof/>
                 <w:webHidden/>
+                <w:sz w:val="26"/>
+                <w:szCs w:val="26"/>
               </w:rPr>
             </w:r>
             <w:r>
               <w:rPr>
                 <w:noProof/>
                 <w:webHidden/>
+                <w:sz w:val="26"/>
+                <w:szCs w:val="26"/>
               </w:rPr>
               <w:fldChar w:fldCharType="separate"/>
             </w:r>
@@ -2079,13 +3097,17 @@
               <w:rPr>
                 <w:noProof/>
                 <w:webHidden/>
-              </w:rPr>
-              <w:t>34</w:t>
+                <w:sz w:val="26"/>
+                <w:szCs w:val="26"/>
+              </w:rPr>
+              <w:t>40</w:t>
             </w:r>
             <w:r>
               <w:rPr>
                 <w:noProof/>
                 <w:webHidden/>
+                <w:sz w:val="26"/>
+                <w:szCs w:val="26"/>
               </w:rPr>
               <w:fldChar w:fldCharType="end"/>
             </w:r>
@@ -2095,6 +3117,8 @@
           <w:pPr>
             <w:rPr>
               <w:rFonts w:cs="Times New Roman"/>
+              <w:sz w:val="26"/>
+              <w:szCs w:val="26"/>
             </w:rPr>
           </w:pPr>
           <w:r>
@@ -2103,6 +3127,8 @@
               <w:b/>
               <w:bCs/>
               <w:noProof/>
+              <w:sz w:val="26"/>
+              <w:szCs w:val="26"/>
             </w:rPr>
             <w:fldChar w:fldCharType="end"/>
           </w:r>
@@ -2118,14 +3144,153 @@
     </w:p>
     <w:p>
       <w:pPr>
+        <w:rPr>
+          <w:rFonts w:cs="Times New Roman"/>
+        </w:rPr>
+      </w:pPr>
+    </w:p>
+    <w:p>
+      <w:pPr>
+        <w:rPr>
+          <w:rFonts w:cs="Times New Roman"/>
+        </w:rPr>
+      </w:pPr>
+    </w:p>
+    <w:p>
+      <w:pPr>
+        <w:rPr>
+          <w:rFonts w:cs="Times New Roman"/>
+        </w:rPr>
+      </w:pPr>
+    </w:p>
+    <w:p>
+      <w:pPr>
+        <w:rPr>
+          <w:rFonts w:cs="Times New Roman"/>
+        </w:rPr>
+      </w:pPr>
+    </w:p>
+    <w:p>
+      <w:pPr>
+        <w:rPr>
+          <w:rFonts w:cs="Times New Roman"/>
+        </w:rPr>
+      </w:pPr>
+    </w:p>
+    <w:p>
+      <w:pPr>
+        <w:rPr>
+          <w:rFonts w:cs="Times New Roman"/>
+        </w:rPr>
+      </w:pPr>
+    </w:p>
+    <w:p>
+      <w:pPr>
+        <w:rPr>
+          <w:rFonts w:cs="Times New Roman"/>
+        </w:rPr>
+      </w:pPr>
+    </w:p>
+    <w:p>
+      <w:pPr>
+        <w:rPr>
+          <w:rFonts w:cs="Times New Roman"/>
+        </w:rPr>
+      </w:pPr>
+    </w:p>
+    <w:p>
+      <w:pPr>
+        <w:rPr>
+          <w:rFonts w:cs="Times New Roman"/>
+        </w:rPr>
+      </w:pPr>
+    </w:p>
+    <w:p>
+      <w:pPr>
+        <w:rPr>
+          <w:rFonts w:cs="Times New Roman"/>
+        </w:rPr>
+      </w:pPr>
+    </w:p>
+    <w:p>
+      <w:pPr>
+        <w:rPr>
+          <w:rFonts w:cs="Times New Roman"/>
+        </w:rPr>
+      </w:pPr>
+    </w:p>
+    <w:p>
+      <w:pPr>
+        <w:rPr>
+          <w:rFonts w:cs="Times New Roman"/>
+        </w:rPr>
+      </w:pPr>
+    </w:p>
+    <w:p>
+      <w:pPr>
+        <w:rPr>
+          <w:rFonts w:cs="Times New Roman"/>
+        </w:rPr>
+      </w:pPr>
+    </w:p>
+    <w:p>
+      <w:pPr>
+        <w:rPr>
+          <w:rFonts w:cs="Times New Roman"/>
+        </w:rPr>
+      </w:pPr>
+    </w:p>
+    <w:p>
+      <w:pPr>
+        <w:rPr>
+          <w:rFonts w:cs="Times New Roman"/>
+        </w:rPr>
+      </w:pPr>
+    </w:p>
+    <w:p>
+      <w:pPr>
+        <w:rPr>
+          <w:rFonts w:cs="Times New Roman"/>
+        </w:rPr>
+      </w:pPr>
+    </w:p>
+    <w:p>
+      <w:pPr>
+        <w:rPr>
+          <w:rFonts w:cs="Times New Roman"/>
+        </w:rPr>
+      </w:pPr>
+    </w:p>
+    <w:p>
+      <w:pPr>
+        <w:rPr>
+          <w:rFonts w:cs="Times New Roman"/>
+        </w:rPr>
+      </w:pPr>
+    </w:p>
+    <w:p>
+      <w:pPr>
+        <w:rPr>
+          <w:rFonts w:cs="Times New Roman"/>
+        </w:rPr>
+      </w:pPr>
+    </w:p>
+    <w:p>
+      <w:pPr>
         <w:pStyle w:val="Heading2"/>
       </w:pPr>
-      <w:bookmarkStart w:id="15" w:name="_Toc167051179"/>
+      <w:bookmarkStart w:id="21" w:name="_Toc167461517"/>
       <w:r>
         <w:lastRenderedPageBreak/>
+        <w:t>1.</w:t>
+      </w:r>
+      <w:r>
+        <w:t xml:space="preserve"> </w:t>
+      </w:r>
+      <w:r>
         <w:t>Rezumat</w:t>
       </w:r>
-      <w:bookmarkEnd w:id="15"/>
+      <w:bookmarkEnd w:id="21"/>
     </w:p>
     <w:p>
       <w:pPr>
@@ -2624,12 +3789,18 @@
       <w:pPr>
         <w:pStyle w:val="Heading2"/>
       </w:pPr>
-      <w:bookmarkStart w:id="16" w:name="_Toc167051180"/>
+      <w:bookmarkStart w:id="22" w:name="_Toc167461518"/>
       <w:r>
         <w:lastRenderedPageBreak/>
+        <w:t>2.</w:t>
+      </w:r>
+      <w:r>
+        <w:t xml:space="preserve"> </w:t>
+      </w:r>
+      <w:r>
         <w:t>Introducere</w:t>
       </w:r>
-      <w:bookmarkEnd w:id="16"/>
+      <w:bookmarkEnd w:id="22"/>
     </w:p>
     <w:p>
       <w:pPr>
@@ -3145,11 +4316,17 @@
       <w:pPr>
         <w:pStyle w:val="Heading2"/>
       </w:pPr>
-      <w:bookmarkStart w:id="17" w:name="_Toc167051181"/>
+      <w:bookmarkStart w:id="23" w:name="_Toc167461519"/>
+      <w:r>
+        <w:t>3.</w:t>
+      </w:r>
+      <w:r>
+        <w:t xml:space="preserve"> </w:t>
+      </w:r>
       <w:r>
         <w:t>Obiectivul Cercetării</w:t>
       </w:r>
-      <w:bookmarkEnd w:id="17"/>
+      <w:bookmarkEnd w:id="23"/>
     </w:p>
     <w:p>
       <w:pPr>
@@ -3178,6 +4355,13 @@
           <w:rFonts w:cs="Times New Roman"/>
           <w:szCs w:val="24"/>
         </w:rPr>
+        <w:t xml:space="preserve"> </w:t>
+      </w:r>
+      <w:r>
+        <w:rPr>
+          <w:rFonts w:cs="Times New Roman"/>
+          <w:szCs w:val="24"/>
+        </w:rPr>
         <w:t>este</w:t>
       </w:r>
       <w:r>
@@ -3192,6 +4376,13 @@
           <w:rFonts w:cs="Times New Roman"/>
           <w:szCs w:val="24"/>
         </w:rPr>
+        <w:t xml:space="preserve"> </w:t>
+      </w:r>
+      <w:r>
+        <w:rPr>
+          <w:rFonts w:cs="Times New Roman"/>
+          <w:szCs w:val="24"/>
+        </w:rPr>
         <w:t xml:space="preserve">de a </w:t>
       </w:r>
       <w:r>
@@ -3283,7 +4474,21 @@
           <w:rFonts w:cs="Times New Roman"/>
           <w:szCs w:val="24"/>
         </w:rPr>
-        <w:t xml:space="preserve">modulde </w:t>
+        <w:t>modul</w:t>
+      </w:r>
+      <w:r>
+        <w:rPr>
+          <w:rFonts w:cs="Times New Roman"/>
+          <w:szCs w:val="24"/>
+        </w:rPr>
+        <w:t xml:space="preserve"> </w:t>
+      </w:r>
+      <w:r>
+        <w:rPr>
+          <w:rFonts w:cs="Times New Roman"/>
+          <w:szCs w:val="24"/>
+        </w:rPr>
+        <w:t xml:space="preserve">de </w:t>
       </w:r>
       <w:r>
         <w:rPr>
@@ -3311,7 +4516,14 @@
           <w:rFonts w:cs="Times New Roman"/>
           <w:szCs w:val="24"/>
         </w:rPr>
-        <w:t>, punându-i</w:t>
+        <w:t>, punându-</w:t>
+      </w:r>
+      <w:r>
+        <w:rPr>
+          <w:rFonts w:cs="Times New Roman"/>
+          <w:szCs w:val="24"/>
+        </w:rPr>
+        <w:t>I</w:t>
       </w:r>
       <w:r>
         <w:rPr>
@@ -3339,6 +4551,13 @@
           <w:rFonts w:cs="Times New Roman"/>
           <w:szCs w:val="24"/>
         </w:rPr>
+        <w:t xml:space="preserve"> </w:t>
+      </w:r>
+      <w:r>
+        <w:rPr>
+          <w:rFonts w:cs="Times New Roman"/>
+          <w:szCs w:val="24"/>
+        </w:rPr>
         <w:t>comunica</w:t>
       </w:r>
       <w:r>
@@ -3346,7 +4565,21 @@
           <w:rFonts w:cs="Times New Roman"/>
           <w:szCs w:val="24"/>
         </w:rPr>
-        <w:t xml:space="preserve">țiași </w:t>
+        <w:t>ția</w:t>
+      </w:r>
+      <w:r>
+        <w:rPr>
+          <w:rFonts w:cs="Times New Roman"/>
+          <w:szCs w:val="24"/>
+        </w:rPr>
+        <w:t xml:space="preserve"> </w:t>
+      </w:r>
+      <w:r>
+        <w:rPr>
+          <w:rFonts w:cs="Times New Roman"/>
+          <w:szCs w:val="24"/>
+        </w:rPr>
+        <w:t xml:space="preserve">și </w:t>
       </w:r>
       <w:r>
         <w:rPr>
@@ -3417,9 +4650,32 @@
         <w:rPr>
           <w:rFonts w:cs="Times New Roman"/>
           <w:szCs w:val="24"/>
+        </w:rPr>
+        <w:t xml:space="preserve"> </w:t>
+      </w:r>
+      <w:r>
+        <w:rPr>
+          <w:rFonts w:cs="Times New Roman"/>
+          <w:szCs w:val="24"/>
           <w:lang w:val="ro-RO"/>
         </w:rPr>
-        <w:t>în combinație cu un concept al inteligenței artificiale, învățarea supervizată folosind rețele neuronale și date gata clasificate de către experți umani.</w:t>
+        <w:t>în combinație cu un concept al inteligenței artificiale, învățarea supervizată</w:t>
+      </w:r>
+      <w:r>
+        <w:rPr>
+          <w:rFonts w:cs="Times New Roman"/>
+          <w:szCs w:val="24"/>
+          <w:lang w:val="ro-RO"/>
+        </w:rPr>
+        <w:t>,</w:t>
+      </w:r>
+      <w:r>
+        <w:rPr>
+          <w:rFonts w:cs="Times New Roman"/>
+          <w:szCs w:val="24"/>
+          <w:lang w:val="ro-RO"/>
+        </w:rPr>
+        <w:t xml:space="preserve"> folosind rețele neuronale și date gata clasificate de către experți umani.</w:t>
       </w:r>
     </w:p>
     <w:p>
@@ -3438,11 +4694,17 @@
           <w:color w:val="auto"/>
         </w:rPr>
       </w:pPr>
-      <w:bookmarkStart w:id="18" w:name="_Toc167051182"/>
+      <w:bookmarkStart w:id="24" w:name="_Toc167461520"/>
+      <w:r>
+        <w:t>4.</w:t>
+      </w:r>
+      <w:r>
+        <w:t xml:space="preserve"> </w:t>
+      </w:r>
       <w:r>
         <w:t>Metodologii</w:t>
       </w:r>
-      <w:bookmarkEnd w:id="18"/>
+      <w:bookmarkEnd w:id="24"/>
     </w:p>
     <w:p>
       <w:pPr>
@@ -4004,7 +5266,13 @@
           <w:lang w:val="ro-RO"/>
         </w:rPr>
       </w:pPr>
-      <w:bookmarkStart w:id="19" w:name="_Toc167051183"/>
+      <w:bookmarkStart w:id="25" w:name="_Toc167461521"/>
+      <w:r>
+        <w:t>5.</w:t>
+      </w:r>
+      <w:r>
+        <w:t xml:space="preserve"> </w:t>
+      </w:r>
       <w:r>
         <w:t>Paradigma de programare orientat</w:t>
       </w:r>
@@ -4014,7 +5282,7 @@
         </w:rPr>
         <w:t>ă pe agenți</w:t>
       </w:r>
-      <w:bookmarkEnd w:id="19"/>
+      <w:bookmarkEnd w:id="25"/>
     </w:p>
     <w:p>
       <w:pPr>
@@ -4565,11 +5833,17 @@
       <w:pPr>
         <w:pStyle w:val="Heading2"/>
       </w:pPr>
-      <w:bookmarkStart w:id="20" w:name="_Toc167051184"/>
+      <w:bookmarkStart w:id="26" w:name="_Toc167461522"/>
+      <w:r>
+        <w:t>6.</w:t>
+      </w:r>
+      <w:r>
+        <w:t xml:space="preserve"> </w:t>
+      </w:r>
       <w:r>
         <w:t>POA vs POO</w:t>
       </w:r>
-      <w:bookmarkEnd w:id="20"/>
+      <w:bookmarkEnd w:id="26"/>
     </w:p>
     <w:p>
       <w:pPr>
@@ -5043,11 +6317,17 @@
       <w:pPr>
         <w:pStyle w:val="Heading2"/>
       </w:pPr>
-      <w:bookmarkStart w:id="21" w:name="_Toc167051185"/>
+      <w:bookmarkStart w:id="27" w:name="_Toc167461523"/>
+      <w:r>
+        <w:t>7.</w:t>
+      </w:r>
+      <w:r>
+        <w:t xml:space="preserve"> </w:t>
+      </w:r>
       <w:r>
         <w:t>Java Agent DEvelopment Framework (JADE)</w:t>
       </w:r>
-      <w:bookmarkEnd w:id="21"/>
+      <w:bookmarkEnd w:id="27"/>
     </w:p>
     <w:p>
       <w:pPr>
@@ -6708,15 +7988,36 @@
           <w:lang w:val="ro-RO" w:eastAsia="ro-RO"/>
         </w:rPr>
       </w:pPr>
-      <w:bookmarkStart w:id="22" w:name="_Toc167051186"/>
+      <w:bookmarkStart w:id="28" w:name="_Toc167461524"/>
       <w:r>
         <w:rPr>
           <w:rFonts w:eastAsia="Times New Roman"/>
           <w:lang w:val="ro-RO" w:eastAsia="ro-RO"/>
         </w:rPr>
+        <w:t>8.</w:t>
+      </w:r>
+      <w:r>
+        <w:rPr>
+          <w:rFonts w:eastAsia="Times New Roman"/>
+          <w:lang w:val="ro-RO" w:eastAsia="ro-RO"/>
+        </w:rPr>
+        <w:t xml:space="preserve"> </w:t>
+      </w:r>
+      <w:r>
+        <w:rPr>
+          <w:rFonts w:eastAsia="Times New Roman"/>
+          <w:lang w:val="ro-RO" w:eastAsia="ro-RO"/>
+        </w:rPr>
         <w:t>Pietrele la rinichi</w:t>
       </w:r>
       <w:r>
+        <w:rPr>
+          <w:rFonts w:eastAsia="Times New Roman"/>
+          <w:lang w:val="ro-RO" w:eastAsia="ro-RO"/>
+        </w:rPr>
+        <w:t xml:space="preserve"> </w:t>
+      </w:r>
+      <w:r>
         <w:t>(</w:t>
       </w:r>
       <w:r>
@@ -6733,7 +8034,7 @@
         </w:rPr>
         <w:t>)</w:t>
       </w:r>
-      <w:bookmarkEnd w:id="22"/>
+      <w:bookmarkEnd w:id="28"/>
     </w:p>
     <w:p>
       <w:pPr>
@@ -6785,12 +8086,26 @@
           <w:lang w:val="ro-RO" w:eastAsia="ro-RO"/>
         </w:rPr>
       </w:pPr>
-      <w:bookmarkStart w:id="23" w:name="_Toc167051187"/>
+      <w:bookmarkStart w:id="29" w:name="_Toc167461525"/>
       <w:r>
         <w:rPr>
           <w:rFonts w:eastAsia="Times New Roman"/>
           <w:lang w:val="ro-RO" w:eastAsia="ro-RO"/>
         </w:rPr>
+        <w:t>8.1.</w:t>
+      </w:r>
+      <w:r>
+        <w:rPr>
+          <w:rFonts w:eastAsia="Times New Roman"/>
+          <w:lang w:val="ro-RO" w:eastAsia="ro-RO"/>
+        </w:rPr>
+        <w:t xml:space="preserve"> </w:t>
+      </w:r>
+      <w:r>
+        <w:rPr>
+          <w:rFonts w:eastAsia="Times New Roman"/>
+          <w:lang w:val="ro-RO" w:eastAsia="ro-RO"/>
+        </w:rPr>
         <w:t>Ce sunt pietrele la rinichi</w:t>
       </w:r>
       <w:r>
@@ -6800,7 +8115,7 @@
         </w:rPr>
         <w:t>?</w:t>
       </w:r>
-      <w:bookmarkEnd w:id="23"/>
+      <w:bookmarkEnd w:id="29"/>
     </w:p>
     <w:p>
       <w:pPr>
@@ -7253,14 +8568,26 @@
           <w:rStyle w:val="Heading3Char"/>
         </w:rPr>
       </w:pPr>
-      <w:bookmarkStart w:id="24" w:name="_Toc167051188"/>
+      <w:bookmarkStart w:id="30" w:name="_Toc167461526"/>
       <w:r>
         <w:rPr>
           <w:rStyle w:val="Heading3Char"/>
         </w:rPr>
+        <w:t>8.2.</w:t>
+      </w:r>
+      <w:r>
+        <w:rPr>
+          <w:rStyle w:val="Heading3Char"/>
+        </w:rPr>
+        <w:t xml:space="preserve"> </w:t>
+      </w:r>
+      <w:r>
+        <w:rPr>
+          <w:rStyle w:val="Heading3Char"/>
+        </w:rPr>
         <w:t>Cauzele aparițiilor pietrelor la rinichi</w:t>
       </w:r>
-      <w:bookmarkEnd w:id="24"/>
+      <w:bookmarkEnd w:id="30"/>
     </w:p>
     <w:p>
       <w:pPr>
@@ -7596,11 +8923,17 @@
       <w:pPr>
         <w:pStyle w:val="Heading3"/>
       </w:pPr>
-      <w:bookmarkStart w:id="25" w:name="_Toc167051189"/>
+      <w:bookmarkStart w:id="31" w:name="_Toc167461527"/>
+      <w:r>
+        <w:t>8.3.</w:t>
+      </w:r>
+      <w:r>
+        <w:t xml:space="preserve"> </w:t>
+      </w:r>
       <w:r>
         <w:t>Simptomele pietrelor la rinichi</w:t>
       </w:r>
-      <w:bookmarkEnd w:id="25"/>
+      <w:bookmarkEnd w:id="31"/>
     </w:p>
     <w:p>
       <w:pPr>
@@ -7798,11 +9131,17 @@
       <w:pPr>
         <w:pStyle w:val="Heading3"/>
       </w:pPr>
-      <w:bookmarkStart w:id="26" w:name="_Toc167051190"/>
+      <w:bookmarkStart w:id="32" w:name="_Toc167461528"/>
+      <w:r>
+        <w:t>8.4.</w:t>
+      </w:r>
+      <w:r>
+        <w:t xml:space="preserve"> </w:t>
+      </w:r>
       <w:r>
         <w:t>Metode de diagnosticare al pietrelor la rinichi</w:t>
       </w:r>
-      <w:bookmarkEnd w:id="26"/>
+      <w:bookmarkEnd w:id="32"/>
     </w:p>
     <w:p>
       <w:pPr>
@@ -7959,11 +9298,17 @@
       <w:pPr>
         <w:pStyle w:val="Heading3"/>
       </w:pPr>
-      <w:bookmarkStart w:id="27" w:name="_Toc167051191"/>
+      <w:bookmarkStart w:id="33" w:name="_Toc167461529"/>
+      <w:r>
+        <w:t>8.5.</w:t>
+      </w:r>
+      <w:r>
+        <w:t xml:space="preserve"> </w:t>
+      </w:r>
       <w:r>
         <w:t>Tratament pietre la rinichi</w:t>
       </w:r>
-      <w:bookmarkEnd w:id="27"/>
+      <w:bookmarkEnd w:id="33"/>
     </w:p>
     <w:p>
       <w:r>
@@ -7987,11 +9332,17 @@
       <w:pPr>
         <w:pStyle w:val="Heading2"/>
       </w:pPr>
-      <w:bookmarkStart w:id="28" w:name="_Toc167051192"/>
+      <w:bookmarkStart w:id="34" w:name="_Toc167461530"/>
+      <w:r>
+        <w:t>9.</w:t>
+      </w:r>
+      <w:r>
+        <w:t xml:space="preserve"> </w:t>
+      </w:r>
       <w:r>
         <w:t>Învățare supervizată</w:t>
       </w:r>
-      <w:bookmarkEnd w:id="28"/>
+      <w:bookmarkEnd w:id="34"/>
     </w:p>
     <w:p>
       <w:r>
@@ -8048,11 +9399,17 @@
       <w:pPr>
         <w:pStyle w:val="Heading3"/>
       </w:pPr>
-      <w:bookmarkStart w:id="29" w:name="_Toc167051193"/>
+      <w:bookmarkStart w:id="35" w:name="_Toc167461531"/>
+      <w:r>
+        <w:t>9.1.</w:t>
+      </w:r>
+      <w:r>
+        <w:t xml:space="preserve"> </w:t>
+      </w:r>
       <w:r>
         <w:t>Ce este învățarea supervizată?</w:t>
       </w:r>
-      <w:bookmarkEnd w:id="29"/>
+      <w:bookmarkEnd w:id="35"/>
     </w:p>
     <w:p>
       <w:r>
@@ -8189,7 +9546,13 @@
           <w:lang w:val="ro-RO"/>
         </w:rPr>
       </w:pPr>
-      <w:bookmarkStart w:id="30" w:name="_Toc167051194"/>
+      <w:bookmarkStart w:id="36" w:name="_Toc167461532"/>
+      <w:r>
+        <w:t>9.2.</w:t>
+      </w:r>
+      <w:r>
+        <w:t xml:space="preserve"> </w:t>
+      </w:r>
       <w:r>
         <w:t xml:space="preserve">Aspecte ce trebuie luate </w:t>
       </w:r>
@@ -8199,7 +9562,7 @@
         </w:rPr>
         <w:t>în considerare în învățarea supervizată</w:t>
       </w:r>
-      <w:bookmarkEnd w:id="30"/>
+      <w:bookmarkEnd w:id="36"/>
     </w:p>
     <w:p>
       <w:r>
@@ -8517,11 +9880,17 @@
       <w:pPr>
         <w:pStyle w:val="Heading3"/>
       </w:pPr>
-      <w:bookmarkStart w:id="31" w:name="_Toc167051195"/>
+      <w:bookmarkStart w:id="37" w:name="_Toc167461533"/>
+      <w:r>
+        <w:t>9.4.</w:t>
+      </w:r>
+      <w:r>
+        <w:t xml:space="preserve"> </w:t>
+      </w:r>
       <w:r>
         <w:t>Algoritmi</w:t>
       </w:r>
-      <w:bookmarkEnd w:id="31"/>
+      <w:bookmarkEnd w:id="37"/>
     </w:p>
     <w:p>
       <w:r>
@@ -8641,11 +10010,17 @@
       <w:pPr>
         <w:pStyle w:val="Heading3"/>
       </w:pPr>
-      <w:bookmarkStart w:id="32" w:name="_Toc167051196"/>
+      <w:bookmarkStart w:id="38" w:name="_Toc167461534"/>
+      <w:r>
+        <w:t>9.5.</w:t>
+      </w:r>
+      <w:r>
+        <w:t xml:space="preserve"> </w:t>
+      </w:r>
       <w:r>
         <w:t>Rețele neuronale - perceptronul multistrat</w:t>
       </w:r>
-      <w:bookmarkEnd w:id="32"/>
+      <w:bookmarkEnd w:id="38"/>
     </w:p>
     <w:p>
       <w:r>
@@ -8774,6 +10149,12 @@
         </w:rPr>
         <w:t>învățare</w:t>
       </w:r>
+      <w:r>
+        <w:rPr>
+          <w:lang w:val="ro-RO"/>
+        </w:rPr>
+        <w:t xml:space="preserve"> și optimizatorul ADAM</w:t>
+      </w:r>
     </w:p>
     <w:p>
       <w:pPr>
@@ -8880,19 +10261,167 @@
         <w:rPr>
           <w:lang w:val="ro-RO"/>
         </w:rPr>
+        <w:t xml:space="preserve">, un optimizator întâlnit foarte des pentru eficiența sa este ADAM. </w:t>
+      </w:r>
+      <w:r>
+        <w:rPr>
+          <w:lang w:val="ro-RO"/>
+        </w:rPr>
+        <w:t>Bazată pe estimarea adaptivă a momentelor de ordinul întâi și doi, optimizarea Adam este o tehnică stocast</w:t>
+      </w:r>
+      <w:r>
+        <w:rPr>
+          <w:lang w:val="ro-RO"/>
+        </w:rPr>
+        <w:t xml:space="preserve">ică de coborâre a gradientului. </w:t>
+      </w:r>
+      <w:r>
+        <w:rPr>
+          <w:lang w:val="ro-RO"/>
+        </w:rPr>
+        <w:t>Metoda este "</w:t>
+      </w:r>
+      <w:r>
+        <w:rPr>
+          <w:i/>
+          <w:lang w:val="ro-RO"/>
+        </w:rPr>
+        <w:t>bine adaptată pentru probleme care sunt mari din punct de vedere al datelor/parametrilor, este eficientă din punct de vedere computațional, are un necesar redus de memorie și este invariantă la redimensionarea diagonală a gradienților</w:t>
+      </w:r>
+      <w:r>
+        <w:rPr>
+          <w:lang w:val="ro-RO"/>
+        </w:rPr>
+        <w:t xml:space="preserve">", potrivit </w:t>
+      </w:r>
+      <w:r>
+        <w:rPr>
+          <w:i/>
+          <w:lang w:val="ro-RO"/>
+        </w:rPr>
+        <w:t>Kingma et al. (2014)</w:t>
+      </w:r>
+      <w:r>
+        <w:rPr>
+          <w:lang w:val="ro-RO"/>
+        </w:rPr>
         <w:t>.</w:t>
       </w:r>
     </w:p>
+    <w:p>
+      <w:pPr>
+        <w:rPr>
+          <w:lang w:val="ro-RO"/>
+        </w:rPr>
+      </w:pPr>
+    </w:p>
+    <w:p>
+      <w:pPr>
+        <w:rPr>
+          <w:lang w:val="ro-RO"/>
+        </w:rPr>
+      </w:pPr>
+      <w:r>
+        <w:rPr>
+          <w:lang w:val="ro-RO"/>
+        </w:rPr>
+        <w:t>Cunoașterea caracteristicilor rețelelor neuronale artificiale est</w:t>
+      </w:r>
+      <w:r>
+        <w:rPr>
+          <w:lang w:val="ro-RO"/>
+        </w:rPr>
+        <w:t>e necesară pentru a le utiliza.</w:t>
+      </w:r>
+      <w:r>
+        <w:rPr>
+          <w:lang w:val="ro-RO"/>
+        </w:rPr>
+        <w:t xml:space="preserve"> </w:t>
+      </w:r>
+      <w:r>
+        <w:rPr>
+          <w:lang w:val="ro-RO"/>
+        </w:rPr>
+        <w:t>Selectarea modelului se bazează pe aplicație și pe reprezentarea datelor. Numărul, tipul și conectivitatea straturilor de rețea, precum și dimensiunea și tipul de conexiune (completă, de tip pooling etc.) ale fiecăruia sunt exemple de parametri ai modelului. Învățarea modelel</w:t>
+      </w:r>
+      <w:r>
+        <w:rPr>
+          <w:lang w:val="ro-RO"/>
+        </w:rPr>
+        <w:t xml:space="preserve">or complexe necesită mult timp. </w:t>
+      </w:r>
+      <w:r>
+        <w:rPr>
+          <w:lang w:val="ro-RO"/>
+        </w:rPr>
+        <w:t>Există o mulțime de compromisuri între algoritmii de învățare. Pentru învățarea pe un set de date specific, aproape orice metodă va avea performanțe satisfăcătoare atunci când hiperparametrii sunt ajustați corect [</w:t>
+      </w:r>
+      <w:r>
+        <w:rPr>
+          <w:lang w:val="ro-RO"/>
+        </w:rPr>
+        <w:t>28</w:t>
+      </w:r>
+      <w:r>
+        <w:rPr>
+          <w:lang w:val="ro-RO"/>
+        </w:rPr>
+        <w:t>]. Cu toate acestea, este necesară o mare cantitate de încercări și erori atunci când se alege și se ajustează fin un algoritm pentru</w:t>
+      </w:r>
+      <w:r>
+        <w:rPr>
+          <w:lang w:val="ro-RO"/>
+        </w:rPr>
+        <w:t xml:space="preserve"> învățarea pe date necunoscute. </w:t>
+      </w:r>
+      <w:r>
+        <w:rPr>
+          <w:lang w:val="ro-RO"/>
+        </w:rPr>
+        <w:t>R</w:t>
+      </w:r>
+      <w:r>
+        <w:rPr>
+          <w:lang w:val="ro-RO"/>
+        </w:rPr>
+        <w:t xml:space="preserve">ețeaua neuronală </w:t>
+      </w:r>
+      <w:r>
+        <w:rPr>
+          <w:lang w:val="ro-RO"/>
+        </w:rPr>
+        <w:t xml:space="preserve">rezultată poate deveni </w:t>
+      </w:r>
+      <w:r>
+        <w:rPr>
+          <w:lang w:val="ro-RO"/>
+        </w:rPr>
+        <w:t>robustă</w:t>
+      </w:r>
+      <w:r>
+        <w:rPr>
+          <w:lang w:val="ro-RO"/>
+        </w:rPr>
+        <w:t xml:space="preserve"> dacă modelul, funcția de cost și metoda de învățare sunt alese cu atenție.</w:t>
+      </w:r>
+    </w:p>
     <w:p/>
     <w:p>
       <w:pPr>
         <w:pStyle w:val="Heading2"/>
       </w:pPr>
-      <w:bookmarkStart w:id="33" w:name="_Toc167051197"/>
+      <w:bookmarkStart w:id="39" w:name="_Toc167461535"/>
+      <w:r>
+        <w:t>10.</w:t>
+      </w:r>
+      <w:r>
+        <w:t xml:space="preserve"> </w:t>
+      </w:r>
       <w:r>
         <w:t>Implementare</w:t>
       </w:r>
-      <w:bookmarkEnd w:id="33"/>
+      <w:bookmarkEnd w:id="39"/>
     </w:p>
     <w:p>
       <w:r>
@@ -9023,12 +10552,18 @@
       <w:pPr>
         <w:pStyle w:val="Heading3"/>
       </w:pPr>
-      <w:bookmarkStart w:id="34" w:name="_Toc167051198"/>
+      <w:bookmarkStart w:id="40" w:name="_Toc167461536"/>
       <w:r>
         <w:lastRenderedPageBreak/>
+        <w:t>10.1.</w:t>
+      </w:r>
+      <w:r>
+        <w:t xml:space="preserve"> </w:t>
+      </w:r>
+      <w:r>
         <w:t>Setul de date</w:t>
       </w:r>
-      <w:bookmarkEnd w:id="34"/>
+      <w:bookmarkEnd w:id="40"/>
     </w:p>
     <w:p>
       <w:pPr>
@@ -9091,7 +10626,7 @@
           <w:lang w:val="ro-RO" w:eastAsia="ro-RO"/>
         </w:rPr>
       </w:pPr>
-      <w:bookmarkStart w:id="35" w:name="_Hlk166410077"/>
+      <w:bookmarkStart w:id="41" w:name="_Hlk166410077"/>
       <w:r>
         <w:rPr>
           <w:rFonts w:eastAsia="Times New Roman" w:cs="Times New Roman"/>
@@ -9221,7 +10756,7 @@
         </w:rPr>
         <w:t xml:space="preserve">nivelul de calciu (CALC) în milimoli/litru. </w:t>
       </w:r>
-      <w:bookmarkEnd w:id="35"/>
+      <w:bookmarkEnd w:id="41"/>
     </w:p>
     <w:p>
       <w:pPr>
@@ -9373,15 +10908,29 @@
           <w:lang w:val="ro-RO" w:eastAsia="ro-RO"/>
         </w:rPr>
       </w:pPr>
-      <w:bookmarkStart w:id="36" w:name="_Toc167051199"/>
+      <w:bookmarkStart w:id="42" w:name="_Toc167461537"/>
       <w:r>
         <w:rPr>
           <w:rFonts w:eastAsia="Times New Roman"/>
           <w:lang w:val="ro-RO" w:eastAsia="ro-RO"/>
         </w:rPr>
+        <w:t>10.2.</w:t>
+      </w:r>
+      <w:r>
+        <w:rPr>
+          <w:rFonts w:eastAsia="Times New Roman"/>
+          <w:lang w:val="ro-RO" w:eastAsia="ro-RO"/>
+        </w:rPr>
+        <w:t xml:space="preserve"> </w:t>
+      </w:r>
+      <w:r>
+        <w:rPr>
+          <w:rFonts w:eastAsia="Times New Roman"/>
+          <w:lang w:val="ro-RO" w:eastAsia="ro-RO"/>
+        </w:rPr>
         <w:t>Arhitectura aplicației</w:t>
       </w:r>
-      <w:bookmarkEnd w:id="36"/>
+      <w:bookmarkEnd w:id="42"/>
     </w:p>
     <w:p>
       <w:pPr>
@@ -9509,13 +11058,27 @@
           <w:lang w:val="ro-RO" w:eastAsia="ro-RO"/>
         </w:rPr>
       </w:pPr>
+      <w:bookmarkStart w:id="43" w:name="_Toc167461538"/>
       <w:r>
         <w:rPr>
           <w:lang w:val="ro-RO" w:eastAsia="ro-RO"/>
         </w:rPr>
         <w:lastRenderedPageBreak/>
+        <w:t>10.3.</w:t>
+      </w:r>
+      <w:r>
+        <w:rPr>
+          <w:lang w:val="ro-RO" w:eastAsia="ro-RO"/>
+        </w:rPr>
+        <w:t xml:space="preserve"> </w:t>
+      </w:r>
+      <w:r>
+        <w:rPr>
+          <w:lang w:val="ro-RO" w:eastAsia="ro-RO"/>
+        </w:rPr>
         <w:t>Agentul manager</w:t>
       </w:r>
+      <w:bookmarkEnd w:id="43"/>
     </w:p>
     <w:p>
       <w:pPr>
@@ -9721,12 +11284,26 @@
           <w:lang w:val="ro-RO" w:eastAsia="ro-RO"/>
         </w:rPr>
       </w:pPr>
+      <w:bookmarkStart w:id="44" w:name="_Toc167461539"/>
+      <w:r>
+        <w:rPr>
+          <w:lang w:val="ro-RO" w:eastAsia="ro-RO"/>
+        </w:rPr>
+        <w:t>10.4.</w:t>
+      </w:r>
+      <w:r>
+        <w:rPr>
+          <w:lang w:val="ro-RO" w:eastAsia="ro-RO"/>
+        </w:rPr>
+        <w:t xml:space="preserve"> </w:t>
+      </w:r>
       <w:r>
         <w:rPr>
           <w:lang w:val="ro-RO" w:eastAsia="ro-RO"/>
         </w:rPr>
         <w:t>Agentul pentru adăugarea unor noi analize</w:t>
       </w:r>
+      <w:bookmarkEnd w:id="44"/>
     </w:p>
     <w:p>
       <w:pPr>
@@ -10013,13 +11590,7 @@
                     <w:rPr>
                       <w:lang w:val="ro-RO"/>
                     </w:rPr>
-                    <w:t>10</w:t>
-                  </w:r>
-                  <w:r>
-                    <w:rPr>
-                      <w:lang w:val="ro-RO"/>
-                    </w:rPr>
-                    <w:t>. Mesaj confirmare adăugare</w:t>
+                    <w:t>10. Mesaj confirmare adăugare</w:t>
                   </w:r>
                 </w:p>
               </w:txbxContent>
@@ -10048,13 +11619,7 @@
                     <w:rPr>
                       <w:lang w:val="ro-RO"/>
                     </w:rPr>
-                    <w:t>9</w:t>
-                  </w:r>
-                  <w:r>
-                    <w:rPr>
-                      <w:lang w:val="ro-RO"/>
-                    </w:rPr>
-                    <w:t>. Mesaj adăugare</w:t>
+                    <w:t>9. Mesaj adăugare</w:t>
                   </w:r>
                 </w:p>
               </w:txbxContent>
@@ -10083,13 +11648,7 @@
                     <w:rPr>
                       <w:noProof/>
                     </w:rPr>
-                    <w:t>8</w:t>
-                  </w:r>
-                  <w:r>
-                    <w:rPr>
-                      <w:noProof/>
-                    </w:rPr>
-                    <w:t xml:space="preserve">. </w:t>
+                    <w:t xml:space="preserve">8. </w:t>
                   </w:r>
                   <w:r>
                     <w:t>Interfață grafică agent manager</w:t>
@@ -10117,12 +11676,26 @@
           <w:lang w:val="ro-RO" w:eastAsia="ro-RO"/>
         </w:rPr>
       </w:pPr>
+      <w:bookmarkStart w:id="45" w:name="_Toc167461540"/>
+      <w:r>
+        <w:rPr>
+          <w:lang w:val="ro-RO" w:eastAsia="ro-RO"/>
+        </w:rPr>
+        <w:t>10.5.</w:t>
+      </w:r>
+      <w:r>
+        <w:rPr>
+          <w:lang w:val="ro-RO" w:eastAsia="ro-RO"/>
+        </w:rPr>
+        <w:t xml:space="preserve"> </w:t>
+      </w:r>
       <w:r>
         <w:rPr>
           <w:lang w:val="ro-RO" w:eastAsia="ro-RO"/>
         </w:rPr>
         <w:t>Agentul pentru selecția analizelor</w:t>
       </w:r>
+      <w:bookmarkEnd w:id="45"/>
     </w:p>
     <w:p>
       <w:pPr>
@@ -10243,6 +11816,19 @@
           <w:lang w:val="ro-RO" w:eastAsia="ro-RO"/>
         </w:rPr>
       </w:pPr>
+      <w:bookmarkStart w:id="46" w:name="_Toc167461541"/>
+      <w:r>
+        <w:rPr>
+          <w:lang w:val="ro-RO" w:eastAsia="ro-RO"/>
+        </w:rPr>
+        <w:t>10.6.</w:t>
+      </w:r>
+      <w:r>
+        <w:rPr>
+          <w:lang w:val="ro-RO" w:eastAsia="ro-RO"/>
+        </w:rPr>
+        <w:t xml:space="preserve"> </w:t>
+      </w:r>
       <w:r>
         <w:rPr>
           <w:lang w:val="ro-RO" w:eastAsia="ro-RO"/>
@@ -10255,6 +11841,7 @@
         </w:rPr>
         <w:t xml:space="preserve"> și rețeaua neuronală</w:t>
       </w:r>
+      <w:bookmarkEnd w:id="46"/>
     </w:p>
     <w:p>
       <w:pPr>
@@ -11536,9 +13123,17 @@
       <w:pPr>
         <w:pStyle w:val="Heading3"/>
       </w:pPr>
+      <w:bookmarkStart w:id="47" w:name="_Toc167461542"/>
+      <w:r>
+        <w:t>10.7.</w:t>
+      </w:r>
+      <w:r>
+        <w:t xml:space="preserve"> </w:t>
+      </w:r>
       <w:r>
         <w:t>Agentul Sniffer</w:t>
       </w:r>
+      <w:bookmarkEnd w:id="47"/>
     </w:p>
     <w:p>
       <w:r>
@@ -11641,14 +13236,26 @@
           <w:lang w:val="ro-RO" w:eastAsia="ro-RO"/>
         </w:rPr>
       </w:pPr>
-      <w:bookmarkStart w:id="37" w:name="_Toc167051201"/>
+      <w:bookmarkStart w:id="48" w:name="_Toc167461543"/>
+      <w:r>
+        <w:rPr>
+          <w:lang w:val="ro-RO" w:eastAsia="ro-RO"/>
+        </w:rPr>
+        <w:t>11.</w:t>
+      </w:r>
+      <w:r>
+        <w:rPr>
+          <w:lang w:val="ro-RO" w:eastAsia="ro-RO"/>
+        </w:rPr>
+        <w:t xml:space="preserve"> </w:t>
+      </w:r>
       <w:r>
         <w:rPr>
           <w:lang w:val="ro-RO" w:eastAsia="ro-RO"/>
         </w:rPr>
         <w:t>Rezultate obținute</w:t>
       </w:r>
-      <w:bookmarkEnd w:id="37"/>
+      <w:bookmarkEnd w:id="48"/>
     </w:p>
     <w:p>
       <w:pPr>
@@ -12296,9 +13903,12 @@
           <w:lang w:val="ro-RO"/>
         </w:rPr>
       </w:pPr>
-      <w:bookmarkStart w:id="38" w:name="_Toc167051202"/>
+      <w:bookmarkStart w:id="49" w:name="_Toc167461544"/>
       <w:r>
         <w:lastRenderedPageBreak/>
+        <w:t xml:space="preserve">12. </w:t>
+      </w:r>
+      <w:r>
         <w:t>Discu</w:t>
       </w:r>
       <w:r>
@@ -12307,7 +13917,7 @@
         </w:rPr>
         <w:t>ții</w:t>
       </w:r>
-      <w:bookmarkEnd w:id="38"/>
+      <w:bookmarkEnd w:id="49"/>
     </w:p>
     <w:p>
       <w:pPr>
@@ -12548,11 +14158,17 @@
       <w:pPr>
         <w:pStyle w:val="Heading2"/>
       </w:pPr>
-      <w:bookmarkStart w:id="39" w:name="_Toc167051203"/>
+      <w:bookmarkStart w:id="50" w:name="_Toc167461545"/>
+      <w:r>
+        <w:t>13.</w:t>
+      </w:r>
+      <w:r>
+        <w:t xml:space="preserve"> </w:t>
+      </w:r>
       <w:r>
         <w:t>Concluzie</w:t>
       </w:r>
-      <w:bookmarkEnd w:id="39"/>
+      <w:bookmarkEnd w:id="50"/>
     </w:p>
     <w:p>
       <w:pPr>
@@ -12617,11 +14233,17 @@
           <w:lang w:val="ro-RO"/>
         </w:rPr>
       </w:pPr>
-      <w:bookmarkStart w:id="40" w:name="_Toc167051204"/>
+      <w:bookmarkStart w:id="51" w:name="_Toc167461546"/>
+      <w:r>
+        <w:t>14.</w:t>
+      </w:r>
+      <w:r>
+        <w:t xml:space="preserve"> </w:t>
+      </w:r>
       <w:r>
         <w:t>Bibliografie</w:t>
       </w:r>
-      <w:bookmarkEnd w:id="40"/>
+      <w:bookmarkEnd w:id="51"/>
     </w:p>
     <w:p>
       <w:pPr>
@@ -13197,7 +14819,6 @@
       <w:footerReference w:type="even" r:id="rId46"/>
       <w:footerReference w:type="default" r:id="rId47"/>
       <w:headerReference w:type="first" r:id="rId48"/>
-      <w:footerReference w:type="first" r:id="rId49"/>
       <w:pgSz w:w="12240" w:h="15840"/>
       <w:pgMar w:top="1440" w:right="1440" w:bottom="1440" w:left="1440" w:header="720" w:footer="720" w:gutter="0"/>
       <w:pgNumType w:start="1"/>
@@ -13236,29 +14857,14 @@
 
 <file path=word/footer1.xml><?xml version="1.0" encoding="utf-8"?>
 <w:ftr xmlns:ve="http://schemas.openxmlformats.org/markup-compatibility/2006" xmlns:o="urn:schemas-microsoft-com:office:office" xmlns:r="http://schemas.openxmlformats.org/officeDocument/2006/relationships" xmlns:m="http://schemas.openxmlformats.org/officeDocument/2006/math" xmlns:v="urn:schemas-microsoft-com:vml" xmlns:wp="http://schemas.openxmlformats.org/drawingml/2006/wordprocessingDrawing" xmlns:w10="urn:schemas-microsoft-com:office:word" xmlns:w="http://schemas.openxmlformats.org/wordprocessingml/2006/main" xmlns:wne="http://schemas.microsoft.com/office/word/2006/wordml">
-  <w:p>
-    <w:pPr>
-      <w:pStyle w:val="Footer"/>
-    </w:pPr>
-  </w:p>
-</w:ftr>
-</file>
-
-<file path=word/footer2.xml><?xml version="1.0" encoding="utf-8"?>
-<w:ftr xmlns:ve="http://schemas.openxmlformats.org/markup-compatibility/2006" xmlns:o="urn:schemas-microsoft-com:office:office" xmlns:r="http://schemas.openxmlformats.org/officeDocument/2006/relationships" xmlns:m="http://schemas.openxmlformats.org/officeDocument/2006/math" xmlns:v="urn:schemas-microsoft-com:vml" xmlns:wp="http://schemas.openxmlformats.org/drawingml/2006/wordprocessingDrawing" xmlns:w10="urn:schemas-microsoft-com:office:word" xmlns:w="http://schemas.openxmlformats.org/wordprocessingml/2006/main" xmlns:wne="http://schemas.microsoft.com/office/word/2006/wordml">
   <w:sdt>
     <w:sdtPr>
-      <w:id w:val="388777064"/>
+      <w:id w:val="16477638"/>
       <w:docPartObj>
         <w:docPartGallery w:val="Page Numbers (Bottom of Page)"/>
         <w:docPartUnique/>
       </w:docPartObj>
     </w:sdtPr>
-    <w:sdtEndPr>
-      <w:rPr>
-        <w:noProof/>
-      </w:rPr>
-    </w:sdtEndPr>
     <w:sdtContent>
       <w:p>
         <w:pPr>
@@ -13270,7 +14876,7 @@
             <w:rPr>
               <w:noProof/>
             </w:rPr>
-            <w:t>39</w:t>
+            <w:t>22</w:t>
           </w:r>
         </w:fldSimple>
       </w:p>
@@ -13284,8 +14890,33 @@
 </w:ftr>
 </file>
 
-<file path=word/footer3.xml><?xml version="1.0" encoding="utf-8"?>
+<file path=word/footer2.xml><?xml version="1.0" encoding="utf-8"?>
 <w:ftr xmlns:ve="http://schemas.openxmlformats.org/markup-compatibility/2006" xmlns:o="urn:schemas-microsoft-com:office:office" xmlns:r="http://schemas.openxmlformats.org/officeDocument/2006/relationships" xmlns:m="http://schemas.openxmlformats.org/officeDocument/2006/math" xmlns:v="urn:schemas-microsoft-com:vml" xmlns:wp="http://schemas.openxmlformats.org/drawingml/2006/wordprocessingDrawing" xmlns:w10="urn:schemas-microsoft-com:office:word" xmlns:w="http://schemas.openxmlformats.org/wordprocessingml/2006/main" xmlns:wne="http://schemas.microsoft.com/office/word/2006/wordml">
+  <w:sdt>
+    <w:sdtPr>
+      <w:id w:val="16477637"/>
+      <w:docPartObj>
+        <w:docPartGallery w:val="Page Numbers (Bottom of Page)"/>
+        <w:docPartUnique/>
+      </w:docPartObj>
+    </w:sdtPr>
+    <w:sdtContent>
+      <w:p>
+        <w:pPr>
+          <w:pStyle w:val="Footer"/>
+          <w:jc w:val="right"/>
+        </w:pPr>
+        <w:fldSimple w:instr=" PAGE   \* MERGEFORMAT ">
+          <w:r>
+            <w:rPr>
+              <w:noProof/>
+            </w:rPr>
+            <w:t>23</w:t>
+          </w:r>
+        </w:fldSimple>
+      </w:p>
+    </w:sdtContent>
+  </w:sdt>
   <w:p>
     <w:pPr>
       <w:pStyle w:val="Footer"/>
@@ -16859,6 +18490,95 @@
     </w:lvl>
   </w:abstractNum>
   <w:abstractNum w:abstractNumId="31">
+    <w:nsid w:val="4ACB1979"/>
+    <w:multiLevelType w:val="hybridMultilevel"/>
+    <w:tmpl w:val="4F9683AA"/>
+    <w:lvl w:ilvl="0" w:tplc="0409000F">
+      <w:start w:val="1"/>
+      <w:numFmt w:val="decimal"/>
+      <w:lvlText w:val="%1."/>
+      <w:lvlJc w:val="left"/>
+      <w:pPr>
+        <w:ind w:left="720" w:hanging="360"/>
+      </w:pPr>
+      <w:rPr>
+        <w:rFonts w:hint="default"/>
+      </w:rPr>
+    </w:lvl>
+    <w:lvl w:ilvl="1" w:tplc="04090019" w:tentative="1">
+      <w:start w:val="1"/>
+      <w:numFmt w:val="lowerLetter"/>
+      <w:lvlText w:val="%2."/>
+      <w:lvlJc w:val="left"/>
+      <w:pPr>
+        <w:ind w:left="1440" w:hanging="360"/>
+      </w:pPr>
+    </w:lvl>
+    <w:lvl w:ilvl="2" w:tplc="0409001B" w:tentative="1">
+      <w:start w:val="1"/>
+      <w:numFmt w:val="lowerRoman"/>
+      <w:lvlText w:val="%3."/>
+      <w:lvlJc w:val="right"/>
+      <w:pPr>
+        <w:ind w:left="2160" w:hanging="180"/>
+      </w:pPr>
+    </w:lvl>
+    <w:lvl w:ilvl="3" w:tplc="0409000F" w:tentative="1">
+      <w:start w:val="1"/>
+      <w:numFmt w:val="decimal"/>
+      <w:lvlText w:val="%4."/>
+      <w:lvlJc w:val="left"/>
+      <w:pPr>
+        <w:ind w:left="2880" w:hanging="360"/>
+      </w:pPr>
+    </w:lvl>
+    <w:lvl w:ilvl="4" w:tplc="04090019" w:tentative="1">
+      <w:start w:val="1"/>
+      <w:numFmt w:val="lowerLetter"/>
+      <w:lvlText w:val="%5."/>
+      <w:lvlJc w:val="left"/>
+      <w:pPr>
+        <w:ind w:left="3600" w:hanging="360"/>
+      </w:pPr>
+    </w:lvl>
+    <w:lvl w:ilvl="5" w:tplc="0409001B" w:tentative="1">
+      <w:start w:val="1"/>
+      <w:numFmt w:val="lowerRoman"/>
+      <w:lvlText w:val="%6."/>
+      <w:lvlJc w:val="right"/>
+      <w:pPr>
+        <w:ind w:left="4320" w:hanging="180"/>
+      </w:pPr>
+    </w:lvl>
+    <w:lvl w:ilvl="6" w:tplc="0409000F" w:tentative="1">
+      <w:start w:val="1"/>
+      <w:numFmt w:val="decimal"/>
+      <w:lvlText w:val="%7."/>
+      <w:lvlJc w:val="left"/>
+      <w:pPr>
+        <w:ind w:left="5040" w:hanging="360"/>
+      </w:pPr>
+    </w:lvl>
+    <w:lvl w:ilvl="7" w:tplc="04090019" w:tentative="1">
+      <w:start w:val="1"/>
+      <w:numFmt w:val="lowerLetter"/>
+      <w:lvlText w:val="%8."/>
+      <w:lvlJc w:val="left"/>
+      <w:pPr>
+        <w:ind w:left="5760" w:hanging="360"/>
+      </w:pPr>
+    </w:lvl>
+    <w:lvl w:ilvl="8" w:tplc="0409001B" w:tentative="1">
+      <w:start w:val="1"/>
+      <w:numFmt w:val="lowerRoman"/>
+      <w:lvlText w:val="%9."/>
+      <w:lvlJc w:val="right"/>
+      <w:pPr>
+        <w:ind w:left="6480" w:hanging="180"/>
+      </w:pPr>
+    </w:lvl>
+  </w:abstractNum>
+  <w:abstractNum w:abstractNumId="32">
     <w:nsid w:val="4E0D05CD"/>
     <w:multiLevelType w:val="hybridMultilevel"/>
     <w:tmpl w:val="B3A8AC9C"/>
@@ -16971,7 +18691,7 @@
       </w:rPr>
     </w:lvl>
   </w:abstractNum>
-  <w:abstractNum w:abstractNumId="32">
+  <w:abstractNum w:abstractNumId="33">
     <w:nsid w:val="4E3215D8"/>
     <w:multiLevelType w:val="hybridMultilevel"/>
     <w:tmpl w:val="7DB2BB0A"/>
@@ -17060,7 +18780,7 @@
       </w:pPr>
     </w:lvl>
   </w:abstractNum>
-  <w:abstractNum w:abstractNumId="33">
+  <w:abstractNum w:abstractNumId="34">
     <w:nsid w:val="4EF9702C"/>
     <w:multiLevelType w:val="hybridMultilevel"/>
     <w:tmpl w:val="53F8BB6A"/>
@@ -17173,7 +18893,7 @@
       </w:rPr>
     </w:lvl>
   </w:abstractNum>
-  <w:abstractNum w:abstractNumId="34">
+  <w:abstractNum w:abstractNumId="35">
     <w:nsid w:val="511E3740"/>
     <w:multiLevelType w:val="hybridMultilevel"/>
     <w:tmpl w:val="97983320"/>
@@ -17286,7 +19006,96 @@
       </w:rPr>
     </w:lvl>
   </w:abstractNum>
-  <w:abstractNum w:abstractNumId="35">
+  <w:abstractNum w:abstractNumId="36">
+    <w:nsid w:val="55EC09F0"/>
+    <w:multiLevelType w:val="hybridMultilevel"/>
+    <w:tmpl w:val="700843FE"/>
+    <w:lvl w:ilvl="0" w:tplc="0409000F">
+      <w:start w:val="1"/>
+      <w:numFmt w:val="decimal"/>
+      <w:lvlText w:val="%1."/>
+      <w:lvlJc w:val="left"/>
+      <w:pPr>
+        <w:ind w:left="720" w:hanging="360"/>
+      </w:pPr>
+      <w:rPr>
+        <w:rFonts w:hint="default"/>
+      </w:rPr>
+    </w:lvl>
+    <w:lvl w:ilvl="1" w:tplc="04090019" w:tentative="1">
+      <w:start w:val="1"/>
+      <w:numFmt w:val="lowerLetter"/>
+      <w:lvlText w:val="%2."/>
+      <w:lvlJc w:val="left"/>
+      <w:pPr>
+        <w:ind w:left="1440" w:hanging="360"/>
+      </w:pPr>
+    </w:lvl>
+    <w:lvl w:ilvl="2" w:tplc="0409001B" w:tentative="1">
+      <w:start w:val="1"/>
+      <w:numFmt w:val="lowerRoman"/>
+      <w:lvlText w:val="%3."/>
+      <w:lvlJc w:val="right"/>
+      <w:pPr>
+        <w:ind w:left="2160" w:hanging="180"/>
+      </w:pPr>
+    </w:lvl>
+    <w:lvl w:ilvl="3" w:tplc="0409000F" w:tentative="1">
+      <w:start w:val="1"/>
+      <w:numFmt w:val="decimal"/>
+      <w:lvlText w:val="%4."/>
+      <w:lvlJc w:val="left"/>
+      <w:pPr>
+        <w:ind w:left="2880" w:hanging="360"/>
+      </w:pPr>
+    </w:lvl>
+    <w:lvl w:ilvl="4" w:tplc="04090019" w:tentative="1">
+      <w:start w:val="1"/>
+      <w:numFmt w:val="lowerLetter"/>
+      <w:lvlText w:val="%5."/>
+      <w:lvlJc w:val="left"/>
+      <w:pPr>
+        <w:ind w:left="3600" w:hanging="360"/>
+      </w:pPr>
+    </w:lvl>
+    <w:lvl w:ilvl="5" w:tplc="0409001B" w:tentative="1">
+      <w:start w:val="1"/>
+      <w:numFmt w:val="lowerRoman"/>
+      <w:lvlText w:val="%6."/>
+      <w:lvlJc w:val="right"/>
+      <w:pPr>
+        <w:ind w:left="4320" w:hanging="180"/>
+      </w:pPr>
+    </w:lvl>
+    <w:lvl w:ilvl="6" w:tplc="0409000F" w:tentative="1">
+      <w:start w:val="1"/>
+      <w:numFmt w:val="decimal"/>
+      <w:lvlText w:val="%7."/>
+      <w:lvlJc w:val="left"/>
+      <w:pPr>
+        <w:ind w:left="5040" w:hanging="360"/>
+      </w:pPr>
+    </w:lvl>
+    <w:lvl w:ilvl="7" w:tplc="04090019" w:tentative="1">
+      <w:start w:val="1"/>
+      <w:numFmt w:val="lowerLetter"/>
+      <w:lvlText w:val="%8."/>
+      <w:lvlJc w:val="left"/>
+      <w:pPr>
+        <w:ind w:left="5760" w:hanging="360"/>
+      </w:pPr>
+    </w:lvl>
+    <w:lvl w:ilvl="8" w:tplc="0409001B" w:tentative="1">
+      <w:start w:val="1"/>
+      <w:numFmt w:val="lowerRoman"/>
+      <w:lvlText w:val="%9."/>
+      <w:lvlJc w:val="right"/>
+      <w:pPr>
+        <w:ind w:left="6480" w:hanging="180"/>
+      </w:pPr>
+    </w:lvl>
+  </w:abstractNum>
+  <w:abstractNum w:abstractNumId="37">
     <w:nsid w:val="583530FF"/>
     <w:multiLevelType w:val="hybridMultilevel"/>
     <w:tmpl w:val="319451A8"/>
@@ -17399,7 +19208,7 @@
       </w:rPr>
     </w:lvl>
   </w:abstractNum>
-  <w:abstractNum w:abstractNumId="36">
+  <w:abstractNum w:abstractNumId="38">
     <w:nsid w:val="5BAD43A6"/>
     <w:multiLevelType w:val="hybridMultilevel"/>
     <w:tmpl w:val="A2DEBB76"/>
@@ -17512,7 +19321,7 @@
       </w:rPr>
     </w:lvl>
   </w:abstractNum>
-  <w:abstractNum w:abstractNumId="37">
+  <w:abstractNum w:abstractNumId="39">
     <w:nsid w:val="618B5902"/>
     <w:multiLevelType w:val="hybridMultilevel"/>
     <w:tmpl w:val="6D7C9AC8"/>
@@ -17602,7 +19411,7 @@
       </w:pPr>
     </w:lvl>
   </w:abstractNum>
-  <w:abstractNum w:abstractNumId="38">
+  <w:abstractNum w:abstractNumId="40">
     <w:nsid w:val="62B033FF"/>
     <w:multiLevelType w:val="hybridMultilevel"/>
     <w:tmpl w:val="FAF632B2"/>
@@ -17715,7 +19524,7 @@
       </w:rPr>
     </w:lvl>
   </w:abstractNum>
-  <w:abstractNum w:abstractNumId="39">
+  <w:abstractNum w:abstractNumId="41">
     <w:nsid w:val="6DD859B0"/>
     <w:multiLevelType w:val="hybridMultilevel"/>
     <w:tmpl w:val="024446A8"/>
@@ -17828,7 +19637,7 @@
       </w:rPr>
     </w:lvl>
   </w:abstractNum>
-  <w:abstractNum w:abstractNumId="40">
+  <w:abstractNum w:abstractNumId="42">
     <w:nsid w:val="72D809D7"/>
     <w:multiLevelType w:val="hybridMultilevel"/>
     <w:tmpl w:val="17FC7FB8"/>
@@ -17917,7 +19726,7 @@
       </w:pPr>
     </w:lvl>
   </w:abstractNum>
-  <w:abstractNum w:abstractNumId="41">
+  <w:abstractNum w:abstractNumId="43">
     <w:nsid w:val="73BF45E2"/>
     <w:multiLevelType w:val="hybridMultilevel"/>
     <w:tmpl w:val="4B1A9CEA"/>
@@ -18030,7 +19839,7 @@
       </w:rPr>
     </w:lvl>
   </w:abstractNum>
-  <w:abstractNum w:abstractNumId="42">
+  <w:abstractNum w:abstractNumId="44">
     <w:nsid w:val="77357C3C"/>
     <w:multiLevelType w:val="hybridMultilevel"/>
     <w:tmpl w:val="CD048F52"/>
@@ -18143,7 +19952,7 @@
       </w:rPr>
     </w:lvl>
   </w:abstractNum>
-  <w:abstractNum w:abstractNumId="43">
+  <w:abstractNum w:abstractNumId="45">
     <w:nsid w:val="77537535"/>
     <w:multiLevelType w:val="hybridMultilevel"/>
     <w:tmpl w:val="AB04386E"/>
@@ -18256,7 +20065,7 @@
       </w:rPr>
     </w:lvl>
   </w:abstractNum>
-  <w:abstractNum w:abstractNumId="44">
+  <w:abstractNum w:abstractNumId="46">
     <w:nsid w:val="7855339E"/>
     <w:multiLevelType w:val="hybridMultilevel"/>
     <w:tmpl w:val="08FAC916"/>
@@ -18369,7 +20178,7 @@
       </w:rPr>
     </w:lvl>
   </w:abstractNum>
-  <w:abstractNum w:abstractNumId="45">
+  <w:abstractNum w:abstractNumId="47">
     <w:nsid w:val="7AE746AF"/>
     <w:multiLevelType w:val="hybridMultilevel"/>
     <w:tmpl w:val="610092D6"/>
@@ -18458,7 +20267,7 @@
       </w:pPr>
     </w:lvl>
   </w:abstractNum>
-  <w:abstractNum w:abstractNumId="46">
+  <w:abstractNum w:abstractNumId="48">
     <w:nsid w:val="7EAF5979"/>
     <w:multiLevelType w:val="hybridMultilevel"/>
     <w:tmpl w:val="5F4A08D6"/>
@@ -18575,7 +20384,7 @@
     <w:abstractNumId w:val="4"/>
   </w:num>
   <w:num w:numId="2">
-    <w:abstractNumId w:val="37"/>
+    <w:abstractNumId w:val="39"/>
   </w:num>
   <w:num w:numId="3">
     <w:abstractNumId w:val="5"/>
@@ -18584,10 +20393,10 @@
     <w:abstractNumId w:val="13"/>
   </w:num>
   <w:num w:numId="5">
-    <w:abstractNumId w:val="36"/>
+    <w:abstractNumId w:val="38"/>
   </w:num>
   <w:num w:numId="6">
-    <w:abstractNumId w:val="42"/>
+    <w:abstractNumId w:val="44"/>
   </w:num>
   <w:num w:numId="7">
     <w:abstractNumId w:val="17"/>
@@ -18596,7 +20405,7 @@
     <w:abstractNumId w:val="30"/>
   </w:num>
   <w:num w:numId="9">
-    <w:abstractNumId w:val="46"/>
+    <w:abstractNumId w:val="48"/>
   </w:num>
   <w:num w:numId="10">
     <w:abstractNumId w:val="22"/>
@@ -18611,7 +20420,7 @@
     <w:abstractNumId w:val="8"/>
   </w:num>
   <w:num w:numId="14">
-    <w:abstractNumId w:val="35"/>
+    <w:abstractNumId w:val="37"/>
   </w:num>
   <w:num w:numId="15">
     <w:abstractNumId w:val="18"/>
@@ -18620,13 +20429,13 @@
     <w:abstractNumId w:val="21"/>
   </w:num>
   <w:num w:numId="17">
-    <w:abstractNumId w:val="39"/>
+    <w:abstractNumId w:val="41"/>
   </w:num>
   <w:num w:numId="18">
-    <w:abstractNumId w:val="45"/>
+    <w:abstractNumId w:val="47"/>
   </w:num>
   <w:num w:numId="19">
-    <w:abstractNumId w:val="32"/>
+    <w:abstractNumId w:val="33"/>
   </w:num>
   <w:num w:numId="20">
     <w:abstractNumId w:val="12"/>
@@ -18644,7 +20453,7 @@
     <w:abstractNumId w:val="19"/>
   </w:num>
   <w:num w:numId="25">
-    <w:abstractNumId w:val="34"/>
+    <w:abstractNumId w:val="35"/>
   </w:num>
   <w:num w:numId="26">
     <w:abstractNumId w:val="11"/>
@@ -18665,7 +20474,7 @@
     <w:abstractNumId w:val="20"/>
   </w:num>
   <w:num w:numId="32">
-    <w:abstractNumId w:val="33"/>
+    <w:abstractNumId w:val="34"/>
   </w:num>
   <w:num w:numId="33">
     <w:abstractNumId w:val="3"/>
@@ -18677,10 +20486,10 @@
     <w:abstractNumId w:val="7"/>
   </w:num>
   <w:num w:numId="36">
-    <w:abstractNumId w:val="38"/>
+    <w:abstractNumId w:val="40"/>
   </w:num>
   <w:num w:numId="37">
-    <w:abstractNumId w:val="41"/>
+    <w:abstractNumId w:val="43"/>
   </w:num>
   <w:num w:numId="38">
     <w:abstractNumId w:val="29"/>
@@ -18692,7 +20501,7 @@
     <w:abstractNumId w:val="1"/>
   </w:num>
   <w:num w:numId="41">
-    <w:abstractNumId w:val="44"/>
+    <w:abstractNumId w:val="46"/>
   </w:num>
   <w:num w:numId="42">
     <w:abstractNumId w:val="2"/>
@@ -18701,16 +20510,22 @@
     <w:abstractNumId w:val="14"/>
   </w:num>
   <w:num w:numId="44">
-    <w:abstractNumId w:val="43"/>
+    <w:abstractNumId w:val="45"/>
   </w:num>
   <w:num w:numId="45">
-    <w:abstractNumId w:val="31"/>
+    <w:abstractNumId w:val="32"/>
   </w:num>
   <w:num w:numId="46">
     <w:abstractNumId w:val="0"/>
   </w:num>
   <w:num w:numId="47">
-    <w:abstractNumId w:val="40"/>
+    <w:abstractNumId w:val="42"/>
+  </w:num>
+  <w:num w:numId="48">
+    <w:abstractNumId w:val="31"/>
+  </w:num>
+  <w:num w:numId="49">
+    <w:abstractNumId w:val="36"/>
   </w:num>
 </w:numbering>
 </file>
@@ -20029,10 +21844,6 @@
 </file>
 
 <file path=customXml/item2.xml><?xml version="1.0" encoding="utf-8"?>
-<b:Sources xmlns:b="http://schemas.openxmlformats.org/officeDocument/2006/bibliography" xmlns="http://schemas.openxmlformats.org/officeDocument/2006/bibliography" SelectedStyle="\APASixthEditionOfficeOnline.xsl" StyleName="APA" Version="6"/>
-</file>
-
-<file path=customXml/item3.xml><?xml version="1.0" encoding="utf-8"?>
 <p:properties xmlns:p="http://schemas.microsoft.com/office/2006/metadata/properties" xmlns:xsi="http://www.w3.org/2001/XMLSchema-instance" xmlns:pc="http://schemas.microsoft.com/office/infopath/2007/PartnerControls">
   <documentManagement>
     <_activity xmlns="e42a6c97-6d27-4aa7-a6cf-05d478809b85" xsi:nil="true"/>
@@ -20040,13 +21851,17 @@
 </p:properties>
 </file>
 
-<file path=customXml/item4.xml><?xml version="1.0" encoding="utf-8"?>
+<file path=customXml/item3.xml><?xml version="1.0" encoding="utf-8"?>
 <?mso-contentType ?>
 <FormTemplates xmlns="http://schemas.microsoft.com/sharepoint/v3/contenttype/forms">
   <Display>DocumentLibraryForm</Display>
   <Edit>DocumentLibraryForm</Edit>
   <New>DocumentLibraryForm</New>
 </FormTemplates>
+</file>
+
+<file path=customXml/item4.xml><?xml version="1.0" encoding="utf-8"?>
+<b:Sources xmlns:b="http://schemas.openxmlformats.org/officeDocument/2006/bibliography" xmlns="http://schemas.openxmlformats.org/officeDocument/2006/bibliography" SelectedStyle="\APASixthEditionOfficeOnline.xsl" StyleName="APA" Version="6"/>
 </file>
 
 <file path=customXml/itemProps1.xml><?xml version="1.0" encoding="utf-8"?>
@@ -20068,14 +21883,6 @@
 </file>
 
 <file path=customXml/itemProps2.xml><?xml version="1.0" encoding="utf-8"?>
-<ds:datastoreItem xmlns:ds="http://schemas.openxmlformats.org/officeDocument/2006/customXml" ds:itemID="{F50F8DD4-6B39-4E0C-94D8-D88B19D4B416}">
-  <ds:schemaRefs>
-    <ds:schemaRef ds:uri="http://schemas.openxmlformats.org/officeDocument/2006/bibliography"/>
-  </ds:schemaRefs>
-</ds:datastoreItem>
-</file>
-
-<file path=customXml/itemProps3.xml><?xml version="1.0" encoding="utf-8"?>
 <ds:datastoreItem xmlns:ds="http://schemas.openxmlformats.org/officeDocument/2006/customXml" ds:itemID="{C5F4F938-90F0-45C1-BDD4-B1E7946550BD}">
   <ds:schemaRefs>
     <ds:schemaRef ds:uri="http://schemas.microsoft.com/office/2006/metadata/properties"/>
@@ -20085,10 +21892,18 @@
 </ds:datastoreItem>
 </file>
 
-<file path=customXml/itemProps4.xml><?xml version="1.0" encoding="utf-8"?>
+<file path=customXml/itemProps3.xml><?xml version="1.0" encoding="utf-8"?>
 <ds:datastoreItem xmlns:ds="http://schemas.openxmlformats.org/officeDocument/2006/customXml" ds:itemID="{7AF0C4EE-7092-462F-ACD7-F1287D195CA4}">
   <ds:schemaRefs>
     <ds:schemaRef ds:uri="http://schemas.microsoft.com/sharepoint/v3/contenttype/forms"/>
   </ds:schemaRefs>
 </ds:datastoreItem>
+</file>
+
+<file path=customXml/itemProps4.xml><?xml version="1.0" encoding="utf-8"?>
+<ds:datastoreItem xmlns:ds="http://schemas.openxmlformats.org/officeDocument/2006/customXml" ds:itemID="{9C56AE4E-4692-4016-A230-2201C4A41D7C}">
+  <ds:schemaRefs>
+    <ds:schemaRef ds:uri="http://schemas.openxmlformats.org/officeDocument/2006/bibliography"/>
+  </ds:schemaRefs>
+</ds:datastoreItem>
 </file>
--- a/Sistem multi-agent de gestionare a analizelor pentru prezicerea pietrelor la rinichi.docx
+++ b/Sistem multi-agent de gestionare a analizelor pentru prezicerea pietrelor la rinichi.docx
@@ -32,6 +32,7 @@
       <w:bookmarkStart w:id="8" w:name="_Toc167461514"/>
       <w:bookmarkStart w:id="9" w:name="_Toc168860807"/>
       <w:bookmarkStart w:id="10" w:name="_Toc168861504"/>
+      <w:bookmarkStart w:id="11" w:name="_Toc168862573"/>
       <w:r>
         <w:rPr>
           <w:rFonts w:ascii="Times New Roman" w:hAnsi="Times New Roman" w:cs="Times New Roman"/>
@@ -47,6 +48,7 @@
       <w:bookmarkEnd w:id="8"/>
       <w:bookmarkEnd w:id="9"/>
       <w:bookmarkEnd w:id="10"/>
+      <w:bookmarkEnd w:id="11"/>
     </w:p>
     <w:p/>
     <w:p/>
@@ -63,18 +65,18 @@
           <w:shd w:val="clear" w:color="auto" w:fill="FFFFFF"/>
         </w:rPr>
       </w:pPr>
-      <w:bookmarkStart w:id="11" w:name="_Toc166442004"/>
-      <w:bookmarkStart w:id="12" w:name="_Toc166928883"/>
-      <w:bookmarkStart w:id="13" w:name="_Toc167051104"/>
-      <w:bookmarkStart w:id="14" w:name="_Toc167051177"/>
-      <w:bookmarkStart w:id="15" w:name="_Toc167461296"/>
-      <w:bookmarkStart w:id="16" w:name="_Toc167461515"/>
-      <w:bookmarkStart w:id="17" w:name="_Toc168860808"/>
-      <w:bookmarkStart w:id="18" w:name="_Toc168861505"/>
+      <w:bookmarkStart w:id="12" w:name="_Toc166442004"/>
+      <w:bookmarkStart w:id="13" w:name="_Toc166928883"/>
+      <w:bookmarkStart w:id="14" w:name="_Toc167051104"/>
+      <w:bookmarkStart w:id="15" w:name="_Toc167051177"/>
+      <w:bookmarkStart w:id="16" w:name="_Toc167461296"/>
+      <w:bookmarkStart w:id="17" w:name="_Toc167461515"/>
+      <w:bookmarkStart w:id="18" w:name="_Toc168860808"/>
+      <w:bookmarkStart w:id="19" w:name="_Toc168861505"/>
+      <w:bookmarkStart w:id="20" w:name="_Toc168862574"/>
       <w:r>
         <w:t>LUCRARE DE DISERTAȚIE</w:t>
       </w:r>
-      <w:bookmarkEnd w:id="11"/>
       <w:bookmarkEnd w:id="12"/>
       <w:bookmarkEnd w:id="13"/>
       <w:bookmarkEnd w:id="14"/>
@@ -82,6 +84,8 @@
       <w:bookmarkEnd w:id="16"/>
       <w:bookmarkEnd w:id="17"/>
       <w:bookmarkEnd w:id="18"/>
+      <w:bookmarkEnd w:id="19"/>
+      <w:bookmarkEnd w:id="20"/>
     </w:p>
     <w:p>
       <w:pPr>
@@ -92,14 +96,15 @@
           <w:shd w:val="clear" w:color="auto" w:fill="FFFFFF"/>
         </w:rPr>
       </w:pPr>
-      <w:bookmarkStart w:id="19" w:name="_Toc166442005"/>
-      <w:bookmarkStart w:id="20" w:name="_Toc166928884"/>
-      <w:bookmarkStart w:id="21" w:name="_Toc167051105"/>
-      <w:bookmarkStart w:id="22" w:name="_Toc167051178"/>
-      <w:bookmarkStart w:id="23" w:name="_Toc167461297"/>
-      <w:bookmarkStart w:id="24" w:name="_Toc167461516"/>
-      <w:bookmarkStart w:id="25" w:name="_Toc168860809"/>
-      <w:bookmarkStart w:id="26" w:name="_Toc168861506"/>
+      <w:bookmarkStart w:id="21" w:name="_Toc166442005"/>
+      <w:bookmarkStart w:id="22" w:name="_Toc166928884"/>
+      <w:bookmarkStart w:id="23" w:name="_Toc167051105"/>
+      <w:bookmarkStart w:id="24" w:name="_Toc167051178"/>
+      <w:bookmarkStart w:id="25" w:name="_Toc167461297"/>
+      <w:bookmarkStart w:id="26" w:name="_Toc167461516"/>
+      <w:bookmarkStart w:id="27" w:name="_Toc168860809"/>
+      <w:bookmarkStart w:id="28" w:name="_Toc168861506"/>
+      <w:bookmarkStart w:id="29" w:name="_Toc168862575"/>
       <w:r>
         <w:rPr>
           <w:rFonts w:ascii="Times New Roman" w:hAnsi="Times New Roman" w:cs="Times New Roman"/>
@@ -110,14 +115,15 @@
       <w:bookmarkEnd w:id="0"/>
       <w:bookmarkEnd w:id="1"/>
       <w:bookmarkEnd w:id="2"/>
-      <w:bookmarkEnd w:id="19"/>
-      <w:bookmarkEnd w:id="20"/>
       <w:bookmarkEnd w:id="21"/>
       <w:bookmarkEnd w:id="22"/>
       <w:bookmarkEnd w:id="23"/>
       <w:bookmarkEnd w:id="24"/>
       <w:bookmarkEnd w:id="25"/>
       <w:bookmarkEnd w:id="26"/>
+      <w:bookmarkEnd w:id="27"/>
+      <w:bookmarkEnd w:id="28"/>
+      <w:bookmarkEnd w:id="29"/>
     </w:p>
     <w:p>
       <w:pPr>
@@ -244,7 +250,7 @@
               <w:sz w:val="22"/>
             </w:rPr>
           </w:pPr>
-          <w:hyperlink w:anchor="_Toc168861507" w:history="1">
+          <w:hyperlink w:anchor="_Toc168862576" w:history="1">
             <w:r>
               <w:rPr>
                 <w:rStyle w:val="Hyperlink"/>
@@ -271,7 +277,7 @@
                 <w:noProof/>
                 <w:webHidden/>
               </w:rPr>
-              <w:instrText xml:space="preserve"> PAGEREF _Toc168861507 \h </w:instrText>
+              <w:instrText xml:space="preserve"> PAGEREF _Toc168862576 \h </w:instrText>
             </w:r>
             <w:r>
               <w:rPr>
@@ -315,7 +321,7 @@
               <w:sz w:val="22"/>
             </w:rPr>
           </w:pPr>
-          <w:hyperlink w:anchor="_Toc168861508" w:history="1">
+          <w:hyperlink w:anchor="_Toc168862577" w:history="1">
             <w:r>
               <w:rPr>
                 <w:rStyle w:val="Hyperlink"/>
@@ -344,7 +350,7 @@
                 <w:noProof/>
                 <w:webHidden/>
               </w:rPr>
-              <w:instrText xml:space="preserve"> PAGEREF _Toc168861508 \h </w:instrText>
+              <w:instrText xml:space="preserve"> PAGEREF _Toc168862577 \h </w:instrText>
             </w:r>
             <w:r>
               <w:rPr>
@@ -388,7 +394,7 @@
               <w:sz w:val="22"/>
             </w:rPr>
           </w:pPr>
-          <w:hyperlink w:anchor="_Toc168861509" w:history="1">
+          <w:hyperlink w:anchor="_Toc168862578" w:history="1">
             <w:r>
               <w:rPr>
                 <w:rStyle w:val="Hyperlink"/>
@@ -415,7 +421,7 @@
                 <w:noProof/>
                 <w:webHidden/>
               </w:rPr>
-              <w:instrText xml:space="preserve"> PAGEREF _Toc168861509 \h </w:instrText>
+              <w:instrText xml:space="preserve"> PAGEREF _Toc168862578 \h </w:instrText>
             </w:r>
             <w:r>
               <w:rPr>
@@ -459,7 +465,7 @@
               <w:sz w:val="22"/>
             </w:rPr>
           </w:pPr>
-          <w:hyperlink w:anchor="_Toc168861510" w:history="1">
+          <w:hyperlink w:anchor="_Toc168862579" w:history="1">
             <w:r>
               <w:rPr>
                 <w:rStyle w:val="Hyperlink"/>
@@ -486,7 +492,7 @@
                 <w:noProof/>
                 <w:webHidden/>
               </w:rPr>
-              <w:instrText xml:space="preserve"> PAGEREF _Toc168861510 \h </w:instrText>
+              <w:instrText xml:space="preserve"> PAGEREF _Toc168862579 \h </w:instrText>
             </w:r>
             <w:r>
               <w:rPr>
@@ -530,7 +536,7 @@
               <w:sz w:val="22"/>
             </w:rPr>
           </w:pPr>
-          <w:hyperlink w:anchor="_Toc168861511" w:history="1">
+          <w:hyperlink w:anchor="_Toc168862580" w:history="1">
             <w:r>
               <w:rPr>
                 <w:rStyle w:val="Hyperlink"/>
@@ -557,7 +563,7 @@
                 <w:noProof/>
                 <w:webHidden/>
               </w:rPr>
-              <w:instrText xml:space="preserve"> PAGEREF _Toc168861511 \h </w:instrText>
+              <w:instrText xml:space="preserve"> PAGEREF _Toc168862580 \h </w:instrText>
             </w:r>
             <w:r>
               <w:rPr>
@@ -601,7 +607,7 @@
               <w:sz w:val="22"/>
             </w:rPr>
           </w:pPr>
-          <w:hyperlink w:anchor="_Toc168861512" w:history="1">
+          <w:hyperlink w:anchor="_Toc168862581" w:history="1">
             <w:r>
               <w:rPr>
                 <w:rStyle w:val="Hyperlink"/>
@@ -615,15 +621,7 @@
                 <w:noProof/>
                 <w:lang w:val="ro-RO"/>
               </w:rPr>
-              <w:t>ă</w:t>
-            </w:r>
-            <w:r>
-              <w:rPr>
-                <w:rStyle w:val="Hyperlink"/>
-                <w:noProof/>
-                <w:lang w:val="ro-RO"/>
-              </w:rPr>
-              <w:t>rii</w:t>
+              <w:t>ării</w:t>
             </w:r>
             <w:r>
               <w:rPr>
@@ -644,7 +642,7 @@
                 <w:noProof/>
                 <w:webHidden/>
               </w:rPr>
-              <w:instrText xml:space="preserve"> PAGEREF _Toc168861512 \h </w:instrText>
+              <w:instrText xml:space="preserve"> PAGEREF _Toc168862581 \h </w:instrText>
             </w:r>
             <w:r>
               <w:rPr>
@@ -688,7 +686,7 @@
               <w:sz w:val="22"/>
             </w:rPr>
           </w:pPr>
-          <w:hyperlink w:anchor="_Toc168861513" w:history="1">
+          <w:hyperlink w:anchor="_Toc168862582" w:history="1">
             <w:r>
               <w:rPr>
                 <w:rStyle w:val="Hyperlink"/>
@@ -715,7 +713,7 @@
                 <w:noProof/>
                 <w:webHidden/>
               </w:rPr>
-              <w:instrText xml:space="preserve"> PAGEREF _Toc168861513 \h </w:instrText>
+              <w:instrText xml:space="preserve"> PAGEREF _Toc168862582 \h </w:instrText>
             </w:r>
             <w:r>
               <w:rPr>
@@ -759,7 +757,7 @@
               <w:sz w:val="22"/>
             </w:rPr>
           </w:pPr>
-          <w:hyperlink w:anchor="_Toc168861514" w:history="1">
+          <w:hyperlink w:anchor="_Toc168862583" w:history="1">
             <w:r>
               <w:rPr>
                 <w:rStyle w:val="Hyperlink"/>
@@ -794,7 +792,7 @@
                 <w:noProof/>
                 <w:webHidden/>
               </w:rPr>
-              <w:instrText xml:space="preserve"> PAGEREF _Toc168861514 \h </w:instrText>
+              <w:instrText xml:space="preserve"> PAGEREF _Toc168862583 \h </w:instrText>
             </w:r>
             <w:r>
               <w:rPr>
@@ -838,7 +836,7 @@
               <w:sz w:val="22"/>
             </w:rPr>
           </w:pPr>
-          <w:hyperlink w:anchor="_Toc168861515" w:history="1">
+          <w:hyperlink w:anchor="_Toc168862584" w:history="1">
             <w:r>
               <w:rPr>
                 <w:rStyle w:val="Hyperlink"/>
@@ -865,7 +863,7 @@
                 <w:noProof/>
                 <w:webHidden/>
               </w:rPr>
-              <w:instrText xml:space="preserve"> PAGEREF _Toc168861515 \h </w:instrText>
+              <w:instrText xml:space="preserve"> PAGEREF _Toc168862584 \h </w:instrText>
             </w:r>
             <w:r>
               <w:rPr>
@@ -909,7 +907,7 @@
               <w:sz w:val="22"/>
             </w:rPr>
           </w:pPr>
-          <w:hyperlink w:anchor="_Toc168861516" w:history="1">
+          <w:hyperlink w:anchor="_Toc168862585" w:history="1">
             <w:r>
               <w:rPr>
                 <w:rStyle w:val="Hyperlink"/>
@@ -936,7 +934,7 @@
                 <w:noProof/>
                 <w:webHidden/>
               </w:rPr>
-              <w:instrText xml:space="preserve"> PAGEREF _Toc168861516 \h </w:instrText>
+              <w:instrText xml:space="preserve"> PAGEREF _Toc168862585 \h </w:instrText>
             </w:r>
             <w:r>
               <w:rPr>
@@ -980,13 +978,21 @@
               <w:sz w:val="22"/>
             </w:rPr>
           </w:pPr>
-          <w:hyperlink w:anchor="_Toc168861517" w:history="1">
+          <w:hyperlink w:anchor="_Toc168862586" w:history="1">
             <w:r>
               <w:rPr>
                 <w:rStyle w:val="Hyperlink"/>
                 <w:noProof/>
               </w:rPr>
-              <w:t>4.4. Învățare supervizată</w:t>
+              <w:t xml:space="preserve">4.4. Învățarea supervizată </w:t>
+            </w:r>
+            <w:r>
+              <w:rPr>
+                <w:rStyle w:val="Hyperlink"/>
+                <w:noProof/>
+                <w:lang w:val="ro-RO"/>
+              </w:rPr>
+              <w:t>în perspectiva predicției pietrelor la rinichi</w:t>
             </w:r>
             <w:r>
               <w:rPr>
@@ -1007,7 +1013,7 @@
                 <w:noProof/>
                 <w:webHidden/>
               </w:rPr>
-              <w:instrText xml:space="preserve"> PAGEREF _Toc168861517 \h </w:instrText>
+              <w:instrText xml:space="preserve"> PAGEREF _Toc168862586 \h </w:instrText>
             </w:r>
             <w:r>
               <w:rPr>
@@ -1051,7 +1057,7 @@
               <w:sz w:val="22"/>
             </w:rPr>
           </w:pPr>
-          <w:hyperlink w:anchor="_Toc168861518" w:history="1">
+          <w:hyperlink w:anchor="_Toc168862587" w:history="1">
             <w:r>
               <w:rPr>
                 <w:rStyle w:val="Hyperlink"/>
@@ -1086,7 +1092,7 @@
                 <w:noProof/>
                 <w:webHidden/>
               </w:rPr>
-              <w:instrText xml:space="preserve"> PAGEREF _Toc168861518 \h </w:instrText>
+              <w:instrText xml:space="preserve"> PAGEREF _Toc168862587 \h </w:instrText>
             </w:r>
             <w:r>
               <w:rPr>
@@ -1130,7 +1136,7 @@
               <w:sz w:val="22"/>
             </w:rPr>
           </w:pPr>
-          <w:hyperlink w:anchor="_Toc168861519" w:history="1">
+          <w:hyperlink w:anchor="_Toc168862588" w:history="1">
             <w:r>
               <w:rPr>
                 <w:rStyle w:val="Hyperlink"/>
@@ -1165,7 +1171,7 @@
                 <w:noProof/>
                 <w:webHidden/>
               </w:rPr>
-              <w:instrText xml:space="preserve"> PAGEREF _Toc168861519 \h </w:instrText>
+              <w:instrText xml:space="preserve"> PAGEREF _Toc168862588 \h </w:instrText>
             </w:r>
             <w:r>
               <w:rPr>
@@ -1209,7 +1215,7 @@
               <w:sz w:val="22"/>
             </w:rPr>
           </w:pPr>
-          <w:hyperlink w:anchor="_Toc168861520" w:history="1">
+          <w:hyperlink w:anchor="_Toc168862589" w:history="1">
             <w:r>
               <w:rPr>
                 <w:rStyle w:val="Hyperlink"/>
@@ -1236,7 +1242,7 @@
                 <w:noProof/>
                 <w:webHidden/>
               </w:rPr>
-              <w:instrText xml:space="preserve"> PAGEREF _Toc168861520 \h </w:instrText>
+              <w:instrText xml:space="preserve"> PAGEREF _Toc168862589 \h </w:instrText>
             </w:r>
             <w:r>
               <w:rPr>
@@ -1280,7 +1286,7 @@
               <w:sz w:val="22"/>
             </w:rPr>
           </w:pPr>
-          <w:hyperlink w:anchor="_Toc168861521" w:history="1">
+          <w:hyperlink w:anchor="_Toc168862590" w:history="1">
             <w:r>
               <w:rPr>
                 <w:rStyle w:val="Hyperlink"/>
@@ -1309,7 +1315,7 @@
                 <w:noProof/>
                 <w:webHidden/>
               </w:rPr>
-              <w:instrText xml:space="preserve"> PAGEREF _Toc168861521 \h </w:instrText>
+              <w:instrText xml:space="preserve"> PAGEREF _Toc168862590 \h </w:instrText>
             </w:r>
             <w:r>
               <w:rPr>
@@ -1353,7 +1359,7 @@
               <w:sz w:val="22"/>
             </w:rPr>
           </w:pPr>
-          <w:hyperlink w:anchor="_Toc168861522" w:history="1">
+          <w:hyperlink w:anchor="_Toc168862591" w:history="1">
             <w:r>
               <w:rPr>
                 <w:rStyle w:val="Hyperlink"/>
@@ -1398,7 +1404,7 @@
                 <w:noProof/>
                 <w:webHidden/>
               </w:rPr>
-              <w:instrText xml:space="preserve"> PAGEREF _Toc168861522 \h </w:instrText>
+              <w:instrText xml:space="preserve"> PAGEREF _Toc168862591 \h </w:instrText>
             </w:r>
             <w:r>
               <w:rPr>
@@ -1442,7 +1448,7 @@
               <w:sz w:val="22"/>
             </w:rPr>
           </w:pPr>
-          <w:hyperlink w:anchor="_Toc168861523" w:history="1">
+          <w:hyperlink w:anchor="_Toc168862592" w:history="1">
             <w:r>
               <w:rPr>
                 <w:rStyle w:val="Hyperlink"/>
@@ -1471,7 +1477,7 @@
                 <w:noProof/>
                 <w:webHidden/>
               </w:rPr>
-              <w:instrText xml:space="preserve"> PAGEREF _Toc168861523 \h </w:instrText>
+              <w:instrText xml:space="preserve"> PAGEREF _Toc168862592 \h </w:instrText>
             </w:r>
             <w:r>
               <w:rPr>
@@ -1515,7 +1521,7 @@
               <w:sz w:val="22"/>
             </w:rPr>
           </w:pPr>
-          <w:hyperlink w:anchor="_Toc168861524" w:history="1">
+          <w:hyperlink w:anchor="_Toc168862593" w:history="1">
             <w:r>
               <w:rPr>
                 <w:rStyle w:val="Hyperlink"/>
@@ -1542,7 +1548,7 @@
                 <w:noProof/>
                 <w:webHidden/>
               </w:rPr>
-              <w:instrText xml:space="preserve"> PAGEREF _Toc168861524 \h </w:instrText>
+              <w:instrText xml:space="preserve"> PAGEREF _Toc168862593 \h </w:instrText>
             </w:r>
             <w:r>
               <w:rPr>
@@ -1586,7 +1592,7 @@
               <w:sz w:val="22"/>
             </w:rPr>
           </w:pPr>
-          <w:hyperlink w:anchor="_Toc168861525" w:history="1">
+          <w:hyperlink w:anchor="_Toc168862594" w:history="1">
             <w:r>
               <w:rPr>
                 <w:rStyle w:val="Hyperlink"/>
@@ -1613,7 +1619,7 @@
                 <w:noProof/>
                 <w:webHidden/>
               </w:rPr>
-              <w:instrText xml:space="preserve"> PAGEREF _Toc168861525 \h </w:instrText>
+              <w:instrText xml:space="preserve"> PAGEREF _Toc168862594 \h </w:instrText>
             </w:r>
             <w:r>
               <w:rPr>
@@ -1657,7 +1663,7 @@
               <w:sz w:val="22"/>
             </w:rPr>
           </w:pPr>
-          <w:hyperlink w:anchor="_Toc168861526" w:history="1">
+          <w:hyperlink w:anchor="_Toc168862595" w:history="1">
             <w:r>
               <w:rPr>
                 <w:rStyle w:val="Hyperlink"/>
@@ -1684,7 +1690,7 @@
                 <w:noProof/>
                 <w:webHidden/>
               </w:rPr>
-              <w:instrText xml:space="preserve"> PAGEREF _Toc168861526 \h </w:instrText>
+              <w:instrText xml:space="preserve"> PAGEREF _Toc168862595 \h </w:instrText>
             </w:r>
             <w:r>
               <w:rPr>
@@ -1728,7 +1734,7 @@
               <w:sz w:val="22"/>
             </w:rPr>
           </w:pPr>
-          <w:hyperlink w:anchor="_Toc168861527" w:history="1">
+          <w:hyperlink w:anchor="_Toc168862596" w:history="1">
             <w:r>
               <w:rPr>
                 <w:rStyle w:val="Hyperlink"/>
@@ -1755,7 +1761,7 @@
                 <w:noProof/>
                 <w:webHidden/>
               </w:rPr>
-              <w:instrText xml:space="preserve"> PAGEREF _Toc168861527 \h </w:instrText>
+              <w:instrText xml:space="preserve"> PAGEREF _Toc168862596 \h </w:instrText>
             </w:r>
             <w:r>
               <w:rPr>
@@ -1799,7 +1805,7 @@
               <w:sz w:val="22"/>
             </w:rPr>
           </w:pPr>
-          <w:hyperlink w:anchor="_Toc168861528" w:history="1">
+          <w:hyperlink w:anchor="_Toc168862597" w:history="1">
             <w:r>
               <w:rPr>
                 <w:rStyle w:val="Hyperlink"/>
@@ -1826,7 +1832,7 @@
                 <w:noProof/>
                 <w:webHidden/>
               </w:rPr>
-              <w:instrText xml:space="preserve"> PAGEREF _Toc168861528 \h </w:instrText>
+              <w:instrText xml:space="preserve"> PAGEREF _Toc168862597 \h </w:instrText>
             </w:r>
             <w:r>
               <w:rPr>
@@ -1870,7 +1876,7 @@
               <w:sz w:val="22"/>
             </w:rPr>
           </w:pPr>
-          <w:hyperlink w:anchor="_Toc168861529" w:history="1">
+          <w:hyperlink w:anchor="_Toc168862598" w:history="1">
             <w:r>
               <w:rPr>
                 <w:rStyle w:val="Hyperlink"/>
@@ -1897,7 +1903,7 @@
                 <w:noProof/>
                 <w:webHidden/>
               </w:rPr>
-              <w:instrText xml:space="preserve"> PAGEREF _Toc168861529 \h </w:instrText>
+              <w:instrText xml:space="preserve"> PAGEREF _Toc168862598 \h </w:instrText>
             </w:r>
             <w:r>
               <w:rPr>
@@ -1941,7 +1947,7 @@
               <w:sz w:val="22"/>
             </w:rPr>
           </w:pPr>
-          <w:hyperlink w:anchor="_Toc168861530" w:history="1">
+          <w:hyperlink w:anchor="_Toc168862599" w:history="1">
             <w:r>
               <w:rPr>
                 <w:rStyle w:val="Hyperlink"/>
@@ -1968,7 +1974,7 @@
                 <w:noProof/>
                 <w:webHidden/>
               </w:rPr>
-              <w:instrText xml:space="preserve"> PAGEREF _Toc168861530 \h </w:instrText>
+              <w:instrText xml:space="preserve"> PAGEREF _Toc168862599 \h </w:instrText>
             </w:r>
             <w:r>
               <w:rPr>
@@ -2012,7 +2018,7 @@
               <w:sz w:val="22"/>
             </w:rPr>
           </w:pPr>
-          <w:hyperlink w:anchor="_Toc168861531" w:history="1">
+          <w:hyperlink w:anchor="_Toc168862600" w:history="1">
             <w:r>
               <w:rPr>
                 <w:rStyle w:val="Hyperlink"/>
@@ -2041,7 +2047,7 @@
                 <w:noProof/>
                 <w:webHidden/>
               </w:rPr>
-              <w:instrText xml:space="preserve"> PAGEREF _Toc168861531 \h </w:instrText>
+              <w:instrText xml:space="preserve"> PAGEREF _Toc168862600 \h </w:instrText>
             </w:r>
             <w:r>
               <w:rPr>
@@ -2085,7 +2091,7 @@
               <w:sz w:val="22"/>
             </w:rPr>
           </w:pPr>
-          <w:hyperlink w:anchor="_Toc168861532" w:history="1">
+          <w:hyperlink w:anchor="_Toc168862601" w:history="1">
             <w:r>
               <w:rPr>
                 <w:rStyle w:val="Hyperlink"/>
@@ -2113,7 +2119,7 @@
                 <w:noProof/>
                 <w:webHidden/>
               </w:rPr>
-              <w:instrText xml:space="preserve"> PAGEREF _Toc168861532 \h </w:instrText>
+              <w:instrText xml:space="preserve"> PAGEREF _Toc168862601 \h </w:instrText>
             </w:r>
             <w:r>
               <w:rPr>
@@ -2157,7 +2163,7 @@
               <w:sz w:val="22"/>
             </w:rPr>
           </w:pPr>
-          <w:hyperlink w:anchor="_Toc168861533" w:history="1">
+          <w:hyperlink w:anchor="_Toc168862602" w:history="1">
             <w:r>
               <w:rPr>
                 <w:rStyle w:val="Hyperlink"/>
@@ -2185,7 +2191,7 @@
                 <w:noProof/>
                 <w:webHidden/>
               </w:rPr>
-              <w:instrText xml:space="preserve"> PAGEREF _Toc168861533 \h </w:instrText>
+              <w:instrText xml:space="preserve"> PAGEREF _Toc168862602 \h </w:instrText>
             </w:r>
             <w:r>
               <w:rPr>
@@ -2229,7 +2235,7 @@
               <w:sz w:val="22"/>
             </w:rPr>
           </w:pPr>
-          <w:hyperlink w:anchor="_Toc168861534" w:history="1">
+          <w:hyperlink w:anchor="_Toc168862603" w:history="1">
             <w:r>
               <w:rPr>
                 <w:rStyle w:val="Hyperlink"/>
@@ -2257,7 +2263,7 @@
                 <w:noProof/>
                 <w:webHidden/>
               </w:rPr>
-              <w:instrText xml:space="preserve"> PAGEREF _Toc168861534 \h </w:instrText>
+              <w:instrText xml:space="preserve"> PAGEREF _Toc168862603 \h </w:instrText>
             </w:r>
             <w:r>
               <w:rPr>
@@ -2301,7 +2307,7 @@
               <w:sz w:val="22"/>
             </w:rPr>
           </w:pPr>
-          <w:hyperlink w:anchor="_Toc168861535" w:history="1">
+          <w:hyperlink w:anchor="_Toc168862604" w:history="1">
             <w:r>
               <w:rPr>
                 <w:rStyle w:val="Hyperlink"/>
@@ -2329,7 +2335,7 @@
                 <w:noProof/>
                 <w:webHidden/>
               </w:rPr>
-              <w:instrText xml:space="preserve"> PAGEREF _Toc168861535 \h </w:instrText>
+              <w:instrText xml:space="preserve"> PAGEREF _Toc168862604 \h </w:instrText>
             </w:r>
             <w:r>
               <w:rPr>
@@ -2373,7 +2379,7 @@
               <w:sz w:val="22"/>
             </w:rPr>
           </w:pPr>
-          <w:hyperlink w:anchor="_Toc168861536" w:history="1">
+          <w:hyperlink w:anchor="_Toc168862605" w:history="1">
             <w:r>
               <w:rPr>
                 <w:rStyle w:val="Hyperlink"/>
@@ -2400,7 +2406,7 @@
                 <w:noProof/>
                 <w:webHidden/>
               </w:rPr>
-              <w:instrText xml:space="preserve"> PAGEREF _Toc168861536 \h </w:instrText>
+              <w:instrText xml:space="preserve"> PAGEREF _Toc168862605 \h </w:instrText>
             </w:r>
             <w:r>
               <w:rPr>
@@ -2444,7 +2450,7 @@
               <w:sz w:val="22"/>
             </w:rPr>
           </w:pPr>
-          <w:hyperlink w:anchor="_Toc168861537" w:history="1">
+          <w:hyperlink w:anchor="_Toc168862606" w:history="1">
             <w:r>
               <w:rPr>
                 <w:rStyle w:val="Hyperlink"/>
@@ -2472,7 +2478,7 @@
                 <w:noProof/>
                 <w:webHidden/>
               </w:rPr>
-              <w:instrText xml:space="preserve"> PAGEREF _Toc168861537 \h </w:instrText>
+              <w:instrText xml:space="preserve"> PAGEREF _Toc168862606 \h </w:instrText>
             </w:r>
             <w:r>
               <w:rPr>
@@ -2516,7 +2522,7 @@
               <w:sz w:val="22"/>
             </w:rPr>
           </w:pPr>
-          <w:hyperlink w:anchor="_Toc168861538" w:history="1">
+          <w:hyperlink w:anchor="_Toc168862607" w:history="1">
             <w:r>
               <w:rPr>
                 <w:rStyle w:val="Hyperlink"/>
@@ -2551,7 +2557,7 @@
                 <w:noProof/>
                 <w:webHidden/>
               </w:rPr>
-              <w:instrText xml:space="preserve"> PAGEREF _Toc168861538 \h </w:instrText>
+              <w:instrText xml:space="preserve"> PAGEREF _Toc168862607 \h </w:instrText>
             </w:r>
             <w:r>
               <w:rPr>
@@ -2595,7 +2601,7 @@
               <w:sz w:val="22"/>
             </w:rPr>
           </w:pPr>
-          <w:hyperlink w:anchor="_Toc168861539" w:history="1">
+          <w:hyperlink w:anchor="_Toc168862608" w:history="1">
             <w:r>
               <w:rPr>
                 <w:rStyle w:val="Hyperlink"/>
@@ -2622,7 +2628,7 @@
                 <w:noProof/>
                 <w:webHidden/>
               </w:rPr>
-              <w:instrText xml:space="preserve"> PAGEREF _Toc168861539 \h </w:instrText>
+              <w:instrText xml:space="preserve"> PAGEREF _Toc168862608 \h </w:instrText>
             </w:r>
             <w:r>
               <w:rPr>
@@ -2666,7 +2672,7 @@
               <w:sz w:val="22"/>
             </w:rPr>
           </w:pPr>
-          <w:hyperlink w:anchor="_Toc168861540" w:history="1">
+          <w:hyperlink w:anchor="_Toc168862609" w:history="1">
             <w:r>
               <w:rPr>
                 <w:rStyle w:val="Hyperlink"/>
@@ -2693,7 +2699,7 @@
                 <w:noProof/>
                 <w:webHidden/>
               </w:rPr>
-              <w:instrText xml:space="preserve"> PAGEREF _Toc168861540 \h </w:instrText>
+              <w:instrText xml:space="preserve"> PAGEREF _Toc168862609 \h </w:instrText>
             </w:r>
             <w:r>
               <w:rPr>
@@ -2890,7 +2896,7 @@
       <w:pPr>
         <w:pStyle w:val="Heading2"/>
       </w:pPr>
-      <w:bookmarkStart w:id="27" w:name="_Toc168861507"/>
+      <w:bookmarkStart w:id="30" w:name="_Toc168862576"/>
       <w:r>
         <w:lastRenderedPageBreak/>
         <w:t>1.</w:t>
@@ -2901,7 +2907,7 @@
       <w:r>
         <w:t>Rezumat</w:t>
       </w:r>
-      <w:bookmarkEnd w:id="27"/>
+      <w:bookmarkEnd w:id="30"/>
     </w:p>
     <w:p>
       <w:pPr>
@@ -3415,7 +3421,7 @@
           <w:lang w:val="ro-RO" w:eastAsia="ro-RO"/>
         </w:rPr>
       </w:pPr>
-      <w:bookmarkStart w:id="28" w:name="_Toc168861508"/>
+      <w:bookmarkStart w:id="31" w:name="_Toc168862577"/>
       <w:r>
         <w:rPr>
           <w:rFonts w:eastAsia="Times New Roman"/>
@@ -3433,7 +3439,7 @@
         </w:rPr>
         <w:t>. Summary</w:t>
       </w:r>
-      <w:bookmarkEnd w:id="28"/>
+      <w:bookmarkEnd w:id="31"/>
     </w:p>
     <w:p>
       <w:pPr>
@@ -3811,7 +3817,7 @@
       <w:pPr>
         <w:pStyle w:val="Heading2"/>
       </w:pPr>
-      <w:bookmarkStart w:id="29" w:name="_Toc168861509"/>
+      <w:bookmarkStart w:id="32" w:name="_Toc168862578"/>
       <w:r>
         <w:lastRenderedPageBreak/>
         <w:t>3</w:t>
@@ -3825,7 +3831,7 @@
       <w:r>
         <w:t>Introducere</w:t>
       </w:r>
-      <w:bookmarkEnd w:id="29"/>
+      <w:bookmarkEnd w:id="32"/>
     </w:p>
     <w:p>
       <w:pPr>
@@ -4341,7 +4347,7 @@
       <w:pPr>
         <w:pStyle w:val="Heading3"/>
       </w:pPr>
-      <w:bookmarkStart w:id="30" w:name="_Toc168861510"/>
+      <w:bookmarkStart w:id="33" w:name="_Toc168862579"/>
       <w:r>
         <w:t>3.</w:t>
       </w:r>
@@ -4354,7 +4360,7 @@
       <w:r>
         <w:t>Obiectivul Cercetării</w:t>
       </w:r>
-      <w:bookmarkEnd w:id="30"/>
+      <w:bookmarkEnd w:id="33"/>
     </w:p>
     <w:p>
       <w:pPr>
@@ -4722,7 +4728,7 @@
           <w:color w:val="auto"/>
         </w:rPr>
       </w:pPr>
-      <w:bookmarkStart w:id="31" w:name="_Toc168861511"/>
+      <w:bookmarkStart w:id="34" w:name="_Toc168862580"/>
       <w:r>
         <w:t>3</w:t>
       </w:r>
@@ -4738,7 +4744,7 @@
       <w:r>
         <w:t>Metodologii</w:t>
       </w:r>
-      <w:bookmarkEnd w:id="31"/>
+      <w:bookmarkEnd w:id="34"/>
     </w:p>
     <w:p>
       <w:pPr>
@@ -5301,7 +5307,7 @@
           <w:lang w:val="ro-RO"/>
         </w:rPr>
       </w:pPr>
-      <w:bookmarkStart w:id="32" w:name="_Toc168861512"/>
+      <w:bookmarkStart w:id="35" w:name="_Toc168862581"/>
       <w:r>
         <w:t>3.3. Structura lucr</w:t>
       </w:r>
@@ -5311,7 +5317,7 @@
         </w:rPr>
         <w:t>ării</w:t>
       </w:r>
-      <w:bookmarkEnd w:id="32"/>
+      <w:bookmarkEnd w:id="35"/>
     </w:p>
     <w:p>
       <w:pPr>
@@ -5338,7 +5344,6 @@
           <w:szCs w:val="24"/>
         </w:rPr>
       </w:pPr>
-      <w:bookmarkStart w:id="33" w:name="_Toc168861513"/>
       <w:r>
         <w:rPr>
           <w:rFonts w:eastAsia="Times New Roman" w:cs="Times New Roman"/>
@@ -5714,10 +5719,11 @@
       <w:pPr>
         <w:pStyle w:val="Heading2"/>
       </w:pPr>
+      <w:bookmarkStart w:id="36" w:name="_Toc168862582"/>
       <w:r>
         <w:t>4. Concepte și tehnologii utilizate</w:t>
       </w:r>
-      <w:bookmarkEnd w:id="33"/>
+      <w:bookmarkEnd w:id="36"/>
     </w:p>
     <w:p>
       <w:r>
@@ -5732,7 +5738,7 @@
           <w:lang w:val="ro-RO"/>
         </w:rPr>
       </w:pPr>
-      <w:bookmarkStart w:id="34" w:name="_Toc168861514"/>
+      <w:bookmarkStart w:id="37" w:name="_Toc168862583"/>
       <w:r>
         <w:t>4</w:t>
       </w:r>
@@ -5754,7 +5760,7 @@
         </w:rPr>
         <w:t>ă pe agenți</w:t>
       </w:r>
-      <w:bookmarkEnd w:id="34"/>
+      <w:bookmarkEnd w:id="37"/>
     </w:p>
     <w:p>
       <w:pPr>
@@ -6304,7 +6310,7 @@
       <w:pPr>
         <w:pStyle w:val="Heading3"/>
       </w:pPr>
-      <w:bookmarkStart w:id="35" w:name="_Toc168861515"/>
+      <w:bookmarkStart w:id="38" w:name="_Toc168862584"/>
       <w:r>
         <w:t>4.2</w:t>
       </w:r>
@@ -6320,7 +6326,7 @@
       <w:r>
         <w:t>rogramarea orientată pe agenți vs. programarea orientată pe obiecte</w:t>
       </w:r>
-      <w:bookmarkEnd w:id="35"/>
+      <w:bookmarkEnd w:id="38"/>
     </w:p>
     <w:p>
       <w:pPr>
@@ -7271,7 +7277,7 @@
       <w:pPr>
         <w:pStyle w:val="Heading3"/>
       </w:pPr>
-      <w:bookmarkStart w:id="36" w:name="_Toc168861516"/>
+      <w:bookmarkStart w:id="39" w:name="_Toc168862585"/>
       <w:r>
         <w:t>4.3</w:t>
       </w:r>
@@ -7284,7 +7290,7 @@
       <w:r>
         <w:t>Java Agent DEvelopment Framework</w:t>
       </w:r>
-      <w:bookmarkEnd w:id="36"/>
+      <w:bookmarkEnd w:id="39"/>
     </w:p>
     <w:p>
       <w:pPr>
@@ -8950,8 +8956,11 @@
     <w:p>
       <w:pPr>
         <w:pStyle w:val="Heading3"/>
-      </w:pPr>
-      <w:bookmarkStart w:id="37" w:name="_Toc168861517"/>
+        <w:rPr>
+          <w:lang w:val="ro-RO"/>
+        </w:rPr>
+      </w:pPr>
+      <w:bookmarkStart w:id="40" w:name="_Toc168862586"/>
       <w:r>
         <w:t>4.4</w:t>
       </w:r>
@@ -8962,9 +8971,24 @@
         <w:t xml:space="preserve"> </w:t>
       </w:r>
       <w:r>
-        <w:t>Învățare supervizată</w:t>
-      </w:r>
-      <w:bookmarkEnd w:id="37"/>
+        <w:t>Învățare</w:t>
+      </w:r>
+      <w:r>
+        <w:t>a</w:t>
+      </w:r>
+      <w:r>
+        <w:t xml:space="preserve"> supervizată</w:t>
+      </w:r>
+      <w:r>
+        <w:t xml:space="preserve"> </w:t>
+      </w:r>
+      <w:r>
+        <w:rPr>
+          <w:lang w:val="ro-RO"/>
+        </w:rPr>
+        <w:t>în perspectiva predicției pietrelor la rinichi</w:t>
+      </w:r>
+      <w:bookmarkEnd w:id="40"/>
     </w:p>
     <w:p>
       <w:r>
@@ -9154,7 +9178,7 @@
           <w:lang w:val="ro-RO"/>
         </w:rPr>
       </w:pPr>
-      <w:bookmarkStart w:id="38" w:name="_Toc168861518"/>
+      <w:bookmarkStart w:id="41" w:name="_Toc168862587"/>
       <w:r>
         <w:t>4.4</w:t>
       </w:r>
@@ -9176,7 +9200,7 @@
         </w:rPr>
         <w:t>în considerare în învățarea supervizată</w:t>
       </w:r>
-      <w:bookmarkEnd w:id="38"/>
+      <w:bookmarkEnd w:id="41"/>
     </w:p>
     <w:p>
       <w:r>
@@ -9490,7 +9514,7 @@
           <w:lang w:val="ro-RO"/>
         </w:rPr>
       </w:pPr>
-      <w:bookmarkStart w:id="39" w:name="_Toc168861519"/>
+      <w:bookmarkStart w:id="42" w:name="_Toc168862588"/>
       <w:r>
         <w:t>4</w:t>
       </w:r>
@@ -9515,7 +9539,7 @@
         </w:rPr>
         <w:t>ți în învățarea supervizată</w:t>
       </w:r>
-      <w:bookmarkEnd w:id="39"/>
+      <w:bookmarkEnd w:id="42"/>
     </w:p>
     <w:p>
       <w:r>
@@ -9769,7 +9793,7 @@
       <w:pPr>
         <w:pStyle w:val="Heading3"/>
       </w:pPr>
-      <w:bookmarkStart w:id="40" w:name="_Toc168861520"/>
+      <w:bookmarkStart w:id="43" w:name="_Toc168862589"/>
       <w:r>
         <w:t>4.4</w:t>
       </w:r>
@@ -9785,7 +9809,7 @@
       <w:r>
         <w:t>Rețele neuronale - perceptronul multistrat</w:t>
       </w:r>
-      <w:bookmarkEnd w:id="40"/>
+      <w:bookmarkEnd w:id="43"/>
     </w:p>
     <w:p>
       <w:r>
@@ -10446,6 +10470,103 @@
         <w:rPr>
           <w:lang w:val="ro-RO"/>
         </w:rPr>
+        <w:t>Dropout</w:t>
+      </w:r>
+    </w:p>
+    <w:p>
+      <w:pPr>
+        <w:rPr>
+          <w:lang w:val="ro-RO"/>
+        </w:rPr>
+      </w:pPr>
+      <w:r>
+        <w:rPr>
+          <w:lang w:val="ro-RO"/>
+        </w:rPr>
+        <w:t>Într-o rețea neuronală, „abandonarea</w:t>
+      </w:r>
+      <w:r>
+        <w:rPr>
+          <w:lang w:val="ro-RO"/>
+        </w:rPr>
+        <w:t xml:space="preserve"> - dropout</w:t>
+      </w:r>
+      <w:r>
+        <w:rPr>
+          <w:lang w:val="ro-RO"/>
+        </w:rPr>
+        <w:t>” descrie eliminarea nodurilor din stratul de intrare și din stratul ascuns. O nouă arhitectură de rețea este creată din rețeaua mamă prin eliminarea temporară a tuturor conexiunilor înainte și înapoi cu un nod abandonat. Există o probabilitate p de eliminare a nodurilor.</w:t>
+      </w:r>
+      <w:r>
+        <w:rPr>
+          <w:lang w:val="ro-RO"/>
+        </w:rPr>
+        <w:t xml:space="preserve"> </w:t>
+      </w:r>
+      <w:r>
+        <w:rPr>
+          <w:lang w:val="ro-RO"/>
+        </w:rPr>
+        <w:t>Modelul preia zgomotul statistic în problema supraadaptării. Mai precis, având în vedere toate unitățile (neuronii), obiectivul principal al antrenamentului este reducerea funcției de pierdere. Prin urmare, supraadaptarea ar putea determina o unitate să se ajusteze pentru a corecta erorile comise de celelalte unități. Din cauza incapacității acestor coadaptări complicate de a se generaliza la setul de date necunoscut, ele au ca rezultat coadaptări complexe, care, la rândul lor, generează problema supraadaptării.</w:t>
+      </w:r>
+      <w:r>
+        <w:rPr>
+          <w:lang w:val="ro-RO"/>
+        </w:rPr>
+        <w:t xml:space="preserve"> </w:t>
+      </w:r>
+      <w:r>
+        <w:rPr>
+          <w:lang w:val="ro-RO"/>
+        </w:rPr>
+        <w:t xml:space="preserve">Acum, dacă folosim abandonul, aceste unități nu pot corecta greșelile altor unități, ceea ce exclude coadaptarea, deoarece prezența unei unități este destul de imprevizibilă în fiecare iterație. Astfel, aceasta obligă straturile să adopte o abordare probabilistică și să își asume un anumit grad de </w:t>
+      </w:r>
+      <w:r>
+        <w:rPr>
+          <w:lang w:val="ro-RO"/>
+        </w:rPr>
+        <w:lastRenderedPageBreak/>
+        <w:t>responsabilitate pentru datele de intrare prin eliminarea arbitrară a câtorva unități (nod</w:t>
+      </w:r>
+      <w:r>
+        <w:rPr>
+          <w:lang w:val="ro-RO"/>
+        </w:rPr>
+        <w:t xml:space="preserve">uri). </w:t>
+      </w:r>
+      <w:r>
+        <w:rPr>
+          <w:lang w:val="ro-RO"/>
+        </w:rPr>
+        <w:t>Procedând astfel, problema supraadaptării este atenuată, iar modelul este garantat să devină mai larg aplicabil</w:t>
+      </w:r>
+      <w:r>
+        <w:rPr>
+          <w:lang w:val="ro-RO"/>
+        </w:rPr>
+        <w:t xml:space="preserve"> </w:t>
+      </w:r>
+      <w:r>
+        <w:t>[29]</w:t>
+      </w:r>
+      <w:r>
+        <w:rPr>
+          <w:lang w:val="ro-RO"/>
+        </w:rPr>
+        <w:t>.</w:t>
+      </w:r>
+    </w:p>
+    <w:p>
+      <w:pPr>
+        <w:pStyle w:val="Heading4"/>
+        <w:rPr>
+          <w:lang w:val="ro-RO"/>
+        </w:rPr>
+      </w:pPr>
+      <w:r>
+        <w:rPr>
+          <w:lang w:val="ro-RO"/>
+        </w:rPr>
         <w:t>ReLU</w:t>
       </w:r>
     </w:p>
@@ -10520,7 +10641,6 @@
         </w:numPr>
       </w:pPr>
       <w:r>
-        <w:lastRenderedPageBreak/>
         <w:t>Eficient din punct de vedere computațional: ReLU necesită doar operația de pragare, care este un calcul simplu. ReLU se calculează mult mai rapid decât alte funcții de activare precum sigmoid sau tanh.</w:t>
       </w:r>
     </w:p>
@@ -10599,7 +10719,11 @@
         <w:t xml:space="preserve"> </w:t>
       </w:r>
       <w:r>
-        <w:t>Modelul este încurajat să producă predicții mai sigure și mai precise prin minimizarea pierderii de entropie încrucișată în timpul instruirii, în special atunci când este asociat cu funcții de activare adecvate, cum ar fi sigm</w:t>
+        <w:t xml:space="preserve">Modelul este încurajat să producă predicții mai sigure și </w:t>
+      </w:r>
+      <w:r>
+        <w:lastRenderedPageBreak/>
+        <w:t>mai precise prin minimizarea pierderii de entropie încrucișată în timpul instruirii, în special atunci când este asociat cu funcții de activare adecvate, cum ar fi sigm</w:t>
       </w:r>
       <w:r>
         <w:t>oid (pentru clasificarea binară din contextul aplicației multi-agent din această lucrare)</w:t>
@@ -10621,7 +10745,7 @@
           <w:lang w:val="ro-RO" w:eastAsia="ro-RO"/>
         </w:rPr>
       </w:pPr>
-      <w:bookmarkStart w:id="41" w:name="_Toc168861521"/>
+      <w:bookmarkStart w:id="44" w:name="_Toc168862590"/>
       <w:r>
         <w:rPr>
           <w:rFonts w:eastAsia="Times New Roman"/>
@@ -10630,7 +10754,7 @@
         </w:rPr>
         <w:t>5. Medicină</w:t>
       </w:r>
-      <w:bookmarkEnd w:id="41"/>
+      <w:bookmarkEnd w:id="44"/>
     </w:p>
     <w:p>
       <w:pPr>
@@ -10690,13 +10814,12 @@
           <w:lang w:val="ro-RO" w:eastAsia="ro-RO"/>
         </w:rPr>
       </w:pPr>
-      <w:bookmarkStart w:id="42" w:name="_Toc168861522"/>
+      <w:bookmarkStart w:id="45" w:name="_Toc168862591"/>
       <w:r>
         <w:rPr>
           <w:rFonts w:eastAsia="Times New Roman"/>
           <w:lang w:val="ro-RO" w:eastAsia="ro-RO"/>
         </w:rPr>
-        <w:lastRenderedPageBreak/>
         <w:t xml:space="preserve">5.1. Pietrele la rinichi </w:t>
       </w:r>
       <w:r>
@@ -10716,7 +10839,7 @@
         </w:rPr>
         <w:t>)</w:t>
       </w:r>
-      <w:bookmarkEnd w:id="42"/>
+      <w:bookmarkEnd w:id="45"/>
     </w:p>
     <w:p>
       <w:pPr>
@@ -10758,7 +10881,7 @@
           <w:lang w:val="ro-RO" w:eastAsia="ro-RO"/>
         </w:rPr>
       </w:pPr>
-      <w:bookmarkStart w:id="43" w:name="_Toc168861523"/>
+      <w:bookmarkStart w:id="46" w:name="_Toc168862592"/>
       <w:r>
         <w:rPr>
           <w:rFonts w:eastAsia="Times New Roman"/>
@@ -10780,7 +10903,7 @@
         </w:rPr>
         <w:t>?</w:t>
       </w:r>
-      <w:bookmarkEnd w:id="43"/>
+      <w:bookmarkEnd w:id="46"/>
     </w:p>
     <w:p>
       <w:pPr>
@@ -11111,7 +11234,6 @@
           <w:rFonts w:cs="Times New Roman"/>
           <w:noProof/>
         </w:rPr>
-        <w:lastRenderedPageBreak/>
         <w:drawing>
           <wp:inline distT="0" distB="0" distL="0" distR="0">
             <wp:extent cx="5400345" cy="4046220"/>
@@ -11131,7 +11253,7 @@
                     <a:blip r:embed="rId13">
                       <a:extLst>
                         <a:ext uri="{28A0092B-C50C-407E-A947-70E740481C1C}">
-                          <a14:useLocalDpi xmlns="" xmlns:wpc="http://schemas.microsoft.com/office/word/2010/wordprocessingCanvas" xmlns:cx="http://schemas.microsoft.com/office/drawing/2014/chartex" xmlns:cx1="http://schemas.microsoft.com/office/drawing/2015/9/8/chartex" xmlns:cx2="http://schemas.microsoft.com/office/drawing/2015/10/21/chartex" xmlns:cx3="http://schemas.microsoft.com/office/drawing/2016/5/9/chartex" xmlns:cx4="http://schemas.microsoft.com/office/drawing/2016/5/10/chartex" xmlns:cx5="http://schemas.microsoft.com/office/drawing/2016/5/11/chartex" xmlns:cx6="http://schemas.microsoft.com/office/drawing/2016/5/12/chartex" xmlns:cx7="http://schemas.microsoft.com/office/drawing/2016/5/13/chartex" xmlns:cx8="http://schemas.microsoft.com/office/drawing/2016/5/14/chartex" xmlns:mc="http://schemas.openxmlformats.org/markup-compatibility/2006" xmlns:aink="http://schemas.microsoft.com/office/drawing/2016/ink" xmlns:am3d="http://schemas.microsoft.com/office/drawing/2017/model3d" xmlns:o="urn:schemas-microsoft-com:office:office" xmlns:oel="http://schemas.microsoft.com/office/2019/extlst" xmlns:v="urn:schemas-microsoft-com:vml" xmlns:wp14="http://schemas.microsoft.com/office/word/2010/wordprocessingDrawing" xmlns:w10="urn:schemas-microsoft-com:office:word" xmlns:w="http://schemas.openxmlformats.org/wordprocessingml/2006/main" xmlns:w14="http://schemas.microsoft.com/office/word/2010/wordml" xmlns:w15="http://schemas.microsoft.com/office/word/2012/wordml" xmlns:w16cex="http://schemas.microsoft.com/office/word/2018/wordml/cex" xmlns:w16cid="http://schemas.microsoft.com/office/word/2016/wordml/cid" xmlns:w16="http://schemas.microsoft.com/office/word/2018/wordml" xmlns:w16du="http://schemas.microsoft.com/office/word/2023/wordml/word16du" xmlns:w16sdtdh="http://schemas.microsoft.com/office/word/2020/wordml/sdtdatahash" xmlns:w16se="http://schemas.microsoft.com/office/word/2015/wordml/symex" xmlns:wpg="http://schemas.microsoft.com/office/word/2010/wordprocessingGroup" xmlns:wpi="http://schemas.microsoft.com/office/word/2010/wordprocessingInk" xmlns:wps="http://schemas.microsoft.com/office/word/2010/wordprocessingShape" xmlns:a14="http://schemas.microsoft.com/office/drawing/2010/main" val="0"/>
+                          <a14:useLocalDpi xmlns:a14="http://schemas.microsoft.com/office/drawing/2010/main" xmlns:wps="http://schemas.microsoft.com/office/word/2010/wordprocessingShape" xmlns:wpi="http://schemas.microsoft.com/office/word/2010/wordprocessingInk" xmlns:wpg="http://schemas.microsoft.com/office/word/2010/wordprocessingGroup" xmlns:w16se="http://schemas.microsoft.com/office/word/2015/wordml/symex" xmlns:w16sdtdh="http://schemas.microsoft.com/office/word/2020/wordml/sdtdatahash" xmlns:w16du="http://schemas.microsoft.com/office/word/2023/wordml/word16du" xmlns:w16="http://schemas.microsoft.com/office/word/2018/wordml" xmlns:w16cid="http://schemas.microsoft.com/office/word/2016/wordml/cid" xmlns:w16cex="http://schemas.microsoft.com/office/word/2018/wordml/cex" xmlns:w15="http://schemas.microsoft.com/office/word/2012/wordml" xmlns:w14="http://schemas.microsoft.com/office/word/2010/wordml" xmlns:w="http://schemas.openxmlformats.org/wordprocessingml/2006/main" xmlns:w10="urn:schemas-microsoft-com:office:word" xmlns:wp14="http://schemas.microsoft.com/office/word/2010/wordprocessingDrawing" xmlns:v="urn:schemas-microsoft-com:vml" xmlns:oel="http://schemas.microsoft.com/office/2019/extlst" xmlns:o="urn:schemas-microsoft-com:office:office" xmlns:am3d="http://schemas.microsoft.com/office/drawing/2017/model3d" xmlns:aink="http://schemas.microsoft.com/office/drawing/2016/ink" xmlns:mc="http://schemas.openxmlformats.org/markup-compatibility/2006" xmlns:cx8="http://schemas.microsoft.com/office/drawing/2016/5/14/chartex" xmlns:cx7="http://schemas.microsoft.com/office/drawing/2016/5/13/chartex" xmlns:cx6="http://schemas.microsoft.com/office/drawing/2016/5/12/chartex" xmlns:cx5="http://schemas.microsoft.com/office/drawing/2016/5/11/chartex" xmlns:cx4="http://schemas.microsoft.com/office/drawing/2016/5/10/chartex" xmlns:cx3="http://schemas.microsoft.com/office/drawing/2016/5/9/chartex" xmlns:cx2="http://schemas.microsoft.com/office/drawing/2015/10/21/chartex" xmlns:cx1="http://schemas.microsoft.com/office/drawing/2015/9/8/chartex" xmlns:cx="http://schemas.microsoft.com/office/drawing/2014/chartex" xmlns:wpc="http://schemas.microsoft.com/office/word/2010/wordprocessingCanvas" xmlns="" val="0"/>
                         </a:ext>
                       </a:extLst>
                     </a:blip>
@@ -11182,11 +11304,11 @@
       <w:pPr>
         <w:pStyle w:val="Heading3"/>
       </w:pPr>
-      <w:bookmarkStart w:id="44" w:name="_Toc168861524"/>
+      <w:bookmarkStart w:id="47" w:name="_Toc168862593"/>
       <w:r>
         <w:t>5.3. Cauzele aparițiilor pietrelor la rinichi</w:t>
       </w:r>
-      <w:bookmarkEnd w:id="44"/>
+      <w:bookmarkEnd w:id="47"/>
     </w:p>
     <w:p>
       <w:pPr>
@@ -11421,12 +11543,12 @@
           <w:szCs w:val="24"/>
           <w:lang w:val="ro-RO" w:eastAsia="ro-RO"/>
         </w:rPr>
+        <w:lastRenderedPageBreak/>
         <w:t>Reducerea substantelor care inhiba in mod fiziologic agregarea cristalelor - citrat, magneziu si mucoproteinele Tamm-Horsfall.</w:t>
       </w:r>
     </w:p>
     <w:p>
       <w:r>
-        <w:lastRenderedPageBreak/>
         <w:t>Următorii factori de risc contribuie la apariția calculilor renali:</w:t>
       </w:r>
     </w:p>
@@ -11516,11 +11638,11 @@
       <w:pPr>
         <w:pStyle w:val="Heading3"/>
       </w:pPr>
-      <w:bookmarkStart w:id="45" w:name="_Toc168861525"/>
+      <w:bookmarkStart w:id="48" w:name="_Toc168862594"/>
       <w:r>
         <w:t>5.4. Simptomele pietrelor la rinichi</w:t>
       </w:r>
-      <w:bookmarkEnd w:id="45"/>
+      <w:bookmarkEnd w:id="48"/>
     </w:p>
     <w:p>
       <w:pPr>
@@ -11712,11 +11834,12 @@
       <w:pPr>
         <w:pStyle w:val="Heading3"/>
       </w:pPr>
-      <w:bookmarkStart w:id="46" w:name="_Toc168861526"/>
-      <w:r>
+      <w:bookmarkStart w:id="49" w:name="_Toc168862595"/>
+      <w:r>
+        <w:lastRenderedPageBreak/>
         <w:t>5.5. Metode de diagnosticare al pietrelor la rinichi</w:t>
       </w:r>
-      <w:bookmarkEnd w:id="46"/>
+      <w:bookmarkEnd w:id="49"/>
     </w:p>
     <w:p>
       <w:pPr>
@@ -11798,7 +11921,6 @@
         <w:jc w:val="left"/>
       </w:pPr>
       <w:r>
-        <w:lastRenderedPageBreak/>
         <w:t>analize ale urinei: analiza urinei necesită recoltarea urinei pe o perioadă de 24 de ore. În urma analizei, se determină dacă organismul elimină prea multe minerale, ceea ce va provoca formarea pietrelor. Ocazional, este necesară recoltarea de urină timp de 48 de ore;</w:t>
       </w:r>
     </w:p>
@@ -11878,11 +12000,11 @@
       <w:pPr>
         <w:pStyle w:val="Heading3"/>
       </w:pPr>
-      <w:bookmarkStart w:id="47" w:name="_Toc168861527"/>
+      <w:bookmarkStart w:id="50" w:name="_Toc168862596"/>
       <w:r>
         <w:t>5.6. Tratament pietre la rinichi</w:t>
       </w:r>
-      <w:bookmarkEnd w:id="47"/>
+      <w:bookmarkEnd w:id="50"/>
     </w:p>
     <w:p>
       <w:r>
@@ -11894,7 +12016,7 @@
       <w:pPr>
         <w:pStyle w:val="Heading2"/>
       </w:pPr>
-      <w:bookmarkStart w:id="48" w:name="_Toc168861528"/>
+      <w:bookmarkStart w:id="51" w:name="_Toc168862597"/>
       <w:r>
         <w:t>6</w:t>
       </w:r>
@@ -11910,7 +12032,7 @@
       <w:r>
         <w:t>a sistemului multi-agent</w:t>
       </w:r>
-      <w:bookmarkEnd w:id="48"/>
+      <w:bookmarkEnd w:id="51"/>
     </w:p>
     <w:p>
       <w:r>
@@ -11922,11 +12044,12 @@
       <w:pPr>
         <w:pStyle w:val="Heading3"/>
       </w:pPr>
-      <w:bookmarkStart w:id="49" w:name="_Toc168861529"/>
-      <w:r>
+      <w:bookmarkStart w:id="52" w:name="_Toc168862598"/>
+      <w:r>
+        <w:lastRenderedPageBreak/>
         <w:t>6.1 Structura proiectului</w:t>
       </w:r>
-      <w:bookmarkEnd w:id="49"/>
+      <w:bookmarkEnd w:id="52"/>
     </w:p>
     <w:p>
       <w:r>
@@ -11960,11 +12083,7 @@
         <w:t>AgentsStart</w:t>
       </w:r>
       <w:r>
-        <w:t xml:space="preserve"> pentru a defini configurațiile fiecărui agent și a-l </w:t>
-      </w:r>
-      <w:r>
-        <w:lastRenderedPageBreak/>
-        <w:t xml:space="preserve">integra în mediul JADE. Directorul </w:t>
+        <w:t xml:space="preserve"> pentru a defini configurațiile fiecărui agent și a-l integra în mediul JADE. Directorul </w:t>
       </w:r>
       <w:r>
         <w:rPr>
@@ -12005,6 +12124,7 @@
         <w:rPr>
           <w:noProof/>
         </w:rPr>
+        <w:lastRenderedPageBreak/>
         <w:drawing>
           <wp:inline distT="0" distB="0" distL="0" distR="0">
             <wp:extent cx="5488740" cy="6873240"/>
@@ -12063,7 +12183,7 @@
       <w:pPr>
         <w:pStyle w:val="Heading3"/>
       </w:pPr>
-      <w:bookmarkStart w:id="50" w:name="_Toc168861530"/>
+      <w:bookmarkStart w:id="53" w:name="_Toc168862599"/>
       <w:r>
         <w:lastRenderedPageBreak/>
         <w:t>6.2</w:t>
@@ -12077,7 +12197,7 @@
       <w:r>
         <w:t>Setul de date</w:t>
       </w:r>
-      <w:bookmarkEnd w:id="50"/>
+      <w:bookmarkEnd w:id="53"/>
     </w:p>
     <w:p>
       <w:pPr>
@@ -12140,7 +12260,7 @@
           <w:lang w:val="ro-RO" w:eastAsia="ro-RO"/>
         </w:rPr>
       </w:pPr>
-      <w:bookmarkStart w:id="51" w:name="_Hlk166410077"/>
+      <w:bookmarkStart w:id="54" w:name="_Hlk166410077"/>
       <w:r>
         <w:rPr>
           <w:rFonts w:eastAsia="Times New Roman" w:cs="Times New Roman"/>
@@ -12270,7 +12390,7 @@
         </w:rPr>
         <w:t xml:space="preserve">nivelul de calciu (CALC) în milimoli/litru. </w:t>
       </w:r>
-      <w:bookmarkEnd w:id="51"/>
+      <w:bookmarkEnd w:id="54"/>
     </w:p>
     <w:p>
       <w:pPr>
@@ -12429,7 +12549,7 @@
           <w:lang w:val="ro-RO" w:eastAsia="ro-RO"/>
         </w:rPr>
       </w:pPr>
-      <w:bookmarkStart w:id="52" w:name="_Toc168861531"/>
+      <w:bookmarkStart w:id="55" w:name="_Toc168862600"/>
       <w:r>
         <w:rPr>
           <w:rFonts w:eastAsia="Times New Roman"/>
@@ -12458,7 +12578,7 @@
         </w:rPr>
         <w:t>Arhitectura aplicației</w:t>
       </w:r>
-      <w:bookmarkEnd w:id="52"/>
+      <w:bookmarkEnd w:id="55"/>
     </w:p>
     <w:p>
       <w:pPr>
@@ -12505,7 +12625,7 @@
                     <a:blip r:embed="rId16">
                       <a:extLst>
                         <a:ext uri="{28A0092B-C50C-407E-A947-70E740481C1C}">
-                          <a14:useLocalDpi xmlns="" xmlns:wpc="http://schemas.microsoft.com/office/word/2010/wordprocessingCanvas" xmlns:cx="http://schemas.microsoft.com/office/drawing/2014/chartex" xmlns:cx1="http://schemas.microsoft.com/office/drawing/2015/9/8/chartex" xmlns:cx2="http://schemas.microsoft.com/office/drawing/2015/10/21/chartex" xmlns:cx3="http://schemas.microsoft.com/office/drawing/2016/5/9/chartex" xmlns:cx4="http://schemas.microsoft.com/office/drawing/2016/5/10/chartex" xmlns:cx5="http://schemas.microsoft.com/office/drawing/2016/5/11/chartex" xmlns:cx6="http://schemas.microsoft.com/office/drawing/2016/5/12/chartex" xmlns:cx7="http://schemas.microsoft.com/office/drawing/2016/5/13/chartex" xmlns:cx8="http://schemas.microsoft.com/office/drawing/2016/5/14/chartex" xmlns:mc="http://schemas.openxmlformats.org/markup-compatibility/2006" xmlns:aink="http://schemas.microsoft.com/office/drawing/2016/ink" xmlns:am3d="http://schemas.microsoft.com/office/drawing/2017/model3d" xmlns:o="urn:schemas-microsoft-com:office:office" xmlns:oel="http://schemas.microsoft.com/office/2019/extlst" xmlns:v="urn:schemas-microsoft-com:vml" xmlns:wp14="http://schemas.microsoft.com/office/word/2010/wordprocessingDrawing" xmlns:w10="urn:schemas-microsoft-com:office:word" xmlns:w="http://schemas.openxmlformats.org/wordprocessingml/2006/main" xmlns:w14="http://schemas.microsoft.com/office/word/2010/wordml" xmlns:w15="http://schemas.microsoft.com/office/word/2012/wordml" xmlns:w16cex="http://schemas.microsoft.com/office/word/2018/wordml/cex" xmlns:w16cid="http://schemas.microsoft.com/office/word/2016/wordml/cid" xmlns:w16="http://schemas.microsoft.com/office/word/2018/wordml" xmlns:w16du="http://schemas.microsoft.com/office/word/2023/wordml/word16du" xmlns:w16sdtdh="http://schemas.microsoft.com/office/word/2020/wordml/sdtdatahash" xmlns:w16se="http://schemas.microsoft.com/office/word/2015/wordml/symex" xmlns:wpg="http://schemas.microsoft.com/office/word/2010/wordprocessingGroup" xmlns:wpi="http://schemas.microsoft.com/office/word/2010/wordprocessingInk" xmlns:wps="http://schemas.microsoft.com/office/word/2010/wordprocessingShape" xmlns:a14="http://schemas.microsoft.com/office/drawing/2010/main" val="0"/>
+                          <a14:useLocalDpi xmlns:a14="http://schemas.microsoft.com/office/drawing/2010/main" xmlns:wps="http://schemas.microsoft.com/office/word/2010/wordprocessingShape" xmlns:wpi="http://schemas.microsoft.com/office/word/2010/wordprocessingInk" xmlns:wpg="http://schemas.microsoft.com/office/word/2010/wordprocessingGroup" xmlns:w16se="http://schemas.microsoft.com/office/word/2015/wordml/symex" xmlns:w16sdtdh="http://schemas.microsoft.com/office/word/2020/wordml/sdtdatahash" xmlns:w16du="http://schemas.microsoft.com/office/word/2023/wordml/word16du" xmlns:w16="http://schemas.microsoft.com/office/word/2018/wordml" xmlns:w16cid="http://schemas.microsoft.com/office/word/2016/wordml/cid" xmlns:w16cex="http://schemas.microsoft.com/office/word/2018/wordml/cex" xmlns:w15="http://schemas.microsoft.com/office/word/2012/wordml" xmlns:w14="http://schemas.microsoft.com/office/word/2010/wordml" xmlns:w="http://schemas.openxmlformats.org/wordprocessingml/2006/main" xmlns:w10="urn:schemas-microsoft-com:office:word" xmlns:wp14="http://schemas.microsoft.com/office/word/2010/wordprocessingDrawing" xmlns:v="urn:schemas-microsoft-com:vml" xmlns:oel="http://schemas.microsoft.com/office/2019/extlst" xmlns:o="urn:schemas-microsoft-com:office:office" xmlns:am3d="http://schemas.microsoft.com/office/drawing/2017/model3d" xmlns:aink="http://schemas.microsoft.com/office/drawing/2016/ink" xmlns:mc="http://schemas.openxmlformats.org/markup-compatibility/2006" xmlns:cx8="http://schemas.microsoft.com/office/drawing/2016/5/14/chartex" xmlns:cx7="http://schemas.microsoft.com/office/drawing/2016/5/13/chartex" xmlns:cx6="http://schemas.microsoft.com/office/drawing/2016/5/12/chartex" xmlns:cx5="http://schemas.microsoft.com/office/drawing/2016/5/11/chartex" xmlns:cx4="http://schemas.microsoft.com/office/drawing/2016/5/10/chartex" xmlns:cx3="http://schemas.microsoft.com/office/drawing/2016/5/9/chartex" xmlns:cx2="http://schemas.microsoft.com/office/drawing/2015/10/21/chartex" xmlns:cx1="http://schemas.microsoft.com/office/drawing/2015/9/8/chartex" xmlns:cx="http://schemas.microsoft.com/office/drawing/2014/chartex" xmlns:wpc="http://schemas.microsoft.com/office/word/2010/wordprocessingCanvas" xmlns="" val="0"/>
                         </a:ext>
                       </a:extLst>
                     </a:blip>
@@ -12586,7 +12706,7 @@
           <w:lang w:val="ro-RO" w:eastAsia="ro-RO"/>
         </w:rPr>
       </w:pPr>
-      <w:bookmarkStart w:id="53" w:name="_Toc168861532"/>
+      <w:bookmarkStart w:id="56" w:name="_Toc168862601"/>
       <w:r>
         <w:rPr>
           <w:lang w:val="ro-RO" w:eastAsia="ro-RO"/>
@@ -12612,7 +12732,7 @@
         </w:rPr>
         <w:t>Agentul manager</w:t>
       </w:r>
-      <w:bookmarkEnd w:id="53"/>
+      <w:bookmarkEnd w:id="56"/>
     </w:p>
     <w:p>
       <w:pPr>
@@ -12817,7 +12937,7 @@
           <w:lang w:val="ro-RO" w:eastAsia="ro-RO"/>
         </w:rPr>
       </w:pPr>
-      <w:bookmarkStart w:id="54" w:name="_Toc168861533"/>
+      <w:bookmarkStart w:id="57" w:name="_Toc168862602"/>
       <w:r>
         <w:rPr>
           <w:lang w:val="ro-RO" w:eastAsia="ro-RO"/>
@@ -12842,7 +12962,7 @@
         </w:rPr>
         <w:t>Agentul pentru adăugarea unor noi analize</w:t>
       </w:r>
-      <w:bookmarkEnd w:id="54"/>
+      <w:bookmarkEnd w:id="57"/>
     </w:p>
     <w:p>
       <w:pPr>
@@ -12914,7 +13034,7 @@
                     <a:blip r:embed="rId18">
                       <a:extLst>
                         <a:ext uri="{28A0092B-C50C-407E-A947-70E740481C1C}">
-                          <a14:useLocalDpi xmlns="" xmlns:wpc="http://schemas.microsoft.com/office/word/2010/wordprocessingCanvas" xmlns:cx="http://schemas.microsoft.com/office/drawing/2014/chartex" xmlns:cx1="http://schemas.microsoft.com/office/drawing/2015/9/8/chartex" xmlns:cx2="http://schemas.microsoft.com/office/drawing/2015/10/21/chartex" xmlns:cx3="http://schemas.microsoft.com/office/drawing/2016/5/9/chartex" xmlns:cx4="http://schemas.microsoft.com/office/drawing/2016/5/10/chartex" xmlns:cx5="http://schemas.microsoft.com/office/drawing/2016/5/11/chartex" xmlns:cx6="http://schemas.microsoft.com/office/drawing/2016/5/12/chartex" xmlns:cx7="http://schemas.microsoft.com/office/drawing/2016/5/13/chartex" xmlns:cx8="http://schemas.microsoft.com/office/drawing/2016/5/14/chartex" xmlns:mc="http://schemas.openxmlformats.org/markup-compatibility/2006" xmlns:aink="http://schemas.microsoft.com/office/drawing/2016/ink" xmlns:am3d="http://schemas.microsoft.com/office/drawing/2017/model3d" xmlns:o="urn:schemas-microsoft-com:office:office" xmlns:oel="http://schemas.microsoft.com/office/2019/extlst" xmlns:v="urn:schemas-microsoft-com:vml" xmlns:wp14="http://schemas.microsoft.com/office/word/2010/wordprocessingDrawing" xmlns:w10="urn:schemas-microsoft-com:office:word" xmlns:w="http://schemas.openxmlformats.org/wordprocessingml/2006/main" xmlns:w14="http://schemas.microsoft.com/office/word/2010/wordml" xmlns:w15="http://schemas.microsoft.com/office/word/2012/wordml" xmlns:w16cex="http://schemas.microsoft.com/office/word/2018/wordml/cex" xmlns:w16cid="http://schemas.microsoft.com/office/word/2016/wordml/cid" xmlns:w16="http://schemas.microsoft.com/office/word/2018/wordml" xmlns:w16du="http://schemas.microsoft.com/office/word/2023/wordml/word16du" xmlns:w16sdtdh="http://schemas.microsoft.com/office/word/2020/wordml/sdtdatahash" xmlns:w16se="http://schemas.microsoft.com/office/word/2015/wordml/symex" xmlns:wpg="http://schemas.microsoft.com/office/word/2010/wordprocessingGroup" xmlns:wpi="http://schemas.microsoft.com/office/word/2010/wordprocessingInk" xmlns:wps="http://schemas.microsoft.com/office/word/2010/wordprocessingShape" xmlns:a14="http://schemas.microsoft.com/office/drawing/2010/main" val="0"/>
+                          <a14:useLocalDpi xmlns:a14="http://schemas.microsoft.com/office/drawing/2010/main" xmlns:wps="http://schemas.microsoft.com/office/word/2010/wordprocessingShape" xmlns:wpi="http://schemas.microsoft.com/office/word/2010/wordprocessingInk" xmlns:wpg="http://schemas.microsoft.com/office/word/2010/wordprocessingGroup" xmlns:w16se="http://schemas.microsoft.com/office/word/2015/wordml/symex" xmlns:w16sdtdh="http://schemas.microsoft.com/office/word/2020/wordml/sdtdatahash" xmlns:w16du="http://schemas.microsoft.com/office/word/2023/wordml/word16du" xmlns:w16="http://schemas.microsoft.com/office/word/2018/wordml" xmlns:w16cid="http://schemas.microsoft.com/office/word/2016/wordml/cid" xmlns:w16cex="http://schemas.microsoft.com/office/word/2018/wordml/cex" xmlns:w15="http://schemas.microsoft.com/office/word/2012/wordml" xmlns:w14="http://schemas.microsoft.com/office/word/2010/wordml" xmlns:w="http://schemas.openxmlformats.org/wordprocessingml/2006/main" xmlns:w10="urn:schemas-microsoft-com:office:word" xmlns:wp14="http://schemas.microsoft.com/office/word/2010/wordprocessingDrawing" xmlns:v="urn:schemas-microsoft-com:vml" xmlns:oel="http://schemas.microsoft.com/office/2019/extlst" xmlns:o="urn:schemas-microsoft-com:office:office" xmlns:am3d="http://schemas.microsoft.com/office/drawing/2017/model3d" xmlns:aink="http://schemas.microsoft.com/office/drawing/2016/ink" xmlns:mc="http://schemas.openxmlformats.org/markup-compatibility/2006" xmlns:cx8="http://schemas.microsoft.com/office/drawing/2016/5/14/chartex" xmlns:cx7="http://schemas.microsoft.com/office/drawing/2016/5/13/chartex" xmlns:cx6="http://schemas.microsoft.com/office/drawing/2016/5/12/chartex" xmlns:cx5="http://schemas.microsoft.com/office/drawing/2016/5/11/chartex" xmlns:cx4="http://schemas.microsoft.com/office/drawing/2016/5/10/chartex" xmlns:cx3="http://schemas.microsoft.com/office/drawing/2016/5/9/chartex" xmlns:cx2="http://schemas.microsoft.com/office/drawing/2015/10/21/chartex" xmlns:cx1="http://schemas.microsoft.com/office/drawing/2015/9/8/chartex" xmlns:cx="http://schemas.microsoft.com/office/drawing/2014/chartex" xmlns:wpc="http://schemas.microsoft.com/office/word/2010/wordprocessingCanvas" xmlns="" val="0"/>
                         </a:ext>
                       </a:extLst>
                     </a:blip>
@@ -12968,7 +13088,7 @@
                     <a:blip r:embed="rId19" cstate="print">
                       <a:extLst>
                         <a:ext uri="{28A0092B-C50C-407E-A947-70E740481C1C}">
-                          <a14:useLocalDpi xmlns="" xmlns:wpc="http://schemas.microsoft.com/office/word/2010/wordprocessingCanvas" xmlns:cx="http://schemas.microsoft.com/office/drawing/2014/chartex" xmlns:cx1="http://schemas.microsoft.com/office/drawing/2015/9/8/chartex" xmlns:cx2="http://schemas.microsoft.com/office/drawing/2015/10/21/chartex" xmlns:cx3="http://schemas.microsoft.com/office/drawing/2016/5/9/chartex" xmlns:cx4="http://schemas.microsoft.com/office/drawing/2016/5/10/chartex" xmlns:cx5="http://schemas.microsoft.com/office/drawing/2016/5/11/chartex" xmlns:cx6="http://schemas.microsoft.com/office/drawing/2016/5/12/chartex" xmlns:cx7="http://schemas.microsoft.com/office/drawing/2016/5/13/chartex" xmlns:cx8="http://schemas.microsoft.com/office/drawing/2016/5/14/chartex" xmlns:mc="http://schemas.openxmlformats.org/markup-compatibility/2006" xmlns:aink="http://schemas.microsoft.com/office/drawing/2016/ink" xmlns:am3d="http://schemas.microsoft.com/office/drawing/2017/model3d" xmlns:o="urn:schemas-microsoft-com:office:office" xmlns:oel="http://schemas.microsoft.com/office/2019/extlst" xmlns:v="urn:schemas-microsoft-com:vml" xmlns:wp14="http://schemas.microsoft.com/office/word/2010/wordprocessingDrawing" xmlns:w10="urn:schemas-microsoft-com:office:word" xmlns:w="http://schemas.openxmlformats.org/wordprocessingml/2006/main" xmlns:w14="http://schemas.microsoft.com/office/word/2010/wordml" xmlns:w15="http://schemas.microsoft.com/office/word/2012/wordml" xmlns:w16cex="http://schemas.microsoft.com/office/word/2018/wordml/cex" xmlns:w16cid="http://schemas.microsoft.com/office/word/2016/wordml/cid" xmlns:w16="http://schemas.microsoft.com/office/word/2018/wordml" xmlns:w16du="http://schemas.microsoft.com/office/word/2023/wordml/word16du" xmlns:w16sdtdh="http://schemas.microsoft.com/office/word/2020/wordml/sdtdatahash" xmlns:w16se="http://schemas.microsoft.com/office/word/2015/wordml/symex" xmlns:wpg="http://schemas.microsoft.com/office/word/2010/wordprocessingGroup" xmlns:wpi="http://schemas.microsoft.com/office/word/2010/wordprocessingInk" xmlns:wps="http://schemas.microsoft.com/office/word/2010/wordprocessingShape" xmlns:a14="http://schemas.microsoft.com/office/drawing/2010/main" val="0"/>
+                          <a14:useLocalDpi xmlns:a14="http://schemas.microsoft.com/office/drawing/2010/main" xmlns:wps="http://schemas.microsoft.com/office/word/2010/wordprocessingShape" xmlns:wpi="http://schemas.microsoft.com/office/word/2010/wordprocessingInk" xmlns:wpg="http://schemas.microsoft.com/office/word/2010/wordprocessingGroup" xmlns:w16se="http://schemas.microsoft.com/office/word/2015/wordml/symex" xmlns:w16sdtdh="http://schemas.microsoft.com/office/word/2020/wordml/sdtdatahash" xmlns:w16du="http://schemas.microsoft.com/office/word/2023/wordml/word16du" xmlns:w16="http://schemas.microsoft.com/office/word/2018/wordml" xmlns:w16cid="http://schemas.microsoft.com/office/word/2016/wordml/cid" xmlns:w16cex="http://schemas.microsoft.com/office/word/2018/wordml/cex" xmlns:w15="http://schemas.microsoft.com/office/word/2012/wordml" xmlns:w14="http://schemas.microsoft.com/office/word/2010/wordml" xmlns:w="http://schemas.openxmlformats.org/wordprocessingml/2006/main" xmlns:w10="urn:schemas-microsoft-com:office:word" xmlns:wp14="http://schemas.microsoft.com/office/word/2010/wordprocessingDrawing" xmlns:v="urn:schemas-microsoft-com:vml" xmlns:oel="http://schemas.microsoft.com/office/2019/extlst" xmlns:o="urn:schemas-microsoft-com:office:office" xmlns:am3d="http://schemas.microsoft.com/office/drawing/2017/model3d" xmlns:aink="http://schemas.microsoft.com/office/drawing/2016/ink" xmlns:mc="http://schemas.openxmlformats.org/markup-compatibility/2006" xmlns:cx8="http://schemas.microsoft.com/office/drawing/2016/5/14/chartex" xmlns:cx7="http://schemas.microsoft.com/office/drawing/2016/5/13/chartex" xmlns:cx6="http://schemas.microsoft.com/office/drawing/2016/5/12/chartex" xmlns:cx5="http://schemas.microsoft.com/office/drawing/2016/5/11/chartex" xmlns:cx4="http://schemas.microsoft.com/office/drawing/2016/5/10/chartex" xmlns:cx3="http://schemas.microsoft.com/office/drawing/2016/5/9/chartex" xmlns:cx2="http://schemas.microsoft.com/office/drawing/2015/10/21/chartex" xmlns:cx1="http://schemas.microsoft.com/office/drawing/2015/9/8/chartex" xmlns:cx="http://schemas.microsoft.com/office/drawing/2014/chartex" xmlns:wpc="http://schemas.microsoft.com/office/word/2010/wordprocessingCanvas" xmlns="" val="0"/>
                         </a:ext>
                       </a:extLst>
                     </a:blip>
@@ -13022,7 +13142,7 @@
                     <a:blip r:embed="rId20">
                       <a:extLst>
                         <a:ext uri="{28A0092B-C50C-407E-A947-70E740481C1C}">
-                          <a14:useLocalDpi xmlns="" xmlns:wpc="http://schemas.microsoft.com/office/word/2010/wordprocessingCanvas" xmlns:cx="http://schemas.microsoft.com/office/drawing/2014/chartex" xmlns:cx1="http://schemas.microsoft.com/office/drawing/2015/9/8/chartex" xmlns:cx2="http://schemas.microsoft.com/office/drawing/2015/10/21/chartex" xmlns:cx3="http://schemas.microsoft.com/office/drawing/2016/5/9/chartex" xmlns:cx4="http://schemas.microsoft.com/office/drawing/2016/5/10/chartex" xmlns:cx5="http://schemas.microsoft.com/office/drawing/2016/5/11/chartex" xmlns:cx6="http://schemas.microsoft.com/office/drawing/2016/5/12/chartex" xmlns:cx7="http://schemas.microsoft.com/office/drawing/2016/5/13/chartex" xmlns:cx8="http://schemas.microsoft.com/office/drawing/2016/5/14/chartex" xmlns:mc="http://schemas.openxmlformats.org/markup-compatibility/2006" xmlns:aink="http://schemas.microsoft.com/office/drawing/2016/ink" xmlns:am3d="http://schemas.microsoft.com/office/drawing/2017/model3d" xmlns:o="urn:schemas-microsoft-com:office:office" xmlns:oel="http://schemas.microsoft.com/office/2019/extlst" xmlns:v="urn:schemas-microsoft-com:vml" xmlns:wp14="http://schemas.microsoft.com/office/word/2010/wordprocessingDrawing" xmlns:w10="urn:schemas-microsoft-com:office:word" xmlns:w="http://schemas.openxmlformats.org/wordprocessingml/2006/main" xmlns:w14="http://schemas.microsoft.com/office/word/2010/wordml" xmlns:w15="http://schemas.microsoft.com/office/word/2012/wordml" xmlns:w16cex="http://schemas.microsoft.com/office/word/2018/wordml/cex" xmlns:w16cid="http://schemas.microsoft.com/office/word/2016/wordml/cid" xmlns:w16="http://schemas.microsoft.com/office/word/2018/wordml" xmlns:w16du="http://schemas.microsoft.com/office/word/2023/wordml/word16du" xmlns:w16sdtdh="http://schemas.microsoft.com/office/word/2020/wordml/sdtdatahash" xmlns:w16se="http://schemas.microsoft.com/office/word/2015/wordml/symex" xmlns:wpg="http://schemas.microsoft.com/office/word/2010/wordprocessingGroup" xmlns:wpi="http://schemas.microsoft.com/office/word/2010/wordprocessingInk" xmlns:wps="http://schemas.microsoft.com/office/word/2010/wordprocessingShape" xmlns:a14="http://schemas.microsoft.com/office/drawing/2010/main" val="0"/>
+                          <a14:useLocalDpi xmlns:a14="http://schemas.microsoft.com/office/drawing/2010/main" xmlns:wps="http://schemas.microsoft.com/office/word/2010/wordprocessingShape" xmlns:wpi="http://schemas.microsoft.com/office/word/2010/wordprocessingInk" xmlns:wpg="http://schemas.microsoft.com/office/word/2010/wordprocessingGroup" xmlns:w16se="http://schemas.microsoft.com/office/word/2015/wordml/symex" xmlns:w16sdtdh="http://schemas.microsoft.com/office/word/2020/wordml/sdtdatahash" xmlns:w16du="http://schemas.microsoft.com/office/word/2023/wordml/word16du" xmlns:w16="http://schemas.microsoft.com/office/word/2018/wordml" xmlns:w16cid="http://schemas.microsoft.com/office/word/2016/wordml/cid" xmlns:w16cex="http://schemas.microsoft.com/office/word/2018/wordml/cex" xmlns:w15="http://schemas.microsoft.com/office/word/2012/wordml" xmlns:w14="http://schemas.microsoft.com/office/word/2010/wordml" xmlns:w="http://schemas.openxmlformats.org/wordprocessingml/2006/main" xmlns:w10="urn:schemas-microsoft-com:office:word" xmlns:wp14="http://schemas.microsoft.com/office/word/2010/wordprocessingDrawing" xmlns:v="urn:schemas-microsoft-com:vml" xmlns:oel="http://schemas.microsoft.com/office/2019/extlst" xmlns:o="urn:schemas-microsoft-com:office:office" xmlns:am3d="http://schemas.microsoft.com/office/drawing/2017/model3d" xmlns:aink="http://schemas.microsoft.com/office/drawing/2016/ink" xmlns:mc="http://schemas.openxmlformats.org/markup-compatibility/2006" xmlns:cx8="http://schemas.microsoft.com/office/drawing/2016/5/14/chartex" xmlns:cx7="http://schemas.microsoft.com/office/drawing/2016/5/13/chartex" xmlns:cx6="http://schemas.microsoft.com/office/drawing/2016/5/12/chartex" xmlns:cx5="http://schemas.microsoft.com/office/drawing/2016/5/11/chartex" xmlns:cx4="http://schemas.microsoft.com/office/drawing/2016/5/10/chartex" xmlns:cx3="http://schemas.microsoft.com/office/drawing/2016/5/9/chartex" xmlns:cx2="http://schemas.microsoft.com/office/drawing/2015/10/21/chartex" xmlns:cx1="http://schemas.microsoft.com/office/drawing/2015/9/8/chartex" xmlns:cx="http://schemas.microsoft.com/office/drawing/2014/chartex" xmlns:wpc="http://schemas.microsoft.com/office/word/2010/wordprocessingCanvas" xmlns="" val="0"/>
                         </a:ext>
                       </a:extLst>
                     </a:blip>
@@ -13134,13 +13254,7 @@
                     <w:rPr>
                       <w:lang w:val="ro-RO"/>
                     </w:rPr>
-                    <w:t xml:space="preserve">Figura </w:t>
-                  </w:r>
-                  <w:r>
-                    <w:rPr>
-                      <w:lang w:val="ro-RO"/>
-                    </w:rPr>
-                    <w:t>10. Mesaj confirmare adăugare</w:t>
+                    <w:t>Figura 10. Mesaj confirmare adăugare</w:t>
                   </w:r>
                 </w:p>
               </w:txbxContent>
@@ -13169,13 +13283,7 @@
                     <w:rPr>
                       <w:lang w:val="ro-RO"/>
                     </w:rPr>
-                    <w:t xml:space="preserve">Figura </w:t>
-                  </w:r>
-                  <w:r>
-                    <w:rPr>
-                      <w:lang w:val="ro-RO"/>
-                    </w:rPr>
-                    <w:t>9. Mesaj adăugare</w:t>
+                    <w:t>Figura 9. Mesaj adăugare</w:t>
                   </w:r>
                 </w:p>
               </w:txbxContent>
@@ -13204,13 +13312,7 @@
                     <w:rPr>
                       <w:noProof/>
                     </w:rPr>
-                    <w:t xml:space="preserve">Figura </w:t>
-                  </w:r>
-                  <w:r>
-                    <w:rPr>
-                      <w:noProof/>
-                    </w:rPr>
-                    <w:t xml:space="preserve">8. </w:t>
+                    <w:t xml:space="preserve">Figura 8. </w:t>
                   </w:r>
                   <w:r>
                     <w:t>Interfață grafică agent manager</w:t>
@@ -13238,7 +13340,7 @@
           <w:lang w:val="ro-RO" w:eastAsia="ro-RO"/>
         </w:rPr>
       </w:pPr>
-      <w:bookmarkStart w:id="55" w:name="_Toc168861534"/>
+      <w:bookmarkStart w:id="58" w:name="_Toc168862603"/>
       <w:r>
         <w:rPr>
           <w:lang w:val="ro-RO" w:eastAsia="ro-RO"/>
@@ -13263,7 +13365,7 @@
         </w:rPr>
         <w:t>Agentul pentru selecția analizelor</w:t>
       </w:r>
-      <w:bookmarkEnd w:id="55"/>
+      <w:bookmarkEnd w:id="58"/>
     </w:p>
     <w:p>
       <w:pPr>
@@ -13387,7 +13489,7 @@
           <w:lang w:val="ro-RO" w:eastAsia="ro-RO"/>
         </w:rPr>
       </w:pPr>
-      <w:bookmarkStart w:id="56" w:name="_Toc168861535"/>
+      <w:bookmarkStart w:id="59" w:name="_Toc168862604"/>
       <w:r>
         <w:rPr>
           <w:lang w:val="ro-RO" w:eastAsia="ro-RO"/>
@@ -13424,7 +13526,7 @@
         </w:rPr>
         <w:t xml:space="preserve"> rețeaua neuronală</w:t>
       </w:r>
-      <w:bookmarkEnd w:id="56"/>
+      <w:bookmarkEnd w:id="59"/>
     </w:p>
     <w:p>
       <w:pPr>
@@ -14727,7 +14829,7 @@
       <w:pPr>
         <w:pStyle w:val="Heading3"/>
       </w:pPr>
-      <w:bookmarkStart w:id="57" w:name="_Toc168861536"/>
+      <w:bookmarkStart w:id="60" w:name="_Toc168862605"/>
       <w:r>
         <w:t>6.8</w:t>
       </w:r>
@@ -14740,7 +14842,7 @@
       <w:r>
         <w:t>Agentul Sniffer</w:t>
       </w:r>
-      <w:bookmarkEnd w:id="57"/>
+      <w:bookmarkEnd w:id="60"/>
     </w:p>
     <w:p>
       <w:r>
@@ -14846,7 +14948,7 @@
           <w:lang w:val="ro-RO" w:eastAsia="ro-RO"/>
         </w:rPr>
       </w:pPr>
-      <w:bookmarkStart w:id="58" w:name="_Toc168861537"/>
+      <w:bookmarkStart w:id="61" w:name="_Toc168862606"/>
       <w:r>
         <w:rPr>
           <w:lang w:val="ro-RO" w:eastAsia="ro-RO"/>
@@ -14871,7 +14973,7 @@
         </w:rPr>
         <w:t>Rezultate obținute</w:t>
       </w:r>
-      <w:bookmarkEnd w:id="58"/>
+      <w:bookmarkEnd w:id="61"/>
     </w:p>
     <w:p>
       <w:pPr>
@@ -15529,7 +15631,7 @@
           <w:lang w:val="ro-RO"/>
         </w:rPr>
       </w:pPr>
-      <w:bookmarkStart w:id="59" w:name="_Toc168861538"/>
+      <w:bookmarkStart w:id="62" w:name="_Toc168862607"/>
       <w:r>
         <w:lastRenderedPageBreak/>
         <w:t>8</w:t>
@@ -15546,7 +15648,7 @@
         </w:rPr>
         <w:t>ții</w:t>
       </w:r>
-      <w:bookmarkEnd w:id="59"/>
+      <w:bookmarkEnd w:id="62"/>
     </w:p>
     <w:p>
       <w:pPr>
@@ -15787,7 +15889,7 @@
       <w:pPr>
         <w:pStyle w:val="Heading2"/>
       </w:pPr>
-      <w:bookmarkStart w:id="60" w:name="_Toc168861539"/>
+      <w:bookmarkStart w:id="63" w:name="_Toc168862608"/>
       <w:r>
         <w:t>9</w:t>
       </w:r>
@@ -15800,7 +15902,7 @@
       <w:r>
         <w:t>Concluzie</w:t>
       </w:r>
-      <w:bookmarkEnd w:id="60"/>
+      <w:bookmarkEnd w:id="63"/>
     </w:p>
     <w:p>
       <w:pPr>
@@ -15883,7 +15985,7 @@
           <w:lang w:val="ro-RO"/>
         </w:rPr>
       </w:pPr>
-      <w:bookmarkStart w:id="61" w:name="_Toc168861540"/>
+      <w:bookmarkStart w:id="64" w:name="_Toc168862609"/>
       <w:r>
         <w:t>10</w:t>
       </w:r>
@@ -15896,7 +15998,7 @@
       <w:r>
         <w:t>Bibliografie</w:t>
       </w:r>
-      <w:bookmarkEnd w:id="61"/>
+      <w:bookmarkEnd w:id="64"/>
     </w:p>
     <w:p>
       <w:pPr>
@@ -15910,6 +16012,9 @@
       <w:r>
         <w:t>S. Bussmann, N. R. Jennings, and M. Wooldridge, Multiagent Systems for Manufacturing Control, Springer-Verlag, 2004</w:t>
       </w:r>
+      <w:r>
+        <w:t>;</w:t>
+      </w:r>
     </w:p>
     <w:p>
       <w:pPr>
@@ -15924,17 +16029,14 @@
         <w:rPr>
           <w:shd w:val="clear" w:color="auto" w:fill="FCFCFC"/>
         </w:rPr>
-        <w:t xml:space="preserve">Bellifemine, F., Poggi, A., Rimassa, G. (2001). Developing Multi-agent Systems with JADE. In: Castelfranchi, C., Lespérance, Y. (eds) Intelligent Agents VII Agent Theories Architectures and Languages. ATAL 2000. Lecture Notes in Computer Science(), vol 1986. Springer, Berlin, Heidelberg. </w:t>
-      </w:r>
-      <w:hyperlink r:id="rId32" w:history="1">
-        <w:r>
-          <w:rPr>
-            <w:rStyle w:val="Hyperlink"/>
-            <w:shd w:val="clear" w:color="auto" w:fill="FCFCFC"/>
-          </w:rPr>
-          <w:t>https://doi.org/10.1007/3-540-44631-1_7</w:t>
-        </w:r>
-      </w:hyperlink>
+        <w:t>Bellifemine, F., Poggi, A., Rimassa, G. (2001). Developing Multi-agent Systems with JADE. In: Castelfranchi, C., Lespérance, Y. (eds) Intelligent Agents VII Agent Theories Architectures and Languages. ATAL 2000. Lecture Notes in Computer Science(), vol 1986. Springer, Berlin, Heidelberg</w:t>
+      </w:r>
+      <w:r>
+        <w:rPr>
+          <w:shd w:val="clear" w:color="auto" w:fill="FCFCFC"/>
+        </w:rPr>
+        <w:t>;</w:t>
+      </w:r>
     </w:p>
     <w:p>
       <w:pPr>
@@ -15954,6 +16056,9 @@
       <w:r>
         <w:t>Objects and agents: how do they differ?,” Journal of Object-Oriented Programming, October 2000</w:t>
       </w:r>
+      <w:r>
+        <w:t>;</w:t>
+      </w:r>
     </w:p>
     <w:p>
       <w:pPr>
@@ -15965,16 +16070,14 @@
         <w:shd w:val="clear" w:color="auto" w:fill="FFFFFF"/>
       </w:pPr>
       <w:r>
-        <w:t xml:space="preserve">M. Luck, P. McBurney, and C. Preist. “Agent Technology: Enabling Next Generation Computing,” AgentLink, 2003, see: </w:t>
-      </w:r>
-      <w:hyperlink r:id="rId33" w:history="1">
-        <w:r>
-          <w:rPr>
-            <w:rStyle w:val="Hyperlink"/>
-          </w:rPr>
-          <w:t>http://www.agentlink.org/admin/docs/2003/2003-48.pdf</w:t>
-        </w:r>
-      </w:hyperlink>
+        <w:t>M. Luck, P. McBurney, and C. Preist. “Agent Technology: Enabling Next Generation Computing,” AgentLink, 2003</w:t>
+      </w:r>
+      <w:r>
+        <w:t>;</w:t>
+      </w:r>
+      <w:r>
+        <w:t xml:space="preserve"> </w:t>
+      </w:r>
     </w:p>
     <w:p>
       <w:pPr>
@@ -15988,6 +16091,9 @@
       <w:r>
         <w:t>Magid Nikraz1a, Giovanni Caireb , and Parisa A. Bahria, „A Methodology for the Analysis and Design of Multi-Agent Systems using JADE”, a School of Engineering Science and Parker Center, Murdoch University, Dixon Road, Rockingham, Western Australia, 2006</w:t>
       </w:r>
+      <w:r>
+        <w:t>;</w:t>
+      </w:r>
     </w:p>
     <w:p>
       <w:pPr>
@@ -16001,6 +16107,9 @@
       <w:r>
         <w:t>M. Wooldridge, An Introduction to Multiagent Systems, John Wiley and Sons, 2002</w:t>
       </w:r>
+      <w:r>
+        <w:t>;</w:t>
+      </w:r>
     </w:p>
     <w:p>
       <w:pPr>
@@ -16014,6 +16123,41 @@
       <w:r>
         <w:t xml:space="preserve">Foundation for Intelligent Physical Agents (FIPA), see: </w:t>
       </w:r>
+      <w:hyperlink r:id="rId32" w:history="1">
+        <w:r>
+          <w:rPr>
+            <w:rStyle w:val="Hyperlink"/>
+          </w:rPr>
+          <w:t>http://www.fipa.org/</w:t>
+        </w:r>
+      </w:hyperlink>
+      <w:r>
+        <w:t>, data ultimei accesări: 10</w:t>
+      </w:r>
+      <w:r>
+        <w:t>.05.2024;</w:t>
+      </w:r>
+    </w:p>
+    <w:p>
+      <w:pPr>
+        <w:pStyle w:val="NormalWeb"/>
+        <w:numPr>
+          <w:ilvl w:val="0"/>
+          <w:numId w:val="1"/>
+        </w:numPr>
+        <w:shd w:val="clear" w:color="auto" w:fill="FFFFFF"/>
+      </w:pPr>
+      <w:r>
+        <w:t xml:space="preserve">JADE – Java Agent DEvelopment Framework, see: </w:t>
+      </w:r>
+      <w:hyperlink r:id="rId33" w:history="1">
+        <w:r>
+          <w:rPr>
+            <w:rStyle w:val="Hyperlink"/>
+          </w:rPr>
+          <w:t>http://jade.tilab.com/</w:t>
+        </w:r>
+      </w:hyperlink>
       <w:hyperlink r:id="rId34" w:history="1">
         <w:r>
           <w:rPr>
@@ -16022,6 +16166,12 @@
           <w:t>http://www.fipa.org/</w:t>
         </w:r>
       </w:hyperlink>
+      <w:r>
+        <w:t>, data ultimei accesări: 10</w:t>
+      </w:r>
+      <w:r>
+        <w:t>.05.2024;</w:t>
+      </w:r>
     </w:p>
     <w:p>
       <w:pPr>
@@ -16033,16 +16183,11 @@
         <w:shd w:val="clear" w:color="auto" w:fill="FFFFFF"/>
       </w:pPr>
       <w:r>
-        <w:t xml:space="preserve">JADE – Java Agent DEvelopment Framework, see: </w:t>
-      </w:r>
-      <w:hyperlink r:id="rId35" w:history="1">
-        <w:r>
-          <w:rPr>
-            <w:rStyle w:val="Hyperlink"/>
-          </w:rPr>
-          <w:t>http://jade.tilab.com/</w:t>
-        </w:r>
-      </w:hyperlink>
+        <w:t>Mascardi, V.: Coo-BDI: Extending the BDI Model with Cooperativity, In Declarative Agent Languages and Technologies, Vol. 2990</w:t>
+      </w:r>
+      <w:r>
+        <w:t>, 2004;</w:t>
+      </w:r>
     </w:p>
     <w:p>
       <w:pPr>
@@ -16054,7 +16199,10 @@
         <w:shd w:val="clear" w:color="auto" w:fill="FFFFFF"/>
       </w:pPr>
       <w:r>
-        <w:t>Mascardi, V.: Coo-BDI: Extending the BDI Model with Cooperativity, In Declarative Agent Languages and Technologies, Vol. 2990, pp.109-134 (2004)</w:t>
+        <w:t>Y.Shoham, "Agent-Oriented Programming"(Technical Report STAN-CS-90-1335). Stanford University: Computer Science Department, UK, 1990</w:t>
+      </w:r>
+      <w:r>
+        <w:t>;</w:t>
       </w:r>
     </w:p>
     <w:p>
@@ -16067,7 +16215,10 @@
         <w:shd w:val="clear" w:color="auto" w:fill="FFFFFF"/>
       </w:pPr>
       <w:r>
-        <w:t>Y.Shoham, "Agent-Oriented Programming"(Technical Report STAN-CS-90-1335). Stanford University: Computer Science Department, UK, 1990</w:t>
+        <w:t>N.R.Jennings, "On Agent-Based Software Engineering. Arti</w:t>
+      </w:r>
+      <w:r>
+        <w:t>ficial Intelligence", vol. 117, 2000;</w:t>
       </w:r>
     </w:p>
     <w:p>
@@ -16080,7 +16231,10 @@
         <w:shd w:val="clear" w:color="auto" w:fill="FFFFFF"/>
       </w:pPr>
       <w:r>
-        <w:t>N.R.Jennings, "On Agent-Based Software Engineering. Artificial Intelligence", vol. 117, pp.277-296, 2000</w:t>
+        <w:t>H.S. Nwana ," Software Agents: An Overview" ,Intelligent Systems Research , Advanced Applications &amp; Technology Dep. , Cambridge  university U.K. Knowledge Engineering Review, Vol. 11, No 3</w:t>
+      </w:r>
+      <w:r>
+        <w:t>, 2001;</w:t>
       </w:r>
     </w:p>
     <w:p>
@@ -16093,7 +16247,10 @@
         <w:shd w:val="clear" w:color="auto" w:fill="FFFFFF"/>
       </w:pPr>
       <w:r>
-        <w:t>H.S. Nwana ," Software Agents: An Overview" ,Intelligent Systems Research , Advanced Applications &amp; Technology Dep. , Cambridge  university U.K. Knowledge Engineering Review, Vol. 11, No 3, pp.1-40, Sept 1996.</w:t>
+        <w:t>Al azawi, Rula. (2013). COMPARING AGENT–ORIENTED PROGRAMMING VERSUS OBJECT-ORIENTED PROGRAMMING. 6th International Conference on</w:t>
+      </w:r>
+      <w:r>
+        <w:t xml:space="preserve"> Information Technology ICIT';</w:t>
       </w:r>
     </w:p>
     <w:p>
@@ -16106,7 +16263,13 @@
         <w:shd w:val="clear" w:color="auto" w:fill="FFFFFF"/>
       </w:pPr>
       <w:r>
-        <w:t>Al azawi, Rula. (2013). COMPARING AGENT–ORIENTED PROGRAMMING VERSUS OBJECT-ORIENTED PROGRAMMING. 6th International Conference on Information Technology ICIT'13.</w:t>
+        <w:t>H.V. Parunak, "’Go to the Ant’: Engineering Principles from Natural Agent Systems," Annals of Operations Research</w:t>
+      </w:r>
+      <w:r>
+        <w:t>, 1997</w:t>
+      </w:r>
+      <w:r>
+        <w:t>;</w:t>
       </w:r>
     </w:p>
     <w:p>
@@ -16117,19 +16280,6 @@
           <w:numId w:val="1"/>
         </w:numPr>
         <w:shd w:val="clear" w:color="auto" w:fill="FFFFFF"/>
-      </w:pPr>
-      <w:r>
-        <w:t>H.V. Parunak, "’Go to the Ant’: Engineering Principles from Natural Agent Systems," Annals of Operations Research, 75, 1997, pp. 69-101</w:t>
-      </w:r>
-    </w:p>
-    <w:p>
-      <w:pPr>
-        <w:pStyle w:val="NormalWeb"/>
-        <w:numPr>
-          <w:ilvl w:val="0"/>
-          <w:numId w:val="1"/>
-        </w:numPr>
-        <w:shd w:val="clear" w:color="auto" w:fill="FFFFFF"/>
         <w:rPr>
           <w:rStyle w:val="Hyperlink"/>
           <w:color w:val="auto"/>
@@ -16139,7 +16289,7 @@
       <w:r>
         <w:t xml:space="preserve">JADE – Java Agent DEvelopment Framework, see: </w:t>
       </w:r>
-      <w:hyperlink r:id="rId36" w:history="1">
+      <w:hyperlink r:id="rId35" w:history="1">
         <w:r>
           <w:rPr>
             <w:rStyle w:val="Hyperlink"/>
@@ -16162,13 +16312,27 @@
           <w:u w:val="none"/>
         </w:rPr>
       </w:pPr>
+      <w:hyperlink r:id="rId36" w:history="1">
+        <w:r>
+          <w:rPr>
+            <w:rStyle w:val="Hyperlink"/>
+          </w:rPr>
+          <w:t>https://jade.tilab.com/doc/programmersguide.pdf</w:t>
+        </w:r>
+      </w:hyperlink>
       <w:r>
         <w:rPr>
           <w:rStyle w:val="Hyperlink"/>
           <w:color w:val="auto"/>
           <w:u w:val="none"/>
         </w:rPr>
-        <w:t>https://jade.tilab.com/doc/programmersguide.pdf</w:t>
+        <w:t xml:space="preserve"> </w:t>
+      </w:r>
+      <w:r>
+        <w:t>data ultimei accesări: 12</w:t>
+      </w:r>
+      <w:r>
+        <w:t>.05.2024;</w:t>
       </w:r>
     </w:p>
     <w:p>
@@ -16191,7 +16355,32 @@
           <w:color w:val="auto"/>
           <w:u w:val="none"/>
         </w:rPr>
-        <w:t>Odell, James. (2000). Objects and Agents: how do they differ?</w:t>
+        <w:t xml:space="preserve">Odell, James. (2000). </w:t>
+      </w:r>
+      <w:r>
+        <w:rPr>
+          <w:rStyle w:val="Hyperlink"/>
+          <w:color w:val="auto"/>
+          <w:u w:val="none"/>
+          <w:lang w:val="en-US"/>
+        </w:rPr>
+        <w:t>“</w:t>
+      </w:r>
+      <w:r>
+        <w:rPr>
+          <w:rStyle w:val="Hyperlink"/>
+          <w:color w:val="auto"/>
+          <w:u w:val="none"/>
+        </w:rPr>
+        <w:t>Objects and Agents: how do they differ?</w:t>
+      </w:r>
+      <w:r>
+        <w:rPr>
+          <w:rStyle w:val="Hyperlink"/>
+          <w:color w:val="auto"/>
+          <w:u w:val="none"/>
+        </w:rPr>
+        <w:t>”;</w:t>
       </w:r>
     </w:p>
     <w:p>
@@ -16212,6 +16401,15 @@
           <w:t>Pietre la rinichi (nefrolitiaza): simptome, cauze si tratament (medicover.ro)</w:t>
         </w:r>
       </w:hyperlink>
+      <w:r>
+        <w:t>, data ultimei accesări</w:t>
+      </w:r>
+      <w:r>
+        <w:rPr>
+          <w:lang w:val="en-US"/>
+        </w:rPr>
+        <w:t xml:space="preserve">: 24.05.2024; </w:t>
+      </w:r>
     </w:p>
     <w:p>
       <w:pPr>
@@ -16236,6 +16434,9 @@
           <w:t>Pietre la rinichi: cauze, simptome, tratament | Reginamaria.ro | Reginamaria.ro</w:t>
         </w:r>
       </w:hyperlink>
+      <w:r>
+        <w:t>, data ultimei accesări: 24.05.2024;</w:t>
+      </w:r>
     </w:p>
     <w:p>
       <w:pPr>
@@ -16269,6 +16470,15 @@
         </w:rPr>
         <w:t>Machine Learning, The MIT Press</w:t>
       </w:r>
+      <w:r>
+        <w:rPr>
+          <w:rFonts w:eastAsia="Times New Roman" w:cs="Times New Roman"/>
+          <w:kern w:val="0"/>
+          <w:szCs w:val="24"/>
+          <w:lang w:val="ro-RO" w:eastAsia="ro-RO"/>
+        </w:rPr>
+        <w:t>;</w:t>
+      </w:r>
     </w:p>
     <w:p>
       <w:pPr>
@@ -16291,29 +16501,16 @@
           <w:szCs w:val="24"/>
           <w:lang w:val="ro-RO" w:eastAsia="ro-RO"/>
         </w:rPr>
-        <w:lastRenderedPageBreak/>
-        <w:t>G. James (2003) Variance and Bias for General Loss Functions, Machine Learning 51, 115-135. (</w:t>
-      </w:r>
-      <w:hyperlink r:id="rId39" w:history="1">
-        <w:r>
-          <w:rPr>
-            <w:rStyle w:val="Hyperlink"/>
-            <w:rFonts w:eastAsia="Times New Roman" w:cs="Times New Roman"/>
-            <w:kern w:val="0"/>
-            <w:szCs w:val="24"/>
-            <w:lang w:val="ro-RO" w:eastAsia="ro-RO"/>
-          </w:rPr>
-          <w:t>http://www-bcf.usc.edu/~gareth/research/bv.pdf</w:t>
-        </w:r>
-      </w:hyperlink>
-      <w:r>
-        <w:rPr>
-          <w:rFonts w:eastAsia="Times New Roman" w:cs="Times New Roman"/>
-          <w:kern w:val="0"/>
-          <w:szCs w:val="24"/>
-          <w:lang w:val="ro-RO" w:eastAsia="ro-RO"/>
-        </w:rPr>
-        <w:t>)</w:t>
+        <w:t>G. James (2003) Variance and Bias for General Loss Functions, Machine Learning</w:t>
+      </w:r>
+      <w:r>
+        <w:rPr>
+          <w:rFonts w:eastAsia="Times New Roman" w:cs="Times New Roman"/>
+          <w:kern w:val="0"/>
+          <w:szCs w:val="24"/>
+          <w:lang w:val="ro-RO" w:eastAsia="ro-RO"/>
+        </w:rPr>
+        <w:t>;</w:t>
       </w:r>
     </w:p>
     <w:p>
@@ -16337,82 +16534,178 @@
           <w:szCs w:val="24"/>
           <w:lang w:val="ro-RO" w:eastAsia="ro-RO"/>
         </w:rPr>
-        <w:t xml:space="preserve">Bishop CM (17 August 2006). Pattern Recognition and Machine Learning. New York: Springer. </w:t>
-      </w:r>
-    </w:p>
-    <w:p>
-      <w:pPr>
-        <w:pStyle w:val="NormalWeb"/>
+        <w:t xml:space="preserve">Bishop CM (17 August 2006). </w:t>
+      </w:r>
+      <w:r>
+        <w:rPr>
+          <w:rFonts w:eastAsia="Times New Roman" w:cs="Times New Roman"/>
+          <w:kern w:val="0"/>
+          <w:szCs w:val="24"/>
+          <w:lang w:eastAsia="ro-RO"/>
+        </w:rPr>
+        <w:t>“</w:t>
+      </w:r>
+      <w:r>
+        <w:rPr>
+          <w:rFonts w:eastAsia="Times New Roman" w:cs="Times New Roman"/>
+          <w:kern w:val="0"/>
+          <w:szCs w:val="24"/>
+          <w:lang w:val="ro-RO" w:eastAsia="ro-RO"/>
+        </w:rPr>
+        <w:t>Pattern Recognition and Machi</w:t>
+      </w:r>
+      <w:r>
+        <w:rPr>
+          <w:rFonts w:eastAsia="Times New Roman" w:cs="Times New Roman"/>
+          <w:kern w:val="0"/>
+          <w:szCs w:val="24"/>
+          <w:lang w:val="ro-RO" w:eastAsia="ro-RO"/>
+        </w:rPr>
+        <w:t>ne Learning</w:t>
+      </w:r>
+      <w:r>
+        <w:rPr>
+          <w:rFonts w:eastAsia="Times New Roman" w:cs="Times New Roman"/>
+          <w:kern w:val="0"/>
+          <w:szCs w:val="24"/>
+          <w:lang w:val="ro-RO" w:eastAsia="ro-RO"/>
+        </w:rPr>
+        <w:t>”</w:t>
+      </w:r>
+      <w:r>
+        <w:rPr>
+          <w:rFonts w:eastAsia="Times New Roman" w:cs="Times New Roman"/>
+          <w:kern w:val="0"/>
+          <w:szCs w:val="24"/>
+          <w:lang w:val="ro-RO" w:eastAsia="ro-RO"/>
+        </w:rPr>
+        <w:t>.</w:t>
+      </w:r>
+      <w:r>
+        <w:rPr>
+          <w:rFonts w:eastAsia="Times New Roman" w:cs="Times New Roman"/>
+          <w:kern w:val="0"/>
+          <w:szCs w:val="24"/>
+          <w:lang w:val="ro-RO" w:eastAsia="ro-RO"/>
+        </w:rPr>
+        <w:t xml:space="preserve"> USA,</w:t>
+      </w:r>
+      <w:r>
+        <w:rPr>
+          <w:rFonts w:eastAsia="Times New Roman" w:cs="Times New Roman"/>
+          <w:kern w:val="0"/>
+          <w:szCs w:val="24"/>
+          <w:lang w:val="ro-RO" w:eastAsia="ro-RO"/>
+        </w:rPr>
+        <w:t xml:space="preserve"> New York: Springer;</w:t>
+      </w:r>
+      <w:r>
+        <w:rPr>
+          <w:rFonts w:eastAsia="Times New Roman" w:cs="Times New Roman"/>
+          <w:kern w:val="0"/>
+          <w:szCs w:val="24"/>
+          <w:lang w:val="ro-RO" w:eastAsia="ro-RO"/>
+        </w:rPr>
+        <w:t xml:space="preserve"> </w:t>
+      </w:r>
+    </w:p>
+    <w:p>
+      <w:pPr>
+        <w:pStyle w:val="ListParagraph"/>
         <w:numPr>
           <w:ilvl w:val="0"/>
           <w:numId w:val="1"/>
         </w:numPr>
-        <w:shd w:val="clear" w:color="auto" w:fill="FFFFFF"/>
-        <w:rPr>
-          <w:rStyle w:val="Hyperlink"/>
-          <w:color w:val="auto"/>
-          <w:u w:val="none"/>
-        </w:rPr>
-      </w:pPr>
-      <w:r>
-        <w:t xml:space="preserve">Andrews, D.F., Herzberg, A.M. (1985). Physical Characteristics of Urines With and Without Crystals. In: Data. Springer Series in Statistics. Springer, New York, NY. </w:t>
-      </w:r>
-      <w:hyperlink r:id="rId40" w:history="1">
-        <w:r>
-          <w:rPr>
-            <w:rStyle w:val="Hyperlink"/>
-          </w:rPr>
-          <w:t>https://doi.org/10.1007/978-1-4612-5098-2_45</w:t>
-        </w:r>
-      </w:hyperlink>
-    </w:p>
-    <w:p>
-      <w:pPr>
-        <w:pStyle w:val="NormalWeb"/>
+        <w:rPr>
+          <w:rFonts w:eastAsia="Times New Roman" w:cs="Times New Roman"/>
+          <w:kern w:val="0"/>
+          <w:szCs w:val="24"/>
+          <w:lang w:val="ro-RO" w:eastAsia="ro-RO"/>
+        </w:rPr>
+      </w:pPr>
+      <w:r>
+        <w:t>Andrews, D.F., Herzberg, A.M. (1985). Physical Characteristics of Urines With and Without Crystals. In: Data. Springer Series in Statistics. Springer, New York, NY</w:t>
+      </w:r>
+      <w:r>
+        <w:t>;</w:t>
+      </w:r>
+    </w:p>
+    <w:p>
+      <w:pPr>
+        <w:pStyle w:val="ListParagraph"/>
         <w:numPr>
           <w:ilvl w:val="0"/>
           <w:numId w:val="1"/>
         </w:numPr>
-        <w:shd w:val="clear" w:color="auto" w:fill="FFFFFF"/>
-      </w:pPr>
-      <w:r>
-        <w:t>Russell SJ, Norvig P (2021). Artificial intelligence: a modern approach. Pearson Series in Artificial Intelligence. Ming-wei Chang, Jacob Devlin, Anca Dragan, David Forsyth, Ian Goodfellow, Jitendra Malik, Vikash Mansinghka, Judea Pearl, Michael J. Wooldridge (4th ed.). Hoboken, NJ: Pearson.</w:t>
-      </w:r>
-    </w:p>
-    <w:p>
-      <w:pPr>
-        <w:pStyle w:val="NormalWeb"/>
+        <w:rPr>
+          <w:rFonts w:eastAsia="Times New Roman" w:cs="Times New Roman"/>
+          <w:kern w:val="0"/>
+          <w:szCs w:val="24"/>
+          <w:lang w:val="ro-RO" w:eastAsia="ro-RO"/>
+        </w:rPr>
+      </w:pPr>
+      <w:r>
+        <w:t xml:space="preserve">Russell SJ, Norvig P (2021). Artificial intelligence: a modern approach. Pearson Series in Artificial Intelligence. Ming-wei Chang, Jacob Devlin, Anca Dragan, David Forsyth, Ian Goodfellow, Jitendra Malik, Vikash Mansinghka, Judea Pearl, Michael J. Wooldridge </w:t>
+      </w:r>
+      <w:r>
+        <w:t>(4th ed.). Hoboken, NJ: Pearson;</w:t>
+      </w:r>
+    </w:p>
+    <w:p>
+      <w:pPr>
+        <w:pStyle w:val="ListParagraph"/>
         <w:numPr>
           <w:ilvl w:val="0"/>
           <w:numId w:val="1"/>
         </w:numPr>
-        <w:shd w:val="clear" w:color="auto" w:fill="FFFFFF"/>
-      </w:pPr>
-      <w:r>
-        <w:t>Dawson CW (1998). "An artificial neural network approach to rainfall-runoff modelling". Hydrological Sciences Journal. 43 (1): 47–66.</w:t>
-      </w:r>
-    </w:p>
-    <w:p>
-      <w:pPr>
-        <w:pStyle w:val="NormalWeb"/>
+        <w:rPr>
+          <w:rFonts w:eastAsia="Times New Roman" w:cs="Times New Roman"/>
+          <w:kern w:val="0"/>
+          <w:szCs w:val="24"/>
+          <w:lang w:val="ro-RO" w:eastAsia="ro-RO"/>
+        </w:rPr>
+      </w:pPr>
+      <w:r>
+        <w:t xml:space="preserve">Dawson CW (1998). "An artificial neural network approach to rainfall-runoff modelling". </w:t>
+      </w:r>
+      <w:r>
+        <w:t>Hydrological Sciences Journal;</w:t>
+      </w:r>
+    </w:p>
+    <w:p>
+      <w:pPr>
+        <w:pStyle w:val="ListParagraph"/>
         <w:numPr>
           <w:ilvl w:val="0"/>
           <w:numId w:val="1"/>
         </w:numPr>
-        <w:shd w:val="clear" w:color="auto" w:fill="FFFFFF"/>
+        <w:rPr>
+          <w:rFonts w:eastAsia="Times New Roman" w:cs="Times New Roman"/>
+          <w:kern w:val="0"/>
+          <w:szCs w:val="24"/>
+          <w:lang w:val="ro-RO" w:eastAsia="ro-RO"/>
+        </w:rPr>
       </w:pPr>
       <w:r>
         <w:t>Lau S (10 July 2017). "A Walkthrough of Convolutional Neural Network – Hyperparameter Tuning"</w:t>
       </w:r>
-    </w:p>
-    <w:p>
-      <w:pPr>
-        <w:pStyle w:val="NormalWeb"/>
+      <w:r>
+        <w:t>;</w:t>
+      </w:r>
+    </w:p>
+    <w:p>
+      <w:pPr>
+        <w:pStyle w:val="ListParagraph"/>
         <w:numPr>
           <w:ilvl w:val="0"/>
           <w:numId w:val="1"/>
         </w:numPr>
-        <w:shd w:val="clear" w:color="auto" w:fill="FFFFFF"/>
+        <w:rPr>
+          <w:rFonts w:eastAsia="Times New Roman" w:cs="Times New Roman"/>
+          <w:kern w:val="0"/>
+          <w:szCs w:val="24"/>
+          <w:lang w:val="ro-RO" w:eastAsia="ro-RO"/>
+        </w:rPr>
       </w:pPr>
       <w:r>
         <w:t>Ramezanpour, A.; Beam, A.L.; Chen, J.H.; Mashaghi, A. Statistical Physics for Medical Diagnostics: Learning, Inference, and Optimization Algorithms. Diagnostics 2020</w:t>
@@ -16420,14 +16713,19 @@
     </w:p>
     <w:p>
       <w:pPr>
-        <w:pStyle w:val="NormalWeb"/>
+        <w:pStyle w:val="ListParagraph"/>
         <w:numPr>
           <w:ilvl w:val="0"/>
           <w:numId w:val="1"/>
         </w:numPr>
-        <w:shd w:val="clear" w:color="auto" w:fill="FFFFFF"/>
-      </w:pPr>
-      <w:hyperlink r:id="rId41" w:history="1">
+        <w:rPr>
+          <w:rFonts w:eastAsia="Times New Roman" w:cs="Times New Roman"/>
+          <w:kern w:val="0"/>
+          <w:szCs w:val="24"/>
+          <w:lang w:val="ro-RO" w:eastAsia="ro-RO"/>
+        </w:rPr>
+      </w:pPr>
+      <w:hyperlink r:id="rId39" w:history="1">
         <w:r>
           <w:rPr>
             <w:rStyle w:val="Hyperlink"/>
@@ -16436,17 +16734,67 @@
           <w:t>L1 and L2 Regularization Methods, Explained | Built In</w:t>
         </w:r>
       </w:hyperlink>
-    </w:p>
-    <w:p>
-      <w:pPr>
-        <w:pStyle w:val="NormalWeb"/>
+      <w:r>
+        <w:t xml:space="preserve">, data ultimei accesări: </w:t>
+      </w:r>
+      <w:r>
+        <w:t>09.06</w:t>
+      </w:r>
+      <w:r>
+        <w:t>.2024</w:t>
+      </w:r>
+      <w:r>
+        <w:t>;</w:t>
+      </w:r>
+    </w:p>
+    <w:p>
+      <w:pPr>
+        <w:pStyle w:val="ListParagraph"/>
         <w:numPr>
           <w:ilvl w:val="0"/>
           <w:numId w:val="1"/>
         </w:numPr>
-        <w:shd w:val="clear" w:color="auto" w:fill="FFFFFF"/>
-      </w:pPr>
-      <w:hyperlink r:id="rId42" w:anchor=":~:text=Supervised%20learning%20is%20a%20category,the%20input%20and%20the%20outputs." w:history="1">
+        <w:rPr>
+          <w:rFonts w:eastAsia="Times New Roman" w:cs="Times New Roman"/>
+          <w:kern w:val="0"/>
+          <w:szCs w:val="24"/>
+          <w:lang w:val="ro-RO" w:eastAsia="ro-RO"/>
+        </w:rPr>
+      </w:pPr>
+      <w:hyperlink r:id="rId40" w:history="1">
+        <w:r>
+          <w:rPr>
+            <w:rStyle w:val="Hyperlink"/>
+            <w:rFonts w:eastAsiaTheme="majorEastAsia"/>
+          </w:rPr>
+          <w:t>Dropout in Neural Networks. Dropout layers have been the go-to… | by Harsh Yadav | Towards Data Science</w:t>
+        </w:r>
+      </w:hyperlink>
+      <w:r>
+        <w:t xml:space="preserve">, data ultimei accesări: </w:t>
+      </w:r>
+      <w:r>
+        <w:t>09.06</w:t>
+      </w:r>
+      <w:r>
+        <w:t>.2024;</w:t>
+      </w:r>
+    </w:p>
+    <w:p>
+      <w:pPr>
+        <w:pStyle w:val="ListParagraph"/>
+        <w:numPr>
+          <w:ilvl w:val="0"/>
+          <w:numId w:val="1"/>
+        </w:numPr>
+        <w:rPr>
+          <w:rFonts w:eastAsia="Times New Roman" w:cs="Times New Roman"/>
+          <w:kern w:val="0"/>
+          <w:szCs w:val="24"/>
+          <w:lang w:val="ro-RO" w:eastAsia="ro-RO"/>
+        </w:rPr>
+      </w:pPr>
+      <w:hyperlink r:id="rId41" w:anchor=":~:text=Supervised%20learning%20is%20a%20category,the%20input%20and%20the%20outputs." w:history="1">
         <w:r>
           <w:rPr>
             <w:rStyle w:val="Hyperlink"/>
@@ -16455,17 +16803,34 @@
           <w:t>What is Supervised Learning?  |  Google Cloud</w:t>
         </w:r>
       </w:hyperlink>
-    </w:p>
-    <w:p>
-      <w:pPr>
-        <w:pStyle w:val="NormalWeb"/>
+      <w:r>
+        <w:t xml:space="preserve">, data ultimei accesări: </w:t>
+      </w:r>
+      <w:r>
+        <w:t>27.05</w:t>
+      </w:r>
+      <w:r>
+        <w:t>.2024</w:t>
+      </w:r>
+      <w:r>
+        <w:t>;</w:t>
+      </w:r>
+    </w:p>
+    <w:p>
+      <w:pPr>
+        <w:pStyle w:val="ListParagraph"/>
         <w:numPr>
           <w:ilvl w:val="0"/>
           <w:numId w:val="1"/>
         </w:numPr>
-        <w:shd w:val="clear" w:color="auto" w:fill="FFFFFF"/>
-      </w:pPr>
-      <w:hyperlink r:id="rId43" w:history="1">
+        <w:rPr>
+          <w:rFonts w:eastAsia="Times New Roman" w:cs="Times New Roman"/>
+          <w:kern w:val="0"/>
+          <w:szCs w:val="24"/>
+          <w:lang w:val="ro-RO" w:eastAsia="ro-RO"/>
+        </w:rPr>
+      </w:pPr>
+      <w:hyperlink r:id="rId42" w:history="1">
         <w:r>
           <w:rPr>
             <w:rStyle w:val="Hyperlink"/>
@@ -16474,15 +16839,29 @@
           <w:t>Xavier initialization - GeeksforGeeks</w:t>
         </w:r>
       </w:hyperlink>
-    </w:p>
-    <w:p>
-      <w:pPr>
-        <w:pStyle w:val="NormalWeb"/>
+      <w:r>
+        <w:t xml:space="preserve">, data ultimei accesări: </w:t>
+      </w:r>
+      <w:r>
+        <w:t>09.06</w:t>
+      </w:r>
+      <w:r>
+        <w:t>.2024;</w:t>
+      </w:r>
+    </w:p>
+    <w:p>
+      <w:pPr>
+        <w:pStyle w:val="ListParagraph"/>
         <w:numPr>
           <w:ilvl w:val="0"/>
           <w:numId w:val="1"/>
         </w:numPr>
-        <w:shd w:val="clear" w:color="auto" w:fill="FFFFFF"/>
+        <w:rPr>
+          <w:rFonts w:eastAsia="Times New Roman" w:cs="Times New Roman"/>
+          <w:kern w:val="0"/>
+          <w:szCs w:val="24"/>
+          <w:lang w:val="ro-RO" w:eastAsia="ro-RO"/>
+        </w:rPr>
       </w:pPr>
       <w:r>
         <w:rPr>
@@ -16545,17 +16924,22 @@
           <w:color w:val="202122"/>
           <w:shd w:val="clear" w:color="auto" w:fill="FFFFFF"/>
         </w:rPr>
-        <w:t>.</w:t>
-      </w:r>
-    </w:p>
-    <w:p>
-      <w:pPr>
-        <w:pStyle w:val="NormalWeb"/>
+        <w:t>;</w:t>
+      </w:r>
+    </w:p>
+    <w:p>
+      <w:pPr>
+        <w:pStyle w:val="ListParagraph"/>
         <w:numPr>
           <w:ilvl w:val="0"/>
           <w:numId w:val="1"/>
         </w:numPr>
-        <w:shd w:val="clear" w:color="auto" w:fill="FFFFFF"/>
+        <w:rPr>
+          <w:rFonts w:eastAsia="Times New Roman" w:cs="Times New Roman"/>
+          <w:kern w:val="0"/>
+          <w:szCs w:val="24"/>
+          <w:lang w:val="ro-RO" w:eastAsia="ro-RO"/>
+        </w:rPr>
       </w:pPr>
       <w:r>
         <w:rPr>
@@ -16564,17 +16948,29 @@
         </w:rPr>
         <w:t>Shoham, Ron; Permuter, Haim (2020). "Amended Cross Entropy Cost: Framework For Explicit Diversity Encouragement"</w:t>
       </w:r>
-    </w:p>
-    <w:p>
-      <w:pPr>
-        <w:pStyle w:val="NormalWeb"/>
+      <w:r>
+        <w:rPr>
+          <w:color w:val="202122"/>
+          <w:shd w:val="clear" w:color="auto" w:fill="FFFFFF"/>
+        </w:rPr>
+        <w:t>;</w:t>
+      </w:r>
+    </w:p>
+    <w:p>
+      <w:pPr>
+        <w:pStyle w:val="ListParagraph"/>
         <w:numPr>
           <w:ilvl w:val="0"/>
           <w:numId w:val="1"/>
         </w:numPr>
-        <w:shd w:val="clear" w:color="auto" w:fill="FFFFFF"/>
-      </w:pPr>
-      <w:hyperlink r:id="rId44" w:history="1">
+        <w:rPr>
+          <w:rFonts w:eastAsia="Times New Roman" w:cs="Times New Roman"/>
+          <w:kern w:val="0"/>
+          <w:szCs w:val="24"/>
+          <w:lang w:val="ro-RO" w:eastAsia="ro-RO"/>
+        </w:rPr>
+      </w:pPr>
+      <w:hyperlink r:id="rId43" w:history="1">
         <w:r>
           <w:rPr>
             <w:rStyle w:val="Hyperlink"/>
@@ -16583,17 +16979,40 @@
           <w:t>How to create a seaborn correlation heatmap in Python? - GeeksforGeeks</w:t>
         </w:r>
       </w:hyperlink>
-    </w:p>
-    <w:p>
-      <w:pPr>
-        <w:pStyle w:val="NormalWeb"/>
+      <w:r>
+        <w:t xml:space="preserve">, data ultimei accesări: </w:t>
+      </w:r>
+      <w:r>
+        <w:t>1</w:t>
+      </w:r>
+      <w:r>
+        <w:t>5</w:t>
+      </w:r>
+      <w:r>
+        <w:t>.0</w:t>
+      </w:r>
+      <w:r>
+        <w:t>5</w:t>
+      </w:r>
+      <w:r>
+        <w:t>.2024;</w:t>
+      </w:r>
+    </w:p>
+    <w:p>
+      <w:pPr>
+        <w:pStyle w:val="ListParagraph"/>
         <w:numPr>
           <w:ilvl w:val="0"/>
           <w:numId w:val="1"/>
         </w:numPr>
-        <w:shd w:val="clear" w:color="auto" w:fill="FFFFFF"/>
-      </w:pPr>
-      <w:hyperlink r:id="rId45" w:history="1">
+        <w:rPr>
+          <w:rFonts w:eastAsia="Times New Roman" w:cs="Times New Roman"/>
+          <w:kern w:val="0"/>
+          <w:szCs w:val="24"/>
+          <w:lang w:val="ro-RO" w:eastAsia="ro-RO"/>
+        </w:rPr>
+      </w:pPr>
+      <w:hyperlink r:id="rId44" w:history="1">
         <w:r>
           <w:rPr>
             <w:rStyle w:val="Hyperlink"/>
@@ -16602,13 +17021,22 @@
           <w:t>Interpreting Training/Validation Accuracy and Loss | by Frederik vom Lehn | Medium</w:t>
         </w:r>
       </w:hyperlink>
+      <w:r>
+        <w:t xml:space="preserve">, data ultimei accesări: </w:t>
+      </w:r>
+      <w:r>
+        <w:t>15.05</w:t>
+      </w:r>
+      <w:r>
+        <w:t>.2024;</w:t>
+      </w:r>
     </w:p>
     <w:sectPr>
-      <w:headerReference w:type="even" r:id="rId46"/>
-      <w:headerReference w:type="default" r:id="rId47"/>
-      <w:footerReference w:type="even" r:id="rId48"/>
-      <w:footerReference w:type="default" r:id="rId49"/>
-      <w:headerReference w:type="first" r:id="rId50"/>
+      <w:headerReference w:type="even" r:id="rId45"/>
+      <w:headerReference w:type="default" r:id="rId46"/>
+      <w:footerReference w:type="even" r:id="rId47"/>
+      <w:footerReference w:type="default" r:id="rId48"/>
+      <w:headerReference w:type="first" r:id="rId49"/>
       <w:pgSz w:w="12240" w:h="15840"/>
       <w:pgMar w:top="1440" w:right="1440" w:bottom="1440" w:left="1440" w:header="720" w:footer="720" w:gutter="0"/>
       <w:pgNumType w:start="1"/>
@@ -16701,7 +17129,7 @@
             <w:rPr>
               <w:noProof/>
             </w:rPr>
-            <w:t>45</w:t>
+            <w:t>47</w:t>
           </w:r>
         </w:fldSimple>
       </w:p>
@@ -16771,13 +17199,11 @@
       <w:pStyle w:val="Header"/>
     </w:pPr>
     <w:r>
-      <w:t>Lucrare de diserta</w:t>
-    </w:r>
-    <w:r>
-      <w:rPr>
-        <w:lang w:val="ro-RO"/>
-      </w:rPr>
-      <w:t>ție</w:t>
+      <w:rPr>
+        <w:rFonts w:cs="Times New Roman"/>
+        <w:shd w:val="clear" w:color="auto" w:fill="FFFFFF"/>
+      </w:rPr>
+      <w:t>Sistem multi-agent de gestionare a analizelor pentru prezicerea pietrelor la rinichi</w:t>
     </w:r>
   </w:p>
 </w:hdr>
@@ -16813,7 +17239,7 @@
                   <a:blip r:embed="rId1">
                     <a:extLst>
                       <a:ext uri="{28A0092B-C50C-407E-A947-70E740481C1C}">
-                        <a14:useLocalDpi xmlns="" xmlns:wpc="http://schemas.microsoft.com/office/word/2010/wordprocessingCanvas" xmlns:cx="http://schemas.microsoft.com/office/drawing/2014/chartex" xmlns:cx1="http://schemas.microsoft.com/office/drawing/2015/9/8/chartex" xmlns:cx2="http://schemas.microsoft.com/office/drawing/2015/10/21/chartex" xmlns:cx3="http://schemas.microsoft.com/office/drawing/2016/5/9/chartex" xmlns:cx4="http://schemas.microsoft.com/office/drawing/2016/5/10/chartex" xmlns:cx5="http://schemas.microsoft.com/office/drawing/2016/5/11/chartex" xmlns:cx6="http://schemas.microsoft.com/office/drawing/2016/5/12/chartex" xmlns:cx7="http://schemas.microsoft.com/office/drawing/2016/5/13/chartex" xmlns:cx8="http://schemas.microsoft.com/office/drawing/2016/5/14/chartex" xmlns:mc="http://schemas.openxmlformats.org/markup-compatibility/2006" xmlns:aink="http://schemas.microsoft.com/office/drawing/2016/ink" xmlns:am3d="http://schemas.microsoft.com/office/drawing/2017/model3d" xmlns:o="urn:schemas-microsoft-com:office:office" xmlns:oel="http://schemas.microsoft.com/office/2019/extlst" xmlns:v="urn:schemas-microsoft-com:vml" xmlns:wp14="http://schemas.microsoft.com/office/word/2010/wordprocessingDrawing" xmlns:w10="urn:schemas-microsoft-com:office:word" xmlns:w="http://schemas.openxmlformats.org/wordprocessingml/2006/main" xmlns:w14="http://schemas.microsoft.com/office/word/2010/wordml" xmlns:w15="http://schemas.microsoft.com/office/word/2012/wordml" xmlns:w16cex="http://schemas.microsoft.com/office/word/2018/wordml/cex" xmlns:w16cid="http://schemas.microsoft.com/office/word/2016/wordml/cid" xmlns:w16="http://schemas.microsoft.com/office/word/2018/wordml" xmlns:w16du="http://schemas.microsoft.com/office/word/2023/wordml/word16du" xmlns:w16sdtdh="http://schemas.microsoft.com/office/word/2020/wordml/sdtdatahash" xmlns:w16se="http://schemas.microsoft.com/office/word/2015/wordml/symex" xmlns:wpg="http://schemas.microsoft.com/office/word/2010/wordprocessingGroup" xmlns:wpi="http://schemas.microsoft.com/office/word/2010/wordprocessingInk" xmlns:wps="http://schemas.microsoft.com/office/word/2010/wordprocessingShape" xmlns:a14="http://schemas.microsoft.com/office/drawing/2010/main" val="0"/>
+                        <a14:useLocalDpi xmlns:a14="http://schemas.microsoft.com/office/drawing/2010/main" xmlns:wps="http://schemas.microsoft.com/office/word/2010/wordprocessingShape" xmlns:wpi="http://schemas.microsoft.com/office/word/2010/wordprocessingInk" xmlns:wpg="http://schemas.microsoft.com/office/word/2010/wordprocessingGroup" xmlns:w16se="http://schemas.microsoft.com/office/word/2015/wordml/symex" xmlns:w16sdtdh="http://schemas.microsoft.com/office/word/2020/wordml/sdtdatahash" xmlns:w16du="http://schemas.microsoft.com/office/word/2023/wordml/word16du" xmlns:w16="http://schemas.microsoft.com/office/word/2018/wordml" xmlns:w16cid="http://schemas.microsoft.com/office/word/2016/wordml/cid" xmlns:w16cex="http://schemas.microsoft.com/office/word/2018/wordml/cex" xmlns:w15="http://schemas.microsoft.com/office/word/2012/wordml" xmlns:w14="http://schemas.microsoft.com/office/word/2010/wordml" xmlns:w="http://schemas.openxmlformats.org/wordprocessingml/2006/main" xmlns:w10="urn:schemas-microsoft-com:office:word" xmlns:wp14="http://schemas.microsoft.com/office/word/2010/wordprocessingDrawing" xmlns:v="urn:schemas-microsoft-com:vml" xmlns:oel="http://schemas.microsoft.com/office/2019/extlst" xmlns:o="urn:schemas-microsoft-com:office:office" xmlns:am3d="http://schemas.microsoft.com/office/drawing/2017/model3d" xmlns:aink="http://schemas.microsoft.com/office/drawing/2016/ink" xmlns:mc="http://schemas.openxmlformats.org/markup-compatibility/2006" xmlns:cx8="http://schemas.microsoft.com/office/drawing/2016/5/14/chartex" xmlns:cx7="http://schemas.microsoft.com/office/drawing/2016/5/13/chartex" xmlns:cx6="http://schemas.microsoft.com/office/drawing/2016/5/12/chartex" xmlns:cx5="http://schemas.microsoft.com/office/drawing/2016/5/11/chartex" xmlns:cx4="http://schemas.microsoft.com/office/drawing/2016/5/10/chartex" xmlns:cx3="http://schemas.microsoft.com/office/drawing/2016/5/9/chartex" xmlns:cx2="http://schemas.microsoft.com/office/drawing/2015/10/21/chartex" xmlns:cx1="http://schemas.microsoft.com/office/drawing/2015/9/8/chartex" xmlns:cx="http://schemas.microsoft.com/office/drawing/2014/chartex" xmlns:wpc="http://schemas.microsoft.com/office/word/2010/wordprocessingCanvas" xmlns="" val="0"/>
                       </a:ext>
                     </a:extLst>
                   </a:blip>
@@ -21462,6 +21888,7 @@
   <w:style w:type="character" w:default="1" w:styleId="DefaultParagraphFont">
     <w:name w:val="Default Paragraph Font"/>
     <w:uiPriority w:val="1"/>
+    <w:semiHidden/>
     <w:unhideWhenUsed/>
   </w:style>
   <w:style w:type="table" w:default="1" w:styleId="TableNormal">
@@ -22018,6 +22445,18 @@
     <w:basedOn w:val="DefaultParagraphFont"/>
     <w:rsid w:val="00DB3AC1"/>
   </w:style>
+  <w:style w:type="character" w:styleId="FollowedHyperlink">
+    <w:name w:val="FollowedHyperlink"/>
+    <w:basedOn w:val="DefaultParagraphFont"/>
+    <w:uiPriority w:val="99"/>
+    <w:semiHidden/>
+    <w:unhideWhenUsed/>
+    <w:rsid w:val="004053FA"/>
+    <w:rPr>
+      <w:color w:val="800080" w:themeColor="followedHyperlink"/>
+      <w:u w:val="single"/>
+    </w:rPr>
+  </w:style>
 </w:styles>
 </file>
 
@@ -22305,23 +22744,6 @@
 </file>
 
 <file path=customXml/item1.xml><?xml version="1.0" encoding="utf-8"?>
-<?mso-contentType ?>
-<FormTemplates xmlns="http://schemas.microsoft.com/sharepoint/v3/contenttype/forms">
-  <Display>DocumentLibraryForm</Display>
-  <Edit>DocumentLibraryForm</Edit>
-  <New>DocumentLibraryForm</New>
-</FormTemplates>
-</file>
-
-<file path=customXml/item2.xml><?xml version="1.0" encoding="utf-8"?>
-<p:properties xmlns:p="http://schemas.microsoft.com/office/2006/metadata/properties" xmlns:xsi="http://www.w3.org/2001/XMLSchema-instance" xmlns:pc="http://schemas.microsoft.com/office/infopath/2007/PartnerControls">
-  <documentManagement>
-    <_activity xmlns="e42a6c97-6d27-4aa7-a6cf-05d478809b85" xsi:nil="true"/>
-  </documentManagement>
-</p:properties>
-</file>
-
-<file path=customXml/item3.xml><?xml version="1.0" encoding="utf-8"?>
 <ct:contentTypeSchema xmlns:ct="http://schemas.microsoft.com/office/2006/metadata/contentType" xmlns:ma="http://schemas.microsoft.com/office/2006/metadata/properties/metaAttributes" ct:_="" ma:_="" ma:contentTypeName="Document" ma:contentTypeID="0x0101004C7E8DBBBC43E046BC06DC4BC150677F" ma:contentTypeVersion="5" ma:contentTypeDescription="Create a new document." ma:contentTypeScope="" ma:versionID="c07036b741fead1b6921dfa379df8194">
   <xsd:schema xmlns:xsd="http://www.w3.org/2001/XMLSchema" xmlns:xs="http://www.w3.org/2001/XMLSchema" xmlns:p="http://schemas.microsoft.com/office/2006/metadata/properties" xmlns:ns3="e42a6c97-6d27-4aa7-a6cf-05d478809b85" targetNamespace="http://schemas.microsoft.com/office/2006/metadata/properties" ma:root="true" ma:fieldsID="c1fa5c538f92b7a4e004c30516dc5058" ns3:_="">
     <xsd:import namespace="e42a6c97-6d27-4aa7-a6cf-05d478809b85"/>
@@ -22471,29 +22893,28 @@
 </ct:contentTypeSchema>
 </file>
 
+<file path=customXml/item2.xml><?xml version="1.0" encoding="utf-8"?>
+<p:properties xmlns:p="http://schemas.microsoft.com/office/2006/metadata/properties" xmlns:xsi="http://www.w3.org/2001/XMLSchema-instance" xmlns:pc="http://schemas.microsoft.com/office/infopath/2007/PartnerControls">
+  <documentManagement>
+    <_activity xmlns="e42a6c97-6d27-4aa7-a6cf-05d478809b85" xsi:nil="true"/>
+  </documentManagement>
+</p:properties>
+</file>
+
+<file path=customXml/item3.xml><?xml version="1.0" encoding="utf-8"?>
+<?mso-contentType ?>
+<FormTemplates xmlns="http://schemas.microsoft.com/sharepoint/v3/contenttype/forms">
+  <Display>DocumentLibraryForm</Display>
+  <Edit>DocumentLibraryForm</Edit>
+  <New>DocumentLibraryForm</New>
+</FormTemplates>
+</file>
+
 <file path=customXml/item4.xml><?xml version="1.0" encoding="utf-8"?>
 <b:Sources xmlns:b="http://schemas.openxmlformats.org/officeDocument/2006/bibliography" xmlns="http://schemas.openxmlformats.org/officeDocument/2006/bibliography" SelectedStyle="\APASixthEditionOfficeOnline.xsl" StyleName="APA" Version="6"/>
 </file>
 
 <file path=customXml/itemProps1.xml><?xml version="1.0" encoding="utf-8"?>
-<ds:datastoreItem xmlns:ds="http://schemas.openxmlformats.org/officeDocument/2006/customXml" ds:itemID="{7AF0C4EE-7092-462F-ACD7-F1287D195CA4}">
-  <ds:schemaRefs>
-    <ds:schemaRef ds:uri="http://schemas.microsoft.com/sharepoint/v3/contenttype/forms"/>
-  </ds:schemaRefs>
-</ds:datastoreItem>
-</file>
-
-<file path=customXml/itemProps2.xml><?xml version="1.0" encoding="utf-8"?>
-<ds:datastoreItem xmlns:ds="http://schemas.openxmlformats.org/officeDocument/2006/customXml" ds:itemID="{C5F4F938-90F0-45C1-BDD4-B1E7946550BD}">
-  <ds:schemaRefs>
-    <ds:schemaRef ds:uri="http://schemas.microsoft.com/office/2006/metadata/properties"/>
-    <ds:schemaRef ds:uri="http://schemas.microsoft.com/office/infopath/2007/PartnerControls"/>
-    <ds:schemaRef ds:uri="e42a6c97-6d27-4aa7-a6cf-05d478809b85"/>
-  </ds:schemaRefs>
-</ds:datastoreItem>
-</file>
-
-<file path=customXml/itemProps3.xml><?xml version="1.0" encoding="utf-8"?>
 <ds:datastoreItem xmlns:ds="http://schemas.openxmlformats.org/officeDocument/2006/customXml" ds:itemID="{24A74E35-4894-48BF-8FD3-414B0A6D4587}">
   <ds:schemaRefs>
     <ds:schemaRef ds:uri="http://schemas.microsoft.com/office/2006/metadata/contentType"/>
@@ -22511,6 +22932,24 @@
 </ds:datastoreItem>
 </file>
 
+<file path=customXml/itemProps2.xml><?xml version="1.0" encoding="utf-8"?>
+<ds:datastoreItem xmlns:ds="http://schemas.openxmlformats.org/officeDocument/2006/customXml" ds:itemID="{C5F4F938-90F0-45C1-BDD4-B1E7946550BD}">
+  <ds:schemaRefs>
+    <ds:schemaRef ds:uri="http://schemas.microsoft.com/office/2006/metadata/properties"/>
+    <ds:schemaRef ds:uri="http://schemas.microsoft.com/office/infopath/2007/PartnerControls"/>
+    <ds:schemaRef ds:uri="e42a6c97-6d27-4aa7-a6cf-05d478809b85"/>
+  </ds:schemaRefs>
+</ds:datastoreItem>
+</file>
+
+<file path=customXml/itemProps3.xml><?xml version="1.0" encoding="utf-8"?>
+<ds:datastoreItem xmlns:ds="http://schemas.openxmlformats.org/officeDocument/2006/customXml" ds:itemID="{7AF0C4EE-7092-462F-ACD7-F1287D195CA4}">
+  <ds:schemaRefs>
+    <ds:schemaRef ds:uri="http://schemas.microsoft.com/sharepoint/v3/contenttype/forms"/>
+  </ds:schemaRefs>
+</ds:datastoreItem>
+</file>
+
 <file path=customXml/itemProps4.xml><?xml version="1.0" encoding="utf-8"?>
 <ds:datastoreItem xmlns:ds="http://schemas.openxmlformats.org/officeDocument/2006/customXml" ds:itemID="{9C56AE4E-4692-4016-A230-2201C4A41D7C}">
   <ds:schemaRefs>

--- a/Sistem multi-agent de gestionare a analizelor pentru prezicerea pietrelor la rinichi.docx
+++ b/Sistem multi-agent de gestionare a analizelor pentru prezicerea pietrelor la rinichi.docx
@@ -9052,7 +9052,7 @@
         <w:t>aradigma de învățare numită învățare supervizată antrenează un model folosind date de intrare (cum ar fi un analizele urinei în cadrul aplicației din această lucrare) și o valoare de ieșire dorită, care este etichetată de către om. După procesarea setului de date de intrare, este creată o funcție de clasificare a datelor noi către valorile de ieșire anticipate (în cazul aplicației din această lucrare, valoarea de ieșire va fi predicția de prezență a pietrelor la rinichi) [</w:t>
       </w:r>
       <w:r>
-        <w:t>20</w:t>
+        <w:t>17</w:t>
       </w:r>
       <w:r>
         <w:t xml:space="preserve">]. Algoritmul va fi capabil să determine valorile de ieșire pentru evenimente pe care nu le-a </w:t>
@@ -9285,10 +9285,16 @@
         <w:t>𝑥</w:t>
       </w:r>
       <w:r>
-        <w:t>. Suma varianței și a prejudecății algoritmului de învățare determină eroarea de predicție a unui clasificator instruit[</w:t>
-      </w:r>
-      <w:r>
-        <w:t>21</w:t>
+        <w:t>. Suma varianței și a prejudecății algoritmului de învățare determină eroarea de predicție a unui clasificator instruit</w:t>
+      </w:r>
+      <w:r>
+        <w:t xml:space="preserve"> </w:t>
+      </w:r>
+      <w:r>
+        <w:t>[</w:t>
+      </w:r>
+      <w:r>
+        <w:t>18</w:t>
       </w:r>
       <w:r>
         <w:t xml:space="preserve">]. În general, prejudecata și varianța sunt compromisuri. Pentru ca un algoritm de învățare să se potrivească în mod eficient datelor, acesta trebuie să fie „flexibil” și să aibă un bias minim.Cu toate acestea, un algoritm de învățare prea flexibil va avea ca rezultat o variație ridicată, deoarece se va adapta diferit la fiecare set de date de instruire. Capacitatea de a modifica acest compromis între </w:t>
@@ -9839,7 +9845,13 @@
         <w:t>Neuronii sunt, în general, grupați în straturi. Este posibil ca diferitele straturi să își modifice intrările în moduri diferite. De la primul strat, cunoscut sub numele de strat de intrare, până la ultimul strat, cunoscut sub numele de strat de ieșire, semnalele pot trece printr-un număr de niveluri intermediare, cunoscute și sub numele de straturi ascunse. În cazul în care o rețea conține două sau mai multe straturi ascunse, aceasta este denumită în mod obișnuit o rețea neuronală profundă</w:t>
       </w:r>
       <w:r>
-        <w:t xml:space="preserve"> [22]</w:t>
+        <w:t xml:space="preserve"> [</w:t>
+      </w:r>
+      <w:r>
+        <w:t>19</w:t>
+      </w:r>
+      <w:r>
+        <w:t>]</w:t>
       </w:r>
       <w:r>
         <w:t>.</w:t>
@@ -9948,7 +9960,13 @@
         <w:t xml:space="preserve"> generaliza la date necunoscute anterior folosind acest mod</w:t>
       </w:r>
       <w:r>
-        <w:t xml:space="preserve"> [24]</w:t>
+        <w:t xml:space="preserve"> [</w:t>
+      </w:r>
+      <w:r>
+        <w:t>20</w:t>
+      </w:r>
+      <w:r>
+        <w:t>]</w:t>
       </w:r>
       <w:r>
         <w:t>.</w:t>
@@ -9972,7 +9990,13 @@
         <w:t>Activarea este un alt nume pentru acest total ponderat. Ieșirea se obține apoi prin trecerea acestei sume ponderate printr-o funcție de activare, care este adesea neliniară. Datele externe, cum ar fi documentele și fotografiile, servesc drept primele intrări. Ieșirile finale completează obiectivul, cum ar fi identificarea unui obiect într-o fotografie</w:t>
       </w:r>
       <w:r>
-        <w:t xml:space="preserve"> [25].</w:t>
+        <w:t xml:space="preserve"> [</w:t>
+      </w:r>
+      <w:r>
+        <w:t>21</w:t>
+      </w:r>
+      <w:r>
+        <w:t>].</w:t>
       </w:r>
     </w:p>
     <w:p>
@@ -9980,7 +10004,13 @@
         <w:t>Un hiperparametru este un parametru constant, ceea ce înseamnă că valoarea sa este predeterminată înainte de a avea loc învățarea. Valorile parametrilor sunt obținute prin învățare. Numărul de straturi ascunse, dimensiunea lotului și rata de învățare sunt câteva exemple de hiperparametri. Valorile anumitor hiperparametri pot fi influențate de cele ale altor hiperparametri. De exemplu, numărul total de straturi poate afecta dimensiunea anumitor straturi</w:t>
       </w:r>
       <w:r>
-        <w:t xml:space="preserve"> [26]</w:t>
+        <w:t xml:space="preserve"> [</w:t>
+      </w:r>
+      <w:r>
+        <w:t>22</w:t>
+      </w:r>
+      <w:r>
+        <w:t>]</w:t>
       </w:r>
       <w:r>
         <w:t>.</w:t>
@@ -10008,7 +10038,13 @@
         <w:t>Majoritatea modelelor de învățare pot fi considerate ca o simplă aplicație a teoriei estimării statistice și a optimizării</w:t>
       </w:r>
       <w:r>
-        <w:t xml:space="preserve"> [27]</w:t>
+        <w:t xml:space="preserve"> [</w:t>
+      </w:r>
+      <w:r>
+        <w:t>23</w:t>
+      </w:r>
+      <w:r>
+        <w:t>]</w:t>
       </w:r>
       <w:r>
         <w:t>.</w:t>
@@ -10145,7 +10181,13 @@
         <w:t xml:space="preserve"> </w:t>
       </w:r>
       <w:r>
-        <w:t>[28]</w:t>
+        <w:t>[</w:t>
+      </w:r>
+      <w:r>
+        <w:t>24</w:t>
+      </w:r>
+      <w:r>
+        <w:t>]</w:t>
       </w:r>
       <w:r>
         <w:rPr>
@@ -10244,7 +10286,13 @@
         <w:rPr>
           <w:lang w:val="ro-RO"/>
         </w:rPr>
-        <w:t>28</w:t>
+        <w:t>2</w:t>
+      </w:r>
+      <w:r>
+        <w:rPr>
+          <w:lang w:val="ro-RO"/>
+        </w:rPr>
+        <w:t>5</w:t>
       </w:r>
       <w:r>
         <w:rPr>
@@ -10350,7 +10398,25 @@
         <w:rPr>
           <w:lang w:val="ro-RO"/>
         </w:rPr>
-        <w:t xml:space="preserve"> [29]</w:t>
+        <w:t xml:space="preserve"> [</w:t>
+      </w:r>
+      <w:r>
+        <w:rPr>
+          <w:lang w:val="ro-RO"/>
+        </w:rPr>
+        <w:t>2</w:t>
+      </w:r>
+      <w:r>
+        <w:rPr>
+          <w:lang w:val="ro-RO"/>
+        </w:rPr>
+        <w:t>6</w:t>
+      </w:r>
+      <w:r>
+        <w:rPr>
+          <w:lang w:val="ro-RO"/>
+        </w:rPr>
+        <w:t>]</w:t>
       </w:r>
       <w:r>
         <w:rPr>
@@ -10450,7 +10516,16 @@
         <w:t xml:space="preserve"> </w:t>
       </w:r>
       <w:r>
-        <w:t>[28]</w:t>
+        <w:t>[</w:t>
+      </w:r>
+      <w:r>
+        <w:t>2</w:t>
+      </w:r>
+      <w:r>
+        <w:t>7</w:t>
+      </w:r>
+      <w:r>
+        <w:t>]</w:t>
       </w:r>
       <w:r>
         <w:rPr>
@@ -10547,7 +10622,16 @@
         <w:t xml:space="preserve"> </w:t>
       </w:r>
       <w:r>
-        <w:t>[29]</w:t>
+        <w:t>[</w:t>
+      </w:r>
+      <w:r>
+        <w:t>2</w:t>
+      </w:r>
+      <w:r>
+        <w:t>8</w:t>
+      </w:r>
+      <w:r>
+        <w:t>]</w:t>
       </w:r>
       <w:r>
         <w:rPr>
@@ -10688,7 +10772,13 @@
         <w:t>ReLU are totuși anumite dezavantaje, mai ales problema „ReLU muribund”, care face ca neuronii să intre permanent într-o stare de inactivitate dacă producția lor este constant zero. Acest lucru se poate întâmpla atunci când un neuron ReLU primește o intrare negativă constantă, ceea ce face ca gradientul care trece prin el să fie zero și împiedică neuronii să își actualizeze ponderile</w:t>
       </w:r>
       <w:r>
-        <w:t xml:space="preserve"> [29]</w:t>
+        <w:t xml:space="preserve"> [</w:t>
+      </w:r>
+      <w:r>
+        <w:t>29</w:t>
+      </w:r>
+      <w:r>
+        <w:t>]</w:t>
       </w:r>
       <w:r>
         <w:t>.</w:t>
@@ -10729,7 +10819,13 @@
         <w:t>oid (pentru clasificarea binară din contextul aplicației multi-agent din această lucrare)</w:t>
       </w:r>
       <w:r>
-        <w:t xml:space="preserve"> [30]</w:t>
+        <w:t xml:space="preserve"> [</w:t>
+      </w:r>
+      <w:r>
+        <w:t>30</w:t>
+      </w:r>
+      <w:r>
+        <w:t>]</w:t>
       </w:r>
       <w:r>
         <w:t>.</w:t>
@@ -11195,7 +11291,25 @@
           <w:szCs w:val="24"/>
           <w:lang w:eastAsia="ro-RO"/>
         </w:rPr>
-        <w:t>[18].</w:t>
+        <w:t>[</w:t>
+      </w:r>
+      <w:r>
+        <w:rPr>
+          <w:rFonts w:eastAsia="Times New Roman" w:cs="Times New Roman"/>
+          <w:kern w:val="0"/>
+          <w:szCs w:val="24"/>
+          <w:lang w:eastAsia="ro-RO"/>
+        </w:rPr>
+        <w:t>31</w:t>
+      </w:r>
+      <w:r>
+        <w:rPr>
+          <w:rFonts w:eastAsia="Times New Roman" w:cs="Times New Roman"/>
+          <w:kern w:val="0"/>
+          <w:szCs w:val="24"/>
+          <w:lang w:eastAsia="ro-RO"/>
+        </w:rPr>
+        <w:t>].</w:t>
       </w:r>
     </w:p>
     <w:p>
@@ -11253,7 +11367,7 @@
                     <a:blip r:embed="rId13">
                       <a:extLst>
                         <a:ext uri="{28A0092B-C50C-407E-A947-70E740481C1C}">
-                          <a14:useLocalDpi xmlns:a14="http://schemas.microsoft.com/office/drawing/2010/main" xmlns:wps="http://schemas.microsoft.com/office/word/2010/wordprocessingShape" xmlns:wpi="http://schemas.microsoft.com/office/word/2010/wordprocessingInk" xmlns:wpg="http://schemas.microsoft.com/office/word/2010/wordprocessingGroup" xmlns:w16se="http://schemas.microsoft.com/office/word/2015/wordml/symex" xmlns:w16sdtdh="http://schemas.microsoft.com/office/word/2020/wordml/sdtdatahash" xmlns:w16du="http://schemas.microsoft.com/office/word/2023/wordml/word16du" xmlns:w16="http://schemas.microsoft.com/office/word/2018/wordml" xmlns:w16cid="http://schemas.microsoft.com/office/word/2016/wordml/cid" xmlns:w16cex="http://schemas.microsoft.com/office/word/2018/wordml/cex" xmlns:w15="http://schemas.microsoft.com/office/word/2012/wordml" xmlns:w14="http://schemas.microsoft.com/office/word/2010/wordml" xmlns:w="http://schemas.openxmlformats.org/wordprocessingml/2006/main" xmlns:w10="urn:schemas-microsoft-com:office:word" xmlns:wp14="http://schemas.microsoft.com/office/word/2010/wordprocessingDrawing" xmlns:v="urn:schemas-microsoft-com:vml" xmlns:oel="http://schemas.microsoft.com/office/2019/extlst" xmlns:o="urn:schemas-microsoft-com:office:office" xmlns:am3d="http://schemas.microsoft.com/office/drawing/2017/model3d" xmlns:aink="http://schemas.microsoft.com/office/drawing/2016/ink" xmlns:mc="http://schemas.openxmlformats.org/markup-compatibility/2006" xmlns:cx8="http://schemas.microsoft.com/office/drawing/2016/5/14/chartex" xmlns:cx7="http://schemas.microsoft.com/office/drawing/2016/5/13/chartex" xmlns:cx6="http://schemas.microsoft.com/office/drawing/2016/5/12/chartex" xmlns:cx5="http://schemas.microsoft.com/office/drawing/2016/5/11/chartex" xmlns:cx4="http://schemas.microsoft.com/office/drawing/2016/5/10/chartex" xmlns:cx3="http://schemas.microsoft.com/office/drawing/2016/5/9/chartex" xmlns:cx2="http://schemas.microsoft.com/office/drawing/2015/10/21/chartex" xmlns:cx1="http://schemas.microsoft.com/office/drawing/2015/9/8/chartex" xmlns:cx="http://schemas.microsoft.com/office/drawing/2014/chartex" xmlns:wpc="http://schemas.microsoft.com/office/word/2010/wordprocessingCanvas" xmlns="" val="0"/>
+                          <a14:useLocalDpi xmlns="" xmlns:wpc="http://schemas.microsoft.com/office/word/2010/wordprocessingCanvas" xmlns:cx="http://schemas.microsoft.com/office/drawing/2014/chartex" xmlns:cx1="http://schemas.microsoft.com/office/drawing/2015/9/8/chartex" xmlns:cx2="http://schemas.microsoft.com/office/drawing/2015/10/21/chartex" xmlns:cx3="http://schemas.microsoft.com/office/drawing/2016/5/9/chartex" xmlns:cx4="http://schemas.microsoft.com/office/drawing/2016/5/10/chartex" xmlns:cx5="http://schemas.microsoft.com/office/drawing/2016/5/11/chartex" xmlns:cx6="http://schemas.microsoft.com/office/drawing/2016/5/12/chartex" xmlns:cx7="http://schemas.microsoft.com/office/drawing/2016/5/13/chartex" xmlns:cx8="http://schemas.microsoft.com/office/drawing/2016/5/14/chartex" xmlns:mc="http://schemas.openxmlformats.org/markup-compatibility/2006" xmlns:aink="http://schemas.microsoft.com/office/drawing/2016/ink" xmlns:am3d="http://schemas.microsoft.com/office/drawing/2017/model3d" xmlns:o="urn:schemas-microsoft-com:office:office" xmlns:oel="http://schemas.microsoft.com/office/2019/extlst" xmlns:v="urn:schemas-microsoft-com:vml" xmlns:wp14="http://schemas.microsoft.com/office/word/2010/wordprocessingDrawing" xmlns:w10="urn:schemas-microsoft-com:office:word" xmlns:w="http://schemas.openxmlformats.org/wordprocessingml/2006/main" xmlns:w14="http://schemas.microsoft.com/office/word/2010/wordml" xmlns:w15="http://schemas.microsoft.com/office/word/2012/wordml" xmlns:w16cex="http://schemas.microsoft.com/office/word/2018/wordml/cex" xmlns:w16cid="http://schemas.microsoft.com/office/word/2016/wordml/cid" xmlns:w16="http://schemas.microsoft.com/office/word/2018/wordml" xmlns:w16du="http://schemas.microsoft.com/office/word/2023/wordml/word16du" xmlns:w16sdtdh="http://schemas.microsoft.com/office/word/2020/wordml/sdtdatahash" xmlns:w16se="http://schemas.microsoft.com/office/word/2015/wordml/symex" xmlns:wpg="http://schemas.microsoft.com/office/word/2010/wordprocessingGroup" xmlns:wpi="http://schemas.microsoft.com/office/word/2010/wordprocessingInk" xmlns:wps="http://schemas.microsoft.com/office/word/2010/wordprocessingShape" xmlns:a14="http://schemas.microsoft.com/office/drawing/2010/main" val="0"/>
                         </a:ext>
                       </a:extLst>
                     </a:blip>
@@ -11358,16 +11472,16 @@
           <w:szCs w:val="24"/>
           <w:lang w:val="ro-RO" w:eastAsia="ro-RO"/>
         </w:rPr>
-        <w:t>Majoritatea pietrelor sunt create atunci când calciul este amestecat cu una sau două substanțe diferite: fosfor sau oxalat. Acidul uric, care este produs atunci când organismul metabolizează proteina, este o altă sursă de formare a pietrelor [1</w:t>
-      </w:r>
-      <w:r>
-        <w:rPr>
-          <w:rFonts w:eastAsia="Times New Roman" w:cs="Times New Roman"/>
-          <w:kern w:val="0"/>
-          <w:szCs w:val="24"/>
-          <w:lang w:val="ro-RO" w:eastAsia="ro-RO"/>
-        </w:rPr>
-        <w:t>8</w:t>
+        <w:t>Majoritatea pietrelor sunt create atunci când calciul este amestecat cu una sau două substanțe diferite: fosfor sau oxalat. Acidul uric, care este produs atunci când organismul metabolizează proteina, este o altă sursă de formare a pietrelor [</w:t>
+      </w:r>
+      <w:r>
+        <w:rPr>
+          <w:rFonts w:eastAsia="Times New Roman" w:cs="Times New Roman"/>
+          <w:kern w:val="0"/>
+          <w:szCs w:val="24"/>
+          <w:lang w:val="ro-RO" w:eastAsia="ro-RO"/>
+        </w:rPr>
+        <w:t>31</w:t>
       </w:r>
       <w:r>
         <w:rPr>
@@ -11627,7 +11741,7 @@
         <w:rPr>
           <w:lang w:val="ro-RO"/>
         </w:rPr>
-        <w:t>18</w:t>
+        <w:t>31</w:t>
       </w:r>
       <w:r>
         <w:t>].</w:t>
@@ -11808,13 +11922,22 @@
         <w:t>emisii de urini hiperchrome cu miros și aspect tulbure</w:t>
       </w:r>
       <w:r>
+        <w:rPr>
+          <w:rFonts w:eastAsia="Times New Roman" w:cs="Times New Roman"/>
+          <w:kern w:val="0"/>
+          <w:szCs w:val="24"/>
+          <w:lang w:val="ro-RO" w:eastAsia="ro-RO"/>
+        </w:rPr>
+        <w:t xml:space="preserve"> </w:t>
+      </w:r>
+      <w:r>
         <w:t>[</w:t>
       </w:r>
       <w:r>
         <w:rPr>
           <w:lang w:val="ro-RO"/>
         </w:rPr>
-        <w:t>18</w:t>
+        <w:t>31</w:t>
       </w:r>
       <w:r>
         <w:t>]</w:t>
@@ -11974,7 +12097,13 @@
         </w:numPr>
       </w:pPr>
       <w:r>
-        <w:t>radiografia este un test neinvaziv care este folosit frecvent pentru a diagnostica pietrele la rinichi [19].</w:t>
+        <w:t>radiografia este un test neinvaziv care este folosit frecvent pentru a diagnostica pietrele la rinichi [</w:t>
+      </w:r>
+      <w:r>
+        <w:t>32</w:t>
+      </w:r>
+      <w:r>
+        <w:t>].</w:t>
       </w:r>
     </w:p>
     <w:p>
@@ -12008,7 +12137,13 @@
     </w:p>
     <w:p>
       <w:r>
-        <w:t>Cel mai bun tratament pentru pietrele la rinichi, cunoscute și sub numele de litiază renală, este dificil de determinat. În timp ce pietrele renale mai mari necesită medicamente sau chiar intervenții chirurgicale, calculii renali mai mici pot fi eliminați cu lichide [19].</w:t>
+        <w:t>Cel mai bun tratament pentru pietrele la rinichi, cunoscute și sub numele de litiază renală, este dificil de determinat. În timp ce pietrele renale mai mari necesită medicamente sau chiar intervenții chirurgicale, calculii renali mai mici pot fi eliminați cu lichide [</w:t>
+      </w:r>
+      <w:r>
+        <w:t>32</w:t>
+      </w:r>
+      <w:r>
+        <w:t>].</w:t>
       </w:r>
     </w:p>
     <w:p/>
@@ -12408,16 +12543,16 @@
           <w:szCs w:val="24"/>
           <w:lang w:val="ro-RO" w:eastAsia="ro-RO"/>
         </w:rPr>
-        <w:t>Un capitol din seria Springer in Statistics, „Physical Characteristics of Urines With and Without Crystals”, a furnizat datele [1</w:t>
-      </w:r>
-      <w:r>
-        <w:rPr>
-          <w:rFonts w:eastAsia="Times New Roman" w:cs="Times New Roman"/>
-          <w:kern w:val="0"/>
-          <w:szCs w:val="24"/>
-          <w:lang w:val="ro-RO" w:eastAsia="ro-RO"/>
-        </w:rPr>
-        <w:t>7</w:t>
+        <w:t>Un capitol din seria Springer in Statistics, „Physical Characteristics of Urines With and Without Crystals”, a furnizat datele [</w:t>
+      </w:r>
+      <w:r>
+        <w:rPr>
+          <w:rFonts w:eastAsia="Times New Roman" w:cs="Times New Roman"/>
+          <w:kern w:val="0"/>
+          <w:szCs w:val="24"/>
+          <w:lang w:val="ro-RO" w:eastAsia="ro-RO"/>
+        </w:rPr>
+        <w:t>31</w:t>
       </w:r>
       <w:r>
         <w:rPr>
@@ -12625,7 +12760,7 @@
                     <a:blip r:embed="rId16">
                       <a:extLst>
                         <a:ext uri="{28A0092B-C50C-407E-A947-70E740481C1C}">
-                          <a14:useLocalDpi xmlns:a14="http://schemas.microsoft.com/office/drawing/2010/main" xmlns:wps="http://schemas.microsoft.com/office/word/2010/wordprocessingShape" xmlns:wpi="http://schemas.microsoft.com/office/word/2010/wordprocessingInk" xmlns:wpg="http://schemas.microsoft.com/office/word/2010/wordprocessingGroup" xmlns:w16se="http://schemas.microsoft.com/office/word/2015/wordml/symex" xmlns:w16sdtdh="http://schemas.microsoft.com/office/word/2020/wordml/sdtdatahash" xmlns:w16du="http://schemas.microsoft.com/office/word/2023/wordml/word16du" xmlns:w16="http://schemas.microsoft.com/office/word/2018/wordml" xmlns:w16cid="http://schemas.microsoft.com/office/word/2016/wordml/cid" xmlns:w16cex="http://schemas.microsoft.com/office/word/2018/wordml/cex" xmlns:w15="http://schemas.microsoft.com/office/word/2012/wordml" xmlns:w14="http://schemas.microsoft.com/office/word/2010/wordml" xmlns:w="http://schemas.openxmlformats.org/wordprocessingml/2006/main" xmlns:w10="urn:schemas-microsoft-com:office:word" xmlns:wp14="http://schemas.microsoft.com/office/word/2010/wordprocessingDrawing" xmlns:v="urn:schemas-microsoft-com:vml" xmlns:oel="http://schemas.microsoft.com/office/2019/extlst" xmlns:o="urn:schemas-microsoft-com:office:office" xmlns:am3d="http://schemas.microsoft.com/office/drawing/2017/model3d" xmlns:aink="http://schemas.microsoft.com/office/drawing/2016/ink" xmlns:mc="http://schemas.openxmlformats.org/markup-compatibility/2006" xmlns:cx8="http://schemas.microsoft.com/office/drawing/2016/5/14/chartex" xmlns:cx7="http://schemas.microsoft.com/office/drawing/2016/5/13/chartex" xmlns:cx6="http://schemas.microsoft.com/office/drawing/2016/5/12/chartex" xmlns:cx5="http://schemas.microsoft.com/office/drawing/2016/5/11/chartex" xmlns:cx4="http://schemas.microsoft.com/office/drawing/2016/5/10/chartex" xmlns:cx3="http://schemas.microsoft.com/office/drawing/2016/5/9/chartex" xmlns:cx2="http://schemas.microsoft.com/office/drawing/2015/10/21/chartex" xmlns:cx1="http://schemas.microsoft.com/office/drawing/2015/9/8/chartex" xmlns:cx="http://schemas.microsoft.com/office/drawing/2014/chartex" xmlns:wpc="http://schemas.microsoft.com/office/word/2010/wordprocessingCanvas" xmlns="" val="0"/>
+                          <a14:useLocalDpi xmlns="" xmlns:wpc="http://schemas.microsoft.com/office/word/2010/wordprocessingCanvas" xmlns:cx="http://schemas.microsoft.com/office/drawing/2014/chartex" xmlns:cx1="http://schemas.microsoft.com/office/drawing/2015/9/8/chartex" xmlns:cx2="http://schemas.microsoft.com/office/drawing/2015/10/21/chartex" xmlns:cx3="http://schemas.microsoft.com/office/drawing/2016/5/9/chartex" xmlns:cx4="http://schemas.microsoft.com/office/drawing/2016/5/10/chartex" xmlns:cx5="http://schemas.microsoft.com/office/drawing/2016/5/11/chartex" xmlns:cx6="http://schemas.microsoft.com/office/drawing/2016/5/12/chartex" xmlns:cx7="http://schemas.microsoft.com/office/drawing/2016/5/13/chartex" xmlns:cx8="http://schemas.microsoft.com/office/drawing/2016/5/14/chartex" xmlns:mc="http://schemas.openxmlformats.org/markup-compatibility/2006" xmlns:aink="http://schemas.microsoft.com/office/drawing/2016/ink" xmlns:am3d="http://schemas.microsoft.com/office/drawing/2017/model3d" xmlns:o="urn:schemas-microsoft-com:office:office" xmlns:oel="http://schemas.microsoft.com/office/2019/extlst" xmlns:v="urn:schemas-microsoft-com:vml" xmlns:wp14="http://schemas.microsoft.com/office/word/2010/wordprocessingDrawing" xmlns:w10="urn:schemas-microsoft-com:office:word" xmlns:w="http://schemas.openxmlformats.org/wordprocessingml/2006/main" xmlns:w14="http://schemas.microsoft.com/office/word/2010/wordml" xmlns:w15="http://schemas.microsoft.com/office/word/2012/wordml" xmlns:w16cex="http://schemas.microsoft.com/office/word/2018/wordml/cex" xmlns:w16cid="http://schemas.microsoft.com/office/word/2016/wordml/cid" xmlns:w16="http://schemas.microsoft.com/office/word/2018/wordml" xmlns:w16du="http://schemas.microsoft.com/office/word/2023/wordml/word16du" xmlns:w16sdtdh="http://schemas.microsoft.com/office/word/2020/wordml/sdtdatahash" xmlns:w16se="http://schemas.microsoft.com/office/word/2015/wordml/symex" xmlns:wpg="http://schemas.microsoft.com/office/word/2010/wordprocessingGroup" xmlns:wpi="http://schemas.microsoft.com/office/word/2010/wordprocessingInk" xmlns:wps="http://schemas.microsoft.com/office/word/2010/wordprocessingShape" xmlns:a14="http://schemas.microsoft.com/office/drawing/2010/main" val="0"/>
                         </a:ext>
                       </a:extLst>
                     </a:blip>
@@ -13034,7 +13169,7 @@
                     <a:blip r:embed="rId18">
                       <a:extLst>
                         <a:ext uri="{28A0092B-C50C-407E-A947-70E740481C1C}">
-                          <a14:useLocalDpi xmlns:a14="http://schemas.microsoft.com/office/drawing/2010/main" xmlns:wps="http://schemas.microsoft.com/office/word/2010/wordprocessingShape" xmlns:wpi="http://schemas.microsoft.com/office/word/2010/wordprocessingInk" xmlns:wpg="http://schemas.microsoft.com/office/word/2010/wordprocessingGroup" xmlns:w16se="http://schemas.microsoft.com/office/word/2015/wordml/symex" xmlns:w16sdtdh="http://schemas.microsoft.com/office/word/2020/wordml/sdtdatahash" xmlns:w16du="http://schemas.microsoft.com/office/word/2023/wordml/word16du" xmlns:w16="http://schemas.microsoft.com/office/word/2018/wordml" xmlns:w16cid="http://schemas.microsoft.com/office/word/2016/wordml/cid" xmlns:w16cex="http://schemas.microsoft.com/office/word/2018/wordml/cex" xmlns:w15="http://schemas.microsoft.com/office/word/2012/wordml" xmlns:w14="http://schemas.microsoft.com/office/word/2010/wordml" xmlns:w="http://schemas.openxmlformats.org/wordprocessingml/2006/main" xmlns:w10="urn:schemas-microsoft-com:office:word" xmlns:wp14="http://schemas.microsoft.com/office/word/2010/wordprocessingDrawing" xmlns:v="urn:schemas-microsoft-com:vml" xmlns:oel="http://schemas.microsoft.com/office/2019/extlst" xmlns:o="urn:schemas-microsoft-com:office:office" xmlns:am3d="http://schemas.microsoft.com/office/drawing/2017/model3d" xmlns:aink="http://schemas.microsoft.com/office/drawing/2016/ink" xmlns:mc="http://schemas.openxmlformats.org/markup-compatibility/2006" xmlns:cx8="http://schemas.microsoft.com/office/drawing/2016/5/14/chartex" xmlns:cx7="http://schemas.microsoft.com/office/drawing/2016/5/13/chartex" xmlns:cx6="http://schemas.microsoft.com/office/drawing/2016/5/12/chartex" xmlns:cx5="http://schemas.microsoft.com/office/drawing/2016/5/11/chartex" xmlns:cx4="http://schemas.microsoft.com/office/drawing/2016/5/10/chartex" xmlns:cx3="http://schemas.microsoft.com/office/drawing/2016/5/9/chartex" xmlns:cx2="http://schemas.microsoft.com/office/drawing/2015/10/21/chartex" xmlns:cx1="http://schemas.microsoft.com/office/drawing/2015/9/8/chartex" xmlns:cx="http://schemas.microsoft.com/office/drawing/2014/chartex" xmlns:wpc="http://schemas.microsoft.com/office/word/2010/wordprocessingCanvas" xmlns="" val="0"/>
+                          <a14:useLocalDpi xmlns="" xmlns:wpc="http://schemas.microsoft.com/office/word/2010/wordprocessingCanvas" xmlns:cx="http://schemas.microsoft.com/office/drawing/2014/chartex" xmlns:cx1="http://schemas.microsoft.com/office/drawing/2015/9/8/chartex" xmlns:cx2="http://schemas.microsoft.com/office/drawing/2015/10/21/chartex" xmlns:cx3="http://schemas.microsoft.com/office/drawing/2016/5/9/chartex" xmlns:cx4="http://schemas.microsoft.com/office/drawing/2016/5/10/chartex" xmlns:cx5="http://schemas.microsoft.com/office/drawing/2016/5/11/chartex" xmlns:cx6="http://schemas.microsoft.com/office/drawing/2016/5/12/chartex" xmlns:cx7="http://schemas.microsoft.com/office/drawing/2016/5/13/chartex" xmlns:cx8="http://schemas.microsoft.com/office/drawing/2016/5/14/chartex" xmlns:mc="http://schemas.openxmlformats.org/markup-compatibility/2006" xmlns:aink="http://schemas.microsoft.com/office/drawing/2016/ink" xmlns:am3d="http://schemas.microsoft.com/office/drawing/2017/model3d" xmlns:o="urn:schemas-microsoft-com:office:office" xmlns:oel="http://schemas.microsoft.com/office/2019/extlst" xmlns:v="urn:schemas-microsoft-com:vml" xmlns:wp14="http://schemas.microsoft.com/office/word/2010/wordprocessingDrawing" xmlns:w10="urn:schemas-microsoft-com:office:word" xmlns:w="http://schemas.openxmlformats.org/wordprocessingml/2006/main" xmlns:w14="http://schemas.microsoft.com/office/word/2010/wordml" xmlns:w15="http://schemas.microsoft.com/office/word/2012/wordml" xmlns:w16cex="http://schemas.microsoft.com/office/word/2018/wordml/cex" xmlns:w16cid="http://schemas.microsoft.com/office/word/2016/wordml/cid" xmlns:w16="http://schemas.microsoft.com/office/word/2018/wordml" xmlns:w16du="http://schemas.microsoft.com/office/word/2023/wordml/word16du" xmlns:w16sdtdh="http://schemas.microsoft.com/office/word/2020/wordml/sdtdatahash" xmlns:w16se="http://schemas.microsoft.com/office/word/2015/wordml/symex" xmlns:wpg="http://schemas.microsoft.com/office/word/2010/wordprocessingGroup" xmlns:wpi="http://schemas.microsoft.com/office/word/2010/wordprocessingInk" xmlns:wps="http://schemas.microsoft.com/office/word/2010/wordprocessingShape" xmlns:a14="http://schemas.microsoft.com/office/drawing/2010/main" val="0"/>
                         </a:ext>
                       </a:extLst>
                     </a:blip>
@@ -13088,7 +13223,7 @@
                     <a:blip r:embed="rId19" cstate="print">
                       <a:extLst>
                         <a:ext uri="{28A0092B-C50C-407E-A947-70E740481C1C}">
-                          <a14:useLocalDpi xmlns:a14="http://schemas.microsoft.com/office/drawing/2010/main" xmlns:wps="http://schemas.microsoft.com/office/word/2010/wordprocessingShape" xmlns:wpi="http://schemas.microsoft.com/office/word/2010/wordprocessingInk" xmlns:wpg="http://schemas.microsoft.com/office/word/2010/wordprocessingGroup" xmlns:w16se="http://schemas.microsoft.com/office/word/2015/wordml/symex" xmlns:w16sdtdh="http://schemas.microsoft.com/office/word/2020/wordml/sdtdatahash" xmlns:w16du="http://schemas.microsoft.com/office/word/2023/wordml/word16du" xmlns:w16="http://schemas.microsoft.com/office/word/2018/wordml" xmlns:w16cid="http://schemas.microsoft.com/office/word/2016/wordml/cid" xmlns:w16cex="http://schemas.microsoft.com/office/word/2018/wordml/cex" xmlns:w15="http://schemas.microsoft.com/office/word/2012/wordml" xmlns:w14="http://schemas.microsoft.com/office/word/2010/wordml" xmlns:w="http://schemas.openxmlformats.org/wordprocessingml/2006/main" xmlns:w10="urn:schemas-microsoft-com:office:word" xmlns:wp14="http://schemas.microsoft.com/office/word/2010/wordprocessingDrawing" xmlns:v="urn:schemas-microsoft-com:vml" xmlns:oel="http://schemas.microsoft.com/office/2019/extlst" xmlns:o="urn:schemas-microsoft-com:office:office" xmlns:am3d="http://schemas.microsoft.com/office/drawing/2017/model3d" xmlns:aink="http://schemas.microsoft.com/office/drawing/2016/ink" xmlns:mc="http://schemas.openxmlformats.org/markup-compatibility/2006" xmlns:cx8="http://schemas.microsoft.com/office/drawing/2016/5/14/chartex" xmlns:cx7="http://schemas.microsoft.com/office/drawing/2016/5/13/chartex" xmlns:cx6="http://schemas.microsoft.com/office/drawing/2016/5/12/chartex" xmlns:cx5="http://schemas.microsoft.com/office/drawing/2016/5/11/chartex" xmlns:cx4="http://schemas.microsoft.com/office/drawing/2016/5/10/chartex" xmlns:cx3="http://schemas.microsoft.com/office/drawing/2016/5/9/chartex" xmlns:cx2="http://schemas.microsoft.com/office/drawing/2015/10/21/chartex" xmlns:cx1="http://schemas.microsoft.com/office/drawing/2015/9/8/chartex" xmlns:cx="http://schemas.microsoft.com/office/drawing/2014/chartex" xmlns:wpc="http://schemas.microsoft.com/office/word/2010/wordprocessingCanvas" xmlns="" val="0"/>
+                          <a14:useLocalDpi xmlns="" xmlns:wpc="http://schemas.microsoft.com/office/word/2010/wordprocessingCanvas" xmlns:cx="http://schemas.microsoft.com/office/drawing/2014/chartex" xmlns:cx1="http://schemas.microsoft.com/office/drawing/2015/9/8/chartex" xmlns:cx2="http://schemas.microsoft.com/office/drawing/2015/10/21/chartex" xmlns:cx3="http://schemas.microsoft.com/office/drawing/2016/5/9/chartex" xmlns:cx4="http://schemas.microsoft.com/office/drawing/2016/5/10/chartex" xmlns:cx5="http://schemas.microsoft.com/office/drawing/2016/5/11/chartex" xmlns:cx6="http://schemas.microsoft.com/office/drawing/2016/5/12/chartex" xmlns:cx7="http://schemas.microsoft.com/office/drawing/2016/5/13/chartex" xmlns:cx8="http://schemas.microsoft.com/office/drawing/2016/5/14/chartex" xmlns:mc="http://schemas.openxmlformats.org/markup-compatibility/2006" xmlns:aink="http://schemas.microsoft.com/office/drawing/2016/ink" xmlns:am3d="http://schemas.microsoft.com/office/drawing/2017/model3d" xmlns:o="urn:schemas-microsoft-com:office:office" xmlns:oel="http://schemas.microsoft.com/office/2019/extlst" xmlns:v="urn:schemas-microsoft-com:vml" xmlns:wp14="http://schemas.microsoft.com/office/word/2010/wordprocessingDrawing" xmlns:w10="urn:schemas-microsoft-com:office:word" xmlns:w="http://schemas.openxmlformats.org/wordprocessingml/2006/main" xmlns:w14="http://schemas.microsoft.com/office/word/2010/wordml" xmlns:w15="http://schemas.microsoft.com/office/word/2012/wordml" xmlns:w16cex="http://schemas.microsoft.com/office/word/2018/wordml/cex" xmlns:w16cid="http://schemas.microsoft.com/office/word/2016/wordml/cid" xmlns:w16="http://schemas.microsoft.com/office/word/2018/wordml" xmlns:w16du="http://schemas.microsoft.com/office/word/2023/wordml/word16du" xmlns:w16sdtdh="http://schemas.microsoft.com/office/word/2020/wordml/sdtdatahash" xmlns:w16se="http://schemas.microsoft.com/office/word/2015/wordml/symex" xmlns:wpg="http://schemas.microsoft.com/office/word/2010/wordprocessingGroup" xmlns:wpi="http://schemas.microsoft.com/office/word/2010/wordprocessingInk" xmlns:wps="http://schemas.microsoft.com/office/word/2010/wordprocessingShape" xmlns:a14="http://schemas.microsoft.com/office/drawing/2010/main" val="0"/>
                         </a:ext>
                       </a:extLst>
                     </a:blip>
@@ -13142,7 +13277,7 @@
                     <a:blip r:embed="rId20">
                       <a:extLst>
                         <a:ext uri="{28A0092B-C50C-407E-A947-70E740481C1C}">
-                          <a14:useLocalDpi xmlns:a14="http://schemas.microsoft.com/office/drawing/2010/main" xmlns:wps="http://schemas.microsoft.com/office/word/2010/wordprocessingShape" xmlns:wpi="http://schemas.microsoft.com/office/word/2010/wordprocessingInk" xmlns:wpg="http://schemas.microsoft.com/office/word/2010/wordprocessingGroup" xmlns:w16se="http://schemas.microsoft.com/office/word/2015/wordml/symex" xmlns:w16sdtdh="http://schemas.microsoft.com/office/word/2020/wordml/sdtdatahash" xmlns:w16du="http://schemas.microsoft.com/office/word/2023/wordml/word16du" xmlns:w16="http://schemas.microsoft.com/office/word/2018/wordml" xmlns:w16cid="http://schemas.microsoft.com/office/word/2016/wordml/cid" xmlns:w16cex="http://schemas.microsoft.com/office/word/2018/wordml/cex" xmlns:w15="http://schemas.microsoft.com/office/word/2012/wordml" xmlns:w14="http://schemas.microsoft.com/office/word/2010/wordml" xmlns:w="http://schemas.openxmlformats.org/wordprocessingml/2006/main" xmlns:w10="urn:schemas-microsoft-com:office:word" xmlns:wp14="http://schemas.microsoft.com/office/word/2010/wordprocessingDrawing" xmlns:v="urn:schemas-microsoft-com:vml" xmlns:oel="http://schemas.microsoft.com/office/2019/extlst" xmlns:o="urn:schemas-microsoft-com:office:office" xmlns:am3d="http://schemas.microsoft.com/office/drawing/2017/model3d" xmlns:aink="http://schemas.microsoft.com/office/drawing/2016/ink" xmlns:mc="http://schemas.openxmlformats.org/markup-compatibility/2006" xmlns:cx8="http://schemas.microsoft.com/office/drawing/2016/5/14/chartex" xmlns:cx7="http://schemas.microsoft.com/office/drawing/2016/5/13/chartex" xmlns:cx6="http://schemas.microsoft.com/office/drawing/2016/5/12/chartex" xmlns:cx5="http://schemas.microsoft.com/office/drawing/2016/5/11/chartex" xmlns:cx4="http://schemas.microsoft.com/office/drawing/2016/5/10/chartex" xmlns:cx3="http://schemas.microsoft.com/office/drawing/2016/5/9/chartex" xmlns:cx2="http://schemas.microsoft.com/office/drawing/2015/10/21/chartex" xmlns:cx1="http://schemas.microsoft.com/office/drawing/2015/9/8/chartex" xmlns:cx="http://schemas.microsoft.com/office/drawing/2014/chartex" xmlns:wpc="http://schemas.microsoft.com/office/word/2010/wordprocessingCanvas" xmlns="" val="0"/>
+                          <a14:useLocalDpi xmlns="" xmlns:wpc="http://schemas.microsoft.com/office/word/2010/wordprocessingCanvas" xmlns:cx="http://schemas.microsoft.com/office/drawing/2014/chartex" xmlns:cx1="http://schemas.microsoft.com/office/drawing/2015/9/8/chartex" xmlns:cx2="http://schemas.microsoft.com/office/drawing/2015/10/21/chartex" xmlns:cx3="http://schemas.microsoft.com/office/drawing/2016/5/9/chartex" xmlns:cx4="http://schemas.microsoft.com/office/drawing/2016/5/10/chartex" xmlns:cx5="http://schemas.microsoft.com/office/drawing/2016/5/11/chartex" xmlns:cx6="http://schemas.microsoft.com/office/drawing/2016/5/12/chartex" xmlns:cx7="http://schemas.microsoft.com/office/drawing/2016/5/13/chartex" xmlns:cx8="http://schemas.microsoft.com/office/drawing/2016/5/14/chartex" xmlns:mc="http://schemas.openxmlformats.org/markup-compatibility/2006" xmlns:aink="http://schemas.microsoft.com/office/drawing/2016/ink" xmlns:am3d="http://schemas.microsoft.com/office/drawing/2017/model3d" xmlns:o="urn:schemas-microsoft-com:office:office" xmlns:oel="http://schemas.microsoft.com/office/2019/extlst" xmlns:v="urn:schemas-microsoft-com:vml" xmlns:wp14="http://schemas.microsoft.com/office/word/2010/wordprocessingDrawing" xmlns:w10="urn:schemas-microsoft-com:office:word" xmlns:w="http://schemas.openxmlformats.org/wordprocessingml/2006/main" xmlns:w14="http://schemas.microsoft.com/office/word/2010/wordml" xmlns:w15="http://schemas.microsoft.com/office/word/2012/wordml" xmlns:w16cex="http://schemas.microsoft.com/office/word/2018/wordml/cex" xmlns:w16cid="http://schemas.microsoft.com/office/word/2016/wordml/cid" xmlns:w16="http://schemas.microsoft.com/office/word/2018/wordml" xmlns:w16du="http://schemas.microsoft.com/office/word/2023/wordml/word16du" xmlns:w16sdtdh="http://schemas.microsoft.com/office/word/2020/wordml/sdtdatahash" xmlns:w16se="http://schemas.microsoft.com/office/word/2015/wordml/symex" xmlns:wpg="http://schemas.microsoft.com/office/word/2010/wordprocessingGroup" xmlns:wpi="http://schemas.microsoft.com/office/word/2010/wordprocessingInk" xmlns:wps="http://schemas.microsoft.com/office/word/2010/wordprocessingShape" xmlns:a14="http://schemas.microsoft.com/office/drawing/2010/main" val="0"/>
                         </a:ext>
                       </a:extLst>
                     </a:blip>
@@ -15174,7 +15309,16 @@
           <w:szCs w:val="24"/>
           <w:lang w:eastAsia="ro-RO"/>
         </w:rPr>
-        <w:t>[29</w:t>
+        <w:t>[</w:t>
+      </w:r>
+      <w:r>
+        <w:rPr>
+          <w:rFonts w:eastAsia="Times New Roman" w:cs="Times New Roman"/>
+          <w:kern w:val="0"/>
+          <w:szCs w:val="24"/>
+          <w:lang w:eastAsia="ro-RO"/>
+        </w:rPr>
+        <w:t>34</w:t>
       </w:r>
       <w:r>
         <w:rPr>
@@ -15388,7 +15532,16 @@
           <w:szCs w:val="24"/>
           <w:lang w:val="ro-RO" w:eastAsia="ro-RO"/>
         </w:rPr>
-        <w:t>, cât și pe cele de validare [30</w:t>
+        <w:t>, cât și pe cele de validare [</w:t>
+      </w:r>
+      <w:r>
+        <w:rPr>
+          <w:rFonts w:eastAsia="Times New Roman" w:cs="Times New Roman"/>
+          <w:kern w:val="0"/>
+          <w:szCs w:val="24"/>
+          <w:lang w:val="ro-RO" w:eastAsia="ro-RO"/>
+        </w:rPr>
+        <w:t>35</w:t>
       </w:r>
       <w:r>
         <w:rPr>
@@ -16385,44 +16538,305 @@
     </w:p>
     <w:p>
       <w:pPr>
-        <w:pStyle w:val="NormalWeb"/>
+        <w:pStyle w:val="ListParagraph"/>
         <w:numPr>
           <w:ilvl w:val="0"/>
           <w:numId w:val="1"/>
         </w:numPr>
-        <w:shd w:val="clear" w:color="auto" w:fill="FFFFFF"/>
-      </w:pPr>
-      <w:hyperlink r:id="rId37" w:history="1">
+        <w:rPr>
+          <w:rFonts w:eastAsia="Times New Roman" w:cs="Times New Roman"/>
+          <w:kern w:val="0"/>
+          <w:szCs w:val="24"/>
+          <w:lang w:val="ro-RO" w:eastAsia="ro-RO"/>
+        </w:rPr>
+      </w:pPr>
+      <w:r>
+        <w:rPr>
+          <w:rFonts w:eastAsia="Times New Roman" w:cs="Times New Roman"/>
+          <w:kern w:val="0"/>
+          <w:szCs w:val="24"/>
+          <w:lang w:val="ro-RO" w:eastAsia="ro-RO"/>
+        </w:rPr>
+        <w:t xml:space="preserve">Mehryar Mohri, Afshin Rostamizadeh, Ameet Talwalkar (2012) Foundations of </w:t>
+      </w:r>
+      <w:r>
+        <w:rPr>
+          <w:rFonts w:eastAsia="Times New Roman" w:cs="Times New Roman"/>
+          <w:kern w:val="0"/>
+          <w:szCs w:val="24"/>
+          <w:lang w:val="ro-RO" w:eastAsia="ro-RO"/>
+        </w:rPr>
+        <w:t>Machine Learning, The MIT Press</w:t>
+      </w:r>
+      <w:r>
+        <w:rPr>
+          <w:rFonts w:eastAsia="Times New Roman" w:cs="Times New Roman"/>
+          <w:kern w:val="0"/>
+          <w:szCs w:val="24"/>
+          <w:lang w:val="ro-RO" w:eastAsia="ro-RO"/>
+        </w:rPr>
+        <w:t>;</w:t>
+      </w:r>
+    </w:p>
+    <w:p>
+      <w:pPr>
+        <w:pStyle w:val="ListParagraph"/>
+        <w:numPr>
+          <w:ilvl w:val="0"/>
+          <w:numId w:val="1"/>
+        </w:numPr>
+        <w:rPr>
+          <w:rFonts w:eastAsia="Times New Roman" w:cs="Times New Roman"/>
+          <w:kern w:val="0"/>
+          <w:szCs w:val="24"/>
+          <w:lang w:val="ro-RO" w:eastAsia="ro-RO"/>
+        </w:rPr>
+      </w:pPr>
+      <w:r>
+        <w:rPr>
+          <w:rFonts w:eastAsia="Times New Roman" w:cs="Times New Roman"/>
+          <w:kern w:val="0"/>
+          <w:szCs w:val="24"/>
+          <w:lang w:val="ro-RO" w:eastAsia="ro-RO"/>
+        </w:rPr>
+        <w:t>G. James (2003) Variance and Bias for General Loss Functions, Machine Learning</w:t>
+      </w:r>
+      <w:r>
+        <w:rPr>
+          <w:rFonts w:eastAsia="Times New Roman" w:cs="Times New Roman"/>
+          <w:kern w:val="0"/>
+          <w:szCs w:val="24"/>
+          <w:lang w:val="ro-RO" w:eastAsia="ro-RO"/>
+        </w:rPr>
+        <w:t>;</w:t>
+      </w:r>
+    </w:p>
+    <w:p>
+      <w:pPr>
+        <w:pStyle w:val="ListParagraph"/>
+        <w:numPr>
+          <w:ilvl w:val="0"/>
+          <w:numId w:val="1"/>
+        </w:numPr>
+        <w:rPr>
+          <w:rFonts w:eastAsia="Times New Roman" w:cs="Times New Roman"/>
+          <w:kern w:val="0"/>
+          <w:szCs w:val="24"/>
+          <w:lang w:val="ro-RO" w:eastAsia="ro-RO"/>
+        </w:rPr>
+      </w:pPr>
+      <w:r>
+        <w:rPr>
+          <w:rFonts w:eastAsia="Times New Roman" w:cs="Times New Roman"/>
+          <w:kern w:val="0"/>
+          <w:szCs w:val="24"/>
+          <w:lang w:val="ro-RO" w:eastAsia="ro-RO"/>
+        </w:rPr>
+        <w:lastRenderedPageBreak/>
+        <w:t xml:space="preserve">Bishop CM (17 August 2006). </w:t>
+      </w:r>
+      <w:r>
+        <w:rPr>
+          <w:rFonts w:eastAsia="Times New Roman" w:cs="Times New Roman"/>
+          <w:kern w:val="0"/>
+          <w:szCs w:val="24"/>
+          <w:lang w:eastAsia="ro-RO"/>
+        </w:rPr>
+        <w:t>“</w:t>
+      </w:r>
+      <w:r>
+        <w:rPr>
+          <w:rFonts w:eastAsia="Times New Roman" w:cs="Times New Roman"/>
+          <w:kern w:val="0"/>
+          <w:szCs w:val="24"/>
+          <w:lang w:val="ro-RO" w:eastAsia="ro-RO"/>
+        </w:rPr>
+        <w:t>Pattern Recognition and Machi</w:t>
+      </w:r>
+      <w:r>
+        <w:rPr>
+          <w:rFonts w:eastAsia="Times New Roman" w:cs="Times New Roman"/>
+          <w:kern w:val="0"/>
+          <w:szCs w:val="24"/>
+          <w:lang w:val="ro-RO" w:eastAsia="ro-RO"/>
+        </w:rPr>
+        <w:t>ne Learning</w:t>
+      </w:r>
+      <w:r>
+        <w:rPr>
+          <w:rFonts w:eastAsia="Times New Roman" w:cs="Times New Roman"/>
+          <w:kern w:val="0"/>
+          <w:szCs w:val="24"/>
+          <w:lang w:val="ro-RO" w:eastAsia="ro-RO"/>
+        </w:rPr>
+        <w:t>”</w:t>
+      </w:r>
+      <w:r>
+        <w:rPr>
+          <w:rFonts w:eastAsia="Times New Roman" w:cs="Times New Roman"/>
+          <w:kern w:val="0"/>
+          <w:szCs w:val="24"/>
+          <w:lang w:val="ro-RO" w:eastAsia="ro-RO"/>
+        </w:rPr>
+        <w:t>.</w:t>
+      </w:r>
+      <w:r>
+        <w:rPr>
+          <w:rFonts w:eastAsia="Times New Roman" w:cs="Times New Roman"/>
+          <w:kern w:val="0"/>
+          <w:szCs w:val="24"/>
+          <w:lang w:val="ro-RO" w:eastAsia="ro-RO"/>
+        </w:rPr>
+        <w:t xml:space="preserve"> USA,</w:t>
+      </w:r>
+      <w:r>
+        <w:rPr>
+          <w:rFonts w:eastAsia="Times New Roman" w:cs="Times New Roman"/>
+          <w:kern w:val="0"/>
+          <w:szCs w:val="24"/>
+          <w:lang w:val="ro-RO" w:eastAsia="ro-RO"/>
+        </w:rPr>
+        <w:t xml:space="preserve"> New York: Springer;</w:t>
+      </w:r>
+      <w:r>
+        <w:rPr>
+          <w:rFonts w:eastAsia="Times New Roman" w:cs="Times New Roman"/>
+          <w:kern w:val="0"/>
+          <w:szCs w:val="24"/>
+          <w:lang w:val="ro-RO" w:eastAsia="ro-RO"/>
+        </w:rPr>
+        <w:t xml:space="preserve"> </w:t>
+      </w:r>
+    </w:p>
+    <w:p>
+      <w:pPr>
+        <w:pStyle w:val="ListParagraph"/>
+        <w:numPr>
+          <w:ilvl w:val="0"/>
+          <w:numId w:val="1"/>
+        </w:numPr>
+        <w:rPr>
+          <w:rFonts w:eastAsia="Times New Roman" w:cs="Times New Roman"/>
+          <w:kern w:val="0"/>
+          <w:szCs w:val="24"/>
+          <w:lang w:val="ro-RO" w:eastAsia="ro-RO"/>
+        </w:rPr>
+      </w:pPr>
+      <w:r>
+        <w:t xml:space="preserve">Russell SJ, Norvig P (2021). Artificial intelligence: a modern approach. Pearson Series in Artificial Intelligence. Ming-wei Chang, Jacob Devlin, Anca Dragan, David Forsyth, Ian Goodfellow, Jitendra Malik, Vikash Mansinghka, Judea Pearl, Michael J. Wooldridge </w:t>
+      </w:r>
+      <w:r>
+        <w:t>(4th ed.). Hoboken, NJ: Pearson;</w:t>
+      </w:r>
+    </w:p>
+    <w:p>
+      <w:pPr>
+        <w:pStyle w:val="ListParagraph"/>
+        <w:numPr>
+          <w:ilvl w:val="0"/>
+          <w:numId w:val="1"/>
+        </w:numPr>
+        <w:rPr>
+          <w:rFonts w:eastAsia="Times New Roman" w:cs="Times New Roman"/>
+          <w:kern w:val="0"/>
+          <w:szCs w:val="24"/>
+          <w:lang w:val="ro-RO" w:eastAsia="ro-RO"/>
+        </w:rPr>
+      </w:pPr>
+      <w:r>
+        <w:t xml:space="preserve">Dawson CW (1998). "An artificial neural network approach to rainfall-runoff modelling". </w:t>
+      </w:r>
+      <w:r>
+        <w:t>Hydrological Sciences Journal;</w:t>
+      </w:r>
+    </w:p>
+    <w:p>
+      <w:pPr>
+        <w:pStyle w:val="ListParagraph"/>
+        <w:numPr>
+          <w:ilvl w:val="0"/>
+          <w:numId w:val="1"/>
+        </w:numPr>
+        <w:rPr>
+          <w:rFonts w:eastAsia="Times New Roman" w:cs="Times New Roman"/>
+          <w:kern w:val="0"/>
+          <w:szCs w:val="24"/>
+          <w:lang w:val="ro-RO" w:eastAsia="ro-RO"/>
+        </w:rPr>
+      </w:pPr>
+      <w:r>
+        <w:t>Lau S (10 July 2017). "A Walkthrough of Convolutional Neural Network – Hyperparameter Tuning"</w:t>
+      </w:r>
+      <w:r>
+        <w:t>;</w:t>
+      </w:r>
+    </w:p>
+    <w:p>
+      <w:pPr>
+        <w:pStyle w:val="ListParagraph"/>
+        <w:numPr>
+          <w:ilvl w:val="0"/>
+          <w:numId w:val="1"/>
+        </w:numPr>
+        <w:rPr>
+          <w:rFonts w:eastAsia="Times New Roman" w:cs="Times New Roman"/>
+          <w:kern w:val="0"/>
+          <w:szCs w:val="24"/>
+          <w:lang w:val="ro-RO" w:eastAsia="ro-RO"/>
+        </w:rPr>
+      </w:pPr>
+      <w:r>
+        <w:t>Ramezanpour, A.; Beam, A.L.; Chen, J.H.; Mashaghi, A. Statistical Physics for Medical Diagnostics: Learning, Inference, and Optimization Algorithms. Diagnostics 2020</w:t>
+      </w:r>
+    </w:p>
+    <w:p>
+      <w:pPr>
+        <w:pStyle w:val="ListParagraph"/>
+        <w:numPr>
+          <w:ilvl w:val="0"/>
+          <w:numId w:val="1"/>
+        </w:numPr>
+        <w:rPr>
+          <w:rFonts w:eastAsia="Times New Roman" w:cs="Times New Roman"/>
+          <w:kern w:val="0"/>
+          <w:szCs w:val="24"/>
+          <w:lang w:val="ro-RO" w:eastAsia="ro-RO"/>
+        </w:rPr>
+      </w:pPr>
+      <w:hyperlink r:id="rId37" w:anchor=":~:text=Supervised%20learning%20is%20a%20category,the%20input%20and%20the%20outputs." w:history="1">
         <w:r>
           <w:rPr>
             <w:rStyle w:val="Hyperlink"/>
             <w:rFonts w:eastAsiaTheme="majorEastAsia"/>
           </w:rPr>
-          <w:t>Pietre la rinichi (nefrolitiaza): simptome, cauze si tratament (medicover.ro)</w:t>
+          <w:t>What is Supervised Learning?  |  Google Cloud</w:t>
         </w:r>
       </w:hyperlink>
       <w:r>
-        <w:t>, data ultimei accesări</w:t>
-      </w:r>
-      <w:r>
-        <w:rPr>
-          <w:lang w:val="en-US"/>
-        </w:rPr>
-        <w:t xml:space="preserve">: 24.05.2024; </w:t>
-      </w:r>
-    </w:p>
-    <w:p>
-      <w:pPr>
-        <w:pStyle w:val="NormalWeb"/>
+        <w:t xml:space="preserve">, data ultimei accesări: </w:t>
+      </w:r>
+      <w:r>
+        <w:t>27.05</w:t>
+      </w:r>
+      <w:r>
+        <w:t>.2024</w:t>
+      </w:r>
+      <w:r>
+        <w:t>;</w:t>
+      </w:r>
+    </w:p>
+    <w:p>
+      <w:pPr>
+        <w:pStyle w:val="ListParagraph"/>
         <w:numPr>
           <w:ilvl w:val="0"/>
           <w:numId w:val="1"/>
         </w:numPr>
-        <w:shd w:val="clear" w:color="auto" w:fill="FFFFFF"/>
-        <w:rPr>
-          <w:rStyle w:val="Hyperlink"/>
-          <w:color w:val="auto"/>
-          <w:u w:val="none"/>
+        <w:rPr>
+          <w:rFonts w:eastAsia="Times New Roman" w:cs="Times New Roman"/>
+          <w:kern w:val="0"/>
+          <w:szCs w:val="24"/>
+          <w:lang w:val="ro-RO" w:eastAsia="ro-RO"/>
         </w:rPr>
       </w:pPr>
       <w:hyperlink r:id="rId38" w:history="1">
@@ -16431,284 +16845,17 @@
             <w:rStyle w:val="Hyperlink"/>
             <w:rFonts w:eastAsiaTheme="majorEastAsia"/>
           </w:rPr>
-          <w:t>Pietre la rinichi: cauze, simptome, tratament | Reginamaria.ro | Reginamaria.ro</w:t>
+          <w:t>Xavier initialization - GeeksforGeeks</w:t>
         </w:r>
       </w:hyperlink>
       <w:r>
-        <w:t>, data ultimei accesări: 24.05.2024;</w:t>
-      </w:r>
-    </w:p>
-    <w:p>
-      <w:pPr>
-        <w:pStyle w:val="ListParagraph"/>
-        <w:numPr>
-          <w:ilvl w:val="0"/>
-          <w:numId w:val="1"/>
-        </w:numPr>
-        <w:rPr>
-          <w:rFonts w:eastAsia="Times New Roman" w:cs="Times New Roman"/>
-          <w:kern w:val="0"/>
-          <w:szCs w:val="24"/>
-          <w:lang w:val="ro-RO" w:eastAsia="ro-RO"/>
-        </w:rPr>
-      </w:pPr>
-      <w:r>
-        <w:rPr>
-          <w:rFonts w:eastAsia="Times New Roman" w:cs="Times New Roman"/>
-          <w:kern w:val="0"/>
-          <w:szCs w:val="24"/>
-          <w:lang w:val="ro-RO" w:eastAsia="ro-RO"/>
-        </w:rPr>
-        <w:t xml:space="preserve">Mehryar Mohri, Afshin Rostamizadeh, Ameet Talwalkar (2012) Foundations of </w:t>
-      </w:r>
-      <w:r>
-        <w:rPr>
-          <w:rFonts w:eastAsia="Times New Roman" w:cs="Times New Roman"/>
-          <w:kern w:val="0"/>
-          <w:szCs w:val="24"/>
-          <w:lang w:val="ro-RO" w:eastAsia="ro-RO"/>
-        </w:rPr>
-        <w:t>Machine Learning, The MIT Press</w:t>
-      </w:r>
-      <w:r>
-        <w:rPr>
-          <w:rFonts w:eastAsia="Times New Roman" w:cs="Times New Roman"/>
-          <w:kern w:val="0"/>
-          <w:szCs w:val="24"/>
-          <w:lang w:val="ro-RO" w:eastAsia="ro-RO"/>
-        </w:rPr>
-        <w:t>;</w:t>
-      </w:r>
-    </w:p>
-    <w:p>
-      <w:pPr>
-        <w:pStyle w:val="ListParagraph"/>
-        <w:numPr>
-          <w:ilvl w:val="0"/>
-          <w:numId w:val="1"/>
-        </w:numPr>
-        <w:rPr>
-          <w:rFonts w:eastAsia="Times New Roman" w:cs="Times New Roman"/>
-          <w:kern w:val="0"/>
-          <w:szCs w:val="24"/>
-          <w:lang w:val="ro-RO" w:eastAsia="ro-RO"/>
-        </w:rPr>
-      </w:pPr>
-      <w:r>
-        <w:rPr>
-          <w:rFonts w:eastAsia="Times New Roman" w:cs="Times New Roman"/>
-          <w:kern w:val="0"/>
-          <w:szCs w:val="24"/>
-          <w:lang w:val="ro-RO" w:eastAsia="ro-RO"/>
-        </w:rPr>
-        <w:t>G. James (2003) Variance and Bias for General Loss Functions, Machine Learning</w:t>
-      </w:r>
-      <w:r>
-        <w:rPr>
-          <w:rFonts w:eastAsia="Times New Roman" w:cs="Times New Roman"/>
-          <w:kern w:val="0"/>
-          <w:szCs w:val="24"/>
-          <w:lang w:val="ro-RO" w:eastAsia="ro-RO"/>
-        </w:rPr>
-        <w:t>;</w:t>
-      </w:r>
-    </w:p>
-    <w:p>
-      <w:pPr>
-        <w:pStyle w:val="ListParagraph"/>
-        <w:numPr>
-          <w:ilvl w:val="0"/>
-          <w:numId w:val="1"/>
-        </w:numPr>
-        <w:rPr>
-          <w:rFonts w:eastAsia="Times New Roman" w:cs="Times New Roman"/>
-          <w:kern w:val="0"/>
-          <w:szCs w:val="24"/>
-          <w:lang w:val="ro-RO" w:eastAsia="ro-RO"/>
-        </w:rPr>
-      </w:pPr>
-      <w:r>
-        <w:rPr>
-          <w:rFonts w:eastAsia="Times New Roman" w:cs="Times New Roman"/>
-          <w:kern w:val="0"/>
-          <w:szCs w:val="24"/>
-          <w:lang w:val="ro-RO" w:eastAsia="ro-RO"/>
-        </w:rPr>
-        <w:t xml:space="preserve">Bishop CM (17 August 2006). </w:t>
-      </w:r>
-      <w:r>
-        <w:rPr>
-          <w:rFonts w:eastAsia="Times New Roman" w:cs="Times New Roman"/>
-          <w:kern w:val="0"/>
-          <w:szCs w:val="24"/>
-          <w:lang w:eastAsia="ro-RO"/>
-        </w:rPr>
-        <w:t>“</w:t>
-      </w:r>
-      <w:r>
-        <w:rPr>
-          <w:rFonts w:eastAsia="Times New Roman" w:cs="Times New Roman"/>
-          <w:kern w:val="0"/>
-          <w:szCs w:val="24"/>
-          <w:lang w:val="ro-RO" w:eastAsia="ro-RO"/>
-        </w:rPr>
-        <w:t>Pattern Recognition and Machi</w:t>
-      </w:r>
-      <w:r>
-        <w:rPr>
-          <w:rFonts w:eastAsia="Times New Roman" w:cs="Times New Roman"/>
-          <w:kern w:val="0"/>
-          <w:szCs w:val="24"/>
-          <w:lang w:val="ro-RO" w:eastAsia="ro-RO"/>
-        </w:rPr>
-        <w:t>ne Learning</w:t>
-      </w:r>
-      <w:r>
-        <w:rPr>
-          <w:rFonts w:eastAsia="Times New Roman" w:cs="Times New Roman"/>
-          <w:kern w:val="0"/>
-          <w:szCs w:val="24"/>
-          <w:lang w:val="ro-RO" w:eastAsia="ro-RO"/>
-        </w:rPr>
-        <w:t>”</w:t>
-      </w:r>
-      <w:r>
-        <w:rPr>
-          <w:rFonts w:eastAsia="Times New Roman" w:cs="Times New Roman"/>
-          <w:kern w:val="0"/>
-          <w:szCs w:val="24"/>
-          <w:lang w:val="ro-RO" w:eastAsia="ro-RO"/>
-        </w:rPr>
-        <w:t>.</w:t>
-      </w:r>
-      <w:r>
-        <w:rPr>
-          <w:rFonts w:eastAsia="Times New Roman" w:cs="Times New Roman"/>
-          <w:kern w:val="0"/>
-          <w:szCs w:val="24"/>
-          <w:lang w:val="ro-RO" w:eastAsia="ro-RO"/>
-        </w:rPr>
-        <w:t xml:space="preserve"> USA,</w:t>
-      </w:r>
-      <w:r>
-        <w:rPr>
-          <w:rFonts w:eastAsia="Times New Roman" w:cs="Times New Roman"/>
-          <w:kern w:val="0"/>
-          <w:szCs w:val="24"/>
-          <w:lang w:val="ro-RO" w:eastAsia="ro-RO"/>
-        </w:rPr>
-        <w:t xml:space="preserve"> New York: Springer;</w:t>
-      </w:r>
-      <w:r>
-        <w:rPr>
-          <w:rFonts w:eastAsia="Times New Roman" w:cs="Times New Roman"/>
-          <w:kern w:val="0"/>
-          <w:szCs w:val="24"/>
-          <w:lang w:val="ro-RO" w:eastAsia="ro-RO"/>
-        </w:rPr>
-        <w:t xml:space="preserve"> </w:t>
-      </w:r>
-    </w:p>
-    <w:p>
-      <w:pPr>
-        <w:pStyle w:val="ListParagraph"/>
-        <w:numPr>
-          <w:ilvl w:val="0"/>
-          <w:numId w:val="1"/>
-        </w:numPr>
-        <w:rPr>
-          <w:rFonts w:eastAsia="Times New Roman" w:cs="Times New Roman"/>
-          <w:kern w:val="0"/>
-          <w:szCs w:val="24"/>
-          <w:lang w:val="ro-RO" w:eastAsia="ro-RO"/>
-        </w:rPr>
-      </w:pPr>
-      <w:r>
-        <w:t>Andrews, D.F., Herzberg, A.M. (1985). Physical Characteristics of Urines With and Without Crystals. In: Data. Springer Series in Statistics. Springer, New York, NY</w:t>
-      </w:r>
-      <w:r>
-        <w:t>;</w:t>
-      </w:r>
-    </w:p>
-    <w:p>
-      <w:pPr>
-        <w:pStyle w:val="ListParagraph"/>
-        <w:numPr>
-          <w:ilvl w:val="0"/>
-          <w:numId w:val="1"/>
-        </w:numPr>
-        <w:rPr>
-          <w:rFonts w:eastAsia="Times New Roman" w:cs="Times New Roman"/>
-          <w:kern w:val="0"/>
-          <w:szCs w:val="24"/>
-          <w:lang w:val="ro-RO" w:eastAsia="ro-RO"/>
-        </w:rPr>
-      </w:pPr>
-      <w:r>
-        <w:t xml:space="preserve">Russell SJ, Norvig P (2021). Artificial intelligence: a modern approach. Pearson Series in Artificial Intelligence. Ming-wei Chang, Jacob Devlin, Anca Dragan, David Forsyth, Ian Goodfellow, Jitendra Malik, Vikash Mansinghka, Judea Pearl, Michael J. Wooldridge </w:t>
-      </w:r>
-      <w:r>
-        <w:t>(4th ed.). Hoboken, NJ: Pearson;</w:t>
-      </w:r>
-    </w:p>
-    <w:p>
-      <w:pPr>
-        <w:pStyle w:val="ListParagraph"/>
-        <w:numPr>
-          <w:ilvl w:val="0"/>
-          <w:numId w:val="1"/>
-        </w:numPr>
-        <w:rPr>
-          <w:rFonts w:eastAsia="Times New Roman" w:cs="Times New Roman"/>
-          <w:kern w:val="0"/>
-          <w:szCs w:val="24"/>
-          <w:lang w:val="ro-RO" w:eastAsia="ro-RO"/>
-        </w:rPr>
-      </w:pPr>
-      <w:r>
-        <w:t xml:space="preserve">Dawson CW (1998). "An artificial neural network approach to rainfall-runoff modelling". </w:t>
-      </w:r>
-      <w:r>
-        <w:t>Hydrological Sciences Journal;</w:t>
-      </w:r>
-    </w:p>
-    <w:p>
-      <w:pPr>
-        <w:pStyle w:val="ListParagraph"/>
-        <w:numPr>
-          <w:ilvl w:val="0"/>
-          <w:numId w:val="1"/>
-        </w:numPr>
-        <w:rPr>
-          <w:rFonts w:eastAsia="Times New Roman" w:cs="Times New Roman"/>
-          <w:kern w:val="0"/>
-          <w:szCs w:val="24"/>
-          <w:lang w:val="ro-RO" w:eastAsia="ro-RO"/>
-        </w:rPr>
-      </w:pPr>
-      <w:r>
-        <w:t>Lau S (10 July 2017). "A Walkthrough of Convolutional Neural Network – Hyperparameter Tuning"</w:t>
-      </w:r>
-      <w:r>
-        <w:t>;</w:t>
-      </w:r>
-    </w:p>
-    <w:p>
-      <w:pPr>
-        <w:pStyle w:val="ListParagraph"/>
-        <w:numPr>
-          <w:ilvl w:val="0"/>
-          <w:numId w:val="1"/>
-        </w:numPr>
-        <w:rPr>
-          <w:rFonts w:eastAsia="Times New Roman" w:cs="Times New Roman"/>
-          <w:kern w:val="0"/>
-          <w:szCs w:val="24"/>
-          <w:lang w:val="ro-RO" w:eastAsia="ro-RO"/>
-        </w:rPr>
-      </w:pPr>
-      <w:r>
-        <w:t>Ramezanpour, A.; Beam, A.L.; Chen, J.H.; Mashaghi, A. Statistical Physics for Medical Diagnostics: Learning, Inference, and Optimization Algorithms. Diagnostics 2020</w:t>
+        <w:t xml:space="preserve">, data ultimei accesări: </w:t>
+      </w:r>
+      <w:r>
+        <w:t>09.06</w:t>
+      </w:r>
+      <w:r>
+        <w:t>.2024;</w:t>
       </w:r>
     </w:p>
     <w:p>
@@ -16794,26 +16941,148 @@
           <w:lang w:val="ro-RO" w:eastAsia="ro-RO"/>
         </w:rPr>
       </w:pPr>
-      <w:hyperlink r:id="rId41" w:anchor=":~:text=Supervised%20learning%20is%20a%20category,the%20input%20and%20the%20outputs." w:history="1">
+      <w:r>
+        <w:rPr>
+          <w:color w:val="202122"/>
+          <w:shd w:val="clear" w:color="auto" w:fill="FFFFFF"/>
+        </w:rPr>
+        <w:t>Brownlee, Jason (2019). </w:t>
+      </w:r>
+      <w:r>
+        <w:rPr>
+          <w:rFonts w:eastAsiaTheme="majorEastAsia"/>
+        </w:rPr>
+        <w:t>"A Gentle Introduction to the Rectified Linear Unit (ReLU)"</w:t>
+      </w:r>
+      <w:r>
+        <w:rPr>
+          <w:color w:val="202122"/>
+          <w:shd w:val="clear" w:color="auto" w:fill="FFFFFF"/>
+        </w:rPr>
+        <w:t>. </w:t>
+      </w:r>
+      <w:r>
+        <w:rPr>
+          <w:i/>
+          <w:iCs/>
+          <w:color w:val="202122"/>
+          <w:shd w:val="clear" w:color="auto" w:fill="FFFFFF"/>
+        </w:rPr>
+        <w:t>Machine Learning Mastery</w:t>
+      </w:r>
+      <w:r>
+        <w:rPr>
+          <w:rStyle w:val="reference-accessdate"/>
+          <w:rFonts w:eastAsiaTheme="majorEastAsia"/>
+          <w:color w:val="202122"/>
+          <w:shd w:val="clear" w:color="auto" w:fill="FFFFFF"/>
+        </w:rPr>
+        <w:t>. Retrieved </w:t>
+      </w:r>
+      <w:r>
+        <w:rPr>
+          <w:rStyle w:val="nowrap"/>
+          <w:rFonts w:eastAsiaTheme="majorEastAsia"/>
+          <w:color w:val="202122"/>
+          <w:shd w:val="clear" w:color="auto" w:fill="FFFFFF"/>
+        </w:rPr>
+        <w:t>8 April</w:t>
+      </w:r>
+      <w:r>
+        <w:rPr>
+          <w:rStyle w:val="reference-accessdate"/>
+          <w:rFonts w:eastAsiaTheme="majorEastAsia"/>
+          <w:color w:val="202122"/>
+          <w:shd w:val="clear" w:color="auto" w:fill="FFFFFF"/>
+        </w:rPr>
+        <w:t> 2021</w:t>
+      </w:r>
+      <w:r>
+        <w:rPr>
+          <w:color w:val="202122"/>
+          <w:shd w:val="clear" w:color="auto" w:fill="FFFFFF"/>
+        </w:rPr>
+        <w:t>;</w:t>
+      </w:r>
+    </w:p>
+    <w:p>
+      <w:pPr>
+        <w:pStyle w:val="ListParagraph"/>
+        <w:numPr>
+          <w:ilvl w:val="0"/>
+          <w:numId w:val="1"/>
+        </w:numPr>
+        <w:rPr>
+          <w:rFonts w:eastAsia="Times New Roman" w:cs="Times New Roman"/>
+          <w:kern w:val="0"/>
+          <w:szCs w:val="24"/>
+          <w:lang w:val="ro-RO" w:eastAsia="ro-RO"/>
+        </w:rPr>
+      </w:pPr>
+      <w:r>
+        <w:rPr>
+          <w:color w:val="202122"/>
+          <w:shd w:val="clear" w:color="auto" w:fill="FFFFFF"/>
+        </w:rPr>
+        <w:t>Shoham, Ron; Permuter, Haim (2020). "Amended Cross Entropy Cost: Framework For Explicit Diversity Encouragement"</w:t>
+      </w:r>
+      <w:r>
+        <w:rPr>
+          <w:color w:val="202122"/>
+          <w:shd w:val="clear" w:color="auto" w:fill="FFFFFF"/>
+        </w:rPr>
+        <w:t>;</w:t>
+      </w:r>
+    </w:p>
+    <w:p>
+      <w:pPr>
+        <w:pStyle w:val="ListParagraph"/>
+        <w:numPr>
+          <w:ilvl w:val="0"/>
+          <w:numId w:val="1"/>
+        </w:numPr>
+        <w:rPr>
+          <w:rFonts w:eastAsia="Times New Roman" w:cs="Times New Roman"/>
+          <w:kern w:val="0"/>
+          <w:szCs w:val="24"/>
+          <w:lang w:val="ro-RO" w:eastAsia="ro-RO"/>
+        </w:rPr>
+      </w:pPr>
+      <w:r>
+        <w:t>Andrews, D.F., Herzberg, A.M. (1985). Physical Characteristics of Urines With and Without Crystals. In: Data. Springer Series in Statistics. Springer, New York, NY</w:t>
+      </w:r>
+      <w:r>
+        <w:t>;</w:t>
+      </w:r>
+    </w:p>
+    <w:p>
+      <w:pPr>
+        <w:pStyle w:val="ListParagraph"/>
+        <w:numPr>
+          <w:ilvl w:val="0"/>
+          <w:numId w:val="1"/>
+        </w:numPr>
+        <w:rPr>
+          <w:rFonts w:eastAsia="Times New Roman" w:cs="Times New Roman"/>
+          <w:kern w:val="0"/>
+          <w:szCs w:val="24"/>
+          <w:lang w:val="ro-RO" w:eastAsia="ro-RO"/>
+        </w:rPr>
+      </w:pPr>
+      <w:hyperlink r:id="rId41" w:history="1">
         <w:r>
           <w:rPr>
             <w:rStyle w:val="Hyperlink"/>
             <w:rFonts w:eastAsiaTheme="majorEastAsia"/>
           </w:rPr>
-          <w:t>What is Supervised Learning?  |  Google Cloud</w:t>
+          <w:t>Pietre la rinichi (nefrolitiaza): simptome, cauze si tratament (medicover.ro)</w:t>
         </w:r>
       </w:hyperlink>
       <w:r>
-        <w:t xml:space="preserve">, data ultimei accesări: </w:t>
-      </w:r>
-      <w:r>
-        <w:t>27.05</w:t>
-      </w:r>
-      <w:r>
-        <w:t>.2024</w:t>
-      </w:r>
-      <w:r>
-        <w:t>;</w:t>
+        <w:t>, data ultimei accesări</w:t>
+      </w:r>
+      <w:r>
+        <w:t xml:space="preserve">: 24.05.2024; </w:t>
       </w:r>
     </w:p>
     <w:p>
@@ -16836,124 +17105,11 @@
             <w:rStyle w:val="Hyperlink"/>
             <w:rFonts w:eastAsiaTheme="majorEastAsia"/>
           </w:rPr>
-          <w:t>Xavier initialization - GeeksforGeeks</w:t>
+          <w:t>Pietre la rinichi: cauze, simptome, tratament | Reginamaria.ro | Reginamaria.ro</w:t>
         </w:r>
       </w:hyperlink>
       <w:r>
-        <w:t xml:space="preserve">, data ultimei accesări: </w:t>
-      </w:r>
-      <w:r>
-        <w:t>09.06</w:t>
-      </w:r>
-      <w:r>
-        <w:t>.2024;</w:t>
-      </w:r>
-    </w:p>
-    <w:p>
-      <w:pPr>
-        <w:pStyle w:val="ListParagraph"/>
-        <w:numPr>
-          <w:ilvl w:val="0"/>
-          <w:numId w:val="1"/>
-        </w:numPr>
-        <w:rPr>
-          <w:rFonts w:eastAsia="Times New Roman" w:cs="Times New Roman"/>
-          <w:kern w:val="0"/>
-          <w:szCs w:val="24"/>
-          <w:lang w:val="ro-RO" w:eastAsia="ro-RO"/>
-        </w:rPr>
-      </w:pPr>
-      <w:r>
-        <w:rPr>
-          <w:color w:val="202122"/>
-          <w:shd w:val="clear" w:color="auto" w:fill="FFFFFF"/>
-        </w:rPr>
-        <w:t>Brownlee, Jason (8 January 2019). </w:t>
-      </w:r>
-      <w:r>
-        <w:rPr>
-          <w:rFonts w:eastAsiaTheme="majorEastAsia"/>
-        </w:rPr>
-        <w:t>"A Gentle Introduction to the Rectified Linear Unit (ReLU)"</w:t>
-      </w:r>
-      <w:r>
-        <w:rPr>
-          <w:color w:val="202122"/>
-          <w:shd w:val="clear" w:color="auto" w:fill="FFFFFF"/>
-        </w:rPr>
-        <w:t>. </w:t>
-      </w:r>
-      <w:r>
-        <w:rPr>
-          <w:i/>
-          <w:iCs/>
-          <w:color w:val="202122"/>
-          <w:shd w:val="clear" w:color="auto" w:fill="FFFFFF"/>
-        </w:rPr>
-        <w:t>Machine Learning Mastery</w:t>
-      </w:r>
-      <w:r>
-        <w:rPr>
-          <w:rStyle w:val="reference-accessdate"/>
-          <w:rFonts w:eastAsiaTheme="majorEastAsia"/>
-          <w:color w:val="202122"/>
-          <w:shd w:val="clear" w:color="auto" w:fill="FFFFFF"/>
-        </w:rPr>
-        <w:t>. Retrieved </w:t>
-      </w:r>
-      <w:r>
-        <w:rPr>
-          <w:rStyle w:val="nowrap"/>
-          <w:rFonts w:eastAsiaTheme="majorEastAsia"/>
-          <w:color w:val="202122"/>
-          <w:shd w:val="clear" w:color="auto" w:fill="FFFFFF"/>
-        </w:rPr>
-        <w:t>8 April</w:t>
-      </w:r>
-      <w:r>
-        <w:rPr>
-          <w:rStyle w:val="reference-accessdate"/>
-          <w:rFonts w:eastAsiaTheme="majorEastAsia"/>
-          <w:color w:val="202122"/>
-          <w:shd w:val="clear" w:color="auto" w:fill="FFFFFF"/>
-        </w:rPr>
-        <w:t> 2021</w:t>
-      </w:r>
-      <w:r>
-        <w:rPr>
-          <w:color w:val="202122"/>
-          <w:shd w:val="clear" w:color="auto" w:fill="FFFFFF"/>
-        </w:rPr>
-        <w:t>;</w:t>
-      </w:r>
-    </w:p>
-    <w:p>
-      <w:pPr>
-        <w:pStyle w:val="ListParagraph"/>
-        <w:numPr>
-          <w:ilvl w:val="0"/>
-          <w:numId w:val="1"/>
-        </w:numPr>
-        <w:rPr>
-          <w:rFonts w:eastAsia="Times New Roman" w:cs="Times New Roman"/>
-          <w:kern w:val="0"/>
-          <w:szCs w:val="24"/>
-          <w:lang w:val="ro-RO" w:eastAsia="ro-RO"/>
-        </w:rPr>
-      </w:pPr>
-      <w:r>
-        <w:rPr>
-          <w:color w:val="202122"/>
-          <w:shd w:val="clear" w:color="auto" w:fill="FFFFFF"/>
-        </w:rPr>
-        <w:t>Shoham, Ron; Permuter, Haim (2020). "Amended Cross Entropy Cost: Framework For Explicit Diversity Encouragement"</w:t>
-      </w:r>
-      <w:r>
-        <w:rPr>
-          <w:color w:val="202122"/>
-          <w:shd w:val="clear" w:color="auto" w:fill="FFFFFF"/>
-        </w:rPr>
-        <w:t>;</w:t>
+        <w:t>, data ultimei accesări: 24.05.2024;</w:t>
       </w:r>
     </w:p>
     <w:p>
@@ -16983,16 +17139,13 @@
         <w:t xml:space="preserve">, data ultimei accesări: </w:t>
       </w:r>
       <w:r>
-        <w:t>1</w:t>
-      </w:r>
-      <w:r>
-        <w:t>5</w:t>
+        <w:t>09</w:t>
       </w:r>
       <w:r>
         <w:t>.0</w:t>
       </w:r>
       <w:r>
-        <w:t>5</w:t>
+        <w:t>6</w:t>
       </w:r>
       <w:r>
         <w:t>.2024;</w:t>
@@ -17025,7 +17178,7 @@
         <w:t xml:space="preserve">, data ultimei accesări: </w:t>
       </w:r>
       <w:r>
-        <w:t>15.05</w:t>
+        <w:t>09.06</w:t>
       </w:r>
       <w:r>
         <w:t>.2024;</w:t>
@@ -17239,7 +17392,7 @@
                   <a:blip r:embed="rId1">
                     <a:extLst>
                       <a:ext uri="{28A0092B-C50C-407E-A947-70E740481C1C}">
-                        <a14:useLocalDpi xmlns:a14="http://schemas.microsoft.com/office/drawing/2010/main" xmlns:wps="http://schemas.microsoft.com/office/word/2010/wordprocessingShape" xmlns:wpi="http://schemas.microsoft.com/office/word/2010/wordprocessingInk" xmlns:wpg="http://schemas.microsoft.com/office/word/2010/wordprocessingGroup" xmlns:w16se="http://schemas.microsoft.com/office/word/2015/wordml/symex" xmlns:w16sdtdh="http://schemas.microsoft.com/office/word/2020/wordml/sdtdatahash" xmlns:w16du="http://schemas.microsoft.com/office/word/2023/wordml/word16du" xmlns:w16="http://schemas.microsoft.com/office/word/2018/wordml" xmlns:w16cid="http://schemas.microsoft.com/office/word/2016/wordml/cid" xmlns:w16cex="http://schemas.microsoft.com/office/word/2018/wordml/cex" xmlns:w15="http://schemas.microsoft.com/office/word/2012/wordml" xmlns:w14="http://schemas.microsoft.com/office/word/2010/wordml" xmlns:w="http://schemas.openxmlformats.org/wordprocessingml/2006/main" xmlns:w10="urn:schemas-microsoft-com:office:word" xmlns:wp14="http://schemas.microsoft.com/office/word/2010/wordprocessingDrawing" xmlns:v="urn:schemas-microsoft-com:vml" xmlns:oel="http://schemas.microsoft.com/office/2019/extlst" xmlns:o="urn:schemas-microsoft-com:office:office" xmlns:am3d="http://schemas.microsoft.com/office/drawing/2017/model3d" xmlns:aink="http://schemas.microsoft.com/office/drawing/2016/ink" xmlns:mc="http://schemas.openxmlformats.org/markup-compatibility/2006" xmlns:cx8="http://schemas.microsoft.com/office/drawing/2016/5/14/chartex" xmlns:cx7="http://schemas.microsoft.com/office/drawing/2016/5/13/chartex" xmlns:cx6="http://schemas.microsoft.com/office/drawing/2016/5/12/chartex" xmlns:cx5="http://schemas.microsoft.com/office/drawing/2016/5/11/chartex" xmlns:cx4="http://schemas.microsoft.com/office/drawing/2016/5/10/chartex" xmlns:cx3="http://schemas.microsoft.com/office/drawing/2016/5/9/chartex" xmlns:cx2="http://schemas.microsoft.com/office/drawing/2015/10/21/chartex" xmlns:cx1="http://schemas.microsoft.com/office/drawing/2015/9/8/chartex" xmlns:cx="http://schemas.microsoft.com/office/drawing/2014/chartex" xmlns:wpc="http://schemas.microsoft.com/office/word/2010/wordprocessingCanvas" xmlns="" val="0"/>
+                        <a14:useLocalDpi xmlns="" xmlns:wpc="http://schemas.microsoft.com/office/word/2010/wordprocessingCanvas" xmlns:cx="http://schemas.microsoft.com/office/drawing/2014/chartex" xmlns:cx1="http://schemas.microsoft.com/office/drawing/2015/9/8/chartex" xmlns:cx2="http://schemas.microsoft.com/office/drawing/2015/10/21/chartex" xmlns:cx3="http://schemas.microsoft.com/office/drawing/2016/5/9/chartex" xmlns:cx4="http://schemas.microsoft.com/office/drawing/2016/5/10/chartex" xmlns:cx5="http://schemas.microsoft.com/office/drawing/2016/5/11/chartex" xmlns:cx6="http://schemas.microsoft.com/office/drawing/2016/5/12/chartex" xmlns:cx7="http://schemas.microsoft.com/office/drawing/2016/5/13/chartex" xmlns:cx8="http://schemas.microsoft.com/office/drawing/2016/5/14/chartex" xmlns:mc="http://schemas.openxmlformats.org/markup-compatibility/2006" xmlns:aink="http://schemas.microsoft.com/office/drawing/2016/ink" xmlns:am3d="http://schemas.microsoft.com/office/drawing/2017/model3d" xmlns:o="urn:schemas-microsoft-com:office:office" xmlns:oel="http://schemas.microsoft.com/office/2019/extlst" xmlns:v="urn:schemas-microsoft-com:vml" xmlns:wp14="http://schemas.microsoft.com/office/word/2010/wordprocessingDrawing" xmlns:w10="urn:schemas-microsoft-com:office:word" xmlns:w="http://schemas.openxmlformats.org/wordprocessingml/2006/main" xmlns:w14="http://schemas.microsoft.com/office/word/2010/wordml" xmlns:w15="http://schemas.microsoft.com/office/word/2012/wordml" xmlns:w16cex="http://schemas.microsoft.com/office/word/2018/wordml/cex" xmlns:w16cid="http://schemas.microsoft.com/office/word/2016/wordml/cid" xmlns:w16="http://schemas.microsoft.com/office/word/2018/wordml" xmlns:w16du="http://schemas.microsoft.com/office/word/2023/wordml/word16du" xmlns:w16sdtdh="http://schemas.microsoft.com/office/word/2020/wordml/sdtdatahash" xmlns:w16se="http://schemas.microsoft.com/office/word/2015/wordml/symex" xmlns:wpg="http://schemas.microsoft.com/office/word/2010/wordprocessingGroup" xmlns:wpi="http://schemas.microsoft.com/office/word/2010/wordprocessingInk" xmlns:wps="http://schemas.microsoft.com/office/word/2010/wordprocessingShape" xmlns:a14="http://schemas.microsoft.com/office/drawing/2010/main" val="0"/>
                       </a:ext>
                     </a:extLst>
                   </a:blip>
@@ -22744,6 +22897,23 @@
 </file>
 
 <file path=customXml/item1.xml><?xml version="1.0" encoding="utf-8"?>
+<?mso-contentType ?>
+<FormTemplates xmlns="http://schemas.microsoft.com/sharepoint/v3/contenttype/forms">
+  <Display>DocumentLibraryForm</Display>
+  <Edit>DocumentLibraryForm</Edit>
+  <New>DocumentLibraryForm</New>
+</FormTemplates>
+</file>
+
+<file path=customXml/item2.xml><?xml version="1.0" encoding="utf-8"?>
+<p:properties xmlns:p="http://schemas.microsoft.com/office/2006/metadata/properties" xmlns:xsi="http://www.w3.org/2001/XMLSchema-instance" xmlns:pc="http://schemas.microsoft.com/office/infopath/2007/PartnerControls">
+  <documentManagement>
+    <_activity xmlns="e42a6c97-6d27-4aa7-a6cf-05d478809b85" xsi:nil="true"/>
+  </documentManagement>
+</p:properties>
+</file>
+
+<file path=customXml/item3.xml><?xml version="1.0" encoding="utf-8"?>
 <ct:contentTypeSchema xmlns:ct="http://schemas.microsoft.com/office/2006/metadata/contentType" xmlns:ma="http://schemas.microsoft.com/office/2006/metadata/properties/metaAttributes" ct:_="" ma:_="" ma:contentTypeName="Document" ma:contentTypeID="0x0101004C7E8DBBBC43E046BC06DC4BC150677F" ma:contentTypeVersion="5" ma:contentTypeDescription="Create a new document." ma:contentTypeScope="" ma:versionID="c07036b741fead1b6921dfa379df8194">
   <xsd:schema xmlns:xsd="http://www.w3.org/2001/XMLSchema" xmlns:xs="http://www.w3.org/2001/XMLSchema" xmlns:p="http://schemas.microsoft.com/office/2006/metadata/properties" xmlns:ns3="e42a6c97-6d27-4aa7-a6cf-05d478809b85" targetNamespace="http://schemas.microsoft.com/office/2006/metadata/properties" ma:root="true" ma:fieldsID="c1fa5c538f92b7a4e004c30516dc5058" ns3:_="">
     <xsd:import namespace="e42a6c97-6d27-4aa7-a6cf-05d478809b85"/>
@@ -22893,28 +23063,29 @@
 </ct:contentTypeSchema>
 </file>
 
-<file path=customXml/item2.xml><?xml version="1.0" encoding="utf-8"?>
-<p:properties xmlns:p="http://schemas.microsoft.com/office/2006/metadata/properties" xmlns:xsi="http://www.w3.org/2001/XMLSchema-instance" xmlns:pc="http://schemas.microsoft.com/office/infopath/2007/PartnerControls">
-  <documentManagement>
-    <_activity xmlns="e42a6c97-6d27-4aa7-a6cf-05d478809b85" xsi:nil="true"/>
-  </documentManagement>
-</p:properties>
-</file>
-
-<file path=customXml/item3.xml><?xml version="1.0" encoding="utf-8"?>
-<?mso-contentType ?>
-<FormTemplates xmlns="http://schemas.microsoft.com/sharepoint/v3/contenttype/forms">
-  <Display>DocumentLibraryForm</Display>
-  <Edit>DocumentLibraryForm</Edit>
-  <New>DocumentLibraryForm</New>
-</FormTemplates>
-</file>
-
 <file path=customXml/item4.xml><?xml version="1.0" encoding="utf-8"?>
 <b:Sources xmlns:b="http://schemas.openxmlformats.org/officeDocument/2006/bibliography" xmlns="http://schemas.openxmlformats.org/officeDocument/2006/bibliography" SelectedStyle="\APASixthEditionOfficeOnline.xsl" StyleName="APA" Version="6"/>
 </file>
 
 <file path=customXml/itemProps1.xml><?xml version="1.0" encoding="utf-8"?>
+<ds:datastoreItem xmlns:ds="http://schemas.openxmlformats.org/officeDocument/2006/customXml" ds:itemID="{7AF0C4EE-7092-462F-ACD7-F1287D195CA4}">
+  <ds:schemaRefs>
+    <ds:schemaRef ds:uri="http://schemas.microsoft.com/sharepoint/v3/contenttype/forms"/>
+  </ds:schemaRefs>
+</ds:datastoreItem>
+</file>
+
+<file path=customXml/itemProps2.xml><?xml version="1.0" encoding="utf-8"?>
+<ds:datastoreItem xmlns:ds="http://schemas.openxmlformats.org/officeDocument/2006/customXml" ds:itemID="{C5F4F938-90F0-45C1-BDD4-B1E7946550BD}">
+  <ds:schemaRefs>
+    <ds:schemaRef ds:uri="http://schemas.microsoft.com/office/2006/metadata/properties"/>
+    <ds:schemaRef ds:uri="http://schemas.microsoft.com/office/infopath/2007/PartnerControls"/>
+    <ds:schemaRef ds:uri="e42a6c97-6d27-4aa7-a6cf-05d478809b85"/>
+  </ds:schemaRefs>
+</ds:datastoreItem>
+</file>
+
+<file path=customXml/itemProps3.xml><?xml version="1.0" encoding="utf-8"?>
 <ds:datastoreItem xmlns:ds="http://schemas.openxmlformats.org/officeDocument/2006/customXml" ds:itemID="{24A74E35-4894-48BF-8FD3-414B0A6D4587}">
   <ds:schemaRefs>
     <ds:schemaRef ds:uri="http://schemas.microsoft.com/office/2006/metadata/contentType"/>
@@ -22932,24 +23103,6 @@
 </ds:datastoreItem>
 </file>
 
-<file path=customXml/itemProps2.xml><?xml version="1.0" encoding="utf-8"?>
-<ds:datastoreItem xmlns:ds="http://schemas.openxmlformats.org/officeDocument/2006/customXml" ds:itemID="{C5F4F938-90F0-45C1-BDD4-B1E7946550BD}">
-  <ds:schemaRefs>
-    <ds:schemaRef ds:uri="http://schemas.microsoft.com/office/2006/metadata/properties"/>
-    <ds:schemaRef ds:uri="http://schemas.microsoft.com/office/infopath/2007/PartnerControls"/>
-    <ds:schemaRef ds:uri="e42a6c97-6d27-4aa7-a6cf-05d478809b85"/>
-  </ds:schemaRefs>
-</ds:datastoreItem>
-</file>
-
-<file path=customXml/itemProps3.xml><?xml version="1.0" encoding="utf-8"?>
-<ds:datastoreItem xmlns:ds="http://schemas.openxmlformats.org/officeDocument/2006/customXml" ds:itemID="{7AF0C4EE-7092-462F-ACD7-F1287D195CA4}">
-  <ds:schemaRefs>
-    <ds:schemaRef ds:uri="http://schemas.microsoft.com/sharepoint/v3/contenttype/forms"/>
-  </ds:schemaRefs>
-</ds:datastoreItem>
-</file>
-
 <file path=customXml/itemProps4.xml><?xml version="1.0" encoding="utf-8"?>
 <ds:datastoreItem xmlns:ds="http://schemas.openxmlformats.org/officeDocument/2006/customXml" ds:itemID="{9C56AE4E-4692-4016-A230-2201C4A41D7C}">
   <ds:schemaRefs>

--- a/Sistem multi-agent de gestionare a analizelor pentru prezicerea pietrelor la rinichi.docx
+++ b/Sistem multi-agent de gestionare a analizelor pentru prezicerea pietrelor la rinichi.docx
@@ -14,16 +14,6 @@
       <w:bookmarkStart w:id="0" w:name="_Toc162181740"/>
       <w:bookmarkStart w:id="1" w:name="_Toc162181913"/>
       <w:bookmarkStart w:id="2" w:name="_Toc162182908"/>
-    </w:p>
-    <w:p>
-      <w:pPr>
-        <w:pStyle w:val="Heading1"/>
-        <w:jc w:val="center"/>
-        <w:rPr>
-          <w:rFonts w:ascii="Times New Roman" w:hAnsi="Times New Roman" w:cs="Times New Roman"/>
-          <w:shd w:val="clear" w:color="auto" w:fill="FFFFFF"/>
-        </w:rPr>
-      </w:pPr>
       <w:bookmarkStart w:id="3" w:name="_Toc166442003"/>
       <w:bookmarkStart w:id="4" w:name="_Toc166928882"/>
       <w:bookmarkStart w:id="5" w:name="_Toc167051103"/>
@@ -33,6 +23,17 @@
       <w:bookmarkStart w:id="9" w:name="_Toc168860807"/>
       <w:bookmarkStart w:id="10" w:name="_Toc168861504"/>
       <w:bookmarkStart w:id="11" w:name="_Toc168862573"/>
+    </w:p>
+    <w:p>
+      <w:pPr>
+        <w:pStyle w:val="Heading1"/>
+        <w:jc w:val="center"/>
+        <w:rPr>
+          <w:rFonts w:ascii="Times New Roman" w:hAnsi="Times New Roman" w:cs="Times New Roman"/>
+          <w:shd w:val="clear" w:color="auto" w:fill="FFFFFF"/>
+        </w:rPr>
+      </w:pPr>
+      <w:bookmarkStart w:id="12" w:name="_Toc169120201"/>
       <w:r>
         <w:rPr>
           <w:rFonts w:ascii="Times New Roman" w:hAnsi="Times New Roman" w:cs="Times New Roman"/>
@@ -49,6 +50,7 @@
       <w:bookmarkEnd w:id="9"/>
       <w:bookmarkEnd w:id="10"/>
       <w:bookmarkEnd w:id="11"/>
+      <w:bookmarkEnd w:id="12"/>
     </w:p>
     <w:p/>
     <w:p/>
@@ -65,19 +67,19 @@
           <w:shd w:val="clear" w:color="auto" w:fill="FFFFFF"/>
         </w:rPr>
       </w:pPr>
-      <w:bookmarkStart w:id="12" w:name="_Toc166442004"/>
-      <w:bookmarkStart w:id="13" w:name="_Toc166928883"/>
-      <w:bookmarkStart w:id="14" w:name="_Toc167051104"/>
-      <w:bookmarkStart w:id="15" w:name="_Toc167051177"/>
-      <w:bookmarkStart w:id="16" w:name="_Toc167461296"/>
-      <w:bookmarkStart w:id="17" w:name="_Toc167461515"/>
-      <w:bookmarkStart w:id="18" w:name="_Toc168860808"/>
-      <w:bookmarkStart w:id="19" w:name="_Toc168861505"/>
-      <w:bookmarkStart w:id="20" w:name="_Toc168862574"/>
+      <w:bookmarkStart w:id="13" w:name="_Toc166442004"/>
+      <w:bookmarkStart w:id="14" w:name="_Toc166928883"/>
+      <w:bookmarkStart w:id="15" w:name="_Toc167051104"/>
+      <w:bookmarkStart w:id="16" w:name="_Toc167051177"/>
+      <w:bookmarkStart w:id="17" w:name="_Toc167461296"/>
+      <w:bookmarkStart w:id="18" w:name="_Toc167461515"/>
+      <w:bookmarkStart w:id="19" w:name="_Toc168860808"/>
+      <w:bookmarkStart w:id="20" w:name="_Toc168861505"/>
+      <w:bookmarkStart w:id="21" w:name="_Toc168862574"/>
+      <w:bookmarkStart w:id="22" w:name="_Toc169120202"/>
       <w:r>
         <w:t>LUCRARE DE DISERTAȚIE</w:t>
       </w:r>
-      <w:bookmarkEnd w:id="12"/>
       <w:bookmarkEnd w:id="13"/>
       <w:bookmarkEnd w:id="14"/>
       <w:bookmarkEnd w:id="15"/>
@@ -86,6 +88,8 @@
       <w:bookmarkEnd w:id="18"/>
       <w:bookmarkEnd w:id="19"/>
       <w:bookmarkEnd w:id="20"/>
+      <w:bookmarkEnd w:id="21"/>
+      <w:bookmarkEnd w:id="22"/>
     </w:p>
     <w:p>
       <w:pPr>
@@ -96,15 +100,16 @@
           <w:shd w:val="clear" w:color="auto" w:fill="FFFFFF"/>
         </w:rPr>
       </w:pPr>
-      <w:bookmarkStart w:id="21" w:name="_Toc166442005"/>
-      <w:bookmarkStart w:id="22" w:name="_Toc166928884"/>
-      <w:bookmarkStart w:id="23" w:name="_Toc167051105"/>
-      <w:bookmarkStart w:id="24" w:name="_Toc167051178"/>
-      <w:bookmarkStart w:id="25" w:name="_Toc167461297"/>
-      <w:bookmarkStart w:id="26" w:name="_Toc167461516"/>
-      <w:bookmarkStart w:id="27" w:name="_Toc168860809"/>
-      <w:bookmarkStart w:id="28" w:name="_Toc168861506"/>
-      <w:bookmarkStart w:id="29" w:name="_Toc168862575"/>
+      <w:bookmarkStart w:id="23" w:name="_Toc166442005"/>
+      <w:bookmarkStart w:id="24" w:name="_Toc166928884"/>
+      <w:bookmarkStart w:id="25" w:name="_Toc167051105"/>
+      <w:bookmarkStart w:id="26" w:name="_Toc167051178"/>
+      <w:bookmarkStart w:id="27" w:name="_Toc167461297"/>
+      <w:bookmarkStart w:id="28" w:name="_Toc167461516"/>
+      <w:bookmarkStart w:id="29" w:name="_Toc168860809"/>
+      <w:bookmarkStart w:id="30" w:name="_Toc168861506"/>
+      <w:bookmarkStart w:id="31" w:name="_Toc168862575"/>
+      <w:bookmarkStart w:id="32" w:name="_Toc169120203"/>
       <w:r>
         <w:rPr>
           <w:rFonts w:ascii="Times New Roman" w:hAnsi="Times New Roman" w:cs="Times New Roman"/>
@@ -115,8 +120,6 @@
       <w:bookmarkEnd w:id="0"/>
       <w:bookmarkEnd w:id="1"/>
       <w:bookmarkEnd w:id="2"/>
-      <w:bookmarkEnd w:id="21"/>
-      <w:bookmarkEnd w:id="22"/>
       <w:bookmarkEnd w:id="23"/>
       <w:bookmarkEnd w:id="24"/>
       <w:bookmarkEnd w:id="25"/>
@@ -124,6 +127,9 @@
       <w:bookmarkEnd w:id="27"/>
       <w:bookmarkEnd w:id="28"/>
       <w:bookmarkEnd w:id="29"/>
+      <w:bookmarkEnd w:id="30"/>
+      <w:bookmarkEnd w:id="31"/>
+      <w:bookmarkEnd w:id="32"/>
     </w:p>
     <w:p>
       <w:pPr>
@@ -250,7 +256,7 @@
               <w:sz w:val="22"/>
             </w:rPr>
           </w:pPr>
-          <w:hyperlink w:anchor="_Toc168862576" w:history="1">
+          <w:hyperlink w:anchor="_Toc169120204" w:history="1">
             <w:r>
               <w:rPr>
                 <w:rStyle w:val="Hyperlink"/>
@@ -277,7 +283,7 @@
                 <w:noProof/>
                 <w:webHidden/>
               </w:rPr>
-              <w:instrText xml:space="preserve"> PAGEREF _Toc168862576 \h </w:instrText>
+              <w:instrText xml:space="preserve"> PAGEREF _Toc169120204 \h </w:instrText>
             </w:r>
             <w:r>
               <w:rPr>
@@ -321,7 +327,7 @@
               <w:sz w:val="22"/>
             </w:rPr>
           </w:pPr>
-          <w:hyperlink w:anchor="_Toc168862577" w:history="1">
+          <w:hyperlink w:anchor="_Toc169120205" w:history="1">
             <w:r>
               <w:rPr>
                 <w:rStyle w:val="Hyperlink"/>
@@ -350,7 +356,7 @@
                 <w:noProof/>
                 <w:webHidden/>
               </w:rPr>
-              <w:instrText xml:space="preserve"> PAGEREF _Toc168862577 \h </w:instrText>
+              <w:instrText xml:space="preserve"> PAGEREF _Toc169120205 \h </w:instrText>
             </w:r>
             <w:r>
               <w:rPr>
@@ -394,7 +400,7 @@
               <w:sz w:val="22"/>
             </w:rPr>
           </w:pPr>
-          <w:hyperlink w:anchor="_Toc168862578" w:history="1">
+          <w:hyperlink w:anchor="_Toc169120206" w:history="1">
             <w:r>
               <w:rPr>
                 <w:rStyle w:val="Hyperlink"/>
@@ -421,7 +427,7 @@
                 <w:noProof/>
                 <w:webHidden/>
               </w:rPr>
-              <w:instrText xml:space="preserve"> PAGEREF _Toc168862578 \h </w:instrText>
+              <w:instrText xml:space="preserve"> PAGEREF _Toc169120206 \h </w:instrText>
             </w:r>
             <w:r>
               <w:rPr>
@@ -465,7 +471,7 @@
               <w:sz w:val="22"/>
             </w:rPr>
           </w:pPr>
-          <w:hyperlink w:anchor="_Toc168862579" w:history="1">
+          <w:hyperlink w:anchor="_Toc169120207" w:history="1">
             <w:r>
               <w:rPr>
                 <w:rStyle w:val="Hyperlink"/>
@@ -492,7 +498,7 @@
                 <w:noProof/>
                 <w:webHidden/>
               </w:rPr>
-              <w:instrText xml:space="preserve"> PAGEREF _Toc168862579 \h </w:instrText>
+              <w:instrText xml:space="preserve"> PAGEREF _Toc169120207 \h </w:instrText>
             </w:r>
             <w:r>
               <w:rPr>
@@ -536,7 +542,7 @@
               <w:sz w:val="22"/>
             </w:rPr>
           </w:pPr>
-          <w:hyperlink w:anchor="_Toc168862580" w:history="1">
+          <w:hyperlink w:anchor="_Toc169120208" w:history="1">
             <w:r>
               <w:rPr>
                 <w:rStyle w:val="Hyperlink"/>
@@ -563,7 +569,7 @@
                 <w:noProof/>
                 <w:webHidden/>
               </w:rPr>
-              <w:instrText xml:space="preserve"> PAGEREF _Toc168862580 \h </w:instrText>
+              <w:instrText xml:space="preserve"> PAGEREF _Toc169120208 \h </w:instrText>
             </w:r>
             <w:r>
               <w:rPr>
@@ -607,7 +613,7 @@
               <w:sz w:val="22"/>
             </w:rPr>
           </w:pPr>
-          <w:hyperlink w:anchor="_Toc168862581" w:history="1">
+          <w:hyperlink w:anchor="_Toc169120209" w:history="1">
             <w:r>
               <w:rPr>
                 <w:rStyle w:val="Hyperlink"/>
@@ -642,7 +648,7 @@
                 <w:noProof/>
                 <w:webHidden/>
               </w:rPr>
-              <w:instrText xml:space="preserve"> PAGEREF _Toc168862581 \h </w:instrText>
+              <w:instrText xml:space="preserve"> PAGEREF _Toc169120209 \h </w:instrText>
             </w:r>
             <w:r>
               <w:rPr>
@@ -686,7 +692,7 @@
               <w:sz w:val="22"/>
             </w:rPr>
           </w:pPr>
-          <w:hyperlink w:anchor="_Toc168862582" w:history="1">
+          <w:hyperlink w:anchor="_Toc169120210" w:history="1">
             <w:r>
               <w:rPr>
                 <w:rStyle w:val="Hyperlink"/>
@@ -713,7 +719,7 @@
                 <w:noProof/>
                 <w:webHidden/>
               </w:rPr>
-              <w:instrText xml:space="preserve"> PAGEREF _Toc168862582 \h </w:instrText>
+              <w:instrText xml:space="preserve"> PAGEREF _Toc169120210 \h </w:instrText>
             </w:r>
             <w:r>
               <w:rPr>
@@ -757,7 +763,7 @@
               <w:sz w:val="22"/>
             </w:rPr>
           </w:pPr>
-          <w:hyperlink w:anchor="_Toc168862583" w:history="1">
+          <w:hyperlink w:anchor="_Toc169120211" w:history="1">
             <w:r>
               <w:rPr>
                 <w:rStyle w:val="Hyperlink"/>
@@ -792,7 +798,7 @@
                 <w:noProof/>
                 <w:webHidden/>
               </w:rPr>
-              <w:instrText xml:space="preserve"> PAGEREF _Toc168862583 \h </w:instrText>
+              <w:instrText xml:space="preserve"> PAGEREF _Toc169120211 \h </w:instrText>
             </w:r>
             <w:r>
               <w:rPr>
@@ -836,7 +842,7 @@
               <w:sz w:val="22"/>
             </w:rPr>
           </w:pPr>
-          <w:hyperlink w:anchor="_Toc168862584" w:history="1">
+          <w:hyperlink w:anchor="_Toc169120212" w:history="1">
             <w:r>
               <w:rPr>
                 <w:rStyle w:val="Hyperlink"/>
@@ -863,7 +869,7 @@
                 <w:noProof/>
                 <w:webHidden/>
               </w:rPr>
-              <w:instrText xml:space="preserve"> PAGEREF _Toc168862584 \h </w:instrText>
+              <w:instrText xml:space="preserve"> PAGEREF _Toc169120212 \h </w:instrText>
             </w:r>
             <w:r>
               <w:rPr>
@@ -883,7 +889,7 @@
                 <w:noProof/>
                 <w:webHidden/>
               </w:rPr>
-              <w:t>10</w:t>
+              <w:t>11</w:t>
             </w:r>
             <w:r>
               <w:rPr>
@@ -907,7 +913,7 @@
               <w:sz w:val="22"/>
             </w:rPr>
           </w:pPr>
-          <w:hyperlink w:anchor="_Toc168862585" w:history="1">
+          <w:hyperlink w:anchor="_Toc169120213" w:history="1">
             <w:r>
               <w:rPr>
                 <w:rStyle w:val="Hyperlink"/>
@@ -934,7 +940,7 @@
                 <w:noProof/>
                 <w:webHidden/>
               </w:rPr>
-              <w:instrText xml:space="preserve"> PAGEREF _Toc168862585 \h </w:instrText>
+              <w:instrText xml:space="preserve"> PAGEREF _Toc169120213 \h </w:instrText>
             </w:r>
             <w:r>
               <w:rPr>
@@ -978,7 +984,7 @@
               <w:sz w:val="22"/>
             </w:rPr>
           </w:pPr>
-          <w:hyperlink w:anchor="_Toc168862586" w:history="1">
+          <w:hyperlink w:anchor="_Toc169120214" w:history="1">
             <w:r>
               <w:rPr>
                 <w:rStyle w:val="Hyperlink"/>
@@ -1013,7 +1019,7 @@
                 <w:noProof/>
                 <w:webHidden/>
               </w:rPr>
-              <w:instrText xml:space="preserve"> PAGEREF _Toc168862586 \h </w:instrText>
+              <w:instrText xml:space="preserve"> PAGEREF _Toc169120214 \h </w:instrText>
             </w:r>
             <w:r>
               <w:rPr>
@@ -1033,7 +1039,7 @@
                 <w:noProof/>
                 <w:webHidden/>
               </w:rPr>
-              <w:t>15</w:t>
+              <w:t>16</w:t>
             </w:r>
             <w:r>
               <w:rPr>
@@ -1057,7 +1063,7 @@
               <w:sz w:val="22"/>
             </w:rPr>
           </w:pPr>
-          <w:hyperlink w:anchor="_Toc168862587" w:history="1">
+          <w:hyperlink w:anchor="_Toc169120215" w:history="1">
             <w:r>
               <w:rPr>
                 <w:rStyle w:val="Hyperlink"/>
@@ -1092,7 +1098,7 @@
                 <w:noProof/>
                 <w:webHidden/>
               </w:rPr>
-              <w:instrText xml:space="preserve"> PAGEREF _Toc168862587 \h </w:instrText>
+              <w:instrText xml:space="preserve"> PAGEREF _Toc169120215 \h </w:instrText>
             </w:r>
             <w:r>
               <w:rPr>
@@ -1136,7 +1142,7 @@
               <w:sz w:val="22"/>
             </w:rPr>
           </w:pPr>
-          <w:hyperlink w:anchor="_Toc168862588" w:history="1">
+          <w:hyperlink w:anchor="_Toc169120216" w:history="1">
             <w:r>
               <w:rPr>
                 <w:rStyle w:val="Hyperlink"/>
@@ -1171,7 +1177,7 @@
                 <w:noProof/>
                 <w:webHidden/>
               </w:rPr>
-              <w:instrText xml:space="preserve"> PAGEREF _Toc168862588 \h </w:instrText>
+              <w:instrText xml:space="preserve"> PAGEREF _Toc169120216 \h </w:instrText>
             </w:r>
             <w:r>
               <w:rPr>
@@ -1215,7 +1221,7 @@
               <w:sz w:val="22"/>
             </w:rPr>
           </w:pPr>
-          <w:hyperlink w:anchor="_Toc168862589" w:history="1">
+          <w:hyperlink w:anchor="_Toc169120217" w:history="1">
             <w:r>
               <w:rPr>
                 <w:rStyle w:val="Hyperlink"/>
@@ -1242,7 +1248,7 @@
                 <w:noProof/>
                 <w:webHidden/>
               </w:rPr>
-              <w:instrText xml:space="preserve"> PAGEREF _Toc168862589 \h </w:instrText>
+              <w:instrText xml:space="preserve"> PAGEREF _Toc169120217 \h </w:instrText>
             </w:r>
             <w:r>
               <w:rPr>
@@ -1286,7 +1292,7 @@
               <w:sz w:val="22"/>
             </w:rPr>
           </w:pPr>
-          <w:hyperlink w:anchor="_Toc168862590" w:history="1">
+          <w:hyperlink w:anchor="_Toc169120218" w:history="1">
             <w:r>
               <w:rPr>
                 <w:rStyle w:val="Hyperlink"/>
@@ -1294,7 +1300,15 @@
                 <w:noProof/>
                 <w:lang w:val="ro-RO" w:eastAsia="ro-RO"/>
               </w:rPr>
-              <w:t>5. Medicină</w:t>
+              <w:t xml:space="preserve">5. </w:t>
+            </w:r>
+            <w:r>
+              <w:rPr>
+                <w:rStyle w:val="Hyperlink"/>
+                <w:noProof/>
+                <w:lang w:val="ro-RO" w:eastAsia="ro-RO"/>
+              </w:rPr>
+              <w:t>Problema medicală – diagnosticare pietre la rinichi</w:t>
             </w:r>
             <w:r>
               <w:rPr>
@@ -1315,7 +1329,7 @@
                 <w:noProof/>
                 <w:webHidden/>
               </w:rPr>
-              <w:instrText xml:space="preserve"> PAGEREF _Toc168862590 \h </w:instrText>
+              <w:instrText xml:space="preserve"> PAGEREF _Toc169120218 \h </w:instrText>
             </w:r>
             <w:r>
               <w:rPr>
@@ -1335,7 +1349,7 @@
                 <w:noProof/>
                 <w:webHidden/>
               </w:rPr>
-              <w:t>24</w:t>
+              <w:t>25</w:t>
             </w:r>
             <w:r>
               <w:rPr>
@@ -1359,7 +1373,7 @@
               <w:sz w:val="22"/>
             </w:rPr>
           </w:pPr>
-          <w:hyperlink w:anchor="_Toc168862591" w:history="1">
+          <w:hyperlink w:anchor="_Toc169120219" w:history="1">
             <w:r>
               <w:rPr>
                 <w:rStyle w:val="Hyperlink"/>
@@ -1404,7 +1418,7 @@
                 <w:noProof/>
                 <w:webHidden/>
               </w:rPr>
-              <w:instrText xml:space="preserve"> PAGEREF _Toc168862591 \h </w:instrText>
+              <w:instrText xml:space="preserve"> PAGEREF _Toc169120219 \h </w:instrText>
             </w:r>
             <w:r>
               <w:rPr>
@@ -1448,7 +1462,7 @@
               <w:sz w:val="22"/>
             </w:rPr>
           </w:pPr>
-          <w:hyperlink w:anchor="_Toc168862592" w:history="1">
+          <w:hyperlink w:anchor="_Toc169120220" w:history="1">
             <w:r>
               <w:rPr>
                 <w:rStyle w:val="Hyperlink"/>
@@ -1477,7 +1491,7 @@
                 <w:noProof/>
                 <w:webHidden/>
               </w:rPr>
-              <w:instrText xml:space="preserve"> PAGEREF _Toc168862592 \h </w:instrText>
+              <w:instrText xml:space="preserve"> PAGEREF _Toc169120220 \h </w:instrText>
             </w:r>
             <w:r>
               <w:rPr>
@@ -1521,7 +1535,7 @@
               <w:sz w:val="22"/>
             </w:rPr>
           </w:pPr>
-          <w:hyperlink w:anchor="_Toc168862593" w:history="1">
+          <w:hyperlink w:anchor="_Toc169120221" w:history="1">
             <w:r>
               <w:rPr>
                 <w:rStyle w:val="Hyperlink"/>
@@ -1548,7 +1562,7 @@
                 <w:noProof/>
                 <w:webHidden/>
               </w:rPr>
-              <w:instrText xml:space="preserve"> PAGEREF _Toc168862593 \h </w:instrText>
+              <w:instrText xml:space="preserve"> PAGEREF _Toc169120221 \h </w:instrText>
             </w:r>
             <w:r>
               <w:rPr>
@@ -1592,7 +1606,7 @@
               <w:sz w:val="22"/>
             </w:rPr>
           </w:pPr>
-          <w:hyperlink w:anchor="_Toc168862594" w:history="1">
+          <w:hyperlink w:anchor="_Toc169120222" w:history="1">
             <w:r>
               <w:rPr>
                 <w:rStyle w:val="Hyperlink"/>
@@ -1619,7 +1633,7 @@
                 <w:noProof/>
                 <w:webHidden/>
               </w:rPr>
-              <w:instrText xml:space="preserve"> PAGEREF _Toc168862594 \h </w:instrText>
+              <w:instrText xml:space="preserve"> PAGEREF _Toc169120222 \h </w:instrText>
             </w:r>
             <w:r>
               <w:rPr>
@@ -1663,7 +1677,7 @@
               <w:sz w:val="22"/>
             </w:rPr>
           </w:pPr>
-          <w:hyperlink w:anchor="_Toc168862595" w:history="1">
+          <w:hyperlink w:anchor="_Toc169120223" w:history="1">
             <w:r>
               <w:rPr>
                 <w:rStyle w:val="Hyperlink"/>
@@ -1690,7 +1704,7 @@
                 <w:noProof/>
                 <w:webHidden/>
               </w:rPr>
-              <w:instrText xml:space="preserve"> PAGEREF _Toc168862595 \h </w:instrText>
+              <w:instrText xml:space="preserve"> PAGEREF _Toc169120223 \h </w:instrText>
             </w:r>
             <w:r>
               <w:rPr>
@@ -1710,7 +1724,7 @@
                 <w:noProof/>
                 <w:webHidden/>
               </w:rPr>
-              <w:t>27</w:t>
+              <w:t>28</w:t>
             </w:r>
             <w:r>
               <w:rPr>
@@ -1734,7 +1748,7 @@
               <w:sz w:val="22"/>
             </w:rPr>
           </w:pPr>
-          <w:hyperlink w:anchor="_Toc168862596" w:history="1">
+          <w:hyperlink w:anchor="_Toc169120224" w:history="1">
             <w:r>
               <w:rPr>
                 <w:rStyle w:val="Hyperlink"/>
@@ -1761,7 +1775,7 @@
                 <w:noProof/>
                 <w:webHidden/>
               </w:rPr>
-              <w:instrText xml:space="preserve"> PAGEREF _Toc168862596 \h </w:instrText>
+              <w:instrText xml:space="preserve"> PAGEREF _Toc169120224 \h </w:instrText>
             </w:r>
             <w:r>
               <w:rPr>
@@ -1805,7 +1819,7 @@
               <w:sz w:val="22"/>
             </w:rPr>
           </w:pPr>
-          <w:hyperlink w:anchor="_Toc168862597" w:history="1">
+          <w:hyperlink w:anchor="_Toc169120225" w:history="1">
             <w:r>
               <w:rPr>
                 <w:rStyle w:val="Hyperlink"/>
@@ -1832,7 +1846,7 @@
                 <w:noProof/>
                 <w:webHidden/>
               </w:rPr>
-              <w:instrText xml:space="preserve"> PAGEREF _Toc168862597 \h </w:instrText>
+              <w:instrText xml:space="preserve"> PAGEREF _Toc169120225 \h </w:instrText>
             </w:r>
             <w:r>
               <w:rPr>
@@ -1852,7 +1866,7 @@
                 <w:noProof/>
                 <w:webHidden/>
               </w:rPr>
-              <w:t>28</w:t>
+              <w:t>29</w:t>
             </w:r>
             <w:r>
               <w:rPr>
@@ -1876,7 +1890,7 @@
               <w:sz w:val="22"/>
             </w:rPr>
           </w:pPr>
-          <w:hyperlink w:anchor="_Toc168862598" w:history="1">
+          <w:hyperlink w:anchor="_Toc169120226" w:history="1">
             <w:r>
               <w:rPr>
                 <w:rStyle w:val="Hyperlink"/>
@@ -1903,7 +1917,7 @@
                 <w:noProof/>
                 <w:webHidden/>
               </w:rPr>
-              <w:instrText xml:space="preserve"> PAGEREF _Toc168862598 \h </w:instrText>
+              <w:instrText xml:space="preserve"> PAGEREF _Toc169120226 \h </w:instrText>
             </w:r>
             <w:r>
               <w:rPr>
@@ -1923,7 +1937,7 @@
                 <w:noProof/>
                 <w:webHidden/>
               </w:rPr>
-              <w:t>28</w:t>
+              <w:t>29</w:t>
             </w:r>
             <w:r>
               <w:rPr>
@@ -1947,13 +1961,21 @@
               <w:sz w:val="22"/>
             </w:rPr>
           </w:pPr>
-          <w:hyperlink w:anchor="_Toc168862599" w:history="1">
+          <w:hyperlink w:anchor="_Toc169120227" w:history="1">
             <w:r>
               <w:rPr>
                 <w:rStyle w:val="Hyperlink"/>
                 <w:noProof/>
               </w:rPr>
-              <w:t>6.2. Setul de date</w:t>
+              <w:t xml:space="preserve">6.2. Setul de date folosit </w:t>
+            </w:r>
+            <w:r>
+              <w:rPr>
+                <w:rStyle w:val="Hyperlink"/>
+                <w:noProof/>
+                <w:lang w:val="ro-RO"/>
+              </w:rPr>
+              <w:t>în cercetare</w:t>
             </w:r>
             <w:r>
               <w:rPr>
@@ -1974,7 +1996,7 @@
                 <w:noProof/>
                 <w:webHidden/>
               </w:rPr>
-              <w:instrText xml:space="preserve"> PAGEREF _Toc168862599 \h </w:instrText>
+              <w:instrText xml:space="preserve"> PAGEREF _Toc169120227 \h </w:instrText>
             </w:r>
             <w:r>
               <w:rPr>
@@ -1994,7 +2016,7 @@
                 <w:noProof/>
                 <w:webHidden/>
               </w:rPr>
-              <w:t>30</w:t>
+              <w:t>31</w:t>
             </w:r>
             <w:r>
               <w:rPr>
@@ -2018,7 +2040,7 @@
               <w:sz w:val="22"/>
             </w:rPr>
           </w:pPr>
-          <w:hyperlink w:anchor="_Toc168862600" w:history="1">
+          <w:hyperlink w:anchor="_Toc169120228" w:history="1">
             <w:r>
               <w:rPr>
                 <w:rStyle w:val="Hyperlink"/>
@@ -2047,7 +2069,7 @@
                 <w:noProof/>
                 <w:webHidden/>
               </w:rPr>
-              <w:instrText xml:space="preserve"> PAGEREF _Toc168862600 \h </w:instrText>
+              <w:instrText xml:space="preserve"> PAGEREF _Toc169120228 \h </w:instrText>
             </w:r>
             <w:r>
               <w:rPr>
@@ -2067,7 +2089,7 @@
                 <w:noProof/>
                 <w:webHidden/>
               </w:rPr>
-              <w:t>32</w:t>
+              <w:t>33</w:t>
             </w:r>
             <w:r>
               <w:rPr>
@@ -2091,7 +2113,7 @@
               <w:sz w:val="22"/>
             </w:rPr>
           </w:pPr>
-          <w:hyperlink w:anchor="_Toc168862601" w:history="1">
+          <w:hyperlink w:anchor="_Toc169120229" w:history="1">
             <w:r>
               <w:rPr>
                 <w:rStyle w:val="Hyperlink"/>
@@ -2119,7 +2141,7 @@
                 <w:noProof/>
                 <w:webHidden/>
               </w:rPr>
-              <w:instrText xml:space="preserve"> PAGEREF _Toc168862601 \h </w:instrText>
+              <w:instrText xml:space="preserve"> PAGEREF _Toc169120229 \h </w:instrText>
             </w:r>
             <w:r>
               <w:rPr>
@@ -2163,7 +2185,7 @@
               <w:sz w:val="22"/>
             </w:rPr>
           </w:pPr>
-          <w:hyperlink w:anchor="_Toc168862602" w:history="1">
+          <w:hyperlink w:anchor="_Toc169120230" w:history="1">
             <w:r>
               <w:rPr>
                 <w:rStyle w:val="Hyperlink"/>
@@ -2191,7 +2213,7 @@
                 <w:noProof/>
                 <w:webHidden/>
               </w:rPr>
-              <w:instrText xml:space="preserve"> PAGEREF _Toc168862602 \h </w:instrText>
+              <w:instrText xml:space="preserve"> PAGEREF _Toc169120230 \h </w:instrText>
             </w:r>
             <w:r>
               <w:rPr>
@@ -2211,7 +2233,7 @@
                 <w:noProof/>
                 <w:webHidden/>
               </w:rPr>
-              <w:t>33</w:t>
+              <w:t>34</w:t>
             </w:r>
             <w:r>
               <w:rPr>
@@ -2235,7 +2257,7 @@
               <w:sz w:val="22"/>
             </w:rPr>
           </w:pPr>
-          <w:hyperlink w:anchor="_Toc168862603" w:history="1">
+          <w:hyperlink w:anchor="_Toc169120231" w:history="1">
             <w:r>
               <w:rPr>
                 <w:rStyle w:val="Hyperlink"/>
@@ -2263,7 +2285,7 @@
                 <w:noProof/>
                 <w:webHidden/>
               </w:rPr>
-              <w:instrText xml:space="preserve"> PAGEREF _Toc168862603 \h </w:instrText>
+              <w:instrText xml:space="preserve"> PAGEREF _Toc169120231 \h </w:instrText>
             </w:r>
             <w:r>
               <w:rPr>
@@ -2283,7 +2305,7 @@
                 <w:noProof/>
                 <w:webHidden/>
               </w:rPr>
-              <w:t>34</w:t>
+              <w:t>35</w:t>
             </w:r>
             <w:r>
               <w:rPr>
@@ -2307,7 +2329,7 @@
               <w:sz w:val="22"/>
             </w:rPr>
           </w:pPr>
-          <w:hyperlink w:anchor="_Toc168862604" w:history="1">
+          <w:hyperlink w:anchor="_Toc169120232" w:history="1">
             <w:r>
               <w:rPr>
                 <w:rStyle w:val="Hyperlink"/>
@@ -2335,7 +2357,7 @@
                 <w:noProof/>
                 <w:webHidden/>
               </w:rPr>
-              <w:instrText xml:space="preserve"> PAGEREF _Toc168862604 \h </w:instrText>
+              <w:instrText xml:space="preserve"> PAGEREF _Toc169120232 \h </w:instrText>
             </w:r>
             <w:r>
               <w:rPr>
@@ -2355,7 +2377,7 @@
                 <w:noProof/>
                 <w:webHidden/>
               </w:rPr>
-              <w:t>35</w:t>
+              <w:t>36</w:t>
             </w:r>
             <w:r>
               <w:rPr>
@@ -2379,7 +2401,7 @@
               <w:sz w:val="22"/>
             </w:rPr>
           </w:pPr>
-          <w:hyperlink w:anchor="_Toc168862605" w:history="1">
+          <w:hyperlink w:anchor="_Toc169120233" w:history="1">
             <w:r>
               <w:rPr>
                 <w:rStyle w:val="Hyperlink"/>
@@ -2406,7 +2428,7 @@
                 <w:noProof/>
                 <w:webHidden/>
               </w:rPr>
-              <w:instrText xml:space="preserve"> PAGEREF _Toc168862605 \h </w:instrText>
+              <w:instrText xml:space="preserve"> PAGEREF _Toc169120233 \h </w:instrText>
             </w:r>
             <w:r>
               <w:rPr>
@@ -2426,7 +2448,7 @@
                 <w:noProof/>
                 <w:webHidden/>
               </w:rPr>
-              <w:t>39</w:t>
+              <w:t>41</w:t>
             </w:r>
             <w:r>
               <w:rPr>
@@ -2450,7 +2472,7 @@
               <w:sz w:val="22"/>
             </w:rPr>
           </w:pPr>
-          <w:hyperlink w:anchor="_Toc168862606" w:history="1">
+          <w:hyperlink w:anchor="_Toc169120234" w:history="1">
             <w:r>
               <w:rPr>
                 <w:rStyle w:val="Hyperlink"/>
@@ -2478,7 +2500,7 @@
                 <w:noProof/>
                 <w:webHidden/>
               </w:rPr>
-              <w:instrText xml:space="preserve"> PAGEREF _Toc168862606 \h </w:instrText>
+              <w:instrText xml:space="preserve"> PAGEREF _Toc169120234 \h </w:instrText>
             </w:r>
             <w:r>
               <w:rPr>
@@ -2498,7 +2520,7 @@
                 <w:noProof/>
                 <w:webHidden/>
               </w:rPr>
-              <w:t>40</w:t>
+              <w:t>41</w:t>
             </w:r>
             <w:r>
               <w:rPr>
@@ -2522,7 +2544,7 @@
               <w:sz w:val="22"/>
             </w:rPr>
           </w:pPr>
-          <w:hyperlink w:anchor="_Toc168862607" w:history="1">
+          <w:hyperlink w:anchor="_Toc169120235" w:history="1">
             <w:r>
               <w:rPr>
                 <w:rStyle w:val="Hyperlink"/>
@@ -2557,7 +2579,7 @@
                 <w:noProof/>
                 <w:webHidden/>
               </w:rPr>
-              <w:instrText xml:space="preserve"> PAGEREF _Toc168862607 \h </w:instrText>
+              <w:instrText xml:space="preserve"> PAGEREF _Toc169120235 \h </w:instrText>
             </w:r>
             <w:r>
               <w:rPr>
@@ -2577,7 +2599,7 @@
                 <w:noProof/>
                 <w:webHidden/>
               </w:rPr>
-              <w:t>44</w:t>
+              <w:t>47</w:t>
             </w:r>
             <w:r>
               <w:rPr>
@@ -2601,7 +2623,7 @@
               <w:sz w:val="22"/>
             </w:rPr>
           </w:pPr>
-          <w:hyperlink w:anchor="_Toc168862608" w:history="1">
+          <w:hyperlink w:anchor="_Toc169120236" w:history="1">
             <w:r>
               <w:rPr>
                 <w:rStyle w:val="Hyperlink"/>
@@ -2628,7 +2650,7 @@
                 <w:noProof/>
                 <w:webHidden/>
               </w:rPr>
-              <w:instrText xml:space="preserve"> PAGEREF _Toc168862608 \h </w:instrText>
+              <w:instrText xml:space="preserve"> PAGEREF _Toc169120236 \h </w:instrText>
             </w:r>
             <w:r>
               <w:rPr>
@@ -2648,7 +2670,7 @@
                 <w:noProof/>
                 <w:webHidden/>
               </w:rPr>
-              <w:t>44</w:t>
+              <w:t>47</w:t>
             </w:r>
             <w:r>
               <w:rPr>
@@ -2672,7 +2694,7 @@
               <w:sz w:val="22"/>
             </w:rPr>
           </w:pPr>
-          <w:hyperlink w:anchor="_Toc168862609" w:history="1">
+          <w:hyperlink w:anchor="_Toc169120237" w:history="1">
             <w:r>
               <w:rPr>
                 <w:rStyle w:val="Hyperlink"/>
@@ -2699,7 +2721,7 @@
                 <w:noProof/>
                 <w:webHidden/>
               </w:rPr>
-              <w:instrText xml:space="preserve"> PAGEREF _Toc168862609 \h </w:instrText>
+              <w:instrText xml:space="preserve"> PAGEREF _Toc169120237 \h </w:instrText>
             </w:r>
             <w:r>
               <w:rPr>
@@ -2719,7 +2741,7 @@
                 <w:noProof/>
                 <w:webHidden/>
               </w:rPr>
-              <w:t>45</w:t>
+              <w:t>48</w:t>
             </w:r>
             <w:r>
               <w:rPr>
@@ -2896,7 +2918,7 @@
       <w:pPr>
         <w:pStyle w:val="Heading2"/>
       </w:pPr>
-      <w:bookmarkStart w:id="30" w:name="_Toc168862576"/>
+      <w:bookmarkStart w:id="33" w:name="_Toc169120204"/>
       <w:r>
         <w:lastRenderedPageBreak/>
         <w:t>1.</w:t>
@@ -2907,7 +2929,7 @@
       <w:r>
         <w:t>Rezumat</w:t>
       </w:r>
-      <w:bookmarkEnd w:id="30"/>
+      <w:bookmarkEnd w:id="33"/>
     </w:p>
     <w:p>
       <w:pPr>
@@ -3421,7 +3443,7 @@
           <w:lang w:val="ro-RO" w:eastAsia="ro-RO"/>
         </w:rPr>
       </w:pPr>
-      <w:bookmarkStart w:id="31" w:name="_Toc168862577"/>
+      <w:bookmarkStart w:id="34" w:name="_Toc169120205"/>
       <w:r>
         <w:rPr>
           <w:rFonts w:eastAsia="Times New Roman"/>
@@ -3439,7 +3461,7 @@
         </w:rPr>
         <w:t>. Summary</w:t>
       </w:r>
-      <w:bookmarkEnd w:id="31"/>
+      <w:bookmarkEnd w:id="34"/>
     </w:p>
     <w:p>
       <w:pPr>
@@ -3817,7 +3839,7 @@
       <w:pPr>
         <w:pStyle w:val="Heading2"/>
       </w:pPr>
-      <w:bookmarkStart w:id="32" w:name="_Toc168862578"/>
+      <w:bookmarkStart w:id="35" w:name="_Toc169120206"/>
       <w:r>
         <w:lastRenderedPageBreak/>
         <w:t>3</w:t>
@@ -3831,7 +3853,7 @@
       <w:r>
         <w:t>Introducere</w:t>
       </w:r>
-      <w:bookmarkEnd w:id="32"/>
+      <w:bookmarkEnd w:id="35"/>
     </w:p>
     <w:p>
       <w:pPr>
@@ -4347,7 +4369,7 @@
       <w:pPr>
         <w:pStyle w:val="Heading3"/>
       </w:pPr>
-      <w:bookmarkStart w:id="33" w:name="_Toc168862579"/>
+      <w:bookmarkStart w:id="36" w:name="_Toc169120207"/>
       <w:r>
         <w:t>3.</w:t>
       </w:r>
@@ -4360,7 +4382,7 @@
       <w:r>
         <w:t>Obiectivul Cercetării</w:t>
       </w:r>
-      <w:bookmarkEnd w:id="33"/>
+      <w:bookmarkEnd w:id="36"/>
     </w:p>
     <w:p>
       <w:pPr>
@@ -4728,7 +4750,7 @@
           <w:color w:val="auto"/>
         </w:rPr>
       </w:pPr>
-      <w:bookmarkStart w:id="34" w:name="_Toc168862580"/>
+      <w:bookmarkStart w:id="37" w:name="_Toc169120208"/>
       <w:r>
         <w:t>3</w:t>
       </w:r>
@@ -4744,7 +4766,7 @@
       <w:r>
         <w:t>Metodologii</w:t>
       </w:r>
-      <w:bookmarkEnd w:id="34"/>
+      <w:bookmarkEnd w:id="37"/>
     </w:p>
     <w:p>
       <w:pPr>
@@ -5307,7 +5329,7 @@
           <w:lang w:val="ro-RO"/>
         </w:rPr>
       </w:pPr>
-      <w:bookmarkStart w:id="35" w:name="_Toc168862581"/>
+      <w:bookmarkStart w:id="38" w:name="_Toc169120209"/>
       <w:r>
         <w:t>3.3. Structura lucr</w:t>
       </w:r>
@@ -5317,7 +5339,7 @@
         </w:rPr>
         <w:t>ării</w:t>
       </w:r>
-      <w:bookmarkEnd w:id="35"/>
+      <w:bookmarkEnd w:id="38"/>
     </w:p>
     <w:p>
       <w:pPr>
@@ -5714,16 +5736,75 @@
         </w:rPr>
         <w:t>: O listă a tuturor surselor utilizate în cercetare, prezentată în conformitate cu standardele bibliografice.</w:t>
       </w:r>
+      <w:r>
+        <w:rPr>
+          <w:rFonts w:eastAsia="Times New Roman" w:cs="Times New Roman"/>
+          <w:kern w:val="0"/>
+          <w:szCs w:val="24"/>
+        </w:rPr>
+        <w:t xml:space="preserve"> </w:t>
+      </w:r>
+      <w:r>
+        <w:t xml:space="preserve">Există un total de </w:t>
+      </w:r>
+      <w:r>
+        <w:rPr>
+          <w:rStyle w:val="Strong"/>
+        </w:rPr>
+        <w:t>36</w:t>
+      </w:r>
+      <w:r>
+        <w:rPr>
+          <w:rStyle w:val="Strong"/>
+        </w:rPr>
+        <w:t xml:space="preserve"> de referințe</w:t>
+      </w:r>
+      <w:r>
+        <w:t xml:space="preserve"> în bibliografie, din care </w:t>
+      </w:r>
+      <w:r>
+        <w:rPr>
+          <w:rStyle w:val="Strong"/>
+        </w:rPr>
+        <w:t>13 referințe</w:t>
+      </w:r>
+      <w:r>
+        <w:t xml:space="preserve"> mai recente din ultimii 10 ani, 1</w:t>
+      </w:r>
+      <w:r>
+        <w:t>3</w:t>
+      </w:r>
+      <w:r>
+        <w:t xml:space="preserve"> referin</w:t>
+      </w:r>
+      <w:r>
+        <w:rPr>
+          <w:lang w:val="ro-RO"/>
+        </w:rPr>
+        <w:t>țe online și 2</w:t>
+      </w:r>
+      <w:r>
+        <w:rPr>
+          <w:lang w:val="ro-RO"/>
+        </w:rPr>
+        <w:t>3</w:t>
+      </w:r>
+      <w:r>
+        <w:rPr>
+          <w:lang w:val="ro-RO"/>
+        </w:rPr>
+        <w:t xml:space="preserve"> referințe din cărți/articole.</w:t>
+      </w:r>
     </w:p>
     <w:p>
       <w:pPr>
         <w:pStyle w:val="Heading2"/>
       </w:pPr>
-      <w:bookmarkStart w:id="36" w:name="_Toc168862582"/>
+      <w:bookmarkStart w:id="39" w:name="_Toc169120210"/>
       <w:r>
         <w:t>4. Concepte și tehnologii utilizate</w:t>
       </w:r>
-      <w:bookmarkEnd w:id="36"/>
+      <w:bookmarkEnd w:id="39"/>
     </w:p>
     <w:p>
       <w:r>
@@ -5738,7 +5819,7 @@
           <w:lang w:val="ro-RO"/>
         </w:rPr>
       </w:pPr>
-      <w:bookmarkStart w:id="37" w:name="_Toc168862583"/>
+      <w:bookmarkStart w:id="40" w:name="_Toc169120211"/>
       <w:r>
         <w:t>4</w:t>
       </w:r>
@@ -5760,7 +5841,7 @@
         </w:rPr>
         <w:t>ă pe agenți</w:t>
       </w:r>
-      <w:bookmarkEnd w:id="37"/>
+      <w:bookmarkEnd w:id="40"/>
     </w:p>
     <w:p>
       <w:pPr>
@@ -5872,7 +5953,7 @@
           <w:szCs w:val="24"/>
           <w:lang w:val="ro-RO" w:eastAsia="ro-RO"/>
         </w:rPr>
-        <w:t xml:space="preserve">În AOP, lucrurile cunoscute sub numele de agenți lucrează împreună pentru a atinge obiective specifice. Un agent poate fi o entitate independentă care își alege singur următorul pas fără intervenția unui utilizator, sau poate fi controlabil, funcționând ca intermediari între utilizator și un alt agent. Programarea AOP se face într-un mod abstract. Ingineria software orientată pe agenți (AOSE) este considerată o nouă paradigmă în cercetarea ingineriei software. Cu toate acestea, sunt necesare instrumente și metodologii puternice și ușor de utilizat pentru a crea o nouă paradigmă pentru industria software. Shoham [10] a propus un sistem AOP care are trei </w:t>
+        <w:t xml:space="preserve">În AOP, lucrurile cunoscute sub numele de agenți lucrează împreună pentru a atinge obiective specifice. Un agent poate fi o entitate independentă care își alege singur următorul pas fără intervenția unui utilizator, sau poate fi controlabil, funcționând ca intermediari între utilizator și un alt agent. Programarea AOP se face într-un mod abstract. Ingineria software orientată pe agenți (AOSE) este considerată o nouă paradigmă în cercetarea ingineriei software. Cu toate </w:t>
       </w:r>
       <w:r>
         <w:rPr>
@@ -5882,7 +5963,7 @@
           <w:lang w:val="ro-RO" w:eastAsia="ro-RO"/>
         </w:rPr>
         <w:lastRenderedPageBreak/>
-        <w:t>părți. În primul rând, un sistem logic care descrie starea psihologică a agenților; apoi, un limbaj de program interpretat pentru programarea agenților; și, în cele din urmă, un proces de „agentificare”, care este folosit pentru a compila programele agenților în sisteme executabile de nivel inferior [10].</w:t>
+        <w:t>acestea, sunt necesare instrumente și metodologii puternice și ușor de utilizat pentru a crea o nouă paradigmă pentru industria software. Shoham [10] a propus un sistem AOP care are trei părți. În primul rând, un sistem logic care descrie starea psihologică a agenților; apoi, un limbaj de program interpretat pentru programarea agenților; și, în cele din urmă, un proces de „agentificare”, care este folosit pentru a compila programele agenților în sisteme executabile de nivel inferior [10].</w:t>
       </w:r>
     </w:p>
     <w:p>
@@ -5997,27 +6078,15 @@
     <w:p>
       <w:pPr>
         <w:pStyle w:val="ListParagraph"/>
-        <w:numPr>
-          <w:ilvl w:val="0"/>
-          <w:numId w:val="4"/>
-        </w:numPr>
         <w:spacing w:after="240" w:line="240" w:lineRule="auto"/>
-        <w:rPr>
-          <w:rFonts w:eastAsia="Times New Roman" w:cs="Times New Roman"/>
-          <w:kern w:val="0"/>
-          <w:szCs w:val="24"/>
-          <w:lang w:val="ro-RO" w:eastAsia="ro-RO"/>
-        </w:rPr>
-      </w:pPr>
-      <w:r>
-        <w:rPr>
-          <w:rFonts w:eastAsia="Times New Roman" w:cs="Times New Roman"/>
-          <w:kern w:val="0"/>
-          <w:szCs w:val="24"/>
-          <w:lang w:val="ro-RO" w:eastAsia="ro-RO"/>
-        </w:rPr>
-        <w:t xml:space="preserve">Reactivitatea (structurală) este capacitatea de a percepe și de a răspunde în mod regulat la schimbările din mediul nostru înconjurător. </w:t>
-      </w:r>
+        <w:ind w:left="1080"/>
+        <w:rPr>
+          <w:rFonts w:eastAsia="Times New Roman" w:cs="Times New Roman"/>
+          <w:kern w:val="0"/>
+          <w:szCs w:val="24"/>
+          <w:lang w:val="ro-RO" w:eastAsia="ro-RO"/>
+        </w:rPr>
+      </w:pPr>
     </w:p>
     <w:p>
       <w:pPr>
@@ -6041,8 +6110,21 @@
           <w:szCs w:val="24"/>
           <w:lang w:val="ro-RO" w:eastAsia="ro-RO"/>
         </w:rPr>
-        <w:t xml:space="preserve">Abilitatea socială se referă la capacitatea de a interacționa cu alți agenți, precum și cu indivizi, folosind un anumit tip de limbaj de comunicare între agenți. </w:t>
-      </w:r>
+        <w:t xml:space="preserve">Reactivitatea (structurală) este capacitatea de a percepe și de a răspunde în mod regulat la schimbările din mediul nostru înconjurător. </w:t>
+      </w:r>
+    </w:p>
+    <w:p>
+      <w:pPr>
+        <w:pStyle w:val="ListParagraph"/>
+        <w:spacing w:after="240" w:line="240" w:lineRule="auto"/>
+        <w:ind w:left="1080"/>
+        <w:rPr>
+          <w:rFonts w:eastAsia="Times New Roman" w:cs="Times New Roman"/>
+          <w:kern w:val="0"/>
+          <w:szCs w:val="24"/>
+          <w:lang w:val="ro-RO" w:eastAsia="ro-RO"/>
+        </w:rPr>
+      </w:pPr>
     </w:p>
     <w:p>
       <w:pPr>
@@ -6066,34 +6148,7 @@
           <w:szCs w:val="24"/>
           <w:lang w:val="ro-RO" w:eastAsia="ro-RO"/>
         </w:rPr>
-        <w:t>Proactivitate: Capacitatea de a avea un comportament care este orientat spre un obiectiv, luând inițiativa în loc să acționezi doar ca răspuns [</w:t>
-      </w:r>
-      <w:r>
-        <w:rPr>
-          <w:rFonts w:eastAsia="Times New Roman" w:cs="Times New Roman"/>
-          <w:kern w:val="0"/>
-          <w:szCs w:val="24"/>
-          <w:lang w:val="ro-RO" w:eastAsia="ro-RO"/>
-        </w:rPr>
-        <w:t>1</w:t>
-      </w:r>
-      <w:r>
-        <w:rPr>
-          <w:rFonts w:eastAsia="Times New Roman" w:cs="Times New Roman"/>
-          <w:kern w:val="0"/>
-          <w:szCs w:val="24"/>
-          <w:lang w:val="ro-RO" w:eastAsia="ro-RO"/>
-        </w:rPr>
-        <w:t>2</w:t>
-      </w:r>
-      <w:r>
-        <w:rPr>
-          <w:rFonts w:eastAsia="Times New Roman" w:cs="Times New Roman"/>
-          <w:kern w:val="0"/>
-          <w:szCs w:val="24"/>
-          <w:lang w:val="ro-RO" w:eastAsia="ro-RO"/>
-        </w:rPr>
-        <w:t>].</w:t>
+        <w:t xml:space="preserve">Abilitatea socială se referă la capacitatea de a interacționa cu alți agenți, precum și cu indivizi, folosind un anumit tip de limbaj de comunicare între agenți. </w:t>
       </w:r>
     </w:p>
     <w:p>
@@ -6111,6 +6166,71 @@
     </w:p>
     <w:p>
       <w:pPr>
+        <w:pStyle w:val="ListParagraph"/>
+        <w:numPr>
+          <w:ilvl w:val="0"/>
+          <w:numId w:val="4"/>
+        </w:numPr>
+        <w:spacing w:after="240" w:line="240" w:lineRule="auto"/>
+        <w:rPr>
+          <w:rFonts w:eastAsia="Times New Roman" w:cs="Times New Roman"/>
+          <w:kern w:val="0"/>
+          <w:szCs w:val="24"/>
+          <w:lang w:val="ro-RO" w:eastAsia="ro-RO"/>
+        </w:rPr>
+      </w:pPr>
+      <w:r>
+        <w:rPr>
+          <w:rFonts w:eastAsia="Times New Roman" w:cs="Times New Roman"/>
+          <w:kern w:val="0"/>
+          <w:szCs w:val="24"/>
+          <w:lang w:val="ro-RO" w:eastAsia="ro-RO"/>
+        </w:rPr>
+        <w:t>Proactivitate: Capacitatea de a avea un comportament care este orientat spre un obiectiv, luând inițiativa în loc să acționezi doar ca răspuns [</w:t>
+      </w:r>
+      <w:r>
+        <w:rPr>
+          <w:rFonts w:eastAsia="Times New Roman" w:cs="Times New Roman"/>
+          <w:kern w:val="0"/>
+          <w:szCs w:val="24"/>
+          <w:lang w:val="ro-RO" w:eastAsia="ro-RO"/>
+        </w:rPr>
+        <w:t>1</w:t>
+      </w:r>
+      <w:r>
+        <w:rPr>
+          <w:rFonts w:eastAsia="Times New Roman" w:cs="Times New Roman"/>
+          <w:kern w:val="0"/>
+          <w:szCs w:val="24"/>
+          <w:lang w:val="ro-RO" w:eastAsia="ro-RO"/>
+        </w:rPr>
+        <w:t>2</w:t>
+      </w:r>
+      <w:r>
+        <w:rPr>
+          <w:rFonts w:eastAsia="Times New Roman" w:cs="Times New Roman"/>
+          <w:kern w:val="0"/>
+          <w:szCs w:val="24"/>
+          <w:lang w:val="ro-RO" w:eastAsia="ro-RO"/>
+        </w:rPr>
+        <w:t>].</w:t>
+      </w:r>
+    </w:p>
+    <w:p>
+      <w:pPr>
+        <w:pStyle w:val="ListParagraph"/>
+        <w:spacing w:after="240" w:line="240" w:lineRule="auto"/>
+        <w:ind w:left="1080"/>
+        <w:rPr>
+          <w:rFonts w:eastAsia="Times New Roman" w:cs="Times New Roman"/>
+          <w:kern w:val="0"/>
+          <w:szCs w:val="24"/>
+          <w:lang w:val="ro-RO" w:eastAsia="ro-RO"/>
+        </w:rPr>
+      </w:pPr>
+    </w:p>
+    <w:p>
+      <w:pPr>
         <w:spacing w:after="0" w:line="240" w:lineRule="auto"/>
         <w:rPr>
           <w:rFonts w:eastAsia="Times New Roman" w:cs="Times New Roman"/>
@@ -6146,6 +6266,17 @@
         </w:rPr>
         <w:t xml:space="preserve">]. Caracteristicile suplimentare ale agentului includ următoarele: </w:t>
       </w:r>
+    </w:p>
+    <w:p>
+      <w:pPr>
+        <w:spacing w:after="0" w:line="240" w:lineRule="auto"/>
+        <w:rPr>
+          <w:rFonts w:eastAsia="Times New Roman" w:cs="Times New Roman"/>
+          <w:kern w:val="0"/>
+          <w:szCs w:val="24"/>
+          <w:lang w:val="ro-RO" w:eastAsia="ro-RO"/>
+        </w:rPr>
+      </w:pPr>
     </w:p>
     <w:p>
       <w:pPr>
@@ -6175,10 +6306,6 @@
     <w:p>
       <w:pPr>
         <w:pStyle w:val="ListParagraph"/>
-        <w:numPr>
-          <w:ilvl w:val="0"/>
-          <w:numId w:val="7"/>
-        </w:numPr>
         <w:spacing w:after="0" w:line="240" w:lineRule="auto"/>
         <w:rPr>
           <w:rFonts w:eastAsia="Times New Roman" w:cs="Times New Roman"/>
@@ -6187,15 +6314,6 @@
           <w:lang w:val="ro-RO" w:eastAsia="ro-RO"/>
         </w:rPr>
       </w:pPr>
-      <w:r>
-        <w:rPr>
-          <w:rFonts w:eastAsia="Times New Roman" w:cs="Times New Roman"/>
-          <w:kern w:val="0"/>
-          <w:szCs w:val="24"/>
-          <w:lang w:val="ro-RO" w:eastAsia="ro-RO"/>
-        </w:rPr>
-        <w:t xml:space="preserve">Veridicitate: Ideea că nu ar trebui să transmiteți informații false în cunoștință de cauză. </w:t>
-      </w:r>
     </w:p>
     <w:p>
       <w:pPr>
@@ -6219,26 +6337,20 @@
           <w:szCs w:val="24"/>
           <w:lang w:val="ro-RO" w:eastAsia="ro-RO"/>
         </w:rPr>
-        <w:t>Benevolenț</w:t>
-      </w:r>
-      <w:r>
-        <w:rPr>
-          <w:rFonts w:eastAsia="Times New Roman" w:cs="Times New Roman"/>
-          <w:kern w:val="0"/>
-          <w:szCs w:val="24"/>
-          <w:lang w:val="ro-RO" w:eastAsia="ro-RO"/>
-        </w:rPr>
-        <w:t>a</w:t>
-      </w:r>
-      <w:r>
-        <w:rPr>
-          <w:rFonts w:eastAsia="Times New Roman" w:cs="Times New Roman"/>
-          <w:kern w:val="0"/>
-          <w:szCs w:val="24"/>
-          <w:lang w:val="ro-RO" w:eastAsia="ro-RO"/>
-        </w:rPr>
-        <w:t xml:space="preserve"> este presupusul că nu ai scopuri contradictorii. </w:t>
-      </w:r>
+        <w:t>Veridicitate: Ideea că nu ar trebui să transmiteți informații false în cunoștință de cauză.</w:t>
+      </w:r>
+    </w:p>
+    <w:p>
+      <w:pPr>
+        <w:pStyle w:val="ListParagraph"/>
+        <w:spacing w:after="0" w:line="240" w:lineRule="auto"/>
+        <w:rPr>
+          <w:rFonts w:eastAsia="Times New Roman" w:cs="Times New Roman"/>
+          <w:kern w:val="0"/>
+          <w:szCs w:val="24"/>
+          <w:lang w:val="ro-RO" w:eastAsia="ro-RO"/>
+        </w:rPr>
+      </w:pPr>
     </w:p>
     <w:p>
       <w:pPr>
@@ -6262,6 +6374,60 @@
           <w:szCs w:val="24"/>
           <w:lang w:val="ro-RO" w:eastAsia="ro-RO"/>
         </w:rPr>
+        <w:t>Benevolenț</w:t>
+      </w:r>
+      <w:r>
+        <w:rPr>
+          <w:rFonts w:eastAsia="Times New Roman" w:cs="Times New Roman"/>
+          <w:kern w:val="0"/>
+          <w:szCs w:val="24"/>
+          <w:lang w:val="ro-RO" w:eastAsia="ro-RO"/>
+        </w:rPr>
+        <w:t>a</w:t>
+      </w:r>
+      <w:r>
+        <w:rPr>
+          <w:rFonts w:eastAsia="Times New Roman" w:cs="Times New Roman"/>
+          <w:kern w:val="0"/>
+          <w:szCs w:val="24"/>
+          <w:lang w:val="ro-RO" w:eastAsia="ro-RO"/>
+        </w:rPr>
+        <w:t xml:space="preserve"> este presupusul că nu ai scopuri contradictorii. </w:t>
+      </w:r>
+    </w:p>
+    <w:p>
+      <w:pPr>
+        <w:spacing w:after="0" w:line="240" w:lineRule="auto"/>
+        <w:rPr>
+          <w:rFonts w:eastAsia="Times New Roman" w:cs="Times New Roman"/>
+          <w:kern w:val="0"/>
+          <w:szCs w:val="24"/>
+          <w:lang w:val="ro-RO" w:eastAsia="ro-RO"/>
+        </w:rPr>
+      </w:pPr>
+    </w:p>
+    <w:p>
+      <w:pPr>
+        <w:pStyle w:val="ListParagraph"/>
+        <w:numPr>
+          <w:ilvl w:val="0"/>
+          <w:numId w:val="7"/>
+        </w:numPr>
+        <w:spacing w:after="0" w:line="240" w:lineRule="auto"/>
+        <w:rPr>
+          <w:rFonts w:eastAsia="Times New Roman" w:cs="Times New Roman"/>
+          <w:kern w:val="0"/>
+          <w:szCs w:val="24"/>
+          <w:lang w:val="ro-RO" w:eastAsia="ro-RO"/>
+        </w:rPr>
+      </w:pPr>
+      <w:r>
+        <w:rPr>
+          <w:rFonts w:eastAsia="Times New Roman" w:cs="Times New Roman"/>
+          <w:kern w:val="0"/>
+          <w:szCs w:val="24"/>
+          <w:lang w:val="ro-RO" w:eastAsia="ro-RO"/>
+        </w:rPr>
         <w:t xml:space="preserve">Raționalitatea este ideea de a acționa pentru a-și atinge scopurile, mai degrabă decât să le împiedice. </w:t>
       </w:r>
     </w:p>
@@ -6295,7 +6461,17 @@
           <w:szCs w:val="24"/>
           <w:lang w:val="ro-RO" w:eastAsia="ro-RO"/>
         </w:rPr>
-        <w:t xml:space="preserve">Agenții inteligenți pot fi utilizați în multe sisteme complexe pentru a îmbunătăți capacitățile și eficiența acestora. Dezvoltarea continuă a sistemelor complexe utilizate precum internetul obiectelor, aplicațiile software a telefonului, etc. necesită programarea orientată pe agent și domeniul agenților. Pentru a crește potențialul agenților inteligenți și pentru a permite dezvoltarea agenților inteligenți mai complexi în termen scurt, este esențială crearea unui limbaj specific de programare în domeniul agenților. Acest lucru permite crearea sistemelor care oferă utilizatorilor finali mai multe funcții. </w:t>
+        <w:t xml:space="preserve">Agenții inteligenți pot fi utilizați în multe sisteme complexe pentru a îmbunătăți capacitățile și eficiența acestora. Dezvoltarea continuă a sistemelor complexe utilizate precum internetul obiectelor, aplicațiile software a telefonului, etc. necesită programarea orientată pe agent și domeniul agenților. Pentru a crește potențialul agenților inteligenți și pentru a permite </w:t>
+      </w:r>
+      <w:r>
+        <w:rPr>
+          <w:rFonts w:eastAsia="Times New Roman" w:cs="Times New Roman"/>
+          <w:kern w:val="0"/>
+          <w:szCs w:val="24"/>
+          <w:lang w:val="ro-RO" w:eastAsia="ro-RO"/>
+        </w:rPr>
+        <w:lastRenderedPageBreak/>
+        <w:t xml:space="preserve">dezvoltarea agenților inteligenți mai complexi în termen scurt, este esențială crearea unui limbaj specific de programare în domeniul agenților. Acest lucru permite crearea sistemelor care oferă utilizatorilor finali mai multe funcții. </w:t>
       </w:r>
     </w:p>
     <w:p>
@@ -6310,7 +6486,7 @@
       <w:pPr>
         <w:pStyle w:val="Heading3"/>
       </w:pPr>
-      <w:bookmarkStart w:id="38" w:name="_Toc168862584"/>
+      <w:bookmarkStart w:id="41" w:name="_Toc169120212"/>
       <w:r>
         <w:t>4.2</w:t>
       </w:r>
@@ -6326,7 +6502,7 @@
       <w:r>
         <w:t>rogramarea orientată pe agenți vs. programarea orientată pe obiecte</w:t>
       </w:r>
-      <w:bookmarkEnd w:id="38"/>
+      <w:bookmarkEnd w:id="41"/>
     </w:p>
     <w:p>
       <w:pPr>
@@ -6933,7 +7109,25 @@
           <w:szCs w:val="24"/>
           <w:lang w:val="ro-RO" w:eastAsia="ro-RO"/>
         </w:rPr>
-        <w:t xml:space="preserve">Tabel </w:t>
+        <w:t>Tabel</w:t>
+      </w:r>
+      <w:r>
+        <w:rPr>
+          <w:rFonts w:eastAsia="Times New Roman" w:cs="Times New Roman"/>
+          <w:kern w:val="0"/>
+          <w:szCs w:val="24"/>
+          <w:lang w:val="ro-RO" w:eastAsia="ro-RO"/>
+        </w:rPr>
+        <w:t>ul</w:t>
+      </w:r>
+      <w:r>
+        <w:rPr>
+          <w:rFonts w:eastAsia="Times New Roman" w:cs="Times New Roman"/>
+          <w:kern w:val="0"/>
+          <w:szCs w:val="24"/>
+          <w:lang w:val="ro-RO" w:eastAsia="ro-RO"/>
+        </w:rPr>
+        <w:t xml:space="preserve"> </w:t>
       </w:r>
       <w:r>
         <w:rPr>
@@ -7079,7 +7273,17 @@
           <w:szCs w:val="24"/>
           <w:lang w:val="ro-RO" w:eastAsia="ro-RO"/>
         </w:rPr>
-        <w:t>O parte din mecanismele și ideologiile utilizate de obiecte sunt aplicate de agenți.  De fapt, mulți ingineri software susțin cu fervoare crearea de agenți din obiecte, bazând arhitectura sistemelor bazate pe agenți pe aceleași tipuri de mecanisme de suport întâlnite în sistemele software OO.  De exemplu, este rezonabil să se reprezinte multe dintre componentele și structurile agenților ca obiecte. Acestea ar putea include politici de discuție, codificări, ontologii și elemente de vocabular în limbajul de comunicare al agenților, precum și nume ale agenților</w:t>
+        <w:t xml:space="preserve">O parte din mecanismele și ideologiile utilizate de obiecte sunt aplicate de agenți.  De fapt, mulți ingineri software susțin cu fervoare crearea de agenți din obiecte, bazând arhitectura sistemelor bazate pe agenți pe aceleași tipuri de mecanisme de suport întâlnite în sistemele software OO.  De exemplu, este rezonabil să se reprezinte multe dintre componentele și structurile agenților ca </w:t>
+      </w:r>
+      <w:r>
+        <w:rPr>
+          <w:rFonts w:eastAsia="Times New Roman" w:cs="Times New Roman"/>
+          <w:kern w:val="0"/>
+          <w:szCs w:val="24"/>
+          <w:lang w:val="ro-RO" w:eastAsia="ro-RO"/>
+        </w:rPr>
+        <w:lastRenderedPageBreak/>
+        <w:t>obiecte. Acestea ar putea include politici de discuție, codificări, ontologii și elemente de vocabular în limbajul de comunicare al agenților, precum și nume ale agenților</w:t>
       </w:r>
       <w:r>
         <w:rPr>
@@ -7260,7 +7464,6 @@
           <w:szCs w:val="24"/>
           <w:lang w:val="ro-RO" w:eastAsia="ro-RO"/>
         </w:rPr>
-        <w:lastRenderedPageBreak/>
         <w:t>codifică cele mai bune practici de organizare a obiectelor care cooperează concomitent.</w:t>
       </w:r>
     </w:p>
@@ -7277,7 +7480,7 @@
       <w:pPr>
         <w:pStyle w:val="Heading3"/>
       </w:pPr>
-      <w:bookmarkStart w:id="39" w:name="_Toc168862585"/>
+      <w:bookmarkStart w:id="42" w:name="_Toc169120213"/>
       <w:r>
         <w:t>4.3</w:t>
       </w:r>
@@ -7290,7 +7493,7 @@
       <w:r>
         <w:t>Java Agent DEvelopment Framework</w:t>
       </w:r>
-      <w:bookmarkEnd w:id="39"/>
+      <w:bookmarkEnd w:id="42"/>
     </w:p>
     <w:p>
       <w:pPr>
@@ -7598,6 +7801,7 @@
           <w:szCs w:val="24"/>
           <w:lang w:val="ro-RO" w:eastAsia="ro-RO"/>
         </w:rPr>
+        <w:lastRenderedPageBreak/>
         <w:t>Mesajele ACL sunt transportate efectiv în cadrul aceleiași platforme de agent. De fapt, în loc să fie trimise sub formă de șiruri de caractere, mesajele sunt codificate ca obiecte Java pentru a evita necesitatea proceselor de marshalling și unmarshalling. În informatică, marshalling este procesul de transformare a reprezentării în memorie a unui obiect într-un format de date adecvat pentru stocare sau transmitere, în special între diferi</w:t>
       </w:r>
       <w:r>
@@ -7616,17 +7820,7 @@
           <w:szCs w:val="24"/>
           <w:lang w:val="ro-RO" w:eastAsia="ro-RO"/>
         </w:rPr>
-        <w:t xml:space="preserve"> timpi de execuție. Mesajul este transformat automat în/din protocolul de transport, codificarea și sintaxa conforme cu FIPA atunci când traversează granițele </w:t>
-      </w:r>
-      <w:r>
-        <w:rPr>
-          <w:rFonts w:eastAsia="Times New Roman" w:cs="Times New Roman"/>
-          <w:kern w:val="0"/>
-          <w:szCs w:val="24"/>
-          <w:lang w:val="ro-RO" w:eastAsia="ro-RO"/>
-        </w:rPr>
-        <w:lastRenderedPageBreak/>
-        <w:t>platformei. Cei care implementează agentul trebuie pur și simplu să se ocupe de obiecte Java, prin urmare această schimbare este transparentă pentru ei.</w:t>
+        <w:t xml:space="preserve"> timpi de execuție. Mesajul este transformat automat în/din protocolul de transport, codificarea și sintaxa conforme cu FIPA atunci când traversează granițele platformei. Cei care implementează agentul trebuie pur și simplu să se ocupe de obiecte Java, prin urmare această schimbare este transparentă pentru ei.</w:t>
       </w:r>
     </w:p>
     <w:p>
@@ -8033,17 +8227,7 @@
           <w:szCs w:val="24"/>
           <w:lang w:eastAsia="ro-RO"/>
         </w:rPr>
-        <w:t xml:space="preserve">conține toate clasele Java care reprezintă Agentul  de gestionare a agenților definite de standardul FIPA, în special agenții AMS și DF, care  furnizează servicii de ciclu de viață Subpachetul  jade.domain.FIPAAgentManagement conține ontologia FIPA-Agent-Management și  toate clasele care reprezintă conceptele sale. Subpachetul  jade.domain.JADEAgentManagement conține, în schimb, extensiile JADE pentru AgentManagement (adulmecarea mesajelor, controlul ciclului de viață al agenților), </w:t>
-      </w:r>
-      <w:r>
-        <w:rPr>
-          <w:rFonts w:eastAsia="Times New Roman" w:cs="Times New Roman"/>
-          <w:kern w:val="0"/>
-          <w:szCs w:val="24"/>
-          <w:lang w:eastAsia="ro-RO"/>
-        </w:rPr>
-        <w:lastRenderedPageBreak/>
-        <w:t xml:space="preserve">inclusiv ontologia și toate clasele care reprezintă conceptele sale. Subpachetul </w:t>
+        <w:t xml:space="preserve">conține toate clasele Java care reprezintă Agentul  de gestionare a agenților definite de standardul FIPA, în special agenții AMS și DF, care  furnizează servicii de ciclu de viață Subpachetul  jade.domain.FIPAAgentManagement conține ontologia FIPA-Agent-Management și  toate clasele care reprezintă conceptele sale. Subpachetul  jade.domain.JADEAgentManagement conține, în schimb, extensiile JADE pentru AgentManagement (adulmecarea mesajelor, controlul ciclului de viață al agenților), inclusiv ontologia și toate clasele care reprezintă conceptele sale. Subpachetul </w:t>
       </w:r>
       <w:r>
         <w:rPr>
@@ -8691,6 +8875,7 @@
           <w:szCs w:val="24"/>
           <w:lang w:eastAsia="ro-RO"/>
         </w:rPr>
+        <w:lastRenderedPageBreak/>
         <w:t>DF (Directory Facilitator)</w:t>
       </w:r>
       <w:r>
@@ -8786,17 +8971,7 @@
           <w:szCs w:val="24"/>
           <w:lang w:eastAsia="ro-RO"/>
         </w:rPr>
-        <w:t xml:space="preserve"> este un agent simplu, care servește ca un gateway bidirecțional între o conexiune TCP/IP standard și o platformă JADE. Mesajele ACL sunt transformate în </w:t>
-      </w:r>
-      <w:r>
-        <w:rPr>
-          <w:rFonts w:eastAsia="Times New Roman" w:cs="Times New Roman"/>
-          <w:kern w:val="0"/>
-          <w:szCs w:val="24"/>
-          <w:lang w:eastAsia="ro-RO"/>
-        </w:rPr>
-        <w:lastRenderedPageBreak/>
-        <w:t>șiruri ASCII de bază înainte de a fi transmise printr-o conexiune socket folosind serviciul de transport proprietar JADE. Invers, această conexiune TCP/IP poate fi utilizată pentru a introduce mesaje ACL în platforma JADE. De exemplu, gestionarea firewall-urilor de rețea sau facilitarea interacțiunii platformei cu applet-urile Java dintr-un browser web sunt două utilizări ale acestui agen</w:t>
+        <w:t xml:space="preserve"> este un agent simplu, care servește ca un gateway bidirecțional între o conexiune TCP/IP standard și o platformă JADE. Mesajele ACL sunt transformate în șiruri ASCII de bază înainte de a fi transmise printr-o conexiune socket folosind serviciul de transport proprietar JADE. Invers, această conexiune TCP/IP poate fi utilizată pentru a introduce mesaje ACL în platforma JADE. De exemplu, gestionarea firewall-urilor de rețea sau facilitarea interacțiunii platformei cu applet-urile Java dintr-un browser web sunt două utilizări ale acestui agen</w:t>
       </w:r>
       <w:r>
         <w:rPr>
@@ -8960,8 +9135,9 @@
           <w:lang w:val="ro-RO"/>
         </w:rPr>
       </w:pPr>
-      <w:bookmarkStart w:id="40" w:name="_Toc168862586"/>
-      <w:r>
+      <w:bookmarkStart w:id="43" w:name="_Toc169120214"/>
+      <w:r>
+        <w:lastRenderedPageBreak/>
         <w:t>4.4</w:t>
       </w:r>
       <w:r>
@@ -8988,7 +9164,7 @@
         </w:rPr>
         <w:t>în perspectiva predicției pietrelor la rinichi</w:t>
       </w:r>
-      <w:bookmarkEnd w:id="40"/>
+      <w:bookmarkEnd w:id="43"/>
     </w:p>
     <w:p>
       <w:r>
@@ -9045,7 +9221,6 @@
     </w:p>
     <w:p>
       <w:r>
-        <w:lastRenderedPageBreak/>
         <w:t>P</w:t>
       </w:r>
       <w:r>
@@ -9178,7 +9353,7 @@
           <w:lang w:val="ro-RO"/>
         </w:rPr>
       </w:pPr>
-      <w:bookmarkStart w:id="41" w:name="_Toc168862587"/>
+      <w:bookmarkStart w:id="44" w:name="_Toc169120215"/>
       <w:r>
         <w:t>4.4</w:t>
       </w:r>
@@ -9200,7 +9375,7 @@
         </w:rPr>
         <w:t>în considerare în învățarea supervizată</w:t>
       </w:r>
-      <w:bookmarkEnd w:id="41"/>
+      <w:bookmarkEnd w:id="44"/>
     </w:p>
     <w:p>
       <w:r>
@@ -9243,6 +9418,7 @@
     </w:p>
     <w:p>
       <w:r>
+        <w:lastRenderedPageBreak/>
         <w:t>Sensibilitatea modelului la variațiile infime din setul de instruire se numește varianță. Atunci când un model are o varianță ridicată, acesta se poate supraadapta și poate reprezenta zgomotul din setul de instruire mai degrabă decât rezultatele dorite.</w:t>
       </w:r>
     </w:p>
@@ -9272,11 +9448,7 @@
         <w:t>𝑥</w:t>
       </w:r>
       <w:r>
-        <w:t xml:space="preserve">. În cazul în care un algoritm de învățare este antrenat pe seturi de instruire distincte și prezice </w:t>
-      </w:r>
-      <w:r>
-        <w:lastRenderedPageBreak/>
-        <w:t xml:space="preserve">valori de ieșire variate, acesta are o varianță ridicată pentru acea anumită intrare </w:t>
+        <w:t xml:space="preserve">. În cazul în care un algoritm de învățare este antrenat pe seturi de instruire distincte și prezice valori de ieșire variate, acesta are o varianță ridicată pentru acea anumită intrare </w:t>
       </w:r>
       <w:r>
         <w:rPr>
@@ -9383,7 +9555,11 @@
         <w:t>supervizată</w:t>
       </w:r>
       <w:r>
-        <w:t>, calitatea etichetelor este extrem de importantă. Etichetele zgomotoase sau incorecte pot induce în eroare procesul de instruire, ceea ce duce la o performanță slabă a modelului.</w:t>
+        <w:t xml:space="preserve">, calitatea </w:t>
+      </w:r>
+      <w:r>
+        <w:lastRenderedPageBreak/>
+        <w:t>etichetelor este extrem de importantă. Etichetele zgomotoase sau incorecte pot induce în eroare procesul de instruire, ceea ce duce la o performanță slabă a modelului.</w:t>
       </w:r>
     </w:p>
     <w:p>
@@ -9410,7 +9586,6 @@
         <w:t xml:space="preserve">Datele cu dimensionalitate mare pot fi mai informative, dar există o șansă mai mare de supraadaptare, în special dacă anumite aspecte sunt duplicate sau neimportante.Crearea unor caracteristici semnificative prin cunoașterea domeniului și tehnici precum caracteristicile polinomiale sau interacțiunile </w:t>
       </w:r>
       <w:r>
-        <w:lastRenderedPageBreak/>
         <w:t>pot</w:t>
       </w:r>
       <w:r>
@@ -9494,6 +9669,7 @@
         <w:pStyle w:val="Heading4"/>
       </w:pPr>
       <w:r>
+        <w:lastRenderedPageBreak/>
         <w:t>Zgomot în valorile de ieșire</w:t>
       </w:r>
     </w:p>
@@ -9505,11 +9681,7 @@
         <w:t>învățare</w:t>
       </w:r>
       <w:r>
-        <w:t xml:space="preserve"> dacă valorile de ieșire preconizate sunt frecvent eronate (din cauza unei greșeli umane sau a unor probleme ale senzorilor). Supraadaptarea apare atunci când se încearcă cu prea multă atenție adaptarea datelor. În cazurile în care funcția este prea complexă pentru modelul de învățare, se poate produce o supraadaptare chiar și în absența erorilor de măsurare (zgomot stocastic). În acest scenariu, porțiunea nemodelabilă a funcției țintă </w:t>
-      </w:r>
-      <w:r>
-        <w:lastRenderedPageBreak/>
-        <w:t>„corupe” datele de instruire; acest lucru este cunoscut sub numele de zgomot determinist.În cazul în care este prezent oricare dintre aceste tipuri de zgomot, este mai bine să se opteze pentru un estimator cu bias mai mare și varianță mai mică.</w:t>
+        <w:t xml:space="preserve"> dacă valorile de ieșire preconizate sunt frecvent eronate (din cauza unei greșeli umane sau a unor probleme ale senzorilor). Supraadaptarea apare atunci când se încearcă cu prea multă atenție adaptarea datelor. În cazurile în care funcția este prea complexă pentru modelul de învățare, se poate produce o supraadaptare chiar și în absența erorilor de măsurare (zgomot stocastic). În acest scenariu, porțiunea nemodelabilă a funcției țintă „corupe” datele de instruire; acest lucru este cunoscut sub numele de zgomot determinist.În cazul în care este prezent oricare dintre aceste tipuri de zgomot, este mai bine să se opteze pentru un estimator cu bias mai mare și varianță mai mică.</w:t>
       </w:r>
     </w:p>
     <w:p/>
@@ -9520,7 +9692,7 @@
           <w:lang w:val="ro-RO"/>
         </w:rPr>
       </w:pPr>
-      <w:bookmarkStart w:id="42" w:name="_Toc168862588"/>
+      <w:bookmarkStart w:id="45" w:name="_Toc169120216"/>
       <w:r>
         <w:t>4</w:t>
       </w:r>
@@ -9545,7 +9717,7 @@
         </w:rPr>
         <w:t>ți în învățarea supervizată</w:t>
       </w:r>
-      <w:bookmarkEnd w:id="42"/>
+      <w:bookmarkEnd w:id="45"/>
     </w:p>
     <w:p>
       <w:r>
@@ -9672,6 +9844,7 @@
         </w:numPr>
       </w:pPr>
       <w:r>
+        <w:lastRenderedPageBreak/>
         <w:t>Analiza discriminantă liniară (LDA) este folosit pentru a găsi o combinație liniară de caracteristici care separă două sau mai multe clase de obiecte sau evenimente. Este un algoritm de clasificare liniară și de reducere a dimensiunilor.</w:t>
       </w:r>
       <w:r>
@@ -9799,7 +9972,7 @@
       <w:pPr>
         <w:pStyle w:val="Heading3"/>
       </w:pPr>
-      <w:bookmarkStart w:id="43" w:name="_Toc168862589"/>
+      <w:bookmarkStart w:id="46" w:name="_Toc169120217"/>
       <w:r>
         <w:t>4.4</w:t>
       </w:r>
@@ -9815,7 +9988,7 @@
       <w:r>
         <w:t>Rețele neuronale - perceptronul multistrat</w:t>
       </w:r>
-      <w:bookmarkEnd w:id="43"/>
+      <w:bookmarkEnd w:id="46"/>
     </w:p>
     <w:p>
       <w:r>
@@ -9837,7 +10010,11 @@
         <w:t xml:space="preserve"> </w:t>
       </w:r>
       <w:r>
-        <w:t>Neuronii artificiali, care sunt unități sau noduri de rețea care seamănă cu neuronii cuplați din creier, alcătuiesc o rețea neuronală artificială. Aceștia sunt legați între ei prin muchii care seamănă cu sinapsele creierului. După ce procesează semnale de la alți neuroni conectați, fiecare neuron artificial transmite un semnal către un alt neuron conectat. Ieșirea fiecărui neuron este determinată de o funcție neliniară, cunoscută sub numele de funcție de activare, care ia în considerare totalul intrărilor sale. „Semnalul” este o valoare reală. O pondere care variază pe parcursul învățării determină intensitatea semnalului la fiecare conexiune.</w:t>
+        <w:t xml:space="preserve">Neuronii artificiali, care sunt unități sau noduri de rețea care seamănă cu neuronii cuplați din creier, alcătuiesc o rețea neuronală artificială. Aceștia sunt legați între ei prin muchii care seamănă cu sinapsele creierului. După ce procesează semnale de la alți neuroni conectați, fiecare neuron artificial transmite un semnal către un alt neuron conectat. Ieșirea fiecărui neuron este determinată de o funcție neliniară, cunoscută sub numele de funcție de activare, care ia în considerare totalul intrărilor sale. „Semnalul” este o valoare reală. </w:t>
+      </w:r>
+      <w:r>
+        <w:lastRenderedPageBreak/>
+        <w:t>O pondere care variază pe parcursul învățării determină intensitatea semnalului la fiecare conexiune.</w:t>
       </w:r>
     </w:p>
     <w:p>
@@ -9866,7 +10043,6 @@
         <w:rPr>
           <w:noProof/>
         </w:rPr>
-        <w:lastRenderedPageBreak/>
         <w:drawing>
           <wp:inline distT="0" distB="0" distL="0" distR="0">
             <wp:extent cx="2905125" cy="1571625"/>
@@ -10004,10 +10180,44 @@
         <w:t>Un hiperparametru este un parametru constant, ceea ce înseamnă că valoarea sa este predeterminată înainte de a avea loc învățarea. Valorile parametrilor sunt obținute prin învățare. Numărul de straturi ascunse, dimensiunea lotului și rata de învățare sunt câteva exemple de hiperparametri. Valorile anumitor hiperparametri pot fi influențate de cele ale altor hiperparametri. De exemplu, numărul total de straturi poate afecta dimensiunea anumitor straturi</w:t>
       </w:r>
       <w:r>
+        <w:t xml:space="preserve"> </w:t>
+      </w:r>
+      <w:r>
+        <w:lastRenderedPageBreak/>
+        <w:t>[</w:t>
+      </w:r>
+      <w:r>
+        <w:t>22</w:t>
+      </w:r>
+      <w:r>
+        <w:t>]</w:t>
+      </w:r>
+      <w:r>
+        <w:t>.</w:t>
+      </w:r>
+      <w:r>
+        <w:t xml:space="preserve"> </w:t>
+      </w:r>
+      <w:r>
+        <w:t xml:space="preserve">Învățarea reprezintă adaptarea rețelei pentru a îndeplini o sarcină mai eficient, luând în considerare un eșantion de observații. Pentru a crește acuratețea rezultatului, învățarea presupune modificarea ponderilor și a </w:t>
+      </w:r>
+      <w:r>
+        <w:t>hiperparametrilor</w:t>
+      </w:r>
+      <w:r>
+        <w:t xml:space="preserve"> rețelei. Minimizarea greșelilor observate realizează acest lucru. Atunci când examinarea mai multor date nu ajută la scăderea semnificativă a ratei de eroare, se spune că învățarea este completă. De obicei, rata de eroare nu scade la zero nici măcar după învățare. De obicei, rețeaua trebuie să fie modificată dacă, după învățare, rata de eroare este încă prea mare.În practică, acest lucru se realizează prin dezvoltarea unei funcții de cost care este evaluată în mod continuu pe parcursul procesului de învățare. Învățarea continuă atâta timp cât producția sa nu se îmbunătățește. Se obișnuiește să se definească costul ca o statistică a cărei valoare poate fi doar aproximată.</w:t>
+      </w:r>
+      <w:r>
+        <w:t xml:space="preserve"> </w:t>
+      </w:r>
+      <w:r>
+        <w:t>Majoritatea modelelor de învățare pot fi considerate ca o simplă aplicație a teoriei estimării statistice și a optimizării</w:t>
+      </w:r>
+      <w:r>
         <w:t xml:space="preserve"> [</w:t>
       </w:r>
       <w:r>
-        <w:t>22</w:t>
+        <w:t>23</w:t>
       </w:r>
       <w:r>
         <w:t>]</w:t>
@@ -10016,38 +10226,10 @@
         <w:t>.</w:t>
       </w:r>
       <w:r>
-        <w:t xml:space="preserve"> </w:t>
-      </w:r>
-      <w:r>
-        <w:t xml:space="preserve">Învățarea reprezintă adaptarea rețelei pentru a îndeplini o sarcină mai eficient, luând în considerare un eșantion de observații. Pentru a crește acuratețea rezultatului, învățarea presupune modificarea ponderilor și a </w:t>
-      </w:r>
-      <w:r>
-        <w:t>hiperparametrilor</w:t>
-      </w:r>
-      <w:r>
-        <w:t xml:space="preserve"> rețelei. Minimizarea greșelilor observate realizează acest lucru. Atunci când examinarea mai multor date nu ajută la scăderea semnificativă a ratei de eroare, se spune că învățarea este completă. De obicei, rata de eroare nu scade la zero nici măcar după învățare. De obicei, rețeaua trebuie să fie modificată dacă, după învățare, rata de eroare este încă prea mare.În practică, acest lucru se realizează prin dezvoltarea unei funcții de cost care este evaluată în mod continuu pe parcursul procesului de învățare. Învățarea continuă atâta timp cât producția sa nu se îmbunătățește. Se obișnuiește să se definească costul ca o statistică a cărei </w:t>
-      </w:r>
-      <w:r>
-        <w:lastRenderedPageBreak/>
-        <w:t>valoare poate fi doar aproximată.</w:t>
-      </w:r>
-      <w:r>
-        <w:t xml:space="preserve"> </w:t>
-      </w:r>
-      <w:r>
-        <w:t>Majoritatea modelelor de învățare pot fi considerate ca o simplă aplicație a teoriei estimării statistice și a optimizării</w:t>
-      </w:r>
-      <w:r>
-        <w:t xml:space="preserve"> [</w:t>
-      </w:r>
-      <w:r>
-        <w:t>23</w:t>
-      </w:r>
-      <w:r>
-        <w:t>]</w:t>
-      </w:r>
-      <w:r>
-        <w:t>.</w:t>
+        <w:t xml:space="preserve"> Mai jos, în subcapitolele următoare voi descrie succint </w:t>
+      </w:r>
+      <w:r>
+        <w:t>metodele și funcțiile folosite în intermediul aplicației pentru a obține rezultate mai bune, îmbunătățind rețeaua neuronală pentru a fi mai concisă și mai generalizabilă.</w:t>
       </w:r>
     </w:p>
     <w:p>
@@ -10063,7 +10245,10 @@
         <w:t>Î</w:t>
       </w:r>
       <w:r>
-        <w:t>n învățarea automată și învățarea profundă, Stochastic Gradient Descent (SGD) este o metodă de optimizare foarte apreciată care este utilizată pentru a minimiza funcțiile de pierdere și pentru a determina parametrii ideali ai unui model.</w:t>
+        <w:t>n învățarea supervizată</w:t>
+      </w:r>
+      <w:r>
+        <w:t>, Stochastic Gradient Descent (SGD) este o metodă de optimizare foarte apreciată care este utilizată pentru a minimiza funcțiile de pierdere și pentru a determina parametrii ideali ai unui model.</w:t>
       </w:r>
     </w:p>
     <w:p>
@@ -10274,12 +10459,19 @@
         <w:rPr>
           <w:lang w:val="ro-RO"/>
         </w:rPr>
-        <w:t xml:space="preserve">or complexe necesită mult timp. </w:t>
+        <w:t xml:space="preserve">or complexe </w:t>
       </w:r>
       <w:r>
         <w:rPr>
           <w:lang w:val="ro-RO"/>
         </w:rPr>
+        <w:lastRenderedPageBreak/>
+        <w:t xml:space="preserve">necesită mult timp. </w:t>
+      </w:r>
+      <w:r>
+        <w:rPr>
+          <w:lang w:val="ro-RO"/>
+        </w:rPr>
         <w:t>Există o mulțime de compromisuri între algoritmii de învățare. Pentru învățarea pe un set de date specific, aproape orice metodă va avea performanțe satisfăcătoare atunci când hiperparametrii sunt ajustați corect [</w:t>
       </w:r>
       <w:r>
@@ -10361,14 +10553,7 @@
         <w:rPr>
           <w:lang w:val="ro-RO"/>
         </w:rPr>
-        <w:t xml:space="preserve">Metoda Xavier, denumită uneori inițializare Glorot sau inițializare Xavier, este o metodă frecvent utilizată pentru a inițializa greutățile unei rețele neuronale înainte de instruire. Evitând probleme precum dispariția sau extinderea gradienților, tehnica Xavier abordează dificultatea de a inițializa greutățile unei rețele neuronale într-un mod care să favorizeze o instruire eficientă. Aceste </w:t>
-      </w:r>
-      <w:r>
-        <w:rPr>
-          <w:lang w:val="ro-RO"/>
-        </w:rPr>
-        <w:lastRenderedPageBreak/>
-        <w:t>probleme pot apărea din cauza inițializării aleatorii a unor greutăți prea mari sau prea mici, ceea ce face ca antrenarea să fie dificilă.</w:t>
+        <w:t>Metoda Xavier, denumită uneori inițializare Glorot sau inițializare Xavier, este o metodă frecvent utilizată pentru a inițializa greutățile unei rețele neuronale înainte de instruire. Evitând probleme precum dispariția sau extinderea gradienților, tehnica Xavier abordează dificultatea de a inițializa greutățile unei rețele neuronale într-un mod care să favorizeze o instruire eficientă. Aceste probleme pot apărea din cauza inițializării aleatorii a unor greutăți prea mari sau prea mici, ceea ce face ca antrenarea să fie dificilă.</w:t>
       </w:r>
       <w:r>
         <w:rPr>
@@ -10545,6 +10730,7 @@
         <w:rPr>
           <w:lang w:val="ro-RO"/>
         </w:rPr>
+        <w:lastRenderedPageBreak/>
         <w:t>Dropout</w:t>
       </w:r>
     </w:p>
@@ -10594,14 +10780,7 @@
         <w:rPr>
           <w:lang w:val="ro-RO"/>
         </w:rPr>
-        <w:t xml:space="preserve">Acum, dacă folosim abandonul, aceste unități nu pot corecta greșelile altor unități, ceea ce exclude coadaptarea, deoarece prezența unei unități este destul de imprevizibilă în fiecare iterație. Astfel, aceasta obligă straturile să adopte o abordare probabilistică și să își asume un anumit grad de </w:t>
-      </w:r>
-      <w:r>
-        <w:rPr>
-          <w:lang w:val="ro-RO"/>
-        </w:rPr>
-        <w:lastRenderedPageBreak/>
-        <w:t>responsabilitate pentru datele de intrare prin eliminarea arbitrară a câtorva unități (nod</w:t>
+        <w:t>Acum, dacă folosim abandonul, aceste unități nu pot corecta greșelile altor unități, ceea ce exclude coadaptarea, deoarece prezența unei unități este destul de imprevizibilă în fiecare iterație. Astfel, aceasta obligă straturile să adopte o abordare probabilistică și să își asume un anumit grad de responsabilitate pentru datele de intrare prin eliminarea arbitrară a câtorva unități (nod</w:t>
       </w:r>
       <w:r>
         <w:rPr>
@@ -10769,6 +10948,7 @@
     </w:p>
     <w:p>
       <w:r>
+        <w:lastRenderedPageBreak/>
         <w:t>ReLU are totuși anumite dezavantaje, mai ales problema „ReLU muribund”, care face ca neuronii să intre permanent într-o stare de inactivitate dacă producția lor este constant zero. Acest lucru se poate întâmpla atunci când un neuron ReLU primește o intrare negativă constantă, ceea ce face ca gradientul care trece prin el să fie zero și împiedică neuronii să își actualizeze ponderile</w:t>
       </w:r>
       <w:r>
@@ -10809,11 +10989,7 @@
         <w:t xml:space="preserve"> </w:t>
       </w:r>
       <w:r>
-        <w:t xml:space="preserve">Modelul este încurajat să producă predicții mai sigure și </w:t>
-      </w:r>
-      <w:r>
-        <w:lastRenderedPageBreak/>
-        <w:t>mai precise prin minimizarea pierderii de entropie încrucișată în timpul instruirii, în special atunci când este asociat cu funcții de activare adecvate, cum ar fi sigm</w:t>
+        <w:t>Modelul este încurajat să producă predicții mai sigure și mai precise prin minimizarea pierderii de entropie încrucișată în timpul instruirii, în special atunci când este asociat cu funcții de activare adecvate, cum ar fi sigm</w:t>
       </w:r>
       <w:r>
         <w:t>oid (pentru clasificarea binară din contextul aplicației multi-agent din această lucrare)</w:t>
@@ -10841,28 +11017,70 @@
           <w:lang w:val="ro-RO" w:eastAsia="ro-RO"/>
         </w:rPr>
       </w:pPr>
-      <w:bookmarkStart w:id="44" w:name="_Toc168862590"/>
+      <w:bookmarkStart w:id="47" w:name="_Toc169120218"/>
       <w:r>
         <w:rPr>
           <w:rFonts w:eastAsia="Times New Roman"/>
           <w:kern w:val="0"/>
           <w:lang w:val="ro-RO" w:eastAsia="ro-RO"/>
         </w:rPr>
-        <w:t>5. Medicină</w:t>
-      </w:r>
-      <w:bookmarkEnd w:id="44"/>
-    </w:p>
-    <w:p>
-      <w:pPr>
-        <w:rPr>
-          <w:lang w:val="ro-RO" w:eastAsia="ro-RO"/>
-        </w:rPr>
-      </w:pPr>
-      <w:r>
-        <w:rPr>
-          <w:lang w:val="ro-RO" w:eastAsia="ro-RO"/>
-        </w:rPr>
-        <w:t xml:space="preserve">În acest capitol se explică problema medicinală care a motivat crearea acestei lucrări și a </w:t>
+        <w:t xml:space="preserve">5. </w:t>
+      </w:r>
+      <w:r>
+        <w:rPr>
+          <w:lang w:val="ro-RO" w:eastAsia="ro-RO"/>
+        </w:rPr>
+        <w:t xml:space="preserve">Problema </w:t>
+      </w:r>
+      <w:r>
+        <w:rPr>
+          <w:lang w:val="ro-RO" w:eastAsia="ro-RO"/>
+        </w:rPr>
+        <w:t>medicală</w:t>
+      </w:r>
+      <w:r>
+        <w:rPr>
+          <w:lang w:val="ro-RO" w:eastAsia="ro-RO"/>
+        </w:rPr>
+        <w:t xml:space="preserve"> – </w:t>
+      </w:r>
+      <w:r>
+        <w:rPr>
+          <w:lang w:val="ro-RO" w:eastAsia="ro-RO"/>
+        </w:rPr>
+        <w:t xml:space="preserve">diagnosticare </w:t>
+      </w:r>
+      <w:r>
+        <w:rPr>
+          <w:lang w:val="ro-RO" w:eastAsia="ro-RO"/>
+        </w:rPr>
+        <w:t>pietre la rinichi</w:t>
+      </w:r>
+      <w:bookmarkEnd w:id="47"/>
+    </w:p>
+    <w:p>
+      <w:pPr>
+        <w:rPr>
+          <w:lang w:val="ro-RO" w:eastAsia="ro-RO"/>
+        </w:rPr>
+      </w:pPr>
+      <w:r>
+        <w:rPr>
+          <w:lang w:val="ro-RO" w:eastAsia="ro-RO"/>
+        </w:rPr>
+        <w:t xml:space="preserve">În acest capitol se explică problema </w:t>
+      </w:r>
+      <w:r>
+        <w:rPr>
+          <w:lang w:val="ro-RO" w:eastAsia="ro-RO"/>
+        </w:rPr>
+        <w:t>medicală</w:t>
+      </w:r>
+      <w:r>
+        <w:rPr>
+          <w:lang w:val="ro-RO" w:eastAsia="ro-RO"/>
+        </w:rPr>
+        <w:t xml:space="preserve"> care a motivat crearea acestei lucrări și a </w:t>
       </w:r>
       <w:r>
         <w:rPr>
@@ -10910,7 +11128,7 @@
           <w:lang w:val="ro-RO" w:eastAsia="ro-RO"/>
         </w:rPr>
       </w:pPr>
-      <w:bookmarkStart w:id="45" w:name="_Toc168862591"/>
+      <w:bookmarkStart w:id="48" w:name="_Toc169120219"/>
       <w:r>
         <w:rPr>
           <w:rFonts w:eastAsia="Times New Roman"/>
@@ -10935,7 +11153,7 @@
         </w:rPr>
         <w:t>)</w:t>
       </w:r>
-      <w:bookmarkEnd w:id="45"/>
+      <w:bookmarkEnd w:id="48"/>
     </w:p>
     <w:p>
       <w:pPr>
@@ -10977,7 +11195,7 @@
           <w:lang w:val="ro-RO" w:eastAsia="ro-RO"/>
         </w:rPr>
       </w:pPr>
-      <w:bookmarkStart w:id="46" w:name="_Toc168862592"/>
+      <w:bookmarkStart w:id="49" w:name="_Toc169120220"/>
       <w:r>
         <w:rPr>
           <w:rFonts w:eastAsia="Times New Roman"/>
@@ -10999,7 +11217,7 @@
         </w:rPr>
         <w:t>?</w:t>
       </w:r>
-      <w:bookmarkEnd w:id="46"/>
+      <w:bookmarkEnd w:id="49"/>
     </w:p>
     <w:p>
       <w:pPr>
@@ -11233,6 +11451,7 @@
           <w:szCs w:val="24"/>
           <w:lang w:val="ro-RO" w:eastAsia="ro-RO"/>
         </w:rPr>
+        <w:lastRenderedPageBreak/>
         <w:t>Aproximativ 75% dintre acestea conțin calciu în componenta lor. Calculii care conțin cistină, care sunt rezultatul unei tulburări ereditare de excreție a cistinei din organism, precum și calculii care conțin agregate medicamentoase (atazanavir, indinavir, sulfamide) sunt mai puțin întâlniți în practica medicală. Infecțiile bacteriene persistente ale tractului urinar cauzate de patogeni precum Proteus, Klebsiella și E. coli sunt asociate cu formarea calculilor renali care conțin fosfat amoniacomagnezian, cunoscut și sub numele de struvit.</w:t>
       </w:r>
     </w:p>
@@ -11367,7 +11586,7 @@
                     <a:blip r:embed="rId13">
                       <a:extLst>
                         <a:ext uri="{28A0092B-C50C-407E-A947-70E740481C1C}">
-                          <a14:useLocalDpi xmlns="" xmlns:wpc="http://schemas.microsoft.com/office/word/2010/wordprocessingCanvas" xmlns:cx="http://schemas.microsoft.com/office/drawing/2014/chartex" xmlns:cx1="http://schemas.microsoft.com/office/drawing/2015/9/8/chartex" xmlns:cx2="http://schemas.microsoft.com/office/drawing/2015/10/21/chartex" xmlns:cx3="http://schemas.microsoft.com/office/drawing/2016/5/9/chartex" xmlns:cx4="http://schemas.microsoft.com/office/drawing/2016/5/10/chartex" xmlns:cx5="http://schemas.microsoft.com/office/drawing/2016/5/11/chartex" xmlns:cx6="http://schemas.microsoft.com/office/drawing/2016/5/12/chartex" xmlns:cx7="http://schemas.microsoft.com/office/drawing/2016/5/13/chartex" xmlns:cx8="http://schemas.microsoft.com/office/drawing/2016/5/14/chartex" xmlns:mc="http://schemas.openxmlformats.org/markup-compatibility/2006" xmlns:aink="http://schemas.microsoft.com/office/drawing/2016/ink" xmlns:am3d="http://schemas.microsoft.com/office/drawing/2017/model3d" xmlns:o="urn:schemas-microsoft-com:office:office" xmlns:oel="http://schemas.microsoft.com/office/2019/extlst" xmlns:v="urn:schemas-microsoft-com:vml" xmlns:wp14="http://schemas.microsoft.com/office/word/2010/wordprocessingDrawing" xmlns:w10="urn:schemas-microsoft-com:office:word" xmlns:w="http://schemas.openxmlformats.org/wordprocessingml/2006/main" xmlns:w14="http://schemas.microsoft.com/office/word/2010/wordml" xmlns:w15="http://schemas.microsoft.com/office/word/2012/wordml" xmlns:w16cex="http://schemas.microsoft.com/office/word/2018/wordml/cex" xmlns:w16cid="http://schemas.microsoft.com/office/word/2016/wordml/cid" xmlns:w16="http://schemas.microsoft.com/office/word/2018/wordml" xmlns:w16du="http://schemas.microsoft.com/office/word/2023/wordml/word16du" xmlns:w16sdtdh="http://schemas.microsoft.com/office/word/2020/wordml/sdtdatahash" xmlns:w16se="http://schemas.microsoft.com/office/word/2015/wordml/symex" xmlns:wpg="http://schemas.microsoft.com/office/word/2010/wordprocessingGroup" xmlns:wpi="http://schemas.microsoft.com/office/word/2010/wordprocessingInk" xmlns:wps="http://schemas.microsoft.com/office/word/2010/wordprocessingShape" xmlns:a14="http://schemas.microsoft.com/office/drawing/2010/main" val="0"/>
+                          <a14:useLocalDpi xmlns:a14="http://schemas.microsoft.com/office/drawing/2010/main" xmlns:wps="http://schemas.microsoft.com/office/word/2010/wordprocessingShape" xmlns:wpi="http://schemas.microsoft.com/office/word/2010/wordprocessingInk" xmlns:wpg="http://schemas.microsoft.com/office/word/2010/wordprocessingGroup" xmlns:w16se="http://schemas.microsoft.com/office/word/2015/wordml/symex" xmlns:w16sdtdh="http://schemas.microsoft.com/office/word/2020/wordml/sdtdatahash" xmlns:w16du="http://schemas.microsoft.com/office/word/2023/wordml/word16du" xmlns:w16="http://schemas.microsoft.com/office/word/2018/wordml" xmlns:w16cid="http://schemas.microsoft.com/office/word/2016/wordml/cid" xmlns:w16cex="http://schemas.microsoft.com/office/word/2018/wordml/cex" xmlns:w15="http://schemas.microsoft.com/office/word/2012/wordml" xmlns:w14="http://schemas.microsoft.com/office/word/2010/wordml" xmlns:w="http://schemas.openxmlformats.org/wordprocessingml/2006/main" xmlns:w10="urn:schemas-microsoft-com:office:word" xmlns:wp14="http://schemas.microsoft.com/office/word/2010/wordprocessingDrawing" xmlns:v="urn:schemas-microsoft-com:vml" xmlns:oel="http://schemas.microsoft.com/office/2019/extlst" xmlns:o="urn:schemas-microsoft-com:office:office" xmlns:am3d="http://schemas.microsoft.com/office/drawing/2017/model3d" xmlns:aink="http://schemas.microsoft.com/office/drawing/2016/ink" xmlns:mc="http://schemas.openxmlformats.org/markup-compatibility/2006" xmlns:cx8="http://schemas.microsoft.com/office/drawing/2016/5/14/chartex" xmlns:cx7="http://schemas.microsoft.com/office/drawing/2016/5/13/chartex" xmlns:cx6="http://schemas.microsoft.com/office/drawing/2016/5/12/chartex" xmlns:cx5="http://schemas.microsoft.com/office/drawing/2016/5/11/chartex" xmlns:cx4="http://schemas.microsoft.com/office/drawing/2016/5/10/chartex" xmlns:cx3="http://schemas.microsoft.com/office/drawing/2016/5/9/chartex" xmlns:cx2="http://schemas.microsoft.com/office/drawing/2015/10/21/chartex" xmlns:cx1="http://schemas.microsoft.com/office/drawing/2015/9/8/chartex" xmlns:cx="http://schemas.microsoft.com/office/drawing/2014/chartex" xmlns:wpc="http://schemas.microsoft.com/office/word/2010/wordprocessingCanvas" xmlns="" val="0"/>
                         </a:ext>
                       </a:extLst>
                     </a:blip>
@@ -11418,11 +11637,11 @@
       <w:pPr>
         <w:pStyle w:val="Heading3"/>
       </w:pPr>
-      <w:bookmarkStart w:id="47" w:name="_Toc168862593"/>
+      <w:bookmarkStart w:id="50" w:name="_Toc169120221"/>
       <w:r>
         <w:t>5.3. Cauzele aparițiilor pietrelor la rinichi</w:t>
       </w:r>
-      <w:bookmarkEnd w:id="47"/>
+      <w:bookmarkEnd w:id="50"/>
     </w:p>
     <w:p>
       <w:pPr>
@@ -11441,7 +11660,17 @@
           <w:szCs w:val="24"/>
           <w:lang w:val="ro-RO" w:eastAsia="ro-RO"/>
         </w:rPr>
-        <w:t>Atunci când anumite substanțe chimice devin suficient de concentrate în urină pentru a forma cristale, se formează pietre la rinichi. Creșterea cristalelor duce la formarea de mase mai mari (pietre), care au capacitatea de a trece prin tractul urinar. Pietrele pot provoca durere dacă se blochează într-un loc și împiedică fluxul de urină.</w:t>
+        <w:t xml:space="preserve">Atunci când anumite substanțe chimice devin suficient de concentrate în urină pentru a forma cristale, se formează pietre la rinichi. Creșterea cristalelor duce la formarea de mase mai mari </w:t>
+      </w:r>
+      <w:r>
+        <w:rPr>
+          <w:rFonts w:eastAsia="Times New Roman" w:cs="Times New Roman"/>
+          <w:kern w:val="0"/>
+          <w:szCs w:val="24"/>
+          <w:lang w:val="ro-RO" w:eastAsia="ro-RO"/>
+        </w:rPr>
+        <w:lastRenderedPageBreak/>
+        <w:t>(pietre), care au capacitatea de a trece prin tractul urinar. Pietrele pot provoca durere dacă se blochează într-un loc și împiedică fluxul de urină.</w:t>
       </w:r>
     </w:p>
     <w:p>
@@ -11657,7 +11886,6 @@
           <w:szCs w:val="24"/>
           <w:lang w:val="ro-RO" w:eastAsia="ro-RO"/>
         </w:rPr>
-        <w:lastRenderedPageBreak/>
         <w:t>Reducerea substantelor care inhiba in mod fiziologic agregarea cristalelor - citrat, magneziu si mucoproteinele Tamm-Horsfall.</w:t>
       </w:r>
     </w:p>
@@ -11752,11 +11980,11 @@
       <w:pPr>
         <w:pStyle w:val="Heading3"/>
       </w:pPr>
-      <w:bookmarkStart w:id="48" w:name="_Toc168862594"/>
+      <w:bookmarkStart w:id="51" w:name="_Toc169120222"/>
       <w:r>
         <w:t>5.4. Simptomele pietrelor la rinichi</w:t>
       </w:r>
-      <w:bookmarkEnd w:id="48"/>
+      <w:bookmarkEnd w:id="51"/>
     </w:p>
     <w:p>
       <w:pPr>
@@ -11775,7 +12003,17 @@
           <w:szCs w:val="24"/>
           <w:lang w:val="ro-RO" w:eastAsia="ro-RO"/>
         </w:rPr>
-        <w:t>Până când calculii încep să migreze de-a lungul tractului urinar (prin uretere, vezică și uretră), nefrolitiaza nu dă simptome. După ce calculii urinari ajung la nivelul ureterului, musculatura netedă ureterală este obstrucționată, dilatată și spastică. Ca urmare, durerea lombară devine mai intensă, iar radiațiile ajung la micul bazin și la organele genitale externe.</w:t>
+        <w:t xml:space="preserve">Până când calculii încep să migreze de-a lungul tractului urinar (prin uretere, vezică și uretră), nefrolitiaza nu dă simptome. După ce calculii urinari ajung la nivelul ureterului, musculatura </w:t>
+      </w:r>
+      <w:r>
+        <w:rPr>
+          <w:rFonts w:eastAsia="Times New Roman" w:cs="Times New Roman"/>
+          <w:kern w:val="0"/>
+          <w:szCs w:val="24"/>
+          <w:lang w:val="ro-RO" w:eastAsia="ro-RO"/>
+        </w:rPr>
+        <w:lastRenderedPageBreak/>
+        <w:t>netedă ureterală este obstrucționată, dilatată și spastică. Ca urmare, durerea lombară devine mai intensă, iar radiațiile ajung la micul bazin și la organele genitale externe.</w:t>
       </w:r>
     </w:p>
     <w:p>
@@ -11957,12 +12195,11 @@
       <w:pPr>
         <w:pStyle w:val="Heading3"/>
       </w:pPr>
-      <w:bookmarkStart w:id="49" w:name="_Toc168862595"/>
-      <w:r>
-        <w:lastRenderedPageBreak/>
+      <w:bookmarkStart w:id="52" w:name="_Toc169120223"/>
+      <w:r>
         <w:t>5.5. Metode de diagnosticare al pietrelor la rinichi</w:t>
       </w:r>
-      <w:bookmarkEnd w:id="49"/>
+      <w:bookmarkEnd w:id="52"/>
     </w:p>
     <w:p>
       <w:pPr>
@@ -12106,36 +12343,24 @@
         <w:t>].</w:t>
       </w:r>
     </w:p>
-    <w:p>
-      <w:pPr>
-        <w:rPr>
-          <w:rFonts w:eastAsia="Times New Roman"/>
-          <w:lang w:val="ro-RO" w:eastAsia="ro-RO"/>
-        </w:rPr>
-      </w:pPr>
-      <w:r>
-        <w:t xml:space="preserve">Lucrarea de față propune un nou mod de diagnosticare ce folosește analize ale urinei care apoi sunt folosite drept set de date pentru antrenarea unei rețele neuronale astfel încât să se găsească modele ce pot ajuta la recunoașterea prezenței pietrelor la rinichi atunci când adăugăm un nou set de analize ale unui pacient ce nu cunoaște dacă are sau nu </w:t>
-      </w:r>
-      <w:r>
-        <w:rPr>
-          <w:rFonts w:eastAsia="Times New Roman"/>
-          <w:lang w:val="ro-RO" w:eastAsia="ro-RO"/>
-        </w:rPr>
-        <w:t>nefrolitiază.</w:t>
-      </w:r>
-    </w:p>
     <w:p/>
     <w:p>
       <w:pPr>
         <w:pStyle w:val="Heading3"/>
       </w:pPr>
-      <w:bookmarkStart w:id="50" w:name="_Toc168862596"/>
+      <w:bookmarkStart w:id="53" w:name="_Toc169120224"/>
       <w:r>
         <w:t>5.6. Tratament pietre la rinichi</w:t>
       </w:r>
-      <w:bookmarkEnd w:id="50"/>
-    </w:p>
-    <w:p>
+      <w:bookmarkEnd w:id="53"/>
+    </w:p>
+    <w:p>
+      <w:pPr>
+        <w:pStyle w:val="NormalWeb"/>
+        <w:rPr>
+          <w:lang w:val="en-US" w:eastAsia="en-US"/>
+        </w:rPr>
+      </w:pPr>
       <w:r>
         <w:t>Cel mai bun tratament pentru pietrele la rinichi, cunoscute și sub numele de litiază renală, este dificil de determinat. În timp ce pietrele renale mai mari necesită medicamente sau chiar intervenții chirurgicale, calculii renali mai mici pot fi eliminați cu lichide [</w:t>
       </w:r>
@@ -12145,48 +12370,118 @@
       <w:r>
         <w:t>].</w:t>
       </w:r>
+      <w:r>
+        <w:t xml:space="preserve"> </w:t>
+      </w:r>
+      <w:r>
+        <w:rPr>
+          <w:lang w:val="en-US" w:eastAsia="en-US"/>
+        </w:rPr>
+        <w:t>Lucrarea de față propune un nou mod de diagnosticare ce folosește analize ale urinei, care apoi sunt utilizate drept set de date pentru antrenarea unei rețele neuronale. Astfel, se pot identifica modele care ajută la recunoașterea prezenței pietrelor la rinichi atunci când sunt adăugate noi seturi de analize ale pacienților care nu știu dacă au sau nu nefrolitiază.</w:t>
+      </w:r>
+    </w:p>
+    <w:p>
+      <w:pPr>
+        <w:spacing w:before="100" w:beforeAutospacing="1" w:after="100" w:afterAutospacing="1" w:line="240" w:lineRule="auto"/>
+        <w:jc w:val="left"/>
+        <w:rPr>
+          <w:rFonts w:eastAsia="Times New Roman" w:cs="Times New Roman"/>
+          <w:kern w:val="0"/>
+          <w:szCs w:val="24"/>
+        </w:rPr>
+      </w:pPr>
+      <w:r>
+        <w:rPr>
+          <w:rFonts w:eastAsia="Times New Roman" w:cs="Times New Roman"/>
+          <w:kern w:val="0"/>
+          <w:szCs w:val="24"/>
+        </w:rPr>
+        <w:t xml:space="preserve">Această abordare nu doar îmbunătățește diagnosticarea, dar poate fi integrată într-un sistem de suport al deciziilor medicale. Medicul poate utiliza rezultatele generate de rețeaua neuronală </w:t>
+      </w:r>
+      <w:r>
+        <w:rPr>
+          <w:rFonts w:eastAsia="Times New Roman" w:cs="Times New Roman"/>
+          <w:kern w:val="0"/>
+          <w:szCs w:val="24"/>
+        </w:rPr>
+        <w:lastRenderedPageBreak/>
+        <w:t>pentru a stabili cel mai potrivit tratament pentru fiecare pacient, ținând cont de mărimea și tipul pietrelor identificate. În acest fel, tratamentul poate fi personalizat, oferind opțiuni adecvate, fie că este vorba de administrarea de lichide pentru eliminarea pietrelor mici, fie de intervenții chirurgicale pentru calculii mai mari.</w:t>
+      </w:r>
+    </w:p>
+    <w:p>
+      <w:pPr>
+        <w:spacing w:before="100" w:beforeAutospacing="1" w:after="100" w:afterAutospacing="1" w:line="240" w:lineRule="auto"/>
+        <w:jc w:val="left"/>
+        <w:rPr>
+          <w:rFonts w:eastAsia="Times New Roman" w:cs="Times New Roman"/>
+          <w:kern w:val="0"/>
+          <w:szCs w:val="24"/>
+        </w:rPr>
+      </w:pPr>
+      <w:r>
+        <w:rPr>
+          <w:rFonts w:eastAsia="Times New Roman" w:cs="Times New Roman"/>
+          <w:kern w:val="0"/>
+          <w:szCs w:val="24"/>
+        </w:rPr>
+        <w:t>Astfel, sistemul de diagnosticare propus poate deveni un instrument valoros în practica medicală, sprijinind medicii în luarea deciziilor informate și îmbunătățind rezultatele pentru pacienții cu litiază renală.</w:t>
+      </w:r>
+    </w:p>
+    <w:p>
+      <w:pPr>
+        <w:spacing w:before="100" w:beforeAutospacing="1" w:after="100" w:afterAutospacing="1" w:line="240" w:lineRule="auto"/>
+        <w:jc w:val="left"/>
+        <w:rPr>
+          <w:rFonts w:eastAsia="Times New Roman" w:cs="Times New Roman"/>
+          <w:kern w:val="0"/>
+          <w:szCs w:val="24"/>
+        </w:rPr>
+      </w:pPr>
+    </w:p>
+    <w:p>
+      <w:pPr>
+        <w:pStyle w:val="Heading2"/>
+      </w:pPr>
+      <w:bookmarkStart w:id="54" w:name="_Toc169120225"/>
+      <w:r>
+        <w:t>6</w:t>
+      </w:r>
+      <w:r>
+        <w:t>.</w:t>
+      </w:r>
+      <w:r>
+        <w:t xml:space="preserve"> </w:t>
+      </w:r>
+      <w:r>
+        <w:t>Implementare</w:t>
+      </w:r>
+      <w:r>
+        <w:t>a sistemului multi-agent</w:t>
+      </w:r>
+      <w:bookmarkEnd w:id="54"/>
+    </w:p>
+    <w:p>
+      <w:r>
+        <w:t xml:space="preserve">Folosind mediul de dezvoltare integrat numit Eclipse, am integrat librăria JADE pentru dezvoltarea agenților și librăria DL4J pentru a avea metode de a crea rețeaua neuronală pentru predicția prezenței pietrelor la rinichi. Pentru interfața grafică am folosit librăria JAVA Swing, din pachetul Window Builder. </w:t>
+      </w:r>
     </w:p>
     <w:p/>
     <w:p>
       <w:pPr>
-        <w:pStyle w:val="Heading2"/>
-      </w:pPr>
-      <w:bookmarkStart w:id="51" w:name="_Toc168862597"/>
-      <w:r>
-        <w:t>6</w:t>
-      </w:r>
-      <w:r>
-        <w:t>.</w:t>
-      </w:r>
-      <w:r>
-        <w:t xml:space="preserve"> </w:t>
-      </w:r>
-      <w:r>
-        <w:t>Implementare</w:t>
-      </w:r>
-      <w:r>
-        <w:t>a sistemului multi-agent</w:t>
-      </w:r>
-      <w:bookmarkEnd w:id="51"/>
-    </w:p>
-    <w:p>
-      <w:r>
-        <w:t xml:space="preserve">Folosind mediul de dezvoltare integrat numit Eclipse, am integrat librăria JADE pentru dezvoltarea agenților și librăria DL4J pentru a avea metode de a crea rețeaua neuronală pentru predicția prezenței pietrelor la rinichi. Pentru interfața grafică am folosit librăria JAVA Swing, din pachetul Window Builder. </w:t>
-      </w:r>
-    </w:p>
-    <w:p/>
-    <w:p>
-      <w:pPr>
         <w:pStyle w:val="Heading3"/>
       </w:pPr>
-      <w:bookmarkStart w:id="52" w:name="_Toc168862598"/>
-      <w:r>
-        <w:lastRenderedPageBreak/>
+      <w:bookmarkStart w:id="55" w:name="_Toc169120226"/>
+      <w:r>
         <w:t>6.1 Structura proiectului</w:t>
       </w:r>
-      <w:bookmarkEnd w:id="52"/>
-    </w:p>
-    <w:p>
+      <w:bookmarkEnd w:id="55"/>
+    </w:p>
+    <w:p>
+      <w:pPr>
+        <w:rPr>
+          <w:lang w:val="ro-RO"/>
+        </w:rPr>
+      </w:pPr>
       <w:r>
         <w:t xml:space="preserve">Proiectul este împărțit în 4 sub-directoare, </w:t>
       </w:r>
@@ -12249,6 +12544,268 @@
       <w:r>
         <w:t>.</w:t>
       </w:r>
+      <w:r>
+        <w:t xml:space="preserve"> Pentru partea de re</w:t>
+      </w:r>
+      <w:r>
+        <w:rPr>
+          <w:lang w:val="ro-RO"/>
+        </w:rPr>
+        <w:t xml:space="preserve">țele neuronale, am importat </w:t>
+      </w:r>
+      <w:r>
+        <w:rPr>
+          <w:lang w:val="ro-RO"/>
+        </w:rPr>
+        <w:t xml:space="preserve">biblioteca </w:t>
+      </w:r>
+      <w:r>
+        <w:t xml:space="preserve">Deeplearning4j în </w:t>
+      </w:r>
+      <w:r>
+        <w:rPr>
+          <w:lang w:val="ro-RO"/>
+        </w:rPr>
+        <w:t>proiect folosind Maven</w:t>
+      </w:r>
+      <w:r>
+        <w:rPr>
+          <w:lang w:val="ro-RO"/>
+        </w:rPr>
+        <w:t xml:space="preserve"> (</w:t>
+      </w:r>
+      <w:r>
+        <w:rPr>
+          <w:lang w:val="ro-RO"/>
+        </w:rPr>
+        <w:t xml:space="preserve">un instrument puternic de automatizare a construcției și de gestionare a </w:t>
+      </w:r>
+      <w:r>
+        <w:rPr>
+          <w:lang w:val="ro-RO"/>
+        </w:rPr>
+        <w:t>dependințelor</w:t>
+      </w:r>
+      <w:r>
+        <w:rPr>
+          <w:lang w:val="ro-RO"/>
+        </w:rPr>
+        <w:t>, utilizat în p</w:t>
+      </w:r>
+      <w:r>
+        <w:rPr>
+          <w:lang w:val="ro-RO"/>
+        </w:rPr>
+        <w:t xml:space="preserve">rincipal pentru proiectele Java).  </w:t>
+      </w:r>
+      <w:r>
+        <w:rPr>
+          <w:lang w:val="ro-RO"/>
+        </w:rPr>
+        <w:t xml:space="preserve">Deeplearning4j </w:t>
+      </w:r>
+      <w:r>
+        <w:rPr>
+          <w:lang w:val="ro-RO"/>
+        </w:rPr>
+        <w:t>este o</w:t>
+      </w:r>
+      <w:r>
+        <w:rPr>
+          <w:lang w:val="ro-RO"/>
+        </w:rPr>
+        <w:t xml:space="preserve"> bibliotecă </w:t>
+      </w:r>
+      <w:r>
+        <w:rPr>
+          <w:lang w:val="ro-RO"/>
+        </w:rPr>
+        <w:t>pentru</w:t>
+      </w:r>
+      <w:r>
+        <w:rPr>
+          <w:lang w:val="ro-RO"/>
+        </w:rPr>
+        <w:t xml:space="preserve"> învățare profundă distribuită pentru Java </w:t>
+      </w:r>
+      <w:r>
+        <w:rPr>
+          <w:lang w:val="ro-RO"/>
+        </w:rPr>
+        <w:t>Virtual Machine (JVM). Este un cadru puternic care</w:t>
+      </w:r>
+      <w:r>
+        <w:rPr>
+          <w:lang w:val="ro-RO"/>
+        </w:rPr>
+        <w:t xml:space="preserve"> permite </w:t>
+      </w:r>
+      <w:r>
+        <w:rPr>
+          <w:lang w:val="ro-RO"/>
+        </w:rPr>
+        <w:t>antrenarea</w:t>
+      </w:r>
+      <w:r>
+        <w:rPr>
+          <w:lang w:val="ro-RO"/>
+        </w:rPr>
+        <w:t xml:space="preserve"> modele</w:t>
+      </w:r>
+      <w:r>
+        <w:rPr>
+          <w:lang w:val="ro-RO"/>
+        </w:rPr>
+        <w:t>lor</w:t>
+      </w:r>
+      <w:r>
+        <w:rPr>
+          <w:lang w:val="ro-RO"/>
+        </w:rPr>
+        <w:t xml:space="preserve"> din java, interoperând în același timp cu ecosistemul python printr-o combinație de execuție python prin intermediul legăturilor cpython, </w:t>
+      </w:r>
+      <w:r>
+        <w:rPr>
+          <w:lang w:val="ro-RO"/>
+        </w:rPr>
+        <w:t xml:space="preserve">având </w:t>
+      </w:r>
+      <w:r>
+        <w:rPr>
+          <w:lang w:val="ro-RO"/>
+        </w:rPr>
+        <w:t>suport pentru importul de modele și interoperarea cu alte timpuri de execuție, cum ar fi tensorflow-java și onnxruntime</w:t>
+      </w:r>
+      <w:r>
+        <w:rPr>
+          <w:lang w:val="ro-RO"/>
+        </w:rPr>
+        <w:t xml:space="preserve"> </w:t>
+      </w:r>
+      <w:r>
+        <w:t>[33]</w:t>
+      </w:r>
+      <w:r>
+        <w:rPr>
+          <w:lang w:val="ro-RO"/>
+        </w:rPr>
+        <w:t>.</w:t>
+      </w:r>
+      <w:r>
+        <w:rPr>
+          <w:lang w:val="ro-RO"/>
+        </w:rPr>
+        <w:t xml:space="preserve"> </w:t>
+      </w:r>
+      <w:r>
+        <w:rPr>
+          <w:lang w:val="ro-RO"/>
+        </w:rPr>
+        <w:t>Princi</w:t>
+      </w:r>
+      <w:r>
+        <w:rPr>
+          <w:lang w:val="ro-RO"/>
+        </w:rPr>
+        <w:t>palele caracteristici ale DL4J:</w:t>
+      </w:r>
+    </w:p>
+    <w:p>
+      <w:pPr>
+        <w:pStyle w:val="ListParagraph"/>
+        <w:numPr>
+          <w:ilvl w:val="0"/>
+          <w:numId w:val="38"/>
+        </w:numPr>
+        <w:rPr>
+          <w:lang w:val="ro-RO"/>
+        </w:rPr>
+      </w:pPr>
+      <w:r>
+        <w:rPr>
+          <w:lang w:val="ro-RO"/>
+        </w:rPr>
+        <w:t>API Java și Scala: Permite o integrare perfectă cu proiectele bazate pe JVM.</w:t>
+      </w:r>
+    </w:p>
+    <w:p>
+      <w:pPr>
+        <w:pStyle w:val="ListParagraph"/>
+        <w:rPr>
+          <w:lang w:val="ro-RO"/>
+        </w:rPr>
+      </w:pPr>
+    </w:p>
+    <w:p>
+      <w:pPr>
+        <w:pStyle w:val="ListParagraph"/>
+        <w:numPr>
+          <w:ilvl w:val="0"/>
+          <w:numId w:val="38"/>
+        </w:numPr>
+        <w:rPr>
+          <w:lang w:val="ro-RO"/>
+        </w:rPr>
+      </w:pPr>
+      <w:r>
+        <w:rPr>
+          <w:lang w:val="ro-RO"/>
+        </w:rPr>
+        <w:t>Calcul distribuit: Funcționează cu Hadoop și Spark pentru instruire distribuită.</w:t>
+      </w:r>
+    </w:p>
+    <w:p>
+      <w:pPr>
+        <w:pStyle w:val="ListParagraph"/>
+        <w:rPr>
+          <w:lang w:val="ro-RO"/>
+        </w:rPr>
+      </w:pPr>
+    </w:p>
+    <w:p>
+      <w:pPr>
+        <w:pStyle w:val="ListParagraph"/>
+        <w:numPr>
+          <w:ilvl w:val="0"/>
+          <w:numId w:val="38"/>
+        </w:numPr>
+        <w:rPr>
+          <w:lang w:val="ro-RO"/>
+        </w:rPr>
+      </w:pPr>
+      <w:r>
+        <w:rPr>
+          <w:lang w:val="ro-RO"/>
+        </w:rPr>
+        <w:t>Versatilitate: Suportă o varietate de arhitecturi de rețele neuronale și algoritmi de învățare automată.</w:t>
+      </w:r>
+    </w:p>
+    <w:p>
+      <w:pPr>
+        <w:ind w:left="360"/>
+        <w:rPr>
+          <w:lang w:val="ro-RO"/>
+        </w:rPr>
+      </w:pPr>
+    </w:p>
+    <w:p>
+      <w:pPr>
+        <w:pStyle w:val="ListParagraph"/>
+        <w:numPr>
+          <w:ilvl w:val="0"/>
+          <w:numId w:val="38"/>
+        </w:numPr>
+        <w:rPr>
+          <w:lang w:val="ro-RO"/>
+        </w:rPr>
+      </w:pPr>
+      <w:r>
+        <w:rPr>
+          <w:lang w:val="ro-RO"/>
+        </w:rPr>
+        <w:lastRenderedPageBreak/>
+        <w:t>Integrare: Se integrează cu ușurință cu biblioteci populare precum ND4J (N-Dimensional Arrays for Java) și DataVec (pentru preprocesarea datelor).</w:t>
+      </w:r>
     </w:p>
     <w:p>
       <w:pPr>
@@ -12259,11 +12816,10 @@
         <w:rPr>
           <w:noProof/>
         </w:rPr>
-        <w:lastRenderedPageBreak/>
         <w:drawing>
           <wp:inline distT="0" distB="0" distL="0" distR="0">
             <wp:extent cx="5488740" cy="6873240"/>
-            <wp:effectExtent l="0" t="0" r="0" b="0"/>
+            <wp:effectExtent l="19050" t="0" r="0" b="0"/>
             <wp:docPr id="1968249150" name="Picture 1" descr="A screenshot of a computer&#10;&#10;Description automatically generated"/>
             <wp:cNvGraphicFramePr>
               <a:graphicFrameLocks xmlns:a="http://schemas.openxmlformats.org/drawingml/2006/main" noChangeAspect="1"/>
@@ -12284,7 +12840,7 @@
                   <pic:spPr>
                     <a:xfrm>
                       <a:off x="0" y="0"/>
-                      <a:ext cx="5492023" cy="6877351"/>
+                      <a:ext cx="5488740" cy="6873240"/>
                     </a:xfrm>
                     <a:prstGeom prst="rect">
                       <a:avLst/>
@@ -12317,8 +12873,11 @@
     <w:p>
       <w:pPr>
         <w:pStyle w:val="Heading3"/>
-      </w:pPr>
-      <w:bookmarkStart w:id="53" w:name="_Toc168862599"/>
+        <w:rPr>
+          <w:lang w:val="ro-RO"/>
+        </w:rPr>
+      </w:pPr>
+      <w:bookmarkStart w:id="56" w:name="_Toc169120227"/>
       <w:r>
         <w:lastRenderedPageBreak/>
         <w:t>6.2</w:t>
@@ -12332,7 +12891,16 @@
       <w:r>
         <w:t>Setul de date</w:t>
       </w:r>
-      <w:bookmarkEnd w:id="53"/>
+      <w:r>
+        <w:t xml:space="preserve"> folosit </w:t>
+      </w:r>
+      <w:r>
+        <w:rPr>
+          <w:lang w:val="ro-RO"/>
+        </w:rPr>
+        <w:t>în cercetare</w:t>
+      </w:r>
+      <w:bookmarkEnd w:id="56"/>
     </w:p>
     <w:p>
       <w:pPr>
@@ -12395,7 +12963,7 @@
           <w:lang w:val="ro-RO" w:eastAsia="ro-RO"/>
         </w:rPr>
       </w:pPr>
-      <w:bookmarkStart w:id="54" w:name="_Hlk166410077"/>
+      <w:bookmarkStart w:id="57" w:name="_Hlk166410077"/>
       <w:r>
         <w:rPr>
           <w:rFonts w:eastAsia="Times New Roman" w:cs="Times New Roman"/>
@@ -12525,44 +13093,83 @@
         </w:rPr>
         <w:t xml:space="preserve">nivelul de calciu (CALC) în milimoli/litru. </w:t>
       </w:r>
-      <w:bookmarkEnd w:id="54"/>
-    </w:p>
-    <w:p>
-      <w:pPr>
-        <w:rPr>
-          <w:rFonts w:eastAsia="Times New Roman" w:cs="Times New Roman"/>
-          <w:kern w:val="0"/>
-          <w:szCs w:val="24"/>
-          <w:lang w:val="ro-RO" w:eastAsia="ro-RO"/>
-        </w:rPr>
-      </w:pPr>
-      <w:r>
-        <w:rPr>
-          <w:rFonts w:eastAsia="Times New Roman" w:cs="Times New Roman"/>
-          <w:kern w:val="0"/>
-          <w:szCs w:val="24"/>
-          <w:lang w:val="ro-RO" w:eastAsia="ro-RO"/>
-        </w:rPr>
+      <w:bookmarkEnd w:id="57"/>
+    </w:p>
+    <w:p>
+      <w:pPr>
+        <w:pStyle w:val="NormalWeb"/>
+        <w:rPr>
+          <w:lang w:val="en-US" w:eastAsia="en-US"/>
+        </w:rPr>
+      </w:pPr>
+      <w:r>
         <w:t>Un capitol din seria Springer in Statistics, „Physical Characteristics of Urines With and Without Crystals”, a furnizat datele [</w:t>
       </w:r>
       <w:r>
-        <w:rPr>
-          <w:rFonts w:eastAsia="Times New Roman" w:cs="Times New Roman"/>
-          <w:kern w:val="0"/>
-          <w:szCs w:val="24"/>
-          <w:lang w:val="ro-RO" w:eastAsia="ro-RO"/>
-        </w:rPr>
-        <w:t>31</w:t>
-      </w:r>
-      <w:r>
-        <w:rPr>
-          <w:rFonts w:eastAsia="Times New Roman" w:cs="Times New Roman"/>
-          <w:kern w:val="0"/>
-          <w:szCs w:val="24"/>
-          <w:lang w:val="ro-RO" w:eastAsia="ro-RO"/>
-        </w:rPr>
+        <w:t>3</w:t>
+      </w:r>
+      <w:r>
+        <w:t>4</w:t>
+      </w:r>
+      <w:r>
         <w:t>], analizele pot fi observate în figura 2. Datele au fost obținute de la laboratorul doctorului James S. Elliot M.D. de la secția de urologie, Centrul medical al Administrației Veteranilor, Palo Alto și la Divizia de Urologie, Stanford University School of Medicine, Stanford.</w:t>
       </w:r>
+      <w:r>
+        <w:t xml:space="preserve"> </w:t>
+      </w:r>
+      <w:r>
+        <w:t xml:space="preserve">Această colaborare a permis colectarea unor informații valoroase referitoare la caracteristicile fizice ale urinei, atât în prezența, cât și în absența cristalelor. </w:t>
+      </w:r>
+      <w:r>
+        <w:rPr>
+          <w:lang w:val="en-US" w:eastAsia="en-US"/>
+        </w:rPr>
+        <w:t>Metodologia folosită a inclus atât măsurători standardizate de laborator, cât și analize statistice avansate pentru a asigura acuratețea și relevanța rezultatelor. Prin colaborarea cu două instituții medicale de prestigiu, cercetătorii au avut acces la un eșantion diversificat de pacienți, ceea ce a permis obținerea unor date robuste și reprezentative.</w:t>
+      </w:r>
+      <w:r>
+        <w:rPr>
+          <w:lang w:val="en-US" w:eastAsia="en-US"/>
+        </w:rPr>
+        <w:t xml:space="preserve"> </w:t>
+      </w:r>
+      <w:r>
+        <w:t xml:space="preserve">Acest studiu a avut ca scop investigarea diferențelor dintre urina care conține cristale și cea fără cristale, punând accent pe caracteristicile fizice precum pH-ul, densitatea specifică și prezența diverselor compuși chimici. Datele colectate au fost analizate pentru a identifica tiparele și corelațiile care ar putea explica formarea cristalelor în urină. </w:t>
+      </w:r>
+      <w:r>
+        <w:t>Rezultatele preliminare indică faptul că există diferențe semnificative între mostrele de urină cu și fără cristale, sugerând că anumite caracteristici fizice și chimice pot influența formarea acestora. Aceste descoperiri ar putea avea implicații importante pentru diagnosticarea și tratamentul afecțiunilor urologice, contribuind la dezvoltarea unor strategii mai eficiente de prevenire și management al calculilor renali.</w:t>
+      </w:r>
+    </w:p>
+    <w:p>
+      <w:pPr>
+        <w:rPr>
+          <w:rFonts w:cs="Times New Roman"/>
+          <w:lang w:val="ro-RO" w:eastAsia="ro-RO"/>
+        </w:rPr>
+      </w:pPr>
+      <w:r>
+        <w:rPr>
+          <w:rFonts w:cs="Times New Roman"/>
+          <w:lang w:val="ro-RO" w:eastAsia="ro-RO"/>
+        </w:rPr>
+        <w:t>Din moment ce avem analizele clasificate în baza de date de către un expert și știm exact care analize corespund sau nu cu pietrele la rinichi, putem folosi o metodă de predicție bazată pe inteligență artificială în care modul de învățare să fie mod de învățare supervizat. Această metodologie se pretează perfect problemei de față</w:t>
+      </w:r>
+      <w:r>
+        <w:rPr>
+          <w:rFonts w:cs="Times New Roman"/>
+          <w:lang w:val="ro-RO" w:eastAsia="ro-RO"/>
+        </w:rPr>
+        <w:t>.</w:t>
+      </w:r>
+    </w:p>
+    <w:p>
+      <w:pPr>
+        <w:rPr>
+          <w:rFonts w:eastAsia="Times New Roman" w:cs="Times New Roman"/>
+          <w:kern w:val="0"/>
+          <w:szCs w:val="24"/>
+          <w:lang w:val="ro-RO" w:eastAsia="ro-RO"/>
+        </w:rPr>
+      </w:pPr>
     </w:p>
     <w:p>
       <w:pPr>
@@ -12581,7 +13188,7 @@
         <w:drawing>
           <wp:inline distT="0" distB="0" distL="0" distR="0">
             <wp:extent cx="5128260" cy="7845959"/>
-            <wp:effectExtent l="0" t="0" r="0" b="0"/>
+            <wp:effectExtent l="19050" t="0" r="0" b="0"/>
             <wp:docPr id="592464024" name="Picture 1" descr="A table of numbers and symbols&#10;&#10;Description automatically generated"/>
             <wp:cNvGraphicFramePr>
               <a:graphicFrameLocks xmlns:a="http://schemas.openxmlformats.org/drawingml/2006/main" noChangeAspect="1"/>
@@ -12642,78 +13249,72 @@
         <w:rPr>
           <w:rFonts w:cs="Times New Roman"/>
         </w:rPr>
-        <w:t>. Analize ale urinii</w:t>
-      </w:r>
-    </w:p>
-    <w:p>
-      <w:pPr>
+        <w:t xml:space="preserve">. </w:t>
+      </w:r>
+      <w:r>
         <w:rPr>
           <w:rFonts w:cs="Times New Roman"/>
-          <w:lang w:val="ro-RO" w:eastAsia="ro-RO"/>
-        </w:rPr>
-      </w:pPr>
+        </w:rPr>
+        <w:t>O parte din a</w:t>
+      </w:r>
       <w:r>
         <w:rPr>
           <w:rFonts w:cs="Times New Roman"/>
+        </w:rPr>
+        <w:t>nalize</w:t>
+      </w:r>
+      <w:r>
+        <w:rPr>
+          <w:rFonts w:cs="Times New Roman"/>
+        </w:rPr>
+        <w:t>le</w:t>
+      </w:r>
+      <w:r>
+        <w:rPr>
+          <w:rFonts w:cs="Times New Roman"/>
+        </w:rPr>
+        <w:t xml:space="preserve"> urinii</w:t>
+      </w:r>
+    </w:p>
+    <w:p>
+      <w:pPr>
+        <w:pStyle w:val="Heading3"/>
+        <w:rPr>
+          <w:rFonts w:eastAsia="Times New Roman"/>
+          <w:lang w:val="ro-RO" w:eastAsia="ro-RO"/>
+        </w:rPr>
+      </w:pPr>
+      <w:bookmarkStart w:id="58" w:name="_Toc169120228"/>
+      <w:r>
+        <w:rPr>
+          <w:rFonts w:eastAsia="Times New Roman"/>
           <w:lang w:val="ro-RO" w:eastAsia="ro-RO"/>
         </w:rPr>
         <w:lastRenderedPageBreak/>
-        <w:t>Din moment ce avem analizele clasificate în baza de date de către un expert și știm exact care analize corespund sau nu cu pietrele la rinichi, putem folosi o metodă de predicție bazată pe inteligență artificială în care modul de învățare să fie mod de învățare supervizat. Această metodologie se pretează perfect problemei de față</w:t>
-      </w:r>
-      <w:r>
-        <w:rPr>
-          <w:rFonts w:cs="Times New Roman"/>
+        <w:t>6.3</w:t>
+      </w:r>
+      <w:r>
+        <w:rPr>
+          <w:rFonts w:eastAsia="Times New Roman"/>
           <w:lang w:val="ro-RO" w:eastAsia="ro-RO"/>
         </w:rPr>
         <w:t>.</w:t>
       </w:r>
-    </w:p>
-    <w:p>
-      <w:pPr>
-        <w:rPr>
-          <w:rFonts w:cs="Times New Roman"/>
-          <w:lang w:val="ro-RO" w:eastAsia="ro-RO"/>
-        </w:rPr>
-      </w:pPr>
-    </w:p>
-    <w:p>
-      <w:pPr>
-        <w:pStyle w:val="Heading3"/>
+      <w:r>
         <w:rPr>
           <w:rFonts w:eastAsia="Times New Roman"/>
           <w:lang w:val="ro-RO" w:eastAsia="ro-RO"/>
         </w:rPr>
-      </w:pPr>
-      <w:bookmarkStart w:id="55" w:name="_Toc168862600"/>
+        <w:t xml:space="preserve"> </w:t>
+      </w:r>
       <w:r>
         <w:rPr>
           <w:rFonts w:eastAsia="Times New Roman"/>
           <w:lang w:val="ro-RO" w:eastAsia="ro-RO"/>
         </w:rPr>
-        <w:t>6.3</w:t>
-      </w:r>
-      <w:r>
-        <w:rPr>
-          <w:rFonts w:eastAsia="Times New Roman"/>
-          <w:lang w:val="ro-RO" w:eastAsia="ro-RO"/>
-        </w:rPr>
-        <w:t>.</w:t>
-      </w:r>
-      <w:r>
-        <w:rPr>
-          <w:rFonts w:eastAsia="Times New Roman"/>
-          <w:lang w:val="ro-RO" w:eastAsia="ro-RO"/>
-        </w:rPr>
-        <w:t xml:space="preserve"> </w:t>
-      </w:r>
-      <w:r>
-        <w:rPr>
-          <w:rFonts w:eastAsia="Times New Roman"/>
-          <w:lang w:val="ro-RO" w:eastAsia="ro-RO"/>
-        </w:rPr>
         <w:t>Arhitectura aplicației</w:t>
       </w:r>
-      <w:bookmarkEnd w:id="55"/>
+      <w:bookmarkEnd w:id="58"/>
     </w:p>
     <w:p>
       <w:pPr>
@@ -12760,7 +13361,7 @@
                     <a:blip r:embed="rId16">
                       <a:extLst>
                         <a:ext uri="{28A0092B-C50C-407E-A947-70E740481C1C}">
-                          <a14:useLocalDpi xmlns="" xmlns:wpc="http://schemas.microsoft.com/office/word/2010/wordprocessingCanvas" xmlns:cx="http://schemas.microsoft.com/office/drawing/2014/chartex" xmlns:cx1="http://schemas.microsoft.com/office/drawing/2015/9/8/chartex" xmlns:cx2="http://schemas.microsoft.com/office/drawing/2015/10/21/chartex" xmlns:cx3="http://schemas.microsoft.com/office/drawing/2016/5/9/chartex" xmlns:cx4="http://schemas.microsoft.com/office/drawing/2016/5/10/chartex" xmlns:cx5="http://schemas.microsoft.com/office/drawing/2016/5/11/chartex" xmlns:cx6="http://schemas.microsoft.com/office/drawing/2016/5/12/chartex" xmlns:cx7="http://schemas.microsoft.com/office/drawing/2016/5/13/chartex" xmlns:cx8="http://schemas.microsoft.com/office/drawing/2016/5/14/chartex" xmlns:mc="http://schemas.openxmlformats.org/markup-compatibility/2006" xmlns:aink="http://schemas.microsoft.com/office/drawing/2016/ink" xmlns:am3d="http://schemas.microsoft.com/office/drawing/2017/model3d" xmlns:o="urn:schemas-microsoft-com:office:office" xmlns:oel="http://schemas.microsoft.com/office/2019/extlst" xmlns:v="urn:schemas-microsoft-com:vml" xmlns:wp14="http://schemas.microsoft.com/office/word/2010/wordprocessingDrawing" xmlns:w10="urn:schemas-microsoft-com:office:word" xmlns:w="http://schemas.openxmlformats.org/wordprocessingml/2006/main" xmlns:w14="http://schemas.microsoft.com/office/word/2010/wordml" xmlns:w15="http://schemas.microsoft.com/office/word/2012/wordml" xmlns:w16cex="http://schemas.microsoft.com/office/word/2018/wordml/cex" xmlns:w16cid="http://schemas.microsoft.com/office/word/2016/wordml/cid" xmlns:w16="http://schemas.microsoft.com/office/word/2018/wordml" xmlns:w16du="http://schemas.microsoft.com/office/word/2023/wordml/word16du" xmlns:w16sdtdh="http://schemas.microsoft.com/office/word/2020/wordml/sdtdatahash" xmlns:w16se="http://schemas.microsoft.com/office/word/2015/wordml/symex" xmlns:wpg="http://schemas.microsoft.com/office/word/2010/wordprocessingGroup" xmlns:wpi="http://schemas.microsoft.com/office/word/2010/wordprocessingInk" xmlns:wps="http://schemas.microsoft.com/office/word/2010/wordprocessingShape" xmlns:a14="http://schemas.microsoft.com/office/drawing/2010/main" val="0"/>
+                          <a14:useLocalDpi xmlns:a14="http://schemas.microsoft.com/office/drawing/2010/main" xmlns:wps="http://schemas.microsoft.com/office/word/2010/wordprocessingShape" xmlns:wpi="http://schemas.microsoft.com/office/word/2010/wordprocessingInk" xmlns:wpg="http://schemas.microsoft.com/office/word/2010/wordprocessingGroup" xmlns:w16se="http://schemas.microsoft.com/office/word/2015/wordml/symex" xmlns:w16sdtdh="http://schemas.microsoft.com/office/word/2020/wordml/sdtdatahash" xmlns:w16du="http://schemas.microsoft.com/office/word/2023/wordml/word16du" xmlns:w16="http://schemas.microsoft.com/office/word/2018/wordml" xmlns:w16cid="http://schemas.microsoft.com/office/word/2016/wordml/cid" xmlns:w16cex="http://schemas.microsoft.com/office/word/2018/wordml/cex" xmlns:w15="http://schemas.microsoft.com/office/word/2012/wordml" xmlns:w14="http://schemas.microsoft.com/office/word/2010/wordml" xmlns:w="http://schemas.openxmlformats.org/wordprocessingml/2006/main" xmlns:w10="urn:schemas-microsoft-com:office:word" xmlns:wp14="http://schemas.microsoft.com/office/word/2010/wordprocessingDrawing" xmlns:v="urn:schemas-microsoft-com:vml" xmlns:oel="http://schemas.microsoft.com/office/2019/extlst" xmlns:o="urn:schemas-microsoft-com:office:office" xmlns:am3d="http://schemas.microsoft.com/office/drawing/2017/model3d" xmlns:aink="http://schemas.microsoft.com/office/drawing/2016/ink" xmlns:mc="http://schemas.openxmlformats.org/markup-compatibility/2006" xmlns:cx8="http://schemas.microsoft.com/office/drawing/2016/5/14/chartex" xmlns:cx7="http://schemas.microsoft.com/office/drawing/2016/5/13/chartex" xmlns:cx6="http://schemas.microsoft.com/office/drawing/2016/5/12/chartex" xmlns:cx5="http://schemas.microsoft.com/office/drawing/2016/5/11/chartex" xmlns:cx4="http://schemas.microsoft.com/office/drawing/2016/5/10/chartex" xmlns:cx3="http://schemas.microsoft.com/office/drawing/2016/5/9/chartex" xmlns:cx2="http://schemas.microsoft.com/office/drawing/2015/10/21/chartex" xmlns:cx1="http://schemas.microsoft.com/office/drawing/2015/9/8/chartex" xmlns:cx="http://schemas.microsoft.com/office/drawing/2014/chartex" xmlns:wpc="http://schemas.microsoft.com/office/word/2010/wordprocessingCanvas" xmlns="" val="0"/>
                         </a:ext>
                       </a:extLst>
                     </a:blip>
@@ -12809,6 +13410,9 @@
       <w:r>
         <w:t>Arhitectura aplicației</w:t>
       </w:r>
+      <w:r>
+        <w:t xml:space="preserve"> multi-agent de predicție a pietrelor la rinichi</w:t>
+      </w:r>
     </w:p>
     <w:p>
       <w:pPr>
@@ -12841,12 +13445,11 @@
           <w:lang w:val="ro-RO" w:eastAsia="ro-RO"/>
         </w:rPr>
       </w:pPr>
-      <w:bookmarkStart w:id="56" w:name="_Toc168862601"/>
-      <w:r>
-        <w:rPr>
-          <w:lang w:val="ro-RO" w:eastAsia="ro-RO"/>
-        </w:rPr>
-        <w:lastRenderedPageBreak/>
+      <w:bookmarkStart w:id="59" w:name="_Toc169120229"/>
+      <w:r>
+        <w:rPr>
+          <w:lang w:val="ro-RO" w:eastAsia="ro-RO"/>
+        </w:rPr>
         <w:t>6.4</w:t>
       </w:r>
       <w:r>
@@ -12867,7 +13470,7 @@
         </w:rPr>
         <w:t>Agentul manager</w:t>
       </w:r>
-      <w:bookmarkEnd w:id="56"/>
+      <w:bookmarkEnd w:id="59"/>
     </w:p>
     <w:p>
       <w:pPr>
@@ -12909,6 +13512,7 @@
         <w:rPr>
           <w:lang w:eastAsia="ro-RO"/>
         </w:rPr>
+        <w:lastRenderedPageBreak/>
         <w:t>adaugă noile analize în fișier atunci c</w:t>
       </w:r>
       <w:r>
@@ -13072,7 +13676,7 @@
           <w:lang w:val="ro-RO" w:eastAsia="ro-RO"/>
         </w:rPr>
       </w:pPr>
-      <w:bookmarkStart w:id="57" w:name="_Toc168862602"/>
+      <w:bookmarkStart w:id="60" w:name="_Toc169120230"/>
       <w:r>
         <w:rPr>
           <w:lang w:val="ro-RO" w:eastAsia="ro-RO"/>
@@ -13097,7 +13701,7 @@
         </w:rPr>
         <w:t>Agentul pentru adăugarea unor noi analize</w:t>
       </w:r>
-      <w:bookmarkEnd w:id="57"/>
+      <w:bookmarkEnd w:id="60"/>
     </w:p>
     <w:p>
       <w:pPr>
@@ -13169,7 +13773,7 @@
                     <a:blip r:embed="rId18">
                       <a:extLst>
                         <a:ext uri="{28A0092B-C50C-407E-A947-70E740481C1C}">
-                          <a14:useLocalDpi xmlns="" xmlns:wpc="http://schemas.microsoft.com/office/word/2010/wordprocessingCanvas" xmlns:cx="http://schemas.microsoft.com/office/drawing/2014/chartex" xmlns:cx1="http://schemas.microsoft.com/office/drawing/2015/9/8/chartex" xmlns:cx2="http://schemas.microsoft.com/office/drawing/2015/10/21/chartex" xmlns:cx3="http://schemas.microsoft.com/office/drawing/2016/5/9/chartex" xmlns:cx4="http://schemas.microsoft.com/office/drawing/2016/5/10/chartex" xmlns:cx5="http://schemas.microsoft.com/office/drawing/2016/5/11/chartex" xmlns:cx6="http://schemas.microsoft.com/office/drawing/2016/5/12/chartex" xmlns:cx7="http://schemas.microsoft.com/office/drawing/2016/5/13/chartex" xmlns:cx8="http://schemas.microsoft.com/office/drawing/2016/5/14/chartex" xmlns:mc="http://schemas.openxmlformats.org/markup-compatibility/2006" xmlns:aink="http://schemas.microsoft.com/office/drawing/2016/ink" xmlns:am3d="http://schemas.microsoft.com/office/drawing/2017/model3d" xmlns:o="urn:schemas-microsoft-com:office:office" xmlns:oel="http://schemas.microsoft.com/office/2019/extlst" xmlns:v="urn:schemas-microsoft-com:vml" xmlns:wp14="http://schemas.microsoft.com/office/word/2010/wordprocessingDrawing" xmlns:w10="urn:schemas-microsoft-com:office:word" xmlns:w="http://schemas.openxmlformats.org/wordprocessingml/2006/main" xmlns:w14="http://schemas.microsoft.com/office/word/2010/wordml" xmlns:w15="http://schemas.microsoft.com/office/word/2012/wordml" xmlns:w16cex="http://schemas.microsoft.com/office/word/2018/wordml/cex" xmlns:w16cid="http://schemas.microsoft.com/office/word/2016/wordml/cid" xmlns:w16="http://schemas.microsoft.com/office/word/2018/wordml" xmlns:w16du="http://schemas.microsoft.com/office/word/2023/wordml/word16du" xmlns:w16sdtdh="http://schemas.microsoft.com/office/word/2020/wordml/sdtdatahash" xmlns:w16se="http://schemas.microsoft.com/office/word/2015/wordml/symex" xmlns:wpg="http://schemas.microsoft.com/office/word/2010/wordprocessingGroup" xmlns:wpi="http://schemas.microsoft.com/office/word/2010/wordprocessingInk" xmlns:wps="http://schemas.microsoft.com/office/word/2010/wordprocessingShape" xmlns:a14="http://schemas.microsoft.com/office/drawing/2010/main" val="0"/>
+                          <a14:useLocalDpi xmlns:a14="http://schemas.microsoft.com/office/drawing/2010/main" xmlns:wps="http://schemas.microsoft.com/office/word/2010/wordprocessingShape" xmlns:wpi="http://schemas.microsoft.com/office/word/2010/wordprocessingInk" xmlns:wpg="http://schemas.microsoft.com/office/word/2010/wordprocessingGroup" xmlns:w16se="http://schemas.microsoft.com/office/word/2015/wordml/symex" xmlns:w16sdtdh="http://schemas.microsoft.com/office/word/2020/wordml/sdtdatahash" xmlns:w16du="http://schemas.microsoft.com/office/word/2023/wordml/word16du" xmlns:w16="http://schemas.microsoft.com/office/word/2018/wordml" xmlns:w16cid="http://schemas.microsoft.com/office/word/2016/wordml/cid" xmlns:w16cex="http://schemas.microsoft.com/office/word/2018/wordml/cex" xmlns:w15="http://schemas.microsoft.com/office/word/2012/wordml" xmlns:w14="http://schemas.microsoft.com/office/word/2010/wordml" xmlns:w="http://schemas.openxmlformats.org/wordprocessingml/2006/main" xmlns:w10="urn:schemas-microsoft-com:office:word" xmlns:wp14="http://schemas.microsoft.com/office/word/2010/wordprocessingDrawing" xmlns:v="urn:schemas-microsoft-com:vml" xmlns:oel="http://schemas.microsoft.com/office/2019/extlst" xmlns:o="urn:schemas-microsoft-com:office:office" xmlns:am3d="http://schemas.microsoft.com/office/drawing/2017/model3d" xmlns:aink="http://schemas.microsoft.com/office/drawing/2016/ink" xmlns:mc="http://schemas.openxmlformats.org/markup-compatibility/2006" xmlns:cx8="http://schemas.microsoft.com/office/drawing/2016/5/14/chartex" xmlns:cx7="http://schemas.microsoft.com/office/drawing/2016/5/13/chartex" xmlns:cx6="http://schemas.microsoft.com/office/drawing/2016/5/12/chartex" xmlns:cx5="http://schemas.microsoft.com/office/drawing/2016/5/11/chartex" xmlns:cx4="http://schemas.microsoft.com/office/drawing/2016/5/10/chartex" xmlns:cx3="http://schemas.microsoft.com/office/drawing/2016/5/9/chartex" xmlns:cx2="http://schemas.microsoft.com/office/drawing/2015/10/21/chartex" xmlns:cx1="http://schemas.microsoft.com/office/drawing/2015/9/8/chartex" xmlns:cx="http://schemas.microsoft.com/office/drawing/2014/chartex" xmlns:wpc="http://schemas.microsoft.com/office/word/2010/wordprocessingCanvas" xmlns="" val="0"/>
                         </a:ext>
                       </a:extLst>
                     </a:blip>
@@ -13223,7 +13827,7 @@
                     <a:blip r:embed="rId19" cstate="print">
                       <a:extLst>
                         <a:ext uri="{28A0092B-C50C-407E-A947-70E740481C1C}">
-                          <a14:useLocalDpi xmlns="" xmlns:wpc="http://schemas.microsoft.com/office/word/2010/wordprocessingCanvas" xmlns:cx="http://schemas.microsoft.com/office/drawing/2014/chartex" xmlns:cx1="http://schemas.microsoft.com/office/drawing/2015/9/8/chartex" xmlns:cx2="http://schemas.microsoft.com/office/drawing/2015/10/21/chartex" xmlns:cx3="http://schemas.microsoft.com/office/drawing/2016/5/9/chartex" xmlns:cx4="http://schemas.microsoft.com/office/drawing/2016/5/10/chartex" xmlns:cx5="http://schemas.microsoft.com/office/drawing/2016/5/11/chartex" xmlns:cx6="http://schemas.microsoft.com/office/drawing/2016/5/12/chartex" xmlns:cx7="http://schemas.microsoft.com/office/drawing/2016/5/13/chartex" xmlns:cx8="http://schemas.microsoft.com/office/drawing/2016/5/14/chartex" xmlns:mc="http://schemas.openxmlformats.org/markup-compatibility/2006" xmlns:aink="http://schemas.microsoft.com/office/drawing/2016/ink" xmlns:am3d="http://schemas.microsoft.com/office/drawing/2017/model3d" xmlns:o="urn:schemas-microsoft-com:office:office" xmlns:oel="http://schemas.microsoft.com/office/2019/extlst" xmlns:v="urn:schemas-microsoft-com:vml" xmlns:wp14="http://schemas.microsoft.com/office/word/2010/wordprocessingDrawing" xmlns:w10="urn:schemas-microsoft-com:office:word" xmlns:w="http://schemas.openxmlformats.org/wordprocessingml/2006/main" xmlns:w14="http://schemas.microsoft.com/office/word/2010/wordml" xmlns:w15="http://schemas.microsoft.com/office/word/2012/wordml" xmlns:w16cex="http://schemas.microsoft.com/office/word/2018/wordml/cex" xmlns:w16cid="http://schemas.microsoft.com/office/word/2016/wordml/cid" xmlns:w16="http://schemas.microsoft.com/office/word/2018/wordml" xmlns:w16du="http://schemas.microsoft.com/office/word/2023/wordml/word16du" xmlns:w16sdtdh="http://schemas.microsoft.com/office/word/2020/wordml/sdtdatahash" xmlns:w16se="http://schemas.microsoft.com/office/word/2015/wordml/symex" xmlns:wpg="http://schemas.microsoft.com/office/word/2010/wordprocessingGroup" xmlns:wpi="http://schemas.microsoft.com/office/word/2010/wordprocessingInk" xmlns:wps="http://schemas.microsoft.com/office/word/2010/wordprocessingShape" xmlns:a14="http://schemas.microsoft.com/office/drawing/2010/main" val="0"/>
+                          <a14:useLocalDpi xmlns:a14="http://schemas.microsoft.com/office/drawing/2010/main" xmlns:wps="http://schemas.microsoft.com/office/word/2010/wordprocessingShape" xmlns:wpi="http://schemas.microsoft.com/office/word/2010/wordprocessingInk" xmlns:wpg="http://schemas.microsoft.com/office/word/2010/wordprocessingGroup" xmlns:w16se="http://schemas.microsoft.com/office/word/2015/wordml/symex" xmlns:w16sdtdh="http://schemas.microsoft.com/office/word/2020/wordml/sdtdatahash" xmlns:w16du="http://schemas.microsoft.com/office/word/2023/wordml/word16du" xmlns:w16="http://schemas.microsoft.com/office/word/2018/wordml" xmlns:w16cid="http://schemas.microsoft.com/office/word/2016/wordml/cid" xmlns:w16cex="http://schemas.microsoft.com/office/word/2018/wordml/cex" xmlns:w15="http://schemas.microsoft.com/office/word/2012/wordml" xmlns:w14="http://schemas.microsoft.com/office/word/2010/wordml" xmlns:w="http://schemas.openxmlformats.org/wordprocessingml/2006/main" xmlns:w10="urn:schemas-microsoft-com:office:word" xmlns:wp14="http://schemas.microsoft.com/office/word/2010/wordprocessingDrawing" xmlns:v="urn:schemas-microsoft-com:vml" xmlns:oel="http://schemas.microsoft.com/office/2019/extlst" xmlns:o="urn:schemas-microsoft-com:office:office" xmlns:am3d="http://schemas.microsoft.com/office/drawing/2017/model3d" xmlns:aink="http://schemas.microsoft.com/office/drawing/2016/ink" xmlns:mc="http://schemas.openxmlformats.org/markup-compatibility/2006" xmlns:cx8="http://schemas.microsoft.com/office/drawing/2016/5/14/chartex" xmlns:cx7="http://schemas.microsoft.com/office/drawing/2016/5/13/chartex" xmlns:cx6="http://schemas.microsoft.com/office/drawing/2016/5/12/chartex" xmlns:cx5="http://schemas.microsoft.com/office/drawing/2016/5/11/chartex" xmlns:cx4="http://schemas.microsoft.com/office/drawing/2016/5/10/chartex" xmlns:cx3="http://schemas.microsoft.com/office/drawing/2016/5/9/chartex" xmlns:cx2="http://schemas.microsoft.com/office/drawing/2015/10/21/chartex" xmlns:cx1="http://schemas.microsoft.com/office/drawing/2015/9/8/chartex" xmlns:cx="http://schemas.microsoft.com/office/drawing/2014/chartex" xmlns:wpc="http://schemas.microsoft.com/office/word/2010/wordprocessingCanvas" xmlns="" val="0"/>
                         </a:ext>
                       </a:extLst>
                     </a:blip>
@@ -13277,7 +13881,7 @@
                     <a:blip r:embed="rId20">
                       <a:extLst>
                         <a:ext uri="{28A0092B-C50C-407E-A947-70E740481C1C}">
-                          <a14:useLocalDpi xmlns="" xmlns:wpc="http://schemas.microsoft.com/office/word/2010/wordprocessingCanvas" xmlns:cx="http://schemas.microsoft.com/office/drawing/2014/chartex" xmlns:cx1="http://schemas.microsoft.com/office/drawing/2015/9/8/chartex" xmlns:cx2="http://schemas.microsoft.com/office/drawing/2015/10/21/chartex" xmlns:cx3="http://schemas.microsoft.com/office/drawing/2016/5/9/chartex" xmlns:cx4="http://schemas.microsoft.com/office/drawing/2016/5/10/chartex" xmlns:cx5="http://schemas.microsoft.com/office/drawing/2016/5/11/chartex" xmlns:cx6="http://schemas.microsoft.com/office/drawing/2016/5/12/chartex" xmlns:cx7="http://schemas.microsoft.com/office/drawing/2016/5/13/chartex" xmlns:cx8="http://schemas.microsoft.com/office/drawing/2016/5/14/chartex" xmlns:mc="http://schemas.openxmlformats.org/markup-compatibility/2006" xmlns:aink="http://schemas.microsoft.com/office/drawing/2016/ink" xmlns:am3d="http://schemas.microsoft.com/office/drawing/2017/model3d" xmlns:o="urn:schemas-microsoft-com:office:office" xmlns:oel="http://schemas.microsoft.com/office/2019/extlst" xmlns:v="urn:schemas-microsoft-com:vml" xmlns:wp14="http://schemas.microsoft.com/office/word/2010/wordprocessingDrawing" xmlns:w10="urn:schemas-microsoft-com:office:word" xmlns:w="http://schemas.openxmlformats.org/wordprocessingml/2006/main" xmlns:w14="http://schemas.microsoft.com/office/word/2010/wordml" xmlns:w15="http://schemas.microsoft.com/office/word/2012/wordml" xmlns:w16cex="http://schemas.microsoft.com/office/word/2018/wordml/cex" xmlns:w16cid="http://schemas.microsoft.com/office/word/2016/wordml/cid" xmlns:w16="http://schemas.microsoft.com/office/word/2018/wordml" xmlns:w16du="http://schemas.microsoft.com/office/word/2023/wordml/word16du" xmlns:w16sdtdh="http://schemas.microsoft.com/office/word/2020/wordml/sdtdatahash" xmlns:w16se="http://schemas.microsoft.com/office/word/2015/wordml/symex" xmlns:wpg="http://schemas.microsoft.com/office/word/2010/wordprocessingGroup" xmlns:wpi="http://schemas.microsoft.com/office/word/2010/wordprocessingInk" xmlns:wps="http://schemas.microsoft.com/office/word/2010/wordprocessingShape" xmlns:a14="http://schemas.microsoft.com/office/drawing/2010/main" val="0"/>
+                          <a14:useLocalDpi xmlns:a14="http://schemas.microsoft.com/office/drawing/2010/main" xmlns:wps="http://schemas.microsoft.com/office/word/2010/wordprocessingShape" xmlns:wpi="http://schemas.microsoft.com/office/word/2010/wordprocessingInk" xmlns:wpg="http://schemas.microsoft.com/office/word/2010/wordprocessingGroup" xmlns:w16se="http://schemas.microsoft.com/office/word/2015/wordml/symex" xmlns:w16sdtdh="http://schemas.microsoft.com/office/word/2020/wordml/sdtdatahash" xmlns:w16du="http://schemas.microsoft.com/office/word/2023/wordml/word16du" xmlns:w16="http://schemas.microsoft.com/office/word/2018/wordml" xmlns:w16cid="http://schemas.microsoft.com/office/word/2016/wordml/cid" xmlns:w16cex="http://schemas.microsoft.com/office/word/2018/wordml/cex" xmlns:w15="http://schemas.microsoft.com/office/word/2012/wordml" xmlns:w14="http://schemas.microsoft.com/office/word/2010/wordml" xmlns:w="http://schemas.openxmlformats.org/wordprocessingml/2006/main" xmlns:w10="urn:schemas-microsoft-com:office:word" xmlns:wp14="http://schemas.microsoft.com/office/word/2010/wordprocessingDrawing" xmlns:v="urn:schemas-microsoft-com:vml" xmlns:oel="http://schemas.microsoft.com/office/2019/extlst" xmlns:o="urn:schemas-microsoft-com:office:office" xmlns:am3d="http://schemas.microsoft.com/office/drawing/2017/model3d" xmlns:aink="http://schemas.microsoft.com/office/drawing/2016/ink" xmlns:mc="http://schemas.openxmlformats.org/markup-compatibility/2006" xmlns:cx8="http://schemas.microsoft.com/office/drawing/2016/5/14/chartex" xmlns:cx7="http://schemas.microsoft.com/office/drawing/2016/5/13/chartex" xmlns:cx6="http://schemas.microsoft.com/office/drawing/2016/5/12/chartex" xmlns:cx5="http://schemas.microsoft.com/office/drawing/2016/5/11/chartex" xmlns:cx4="http://schemas.microsoft.com/office/drawing/2016/5/10/chartex" xmlns:cx3="http://schemas.microsoft.com/office/drawing/2016/5/9/chartex" xmlns:cx2="http://schemas.microsoft.com/office/drawing/2015/10/21/chartex" xmlns:cx1="http://schemas.microsoft.com/office/drawing/2015/9/8/chartex" xmlns:cx="http://schemas.microsoft.com/office/drawing/2014/chartex" xmlns:wpc="http://schemas.microsoft.com/office/word/2010/wordprocessingCanvas" xmlns="" val="0"/>
                         </a:ext>
                       </a:extLst>
                     </a:blip>
@@ -13475,7 +14079,7 @@
           <w:lang w:val="ro-RO" w:eastAsia="ro-RO"/>
         </w:rPr>
       </w:pPr>
-      <w:bookmarkStart w:id="58" w:name="_Toc168862603"/>
+      <w:bookmarkStart w:id="61" w:name="_Toc169120231"/>
       <w:r>
         <w:rPr>
           <w:lang w:val="ro-RO" w:eastAsia="ro-RO"/>
@@ -13500,7 +14104,7 @@
         </w:rPr>
         <w:t>Agentul pentru selecția analizelor</w:t>
       </w:r>
-      <w:bookmarkEnd w:id="58"/>
+      <w:bookmarkEnd w:id="61"/>
     </w:p>
     <w:p>
       <w:pPr>
@@ -13624,7 +14228,7 @@
           <w:lang w:val="ro-RO" w:eastAsia="ro-RO"/>
         </w:rPr>
       </w:pPr>
-      <w:bookmarkStart w:id="59" w:name="_Toc168862604"/>
+      <w:bookmarkStart w:id="62" w:name="_Toc169120232"/>
       <w:r>
         <w:rPr>
           <w:lang w:val="ro-RO" w:eastAsia="ro-RO"/>
@@ -13661,7 +14265,7 @@
         </w:rPr>
         <w:t xml:space="preserve"> rețeaua neuronală</w:t>
       </w:r>
-      <w:bookmarkEnd w:id="59"/>
+      <w:bookmarkEnd w:id="62"/>
     </w:p>
     <w:p>
       <w:pPr>
@@ -14827,9 +15431,9 @@
         <w:lastRenderedPageBreak/>
         <w:drawing>
           <wp:inline distT="0" distB="0" distL="0" distR="0">
-            <wp:extent cx="5934075" cy="2095500"/>
-            <wp:effectExtent l="19050" t="0" r="9525" b="0"/>
-            <wp:docPr id="13" name="Picture 13"/>
+            <wp:extent cx="5943600" cy="3450906"/>
+            <wp:effectExtent l="19050" t="0" r="0" b="0"/>
+            <wp:docPr id="2" name="Picture 1"/>
             <wp:cNvGraphicFramePr>
               <a:graphicFrameLocks xmlns:a="http://schemas.openxmlformats.org/drawingml/2006/main" noChangeAspect="1"/>
             </wp:cNvGraphicFramePr>
@@ -14837,7 +15441,7 @@
               <a:graphicData uri="http://schemas.openxmlformats.org/drawingml/2006/picture">
                 <pic:pic xmlns:pic="http://schemas.openxmlformats.org/drawingml/2006/picture">
                   <pic:nvPicPr>
-                    <pic:cNvPr id="0" name="Picture 13"/>
+                    <pic:cNvPr id="0" name="Picture 1"/>
                     <pic:cNvPicPr>
                       <a:picLocks noChangeAspect="1" noChangeArrowheads="1"/>
                     </pic:cNvPicPr>
@@ -14852,7 +15456,7 @@
                   <pic:spPr bwMode="auto">
                     <a:xfrm>
                       <a:off x="0" y="0"/>
-                      <a:ext cx="5934075" cy="2095500"/>
+                      <a:ext cx="5943600" cy="3450906"/>
                     </a:xfrm>
                     <a:prstGeom prst="rect">
                       <a:avLst/>
@@ -14899,9 +15503,9 @@
         </w:rPr>
         <w:drawing>
           <wp:inline distT="0" distB="0" distL="0" distR="0">
-            <wp:extent cx="5943600" cy="2102353"/>
+            <wp:extent cx="5943600" cy="2726991"/>
             <wp:effectExtent l="19050" t="0" r="0" b="0"/>
-            <wp:docPr id="15" name="Picture 15"/>
+            <wp:docPr id="7" name="Picture 4"/>
             <wp:cNvGraphicFramePr>
               <a:graphicFrameLocks xmlns:a="http://schemas.openxmlformats.org/drawingml/2006/main" noChangeAspect="1"/>
             </wp:cNvGraphicFramePr>
@@ -14909,7 +15513,7 @@
               <a:graphicData uri="http://schemas.openxmlformats.org/drawingml/2006/picture">
                 <pic:pic xmlns:pic="http://schemas.openxmlformats.org/drawingml/2006/picture">
                   <pic:nvPicPr>
-                    <pic:cNvPr id="0" name="Picture 15"/>
+                    <pic:cNvPr id="0" name="Picture 4"/>
                     <pic:cNvPicPr>
                       <a:picLocks noChangeAspect="1" noChangeArrowheads="1"/>
                     </pic:cNvPicPr>
@@ -14924,7 +15528,7 @@
                   <pic:spPr bwMode="auto">
                     <a:xfrm>
                       <a:off x="0" y="0"/>
-                      <a:ext cx="5943600" cy="2102353"/>
+                      <a:ext cx="5943600" cy="2726991"/>
                     </a:xfrm>
                     <a:prstGeom prst="rect">
                       <a:avLst/>
@@ -14956,7 +15560,13 @@
         <w:t xml:space="preserve">15. </w:t>
       </w:r>
       <w:r>
-        <w:t>Cod pentru învățarea rețelei</w:t>
+        <w:t>Cod pentru</w:t>
+      </w:r>
+      <w:r>
+        <w:t xml:space="preserve"> modul de învățare al </w:t>
+      </w:r>
+      <w:r>
+        <w:t>rețelei</w:t>
       </w:r>
     </w:p>
     <w:p/>
@@ -14964,8 +15574,9 @@
       <w:pPr>
         <w:pStyle w:val="Heading3"/>
       </w:pPr>
-      <w:bookmarkStart w:id="60" w:name="_Toc168862605"/>
-      <w:r>
+      <w:bookmarkStart w:id="63" w:name="_Toc169120233"/>
+      <w:r>
+        <w:lastRenderedPageBreak/>
         <w:t>6.8</w:t>
       </w:r>
       <w:r>
@@ -14977,7 +15588,7 @@
       <w:r>
         <w:t>Agentul Sniffer</w:t>
       </w:r>
-      <w:bookmarkEnd w:id="60"/>
+      <w:bookmarkEnd w:id="63"/>
     </w:p>
     <w:p>
       <w:r>
@@ -15008,7 +15619,6 @@
         <w:rPr>
           <w:noProof/>
         </w:rPr>
-        <w:lastRenderedPageBreak/>
         <w:drawing>
           <wp:inline distT="0" distB="0" distL="0" distR="0">
             <wp:extent cx="3924300" cy="3619500"/>
@@ -15083,7 +15693,7 @@
           <w:lang w:val="ro-RO" w:eastAsia="ro-RO"/>
         </w:rPr>
       </w:pPr>
-      <w:bookmarkStart w:id="61" w:name="_Toc168862606"/>
+      <w:bookmarkStart w:id="64" w:name="_Toc169120234"/>
       <w:r>
         <w:rPr>
           <w:lang w:val="ro-RO" w:eastAsia="ro-RO"/>
@@ -15108,7 +15718,7 @@
         </w:rPr>
         <w:t>Rezultate obținute</w:t>
       </w:r>
-      <w:bookmarkEnd w:id="61"/>
+      <w:bookmarkEnd w:id="64"/>
     </w:p>
     <w:p>
       <w:pPr>
@@ -15221,6 +15831,3079 @@
     </w:p>
     <w:p>
       <w:pPr>
+        <w:rPr>
+          <w:rFonts w:eastAsia="Times New Roman" w:cs="Times New Roman"/>
+          <w:kern w:val="0"/>
+          <w:szCs w:val="24"/>
+        </w:rPr>
+      </w:pPr>
+      <w:r>
+        <w:rPr>
+          <w:rFonts w:eastAsia="Times New Roman" w:cs="Times New Roman"/>
+          <w:kern w:val="0"/>
+          <w:szCs w:val="24"/>
+        </w:rPr>
+        <w:t xml:space="preserve">Tabelul de mai </w:t>
+      </w:r>
+      <w:r>
+        <w:rPr>
+          <w:rFonts w:eastAsia="Times New Roman" w:cs="Times New Roman"/>
+          <w:kern w:val="0"/>
+          <w:szCs w:val="24"/>
+        </w:rPr>
+        <w:t>jos</w:t>
+      </w:r>
+      <w:r>
+        <w:rPr>
+          <w:rFonts w:eastAsia="Times New Roman" w:cs="Times New Roman"/>
+          <w:kern w:val="0"/>
+          <w:szCs w:val="24"/>
+        </w:rPr>
+        <w:t xml:space="preserve"> (Tabelul 2)</w:t>
+      </w:r>
+      <w:r>
+        <w:rPr>
+          <w:rFonts w:eastAsia="Times New Roman" w:cs="Times New Roman"/>
+          <w:kern w:val="0"/>
+          <w:szCs w:val="24"/>
+        </w:rPr>
+        <w:t xml:space="preserve"> prezintă o analiză statistică detaliată a mai multor variabile dintr-un set de date care se referă la caracteristicile urinei. Aceste statistici sunt esențiale pentru înțelegerea distribuției și a caracteristicilor fiecărei variabile în parte, deoarece oferă o înțelegere clară a </w:t>
+      </w:r>
+      <w:r>
+        <w:rPr>
+          <w:rFonts w:eastAsia="Times New Roman" w:cs="Times New Roman"/>
+          <w:kern w:val="0"/>
+          <w:szCs w:val="24"/>
+        </w:rPr>
+        <w:t xml:space="preserve">tipului de date ce sunt colectate. </w:t>
+      </w:r>
+      <w:r>
+        <w:rPr>
+          <w:rFonts w:eastAsia="Times New Roman" w:cs="Times New Roman"/>
+          <w:kern w:val="0"/>
+          <w:szCs w:val="24"/>
+        </w:rPr>
+        <w:t>Acest tabel include statistici descriptive pentru fiecare variabilă; acestea includ media, deviația standard, minimul, percentilele, maximul, skewness, kurtosis, varianța, intervalul și intervalul interkvartilic. Aceste statistici oferă o imagine detaliată a distribuției și variabilității datelo</w:t>
+      </w:r>
+      <w:r>
+        <w:rPr>
+          <w:rFonts w:eastAsia="Times New Roman" w:cs="Times New Roman"/>
+          <w:kern w:val="0"/>
+          <w:szCs w:val="24"/>
+        </w:rPr>
+        <w:t xml:space="preserve">r. </w:t>
+      </w:r>
+      <w:r>
+        <w:rPr>
+          <w:rFonts w:eastAsia="Times New Roman" w:cs="Times New Roman"/>
+          <w:kern w:val="0"/>
+          <w:szCs w:val="24"/>
+        </w:rPr>
+        <w:t xml:space="preserve">Putem înțelege mai bine caracteristicile fiecărei variabile și putem trasa comparații între ele prin examinarea acestor statistici. De exemplu, putem vedea dacă diferă grupurile în ceea ce privește masa specifică a urinei, pH-ul, osmolaritatea, conductivitatea, ureea, calciul </w:t>
+      </w:r>
+      <w:r>
+        <w:rPr>
+          <w:rFonts w:eastAsia="Times New Roman" w:cs="Times New Roman"/>
+          <w:kern w:val="0"/>
+          <w:szCs w:val="24"/>
+        </w:rPr>
+        <w:t xml:space="preserve">și prezența calculilor renali. </w:t>
+      </w:r>
+      <w:r>
+        <w:rPr>
+          <w:rFonts w:eastAsia="Times New Roman" w:cs="Times New Roman"/>
+          <w:kern w:val="0"/>
+          <w:szCs w:val="24"/>
+        </w:rPr>
+        <w:t xml:space="preserve">Cercetătorii, medicii și alte persoane care lucrează în domeniul medical sau științific </w:t>
+      </w:r>
+      <w:r>
+        <w:rPr>
+          <w:rFonts w:eastAsia="Times New Roman" w:cs="Times New Roman"/>
+          <w:kern w:val="0"/>
+          <w:szCs w:val="24"/>
+        </w:rPr>
+        <w:t>pot</w:t>
+      </w:r>
+      <w:r>
+        <w:rPr>
+          <w:rFonts w:eastAsia="Times New Roman" w:cs="Times New Roman"/>
+          <w:kern w:val="0"/>
+          <w:szCs w:val="24"/>
+        </w:rPr>
+        <w:t xml:space="preserve"> folosi aceste informații pentru a obține o înțelegere mai profundă a caracteristicilor urinei și a posibilelor legături sau diferențe între variabile.</w:t>
+      </w:r>
+      <w:r>
+        <w:rPr>
+          <w:rFonts w:eastAsia="Times New Roman" w:cs="Times New Roman"/>
+          <w:kern w:val="0"/>
+          <w:szCs w:val="24"/>
+        </w:rPr>
+        <w:t xml:space="preserve"> O scur</w:t>
+      </w:r>
+      <w:r>
+        <w:rPr>
+          <w:rFonts w:eastAsia="Times New Roman" w:cs="Times New Roman"/>
+          <w:kern w:val="0"/>
+          <w:szCs w:val="24"/>
+          <w:lang w:val="ro-RO"/>
+        </w:rPr>
+        <w:t>tă descriere pentru fiecare statistică în parte</w:t>
+      </w:r>
+      <w:r>
+        <w:rPr>
+          <w:rFonts w:eastAsia="Times New Roman" w:cs="Times New Roman"/>
+          <w:kern w:val="0"/>
+          <w:szCs w:val="24"/>
+        </w:rPr>
+        <w:t>:</w:t>
+      </w:r>
+    </w:p>
+    <w:p>
+      <w:pPr>
+        <w:pStyle w:val="ListParagraph"/>
+        <w:numPr>
+          <w:ilvl w:val="0"/>
+          <w:numId w:val="39"/>
+        </w:numPr>
+        <w:rPr>
+          <w:rFonts w:eastAsia="Times New Roman" w:cs="Times New Roman"/>
+          <w:kern w:val="0"/>
+          <w:szCs w:val="24"/>
+        </w:rPr>
+      </w:pPr>
+      <w:r>
+        <w:rPr>
+          <w:rFonts w:eastAsia="Times New Roman" w:cs="Times New Roman"/>
+          <w:kern w:val="0"/>
+          <w:szCs w:val="24"/>
+        </w:rPr>
+        <w:t>Media reprezintă valoarea medie a datelor din setul de date. De exemplu, media masei specifice a urinei (Gravity) este de aproximativ 1.02. Acest lucru indică faptul că, în medie, masele specifice ale urinei din setul de date sunt în jurul acestui număr.</w:t>
+      </w:r>
+    </w:p>
+    <w:p>
+      <w:pPr>
+        <w:pStyle w:val="ListParagraph"/>
+        <w:rPr>
+          <w:rFonts w:eastAsia="Times New Roman" w:cs="Times New Roman"/>
+          <w:kern w:val="0"/>
+          <w:szCs w:val="24"/>
+        </w:rPr>
+      </w:pPr>
+    </w:p>
+    <w:p>
+      <w:pPr>
+        <w:pStyle w:val="ListParagraph"/>
+        <w:numPr>
+          <w:ilvl w:val="0"/>
+          <w:numId w:val="39"/>
+        </w:numPr>
+        <w:rPr>
+          <w:rFonts w:eastAsia="Times New Roman" w:cs="Times New Roman"/>
+          <w:kern w:val="0"/>
+          <w:szCs w:val="24"/>
+        </w:rPr>
+      </w:pPr>
+      <w:r>
+        <w:rPr>
+          <w:rFonts w:eastAsia="Times New Roman" w:cs="Times New Roman"/>
+          <w:kern w:val="0"/>
+          <w:szCs w:val="24"/>
+        </w:rPr>
+        <w:t>Deviația standard măsoară cât de mult variază datele în jurul mediei. Pentru Gravity, o deviație standard mică sugerează că majoritatea măsurătorilor sunt relativ apropiate de media de 1.02.</w:t>
+      </w:r>
+    </w:p>
+    <w:p>
+      <w:pPr>
+        <w:rPr>
+          <w:rFonts w:eastAsia="Times New Roman" w:cs="Times New Roman"/>
+          <w:kern w:val="0"/>
+          <w:szCs w:val="24"/>
+        </w:rPr>
+      </w:pPr>
+    </w:p>
+    <w:p>
+      <w:pPr>
+        <w:pStyle w:val="ListParagraph"/>
+        <w:numPr>
+          <w:ilvl w:val="0"/>
+          <w:numId w:val="39"/>
+        </w:numPr>
+        <w:rPr>
+          <w:rFonts w:eastAsia="Times New Roman" w:cs="Times New Roman"/>
+          <w:kern w:val="0"/>
+          <w:szCs w:val="24"/>
+        </w:rPr>
+      </w:pPr>
+      <w:r>
+        <w:rPr>
+          <w:rFonts w:eastAsia="Times New Roman" w:cs="Times New Roman"/>
+          <w:kern w:val="0"/>
+          <w:szCs w:val="24"/>
+        </w:rPr>
+        <w:lastRenderedPageBreak/>
+        <w:t>Minimum este cea mai mică valoare observată în setul de date pentru fiecare variabilă. De exemplu, valoarea minimă a pH-ului urinei (pH) este de 4.76.</w:t>
+      </w:r>
+    </w:p>
+    <w:p>
+      <w:pPr>
+        <w:pStyle w:val="ListParagraph"/>
+        <w:rPr>
+          <w:rFonts w:eastAsia="Times New Roman" w:cs="Times New Roman"/>
+          <w:kern w:val="0"/>
+          <w:szCs w:val="24"/>
+        </w:rPr>
+      </w:pPr>
+    </w:p>
+    <w:p>
+      <w:pPr>
+        <w:pStyle w:val="ListParagraph"/>
+        <w:numPr>
+          <w:ilvl w:val="0"/>
+          <w:numId w:val="39"/>
+        </w:numPr>
+        <w:rPr>
+          <w:rFonts w:eastAsia="Times New Roman" w:cs="Times New Roman"/>
+          <w:kern w:val="0"/>
+          <w:szCs w:val="24"/>
+        </w:rPr>
+      </w:pPr>
+      <w:r>
+        <w:rPr>
+          <w:rFonts w:eastAsia="Times New Roman" w:cs="Times New Roman"/>
+          <w:kern w:val="0"/>
+          <w:szCs w:val="24"/>
+        </w:rPr>
+        <w:t>Percentila 25% (Q1) este valoarea sub care se află 25% din datele ordonate în mod crescător. Pentru Osmolarity, acesta este 460.5. Aceasta înseamnă că 25% din măsurători sunt mai mici sau egale cu 460.5.</w:t>
+      </w:r>
+    </w:p>
+    <w:p>
+      <w:pPr>
+        <w:pStyle w:val="ListParagraph"/>
+        <w:rPr>
+          <w:rFonts w:eastAsia="Times New Roman" w:cs="Times New Roman"/>
+          <w:kern w:val="0"/>
+          <w:szCs w:val="24"/>
+        </w:rPr>
+      </w:pPr>
+    </w:p>
+    <w:p>
+      <w:pPr>
+        <w:pStyle w:val="ListParagraph"/>
+        <w:numPr>
+          <w:ilvl w:val="0"/>
+          <w:numId w:val="39"/>
+        </w:numPr>
+        <w:rPr>
+          <w:rFonts w:eastAsia="Times New Roman" w:cs="Times New Roman"/>
+          <w:kern w:val="0"/>
+          <w:szCs w:val="24"/>
+        </w:rPr>
+      </w:pPr>
+      <w:r>
+        <w:rPr>
+          <w:rFonts w:eastAsia="Times New Roman" w:cs="Times New Roman"/>
+          <w:kern w:val="0"/>
+          <w:szCs w:val="24"/>
+        </w:rPr>
+        <w:t>Percentila 50% (Mediană) este valoarea sub care se află 50% din datele ordonate. De exemplu, mediana pentru Conductivity este 22.05. Acest lucru înseamnă că jumătate dintre măsurători sunt mai mici sau egale cu 22.05.</w:t>
+      </w:r>
+    </w:p>
+    <w:p>
+      <w:pPr>
+        <w:pStyle w:val="ListParagraph"/>
+        <w:rPr>
+          <w:rFonts w:eastAsia="Times New Roman" w:cs="Times New Roman"/>
+          <w:kern w:val="0"/>
+          <w:szCs w:val="24"/>
+        </w:rPr>
+      </w:pPr>
+    </w:p>
+    <w:p>
+      <w:pPr>
+        <w:pStyle w:val="ListParagraph"/>
+        <w:numPr>
+          <w:ilvl w:val="0"/>
+          <w:numId w:val="39"/>
+        </w:numPr>
+        <w:rPr>
+          <w:rFonts w:eastAsia="Times New Roman" w:cs="Times New Roman"/>
+          <w:kern w:val="0"/>
+          <w:szCs w:val="24"/>
+        </w:rPr>
+      </w:pPr>
+      <w:r>
+        <w:rPr>
+          <w:rFonts w:eastAsia="Times New Roman" w:cs="Times New Roman"/>
+          <w:kern w:val="0"/>
+          <w:szCs w:val="24"/>
+        </w:rPr>
+        <w:t>Percentila 75% (Q3) este valoarea sub care se află 75% din datele ordonate. Pentru Calcium, acesta este 6.3175. Asta înseamnă că 75% dintre măsurători sunt mai mici sau egale cu 6.3175.</w:t>
+      </w:r>
+    </w:p>
+    <w:p>
+      <w:pPr>
+        <w:pStyle w:val="ListParagraph"/>
+        <w:rPr>
+          <w:rFonts w:eastAsia="Times New Roman" w:cs="Times New Roman"/>
+          <w:kern w:val="0"/>
+          <w:szCs w:val="24"/>
+        </w:rPr>
+      </w:pPr>
+    </w:p>
+    <w:p>
+      <w:pPr>
+        <w:pStyle w:val="ListParagraph"/>
+        <w:numPr>
+          <w:ilvl w:val="0"/>
+          <w:numId w:val="39"/>
+        </w:numPr>
+        <w:rPr>
+          <w:rFonts w:eastAsia="Times New Roman" w:cs="Times New Roman"/>
+          <w:kern w:val="0"/>
+          <w:szCs w:val="24"/>
+        </w:rPr>
+      </w:pPr>
+      <w:r>
+        <w:rPr>
+          <w:rFonts w:eastAsia="Times New Roman" w:cs="Times New Roman"/>
+          <w:kern w:val="0"/>
+          <w:szCs w:val="24"/>
+        </w:rPr>
+        <w:t>Maximum este cea mai mare valoare observată în setul de date pentru fiecare variabilă. De exemplu, valoarea maximă a osmolarității urinei (Osmolarity) este de 1236.</w:t>
+      </w:r>
+    </w:p>
+    <w:p>
+      <w:pPr>
+        <w:pStyle w:val="ListParagraph"/>
+        <w:rPr>
+          <w:rFonts w:eastAsia="Times New Roman" w:cs="Times New Roman"/>
+          <w:kern w:val="0"/>
+          <w:szCs w:val="24"/>
+        </w:rPr>
+      </w:pPr>
+    </w:p>
+    <w:p>
+      <w:pPr>
+        <w:pStyle w:val="ListParagraph"/>
+        <w:numPr>
+          <w:ilvl w:val="0"/>
+          <w:numId w:val="39"/>
+        </w:numPr>
+        <w:rPr>
+          <w:rFonts w:eastAsia="Times New Roman" w:cs="Times New Roman"/>
+          <w:kern w:val="0"/>
+          <w:szCs w:val="24"/>
+        </w:rPr>
+      </w:pPr>
+      <w:r>
+        <w:rPr>
+          <w:rFonts w:eastAsia="Times New Roman" w:cs="Times New Roman"/>
+          <w:kern w:val="0"/>
+          <w:szCs w:val="24"/>
+        </w:rPr>
+        <w:t>Skewness măsoară asimetria distribuției datelor. O valoare negativă indică o coadă lungă în partea stângă a distribuției, în timp ce o valoare pozitivă indică o coadă lungă în partea dreaptă. Pentru Urea, avem o skewness de 0.987623, sugerând o coadă lungă în partea dreaptă a distribuției.</w:t>
+      </w:r>
+    </w:p>
+    <w:p>
+      <w:pPr>
+        <w:pStyle w:val="ListParagraph"/>
+        <w:rPr>
+          <w:rFonts w:eastAsia="Times New Roman" w:cs="Times New Roman"/>
+          <w:kern w:val="0"/>
+          <w:szCs w:val="24"/>
+        </w:rPr>
+      </w:pPr>
+    </w:p>
+    <w:p>
+      <w:pPr>
+        <w:pStyle w:val="ListParagraph"/>
+        <w:numPr>
+          <w:ilvl w:val="0"/>
+          <w:numId w:val="39"/>
+        </w:numPr>
+        <w:rPr>
+          <w:rFonts w:eastAsia="Times New Roman" w:cs="Times New Roman"/>
+          <w:kern w:val="0"/>
+          <w:szCs w:val="24"/>
+        </w:rPr>
+      </w:pPr>
+      <w:r>
+        <w:rPr>
+          <w:rFonts w:eastAsia="Times New Roman" w:cs="Times New Roman"/>
+          <w:kern w:val="0"/>
+          <w:szCs w:val="24"/>
+        </w:rPr>
+        <w:t>Kurtosis măsoară colțimea distribuției datelor. O valoare mai mare indică o colțime mai accentuată decât cea a unei distribuții normale. De exemplu, pentru Calcium, kurtosis-ul este de 4.150291, indicând o colțime mai accentuată decât cea a unei distribuții normale.</w:t>
+      </w:r>
+    </w:p>
+    <w:p>
+      <w:pPr>
+        <w:pStyle w:val="ListParagraph"/>
+        <w:rPr>
+          <w:rFonts w:eastAsia="Times New Roman" w:cs="Times New Roman"/>
+          <w:kern w:val="0"/>
+          <w:szCs w:val="24"/>
+        </w:rPr>
+      </w:pPr>
+    </w:p>
+    <w:p>
+      <w:pPr>
+        <w:pStyle w:val="ListParagraph"/>
+        <w:numPr>
+          <w:ilvl w:val="0"/>
+          <w:numId w:val="39"/>
+        </w:numPr>
+        <w:rPr>
+          <w:rFonts w:eastAsia="Times New Roman" w:cs="Times New Roman"/>
+          <w:kern w:val="0"/>
+          <w:szCs w:val="24"/>
+        </w:rPr>
+      </w:pPr>
+      <w:r>
+        <w:rPr>
+          <w:rFonts w:eastAsia="Times New Roman" w:cs="Times New Roman"/>
+          <w:kern w:val="0"/>
+          <w:szCs w:val="24"/>
+        </w:rPr>
+        <w:t>Varianța măsoară variabilitatea datelor în jurul mediei. Pentru Conductivity, avem o varianță de 77.38038. Acest lucru sugerează că valorile sunt relativ apropiate de media de 21.59333.</w:t>
+      </w:r>
+    </w:p>
+    <w:p>
+      <w:pPr>
+        <w:pStyle w:val="ListParagraph"/>
+        <w:rPr>
+          <w:rFonts w:eastAsia="Times New Roman" w:cs="Times New Roman"/>
+          <w:kern w:val="0"/>
+          <w:szCs w:val="24"/>
+        </w:rPr>
+      </w:pPr>
+    </w:p>
+    <w:p>
+      <w:pPr>
+        <w:pStyle w:val="ListParagraph"/>
+        <w:numPr>
+          <w:ilvl w:val="0"/>
+          <w:numId w:val="39"/>
+        </w:numPr>
+        <w:rPr>
+          <w:rFonts w:eastAsia="Times New Roman" w:cs="Times New Roman"/>
+          <w:kern w:val="0"/>
+          <w:szCs w:val="24"/>
+        </w:rPr>
+      </w:pPr>
+      <w:r>
+        <w:rPr>
+          <w:rFonts w:eastAsia="Times New Roman" w:cs="Times New Roman"/>
+          <w:kern w:val="0"/>
+          <w:szCs w:val="24"/>
+        </w:rPr>
+        <w:t>Intervalul reprezintă diferența dintre valoarea maximă și cea minimă din setul de date pentru fiecare variabilă. De exemplu, intervalul pentru Urea este de 610, indicând o gamă largă de valori în setul de date.</w:t>
+      </w:r>
+    </w:p>
+    <w:p>
+      <w:pPr>
+        <w:pStyle w:val="ListParagraph"/>
+        <w:rPr>
+          <w:rFonts w:eastAsia="Times New Roman" w:cs="Times New Roman"/>
+          <w:kern w:val="0"/>
+          <w:szCs w:val="24"/>
+        </w:rPr>
+      </w:pPr>
+    </w:p>
+    <w:p>
+      <w:pPr>
+        <w:pStyle w:val="ListParagraph"/>
+        <w:numPr>
+          <w:ilvl w:val="0"/>
+          <w:numId w:val="39"/>
+        </w:numPr>
+        <w:rPr>
+          <w:rFonts w:eastAsia="Times New Roman" w:cs="Times New Roman"/>
+          <w:kern w:val="0"/>
+          <w:szCs w:val="24"/>
+        </w:rPr>
+      </w:pPr>
+      <w:r>
+        <w:rPr>
+          <w:rFonts w:eastAsia="Times New Roman" w:cs="Times New Roman"/>
+          <w:kern w:val="0"/>
+          <w:szCs w:val="24"/>
+        </w:rPr>
+        <w:t>Interval interkvartilic reprezintă diferența dintre percentila 75% și percentila 25%. Acesta oferă o măsură a variației centrale a datelor, excluzând valorile extreme. Pentru Calcium, acest interval este de 4.81, indicând o variație relativă mică între valorile din partea superioară și inferioară a distribuției.</w:t>
+      </w:r>
+    </w:p>
+    <w:p>
+      <w:pPr>
+        <w:spacing w:after="0" w:line="240" w:lineRule="auto"/>
+        <w:jc w:val="left"/>
+        <w:rPr>
+          <w:rFonts w:eastAsia="Times New Roman" w:cs="Times New Roman"/>
+          <w:kern w:val="0"/>
+          <w:szCs w:val="24"/>
+        </w:rPr>
+      </w:pPr>
+    </w:p>
+    <w:tbl>
+      <w:tblPr>
+        <w:tblStyle w:val="LightShading"/>
+        <w:tblW w:w="8512" w:type="dxa"/>
+        <w:jc w:val="center"/>
+        <w:tblLook w:val="04A0"/>
+      </w:tblPr>
+      <w:tblGrid>
+        <w:gridCol w:w="1712"/>
+        <w:gridCol w:w="1052"/>
+        <w:gridCol w:w="1052"/>
+        <w:gridCol w:w="1226"/>
+        <w:gridCol w:w="1366"/>
+        <w:gridCol w:w="1052"/>
+        <w:gridCol w:w="1052"/>
+      </w:tblGrid>
+      <w:tr>
+        <w:trPr>
+          <w:cnfStyle w:val="100000000000"/>
+          <w:trHeight w:val="300"/>
+          <w:jc w:val="center"/>
+        </w:trPr>
+        <w:tc>
+          <w:tcPr>
+            <w:cnfStyle w:val="001000000000"/>
+            <w:tcW w:w="1712" w:type="dxa"/>
+            <w:noWrap/>
+            <w:hideMark/>
+          </w:tcPr>
+          <w:p>
+            <w:pPr>
+              <w:jc w:val="center"/>
+              <w:rPr>
+                <w:rFonts w:ascii="Calibri" w:eastAsia="Times New Roman" w:hAnsi="Calibri" w:cs="Calibri"/>
+                <w:kern w:val="0"/>
+              </w:rPr>
+            </w:pPr>
+            <w:r>
+              <w:rPr>
+                <w:rFonts w:ascii="Calibri" w:eastAsia="Times New Roman" w:hAnsi="Calibri" w:cs="Calibri"/>
+                <w:kern w:val="0"/>
+              </w:rPr>
+              <w:t>Statistic</w:t>
+            </w:r>
+          </w:p>
+        </w:tc>
+        <w:tc>
+          <w:tcPr>
+            <w:tcW w:w="1052" w:type="dxa"/>
+            <w:noWrap/>
+            <w:hideMark/>
+          </w:tcPr>
+          <w:p>
+            <w:pPr>
+              <w:jc w:val="center"/>
+              <w:cnfStyle w:val="100000000000"/>
+              <w:rPr>
+                <w:rFonts w:ascii="Calibri" w:eastAsia="Times New Roman" w:hAnsi="Calibri" w:cs="Calibri"/>
+                <w:kern w:val="0"/>
+              </w:rPr>
+            </w:pPr>
+            <w:r>
+              <w:rPr>
+                <w:rFonts w:ascii="Calibri" w:eastAsia="Times New Roman" w:hAnsi="Calibri" w:cs="Calibri"/>
+                <w:kern w:val="0"/>
+              </w:rPr>
+              <w:t>Gravity</w:t>
+            </w:r>
+          </w:p>
+        </w:tc>
+        <w:tc>
+          <w:tcPr>
+            <w:tcW w:w="1052" w:type="dxa"/>
+            <w:noWrap/>
+            <w:hideMark/>
+          </w:tcPr>
+          <w:p>
+            <w:pPr>
+              <w:jc w:val="center"/>
+              <w:cnfStyle w:val="100000000000"/>
+              <w:rPr>
+                <w:rFonts w:ascii="Calibri" w:eastAsia="Times New Roman" w:hAnsi="Calibri" w:cs="Calibri"/>
+                <w:kern w:val="0"/>
+              </w:rPr>
+            </w:pPr>
+            <w:r>
+              <w:rPr>
+                <w:rFonts w:ascii="Calibri" w:eastAsia="Times New Roman" w:hAnsi="Calibri" w:cs="Calibri"/>
+                <w:kern w:val="0"/>
+              </w:rPr>
+              <w:t>pH</w:t>
+            </w:r>
+          </w:p>
+        </w:tc>
+        <w:tc>
+          <w:tcPr>
+            <w:tcW w:w="1226" w:type="dxa"/>
+            <w:noWrap/>
+            <w:hideMark/>
+          </w:tcPr>
+          <w:p>
+            <w:pPr>
+              <w:jc w:val="center"/>
+              <w:cnfStyle w:val="100000000000"/>
+              <w:rPr>
+                <w:rFonts w:ascii="Calibri" w:eastAsia="Times New Roman" w:hAnsi="Calibri" w:cs="Calibri"/>
+                <w:kern w:val="0"/>
+              </w:rPr>
+            </w:pPr>
+            <w:r>
+              <w:rPr>
+                <w:rFonts w:ascii="Calibri" w:eastAsia="Times New Roman" w:hAnsi="Calibri" w:cs="Calibri"/>
+                <w:kern w:val="0"/>
+              </w:rPr>
+              <w:t>Osmolarity</w:t>
+            </w:r>
+          </w:p>
+        </w:tc>
+        <w:tc>
+          <w:tcPr>
+            <w:tcW w:w="1366" w:type="dxa"/>
+            <w:noWrap/>
+            <w:hideMark/>
+          </w:tcPr>
+          <w:p>
+            <w:pPr>
+              <w:jc w:val="center"/>
+              <w:cnfStyle w:val="100000000000"/>
+              <w:rPr>
+                <w:rFonts w:ascii="Calibri" w:eastAsia="Times New Roman" w:hAnsi="Calibri" w:cs="Calibri"/>
+                <w:kern w:val="0"/>
+              </w:rPr>
+            </w:pPr>
+            <w:r>
+              <w:rPr>
+                <w:rFonts w:ascii="Calibri" w:eastAsia="Times New Roman" w:hAnsi="Calibri" w:cs="Calibri"/>
+                <w:kern w:val="0"/>
+              </w:rPr>
+              <w:t>Conductivity</w:t>
+            </w:r>
+          </w:p>
+        </w:tc>
+        <w:tc>
+          <w:tcPr>
+            <w:tcW w:w="1052" w:type="dxa"/>
+            <w:noWrap/>
+            <w:hideMark/>
+          </w:tcPr>
+          <w:p>
+            <w:pPr>
+              <w:jc w:val="center"/>
+              <w:cnfStyle w:val="100000000000"/>
+              <w:rPr>
+                <w:rFonts w:ascii="Calibri" w:eastAsia="Times New Roman" w:hAnsi="Calibri" w:cs="Calibri"/>
+                <w:kern w:val="0"/>
+              </w:rPr>
+            </w:pPr>
+            <w:r>
+              <w:rPr>
+                <w:rFonts w:ascii="Calibri" w:eastAsia="Times New Roman" w:hAnsi="Calibri" w:cs="Calibri"/>
+                <w:kern w:val="0"/>
+              </w:rPr>
+              <w:t>Urea</w:t>
+            </w:r>
+          </w:p>
+        </w:tc>
+        <w:tc>
+          <w:tcPr>
+            <w:tcW w:w="1052" w:type="dxa"/>
+            <w:noWrap/>
+            <w:hideMark/>
+          </w:tcPr>
+          <w:p>
+            <w:pPr>
+              <w:jc w:val="center"/>
+              <w:cnfStyle w:val="100000000000"/>
+              <w:rPr>
+                <w:rFonts w:ascii="Calibri" w:eastAsia="Times New Roman" w:hAnsi="Calibri" w:cs="Calibri"/>
+                <w:kern w:val="0"/>
+              </w:rPr>
+            </w:pPr>
+            <w:r>
+              <w:rPr>
+                <w:rFonts w:ascii="Calibri" w:eastAsia="Times New Roman" w:hAnsi="Calibri" w:cs="Calibri"/>
+                <w:kern w:val="0"/>
+              </w:rPr>
+              <w:t>Calcium</w:t>
+            </w:r>
+          </w:p>
+        </w:tc>
+      </w:tr>
+      <w:tr>
+        <w:trPr>
+          <w:cnfStyle w:val="000000100000"/>
+          <w:trHeight w:val="300"/>
+          <w:jc w:val="center"/>
+        </w:trPr>
+        <w:tc>
+          <w:tcPr>
+            <w:cnfStyle w:val="001000000000"/>
+            <w:tcW w:w="1712" w:type="dxa"/>
+            <w:noWrap/>
+            <w:hideMark/>
+          </w:tcPr>
+          <w:p>
+            <w:pPr>
+              <w:jc w:val="left"/>
+              <w:rPr>
+                <w:rFonts w:ascii="Calibri" w:eastAsia="Times New Roman" w:hAnsi="Calibri" w:cs="Calibri"/>
+                <w:color w:val="000000"/>
+                <w:kern w:val="0"/>
+              </w:rPr>
+            </w:pPr>
+            <w:r>
+              <w:rPr>
+                <w:rFonts w:ascii="Calibri" w:eastAsia="Times New Roman" w:hAnsi="Calibri" w:cs="Calibri"/>
+                <w:color w:val="000000"/>
+                <w:kern w:val="0"/>
+              </w:rPr>
+              <w:t>Me</w:t>
+            </w:r>
+            <w:r>
+              <w:rPr>
+                <w:rFonts w:ascii="Calibri" w:eastAsia="Times New Roman" w:hAnsi="Calibri" w:cs="Calibri"/>
+                <w:color w:val="000000"/>
+                <w:kern w:val="0"/>
+              </w:rPr>
+              <w:t>dia</w:t>
+            </w:r>
+          </w:p>
+        </w:tc>
+        <w:tc>
+          <w:tcPr>
+            <w:tcW w:w="1052" w:type="dxa"/>
+            <w:noWrap/>
+            <w:hideMark/>
+          </w:tcPr>
+          <w:p>
+            <w:pPr>
+              <w:jc w:val="right"/>
+              <w:cnfStyle w:val="000000100000"/>
+              <w:rPr>
+                <w:rFonts w:ascii="Calibri" w:eastAsia="Times New Roman" w:hAnsi="Calibri" w:cs="Calibri"/>
+                <w:color w:val="000000"/>
+                <w:kern w:val="0"/>
+              </w:rPr>
+            </w:pPr>
+            <w:r>
+              <w:rPr>
+                <w:rFonts w:ascii="Calibri" w:eastAsia="Times New Roman" w:hAnsi="Calibri" w:cs="Calibri"/>
+                <w:color w:val="000000"/>
+                <w:kern w:val="0"/>
+              </w:rPr>
+              <w:t>1,019722</w:t>
+            </w:r>
+          </w:p>
+        </w:tc>
+        <w:tc>
+          <w:tcPr>
+            <w:tcW w:w="1052" w:type="dxa"/>
+            <w:noWrap/>
+            <w:hideMark/>
+          </w:tcPr>
+          <w:p>
+            <w:pPr>
+              <w:jc w:val="right"/>
+              <w:cnfStyle w:val="000000100000"/>
+              <w:rPr>
+                <w:rFonts w:ascii="Calibri" w:eastAsia="Times New Roman" w:hAnsi="Calibri" w:cs="Calibri"/>
+                <w:color w:val="000000"/>
+                <w:kern w:val="0"/>
+              </w:rPr>
+            </w:pPr>
+            <w:r>
+              <w:rPr>
+                <w:rFonts w:ascii="Calibri" w:eastAsia="Times New Roman" w:hAnsi="Calibri" w:cs="Calibri"/>
+                <w:color w:val="000000"/>
+                <w:kern w:val="0"/>
+              </w:rPr>
+              <w:t>6,011111</w:t>
+            </w:r>
+          </w:p>
+        </w:tc>
+        <w:tc>
+          <w:tcPr>
+            <w:tcW w:w="1226" w:type="dxa"/>
+            <w:noWrap/>
+            <w:hideMark/>
+          </w:tcPr>
+          <w:p>
+            <w:pPr>
+              <w:jc w:val="right"/>
+              <w:cnfStyle w:val="000000100000"/>
+              <w:rPr>
+                <w:rFonts w:ascii="Calibri" w:eastAsia="Times New Roman" w:hAnsi="Calibri" w:cs="Calibri"/>
+                <w:color w:val="000000"/>
+                <w:kern w:val="0"/>
+              </w:rPr>
+            </w:pPr>
+            <w:r>
+              <w:rPr>
+                <w:rFonts w:ascii="Calibri" w:eastAsia="Times New Roman" w:hAnsi="Calibri" w:cs="Calibri"/>
+                <w:color w:val="000000"/>
+                <w:kern w:val="0"/>
+              </w:rPr>
+              <w:t>649,9444</w:t>
+            </w:r>
+          </w:p>
+        </w:tc>
+        <w:tc>
+          <w:tcPr>
+            <w:tcW w:w="1366" w:type="dxa"/>
+            <w:noWrap/>
+            <w:hideMark/>
+          </w:tcPr>
+          <w:p>
+            <w:pPr>
+              <w:jc w:val="right"/>
+              <w:cnfStyle w:val="000000100000"/>
+              <w:rPr>
+                <w:rFonts w:ascii="Calibri" w:eastAsia="Times New Roman" w:hAnsi="Calibri" w:cs="Calibri"/>
+                <w:color w:val="000000"/>
+                <w:kern w:val="0"/>
+              </w:rPr>
+            </w:pPr>
+            <w:r>
+              <w:rPr>
+                <w:rFonts w:ascii="Calibri" w:eastAsia="Times New Roman" w:hAnsi="Calibri" w:cs="Calibri"/>
+                <w:color w:val="000000"/>
+                <w:kern w:val="0"/>
+              </w:rPr>
+              <w:t>21,59333</w:t>
+            </w:r>
+          </w:p>
+        </w:tc>
+        <w:tc>
+          <w:tcPr>
+            <w:tcW w:w="1052" w:type="dxa"/>
+            <w:noWrap/>
+            <w:hideMark/>
+          </w:tcPr>
+          <w:p>
+            <w:pPr>
+              <w:jc w:val="right"/>
+              <w:cnfStyle w:val="000000100000"/>
+              <w:rPr>
+                <w:rFonts w:ascii="Calibri" w:eastAsia="Times New Roman" w:hAnsi="Calibri" w:cs="Calibri"/>
+                <w:color w:val="000000"/>
+                <w:kern w:val="0"/>
+              </w:rPr>
+            </w:pPr>
+            <w:r>
+              <w:rPr>
+                <w:rFonts w:ascii="Calibri" w:eastAsia="Times New Roman" w:hAnsi="Calibri" w:cs="Calibri"/>
+                <w:color w:val="000000"/>
+                <w:kern w:val="0"/>
+              </w:rPr>
+              <w:t>253,3111</w:t>
+            </w:r>
+          </w:p>
+        </w:tc>
+        <w:tc>
+          <w:tcPr>
+            <w:tcW w:w="1052" w:type="dxa"/>
+            <w:noWrap/>
+            <w:hideMark/>
+          </w:tcPr>
+          <w:p>
+            <w:pPr>
+              <w:jc w:val="right"/>
+              <w:cnfStyle w:val="000000100000"/>
+              <w:rPr>
+                <w:rFonts w:ascii="Calibri" w:eastAsia="Times New Roman" w:hAnsi="Calibri" w:cs="Calibri"/>
+                <w:color w:val="000000"/>
+                <w:kern w:val="0"/>
+              </w:rPr>
+            </w:pPr>
+            <w:r>
+              <w:rPr>
+                <w:rFonts w:ascii="Calibri" w:eastAsia="Times New Roman" w:hAnsi="Calibri" w:cs="Calibri"/>
+                <w:color w:val="000000"/>
+                <w:kern w:val="0"/>
+              </w:rPr>
+              <w:t>4,325556</w:t>
+            </w:r>
+          </w:p>
+        </w:tc>
+      </w:tr>
+      <w:tr>
+        <w:trPr>
+          <w:trHeight w:val="300"/>
+          <w:jc w:val="center"/>
+        </w:trPr>
+        <w:tc>
+          <w:tcPr>
+            <w:cnfStyle w:val="001000000000"/>
+            <w:tcW w:w="1712" w:type="dxa"/>
+            <w:noWrap/>
+            <w:hideMark/>
+          </w:tcPr>
+          <w:p>
+            <w:pPr>
+              <w:jc w:val="left"/>
+              <w:rPr>
+                <w:rFonts w:ascii="Calibri" w:eastAsia="Times New Roman" w:hAnsi="Calibri" w:cs="Calibri"/>
+                <w:color w:val="000000"/>
+                <w:kern w:val="0"/>
+                <w:lang w:val="ro-RO"/>
+              </w:rPr>
+            </w:pPr>
+            <w:r>
+              <w:rPr>
+                <w:rFonts w:ascii="Calibri" w:eastAsia="Times New Roman" w:hAnsi="Calibri" w:cs="Calibri"/>
+                <w:color w:val="000000"/>
+                <w:kern w:val="0"/>
+              </w:rPr>
+              <w:t>Devia</w:t>
+            </w:r>
+            <w:r>
+              <w:rPr>
+                <w:rFonts w:ascii="Calibri" w:eastAsia="Times New Roman" w:hAnsi="Calibri" w:cs="Calibri"/>
+                <w:color w:val="000000"/>
+                <w:kern w:val="0"/>
+                <w:lang w:val="ro-RO"/>
+              </w:rPr>
+              <w:t>ția standard</w:t>
+            </w:r>
+          </w:p>
+        </w:tc>
+        <w:tc>
+          <w:tcPr>
+            <w:tcW w:w="1052" w:type="dxa"/>
+            <w:noWrap/>
+            <w:hideMark/>
+          </w:tcPr>
+          <w:p>
+            <w:pPr>
+              <w:jc w:val="right"/>
+              <w:cnfStyle w:val="000000000000"/>
+              <w:rPr>
+                <w:rFonts w:ascii="Calibri" w:eastAsia="Times New Roman" w:hAnsi="Calibri" w:cs="Calibri"/>
+                <w:color w:val="000000"/>
+                <w:kern w:val="0"/>
+              </w:rPr>
+            </w:pPr>
+            <w:r>
+              <w:rPr>
+                <w:rFonts w:ascii="Calibri" w:eastAsia="Times New Roman" w:hAnsi="Calibri" w:cs="Calibri"/>
+                <w:color w:val="000000"/>
+                <w:kern w:val="0"/>
+              </w:rPr>
+              <w:t>0,007621</w:t>
+            </w:r>
+          </w:p>
+        </w:tc>
+        <w:tc>
+          <w:tcPr>
+            <w:tcW w:w="1052" w:type="dxa"/>
+            <w:noWrap/>
+            <w:hideMark/>
+          </w:tcPr>
+          <w:p>
+            <w:pPr>
+              <w:jc w:val="right"/>
+              <w:cnfStyle w:val="000000000000"/>
+              <w:rPr>
+                <w:rFonts w:ascii="Calibri" w:eastAsia="Times New Roman" w:hAnsi="Calibri" w:cs="Calibri"/>
+                <w:color w:val="000000"/>
+                <w:kern w:val="0"/>
+              </w:rPr>
+            </w:pPr>
+            <w:r>
+              <w:rPr>
+                <w:rFonts w:ascii="Calibri" w:eastAsia="Times New Roman" w:hAnsi="Calibri" w:cs="Calibri"/>
+                <w:color w:val="000000"/>
+                <w:kern w:val="0"/>
+              </w:rPr>
+              <w:t>0,715031</w:t>
+            </w:r>
+          </w:p>
+        </w:tc>
+        <w:tc>
+          <w:tcPr>
+            <w:tcW w:w="1226" w:type="dxa"/>
+            <w:noWrap/>
+            <w:hideMark/>
+          </w:tcPr>
+          <w:p>
+            <w:pPr>
+              <w:jc w:val="right"/>
+              <w:cnfStyle w:val="000000000000"/>
+              <w:rPr>
+                <w:rFonts w:ascii="Calibri" w:eastAsia="Times New Roman" w:hAnsi="Calibri" w:cs="Calibri"/>
+                <w:color w:val="000000"/>
+                <w:kern w:val="0"/>
+              </w:rPr>
+            </w:pPr>
+            <w:r>
+              <w:rPr>
+                <w:rFonts w:ascii="Calibri" w:eastAsia="Times New Roman" w:hAnsi="Calibri" w:cs="Calibri"/>
+                <w:color w:val="000000"/>
+                <w:kern w:val="0"/>
+              </w:rPr>
+              <w:t>262,4872</w:t>
+            </w:r>
+          </w:p>
+        </w:tc>
+        <w:tc>
+          <w:tcPr>
+            <w:tcW w:w="1366" w:type="dxa"/>
+            <w:noWrap/>
+            <w:hideMark/>
+          </w:tcPr>
+          <w:p>
+            <w:pPr>
+              <w:jc w:val="right"/>
+              <w:cnfStyle w:val="000000000000"/>
+              <w:rPr>
+                <w:rFonts w:ascii="Calibri" w:eastAsia="Times New Roman" w:hAnsi="Calibri" w:cs="Calibri"/>
+                <w:color w:val="000000"/>
+                <w:kern w:val="0"/>
+              </w:rPr>
+            </w:pPr>
+            <w:r>
+              <w:rPr>
+                <w:rFonts w:ascii="Calibri" w:eastAsia="Times New Roman" w:hAnsi="Calibri" w:cs="Calibri"/>
+                <w:color w:val="000000"/>
+                <w:kern w:val="0"/>
+              </w:rPr>
+              <w:t>8,791643</w:t>
+            </w:r>
+          </w:p>
+        </w:tc>
+        <w:tc>
+          <w:tcPr>
+            <w:tcW w:w="1052" w:type="dxa"/>
+            <w:noWrap/>
+            <w:hideMark/>
+          </w:tcPr>
+          <w:p>
+            <w:pPr>
+              <w:jc w:val="right"/>
+              <w:cnfStyle w:val="000000000000"/>
+              <w:rPr>
+                <w:rFonts w:ascii="Calibri" w:eastAsia="Times New Roman" w:hAnsi="Calibri" w:cs="Calibri"/>
+                <w:color w:val="000000"/>
+                <w:kern w:val="0"/>
+              </w:rPr>
+            </w:pPr>
+            <w:r>
+              <w:rPr>
+                <w:rFonts w:ascii="Calibri" w:eastAsia="Times New Roman" w:hAnsi="Calibri" w:cs="Calibri"/>
+                <w:color w:val="000000"/>
+                <w:kern w:val="0"/>
+              </w:rPr>
+              <w:t>147,2562</w:t>
+            </w:r>
+          </w:p>
+        </w:tc>
+        <w:tc>
+          <w:tcPr>
+            <w:tcW w:w="1052" w:type="dxa"/>
+            <w:noWrap/>
+            <w:hideMark/>
+          </w:tcPr>
+          <w:p>
+            <w:pPr>
+              <w:jc w:val="right"/>
+              <w:cnfStyle w:val="000000000000"/>
+              <w:rPr>
+                <w:rFonts w:ascii="Calibri" w:eastAsia="Times New Roman" w:hAnsi="Calibri" w:cs="Calibri"/>
+                <w:color w:val="000000"/>
+                <w:kern w:val="0"/>
+              </w:rPr>
+            </w:pPr>
+            <w:r>
+              <w:rPr>
+                <w:rFonts w:ascii="Calibri" w:eastAsia="Times New Roman" w:hAnsi="Calibri" w:cs="Calibri"/>
+                <w:color w:val="000000"/>
+                <w:kern w:val="0"/>
+              </w:rPr>
+              <w:t>3,185432</w:t>
+            </w:r>
+          </w:p>
+        </w:tc>
+      </w:tr>
+      <w:tr>
+        <w:trPr>
+          <w:cnfStyle w:val="000000100000"/>
+          <w:trHeight w:val="300"/>
+          <w:jc w:val="center"/>
+        </w:trPr>
+        <w:tc>
+          <w:tcPr>
+            <w:cnfStyle w:val="001000000000"/>
+            <w:tcW w:w="1712" w:type="dxa"/>
+            <w:noWrap/>
+            <w:hideMark/>
+          </w:tcPr>
+          <w:p>
+            <w:pPr>
+              <w:jc w:val="left"/>
+              <w:rPr>
+                <w:rFonts w:ascii="Calibri" w:eastAsia="Times New Roman" w:hAnsi="Calibri" w:cs="Calibri"/>
+                <w:color w:val="000000"/>
+                <w:kern w:val="0"/>
+              </w:rPr>
+            </w:pPr>
+            <w:r>
+              <w:rPr>
+                <w:rFonts w:ascii="Calibri" w:eastAsia="Times New Roman" w:hAnsi="Calibri" w:cs="Calibri"/>
+                <w:color w:val="000000"/>
+                <w:kern w:val="0"/>
+              </w:rPr>
+              <w:t>M</w:t>
+            </w:r>
+            <w:r>
+              <w:rPr>
+                <w:rFonts w:ascii="Calibri" w:eastAsia="Times New Roman" w:hAnsi="Calibri" w:cs="Calibri"/>
+                <w:color w:val="000000"/>
+                <w:kern w:val="0"/>
+              </w:rPr>
+              <w:t>in</w:t>
+            </w:r>
+            <w:r>
+              <w:rPr>
+                <w:rFonts w:ascii="Calibri" w:eastAsia="Times New Roman" w:hAnsi="Calibri" w:cs="Calibri"/>
+                <w:color w:val="000000"/>
+                <w:kern w:val="0"/>
+              </w:rPr>
+              <w:t>imum</w:t>
+            </w:r>
+          </w:p>
+        </w:tc>
+        <w:tc>
+          <w:tcPr>
+            <w:tcW w:w="1052" w:type="dxa"/>
+            <w:noWrap/>
+            <w:hideMark/>
+          </w:tcPr>
+          <w:p>
+            <w:pPr>
+              <w:jc w:val="right"/>
+              <w:cnfStyle w:val="000000100000"/>
+              <w:rPr>
+                <w:rFonts w:ascii="Calibri" w:eastAsia="Times New Roman" w:hAnsi="Calibri" w:cs="Calibri"/>
+                <w:color w:val="000000"/>
+                <w:kern w:val="0"/>
+              </w:rPr>
+            </w:pPr>
+            <w:r>
+              <w:rPr>
+                <w:rFonts w:ascii="Calibri" w:eastAsia="Times New Roman" w:hAnsi="Calibri" w:cs="Calibri"/>
+                <w:color w:val="000000"/>
+                <w:kern w:val="0"/>
+              </w:rPr>
+              <w:t>1,005</w:t>
+            </w:r>
+          </w:p>
+        </w:tc>
+        <w:tc>
+          <w:tcPr>
+            <w:tcW w:w="1052" w:type="dxa"/>
+            <w:noWrap/>
+            <w:hideMark/>
+          </w:tcPr>
+          <w:p>
+            <w:pPr>
+              <w:jc w:val="right"/>
+              <w:cnfStyle w:val="000000100000"/>
+              <w:rPr>
+                <w:rFonts w:ascii="Calibri" w:eastAsia="Times New Roman" w:hAnsi="Calibri" w:cs="Calibri"/>
+                <w:color w:val="000000"/>
+                <w:kern w:val="0"/>
+              </w:rPr>
+            </w:pPr>
+            <w:r>
+              <w:rPr>
+                <w:rFonts w:ascii="Calibri" w:eastAsia="Times New Roman" w:hAnsi="Calibri" w:cs="Calibri"/>
+                <w:color w:val="000000"/>
+                <w:kern w:val="0"/>
+              </w:rPr>
+              <w:t>4,76</w:t>
+            </w:r>
+          </w:p>
+        </w:tc>
+        <w:tc>
+          <w:tcPr>
+            <w:tcW w:w="1226" w:type="dxa"/>
+            <w:noWrap/>
+            <w:hideMark/>
+          </w:tcPr>
+          <w:p>
+            <w:pPr>
+              <w:jc w:val="right"/>
+              <w:cnfStyle w:val="000000100000"/>
+              <w:rPr>
+                <w:rFonts w:ascii="Calibri" w:eastAsia="Times New Roman" w:hAnsi="Calibri" w:cs="Calibri"/>
+                <w:color w:val="000000"/>
+                <w:kern w:val="0"/>
+              </w:rPr>
+            </w:pPr>
+            <w:r>
+              <w:rPr>
+                <w:rFonts w:ascii="Calibri" w:eastAsia="Times New Roman" w:hAnsi="Calibri" w:cs="Calibri"/>
+                <w:color w:val="000000"/>
+                <w:kern w:val="0"/>
+              </w:rPr>
+              <w:t>187</w:t>
+            </w:r>
+          </w:p>
+        </w:tc>
+        <w:tc>
+          <w:tcPr>
+            <w:tcW w:w="1366" w:type="dxa"/>
+            <w:noWrap/>
+            <w:hideMark/>
+          </w:tcPr>
+          <w:p>
+            <w:pPr>
+              <w:jc w:val="right"/>
+              <w:cnfStyle w:val="000000100000"/>
+              <w:rPr>
+                <w:rFonts w:ascii="Calibri" w:eastAsia="Times New Roman" w:hAnsi="Calibri" w:cs="Calibri"/>
+                <w:color w:val="000000"/>
+                <w:kern w:val="0"/>
+              </w:rPr>
+            </w:pPr>
+            <w:r>
+              <w:rPr>
+                <w:rFonts w:ascii="Calibri" w:eastAsia="Times New Roman" w:hAnsi="Calibri" w:cs="Calibri"/>
+                <w:color w:val="000000"/>
+                <w:kern w:val="0"/>
+              </w:rPr>
+              <w:t>5,1</w:t>
+            </w:r>
+          </w:p>
+        </w:tc>
+        <w:tc>
+          <w:tcPr>
+            <w:tcW w:w="1052" w:type="dxa"/>
+            <w:noWrap/>
+            <w:hideMark/>
+          </w:tcPr>
+          <w:p>
+            <w:pPr>
+              <w:jc w:val="right"/>
+              <w:cnfStyle w:val="000000100000"/>
+              <w:rPr>
+                <w:rFonts w:ascii="Calibri" w:eastAsia="Times New Roman" w:hAnsi="Calibri" w:cs="Calibri"/>
+                <w:color w:val="000000"/>
+                <w:kern w:val="0"/>
+              </w:rPr>
+            </w:pPr>
+            <w:r>
+              <w:rPr>
+                <w:rFonts w:ascii="Calibri" w:eastAsia="Times New Roman" w:hAnsi="Calibri" w:cs="Calibri"/>
+                <w:color w:val="000000"/>
+                <w:kern w:val="0"/>
+              </w:rPr>
+              <w:t>10</w:t>
+            </w:r>
+          </w:p>
+        </w:tc>
+        <w:tc>
+          <w:tcPr>
+            <w:tcW w:w="1052" w:type="dxa"/>
+            <w:noWrap/>
+            <w:hideMark/>
+          </w:tcPr>
+          <w:p>
+            <w:pPr>
+              <w:jc w:val="right"/>
+              <w:cnfStyle w:val="000000100000"/>
+              <w:rPr>
+                <w:rFonts w:ascii="Calibri" w:eastAsia="Times New Roman" w:hAnsi="Calibri" w:cs="Calibri"/>
+                <w:color w:val="000000"/>
+                <w:kern w:val="0"/>
+              </w:rPr>
+            </w:pPr>
+            <w:r>
+              <w:rPr>
+                <w:rFonts w:ascii="Calibri" w:eastAsia="Times New Roman" w:hAnsi="Calibri" w:cs="Calibri"/>
+                <w:color w:val="000000"/>
+                <w:kern w:val="0"/>
+              </w:rPr>
+              <w:t>0,17</w:t>
+            </w:r>
+          </w:p>
+        </w:tc>
+      </w:tr>
+      <w:tr>
+        <w:trPr>
+          <w:trHeight w:val="300"/>
+          <w:jc w:val="center"/>
+        </w:trPr>
+        <w:tc>
+          <w:tcPr>
+            <w:cnfStyle w:val="001000000000"/>
+            <w:tcW w:w="1712" w:type="dxa"/>
+            <w:noWrap/>
+            <w:hideMark/>
+          </w:tcPr>
+          <w:p>
+            <w:pPr>
+              <w:jc w:val="left"/>
+              <w:rPr>
+                <w:rFonts w:ascii="Calibri" w:eastAsia="Times New Roman" w:hAnsi="Calibri" w:cs="Calibri"/>
+                <w:color w:val="000000"/>
+                <w:kern w:val="0"/>
+              </w:rPr>
+            </w:pPr>
+            <w:r>
+              <w:rPr>
+                <w:rFonts w:ascii="Calibri" w:eastAsia="Times New Roman" w:hAnsi="Calibri" w:cs="Calibri"/>
+                <w:color w:val="000000"/>
+                <w:kern w:val="0"/>
+              </w:rPr>
+              <w:t xml:space="preserve">Percentila </w:t>
+            </w:r>
+            <w:r>
+              <w:rPr>
+                <w:rFonts w:ascii="Calibri" w:eastAsia="Times New Roman" w:hAnsi="Calibri" w:cs="Calibri"/>
+                <w:color w:val="000000"/>
+                <w:kern w:val="0"/>
+              </w:rPr>
+              <w:t>25%</w:t>
+            </w:r>
+          </w:p>
+        </w:tc>
+        <w:tc>
+          <w:tcPr>
+            <w:tcW w:w="1052" w:type="dxa"/>
+            <w:noWrap/>
+            <w:hideMark/>
+          </w:tcPr>
+          <w:p>
+            <w:pPr>
+              <w:jc w:val="right"/>
+              <w:cnfStyle w:val="000000000000"/>
+              <w:rPr>
+                <w:rFonts w:ascii="Calibri" w:eastAsia="Times New Roman" w:hAnsi="Calibri" w:cs="Calibri"/>
+                <w:color w:val="000000"/>
+                <w:kern w:val="0"/>
+              </w:rPr>
+            </w:pPr>
+            <w:r>
+              <w:rPr>
+                <w:rFonts w:ascii="Calibri" w:eastAsia="Times New Roman" w:hAnsi="Calibri" w:cs="Calibri"/>
+                <w:color w:val="000000"/>
+                <w:kern w:val="0"/>
+              </w:rPr>
+              <w:t>1,01425</w:t>
+            </w:r>
+          </w:p>
+        </w:tc>
+        <w:tc>
+          <w:tcPr>
+            <w:tcW w:w="1052" w:type="dxa"/>
+            <w:noWrap/>
+            <w:hideMark/>
+          </w:tcPr>
+          <w:p>
+            <w:pPr>
+              <w:jc w:val="right"/>
+              <w:cnfStyle w:val="000000000000"/>
+              <w:rPr>
+                <w:rFonts w:ascii="Calibri" w:eastAsia="Times New Roman" w:hAnsi="Calibri" w:cs="Calibri"/>
+                <w:color w:val="000000"/>
+                <w:kern w:val="0"/>
+              </w:rPr>
+            </w:pPr>
+            <w:r>
+              <w:rPr>
+                <w:rFonts w:ascii="Calibri" w:eastAsia="Times New Roman" w:hAnsi="Calibri" w:cs="Calibri"/>
+                <w:color w:val="000000"/>
+                <w:kern w:val="0"/>
+              </w:rPr>
+              <w:t>5,57</w:t>
+            </w:r>
+          </w:p>
+        </w:tc>
+        <w:tc>
+          <w:tcPr>
+            <w:tcW w:w="1226" w:type="dxa"/>
+            <w:noWrap/>
+            <w:hideMark/>
+          </w:tcPr>
+          <w:p>
+            <w:pPr>
+              <w:jc w:val="right"/>
+              <w:cnfStyle w:val="000000000000"/>
+              <w:rPr>
+                <w:rFonts w:ascii="Calibri" w:eastAsia="Times New Roman" w:hAnsi="Calibri" w:cs="Calibri"/>
+                <w:color w:val="000000"/>
+                <w:kern w:val="0"/>
+              </w:rPr>
+            </w:pPr>
+            <w:r>
+              <w:rPr>
+                <w:rFonts w:ascii="Calibri" w:eastAsia="Times New Roman" w:hAnsi="Calibri" w:cs="Calibri"/>
+                <w:color w:val="000000"/>
+                <w:kern w:val="0"/>
+              </w:rPr>
+              <w:t>460,5</w:t>
+            </w:r>
+          </w:p>
+        </w:tc>
+        <w:tc>
+          <w:tcPr>
+            <w:tcW w:w="1366" w:type="dxa"/>
+            <w:noWrap/>
+            <w:hideMark/>
+          </w:tcPr>
+          <w:p>
+            <w:pPr>
+              <w:jc w:val="right"/>
+              <w:cnfStyle w:val="000000000000"/>
+              <w:rPr>
+                <w:rFonts w:ascii="Calibri" w:eastAsia="Times New Roman" w:hAnsi="Calibri" w:cs="Calibri"/>
+                <w:color w:val="000000"/>
+                <w:kern w:val="0"/>
+              </w:rPr>
+            </w:pPr>
+            <w:r>
+              <w:rPr>
+                <w:rFonts w:ascii="Calibri" w:eastAsia="Times New Roman" w:hAnsi="Calibri" w:cs="Calibri"/>
+                <w:color w:val="000000"/>
+                <w:kern w:val="0"/>
+              </w:rPr>
+              <w:t>15,15</w:t>
+            </w:r>
+          </w:p>
+        </w:tc>
+        <w:tc>
+          <w:tcPr>
+            <w:tcW w:w="1052" w:type="dxa"/>
+            <w:noWrap/>
+            <w:hideMark/>
+          </w:tcPr>
+          <w:p>
+            <w:pPr>
+              <w:jc w:val="right"/>
+              <w:cnfStyle w:val="000000000000"/>
+              <w:rPr>
+                <w:rFonts w:ascii="Calibri" w:eastAsia="Times New Roman" w:hAnsi="Calibri" w:cs="Calibri"/>
+                <w:color w:val="000000"/>
+                <w:kern w:val="0"/>
+              </w:rPr>
+            </w:pPr>
+            <w:r>
+              <w:rPr>
+                <w:rFonts w:ascii="Calibri" w:eastAsia="Times New Roman" w:hAnsi="Calibri" w:cs="Calibri"/>
+                <w:color w:val="000000"/>
+                <w:kern w:val="0"/>
+              </w:rPr>
+              <w:t>159</w:t>
+            </w:r>
+          </w:p>
+        </w:tc>
+        <w:tc>
+          <w:tcPr>
+            <w:tcW w:w="1052" w:type="dxa"/>
+            <w:noWrap/>
+            <w:hideMark/>
+          </w:tcPr>
+          <w:p>
+            <w:pPr>
+              <w:jc w:val="right"/>
+              <w:cnfStyle w:val="000000000000"/>
+              <w:rPr>
+                <w:rFonts w:ascii="Calibri" w:eastAsia="Times New Roman" w:hAnsi="Calibri" w:cs="Calibri"/>
+                <w:color w:val="000000"/>
+                <w:kern w:val="0"/>
+              </w:rPr>
+            </w:pPr>
+            <w:r>
+              <w:rPr>
+                <w:rFonts w:ascii="Calibri" w:eastAsia="Times New Roman" w:hAnsi="Calibri" w:cs="Calibri"/>
+                <w:color w:val="000000"/>
+                <w:kern w:val="0"/>
+              </w:rPr>
+              <w:t>1,5075</w:t>
+            </w:r>
+          </w:p>
+        </w:tc>
+      </w:tr>
+      <w:tr>
+        <w:trPr>
+          <w:cnfStyle w:val="000000100000"/>
+          <w:trHeight w:val="300"/>
+          <w:jc w:val="center"/>
+        </w:trPr>
+        <w:tc>
+          <w:tcPr>
+            <w:cnfStyle w:val="001000000000"/>
+            <w:tcW w:w="1712" w:type="dxa"/>
+            <w:noWrap/>
+            <w:hideMark/>
+          </w:tcPr>
+          <w:p>
+            <w:pPr>
+              <w:jc w:val="left"/>
+              <w:rPr>
+                <w:rFonts w:ascii="Calibri" w:eastAsia="Times New Roman" w:hAnsi="Calibri" w:cs="Calibri"/>
+                <w:color w:val="000000"/>
+                <w:kern w:val="0"/>
+              </w:rPr>
+            </w:pPr>
+            <w:r>
+              <w:rPr>
+                <w:rFonts w:ascii="Calibri" w:eastAsia="Times New Roman" w:hAnsi="Calibri" w:cs="Calibri"/>
+                <w:color w:val="000000"/>
+                <w:kern w:val="0"/>
+              </w:rPr>
+              <w:t xml:space="preserve">Percentila </w:t>
+            </w:r>
+            <w:r>
+              <w:rPr>
+                <w:rFonts w:ascii="Calibri" w:eastAsia="Times New Roman" w:hAnsi="Calibri" w:cs="Calibri"/>
+                <w:color w:val="000000"/>
+                <w:kern w:val="0"/>
+              </w:rPr>
+              <w:t>50%</w:t>
+            </w:r>
+          </w:p>
+        </w:tc>
+        <w:tc>
+          <w:tcPr>
+            <w:tcW w:w="1052" w:type="dxa"/>
+            <w:noWrap/>
+            <w:hideMark/>
+          </w:tcPr>
+          <w:p>
+            <w:pPr>
+              <w:jc w:val="right"/>
+              <w:cnfStyle w:val="000000100000"/>
+              <w:rPr>
+                <w:rFonts w:ascii="Calibri" w:eastAsia="Times New Roman" w:hAnsi="Calibri" w:cs="Calibri"/>
+                <w:color w:val="000000"/>
+                <w:kern w:val="0"/>
+              </w:rPr>
+            </w:pPr>
+            <w:r>
+              <w:rPr>
+                <w:rFonts w:ascii="Calibri" w:eastAsia="Times New Roman" w:hAnsi="Calibri" w:cs="Calibri"/>
+                <w:color w:val="000000"/>
+                <w:kern w:val="0"/>
+              </w:rPr>
+              <w:t>1,0205</w:t>
+            </w:r>
+          </w:p>
+        </w:tc>
+        <w:tc>
+          <w:tcPr>
+            <w:tcW w:w="1052" w:type="dxa"/>
+            <w:noWrap/>
+            <w:hideMark/>
+          </w:tcPr>
+          <w:p>
+            <w:pPr>
+              <w:jc w:val="right"/>
+              <w:cnfStyle w:val="000000100000"/>
+              <w:rPr>
+                <w:rFonts w:ascii="Calibri" w:eastAsia="Times New Roman" w:hAnsi="Calibri" w:cs="Calibri"/>
+                <w:color w:val="000000"/>
+                <w:kern w:val="0"/>
+              </w:rPr>
+            </w:pPr>
+            <w:r>
+              <w:rPr>
+                <w:rFonts w:ascii="Calibri" w:eastAsia="Times New Roman" w:hAnsi="Calibri" w:cs="Calibri"/>
+                <w:color w:val="000000"/>
+                <w:kern w:val="0"/>
+              </w:rPr>
+              <w:t>6,005</w:t>
+            </w:r>
+          </w:p>
+        </w:tc>
+        <w:tc>
+          <w:tcPr>
+            <w:tcW w:w="1226" w:type="dxa"/>
+            <w:noWrap/>
+            <w:hideMark/>
+          </w:tcPr>
+          <w:p>
+            <w:pPr>
+              <w:jc w:val="right"/>
+              <w:cnfStyle w:val="000000100000"/>
+              <w:rPr>
+                <w:rFonts w:ascii="Calibri" w:eastAsia="Times New Roman" w:hAnsi="Calibri" w:cs="Calibri"/>
+                <w:color w:val="000000"/>
+                <w:kern w:val="0"/>
+              </w:rPr>
+            </w:pPr>
+            <w:r>
+              <w:rPr>
+                <w:rFonts w:ascii="Calibri" w:eastAsia="Times New Roman" w:hAnsi="Calibri" w:cs="Calibri"/>
+                <w:color w:val="000000"/>
+                <w:kern w:val="0"/>
+              </w:rPr>
+              <w:t>673,5</w:t>
+            </w:r>
+          </w:p>
+        </w:tc>
+        <w:tc>
+          <w:tcPr>
+            <w:tcW w:w="1366" w:type="dxa"/>
+            <w:noWrap/>
+            <w:hideMark/>
+          </w:tcPr>
+          <w:p>
+            <w:pPr>
+              <w:jc w:val="right"/>
+              <w:cnfStyle w:val="000000100000"/>
+              <w:rPr>
+                <w:rFonts w:ascii="Calibri" w:eastAsia="Times New Roman" w:hAnsi="Calibri" w:cs="Calibri"/>
+                <w:color w:val="000000"/>
+                <w:kern w:val="0"/>
+              </w:rPr>
+            </w:pPr>
+            <w:r>
+              <w:rPr>
+                <w:rFonts w:ascii="Calibri" w:eastAsia="Times New Roman" w:hAnsi="Calibri" w:cs="Calibri"/>
+                <w:color w:val="000000"/>
+                <w:kern w:val="0"/>
+              </w:rPr>
+              <w:t>22,05</w:t>
+            </w:r>
+          </w:p>
+        </w:tc>
+        <w:tc>
+          <w:tcPr>
+            <w:tcW w:w="1052" w:type="dxa"/>
+            <w:noWrap/>
+            <w:hideMark/>
+          </w:tcPr>
+          <w:p>
+            <w:pPr>
+              <w:jc w:val="right"/>
+              <w:cnfStyle w:val="000000100000"/>
+              <w:rPr>
+                <w:rFonts w:ascii="Calibri" w:eastAsia="Times New Roman" w:hAnsi="Calibri" w:cs="Calibri"/>
+                <w:color w:val="000000"/>
+                <w:kern w:val="0"/>
+              </w:rPr>
+            </w:pPr>
+            <w:r>
+              <w:rPr>
+                <w:rFonts w:ascii="Calibri" w:eastAsia="Times New Roman" w:hAnsi="Calibri" w:cs="Calibri"/>
+                <w:color w:val="000000"/>
+                <w:kern w:val="0"/>
+              </w:rPr>
+              <w:t>243,5</w:t>
+            </w:r>
+          </w:p>
+        </w:tc>
+        <w:tc>
+          <w:tcPr>
+            <w:tcW w:w="1052" w:type="dxa"/>
+            <w:noWrap/>
+            <w:hideMark/>
+          </w:tcPr>
+          <w:p>
+            <w:pPr>
+              <w:jc w:val="right"/>
+              <w:cnfStyle w:val="000000100000"/>
+              <w:rPr>
+                <w:rFonts w:ascii="Calibri" w:eastAsia="Times New Roman" w:hAnsi="Calibri" w:cs="Calibri"/>
+                <w:color w:val="000000"/>
+                <w:kern w:val="0"/>
+              </w:rPr>
+            </w:pPr>
+            <w:r>
+              <w:rPr>
+                <w:rFonts w:ascii="Calibri" w:eastAsia="Times New Roman" w:hAnsi="Calibri" w:cs="Calibri"/>
+                <w:color w:val="000000"/>
+                <w:kern w:val="0"/>
+              </w:rPr>
+              <w:t>3,425</w:t>
+            </w:r>
+          </w:p>
+        </w:tc>
+      </w:tr>
+      <w:tr>
+        <w:trPr>
+          <w:trHeight w:val="300"/>
+          <w:jc w:val="center"/>
+        </w:trPr>
+        <w:tc>
+          <w:tcPr>
+            <w:cnfStyle w:val="001000000000"/>
+            <w:tcW w:w="1712" w:type="dxa"/>
+            <w:noWrap/>
+            <w:hideMark/>
+          </w:tcPr>
+          <w:p>
+            <w:pPr>
+              <w:jc w:val="left"/>
+              <w:rPr>
+                <w:rFonts w:ascii="Calibri" w:eastAsia="Times New Roman" w:hAnsi="Calibri" w:cs="Calibri"/>
+                <w:color w:val="000000"/>
+                <w:kern w:val="0"/>
+              </w:rPr>
+            </w:pPr>
+            <w:r>
+              <w:rPr>
+                <w:rFonts w:ascii="Calibri" w:eastAsia="Times New Roman" w:hAnsi="Calibri" w:cs="Calibri"/>
+                <w:color w:val="000000"/>
+                <w:kern w:val="0"/>
+              </w:rPr>
+              <w:t xml:space="preserve">Percentila </w:t>
+            </w:r>
+            <w:r>
+              <w:rPr>
+                <w:rFonts w:ascii="Calibri" w:eastAsia="Times New Roman" w:hAnsi="Calibri" w:cs="Calibri"/>
+                <w:color w:val="000000"/>
+                <w:kern w:val="0"/>
+              </w:rPr>
+              <w:t>75%</w:t>
+            </w:r>
+          </w:p>
+        </w:tc>
+        <w:tc>
+          <w:tcPr>
+            <w:tcW w:w="1052" w:type="dxa"/>
+            <w:noWrap/>
+            <w:hideMark/>
+          </w:tcPr>
+          <w:p>
+            <w:pPr>
+              <w:jc w:val="right"/>
+              <w:cnfStyle w:val="000000000000"/>
+              <w:rPr>
+                <w:rFonts w:ascii="Calibri" w:eastAsia="Times New Roman" w:hAnsi="Calibri" w:cs="Calibri"/>
+                <w:color w:val="000000"/>
+                <w:kern w:val="0"/>
+              </w:rPr>
+            </w:pPr>
+            <w:r>
+              <w:rPr>
+                <w:rFonts w:ascii="Calibri" w:eastAsia="Times New Roman" w:hAnsi="Calibri" w:cs="Calibri"/>
+                <w:color w:val="000000"/>
+                <w:kern w:val="0"/>
+              </w:rPr>
+              <w:t>1,024</w:t>
+            </w:r>
+          </w:p>
+        </w:tc>
+        <w:tc>
+          <w:tcPr>
+            <w:tcW w:w="1052" w:type="dxa"/>
+            <w:noWrap/>
+            <w:hideMark/>
+          </w:tcPr>
+          <w:p>
+            <w:pPr>
+              <w:jc w:val="right"/>
+              <w:cnfStyle w:val="000000000000"/>
+              <w:rPr>
+                <w:rFonts w:ascii="Calibri" w:eastAsia="Times New Roman" w:hAnsi="Calibri" w:cs="Calibri"/>
+                <w:color w:val="000000"/>
+                <w:kern w:val="0"/>
+              </w:rPr>
+            </w:pPr>
+            <w:r>
+              <w:rPr>
+                <w:rFonts w:ascii="Calibri" w:eastAsia="Times New Roman" w:hAnsi="Calibri" w:cs="Calibri"/>
+                <w:color w:val="000000"/>
+                <w:kern w:val="0"/>
+              </w:rPr>
+              <w:t>6,4025</w:t>
+            </w:r>
+          </w:p>
+        </w:tc>
+        <w:tc>
+          <w:tcPr>
+            <w:tcW w:w="1226" w:type="dxa"/>
+            <w:noWrap/>
+            <w:hideMark/>
+          </w:tcPr>
+          <w:p>
+            <w:pPr>
+              <w:jc w:val="right"/>
+              <w:cnfStyle w:val="000000000000"/>
+              <w:rPr>
+                <w:rFonts w:ascii="Calibri" w:eastAsia="Times New Roman" w:hAnsi="Calibri" w:cs="Calibri"/>
+                <w:color w:val="000000"/>
+                <w:kern w:val="0"/>
+              </w:rPr>
+            </w:pPr>
+            <w:r>
+              <w:rPr>
+                <w:rFonts w:ascii="Calibri" w:eastAsia="Times New Roman" w:hAnsi="Calibri" w:cs="Calibri"/>
+                <w:color w:val="000000"/>
+                <w:kern w:val="0"/>
+              </w:rPr>
+              <w:t>829,75</w:t>
+            </w:r>
+          </w:p>
+        </w:tc>
+        <w:tc>
+          <w:tcPr>
+            <w:tcW w:w="1366" w:type="dxa"/>
+            <w:noWrap/>
+            <w:hideMark/>
+          </w:tcPr>
+          <w:p>
+            <w:pPr>
+              <w:jc w:val="right"/>
+              <w:cnfStyle w:val="000000000000"/>
+              <w:rPr>
+                <w:rFonts w:ascii="Calibri" w:eastAsia="Times New Roman" w:hAnsi="Calibri" w:cs="Calibri"/>
+                <w:color w:val="000000"/>
+                <w:kern w:val="0"/>
+              </w:rPr>
+            </w:pPr>
+            <w:r>
+              <w:rPr>
+                <w:rFonts w:ascii="Calibri" w:eastAsia="Times New Roman" w:hAnsi="Calibri" w:cs="Calibri"/>
+                <w:color w:val="000000"/>
+                <w:kern w:val="0"/>
+              </w:rPr>
+              <w:t>28,825</w:t>
+            </w:r>
+          </w:p>
+        </w:tc>
+        <w:tc>
+          <w:tcPr>
+            <w:tcW w:w="1052" w:type="dxa"/>
+            <w:noWrap/>
+            <w:hideMark/>
+          </w:tcPr>
+          <w:p>
+            <w:pPr>
+              <w:jc w:val="right"/>
+              <w:cnfStyle w:val="000000000000"/>
+              <w:rPr>
+                <w:rFonts w:ascii="Calibri" w:eastAsia="Times New Roman" w:hAnsi="Calibri" w:cs="Calibri"/>
+                <w:color w:val="000000"/>
+                <w:kern w:val="0"/>
+              </w:rPr>
+            </w:pPr>
+            <w:r>
+              <w:rPr>
+                <w:rFonts w:ascii="Calibri" w:eastAsia="Times New Roman" w:hAnsi="Calibri" w:cs="Calibri"/>
+                <w:color w:val="000000"/>
+                <w:kern w:val="0"/>
+              </w:rPr>
+              <w:t>355</w:t>
+            </w:r>
+          </w:p>
+        </w:tc>
+        <w:tc>
+          <w:tcPr>
+            <w:tcW w:w="1052" w:type="dxa"/>
+            <w:noWrap/>
+            <w:hideMark/>
+          </w:tcPr>
+          <w:p>
+            <w:pPr>
+              <w:jc w:val="right"/>
+              <w:cnfStyle w:val="000000000000"/>
+              <w:rPr>
+                <w:rFonts w:ascii="Calibri" w:eastAsia="Times New Roman" w:hAnsi="Calibri" w:cs="Calibri"/>
+                <w:color w:val="000000"/>
+                <w:kern w:val="0"/>
+              </w:rPr>
+            </w:pPr>
+            <w:r>
+              <w:rPr>
+                <w:rFonts w:ascii="Calibri" w:eastAsia="Times New Roman" w:hAnsi="Calibri" w:cs="Calibri"/>
+                <w:color w:val="000000"/>
+                <w:kern w:val="0"/>
+              </w:rPr>
+              <w:t>6,3175</w:t>
+            </w:r>
+          </w:p>
+        </w:tc>
+      </w:tr>
+      <w:tr>
+        <w:trPr>
+          <w:cnfStyle w:val="000000100000"/>
+          <w:trHeight w:val="300"/>
+          <w:jc w:val="center"/>
+        </w:trPr>
+        <w:tc>
+          <w:tcPr>
+            <w:cnfStyle w:val="001000000000"/>
+            <w:tcW w:w="1712" w:type="dxa"/>
+            <w:noWrap/>
+            <w:hideMark/>
+          </w:tcPr>
+          <w:p>
+            <w:pPr>
+              <w:jc w:val="left"/>
+              <w:rPr>
+                <w:rFonts w:ascii="Calibri" w:eastAsia="Times New Roman" w:hAnsi="Calibri" w:cs="Calibri"/>
+                <w:color w:val="000000"/>
+                <w:kern w:val="0"/>
+              </w:rPr>
+            </w:pPr>
+            <w:r>
+              <w:rPr>
+                <w:rFonts w:ascii="Calibri" w:eastAsia="Times New Roman" w:hAnsi="Calibri" w:cs="Calibri"/>
+                <w:color w:val="000000"/>
+                <w:kern w:val="0"/>
+              </w:rPr>
+              <w:t>M</w:t>
+            </w:r>
+            <w:r>
+              <w:rPr>
+                <w:rFonts w:ascii="Calibri" w:eastAsia="Times New Roman" w:hAnsi="Calibri" w:cs="Calibri"/>
+                <w:color w:val="000000"/>
+                <w:kern w:val="0"/>
+              </w:rPr>
+              <w:t>ax</w:t>
+            </w:r>
+            <w:r>
+              <w:rPr>
+                <w:rFonts w:ascii="Calibri" w:eastAsia="Times New Roman" w:hAnsi="Calibri" w:cs="Calibri"/>
+                <w:color w:val="000000"/>
+                <w:kern w:val="0"/>
+              </w:rPr>
+              <w:t>imum</w:t>
+            </w:r>
+          </w:p>
+        </w:tc>
+        <w:tc>
+          <w:tcPr>
+            <w:tcW w:w="1052" w:type="dxa"/>
+            <w:noWrap/>
+            <w:hideMark/>
+          </w:tcPr>
+          <w:p>
+            <w:pPr>
+              <w:jc w:val="right"/>
+              <w:cnfStyle w:val="000000100000"/>
+              <w:rPr>
+                <w:rFonts w:ascii="Calibri" w:eastAsia="Times New Roman" w:hAnsi="Calibri" w:cs="Calibri"/>
+                <w:color w:val="000000"/>
+                <w:kern w:val="0"/>
+              </w:rPr>
+            </w:pPr>
+            <w:r>
+              <w:rPr>
+                <w:rFonts w:ascii="Calibri" w:eastAsia="Times New Roman" w:hAnsi="Calibri" w:cs="Calibri"/>
+                <w:color w:val="000000"/>
+                <w:kern w:val="0"/>
+              </w:rPr>
+              <w:t>1,034</w:t>
+            </w:r>
+          </w:p>
+        </w:tc>
+        <w:tc>
+          <w:tcPr>
+            <w:tcW w:w="1052" w:type="dxa"/>
+            <w:noWrap/>
+            <w:hideMark/>
+          </w:tcPr>
+          <w:p>
+            <w:pPr>
+              <w:jc w:val="right"/>
+              <w:cnfStyle w:val="000000100000"/>
+              <w:rPr>
+                <w:rFonts w:ascii="Calibri" w:eastAsia="Times New Roman" w:hAnsi="Calibri" w:cs="Calibri"/>
+                <w:color w:val="000000"/>
+                <w:kern w:val="0"/>
+              </w:rPr>
+            </w:pPr>
+            <w:r>
+              <w:rPr>
+                <w:rFonts w:ascii="Calibri" w:eastAsia="Times New Roman" w:hAnsi="Calibri" w:cs="Calibri"/>
+                <w:color w:val="000000"/>
+                <w:kern w:val="0"/>
+              </w:rPr>
+              <w:t>7,94</w:t>
+            </w:r>
+          </w:p>
+        </w:tc>
+        <w:tc>
+          <w:tcPr>
+            <w:tcW w:w="1226" w:type="dxa"/>
+            <w:noWrap/>
+            <w:hideMark/>
+          </w:tcPr>
+          <w:p>
+            <w:pPr>
+              <w:jc w:val="right"/>
+              <w:cnfStyle w:val="000000100000"/>
+              <w:rPr>
+                <w:rFonts w:ascii="Calibri" w:eastAsia="Times New Roman" w:hAnsi="Calibri" w:cs="Calibri"/>
+                <w:color w:val="000000"/>
+                <w:kern w:val="0"/>
+              </w:rPr>
+            </w:pPr>
+            <w:r>
+              <w:rPr>
+                <w:rFonts w:ascii="Calibri" w:eastAsia="Times New Roman" w:hAnsi="Calibri" w:cs="Calibri"/>
+                <w:color w:val="000000"/>
+                <w:kern w:val="0"/>
+              </w:rPr>
+              <w:t>1236</w:t>
+            </w:r>
+          </w:p>
+        </w:tc>
+        <w:tc>
+          <w:tcPr>
+            <w:tcW w:w="1366" w:type="dxa"/>
+            <w:noWrap/>
+            <w:hideMark/>
+          </w:tcPr>
+          <w:p>
+            <w:pPr>
+              <w:jc w:val="right"/>
+              <w:cnfStyle w:val="000000100000"/>
+              <w:rPr>
+                <w:rFonts w:ascii="Calibri" w:eastAsia="Times New Roman" w:hAnsi="Calibri" w:cs="Calibri"/>
+                <w:color w:val="000000"/>
+                <w:kern w:val="0"/>
+              </w:rPr>
+            </w:pPr>
+            <w:r>
+              <w:rPr>
+                <w:rFonts w:ascii="Calibri" w:eastAsia="Times New Roman" w:hAnsi="Calibri" w:cs="Calibri"/>
+                <w:color w:val="000000"/>
+                <w:kern w:val="0"/>
+              </w:rPr>
+              <w:t>38</w:t>
+            </w:r>
+          </w:p>
+        </w:tc>
+        <w:tc>
+          <w:tcPr>
+            <w:tcW w:w="1052" w:type="dxa"/>
+            <w:noWrap/>
+            <w:hideMark/>
+          </w:tcPr>
+          <w:p>
+            <w:pPr>
+              <w:jc w:val="right"/>
+              <w:cnfStyle w:val="000000100000"/>
+              <w:rPr>
+                <w:rFonts w:ascii="Calibri" w:eastAsia="Times New Roman" w:hAnsi="Calibri" w:cs="Calibri"/>
+                <w:color w:val="000000"/>
+                <w:kern w:val="0"/>
+              </w:rPr>
+            </w:pPr>
+            <w:r>
+              <w:rPr>
+                <w:rFonts w:ascii="Calibri" w:eastAsia="Times New Roman" w:hAnsi="Calibri" w:cs="Calibri"/>
+                <w:color w:val="000000"/>
+                <w:kern w:val="0"/>
+              </w:rPr>
+              <w:t>620</w:t>
+            </w:r>
+          </w:p>
+        </w:tc>
+        <w:tc>
+          <w:tcPr>
+            <w:tcW w:w="1052" w:type="dxa"/>
+            <w:noWrap/>
+            <w:hideMark/>
+          </w:tcPr>
+          <w:p>
+            <w:pPr>
+              <w:jc w:val="right"/>
+              <w:cnfStyle w:val="000000100000"/>
+              <w:rPr>
+                <w:rFonts w:ascii="Calibri" w:eastAsia="Times New Roman" w:hAnsi="Calibri" w:cs="Calibri"/>
+                <w:color w:val="000000"/>
+                <w:kern w:val="0"/>
+              </w:rPr>
+            </w:pPr>
+            <w:r>
+              <w:rPr>
+                <w:rFonts w:ascii="Calibri" w:eastAsia="Times New Roman" w:hAnsi="Calibri" w:cs="Calibri"/>
+                <w:color w:val="000000"/>
+                <w:kern w:val="0"/>
+              </w:rPr>
+              <w:t>14,34</w:t>
+            </w:r>
+          </w:p>
+        </w:tc>
+      </w:tr>
+      <w:tr>
+        <w:trPr>
+          <w:trHeight w:val="300"/>
+          <w:jc w:val="center"/>
+        </w:trPr>
+        <w:tc>
+          <w:tcPr>
+            <w:cnfStyle w:val="001000000000"/>
+            <w:tcW w:w="1712" w:type="dxa"/>
+            <w:noWrap/>
+            <w:hideMark/>
+          </w:tcPr>
+          <w:p>
+            <w:pPr>
+              <w:jc w:val="left"/>
+              <w:rPr>
+                <w:rFonts w:ascii="Calibri" w:eastAsia="Times New Roman" w:hAnsi="Calibri" w:cs="Calibri"/>
+                <w:color w:val="000000"/>
+                <w:kern w:val="0"/>
+              </w:rPr>
+            </w:pPr>
+            <w:r>
+              <w:rPr>
+                <w:rFonts w:ascii="Calibri" w:eastAsia="Times New Roman" w:hAnsi="Calibri" w:cs="Calibri"/>
+                <w:color w:val="000000"/>
+                <w:kern w:val="0"/>
+              </w:rPr>
+              <w:t>Skewness</w:t>
+            </w:r>
+          </w:p>
+        </w:tc>
+        <w:tc>
+          <w:tcPr>
+            <w:tcW w:w="1052" w:type="dxa"/>
+            <w:noWrap/>
+            <w:hideMark/>
+          </w:tcPr>
+          <w:p>
+            <w:pPr>
+              <w:jc w:val="right"/>
+              <w:cnfStyle w:val="000000000000"/>
+              <w:rPr>
+                <w:rFonts w:ascii="Calibri" w:eastAsia="Times New Roman" w:hAnsi="Calibri" w:cs="Calibri"/>
+                <w:color w:val="000000"/>
+                <w:kern w:val="0"/>
+              </w:rPr>
+            </w:pPr>
+            <w:r>
+              <w:rPr>
+                <w:rFonts w:ascii="Calibri" w:eastAsia="Times New Roman" w:hAnsi="Calibri" w:cs="Calibri"/>
+                <w:color w:val="000000"/>
+                <w:kern w:val="0"/>
+              </w:rPr>
+              <w:t>-0,07807</w:t>
+            </w:r>
+          </w:p>
+        </w:tc>
+        <w:tc>
+          <w:tcPr>
+            <w:tcW w:w="1052" w:type="dxa"/>
+            <w:noWrap/>
+            <w:hideMark/>
+          </w:tcPr>
+          <w:p>
+            <w:pPr>
+              <w:jc w:val="right"/>
+              <w:cnfStyle w:val="000000000000"/>
+              <w:rPr>
+                <w:rFonts w:ascii="Calibri" w:eastAsia="Times New Roman" w:hAnsi="Calibri" w:cs="Calibri"/>
+                <w:color w:val="000000"/>
+                <w:kern w:val="0"/>
+              </w:rPr>
+            </w:pPr>
+            <w:r>
+              <w:rPr>
+                <w:rFonts w:ascii="Calibri" w:eastAsia="Times New Roman" w:hAnsi="Calibri" w:cs="Calibri"/>
+                <w:color w:val="000000"/>
+                <w:kern w:val="0"/>
+              </w:rPr>
+              <w:t>0,052769</w:t>
+            </w:r>
+          </w:p>
+        </w:tc>
+        <w:tc>
+          <w:tcPr>
+            <w:tcW w:w="1226" w:type="dxa"/>
+            <w:noWrap/>
+            <w:hideMark/>
+          </w:tcPr>
+          <w:p>
+            <w:pPr>
+              <w:jc w:val="right"/>
+              <w:cnfStyle w:val="000000000000"/>
+              <w:rPr>
+                <w:rFonts w:ascii="Calibri" w:eastAsia="Times New Roman" w:hAnsi="Calibri" w:cs="Calibri"/>
+                <w:color w:val="000000"/>
+                <w:kern w:val="0"/>
+              </w:rPr>
+            </w:pPr>
+            <w:r>
+              <w:rPr>
+                <w:rFonts w:ascii="Calibri" w:eastAsia="Times New Roman" w:hAnsi="Calibri" w:cs="Calibri"/>
+                <w:color w:val="000000"/>
+                <w:kern w:val="0"/>
+              </w:rPr>
+              <w:t>0,301466</w:t>
+            </w:r>
+          </w:p>
+        </w:tc>
+        <w:tc>
+          <w:tcPr>
+            <w:tcW w:w="1366" w:type="dxa"/>
+            <w:noWrap/>
+            <w:hideMark/>
+          </w:tcPr>
+          <w:p>
+            <w:pPr>
+              <w:jc w:val="right"/>
+              <w:cnfStyle w:val="000000000000"/>
+              <w:rPr>
+                <w:rFonts w:ascii="Calibri" w:eastAsia="Times New Roman" w:hAnsi="Calibri" w:cs="Calibri"/>
+                <w:color w:val="000000"/>
+                <w:kern w:val="0"/>
+              </w:rPr>
+            </w:pPr>
+            <w:r>
+              <w:rPr>
+                <w:rFonts w:ascii="Calibri" w:eastAsia="Times New Roman" w:hAnsi="Calibri" w:cs="Calibri"/>
+                <w:color w:val="000000"/>
+                <w:kern w:val="0"/>
+              </w:rPr>
+              <w:t>0,358738</w:t>
+            </w:r>
+          </w:p>
+        </w:tc>
+        <w:tc>
+          <w:tcPr>
+            <w:tcW w:w="1052" w:type="dxa"/>
+            <w:noWrap/>
+            <w:hideMark/>
+          </w:tcPr>
+          <w:p>
+            <w:pPr>
+              <w:jc w:val="right"/>
+              <w:cnfStyle w:val="000000000000"/>
+              <w:rPr>
+                <w:rFonts w:ascii="Calibri" w:eastAsia="Times New Roman" w:hAnsi="Calibri" w:cs="Calibri"/>
+                <w:color w:val="000000"/>
+                <w:kern w:val="0"/>
+              </w:rPr>
+            </w:pPr>
+            <w:r>
+              <w:rPr>
+                <w:rFonts w:ascii="Calibri" w:eastAsia="Times New Roman" w:hAnsi="Calibri" w:cs="Calibri"/>
+                <w:color w:val="000000"/>
+                <w:kern w:val="0"/>
+              </w:rPr>
+              <w:t>0,987623</w:t>
+            </w:r>
+          </w:p>
+        </w:tc>
+        <w:tc>
+          <w:tcPr>
+            <w:tcW w:w="1052" w:type="dxa"/>
+            <w:noWrap/>
+            <w:hideMark/>
+          </w:tcPr>
+          <w:p>
+            <w:pPr>
+              <w:jc w:val="right"/>
+              <w:cnfStyle w:val="000000000000"/>
+              <w:rPr>
+                <w:rFonts w:ascii="Calibri" w:eastAsia="Times New Roman" w:hAnsi="Calibri" w:cs="Calibri"/>
+                <w:color w:val="000000"/>
+                <w:kern w:val="0"/>
+              </w:rPr>
+            </w:pPr>
+            <w:r>
+              <w:rPr>
+                <w:rFonts w:ascii="Calibri" w:eastAsia="Times New Roman" w:hAnsi="Calibri" w:cs="Calibri"/>
+                <w:color w:val="000000"/>
+                <w:kern w:val="0"/>
+              </w:rPr>
+              <w:t>1,736682</w:t>
+            </w:r>
+          </w:p>
+        </w:tc>
+      </w:tr>
+      <w:tr>
+        <w:trPr>
+          <w:cnfStyle w:val="000000100000"/>
+          <w:trHeight w:val="300"/>
+          <w:jc w:val="center"/>
+        </w:trPr>
+        <w:tc>
+          <w:tcPr>
+            <w:cnfStyle w:val="001000000000"/>
+            <w:tcW w:w="1712" w:type="dxa"/>
+            <w:noWrap/>
+            <w:hideMark/>
+          </w:tcPr>
+          <w:p>
+            <w:pPr>
+              <w:jc w:val="left"/>
+              <w:rPr>
+                <w:rFonts w:ascii="Calibri" w:eastAsia="Times New Roman" w:hAnsi="Calibri" w:cs="Calibri"/>
+                <w:color w:val="000000"/>
+                <w:kern w:val="0"/>
+              </w:rPr>
+            </w:pPr>
+            <w:r>
+              <w:rPr>
+                <w:rFonts w:ascii="Calibri" w:eastAsia="Times New Roman" w:hAnsi="Calibri" w:cs="Calibri"/>
+                <w:color w:val="000000"/>
+                <w:kern w:val="0"/>
+              </w:rPr>
+              <w:t>Kurtosis</w:t>
+            </w:r>
+          </w:p>
+        </w:tc>
+        <w:tc>
+          <w:tcPr>
+            <w:tcW w:w="1052" w:type="dxa"/>
+            <w:noWrap/>
+            <w:hideMark/>
+          </w:tcPr>
+          <w:p>
+            <w:pPr>
+              <w:jc w:val="right"/>
+              <w:cnfStyle w:val="000000100000"/>
+              <w:rPr>
+                <w:rFonts w:ascii="Calibri" w:eastAsia="Times New Roman" w:hAnsi="Calibri" w:cs="Calibri"/>
+                <w:color w:val="000000"/>
+                <w:kern w:val="0"/>
+              </w:rPr>
+            </w:pPr>
+            <w:r>
+              <w:rPr>
+                <w:rFonts w:ascii="Calibri" w:eastAsia="Times New Roman" w:hAnsi="Calibri" w:cs="Calibri"/>
+                <w:color w:val="000000"/>
+                <w:kern w:val="0"/>
+              </w:rPr>
+              <w:t>0,225556</w:t>
+            </w:r>
+          </w:p>
+        </w:tc>
+        <w:tc>
+          <w:tcPr>
+            <w:tcW w:w="1052" w:type="dxa"/>
+            <w:noWrap/>
+            <w:hideMark/>
+          </w:tcPr>
+          <w:p>
+            <w:pPr>
+              <w:jc w:val="right"/>
+              <w:cnfStyle w:val="000000100000"/>
+              <w:rPr>
+                <w:rFonts w:ascii="Calibri" w:eastAsia="Times New Roman" w:hAnsi="Calibri" w:cs="Calibri"/>
+                <w:color w:val="000000"/>
+                <w:kern w:val="0"/>
+              </w:rPr>
+            </w:pPr>
+            <w:r>
+              <w:rPr>
+                <w:rFonts w:ascii="Calibri" w:eastAsia="Times New Roman" w:hAnsi="Calibri" w:cs="Calibri"/>
+                <w:color w:val="000000"/>
+                <w:kern w:val="0"/>
+              </w:rPr>
+              <w:t>-0,70559</w:t>
+            </w:r>
+          </w:p>
+        </w:tc>
+        <w:tc>
+          <w:tcPr>
+            <w:tcW w:w="1226" w:type="dxa"/>
+            <w:noWrap/>
+            <w:hideMark/>
+          </w:tcPr>
+          <w:p>
+            <w:pPr>
+              <w:jc w:val="right"/>
+              <w:cnfStyle w:val="000000100000"/>
+              <w:rPr>
+                <w:rFonts w:ascii="Calibri" w:eastAsia="Times New Roman" w:hAnsi="Calibri" w:cs="Calibri"/>
+                <w:color w:val="000000"/>
+                <w:kern w:val="0"/>
+              </w:rPr>
+            </w:pPr>
+            <w:r>
+              <w:rPr>
+                <w:rFonts w:ascii="Calibri" w:eastAsia="Times New Roman" w:hAnsi="Calibri" w:cs="Calibri"/>
+                <w:color w:val="000000"/>
+                <w:kern w:val="0"/>
+              </w:rPr>
+              <w:t>-0,8568</w:t>
+            </w:r>
+          </w:p>
+        </w:tc>
+        <w:tc>
+          <w:tcPr>
+            <w:tcW w:w="1366" w:type="dxa"/>
+            <w:noWrap/>
+            <w:hideMark/>
+          </w:tcPr>
+          <w:p>
+            <w:pPr>
+              <w:jc w:val="right"/>
+              <w:cnfStyle w:val="000000100000"/>
+              <w:rPr>
+                <w:rFonts w:ascii="Calibri" w:eastAsia="Times New Roman" w:hAnsi="Calibri" w:cs="Calibri"/>
+                <w:color w:val="000000"/>
+                <w:kern w:val="0"/>
+              </w:rPr>
+            </w:pPr>
+            <w:r>
+              <w:rPr>
+                <w:rFonts w:ascii="Calibri" w:eastAsia="Times New Roman" w:hAnsi="Calibri" w:cs="Calibri"/>
+                <w:color w:val="000000"/>
+                <w:kern w:val="0"/>
+              </w:rPr>
+              <w:t>-0,83378</w:t>
+            </w:r>
+          </w:p>
+        </w:tc>
+        <w:tc>
+          <w:tcPr>
+            <w:tcW w:w="1052" w:type="dxa"/>
+            <w:noWrap/>
+            <w:hideMark/>
+          </w:tcPr>
+          <w:p>
+            <w:pPr>
+              <w:jc w:val="right"/>
+              <w:cnfStyle w:val="000000100000"/>
+              <w:rPr>
+                <w:rFonts w:ascii="Calibri" w:eastAsia="Times New Roman" w:hAnsi="Calibri" w:cs="Calibri"/>
+                <w:color w:val="000000"/>
+                <w:kern w:val="0"/>
+              </w:rPr>
+            </w:pPr>
+            <w:r>
+              <w:rPr>
+                <w:rFonts w:ascii="Calibri" w:eastAsia="Times New Roman" w:hAnsi="Calibri" w:cs="Calibri"/>
+                <w:color w:val="000000"/>
+                <w:kern w:val="0"/>
+              </w:rPr>
+              <w:t>0,572707</w:t>
+            </w:r>
+          </w:p>
+        </w:tc>
+        <w:tc>
+          <w:tcPr>
+            <w:tcW w:w="1052" w:type="dxa"/>
+            <w:noWrap/>
+            <w:hideMark/>
+          </w:tcPr>
+          <w:p>
+            <w:pPr>
+              <w:jc w:val="right"/>
+              <w:cnfStyle w:val="000000100000"/>
+              <w:rPr>
+                <w:rFonts w:ascii="Calibri" w:eastAsia="Times New Roman" w:hAnsi="Calibri" w:cs="Calibri"/>
+                <w:color w:val="000000"/>
+                <w:kern w:val="0"/>
+              </w:rPr>
+            </w:pPr>
+            <w:r>
+              <w:rPr>
+                <w:rFonts w:ascii="Calibri" w:eastAsia="Times New Roman" w:hAnsi="Calibri" w:cs="Calibri"/>
+                <w:color w:val="000000"/>
+                <w:kern w:val="0"/>
+              </w:rPr>
+              <w:t>4,150291</w:t>
+            </w:r>
+          </w:p>
+        </w:tc>
+      </w:tr>
+      <w:tr>
+        <w:trPr>
+          <w:trHeight w:val="300"/>
+          <w:jc w:val="center"/>
+        </w:trPr>
+        <w:tc>
+          <w:tcPr>
+            <w:cnfStyle w:val="001000000000"/>
+            <w:tcW w:w="1712" w:type="dxa"/>
+            <w:noWrap/>
+            <w:hideMark/>
+          </w:tcPr>
+          <w:p>
+            <w:pPr>
+              <w:jc w:val="left"/>
+              <w:rPr>
+                <w:rFonts w:ascii="Calibri" w:eastAsia="Times New Roman" w:hAnsi="Calibri" w:cs="Calibri"/>
+                <w:color w:val="000000"/>
+                <w:kern w:val="0"/>
+              </w:rPr>
+            </w:pPr>
+            <w:r>
+              <w:rPr>
+                <w:rFonts w:ascii="Calibri" w:eastAsia="Times New Roman" w:hAnsi="Calibri" w:cs="Calibri"/>
+                <w:color w:val="000000"/>
+                <w:kern w:val="0"/>
+              </w:rPr>
+              <w:t>Varian</w:t>
+            </w:r>
+            <w:r>
+              <w:rPr>
+                <w:rFonts w:ascii="Calibri" w:eastAsia="Times New Roman" w:hAnsi="Calibri" w:cs="Calibri"/>
+                <w:color w:val="000000"/>
+                <w:kern w:val="0"/>
+              </w:rPr>
+              <w:t>ța</w:t>
+            </w:r>
+          </w:p>
+        </w:tc>
+        <w:tc>
+          <w:tcPr>
+            <w:tcW w:w="1052" w:type="dxa"/>
+            <w:noWrap/>
+            <w:hideMark/>
+          </w:tcPr>
+          <w:p>
+            <w:pPr>
+              <w:jc w:val="right"/>
+              <w:cnfStyle w:val="000000000000"/>
+              <w:rPr>
+                <w:rFonts w:ascii="Calibri" w:eastAsia="Times New Roman" w:hAnsi="Calibri" w:cs="Calibri"/>
+                <w:color w:val="000000"/>
+                <w:kern w:val="0"/>
+              </w:rPr>
+            </w:pPr>
+            <w:r>
+              <w:rPr>
+                <w:rFonts w:ascii="Calibri" w:eastAsia="Times New Roman" w:hAnsi="Calibri" w:cs="Calibri"/>
+                <w:color w:val="000000"/>
+                <w:kern w:val="0"/>
+              </w:rPr>
+              <w:t>0,000058</w:t>
+            </w:r>
+          </w:p>
+        </w:tc>
+        <w:tc>
+          <w:tcPr>
+            <w:tcW w:w="1052" w:type="dxa"/>
+            <w:noWrap/>
+            <w:hideMark/>
+          </w:tcPr>
+          <w:p>
+            <w:pPr>
+              <w:jc w:val="right"/>
+              <w:cnfStyle w:val="000000000000"/>
+              <w:rPr>
+                <w:rFonts w:ascii="Calibri" w:eastAsia="Times New Roman" w:hAnsi="Calibri" w:cs="Calibri"/>
+                <w:color w:val="000000"/>
+                <w:kern w:val="0"/>
+              </w:rPr>
+            </w:pPr>
+            <w:r>
+              <w:rPr>
+                <w:rFonts w:ascii="Calibri" w:eastAsia="Times New Roman" w:hAnsi="Calibri" w:cs="Calibri"/>
+                <w:color w:val="000000"/>
+                <w:kern w:val="0"/>
+              </w:rPr>
+              <w:t>0,5109</w:t>
+            </w:r>
+          </w:p>
+        </w:tc>
+        <w:tc>
+          <w:tcPr>
+            <w:tcW w:w="1226" w:type="dxa"/>
+            <w:noWrap/>
+            <w:hideMark/>
+          </w:tcPr>
+          <w:p>
+            <w:pPr>
+              <w:jc w:val="right"/>
+              <w:cnfStyle w:val="000000000000"/>
+              <w:rPr>
+                <w:rFonts w:ascii="Calibri" w:eastAsia="Times New Roman" w:hAnsi="Calibri" w:cs="Calibri"/>
+                <w:color w:val="000000"/>
+                <w:kern w:val="0"/>
+              </w:rPr>
+            </w:pPr>
+            <w:r>
+              <w:rPr>
+                <w:rFonts w:ascii="Calibri" w:eastAsia="Times New Roman" w:hAnsi="Calibri" w:cs="Calibri"/>
+                <w:color w:val="000000"/>
+                <w:kern w:val="0"/>
+              </w:rPr>
+              <w:t>68928,4</w:t>
+            </w:r>
+          </w:p>
+        </w:tc>
+        <w:tc>
+          <w:tcPr>
+            <w:tcW w:w="1366" w:type="dxa"/>
+            <w:noWrap/>
+            <w:hideMark/>
+          </w:tcPr>
+          <w:p>
+            <w:pPr>
+              <w:jc w:val="right"/>
+              <w:cnfStyle w:val="000000000000"/>
+              <w:rPr>
+                <w:rFonts w:ascii="Calibri" w:eastAsia="Times New Roman" w:hAnsi="Calibri" w:cs="Calibri"/>
+                <w:color w:val="000000"/>
+                <w:kern w:val="0"/>
+              </w:rPr>
+            </w:pPr>
+            <w:r>
+              <w:rPr>
+                <w:rFonts w:ascii="Calibri" w:eastAsia="Times New Roman" w:hAnsi="Calibri" w:cs="Calibri"/>
+                <w:color w:val="000000"/>
+                <w:kern w:val="0"/>
+              </w:rPr>
+              <w:t>77,38038</w:t>
+            </w:r>
+          </w:p>
+        </w:tc>
+        <w:tc>
+          <w:tcPr>
+            <w:tcW w:w="1052" w:type="dxa"/>
+            <w:noWrap/>
+            <w:hideMark/>
+          </w:tcPr>
+          <w:p>
+            <w:pPr>
+              <w:jc w:val="right"/>
+              <w:cnfStyle w:val="000000000000"/>
+              <w:rPr>
+                <w:rFonts w:ascii="Calibri" w:eastAsia="Times New Roman" w:hAnsi="Calibri" w:cs="Calibri"/>
+                <w:color w:val="000000"/>
+                <w:kern w:val="0"/>
+              </w:rPr>
+            </w:pPr>
+            <w:r>
+              <w:rPr>
+                <w:rFonts w:ascii="Calibri" w:eastAsia="Times New Roman" w:hAnsi="Calibri" w:cs="Calibri"/>
+                <w:color w:val="000000"/>
+                <w:kern w:val="0"/>
+              </w:rPr>
+              <w:t>21655,07</w:t>
+            </w:r>
+          </w:p>
+        </w:tc>
+        <w:tc>
+          <w:tcPr>
+            <w:tcW w:w="1052" w:type="dxa"/>
+            <w:noWrap/>
+            <w:hideMark/>
+          </w:tcPr>
+          <w:p>
+            <w:pPr>
+              <w:jc w:val="right"/>
+              <w:cnfStyle w:val="000000000000"/>
+              <w:rPr>
+                <w:rFonts w:ascii="Calibri" w:eastAsia="Times New Roman" w:hAnsi="Calibri" w:cs="Calibri"/>
+                <w:color w:val="000000"/>
+                <w:kern w:val="0"/>
+              </w:rPr>
+            </w:pPr>
+            <w:r>
+              <w:rPr>
+                <w:rFonts w:ascii="Calibri" w:eastAsia="Times New Roman" w:hAnsi="Calibri" w:cs="Calibri"/>
+                <w:color w:val="000000"/>
+                <w:kern w:val="0"/>
+              </w:rPr>
+              <w:t>10,1324</w:t>
+            </w:r>
+          </w:p>
+        </w:tc>
+      </w:tr>
+      <w:tr>
+        <w:trPr>
+          <w:cnfStyle w:val="000000100000"/>
+          <w:trHeight w:val="300"/>
+          <w:jc w:val="center"/>
+        </w:trPr>
+        <w:tc>
+          <w:tcPr>
+            <w:cnfStyle w:val="001000000000"/>
+            <w:tcW w:w="1712" w:type="dxa"/>
+            <w:noWrap/>
+            <w:hideMark/>
+          </w:tcPr>
+          <w:p>
+            <w:pPr>
+              <w:jc w:val="left"/>
+              <w:rPr>
+                <w:rFonts w:ascii="Calibri" w:eastAsia="Times New Roman" w:hAnsi="Calibri" w:cs="Calibri"/>
+                <w:color w:val="000000"/>
+                <w:kern w:val="0"/>
+              </w:rPr>
+            </w:pPr>
+            <w:r>
+              <w:rPr>
+                <w:rFonts w:ascii="Calibri" w:eastAsia="Times New Roman" w:hAnsi="Calibri" w:cs="Calibri"/>
+                <w:color w:val="000000"/>
+                <w:kern w:val="0"/>
+              </w:rPr>
+              <w:t>Interval</w:t>
+            </w:r>
+          </w:p>
+        </w:tc>
+        <w:tc>
+          <w:tcPr>
+            <w:tcW w:w="1052" w:type="dxa"/>
+            <w:noWrap/>
+            <w:hideMark/>
+          </w:tcPr>
+          <w:p>
+            <w:pPr>
+              <w:jc w:val="right"/>
+              <w:cnfStyle w:val="000000100000"/>
+              <w:rPr>
+                <w:rFonts w:ascii="Calibri" w:eastAsia="Times New Roman" w:hAnsi="Calibri" w:cs="Calibri"/>
+                <w:color w:val="000000"/>
+                <w:kern w:val="0"/>
+              </w:rPr>
+            </w:pPr>
+            <w:r>
+              <w:rPr>
+                <w:rFonts w:ascii="Calibri" w:eastAsia="Times New Roman" w:hAnsi="Calibri" w:cs="Calibri"/>
+                <w:color w:val="000000"/>
+                <w:kern w:val="0"/>
+              </w:rPr>
+              <w:t>0,029</w:t>
+            </w:r>
+          </w:p>
+        </w:tc>
+        <w:tc>
+          <w:tcPr>
+            <w:tcW w:w="1052" w:type="dxa"/>
+            <w:noWrap/>
+            <w:hideMark/>
+          </w:tcPr>
+          <w:p>
+            <w:pPr>
+              <w:jc w:val="right"/>
+              <w:cnfStyle w:val="000000100000"/>
+              <w:rPr>
+                <w:rFonts w:ascii="Calibri" w:eastAsia="Times New Roman" w:hAnsi="Calibri" w:cs="Calibri"/>
+                <w:color w:val="000000"/>
+                <w:kern w:val="0"/>
+              </w:rPr>
+            </w:pPr>
+            <w:r>
+              <w:rPr>
+                <w:rFonts w:ascii="Calibri" w:eastAsia="Times New Roman" w:hAnsi="Calibri" w:cs="Calibri"/>
+                <w:color w:val="000000"/>
+                <w:kern w:val="0"/>
+              </w:rPr>
+              <w:t>3,18</w:t>
+            </w:r>
+          </w:p>
+        </w:tc>
+        <w:tc>
+          <w:tcPr>
+            <w:tcW w:w="1226" w:type="dxa"/>
+            <w:noWrap/>
+            <w:hideMark/>
+          </w:tcPr>
+          <w:p>
+            <w:pPr>
+              <w:jc w:val="right"/>
+              <w:cnfStyle w:val="000000100000"/>
+              <w:rPr>
+                <w:rFonts w:ascii="Calibri" w:eastAsia="Times New Roman" w:hAnsi="Calibri" w:cs="Calibri"/>
+                <w:color w:val="000000"/>
+                <w:kern w:val="0"/>
+              </w:rPr>
+            </w:pPr>
+            <w:r>
+              <w:rPr>
+                <w:rFonts w:ascii="Calibri" w:eastAsia="Times New Roman" w:hAnsi="Calibri" w:cs="Calibri"/>
+                <w:color w:val="000000"/>
+                <w:kern w:val="0"/>
+              </w:rPr>
+              <w:t>1049</w:t>
+            </w:r>
+          </w:p>
+        </w:tc>
+        <w:tc>
+          <w:tcPr>
+            <w:tcW w:w="1366" w:type="dxa"/>
+            <w:noWrap/>
+            <w:hideMark/>
+          </w:tcPr>
+          <w:p>
+            <w:pPr>
+              <w:jc w:val="right"/>
+              <w:cnfStyle w:val="000000100000"/>
+              <w:rPr>
+                <w:rFonts w:ascii="Calibri" w:eastAsia="Times New Roman" w:hAnsi="Calibri" w:cs="Calibri"/>
+                <w:color w:val="000000"/>
+                <w:kern w:val="0"/>
+              </w:rPr>
+            </w:pPr>
+            <w:r>
+              <w:rPr>
+                <w:rFonts w:ascii="Calibri" w:eastAsia="Times New Roman" w:hAnsi="Calibri" w:cs="Calibri"/>
+                <w:color w:val="000000"/>
+                <w:kern w:val="0"/>
+              </w:rPr>
+              <w:t>32,9</w:t>
+            </w:r>
+          </w:p>
+        </w:tc>
+        <w:tc>
+          <w:tcPr>
+            <w:tcW w:w="1052" w:type="dxa"/>
+            <w:noWrap/>
+            <w:hideMark/>
+          </w:tcPr>
+          <w:p>
+            <w:pPr>
+              <w:jc w:val="right"/>
+              <w:cnfStyle w:val="000000100000"/>
+              <w:rPr>
+                <w:rFonts w:ascii="Calibri" w:eastAsia="Times New Roman" w:hAnsi="Calibri" w:cs="Calibri"/>
+                <w:color w:val="000000"/>
+                <w:kern w:val="0"/>
+              </w:rPr>
+            </w:pPr>
+            <w:r>
+              <w:rPr>
+                <w:rFonts w:ascii="Calibri" w:eastAsia="Times New Roman" w:hAnsi="Calibri" w:cs="Calibri"/>
+                <w:color w:val="000000"/>
+                <w:kern w:val="0"/>
+              </w:rPr>
+              <w:t>610</w:t>
+            </w:r>
+          </w:p>
+        </w:tc>
+        <w:tc>
+          <w:tcPr>
+            <w:tcW w:w="1052" w:type="dxa"/>
+            <w:noWrap/>
+            <w:hideMark/>
+          </w:tcPr>
+          <w:p>
+            <w:pPr>
+              <w:jc w:val="right"/>
+              <w:cnfStyle w:val="000000100000"/>
+              <w:rPr>
+                <w:rFonts w:ascii="Calibri" w:eastAsia="Times New Roman" w:hAnsi="Calibri" w:cs="Calibri"/>
+                <w:color w:val="000000"/>
+                <w:kern w:val="0"/>
+              </w:rPr>
+            </w:pPr>
+            <w:r>
+              <w:rPr>
+                <w:rFonts w:ascii="Calibri" w:eastAsia="Times New Roman" w:hAnsi="Calibri" w:cs="Calibri"/>
+                <w:color w:val="000000"/>
+                <w:kern w:val="0"/>
+              </w:rPr>
+              <w:t>14,17</w:t>
+            </w:r>
+          </w:p>
+        </w:tc>
+      </w:tr>
+      <w:tr>
+        <w:trPr>
+          <w:trHeight w:val="300"/>
+          <w:jc w:val="center"/>
+        </w:trPr>
+        <w:tc>
+          <w:tcPr>
+            <w:cnfStyle w:val="001000000000"/>
+            <w:tcW w:w="1712" w:type="dxa"/>
+            <w:noWrap/>
+            <w:hideMark/>
+          </w:tcPr>
+          <w:p>
+            <w:pPr>
+              <w:jc w:val="left"/>
+              <w:rPr>
+                <w:rFonts w:ascii="Calibri" w:eastAsia="Times New Roman" w:hAnsi="Calibri" w:cs="Calibri"/>
+                <w:color w:val="000000"/>
+                <w:kern w:val="0"/>
+              </w:rPr>
+            </w:pPr>
+            <w:r>
+              <w:rPr>
+                <w:rFonts w:ascii="Calibri" w:eastAsia="Times New Roman" w:hAnsi="Calibri" w:cs="Calibri"/>
+                <w:color w:val="000000"/>
+                <w:kern w:val="0"/>
+              </w:rPr>
+              <w:t>Interval interqvartilic</w:t>
+            </w:r>
+          </w:p>
+        </w:tc>
+        <w:tc>
+          <w:tcPr>
+            <w:tcW w:w="1052" w:type="dxa"/>
+            <w:noWrap/>
+            <w:hideMark/>
+          </w:tcPr>
+          <w:p>
+            <w:pPr>
+              <w:jc w:val="right"/>
+              <w:cnfStyle w:val="000000000000"/>
+              <w:rPr>
+                <w:rFonts w:ascii="Calibri" w:eastAsia="Times New Roman" w:hAnsi="Calibri" w:cs="Calibri"/>
+                <w:color w:val="000000"/>
+                <w:kern w:val="0"/>
+              </w:rPr>
+            </w:pPr>
+            <w:r>
+              <w:rPr>
+                <w:rFonts w:ascii="Calibri" w:eastAsia="Times New Roman" w:hAnsi="Calibri" w:cs="Calibri"/>
+                <w:color w:val="000000"/>
+                <w:kern w:val="0"/>
+              </w:rPr>
+              <w:t>0,00975</w:t>
+            </w:r>
+          </w:p>
+        </w:tc>
+        <w:tc>
+          <w:tcPr>
+            <w:tcW w:w="1052" w:type="dxa"/>
+            <w:noWrap/>
+            <w:hideMark/>
+          </w:tcPr>
+          <w:p>
+            <w:pPr>
+              <w:jc w:val="right"/>
+              <w:cnfStyle w:val="000000000000"/>
+              <w:rPr>
+                <w:rFonts w:ascii="Calibri" w:eastAsia="Times New Roman" w:hAnsi="Calibri" w:cs="Calibri"/>
+                <w:color w:val="000000"/>
+                <w:kern w:val="0"/>
+              </w:rPr>
+            </w:pPr>
+            <w:r>
+              <w:rPr>
+                <w:rFonts w:ascii="Calibri" w:eastAsia="Times New Roman" w:hAnsi="Calibri" w:cs="Calibri"/>
+                <w:color w:val="000000"/>
+                <w:kern w:val="0"/>
+              </w:rPr>
+              <w:t>0,8325</w:t>
+            </w:r>
+          </w:p>
+        </w:tc>
+        <w:tc>
+          <w:tcPr>
+            <w:tcW w:w="1226" w:type="dxa"/>
+            <w:noWrap/>
+            <w:hideMark/>
+          </w:tcPr>
+          <w:p>
+            <w:pPr>
+              <w:jc w:val="right"/>
+              <w:cnfStyle w:val="000000000000"/>
+              <w:rPr>
+                <w:rFonts w:ascii="Calibri" w:eastAsia="Times New Roman" w:hAnsi="Calibri" w:cs="Calibri"/>
+                <w:color w:val="000000"/>
+                <w:kern w:val="0"/>
+              </w:rPr>
+            </w:pPr>
+            <w:r>
+              <w:rPr>
+                <w:rFonts w:ascii="Calibri" w:eastAsia="Times New Roman" w:hAnsi="Calibri" w:cs="Calibri"/>
+                <w:color w:val="000000"/>
+                <w:kern w:val="0"/>
+              </w:rPr>
+              <w:t>369,25</w:t>
+            </w:r>
+          </w:p>
+        </w:tc>
+        <w:tc>
+          <w:tcPr>
+            <w:tcW w:w="1366" w:type="dxa"/>
+            <w:noWrap/>
+            <w:hideMark/>
+          </w:tcPr>
+          <w:p>
+            <w:pPr>
+              <w:jc w:val="right"/>
+              <w:cnfStyle w:val="000000000000"/>
+              <w:rPr>
+                <w:rFonts w:ascii="Calibri" w:eastAsia="Times New Roman" w:hAnsi="Calibri" w:cs="Calibri"/>
+                <w:color w:val="000000"/>
+                <w:kern w:val="0"/>
+              </w:rPr>
+            </w:pPr>
+            <w:r>
+              <w:rPr>
+                <w:rFonts w:ascii="Calibri" w:eastAsia="Times New Roman" w:hAnsi="Calibri" w:cs="Calibri"/>
+                <w:color w:val="000000"/>
+                <w:kern w:val="0"/>
+              </w:rPr>
+              <w:t>13,675</w:t>
+            </w:r>
+          </w:p>
+        </w:tc>
+        <w:tc>
+          <w:tcPr>
+            <w:tcW w:w="1052" w:type="dxa"/>
+            <w:noWrap/>
+            <w:hideMark/>
+          </w:tcPr>
+          <w:p>
+            <w:pPr>
+              <w:jc w:val="right"/>
+              <w:cnfStyle w:val="000000000000"/>
+              <w:rPr>
+                <w:rFonts w:ascii="Calibri" w:eastAsia="Times New Roman" w:hAnsi="Calibri" w:cs="Calibri"/>
+                <w:color w:val="000000"/>
+                <w:kern w:val="0"/>
+              </w:rPr>
+            </w:pPr>
+            <w:r>
+              <w:rPr>
+                <w:rFonts w:ascii="Calibri" w:eastAsia="Times New Roman" w:hAnsi="Calibri" w:cs="Calibri"/>
+                <w:color w:val="000000"/>
+                <w:kern w:val="0"/>
+              </w:rPr>
+              <w:t>196</w:t>
+            </w:r>
+          </w:p>
+        </w:tc>
+        <w:tc>
+          <w:tcPr>
+            <w:tcW w:w="1052" w:type="dxa"/>
+            <w:noWrap/>
+            <w:hideMark/>
+          </w:tcPr>
+          <w:p>
+            <w:pPr>
+              <w:keepNext/>
+              <w:jc w:val="right"/>
+              <w:cnfStyle w:val="000000000000"/>
+              <w:rPr>
+                <w:rFonts w:ascii="Calibri" w:eastAsia="Times New Roman" w:hAnsi="Calibri" w:cs="Calibri"/>
+                <w:color w:val="000000"/>
+                <w:kern w:val="0"/>
+              </w:rPr>
+            </w:pPr>
+            <w:r>
+              <w:rPr>
+                <w:rFonts w:ascii="Calibri" w:eastAsia="Times New Roman" w:hAnsi="Calibri" w:cs="Calibri"/>
+                <w:color w:val="000000"/>
+                <w:kern w:val="0"/>
+              </w:rPr>
+              <w:t>4,81</w:t>
+            </w:r>
+          </w:p>
+        </w:tc>
+      </w:tr>
+    </w:tbl>
+    <w:p>
+      <w:pPr>
+        <w:pStyle w:val="Caption"/>
+        <w:jc w:val="center"/>
+      </w:pPr>
+    </w:p>
+    <w:p>
+      <w:pPr>
+        <w:pStyle w:val="Caption"/>
+        <w:jc w:val="center"/>
+        <w:rPr>
+          <w:rFonts w:eastAsia="Times New Roman" w:cs="Times New Roman"/>
+          <w:kern w:val="0"/>
+          <w:szCs w:val="24"/>
+          <w:lang w:val="ro-RO" w:eastAsia="ro-RO"/>
+        </w:rPr>
+      </w:pPr>
+      <w:r>
+        <w:t>Tabelul 2. Statistici ale setului de date din cercetare</w:t>
+      </w:r>
+    </w:p>
+    <w:p>
+      <w:pPr>
         <w:spacing w:after="240" w:line="240" w:lineRule="auto"/>
         <w:rPr>
           <w:rFonts w:eastAsia="Times New Roman" w:cs="Times New Roman"/>
@@ -15309,7 +18992,7 @@
           <w:szCs w:val="24"/>
           <w:lang w:eastAsia="ro-RO"/>
         </w:rPr>
-        <w:t>[</w:t>
+        <w:t>[34</w:t>
       </w:r>
       <w:r>
         <w:rPr>
@@ -15318,15 +19001,6 @@
           <w:szCs w:val="24"/>
           <w:lang w:eastAsia="ro-RO"/>
         </w:rPr>
-        <w:t>34</w:t>
-      </w:r>
-      <w:r>
-        <w:rPr>
-          <w:rFonts w:eastAsia="Times New Roman" w:cs="Times New Roman"/>
-          <w:kern w:val="0"/>
-          <w:szCs w:val="24"/>
-          <w:lang w:eastAsia="ro-RO"/>
-        </w:rPr>
         <w:t>]</w:t>
       </w:r>
       <w:r>
@@ -15337,6 +19011,15 @@
           <w:lang w:val="ro-RO" w:eastAsia="ro-RO"/>
         </w:rPr>
         <w:t>.</w:t>
+      </w:r>
+      <w:r>
+        <w:rPr>
+          <w:rFonts w:eastAsia="Times New Roman" w:cs="Times New Roman"/>
+          <w:kern w:val="0"/>
+          <w:szCs w:val="24"/>
+          <w:lang w:val="ro-RO" w:eastAsia="ro-RO"/>
+        </w:rPr>
+        <w:t xml:space="preserve"> </w:t>
       </w:r>
     </w:p>
     <w:p>
@@ -15784,7 +19467,7 @@
           <w:lang w:val="ro-RO"/>
         </w:rPr>
       </w:pPr>
-      <w:bookmarkStart w:id="62" w:name="_Toc168862607"/>
+      <w:bookmarkStart w:id="65" w:name="_Toc169120235"/>
       <w:r>
         <w:lastRenderedPageBreak/>
         <w:t>8</w:t>
@@ -15801,7 +19484,7 @@
         </w:rPr>
         <w:t>ții</w:t>
       </w:r>
-      <w:bookmarkEnd w:id="62"/>
+      <w:bookmarkEnd w:id="65"/>
     </w:p>
     <w:p>
       <w:pPr>
@@ -16042,7 +19725,7 @@
       <w:pPr>
         <w:pStyle w:val="Heading2"/>
       </w:pPr>
-      <w:bookmarkStart w:id="63" w:name="_Toc168862608"/>
+      <w:bookmarkStart w:id="66" w:name="_Toc169120236"/>
       <w:r>
         <w:t>9</w:t>
       </w:r>
@@ -16055,7 +19738,7 @@
       <w:r>
         <w:t>Concluzie</w:t>
       </w:r>
-      <w:bookmarkEnd w:id="63"/>
+      <w:bookmarkEnd w:id="66"/>
     </w:p>
     <w:p>
       <w:pPr>
@@ -16138,7 +19821,7 @@
           <w:lang w:val="ro-RO"/>
         </w:rPr>
       </w:pPr>
-      <w:bookmarkStart w:id="64" w:name="_Toc168862609"/>
+      <w:bookmarkStart w:id="67" w:name="_Toc169120237"/>
       <w:r>
         <w:t>10</w:t>
       </w:r>
@@ -16151,1045 +19834,1709 @@
       <w:r>
         <w:t>Bibliografie</w:t>
       </w:r>
-      <w:bookmarkEnd w:id="64"/>
-    </w:p>
-    <w:p>
-      <w:pPr>
-        <w:pStyle w:val="NormalWeb"/>
-        <w:numPr>
-          <w:ilvl w:val="0"/>
-          <w:numId w:val="1"/>
-        </w:numPr>
-        <w:shd w:val="clear" w:color="auto" w:fill="FFFFFF"/>
-      </w:pPr>
-      <w:r>
-        <w:t>S. Bussmann, N. R. Jennings, and M. Wooldridge, Multiagent Systems for Manufacturing Control, Springer-Verlag, 2004</w:t>
-      </w:r>
-      <w:r>
-        <w:t>;</w:t>
-      </w:r>
-    </w:p>
-    <w:p>
-      <w:pPr>
-        <w:pStyle w:val="NormalWeb"/>
-        <w:numPr>
-          <w:ilvl w:val="0"/>
-          <w:numId w:val="1"/>
-        </w:numPr>
-        <w:shd w:val="clear" w:color="auto" w:fill="FFFFFF"/>
-      </w:pPr>
-      <w:r>
-        <w:rPr>
-          <w:shd w:val="clear" w:color="auto" w:fill="FCFCFC"/>
-        </w:rPr>
-        <w:t>Bellifemine, F., Poggi, A., Rimassa, G. (2001). Developing Multi-agent Systems with JADE. In: Castelfranchi, C., Lespérance, Y. (eds) Intelligent Agents VII Agent Theories Architectures and Languages. ATAL 2000. Lecture Notes in Computer Science(), vol 1986. Springer, Berlin, Heidelberg</w:t>
-      </w:r>
-      <w:r>
-        <w:rPr>
-          <w:shd w:val="clear" w:color="auto" w:fill="FCFCFC"/>
-        </w:rPr>
-        <w:t>;</w:t>
-      </w:r>
-    </w:p>
-    <w:p>
-      <w:pPr>
-        <w:pStyle w:val="NormalWeb"/>
-        <w:numPr>
-          <w:ilvl w:val="0"/>
-          <w:numId w:val="1"/>
-        </w:numPr>
-        <w:shd w:val="clear" w:color="auto" w:fill="FFFFFF"/>
-      </w:pPr>
-      <w:r>
-        <w:t xml:space="preserve">24. J. Odell, </w:t>
-      </w:r>
-      <w:r>
-        <w:t>„</w:t>
-      </w:r>
-      <w:r>
-        <w:t>Objects and agents: how do they differ?,” Journal of Object-Oriented Programming, October 2000</w:t>
-      </w:r>
-      <w:r>
-        <w:t>;</w:t>
-      </w:r>
-    </w:p>
-    <w:p>
-      <w:pPr>
-        <w:pStyle w:val="NormalWeb"/>
-        <w:numPr>
-          <w:ilvl w:val="0"/>
-          <w:numId w:val="1"/>
-        </w:numPr>
-        <w:shd w:val="clear" w:color="auto" w:fill="FFFFFF"/>
-      </w:pPr>
-      <w:r>
-        <w:t>M. Luck, P. McBurney, and C. Preist. “Agent Technology: Enabling Next Generation Computing,” AgentLink, 2003</w:t>
-      </w:r>
-      <w:r>
-        <w:t>;</w:t>
-      </w:r>
-      <w:r>
-        <w:t xml:space="preserve"> </w:t>
-      </w:r>
-    </w:p>
-    <w:p>
-      <w:pPr>
-        <w:pStyle w:val="NormalWeb"/>
-        <w:numPr>
-          <w:ilvl w:val="0"/>
-          <w:numId w:val="1"/>
-        </w:numPr>
-        <w:shd w:val="clear" w:color="auto" w:fill="FFFFFF"/>
-      </w:pPr>
-      <w:r>
-        <w:t>Magid Nikraz1a, Giovanni Caireb , and Parisa A. Bahria, „A Methodology for the Analysis and Design of Multi-Agent Systems using JADE”, a School of Engineering Science and Parker Center, Murdoch University, Dixon Road, Rockingham, Western Australia, 2006</w:t>
-      </w:r>
-      <w:r>
-        <w:t>;</w:t>
-      </w:r>
-    </w:p>
-    <w:p>
-      <w:pPr>
-        <w:pStyle w:val="NormalWeb"/>
-        <w:numPr>
-          <w:ilvl w:val="0"/>
-          <w:numId w:val="1"/>
-        </w:numPr>
-        <w:shd w:val="clear" w:color="auto" w:fill="FFFFFF"/>
-      </w:pPr>
-      <w:r>
-        <w:t>M. Wooldridge, An Introduction to Multiagent Systems, John Wiley and Sons, 2002</w:t>
-      </w:r>
-      <w:r>
-        <w:t>;</w:t>
-      </w:r>
-    </w:p>
-    <w:p>
-      <w:pPr>
-        <w:pStyle w:val="NormalWeb"/>
-        <w:numPr>
-          <w:ilvl w:val="0"/>
-          <w:numId w:val="1"/>
-        </w:numPr>
-        <w:shd w:val="clear" w:color="auto" w:fill="FFFFFF"/>
-      </w:pPr>
-      <w:r>
-        <w:t xml:space="preserve">Foundation for Intelligent Physical Agents (FIPA), see: </w:t>
+      <w:bookmarkEnd w:id="67"/>
+    </w:p>
+    <w:p>
+      <w:pPr>
+        <w:rPr>
+          <w:rFonts w:eastAsia="Times New Roman" w:cs="Times New Roman"/>
+          <w:kern w:val="0"/>
+          <w:szCs w:val="24"/>
+          <w:lang w:val="ro-RO" w:eastAsia="ro-RO"/>
+        </w:rPr>
+      </w:pPr>
+      <w:r>
+        <w:rPr>
+          <w:rFonts w:eastAsia="Times New Roman" w:cs="Times New Roman"/>
+          <w:b/>
+          <w:kern w:val="0"/>
+          <w:szCs w:val="24"/>
+          <w:lang w:val="ro-RO" w:eastAsia="ro-RO"/>
+        </w:rPr>
+        <w:t>1.</w:t>
+      </w:r>
+      <w:r>
+        <w:rPr>
+          <w:rFonts w:eastAsia="Times New Roman" w:cs="Times New Roman"/>
+          <w:kern w:val="0"/>
+          <w:szCs w:val="24"/>
+          <w:lang w:val="ro-RO" w:eastAsia="ro-RO"/>
+        </w:rPr>
+        <w:tab/>
+        <w:t>Bussmann, S., Jennings, N. R., &amp; Wooldridge, M. (2004). Multiagent Systems for Manufact</w:t>
+      </w:r>
+      <w:r>
+        <w:rPr>
+          <w:rFonts w:eastAsia="Times New Roman" w:cs="Times New Roman"/>
+          <w:kern w:val="0"/>
+          <w:szCs w:val="24"/>
+          <w:lang w:val="ro-RO" w:eastAsia="ro-RO"/>
+        </w:rPr>
+        <w:t>uring Control. Springer-Verlag.</w:t>
+      </w:r>
+    </w:p>
+    <w:p>
+      <w:pPr>
+        <w:rPr>
+          <w:rFonts w:eastAsia="Times New Roman" w:cs="Times New Roman"/>
+          <w:kern w:val="0"/>
+          <w:szCs w:val="24"/>
+          <w:lang w:val="ro-RO" w:eastAsia="ro-RO"/>
+        </w:rPr>
+      </w:pPr>
+      <w:r>
+        <w:rPr>
+          <w:rFonts w:eastAsia="Times New Roman" w:cs="Times New Roman"/>
+          <w:b/>
+          <w:kern w:val="0"/>
+          <w:szCs w:val="24"/>
+          <w:lang w:val="ro-RO" w:eastAsia="ro-RO"/>
+        </w:rPr>
+        <w:t>2.</w:t>
+      </w:r>
+      <w:r>
+        <w:rPr>
+          <w:rFonts w:eastAsia="Times New Roman" w:cs="Times New Roman"/>
+          <w:kern w:val="0"/>
+          <w:szCs w:val="24"/>
+          <w:lang w:val="ro-RO" w:eastAsia="ro-RO"/>
+        </w:rPr>
+        <w:tab/>
+        <w:t>Bellifemine, F., Poggi, A., &amp; Rimassa, G. (2001). Developing Multi-agent Systems with JADE. În Castelfranchi, C. &amp; Lespérance, Y. (Eds.), Intelligent Agents VII Agent Theories Architectures and Languages (AT</w:t>
+      </w:r>
+      <w:r>
+        <w:rPr>
+          <w:rFonts w:eastAsia="Times New Roman" w:cs="Times New Roman"/>
+          <w:kern w:val="0"/>
+          <w:szCs w:val="24"/>
+          <w:lang w:val="ro-RO" w:eastAsia="ro-RO"/>
+        </w:rPr>
+        <w:t>AL 2000) (Vol. 1986). Springer.</w:t>
+      </w:r>
+    </w:p>
+    <w:p>
+      <w:pPr>
+        <w:rPr>
+          <w:rFonts w:eastAsia="Times New Roman" w:cs="Times New Roman"/>
+          <w:kern w:val="0"/>
+          <w:szCs w:val="24"/>
+          <w:lang w:val="ro-RO" w:eastAsia="ro-RO"/>
+        </w:rPr>
+      </w:pPr>
+      <w:r>
+        <w:rPr>
+          <w:rFonts w:eastAsia="Times New Roman" w:cs="Times New Roman"/>
+          <w:b/>
+          <w:kern w:val="0"/>
+          <w:szCs w:val="24"/>
+          <w:lang w:val="ro-RO" w:eastAsia="ro-RO"/>
+        </w:rPr>
+        <w:t>3.</w:t>
+      </w:r>
+      <w:r>
+        <w:rPr>
+          <w:rFonts w:eastAsia="Times New Roman" w:cs="Times New Roman"/>
+          <w:kern w:val="0"/>
+          <w:szCs w:val="24"/>
+          <w:lang w:val="ro-RO" w:eastAsia="ro-RO"/>
+        </w:rPr>
+        <w:tab/>
+        <w:t>Odell, J. (2000). Objects and agents: how do they differ? Journal of Object-Orie</w:t>
+      </w:r>
+      <w:r>
+        <w:rPr>
+          <w:rFonts w:eastAsia="Times New Roman" w:cs="Times New Roman"/>
+          <w:kern w:val="0"/>
+          <w:szCs w:val="24"/>
+          <w:lang w:val="ro-RO" w:eastAsia="ro-RO"/>
+        </w:rPr>
+        <w:t>nted Programming, October 2000.</w:t>
+      </w:r>
+    </w:p>
+    <w:p>
+      <w:pPr>
+        <w:rPr>
+          <w:rFonts w:eastAsia="Times New Roman" w:cs="Times New Roman"/>
+          <w:kern w:val="0"/>
+          <w:szCs w:val="24"/>
+          <w:lang w:val="ro-RO" w:eastAsia="ro-RO"/>
+        </w:rPr>
+      </w:pPr>
+      <w:r>
+        <w:rPr>
+          <w:rFonts w:eastAsia="Times New Roman" w:cs="Times New Roman"/>
+          <w:b/>
+          <w:kern w:val="0"/>
+          <w:szCs w:val="24"/>
+          <w:lang w:val="ro-RO" w:eastAsia="ro-RO"/>
+        </w:rPr>
+        <w:t>4.</w:t>
+      </w:r>
+      <w:r>
+        <w:rPr>
+          <w:rFonts w:eastAsia="Times New Roman" w:cs="Times New Roman"/>
+          <w:kern w:val="0"/>
+          <w:szCs w:val="24"/>
+          <w:lang w:val="ro-RO" w:eastAsia="ro-RO"/>
+        </w:rPr>
+        <w:tab/>
+        <w:t>Luck, M., McBurney, P., &amp; Preist, C. (2003). Agent Technology: Enabling Next G</w:t>
+      </w:r>
+      <w:r>
+        <w:rPr>
+          <w:rFonts w:eastAsia="Times New Roman" w:cs="Times New Roman"/>
+          <w:kern w:val="0"/>
+          <w:szCs w:val="24"/>
+          <w:lang w:val="ro-RO" w:eastAsia="ro-RO"/>
+        </w:rPr>
+        <w:t>eneration Computing. AgentLink.</w:t>
+      </w:r>
+    </w:p>
+    <w:p>
+      <w:pPr>
+        <w:rPr>
+          <w:rFonts w:eastAsia="Times New Roman" w:cs="Times New Roman"/>
+          <w:kern w:val="0"/>
+          <w:szCs w:val="24"/>
+          <w:lang w:val="ro-RO" w:eastAsia="ro-RO"/>
+        </w:rPr>
+      </w:pPr>
+      <w:r>
+        <w:rPr>
+          <w:rFonts w:eastAsia="Times New Roman" w:cs="Times New Roman"/>
+          <w:b/>
+          <w:kern w:val="0"/>
+          <w:szCs w:val="24"/>
+          <w:lang w:val="ro-RO" w:eastAsia="ro-RO"/>
+        </w:rPr>
+        <w:t>5.</w:t>
+      </w:r>
+      <w:r>
+        <w:rPr>
+          <w:rFonts w:eastAsia="Times New Roman" w:cs="Times New Roman"/>
+          <w:kern w:val="0"/>
+          <w:szCs w:val="24"/>
+          <w:lang w:val="ro-RO" w:eastAsia="ro-RO"/>
+        </w:rPr>
+        <w:tab/>
+        <w:t xml:space="preserve">Nikraz, M., Caire, G., &amp; Bahri, P. A. (2006). A Methodology for the Analysis and Design of Multi-Agent Systems using JADE. School of Engineering Science and Parker Center, Murdoch </w:t>
+      </w:r>
+      <w:r>
+        <w:rPr>
+          <w:rFonts w:eastAsia="Times New Roman" w:cs="Times New Roman"/>
+          <w:kern w:val="0"/>
+          <w:szCs w:val="24"/>
+          <w:lang w:val="ro-RO" w:eastAsia="ro-RO"/>
+        </w:rPr>
+        <w:t>University.</w:t>
+      </w:r>
+    </w:p>
+    <w:p>
+      <w:pPr>
+        <w:rPr>
+          <w:rFonts w:eastAsia="Times New Roman" w:cs="Times New Roman"/>
+          <w:kern w:val="0"/>
+          <w:szCs w:val="24"/>
+          <w:lang w:val="ro-RO" w:eastAsia="ro-RO"/>
+        </w:rPr>
+      </w:pPr>
+      <w:r>
+        <w:rPr>
+          <w:rFonts w:eastAsia="Times New Roman" w:cs="Times New Roman"/>
+          <w:b/>
+          <w:kern w:val="0"/>
+          <w:szCs w:val="24"/>
+          <w:lang w:val="ro-RO" w:eastAsia="ro-RO"/>
+        </w:rPr>
+        <w:t>6.</w:t>
+      </w:r>
+      <w:r>
+        <w:rPr>
+          <w:rFonts w:eastAsia="Times New Roman" w:cs="Times New Roman"/>
+          <w:kern w:val="0"/>
+          <w:szCs w:val="24"/>
+          <w:lang w:val="ro-RO" w:eastAsia="ro-RO"/>
+        </w:rPr>
+        <w:tab/>
+        <w:t>Wooldridge, M. (2002). An Introduction to Multiagen</w:t>
+      </w:r>
+      <w:r>
+        <w:rPr>
+          <w:rFonts w:eastAsia="Times New Roman" w:cs="Times New Roman"/>
+          <w:kern w:val="0"/>
+          <w:szCs w:val="24"/>
+          <w:lang w:val="ro-RO" w:eastAsia="ro-RO"/>
+        </w:rPr>
+        <w:t>t Systems. John Wiley and Sons.</w:t>
+      </w:r>
+    </w:p>
+    <w:p>
+      <w:pPr>
+        <w:rPr>
+          <w:rFonts w:eastAsia="Times New Roman" w:cs="Times New Roman"/>
+          <w:kern w:val="0"/>
+          <w:szCs w:val="24"/>
+          <w:lang w:val="ro-RO" w:eastAsia="ro-RO"/>
+        </w:rPr>
+      </w:pPr>
+      <w:r>
+        <w:rPr>
+          <w:rFonts w:eastAsia="Times New Roman" w:cs="Times New Roman"/>
+          <w:b/>
+          <w:kern w:val="0"/>
+          <w:szCs w:val="24"/>
+          <w:lang w:val="ro-RO" w:eastAsia="ro-RO"/>
+        </w:rPr>
+        <w:t>7.</w:t>
+      </w:r>
+      <w:r>
+        <w:rPr>
+          <w:rFonts w:eastAsia="Times New Roman" w:cs="Times New Roman"/>
+          <w:kern w:val="0"/>
+          <w:szCs w:val="24"/>
+          <w:lang w:val="ro-RO" w:eastAsia="ro-RO"/>
+        </w:rPr>
+        <w:tab/>
+        <w:t>Foundation for Intelligent Physical Agents (FIPA). (n.d.). Data ultimei accesări: 10 mai 2024; link către p</w:t>
+      </w:r>
+      <w:r>
+        <w:rPr>
+          <w:rFonts w:eastAsia="Times New Roman" w:cs="Times New Roman"/>
+          <w:kern w:val="0"/>
+          <w:szCs w:val="24"/>
+          <w:lang w:val="ro-RO" w:eastAsia="ro-RO"/>
+        </w:rPr>
+        <w:t xml:space="preserve">agina web: </w:t>
       </w:r>
       <w:hyperlink r:id="rId32" w:history="1">
         <w:r>
           <w:rPr>
             <w:rStyle w:val="Hyperlink"/>
+            <w:rFonts w:eastAsia="Times New Roman" w:cs="Times New Roman"/>
+            <w:kern w:val="0"/>
+            <w:szCs w:val="24"/>
+            <w:lang w:val="ro-RO" w:eastAsia="ro-RO"/>
           </w:rPr>
           <w:t>http://www.fipa.org/</w:t>
         </w:r>
       </w:hyperlink>
-      <w:r>
-        <w:t>, data ultimei accesări: 10</w:t>
-      </w:r>
-      <w:r>
-        <w:t>.05.2024;</w:t>
-      </w:r>
-    </w:p>
-    <w:p>
-      <w:pPr>
-        <w:pStyle w:val="NormalWeb"/>
-        <w:numPr>
-          <w:ilvl w:val="0"/>
-          <w:numId w:val="1"/>
-        </w:numPr>
-        <w:shd w:val="clear" w:color="auto" w:fill="FFFFFF"/>
-      </w:pPr>
-      <w:r>
-        <w:t xml:space="preserve">JADE – Java Agent DEvelopment Framework, see: </w:t>
+    </w:p>
+    <w:p>
+      <w:pPr>
+        <w:rPr>
+          <w:rFonts w:eastAsia="Times New Roman" w:cs="Times New Roman"/>
+          <w:kern w:val="0"/>
+          <w:szCs w:val="24"/>
+          <w:lang w:val="ro-RO" w:eastAsia="ro-RO"/>
+        </w:rPr>
+      </w:pPr>
+      <w:r>
+        <w:rPr>
+          <w:rFonts w:eastAsia="Times New Roman" w:cs="Times New Roman"/>
+          <w:b/>
+          <w:kern w:val="0"/>
+          <w:szCs w:val="24"/>
+          <w:lang w:val="ro-RO" w:eastAsia="ro-RO"/>
+        </w:rPr>
+        <w:t>8.</w:t>
+      </w:r>
+      <w:r>
+        <w:rPr>
+          <w:rFonts w:eastAsia="Times New Roman" w:cs="Times New Roman"/>
+          <w:kern w:val="0"/>
+          <w:szCs w:val="24"/>
+          <w:lang w:val="ro-RO" w:eastAsia="ro-RO"/>
+        </w:rPr>
+        <w:tab/>
+        <w:t>Java Agent Development Framework (JADE). (n.d.). Data ultimei accesări: 10 mai 2024; link către pag</w:t>
+      </w:r>
+      <w:r>
+        <w:rPr>
+          <w:rFonts w:eastAsia="Times New Roman" w:cs="Times New Roman"/>
+          <w:kern w:val="0"/>
+          <w:szCs w:val="24"/>
+          <w:lang w:val="ro-RO" w:eastAsia="ro-RO"/>
+        </w:rPr>
+        <w:t>ina web: http://jade.tilab.com/</w:t>
+      </w:r>
+    </w:p>
+    <w:p>
+      <w:pPr>
+        <w:rPr>
+          <w:rFonts w:eastAsia="Times New Roman" w:cs="Times New Roman"/>
+          <w:kern w:val="0"/>
+          <w:szCs w:val="24"/>
+          <w:lang w:val="ro-RO" w:eastAsia="ro-RO"/>
+        </w:rPr>
+      </w:pPr>
+      <w:r>
+        <w:rPr>
+          <w:rFonts w:eastAsia="Times New Roman" w:cs="Times New Roman"/>
+          <w:b/>
+          <w:kern w:val="0"/>
+          <w:szCs w:val="24"/>
+          <w:lang w:val="ro-RO" w:eastAsia="ro-RO"/>
+        </w:rPr>
+        <w:t>9.</w:t>
+      </w:r>
+      <w:r>
+        <w:rPr>
+          <w:rFonts w:eastAsia="Times New Roman" w:cs="Times New Roman"/>
+          <w:kern w:val="0"/>
+          <w:szCs w:val="24"/>
+          <w:lang w:val="ro-RO" w:eastAsia="ro-RO"/>
+        </w:rPr>
+        <w:tab/>
+        <w:t>Mascardi, V. (2004). Coo-BDI: Extending the BDI Model with Cooperativity. În Declarative Agent Languages and Technologies (Vol. 299</w:t>
+      </w:r>
+      <w:r>
+        <w:rPr>
+          <w:rFonts w:eastAsia="Times New Roman" w:cs="Times New Roman"/>
+          <w:kern w:val="0"/>
+          <w:szCs w:val="24"/>
+          <w:lang w:val="ro-RO" w:eastAsia="ro-RO"/>
+        </w:rPr>
+        <w:t>0).</w:t>
+      </w:r>
+    </w:p>
+    <w:p>
+      <w:pPr>
+        <w:rPr>
+          <w:rFonts w:eastAsia="Times New Roman" w:cs="Times New Roman"/>
+          <w:kern w:val="0"/>
+          <w:szCs w:val="24"/>
+          <w:lang w:val="ro-RO" w:eastAsia="ro-RO"/>
+        </w:rPr>
+      </w:pPr>
+      <w:r>
+        <w:rPr>
+          <w:rFonts w:eastAsia="Times New Roman" w:cs="Times New Roman"/>
+          <w:b/>
+          <w:kern w:val="0"/>
+          <w:szCs w:val="24"/>
+          <w:lang w:val="ro-RO" w:eastAsia="ro-RO"/>
+        </w:rPr>
+        <w:t>10.</w:t>
+      </w:r>
+      <w:r>
+        <w:rPr>
+          <w:rFonts w:eastAsia="Times New Roman" w:cs="Times New Roman"/>
+          <w:kern w:val="0"/>
+          <w:szCs w:val="24"/>
+          <w:lang w:val="ro-RO" w:eastAsia="ro-RO"/>
+        </w:rPr>
+        <w:tab/>
+        <w:t>Shoham, Y. (1990). Agent-Oriented Programming (Technical Report STAN-CS-90-1335). Stanford Universit</w:t>
+      </w:r>
+      <w:r>
+        <w:rPr>
+          <w:rFonts w:eastAsia="Times New Roman" w:cs="Times New Roman"/>
+          <w:kern w:val="0"/>
+          <w:szCs w:val="24"/>
+          <w:lang w:val="ro-RO" w:eastAsia="ro-RO"/>
+        </w:rPr>
+        <w:t>y: Computer Science Department.</w:t>
+      </w:r>
+    </w:p>
+    <w:p>
+      <w:pPr>
+        <w:rPr>
+          <w:rFonts w:eastAsia="Times New Roman" w:cs="Times New Roman"/>
+          <w:kern w:val="0"/>
+          <w:szCs w:val="24"/>
+          <w:lang w:val="ro-RO" w:eastAsia="ro-RO"/>
+        </w:rPr>
+      </w:pPr>
+      <w:r>
+        <w:rPr>
+          <w:rFonts w:eastAsia="Times New Roman" w:cs="Times New Roman"/>
+          <w:b/>
+          <w:kern w:val="0"/>
+          <w:szCs w:val="24"/>
+          <w:lang w:val="ro-RO" w:eastAsia="ro-RO"/>
+        </w:rPr>
+        <w:t>11.</w:t>
+      </w:r>
+      <w:r>
+        <w:rPr>
+          <w:rFonts w:eastAsia="Times New Roman" w:cs="Times New Roman"/>
+          <w:kern w:val="0"/>
+          <w:szCs w:val="24"/>
+          <w:lang w:val="ro-RO" w:eastAsia="ro-RO"/>
+        </w:rPr>
+        <w:tab/>
+        <w:t>Jennings, N. R. (2000). On Agent-Based Software Engineering</w:t>
+      </w:r>
+      <w:r>
+        <w:rPr>
+          <w:rFonts w:eastAsia="Times New Roman" w:cs="Times New Roman"/>
+          <w:kern w:val="0"/>
+          <w:szCs w:val="24"/>
+          <w:lang w:val="ro-RO" w:eastAsia="ro-RO"/>
+        </w:rPr>
+        <w:t>. Artificial Intelligence, 117.</w:t>
+      </w:r>
+    </w:p>
+    <w:p>
+      <w:pPr>
+        <w:rPr>
+          <w:rFonts w:eastAsia="Times New Roman" w:cs="Times New Roman"/>
+          <w:kern w:val="0"/>
+          <w:szCs w:val="24"/>
+          <w:lang w:val="ro-RO" w:eastAsia="ro-RO"/>
+        </w:rPr>
+      </w:pPr>
+      <w:r>
+        <w:rPr>
+          <w:rFonts w:eastAsia="Times New Roman" w:cs="Times New Roman"/>
+          <w:b/>
+          <w:kern w:val="0"/>
+          <w:szCs w:val="24"/>
+          <w:lang w:val="ro-RO" w:eastAsia="ro-RO"/>
+        </w:rPr>
+        <w:t>12.</w:t>
+      </w:r>
+      <w:r>
+        <w:rPr>
+          <w:rFonts w:eastAsia="Times New Roman" w:cs="Times New Roman"/>
+          <w:kern w:val="0"/>
+          <w:szCs w:val="24"/>
+          <w:lang w:val="ro-RO" w:eastAsia="ro-RO"/>
+        </w:rPr>
+        <w:tab/>
+        <w:t>Nwana, H. S. (2001). Software Agents: An Overview. Intelligent Systems Research, Advanced Applications &amp; Technology Dep., Cambridge University, UK, Knowl</w:t>
+      </w:r>
+      <w:r>
+        <w:rPr>
+          <w:rFonts w:eastAsia="Times New Roman" w:cs="Times New Roman"/>
+          <w:kern w:val="0"/>
+          <w:szCs w:val="24"/>
+          <w:lang w:val="ro-RO" w:eastAsia="ro-RO"/>
+        </w:rPr>
+        <w:t>edge Engineering Review, 11(3).</w:t>
+      </w:r>
+    </w:p>
+    <w:p>
+      <w:pPr>
+        <w:rPr>
+          <w:rFonts w:eastAsia="Times New Roman" w:cs="Times New Roman"/>
+          <w:kern w:val="0"/>
+          <w:szCs w:val="24"/>
+          <w:lang w:val="ro-RO" w:eastAsia="ro-RO"/>
+        </w:rPr>
+      </w:pPr>
+      <w:r>
+        <w:rPr>
+          <w:rFonts w:eastAsia="Times New Roman" w:cs="Times New Roman"/>
+          <w:b/>
+          <w:kern w:val="0"/>
+          <w:szCs w:val="24"/>
+          <w:lang w:val="ro-RO" w:eastAsia="ro-RO"/>
+        </w:rPr>
+        <w:lastRenderedPageBreak/>
+        <w:t>13.</w:t>
+      </w:r>
+      <w:r>
+        <w:rPr>
+          <w:rFonts w:eastAsia="Times New Roman" w:cs="Times New Roman"/>
+          <w:kern w:val="0"/>
+          <w:szCs w:val="24"/>
+          <w:lang w:val="ro-RO" w:eastAsia="ro-RO"/>
+        </w:rPr>
+        <w:tab/>
+        <w:t xml:space="preserve">Al azawi, R. (2013). Comparing Agent-Oriented Programming Versus Object-Oriented Programming. In 6th International Conference </w:t>
+      </w:r>
+      <w:r>
+        <w:rPr>
+          <w:rFonts w:eastAsia="Times New Roman" w:cs="Times New Roman"/>
+          <w:kern w:val="0"/>
+          <w:szCs w:val="24"/>
+          <w:lang w:val="ro-RO" w:eastAsia="ro-RO"/>
+        </w:rPr>
+        <w:t>on Information Technology ICIT.</w:t>
+      </w:r>
+    </w:p>
+    <w:p>
+      <w:pPr>
+        <w:rPr>
+          <w:rFonts w:eastAsia="Times New Roman" w:cs="Times New Roman"/>
+          <w:kern w:val="0"/>
+          <w:szCs w:val="24"/>
+          <w:lang w:val="ro-RO" w:eastAsia="ro-RO"/>
+        </w:rPr>
+      </w:pPr>
+      <w:r>
+        <w:rPr>
+          <w:rFonts w:eastAsia="Times New Roman" w:cs="Times New Roman"/>
+          <w:b/>
+          <w:kern w:val="0"/>
+          <w:szCs w:val="24"/>
+          <w:lang w:val="ro-RO" w:eastAsia="ro-RO"/>
+        </w:rPr>
+        <w:t>14.</w:t>
+      </w:r>
+      <w:r>
+        <w:rPr>
+          <w:rFonts w:eastAsia="Times New Roman" w:cs="Times New Roman"/>
+          <w:kern w:val="0"/>
+          <w:szCs w:val="24"/>
+          <w:lang w:val="ro-RO" w:eastAsia="ro-RO"/>
+        </w:rPr>
+        <w:tab/>
+        <w:t>Parunak, H. V. (1997). "Go to the Ant": Engineering Principles from Natural Agent Systems.</w:t>
+      </w:r>
+      <w:r>
+        <w:rPr>
+          <w:rFonts w:eastAsia="Times New Roman" w:cs="Times New Roman"/>
+          <w:kern w:val="0"/>
+          <w:szCs w:val="24"/>
+          <w:lang w:val="ro-RO" w:eastAsia="ro-RO"/>
+        </w:rPr>
+        <w:t xml:space="preserve"> Annals of Operations Research.</w:t>
+      </w:r>
+    </w:p>
+    <w:p>
+      <w:pPr>
+        <w:rPr>
+          <w:rFonts w:eastAsia="Times New Roman" w:cs="Times New Roman"/>
+          <w:kern w:val="0"/>
+          <w:szCs w:val="24"/>
+          <w:lang w:val="ro-RO" w:eastAsia="ro-RO"/>
+        </w:rPr>
+      </w:pPr>
+      <w:r>
+        <w:rPr>
+          <w:rFonts w:eastAsia="Times New Roman" w:cs="Times New Roman"/>
+          <w:b/>
+          <w:kern w:val="0"/>
+          <w:szCs w:val="24"/>
+          <w:lang w:val="ro-RO" w:eastAsia="ro-RO"/>
+        </w:rPr>
+        <w:t>15.</w:t>
+      </w:r>
+      <w:r>
+        <w:rPr>
+          <w:rFonts w:eastAsia="Times New Roman" w:cs="Times New Roman"/>
+          <w:kern w:val="0"/>
+          <w:szCs w:val="24"/>
+          <w:lang w:val="ro-RO" w:eastAsia="ro-RO"/>
+        </w:rPr>
+        <w:tab/>
+        <w:t xml:space="preserve">Java Agent Development Framework (JADE). (n.d.). Data ultimei accesări:  11 mai 2024; link către pagina web: </w:t>
       </w:r>
       <w:hyperlink r:id="rId33" w:history="1">
         <w:r>
           <w:rPr>
             <w:rStyle w:val="Hyperlink"/>
+            <w:rFonts w:eastAsia="Times New Roman" w:cs="Times New Roman"/>
+            <w:kern w:val="0"/>
+            <w:szCs w:val="24"/>
+            <w:lang w:val="ro-RO" w:eastAsia="ro-RO"/>
           </w:rPr>
-          <w:t>http://jade.tilab.com/</w:t>
+          <w:t>https://jade.tilab.com/documentation</w:t>
         </w:r>
       </w:hyperlink>
+      <w:r>
+        <w:rPr>
+          <w:rFonts w:eastAsia="Times New Roman" w:cs="Times New Roman"/>
+          <w:kern w:val="0"/>
+          <w:szCs w:val="24"/>
+          <w:lang w:val="ro-RO" w:eastAsia="ro-RO"/>
+        </w:rPr>
+        <w:t>.</w:t>
+      </w:r>
+    </w:p>
+    <w:p>
+      <w:pPr>
+        <w:rPr>
+          <w:rFonts w:eastAsia="Times New Roman" w:cs="Times New Roman"/>
+          <w:kern w:val="0"/>
+          <w:szCs w:val="24"/>
+          <w:lang w:val="ro-RO" w:eastAsia="ro-RO"/>
+        </w:rPr>
+      </w:pPr>
+      <w:r>
+        <w:rPr>
+          <w:rFonts w:eastAsia="Times New Roman" w:cs="Times New Roman"/>
+          <w:b/>
+          <w:kern w:val="0"/>
+          <w:szCs w:val="24"/>
+          <w:lang w:val="ro-RO" w:eastAsia="ro-RO"/>
+        </w:rPr>
+        <w:t>16.</w:t>
+      </w:r>
+      <w:r>
+        <w:rPr>
+          <w:rFonts w:eastAsia="Times New Roman" w:cs="Times New Roman"/>
+          <w:kern w:val="0"/>
+          <w:szCs w:val="24"/>
+          <w:lang w:val="ro-RO" w:eastAsia="ro-RO"/>
+        </w:rPr>
+        <w:tab/>
+        <w:t xml:space="preserve">Java Agent Development Framework (JADE). (n.d.). Programmer's Guide. Data ultimei accesări: 12 iunie 2024; link către pagina web: </w:t>
+      </w:r>
       <w:hyperlink r:id="rId34" w:history="1">
         <w:r>
           <w:rPr>
             <w:rStyle w:val="Hyperlink"/>
+            <w:rFonts w:eastAsia="Times New Roman" w:cs="Times New Roman"/>
+            <w:kern w:val="0"/>
+            <w:szCs w:val="24"/>
+            <w:lang w:val="ro-RO" w:eastAsia="ro-RO"/>
           </w:rPr>
-          <w:t>http://www.fipa.org/</w:t>
+          <w:t>https://jade.tilab.com/doc/programmersguide.pdf</w:t>
         </w:r>
       </w:hyperlink>
       <w:r>
-        <w:t>, data ultimei accesări: 10</w:t>
-      </w:r>
-      <w:r>
-        <w:t>.05.2024;</w:t>
-      </w:r>
-    </w:p>
-    <w:p>
-      <w:pPr>
-        <w:pStyle w:val="NormalWeb"/>
-        <w:numPr>
-          <w:ilvl w:val="0"/>
-          <w:numId w:val="1"/>
-        </w:numPr>
-        <w:shd w:val="clear" w:color="auto" w:fill="FFFFFF"/>
-      </w:pPr>
-      <w:r>
-        <w:t>Mascardi, V.: Coo-BDI: Extending the BDI Model with Cooperativity, In Declarative Agent Languages and Technologies, Vol. 2990</w:t>
-      </w:r>
-      <w:r>
-        <w:t>, 2004;</w:t>
-      </w:r>
-    </w:p>
-    <w:p>
-      <w:pPr>
-        <w:pStyle w:val="NormalWeb"/>
-        <w:numPr>
-          <w:ilvl w:val="0"/>
-          <w:numId w:val="1"/>
-        </w:numPr>
-        <w:shd w:val="clear" w:color="auto" w:fill="FFFFFF"/>
-      </w:pPr>
-      <w:r>
-        <w:t>Y.Shoham, "Agent-Oriented Programming"(Technical Report STAN-CS-90-1335). Stanford University: Computer Science Department, UK, 1990</w:t>
-      </w:r>
-      <w:r>
-        <w:t>;</w:t>
-      </w:r>
-    </w:p>
-    <w:p>
-      <w:pPr>
-        <w:pStyle w:val="NormalWeb"/>
-        <w:numPr>
-          <w:ilvl w:val="0"/>
-          <w:numId w:val="1"/>
-        </w:numPr>
-        <w:shd w:val="clear" w:color="auto" w:fill="FFFFFF"/>
-      </w:pPr>
-      <w:r>
-        <w:t>N.R.Jennings, "On Agent-Based Software Engineering. Arti</w:t>
-      </w:r>
-      <w:r>
-        <w:t>ficial Intelligence", vol. 117, 2000;</w:t>
-      </w:r>
-    </w:p>
-    <w:p>
-      <w:pPr>
-        <w:pStyle w:val="NormalWeb"/>
-        <w:numPr>
-          <w:ilvl w:val="0"/>
-          <w:numId w:val="1"/>
-        </w:numPr>
-        <w:shd w:val="clear" w:color="auto" w:fill="FFFFFF"/>
-      </w:pPr>
-      <w:r>
-        <w:t>H.S. Nwana ," Software Agents: An Overview" ,Intelligent Systems Research , Advanced Applications &amp; Technology Dep. , Cambridge  university U.K. Knowledge Engineering Review, Vol. 11, No 3</w:t>
-      </w:r>
-      <w:r>
-        <w:t>, 2001;</w:t>
-      </w:r>
-    </w:p>
-    <w:p>
-      <w:pPr>
-        <w:pStyle w:val="NormalWeb"/>
-        <w:numPr>
-          <w:ilvl w:val="0"/>
-          <w:numId w:val="1"/>
-        </w:numPr>
-        <w:shd w:val="clear" w:color="auto" w:fill="FFFFFF"/>
-      </w:pPr>
-      <w:r>
-        <w:t>Al azawi, Rula. (2013). COMPARING AGENT–ORIENTED PROGRAMMING VERSUS OBJECT-ORIENTED PROGRAMMING. 6th International Conference on</w:t>
-      </w:r>
-      <w:r>
-        <w:t xml:space="preserve"> Information Technology ICIT';</w:t>
-      </w:r>
-    </w:p>
-    <w:p>
-      <w:pPr>
-        <w:pStyle w:val="NormalWeb"/>
-        <w:numPr>
-          <w:ilvl w:val="0"/>
-          <w:numId w:val="1"/>
-        </w:numPr>
-        <w:shd w:val="clear" w:color="auto" w:fill="FFFFFF"/>
-      </w:pPr>
-      <w:r>
-        <w:t>H.V. Parunak, "’Go to the Ant’: Engineering Principles from Natural Agent Systems," Annals of Operations Research</w:t>
-      </w:r>
-      <w:r>
-        <w:t>, 1997</w:t>
-      </w:r>
-      <w:r>
-        <w:t>;</w:t>
-      </w:r>
-    </w:p>
-    <w:p>
-      <w:pPr>
-        <w:pStyle w:val="NormalWeb"/>
-        <w:numPr>
-          <w:ilvl w:val="0"/>
-          <w:numId w:val="1"/>
-        </w:numPr>
-        <w:shd w:val="clear" w:color="auto" w:fill="FFFFFF"/>
-        <w:rPr>
-          <w:rStyle w:val="Hyperlink"/>
-          <w:color w:val="auto"/>
-          <w:u w:val="none"/>
-        </w:rPr>
-      </w:pPr>
-      <w:r>
-        <w:t xml:space="preserve">JADE – Java Agent DEvelopment Framework, see: </w:t>
+        <w:rPr>
+          <w:rFonts w:eastAsia="Times New Roman" w:cs="Times New Roman"/>
+          <w:kern w:val="0"/>
+          <w:szCs w:val="24"/>
+          <w:lang w:val="ro-RO" w:eastAsia="ro-RO"/>
+        </w:rPr>
+        <w:t>.</w:t>
+      </w:r>
+    </w:p>
+    <w:p>
+      <w:pPr>
+        <w:rPr>
+          <w:rFonts w:eastAsia="Times New Roman" w:cs="Times New Roman"/>
+          <w:kern w:val="0"/>
+          <w:szCs w:val="24"/>
+          <w:lang w:val="ro-RO" w:eastAsia="ro-RO"/>
+        </w:rPr>
+      </w:pPr>
+      <w:r>
+        <w:rPr>
+          <w:rFonts w:eastAsia="Times New Roman" w:cs="Times New Roman"/>
+          <w:b/>
+          <w:kern w:val="0"/>
+          <w:szCs w:val="24"/>
+          <w:lang w:val="ro-RO" w:eastAsia="ro-RO"/>
+        </w:rPr>
+        <w:t>17.</w:t>
+      </w:r>
+      <w:r>
+        <w:rPr>
+          <w:rFonts w:eastAsia="Times New Roman" w:cs="Times New Roman"/>
+          <w:kern w:val="0"/>
+          <w:szCs w:val="24"/>
+          <w:lang w:val="ro-RO" w:eastAsia="ro-RO"/>
+        </w:rPr>
+        <w:tab/>
+        <w:t xml:space="preserve">Odell, J. (2000). Objects </w:t>
+      </w:r>
+      <w:r>
+        <w:rPr>
+          <w:rFonts w:eastAsia="Times New Roman" w:cs="Times New Roman"/>
+          <w:kern w:val="0"/>
+          <w:szCs w:val="24"/>
+          <w:lang w:val="ro-RO" w:eastAsia="ro-RO"/>
+        </w:rPr>
+        <w:t>and Agents: how do they differ?</w:t>
+      </w:r>
+    </w:p>
+    <w:p>
+      <w:pPr>
+        <w:rPr>
+          <w:rFonts w:eastAsia="Times New Roman" w:cs="Times New Roman"/>
+          <w:kern w:val="0"/>
+          <w:szCs w:val="24"/>
+          <w:lang w:val="ro-RO" w:eastAsia="ro-RO"/>
+        </w:rPr>
+      </w:pPr>
+      <w:r>
+        <w:rPr>
+          <w:rFonts w:eastAsia="Times New Roman" w:cs="Times New Roman"/>
+          <w:b/>
+          <w:kern w:val="0"/>
+          <w:szCs w:val="24"/>
+          <w:lang w:val="ro-RO" w:eastAsia="ro-RO"/>
+        </w:rPr>
+        <w:t>18.</w:t>
+      </w:r>
+      <w:r>
+        <w:rPr>
+          <w:rFonts w:eastAsia="Times New Roman" w:cs="Times New Roman"/>
+          <w:kern w:val="0"/>
+          <w:szCs w:val="24"/>
+          <w:lang w:val="ro-RO" w:eastAsia="ro-RO"/>
+        </w:rPr>
+        <w:tab/>
+        <w:t>Mohri, M., Rostamizadeh, A., &amp; Talwalkar, A. (2012). Foundations of M</w:t>
+      </w:r>
+      <w:r>
+        <w:rPr>
+          <w:rFonts w:eastAsia="Times New Roman" w:cs="Times New Roman"/>
+          <w:kern w:val="0"/>
+          <w:szCs w:val="24"/>
+          <w:lang w:val="ro-RO" w:eastAsia="ro-RO"/>
+        </w:rPr>
+        <w:t>achine Learning. The MIT Press.</w:t>
+      </w:r>
+    </w:p>
+    <w:p>
+      <w:pPr>
+        <w:rPr>
+          <w:rFonts w:eastAsia="Times New Roman" w:cs="Times New Roman"/>
+          <w:kern w:val="0"/>
+          <w:szCs w:val="24"/>
+          <w:lang w:val="ro-RO" w:eastAsia="ro-RO"/>
+        </w:rPr>
+      </w:pPr>
+      <w:r>
+        <w:rPr>
+          <w:rFonts w:eastAsia="Times New Roman" w:cs="Times New Roman"/>
+          <w:b/>
+          <w:kern w:val="0"/>
+          <w:szCs w:val="24"/>
+          <w:lang w:val="ro-RO" w:eastAsia="ro-RO"/>
+        </w:rPr>
+        <w:t>19.</w:t>
+      </w:r>
+      <w:r>
+        <w:rPr>
+          <w:rFonts w:eastAsia="Times New Roman" w:cs="Times New Roman"/>
+          <w:kern w:val="0"/>
+          <w:szCs w:val="24"/>
+          <w:lang w:val="ro-RO" w:eastAsia="ro-RO"/>
+        </w:rPr>
+        <w:tab/>
+        <w:t>James, G. (2003). Variance and Bias for General Lo</w:t>
+      </w:r>
+      <w:r>
+        <w:rPr>
+          <w:rFonts w:eastAsia="Times New Roman" w:cs="Times New Roman"/>
+          <w:kern w:val="0"/>
+          <w:szCs w:val="24"/>
+          <w:lang w:val="ro-RO" w:eastAsia="ro-RO"/>
+        </w:rPr>
+        <w:t>ss Functions. Machine Learning.</w:t>
+      </w:r>
+    </w:p>
+    <w:p>
+      <w:pPr>
+        <w:rPr>
+          <w:rFonts w:eastAsia="Times New Roman" w:cs="Times New Roman"/>
+          <w:kern w:val="0"/>
+          <w:szCs w:val="24"/>
+          <w:lang w:val="ro-RO" w:eastAsia="ro-RO"/>
+        </w:rPr>
+      </w:pPr>
+      <w:r>
+        <w:rPr>
+          <w:rFonts w:eastAsia="Times New Roman" w:cs="Times New Roman"/>
+          <w:b/>
+          <w:kern w:val="0"/>
+          <w:szCs w:val="24"/>
+          <w:lang w:val="ro-RO" w:eastAsia="ro-RO"/>
+        </w:rPr>
+        <w:t>20.</w:t>
+      </w:r>
+      <w:r>
+        <w:rPr>
+          <w:rFonts w:eastAsia="Times New Roman" w:cs="Times New Roman"/>
+          <w:kern w:val="0"/>
+          <w:szCs w:val="24"/>
+          <w:lang w:val="ro-RO" w:eastAsia="ro-RO"/>
+        </w:rPr>
+        <w:tab/>
+        <w:t xml:space="preserve">Bishop, C. M. (2006). Pattern Recognition </w:t>
+      </w:r>
+      <w:r>
+        <w:rPr>
+          <w:rFonts w:eastAsia="Times New Roman" w:cs="Times New Roman"/>
+          <w:kern w:val="0"/>
+          <w:szCs w:val="24"/>
+          <w:lang w:val="ro-RO" w:eastAsia="ro-RO"/>
+        </w:rPr>
+        <w:t>and Machine Learning. Springer.</w:t>
+      </w:r>
+    </w:p>
+    <w:p>
+      <w:pPr>
+        <w:rPr>
+          <w:rFonts w:eastAsia="Times New Roman" w:cs="Times New Roman"/>
+          <w:kern w:val="0"/>
+          <w:szCs w:val="24"/>
+          <w:lang w:val="ro-RO" w:eastAsia="ro-RO"/>
+        </w:rPr>
+      </w:pPr>
+      <w:r>
+        <w:rPr>
+          <w:rFonts w:eastAsia="Times New Roman" w:cs="Times New Roman"/>
+          <w:b/>
+          <w:kern w:val="0"/>
+          <w:szCs w:val="24"/>
+          <w:lang w:val="ro-RO" w:eastAsia="ro-RO"/>
+        </w:rPr>
+        <w:t>21.</w:t>
+      </w:r>
+      <w:r>
+        <w:rPr>
+          <w:rFonts w:eastAsia="Times New Roman" w:cs="Times New Roman"/>
+          <w:kern w:val="0"/>
+          <w:szCs w:val="24"/>
+          <w:lang w:val="ro-RO" w:eastAsia="ro-RO"/>
+        </w:rPr>
+        <w:tab/>
+        <w:t>Russell, S. J., &amp; Norvig, P. (2021). Artificial Intelligence: A Modern Approach (4th ed.). Pear</w:t>
+      </w:r>
+      <w:r>
+        <w:rPr>
+          <w:rFonts w:eastAsia="Times New Roman" w:cs="Times New Roman"/>
+          <w:kern w:val="0"/>
+          <w:szCs w:val="24"/>
+          <w:lang w:val="ro-RO" w:eastAsia="ro-RO"/>
+        </w:rPr>
+        <w:t>son.</w:t>
+      </w:r>
+    </w:p>
+    <w:p>
+      <w:pPr>
+        <w:rPr>
+          <w:rFonts w:eastAsia="Times New Roman" w:cs="Times New Roman"/>
+          <w:kern w:val="0"/>
+          <w:szCs w:val="24"/>
+          <w:lang w:val="ro-RO" w:eastAsia="ro-RO"/>
+        </w:rPr>
+      </w:pPr>
+      <w:r>
+        <w:rPr>
+          <w:rFonts w:eastAsia="Times New Roman" w:cs="Times New Roman"/>
+          <w:b/>
+          <w:kern w:val="0"/>
+          <w:szCs w:val="24"/>
+          <w:lang w:val="ro-RO" w:eastAsia="ro-RO"/>
+        </w:rPr>
+        <w:t>22.</w:t>
+      </w:r>
+      <w:r>
+        <w:rPr>
+          <w:rFonts w:eastAsia="Times New Roman" w:cs="Times New Roman"/>
+          <w:kern w:val="0"/>
+          <w:szCs w:val="24"/>
+          <w:lang w:val="ro-RO" w:eastAsia="ro-RO"/>
+        </w:rPr>
+        <w:tab/>
+        <w:t>Dawson, C. W. (1998). An artificial neural network approach to rainfall-runoff modelling.</w:t>
+      </w:r>
+      <w:r>
+        <w:rPr>
+          <w:rFonts w:eastAsia="Times New Roman" w:cs="Times New Roman"/>
+          <w:kern w:val="0"/>
+          <w:szCs w:val="24"/>
+          <w:lang w:val="ro-RO" w:eastAsia="ro-RO"/>
+        </w:rPr>
+        <w:t xml:space="preserve"> Hydrological Sciences Journal.</w:t>
+      </w:r>
+    </w:p>
+    <w:p>
+      <w:pPr>
+        <w:rPr>
+          <w:rFonts w:eastAsia="Times New Roman" w:cs="Times New Roman"/>
+          <w:kern w:val="0"/>
+          <w:szCs w:val="24"/>
+          <w:lang w:val="ro-RO" w:eastAsia="ro-RO"/>
+        </w:rPr>
+      </w:pPr>
+      <w:r>
+        <w:rPr>
+          <w:rFonts w:eastAsia="Times New Roman" w:cs="Times New Roman"/>
+          <w:b/>
+          <w:kern w:val="0"/>
+          <w:szCs w:val="24"/>
+          <w:lang w:val="ro-RO" w:eastAsia="ro-RO"/>
+        </w:rPr>
+        <w:t>23.</w:t>
+      </w:r>
+      <w:r>
+        <w:rPr>
+          <w:rFonts w:eastAsia="Times New Roman" w:cs="Times New Roman"/>
+          <w:kern w:val="0"/>
+          <w:szCs w:val="24"/>
+          <w:lang w:val="ro-RO" w:eastAsia="ro-RO"/>
+        </w:rPr>
+        <w:tab/>
+        <w:t>Lau, S. (2017). A Walkthrough of Convolutional Neural N</w:t>
+      </w:r>
+      <w:r>
+        <w:rPr>
+          <w:rFonts w:eastAsia="Times New Roman" w:cs="Times New Roman"/>
+          <w:kern w:val="0"/>
+          <w:szCs w:val="24"/>
+          <w:lang w:val="ro-RO" w:eastAsia="ro-RO"/>
+        </w:rPr>
+        <w:t>etwork – Hyperparameter Tuning.</w:t>
+      </w:r>
+    </w:p>
+    <w:p>
+      <w:pPr>
+        <w:rPr>
+          <w:rFonts w:eastAsia="Times New Roman" w:cs="Times New Roman"/>
+          <w:kern w:val="0"/>
+          <w:szCs w:val="24"/>
+          <w:lang w:val="ro-RO" w:eastAsia="ro-RO"/>
+        </w:rPr>
+      </w:pPr>
+      <w:r>
+        <w:rPr>
+          <w:rFonts w:eastAsia="Times New Roman" w:cs="Times New Roman"/>
+          <w:b/>
+          <w:kern w:val="0"/>
+          <w:szCs w:val="24"/>
+          <w:lang w:val="ro-RO" w:eastAsia="ro-RO"/>
+        </w:rPr>
+        <w:t>24.</w:t>
+      </w:r>
+      <w:r>
+        <w:rPr>
+          <w:rFonts w:eastAsia="Times New Roman" w:cs="Times New Roman"/>
+          <w:kern w:val="0"/>
+          <w:szCs w:val="24"/>
+          <w:lang w:val="ro-RO" w:eastAsia="ro-RO"/>
+        </w:rPr>
+        <w:tab/>
+        <w:t>Ramezanpour, A., Beam, A. L., Chen, J. H., &amp; Mashaghi, A. (2020). Statistical Physics for Medical Diagnostics: Learning, Inference, and Optimi</w:t>
+      </w:r>
+      <w:r>
+        <w:rPr>
+          <w:rFonts w:eastAsia="Times New Roman" w:cs="Times New Roman"/>
+          <w:kern w:val="0"/>
+          <w:szCs w:val="24"/>
+          <w:lang w:val="ro-RO" w:eastAsia="ro-RO"/>
+        </w:rPr>
+        <w:t>zation Algorithms. Diagnostics.</w:t>
+      </w:r>
+    </w:p>
+    <w:p>
+      <w:pPr>
+        <w:rPr>
+          <w:rFonts w:eastAsia="Times New Roman" w:cs="Times New Roman"/>
+          <w:kern w:val="0"/>
+          <w:szCs w:val="24"/>
+          <w:lang w:val="ro-RO" w:eastAsia="ro-RO"/>
+        </w:rPr>
+      </w:pPr>
+      <w:r>
+        <w:rPr>
+          <w:rFonts w:eastAsia="Times New Roman" w:cs="Times New Roman"/>
+          <w:b/>
+          <w:kern w:val="0"/>
+          <w:szCs w:val="24"/>
+          <w:lang w:val="ro-RO" w:eastAsia="ro-RO"/>
+        </w:rPr>
+        <w:t>25.</w:t>
+      </w:r>
+      <w:r>
+        <w:rPr>
+          <w:rFonts w:eastAsia="Times New Roman" w:cs="Times New Roman"/>
+          <w:kern w:val="0"/>
+          <w:szCs w:val="24"/>
+          <w:lang w:val="ro-RO" w:eastAsia="ro-RO"/>
+        </w:rPr>
+        <w:tab/>
+        <w:t xml:space="preserve">What is Supervised Learning? | Google Cloud. Data ultimei accesări: </w:t>
+      </w:r>
+      <w:r>
+        <w:rPr>
+          <w:rFonts w:eastAsia="Times New Roman" w:cs="Times New Roman"/>
+          <w:b/>
+          <w:kern w:val="0"/>
+          <w:szCs w:val="24"/>
+          <w:lang w:val="ro-RO" w:eastAsia="ro-RO"/>
+        </w:rPr>
+        <w:t>27 mai 2024</w:t>
+      </w:r>
+      <w:r>
+        <w:rPr>
+          <w:rFonts w:eastAsia="Times New Roman" w:cs="Times New Roman"/>
+          <w:kern w:val="0"/>
+          <w:szCs w:val="24"/>
+          <w:lang w:val="ro-RO" w:eastAsia="ro-RO"/>
+        </w:rPr>
+        <w:t xml:space="preserve">; link către pagina web: </w:t>
       </w:r>
       <w:hyperlink r:id="rId35" w:history="1">
         <w:r>
           <w:rPr>
             <w:rStyle w:val="Hyperlink"/>
+            <w:rFonts w:eastAsia="Times New Roman" w:cs="Times New Roman"/>
+            <w:kern w:val="0"/>
+            <w:szCs w:val="24"/>
+            <w:lang w:val="ro-RO" w:eastAsia="ro-RO"/>
           </w:rPr>
-          <w:t>https://jade.tilab.com/documentation</w:t>
+          <w:t>https://cloud.google.com/discover/what-is-supervised-learning#:~:text=Supervised%20learning%20is%20a%20category,the%20input%20and%20the%20outputs</w:t>
         </w:r>
       </w:hyperlink>
-    </w:p>
-    <w:p>
-      <w:pPr>
-        <w:pStyle w:val="NormalWeb"/>
-        <w:numPr>
-          <w:ilvl w:val="0"/>
-          <w:numId w:val="1"/>
-        </w:numPr>
-        <w:shd w:val="clear" w:color="auto" w:fill="FFFFFF"/>
-        <w:rPr>
-          <w:rStyle w:val="Hyperlink"/>
-          <w:color w:val="auto"/>
-          <w:u w:val="none"/>
-        </w:rPr>
-      </w:pPr>
+      <w:r>
+        <w:rPr>
+          <w:rFonts w:eastAsia="Times New Roman" w:cs="Times New Roman"/>
+          <w:kern w:val="0"/>
+          <w:szCs w:val="24"/>
+          <w:lang w:val="ro-RO" w:eastAsia="ro-RO"/>
+        </w:rPr>
+        <w:t>.</w:t>
+      </w:r>
+    </w:p>
+    <w:p>
+      <w:pPr>
+        <w:rPr>
+          <w:rFonts w:eastAsia="Times New Roman" w:cs="Times New Roman"/>
+          <w:kern w:val="0"/>
+          <w:szCs w:val="24"/>
+          <w:lang w:val="ro-RO" w:eastAsia="ro-RO"/>
+        </w:rPr>
+      </w:pPr>
+      <w:r>
+        <w:rPr>
+          <w:rFonts w:eastAsia="Times New Roman" w:cs="Times New Roman"/>
+          <w:b/>
+          <w:kern w:val="0"/>
+          <w:szCs w:val="24"/>
+          <w:lang w:val="ro-RO" w:eastAsia="ro-RO"/>
+        </w:rPr>
+        <w:t>26.</w:t>
+      </w:r>
+      <w:r>
+        <w:rPr>
+          <w:rFonts w:eastAsia="Times New Roman" w:cs="Times New Roman"/>
+          <w:kern w:val="0"/>
+          <w:szCs w:val="24"/>
+          <w:lang w:val="ro-RO" w:eastAsia="ro-RO"/>
+        </w:rPr>
+        <w:tab/>
+        <w:t xml:space="preserve">Xavier initialization - GeeksforGeeks. Data ultimei accesări: </w:t>
+      </w:r>
+      <w:r>
+        <w:rPr>
+          <w:rFonts w:eastAsia="Times New Roman" w:cs="Times New Roman"/>
+          <w:b/>
+          <w:kern w:val="0"/>
+          <w:szCs w:val="24"/>
+          <w:lang w:val="ro-RO" w:eastAsia="ro-RO"/>
+        </w:rPr>
+        <w:t>9 iunie 2024</w:t>
+      </w:r>
+      <w:r>
+        <w:rPr>
+          <w:rFonts w:eastAsia="Times New Roman" w:cs="Times New Roman"/>
+          <w:kern w:val="0"/>
+          <w:szCs w:val="24"/>
+          <w:lang w:val="ro-RO" w:eastAsia="ro-RO"/>
+        </w:rPr>
+        <w:t xml:space="preserve">; link către pagina web: </w:t>
+      </w:r>
       <w:hyperlink r:id="rId36" w:history="1">
         <w:r>
           <w:rPr>
             <w:rStyle w:val="Hyperlink"/>
+            <w:rFonts w:eastAsia="Times New Roman" w:cs="Times New Roman"/>
+            <w:kern w:val="0"/>
+            <w:szCs w:val="24"/>
+            <w:lang w:val="ro-RO" w:eastAsia="ro-RO"/>
           </w:rPr>
-          <w:t>https://jade.tilab.com/doc/programmersguide.pdf</w:t>
+          <w:t>https://www.geeksforgeeks.org/xavier-initialization/.</w:t>
         </w:r>
       </w:hyperlink>
-      <w:r>
-        <w:rPr>
-          <w:rStyle w:val="Hyperlink"/>
-          <w:color w:val="auto"/>
-          <w:u w:val="none"/>
-        </w:rPr>
-        <w:t xml:space="preserve"> </w:t>
-      </w:r>
-      <w:r>
-        <w:t>data ultimei accesări: 12</w:t>
-      </w:r>
-      <w:r>
-        <w:t>.05.2024;</w:t>
-      </w:r>
-    </w:p>
-    <w:p>
-      <w:pPr>
-        <w:pStyle w:val="NormalWeb"/>
-        <w:numPr>
-          <w:ilvl w:val="0"/>
-          <w:numId w:val="1"/>
-        </w:numPr>
-        <w:shd w:val="clear" w:color="auto" w:fill="FFFFFF"/>
-        <w:rPr>
-          <w:rStyle w:val="Hyperlink"/>
-          <w:color w:val="auto"/>
-          <w:u w:val="none"/>
-        </w:rPr>
-      </w:pPr>
-      <w:r>
-        <w:rPr>
-          <w:rStyle w:val="Hyperlink"/>
-          <w:color w:val="auto"/>
-          <w:u w:val="none"/>
-        </w:rPr>
-        <w:t xml:space="preserve">Odell, James. (2000). </w:t>
-      </w:r>
-      <w:r>
-        <w:rPr>
-          <w:rStyle w:val="Hyperlink"/>
-          <w:color w:val="auto"/>
-          <w:u w:val="none"/>
-          <w:lang w:val="en-US"/>
-        </w:rPr>
-        <w:t>“</w:t>
-      </w:r>
-      <w:r>
-        <w:rPr>
-          <w:rStyle w:val="Hyperlink"/>
-          <w:color w:val="auto"/>
-          <w:u w:val="none"/>
-        </w:rPr>
-        <w:t>Objects and Agents: how do they differ?</w:t>
-      </w:r>
-      <w:r>
-        <w:rPr>
-          <w:rStyle w:val="Hyperlink"/>
-          <w:color w:val="auto"/>
-          <w:u w:val="none"/>
-        </w:rPr>
-        <w:t>”;</w:t>
-      </w:r>
-    </w:p>
-    <w:p>
-      <w:pPr>
-        <w:pStyle w:val="ListParagraph"/>
-        <w:numPr>
-          <w:ilvl w:val="0"/>
-          <w:numId w:val="1"/>
-        </w:numPr>
-        <w:rPr>
-          <w:rFonts w:eastAsia="Times New Roman" w:cs="Times New Roman"/>
-          <w:kern w:val="0"/>
-          <w:szCs w:val="24"/>
-          <w:lang w:val="ro-RO" w:eastAsia="ro-RO"/>
-        </w:rPr>
-      </w:pPr>
-      <w:r>
-        <w:rPr>
-          <w:rFonts w:eastAsia="Times New Roman" w:cs="Times New Roman"/>
-          <w:kern w:val="0"/>
-          <w:szCs w:val="24"/>
-          <w:lang w:val="ro-RO" w:eastAsia="ro-RO"/>
-        </w:rPr>
-        <w:t xml:space="preserve">Mehryar Mohri, Afshin Rostamizadeh, Ameet Talwalkar (2012) Foundations of </w:t>
-      </w:r>
-      <w:r>
-        <w:rPr>
-          <w:rFonts w:eastAsia="Times New Roman" w:cs="Times New Roman"/>
-          <w:kern w:val="0"/>
-          <w:szCs w:val="24"/>
-          <w:lang w:val="ro-RO" w:eastAsia="ro-RO"/>
-        </w:rPr>
-        <w:t>Machine Learning, The MIT Press</w:t>
-      </w:r>
-      <w:r>
-        <w:rPr>
-          <w:rFonts w:eastAsia="Times New Roman" w:cs="Times New Roman"/>
-          <w:kern w:val="0"/>
-          <w:szCs w:val="24"/>
-          <w:lang w:val="ro-RO" w:eastAsia="ro-RO"/>
-        </w:rPr>
-        <w:t>;</w:t>
-      </w:r>
-    </w:p>
-    <w:p>
-      <w:pPr>
-        <w:pStyle w:val="ListParagraph"/>
-        <w:numPr>
-          <w:ilvl w:val="0"/>
-          <w:numId w:val="1"/>
-        </w:numPr>
-        <w:rPr>
-          <w:rFonts w:eastAsia="Times New Roman" w:cs="Times New Roman"/>
-          <w:kern w:val="0"/>
-          <w:szCs w:val="24"/>
-          <w:lang w:val="ro-RO" w:eastAsia="ro-RO"/>
-        </w:rPr>
-      </w:pPr>
-      <w:r>
-        <w:rPr>
-          <w:rFonts w:eastAsia="Times New Roman" w:cs="Times New Roman"/>
-          <w:kern w:val="0"/>
-          <w:szCs w:val="24"/>
-          <w:lang w:val="ro-RO" w:eastAsia="ro-RO"/>
-        </w:rPr>
-        <w:t>G. James (2003) Variance and Bias for General Loss Functions, Machine Learning</w:t>
-      </w:r>
-      <w:r>
-        <w:rPr>
-          <w:rFonts w:eastAsia="Times New Roman" w:cs="Times New Roman"/>
-          <w:kern w:val="0"/>
-          <w:szCs w:val="24"/>
-          <w:lang w:val="ro-RO" w:eastAsia="ro-RO"/>
-        </w:rPr>
-        <w:t>;</w:t>
-      </w:r>
-    </w:p>
-    <w:p>
-      <w:pPr>
-        <w:pStyle w:val="ListParagraph"/>
-        <w:numPr>
-          <w:ilvl w:val="0"/>
-          <w:numId w:val="1"/>
-        </w:numPr>
-        <w:rPr>
-          <w:rFonts w:eastAsia="Times New Roman" w:cs="Times New Roman"/>
-          <w:kern w:val="0"/>
-          <w:szCs w:val="24"/>
-          <w:lang w:val="ro-RO" w:eastAsia="ro-RO"/>
-        </w:rPr>
-      </w:pPr>
-      <w:r>
-        <w:rPr>
-          <w:rFonts w:eastAsia="Times New Roman" w:cs="Times New Roman"/>
-          <w:kern w:val="0"/>
-          <w:szCs w:val="24"/>
-          <w:lang w:val="ro-RO" w:eastAsia="ro-RO"/>
-        </w:rPr>
-        <w:lastRenderedPageBreak/>
-        <w:t xml:space="preserve">Bishop CM (17 August 2006). </w:t>
-      </w:r>
-      <w:r>
-        <w:rPr>
-          <w:rFonts w:eastAsia="Times New Roman" w:cs="Times New Roman"/>
-          <w:kern w:val="0"/>
-          <w:szCs w:val="24"/>
-          <w:lang w:eastAsia="ro-RO"/>
-        </w:rPr>
-        <w:t>“</w:t>
-      </w:r>
-      <w:r>
-        <w:rPr>
-          <w:rFonts w:eastAsia="Times New Roman" w:cs="Times New Roman"/>
-          <w:kern w:val="0"/>
-          <w:szCs w:val="24"/>
-          <w:lang w:val="ro-RO" w:eastAsia="ro-RO"/>
-        </w:rPr>
-        <w:t>Pattern Recognition and Machi</w:t>
-      </w:r>
-      <w:r>
-        <w:rPr>
-          <w:rFonts w:eastAsia="Times New Roman" w:cs="Times New Roman"/>
-          <w:kern w:val="0"/>
-          <w:szCs w:val="24"/>
-          <w:lang w:val="ro-RO" w:eastAsia="ro-RO"/>
-        </w:rPr>
-        <w:t>ne Learning</w:t>
-      </w:r>
-      <w:r>
-        <w:rPr>
-          <w:rFonts w:eastAsia="Times New Roman" w:cs="Times New Roman"/>
-          <w:kern w:val="0"/>
-          <w:szCs w:val="24"/>
-          <w:lang w:val="ro-RO" w:eastAsia="ro-RO"/>
-        </w:rPr>
-        <w:t>”</w:t>
-      </w:r>
-      <w:r>
-        <w:rPr>
-          <w:rFonts w:eastAsia="Times New Roman" w:cs="Times New Roman"/>
-          <w:kern w:val="0"/>
-          <w:szCs w:val="24"/>
-          <w:lang w:val="ro-RO" w:eastAsia="ro-RO"/>
-        </w:rPr>
-        <w:t>.</w:t>
-      </w:r>
-      <w:r>
-        <w:rPr>
-          <w:rFonts w:eastAsia="Times New Roman" w:cs="Times New Roman"/>
-          <w:kern w:val="0"/>
-          <w:szCs w:val="24"/>
-          <w:lang w:val="ro-RO" w:eastAsia="ro-RO"/>
-        </w:rPr>
-        <w:t xml:space="preserve"> USA,</w:t>
-      </w:r>
-      <w:r>
-        <w:rPr>
-          <w:rFonts w:eastAsia="Times New Roman" w:cs="Times New Roman"/>
-          <w:kern w:val="0"/>
-          <w:szCs w:val="24"/>
-          <w:lang w:val="ro-RO" w:eastAsia="ro-RO"/>
-        </w:rPr>
-        <w:t xml:space="preserve"> New York: Springer;</w:t>
-      </w:r>
-      <w:r>
-        <w:rPr>
-          <w:rFonts w:eastAsia="Times New Roman" w:cs="Times New Roman"/>
-          <w:kern w:val="0"/>
-          <w:szCs w:val="24"/>
-          <w:lang w:val="ro-RO" w:eastAsia="ro-RO"/>
-        </w:rPr>
-        <w:t xml:space="preserve"> </w:t>
-      </w:r>
-    </w:p>
-    <w:p>
-      <w:pPr>
-        <w:pStyle w:val="ListParagraph"/>
-        <w:numPr>
-          <w:ilvl w:val="0"/>
-          <w:numId w:val="1"/>
-        </w:numPr>
-        <w:rPr>
-          <w:rFonts w:eastAsia="Times New Roman" w:cs="Times New Roman"/>
-          <w:kern w:val="0"/>
-          <w:szCs w:val="24"/>
-          <w:lang w:val="ro-RO" w:eastAsia="ro-RO"/>
-        </w:rPr>
-      </w:pPr>
-      <w:r>
-        <w:t xml:space="preserve">Russell SJ, Norvig P (2021). Artificial intelligence: a modern approach. Pearson Series in Artificial Intelligence. Ming-wei Chang, Jacob Devlin, Anca Dragan, David Forsyth, Ian Goodfellow, Jitendra Malik, Vikash Mansinghka, Judea Pearl, Michael J. Wooldridge </w:t>
-      </w:r>
-      <w:r>
-        <w:t>(4th ed.). Hoboken, NJ: Pearson;</w:t>
-      </w:r>
-    </w:p>
-    <w:p>
-      <w:pPr>
-        <w:pStyle w:val="ListParagraph"/>
-        <w:numPr>
-          <w:ilvl w:val="0"/>
-          <w:numId w:val="1"/>
-        </w:numPr>
-        <w:rPr>
-          <w:rFonts w:eastAsia="Times New Roman" w:cs="Times New Roman"/>
-          <w:kern w:val="0"/>
-          <w:szCs w:val="24"/>
-          <w:lang w:val="ro-RO" w:eastAsia="ro-RO"/>
-        </w:rPr>
-      </w:pPr>
-      <w:r>
-        <w:t xml:space="preserve">Dawson CW (1998). "An artificial neural network approach to rainfall-runoff modelling". </w:t>
-      </w:r>
-      <w:r>
-        <w:t>Hydrological Sciences Journal;</w:t>
-      </w:r>
-    </w:p>
-    <w:p>
-      <w:pPr>
-        <w:pStyle w:val="ListParagraph"/>
-        <w:numPr>
-          <w:ilvl w:val="0"/>
-          <w:numId w:val="1"/>
-        </w:numPr>
-        <w:rPr>
-          <w:rFonts w:eastAsia="Times New Roman" w:cs="Times New Roman"/>
-          <w:kern w:val="0"/>
-          <w:szCs w:val="24"/>
-          <w:lang w:val="ro-RO" w:eastAsia="ro-RO"/>
-        </w:rPr>
-      </w:pPr>
-      <w:r>
-        <w:t>Lau S (10 July 2017). "A Walkthrough of Convolutional Neural Network – Hyperparameter Tuning"</w:t>
-      </w:r>
-      <w:r>
-        <w:t>;</w:t>
-      </w:r>
-    </w:p>
-    <w:p>
-      <w:pPr>
-        <w:pStyle w:val="ListParagraph"/>
-        <w:numPr>
-          <w:ilvl w:val="0"/>
-          <w:numId w:val="1"/>
-        </w:numPr>
-        <w:rPr>
-          <w:rFonts w:eastAsia="Times New Roman" w:cs="Times New Roman"/>
-          <w:kern w:val="0"/>
-          <w:szCs w:val="24"/>
-          <w:lang w:val="ro-RO" w:eastAsia="ro-RO"/>
-        </w:rPr>
-      </w:pPr>
-      <w:r>
-        <w:t>Ramezanpour, A.; Beam, A.L.; Chen, J.H.; Mashaghi, A. Statistical Physics for Medical Diagnostics: Learning, Inference, and Optimization Algorithms. Diagnostics 2020</w:t>
-      </w:r>
-    </w:p>
-    <w:p>
-      <w:pPr>
-        <w:pStyle w:val="ListParagraph"/>
-        <w:numPr>
-          <w:ilvl w:val="0"/>
-          <w:numId w:val="1"/>
-        </w:numPr>
-        <w:rPr>
-          <w:rFonts w:eastAsia="Times New Roman" w:cs="Times New Roman"/>
-          <w:kern w:val="0"/>
-          <w:szCs w:val="24"/>
-          <w:lang w:val="ro-RO" w:eastAsia="ro-RO"/>
-        </w:rPr>
-      </w:pPr>
-      <w:hyperlink r:id="rId37" w:anchor=":~:text=Supervised%20learning%20is%20a%20category,the%20input%20and%20the%20outputs." w:history="1">
+    </w:p>
+    <w:p>
+      <w:pPr>
+        <w:rPr>
+          <w:rFonts w:eastAsia="Times New Roman" w:cs="Times New Roman"/>
+          <w:kern w:val="0"/>
+          <w:szCs w:val="24"/>
+          <w:lang w:val="ro-RO" w:eastAsia="ro-RO"/>
+        </w:rPr>
+      </w:pPr>
+      <w:r>
+        <w:rPr>
+          <w:rFonts w:eastAsia="Times New Roman" w:cs="Times New Roman"/>
+          <w:b/>
+          <w:kern w:val="0"/>
+          <w:szCs w:val="24"/>
+          <w:lang w:val="ro-RO" w:eastAsia="ro-RO"/>
+        </w:rPr>
+        <w:t>27.</w:t>
+      </w:r>
+      <w:r>
+        <w:rPr>
+          <w:rFonts w:eastAsia="Times New Roman" w:cs="Times New Roman"/>
+          <w:kern w:val="0"/>
+          <w:szCs w:val="24"/>
+          <w:lang w:val="ro-RO" w:eastAsia="ro-RO"/>
+        </w:rPr>
+        <w:tab/>
+        <w:t xml:space="preserve">L1 and L2 Regularization Methods, Explained | Built In. Data ultimei accesări: 9 iunie 2024; link către pagina web: </w:t>
+      </w:r>
+      <w:hyperlink r:id="rId37" w:history="1">
         <w:r>
           <w:rPr>
             <w:rStyle w:val="Hyperlink"/>
-            <w:rFonts w:eastAsiaTheme="majorEastAsia"/>
+            <w:rFonts w:eastAsia="Times New Roman" w:cs="Times New Roman"/>
+            <w:kern w:val="0"/>
+            <w:szCs w:val="24"/>
+            <w:lang w:val="ro-RO" w:eastAsia="ro-RO"/>
           </w:rPr>
-          <w:t>What is Supervised Learning?  |  Google Cloud</w:t>
+          <w:t>https://builtin.com/data-science/l2-regularization</w:t>
         </w:r>
       </w:hyperlink>
       <w:r>
-        <w:t xml:space="preserve">, data ultimei accesări: </w:t>
-      </w:r>
-      <w:r>
-        <w:t>27.05</w:t>
-      </w:r>
-      <w:r>
-        <w:t>.2024</w:t>
-      </w:r>
-      <w:r>
-        <w:t>;</w:t>
-      </w:r>
-    </w:p>
-    <w:p>
-      <w:pPr>
-        <w:pStyle w:val="ListParagraph"/>
-        <w:numPr>
-          <w:ilvl w:val="0"/>
-          <w:numId w:val="1"/>
-        </w:numPr>
-        <w:rPr>
-          <w:rFonts w:eastAsia="Times New Roman" w:cs="Times New Roman"/>
-          <w:kern w:val="0"/>
-          <w:szCs w:val="24"/>
-          <w:lang w:val="ro-RO" w:eastAsia="ro-RO"/>
-        </w:rPr>
-      </w:pPr>
+        <w:rPr>
+          <w:rFonts w:eastAsia="Times New Roman" w:cs="Times New Roman"/>
+          <w:kern w:val="0"/>
+          <w:szCs w:val="24"/>
+          <w:lang w:val="ro-RO" w:eastAsia="ro-RO"/>
+        </w:rPr>
+        <w:t>.</w:t>
+      </w:r>
+    </w:p>
+    <w:p>
+      <w:pPr>
+        <w:rPr>
+          <w:rFonts w:eastAsia="Times New Roman" w:cs="Times New Roman"/>
+          <w:kern w:val="0"/>
+          <w:szCs w:val="24"/>
+          <w:lang w:val="ro-RO" w:eastAsia="ro-RO"/>
+        </w:rPr>
+      </w:pPr>
+    </w:p>
+    <w:p>
+      <w:pPr>
+        <w:rPr>
+          <w:rFonts w:eastAsia="Times New Roman" w:cs="Times New Roman"/>
+          <w:kern w:val="0"/>
+          <w:szCs w:val="24"/>
+          <w:lang w:val="ro-RO" w:eastAsia="ro-RO"/>
+        </w:rPr>
+      </w:pPr>
+      <w:r>
+        <w:rPr>
+          <w:rFonts w:eastAsia="Times New Roman" w:cs="Times New Roman"/>
+          <w:b/>
+          <w:kern w:val="0"/>
+          <w:szCs w:val="24"/>
+          <w:lang w:val="ro-RO" w:eastAsia="ro-RO"/>
+        </w:rPr>
+        <w:lastRenderedPageBreak/>
+        <w:t>28.</w:t>
+      </w:r>
+      <w:r>
+        <w:rPr>
+          <w:rFonts w:eastAsia="Times New Roman" w:cs="Times New Roman"/>
+          <w:kern w:val="0"/>
+          <w:szCs w:val="24"/>
+          <w:lang w:val="ro-RO" w:eastAsia="ro-RO"/>
+        </w:rPr>
+        <w:tab/>
+        <w:t xml:space="preserve">Dropout in Neural Networks. Dropout layers have been the go-to… | by Harsh Yadav | Towards Data Science. Data ultimei accesări:  </w:t>
+      </w:r>
+      <w:r>
+        <w:rPr>
+          <w:rFonts w:eastAsia="Times New Roman" w:cs="Times New Roman"/>
+          <w:b/>
+          <w:kern w:val="0"/>
+          <w:szCs w:val="24"/>
+          <w:lang w:val="ro-RO" w:eastAsia="ro-RO"/>
+        </w:rPr>
+        <w:t>9 iunie 2024</w:t>
+      </w:r>
+      <w:r>
+        <w:rPr>
+          <w:rFonts w:eastAsia="Times New Roman" w:cs="Times New Roman"/>
+          <w:kern w:val="0"/>
+          <w:szCs w:val="24"/>
+          <w:lang w:val="ro-RO" w:eastAsia="ro-RO"/>
+        </w:rPr>
+        <w:t xml:space="preserve">; link către pagina web: </w:t>
+      </w:r>
       <w:hyperlink r:id="rId38" w:history="1">
         <w:r>
           <w:rPr>
             <w:rStyle w:val="Hyperlink"/>
-            <w:rFonts w:eastAsiaTheme="majorEastAsia"/>
+            <w:rFonts w:eastAsia="Times New Roman" w:cs="Times New Roman"/>
+            <w:kern w:val="0"/>
+            <w:szCs w:val="24"/>
+            <w:lang w:val="ro-RO" w:eastAsia="ro-RO"/>
           </w:rPr>
-          <w:t>Xavier initialization - GeeksforGeeks</w:t>
+          <w:t>https://towardsdatascience.com/dropout-in-neural-networks-47a162d621d9</w:t>
         </w:r>
       </w:hyperlink>
       <w:r>
-        <w:t xml:space="preserve">, data ultimei accesări: </w:t>
-      </w:r>
-      <w:r>
-        <w:t>09.06</w:t>
-      </w:r>
-      <w:r>
-        <w:t>.2024;</w:t>
-      </w:r>
-    </w:p>
-    <w:p>
-      <w:pPr>
-        <w:pStyle w:val="ListParagraph"/>
-        <w:numPr>
-          <w:ilvl w:val="0"/>
-          <w:numId w:val="1"/>
-        </w:numPr>
-        <w:rPr>
-          <w:rFonts w:eastAsia="Times New Roman" w:cs="Times New Roman"/>
-          <w:kern w:val="0"/>
-          <w:szCs w:val="24"/>
-          <w:lang w:val="ro-RO" w:eastAsia="ro-RO"/>
-        </w:rPr>
-      </w:pPr>
+        <w:rPr>
+          <w:rFonts w:eastAsia="Times New Roman" w:cs="Times New Roman"/>
+          <w:kern w:val="0"/>
+          <w:szCs w:val="24"/>
+          <w:lang w:val="ro-RO" w:eastAsia="ro-RO"/>
+        </w:rPr>
+        <w:t>.</w:t>
+      </w:r>
+    </w:p>
+    <w:p>
+      <w:pPr>
+        <w:rPr>
+          <w:rFonts w:eastAsia="Times New Roman" w:cs="Times New Roman"/>
+          <w:kern w:val="0"/>
+          <w:szCs w:val="24"/>
+          <w:lang w:val="ro-RO" w:eastAsia="ro-RO"/>
+        </w:rPr>
+      </w:pPr>
+      <w:r>
+        <w:rPr>
+          <w:rFonts w:eastAsia="Times New Roman" w:cs="Times New Roman"/>
+          <w:b/>
+          <w:kern w:val="0"/>
+          <w:szCs w:val="24"/>
+          <w:lang w:val="ro-RO" w:eastAsia="ro-RO"/>
+        </w:rPr>
+        <w:t>29.</w:t>
+      </w:r>
+      <w:r>
+        <w:rPr>
+          <w:rFonts w:eastAsia="Times New Roman" w:cs="Times New Roman"/>
+          <w:kern w:val="0"/>
+          <w:szCs w:val="24"/>
+          <w:lang w:val="ro-RO" w:eastAsia="ro-RO"/>
+        </w:rPr>
+        <w:tab/>
+        <w:t>Brownlee, J. (2019). A Gentle Introduction to the Rectified Linear Unit (R</w:t>
+      </w:r>
+      <w:r>
+        <w:rPr>
+          <w:rFonts w:eastAsia="Times New Roman" w:cs="Times New Roman"/>
+          <w:kern w:val="0"/>
+          <w:szCs w:val="24"/>
+          <w:lang w:val="ro-RO" w:eastAsia="ro-RO"/>
+        </w:rPr>
+        <w:t>eLU). Machine Learning Mastery.</w:t>
+      </w:r>
+    </w:p>
+    <w:p>
+      <w:pPr>
+        <w:rPr>
+          <w:rFonts w:eastAsia="Times New Roman" w:cs="Times New Roman"/>
+          <w:kern w:val="0"/>
+          <w:szCs w:val="24"/>
+          <w:lang w:val="ro-RO" w:eastAsia="ro-RO"/>
+        </w:rPr>
+      </w:pPr>
+      <w:r>
+        <w:rPr>
+          <w:rFonts w:eastAsia="Times New Roman" w:cs="Times New Roman"/>
+          <w:b/>
+          <w:kern w:val="0"/>
+          <w:szCs w:val="24"/>
+          <w:lang w:val="ro-RO" w:eastAsia="ro-RO"/>
+        </w:rPr>
+        <w:t>30.</w:t>
+      </w:r>
+      <w:r>
+        <w:rPr>
+          <w:rFonts w:eastAsia="Times New Roman" w:cs="Times New Roman"/>
+          <w:kern w:val="0"/>
+          <w:szCs w:val="24"/>
+          <w:lang w:val="ro-RO" w:eastAsia="ro-RO"/>
+        </w:rPr>
+        <w:tab/>
+        <w:t>Shoham, R., &amp; Permuter, H. (2020). Amended Cross Entropy Cost: Framework For Ex</w:t>
+      </w:r>
+      <w:r>
+        <w:rPr>
+          <w:rFonts w:eastAsia="Times New Roman" w:cs="Times New Roman"/>
+          <w:kern w:val="0"/>
+          <w:szCs w:val="24"/>
+          <w:lang w:val="ro-RO" w:eastAsia="ro-RO"/>
+        </w:rPr>
+        <w:t>plicit Diversity Encouragement.</w:t>
+      </w:r>
+    </w:p>
+    <w:p>
+      <w:pPr>
+        <w:rPr>
+          <w:rFonts w:eastAsia="Times New Roman" w:cs="Times New Roman"/>
+          <w:kern w:val="0"/>
+          <w:szCs w:val="24"/>
+          <w:lang w:val="ro-RO" w:eastAsia="ro-RO"/>
+        </w:rPr>
+      </w:pPr>
+      <w:r>
+        <w:rPr>
+          <w:rFonts w:eastAsia="Times New Roman" w:cs="Times New Roman"/>
+          <w:b/>
+          <w:kern w:val="0"/>
+          <w:szCs w:val="24"/>
+          <w:lang w:val="ro-RO" w:eastAsia="ro-RO"/>
+        </w:rPr>
+        <w:t>31.</w:t>
+      </w:r>
+      <w:r>
+        <w:rPr>
+          <w:rFonts w:eastAsia="Times New Roman" w:cs="Times New Roman"/>
+          <w:kern w:val="0"/>
+          <w:szCs w:val="24"/>
+          <w:lang w:val="ro-RO" w:eastAsia="ro-RO"/>
+        </w:rPr>
+        <w:tab/>
+        <w:t xml:space="preserve">Pietre la rinichi (nefrolitiaza): simptome, cauze si tratament (medicover.ro). Data ultimei accesări: </w:t>
+      </w:r>
+      <w:r>
+        <w:rPr>
+          <w:rFonts w:eastAsia="Times New Roman" w:cs="Times New Roman"/>
+          <w:b/>
+          <w:kern w:val="0"/>
+          <w:szCs w:val="24"/>
+          <w:lang w:val="ro-RO" w:eastAsia="ro-RO"/>
+        </w:rPr>
+        <w:t>24 mai 2024</w:t>
+      </w:r>
+      <w:r>
+        <w:rPr>
+          <w:rFonts w:eastAsia="Times New Roman" w:cs="Times New Roman"/>
+          <w:kern w:val="0"/>
+          <w:szCs w:val="24"/>
+          <w:lang w:val="ro-RO" w:eastAsia="ro-RO"/>
+        </w:rPr>
+        <w:t xml:space="preserve">; link către pagina web: </w:t>
+      </w:r>
       <w:hyperlink r:id="rId39" w:history="1">
         <w:r>
           <w:rPr>
             <w:rStyle w:val="Hyperlink"/>
-            <w:rFonts w:eastAsiaTheme="majorEastAsia"/>
+            <w:rFonts w:eastAsia="Times New Roman" w:cs="Times New Roman"/>
+            <w:kern w:val="0"/>
+            <w:szCs w:val="24"/>
+            <w:lang w:val="ro-RO" w:eastAsia="ro-RO"/>
           </w:rPr>
-          <w:t>L1 and L2 Regularization Methods, Explained | Built In</w:t>
+          <w:t>https://www.medicover.ro/despre-sanatate/pietre-la-rinichi-nefrolitiaza-simptome-cauze-si-tratament,920,n,295</w:t>
         </w:r>
       </w:hyperlink>
       <w:r>
-        <w:t xml:space="preserve">, data ultimei accesări: </w:t>
-      </w:r>
-      <w:r>
-        <w:t>09.06</w:t>
-      </w:r>
-      <w:r>
-        <w:t>.2024</w:t>
-      </w:r>
-      <w:r>
-        <w:t>;</w:t>
-      </w:r>
-    </w:p>
-    <w:p>
-      <w:pPr>
-        <w:pStyle w:val="ListParagraph"/>
-        <w:numPr>
-          <w:ilvl w:val="0"/>
-          <w:numId w:val="1"/>
-        </w:numPr>
-        <w:rPr>
-          <w:rFonts w:eastAsia="Times New Roman" w:cs="Times New Roman"/>
-          <w:kern w:val="0"/>
-          <w:szCs w:val="24"/>
-          <w:lang w:val="ro-RO" w:eastAsia="ro-RO"/>
-        </w:rPr>
-      </w:pPr>
+        <w:rPr>
+          <w:rFonts w:eastAsia="Times New Roman" w:cs="Times New Roman"/>
+          <w:kern w:val="0"/>
+          <w:szCs w:val="24"/>
+          <w:lang w:val="ro-RO" w:eastAsia="ro-RO"/>
+        </w:rPr>
+        <w:t>.</w:t>
+      </w:r>
+    </w:p>
+    <w:p>
+      <w:pPr>
+        <w:rPr>
+          <w:rFonts w:eastAsia="Times New Roman" w:cs="Times New Roman"/>
+          <w:kern w:val="0"/>
+          <w:szCs w:val="24"/>
+          <w:lang w:val="ro-RO" w:eastAsia="ro-RO"/>
+        </w:rPr>
+      </w:pPr>
+      <w:r>
+        <w:rPr>
+          <w:rFonts w:eastAsia="Times New Roman" w:cs="Times New Roman"/>
+          <w:b/>
+          <w:kern w:val="0"/>
+          <w:szCs w:val="24"/>
+          <w:lang w:val="ro-RO" w:eastAsia="ro-RO"/>
+        </w:rPr>
+        <w:t>32.</w:t>
+      </w:r>
+      <w:r>
+        <w:rPr>
+          <w:rFonts w:eastAsia="Times New Roman" w:cs="Times New Roman"/>
+          <w:kern w:val="0"/>
+          <w:szCs w:val="24"/>
+          <w:lang w:val="ro-RO" w:eastAsia="ro-RO"/>
+        </w:rPr>
+        <w:tab/>
+        <w:t xml:space="preserve">Pietre la rinichi: cauze, simptome, tratament | Reginamaria.ro. Data ultimei accesări: </w:t>
+      </w:r>
+      <w:r>
+        <w:rPr>
+          <w:rFonts w:eastAsia="Times New Roman" w:cs="Times New Roman"/>
+          <w:b/>
+          <w:kern w:val="0"/>
+          <w:szCs w:val="24"/>
+          <w:lang w:val="ro-RO" w:eastAsia="ro-RO"/>
+        </w:rPr>
+        <w:t>24 mai 2024</w:t>
+      </w:r>
+      <w:r>
+        <w:rPr>
+          <w:rFonts w:eastAsia="Times New Roman" w:cs="Times New Roman"/>
+          <w:kern w:val="0"/>
+          <w:szCs w:val="24"/>
+          <w:lang w:val="ro-RO" w:eastAsia="ro-RO"/>
+        </w:rPr>
+        <w:t xml:space="preserve">; link către pagina web: </w:t>
+      </w:r>
       <w:hyperlink r:id="rId40" w:history="1">
         <w:r>
           <w:rPr>
             <w:rStyle w:val="Hyperlink"/>
-            <w:rFonts w:eastAsiaTheme="majorEastAsia"/>
+            <w:rFonts w:eastAsia="Times New Roman" w:cs="Times New Roman"/>
+            <w:kern w:val="0"/>
+            <w:szCs w:val="24"/>
+            <w:lang w:val="ro-RO" w:eastAsia="ro-RO"/>
           </w:rPr>
-          <w:t>Dropout in Neural Networks. Dropout layers have been the go-to… | by Harsh Yadav | Towards Data Science</w:t>
+          <w:t>https://www.reginamaria.ro/utile/dictionar-de-afectiuni/pietre-la-rinichi-calculi-renali</w:t>
         </w:r>
       </w:hyperlink>
       <w:r>
-        <w:t xml:space="preserve">, data ultimei accesări: </w:t>
-      </w:r>
-      <w:r>
-        <w:t>09.06</w:t>
-      </w:r>
-      <w:r>
-        <w:t>.2024;</w:t>
-      </w:r>
-    </w:p>
-    <w:p>
-      <w:pPr>
-        <w:pStyle w:val="ListParagraph"/>
-        <w:numPr>
-          <w:ilvl w:val="0"/>
-          <w:numId w:val="1"/>
-        </w:numPr>
-        <w:rPr>
-          <w:rFonts w:eastAsia="Times New Roman" w:cs="Times New Roman"/>
-          <w:kern w:val="0"/>
-          <w:szCs w:val="24"/>
-          <w:lang w:val="ro-RO" w:eastAsia="ro-RO"/>
-        </w:rPr>
-      </w:pPr>
-      <w:r>
-        <w:rPr>
-          <w:color w:val="202122"/>
-          <w:shd w:val="clear" w:color="auto" w:fill="FFFFFF"/>
-        </w:rPr>
-        <w:t>Brownlee, Jason (2019). </w:t>
-      </w:r>
-      <w:r>
-        <w:rPr>
-          <w:rFonts w:eastAsiaTheme="majorEastAsia"/>
-        </w:rPr>
-        <w:t>"A Gentle Introduction to the Rectified Linear Unit (ReLU)"</w:t>
-      </w:r>
-      <w:r>
-        <w:rPr>
-          <w:color w:val="202122"/>
-          <w:shd w:val="clear" w:color="auto" w:fill="FFFFFF"/>
-        </w:rPr>
-        <w:t>. </w:t>
-      </w:r>
-      <w:r>
-        <w:rPr>
-          <w:i/>
-          <w:iCs/>
-          <w:color w:val="202122"/>
-          <w:shd w:val="clear" w:color="auto" w:fill="FFFFFF"/>
-        </w:rPr>
-        <w:t>Machine Learning Mastery</w:t>
-      </w:r>
-      <w:r>
-        <w:rPr>
-          <w:rStyle w:val="reference-accessdate"/>
-          <w:rFonts w:eastAsiaTheme="majorEastAsia"/>
-          <w:color w:val="202122"/>
-          <w:shd w:val="clear" w:color="auto" w:fill="FFFFFF"/>
-        </w:rPr>
-        <w:t>. Retrieved </w:t>
-      </w:r>
-      <w:r>
-        <w:rPr>
-          <w:rStyle w:val="nowrap"/>
-          <w:rFonts w:eastAsiaTheme="majorEastAsia"/>
-          <w:color w:val="202122"/>
-          <w:shd w:val="clear" w:color="auto" w:fill="FFFFFF"/>
-        </w:rPr>
-        <w:t>8 April</w:t>
-      </w:r>
-      <w:r>
-        <w:rPr>
-          <w:rStyle w:val="reference-accessdate"/>
-          <w:rFonts w:eastAsiaTheme="majorEastAsia"/>
-          <w:color w:val="202122"/>
-          <w:shd w:val="clear" w:color="auto" w:fill="FFFFFF"/>
-        </w:rPr>
-        <w:t> 2021</w:t>
-      </w:r>
-      <w:r>
-        <w:rPr>
-          <w:color w:val="202122"/>
-          <w:shd w:val="clear" w:color="auto" w:fill="FFFFFF"/>
-        </w:rPr>
-        <w:t>;</w:t>
-      </w:r>
-    </w:p>
-    <w:p>
-      <w:pPr>
-        <w:pStyle w:val="ListParagraph"/>
-        <w:numPr>
-          <w:ilvl w:val="0"/>
-          <w:numId w:val="1"/>
-        </w:numPr>
-        <w:rPr>
-          <w:rFonts w:eastAsia="Times New Roman" w:cs="Times New Roman"/>
-          <w:kern w:val="0"/>
-          <w:szCs w:val="24"/>
-          <w:lang w:val="ro-RO" w:eastAsia="ro-RO"/>
-        </w:rPr>
-      </w:pPr>
-      <w:r>
-        <w:rPr>
-          <w:color w:val="202122"/>
-          <w:shd w:val="clear" w:color="auto" w:fill="FFFFFF"/>
-        </w:rPr>
-        <w:t>Shoham, Ron; Permuter, Haim (2020). "Amended Cross Entropy Cost: Framework For Explicit Diversity Encouragement"</w:t>
-      </w:r>
-      <w:r>
-        <w:rPr>
-          <w:color w:val="202122"/>
-          <w:shd w:val="clear" w:color="auto" w:fill="FFFFFF"/>
-        </w:rPr>
-        <w:t>;</w:t>
-      </w:r>
-    </w:p>
-    <w:p>
-      <w:pPr>
-        <w:pStyle w:val="ListParagraph"/>
-        <w:numPr>
-          <w:ilvl w:val="0"/>
-          <w:numId w:val="1"/>
-        </w:numPr>
-        <w:rPr>
-          <w:rFonts w:eastAsia="Times New Roman" w:cs="Times New Roman"/>
-          <w:kern w:val="0"/>
-          <w:szCs w:val="24"/>
-          <w:lang w:val="ro-RO" w:eastAsia="ro-RO"/>
-        </w:rPr>
-      </w:pPr>
-      <w:r>
-        <w:t>Andrews, D.F., Herzberg, A.M. (1985). Physical Characteristics of Urines With and Without Crystals. In: Data. Springer Series in Statistics. Springer, New York, NY</w:t>
-      </w:r>
-      <w:r>
-        <w:t>;</w:t>
-      </w:r>
-    </w:p>
-    <w:p>
-      <w:pPr>
-        <w:pStyle w:val="ListParagraph"/>
-        <w:numPr>
-          <w:ilvl w:val="0"/>
-          <w:numId w:val="1"/>
-        </w:numPr>
-        <w:rPr>
-          <w:rFonts w:eastAsia="Times New Roman" w:cs="Times New Roman"/>
-          <w:kern w:val="0"/>
-          <w:szCs w:val="24"/>
-          <w:lang w:val="ro-RO" w:eastAsia="ro-RO"/>
-        </w:rPr>
-      </w:pPr>
+        <w:rPr>
+          <w:rFonts w:eastAsia="Times New Roman" w:cs="Times New Roman"/>
+          <w:kern w:val="0"/>
+          <w:szCs w:val="24"/>
+          <w:lang w:val="ro-RO" w:eastAsia="ro-RO"/>
+        </w:rPr>
+        <w:t>.</w:t>
+      </w:r>
+    </w:p>
+    <w:p>
+      <w:pPr>
+        <w:rPr>
+          <w:rFonts w:eastAsia="Times New Roman" w:cs="Times New Roman"/>
+          <w:kern w:val="0"/>
+          <w:szCs w:val="24"/>
+          <w:lang w:val="ro-RO" w:eastAsia="ro-RO"/>
+        </w:rPr>
+      </w:pPr>
+      <w:r>
+        <w:rPr>
+          <w:rFonts w:eastAsia="Times New Roman" w:cs="Times New Roman"/>
+          <w:b/>
+          <w:kern w:val="0"/>
+          <w:szCs w:val="24"/>
+          <w:lang w:val="ro-RO" w:eastAsia="ro-RO"/>
+        </w:rPr>
+        <w:t>33.</w:t>
+      </w:r>
+      <w:r>
+        <w:rPr>
+          <w:rFonts w:eastAsia="Times New Roman" w:cs="Times New Roman"/>
+          <w:kern w:val="0"/>
+          <w:szCs w:val="24"/>
+          <w:lang w:val="ro-RO" w:eastAsia="ro-RO"/>
+        </w:rPr>
+        <w:tab/>
+        <w:t xml:space="preserve">Deeplearning4j Suite Overview | EN 1.0.0-M2.1 | Deeplearning4j (konduit.ai). Data ultimei accesări: </w:t>
+      </w:r>
+      <w:r>
+        <w:rPr>
+          <w:rFonts w:eastAsia="Times New Roman" w:cs="Times New Roman"/>
+          <w:b/>
+          <w:kern w:val="0"/>
+          <w:szCs w:val="24"/>
+          <w:lang w:val="ro-RO" w:eastAsia="ro-RO"/>
+        </w:rPr>
+        <w:t>12 iunie</w:t>
+      </w:r>
+      <w:r>
+        <w:rPr>
+          <w:rFonts w:eastAsia="Times New Roman" w:cs="Times New Roman"/>
+          <w:b/>
+          <w:kern w:val="0"/>
+          <w:szCs w:val="24"/>
+          <w:lang w:val="ro-RO" w:eastAsia="ro-RO"/>
+        </w:rPr>
+        <w:t xml:space="preserve"> 2024</w:t>
+      </w:r>
+      <w:r>
+        <w:rPr>
+          <w:rFonts w:eastAsia="Times New Roman" w:cs="Times New Roman"/>
+          <w:kern w:val="0"/>
+          <w:szCs w:val="24"/>
+          <w:lang w:val="ro-RO" w:eastAsia="ro-RO"/>
+        </w:rPr>
+        <w:t xml:space="preserve">; link către pagina web: </w:t>
+      </w:r>
       <w:hyperlink r:id="rId41" w:history="1">
         <w:r>
           <w:rPr>
             <w:rStyle w:val="Hyperlink"/>
-            <w:rFonts w:eastAsiaTheme="majorEastAsia"/>
+            <w:rFonts w:eastAsia="Times New Roman" w:cs="Times New Roman"/>
+            <w:kern w:val="0"/>
+            <w:szCs w:val="24"/>
+            <w:lang w:val="ro-RO" w:eastAsia="ro-RO"/>
           </w:rPr>
-          <w:t>Pietre la rinichi (nefrolitiaza): simptome, cauze si tratament (medicover.ro)</w:t>
+          <w:t>https://deeplearning4j.konduit.ai/.</w:t>
         </w:r>
       </w:hyperlink>
-      <w:r>
-        <w:t>, data ultimei accesări</w:t>
-      </w:r>
-      <w:r>
-        <w:t xml:space="preserve">: 24.05.2024; </w:t>
-      </w:r>
-    </w:p>
-    <w:p>
-      <w:pPr>
-        <w:pStyle w:val="ListParagraph"/>
-        <w:numPr>
-          <w:ilvl w:val="0"/>
-          <w:numId w:val="1"/>
-        </w:numPr>
-        <w:rPr>
-          <w:rFonts w:eastAsia="Times New Roman" w:cs="Times New Roman"/>
-          <w:kern w:val="0"/>
-          <w:szCs w:val="24"/>
-          <w:lang w:val="ro-RO" w:eastAsia="ro-RO"/>
-        </w:rPr>
-      </w:pPr>
+    </w:p>
+    <w:p>
+      <w:pPr>
+        <w:rPr>
+          <w:rFonts w:eastAsia="Times New Roman" w:cs="Times New Roman"/>
+          <w:kern w:val="0"/>
+          <w:szCs w:val="24"/>
+          <w:lang w:val="ro-RO" w:eastAsia="ro-RO"/>
+        </w:rPr>
+      </w:pPr>
+      <w:r>
+        <w:rPr>
+          <w:rFonts w:eastAsia="Times New Roman" w:cs="Times New Roman"/>
+          <w:b/>
+          <w:kern w:val="0"/>
+          <w:szCs w:val="24"/>
+          <w:lang w:val="ro-RO" w:eastAsia="ro-RO"/>
+        </w:rPr>
+        <w:t>34.</w:t>
+      </w:r>
+      <w:r>
+        <w:rPr>
+          <w:rFonts w:eastAsia="Times New Roman" w:cs="Times New Roman"/>
+          <w:kern w:val="0"/>
+          <w:szCs w:val="24"/>
+          <w:lang w:val="ro-RO" w:eastAsia="ro-RO"/>
+        </w:rPr>
+        <w:tab/>
+        <w:t>Andrews, D. F., &amp; Herzberg, A. M. (1985). Physical Characteristics of Urines With and Without Crystals. În Spring</w:t>
+      </w:r>
+      <w:r>
+        <w:rPr>
+          <w:rFonts w:eastAsia="Times New Roman" w:cs="Times New Roman"/>
+          <w:kern w:val="0"/>
+          <w:szCs w:val="24"/>
+          <w:lang w:val="ro-RO" w:eastAsia="ro-RO"/>
+        </w:rPr>
+        <w:t xml:space="preserve">er Series in Statistics. </w:t>
+      </w:r>
+    </w:p>
+    <w:p>
+      <w:pPr>
+        <w:rPr>
+          <w:rFonts w:eastAsia="Times New Roman" w:cs="Times New Roman"/>
+          <w:kern w:val="0"/>
+          <w:szCs w:val="24"/>
+          <w:lang w:val="ro-RO" w:eastAsia="ro-RO"/>
+        </w:rPr>
+      </w:pPr>
+      <w:r>
+        <w:rPr>
+          <w:rFonts w:eastAsia="Times New Roman" w:cs="Times New Roman"/>
+          <w:b/>
+          <w:kern w:val="0"/>
+          <w:szCs w:val="24"/>
+          <w:lang w:val="ro-RO" w:eastAsia="ro-RO"/>
+        </w:rPr>
+        <w:t>35.</w:t>
+      </w:r>
+      <w:r>
+        <w:rPr>
+          <w:rFonts w:eastAsia="Times New Roman" w:cs="Times New Roman"/>
+          <w:kern w:val="0"/>
+          <w:szCs w:val="24"/>
+          <w:lang w:val="ro-RO" w:eastAsia="ro-RO"/>
+        </w:rPr>
+        <w:tab/>
+        <w:t xml:space="preserve">How to create a seaborn correlation heatmap in Python? - GeeksforGeeks. Data ultimei accesări: </w:t>
+      </w:r>
+      <w:r>
+        <w:rPr>
+          <w:rFonts w:eastAsia="Times New Roman" w:cs="Times New Roman"/>
+          <w:b/>
+          <w:kern w:val="0"/>
+          <w:szCs w:val="24"/>
+          <w:lang w:val="ro-RO" w:eastAsia="ro-RO"/>
+        </w:rPr>
+        <w:t>9 iunie 2024</w:t>
+      </w:r>
+      <w:r>
+        <w:rPr>
+          <w:rFonts w:eastAsia="Times New Roman" w:cs="Times New Roman"/>
+          <w:kern w:val="0"/>
+          <w:szCs w:val="24"/>
+          <w:lang w:val="ro-RO" w:eastAsia="ro-RO"/>
+        </w:rPr>
+        <w:t xml:space="preserve">; link către pagina web: </w:t>
+      </w:r>
       <w:hyperlink r:id="rId42" w:history="1">
         <w:r>
           <w:rPr>
             <w:rStyle w:val="Hyperlink"/>
-            <w:rFonts w:eastAsiaTheme="majorEastAsia"/>
+            <w:rFonts w:eastAsia="Times New Roman" w:cs="Times New Roman"/>
+            <w:kern w:val="0"/>
+            <w:szCs w:val="24"/>
+            <w:lang w:val="ro-RO" w:eastAsia="ro-RO"/>
           </w:rPr>
-          <w:t>Pietre la rinichi: cauze, simptome, tratament | Reginamaria.ro | Reginamaria.ro</w:t>
+          <w:t>https://www.geeksforgeeks.org/how-to-create-a-seaborn-correlation-heatmap-in-python/.</w:t>
         </w:r>
       </w:hyperlink>
-      <w:r>
-        <w:t>, data ultimei accesări: 24.05.2024;</w:t>
-      </w:r>
-    </w:p>
-    <w:p>
-      <w:pPr>
-        <w:pStyle w:val="ListParagraph"/>
-        <w:numPr>
-          <w:ilvl w:val="0"/>
-          <w:numId w:val="1"/>
-        </w:numPr>
-        <w:rPr>
-          <w:rFonts w:eastAsia="Times New Roman" w:cs="Times New Roman"/>
-          <w:kern w:val="0"/>
-          <w:szCs w:val="24"/>
-          <w:lang w:val="ro-RO" w:eastAsia="ro-RO"/>
-        </w:rPr>
-      </w:pPr>
+    </w:p>
+    <w:p>
+      <w:pPr>
+        <w:rPr>
+          <w:rFonts w:eastAsia="Times New Roman" w:cs="Times New Roman"/>
+          <w:kern w:val="0"/>
+          <w:szCs w:val="24"/>
+          <w:lang w:val="ro-RO" w:eastAsia="ro-RO"/>
+        </w:rPr>
+      </w:pPr>
+      <w:r>
+        <w:rPr>
+          <w:rFonts w:eastAsia="Times New Roman" w:cs="Times New Roman"/>
+          <w:b/>
+          <w:kern w:val="0"/>
+          <w:szCs w:val="24"/>
+          <w:lang w:val="ro-RO" w:eastAsia="ro-RO"/>
+        </w:rPr>
+        <w:t>36.</w:t>
+      </w:r>
+      <w:r>
+        <w:rPr>
+          <w:rFonts w:eastAsia="Times New Roman" w:cs="Times New Roman"/>
+          <w:kern w:val="0"/>
+          <w:szCs w:val="24"/>
+          <w:lang w:val="ro-RO" w:eastAsia="ro-RO"/>
+        </w:rPr>
+        <w:tab/>
+        <w:t xml:space="preserve">Interpreting Training/Validation Accuracy and Loss | by Frederik vom Lehn | Medium. Data ultimei accesări: </w:t>
+      </w:r>
+      <w:r>
+        <w:rPr>
+          <w:rFonts w:eastAsia="Times New Roman" w:cs="Times New Roman"/>
+          <w:b/>
+          <w:kern w:val="0"/>
+          <w:szCs w:val="24"/>
+          <w:lang w:val="ro-RO" w:eastAsia="ro-RO"/>
+        </w:rPr>
+        <w:t>9 iunie 2024</w:t>
+      </w:r>
+      <w:r>
+        <w:rPr>
+          <w:rFonts w:eastAsia="Times New Roman" w:cs="Times New Roman"/>
+          <w:kern w:val="0"/>
+          <w:szCs w:val="24"/>
+          <w:lang w:val="ro-RO" w:eastAsia="ro-RO"/>
+        </w:rPr>
+        <w:t xml:space="preserve">; link către pagina web: </w:t>
+      </w:r>
       <w:hyperlink r:id="rId43" w:history="1">
         <w:r>
           <w:rPr>
             <w:rStyle w:val="Hyperlink"/>
-            <w:rFonts w:eastAsiaTheme="majorEastAsia"/>
+            <w:rFonts w:eastAsia="Times New Roman" w:cs="Times New Roman"/>
+            <w:kern w:val="0"/>
+            <w:szCs w:val="24"/>
+            <w:lang w:val="ro-RO" w:eastAsia="ro-RO"/>
           </w:rPr>
-          <w:t>How to create a seaborn correlation heatmap in Python? - GeeksforGeeks</w:t>
+          <w:t>https://medium.com/@frederik.vl/interpreting-training-validation-accuracy-and-loss-cf16f0d5329f</w:t>
         </w:r>
       </w:hyperlink>
       <w:r>
-        <w:t xml:space="preserve">, data ultimei accesări: </w:t>
-      </w:r>
-      <w:r>
-        <w:t>09</w:t>
-      </w:r>
-      <w:r>
-        <w:t>.0</w:t>
-      </w:r>
-      <w:r>
-        <w:t>6</w:t>
-      </w:r>
-      <w:r>
-        <w:t>.2024;</w:t>
-      </w:r>
-    </w:p>
-    <w:p>
-      <w:pPr>
-        <w:pStyle w:val="ListParagraph"/>
-        <w:numPr>
-          <w:ilvl w:val="0"/>
-          <w:numId w:val="1"/>
-        </w:numPr>
-        <w:rPr>
-          <w:rFonts w:eastAsia="Times New Roman" w:cs="Times New Roman"/>
-          <w:kern w:val="0"/>
-          <w:szCs w:val="24"/>
-          <w:lang w:val="ro-RO" w:eastAsia="ro-RO"/>
-        </w:rPr>
-      </w:pPr>
-      <w:hyperlink r:id="rId44" w:history="1">
-        <w:r>
-          <w:rPr>
-            <w:rStyle w:val="Hyperlink"/>
-            <w:rFonts w:eastAsiaTheme="majorEastAsia"/>
-          </w:rPr>
-          <w:t>Interpreting Training/Validation Accuracy and Loss | by Frederik vom Lehn | Medium</w:t>
-        </w:r>
-      </w:hyperlink>
-      <w:r>
-        <w:t xml:space="preserve">, data ultimei accesări: </w:t>
-      </w:r>
-      <w:r>
-        <w:t>09.06</w:t>
-      </w:r>
-      <w:r>
-        <w:t>.2024;</w:t>
+        <w:rPr>
+          <w:rFonts w:eastAsia="Times New Roman" w:cs="Times New Roman"/>
+          <w:kern w:val="0"/>
+          <w:szCs w:val="24"/>
+          <w:lang w:val="ro-RO" w:eastAsia="ro-RO"/>
+        </w:rPr>
+        <w:t>.</w:t>
       </w:r>
     </w:p>
     <w:sectPr>
-      <w:headerReference w:type="even" r:id="rId45"/>
-      <w:headerReference w:type="default" r:id="rId46"/>
-      <w:footerReference w:type="even" r:id="rId47"/>
-      <w:footerReference w:type="default" r:id="rId48"/>
-      <w:headerReference w:type="first" r:id="rId49"/>
+      <w:headerReference w:type="even" r:id="rId44"/>
+      <w:headerReference w:type="default" r:id="rId45"/>
+      <w:footerReference w:type="even" r:id="rId46"/>
+      <w:footerReference w:type="default" r:id="rId47"/>
+      <w:headerReference w:type="first" r:id="rId48"/>
       <w:pgSz w:w="12240" w:h="15840"/>
       <w:pgMar w:top="1440" w:right="1440" w:bottom="1440" w:left="1440" w:header="720" w:footer="720" w:gutter="0"/>
       <w:pgNumType w:start="1"/>
@@ -17247,7 +21594,7 @@
             <w:rPr>
               <w:noProof/>
             </w:rPr>
-            <w:t>46</w:t>
+            <w:t>48</w:t>
           </w:r>
         </w:fldSimple>
       </w:p>
@@ -17392,7 +21739,7 @@
                   <a:blip r:embed="rId1">
                     <a:extLst>
                       <a:ext uri="{28A0092B-C50C-407E-A947-70E740481C1C}">
-                        <a14:useLocalDpi xmlns="" xmlns:wpc="http://schemas.microsoft.com/office/word/2010/wordprocessingCanvas" xmlns:cx="http://schemas.microsoft.com/office/drawing/2014/chartex" xmlns:cx1="http://schemas.microsoft.com/office/drawing/2015/9/8/chartex" xmlns:cx2="http://schemas.microsoft.com/office/drawing/2015/10/21/chartex" xmlns:cx3="http://schemas.microsoft.com/office/drawing/2016/5/9/chartex" xmlns:cx4="http://schemas.microsoft.com/office/drawing/2016/5/10/chartex" xmlns:cx5="http://schemas.microsoft.com/office/drawing/2016/5/11/chartex" xmlns:cx6="http://schemas.microsoft.com/office/drawing/2016/5/12/chartex" xmlns:cx7="http://schemas.microsoft.com/office/drawing/2016/5/13/chartex" xmlns:cx8="http://schemas.microsoft.com/office/drawing/2016/5/14/chartex" xmlns:mc="http://schemas.openxmlformats.org/markup-compatibility/2006" xmlns:aink="http://schemas.microsoft.com/office/drawing/2016/ink" xmlns:am3d="http://schemas.microsoft.com/office/drawing/2017/model3d" xmlns:o="urn:schemas-microsoft-com:office:office" xmlns:oel="http://schemas.microsoft.com/office/2019/extlst" xmlns:v="urn:schemas-microsoft-com:vml" xmlns:wp14="http://schemas.microsoft.com/office/word/2010/wordprocessingDrawing" xmlns:w10="urn:schemas-microsoft-com:office:word" xmlns:w="http://schemas.openxmlformats.org/wordprocessingml/2006/main" xmlns:w14="http://schemas.microsoft.com/office/word/2010/wordml" xmlns:w15="http://schemas.microsoft.com/office/word/2012/wordml" xmlns:w16cex="http://schemas.microsoft.com/office/word/2018/wordml/cex" xmlns:w16cid="http://schemas.microsoft.com/office/word/2016/wordml/cid" xmlns:w16="http://schemas.microsoft.com/office/word/2018/wordml" xmlns:w16du="http://schemas.microsoft.com/office/word/2023/wordml/word16du" xmlns:w16sdtdh="http://schemas.microsoft.com/office/word/2020/wordml/sdtdatahash" xmlns:w16se="http://schemas.microsoft.com/office/word/2015/wordml/symex" xmlns:wpg="http://schemas.microsoft.com/office/word/2010/wordprocessingGroup" xmlns:wpi="http://schemas.microsoft.com/office/word/2010/wordprocessingInk" xmlns:wps="http://schemas.microsoft.com/office/word/2010/wordprocessingShape" xmlns:a14="http://schemas.microsoft.com/office/drawing/2010/main" val="0"/>
+                        <a14:useLocalDpi xmlns:a14="http://schemas.microsoft.com/office/drawing/2010/main" xmlns:wps="http://schemas.microsoft.com/office/word/2010/wordprocessingShape" xmlns:wpi="http://schemas.microsoft.com/office/word/2010/wordprocessingInk" xmlns:wpg="http://schemas.microsoft.com/office/word/2010/wordprocessingGroup" xmlns:w16se="http://schemas.microsoft.com/office/word/2015/wordml/symex" xmlns:w16sdtdh="http://schemas.microsoft.com/office/word/2020/wordml/sdtdatahash" xmlns:w16du="http://schemas.microsoft.com/office/word/2023/wordml/word16du" xmlns:w16="http://schemas.microsoft.com/office/word/2018/wordml" xmlns:w16cid="http://schemas.microsoft.com/office/word/2016/wordml/cid" xmlns:w16cex="http://schemas.microsoft.com/office/word/2018/wordml/cex" xmlns:w15="http://schemas.microsoft.com/office/word/2012/wordml" xmlns:w14="http://schemas.microsoft.com/office/word/2010/wordml" xmlns:w="http://schemas.openxmlformats.org/wordprocessingml/2006/main" xmlns:w10="urn:schemas-microsoft-com:office:word" xmlns:wp14="http://schemas.microsoft.com/office/word/2010/wordprocessingDrawing" xmlns:v="urn:schemas-microsoft-com:vml" xmlns:oel="http://schemas.microsoft.com/office/2019/extlst" xmlns:o="urn:schemas-microsoft-com:office:office" xmlns:am3d="http://schemas.microsoft.com/office/drawing/2017/model3d" xmlns:aink="http://schemas.microsoft.com/office/drawing/2016/ink" xmlns:mc="http://schemas.openxmlformats.org/markup-compatibility/2006" xmlns:cx8="http://schemas.microsoft.com/office/drawing/2016/5/14/chartex" xmlns:cx7="http://schemas.microsoft.com/office/drawing/2016/5/13/chartex" xmlns:cx6="http://schemas.microsoft.com/office/drawing/2016/5/12/chartex" xmlns:cx5="http://schemas.microsoft.com/office/drawing/2016/5/11/chartex" xmlns:cx4="http://schemas.microsoft.com/office/drawing/2016/5/10/chartex" xmlns:cx3="http://schemas.microsoft.com/office/drawing/2016/5/9/chartex" xmlns:cx2="http://schemas.microsoft.com/office/drawing/2015/10/21/chartex" xmlns:cx1="http://schemas.microsoft.com/office/drawing/2015/9/8/chartex" xmlns:cx="http://schemas.microsoft.com/office/drawing/2014/chartex" xmlns:wpc="http://schemas.microsoft.com/office/word/2010/wordprocessingCanvas" xmlns="" val="0"/>
                       </a:ext>
                     </a:extLst>
                   </a:blip>
@@ -20226,6 +24573,119 @@
     </w:lvl>
   </w:abstractNum>
   <w:abstractNum w:abstractNumId="25">
+    <w:nsid w:val="467668F0"/>
+    <w:multiLevelType w:val="hybridMultilevel"/>
+    <w:tmpl w:val="04D831FA"/>
+    <w:lvl w:ilvl="0" w:tplc="04090001">
+      <w:start w:val="1"/>
+      <w:numFmt w:val="bullet"/>
+      <w:lvlText w:val=""/>
+      <w:lvlJc w:val="left"/>
+      <w:pPr>
+        <w:ind w:left="720" w:hanging="360"/>
+      </w:pPr>
+      <w:rPr>
+        <w:rFonts w:ascii="Symbol" w:hAnsi="Symbol" w:hint="default"/>
+      </w:rPr>
+    </w:lvl>
+    <w:lvl w:ilvl="1" w:tplc="04090003" w:tentative="1">
+      <w:start w:val="1"/>
+      <w:numFmt w:val="bullet"/>
+      <w:lvlText w:val="o"/>
+      <w:lvlJc w:val="left"/>
+      <w:pPr>
+        <w:ind w:left="1440" w:hanging="360"/>
+      </w:pPr>
+      <w:rPr>
+        <w:rFonts w:ascii="Courier New" w:hAnsi="Courier New" w:cs="Courier New" w:hint="default"/>
+      </w:rPr>
+    </w:lvl>
+    <w:lvl w:ilvl="2" w:tplc="04090005" w:tentative="1">
+      <w:start w:val="1"/>
+      <w:numFmt w:val="bullet"/>
+      <w:lvlText w:val=""/>
+      <w:lvlJc w:val="left"/>
+      <w:pPr>
+        <w:ind w:left="2160" w:hanging="360"/>
+      </w:pPr>
+      <w:rPr>
+        <w:rFonts w:ascii="Wingdings" w:hAnsi="Wingdings" w:hint="default"/>
+      </w:rPr>
+    </w:lvl>
+    <w:lvl w:ilvl="3" w:tplc="04090001" w:tentative="1">
+      <w:start w:val="1"/>
+      <w:numFmt w:val="bullet"/>
+      <w:lvlText w:val=""/>
+      <w:lvlJc w:val="left"/>
+      <w:pPr>
+        <w:ind w:left="2880" w:hanging="360"/>
+      </w:pPr>
+      <w:rPr>
+        <w:rFonts w:ascii="Symbol" w:hAnsi="Symbol" w:hint="default"/>
+      </w:rPr>
+    </w:lvl>
+    <w:lvl w:ilvl="4" w:tplc="04090003" w:tentative="1">
+      <w:start w:val="1"/>
+      <w:numFmt w:val="bullet"/>
+      <w:lvlText w:val="o"/>
+      <w:lvlJc w:val="left"/>
+      <w:pPr>
+        <w:ind w:left="3600" w:hanging="360"/>
+      </w:pPr>
+      <w:rPr>
+        <w:rFonts w:ascii="Courier New" w:hAnsi="Courier New" w:cs="Courier New" w:hint="default"/>
+      </w:rPr>
+    </w:lvl>
+    <w:lvl w:ilvl="5" w:tplc="04090005" w:tentative="1">
+      <w:start w:val="1"/>
+      <w:numFmt w:val="bullet"/>
+      <w:lvlText w:val=""/>
+      <w:lvlJc w:val="left"/>
+      <w:pPr>
+        <w:ind w:left="4320" w:hanging="360"/>
+      </w:pPr>
+      <w:rPr>
+        <w:rFonts w:ascii="Wingdings" w:hAnsi="Wingdings" w:hint="default"/>
+      </w:rPr>
+    </w:lvl>
+    <w:lvl w:ilvl="6" w:tplc="04090001" w:tentative="1">
+      <w:start w:val="1"/>
+      <w:numFmt w:val="bullet"/>
+      <w:lvlText w:val=""/>
+      <w:lvlJc w:val="left"/>
+      <w:pPr>
+        <w:ind w:left="5040" w:hanging="360"/>
+      </w:pPr>
+      <w:rPr>
+        <w:rFonts w:ascii="Symbol" w:hAnsi="Symbol" w:hint="default"/>
+      </w:rPr>
+    </w:lvl>
+    <w:lvl w:ilvl="7" w:tplc="04090003" w:tentative="1">
+      <w:start w:val="1"/>
+      <w:numFmt w:val="bullet"/>
+      <w:lvlText w:val="o"/>
+      <w:lvlJc w:val="left"/>
+      <w:pPr>
+        <w:ind w:left="5760" w:hanging="360"/>
+      </w:pPr>
+      <w:rPr>
+        <w:rFonts w:ascii="Courier New" w:hAnsi="Courier New" w:cs="Courier New" w:hint="default"/>
+      </w:rPr>
+    </w:lvl>
+    <w:lvl w:ilvl="8" w:tplc="04090005" w:tentative="1">
+      <w:start w:val="1"/>
+      <w:numFmt w:val="bullet"/>
+      <w:lvlText w:val=""/>
+      <w:lvlJc w:val="left"/>
+      <w:pPr>
+        <w:ind w:left="6480" w:hanging="360"/>
+      </w:pPr>
+      <w:rPr>
+        <w:rFonts w:ascii="Wingdings" w:hAnsi="Wingdings" w:hint="default"/>
+      </w:rPr>
+    </w:lvl>
+  </w:abstractNum>
+  <w:abstractNum w:abstractNumId="26">
     <w:nsid w:val="4E0D05CD"/>
     <w:multiLevelType w:val="hybridMultilevel"/>
     <w:tmpl w:val="B3A8AC9C"/>
@@ -20338,7 +24798,7 @@
       </w:rPr>
     </w:lvl>
   </w:abstractNum>
-  <w:abstractNum w:abstractNumId="26">
+  <w:abstractNum w:abstractNumId="27">
     <w:nsid w:val="4EF9702C"/>
     <w:multiLevelType w:val="hybridMultilevel"/>
     <w:tmpl w:val="53F8BB6A"/>
@@ -20451,7 +24911,7 @@
       </w:rPr>
     </w:lvl>
   </w:abstractNum>
-  <w:abstractNum w:abstractNumId="27">
+  <w:abstractNum w:abstractNumId="28">
     <w:nsid w:val="511E3740"/>
     <w:multiLevelType w:val="hybridMultilevel"/>
     <w:tmpl w:val="97983320"/>
@@ -20564,7 +25024,7 @@
       </w:rPr>
     </w:lvl>
   </w:abstractNum>
-  <w:abstractNum w:abstractNumId="28">
+  <w:abstractNum w:abstractNumId="29">
     <w:nsid w:val="5BAD43A6"/>
     <w:multiLevelType w:val="hybridMultilevel"/>
     <w:tmpl w:val="A2DEBB76"/>
@@ -20677,10 +25137,10 @@
       </w:rPr>
     </w:lvl>
   </w:abstractNum>
-  <w:abstractNum w:abstractNumId="29">
+  <w:abstractNum w:abstractNumId="30">
     <w:nsid w:val="618B5902"/>
     <w:multiLevelType w:val="hybridMultilevel"/>
-    <w:tmpl w:val="6D7C9AC8"/>
+    <w:tmpl w:val="42A896E2"/>
     <w:lvl w:ilvl="0" w:tplc="78B4F854">
       <w:start w:val="1"/>
       <w:numFmt w:val="decimal"/>
@@ -20767,7 +25227,7 @@
       </w:pPr>
     </w:lvl>
   </w:abstractNum>
-  <w:abstractNum w:abstractNumId="30">
+  <w:abstractNum w:abstractNumId="31">
     <w:nsid w:val="6DD859B0"/>
     <w:multiLevelType w:val="hybridMultilevel"/>
     <w:tmpl w:val="024446A8"/>
@@ -20880,7 +25340,7 @@
       </w:rPr>
     </w:lvl>
   </w:abstractNum>
-  <w:abstractNum w:abstractNumId="31">
+  <w:abstractNum w:abstractNumId="32">
     <w:nsid w:val="735C70D7"/>
     <w:multiLevelType w:val="hybridMultilevel"/>
     <w:tmpl w:val="62DE529A"/>
@@ -20993,7 +25453,7 @@
       </w:rPr>
     </w:lvl>
   </w:abstractNum>
-  <w:abstractNum w:abstractNumId="32">
+  <w:abstractNum w:abstractNumId="33">
     <w:nsid w:val="73BF45E2"/>
     <w:multiLevelType w:val="hybridMultilevel"/>
     <w:tmpl w:val="4B1A9CEA"/>
@@ -21106,7 +25566,7 @@
       </w:rPr>
     </w:lvl>
   </w:abstractNum>
-  <w:abstractNum w:abstractNumId="33">
+  <w:abstractNum w:abstractNumId="34">
     <w:nsid w:val="77357C3C"/>
     <w:multiLevelType w:val="hybridMultilevel"/>
     <w:tmpl w:val="CD048F52"/>
@@ -21219,7 +25679,7 @@
       </w:rPr>
     </w:lvl>
   </w:abstractNum>
-  <w:abstractNum w:abstractNumId="34">
+  <w:abstractNum w:abstractNumId="35">
     <w:nsid w:val="77537535"/>
     <w:multiLevelType w:val="hybridMultilevel"/>
     <w:tmpl w:val="AB04386E"/>
@@ -21332,7 +25792,7 @@
       </w:rPr>
     </w:lvl>
   </w:abstractNum>
-  <w:abstractNum w:abstractNumId="35">
+  <w:abstractNum w:abstractNumId="36">
     <w:nsid w:val="7855339E"/>
     <w:multiLevelType w:val="hybridMultilevel"/>
     <w:tmpl w:val="08FAC916"/>
@@ -21445,7 +25905,120 @@
       </w:rPr>
     </w:lvl>
   </w:abstractNum>
-  <w:abstractNum w:abstractNumId="36">
+  <w:abstractNum w:abstractNumId="37">
+    <w:nsid w:val="7A6A7A3F"/>
+    <w:multiLevelType w:val="hybridMultilevel"/>
+    <w:tmpl w:val="331E75D4"/>
+    <w:lvl w:ilvl="0" w:tplc="04090001">
+      <w:start w:val="1"/>
+      <w:numFmt w:val="bullet"/>
+      <w:lvlText w:val=""/>
+      <w:lvlJc w:val="left"/>
+      <w:pPr>
+        <w:ind w:left="720" w:hanging="360"/>
+      </w:pPr>
+      <w:rPr>
+        <w:rFonts w:ascii="Symbol" w:hAnsi="Symbol" w:hint="default"/>
+      </w:rPr>
+    </w:lvl>
+    <w:lvl w:ilvl="1" w:tplc="04090003" w:tentative="1">
+      <w:start w:val="1"/>
+      <w:numFmt w:val="bullet"/>
+      <w:lvlText w:val="o"/>
+      <w:lvlJc w:val="left"/>
+      <w:pPr>
+        <w:ind w:left="1440" w:hanging="360"/>
+      </w:pPr>
+      <w:rPr>
+        <w:rFonts w:ascii="Courier New" w:hAnsi="Courier New" w:cs="Courier New" w:hint="default"/>
+      </w:rPr>
+    </w:lvl>
+    <w:lvl w:ilvl="2" w:tplc="04090005" w:tentative="1">
+      <w:start w:val="1"/>
+      <w:numFmt w:val="bullet"/>
+      <w:lvlText w:val=""/>
+      <w:lvlJc w:val="left"/>
+      <w:pPr>
+        <w:ind w:left="2160" w:hanging="360"/>
+      </w:pPr>
+      <w:rPr>
+        <w:rFonts w:ascii="Wingdings" w:hAnsi="Wingdings" w:hint="default"/>
+      </w:rPr>
+    </w:lvl>
+    <w:lvl w:ilvl="3" w:tplc="04090001" w:tentative="1">
+      <w:start w:val="1"/>
+      <w:numFmt w:val="bullet"/>
+      <w:lvlText w:val=""/>
+      <w:lvlJc w:val="left"/>
+      <w:pPr>
+        <w:ind w:left="2880" w:hanging="360"/>
+      </w:pPr>
+      <w:rPr>
+        <w:rFonts w:ascii="Symbol" w:hAnsi="Symbol" w:hint="default"/>
+      </w:rPr>
+    </w:lvl>
+    <w:lvl w:ilvl="4" w:tplc="04090003" w:tentative="1">
+      <w:start w:val="1"/>
+      <w:numFmt w:val="bullet"/>
+      <w:lvlText w:val="o"/>
+      <w:lvlJc w:val="left"/>
+      <w:pPr>
+        <w:ind w:left="3600" w:hanging="360"/>
+      </w:pPr>
+      <w:rPr>
+        <w:rFonts w:ascii="Courier New" w:hAnsi="Courier New" w:cs="Courier New" w:hint="default"/>
+      </w:rPr>
+    </w:lvl>
+    <w:lvl w:ilvl="5" w:tplc="04090005" w:tentative="1">
+      <w:start w:val="1"/>
+      <w:numFmt w:val="bullet"/>
+      <w:lvlText w:val=""/>
+      <w:lvlJc w:val="left"/>
+      <w:pPr>
+        <w:ind w:left="4320" w:hanging="360"/>
+      </w:pPr>
+      <w:rPr>
+        <w:rFonts w:ascii="Wingdings" w:hAnsi="Wingdings" w:hint="default"/>
+      </w:rPr>
+    </w:lvl>
+    <w:lvl w:ilvl="6" w:tplc="04090001" w:tentative="1">
+      <w:start w:val="1"/>
+      <w:numFmt w:val="bullet"/>
+      <w:lvlText w:val=""/>
+      <w:lvlJc w:val="left"/>
+      <w:pPr>
+        <w:ind w:left="5040" w:hanging="360"/>
+      </w:pPr>
+      <w:rPr>
+        <w:rFonts w:ascii="Symbol" w:hAnsi="Symbol" w:hint="default"/>
+      </w:rPr>
+    </w:lvl>
+    <w:lvl w:ilvl="7" w:tplc="04090003" w:tentative="1">
+      <w:start w:val="1"/>
+      <w:numFmt w:val="bullet"/>
+      <w:lvlText w:val="o"/>
+      <w:lvlJc w:val="left"/>
+      <w:pPr>
+        <w:ind w:left="5760" w:hanging="360"/>
+      </w:pPr>
+      <w:rPr>
+        <w:rFonts w:ascii="Courier New" w:hAnsi="Courier New" w:cs="Courier New" w:hint="default"/>
+      </w:rPr>
+    </w:lvl>
+    <w:lvl w:ilvl="8" w:tplc="04090005" w:tentative="1">
+      <w:start w:val="1"/>
+      <w:numFmt w:val="bullet"/>
+      <w:lvlText w:val=""/>
+      <w:lvlJc w:val="left"/>
+      <w:pPr>
+        <w:ind w:left="6480" w:hanging="360"/>
+      </w:pPr>
+      <w:rPr>
+        <w:rFonts w:ascii="Wingdings" w:hAnsi="Wingdings" w:hint="default"/>
+      </w:rPr>
+    </w:lvl>
+  </w:abstractNum>
+  <w:abstractNum w:abstractNumId="38">
     <w:nsid w:val="7EAF5979"/>
     <w:multiLevelType w:val="hybridMultilevel"/>
     <w:tmpl w:val="5F4A08D6"/>
@@ -21559,7 +26132,7 @@
     </w:lvl>
   </w:abstractNum>
   <w:num w:numId="1">
-    <w:abstractNumId w:val="29"/>
+    <w:abstractNumId w:val="30"/>
   </w:num>
   <w:num w:numId="2">
     <w:abstractNumId w:val="5"/>
@@ -21568,16 +26141,16 @@
     <w:abstractNumId w:val="13"/>
   </w:num>
   <w:num w:numId="4">
-    <w:abstractNumId w:val="28"/>
+    <w:abstractNumId w:val="29"/>
   </w:num>
   <w:num w:numId="5">
-    <w:abstractNumId w:val="33"/>
+    <w:abstractNumId w:val="34"/>
   </w:num>
   <w:num w:numId="6">
     <w:abstractNumId w:val="24"/>
   </w:num>
   <w:num w:numId="7">
-    <w:abstractNumId w:val="36"/>
+    <w:abstractNumId w:val="38"/>
   </w:num>
   <w:num w:numId="8">
     <w:abstractNumId w:val="8"/>
@@ -21586,7 +26159,7 @@
     <w:abstractNumId w:val="18"/>
   </w:num>
   <w:num w:numId="10">
-    <w:abstractNumId w:val="30"/>
+    <w:abstractNumId w:val="31"/>
   </w:num>
   <w:num w:numId="11">
     <w:abstractNumId w:val="12"/>
@@ -21601,7 +26174,7 @@
     <w:abstractNumId w:val="16"/>
   </w:num>
   <w:num w:numId="15">
-    <w:abstractNumId w:val="27"/>
+    <w:abstractNumId w:val="28"/>
   </w:num>
   <w:num w:numId="16">
     <w:abstractNumId w:val="10"/>
@@ -21619,7 +26192,7 @@
     <w:abstractNumId w:val="17"/>
   </w:num>
   <w:num w:numId="21">
-    <w:abstractNumId w:val="26"/>
+    <w:abstractNumId w:val="27"/>
   </w:num>
   <w:num w:numId="22">
     <w:abstractNumId w:val="4"/>
@@ -21628,7 +26201,7 @@
     <w:abstractNumId w:val="22"/>
   </w:num>
   <w:num w:numId="24">
-    <w:abstractNumId w:val="32"/>
+    <w:abstractNumId w:val="33"/>
   </w:num>
   <w:num w:numId="25">
     <w:abstractNumId w:val="23"/>
@@ -21640,7 +26213,7 @@
     <w:abstractNumId w:val="1"/>
   </w:num>
   <w:num w:numId="28">
-    <w:abstractNumId w:val="35"/>
+    <w:abstractNumId w:val="36"/>
   </w:num>
   <w:num w:numId="29">
     <w:abstractNumId w:val="3"/>
@@ -21649,10 +26222,10 @@
     <w:abstractNumId w:val="14"/>
   </w:num>
   <w:num w:numId="31">
-    <w:abstractNumId w:val="34"/>
+    <w:abstractNumId w:val="35"/>
   </w:num>
   <w:num w:numId="32">
-    <w:abstractNumId w:val="25"/>
+    <w:abstractNumId w:val="26"/>
   </w:num>
   <w:num w:numId="33">
     <w:abstractNumId w:val="0"/>
@@ -21664,10 +26237,16 @@
     <w:abstractNumId w:val="7"/>
   </w:num>
   <w:num w:numId="36">
-    <w:abstractNumId w:val="31"/>
+    <w:abstractNumId w:val="32"/>
   </w:num>
   <w:num w:numId="37">
     <w:abstractNumId w:val="2"/>
+  </w:num>
+  <w:num w:numId="38">
+    <w:abstractNumId w:val="25"/>
+  </w:num>
+  <w:num w:numId="39">
+    <w:abstractNumId w:val="37"/>
   </w:num>
   <w:numIdMacAtCleanup w:val="37"/>
 </w:numbering>
@@ -22610,6 +27189,109 @@
       <w:u w:val="single"/>
     </w:rPr>
   </w:style>
+  <w:style w:type="table" w:customStyle="1" w:styleId="LightShading">
+    <w:name w:val="Light Shading"/>
+    <w:basedOn w:val="TableNormal"/>
+    <w:uiPriority w:val="60"/>
+    <w:rsid w:val="00B73694"/>
+    <w:pPr>
+      <w:spacing w:after="0" w:line="240" w:lineRule="auto"/>
+    </w:pPr>
+    <w:rPr>
+      <w:color w:val="000000" w:themeColor="text1" w:themeShade="BF"/>
+    </w:rPr>
+    <w:tblPr>
+      <w:tblStyleRowBandSize w:val="1"/>
+      <w:tblStyleColBandSize w:val="1"/>
+      <w:tblInd w:w="0" w:type="dxa"/>
+      <w:tblBorders>
+        <w:top w:val="single" w:sz="8" w:space="0" w:color="000000" w:themeColor="text1"/>
+        <w:bottom w:val="single" w:sz="8" w:space="0" w:color="000000" w:themeColor="text1"/>
+      </w:tblBorders>
+      <w:tblCellMar>
+        <w:top w:w="0" w:type="dxa"/>
+        <w:left w:w="108" w:type="dxa"/>
+        <w:bottom w:w="0" w:type="dxa"/>
+        <w:right w:w="108" w:type="dxa"/>
+      </w:tblCellMar>
+    </w:tblPr>
+    <w:tblStylePr w:type="firstRow">
+      <w:pPr>
+        <w:spacing w:before="0" w:after="0" w:line="240" w:lineRule="auto"/>
+      </w:pPr>
+      <w:rPr>
+        <w:b/>
+        <w:bCs/>
+      </w:rPr>
+      <w:tblPr/>
+      <w:tcPr>
+        <w:tcBorders>
+          <w:top w:val="single" w:sz="8" w:space="0" w:color="000000" w:themeColor="text1"/>
+          <w:left w:val="nil"/>
+          <w:bottom w:val="single" w:sz="8" w:space="0" w:color="000000" w:themeColor="text1"/>
+          <w:right w:val="nil"/>
+          <w:insideH w:val="nil"/>
+          <w:insideV w:val="nil"/>
+        </w:tcBorders>
+      </w:tcPr>
+    </w:tblStylePr>
+    <w:tblStylePr w:type="lastRow">
+      <w:pPr>
+        <w:spacing w:before="0" w:after="0" w:line="240" w:lineRule="auto"/>
+      </w:pPr>
+      <w:rPr>
+        <w:b/>
+        <w:bCs/>
+      </w:rPr>
+      <w:tblPr/>
+      <w:tcPr>
+        <w:tcBorders>
+          <w:top w:val="single" w:sz="8" w:space="0" w:color="000000" w:themeColor="text1"/>
+          <w:left w:val="nil"/>
+          <w:bottom w:val="single" w:sz="8" w:space="0" w:color="000000" w:themeColor="text1"/>
+          <w:right w:val="nil"/>
+          <w:insideH w:val="nil"/>
+          <w:insideV w:val="nil"/>
+        </w:tcBorders>
+      </w:tcPr>
+    </w:tblStylePr>
+    <w:tblStylePr w:type="firstCol">
+      <w:rPr>
+        <w:b/>
+        <w:bCs/>
+      </w:rPr>
+    </w:tblStylePr>
+    <w:tblStylePr w:type="lastCol">
+      <w:rPr>
+        <w:b/>
+        <w:bCs/>
+      </w:rPr>
+    </w:tblStylePr>
+    <w:tblStylePr w:type="band1Vert">
+      <w:tblPr/>
+      <w:tcPr>
+        <w:tcBorders>
+          <w:left w:val="nil"/>
+          <w:right w:val="nil"/>
+          <w:insideH w:val="nil"/>
+          <w:insideV w:val="nil"/>
+        </w:tcBorders>
+        <w:shd w:val="clear" w:color="auto" w:fill="C0C0C0" w:themeFill="text1" w:themeFillTint="3F"/>
+      </w:tcPr>
+    </w:tblStylePr>
+    <w:tblStylePr w:type="band1Horz">
+      <w:tblPr/>
+      <w:tcPr>
+        <w:tcBorders>
+          <w:left w:val="nil"/>
+          <w:right w:val="nil"/>
+          <w:insideH w:val="nil"/>
+          <w:insideV w:val="nil"/>
+        </w:tcBorders>
+        <w:shd w:val="clear" w:color="auto" w:fill="C0C0C0" w:themeFill="text1" w:themeFillTint="3F"/>
+      </w:tcPr>
+    </w:tblStylePr>
+  </w:style>
 </w:styles>
 </file>
 
@@ -22897,23 +27579,6 @@
 </file>
 
 <file path=customXml/item1.xml><?xml version="1.0" encoding="utf-8"?>
-<?mso-contentType ?>
-<FormTemplates xmlns="http://schemas.microsoft.com/sharepoint/v3/contenttype/forms">
-  <Display>DocumentLibraryForm</Display>
-  <Edit>DocumentLibraryForm</Edit>
-  <New>DocumentLibraryForm</New>
-</FormTemplates>
-</file>
-
-<file path=customXml/item2.xml><?xml version="1.0" encoding="utf-8"?>
-<p:properties xmlns:p="http://schemas.microsoft.com/office/2006/metadata/properties" xmlns:xsi="http://www.w3.org/2001/XMLSchema-instance" xmlns:pc="http://schemas.microsoft.com/office/infopath/2007/PartnerControls">
-  <documentManagement>
-    <_activity xmlns="e42a6c97-6d27-4aa7-a6cf-05d478809b85" xsi:nil="true"/>
-  </documentManagement>
-</p:properties>
-</file>
-
-<file path=customXml/item3.xml><?xml version="1.0" encoding="utf-8"?>
 <ct:contentTypeSchema xmlns:ct="http://schemas.microsoft.com/office/2006/metadata/contentType" xmlns:ma="http://schemas.microsoft.com/office/2006/metadata/properties/metaAttributes" ct:_="" ma:_="" ma:contentTypeName="Document" ma:contentTypeID="0x0101004C7E8DBBBC43E046BC06DC4BC150677F" ma:contentTypeVersion="5" ma:contentTypeDescription="Create a new document." ma:contentTypeScope="" ma:versionID="c07036b741fead1b6921dfa379df8194">
   <xsd:schema xmlns:xsd="http://www.w3.org/2001/XMLSchema" xmlns:xs="http://www.w3.org/2001/XMLSchema" xmlns:p="http://schemas.microsoft.com/office/2006/metadata/properties" xmlns:ns3="e42a6c97-6d27-4aa7-a6cf-05d478809b85" targetNamespace="http://schemas.microsoft.com/office/2006/metadata/properties" ma:root="true" ma:fieldsID="c1fa5c538f92b7a4e004c30516dc5058" ns3:_="">
     <xsd:import namespace="e42a6c97-6d27-4aa7-a6cf-05d478809b85"/>
@@ -23063,29 +27728,28 @@
 </ct:contentTypeSchema>
 </file>
 
+<file path=customXml/item2.xml><?xml version="1.0" encoding="utf-8"?>
+<p:properties xmlns:p="http://schemas.microsoft.com/office/2006/metadata/properties" xmlns:xsi="http://www.w3.org/2001/XMLSchema-instance" xmlns:pc="http://schemas.microsoft.com/office/infopath/2007/PartnerControls">
+  <documentManagement>
+    <_activity xmlns="e42a6c97-6d27-4aa7-a6cf-05d478809b85" xsi:nil="true"/>
+  </documentManagement>
+</p:properties>
+</file>
+
+<file path=customXml/item3.xml><?xml version="1.0" encoding="utf-8"?>
+<?mso-contentType ?>
+<FormTemplates xmlns="http://schemas.microsoft.com/sharepoint/v3/contenttype/forms">
+  <Display>DocumentLibraryForm</Display>
+  <Edit>DocumentLibraryForm</Edit>
+  <New>DocumentLibraryForm</New>
+</FormTemplates>
+</file>
+
 <file path=customXml/item4.xml><?xml version="1.0" encoding="utf-8"?>
 <b:Sources xmlns:b="http://schemas.openxmlformats.org/officeDocument/2006/bibliography" xmlns="http://schemas.openxmlformats.org/officeDocument/2006/bibliography" SelectedStyle="\APASixthEditionOfficeOnline.xsl" StyleName="APA" Version="6"/>
 </file>
 
 <file path=customXml/itemProps1.xml><?xml version="1.0" encoding="utf-8"?>
-<ds:datastoreItem xmlns:ds="http://schemas.openxmlformats.org/officeDocument/2006/customXml" ds:itemID="{7AF0C4EE-7092-462F-ACD7-F1287D195CA4}">
-  <ds:schemaRefs>
-    <ds:schemaRef ds:uri="http://schemas.microsoft.com/sharepoint/v3/contenttype/forms"/>
-  </ds:schemaRefs>
-</ds:datastoreItem>
-</file>
-
-<file path=customXml/itemProps2.xml><?xml version="1.0" encoding="utf-8"?>
-<ds:datastoreItem xmlns:ds="http://schemas.openxmlformats.org/officeDocument/2006/customXml" ds:itemID="{C5F4F938-90F0-45C1-BDD4-B1E7946550BD}">
-  <ds:schemaRefs>
-    <ds:schemaRef ds:uri="http://schemas.microsoft.com/office/2006/metadata/properties"/>
-    <ds:schemaRef ds:uri="http://schemas.microsoft.com/office/infopath/2007/PartnerControls"/>
-    <ds:schemaRef ds:uri="e42a6c97-6d27-4aa7-a6cf-05d478809b85"/>
-  </ds:schemaRefs>
-</ds:datastoreItem>
-</file>
-
-<file path=customXml/itemProps3.xml><?xml version="1.0" encoding="utf-8"?>
 <ds:datastoreItem xmlns:ds="http://schemas.openxmlformats.org/officeDocument/2006/customXml" ds:itemID="{24A74E35-4894-48BF-8FD3-414B0A6D4587}">
   <ds:schemaRefs>
     <ds:schemaRef ds:uri="http://schemas.microsoft.com/office/2006/metadata/contentType"/>
@@ -23103,6 +27767,24 @@
 </ds:datastoreItem>
 </file>
 
+<file path=customXml/itemProps2.xml><?xml version="1.0" encoding="utf-8"?>
+<ds:datastoreItem xmlns:ds="http://schemas.openxmlformats.org/officeDocument/2006/customXml" ds:itemID="{C5F4F938-90F0-45C1-BDD4-B1E7946550BD}">
+  <ds:schemaRefs>
+    <ds:schemaRef ds:uri="http://schemas.microsoft.com/office/2006/metadata/properties"/>
+    <ds:schemaRef ds:uri="http://schemas.microsoft.com/office/infopath/2007/PartnerControls"/>
+    <ds:schemaRef ds:uri="e42a6c97-6d27-4aa7-a6cf-05d478809b85"/>
+  </ds:schemaRefs>
+</ds:datastoreItem>
+</file>
+
+<file path=customXml/itemProps3.xml><?xml version="1.0" encoding="utf-8"?>
+<ds:datastoreItem xmlns:ds="http://schemas.openxmlformats.org/officeDocument/2006/customXml" ds:itemID="{7AF0C4EE-7092-462F-ACD7-F1287D195CA4}">
+  <ds:schemaRefs>
+    <ds:schemaRef ds:uri="http://schemas.microsoft.com/sharepoint/v3/contenttype/forms"/>
+  </ds:schemaRefs>
+</ds:datastoreItem>
+</file>
+
 <file path=customXml/itemProps4.xml><?xml version="1.0" encoding="utf-8"?>
 <ds:datastoreItem xmlns:ds="http://schemas.openxmlformats.org/officeDocument/2006/customXml" ds:itemID="{9C56AE4E-4692-4016-A230-2201C4A41D7C}">
   <ds:schemaRefs>

--- a/Sistem multi-agent de gestionare a analizelor pentru prezicerea pietrelor la rinichi.docx
+++ b/Sistem multi-agent de gestionare a analizelor pentru prezicerea pietrelor la rinichi.docx
@@ -11,18 +11,18 @@
           <w:shd w:val="clear" w:color="auto" w:fill="FFFFFF"/>
         </w:rPr>
       </w:pPr>
-      <w:bookmarkStart w:id="0" w:name="_Toc162181740"/>
-      <w:bookmarkStart w:id="1" w:name="_Toc162181913"/>
-      <w:bookmarkStart w:id="2" w:name="_Toc162182908"/>
-      <w:bookmarkStart w:id="3" w:name="_Toc166442003"/>
-      <w:bookmarkStart w:id="4" w:name="_Toc166928882"/>
-      <w:bookmarkStart w:id="5" w:name="_Toc167051103"/>
-      <w:bookmarkStart w:id="6" w:name="_Toc167051176"/>
-      <w:bookmarkStart w:id="7" w:name="_Toc167461295"/>
-      <w:bookmarkStart w:id="8" w:name="_Toc167461514"/>
-      <w:bookmarkStart w:id="9" w:name="_Toc168860807"/>
-      <w:bookmarkStart w:id="10" w:name="_Toc168861504"/>
-      <w:bookmarkStart w:id="11" w:name="_Toc168862573"/>
+      <w:bookmarkStart w:id="0" w:name="_Toc166442003"/>
+      <w:bookmarkStart w:id="1" w:name="_Toc166928882"/>
+      <w:bookmarkStart w:id="2" w:name="_Toc167051103"/>
+      <w:bookmarkStart w:id="3" w:name="_Toc167051176"/>
+      <w:bookmarkStart w:id="4" w:name="_Toc167461295"/>
+      <w:bookmarkStart w:id="5" w:name="_Toc167461514"/>
+      <w:bookmarkStart w:id="6" w:name="_Toc168860807"/>
+      <w:bookmarkStart w:id="7" w:name="_Toc168861504"/>
+      <w:bookmarkStart w:id="8" w:name="_Toc168862573"/>
+      <w:bookmarkStart w:id="9" w:name="_Toc162181740"/>
+      <w:bookmarkStart w:id="10" w:name="_Toc162181913"/>
+      <w:bookmarkStart w:id="11" w:name="_Toc162182908"/>
     </w:p>
     <w:p>
       <w:pPr>
@@ -41,15 +41,15 @@
         </w:rPr>
         <w:t>Universitatea de Medicină, Farmacie, Științe și Tehnologie „George Emil Palade” din Târgu Mureș</w:t>
       </w:r>
+      <w:bookmarkEnd w:id="0"/>
+      <w:bookmarkEnd w:id="1"/>
+      <w:bookmarkEnd w:id="2"/>
       <w:bookmarkEnd w:id="3"/>
       <w:bookmarkEnd w:id="4"/>
       <w:bookmarkEnd w:id="5"/>
       <w:bookmarkEnd w:id="6"/>
       <w:bookmarkEnd w:id="7"/>
       <w:bookmarkEnd w:id="8"/>
-      <w:bookmarkEnd w:id="9"/>
-      <w:bookmarkEnd w:id="10"/>
-      <w:bookmarkEnd w:id="11"/>
       <w:bookmarkEnd w:id="12"/>
     </w:p>
     <w:p/>
@@ -117,9 +117,9 @@
         </w:rPr>
         <w:t>Sistem multi-agent de gestionare a analizelor pentru prezicerea pietrelor la rinichi</w:t>
       </w:r>
-      <w:bookmarkEnd w:id="0"/>
-      <w:bookmarkEnd w:id="1"/>
-      <w:bookmarkEnd w:id="2"/>
+      <w:bookmarkEnd w:id="9"/>
+      <w:bookmarkEnd w:id="10"/>
+      <w:bookmarkEnd w:id="11"/>
       <w:bookmarkEnd w:id="23"/>
       <w:bookmarkEnd w:id="24"/>
       <w:bookmarkEnd w:id="25"/>
@@ -11586,7 +11586,7 @@
                     <a:blip r:embed="rId13">
                       <a:extLst>
                         <a:ext uri="{28A0092B-C50C-407E-A947-70E740481C1C}">
-                          <a14:useLocalDpi xmlns:a14="http://schemas.microsoft.com/office/drawing/2010/main" xmlns:wps="http://schemas.microsoft.com/office/word/2010/wordprocessingShape" xmlns:wpi="http://schemas.microsoft.com/office/word/2010/wordprocessingInk" xmlns:wpg="http://schemas.microsoft.com/office/word/2010/wordprocessingGroup" xmlns:w16se="http://schemas.microsoft.com/office/word/2015/wordml/symex" xmlns:w16sdtdh="http://schemas.microsoft.com/office/word/2020/wordml/sdtdatahash" xmlns:w16du="http://schemas.microsoft.com/office/word/2023/wordml/word16du" xmlns:w16="http://schemas.microsoft.com/office/word/2018/wordml" xmlns:w16cid="http://schemas.microsoft.com/office/word/2016/wordml/cid" xmlns:w16cex="http://schemas.microsoft.com/office/word/2018/wordml/cex" xmlns:w15="http://schemas.microsoft.com/office/word/2012/wordml" xmlns:w14="http://schemas.microsoft.com/office/word/2010/wordml" xmlns:w="http://schemas.openxmlformats.org/wordprocessingml/2006/main" xmlns:w10="urn:schemas-microsoft-com:office:word" xmlns:wp14="http://schemas.microsoft.com/office/word/2010/wordprocessingDrawing" xmlns:v="urn:schemas-microsoft-com:vml" xmlns:oel="http://schemas.microsoft.com/office/2019/extlst" xmlns:o="urn:schemas-microsoft-com:office:office" xmlns:am3d="http://schemas.microsoft.com/office/drawing/2017/model3d" xmlns:aink="http://schemas.microsoft.com/office/drawing/2016/ink" xmlns:mc="http://schemas.openxmlformats.org/markup-compatibility/2006" xmlns:cx8="http://schemas.microsoft.com/office/drawing/2016/5/14/chartex" xmlns:cx7="http://schemas.microsoft.com/office/drawing/2016/5/13/chartex" xmlns:cx6="http://schemas.microsoft.com/office/drawing/2016/5/12/chartex" xmlns:cx5="http://schemas.microsoft.com/office/drawing/2016/5/11/chartex" xmlns:cx4="http://schemas.microsoft.com/office/drawing/2016/5/10/chartex" xmlns:cx3="http://schemas.microsoft.com/office/drawing/2016/5/9/chartex" xmlns:cx2="http://schemas.microsoft.com/office/drawing/2015/10/21/chartex" xmlns:cx1="http://schemas.microsoft.com/office/drawing/2015/9/8/chartex" xmlns:cx="http://schemas.microsoft.com/office/drawing/2014/chartex" xmlns:wpc="http://schemas.microsoft.com/office/word/2010/wordprocessingCanvas" xmlns="" val="0"/>
+                          <a14:useLocalDpi xmlns="" xmlns:wpc="http://schemas.microsoft.com/office/word/2010/wordprocessingCanvas" xmlns:cx="http://schemas.microsoft.com/office/drawing/2014/chartex" xmlns:cx1="http://schemas.microsoft.com/office/drawing/2015/9/8/chartex" xmlns:cx2="http://schemas.microsoft.com/office/drawing/2015/10/21/chartex" xmlns:cx3="http://schemas.microsoft.com/office/drawing/2016/5/9/chartex" xmlns:cx4="http://schemas.microsoft.com/office/drawing/2016/5/10/chartex" xmlns:cx5="http://schemas.microsoft.com/office/drawing/2016/5/11/chartex" xmlns:cx6="http://schemas.microsoft.com/office/drawing/2016/5/12/chartex" xmlns:cx7="http://schemas.microsoft.com/office/drawing/2016/5/13/chartex" xmlns:cx8="http://schemas.microsoft.com/office/drawing/2016/5/14/chartex" xmlns:mc="http://schemas.openxmlformats.org/markup-compatibility/2006" xmlns:aink="http://schemas.microsoft.com/office/drawing/2016/ink" xmlns:am3d="http://schemas.microsoft.com/office/drawing/2017/model3d" xmlns:o="urn:schemas-microsoft-com:office:office" xmlns:oel="http://schemas.microsoft.com/office/2019/extlst" xmlns:v="urn:schemas-microsoft-com:vml" xmlns:wp14="http://schemas.microsoft.com/office/word/2010/wordprocessingDrawing" xmlns:w10="urn:schemas-microsoft-com:office:word" xmlns:w="http://schemas.openxmlformats.org/wordprocessingml/2006/main" xmlns:w14="http://schemas.microsoft.com/office/word/2010/wordml" xmlns:w15="http://schemas.microsoft.com/office/word/2012/wordml" xmlns:w16cex="http://schemas.microsoft.com/office/word/2018/wordml/cex" xmlns:w16cid="http://schemas.microsoft.com/office/word/2016/wordml/cid" xmlns:w16="http://schemas.microsoft.com/office/word/2018/wordml" xmlns:w16du="http://schemas.microsoft.com/office/word/2023/wordml/word16du" xmlns:w16sdtdh="http://schemas.microsoft.com/office/word/2020/wordml/sdtdatahash" xmlns:w16se="http://schemas.microsoft.com/office/word/2015/wordml/symex" xmlns:wpg="http://schemas.microsoft.com/office/word/2010/wordprocessingGroup" xmlns:wpi="http://schemas.microsoft.com/office/word/2010/wordprocessingInk" xmlns:wps="http://schemas.microsoft.com/office/word/2010/wordprocessingShape" xmlns:a14="http://schemas.microsoft.com/office/drawing/2010/main" val="0"/>
                         </a:ext>
                       </a:extLst>
                     </a:blip>
@@ -13361,7 +13361,7 @@
                     <a:blip r:embed="rId16">
                       <a:extLst>
                         <a:ext uri="{28A0092B-C50C-407E-A947-70E740481C1C}">
-                          <a14:useLocalDpi xmlns:a14="http://schemas.microsoft.com/office/drawing/2010/main" xmlns:wps="http://schemas.microsoft.com/office/word/2010/wordprocessingShape" xmlns:wpi="http://schemas.microsoft.com/office/word/2010/wordprocessingInk" xmlns:wpg="http://schemas.microsoft.com/office/word/2010/wordprocessingGroup" xmlns:w16se="http://schemas.microsoft.com/office/word/2015/wordml/symex" xmlns:w16sdtdh="http://schemas.microsoft.com/office/word/2020/wordml/sdtdatahash" xmlns:w16du="http://schemas.microsoft.com/office/word/2023/wordml/word16du" xmlns:w16="http://schemas.microsoft.com/office/word/2018/wordml" xmlns:w16cid="http://schemas.microsoft.com/office/word/2016/wordml/cid" xmlns:w16cex="http://schemas.microsoft.com/office/word/2018/wordml/cex" xmlns:w15="http://schemas.microsoft.com/office/word/2012/wordml" xmlns:w14="http://schemas.microsoft.com/office/word/2010/wordml" xmlns:w="http://schemas.openxmlformats.org/wordprocessingml/2006/main" xmlns:w10="urn:schemas-microsoft-com:office:word" xmlns:wp14="http://schemas.microsoft.com/office/word/2010/wordprocessingDrawing" xmlns:v="urn:schemas-microsoft-com:vml" xmlns:oel="http://schemas.microsoft.com/office/2019/extlst" xmlns:o="urn:schemas-microsoft-com:office:office" xmlns:am3d="http://schemas.microsoft.com/office/drawing/2017/model3d" xmlns:aink="http://schemas.microsoft.com/office/drawing/2016/ink" xmlns:mc="http://schemas.openxmlformats.org/markup-compatibility/2006" xmlns:cx8="http://schemas.microsoft.com/office/drawing/2016/5/14/chartex" xmlns:cx7="http://schemas.microsoft.com/office/drawing/2016/5/13/chartex" xmlns:cx6="http://schemas.microsoft.com/office/drawing/2016/5/12/chartex" xmlns:cx5="http://schemas.microsoft.com/office/drawing/2016/5/11/chartex" xmlns:cx4="http://schemas.microsoft.com/office/drawing/2016/5/10/chartex" xmlns:cx3="http://schemas.microsoft.com/office/drawing/2016/5/9/chartex" xmlns:cx2="http://schemas.microsoft.com/office/drawing/2015/10/21/chartex" xmlns:cx1="http://schemas.microsoft.com/office/drawing/2015/9/8/chartex" xmlns:cx="http://schemas.microsoft.com/office/drawing/2014/chartex" xmlns:wpc="http://schemas.microsoft.com/office/word/2010/wordprocessingCanvas" xmlns="" val="0"/>
+                          <a14:useLocalDpi xmlns="" xmlns:wpc="http://schemas.microsoft.com/office/word/2010/wordprocessingCanvas" xmlns:cx="http://schemas.microsoft.com/office/drawing/2014/chartex" xmlns:cx1="http://schemas.microsoft.com/office/drawing/2015/9/8/chartex" xmlns:cx2="http://schemas.microsoft.com/office/drawing/2015/10/21/chartex" xmlns:cx3="http://schemas.microsoft.com/office/drawing/2016/5/9/chartex" xmlns:cx4="http://schemas.microsoft.com/office/drawing/2016/5/10/chartex" xmlns:cx5="http://schemas.microsoft.com/office/drawing/2016/5/11/chartex" xmlns:cx6="http://schemas.microsoft.com/office/drawing/2016/5/12/chartex" xmlns:cx7="http://schemas.microsoft.com/office/drawing/2016/5/13/chartex" xmlns:cx8="http://schemas.microsoft.com/office/drawing/2016/5/14/chartex" xmlns:mc="http://schemas.openxmlformats.org/markup-compatibility/2006" xmlns:aink="http://schemas.microsoft.com/office/drawing/2016/ink" xmlns:am3d="http://schemas.microsoft.com/office/drawing/2017/model3d" xmlns:o="urn:schemas-microsoft-com:office:office" xmlns:oel="http://schemas.microsoft.com/office/2019/extlst" xmlns:v="urn:schemas-microsoft-com:vml" xmlns:wp14="http://schemas.microsoft.com/office/word/2010/wordprocessingDrawing" xmlns:w10="urn:schemas-microsoft-com:office:word" xmlns:w="http://schemas.openxmlformats.org/wordprocessingml/2006/main" xmlns:w14="http://schemas.microsoft.com/office/word/2010/wordml" xmlns:w15="http://schemas.microsoft.com/office/word/2012/wordml" xmlns:w16cex="http://schemas.microsoft.com/office/word/2018/wordml/cex" xmlns:w16cid="http://schemas.microsoft.com/office/word/2016/wordml/cid" xmlns:w16="http://schemas.microsoft.com/office/word/2018/wordml" xmlns:w16du="http://schemas.microsoft.com/office/word/2023/wordml/word16du" xmlns:w16sdtdh="http://schemas.microsoft.com/office/word/2020/wordml/sdtdatahash" xmlns:w16se="http://schemas.microsoft.com/office/word/2015/wordml/symex" xmlns:wpg="http://schemas.microsoft.com/office/word/2010/wordprocessingGroup" xmlns:wpi="http://schemas.microsoft.com/office/word/2010/wordprocessingInk" xmlns:wps="http://schemas.microsoft.com/office/word/2010/wordprocessingShape" xmlns:a14="http://schemas.microsoft.com/office/drawing/2010/main" val="0"/>
                         </a:ext>
                       </a:extLst>
                     </a:blip>
@@ -13773,7 +13773,7 @@
                     <a:blip r:embed="rId18">
                       <a:extLst>
                         <a:ext uri="{28A0092B-C50C-407E-A947-70E740481C1C}">
-                          <a14:useLocalDpi xmlns:a14="http://schemas.microsoft.com/office/drawing/2010/main" xmlns:wps="http://schemas.microsoft.com/office/word/2010/wordprocessingShape" xmlns:wpi="http://schemas.microsoft.com/office/word/2010/wordprocessingInk" xmlns:wpg="http://schemas.microsoft.com/office/word/2010/wordprocessingGroup" xmlns:w16se="http://schemas.microsoft.com/office/word/2015/wordml/symex" xmlns:w16sdtdh="http://schemas.microsoft.com/office/word/2020/wordml/sdtdatahash" xmlns:w16du="http://schemas.microsoft.com/office/word/2023/wordml/word16du" xmlns:w16="http://schemas.microsoft.com/office/word/2018/wordml" xmlns:w16cid="http://schemas.microsoft.com/office/word/2016/wordml/cid" xmlns:w16cex="http://schemas.microsoft.com/office/word/2018/wordml/cex" xmlns:w15="http://schemas.microsoft.com/office/word/2012/wordml" xmlns:w14="http://schemas.microsoft.com/office/word/2010/wordml" xmlns:w="http://schemas.openxmlformats.org/wordprocessingml/2006/main" xmlns:w10="urn:schemas-microsoft-com:office:word" xmlns:wp14="http://schemas.microsoft.com/office/word/2010/wordprocessingDrawing" xmlns:v="urn:schemas-microsoft-com:vml" xmlns:oel="http://schemas.microsoft.com/office/2019/extlst" xmlns:o="urn:schemas-microsoft-com:office:office" xmlns:am3d="http://schemas.microsoft.com/office/drawing/2017/model3d" xmlns:aink="http://schemas.microsoft.com/office/drawing/2016/ink" xmlns:mc="http://schemas.openxmlformats.org/markup-compatibility/2006" xmlns:cx8="http://schemas.microsoft.com/office/drawing/2016/5/14/chartex" xmlns:cx7="http://schemas.microsoft.com/office/drawing/2016/5/13/chartex" xmlns:cx6="http://schemas.microsoft.com/office/drawing/2016/5/12/chartex" xmlns:cx5="http://schemas.microsoft.com/office/drawing/2016/5/11/chartex" xmlns:cx4="http://schemas.microsoft.com/office/drawing/2016/5/10/chartex" xmlns:cx3="http://schemas.microsoft.com/office/drawing/2016/5/9/chartex" xmlns:cx2="http://schemas.microsoft.com/office/drawing/2015/10/21/chartex" xmlns:cx1="http://schemas.microsoft.com/office/drawing/2015/9/8/chartex" xmlns:cx="http://schemas.microsoft.com/office/drawing/2014/chartex" xmlns:wpc="http://schemas.microsoft.com/office/word/2010/wordprocessingCanvas" xmlns="" val="0"/>
+                          <a14:useLocalDpi xmlns="" xmlns:wpc="http://schemas.microsoft.com/office/word/2010/wordprocessingCanvas" xmlns:cx="http://schemas.microsoft.com/office/drawing/2014/chartex" xmlns:cx1="http://schemas.microsoft.com/office/drawing/2015/9/8/chartex" xmlns:cx2="http://schemas.microsoft.com/office/drawing/2015/10/21/chartex" xmlns:cx3="http://schemas.microsoft.com/office/drawing/2016/5/9/chartex" xmlns:cx4="http://schemas.microsoft.com/office/drawing/2016/5/10/chartex" xmlns:cx5="http://schemas.microsoft.com/office/drawing/2016/5/11/chartex" xmlns:cx6="http://schemas.microsoft.com/office/drawing/2016/5/12/chartex" xmlns:cx7="http://schemas.microsoft.com/office/drawing/2016/5/13/chartex" xmlns:cx8="http://schemas.microsoft.com/office/drawing/2016/5/14/chartex" xmlns:mc="http://schemas.openxmlformats.org/markup-compatibility/2006" xmlns:aink="http://schemas.microsoft.com/office/drawing/2016/ink" xmlns:am3d="http://schemas.microsoft.com/office/drawing/2017/model3d" xmlns:o="urn:schemas-microsoft-com:office:office" xmlns:oel="http://schemas.microsoft.com/office/2019/extlst" xmlns:v="urn:schemas-microsoft-com:vml" xmlns:wp14="http://schemas.microsoft.com/office/word/2010/wordprocessingDrawing" xmlns:w10="urn:schemas-microsoft-com:office:word" xmlns:w="http://schemas.openxmlformats.org/wordprocessingml/2006/main" xmlns:w14="http://schemas.microsoft.com/office/word/2010/wordml" xmlns:w15="http://schemas.microsoft.com/office/word/2012/wordml" xmlns:w16cex="http://schemas.microsoft.com/office/word/2018/wordml/cex" xmlns:w16cid="http://schemas.microsoft.com/office/word/2016/wordml/cid" xmlns:w16="http://schemas.microsoft.com/office/word/2018/wordml" xmlns:w16du="http://schemas.microsoft.com/office/word/2023/wordml/word16du" xmlns:w16sdtdh="http://schemas.microsoft.com/office/word/2020/wordml/sdtdatahash" xmlns:w16se="http://schemas.microsoft.com/office/word/2015/wordml/symex" xmlns:wpg="http://schemas.microsoft.com/office/word/2010/wordprocessingGroup" xmlns:wpi="http://schemas.microsoft.com/office/word/2010/wordprocessingInk" xmlns:wps="http://schemas.microsoft.com/office/word/2010/wordprocessingShape" xmlns:a14="http://schemas.microsoft.com/office/drawing/2010/main" val="0"/>
                         </a:ext>
                       </a:extLst>
                     </a:blip>
@@ -13827,7 +13827,7 @@
                     <a:blip r:embed="rId19" cstate="print">
                       <a:extLst>
                         <a:ext uri="{28A0092B-C50C-407E-A947-70E740481C1C}">
-                          <a14:useLocalDpi xmlns:a14="http://schemas.microsoft.com/office/drawing/2010/main" xmlns:wps="http://schemas.microsoft.com/office/word/2010/wordprocessingShape" xmlns:wpi="http://schemas.microsoft.com/office/word/2010/wordprocessingInk" xmlns:wpg="http://schemas.microsoft.com/office/word/2010/wordprocessingGroup" xmlns:w16se="http://schemas.microsoft.com/office/word/2015/wordml/symex" xmlns:w16sdtdh="http://schemas.microsoft.com/office/word/2020/wordml/sdtdatahash" xmlns:w16du="http://schemas.microsoft.com/office/word/2023/wordml/word16du" xmlns:w16="http://schemas.microsoft.com/office/word/2018/wordml" xmlns:w16cid="http://schemas.microsoft.com/office/word/2016/wordml/cid" xmlns:w16cex="http://schemas.microsoft.com/office/word/2018/wordml/cex" xmlns:w15="http://schemas.microsoft.com/office/word/2012/wordml" xmlns:w14="http://schemas.microsoft.com/office/word/2010/wordml" xmlns:w="http://schemas.openxmlformats.org/wordprocessingml/2006/main" xmlns:w10="urn:schemas-microsoft-com:office:word" xmlns:wp14="http://schemas.microsoft.com/office/word/2010/wordprocessingDrawing" xmlns:v="urn:schemas-microsoft-com:vml" xmlns:oel="http://schemas.microsoft.com/office/2019/extlst" xmlns:o="urn:schemas-microsoft-com:office:office" xmlns:am3d="http://schemas.microsoft.com/office/drawing/2017/model3d" xmlns:aink="http://schemas.microsoft.com/office/drawing/2016/ink" xmlns:mc="http://schemas.openxmlformats.org/markup-compatibility/2006" xmlns:cx8="http://schemas.microsoft.com/office/drawing/2016/5/14/chartex" xmlns:cx7="http://schemas.microsoft.com/office/drawing/2016/5/13/chartex" xmlns:cx6="http://schemas.microsoft.com/office/drawing/2016/5/12/chartex" xmlns:cx5="http://schemas.microsoft.com/office/drawing/2016/5/11/chartex" xmlns:cx4="http://schemas.microsoft.com/office/drawing/2016/5/10/chartex" xmlns:cx3="http://schemas.microsoft.com/office/drawing/2016/5/9/chartex" xmlns:cx2="http://schemas.microsoft.com/office/drawing/2015/10/21/chartex" xmlns:cx1="http://schemas.microsoft.com/office/drawing/2015/9/8/chartex" xmlns:cx="http://schemas.microsoft.com/office/drawing/2014/chartex" xmlns:wpc="http://schemas.microsoft.com/office/word/2010/wordprocessingCanvas" xmlns="" val="0"/>
+                          <a14:useLocalDpi xmlns="" xmlns:wpc="http://schemas.microsoft.com/office/word/2010/wordprocessingCanvas" xmlns:cx="http://schemas.microsoft.com/office/drawing/2014/chartex" xmlns:cx1="http://schemas.microsoft.com/office/drawing/2015/9/8/chartex" xmlns:cx2="http://schemas.microsoft.com/office/drawing/2015/10/21/chartex" xmlns:cx3="http://schemas.microsoft.com/office/drawing/2016/5/9/chartex" xmlns:cx4="http://schemas.microsoft.com/office/drawing/2016/5/10/chartex" xmlns:cx5="http://schemas.microsoft.com/office/drawing/2016/5/11/chartex" xmlns:cx6="http://schemas.microsoft.com/office/drawing/2016/5/12/chartex" xmlns:cx7="http://schemas.microsoft.com/office/drawing/2016/5/13/chartex" xmlns:cx8="http://schemas.microsoft.com/office/drawing/2016/5/14/chartex" xmlns:mc="http://schemas.openxmlformats.org/markup-compatibility/2006" xmlns:aink="http://schemas.microsoft.com/office/drawing/2016/ink" xmlns:am3d="http://schemas.microsoft.com/office/drawing/2017/model3d" xmlns:o="urn:schemas-microsoft-com:office:office" xmlns:oel="http://schemas.microsoft.com/office/2019/extlst" xmlns:v="urn:schemas-microsoft-com:vml" xmlns:wp14="http://schemas.microsoft.com/office/word/2010/wordprocessingDrawing" xmlns:w10="urn:schemas-microsoft-com:office:word" xmlns:w="http://schemas.openxmlformats.org/wordprocessingml/2006/main" xmlns:w14="http://schemas.microsoft.com/office/word/2010/wordml" xmlns:w15="http://schemas.microsoft.com/office/word/2012/wordml" xmlns:w16cex="http://schemas.microsoft.com/office/word/2018/wordml/cex" xmlns:w16cid="http://schemas.microsoft.com/office/word/2016/wordml/cid" xmlns:w16="http://schemas.microsoft.com/office/word/2018/wordml" xmlns:w16du="http://schemas.microsoft.com/office/word/2023/wordml/word16du" xmlns:w16sdtdh="http://schemas.microsoft.com/office/word/2020/wordml/sdtdatahash" xmlns:w16se="http://schemas.microsoft.com/office/word/2015/wordml/symex" xmlns:wpg="http://schemas.microsoft.com/office/word/2010/wordprocessingGroup" xmlns:wpi="http://schemas.microsoft.com/office/word/2010/wordprocessingInk" xmlns:wps="http://schemas.microsoft.com/office/word/2010/wordprocessingShape" xmlns:a14="http://schemas.microsoft.com/office/drawing/2010/main" val="0"/>
                         </a:ext>
                       </a:extLst>
                     </a:blip>
@@ -13881,7 +13881,7 @@
                     <a:blip r:embed="rId20">
                       <a:extLst>
                         <a:ext uri="{28A0092B-C50C-407E-A947-70E740481C1C}">
-                          <a14:useLocalDpi xmlns:a14="http://schemas.microsoft.com/office/drawing/2010/main" xmlns:wps="http://schemas.microsoft.com/office/word/2010/wordprocessingShape" xmlns:wpi="http://schemas.microsoft.com/office/word/2010/wordprocessingInk" xmlns:wpg="http://schemas.microsoft.com/office/word/2010/wordprocessingGroup" xmlns:w16se="http://schemas.microsoft.com/office/word/2015/wordml/symex" xmlns:w16sdtdh="http://schemas.microsoft.com/office/word/2020/wordml/sdtdatahash" xmlns:w16du="http://schemas.microsoft.com/office/word/2023/wordml/word16du" xmlns:w16="http://schemas.microsoft.com/office/word/2018/wordml" xmlns:w16cid="http://schemas.microsoft.com/office/word/2016/wordml/cid" xmlns:w16cex="http://schemas.microsoft.com/office/word/2018/wordml/cex" xmlns:w15="http://schemas.microsoft.com/office/word/2012/wordml" xmlns:w14="http://schemas.microsoft.com/office/word/2010/wordml" xmlns:w="http://schemas.openxmlformats.org/wordprocessingml/2006/main" xmlns:w10="urn:schemas-microsoft-com:office:word" xmlns:wp14="http://schemas.microsoft.com/office/word/2010/wordprocessingDrawing" xmlns:v="urn:schemas-microsoft-com:vml" xmlns:oel="http://schemas.microsoft.com/office/2019/extlst" xmlns:o="urn:schemas-microsoft-com:office:office" xmlns:am3d="http://schemas.microsoft.com/office/drawing/2017/model3d" xmlns:aink="http://schemas.microsoft.com/office/drawing/2016/ink" xmlns:mc="http://schemas.openxmlformats.org/markup-compatibility/2006" xmlns:cx8="http://schemas.microsoft.com/office/drawing/2016/5/14/chartex" xmlns:cx7="http://schemas.microsoft.com/office/drawing/2016/5/13/chartex" xmlns:cx6="http://schemas.microsoft.com/office/drawing/2016/5/12/chartex" xmlns:cx5="http://schemas.microsoft.com/office/drawing/2016/5/11/chartex" xmlns:cx4="http://schemas.microsoft.com/office/drawing/2016/5/10/chartex" xmlns:cx3="http://schemas.microsoft.com/office/drawing/2016/5/9/chartex" xmlns:cx2="http://schemas.microsoft.com/office/drawing/2015/10/21/chartex" xmlns:cx1="http://schemas.microsoft.com/office/drawing/2015/9/8/chartex" xmlns:cx="http://schemas.microsoft.com/office/drawing/2014/chartex" xmlns:wpc="http://schemas.microsoft.com/office/word/2010/wordprocessingCanvas" xmlns="" val="0"/>
+                          <a14:useLocalDpi xmlns="" xmlns:wpc="http://schemas.microsoft.com/office/word/2010/wordprocessingCanvas" xmlns:cx="http://schemas.microsoft.com/office/drawing/2014/chartex" xmlns:cx1="http://schemas.microsoft.com/office/drawing/2015/9/8/chartex" xmlns:cx2="http://schemas.microsoft.com/office/drawing/2015/10/21/chartex" xmlns:cx3="http://schemas.microsoft.com/office/drawing/2016/5/9/chartex" xmlns:cx4="http://schemas.microsoft.com/office/drawing/2016/5/10/chartex" xmlns:cx5="http://schemas.microsoft.com/office/drawing/2016/5/11/chartex" xmlns:cx6="http://schemas.microsoft.com/office/drawing/2016/5/12/chartex" xmlns:cx7="http://schemas.microsoft.com/office/drawing/2016/5/13/chartex" xmlns:cx8="http://schemas.microsoft.com/office/drawing/2016/5/14/chartex" xmlns:mc="http://schemas.openxmlformats.org/markup-compatibility/2006" xmlns:aink="http://schemas.microsoft.com/office/drawing/2016/ink" xmlns:am3d="http://schemas.microsoft.com/office/drawing/2017/model3d" xmlns:o="urn:schemas-microsoft-com:office:office" xmlns:oel="http://schemas.microsoft.com/office/2019/extlst" xmlns:v="urn:schemas-microsoft-com:vml" xmlns:wp14="http://schemas.microsoft.com/office/word/2010/wordprocessingDrawing" xmlns:w10="urn:schemas-microsoft-com:office:word" xmlns:w="http://schemas.openxmlformats.org/wordprocessingml/2006/main" xmlns:w14="http://schemas.microsoft.com/office/word/2010/wordml" xmlns:w15="http://schemas.microsoft.com/office/word/2012/wordml" xmlns:w16cex="http://schemas.microsoft.com/office/word/2018/wordml/cex" xmlns:w16cid="http://schemas.microsoft.com/office/word/2016/wordml/cid" xmlns:w16="http://schemas.microsoft.com/office/word/2018/wordml" xmlns:w16du="http://schemas.microsoft.com/office/word/2023/wordml/word16du" xmlns:w16sdtdh="http://schemas.microsoft.com/office/word/2020/wordml/sdtdatahash" xmlns:w16se="http://schemas.microsoft.com/office/word/2015/wordml/symex" xmlns:wpg="http://schemas.microsoft.com/office/word/2010/wordprocessingGroup" xmlns:wpi="http://schemas.microsoft.com/office/word/2010/wordprocessingInk" xmlns:wps="http://schemas.microsoft.com/office/word/2010/wordprocessingShape" xmlns:a14="http://schemas.microsoft.com/office/drawing/2010/main" val="0"/>
                         </a:ext>
                       </a:extLst>
                     </a:blip>
@@ -15724,7 +15724,7 @@
       <w:pPr>
         <w:rPr>
           <w:rFonts w:cs="Times New Roman"/>
-          <w:lang w:val="ro-RO" w:eastAsia="ro-RO"/>
+          <w:lang w:eastAsia="ro-RO"/>
         </w:rPr>
       </w:pPr>
       <w:r>
@@ -15732,14 +15732,42 @@
           <w:rFonts w:cs="Times New Roman"/>
           <w:lang w:val="ro-RO" w:eastAsia="ro-RO"/>
         </w:rPr>
-        <w:t>În figura de mai jos, putem observa relația dintre caracteristicile urinei pentru cazurile când pacientul nu prezenta pietre la rinichi și atunci când pacientul avea pietre la rinichi. Aceste relații sunt bine înțelese de algoritmul de învățare supervizată și predicția este făcută în relație cu aceste clasificări de date.</w:t>
+        <w:t>În figura de mai jos</w:t>
       </w:r>
       <w:r>
         <w:rPr>
           <w:rFonts w:cs="Times New Roman"/>
           <w:lang w:val="ro-RO" w:eastAsia="ro-RO"/>
         </w:rPr>
+        <w:t xml:space="preserve"> (Figura 17)</w:t>
+      </w:r>
+      <w:r>
+        <w:rPr>
+          <w:rFonts w:cs="Times New Roman"/>
+          <w:lang w:val="ro-RO" w:eastAsia="ro-RO"/>
+        </w:rPr>
+        <w:t>, putem observa relația dintre caracteristicile urinei pentru cazurile când pacientul nu prezenta pietre la rinichi și atunci când pacientul avea pietre la rinichi. Aceste relații sunt bine înțelese de algoritmul de învățare supervizată și predicția este făcută în relație cu aceste clasificări de date.</w:t>
+      </w:r>
+      <w:r>
+        <w:rPr>
+          <w:rFonts w:cs="Times New Roman"/>
+          <w:lang w:val="ro-RO" w:eastAsia="ro-RO"/>
+        </w:rPr>
         <w:t xml:space="preserve"> Analizele pacienților ce prezintă pietre la rinichi sunt colorate cu portocaliu, pe când analizele pacienților ce nu prezintă pietre la rinichi sunt colorate cu albastru.</w:t>
+      </w:r>
+      <w:r>
+        <w:rPr>
+          <w:rFonts w:cs="Times New Roman"/>
+          <w:lang w:val="ro-RO" w:eastAsia="ro-RO"/>
+        </w:rPr>
+        <w:t xml:space="preserve"> Putem observa cu facilitate faptul că, în cazul pacienților cu pietre la rinichi, unele valori ale parametrilor ies din ceea ce ni s-ar părea </w:t>
+      </w:r>
+      <w:r>
+        <w:rPr>
+          <w:rFonts w:cs="Times New Roman"/>
+          <w:lang w:eastAsia="ro-RO"/>
+        </w:rPr>
+        <w:t>“normal”</w:t>
       </w:r>
     </w:p>
     <w:p>
@@ -15867,7 +15895,39 @@
           <w:kern w:val="0"/>
           <w:szCs w:val="24"/>
         </w:rPr>
-        <w:t xml:space="preserve"> prezintă o analiză statistică detaliată a mai multor variabile dintr-un set de date care se referă la caracteristicile urinei. Aceste statistici sunt esențiale pentru înțelegerea distribuției și a caracteristicilor fiecărei variabile în parte, deoarece oferă o înțelegere clară a </w:t>
+        <w:t xml:space="preserve"> prezintă o analiză statistică detaliată a mai multor variabile </w:t>
+      </w:r>
+      <w:r>
+        <w:rPr>
+          <w:rFonts w:eastAsia="Times New Roman" w:cs="Times New Roman"/>
+          <w:kern w:val="0"/>
+          <w:szCs w:val="24"/>
+        </w:rPr>
+        <w:t>din</w:t>
+      </w:r>
+      <w:r>
+        <w:rPr>
+          <w:rFonts w:eastAsia="Times New Roman" w:cs="Times New Roman"/>
+          <w:kern w:val="0"/>
+          <w:szCs w:val="24"/>
+        </w:rPr>
+        <w:t xml:space="preserve"> set</w:t>
+      </w:r>
+      <w:r>
+        <w:rPr>
+          <w:rFonts w:eastAsia="Times New Roman" w:cs="Times New Roman"/>
+          <w:kern w:val="0"/>
+          <w:szCs w:val="24"/>
+        </w:rPr>
+        <w:t>ul</w:t>
+      </w:r>
+      <w:r>
+        <w:rPr>
+          <w:rFonts w:eastAsia="Times New Roman" w:cs="Times New Roman"/>
+          <w:kern w:val="0"/>
+          <w:szCs w:val="24"/>
+        </w:rPr>
+        <w:t xml:space="preserve"> de date care se referă la caracteristicile urinei. Aceste statistici sunt esențiale pentru înțelegerea distribuției și a caracteristicilor fiecărei variabile în parte, deoarece oferă o înțelegere clară a </w:t>
       </w:r>
       <w:r>
         <w:rPr>
@@ -15883,7 +15943,23 @@
           <w:kern w:val="0"/>
           <w:szCs w:val="24"/>
         </w:rPr>
-        <w:t>Acest tabel include statistici descriptive pentru fiecare variabilă; acestea includ media, deviația standard, minimul, percentilele, maximul, skewness, kurtosis, varianța, intervalul și intervalul interkvartilic. Aceste statistici oferă o imagine detaliată a distribuției și variabilității datelo</w:t>
+        <w:t>Acest tabel include statistici descriptive pentru fiecare variabilă; acestea includ media, deviația standard, minimul, percentilele, maximul, skewness, kurtosis, varianța, intervalul și intervalul inter</w:t>
+      </w:r>
+      <w:r>
+        <w:rPr>
+          <w:rFonts w:eastAsia="Times New Roman" w:cs="Times New Roman"/>
+          <w:kern w:val="0"/>
+          <w:szCs w:val="24"/>
+        </w:rPr>
+        <w:t>q</w:t>
+      </w:r>
+      <w:r>
+        <w:rPr>
+          <w:rFonts w:eastAsia="Times New Roman" w:cs="Times New Roman"/>
+          <w:kern w:val="0"/>
+          <w:szCs w:val="24"/>
+        </w:rPr>
+        <w:t>vartilic. Aceste statistici oferă o imagine detaliată a distribuției și variabilității datelo</w:t>
       </w:r>
       <w:r>
         <w:rPr>
@@ -16346,7 +16422,7 @@
     </w:p>
     <w:tbl>
       <w:tblPr>
-        <w:tblStyle w:val="LightShading"/>
+        <w:tblStyle w:val="LightShading1"/>
         <w:tblW w:w="8512" w:type="dxa"/>
         <w:jc w:val="center"/>
         <w:tblLook w:val="04A0"/>
@@ -16375,7 +16451,7 @@
           </w:tcPr>
           <w:p>
             <w:pPr>
-              <w:jc w:val="center"/>
+              <w:jc w:val="left"/>
               <w:rPr>
                 <w:rFonts w:ascii="Calibri" w:eastAsia="Times New Roman" w:hAnsi="Calibri" w:cs="Calibri"/>
                 <w:kern w:val="0"/>
@@ -16387,6 +16463,13 @@
                 <w:kern w:val="0"/>
               </w:rPr>
               <w:t>Statistic</w:t>
+            </w:r>
+            <w:r>
+              <w:rPr>
+                <w:rFonts w:ascii="Calibri" w:eastAsia="Times New Roman" w:hAnsi="Calibri" w:cs="Calibri"/>
+                <w:kern w:val="0"/>
+              </w:rPr>
+              <w:t>a</w:t>
             </w:r>
           </w:p>
         </w:tc>
@@ -16553,25 +16636,15 @@
               <w:jc w:val="left"/>
               <w:rPr>
                 <w:rFonts w:ascii="Calibri" w:eastAsia="Times New Roman" w:hAnsi="Calibri" w:cs="Calibri"/>
-                <w:color w:val="000000"/>
-                <w:kern w:val="0"/>
-              </w:rPr>
-            </w:pPr>
-            <w:r>
-              <w:rPr>
-                <w:rFonts w:ascii="Calibri" w:eastAsia="Times New Roman" w:hAnsi="Calibri" w:cs="Calibri"/>
-                <w:color w:val="000000"/>
-                <w:kern w:val="0"/>
-              </w:rPr>
-              <w:t>Me</w:t>
-            </w:r>
-            <w:r>
-              <w:rPr>
-                <w:rFonts w:ascii="Calibri" w:eastAsia="Times New Roman" w:hAnsi="Calibri" w:cs="Calibri"/>
-                <w:color w:val="000000"/>
-                <w:kern w:val="0"/>
-              </w:rPr>
-              <w:t>dia</w:t>
+                <w:kern w:val="0"/>
+              </w:rPr>
+            </w:pPr>
+            <w:r>
+              <w:rPr>
+                <w:rFonts w:ascii="Calibri" w:eastAsia="Times New Roman" w:hAnsi="Calibri" w:cs="Calibri"/>
+                <w:kern w:val="0"/>
+              </w:rPr>
+              <w:t>Număr</w:t>
             </w:r>
           </w:p>
         </w:tc>
@@ -16583,21 +16656,19 @@
           </w:tcPr>
           <w:p>
             <w:pPr>
-              <w:jc w:val="right"/>
+              <w:jc w:val="center"/>
               <w:cnfStyle w:val="000000100000"/>
               <w:rPr>
                 <w:rFonts w:ascii="Calibri" w:eastAsia="Times New Roman" w:hAnsi="Calibri" w:cs="Calibri"/>
-                <w:color w:val="000000"/>
-                <w:kern w:val="0"/>
-              </w:rPr>
-            </w:pPr>
-            <w:r>
-              <w:rPr>
-                <w:rFonts w:ascii="Calibri" w:eastAsia="Times New Roman" w:hAnsi="Calibri" w:cs="Calibri"/>
-                <w:color w:val="000000"/>
-                <w:kern w:val="0"/>
-              </w:rPr>
-              <w:t>1,019722</w:t>
+                <w:kern w:val="0"/>
+              </w:rPr>
+            </w:pPr>
+            <w:r>
+              <w:rPr>
+                <w:rFonts w:ascii="Calibri" w:eastAsia="Times New Roman" w:hAnsi="Calibri" w:cs="Calibri"/>
+                <w:kern w:val="0"/>
+              </w:rPr>
+              <w:t>79</w:t>
             </w:r>
           </w:p>
         </w:tc>
@@ -16609,21 +16680,19 @@
           </w:tcPr>
           <w:p>
             <w:pPr>
-              <w:jc w:val="right"/>
+              <w:jc w:val="center"/>
               <w:cnfStyle w:val="000000100000"/>
               <w:rPr>
                 <w:rFonts w:ascii="Calibri" w:eastAsia="Times New Roman" w:hAnsi="Calibri" w:cs="Calibri"/>
-                <w:color w:val="000000"/>
-                <w:kern w:val="0"/>
-              </w:rPr>
-            </w:pPr>
-            <w:r>
-              <w:rPr>
-                <w:rFonts w:ascii="Calibri" w:eastAsia="Times New Roman" w:hAnsi="Calibri" w:cs="Calibri"/>
-                <w:color w:val="000000"/>
-                <w:kern w:val="0"/>
-              </w:rPr>
-              <w:t>6,011111</w:t>
+                <w:kern w:val="0"/>
+              </w:rPr>
+            </w:pPr>
+            <w:r>
+              <w:rPr>
+                <w:rFonts w:ascii="Calibri" w:eastAsia="Times New Roman" w:hAnsi="Calibri" w:cs="Calibri"/>
+                <w:kern w:val="0"/>
+              </w:rPr>
+              <w:t>79</w:t>
             </w:r>
           </w:p>
         </w:tc>
@@ -16635,21 +16704,19 @@
           </w:tcPr>
           <w:p>
             <w:pPr>
-              <w:jc w:val="right"/>
+              <w:jc w:val="center"/>
               <w:cnfStyle w:val="000000100000"/>
               <w:rPr>
                 <w:rFonts w:ascii="Calibri" w:eastAsia="Times New Roman" w:hAnsi="Calibri" w:cs="Calibri"/>
-                <w:color w:val="000000"/>
-                <w:kern w:val="0"/>
-              </w:rPr>
-            </w:pPr>
-            <w:r>
-              <w:rPr>
-                <w:rFonts w:ascii="Calibri" w:eastAsia="Times New Roman" w:hAnsi="Calibri" w:cs="Calibri"/>
-                <w:color w:val="000000"/>
-                <w:kern w:val="0"/>
-              </w:rPr>
-              <w:t>649,9444</w:t>
+                <w:kern w:val="0"/>
+              </w:rPr>
+            </w:pPr>
+            <w:r>
+              <w:rPr>
+                <w:rFonts w:ascii="Calibri" w:eastAsia="Times New Roman" w:hAnsi="Calibri" w:cs="Calibri"/>
+                <w:kern w:val="0"/>
+              </w:rPr>
+              <w:t>79</w:t>
             </w:r>
           </w:p>
         </w:tc>
@@ -16661,21 +16728,19 @@
           </w:tcPr>
           <w:p>
             <w:pPr>
-              <w:jc w:val="right"/>
+              <w:jc w:val="center"/>
               <w:cnfStyle w:val="000000100000"/>
               <w:rPr>
                 <w:rFonts w:ascii="Calibri" w:eastAsia="Times New Roman" w:hAnsi="Calibri" w:cs="Calibri"/>
-                <w:color w:val="000000"/>
-                <w:kern w:val="0"/>
-              </w:rPr>
-            </w:pPr>
-            <w:r>
-              <w:rPr>
-                <w:rFonts w:ascii="Calibri" w:eastAsia="Times New Roman" w:hAnsi="Calibri" w:cs="Calibri"/>
-                <w:color w:val="000000"/>
-                <w:kern w:val="0"/>
-              </w:rPr>
-              <w:t>21,59333</w:t>
+                <w:kern w:val="0"/>
+              </w:rPr>
+            </w:pPr>
+            <w:r>
+              <w:rPr>
+                <w:rFonts w:ascii="Calibri" w:eastAsia="Times New Roman" w:hAnsi="Calibri" w:cs="Calibri"/>
+                <w:kern w:val="0"/>
+              </w:rPr>
+              <w:t>79</w:t>
             </w:r>
           </w:p>
         </w:tc>
@@ -16687,21 +16752,19 @@
           </w:tcPr>
           <w:p>
             <w:pPr>
-              <w:jc w:val="right"/>
+              <w:jc w:val="center"/>
               <w:cnfStyle w:val="000000100000"/>
               <w:rPr>
                 <w:rFonts w:ascii="Calibri" w:eastAsia="Times New Roman" w:hAnsi="Calibri" w:cs="Calibri"/>
-                <w:color w:val="000000"/>
-                <w:kern w:val="0"/>
-              </w:rPr>
-            </w:pPr>
-            <w:r>
-              <w:rPr>
-                <w:rFonts w:ascii="Calibri" w:eastAsia="Times New Roman" w:hAnsi="Calibri" w:cs="Calibri"/>
-                <w:color w:val="000000"/>
-                <w:kern w:val="0"/>
-              </w:rPr>
-              <w:t>253,3111</w:t>
+                <w:kern w:val="0"/>
+              </w:rPr>
+            </w:pPr>
+            <w:r>
+              <w:rPr>
+                <w:rFonts w:ascii="Calibri" w:eastAsia="Times New Roman" w:hAnsi="Calibri" w:cs="Calibri"/>
+                <w:kern w:val="0"/>
+              </w:rPr>
+              <w:t>79</w:t>
             </w:r>
           </w:p>
         </w:tc>
@@ -16713,21 +16776,19 @@
           </w:tcPr>
           <w:p>
             <w:pPr>
-              <w:jc w:val="right"/>
+              <w:jc w:val="center"/>
               <w:cnfStyle w:val="000000100000"/>
               <w:rPr>
                 <w:rFonts w:ascii="Calibri" w:eastAsia="Times New Roman" w:hAnsi="Calibri" w:cs="Calibri"/>
-                <w:color w:val="000000"/>
-                <w:kern w:val="0"/>
-              </w:rPr>
-            </w:pPr>
-            <w:r>
-              <w:rPr>
-                <w:rFonts w:ascii="Calibri" w:eastAsia="Times New Roman" w:hAnsi="Calibri" w:cs="Calibri"/>
-                <w:color w:val="000000"/>
-                <w:kern w:val="0"/>
-              </w:rPr>
-              <w:t>4,325556</w:t>
+                <w:kern w:val="0"/>
+              </w:rPr>
+            </w:pPr>
+            <w:r>
+              <w:rPr>
+                <w:rFonts w:ascii="Calibri" w:eastAsia="Times New Roman" w:hAnsi="Calibri" w:cs="Calibri"/>
+                <w:kern w:val="0"/>
+              </w:rPr>
+              <w:t>79</w:t>
             </w:r>
           </w:p>
         </w:tc>
@@ -16751,25 +16812,23 @@
                 <w:rFonts w:ascii="Calibri" w:eastAsia="Times New Roman" w:hAnsi="Calibri" w:cs="Calibri"/>
                 <w:color w:val="000000"/>
                 <w:kern w:val="0"/>
-                <w:lang w:val="ro-RO"/>
-              </w:rPr>
-            </w:pPr>
-            <w:r>
-              <w:rPr>
-                <w:rFonts w:ascii="Calibri" w:eastAsia="Times New Roman" w:hAnsi="Calibri" w:cs="Calibri"/>
-                <w:color w:val="000000"/>
-                <w:kern w:val="0"/>
-              </w:rPr>
-              <w:t>Devia</w:t>
-            </w:r>
-            <w:r>
-              <w:rPr>
-                <w:rFonts w:ascii="Calibri" w:eastAsia="Times New Roman" w:hAnsi="Calibri" w:cs="Calibri"/>
-                <w:color w:val="000000"/>
-                <w:kern w:val="0"/>
-                <w:lang w:val="ro-RO"/>
-              </w:rPr>
-              <w:t>ția standard</w:t>
+              </w:rPr>
+            </w:pPr>
+            <w:r>
+              <w:rPr>
+                <w:rFonts w:ascii="Calibri" w:eastAsia="Times New Roman" w:hAnsi="Calibri" w:cs="Calibri"/>
+                <w:color w:val="000000"/>
+                <w:kern w:val="0"/>
+              </w:rPr>
+              <w:t>Me</w:t>
+            </w:r>
+            <w:r>
+              <w:rPr>
+                <w:rFonts w:ascii="Calibri" w:eastAsia="Times New Roman" w:hAnsi="Calibri" w:cs="Calibri"/>
+                <w:color w:val="000000"/>
+                <w:kern w:val="0"/>
+              </w:rPr>
+              <w:t>dia</w:t>
             </w:r>
           </w:p>
         </w:tc>
@@ -16795,7 +16854,7 @@
                 <w:color w:val="000000"/>
                 <w:kern w:val="0"/>
               </w:rPr>
-              <w:t>0,007621</w:t>
+              <w:t>1,019722</w:t>
             </w:r>
           </w:p>
         </w:tc>
@@ -16821,7 +16880,7 @@
                 <w:color w:val="000000"/>
                 <w:kern w:val="0"/>
               </w:rPr>
-              <w:t>0,715031</w:t>
+              <w:t>6,011111</w:t>
             </w:r>
           </w:p>
         </w:tc>
@@ -16847,7 +16906,7 @@
                 <w:color w:val="000000"/>
                 <w:kern w:val="0"/>
               </w:rPr>
-              <w:t>262,4872</w:t>
+              <w:t>649,9444</w:t>
             </w:r>
           </w:p>
         </w:tc>
@@ -16873,7 +16932,7 @@
                 <w:color w:val="000000"/>
                 <w:kern w:val="0"/>
               </w:rPr>
-              <w:t>8,791643</w:t>
+              <w:t>21,59333</w:t>
             </w:r>
           </w:p>
         </w:tc>
@@ -16899,7 +16958,7 @@
                 <w:color w:val="000000"/>
                 <w:kern w:val="0"/>
               </w:rPr>
-              <w:t>147,2562</w:t>
+              <w:t>253,3111</w:t>
             </w:r>
           </w:p>
         </w:tc>
@@ -16925,7 +16984,7 @@
                 <w:color w:val="000000"/>
                 <w:kern w:val="0"/>
               </w:rPr>
-              <w:t>3,185432</w:t>
+              <w:t>4,325556</w:t>
             </w:r>
           </w:p>
         </w:tc>
@@ -16950,31 +17009,25 @@
                 <w:rFonts w:ascii="Calibri" w:eastAsia="Times New Roman" w:hAnsi="Calibri" w:cs="Calibri"/>
                 <w:color w:val="000000"/>
                 <w:kern w:val="0"/>
-              </w:rPr>
-            </w:pPr>
-            <w:r>
-              <w:rPr>
-                <w:rFonts w:ascii="Calibri" w:eastAsia="Times New Roman" w:hAnsi="Calibri" w:cs="Calibri"/>
-                <w:color w:val="000000"/>
-                <w:kern w:val="0"/>
-              </w:rPr>
-              <w:t>M</w:t>
-            </w:r>
-            <w:r>
-              <w:rPr>
-                <w:rFonts w:ascii="Calibri" w:eastAsia="Times New Roman" w:hAnsi="Calibri" w:cs="Calibri"/>
-                <w:color w:val="000000"/>
-                <w:kern w:val="0"/>
-              </w:rPr>
-              <w:t>in</w:t>
-            </w:r>
-            <w:r>
-              <w:rPr>
-                <w:rFonts w:ascii="Calibri" w:eastAsia="Times New Roman" w:hAnsi="Calibri" w:cs="Calibri"/>
-                <w:color w:val="000000"/>
-                <w:kern w:val="0"/>
-              </w:rPr>
-              <w:t>imum</w:t>
+                <w:lang w:val="ro-RO"/>
+              </w:rPr>
+            </w:pPr>
+            <w:r>
+              <w:rPr>
+                <w:rFonts w:ascii="Calibri" w:eastAsia="Times New Roman" w:hAnsi="Calibri" w:cs="Calibri"/>
+                <w:color w:val="000000"/>
+                <w:kern w:val="0"/>
+              </w:rPr>
+              <w:t>Devia</w:t>
+            </w:r>
+            <w:r>
+              <w:rPr>
+                <w:rFonts w:ascii="Calibri" w:eastAsia="Times New Roman" w:hAnsi="Calibri" w:cs="Calibri"/>
+                <w:color w:val="000000"/>
+                <w:kern w:val="0"/>
+                <w:lang w:val="ro-RO"/>
+              </w:rPr>
+              <w:t>ția standard</w:t>
             </w:r>
           </w:p>
         </w:tc>
@@ -17000,7 +17053,7 @@
                 <w:color w:val="000000"/>
                 <w:kern w:val="0"/>
               </w:rPr>
-              <w:t>1,005</w:t>
+              <w:t>0,007621</w:t>
             </w:r>
           </w:p>
         </w:tc>
@@ -17026,7 +17079,7 @@
                 <w:color w:val="000000"/>
                 <w:kern w:val="0"/>
               </w:rPr>
-              <w:t>4,76</w:t>
+              <w:t>0,715031</w:t>
             </w:r>
           </w:p>
         </w:tc>
@@ -17052,7 +17105,7 @@
                 <w:color w:val="000000"/>
                 <w:kern w:val="0"/>
               </w:rPr>
-              <w:t>187</w:t>
+              <w:t>262,4872</w:t>
             </w:r>
           </w:p>
         </w:tc>
@@ -17078,7 +17131,7 @@
                 <w:color w:val="000000"/>
                 <w:kern w:val="0"/>
               </w:rPr>
-              <w:t>5,1</w:t>
+              <w:t>8,791643</w:t>
             </w:r>
           </w:p>
         </w:tc>
@@ -17104,7 +17157,7 @@
                 <w:color w:val="000000"/>
                 <w:kern w:val="0"/>
               </w:rPr>
-              <w:t>10</w:t>
+              <w:t>147,2562</w:t>
             </w:r>
           </w:p>
         </w:tc>
@@ -17130,7 +17183,7 @@
                 <w:color w:val="000000"/>
                 <w:kern w:val="0"/>
               </w:rPr>
-              <w:t>0,17</w:t>
+              <w:t>3,185432</w:t>
             </w:r>
           </w:p>
         </w:tc>
@@ -17162,15 +17215,23 @@
                 <w:color w:val="000000"/>
                 <w:kern w:val="0"/>
               </w:rPr>
-              <w:t xml:space="preserve">Percentila </w:t>
-            </w:r>
-            <w:r>
-              <w:rPr>
-                <w:rFonts w:ascii="Calibri" w:eastAsia="Times New Roman" w:hAnsi="Calibri" w:cs="Calibri"/>
-                <w:color w:val="000000"/>
-                <w:kern w:val="0"/>
-              </w:rPr>
-              <w:t>25%</w:t>
+              <w:t>M</w:t>
+            </w:r>
+            <w:r>
+              <w:rPr>
+                <w:rFonts w:ascii="Calibri" w:eastAsia="Times New Roman" w:hAnsi="Calibri" w:cs="Calibri"/>
+                <w:color w:val="000000"/>
+                <w:kern w:val="0"/>
+              </w:rPr>
+              <w:t>in</w:t>
+            </w:r>
+            <w:r>
+              <w:rPr>
+                <w:rFonts w:ascii="Calibri" w:eastAsia="Times New Roman" w:hAnsi="Calibri" w:cs="Calibri"/>
+                <w:color w:val="000000"/>
+                <w:kern w:val="0"/>
+              </w:rPr>
+              <w:t>imum</w:t>
             </w:r>
           </w:p>
         </w:tc>
@@ -17196,7 +17257,7 @@
                 <w:color w:val="000000"/>
                 <w:kern w:val="0"/>
               </w:rPr>
-              <w:t>1,01425</w:t>
+              <w:t>1,005</w:t>
             </w:r>
           </w:p>
         </w:tc>
@@ -17222,7 +17283,7 @@
                 <w:color w:val="000000"/>
                 <w:kern w:val="0"/>
               </w:rPr>
-              <w:t>5,57</w:t>
+              <w:t>4,76</w:t>
             </w:r>
           </w:p>
         </w:tc>
@@ -17248,7 +17309,7 @@
                 <w:color w:val="000000"/>
                 <w:kern w:val="0"/>
               </w:rPr>
-              <w:t>460,5</w:t>
+              <w:t>187</w:t>
             </w:r>
           </w:p>
         </w:tc>
@@ -17274,7 +17335,7 @@
                 <w:color w:val="000000"/>
                 <w:kern w:val="0"/>
               </w:rPr>
-              <w:t>15,15</w:t>
+              <w:t>5,1</w:t>
             </w:r>
           </w:p>
         </w:tc>
@@ -17300,7 +17361,7 @@
                 <w:color w:val="000000"/>
                 <w:kern w:val="0"/>
               </w:rPr>
-              <w:t>159</w:t>
+              <w:t>10</w:t>
             </w:r>
           </w:p>
         </w:tc>
@@ -17326,7 +17387,7 @@
                 <w:color w:val="000000"/>
                 <w:kern w:val="0"/>
               </w:rPr>
-              <w:t>1,5075</w:t>
+              <w:t>0,17</w:t>
             </w:r>
           </w:p>
         </w:tc>
@@ -17367,7 +17428,7 @@
                 <w:color w:val="000000"/>
                 <w:kern w:val="0"/>
               </w:rPr>
-              <w:t>50%</w:t>
+              <w:t>25%</w:t>
             </w:r>
           </w:p>
         </w:tc>
@@ -17393,7 +17454,7 @@
                 <w:color w:val="000000"/>
                 <w:kern w:val="0"/>
               </w:rPr>
-              <w:t>1,0205</w:t>
+              <w:t>1,01425</w:t>
             </w:r>
           </w:p>
         </w:tc>
@@ -17419,7 +17480,7 @@
                 <w:color w:val="000000"/>
                 <w:kern w:val="0"/>
               </w:rPr>
-              <w:t>6,005</w:t>
+              <w:t>5,57</w:t>
             </w:r>
           </w:p>
         </w:tc>
@@ -17445,7 +17506,7 @@
                 <w:color w:val="000000"/>
                 <w:kern w:val="0"/>
               </w:rPr>
-              <w:t>673,5</w:t>
+              <w:t>460,5</w:t>
             </w:r>
           </w:p>
         </w:tc>
@@ -17471,7 +17532,7 @@
                 <w:color w:val="000000"/>
                 <w:kern w:val="0"/>
               </w:rPr>
-              <w:t>22,05</w:t>
+              <w:t>15,15</w:t>
             </w:r>
           </w:p>
         </w:tc>
@@ -17497,7 +17558,7 @@
                 <w:color w:val="000000"/>
                 <w:kern w:val="0"/>
               </w:rPr>
-              <w:t>243,5</w:t>
+              <w:t>159</w:t>
             </w:r>
           </w:p>
         </w:tc>
@@ -17523,7 +17584,7 @@
                 <w:color w:val="000000"/>
                 <w:kern w:val="0"/>
               </w:rPr>
-              <w:t>3,425</w:t>
+              <w:t>1,5075</w:t>
             </w:r>
           </w:p>
         </w:tc>
@@ -17563,7 +17624,7 @@
                 <w:color w:val="000000"/>
                 <w:kern w:val="0"/>
               </w:rPr>
-              <w:t>75%</w:t>
+              <w:t>50%</w:t>
             </w:r>
           </w:p>
         </w:tc>
@@ -17589,7 +17650,7 @@
                 <w:color w:val="000000"/>
                 <w:kern w:val="0"/>
               </w:rPr>
-              <w:t>1,024</w:t>
+              <w:t>1,0205</w:t>
             </w:r>
           </w:p>
         </w:tc>
@@ -17615,7 +17676,7 @@
                 <w:color w:val="000000"/>
                 <w:kern w:val="0"/>
               </w:rPr>
-              <w:t>6,4025</w:t>
+              <w:t>6,005</w:t>
             </w:r>
           </w:p>
         </w:tc>
@@ -17641,7 +17702,7 @@
                 <w:color w:val="000000"/>
                 <w:kern w:val="0"/>
               </w:rPr>
-              <w:t>829,75</w:t>
+              <w:t>673,5</w:t>
             </w:r>
           </w:p>
         </w:tc>
@@ -17667,7 +17728,7 @@
                 <w:color w:val="000000"/>
                 <w:kern w:val="0"/>
               </w:rPr>
-              <w:t>28,825</w:t>
+              <w:t>22,05</w:t>
             </w:r>
           </w:p>
         </w:tc>
@@ -17693,7 +17754,7 @@
                 <w:color w:val="000000"/>
                 <w:kern w:val="0"/>
               </w:rPr>
-              <w:t>355</w:t>
+              <w:t>243,5</w:t>
             </w:r>
           </w:p>
         </w:tc>
@@ -17719,7 +17780,7 @@
                 <w:color w:val="000000"/>
                 <w:kern w:val="0"/>
               </w:rPr>
-              <w:t>6,3175</w:t>
+              <w:t>3,425</w:t>
             </w:r>
           </w:p>
         </w:tc>
@@ -17752,23 +17813,15 @@
                 <w:color w:val="000000"/>
                 <w:kern w:val="0"/>
               </w:rPr>
-              <w:t>M</w:t>
-            </w:r>
-            <w:r>
-              <w:rPr>
-                <w:rFonts w:ascii="Calibri" w:eastAsia="Times New Roman" w:hAnsi="Calibri" w:cs="Calibri"/>
-                <w:color w:val="000000"/>
-                <w:kern w:val="0"/>
-              </w:rPr>
-              <w:t>ax</w:t>
-            </w:r>
-            <w:r>
-              <w:rPr>
-                <w:rFonts w:ascii="Calibri" w:eastAsia="Times New Roman" w:hAnsi="Calibri" w:cs="Calibri"/>
-                <w:color w:val="000000"/>
-                <w:kern w:val="0"/>
-              </w:rPr>
-              <w:t>imum</w:t>
+              <w:t xml:space="preserve">Percentila </w:t>
+            </w:r>
+            <w:r>
+              <w:rPr>
+                <w:rFonts w:ascii="Calibri" w:eastAsia="Times New Roman" w:hAnsi="Calibri" w:cs="Calibri"/>
+                <w:color w:val="000000"/>
+                <w:kern w:val="0"/>
+              </w:rPr>
+              <w:t>75%</w:t>
             </w:r>
           </w:p>
         </w:tc>
@@ -17794,7 +17847,7 @@
                 <w:color w:val="000000"/>
                 <w:kern w:val="0"/>
               </w:rPr>
-              <w:t>1,034</w:t>
+              <w:t>1,024</w:t>
             </w:r>
           </w:p>
         </w:tc>
@@ -17820,7 +17873,7 @@
                 <w:color w:val="000000"/>
                 <w:kern w:val="0"/>
               </w:rPr>
-              <w:t>7,94</w:t>
+              <w:t>6,4025</w:t>
             </w:r>
           </w:p>
         </w:tc>
@@ -17846,7 +17899,7 @@
                 <w:color w:val="000000"/>
                 <w:kern w:val="0"/>
               </w:rPr>
-              <w:t>1236</w:t>
+              <w:t>829,75</w:t>
             </w:r>
           </w:p>
         </w:tc>
@@ -17872,7 +17925,7 @@
                 <w:color w:val="000000"/>
                 <w:kern w:val="0"/>
               </w:rPr>
-              <w:t>38</w:t>
+              <w:t>28,825</w:t>
             </w:r>
           </w:p>
         </w:tc>
@@ -17898,7 +17951,7 @@
                 <w:color w:val="000000"/>
                 <w:kern w:val="0"/>
               </w:rPr>
-              <w:t>620</w:t>
+              <w:t>355</w:t>
             </w:r>
           </w:p>
         </w:tc>
@@ -17924,7 +17977,7 @@
                 <w:color w:val="000000"/>
                 <w:kern w:val="0"/>
               </w:rPr>
-              <w:t>14,34</w:t>
+              <w:t>6,3175</w:t>
             </w:r>
           </w:p>
         </w:tc>
@@ -17956,7 +18009,23 @@
                 <w:color w:val="000000"/>
                 <w:kern w:val="0"/>
               </w:rPr>
-              <w:t>Skewness</w:t>
+              <w:t>M</w:t>
+            </w:r>
+            <w:r>
+              <w:rPr>
+                <w:rFonts w:ascii="Calibri" w:eastAsia="Times New Roman" w:hAnsi="Calibri" w:cs="Calibri"/>
+                <w:color w:val="000000"/>
+                <w:kern w:val="0"/>
+              </w:rPr>
+              <w:t>ax</w:t>
+            </w:r>
+            <w:r>
+              <w:rPr>
+                <w:rFonts w:ascii="Calibri" w:eastAsia="Times New Roman" w:hAnsi="Calibri" w:cs="Calibri"/>
+                <w:color w:val="000000"/>
+                <w:kern w:val="0"/>
+              </w:rPr>
+              <w:t>imum</w:t>
             </w:r>
           </w:p>
         </w:tc>
@@ -17982,7 +18051,7 @@
                 <w:color w:val="000000"/>
                 <w:kern w:val="0"/>
               </w:rPr>
-              <w:t>-0,07807</w:t>
+              <w:t>1,034</w:t>
             </w:r>
           </w:p>
         </w:tc>
@@ -18008,7 +18077,7 @@
                 <w:color w:val="000000"/>
                 <w:kern w:val="0"/>
               </w:rPr>
-              <w:t>0,052769</w:t>
+              <w:t>7,94</w:t>
             </w:r>
           </w:p>
         </w:tc>
@@ -18034,7 +18103,7 @@
                 <w:color w:val="000000"/>
                 <w:kern w:val="0"/>
               </w:rPr>
-              <w:t>0,301466</w:t>
+              <w:t>1236</w:t>
             </w:r>
           </w:p>
         </w:tc>
@@ -18060,7 +18129,7 @@
                 <w:color w:val="000000"/>
                 <w:kern w:val="0"/>
               </w:rPr>
-              <w:t>0,358738</w:t>
+              <w:t>38</w:t>
             </w:r>
           </w:p>
         </w:tc>
@@ -18086,7 +18155,7 @@
                 <w:color w:val="000000"/>
                 <w:kern w:val="0"/>
               </w:rPr>
-              <w:t>0,987623</w:t>
+              <w:t>620</w:t>
             </w:r>
           </w:p>
         </w:tc>
@@ -18112,7 +18181,7 @@
                 <w:color w:val="000000"/>
                 <w:kern w:val="0"/>
               </w:rPr>
-              <w:t>1,736682</w:t>
+              <w:t>14,34</w:t>
             </w:r>
           </w:p>
         </w:tc>
@@ -18145,7 +18214,7 @@
                 <w:color w:val="000000"/>
                 <w:kern w:val="0"/>
               </w:rPr>
-              <w:t>Kurtosis</w:t>
+              <w:t>Skewness</w:t>
             </w:r>
           </w:p>
         </w:tc>
@@ -18171,7 +18240,7 @@
                 <w:color w:val="000000"/>
                 <w:kern w:val="0"/>
               </w:rPr>
-              <w:t>0,225556</w:t>
+              <w:t>-0,07807</w:t>
             </w:r>
           </w:p>
         </w:tc>
@@ -18197,7 +18266,7 @@
                 <w:color w:val="000000"/>
                 <w:kern w:val="0"/>
               </w:rPr>
-              <w:t>-0,70559</w:t>
+              <w:t>0,052769</w:t>
             </w:r>
           </w:p>
         </w:tc>
@@ -18223,7 +18292,7 @@
                 <w:color w:val="000000"/>
                 <w:kern w:val="0"/>
               </w:rPr>
-              <w:t>-0,8568</w:t>
+              <w:t>0,301466</w:t>
             </w:r>
           </w:p>
         </w:tc>
@@ -18249,7 +18318,7 @@
                 <w:color w:val="000000"/>
                 <w:kern w:val="0"/>
               </w:rPr>
-              <w:t>-0,83378</w:t>
+              <w:t>0,358738</w:t>
             </w:r>
           </w:p>
         </w:tc>
@@ -18275,7 +18344,7 @@
                 <w:color w:val="000000"/>
                 <w:kern w:val="0"/>
               </w:rPr>
-              <w:t>0,572707</w:t>
+              <w:t>0,987623</w:t>
             </w:r>
           </w:p>
         </w:tc>
@@ -18301,7 +18370,7 @@
                 <w:color w:val="000000"/>
                 <w:kern w:val="0"/>
               </w:rPr>
-              <w:t>4,150291</w:t>
+              <w:t>1,736682</w:t>
             </w:r>
           </w:p>
         </w:tc>
@@ -18333,15 +18402,7 @@
                 <w:color w:val="000000"/>
                 <w:kern w:val="0"/>
               </w:rPr>
-              <w:t>Varian</w:t>
-            </w:r>
-            <w:r>
-              <w:rPr>
-                <w:rFonts w:ascii="Calibri" w:eastAsia="Times New Roman" w:hAnsi="Calibri" w:cs="Calibri"/>
-                <w:color w:val="000000"/>
-                <w:kern w:val="0"/>
-              </w:rPr>
-              <w:t>ța</w:t>
+              <w:t>Kurtosis</w:t>
             </w:r>
           </w:p>
         </w:tc>
@@ -18367,7 +18428,7 @@
                 <w:color w:val="000000"/>
                 <w:kern w:val="0"/>
               </w:rPr>
-              <w:t>0,000058</w:t>
+              <w:t>0,225556</w:t>
             </w:r>
           </w:p>
         </w:tc>
@@ -18393,7 +18454,7 @@
                 <w:color w:val="000000"/>
                 <w:kern w:val="0"/>
               </w:rPr>
-              <w:t>0,5109</w:t>
+              <w:t>-0,70559</w:t>
             </w:r>
           </w:p>
         </w:tc>
@@ -18419,7 +18480,7 @@
                 <w:color w:val="000000"/>
                 <w:kern w:val="0"/>
               </w:rPr>
-              <w:t>68928,4</w:t>
+              <w:t>-0,8568</w:t>
             </w:r>
           </w:p>
         </w:tc>
@@ -18445,7 +18506,7 @@
                 <w:color w:val="000000"/>
                 <w:kern w:val="0"/>
               </w:rPr>
-              <w:t>77,38038</w:t>
+              <w:t>-0,83378</w:t>
             </w:r>
           </w:p>
         </w:tc>
@@ -18471,7 +18532,7 @@
                 <w:color w:val="000000"/>
                 <w:kern w:val="0"/>
               </w:rPr>
-              <w:t>21655,07</w:t>
+              <w:t>0,572707</w:t>
             </w:r>
           </w:p>
         </w:tc>
@@ -18497,7 +18558,7 @@
                 <w:color w:val="000000"/>
                 <w:kern w:val="0"/>
               </w:rPr>
-              <w:t>10,1324</w:t>
+              <w:t>4,150291</w:t>
             </w:r>
           </w:p>
         </w:tc>
@@ -18530,7 +18591,15 @@
                 <w:color w:val="000000"/>
                 <w:kern w:val="0"/>
               </w:rPr>
-              <w:t>Interval</w:t>
+              <w:t>Varian</w:t>
+            </w:r>
+            <w:r>
+              <w:rPr>
+                <w:rFonts w:ascii="Calibri" w:eastAsia="Times New Roman" w:hAnsi="Calibri" w:cs="Calibri"/>
+                <w:color w:val="000000"/>
+                <w:kern w:val="0"/>
+              </w:rPr>
+              <w:t>ța</w:t>
             </w:r>
           </w:p>
         </w:tc>
@@ -18556,7 +18625,7 @@
                 <w:color w:val="000000"/>
                 <w:kern w:val="0"/>
               </w:rPr>
-              <w:t>0,029</w:t>
+              <w:t>0,000058</w:t>
             </w:r>
           </w:p>
         </w:tc>
@@ -18582,7 +18651,7 @@
                 <w:color w:val="000000"/>
                 <w:kern w:val="0"/>
               </w:rPr>
-              <w:t>3,18</w:t>
+              <w:t>0,5109</w:t>
             </w:r>
           </w:p>
         </w:tc>
@@ -18608,7 +18677,7 @@
                 <w:color w:val="000000"/>
                 <w:kern w:val="0"/>
               </w:rPr>
-              <w:t>1049</w:t>
+              <w:t>68928,4</w:t>
             </w:r>
           </w:p>
         </w:tc>
@@ -18634,7 +18703,7 @@
                 <w:color w:val="000000"/>
                 <w:kern w:val="0"/>
               </w:rPr>
-              <w:t>32,9</w:t>
+              <w:t>77,38038</w:t>
             </w:r>
           </w:p>
         </w:tc>
@@ -18660,7 +18729,7 @@
                 <w:color w:val="000000"/>
                 <w:kern w:val="0"/>
               </w:rPr>
-              <w:t>610</w:t>
+              <w:t>21655,07</w:t>
             </w:r>
           </w:p>
         </w:tc>
@@ -18686,7 +18755,7 @@
                 <w:color w:val="000000"/>
                 <w:kern w:val="0"/>
               </w:rPr>
-              <w:t>14,17</w:t>
+              <w:t>10,1324</w:t>
             </w:r>
           </w:p>
         </w:tc>
@@ -18718,7 +18787,7 @@
                 <w:color w:val="000000"/>
                 <w:kern w:val="0"/>
               </w:rPr>
-              <w:t>Interval interqvartilic</w:t>
+              <w:t>Interval</w:t>
             </w:r>
           </w:p>
         </w:tc>
@@ -18744,7 +18813,7 @@
                 <w:color w:val="000000"/>
                 <w:kern w:val="0"/>
               </w:rPr>
-              <w:t>0,00975</w:t>
+              <w:t>0,029</w:t>
             </w:r>
           </w:p>
         </w:tc>
@@ -18770,7 +18839,7 @@
                 <w:color w:val="000000"/>
                 <w:kern w:val="0"/>
               </w:rPr>
-              <w:t>0,8325</w:t>
+              <w:t>3,18</w:t>
             </w:r>
           </w:p>
         </w:tc>
@@ -18796,7 +18865,7 @@
                 <w:color w:val="000000"/>
                 <w:kern w:val="0"/>
               </w:rPr>
-              <w:t>369,25</w:t>
+              <w:t>1049</w:t>
             </w:r>
           </w:p>
         </w:tc>
@@ -18822,7 +18891,7 @@
                 <w:color w:val="000000"/>
                 <w:kern w:val="0"/>
               </w:rPr>
-              <w:t>13,675</w:t>
+              <w:t>32,9</w:t>
             </w:r>
           </w:p>
         </w:tc>
@@ -18848,7 +18917,7955 @@
                 <w:color w:val="000000"/>
                 <w:kern w:val="0"/>
               </w:rPr>
+              <w:t>610</w:t>
+            </w:r>
+          </w:p>
+        </w:tc>
+        <w:tc>
+          <w:tcPr>
+            <w:tcW w:w="1052" w:type="dxa"/>
+            <w:noWrap/>
+            <w:hideMark/>
+          </w:tcPr>
+          <w:p>
+            <w:pPr>
+              <w:jc w:val="right"/>
+              <w:cnfStyle w:val="000000000000"/>
+              <w:rPr>
+                <w:rFonts w:ascii="Calibri" w:eastAsia="Times New Roman" w:hAnsi="Calibri" w:cs="Calibri"/>
+                <w:color w:val="000000"/>
+                <w:kern w:val="0"/>
+              </w:rPr>
+            </w:pPr>
+            <w:r>
+              <w:rPr>
+                <w:rFonts w:ascii="Calibri" w:eastAsia="Times New Roman" w:hAnsi="Calibri" w:cs="Calibri"/>
+                <w:color w:val="000000"/>
+                <w:kern w:val="0"/>
+              </w:rPr>
+              <w:t>14,17</w:t>
+            </w:r>
+          </w:p>
+        </w:tc>
+      </w:tr>
+      <w:tr>
+        <w:trPr>
+          <w:cnfStyle w:val="000000100000"/>
+          <w:trHeight w:val="300"/>
+          <w:jc w:val="center"/>
+        </w:trPr>
+        <w:tc>
+          <w:tcPr>
+            <w:cnfStyle w:val="001000000000"/>
+            <w:tcW w:w="1712" w:type="dxa"/>
+            <w:noWrap/>
+            <w:hideMark/>
+          </w:tcPr>
+          <w:p>
+            <w:pPr>
+              <w:jc w:val="left"/>
+              <w:rPr>
+                <w:rFonts w:ascii="Calibri" w:eastAsia="Times New Roman" w:hAnsi="Calibri" w:cs="Calibri"/>
+                <w:color w:val="000000"/>
+                <w:kern w:val="0"/>
+              </w:rPr>
+            </w:pPr>
+            <w:r>
+              <w:rPr>
+                <w:rFonts w:ascii="Calibri" w:eastAsia="Times New Roman" w:hAnsi="Calibri" w:cs="Calibri"/>
+                <w:color w:val="000000"/>
+                <w:kern w:val="0"/>
+              </w:rPr>
+              <w:t>Interval interqvartilic</w:t>
+            </w:r>
+          </w:p>
+        </w:tc>
+        <w:tc>
+          <w:tcPr>
+            <w:tcW w:w="1052" w:type="dxa"/>
+            <w:noWrap/>
+            <w:hideMark/>
+          </w:tcPr>
+          <w:p>
+            <w:pPr>
+              <w:jc w:val="right"/>
+              <w:cnfStyle w:val="000000100000"/>
+              <w:rPr>
+                <w:rFonts w:ascii="Calibri" w:eastAsia="Times New Roman" w:hAnsi="Calibri" w:cs="Calibri"/>
+                <w:color w:val="000000"/>
+                <w:kern w:val="0"/>
+              </w:rPr>
+            </w:pPr>
+            <w:r>
+              <w:rPr>
+                <w:rFonts w:ascii="Calibri" w:eastAsia="Times New Roman" w:hAnsi="Calibri" w:cs="Calibri"/>
+                <w:color w:val="000000"/>
+                <w:kern w:val="0"/>
+              </w:rPr>
+              <w:t>0,00975</w:t>
+            </w:r>
+          </w:p>
+        </w:tc>
+        <w:tc>
+          <w:tcPr>
+            <w:tcW w:w="1052" w:type="dxa"/>
+            <w:noWrap/>
+            <w:hideMark/>
+          </w:tcPr>
+          <w:p>
+            <w:pPr>
+              <w:jc w:val="right"/>
+              <w:cnfStyle w:val="000000100000"/>
+              <w:rPr>
+                <w:rFonts w:ascii="Calibri" w:eastAsia="Times New Roman" w:hAnsi="Calibri" w:cs="Calibri"/>
+                <w:color w:val="000000"/>
+                <w:kern w:val="0"/>
+              </w:rPr>
+            </w:pPr>
+            <w:r>
+              <w:rPr>
+                <w:rFonts w:ascii="Calibri" w:eastAsia="Times New Roman" w:hAnsi="Calibri" w:cs="Calibri"/>
+                <w:color w:val="000000"/>
+                <w:kern w:val="0"/>
+              </w:rPr>
+              <w:t>0,8325</w:t>
+            </w:r>
+          </w:p>
+        </w:tc>
+        <w:tc>
+          <w:tcPr>
+            <w:tcW w:w="1226" w:type="dxa"/>
+            <w:noWrap/>
+            <w:hideMark/>
+          </w:tcPr>
+          <w:p>
+            <w:pPr>
+              <w:jc w:val="right"/>
+              <w:cnfStyle w:val="000000100000"/>
+              <w:rPr>
+                <w:rFonts w:ascii="Calibri" w:eastAsia="Times New Roman" w:hAnsi="Calibri" w:cs="Calibri"/>
+                <w:color w:val="000000"/>
+                <w:kern w:val="0"/>
+              </w:rPr>
+            </w:pPr>
+            <w:r>
+              <w:rPr>
+                <w:rFonts w:ascii="Calibri" w:eastAsia="Times New Roman" w:hAnsi="Calibri" w:cs="Calibri"/>
+                <w:color w:val="000000"/>
+                <w:kern w:val="0"/>
+              </w:rPr>
+              <w:t>369,25</w:t>
+            </w:r>
+          </w:p>
+        </w:tc>
+        <w:tc>
+          <w:tcPr>
+            <w:tcW w:w="1366" w:type="dxa"/>
+            <w:noWrap/>
+            <w:hideMark/>
+          </w:tcPr>
+          <w:p>
+            <w:pPr>
+              <w:jc w:val="right"/>
+              <w:cnfStyle w:val="000000100000"/>
+              <w:rPr>
+                <w:rFonts w:ascii="Calibri" w:eastAsia="Times New Roman" w:hAnsi="Calibri" w:cs="Calibri"/>
+                <w:color w:val="000000"/>
+                <w:kern w:val="0"/>
+              </w:rPr>
+            </w:pPr>
+            <w:r>
+              <w:rPr>
+                <w:rFonts w:ascii="Calibri" w:eastAsia="Times New Roman" w:hAnsi="Calibri" w:cs="Calibri"/>
+                <w:color w:val="000000"/>
+                <w:kern w:val="0"/>
+              </w:rPr>
+              <w:t>13,675</w:t>
+            </w:r>
+          </w:p>
+        </w:tc>
+        <w:tc>
+          <w:tcPr>
+            <w:tcW w:w="1052" w:type="dxa"/>
+            <w:noWrap/>
+            <w:hideMark/>
+          </w:tcPr>
+          <w:p>
+            <w:pPr>
+              <w:jc w:val="right"/>
+              <w:cnfStyle w:val="000000100000"/>
+              <w:rPr>
+                <w:rFonts w:ascii="Calibri" w:eastAsia="Times New Roman" w:hAnsi="Calibri" w:cs="Calibri"/>
+                <w:color w:val="000000"/>
+                <w:kern w:val="0"/>
+              </w:rPr>
+            </w:pPr>
+            <w:r>
+              <w:rPr>
+                <w:rFonts w:ascii="Calibri" w:eastAsia="Times New Roman" w:hAnsi="Calibri" w:cs="Calibri"/>
+                <w:color w:val="000000"/>
+                <w:kern w:val="0"/>
+              </w:rPr>
               <w:t>196</w:t>
+            </w:r>
+          </w:p>
+        </w:tc>
+        <w:tc>
+          <w:tcPr>
+            <w:tcW w:w="1052" w:type="dxa"/>
+            <w:noWrap/>
+            <w:hideMark/>
+          </w:tcPr>
+          <w:p>
+            <w:pPr>
+              <w:keepNext/>
+              <w:jc w:val="right"/>
+              <w:cnfStyle w:val="000000100000"/>
+              <w:rPr>
+                <w:rFonts w:ascii="Calibri" w:eastAsia="Times New Roman" w:hAnsi="Calibri" w:cs="Calibri"/>
+                <w:color w:val="000000"/>
+                <w:kern w:val="0"/>
+              </w:rPr>
+            </w:pPr>
+            <w:r>
+              <w:rPr>
+                <w:rFonts w:ascii="Calibri" w:eastAsia="Times New Roman" w:hAnsi="Calibri" w:cs="Calibri"/>
+                <w:color w:val="000000"/>
+                <w:kern w:val="0"/>
+              </w:rPr>
+              <w:t>4,81</w:t>
+            </w:r>
+          </w:p>
+        </w:tc>
+      </w:tr>
+    </w:tbl>
+    <w:p>
+      <w:pPr>
+        <w:pStyle w:val="Caption"/>
+        <w:jc w:val="center"/>
+      </w:pPr>
+    </w:p>
+    <w:p>
+      <w:pPr>
+        <w:pStyle w:val="Caption"/>
+        <w:jc w:val="center"/>
+      </w:pPr>
+      <w:r>
+        <w:t xml:space="preserve">Tabelul 2. Statistici ale setului </w:t>
+      </w:r>
+      <w:r>
+        <w:t xml:space="preserve">complet </w:t>
+      </w:r>
+      <w:r>
+        <w:t>de date din cercetare</w:t>
+      </w:r>
+    </w:p>
+    <w:p/>
+    <w:tbl>
+      <w:tblPr>
+        <w:tblStyle w:val="LightShading"/>
+        <w:tblW w:w="7971" w:type="dxa"/>
+        <w:jc w:val="center"/>
+        <w:tblLook w:val="04A0"/>
+      </w:tblPr>
+      <w:tblGrid>
+        <w:gridCol w:w="1966"/>
+        <w:gridCol w:w="1052"/>
+        <w:gridCol w:w="1052"/>
+        <w:gridCol w:w="1195"/>
+        <w:gridCol w:w="1342"/>
+        <w:gridCol w:w="1052"/>
+        <w:gridCol w:w="1052"/>
+      </w:tblGrid>
+      <w:tr>
+        <w:trPr>
+          <w:cnfStyle w:val="100000000000"/>
+          <w:trHeight w:val="300"/>
+          <w:jc w:val="center"/>
+        </w:trPr>
+        <w:tc>
+          <w:tcPr>
+            <w:cnfStyle w:val="001000000000"/>
+            <w:tcW w:w="1966" w:type="dxa"/>
+            <w:noWrap/>
+            <w:hideMark/>
+          </w:tcPr>
+          <w:p>
+            <w:pPr>
+              <w:jc w:val="left"/>
+              <w:rPr>
+                <w:rFonts w:ascii="Calibri" w:eastAsia="Times New Roman" w:hAnsi="Calibri" w:cs="Calibri"/>
+                <w:color w:val="000000"/>
+                <w:kern w:val="0"/>
+              </w:rPr>
+            </w:pPr>
+            <w:r>
+              <w:rPr>
+                <w:rFonts w:ascii="Calibri" w:eastAsia="Times New Roman" w:hAnsi="Calibri" w:cs="Calibri"/>
+                <w:color w:val="000000"/>
+                <w:kern w:val="0"/>
+              </w:rPr>
+              <w:t>Statistica</w:t>
+            </w:r>
+          </w:p>
+        </w:tc>
+        <w:tc>
+          <w:tcPr>
+            <w:tcW w:w="960" w:type="dxa"/>
+            <w:noWrap/>
+            <w:hideMark/>
+          </w:tcPr>
+          <w:p>
+            <w:pPr>
+              <w:jc w:val="center"/>
+              <w:cnfStyle w:val="100000000000"/>
+              <w:rPr>
+                <w:rFonts w:ascii="Calibri" w:eastAsia="Times New Roman" w:hAnsi="Calibri" w:cs="Calibri"/>
+                <w:kern w:val="0"/>
+              </w:rPr>
+            </w:pPr>
+            <w:r>
+              <w:rPr>
+                <w:rFonts w:ascii="Calibri" w:eastAsia="Times New Roman" w:hAnsi="Calibri" w:cs="Calibri"/>
+                <w:kern w:val="0"/>
+              </w:rPr>
+              <w:t>gravity</w:t>
+            </w:r>
+          </w:p>
+        </w:tc>
+        <w:tc>
+          <w:tcPr>
+            <w:tcW w:w="960" w:type="dxa"/>
+            <w:noWrap/>
+            <w:hideMark/>
+          </w:tcPr>
+          <w:p>
+            <w:pPr>
+              <w:jc w:val="center"/>
+              <w:cnfStyle w:val="100000000000"/>
+              <w:rPr>
+                <w:rFonts w:ascii="Calibri" w:eastAsia="Times New Roman" w:hAnsi="Calibri" w:cs="Calibri"/>
+                <w:kern w:val="0"/>
+              </w:rPr>
+            </w:pPr>
+            <w:r>
+              <w:rPr>
+                <w:rFonts w:ascii="Calibri" w:eastAsia="Times New Roman" w:hAnsi="Calibri" w:cs="Calibri"/>
+                <w:kern w:val="0"/>
+              </w:rPr>
+              <w:t>ph</w:t>
+            </w:r>
+          </w:p>
+        </w:tc>
+        <w:tc>
+          <w:tcPr>
+            <w:tcW w:w="1009" w:type="dxa"/>
+            <w:noWrap/>
+            <w:hideMark/>
+          </w:tcPr>
+          <w:p>
+            <w:pPr>
+              <w:jc w:val="center"/>
+              <w:cnfStyle w:val="100000000000"/>
+              <w:rPr>
+                <w:rFonts w:ascii="Calibri" w:eastAsia="Times New Roman" w:hAnsi="Calibri" w:cs="Calibri"/>
+                <w:kern w:val="0"/>
+              </w:rPr>
+            </w:pPr>
+            <w:r>
+              <w:rPr>
+                <w:rFonts w:ascii="Calibri" w:eastAsia="Times New Roman" w:hAnsi="Calibri" w:cs="Calibri"/>
+                <w:kern w:val="0"/>
+              </w:rPr>
+              <w:t>osmolarity</w:t>
+            </w:r>
+          </w:p>
+        </w:tc>
+        <w:tc>
+          <w:tcPr>
+            <w:tcW w:w="1156" w:type="dxa"/>
+            <w:noWrap/>
+            <w:hideMark/>
+          </w:tcPr>
+          <w:p>
+            <w:pPr>
+              <w:jc w:val="center"/>
+              <w:cnfStyle w:val="100000000000"/>
+              <w:rPr>
+                <w:rFonts w:ascii="Calibri" w:eastAsia="Times New Roman" w:hAnsi="Calibri" w:cs="Calibri"/>
+                <w:kern w:val="0"/>
+              </w:rPr>
+            </w:pPr>
+            <w:r>
+              <w:rPr>
+                <w:rFonts w:ascii="Calibri" w:eastAsia="Times New Roman" w:hAnsi="Calibri" w:cs="Calibri"/>
+                <w:kern w:val="0"/>
+              </w:rPr>
+              <w:t>conductivity</w:t>
+            </w:r>
+          </w:p>
+        </w:tc>
+        <w:tc>
+          <w:tcPr>
+            <w:tcW w:w="960" w:type="dxa"/>
+            <w:noWrap/>
+            <w:hideMark/>
+          </w:tcPr>
+          <w:p>
+            <w:pPr>
+              <w:jc w:val="center"/>
+              <w:cnfStyle w:val="100000000000"/>
+              <w:rPr>
+                <w:rFonts w:ascii="Calibri" w:eastAsia="Times New Roman" w:hAnsi="Calibri" w:cs="Calibri"/>
+                <w:kern w:val="0"/>
+              </w:rPr>
+            </w:pPr>
+            <w:r>
+              <w:rPr>
+                <w:rFonts w:ascii="Calibri" w:eastAsia="Times New Roman" w:hAnsi="Calibri" w:cs="Calibri"/>
+                <w:kern w:val="0"/>
+              </w:rPr>
+              <w:t>urea</w:t>
+            </w:r>
+          </w:p>
+        </w:tc>
+        <w:tc>
+          <w:tcPr>
+            <w:tcW w:w="960" w:type="dxa"/>
+            <w:noWrap/>
+            <w:hideMark/>
+          </w:tcPr>
+          <w:p>
+            <w:pPr>
+              <w:jc w:val="center"/>
+              <w:cnfStyle w:val="100000000000"/>
+              <w:rPr>
+                <w:rFonts w:ascii="Calibri" w:eastAsia="Times New Roman" w:hAnsi="Calibri" w:cs="Calibri"/>
+                <w:kern w:val="0"/>
+              </w:rPr>
+            </w:pPr>
+            <w:r>
+              <w:rPr>
+                <w:rFonts w:ascii="Calibri" w:eastAsia="Times New Roman" w:hAnsi="Calibri" w:cs="Calibri"/>
+                <w:kern w:val="0"/>
+              </w:rPr>
+              <w:t>calcium</w:t>
+            </w:r>
+          </w:p>
+        </w:tc>
+      </w:tr>
+      <w:tr>
+        <w:trPr>
+          <w:cnfStyle w:val="000000100000"/>
+          <w:trHeight w:val="300"/>
+          <w:jc w:val="center"/>
+        </w:trPr>
+        <w:tc>
+          <w:tcPr>
+            <w:cnfStyle w:val="001000000000"/>
+            <w:tcW w:w="1966" w:type="dxa"/>
+            <w:noWrap/>
+            <w:hideMark/>
+          </w:tcPr>
+          <w:p>
+            <w:pPr>
+              <w:jc w:val="left"/>
+              <w:rPr>
+                <w:rFonts w:ascii="Calibri" w:eastAsia="Times New Roman" w:hAnsi="Calibri" w:cs="Calibri"/>
+                <w:kern w:val="0"/>
+              </w:rPr>
+            </w:pPr>
+            <w:r>
+              <w:rPr>
+                <w:rFonts w:ascii="Calibri" w:eastAsia="Times New Roman" w:hAnsi="Calibri" w:cs="Calibri"/>
+                <w:kern w:val="0"/>
+              </w:rPr>
+              <w:t>Număr</w:t>
+            </w:r>
+          </w:p>
+        </w:tc>
+        <w:tc>
+          <w:tcPr>
+            <w:tcW w:w="960" w:type="dxa"/>
+            <w:noWrap/>
+            <w:hideMark/>
+          </w:tcPr>
+          <w:p>
+            <w:pPr>
+              <w:jc w:val="right"/>
+              <w:cnfStyle w:val="000000100000"/>
+              <w:rPr>
+                <w:rFonts w:ascii="Calibri" w:eastAsia="Times New Roman" w:hAnsi="Calibri" w:cs="Calibri"/>
+                <w:color w:val="000000"/>
+                <w:kern w:val="0"/>
+              </w:rPr>
+            </w:pPr>
+            <w:r>
+              <w:rPr>
+                <w:rFonts w:ascii="Calibri" w:eastAsia="Times New Roman" w:hAnsi="Calibri" w:cs="Calibri"/>
+                <w:color w:val="000000"/>
+                <w:kern w:val="0"/>
+              </w:rPr>
+              <w:t>34</w:t>
+            </w:r>
+          </w:p>
+        </w:tc>
+        <w:tc>
+          <w:tcPr>
+            <w:tcW w:w="960" w:type="dxa"/>
+            <w:noWrap/>
+            <w:hideMark/>
+          </w:tcPr>
+          <w:p>
+            <w:pPr>
+              <w:jc w:val="right"/>
+              <w:cnfStyle w:val="000000100000"/>
+              <w:rPr>
+                <w:rFonts w:ascii="Calibri" w:eastAsia="Times New Roman" w:hAnsi="Calibri" w:cs="Calibri"/>
+                <w:color w:val="000000"/>
+                <w:kern w:val="0"/>
+              </w:rPr>
+            </w:pPr>
+            <w:r>
+              <w:rPr>
+                <w:rFonts w:ascii="Calibri" w:eastAsia="Times New Roman" w:hAnsi="Calibri" w:cs="Calibri"/>
+                <w:color w:val="000000"/>
+                <w:kern w:val="0"/>
+              </w:rPr>
+              <w:t>34</w:t>
+            </w:r>
+          </w:p>
+        </w:tc>
+        <w:tc>
+          <w:tcPr>
+            <w:tcW w:w="1009" w:type="dxa"/>
+            <w:noWrap/>
+            <w:hideMark/>
+          </w:tcPr>
+          <w:p>
+            <w:pPr>
+              <w:jc w:val="right"/>
+              <w:cnfStyle w:val="000000100000"/>
+              <w:rPr>
+                <w:rFonts w:ascii="Calibri" w:eastAsia="Times New Roman" w:hAnsi="Calibri" w:cs="Calibri"/>
+                <w:color w:val="000000"/>
+                <w:kern w:val="0"/>
+              </w:rPr>
+            </w:pPr>
+            <w:r>
+              <w:rPr>
+                <w:rFonts w:ascii="Calibri" w:eastAsia="Times New Roman" w:hAnsi="Calibri" w:cs="Calibri"/>
+                <w:color w:val="000000"/>
+                <w:kern w:val="0"/>
+              </w:rPr>
+              <w:t>34</w:t>
+            </w:r>
+          </w:p>
+        </w:tc>
+        <w:tc>
+          <w:tcPr>
+            <w:tcW w:w="1156" w:type="dxa"/>
+            <w:noWrap/>
+            <w:hideMark/>
+          </w:tcPr>
+          <w:p>
+            <w:pPr>
+              <w:jc w:val="right"/>
+              <w:cnfStyle w:val="000000100000"/>
+              <w:rPr>
+                <w:rFonts w:ascii="Calibri" w:eastAsia="Times New Roman" w:hAnsi="Calibri" w:cs="Calibri"/>
+                <w:color w:val="000000"/>
+                <w:kern w:val="0"/>
+              </w:rPr>
+            </w:pPr>
+            <w:r>
+              <w:rPr>
+                <w:rFonts w:ascii="Calibri" w:eastAsia="Times New Roman" w:hAnsi="Calibri" w:cs="Calibri"/>
+                <w:color w:val="000000"/>
+                <w:kern w:val="0"/>
+              </w:rPr>
+              <w:t>34</w:t>
+            </w:r>
+          </w:p>
+        </w:tc>
+        <w:tc>
+          <w:tcPr>
+            <w:tcW w:w="960" w:type="dxa"/>
+            <w:noWrap/>
+            <w:hideMark/>
+          </w:tcPr>
+          <w:p>
+            <w:pPr>
+              <w:jc w:val="right"/>
+              <w:cnfStyle w:val="000000100000"/>
+              <w:rPr>
+                <w:rFonts w:ascii="Calibri" w:eastAsia="Times New Roman" w:hAnsi="Calibri" w:cs="Calibri"/>
+                <w:color w:val="000000"/>
+                <w:kern w:val="0"/>
+              </w:rPr>
+            </w:pPr>
+            <w:r>
+              <w:rPr>
+                <w:rFonts w:ascii="Calibri" w:eastAsia="Times New Roman" w:hAnsi="Calibri" w:cs="Calibri"/>
+                <w:color w:val="000000"/>
+                <w:kern w:val="0"/>
+              </w:rPr>
+              <w:t>34</w:t>
+            </w:r>
+          </w:p>
+        </w:tc>
+        <w:tc>
+          <w:tcPr>
+            <w:tcW w:w="960" w:type="dxa"/>
+            <w:noWrap/>
+            <w:hideMark/>
+          </w:tcPr>
+          <w:p>
+            <w:pPr>
+              <w:jc w:val="right"/>
+              <w:cnfStyle w:val="000000100000"/>
+              <w:rPr>
+                <w:rFonts w:ascii="Calibri" w:eastAsia="Times New Roman" w:hAnsi="Calibri" w:cs="Calibri"/>
+                <w:color w:val="000000"/>
+                <w:kern w:val="0"/>
+              </w:rPr>
+            </w:pPr>
+            <w:r>
+              <w:rPr>
+                <w:rFonts w:ascii="Calibri" w:eastAsia="Times New Roman" w:hAnsi="Calibri" w:cs="Calibri"/>
+                <w:color w:val="000000"/>
+                <w:kern w:val="0"/>
+              </w:rPr>
+              <w:t>34</w:t>
+            </w:r>
+          </w:p>
+        </w:tc>
+      </w:tr>
+      <w:tr>
+        <w:trPr>
+          <w:trHeight w:val="300"/>
+          <w:jc w:val="center"/>
+        </w:trPr>
+        <w:tc>
+          <w:tcPr>
+            <w:cnfStyle w:val="001000000000"/>
+            <w:tcW w:w="1966" w:type="dxa"/>
+            <w:noWrap/>
+            <w:hideMark/>
+          </w:tcPr>
+          <w:p>
+            <w:pPr>
+              <w:jc w:val="left"/>
+              <w:rPr>
+                <w:rFonts w:ascii="Calibri" w:eastAsia="Times New Roman" w:hAnsi="Calibri" w:cs="Calibri"/>
+                <w:kern w:val="0"/>
+              </w:rPr>
+            </w:pPr>
+            <w:r>
+              <w:rPr>
+                <w:rFonts w:ascii="Calibri" w:eastAsia="Times New Roman" w:hAnsi="Calibri" w:cs="Calibri"/>
+                <w:kern w:val="0"/>
+              </w:rPr>
+              <w:t>Medie</w:t>
+            </w:r>
+          </w:p>
+        </w:tc>
+        <w:tc>
+          <w:tcPr>
+            <w:tcW w:w="960" w:type="dxa"/>
+            <w:noWrap/>
+            <w:hideMark/>
+          </w:tcPr>
+          <w:p>
+            <w:pPr>
+              <w:jc w:val="right"/>
+              <w:cnfStyle w:val="000000000000"/>
+              <w:rPr>
+                <w:rFonts w:ascii="Calibri" w:eastAsia="Times New Roman" w:hAnsi="Calibri" w:cs="Calibri"/>
+                <w:color w:val="000000"/>
+                <w:kern w:val="0"/>
+              </w:rPr>
+            </w:pPr>
+            <w:r>
+              <w:rPr>
+                <w:rFonts w:ascii="Calibri" w:eastAsia="Times New Roman" w:hAnsi="Calibri" w:cs="Calibri"/>
+                <w:color w:val="000000"/>
+                <w:kern w:val="0"/>
+              </w:rPr>
+              <w:t>1,021588</w:t>
+            </w:r>
+          </w:p>
+        </w:tc>
+        <w:tc>
+          <w:tcPr>
+            <w:tcW w:w="960" w:type="dxa"/>
+            <w:noWrap/>
+            <w:hideMark/>
+          </w:tcPr>
+          <w:p>
+            <w:pPr>
+              <w:jc w:val="right"/>
+              <w:cnfStyle w:val="000000000000"/>
+              <w:rPr>
+                <w:rFonts w:ascii="Calibri" w:eastAsia="Times New Roman" w:hAnsi="Calibri" w:cs="Calibri"/>
+                <w:color w:val="000000"/>
+                <w:kern w:val="0"/>
+              </w:rPr>
+            </w:pPr>
+            <w:r>
+              <w:rPr>
+                <w:rFonts w:ascii="Calibri" w:eastAsia="Times New Roman" w:hAnsi="Calibri" w:cs="Calibri"/>
+                <w:color w:val="000000"/>
+                <w:kern w:val="0"/>
+              </w:rPr>
+              <w:t>5,935588</w:t>
+            </w:r>
+          </w:p>
+        </w:tc>
+        <w:tc>
+          <w:tcPr>
+            <w:tcW w:w="1009" w:type="dxa"/>
+            <w:noWrap/>
+            <w:hideMark/>
+          </w:tcPr>
+          <w:p>
+            <w:pPr>
+              <w:jc w:val="right"/>
+              <w:cnfStyle w:val="000000000000"/>
+              <w:rPr>
+                <w:rFonts w:ascii="Calibri" w:eastAsia="Times New Roman" w:hAnsi="Calibri" w:cs="Calibri"/>
+                <w:color w:val="000000"/>
+                <w:kern w:val="0"/>
+              </w:rPr>
+            </w:pPr>
+            <w:r>
+              <w:rPr>
+                <w:rFonts w:ascii="Calibri" w:eastAsia="Times New Roman" w:hAnsi="Calibri" w:cs="Calibri"/>
+                <w:color w:val="000000"/>
+                <w:kern w:val="0"/>
+              </w:rPr>
+              <w:t>675,7941</w:t>
+            </w:r>
+          </w:p>
+        </w:tc>
+        <w:tc>
+          <w:tcPr>
+            <w:tcW w:w="1156" w:type="dxa"/>
+            <w:noWrap/>
+            <w:hideMark/>
+          </w:tcPr>
+          <w:p>
+            <w:pPr>
+              <w:jc w:val="right"/>
+              <w:cnfStyle w:val="000000000000"/>
+              <w:rPr>
+                <w:rFonts w:ascii="Calibri" w:eastAsia="Times New Roman" w:hAnsi="Calibri" w:cs="Calibri"/>
+                <w:color w:val="000000"/>
+                <w:kern w:val="0"/>
+              </w:rPr>
+            </w:pPr>
+            <w:r>
+              <w:rPr>
+                <w:rFonts w:ascii="Calibri" w:eastAsia="Times New Roman" w:hAnsi="Calibri" w:cs="Calibri"/>
+                <w:color w:val="000000"/>
+                <w:kern w:val="0"/>
+              </w:rPr>
+              <w:t>21,35588</w:t>
+            </w:r>
+          </w:p>
+        </w:tc>
+        <w:tc>
+          <w:tcPr>
+            <w:tcW w:w="960" w:type="dxa"/>
+            <w:noWrap/>
+            <w:hideMark/>
+          </w:tcPr>
+          <w:p>
+            <w:pPr>
+              <w:jc w:val="right"/>
+              <w:cnfStyle w:val="000000000000"/>
+              <w:rPr>
+                <w:rFonts w:ascii="Calibri" w:eastAsia="Times New Roman" w:hAnsi="Calibri" w:cs="Calibri"/>
+                <w:color w:val="000000"/>
+                <w:kern w:val="0"/>
+              </w:rPr>
+            </w:pPr>
+            <w:r>
+              <w:rPr>
+                <w:rFonts w:ascii="Calibri" w:eastAsia="Times New Roman" w:hAnsi="Calibri" w:cs="Calibri"/>
+                <w:color w:val="000000"/>
+                <w:kern w:val="0"/>
+              </w:rPr>
+              <w:t>305,1765</w:t>
+            </w:r>
+          </w:p>
+        </w:tc>
+        <w:tc>
+          <w:tcPr>
+            <w:tcW w:w="960" w:type="dxa"/>
+            <w:noWrap/>
+            <w:hideMark/>
+          </w:tcPr>
+          <w:p>
+            <w:pPr>
+              <w:jc w:val="right"/>
+              <w:cnfStyle w:val="000000000000"/>
+              <w:rPr>
+                <w:rFonts w:ascii="Calibri" w:eastAsia="Times New Roman" w:hAnsi="Calibri" w:cs="Calibri"/>
+                <w:color w:val="000000"/>
+                <w:kern w:val="0"/>
+              </w:rPr>
+            </w:pPr>
+            <w:r>
+              <w:rPr>
+                <w:rFonts w:ascii="Calibri" w:eastAsia="Times New Roman" w:hAnsi="Calibri" w:cs="Calibri"/>
+                <w:color w:val="000000"/>
+                <w:kern w:val="0"/>
+              </w:rPr>
+              <w:t>6,142941</w:t>
+            </w:r>
+          </w:p>
+        </w:tc>
+      </w:tr>
+      <w:tr>
+        <w:trPr>
+          <w:cnfStyle w:val="000000100000"/>
+          <w:trHeight w:val="300"/>
+          <w:jc w:val="center"/>
+        </w:trPr>
+        <w:tc>
+          <w:tcPr>
+            <w:cnfStyle w:val="001000000000"/>
+            <w:tcW w:w="1966" w:type="dxa"/>
+            <w:noWrap/>
+            <w:hideMark/>
+          </w:tcPr>
+          <w:p>
+            <w:pPr>
+              <w:jc w:val="left"/>
+              <w:rPr>
+                <w:rFonts w:ascii="Calibri" w:eastAsia="Times New Roman" w:hAnsi="Calibri" w:cs="Calibri"/>
+                <w:kern w:val="0"/>
+              </w:rPr>
+            </w:pPr>
+            <w:r>
+              <w:rPr>
+                <w:rFonts w:ascii="Calibri" w:eastAsia="Times New Roman" w:hAnsi="Calibri" w:cs="Calibri"/>
+                <w:kern w:val="0"/>
+              </w:rPr>
+              <w:t>Deviație standard</w:t>
+            </w:r>
+          </w:p>
+        </w:tc>
+        <w:tc>
+          <w:tcPr>
+            <w:tcW w:w="960" w:type="dxa"/>
+            <w:noWrap/>
+            <w:hideMark/>
+          </w:tcPr>
+          <w:p>
+            <w:pPr>
+              <w:jc w:val="right"/>
+              <w:cnfStyle w:val="000000100000"/>
+              <w:rPr>
+                <w:rFonts w:ascii="Calibri" w:eastAsia="Times New Roman" w:hAnsi="Calibri" w:cs="Calibri"/>
+                <w:color w:val="000000"/>
+                <w:kern w:val="0"/>
+              </w:rPr>
+            </w:pPr>
+            <w:r>
+              <w:rPr>
+                <w:rFonts w:ascii="Calibri" w:eastAsia="Times New Roman" w:hAnsi="Calibri" w:cs="Calibri"/>
+                <w:color w:val="000000"/>
+                <w:kern w:val="0"/>
+              </w:rPr>
+              <w:t>0,007199</w:t>
+            </w:r>
+          </w:p>
+        </w:tc>
+        <w:tc>
+          <w:tcPr>
+            <w:tcW w:w="960" w:type="dxa"/>
+            <w:noWrap/>
+            <w:hideMark/>
+          </w:tcPr>
+          <w:p>
+            <w:pPr>
+              <w:jc w:val="right"/>
+              <w:cnfStyle w:val="000000100000"/>
+              <w:rPr>
+                <w:rFonts w:ascii="Calibri" w:eastAsia="Times New Roman" w:hAnsi="Calibri" w:cs="Calibri"/>
+                <w:color w:val="000000"/>
+                <w:kern w:val="0"/>
+              </w:rPr>
+            </w:pPr>
+            <w:r>
+              <w:rPr>
+                <w:rFonts w:ascii="Calibri" w:eastAsia="Times New Roman" w:hAnsi="Calibri" w:cs="Calibri"/>
+                <w:color w:val="000000"/>
+                <w:kern w:val="0"/>
+              </w:rPr>
+              <w:t>0,753168</w:t>
+            </w:r>
+          </w:p>
+        </w:tc>
+        <w:tc>
+          <w:tcPr>
+            <w:tcW w:w="1009" w:type="dxa"/>
+            <w:noWrap/>
+            <w:hideMark/>
+          </w:tcPr>
+          <w:p>
+            <w:pPr>
+              <w:jc w:val="right"/>
+              <w:cnfStyle w:val="000000100000"/>
+              <w:rPr>
+                <w:rFonts w:ascii="Calibri" w:eastAsia="Times New Roman" w:hAnsi="Calibri" w:cs="Calibri"/>
+                <w:color w:val="000000"/>
+                <w:kern w:val="0"/>
+              </w:rPr>
+            </w:pPr>
+            <w:r>
+              <w:rPr>
+                <w:rFonts w:ascii="Calibri" w:eastAsia="Times New Roman" w:hAnsi="Calibri" w:cs="Calibri"/>
+                <w:color w:val="000000"/>
+                <w:kern w:val="0"/>
+              </w:rPr>
+              <w:t>231,6905</w:t>
+            </w:r>
+          </w:p>
+        </w:tc>
+        <w:tc>
+          <w:tcPr>
+            <w:tcW w:w="1156" w:type="dxa"/>
+            <w:noWrap/>
+            <w:hideMark/>
+          </w:tcPr>
+          <w:p>
+            <w:pPr>
+              <w:jc w:val="right"/>
+              <w:cnfStyle w:val="000000100000"/>
+              <w:rPr>
+                <w:rFonts w:ascii="Calibri" w:eastAsia="Times New Roman" w:hAnsi="Calibri" w:cs="Calibri"/>
+                <w:color w:val="000000"/>
+                <w:kern w:val="0"/>
+              </w:rPr>
+            </w:pPr>
+            <w:r>
+              <w:rPr>
+                <w:rFonts w:ascii="Calibri" w:eastAsia="Times New Roman" w:hAnsi="Calibri" w:cs="Calibri"/>
+                <w:color w:val="000000"/>
+                <w:kern w:val="0"/>
+              </w:rPr>
+              <w:t>6,713992</w:t>
+            </w:r>
+          </w:p>
+        </w:tc>
+        <w:tc>
+          <w:tcPr>
+            <w:tcW w:w="960" w:type="dxa"/>
+            <w:noWrap/>
+            <w:hideMark/>
+          </w:tcPr>
+          <w:p>
+            <w:pPr>
+              <w:jc w:val="right"/>
+              <w:cnfStyle w:val="000000100000"/>
+              <w:rPr>
+                <w:rFonts w:ascii="Calibri" w:eastAsia="Times New Roman" w:hAnsi="Calibri" w:cs="Calibri"/>
+                <w:color w:val="000000"/>
+                <w:kern w:val="0"/>
+              </w:rPr>
+            </w:pPr>
+            <w:r>
+              <w:rPr>
+                <w:rFonts w:ascii="Calibri" w:eastAsia="Times New Roman" w:hAnsi="Calibri" w:cs="Calibri"/>
+                <w:color w:val="000000"/>
+                <w:kern w:val="0"/>
+              </w:rPr>
+              <w:t>133,8562</w:t>
+            </w:r>
+          </w:p>
+        </w:tc>
+        <w:tc>
+          <w:tcPr>
+            <w:tcW w:w="960" w:type="dxa"/>
+            <w:noWrap/>
+            <w:hideMark/>
+          </w:tcPr>
+          <w:p>
+            <w:pPr>
+              <w:jc w:val="right"/>
+              <w:cnfStyle w:val="000000100000"/>
+              <w:rPr>
+                <w:rFonts w:ascii="Calibri" w:eastAsia="Times New Roman" w:hAnsi="Calibri" w:cs="Calibri"/>
+                <w:color w:val="000000"/>
+                <w:kern w:val="0"/>
+              </w:rPr>
+            </w:pPr>
+            <w:r>
+              <w:rPr>
+                <w:rFonts w:ascii="Calibri" w:eastAsia="Times New Roman" w:hAnsi="Calibri" w:cs="Calibri"/>
+                <w:color w:val="000000"/>
+                <w:kern w:val="0"/>
+              </w:rPr>
+              <w:t>3,637206</w:t>
+            </w:r>
+          </w:p>
+        </w:tc>
+      </w:tr>
+      <w:tr>
+        <w:trPr>
+          <w:trHeight w:val="300"/>
+          <w:jc w:val="center"/>
+        </w:trPr>
+        <w:tc>
+          <w:tcPr>
+            <w:cnfStyle w:val="001000000000"/>
+            <w:tcW w:w="1966" w:type="dxa"/>
+            <w:noWrap/>
+            <w:hideMark/>
+          </w:tcPr>
+          <w:p>
+            <w:pPr>
+              <w:jc w:val="left"/>
+              <w:rPr>
+                <w:rFonts w:ascii="Calibri" w:eastAsia="Times New Roman" w:hAnsi="Calibri" w:cs="Calibri"/>
+                <w:kern w:val="0"/>
+              </w:rPr>
+            </w:pPr>
+            <w:r>
+              <w:rPr>
+                <w:rFonts w:ascii="Calibri" w:eastAsia="Times New Roman" w:hAnsi="Calibri" w:cs="Calibri"/>
+                <w:kern w:val="0"/>
+              </w:rPr>
+              <w:t>Minimum</w:t>
+            </w:r>
+          </w:p>
+        </w:tc>
+        <w:tc>
+          <w:tcPr>
+            <w:tcW w:w="960" w:type="dxa"/>
+            <w:noWrap/>
+            <w:hideMark/>
+          </w:tcPr>
+          <w:p>
+            <w:pPr>
+              <w:jc w:val="right"/>
+              <w:cnfStyle w:val="000000000000"/>
+              <w:rPr>
+                <w:rFonts w:ascii="Calibri" w:eastAsia="Times New Roman" w:hAnsi="Calibri" w:cs="Calibri"/>
+                <w:color w:val="000000"/>
+                <w:kern w:val="0"/>
+              </w:rPr>
+            </w:pPr>
+            <w:r>
+              <w:rPr>
+                <w:rFonts w:ascii="Calibri" w:eastAsia="Times New Roman" w:hAnsi="Calibri" w:cs="Calibri"/>
+                <w:color w:val="000000"/>
+                <w:kern w:val="0"/>
+              </w:rPr>
+              <w:t>1,01</w:t>
+            </w:r>
+          </w:p>
+        </w:tc>
+        <w:tc>
+          <w:tcPr>
+            <w:tcW w:w="960" w:type="dxa"/>
+            <w:noWrap/>
+            <w:hideMark/>
+          </w:tcPr>
+          <w:p>
+            <w:pPr>
+              <w:jc w:val="right"/>
+              <w:cnfStyle w:val="000000000000"/>
+              <w:rPr>
+                <w:rFonts w:ascii="Calibri" w:eastAsia="Times New Roman" w:hAnsi="Calibri" w:cs="Calibri"/>
+                <w:color w:val="000000"/>
+                <w:kern w:val="0"/>
+              </w:rPr>
+            </w:pPr>
+            <w:r>
+              <w:rPr>
+                <w:rFonts w:ascii="Calibri" w:eastAsia="Times New Roman" w:hAnsi="Calibri" w:cs="Calibri"/>
+                <w:color w:val="000000"/>
+                <w:kern w:val="0"/>
+              </w:rPr>
+              <w:t>4,76</w:t>
+            </w:r>
+          </w:p>
+        </w:tc>
+        <w:tc>
+          <w:tcPr>
+            <w:tcW w:w="1009" w:type="dxa"/>
+            <w:noWrap/>
+            <w:hideMark/>
+          </w:tcPr>
+          <w:p>
+            <w:pPr>
+              <w:jc w:val="right"/>
+              <w:cnfStyle w:val="000000000000"/>
+              <w:rPr>
+                <w:rFonts w:ascii="Calibri" w:eastAsia="Times New Roman" w:hAnsi="Calibri" w:cs="Calibri"/>
+                <w:color w:val="000000"/>
+                <w:kern w:val="0"/>
+              </w:rPr>
+            </w:pPr>
+            <w:r>
+              <w:rPr>
+                <w:rFonts w:ascii="Calibri" w:eastAsia="Times New Roman" w:hAnsi="Calibri" w:cs="Calibri"/>
+                <w:color w:val="000000"/>
+                <w:kern w:val="0"/>
+              </w:rPr>
+              <w:t>251</w:t>
+            </w:r>
+          </w:p>
+        </w:tc>
+        <w:tc>
+          <w:tcPr>
+            <w:tcW w:w="1156" w:type="dxa"/>
+            <w:noWrap/>
+            <w:hideMark/>
+          </w:tcPr>
+          <w:p>
+            <w:pPr>
+              <w:jc w:val="right"/>
+              <w:cnfStyle w:val="000000000000"/>
+              <w:rPr>
+                <w:rFonts w:ascii="Calibri" w:eastAsia="Times New Roman" w:hAnsi="Calibri" w:cs="Calibri"/>
+                <w:color w:val="000000"/>
+                <w:kern w:val="0"/>
+              </w:rPr>
+            </w:pPr>
+            <w:r>
+              <w:rPr>
+                <w:rFonts w:ascii="Calibri" w:eastAsia="Times New Roman" w:hAnsi="Calibri" w:cs="Calibri"/>
+                <w:color w:val="000000"/>
+                <w:kern w:val="0"/>
+              </w:rPr>
+              <w:t>5,1</w:t>
+            </w:r>
+          </w:p>
+        </w:tc>
+        <w:tc>
+          <w:tcPr>
+            <w:tcW w:w="960" w:type="dxa"/>
+            <w:noWrap/>
+            <w:hideMark/>
+          </w:tcPr>
+          <w:p>
+            <w:pPr>
+              <w:jc w:val="right"/>
+              <w:cnfStyle w:val="000000000000"/>
+              <w:rPr>
+                <w:rFonts w:ascii="Calibri" w:eastAsia="Times New Roman" w:hAnsi="Calibri" w:cs="Calibri"/>
+                <w:color w:val="000000"/>
+                <w:kern w:val="0"/>
+              </w:rPr>
+            </w:pPr>
+            <w:r>
+              <w:rPr>
+                <w:rFonts w:ascii="Calibri" w:eastAsia="Times New Roman" w:hAnsi="Calibri" w:cs="Calibri"/>
+                <w:color w:val="000000"/>
+                <w:kern w:val="0"/>
+              </w:rPr>
+              <w:t>10</w:t>
+            </w:r>
+          </w:p>
+        </w:tc>
+        <w:tc>
+          <w:tcPr>
+            <w:tcW w:w="960" w:type="dxa"/>
+            <w:noWrap/>
+            <w:hideMark/>
+          </w:tcPr>
+          <w:p>
+            <w:pPr>
+              <w:jc w:val="right"/>
+              <w:cnfStyle w:val="000000000000"/>
+              <w:rPr>
+                <w:rFonts w:ascii="Calibri" w:eastAsia="Times New Roman" w:hAnsi="Calibri" w:cs="Calibri"/>
+                <w:color w:val="000000"/>
+                <w:kern w:val="0"/>
+              </w:rPr>
+            </w:pPr>
+            <w:r>
+              <w:rPr>
+                <w:rFonts w:ascii="Calibri" w:eastAsia="Times New Roman" w:hAnsi="Calibri" w:cs="Calibri"/>
+                <w:color w:val="000000"/>
+                <w:kern w:val="0"/>
+              </w:rPr>
+              <w:t>0,27</w:t>
+            </w:r>
+          </w:p>
+        </w:tc>
+      </w:tr>
+      <w:tr>
+        <w:trPr>
+          <w:cnfStyle w:val="000000100000"/>
+          <w:trHeight w:val="300"/>
+          <w:jc w:val="center"/>
+        </w:trPr>
+        <w:tc>
+          <w:tcPr>
+            <w:cnfStyle w:val="001000000000"/>
+            <w:tcW w:w="1966" w:type="dxa"/>
+            <w:noWrap/>
+            <w:hideMark/>
+          </w:tcPr>
+          <w:p>
+            <w:pPr>
+              <w:jc w:val="left"/>
+              <w:rPr>
+                <w:rFonts w:ascii="Calibri" w:eastAsia="Times New Roman" w:hAnsi="Calibri" w:cs="Calibri"/>
+                <w:kern w:val="0"/>
+              </w:rPr>
+            </w:pPr>
+            <w:r>
+              <w:rPr>
+                <w:rFonts w:ascii="Calibri" w:eastAsia="Times New Roman" w:hAnsi="Calibri" w:cs="Calibri"/>
+                <w:kern w:val="0"/>
+              </w:rPr>
+              <w:t>Percentila 25%</w:t>
+            </w:r>
+          </w:p>
+        </w:tc>
+        <w:tc>
+          <w:tcPr>
+            <w:tcW w:w="960" w:type="dxa"/>
+            <w:noWrap/>
+            <w:hideMark/>
+          </w:tcPr>
+          <w:p>
+            <w:pPr>
+              <w:jc w:val="right"/>
+              <w:cnfStyle w:val="000000100000"/>
+              <w:rPr>
+                <w:rFonts w:ascii="Calibri" w:eastAsia="Times New Roman" w:hAnsi="Calibri" w:cs="Calibri"/>
+                <w:color w:val="000000"/>
+                <w:kern w:val="0"/>
+              </w:rPr>
+            </w:pPr>
+            <w:r>
+              <w:rPr>
+                <w:rFonts w:ascii="Calibri" w:eastAsia="Times New Roman" w:hAnsi="Calibri" w:cs="Calibri"/>
+                <w:color w:val="000000"/>
+                <w:kern w:val="0"/>
+              </w:rPr>
+              <w:t>1,01525</w:t>
+            </w:r>
+          </w:p>
+        </w:tc>
+        <w:tc>
+          <w:tcPr>
+            <w:tcW w:w="960" w:type="dxa"/>
+            <w:noWrap/>
+            <w:hideMark/>
+          </w:tcPr>
+          <w:p>
+            <w:pPr>
+              <w:jc w:val="right"/>
+              <w:cnfStyle w:val="000000100000"/>
+              <w:rPr>
+                <w:rFonts w:ascii="Calibri" w:eastAsia="Times New Roman" w:hAnsi="Calibri" w:cs="Calibri"/>
+                <w:color w:val="000000"/>
+                <w:kern w:val="0"/>
+              </w:rPr>
+            </w:pPr>
+            <w:r>
+              <w:rPr>
+                <w:rFonts w:ascii="Calibri" w:eastAsia="Times New Roman" w:hAnsi="Calibri" w:cs="Calibri"/>
+                <w:color w:val="000000"/>
+                <w:kern w:val="0"/>
+              </w:rPr>
+              <w:t>5,4325</w:t>
+            </w:r>
+          </w:p>
+        </w:tc>
+        <w:tc>
+          <w:tcPr>
+            <w:tcW w:w="1009" w:type="dxa"/>
+            <w:noWrap/>
+            <w:hideMark/>
+          </w:tcPr>
+          <w:p>
+            <w:pPr>
+              <w:jc w:val="right"/>
+              <w:cnfStyle w:val="000000100000"/>
+              <w:rPr>
+                <w:rFonts w:ascii="Calibri" w:eastAsia="Times New Roman" w:hAnsi="Calibri" w:cs="Calibri"/>
+                <w:color w:val="000000"/>
+                <w:kern w:val="0"/>
+              </w:rPr>
+            </w:pPr>
+            <w:r>
+              <w:rPr>
+                <w:rFonts w:ascii="Calibri" w:eastAsia="Times New Roman" w:hAnsi="Calibri" w:cs="Calibri"/>
+                <w:color w:val="000000"/>
+                <w:kern w:val="0"/>
+              </w:rPr>
+              <w:t>463,75</w:t>
+            </w:r>
+          </w:p>
+        </w:tc>
+        <w:tc>
+          <w:tcPr>
+            <w:tcW w:w="1156" w:type="dxa"/>
+            <w:noWrap/>
+            <w:hideMark/>
+          </w:tcPr>
+          <w:p>
+            <w:pPr>
+              <w:jc w:val="right"/>
+              <w:cnfStyle w:val="000000100000"/>
+              <w:rPr>
+                <w:rFonts w:ascii="Calibri" w:eastAsia="Times New Roman" w:hAnsi="Calibri" w:cs="Calibri"/>
+                <w:color w:val="000000"/>
+                <w:kern w:val="0"/>
+              </w:rPr>
+            </w:pPr>
+            <w:r>
+              <w:rPr>
+                <w:rFonts w:ascii="Calibri" w:eastAsia="Times New Roman" w:hAnsi="Calibri" w:cs="Calibri"/>
+                <w:color w:val="000000"/>
+                <w:kern w:val="0"/>
+              </w:rPr>
+              <w:t>17,5</w:t>
+            </w:r>
+          </w:p>
+        </w:tc>
+        <w:tc>
+          <w:tcPr>
+            <w:tcW w:w="960" w:type="dxa"/>
+            <w:noWrap/>
+            <w:hideMark/>
+          </w:tcPr>
+          <w:p>
+            <w:pPr>
+              <w:jc w:val="right"/>
+              <w:cnfStyle w:val="000000100000"/>
+              <w:rPr>
+                <w:rFonts w:ascii="Calibri" w:eastAsia="Times New Roman" w:hAnsi="Calibri" w:cs="Calibri"/>
+                <w:color w:val="000000"/>
+                <w:kern w:val="0"/>
+              </w:rPr>
+            </w:pPr>
+            <w:r>
+              <w:rPr>
+                <w:rFonts w:ascii="Calibri" w:eastAsia="Times New Roman" w:hAnsi="Calibri" w:cs="Calibri"/>
+                <w:color w:val="000000"/>
+                <w:kern w:val="0"/>
+              </w:rPr>
+              <w:t>195,5</w:t>
+            </w:r>
+          </w:p>
+        </w:tc>
+        <w:tc>
+          <w:tcPr>
+            <w:tcW w:w="960" w:type="dxa"/>
+            <w:noWrap/>
+            <w:hideMark/>
+          </w:tcPr>
+          <w:p>
+            <w:pPr>
+              <w:jc w:val="right"/>
+              <w:cnfStyle w:val="000000100000"/>
+              <w:rPr>
+                <w:rFonts w:ascii="Calibri" w:eastAsia="Times New Roman" w:hAnsi="Calibri" w:cs="Calibri"/>
+                <w:color w:val="000000"/>
+                <w:kern w:val="0"/>
+              </w:rPr>
+            </w:pPr>
+            <w:r>
+              <w:rPr>
+                <w:rFonts w:ascii="Calibri" w:eastAsia="Times New Roman" w:hAnsi="Calibri" w:cs="Calibri"/>
+                <w:color w:val="000000"/>
+                <w:kern w:val="0"/>
+              </w:rPr>
+              <w:t>3,195</w:t>
+            </w:r>
+          </w:p>
+        </w:tc>
+      </w:tr>
+      <w:tr>
+        <w:trPr>
+          <w:trHeight w:val="300"/>
+          <w:jc w:val="center"/>
+        </w:trPr>
+        <w:tc>
+          <w:tcPr>
+            <w:cnfStyle w:val="001000000000"/>
+            <w:tcW w:w="1966" w:type="dxa"/>
+            <w:noWrap/>
+            <w:hideMark/>
+          </w:tcPr>
+          <w:p>
+            <w:pPr>
+              <w:jc w:val="left"/>
+              <w:rPr>
+                <w:rFonts w:ascii="Calibri" w:eastAsia="Times New Roman" w:hAnsi="Calibri" w:cs="Calibri"/>
+                <w:kern w:val="0"/>
+              </w:rPr>
+            </w:pPr>
+            <w:r>
+              <w:rPr>
+                <w:rFonts w:ascii="Calibri" w:eastAsia="Times New Roman" w:hAnsi="Calibri" w:cs="Calibri"/>
+                <w:kern w:val="0"/>
+              </w:rPr>
+              <w:t>Percentila 50%</w:t>
+            </w:r>
+          </w:p>
+        </w:tc>
+        <w:tc>
+          <w:tcPr>
+            <w:tcW w:w="960" w:type="dxa"/>
+            <w:noWrap/>
+            <w:hideMark/>
+          </w:tcPr>
+          <w:p>
+            <w:pPr>
+              <w:jc w:val="right"/>
+              <w:cnfStyle w:val="000000000000"/>
+              <w:rPr>
+                <w:rFonts w:ascii="Calibri" w:eastAsia="Times New Roman" w:hAnsi="Calibri" w:cs="Calibri"/>
+                <w:color w:val="000000"/>
+                <w:kern w:val="0"/>
+              </w:rPr>
+            </w:pPr>
+            <w:r>
+              <w:rPr>
+                <w:rFonts w:ascii="Calibri" w:eastAsia="Times New Roman" w:hAnsi="Calibri" w:cs="Calibri"/>
+                <w:color w:val="000000"/>
+                <w:kern w:val="0"/>
+              </w:rPr>
+              <w:t>1,022</w:t>
+            </w:r>
+          </w:p>
+        </w:tc>
+        <w:tc>
+          <w:tcPr>
+            <w:tcW w:w="960" w:type="dxa"/>
+            <w:noWrap/>
+            <w:hideMark/>
+          </w:tcPr>
+          <w:p>
+            <w:pPr>
+              <w:jc w:val="right"/>
+              <w:cnfStyle w:val="000000000000"/>
+              <w:rPr>
+                <w:rFonts w:ascii="Calibri" w:eastAsia="Times New Roman" w:hAnsi="Calibri" w:cs="Calibri"/>
+                <w:color w:val="000000"/>
+                <w:kern w:val="0"/>
+              </w:rPr>
+            </w:pPr>
+            <w:r>
+              <w:rPr>
+                <w:rFonts w:ascii="Calibri" w:eastAsia="Times New Roman" w:hAnsi="Calibri" w:cs="Calibri"/>
+                <w:color w:val="000000"/>
+                <w:kern w:val="0"/>
+              </w:rPr>
+              <w:t>5,815</w:t>
+            </w:r>
+          </w:p>
+        </w:tc>
+        <w:tc>
+          <w:tcPr>
+            <w:tcW w:w="1009" w:type="dxa"/>
+            <w:noWrap/>
+            <w:hideMark/>
+          </w:tcPr>
+          <w:p>
+            <w:pPr>
+              <w:jc w:val="right"/>
+              <w:cnfStyle w:val="000000000000"/>
+              <w:rPr>
+                <w:rFonts w:ascii="Calibri" w:eastAsia="Times New Roman" w:hAnsi="Calibri" w:cs="Calibri"/>
+                <w:color w:val="000000"/>
+                <w:kern w:val="0"/>
+              </w:rPr>
+            </w:pPr>
+            <w:r>
+              <w:rPr>
+                <w:rFonts w:ascii="Calibri" w:eastAsia="Times New Roman" w:hAnsi="Calibri" w:cs="Calibri"/>
+                <w:color w:val="000000"/>
+                <w:kern w:val="0"/>
+              </w:rPr>
+              <w:t>712</w:t>
+            </w:r>
+          </w:p>
+        </w:tc>
+        <w:tc>
+          <w:tcPr>
+            <w:tcW w:w="1156" w:type="dxa"/>
+            <w:noWrap/>
+            <w:hideMark/>
+          </w:tcPr>
+          <w:p>
+            <w:pPr>
+              <w:jc w:val="right"/>
+              <w:cnfStyle w:val="000000000000"/>
+              <w:rPr>
+                <w:rFonts w:ascii="Calibri" w:eastAsia="Times New Roman" w:hAnsi="Calibri" w:cs="Calibri"/>
+                <w:color w:val="000000"/>
+                <w:kern w:val="0"/>
+              </w:rPr>
+            </w:pPr>
+            <w:r>
+              <w:rPr>
+                <w:rFonts w:ascii="Calibri" w:eastAsia="Times New Roman" w:hAnsi="Calibri" w:cs="Calibri"/>
+                <w:color w:val="000000"/>
+                <w:kern w:val="0"/>
+              </w:rPr>
+              <w:t>21,4</w:t>
+            </w:r>
+          </w:p>
+        </w:tc>
+        <w:tc>
+          <w:tcPr>
+            <w:tcW w:w="960" w:type="dxa"/>
+            <w:noWrap/>
+            <w:hideMark/>
+          </w:tcPr>
+          <w:p>
+            <w:pPr>
+              <w:jc w:val="right"/>
+              <w:cnfStyle w:val="000000000000"/>
+              <w:rPr>
+                <w:rFonts w:ascii="Calibri" w:eastAsia="Times New Roman" w:hAnsi="Calibri" w:cs="Calibri"/>
+                <w:color w:val="000000"/>
+                <w:kern w:val="0"/>
+              </w:rPr>
+            </w:pPr>
+            <w:r>
+              <w:rPr>
+                <w:rFonts w:ascii="Calibri" w:eastAsia="Times New Roman" w:hAnsi="Calibri" w:cs="Calibri"/>
+                <w:color w:val="000000"/>
+                <w:kern w:val="0"/>
+              </w:rPr>
+              <w:t>301,5</w:t>
+            </w:r>
+          </w:p>
+        </w:tc>
+        <w:tc>
+          <w:tcPr>
+            <w:tcW w:w="960" w:type="dxa"/>
+            <w:noWrap/>
+            <w:hideMark/>
+          </w:tcPr>
+          <w:p>
+            <w:pPr>
+              <w:jc w:val="right"/>
+              <w:cnfStyle w:val="000000000000"/>
+              <w:rPr>
+                <w:rFonts w:ascii="Calibri" w:eastAsia="Times New Roman" w:hAnsi="Calibri" w:cs="Calibri"/>
+                <w:color w:val="000000"/>
+                <w:kern w:val="0"/>
+              </w:rPr>
+            </w:pPr>
+            <w:r>
+              <w:rPr>
+                <w:rFonts w:ascii="Calibri" w:eastAsia="Times New Roman" w:hAnsi="Calibri" w:cs="Calibri"/>
+                <w:color w:val="000000"/>
+                <w:kern w:val="0"/>
+              </w:rPr>
+              <w:t>6,41</w:t>
+            </w:r>
+          </w:p>
+        </w:tc>
+      </w:tr>
+      <w:tr>
+        <w:trPr>
+          <w:cnfStyle w:val="000000100000"/>
+          <w:trHeight w:val="300"/>
+          <w:jc w:val="center"/>
+        </w:trPr>
+        <w:tc>
+          <w:tcPr>
+            <w:cnfStyle w:val="001000000000"/>
+            <w:tcW w:w="1966" w:type="dxa"/>
+            <w:noWrap/>
+            <w:hideMark/>
+          </w:tcPr>
+          <w:p>
+            <w:pPr>
+              <w:jc w:val="left"/>
+              <w:rPr>
+                <w:rFonts w:ascii="Calibri" w:eastAsia="Times New Roman" w:hAnsi="Calibri" w:cs="Calibri"/>
+                <w:kern w:val="0"/>
+              </w:rPr>
+            </w:pPr>
+            <w:r>
+              <w:rPr>
+                <w:rFonts w:ascii="Calibri" w:eastAsia="Times New Roman" w:hAnsi="Calibri" w:cs="Calibri"/>
+                <w:kern w:val="0"/>
+              </w:rPr>
+              <w:t>Percentila 75%</w:t>
+            </w:r>
+          </w:p>
+        </w:tc>
+        <w:tc>
+          <w:tcPr>
+            <w:tcW w:w="960" w:type="dxa"/>
+            <w:noWrap/>
+            <w:hideMark/>
+          </w:tcPr>
+          <w:p>
+            <w:pPr>
+              <w:jc w:val="right"/>
+              <w:cnfStyle w:val="000000100000"/>
+              <w:rPr>
+                <w:rFonts w:ascii="Calibri" w:eastAsia="Times New Roman" w:hAnsi="Calibri" w:cs="Calibri"/>
+                <w:color w:val="000000"/>
+                <w:kern w:val="0"/>
+              </w:rPr>
+            </w:pPr>
+            <w:r>
+              <w:rPr>
+                <w:rFonts w:ascii="Calibri" w:eastAsia="Times New Roman" w:hAnsi="Calibri" w:cs="Calibri"/>
+                <w:color w:val="000000"/>
+                <w:kern w:val="0"/>
+              </w:rPr>
+              <w:t>1,02575</w:t>
+            </w:r>
+          </w:p>
+        </w:tc>
+        <w:tc>
+          <w:tcPr>
+            <w:tcW w:w="960" w:type="dxa"/>
+            <w:noWrap/>
+            <w:hideMark/>
+          </w:tcPr>
+          <w:p>
+            <w:pPr>
+              <w:jc w:val="right"/>
+              <w:cnfStyle w:val="000000100000"/>
+              <w:rPr>
+                <w:rFonts w:ascii="Calibri" w:eastAsia="Times New Roman" w:hAnsi="Calibri" w:cs="Calibri"/>
+                <w:color w:val="000000"/>
+                <w:kern w:val="0"/>
+              </w:rPr>
+            </w:pPr>
+            <w:r>
+              <w:rPr>
+                <w:rFonts w:ascii="Calibri" w:eastAsia="Times New Roman" w:hAnsi="Calibri" w:cs="Calibri"/>
+                <w:color w:val="000000"/>
+                <w:kern w:val="0"/>
+              </w:rPr>
+              <w:t>6,255</w:t>
+            </w:r>
+          </w:p>
+        </w:tc>
+        <w:tc>
+          <w:tcPr>
+            <w:tcW w:w="1009" w:type="dxa"/>
+            <w:noWrap/>
+            <w:hideMark/>
+          </w:tcPr>
+          <w:p>
+            <w:pPr>
+              <w:jc w:val="right"/>
+              <w:cnfStyle w:val="000000100000"/>
+              <w:rPr>
+                <w:rFonts w:ascii="Calibri" w:eastAsia="Times New Roman" w:hAnsi="Calibri" w:cs="Calibri"/>
+                <w:color w:val="000000"/>
+                <w:kern w:val="0"/>
+              </w:rPr>
+            </w:pPr>
+            <w:r>
+              <w:rPr>
+                <w:rFonts w:ascii="Calibri" w:eastAsia="Times New Roman" w:hAnsi="Calibri" w:cs="Calibri"/>
+                <w:color w:val="000000"/>
+                <w:kern w:val="0"/>
+              </w:rPr>
+              <w:t>839,5</w:t>
+            </w:r>
+          </w:p>
+        </w:tc>
+        <w:tc>
+          <w:tcPr>
+            <w:tcW w:w="1156" w:type="dxa"/>
+            <w:noWrap/>
+            <w:hideMark/>
+          </w:tcPr>
+          <w:p>
+            <w:pPr>
+              <w:jc w:val="right"/>
+              <w:cnfStyle w:val="000000100000"/>
+              <w:rPr>
+                <w:rFonts w:ascii="Calibri" w:eastAsia="Times New Roman" w:hAnsi="Calibri" w:cs="Calibri"/>
+                <w:color w:val="000000"/>
+                <w:kern w:val="0"/>
+              </w:rPr>
+            </w:pPr>
+            <w:r>
+              <w:rPr>
+                <w:rFonts w:ascii="Calibri" w:eastAsia="Times New Roman" w:hAnsi="Calibri" w:cs="Calibri"/>
+                <w:color w:val="000000"/>
+                <w:kern w:val="0"/>
+              </w:rPr>
+              <w:t>27,225</w:t>
+            </w:r>
+          </w:p>
+        </w:tc>
+        <w:tc>
+          <w:tcPr>
+            <w:tcW w:w="960" w:type="dxa"/>
+            <w:noWrap/>
+            <w:hideMark/>
+          </w:tcPr>
+          <w:p>
+            <w:pPr>
+              <w:jc w:val="right"/>
+              <w:cnfStyle w:val="000000100000"/>
+              <w:rPr>
+                <w:rFonts w:ascii="Calibri" w:eastAsia="Times New Roman" w:hAnsi="Calibri" w:cs="Calibri"/>
+                <w:color w:val="000000"/>
+                <w:kern w:val="0"/>
+              </w:rPr>
+            </w:pPr>
+            <w:r>
+              <w:rPr>
+                <w:rFonts w:ascii="Calibri" w:eastAsia="Times New Roman" w:hAnsi="Calibri" w:cs="Calibri"/>
+                <w:color w:val="000000"/>
+                <w:kern w:val="0"/>
+              </w:rPr>
+              <w:t>395,75</w:t>
+            </w:r>
+          </w:p>
+        </w:tc>
+        <w:tc>
+          <w:tcPr>
+            <w:tcW w:w="960" w:type="dxa"/>
+            <w:noWrap/>
+            <w:hideMark/>
+          </w:tcPr>
+          <w:p>
+            <w:pPr>
+              <w:jc w:val="right"/>
+              <w:cnfStyle w:val="000000100000"/>
+              <w:rPr>
+                <w:rFonts w:ascii="Calibri" w:eastAsia="Times New Roman" w:hAnsi="Calibri" w:cs="Calibri"/>
+                <w:color w:val="000000"/>
+                <w:kern w:val="0"/>
+              </w:rPr>
+            </w:pPr>
+            <w:r>
+              <w:rPr>
+                <w:rFonts w:ascii="Calibri" w:eastAsia="Times New Roman" w:hAnsi="Calibri" w:cs="Calibri"/>
+                <w:color w:val="000000"/>
+                <w:kern w:val="0"/>
+              </w:rPr>
+              <w:t>8,165</w:t>
+            </w:r>
+          </w:p>
+        </w:tc>
+      </w:tr>
+      <w:tr>
+        <w:trPr>
+          <w:trHeight w:val="300"/>
+          <w:jc w:val="center"/>
+        </w:trPr>
+        <w:tc>
+          <w:tcPr>
+            <w:cnfStyle w:val="001000000000"/>
+            <w:tcW w:w="1966" w:type="dxa"/>
+            <w:noWrap/>
+            <w:hideMark/>
+          </w:tcPr>
+          <w:p>
+            <w:pPr>
+              <w:jc w:val="left"/>
+              <w:rPr>
+                <w:rFonts w:ascii="Calibri" w:eastAsia="Times New Roman" w:hAnsi="Calibri" w:cs="Calibri"/>
+                <w:kern w:val="0"/>
+              </w:rPr>
+            </w:pPr>
+            <w:r>
+              <w:rPr>
+                <w:rFonts w:ascii="Calibri" w:eastAsia="Times New Roman" w:hAnsi="Calibri" w:cs="Calibri"/>
+                <w:kern w:val="0"/>
+              </w:rPr>
+              <w:t>Maximum</w:t>
+            </w:r>
+          </w:p>
+        </w:tc>
+        <w:tc>
+          <w:tcPr>
+            <w:tcW w:w="960" w:type="dxa"/>
+            <w:noWrap/>
+            <w:hideMark/>
+          </w:tcPr>
+          <w:p>
+            <w:pPr>
+              <w:jc w:val="right"/>
+              <w:cnfStyle w:val="000000000000"/>
+              <w:rPr>
+                <w:rFonts w:ascii="Calibri" w:eastAsia="Times New Roman" w:hAnsi="Calibri" w:cs="Calibri"/>
+                <w:color w:val="000000"/>
+                <w:kern w:val="0"/>
+              </w:rPr>
+            </w:pPr>
+            <w:r>
+              <w:rPr>
+                <w:rFonts w:ascii="Calibri" w:eastAsia="Times New Roman" w:hAnsi="Calibri" w:cs="Calibri"/>
+                <w:color w:val="000000"/>
+                <w:kern w:val="0"/>
+              </w:rPr>
+              <w:t>1,04</w:t>
+            </w:r>
+          </w:p>
+        </w:tc>
+        <w:tc>
+          <w:tcPr>
+            <w:tcW w:w="960" w:type="dxa"/>
+            <w:noWrap/>
+            <w:hideMark/>
+          </w:tcPr>
+          <w:p>
+            <w:pPr>
+              <w:jc w:val="right"/>
+              <w:cnfStyle w:val="000000000000"/>
+              <w:rPr>
+                <w:rFonts w:ascii="Calibri" w:eastAsia="Times New Roman" w:hAnsi="Calibri" w:cs="Calibri"/>
+                <w:color w:val="000000"/>
+                <w:kern w:val="0"/>
+              </w:rPr>
+            </w:pPr>
+            <w:r>
+              <w:rPr>
+                <w:rFonts w:ascii="Calibri" w:eastAsia="Times New Roman" w:hAnsi="Calibri" w:cs="Calibri"/>
+                <w:color w:val="000000"/>
+                <w:kern w:val="0"/>
+              </w:rPr>
+              <w:t>7,94</w:t>
+            </w:r>
+          </w:p>
+        </w:tc>
+        <w:tc>
+          <w:tcPr>
+            <w:tcW w:w="1009" w:type="dxa"/>
+            <w:noWrap/>
+            <w:hideMark/>
+          </w:tcPr>
+          <w:p>
+            <w:pPr>
+              <w:jc w:val="right"/>
+              <w:cnfStyle w:val="000000000000"/>
+              <w:rPr>
+                <w:rFonts w:ascii="Calibri" w:eastAsia="Times New Roman" w:hAnsi="Calibri" w:cs="Calibri"/>
+                <w:color w:val="000000"/>
+                <w:kern w:val="0"/>
+              </w:rPr>
+            </w:pPr>
+            <w:r>
+              <w:rPr>
+                <w:rFonts w:ascii="Calibri" w:eastAsia="Times New Roman" w:hAnsi="Calibri" w:cs="Calibri"/>
+                <w:color w:val="000000"/>
+                <w:kern w:val="0"/>
+              </w:rPr>
+              <w:t>1236</w:t>
+            </w:r>
+          </w:p>
+        </w:tc>
+        <w:tc>
+          <w:tcPr>
+            <w:tcW w:w="1156" w:type="dxa"/>
+            <w:noWrap/>
+            <w:hideMark/>
+          </w:tcPr>
+          <w:p>
+            <w:pPr>
+              <w:jc w:val="right"/>
+              <w:cnfStyle w:val="000000000000"/>
+              <w:rPr>
+                <w:rFonts w:ascii="Calibri" w:eastAsia="Times New Roman" w:hAnsi="Calibri" w:cs="Calibri"/>
+                <w:color w:val="000000"/>
+                <w:kern w:val="0"/>
+              </w:rPr>
+            </w:pPr>
+            <w:r>
+              <w:rPr>
+                <w:rFonts w:ascii="Calibri" w:eastAsia="Times New Roman" w:hAnsi="Calibri" w:cs="Calibri"/>
+                <w:color w:val="000000"/>
+                <w:kern w:val="0"/>
+              </w:rPr>
+              <w:t>33,6</w:t>
+            </w:r>
+          </w:p>
+        </w:tc>
+        <w:tc>
+          <w:tcPr>
+            <w:tcW w:w="960" w:type="dxa"/>
+            <w:noWrap/>
+            <w:hideMark/>
+          </w:tcPr>
+          <w:p>
+            <w:pPr>
+              <w:jc w:val="right"/>
+              <w:cnfStyle w:val="000000000000"/>
+              <w:rPr>
+                <w:rFonts w:ascii="Calibri" w:eastAsia="Times New Roman" w:hAnsi="Calibri" w:cs="Calibri"/>
+                <w:color w:val="000000"/>
+                <w:kern w:val="0"/>
+              </w:rPr>
+            </w:pPr>
+            <w:r>
+              <w:rPr>
+                <w:rFonts w:ascii="Calibri" w:eastAsia="Times New Roman" w:hAnsi="Calibri" w:cs="Calibri"/>
+                <w:color w:val="000000"/>
+                <w:kern w:val="0"/>
+              </w:rPr>
+              <w:t>620</w:t>
+            </w:r>
+          </w:p>
+        </w:tc>
+        <w:tc>
+          <w:tcPr>
+            <w:tcW w:w="960" w:type="dxa"/>
+            <w:noWrap/>
+            <w:hideMark/>
+          </w:tcPr>
+          <w:p>
+            <w:pPr>
+              <w:jc w:val="right"/>
+              <w:cnfStyle w:val="000000000000"/>
+              <w:rPr>
+                <w:rFonts w:ascii="Calibri" w:eastAsia="Times New Roman" w:hAnsi="Calibri" w:cs="Calibri"/>
+                <w:color w:val="000000"/>
+                <w:kern w:val="0"/>
+              </w:rPr>
+            </w:pPr>
+            <w:r>
+              <w:rPr>
+                <w:rFonts w:ascii="Calibri" w:eastAsia="Times New Roman" w:hAnsi="Calibri" w:cs="Calibri"/>
+                <w:color w:val="000000"/>
+                <w:kern w:val="0"/>
+              </w:rPr>
+              <w:t>14,34</w:t>
+            </w:r>
+          </w:p>
+        </w:tc>
+      </w:tr>
+      <w:tr>
+        <w:trPr>
+          <w:cnfStyle w:val="000000100000"/>
+          <w:trHeight w:val="300"/>
+          <w:jc w:val="center"/>
+        </w:trPr>
+        <w:tc>
+          <w:tcPr>
+            <w:cnfStyle w:val="001000000000"/>
+            <w:tcW w:w="1966" w:type="dxa"/>
+            <w:noWrap/>
+            <w:hideMark/>
+          </w:tcPr>
+          <w:p>
+            <w:pPr>
+              <w:jc w:val="left"/>
+              <w:rPr>
+                <w:rFonts w:ascii="Calibri" w:eastAsia="Times New Roman" w:hAnsi="Calibri" w:cs="Calibri"/>
+                <w:kern w:val="0"/>
+              </w:rPr>
+            </w:pPr>
+            <w:r>
+              <w:rPr>
+                <w:rFonts w:ascii="Calibri" w:eastAsia="Times New Roman" w:hAnsi="Calibri" w:cs="Calibri"/>
+                <w:kern w:val="0"/>
+              </w:rPr>
+              <w:t>Skewness</w:t>
+            </w:r>
+          </w:p>
+        </w:tc>
+        <w:tc>
+          <w:tcPr>
+            <w:tcW w:w="960" w:type="dxa"/>
+            <w:noWrap/>
+            <w:hideMark/>
+          </w:tcPr>
+          <w:p>
+            <w:pPr>
+              <w:jc w:val="right"/>
+              <w:cnfStyle w:val="000000100000"/>
+              <w:rPr>
+                <w:rFonts w:ascii="Calibri" w:eastAsia="Times New Roman" w:hAnsi="Calibri" w:cs="Calibri"/>
+                <w:color w:val="000000"/>
+                <w:kern w:val="0"/>
+              </w:rPr>
+            </w:pPr>
+            <w:r>
+              <w:rPr>
+                <w:rFonts w:ascii="Calibri" w:eastAsia="Times New Roman" w:hAnsi="Calibri" w:cs="Calibri"/>
+                <w:color w:val="000000"/>
+                <w:kern w:val="0"/>
+              </w:rPr>
+              <w:t>0,338204</w:t>
+            </w:r>
+          </w:p>
+        </w:tc>
+        <w:tc>
+          <w:tcPr>
+            <w:tcW w:w="960" w:type="dxa"/>
+            <w:noWrap/>
+            <w:hideMark/>
+          </w:tcPr>
+          <w:p>
+            <w:pPr>
+              <w:jc w:val="right"/>
+              <w:cnfStyle w:val="000000100000"/>
+              <w:rPr>
+                <w:rFonts w:ascii="Calibri" w:eastAsia="Times New Roman" w:hAnsi="Calibri" w:cs="Calibri"/>
+                <w:color w:val="000000"/>
+                <w:kern w:val="0"/>
+              </w:rPr>
+            </w:pPr>
+            <w:r>
+              <w:rPr>
+                <w:rFonts w:ascii="Calibri" w:eastAsia="Times New Roman" w:hAnsi="Calibri" w:cs="Calibri"/>
+                <w:color w:val="000000"/>
+                <w:kern w:val="0"/>
+              </w:rPr>
+              <w:t>1,010961</w:t>
+            </w:r>
+          </w:p>
+        </w:tc>
+        <w:tc>
+          <w:tcPr>
+            <w:tcW w:w="1009" w:type="dxa"/>
+            <w:noWrap/>
+            <w:hideMark/>
+          </w:tcPr>
+          <w:p>
+            <w:pPr>
+              <w:jc w:val="right"/>
+              <w:cnfStyle w:val="000000100000"/>
+              <w:rPr>
+                <w:rFonts w:ascii="Calibri" w:eastAsia="Times New Roman" w:hAnsi="Calibri" w:cs="Calibri"/>
+                <w:color w:val="000000"/>
+                <w:kern w:val="0"/>
+              </w:rPr>
+            </w:pPr>
+            <w:r>
+              <w:rPr>
+                <w:rFonts w:ascii="Calibri" w:eastAsia="Times New Roman" w:hAnsi="Calibri" w:cs="Calibri"/>
+                <w:color w:val="000000"/>
+                <w:kern w:val="0"/>
+              </w:rPr>
+              <w:t>0,095784</w:t>
+            </w:r>
+          </w:p>
+        </w:tc>
+        <w:tc>
+          <w:tcPr>
+            <w:tcW w:w="1156" w:type="dxa"/>
+            <w:noWrap/>
+            <w:hideMark/>
+          </w:tcPr>
+          <w:p>
+            <w:pPr>
+              <w:jc w:val="right"/>
+              <w:cnfStyle w:val="000000100000"/>
+              <w:rPr>
+                <w:rFonts w:ascii="Calibri" w:eastAsia="Times New Roman" w:hAnsi="Calibri" w:cs="Calibri"/>
+                <w:color w:val="000000"/>
+                <w:kern w:val="0"/>
+              </w:rPr>
+            </w:pPr>
+            <w:r>
+              <w:rPr>
+                <w:rFonts w:ascii="Calibri" w:eastAsia="Times New Roman" w:hAnsi="Calibri" w:cs="Calibri"/>
+                <w:color w:val="000000"/>
+                <w:kern w:val="0"/>
+              </w:rPr>
+              <w:t>-0,37836</w:t>
+            </w:r>
+          </w:p>
+        </w:tc>
+        <w:tc>
+          <w:tcPr>
+            <w:tcW w:w="960" w:type="dxa"/>
+            <w:noWrap/>
+            <w:hideMark/>
+          </w:tcPr>
+          <w:p>
+            <w:pPr>
+              <w:jc w:val="right"/>
+              <w:cnfStyle w:val="000000100000"/>
+              <w:rPr>
+                <w:rFonts w:ascii="Calibri" w:eastAsia="Times New Roman" w:hAnsi="Calibri" w:cs="Calibri"/>
+                <w:color w:val="000000"/>
+                <w:kern w:val="0"/>
+              </w:rPr>
+            </w:pPr>
+            <w:r>
+              <w:rPr>
+                <w:rFonts w:ascii="Calibri" w:eastAsia="Times New Roman" w:hAnsi="Calibri" w:cs="Calibri"/>
+                <w:color w:val="000000"/>
+                <w:kern w:val="0"/>
+              </w:rPr>
+              <w:t>0,12424</w:t>
+            </w:r>
+          </w:p>
+        </w:tc>
+        <w:tc>
+          <w:tcPr>
+            <w:tcW w:w="960" w:type="dxa"/>
+            <w:noWrap/>
+            <w:hideMark/>
+          </w:tcPr>
+          <w:p>
+            <w:pPr>
+              <w:jc w:val="right"/>
+              <w:cnfStyle w:val="000000100000"/>
+              <w:rPr>
+                <w:rFonts w:ascii="Calibri" w:eastAsia="Times New Roman" w:hAnsi="Calibri" w:cs="Calibri"/>
+                <w:color w:val="000000"/>
+                <w:kern w:val="0"/>
+              </w:rPr>
+            </w:pPr>
+            <w:r>
+              <w:rPr>
+                <w:rFonts w:ascii="Calibri" w:eastAsia="Times New Roman" w:hAnsi="Calibri" w:cs="Calibri"/>
+                <w:color w:val="000000"/>
+                <w:kern w:val="0"/>
+              </w:rPr>
+              <w:t>0,401103</w:t>
+            </w:r>
+          </w:p>
+        </w:tc>
+      </w:tr>
+      <w:tr>
+        <w:trPr>
+          <w:trHeight w:val="300"/>
+          <w:jc w:val="center"/>
+        </w:trPr>
+        <w:tc>
+          <w:tcPr>
+            <w:cnfStyle w:val="001000000000"/>
+            <w:tcW w:w="1966" w:type="dxa"/>
+            <w:noWrap/>
+            <w:hideMark/>
+          </w:tcPr>
+          <w:p>
+            <w:pPr>
+              <w:jc w:val="left"/>
+              <w:rPr>
+                <w:rFonts w:ascii="Calibri" w:eastAsia="Times New Roman" w:hAnsi="Calibri" w:cs="Calibri"/>
+                <w:kern w:val="0"/>
+              </w:rPr>
+            </w:pPr>
+            <w:r>
+              <w:rPr>
+                <w:rFonts w:ascii="Calibri" w:eastAsia="Times New Roman" w:hAnsi="Calibri" w:cs="Calibri"/>
+                <w:kern w:val="0"/>
+              </w:rPr>
+              <w:t>Kurtosis</w:t>
+            </w:r>
+          </w:p>
+        </w:tc>
+        <w:tc>
+          <w:tcPr>
+            <w:tcW w:w="960" w:type="dxa"/>
+            <w:noWrap/>
+            <w:hideMark/>
+          </w:tcPr>
+          <w:p>
+            <w:pPr>
+              <w:jc w:val="right"/>
+              <w:cnfStyle w:val="000000000000"/>
+              <w:rPr>
+                <w:rFonts w:ascii="Calibri" w:eastAsia="Times New Roman" w:hAnsi="Calibri" w:cs="Calibri"/>
+                <w:color w:val="000000"/>
+                <w:kern w:val="0"/>
+              </w:rPr>
+            </w:pPr>
+            <w:r>
+              <w:rPr>
+                <w:rFonts w:ascii="Calibri" w:eastAsia="Times New Roman" w:hAnsi="Calibri" w:cs="Calibri"/>
+                <w:color w:val="000000"/>
+                <w:kern w:val="0"/>
+              </w:rPr>
+              <w:t>-0,06056</w:t>
+            </w:r>
+          </w:p>
+        </w:tc>
+        <w:tc>
+          <w:tcPr>
+            <w:tcW w:w="960" w:type="dxa"/>
+            <w:noWrap/>
+            <w:hideMark/>
+          </w:tcPr>
+          <w:p>
+            <w:pPr>
+              <w:jc w:val="right"/>
+              <w:cnfStyle w:val="000000000000"/>
+              <w:rPr>
+                <w:rFonts w:ascii="Calibri" w:eastAsia="Times New Roman" w:hAnsi="Calibri" w:cs="Calibri"/>
+                <w:color w:val="000000"/>
+                <w:kern w:val="0"/>
+              </w:rPr>
+            </w:pPr>
+            <w:r>
+              <w:rPr>
+                <w:rFonts w:ascii="Calibri" w:eastAsia="Times New Roman" w:hAnsi="Calibri" w:cs="Calibri"/>
+                <w:color w:val="000000"/>
+                <w:kern w:val="0"/>
+              </w:rPr>
+              <w:t>1,191787</w:t>
+            </w:r>
+          </w:p>
+        </w:tc>
+        <w:tc>
+          <w:tcPr>
+            <w:tcW w:w="1009" w:type="dxa"/>
+            <w:noWrap/>
+            <w:hideMark/>
+          </w:tcPr>
+          <w:p>
+            <w:pPr>
+              <w:jc w:val="right"/>
+              <w:cnfStyle w:val="000000000000"/>
+              <w:rPr>
+                <w:rFonts w:ascii="Calibri" w:eastAsia="Times New Roman" w:hAnsi="Calibri" w:cs="Calibri"/>
+                <w:color w:val="000000"/>
+                <w:kern w:val="0"/>
+              </w:rPr>
+            </w:pPr>
+            <w:r>
+              <w:rPr>
+                <w:rFonts w:ascii="Calibri" w:eastAsia="Times New Roman" w:hAnsi="Calibri" w:cs="Calibri"/>
+                <w:color w:val="000000"/>
+                <w:kern w:val="0"/>
+              </w:rPr>
+              <w:t>-0,48877</w:t>
+            </w:r>
+          </w:p>
+        </w:tc>
+        <w:tc>
+          <w:tcPr>
+            <w:tcW w:w="1156" w:type="dxa"/>
+            <w:noWrap/>
+            <w:hideMark/>
+          </w:tcPr>
+          <w:p>
+            <w:pPr>
+              <w:jc w:val="right"/>
+              <w:cnfStyle w:val="000000000000"/>
+              <w:rPr>
+                <w:rFonts w:ascii="Calibri" w:eastAsia="Times New Roman" w:hAnsi="Calibri" w:cs="Calibri"/>
+                <w:color w:val="000000"/>
+                <w:kern w:val="0"/>
+              </w:rPr>
+            </w:pPr>
+            <w:r>
+              <w:rPr>
+                <w:rFonts w:ascii="Calibri" w:eastAsia="Times New Roman" w:hAnsi="Calibri" w:cs="Calibri"/>
+                <w:color w:val="000000"/>
+                <w:kern w:val="0"/>
+              </w:rPr>
+              <w:t>-0,35574</w:t>
+            </w:r>
+          </w:p>
+        </w:tc>
+        <w:tc>
+          <w:tcPr>
+            <w:tcW w:w="960" w:type="dxa"/>
+            <w:noWrap/>
+            <w:hideMark/>
+          </w:tcPr>
+          <w:p>
+            <w:pPr>
+              <w:jc w:val="right"/>
+              <w:cnfStyle w:val="000000000000"/>
+              <w:rPr>
+                <w:rFonts w:ascii="Calibri" w:eastAsia="Times New Roman" w:hAnsi="Calibri" w:cs="Calibri"/>
+                <w:color w:val="000000"/>
+                <w:kern w:val="0"/>
+              </w:rPr>
+            </w:pPr>
+            <w:r>
+              <w:rPr>
+                <w:rFonts w:ascii="Calibri" w:eastAsia="Times New Roman" w:hAnsi="Calibri" w:cs="Calibri"/>
+                <w:color w:val="000000"/>
+                <w:kern w:val="0"/>
+              </w:rPr>
+              <w:t>-0,30492</w:t>
+            </w:r>
+          </w:p>
+        </w:tc>
+        <w:tc>
+          <w:tcPr>
+            <w:tcW w:w="960" w:type="dxa"/>
+            <w:noWrap/>
+            <w:hideMark/>
+          </w:tcPr>
+          <w:p>
+            <w:pPr>
+              <w:jc w:val="right"/>
+              <w:cnfStyle w:val="000000000000"/>
+              <w:rPr>
+                <w:rFonts w:ascii="Calibri" w:eastAsia="Times New Roman" w:hAnsi="Calibri" w:cs="Calibri"/>
+                <w:color w:val="000000"/>
+                <w:kern w:val="0"/>
+              </w:rPr>
+            </w:pPr>
+            <w:r>
+              <w:rPr>
+                <w:rFonts w:ascii="Calibri" w:eastAsia="Times New Roman" w:hAnsi="Calibri" w:cs="Calibri"/>
+                <w:color w:val="000000"/>
+                <w:kern w:val="0"/>
+              </w:rPr>
+              <w:t>-0,26321</w:t>
+            </w:r>
+          </w:p>
+        </w:tc>
+      </w:tr>
+      <w:tr>
+        <w:trPr>
+          <w:cnfStyle w:val="000000100000"/>
+          <w:trHeight w:val="300"/>
+          <w:jc w:val="center"/>
+        </w:trPr>
+        <w:tc>
+          <w:tcPr>
+            <w:cnfStyle w:val="001000000000"/>
+            <w:tcW w:w="1966" w:type="dxa"/>
+            <w:noWrap/>
+            <w:hideMark/>
+          </w:tcPr>
+          <w:p>
+            <w:pPr>
+              <w:jc w:val="left"/>
+              <w:rPr>
+                <w:rFonts w:ascii="Calibri" w:eastAsia="Times New Roman" w:hAnsi="Calibri" w:cs="Calibri"/>
+                <w:kern w:val="0"/>
+              </w:rPr>
+            </w:pPr>
+            <w:r>
+              <w:rPr>
+                <w:rFonts w:ascii="Calibri" w:eastAsia="Times New Roman" w:hAnsi="Calibri" w:cs="Calibri"/>
+                <w:kern w:val="0"/>
+              </w:rPr>
+              <w:t>Varianță</w:t>
+            </w:r>
+          </w:p>
+        </w:tc>
+        <w:tc>
+          <w:tcPr>
+            <w:tcW w:w="960" w:type="dxa"/>
+            <w:noWrap/>
+            <w:hideMark/>
+          </w:tcPr>
+          <w:p>
+            <w:pPr>
+              <w:jc w:val="right"/>
+              <w:cnfStyle w:val="000000100000"/>
+              <w:rPr>
+                <w:rFonts w:ascii="Calibri" w:eastAsia="Times New Roman" w:hAnsi="Calibri" w:cs="Calibri"/>
+                <w:color w:val="000000"/>
+                <w:kern w:val="0"/>
+              </w:rPr>
+            </w:pPr>
+            <w:r>
+              <w:rPr>
+                <w:rFonts w:ascii="Calibri" w:eastAsia="Times New Roman" w:hAnsi="Calibri" w:cs="Calibri"/>
+                <w:color w:val="000000"/>
+                <w:kern w:val="0"/>
+              </w:rPr>
+              <w:t>5,18E-05</w:t>
+            </w:r>
+          </w:p>
+        </w:tc>
+        <w:tc>
+          <w:tcPr>
+            <w:tcW w:w="960" w:type="dxa"/>
+            <w:noWrap/>
+            <w:hideMark/>
+          </w:tcPr>
+          <w:p>
+            <w:pPr>
+              <w:jc w:val="right"/>
+              <w:cnfStyle w:val="000000100000"/>
+              <w:rPr>
+                <w:rFonts w:ascii="Calibri" w:eastAsia="Times New Roman" w:hAnsi="Calibri" w:cs="Calibri"/>
+                <w:color w:val="000000"/>
+                <w:kern w:val="0"/>
+              </w:rPr>
+            </w:pPr>
+            <w:r>
+              <w:rPr>
+                <w:rFonts w:ascii="Calibri" w:eastAsia="Times New Roman" w:hAnsi="Calibri" w:cs="Calibri"/>
+                <w:color w:val="000000"/>
+                <w:kern w:val="0"/>
+              </w:rPr>
+              <w:t>0,567262</w:t>
+            </w:r>
+          </w:p>
+        </w:tc>
+        <w:tc>
+          <w:tcPr>
+            <w:tcW w:w="1009" w:type="dxa"/>
+            <w:noWrap/>
+            <w:hideMark/>
+          </w:tcPr>
+          <w:p>
+            <w:pPr>
+              <w:jc w:val="right"/>
+              <w:cnfStyle w:val="000000100000"/>
+              <w:rPr>
+                <w:rFonts w:ascii="Calibri" w:eastAsia="Times New Roman" w:hAnsi="Calibri" w:cs="Calibri"/>
+                <w:color w:val="000000"/>
+                <w:kern w:val="0"/>
+              </w:rPr>
+            </w:pPr>
+            <w:r>
+              <w:rPr>
+                <w:rFonts w:ascii="Calibri" w:eastAsia="Times New Roman" w:hAnsi="Calibri" w:cs="Calibri"/>
+                <w:color w:val="000000"/>
+                <w:kern w:val="0"/>
+              </w:rPr>
+              <w:t>53680,47</w:t>
+            </w:r>
+          </w:p>
+        </w:tc>
+        <w:tc>
+          <w:tcPr>
+            <w:tcW w:w="1156" w:type="dxa"/>
+            <w:noWrap/>
+            <w:hideMark/>
+          </w:tcPr>
+          <w:p>
+            <w:pPr>
+              <w:jc w:val="right"/>
+              <w:cnfStyle w:val="000000100000"/>
+              <w:rPr>
+                <w:rFonts w:ascii="Calibri" w:eastAsia="Times New Roman" w:hAnsi="Calibri" w:cs="Calibri"/>
+                <w:color w:val="000000"/>
+                <w:kern w:val="0"/>
+              </w:rPr>
+            </w:pPr>
+            <w:r>
+              <w:rPr>
+                <w:rFonts w:ascii="Calibri" w:eastAsia="Times New Roman" w:hAnsi="Calibri" w:cs="Calibri"/>
+                <w:color w:val="000000"/>
+                <w:kern w:val="0"/>
+              </w:rPr>
+              <w:t>45,07769</w:t>
+            </w:r>
+          </w:p>
+        </w:tc>
+        <w:tc>
+          <w:tcPr>
+            <w:tcW w:w="960" w:type="dxa"/>
+            <w:noWrap/>
+            <w:hideMark/>
+          </w:tcPr>
+          <w:p>
+            <w:pPr>
+              <w:jc w:val="right"/>
+              <w:cnfStyle w:val="000000100000"/>
+              <w:rPr>
+                <w:rFonts w:ascii="Calibri" w:eastAsia="Times New Roman" w:hAnsi="Calibri" w:cs="Calibri"/>
+                <w:color w:val="000000"/>
+                <w:kern w:val="0"/>
+              </w:rPr>
+            </w:pPr>
+            <w:r>
+              <w:rPr>
+                <w:rFonts w:ascii="Calibri" w:eastAsia="Times New Roman" w:hAnsi="Calibri" w:cs="Calibri"/>
+                <w:color w:val="000000"/>
+                <w:kern w:val="0"/>
+              </w:rPr>
+              <w:t>17917,48</w:t>
+            </w:r>
+          </w:p>
+        </w:tc>
+        <w:tc>
+          <w:tcPr>
+            <w:tcW w:w="960" w:type="dxa"/>
+            <w:noWrap/>
+            <w:hideMark/>
+          </w:tcPr>
+          <w:p>
+            <w:pPr>
+              <w:jc w:val="right"/>
+              <w:cnfStyle w:val="000000100000"/>
+              <w:rPr>
+                <w:rFonts w:ascii="Calibri" w:eastAsia="Times New Roman" w:hAnsi="Calibri" w:cs="Calibri"/>
+                <w:color w:val="000000"/>
+                <w:kern w:val="0"/>
+              </w:rPr>
+            </w:pPr>
+            <w:r>
+              <w:rPr>
+                <w:rFonts w:ascii="Calibri" w:eastAsia="Times New Roman" w:hAnsi="Calibri" w:cs="Calibri"/>
+                <w:color w:val="000000"/>
+                <w:kern w:val="0"/>
+              </w:rPr>
+              <w:t>13,22927</w:t>
+            </w:r>
+          </w:p>
+        </w:tc>
+      </w:tr>
+      <w:tr>
+        <w:trPr>
+          <w:trHeight w:val="300"/>
+          <w:jc w:val="center"/>
+        </w:trPr>
+        <w:tc>
+          <w:tcPr>
+            <w:cnfStyle w:val="001000000000"/>
+            <w:tcW w:w="1966" w:type="dxa"/>
+            <w:noWrap/>
+            <w:hideMark/>
+          </w:tcPr>
+          <w:p>
+            <w:pPr>
+              <w:jc w:val="left"/>
+              <w:rPr>
+                <w:rFonts w:ascii="Calibri" w:eastAsia="Times New Roman" w:hAnsi="Calibri" w:cs="Calibri"/>
+                <w:kern w:val="0"/>
+              </w:rPr>
+            </w:pPr>
+            <w:r>
+              <w:rPr>
+                <w:rFonts w:ascii="Calibri" w:eastAsia="Times New Roman" w:hAnsi="Calibri" w:cs="Calibri"/>
+                <w:kern w:val="0"/>
+              </w:rPr>
+              <w:t>Interval</w:t>
+            </w:r>
+          </w:p>
+        </w:tc>
+        <w:tc>
+          <w:tcPr>
+            <w:tcW w:w="960" w:type="dxa"/>
+            <w:noWrap/>
+            <w:hideMark/>
+          </w:tcPr>
+          <w:p>
+            <w:pPr>
+              <w:jc w:val="right"/>
+              <w:cnfStyle w:val="000000000000"/>
+              <w:rPr>
+                <w:rFonts w:ascii="Calibri" w:eastAsia="Times New Roman" w:hAnsi="Calibri" w:cs="Calibri"/>
+                <w:color w:val="000000"/>
+                <w:kern w:val="0"/>
+              </w:rPr>
+            </w:pPr>
+            <w:r>
+              <w:rPr>
+                <w:rFonts w:ascii="Calibri" w:eastAsia="Times New Roman" w:hAnsi="Calibri" w:cs="Calibri"/>
+                <w:color w:val="000000"/>
+                <w:kern w:val="0"/>
+              </w:rPr>
+              <w:t>0,03</w:t>
+            </w:r>
+          </w:p>
+        </w:tc>
+        <w:tc>
+          <w:tcPr>
+            <w:tcW w:w="960" w:type="dxa"/>
+            <w:noWrap/>
+            <w:hideMark/>
+          </w:tcPr>
+          <w:p>
+            <w:pPr>
+              <w:jc w:val="right"/>
+              <w:cnfStyle w:val="000000000000"/>
+              <w:rPr>
+                <w:rFonts w:ascii="Calibri" w:eastAsia="Times New Roman" w:hAnsi="Calibri" w:cs="Calibri"/>
+                <w:color w:val="000000"/>
+                <w:kern w:val="0"/>
+              </w:rPr>
+            </w:pPr>
+            <w:r>
+              <w:rPr>
+                <w:rFonts w:ascii="Calibri" w:eastAsia="Times New Roman" w:hAnsi="Calibri" w:cs="Calibri"/>
+                <w:color w:val="000000"/>
+                <w:kern w:val="0"/>
+              </w:rPr>
+              <w:t>3,18</w:t>
+            </w:r>
+          </w:p>
+        </w:tc>
+        <w:tc>
+          <w:tcPr>
+            <w:tcW w:w="1009" w:type="dxa"/>
+            <w:noWrap/>
+            <w:hideMark/>
+          </w:tcPr>
+          <w:p>
+            <w:pPr>
+              <w:jc w:val="right"/>
+              <w:cnfStyle w:val="000000000000"/>
+              <w:rPr>
+                <w:rFonts w:ascii="Calibri" w:eastAsia="Times New Roman" w:hAnsi="Calibri" w:cs="Calibri"/>
+                <w:color w:val="000000"/>
+                <w:kern w:val="0"/>
+              </w:rPr>
+            </w:pPr>
+            <w:r>
+              <w:rPr>
+                <w:rFonts w:ascii="Calibri" w:eastAsia="Times New Roman" w:hAnsi="Calibri" w:cs="Calibri"/>
+                <w:color w:val="000000"/>
+                <w:kern w:val="0"/>
+              </w:rPr>
+              <w:t>985</w:t>
+            </w:r>
+          </w:p>
+        </w:tc>
+        <w:tc>
+          <w:tcPr>
+            <w:tcW w:w="1156" w:type="dxa"/>
+            <w:noWrap/>
+            <w:hideMark/>
+          </w:tcPr>
+          <w:p>
+            <w:pPr>
+              <w:jc w:val="right"/>
+              <w:cnfStyle w:val="000000000000"/>
+              <w:rPr>
+                <w:rFonts w:ascii="Calibri" w:eastAsia="Times New Roman" w:hAnsi="Calibri" w:cs="Calibri"/>
+                <w:color w:val="000000"/>
+                <w:kern w:val="0"/>
+              </w:rPr>
+            </w:pPr>
+            <w:r>
+              <w:rPr>
+                <w:rFonts w:ascii="Calibri" w:eastAsia="Times New Roman" w:hAnsi="Calibri" w:cs="Calibri"/>
+                <w:color w:val="000000"/>
+                <w:kern w:val="0"/>
+              </w:rPr>
+              <w:t>28,5</w:t>
+            </w:r>
+          </w:p>
+        </w:tc>
+        <w:tc>
+          <w:tcPr>
+            <w:tcW w:w="960" w:type="dxa"/>
+            <w:noWrap/>
+            <w:hideMark/>
+          </w:tcPr>
+          <w:p>
+            <w:pPr>
+              <w:jc w:val="right"/>
+              <w:cnfStyle w:val="000000000000"/>
+              <w:rPr>
+                <w:rFonts w:ascii="Calibri" w:eastAsia="Times New Roman" w:hAnsi="Calibri" w:cs="Calibri"/>
+                <w:color w:val="000000"/>
+                <w:kern w:val="0"/>
+              </w:rPr>
+            </w:pPr>
+            <w:r>
+              <w:rPr>
+                <w:rFonts w:ascii="Calibri" w:eastAsia="Times New Roman" w:hAnsi="Calibri" w:cs="Calibri"/>
+                <w:color w:val="000000"/>
+                <w:kern w:val="0"/>
+              </w:rPr>
+              <w:t>610</w:t>
+            </w:r>
+          </w:p>
+        </w:tc>
+        <w:tc>
+          <w:tcPr>
+            <w:tcW w:w="960" w:type="dxa"/>
+            <w:noWrap/>
+            <w:hideMark/>
+          </w:tcPr>
+          <w:p>
+            <w:pPr>
+              <w:jc w:val="right"/>
+              <w:cnfStyle w:val="000000000000"/>
+              <w:rPr>
+                <w:rFonts w:ascii="Calibri" w:eastAsia="Times New Roman" w:hAnsi="Calibri" w:cs="Calibri"/>
+                <w:color w:val="000000"/>
+                <w:kern w:val="0"/>
+              </w:rPr>
+            </w:pPr>
+            <w:r>
+              <w:rPr>
+                <w:rFonts w:ascii="Calibri" w:eastAsia="Times New Roman" w:hAnsi="Calibri" w:cs="Calibri"/>
+                <w:color w:val="000000"/>
+                <w:kern w:val="0"/>
+              </w:rPr>
+              <w:t>14,07</w:t>
+            </w:r>
+          </w:p>
+        </w:tc>
+      </w:tr>
+      <w:tr>
+        <w:trPr>
+          <w:cnfStyle w:val="000000100000"/>
+          <w:trHeight w:val="300"/>
+          <w:jc w:val="center"/>
+        </w:trPr>
+        <w:tc>
+          <w:tcPr>
+            <w:cnfStyle w:val="001000000000"/>
+            <w:tcW w:w="1966" w:type="dxa"/>
+            <w:noWrap/>
+            <w:hideMark/>
+          </w:tcPr>
+          <w:p>
+            <w:pPr>
+              <w:jc w:val="left"/>
+              <w:rPr>
+                <w:rFonts w:ascii="Calibri" w:eastAsia="Times New Roman" w:hAnsi="Calibri" w:cs="Calibri"/>
+                <w:kern w:val="0"/>
+              </w:rPr>
+            </w:pPr>
+            <w:r>
+              <w:rPr>
+                <w:rFonts w:ascii="Calibri" w:eastAsia="Times New Roman" w:hAnsi="Calibri" w:cs="Calibri"/>
+                <w:kern w:val="0"/>
+              </w:rPr>
+              <w:t>Interval interqvartilic</w:t>
+            </w:r>
+          </w:p>
+        </w:tc>
+        <w:tc>
+          <w:tcPr>
+            <w:tcW w:w="960" w:type="dxa"/>
+            <w:noWrap/>
+            <w:hideMark/>
+          </w:tcPr>
+          <w:p>
+            <w:pPr>
+              <w:jc w:val="right"/>
+              <w:cnfStyle w:val="000000100000"/>
+              <w:rPr>
+                <w:rFonts w:ascii="Calibri" w:eastAsia="Times New Roman" w:hAnsi="Calibri" w:cs="Calibri"/>
+                <w:color w:val="000000"/>
+                <w:kern w:val="0"/>
+              </w:rPr>
+            </w:pPr>
+            <w:r>
+              <w:rPr>
+                <w:rFonts w:ascii="Calibri" w:eastAsia="Times New Roman" w:hAnsi="Calibri" w:cs="Calibri"/>
+                <w:color w:val="000000"/>
+                <w:kern w:val="0"/>
+              </w:rPr>
+              <w:t>0,0105</w:t>
+            </w:r>
+          </w:p>
+        </w:tc>
+        <w:tc>
+          <w:tcPr>
+            <w:tcW w:w="960" w:type="dxa"/>
+            <w:noWrap/>
+            <w:hideMark/>
+          </w:tcPr>
+          <w:p>
+            <w:pPr>
+              <w:jc w:val="right"/>
+              <w:cnfStyle w:val="000000100000"/>
+              <w:rPr>
+                <w:rFonts w:ascii="Calibri" w:eastAsia="Times New Roman" w:hAnsi="Calibri" w:cs="Calibri"/>
+                <w:color w:val="000000"/>
+                <w:kern w:val="0"/>
+              </w:rPr>
+            </w:pPr>
+            <w:r>
+              <w:rPr>
+                <w:rFonts w:ascii="Calibri" w:eastAsia="Times New Roman" w:hAnsi="Calibri" w:cs="Calibri"/>
+                <w:color w:val="000000"/>
+                <w:kern w:val="0"/>
+              </w:rPr>
+              <w:t>0,8225</w:t>
+            </w:r>
+          </w:p>
+        </w:tc>
+        <w:tc>
+          <w:tcPr>
+            <w:tcW w:w="1009" w:type="dxa"/>
+            <w:noWrap/>
+            <w:hideMark/>
+          </w:tcPr>
+          <w:p>
+            <w:pPr>
+              <w:jc w:val="right"/>
+              <w:cnfStyle w:val="000000100000"/>
+              <w:rPr>
+                <w:rFonts w:ascii="Calibri" w:eastAsia="Times New Roman" w:hAnsi="Calibri" w:cs="Calibri"/>
+                <w:color w:val="000000"/>
+                <w:kern w:val="0"/>
+              </w:rPr>
+            </w:pPr>
+            <w:r>
+              <w:rPr>
+                <w:rFonts w:ascii="Calibri" w:eastAsia="Times New Roman" w:hAnsi="Calibri" w:cs="Calibri"/>
+                <w:color w:val="000000"/>
+                <w:kern w:val="0"/>
+              </w:rPr>
+              <w:t>375,75</w:t>
+            </w:r>
+          </w:p>
+        </w:tc>
+        <w:tc>
+          <w:tcPr>
+            <w:tcW w:w="1156" w:type="dxa"/>
+            <w:noWrap/>
+            <w:hideMark/>
+          </w:tcPr>
+          <w:p>
+            <w:pPr>
+              <w:jc w:val="right"/>
+              <w:cnfStyle w:val="000000100000"/>
+              <w:rPr>
+                <w:rFonts w:ascii="Calibri" w:eastAsia="Times New Roman" w:hAnsi="Calibri" w:cs="Calibri"/>
+                <w:color w:val="000000"/>
+                <w:kern w:val="0"/>
+              </w:rPr>
+            </w:pPr>
+            <w:r>
+              <w:rPr>
+                <w:rFonts w:ascii="Calibri" w:eastAsia="Times New Roman" w:hAnsi="Calibri" w:cs="Calibri"/>
+                <w:color w:val="000000"/>
+                <w:kern w:val="0"/>
+              </w:rPr>
+              <w:t>9,725</w:t>
+            </w:r>
+          </w:p>
+        </w:tc>
+        <w:tc>
+          <w:tcPr>
+            <w:tcW w:w="960" w:type="dxa"/>
+            <w:noWrap/>
+            <w:hideMark/>
+          </w:tcPr>
+          <w:p>
+            <w:pPr>
+              <w:jc w:val="right"/>
+              <w:cnfStyle w:val="000000100000"/>
+              <w:rPr>
+                <w:rFonts w:ascii="Calibri" w:eastAsia="Times New Roman" w:hAnsi="Calibri" w:cs="Calibri"/>
+                <w:color w:val="000000"/>
+                <w:kern w:val="0"/>
+              </w:rPr>
+            </w:pPr>
+            <w:r>
+              <w:rPr>
+                <w:rFonts w:ascii="Calibri" w:eastAsia="Times New Roman" w:hAnsi="Calibri" w:cs="Calibri"/>
+                <w:color w:val="000000"/>
+                <w:kern w:val="0"/>
+              </w:rPr>
+              <w:t>200,25</w:t>
+            </w:r>
+          </w:p>
+        </w:tc>
+        <w:tc>
+          <w:tcPr>
+            <w:tcW w:w="960" w:type="dxa"/>
+            <w:noWrap/>
+            <w:hideMark/>
+          </w:tcPr>
+          <w:p>
+            <w:pPr>
+              <w:keepNext/>
+              <w:jc w:val="right"/>
+              <w:cnfStyle w:val="000000100000"/>
+              <w:rPr>
+                <w:rFonts w:ascii="Calibri" w:eastAsia="Times New Roman" w:hAnsi="Calibri" w:cs="Calibri"/>
+                <w:color w:val="000000"/>
+                <w:kern w:val="0"/>
+              </w:rPr>
+            </w:pPr>
+            <w:r>
+              <w:rPr>
+                <w:rFonts w:ascii="Calibri" w:eastAsia="Times New Roman" w:hAnsi="Calibri" w:cs="Calibri"/>
+                <w:color w:val="000000"/>
+                <w:kern w:val="0"/>
+              </w:rPr>
+              <w:t>4,97</w:t>
+            </w:r>
+          </w:p>
+        </w:tc>
+      </w:tr>
+    </w:tbl>
+    <w:p>
+      <w:pPr>
+        <w:pStyle w:val="Caption"/>
+        <w:jc w:val="center"/>
+      </w:pPr>
+    </w:p>
+    <w:p>
+      <w:pPr>
+        <w:pStyle w:val="Caption"/>
+        <w:jc w:val="center"/>
+      </w:pPr>
+      <w:r>
+        <w:t>Tabelul 3. Statistici ale analizelor pacienților cu pietre la rinichi</w:t>
+      </w:r>
+    </w:p>
+    <w:p>
+      <w:pPr>
+        <w:pStyle w:val="Caption"/>
+        <w:jc w:val="center"/>
+      </w:pPr>
+    </w:p>
+    <w:p/>
+    <w:p/>
+    <w:tbl>
+      <w:tblPr>
+        <w:tblStyle w:val="LightShading"/>
+        <w:tblW w:w="8711" w:type="dxa"/>
+        <w:jc w:val="center"/>
+        <w:tblLook w:val="04A0"/>
+      </w:tblPr>
+      <w:tblGrid>
+        <w:gridCol w:w="1966"/>
+        <w:gridCol w:w="1052"/>
+        <w:gridCol w:w="1052"/>
+        <w:gridCol w:w="1195"/>
+        <w:gridCol w:w="1342"/>
+        <w:gridCol w:w="1052"/>
+        <w:gridCol w:w="1052"/>
+      </w:tblGrid>
+      <w:tr>
+        <w:trPr>
+          <w:cnfStyle w:val="100000000000"/>
+          <w:trHeight w:val="315"/>
+          <w:jc w:val="center"/>
+        </w:trPr>
+        <w:tc>
+          <w:tcPr>
+            <w:cnfStyle w:val="001000000000"/>
+            <w:tcW w:w="1966" w:type="dxa"/>
+            <w:noWrap/>
+            <w:hideMark/>
+          </w:tcPr>
+          <w:p>
+            <w:pPr>
+              <w:jc w:val="left"/>
+              <w:rPr>
+                <w:rFonts w:ascii="Calibri" w:eastAsia="Times New Roman" w:hAnsi="Calibri" w:cs="Calibri"/>
+                <w:color w:val="000000"/>
+                <w:kern w:val="0"/>
+              </w:rPr>
+            </w:pPr>
+            <w:r>
+              <w:rPr>
+                <w:rFonts w:ascii="Calibri" w:eastAsia="Times New Roman" w:hAnsi="Calibri" w:cs="Calibri"/>
+                <w:color w:val="000000"/>
+                <w:kern w:val="0"/>
+              </w:rPr>
+              <w:lastRenderedPageBreak/>
+              <w:t>Statistica</w:t>
+            </w:r>
+          </w:p>
+        </w:tc>
+        <w:tc>
+          <w:tcPr>
+            <w:tcW w:w="1052" w:type="dxa"/>
+            <w:noWrap/>
+            <w:hideMark/>
+          </w:tcPr>
+          <w:p>
+            <w:pPr>
+              <w:jc w:val="center"/>
+              <w:cnfStyle w:val="100000000000"/>
+              <w:rPr>
+                <w:rFonts w:ascii="Calibri" w:eastAsia="Times New Roman" w:hAnsi="Calibri" w:cs="Calibri"/>
+                <w:kern w:val="0"/>
+              </w:rPr>
+            </w:pPr>
+            <w:r>
+              <w:rPr>
+                <w:rFonts w:ascii="Calibri" w:eastAsia="Times New Roman" w:hAnsi="Calibri" w:cs="Calibri"/>
+                <w:kern w:val="0"/>
+              </w:rPr>
+              <w:t>gravity</w:t>
+            </w:r>
+          </w:p>
+        </w:tc>
+        <w:tc>
+          <w:tcPr>
+            <w:tcW w:w="1052" w:type="dxa"/>
+            <w:noWrap/>
+            <w:hideMark/>
+          </w:tcPr>
+          <w:p>
+            <w:pPr>
+              <w:jc w:val="center"/>
+              <w:cnfStyle w:val="100000000000"/>
+              <w:rPr>
+                <w:rFonts w:ascii="Calibri" w:eastAsia="Times New Roman" w:hAnsi="Calibri" w:cs="Calibri"/>
+                <w:kern w:val="0"/>
+              </w:rPr>
+            </w:pPr>
+            <w:r>
+              <w:rPr>
+                <w:rFonts w:ascii="Calibri" w:eastAsia="Times New Roman" w:hAnsi="Calibri" w:cs="Calibri"/>
+                <w:kern w:val="0"/>
+              </w:rPr>
+              <w:t>ph</w:t>
+            </w:r>
+          </w:p>
+        </w:tc>
+        <w:tc>
+          <w:tcPr>
+            <w:tcW w:w="1195" w:type="dxa"/>
+            <w:noWrap/>
+            <w:hideMark/>
+          </w:tcPr>
+          <w:p>
+            <w:pPr>
+              <w:jc w:val="center"/>
+              <w:cnfStyle w:val="100000000000"/>
+              <w:rPr>
+                <w:rFonts w:ascii="Calibri" w:eastAsia="Times New Roman" w:hAnsi="Calibri" w:cs="Calibri"/>
+                <w:kern w:val="0"/>
+              </w:rPr>
+            </w:pPr>
+            <w:r>
+              <w:rPr>
+                <w:rFonts w:ascii="Calibri" w:eastAsia="Times New Roman" w:hAnsi="Calibri" w:cs="Calibri"/>
+                <w:kern w:val="0"/>
+              </w:rPr>
+              <w:t>osmolarity</w:t>
+            </w:r>
+          </w:p>
+        </w:tc>
+        <w:tc>
+          <w:tcPr>
+            <w:tcW w:w="1342" w:type="dxa"/>
+            <w:noWrap/>
+            <w:hideMark/>
+          </w:tcPr>
+          <w:p>
+            <w:pPr>
+              <w:jc w:val="center"/>
+              <w:cnfStyle w:val="100000000000"/>
+              <w:rPr>
+                <w:rFonts w:ascii="Calibri" w:eastAsia="Times New Roman" w:hAnsi="Calibri" w:cs="Calibri"/>
+                <w:kern w:val="0"/>
+              </w:rPr>
+            </w:pPr>
+            <w:r>
+              <w:rPr>
+                <w:rFonts w:ascii="Calibri" w:eastAsia="Times New Roman" w:hAnsi="Calibri" w:cs="Calibri"/>
+                <w:kern w:val="0"/>
+              </w:rPr>
+              <w:t>conductivity</w:t>
+            </w:r>
+          </w:p>
+        </w:tc>
+        <w:tc>
+          <w:tcPr>
+            <w:tcW w:w="1052" w:type="dxa"/>
+            <w:noWrap/>
+            <w:hideMark/>
+          </w:tcPr>
+          <w:p>
+            <w:pPr>
+              <w:jc w:val="center"/>
+              <w:cnfStyle w:val="100000000000"/>
+              <w:rPr>
+                <w:rFonts w:ascii="Calibri" w:eastAsia="Times New Roman" w:hAnsi="Calibri" w:cs="Calibri"/>
+                <w:kern w:val="0"/>
+              </w:rPr>
+            </w:pPr>
+            <w:r>
+              <w:rPr>
+                <w:rFonts w:ascii="Calibri" w:eastAsia="Times New Roman" w:hAnsi="Calibri" w:cs="Calibri"/>
+                <w:kern w:val="0"/>
+              </w:rPr>
+              <w:t>urea</w:t>
+            </w:r>
+          </w:p>
+        </w:tc>
+        <w:tc>
+          <w:tcPr>
+            <w:tcW w:w="1052" w:type="dxa"/>
+            <w:noWrap/>
+            <w:hideMark/>
+          </w:tcPr>
+          <w:p>
+            <w:pPr>
+              <w:jc w:val="center"/>
+              <w:cnfStyle w:val="100000000000"/>
+              <w:rPr>
+                <w:rFonts w:ascii="Calibri" w:eastAsia="Times New Roman" w:hAnsi="Calibri" w:cs="Calibri"/>
+                <w:kern w:val="0"/>
+              </w:rPr>
+            </w:pPr>
+            <w:r>
+              <w:rPr>
+                <w:rFonts w:ascii="Calibri" w:eastAsia="Times New Roman" w:hAnsi="Calibri" w:cs="Calibri"/>
+                <w:kern w:val="0"/>
+              </w:rPr>
+              <w:t>calcium</w:t>
+            </w:r>
+          </w:p>
+        </w:tc>
+      </w:tr>
+      <w:tr>
+        <w:trPr>
+          <w:cnfStyle w:val="000000100000"/>
+          <w:trHeight w:val="300"/>
+          <w:jc w:val="center"/>
+        </w:trPr>
+        <w:tc>
+          <w:tcPr>
+            <w:cnfStyle w:val="001000000000"/>
+            <w:tcW w:w="1966" w:type="dxa"/>
+            <w:noWrap/>
+            <w:hideMark/>
+          </w:tcPr>
+          <w:p>
+            <w:pPr>
+              <w:jc w:val="left"/>
+              <w:rPr>
+                <w:rFonts w:ascii="Calibri" w:eastAsia="Times New Roman" w:hAnsi="Calibri" w:cs="Calibri"/>
+                <w:color w:val="000000"/>
+                <w:kern w:val="0"/>
+              </w:rPr>
+            </w:pPr>
+            <w:r>
+              <w:rPr>
+                <w:rFonts w:ascii="Calibri" w:eastAsia="Times New Roman" w:hAnsi="Calibri" w:cs="Calibri"/>
+                <w:color w:val="000000"/>
+                <w:kern w:val="0"/>
+              </w:rPr>
+              <w:t>Număr</w:t>
+            </w:r>
+          </w:p>
+        </w:tc>
+        <w:tc>
+          <w:tcPr>
+            <w:tcW w:w="1052" w:type="dxa"/>
+            <w:noWrap/>
+            <w:hideMark/>
+          </w:tcPr>
+          <w:p>
+            <w:pPr>
+              <w:jc w:val="right"/>
+              <w:cnfStyle w:val="000000100000"/>
+              <w:rPr>
+                <w:rFonts w:ascii="Calibri" w:eastAsia="Times New Roman" w:hAnsi="Calibri" w:cs="Calibri"/>
+                <w:color w:val="000000"/>
+                <w:kern w:val="0"/>
+              </w:rPr>
+            </w:pPr>
+            <w:r>
+              <w:rPr>
+                <w:rFonts w:ascii="Calibri" w:eastAsia="Times New Roman" w:hAnsi="Calibri" w:cs="Calibri"/>
+                <w:color w:val="000000"/>
+                <w:kern w:val="0"/>
+              </w:rPr>
+              <w:t>45</w:t>
+            </w:r>
+          </w:p>
+        </w:tc>
+        <w:tc>
+          <w:tcPr>
+            <w:tcW w:w="1052" w:type="dxa"/>
+            <w:noWrap/>
+            <w:hideMark/>
+          </w:tcPr>
+          <w:p>
+            <w:pPr>
+              <w:jc w:val="right"/>
+              <w:cnfStyle w:val="000000100000"/>
+              <w:rPr>
+                <w:rFonts w:ascii="Calibri" w:eastAsia="Times New Roman" w:hAnsi="Calibri" w:cs="Calibri"/>
+                <w:color w:val="000000"/>
+                <w:kern w:val="0"/>
+              </w:rPr>
+            </w:pPr>
+            <w:r>
+              <w:rPr>
+                <w:rFonts w:ascii="Calibri" w:eastAsia="Times New Roman" w:hAnsi="Calibri" w:cs="Calibri"/>
+                <w:color w:val="000000"/>
+                <w:kern w:val="0"/>
+              </w:rPr>
+              <w:t>45</w:t>
+            </w:r>
+          </w:p>
+        </w:tc>
+        <w:tc>
+          <w:tcPr>
+            <w:tcW w:w="1195" w:type="dxa"/>
+            <w:noWrap/>
+            <w:hideMark/>
+          </w:tcPr>
+          <w:p>
+            <w:pPr>
+              <w:jc w:val="right"/>
+              <w:cnfStyle w:val="000000100000"/>
+              <w:rPr>
+                <w:rFonts w:ascii="Calibri" w:eastAsia="Times New Roman" w:hAnsi="Calibri" w:cs="Calibri"/>
+                <w:color w:val="000000"/>
+                <w:kern w:val="0"/>
+              </w:rPr>
+            </w:pPr>
+            <w:r>
+              <w:rPr>
+                <w:rFonts w:ascii="Calibri" w:eastAsia="Times New Roman" w:hAnsi="Calibri" w:cs="Calibri"/>
+                <w:color w:val="000000"/>
+                <w:kern w:val="0"/>
+              </w:rPr>
+              <w:t>45</w:t>
+            </w:r>
+          </w:p>
+        </w:tc>
+        <w:tc>
+          <w:tcPr>
+            <w:tcW w:w="1342" w:type="dxa"/>
+            <w:noWrap/>
+            <w:hideMark/>
+          </w:tcPr>
+          <w:p>
+            <w:pPr>
+              <w:jc w:val="right"/>
+              <w:cnfStyle w:val="000000100000"/>
+              <w:rPr>
+                <w:rFonts w:ascii="Calibri" w:eastAsia="Times New Roman" w:hAnsi="Calibri" w:cs="Calibri"/>
+                <w:color w:val="000000"/>
+                <w:kern w:val="0"/>
+              </w:rPr>
+            </w:pPr>
+            <w:r>
+              <w:rPr>
+                <w:rFonts w:ascii="Calibri" w:eastAsia="Times New Roman" w:hAnsi="Calibri" w:cs="Calibri"/>
+                <w:color w:val="000000"/>
+                <w:kern w:val="0"/>
+              </w:rPr>
+              <w:t>45</w:t>
+            </w:r>
+          </w:p>
+        </w:tc>
+        <w:tc>
+          <w:tcPr>
+            <w:tcW w:w="1052" w:type="dxa"/>
+            <w:noWrap/>
+            <w:hideMark/>
+          </w:tcPr>
+          <w:p>
+            <w:pPr>
+              <w:jc w:val="right"/>
+              <w:cnfStyle w:val="000000100000"/>
+              <w:rPr>
+                <w:rFonts w:ascii="Calibri" w:eastAsia="Times New Roman" w:hAnsi="Calibri" w:cs="Calibri"/>
+                <w:color w:val="000000"/>
+                <w:kern w:val="0"/>
+              </w:rPr>
+            </w:pPr>
+            <w:r>
+              <w:rPr>
+                <w:rFonts w:ascii="Calibri" w:eastAsia="Times New Roman" w:hAnsi="Calibri" w:cs="Calibri"/>
+                <w:color w:val="000000"/>
+                <w:kern w:val="0"/>
+              </w:rPr>
+              <w:t>45</w:t>
+            </w:r>
+          </w:p>
+        </w:tc>
+        <w:tc>
+          <w:tcPr>
+            <w:tcW w:w="1052" w:type="dxa"/>
+            <w:noWrap/>
+            <w:hideMark/>
+          </w:tcPr>
+          <w:p>
+            <w:pPr>
+              <w:jc w:val="right"/>
+              <w:cnfStyle w:val="000000100000"/>
+              <w:rPr>
+                <w:rFonts w:ascii="Calibri" w:eastAsia="Times New Roman" w:hAnsi="Calibri" w:cs="Calibri"/>
+                <w:color w:val="000000"/>
+                <w:kern w:val="0"/>
+              </w:rPr>
+            </w:pPr>
+            <w:r>
+              <w:rPr>
+                <w:rFonts w:ascii="Calibri" w:eastAsia="Times New Roman" w:hAnsi="Calibri" w:cs="Calibri"/>
+                <w:color w:val="000000"/>
+                <w:kern w:val="0"/>
+              </w:rPr>
+              <w:t>45</w:t>
+            </w:r>
+          </w:p>
+        </w:tc>
+      </w:tr>
+      <w:tr>
+        <w:trPr>
+          <w:trHeight w:val="300"/>
+          <w:jc w:val="center"/>
+        </w:trPr>
+        <w:tc>
+          <w:tcPr>
+            <w:cnfStyle w:val="001000000000"/>
+            <w:tcW w:w="1966" w:type="dxa"/>
+            <w:noWrap/>
+            <w:hideMark/>
+          </w:tcPr>
+          <w:p>
+            <w:pPr>
+              <w:jc w:val="left"/>
+              <w:rPr>
+                <w:rFonts w:ascii="Calibri" w:eastAsia="Times New Roman" w:hAnsi="Calibri" w:cs="Calibri"/>
+                <w:color w:val="000000"/>
+                <w:kern w:val="0"/>
+              </w:rPr>
+            </w:pPr>
+            <w:r>
+              <w:rPr>
+                <w:rFonts w:ascii="Calibri" w:eastAsia="Times New Roman" w:hAnsi="Calibri" w:cs="Calibri"/>
+                <w:color w:val="000000"/>
+                <w:kern w:val="0"/>
+              </w:rPr>
+              <w:t>Medie</w:t>
+            </w:r>
+          </w:p>
+        </w:tc>
+        <w:tc>
+          <w:tcPr>
+            <w:tcW w:w="1052" w:type="dxa"/>
+            <w:noWrap/>
+            <w:hideMark/>
+          </w:tcPr>
+          <w:p>
+            <w:pPr>
+              <w:jc w:val="right"/>
+              <w:cnfStyle w:val="000000000000"/>
+              <w:rPr>
+                <w:rFonts w:ascii="Calibri" w:eastAsia="Times New Roman" w:hAnsi="Calibri" w:cs="Calibri"/>
+                <w:color w:val="000000"/>
+                <w:kern w:val="0"/>
+              </w:rPr>
+            </w:pPr>
+            <w:r>
+              <w:rPr>
+                <w:rFonts w:ascii="Calibri" w:eastAsia="Times New Roman" w:hAnsi="Calibri" w:cs="Calibri"/>
+                <w:color w:val="000000"/>
+                <w:kern w:val="0"/>
+              </w:rPr>
+              <w:t>1,015489</w:t>
+            </w:r>
+          </w:p>
+        </w:tc>
+        <w:tc>
+          <w:tcPr>
+            <w:tcW w:w="1052" w:type="dxa"/>
+            <w:noWrap/>
+            <w:hideMark/>
+          </w:tcPr>
+          <w:p>
+            <w:pPr>
+              <w:jc w:val="right"/>
+              <w:cnfStyle w:val="000000000000"/>
+              <w:rPr>
+                <w:rFonts w:ascii="Calibri" w:eastAsia="Times New Roman" w:hAnsi="Calibri" w:cs="Calibri"/>
+                <w:color w:val="000000"/>
+                <w:kern w:val="0"/>
+              </w:rPr>
+            </w:pPr>
+            <w:r>
+              <w:rPr>
+                <w:rFonts w:ascii="Calibri" w:eastAsia="Times New Roman" w:hAnsi="Calibri" w:cs="Calibri"/>
+                <w:color w:val="000000"/>
+                <w:kern w:val="0"/>
+              </w:rPr>
+              <w:t>6,098667</w:t>
+            </w:r>
+          </w:p>
+        </w:tc>
+        <w:tc>
+          <w:tcPr>
+            <w:tcW w:w="1195" w:type="dxa"/>
+            <w:noWrap/>
+            <w:hideMark/>
+          </w:tcPr>
+          <w:p>
+            <w:pPr>
+              <w:jc w:val="right"/>
+              <w:cnfStyle w:val="000000000000"/>
+              <w:rPr>
+                <w:rFonts w:ascii="Calibri" w:eastAsia="Times New Roman" w:hAnsi="Calibri" w:cs="Calibri"/>
+                <w:color w:val="000000"/>
+                <w:kern w:val="0"/>
+              </w:rPr>
+            </w:pPr>
+            <w:r>
+              <w:rPr>
+                <w:rFonts w:ascii="Calibri" w:eastAsia="Times New Roman" w:hAnsi="Calibri" w:cs="Calibri"/>
+                <w:color w:val="000000"/>
+                <w:kern w:val="0"/>
+              </w:rPr>
+              <w:t>565,2889</w:t>
+            </w:r>
+          </w:p>
+        </w:tc>
+        <w:tc>
+          <w:tcPr>
+            <w:tcW w:w="1342" w:type="dxa"/>
+            <w:noWrap/>
+            <w:hideMark/>
+          </w:tcPr>
+          <w:p>
+            <w:pPr>
+              <w:jc w:val="right"/>
+              <w:cnfStyle w:val="000000000000"/>
+              <w:rPr>
+                <w:rFonts w:ascii="Calibri" w:eastAsia="Times New Roman" w:hAnsi="Calibri" w:cs="Calibri"/>
+                <w:color w:val="000000"/>
+                <w:kern w:val="0"/>
+              </w:rPr>
+            </w:pPr>
+            <w:r>
+              <w:rPr>
+                <w:rFonts w:ascii="Calibri" w:eastAsia="Times New Roman" w:hAnsi="Calibri" w:cs="Calibri"/>
+                <w:color w:val="000000"/>
+                <w:kern w:val="0"/>
+              </w:rPr>
+              <w:t>20,40444</w:t>
+            </w:r>
+          </w:p>
+        </w:tc>
+        <w:tc>
+          <w:tcPr>
+            <w:tcW w:w="1052" w:type="dxa"/>
+            <w:noWrap/>
+            <w:hideMark/>
+          </w:tcPr>
+          <w:p>
+            <w:pPr>
+              <w:jc w:val="right"/>
+              <w:cnfStyle w:val="000000000000"/>
+              <w:rPr>
+                <w:rFonts w:ascii="Calibri" w:eastAsia="Times New Roman" w:hAnsi="Calibri" w:cs="Calibri"/>
+                <w:color w:val="000000"/>
+                <w:kern w:val="0"/>
+              </w:rPr>
+            </w:pPr>
+            <w:r>
+              <w:rPr>
+                <w:rFonts w:ascii="Calibri" w:eastAsia="Times New Roman" w:hAnsi="Calibri" w:cs="Calibri"/>
+                <w:color w:val="000000"/>
+                <w:kern w:val="0"/>
+              </w:rPr>
+              <w:t>237,1111</w:t>
+            </w:r>
+          </w:p>
+        </w:tc>
+        <w:tc>
+          <w:tcPr>
+            <w:tcW w:w="1052" w:type="dxa"/>
+            <w:noWrap/>
+            <w:hideMark/>
+          </w:tcPr>
+          <w:p>
+            <w:pPr>
+              <w:jc w:val="right"/>
+              <w:cnfStyle w:val="000000000000"/>
+              <w:rPr>
+                <w:rFonts w:ascii="Calibri" w:eastAsia="Times New Roman" w:hAnsi="Calibri" w:cs="Calibri"/>
+                <w:color w:val="000000"/>
+                <w:kern w:val="0"/>
+              </w:rPr>
+            </w:pPr>
+            <w:r>
+              <w:rPr>
+                <w:rFonts w:ascii="Calibri" w:eastAsia="Times New Roman" w:hAnsi="Calibri" w:cs="Calibri"/>
+                <w:color w:val="000000"/>
+                <w:kern w:val="0"/>
+              </w:rPr>
+              <w:t>2,624889</w:t>
+            </w:r>
+          </w:p>
+        </w:tc>
+      </w:tr>
+      <w:tr>
+        <w:trPr>
+          <w:cnfStyle w:val="000000100000"/>
+          <w:trHeight w:val="300"/>
+          <w:jc w:val="center"/>
+        </w:trPr>
+        <w:tc>
+          <w:tcPr>
+            <w:cnfStyle w:val="001000000000"/>
+            <w:tcW w:w="1966" w:type="dxa"/>
+            <w:noWrap/>
+            <w:hideMark/>
+          </w:tcPr>
+          <w:p>
+            <w:pPr>
+              <w:jc w:val="left"/>
+              <w:rPr>
+                <w:rFonts w:ascii="Calibri" w:eastAsia="Times New Roman" w:hAnsi="Calibri" w:cs="Calibri"/>
+                <w:color w:val="000000"/>
+                <w:kern w:val="0"/>
+              </w:rPr>
+            </w:pPr>
+            <w:r>
+              <w:rPr>
+                <w:rFonts w:ascii="Calibri" w:eastAsia="Times New Roman" w:hAnsi="Calibri" w:cs="Calibri"/>
+                <w:color w:val="000000"/>
+                <w:kern w:val="0"/>
+              </w:rPr>
+              <w:t>Deviație standard</w:t>
+            </w:r>
+          </w:p>
+        </w:tc>
+        <w:tc>
+          <w:tcPr>
+            <w:tcW w:w="1052" w:type="dxa"/>
+            <w:noWrap/>
+            <w:hideMark/>
+          </w:tcPr>
+          <w:p>
+            <w:pPr>
+              <w:jc w:val="right"/>
+              <w:cnfStyle w:val="000000100000"/>
+              <w:rPr>
+                <w:rFonts w:ascii="Calibri" w:eastAsia="Times New Roman" w:hAnsi="Calibri" w:cs="Calibri"/>
+                <w:color w:val="000000"/>
+                <w:kern w:val="0"/>
+              </w:rPr>
+            </w:pPr>
+            <w:r>
+              <w:rPr>
+                <w:rFonts w:ascii="Calibri" w:eastAsia="Times New Roman" w:hAnsi="Calibri" w:cs="Calibri"/>
+                <w:color w:val="000000"/>
+                <w:kern w:val="0"/>
+              </w:rPr>
+              <w:t>0,006137</w:t>
+            </w:r>
+          </w:p>
+        </w:tc>
+        <w:tc>
+          <w:tcPr>
+            <w:tcW w:w="1052" w:type="dxa"/>
+            <w:noWrap/>
+            <w:hideMark/>
+          </w:tcPr>
+          <w:p>
+            <w:pPr>
+              <w:jc w:val="right"/>
+              <w:cnfStyle w:val="000000100000"/>
+              <w:rPr>
+                <w:rFonts w:ascii="Calibri" w:eastAsia="Times New Roman" w:hAnsi="Calibri" w:cs="Calibri"/>
+                <w:color w:val="000000"/>
+                <w:kern w:val="0"/>
+              </w:rPr>
+            </w:pPr>
+            <w:r>
+              <w:rPr>
+                <w:rFonts w:ascii="Calibri" w:eastAsia="Times New Roman" w:hAnsi="Calibri" w:cs="Calibri"/>
+                <w:color w:val="000000"/>
+                <w:kern w:val="0"/>
+              </w:rPr>
+              <w:t>0,702038</w:t>
+            </w:r>
+          </w:p>
+        </w:tc>
+        <w:tc>
+          <w:tcPr>
+            <w:tcW w:w="1195" w:type="dxa"/>
+            <w:noWrap/>
+            <w:hideMark/>
+          </w:tcPr>
+          <w:p>
+            <w:pPr>
+              <w:jc w:val="right"/>
+              <w:cnfStyle w:val="000000100000"/>
+              <w:rPr>
+                <w:rFonts w:ascii="Calibri" w:eastAsia="Times New Roman" w:hAnsi="Calibri" w:cs="Calibri"/>
+                <w:color w:val="000000"/>
+                <w:kern w:val="0"/>
+              </w:rPr>
+            </w:pPr>
+            <w:r>
+              <w:rPr>
+                <w:rFonts w:ascii="Calibri" w:eastAsia="Times New Roman" w:hAnsi="Calibri" w:cs="Calibri"/>
+                <w:color w:val="000000"/>
+                <w:kern w:val="0"/>
+              </w:rPr>
+              <w:t>233,1737</w:t>
+            </w:r>
+          </w:p>
+        </w:tc>
+        <w:tc>
+          <w:tcPr>
+            <w:tcW w:w="1342" w:type="dxa"/>
+            <w:noWrap/>
+            <w:hideMark/>
+          </w:tcPr>
+          <w:p>
+            <w:pPr>
+              <w:jc w:val="right"/>
+              <w:cnfStyle w:val="000000100000"/>
+              <w:rPr>
+                <w:rFonts w:ascii="Calibri" w:eastAsia="Times New Roman" w:hAnsi="Calibri" w:cs="Calibri"/>
+                <w:color w:val="000000"/>
+                <w:kern w:val="0"/>
+              </w:rPr>
+            </w:pPr>
+            <w:r>
+              <w:rPr>
+                <w:rFonts w:ascii="Calibri" w:eastAsia="Times New Roman" w:hAnsi="Calibri" w:cs="Calibri"/>
+                <w:color w:val="000000"/>
+                <w:kern w:val="0"/>
+              </w:rPr>
+              <w:t>8,804775</w:t>
+            </w:r>
+          </w:p>
+        </w:tc>
+        <w:tc>
+          <w:tcPr>
+            <w:tcW w:w="1052" w:type="dxa"/>
+            <w:noWrap/>
+            <w:hideMark/>
+          </w:tcPr>
+          <w:p>
+            <w:pPr>
+              <w:jc w:val="right"/>
+              <w:cnfStyle w:val="000000100000"/>
+              <w:rPr>
+                <w:rFonts w:ascii="Calibri" w:eastAsia="Times New Roman" w:hAnsi="Calibri" w:cs="Calibri"/>
+                <w:color w:val="000000"/>
+                <w:kern w:val="0"/>
+              </w:rPr>
+            </w:pPr>
+            <w:r>
+              <w:rPr>
+                <w:rFonts w:ascii="Calibri" w:eastAsia="Times New Roman" w:hAnsi="Calibri" w:cs="Calibri"/>
+                <w:color w:val="000000"/>
+                <w:kern w:val="0"/>
+              </w:rPr>
+              <w:t>122,7305</w:t>
+            </w:r>
+          </w:p>
+        </w:tc>
+        <w:tc>
+          <w:tcPr>
+            <w:tcW w:w="1052" w:type="dxa"/>
+            <w:noWrap/>
+            <w:hideMark/>
+          </w:tcPr>
+          <w:p>
+            <w:pPr>
+              <w:jc w:val="right"/>
+              <w:cnfStyle w:val="000000100000"/>
+              <w:rPr>
+                <w:rFonts w:ascii="Calibri" w:eastAsia="Times New Roman" w:hAnsi="Calibri" w:cs="Calibri"/>
+                <w:color w:val="000000"/>
+                <w:kern w:val="0"/>
+              </w:rPr>
+            </w:pPr>
+            <w:r>
+              <w:rPr>
+                <w:rFonts w:ascii="Calibri" w:eastAsia="Times New Roman" w:hAnsi="Calibri" w:cs="Calibri"/>
+                <w:color w:val="000000"/>
+                <w:kern w:val="0"/>
+              </w:rPr>
+              <w:t>1,862992</w:t>
+            </w:r>
+          </w:p>
+        </w:tc>
+      </w:tr>
+      <w:tr>
+        <w:trPr>
+          <w:trHeight w:val="300"/>
+          <w:jc w:val="center"/>
+        </w:trPr>
+        <w:tc>
+          <w:tcPr>
+            <w:cnfStyle w:val="001000000000"/>
+            <w:tcW w:w="1966" w:type="dxa"/>
+            <w:noWrap/>
+            <w:hideMark/>
+          </w:tcPr>
+          <w:p>
+            <w:pPr>
+              <w:jc w:val="left"/>
+     